--- a/Thesis/Zen Routing Thesis.docx
+++ b/Thesis/Zen Routing Thesis.docx
@@ -64,11 +64,9 @@
       <w:pPr>
         <w:jc w:val="center"/>
       </w:pPr>
-      <w:proofErr w:type="gramStart"/>
       <w:r>
         <w:t>by</w:t>
       </w:r>
-      <w:proofErr w:type="gramEnd"/>
     </w:p>
     <w:sdt>
       <w:sdtPr>
@@ -125,13 +123,8 @@
         <w:spacing w:line="240" w:lineRule="auto"/>
         <w:jc w:val="center"/>
       </w:pPr>
-      <w:proofErr w:type="gramStart"/>
-      <w:r>
-        <w:t>in</w:t>
-      </w:r>
-      <w:proofErr w:type="gramEnd"/>
-      <w:r>
-        <w:t xml:space="preserve"> partial fulfillment of the requirements for the designation as an</w:t>
+      <w:r>
+        <w:t>in partial fulfillment of the requirements for the designation as an</w:t>
       </w:r>
     </w:p>
     <w:p>
@@ -192,13 +185,8 @@
         <w:sdtEndPr/>
         <w:sdtContent>
           <w:r>
-            <w:t xml:space="preserve">Jean-Francois </w:t>
+            <w:t>Jean-Francois Chamberland</w:t>
           </w:r>
-          <w:proofErr w:type="spellStart"/>
-          <w:r>
-            <w:t>Chamberland</w:t>
-          </w:r>
-          <w:proofErr w:type="spellEnd"/>
         </w:sdtContent>
       </w:sdt>
     </w:p>
@@ -385,7 +373,10 @@
         <w:ind w:left="1440"/>
       </w:pPr>
       <w:r>
-        <w:t>Theoretical Framework (remove/add as needed)</w:t>
+        <w:t>Design</w:t>
+      </w:r>
+      <w:r>
+        <w:t xml:space="preserve"> Framework (remove/add as needed)</w:t>
       </w:r>
       <w:r>
         <w:tab/>
@@ -850,13 +841,8 @@
         <w:sdtEndPr/>
         <w:sdtContent>
           <w:r>
-            <w:t xml:space="preserve">Jean-Francois </w:t>
+            <w:t>Jean-Francois Chamberland</w:t>
           </w:r>
-          <w:proofErr w:type="spellStart"/>
-          <w:r>
-            <w:t>Chamberland</w:t>
-          </w:r>
-          <w:proofErr w:type="spellEnd"/>
         </w:sdtContent>
       </w:sdt>
     </w:p>
@@ -964,7 +950,21 @@
           <w:rFonts w:eastAsia="Times New Roman" w:cs="Times New Roman"/>
           <w:szCs w:val="24"/>
         </w:rPr>
-        <w:t xml:space="preserve">ommuting and driving in general are a major cause of stress to many people. The extent to which this stress affects our health goes relatively unnoticed. New reports from several sources expound on the effects of driving related stress. One report from the U.K.’s Office of National Statistics shows that individuals who have long commutes report higher levels of anxiety and lower life satisfaction as compared to short distance commuters [1]. The point being that the longer you spend driving under stressful conditions, the higher the cost. The long distance nature of an individual’s commute cannot be alleviated by </w:t>
+        <w:t xml:space="preserve">ommuting and driving in general are a major cause of stress to many people. The extent to which this stress affects our health goes relatively unnoticed. New reports from several sources expound on the effects of driving related stress. One report from the U.K.’s Office of National Statistics shows that individuals who have long commutes report higher levels of anxiety and lower </w:t>
+      </w:r>
+      <w:r>
+        <w:rPr>
+          <w:rFonts w:eastAsia="Times New Roman" w:cs="Times New Roman"/>
+          <w:szCs w:val="24"/>
+        </w:rPr>
+        <w:t xml:space="preserve">levels of </w:t>
+      </w:r>
+      <w:r>
+        <w:rPr>
+          <w:rFonts w:eastAsia="Times New Roman" w:cs="Times New Roman"/>
+          <w:szCs w:val="24"/>
+        </w:rPr>
+        <w:t xml:space="preserve">life satisfaction as compared to short distance commuters [1]. The point being that the longer you spend driving under stressful conditions, the higher the cost. The long distance nature of an individual’s commute cannot be alleviated by </w:t>
       </w:r>
       <w:r>
         <w:rPr>
@@ -1051,7 +1051,21 @@
           <w:szCs w:val="24"/>
         </w:rPr>
         <w:lastRenderedPageBreak/>
-        <w:t xml:space="preserve">The proposed “Zen” approach to routing takes advantage of the stress-related factors put forth above. Routes </w:t>
+        <w:t xml:space="preserve">The proposed “Zen” approach to routing takes advantage of the stress-related factors </w:t>
+      </w:r>
+      <w:r>
+        <w:rPr>
+          <w:rFonts w:eastAsia="Times New Roman" w:cs="Times New Roman"/>
+          <w:szCs w:val="24"/>
+        </w:rPr>
+        <w:t xml:space="preserve">described </w:t>
+      </w:r>
+      <w:r>
+        <w:rPr>
+          <w:rFonts w:eastAsia="Times New Roman" w:cs="Times New Roman"/>
+          <w:szCs w:val="24"/>
+        </w:rPr>
+        <w:t xml:space="preserve">above. Routes </w:t>
       </w:r>
       <w:r>
         <w:rPr>
@@ -1079,7 +1093,21 @@
           <w:rFonts w:eastAsia="Times New Roman" w:cs="Times New Roman"/>
           <w:szCs w:val="24"/>
         </w:rPr>
-        <w:t>include: high vehicle congestion, presence of construction, and stop-go traffic behavior. Routes with these characteristics will be avoided. Instead, the route chosen will exhibit inverse characteristics that should reduce driving stress. These characteristics may include: low traffic volume and route time predictability. The approach to traffic routing presented herein is curren</w:t>
+        <w:t>include: high vehicle congestion, presence of construction, and stop-go traffic behavior. Routes with these characteristics will be avoided. Instead, the route chosen will exhibit inverse characteristics that should reduce driving stress. These characteristics may include: low traffic volume an</w:t>
+      </w:r>
+      <w:r>
+        <w:rPr>
+          <w:rFonts w:eastAsia="Times New Roman" w:cs="Times New Roman"/>
+          <w:szCs w:val="24"/>
+        </w:rPr>
+        <w:t>d route time predictability. This</w:t>
+      </w:r>
+      <w:r>
+        <w:rPr>
+          <w:rFonts w:eastAsia="Times New Roman" w:cs="Times New Roman"/>
+          <w:szCs w:val="24"/>
+        </w:rPr>
+        <w:t xml:space="preserve"> approach to traffic routing is curren</w:t>
       </w:r>
       <w:r>
         <w:rPr>
@@ -1105,6 +1133,168 @@
           <w:szCs w:val="24"/>
         </w:rPr>
       </w:pPr>
+    </w:p>
+    <w:p>
+      <w:pPr>
+        <w:pStyle w:val="FirstOrderSubheading"/>
+        <w:jc w:val="both"/>
+      </w:pPr>
+      <w:r>
+        <w:t>Design</w:t>
+      </w:r>
+      <w:r>
+        <w:t xml:space="preserve"> Framework</w:t>
+      </w:r>
+    </w:p>
+    <w:p>
+      <w:pPr>
+        <w:pStyle w:val="SecondOrderSubheading"/>
+        <w:jc w:val="both"/>
+      </w:pPr>
+      <w:r>
+        <w:t>Primary Goals</w:t>
+      </w:r>
+    </w:p>
+    <w:p>
+      <w:pPr>
+        <w:ind w:firstLine="720"/>
+        <w:rPr>
+          <w:rFonts w:eastAsia="Times New Roman" w:cs="Times New Roman"/>
+          <w:szCs w:val="24"/>
+        </w:rPr>
+      </w:pPr>
+      <w:r>
+        <w:rPr>
+          <w:rFonts w:eastAsia="Times New Roman" w:cs="Times New Roman"/>
+          <w:szCs w:val="24"/>
+        </w:rPr>
+        <w:t>In order to approach the project goal of stress-sensitive traffic routing, three</w:t>
+      </w:r>
+      <w:r>
+        <w:rPr>
+          <w:rFonts w:eastAsia="Times New Roman" w:cs="Times New Roman"/>
+          <w:szCs w:val="24"/>
+        </w:rPr>
+        <w:t xml:space="preserve"> primary components were identified:</w:t>
+      </w:r>
+      <w:r>
+        <w:rPr>
+          <w:rFonts w:eastAsia="Times New Roman" w:cs="Times New Roman"/>
+          <w:szCs w:val="24"/>
+        </w:rPr>
+        <w:t xml:space="preserve"> I) A framework for describing roadways and intersections. II) A mathematical model for evaluating the stress-related characteristics of a route. III) A method for selecting the optimal route.  With these objectives in mind, simple yet powerful mathematical descriptions were chosen by the research team. For the first objective, a directed network graph structure was used in order to describe a city’s traffic network. Within this scheme, the network graph </w:t>
+      </w:r>
+      <w:r>
+        <w:rPr>
+          <w:rFonts w:eastAsia="Times New Roman" w:cs="Times New Roman"/>
+          <w:i/>
+          <w:szCs w:val="24"/>
+        </w:rPr>
+        <w:t xml:space="preserve">edges </w:t>
+      </w:r>
+      <w:r>
+        <w:rPr>
+          <w:rFonts w:eastAsia="Times New Roman" w:cs="Times New Roman"/>
+          <w:szCs w:val="24"/>
+        </w:rPr>
+        <w:t xml:space="preserve">represent the roadways while the graph </w:t>
+      </w:r>
+      <w:r>
+        <w:rPr>
+          <w:rFonts w:eastAsia="Times New Roman" w:cs="Times New Roman"/>
+          <w:i/>
+          <w:szCs w:val="24"/>
+        </w:rPr>
+        <w:t xml:space="preserve">nodes </w:t>
+      </w:r>
+      <w:r>
+        <w:rPr>
+          <w:rFonts w:eastAsia="Times New Roman" w:cs="Times New Roman"/>
+          <w:szCs w:val="24"/>
+        </w:rPr>
+        <w:t xml:space="preserve">represent the intersections. Additionally, each </w:t>
+      </w:r>
+      <w:r>
+        <w:rPr>
+          <w:rFonts w:eastAsia="Times New Roman" w:cs="Times New Roman"/>
+          <w:i/>
+          <w:szCs w:val="24"/>
+        </w:rPr>
+        <w:t xml:space="preserve">edge </w:t>
+      </w:r>
+      <w:r>
+        <w:rPr>
+          <w:rFonts w:eastAsia="Times New Roman" w:cs="Times New Roman"/>
+          <w:szCs w:val="24"/>
+        </w:rPr>
+        <w:t xml:space="preserve">has a numerical </w:t>
+      </w:r>
+      <w:r>
+        <w:rPr>
+          <w:rFonts w:eastAsia="Times New Roman" w:cs="Times New Roman"/>
+          <w:i/>
+          <w:szCs w:val="24"/>
+        </w:rPr>
+        <w:t xml:space="preserve">weight </w:t>
+      </w:r>
+      <w:r>
+        <w:rPr>
+          <w:rFonts w:eastAsia="Times New Roman" w:cs="Times New Roman"/>
+          <w:szCs w:val="24"/>
+        </w:rPr>
+        <w:t xml:space="preserve">which describes a road segment’s features (distance is one example). </w:t>
+      </w:r>
+      <w:r>
+        <w:rPr>
+          <w:rFonts w:eastAsia="Times New Roman" w:cs="Times New Roman"/>
+          <w:szCs w:val="24"/>
+        </w:rPr>
+        <w:t>For the evaluation of stress-related features</w:t>
+      </w:r>
+      <w:r>
+        <w:rPr>
+          <w:rFonts w:eastAsia="Times New Roman" w:cs="Times New Roman"/>
+          <w:szCs w:val="24"/>
+        </w:rPr>
+        <w:t>, a mathematical metric was developed and termed as a route’s “</w:t>
+      </w:r>
+      <w:r>
+        <w:rPr>
+          <w:rFonts w:eastAsia="Times New Roman" w:cs="Times New Roman"/>
+          <w:i/>
+          <w:szCs w:val="24"/>
+        </w:rPr>
+        <w:t>Zen-ness”</w:t>
+      </w:r>
+      <w:r>
+        <w:rPr>
+          <w:rFonts w:eastAsia="Times New Roman" w:cs="Times New Roman"/>
+          <w:szCs w:val="24"/>
+        </w:rPr>
+        <w:t xml:space="preserve">. The form of this metric translates a road segment’s stress-related features into a quantified number. </w:t>
+      </w:r>
+      <w:r>
+        <w:rPr>
+          <w:rFonts w:eastAsia="Times New Roman" w:cs="Times New Roman"/>
+          <w:szCs w:val="24"/>
+        </w:rPr>
+        <w:t xml:space="preserve">For the final objective, a modified </w:t>
+      </w:r>
+      <w:r>
+        <w:rPr>
+          <w:rFonts w:eastAsia="Times New Roman" w:cs="Times New Roman"/>
+          <w:szCs w:val="24"/>
+        </w:rPr>
+        <w:lastRenderedPageBreak/>
+        <w:t xml:space="preserve">version of Dijkstra’s shortest path algorithm was utilized. </w:t>
+      </w:r>
+      <w:r>
+        <w:rPr>
+          <w:rFonts w:eastAsia="Times New Roman" w:cs="Times New Roman"/>
+          <w:szCs w:val="24"/>
+        </w:rPr>
+        <w:t>The modification made allows for multiple factors (e.g. “Zenness” and driving time) to be accounted for in finding the optimal route.</w:t>
+      </w:r>
     </w:p>
     <w:p>
       <w:pPr>
@@ -1134,7 +1324,7 @@
         <w:rPr>
           <w:b w:val="0"/>
         </w:rPr>
-        <w:t>framework</w:t>
+        <w:t>methods</w:t>
       </w:r>
       <w:r>
         <w:rPr>
@@ -1177,14 +1367,39 @@
         <w:rPr>
           <w:b w:val="0"/>
         </w:rPr>
-        <w:t xml:space="preserve">Mathematical tool used to model pairwise relations between objects. A network graph consists of nodes and edges. An edge can be seen as the connection between two unique nodes. Each edge is usually assigned a value or weight which models the system in question. Beyond edges and nodes, a network graph has a number of important characteristics including: connectedness and directivity. Connectedness describes the degree to which either node pairs or the network graph as a whole are connected. Directivity describes whether or not graph edges have </w:t>
-      </w:r>
-      <w:r>
-        <w:rPr>
-          <w:b w:val="0"/>
-        </w:rPr>
-        <w:lastRenderedPageBreak/>
-        <w:t xml:space="preserve">an associated direction. In the context of the project presented, a city map is modeled as a network graph with streets modeled as edges and intersections modeled as nodes. </w:t>
+        <w:t xml:space="preserve">Mathematical tool used to model pairwise relations between objects. A network graph consists of nodes and edges. An edge can be seen as the connection between two unique nodes. Each edge is assigned a value or weight which models the system in question. </w:t>
+      </w:r>
+      <w:r>
+        <w:rPr>
+          <w:b w:val="0"/>
+        </w:rPr>
+        <w:t>In addition to</w:t>
+      </w:r>
+      <w:r>
+        <w:rPr>
+          <w:b w:val="0"/>
+        </w:rPr>
+        <w:t xml:space="preserve"> edges and nodes, a network graph has a number of important characteristics including: connectedness and directivity. Connectedness describes the degree to which either node pairs or the network graph as a whole are connected. Directivity describes whether or not graph edge</w:t>
+      </w:r>
+      <w:bookmarkStart w:id="0" w:name="_GoBack"/>
+      <w:bookmarkEnd w:id="0"/>
+      <w:r>
+        <w:rPr>
+          <w:b w:val="0"/>
+        </w:rPr>
+        <w:t>s have an associated direction. In the context of the project presented, a city map is modeled as a</w:t>
+      </w:r>
+      <w:r>
+        <w:rPr>
+          <w:b w:val="0"/>
+        </w:rPr>
+        <w:t xml:space="preserve"> directed</w:t>
+      </w:r>
+      <w:r>
+        <w:rPr>
+          <w:b w:val="0"/>
+        </w:rPr>
+        <w:t xml:space="preserve"> network graph with streets modeled as edges and intersections modeled as nodes. </w:t>
       </w:r>
     </w:p>
     <w:p>
@@ -1215,7 +1430,14 @@
         <w:rPr>
           <w:b w:val="0"/>
         </w:rPr>
-        <w:t>Given a network graph and two nodes of interest, a shortest path algorithm quickly determines the shortest path between these two nodes. Shortest path in this context is usually defined as the path that connects the two desired nodes and minimizes the sum of the edge values or weights along the path. In the context of the project presented, the shortest path algorithm is used to find the optimal “Zen” route.</w:t>
+        <w:t xml:space="preserve">Given a network graph and two nodes of interest, a shortest path algorithm quickly determines the shortest path between these two nodes. Shortest path in this context is usually defined as the path that connects the two desired nodes and minimizes the sum of the edge values </w:t>
+      </w:r>
+      <w:r>
+        <w:rPr>
+          <w:b w:val="0"/>
+        </w:rPr>
+        <w:lastRenderedPageBreak/>
+        <w:t>or weights along the path. In the context of the project presented, the shortest path algorithm is used to find the optimal “Zen” route.</w:t>
       </w:r>
     </w:p>
     <w:p>
@@ -1229,13 +1451,14 @@
         <w:pStyle w:val="SecondOrderSubheading"/>
         <w:jc w:val="both"/>
       </w:pPr>
-      <w:proofErr w:type="spellStart"/>
-      <w:r>
-        <w:t>GoogleMaps</w:t>
-      </w:r>
-      <w:proofErr w:type="spellEnd"/>
-      <w:r>
-        <w:t xml:space="preserve"> API Set</w:t>
+    </w:p>
+    <w:p>
+      <w:pPr>
+        <w:pStyle w:val="SecondOrderSubheading"/>
+        <w:jc w:val="both"/>
+      </w:pPr>
+      <w:r>
+        <w:t>GoogleMaps API Set</w:t>
       </w:r>
     </w:p>
     <w:p>
@@ -1311,21 +1534,106 @@
     </w:p>
     <w:p>
       <w:pPr>
-        <w:pStyle w:val="FirstOrderSubheading"/>
-        <w:jc w:val="both"/>
-      </w:pPr>
-      <w:r>
-        <w:lastRenderedPageBreak/>
-        <w:t>Theoretical Framework</w:t>
-      </w:r>
-    </w:p>
+        <w:ind w:firstLine="720"/>
+        <w:rPr>
+          <w:rFonts w:eastAsia="Times New Roman" w:cs="Times New Roman"/>
+          <w:szCs w:val="24"/>
+        </w:rPr>
+      </w:pPr>
+    </w:p>
+    <w:p>
+      <w:pPr>
+        <w:rPr>
+          <w:rFonts w:eastAsia="Times New Roman" w:cs="Times New Roman"/>
+          <w:szCs w:val="24"/>
+        </w:rPr>
+      </w:pPr>
+    </w:p>
+    <w:p>
+      <w:pPr>
+        <w:rPr>
+          <w:rFonts w:eastAsia="Times New Roman" w:cs="Times New Roman"/>
+          <w:szCs w:val="24"/>
+        </w:rPr>
+      </w:pPr>
+    </w:p>
+    <w:p>
+      <w:pPr>
+        <w:rPr>
+          <w:rFonts w:eastAsia="Times New Roman" w:cs="Times New Roman"/>
+          <w:szCs w:val="24"/>
+        </w:rPr>
+      </w:pPr>
+    </w:p>
+    <w:p>
+      <w:pPr>
+        <w:rPr>
+          <w:rFonts w:eastAsia="Times New Roman" w:cs="Times New Roman"/>
+          <w:szCs w:val="24"/>
+        </w:rPr>
+      </w:pPr>
+    </w:p>
+    <w:p>
+      <w:pPr>
+        <w:rPr>
+          <w:rFonts w:eastAsia="Times New Roman" w:cs="Times New Roman"/>
+          <w:szCs w:val="24"/>
+        </w:rPr>
+      </w:pPr>
+    </w:p>
+    <w:p>
+      <w:pPr>
+        <w:ind w:firstLine="720"/>
+        <w:rPr>
+          <w:rFonts w:eastAsia="Times New Roman" w:cs="Times New Roman"/>
+          <w:szCs w:val="24"/>
+        </w:rPr>
+      </w:pPr>
+    </w:p>
+    <w:p>
+      <w:pPr>
+        <w:spacing w:after="160" w:line="259" w:lineRule="auto"/>
+      </w:pPr>
+    </w:p>
+    <w:p>
+      <w:pPr>
+        <w:spacing w:after="160" w:line="259" w:lineRule="auto"/>
+      </w:pPr>
+    </w:p>
+    <w:p>
+      <w:pPr>
+        <w:spacing w:after="160" w:line="259" w:lineRule="auto"/>
+      </w:pPr>
+    </w:p>
+    <w:p>
+      <w:pPr>
+        <w:spacing w:after="160" w:line="259" w:lineRule="auto"/>
+      </w:pPr>
+    </w:p>
+    <w:p>
+      <w:pPr>
+        <w:pStyle w:val="MajorHeading"/>
+      </w:pPr>
+      <w:r>
+        <w:t>Chapter ii</w:t>
+      </w:r>
+    </w:p>
+    <w:p>
+      <w:pPr>
+        <w:pStyle w:val="MajorHeading"/>
+      </w:pPr>
+      <w:r>
+        <w:t>methods</w:t>
+      </w:r>
+    </w:p>
+    <w:p/>
     <w:p>
       <w:pPr>
         <w:pStyle w:val="SecondOrderSubheading"/>
         <w:jc w:val="both"/>
       </w:pPr>
       <w:r>
-        <w:t>Primary Goals</w:t>
+        <w:t>Shortest Time Traffic Routing</w:t>
       </w:r>
     </w:p>
     <w:p>
@@ -1341,128 +1649,7 @@
           <w:rFonts w:eastAsia="Times New Roman" w:cs="Times New Roman"/>
           <w:szCs w:val="24"/>
         </w:rPr>
-        <w:t xml:space="preserve">In order to approach the project goal of stress-sensitive traffic routing, </w:t>
-      </w:r>
-      <w:r>
-        <w:rPr>
-          <w:rFonts w:eastAsia="Times New Roman" w:cs="Times New Roman"/>
-          <w:szCs w:val="24"/>
-        </w:rPr>
-        <w:t>three</w:t>
-      </w:r>
-      <w:r>
-        <w:rPr>
-          <w:rFonts w:eastAsia="Times New Roman" w:cs="Times New Roman"/>
-          <w:szCs w:val="24"/>
-        </w:rPr>
-        <w:t xml:space="preserve"> primary components are required</w:t>
-      </w:r>
-      <w:r>
-        <w:rPr>
-          <w:rFonts w:eastAsia="Times New Roman" w:cs="Times New Roman"/>
-          <w:szCs w:val="24"/>
-        </w:rPr>
-        <w:t xml:space="preserve">. I) </w:t>
-      </w:r>
-      <w:proofErr w:type="gramStart"/>
-      <w:r>
-        <w:rPr>
-          <w:rFonts w:eastAsia="Times New Roman" w:cs="Times New Roman"/>
-          <w:szCs w:val="24"/>
-        </w:rPr>
-        <w:t>A</w:t>
-      </w:r>
-      <w:proofErr w:type="gramEnd"/>
-      <w:r>
-        <w:rPr>
-          <w:rFonts w:eastAsia="Times New Roman" w:cs="Times New Roman"/>
-          <w:szCs w:val="24"/>
-        </w:rPr>
-        <w:t xml:space="preserve"> framework for describing roadways a</w:t>
-      </w:r>
-      <w:r>
-        <w:rPr>
-          <w:rFonts w:eastAsia="Times New Roman" w:cs="Times New Roman"/>
-          <w:szCs w:val="24"/>
-        </w:rPr>
-        <w:t>nd intersections</w:t>
-      </w:r>
-      <w:r>
-        <w:rPr>
-          <w:rFonts w:eastAsia="Times New Roman" w:cs="Times New Roman"/>
-          <w:szCs w:val="24"/>
-        </w:rPr>
-        <w:t xml:space="preserve">. II) A </w:t>
-      </w:r>
-      <w:r>
-        <w:rPr>
-          <w:rFonts w:eastAsia="Times New Roman" w:cs="Times New Roman"/>
-          <w:szCs w:val="24"/>
-        </w:rPr>
-        <w:t>mathematical model for evaluating the stress-related characteristics of a route.</w:t>
-      </w:r>
-      <w:r>
-        <w:rPr>
-          <w:rFonts w:eastAsia="Times New Roman" w:cs="Times New Roman"/>
-          <w:szCs w:val="24"/>
-        </w:rPr>
-        <w:t xml:space="preserve"> III) A method for selecting the optimal route.  With these </w:t>
-      </w:r>
-      <w:r>
-        <w:rPr>
-          <w:rFonts w:eastAsia="Times New Roman" w:cs="Times New Roman"/>
-          <w:szCs w:val="24"/>
-        </w:rPr>
-        <w:t>objectives in mind, simple yet powerful mathematical descriptions were chosen by the research team.</w:t>
-      </w:r>
-      <w:r>
-        <w:rPr>
-          <w:rFonts w:eastAsia="Times New Roman" w:cs="Times New Roman"/>
-          <w:szCs w:val="24"/>
-        </w:rPr>
-        <w:t xml:space="preserve"> For the first objective, a</w:t>
-      </w:r>
-      <w:r>
-        <w:rPr>
-          <w:rFonts w:eastAsia="Times New Roman" w:cs="Times New Roman"/>
-          <w:szCs w:val="24"/>
-        </w:rPr>
-        <w:t xml:space="preserve"> directed network graph structure </w:t>
-      </w:r>
-      <w:r>
-        <w:rPr>
-          <w:rFonts w:eastAsia="Times New Roman" w:cs="Times New Roman"/>
-          <w:szCs w:val="24"/>
-        </w:rPr>
-        <w:t>was</w:t>
-      </w:r>
-      <w:r>
-        <w:rPr>
-          <w:rFonts w:eastAsia="Times New Roman" w:cs="Times New Roman"/>
-          <w:szCs w:val="24"/>
-        </w:rPr>
-        <w:t xml:space="preserve"> </w:t>
-      </w:r>
-      <w:r>
-        <w:rPr>
-          <w:rFonts w:eastAsia="Times New Roman" w:cs="Times New Roman"/>
-          <w:szCs w:val="24"/>
-        </w:rPr>
-        <w:t xml:space="preserve">used in order to describe a city’s traffic network. Within this scheme, </w:t>
-      </w:r>
-      <w:r>
-        <w:rPr>
-          <w:rFonts w:eastAsia="Times New Roman" w:cs="Times New Roman"/>
-          <w:szCs w:val="24"/>
-        </w:rPr>
-        <w:t xml:space="preserve">the </w:t>
-      </w:r>
-      <w:r>
-        <w:rPr>
-          <w:rFonts w:eastAsia="Times New Roman" w:cs="Times New Roman"/>
-          <w:szCs w:val="24"/>
-        </w:rPr>
-        <w:t xml:space="preserve">network graph </w:t>
+        <w:t xml:space="preserve"> Before describing how stress-factors or </w:t>
       </w:r>
       <w:r>
         <w:rPr>
@@ -1470,21 +1657,14 @@
           <w:i/>
           <w:szCs w:val="24"/>
         </w:rPr>
-        <w:t xml:space="preserve">edges </w:t>
-      </w:r>
-      <w:r>
-        <w:rPr>
-          <w:rFonts w:eastAsia="Times New Roman" w:cs="Times New Roman"/>
-          <w:szCs w:val="24"/>
-        </w:rPr>
-        <w:t xml:space="preserve">represent the roadways while the </w:t>
-      </w:r>
-      <w:r>
-        <w:rPr>
-          <w:rFonts w:eastAsia="Times New Roman" w:cs="Times New Roman"/>
-          <w:szCs w:val="24"/>
-        </w:rPr>
-        <w:t xml:space="preserve">graph </w:t>
+        <w:t>“Zen-ness”</w:t>
+      </w:r>
+      <w:r>
+        <w:rPr>
+          <w:rFonts w:eastAsia="Times New Roman" w:cs="Times New Roman"/>
+          <w:szCs w:val="24"/>
+        </w:rPr>
+        <w:t xml:space="preserve"> can be incorporated into a routing decision, it is instructive to explain how more common routing is accomplished. Such routing finds the fastest path between two desired locations. Given a directed network graph which describes a set of roads through </w:t>
       </w:r>
       <w:r>
         <w:rPr>
@@ -1492,28 +1672,14 @@
           <w:i/>
           <w:szCs w:val="24"/>
         </w:rPr>
-        <w:t xml:space="preserve">nodes </w:t>
-      </w:r>
-      <w:r>
-        <w:rPr>
-          <w:rFonts w:eastAsia="Times New Roman" w:cs="Times New Roman"/>
-          <w:szCs w:val="24"/>
-        </w:rPr>
-        <w:t>represent the intersections.</w:t>
-      </w:r>
-      <w:r>
-        <w:rPr>
-          <w:rFonts w:eastAsia="Times New Roman" w:cs="Times New Roman"/>
-          <w:szCs w:val="24"/>
-        </w:rPr>
-        <w:t xml:space="preserve"> </w:t>
-      </w:r>
-      <w:r>
-        <w:rPr>
-          <w:rFonts w:eastAsia="Times New Roman" w:cs="Times New Roman"/>
-          <w:szCs w:val="24"/>
-        </w:rPr>
-        <w:t xml:space="preserve">Additionally, each </w:t>
+        <w:t xml:space="preserve">edges, nodes, </w:t>
+      </w:r>
+      <w:r>
+        <w:rPr>
+          <w:rFonts w:eastAsia="Times New Roman" w:cs="Times New Roman"/>
+          <w:szCs w:val="24"/>
+        </w:rPr>
+        <w:t xml:space="preserve">and </w:t>
       </w:r>
       <w:r>
         <w:rPr>
@@ -1521,115 +1687,14 @@
           <w:i/>
           <w:szCs w:val="24"/>
         </w:rPr>
-        <w:t xml:space="preserve">edge </w:t>
-      </w:r>
-      <w:r>
-        <w:rPr>
-          <w:rFonts w:eastAsia="Times New Roman" w:cs="Times New Roman"/>
-          <w:szCs w:val="24"/>
-        </w:rPr>
-        <w:t xml:space="preserve">has a numerical </w:t>
-      </w:r>
-      <w:r>
-        <w:rPr>
-          <w:rFonts w:eastAsia="Times New Roman" w:cs="Times New Roman"/>
-          <w:i/>
-          <w:szCs w:val="24"/>
-        </w:rPr>
-        <w:t xml:space="preserve">weight </w:t>
-      </w:r>
-      <w:r>
-        <w:rPr>
-          <w:rFonts w:eastAsia="Times New Roman" w:cs="Times New Roman"/>
-          <w:szCs w:val="24"/>
-        </w:rPr>
-        <w:t>which describes a road segment’s features (</w:t>
-      </w:r>
-      <w:r>
-        <w:rPr>
-          <w:rFonts w:eastAsia="Times New Roman" w:cs="Times New Roman"/>
-          <w:szCs w:val="24"/>
-        </w:rPr>
-        <w:t>distance is one</w:t>
-      </w:r>
-      <w:r>
-        <w:rPr>
-          <w:rFonts w:eastAsia="Times New Roman" w:cs="Times New Roman"/>
-          <w:szCs w:val="24"/>
-        </w:rPr>
-        <w:t xml:space="preserve"> example). </w:t>
-      </w:r>
-      <w:r>
-        <w:rPr>
-          <w:rFonts w:eastAsia="Times New Roman" w:cs="Times New Roman"/>
-          <w:szCs w:val="24"/>
-        </w:rPr>
-        <w:t>For the second objective</w:t>
-      </w:r>
-      <w:r>
-        <w:rPr>
-          <w:rFonts w:eastAsia="Times New Roman" w:cs="Times New Roman"/>
-          <w:szCs w:val="24"/>
-        </w:rPr>
-        <w:t xml:space="preserve"> listed</w:t>
-      </w:r>
-      <w:r>
-        <w:rPr>
-          <w:rFonts w:eastAsia="Times New Roman" w:cs="Times New Roman"/>
-          <w:szCs w:val="24"/>
-        </w:rPr>
-        <w:t xml:space="preserve">, a mathematical metric was developed and termed </w:t>
-      </w:r>
-      <w:r>
-        <w:rPr>
-          <w:rFonts w:eastAsia="Times New Roman" w:cs="Times New Roman"/>
-          <w:szCs w:val="24"/>
-        </w:rPr>
-        <w:t xml:space="preserve">as </w:t>
-      </w:r>
-      <w:r>
-        <w:rPr>
-          <w:rFonts w:eastAsia="Times New Roman" w:cs="Times New Roman"/>
-          <w:szCs w:val="24"/>
-        </w:rPr>
-        <w:t xml:space="preserve">a route’s </w:t>
-      </w:r>
-      <w:r>
-        <w:rPr>
-          <w:rFonts w:eastAsia="Times New Roman" w:cs="Times New Roman"/>
-          <w:szCs w:val="24"/>
-        </w:rPr>
-        <w:t>“</w:t>
-      </w:r>
-      <w:r>
-        <w:rPr>
-          <w:rFonts w:eastAsia="Times New Roman" w:cs="Times New Roman"/>
-          <w:i/>
-          <w:szCs w:val="24"/>
-        </w:rPr>
-        <w:t>Zen-ness</w:t>
-      </w:r>
-      <w:r>
-        <w:rPr>
-          <w:rFonts w:eastAsia="Times New Roman" w:cs="Times New Roman"/>
-          <w:i/>
-          <w:szCs w:val="24"/>
-        </w:rPr>
-        <w:t>”</w:t>
-      </w:r>
-      <w:r>
-        <w:rPr>
-          <w:rFonts w:eastAsia="Times New Roman" w:cs="Times New Roman"/>
-          <w:szCs w:val="24"/>
-        </w:rPr>
-        <w:t xml:space="preserve">. </w:t>
-      </w:r>
-      <w:r>
-        <w:rPr>
-          <w:rFonts w:eastAsia="Times New Roman" w:cs="Times New Roman"/>
-          <w:szCs w:val="24"/>
-        </w:rPr>
-        <w:t xml:space="preserve">The form of this metric translates a road segment’s stress-related features into a quantified number. </w:t>
+        <w:t xml:space="preserve">weights, </w:t>
+      </w:r>
+      <w:r>
+        <w:rPr>
+          <w:rFonts w:eastAsia="Times New Roman" w:cs="Times New Roman"/>
+          <w:szCs w:val="24"/>
+        </w:rPr>
+        <w:t xml:space="preserve">one can find an optimal route using the shortest path algorithm. This method quickly finds the shortest path between any two connected nodes in a network. The shortest path is defined as a list of connected edges which links the two given nodes (A and B for example) and minimizes the sum of weights along the path. In the case of time minimization, the sum of weights describes the time spent driving along the chosen path. So, by this method, the fastest route is achieved. </w:t>
       </w:r>
     </w:p>
     <w:p>
@@ -1647,10 +1712,7 @@
         <w:jc w:val="both"/>
       </w:pPr>
       <w:r>
-        <w:t xml:space="preserve">Shortest Time </w:t>
-      </w:r>
-      <w:r>
-        <w:t>Traffic Routing</w:t>
+        <w:t>“Zen” Traffic Routing</w:t>
       </w:r>
     </w:p>
     <w:p>
@@ -1666,192 +1728,7 @@
           <w:rFonts w:eastAsia="Times New Roman" w:cs="Times New Roman"/>
           <w:szCs w:val="24"/>
         </w:rPr>
-        <w:t xml:space="preserve"> </w:t>
-      </w:r>
-      <w:r>
-        <w:rPr>
-          <w:rFonts w:eastAsia="Times New Roman" w:cs="Times New Roman"/>
-          <w:szCs w:val="24"/>
-        </w:rPr>
-        <w:t xml:space="preserve">Before describing how stress-factors or </w:t>
-      </w:r>
-      <w:r>
-        <w:rPr>
-          <w:rFonts w:eastAsia="Times New Roman" w:cs="Times New Roman"/>
-          <w:i/>
-          <w:szCs w:val="24"/>
-        </w:rPr>
-        <w:t>“Zen-ness”</w:t>
-      </w:r>
-      <w:r>
-        <w:rPr>
-          <w:rFonts w:eastAsia="Times New Roman" w:cs="Times New Roman"/>
-          <w:szCs w:val="24"/>
-        </w:rPr>
-        <w:t xml:space="preserve"> can be incorporated into a routing decision, it is instructive to explain how </w:t>
-      </w:r>
-      <w:r>
-        <w:rPr>
-          <w:rFonts w:eastAsia="Times New Roman" w:cs="Times New Roman"/>
-          <w:szCs w:val="24"/>
-        </w:rPr>
-        <w:t>more common</w:t>
-      </w:r>
-      <w:r>
-        <w:rPr>
-          <w:rFonts w:eastAsia="Times New Roman" w:cs="Times New Roman"/>
-          <w:szCs w:val="24"/>
-        </w:rPr>
-        <w:t xml:space="preserve"> routing is accomplished.</w:t>
-      </w:r>
-      <w:r>
-        <w:rPr>
-          <w:rFonts w:eastAsia="Times New Roman" w:cs="Times New Roman"/>
-          <w:szCs w:val="24"/>
-        </w:rPr>
-        <w:t xml:space="preserve"> Such routing finds the fastest path between two desired locations.</w:t>
-      </w:r>
-      <w:r>
-        <w:rPr>
-          <w:rFonts w:eastAsia="Times New Roman" w:cs="Times New Roman"/>
-          <w:szCs w:val="24"/>
-        </w:rPr>
-        <w:t xml:space="preserve"> Given </w:t>
-      </w:r>
-      <w:r>
-        <w:rPr>
-          <w:rFonts w:eastAsia="Times New Roman" w:cs="Times New Roman"/>
-          <w:szCs w:val="24"/>
-        </w:rPr>
-        <w:t xml:space="preserve">a </w:t>
-      </w:r>
-      <w:r>
-        <w:rPr>
-          <w:rFonts w:eastAsia="Times New Roman" w:cs="Times New Roman"/>
-          <w:szCs w:val="24"/>
-        </w:rPr>
-        <w:t xml:space="preserve">directed </w:t>
-      </w:r>
-      <w:r>
-        <w:rPr>
-          <w:rFonts w:eastAsia="Times New Roman" w:cs="Times New Roman"/>
-          <w:szCs w:val="24"/>
-        </w:rPr>
-        <w:t xml:space="preserve">network graph which describes a set of roads through </w:t>
-      </w:r>
-      <w:r>
-        <w:rPr>
-          <w:rFonts w:eastAsia="Times New Roman" w:cs="Times New Roman"/>
-          <w:i/>
-          <w:szCs w:val="24"/>
-        </w:rPr>
-        <w:t xml:space="preserve">edges, nodes, </w:t>
-      </w:r>
-      <w:r>
-        <w:rPr>
-          <w:rFonts w:eastAsia="Times New Roman" w:cs="Times New Roman"/>
-          <w:szCs w:val="24"/>
-        </w:rPr>
-        <w:t xml:space="preserve">and </w:t>
-      </w:r>
-      <w:r>
-        <w:rPr>
-          <w:rFonts w:eastAsia="Times New Roman" w:cs="Times New Roman"/>
-          <w:i/>
-          <w:szCs w:val="24"/>
-        </w:rPr>
-        <w:t xml:space="preserve">weights, </w:t>
-      </w:r>
-      <w:r>
-        <w:rPr>
-          <w:rFonts w:eastAsia="Times New Roman" w:cs="Times New Roman"/>
-          <w:szCs w:val="24"/>
-        </w:rPr>
-        <w:t xml:space="preserve">one can find an optimal route using the shortest path algorithm. </w:t>
-      </w:r>
-      <w:r>
-        <w:rPr>
-          <w:rFonts w:eastAsia="Times New Roman" w:cs="Times New Roman"/>
-          <w:szCs w:val="24"/>
-        </w:rPr>
-        <w:t xml:space="preserve">This </w:t>
-      </w:r>
-      <w:r>
-        <w:rPr>
-          <w:rFonts w:eastAsia="Times New Roman" w:cs="Times New Roman"/>
-          <w:szCs w:val="24"/>
-        </w:rPr>
-        <w:t>method</w:t>
-      </w:r>
-      <w:r>
-        <w:rPr>
-          <w:rFonts w:eastAsia="Times New Roman" w:cs="Times New Roman"/>
-          <w:szCs w:val="24"/>
-        </w:rPr>
-        <w:t xml:space="preserve"> quickly finds the shortest</w:t>
-      </w:r>
-      <w:r>
-        <w:rPr>
-          <w:rFonts w:eastAsia="Times New Roman" w:cs="Times New Roman"/>
-          <w:szCs w:val="24"/>
-        </w:rPr>
-        <w:t xml:space="preserve"> path between </w:t>
-      </w:r>
-      <w:r>
-        <w:rPr>
-          <w:rFonts w:eastAsia="Times New Roman" w:cs="Times New Roman"/>
-          <w:szCs w:val="24"/>
-        </w:rPr>
-        <w:t xml:space="preserve">any </w:t>
-      </w:r>
-      <w:r>
-        <w:rPr>
-          <w:rFonts w:eastAsia="Times New Roman" w:cs="Times New Roman"/>
-          <w:szCs w:val="24"/>
-        </w:rPr>
-        <w:t xml:space="preserve">two </w:t>
-      </w:r>
-      <w:r>
-        <w:rPr>
-          <w:rFonts w:eastAsia="Times New Roman" w:cs="Times New Roman"/>
-          <w:szCs w:val="24"/>
-        </w:rPr>
-        <w:t xml:space="preserve">connected nodes in a network. </w:t>
-      </w:r>
-      <w:r>
-        <w:rPr>
-          <w:rFonts w:eastAsia="Times New Roman" w:cs="Times New Roman"/>
-          <w:szCs w:val="24"/>
-        </w:rPr>
-        <w:t>T</w:t>
-      </w:r>
-      <w:r>
-        <w:rPr>
-          <w:rFonts w:eastAsia="Times New Roman" w:cs="Times New Roman"/>
-          <w:szCs w:val="24"/>
-        </w:rPr>
-        <w:t xml:space="preserve">he </w:t>
-      </w:r>
-      <w:r>
-        <w:rPr>
-          <w:rFonts w:eastAsia="Times New Roman" w:cs="Times New Roman"/>
-          <w:szCs w:val="24"/>
-        </w:rPr>
-        <w:t xml:space="preserve">shortest path is defined as a list of connected edges which links </w:t>
-      </w:r>
-      <w:r>
-        <w:rPr>
-          <w:rFonts w:eastAsia="Times New Roman" w:cs="Times New Roman"/>
-          <w:szCs w:val="24"/>
-        </w:rPr>
-        <w:t xml:space="preserve">the </w:t>
-      </w:r>
-      <w:r>
-        <w:rPr>
-          <w:rFonts w:eastAsia="Times New Roman" w:cs="Times New Roman"/>
-          <w:szCs w:val="24"/>
-        </w:rPr>
-        <w:t xml:space="preserve">two given nodes (A and B for example) and minimizes the sum of weights along the </w:t>
+        <w:t xml:space="preserve">So, how can stress-related features be incorporated into this method? The technique utilized is very straightforward. In order to account for stress within the shortest path algorithm, part of an edge’s weight must come from the edge’s stress-related factors. This idea is described mathematically as a scaled sum of factors. The overall weight of an edge is now a sum of factors </w:t>
       </w:r>
       <w:r>
         <w:rPr>
@@ -1859,97 +1736,7 @@
           <w:szCs w:val="24"/>
         </w:rPr>
         <w:lastRenderedPageBreak/>
-        <w:t xml:space="preserve">path. </w:t>
-      </w:r>
-      <w:r>
-        <w:rPr>
-          <w:rFonts w:eastAsia="Times New Roman" w:cs="Times New Roman"/>
-          <w:szCs w:val="24"/>
-        </w:rPr>
-        <w:t xml:space="preserve">In </w:t>
-      </w:r>
-      <w:r>
-        <w:rPr>
-          <w:rFonts w:eastAsia="Times New Roman" w:cs="Times New Roman"/>
-          <w:szCs w:val="24"/>
-        </w:rPr>
-        <w:t>the case of time minimization, the sum of weights describes</w:t>
-      </w:r>
-      <w:r>
-        <w:rPr>
-          <w:rFonts w:eastAsia="Times New Roman" w:cs="Times New Roman"/>
-          <w:szCs w:val="24"/>
-        </w:rPr>
-        <w:t xml:space="preserve"> the time spent driving along the chosen path. So, by this method, the fastest route is achieved. </w:t>
-      </w:r>
-    </w:p>
-    <w:p>
-      <w:pPr>
-        <w:ind w:firstLine="720"/>
-        <w:rPr>
-          <w:rFonts w:eastAsia="Times New Roman" w:cs="Times New Roman"/>
-          <w:szCs w:val="24"/>
-        </w:rPr>
-      </w:pPr>
-    </w:p>
-    <w:p>
-      <w:pPr>
-        <w:pStyle w:val="SecondOrderSubheading"/>
-        <w:jc w:val="both"/>
-      </w:pPr>
-      <w:r>
-        <w:t>“Zen” Traffic Routing</w:t>
-      </w:r>
-    </w:p>
-    <w:p>
-      <w:pPr>
-        <w:ind w:firstLine="720"/>
-        <w:rPr>
-          <w:rFonts w:eastAsia="Times New Roman" w:cs="Times New Roman"/>
-          <w:szCs w:val="24"/>
-        </w:rPr>
-      </w:pPr>
-      <w:r>
-        <w:rPr>
-          <w:rFonts w:eastAsia="Times New Roman" w:cs="Times New Roman"/>
-          <w:szCs w:val="24"/>
-        </w:rPr>
-        <w:t xml:space="preserve">So, how can stress-related features be incorporated into this method? The technique utilized is very straightforward. In order to </w:t>
-      </w:r>
-      <w:r>
-        <w:rPr>
-          <w:rFonts w:eastAsia="Times New Roman" w:cs="Times New Roman"/>
-          <w:szCs w:val="24"/>
-        </w:rPr>
-        <w:t xml:space="preserve">account for stress within the shortest path algorithm, part of an edge’s weight must come from the edge’s stress-related factors. This idea is described mathematically as a scaled sum of factors. The overall weight of an edge is now a sum of factors which are each scaled by their corresponding factor weight. The overloaded use of the word </w:t>
-      </w:r>
-      <w:r>
-        <w:rPr>
-          <w:rFonts w:eastAsia="Times New Roman" w:cs="Times New Roman"/>
-          <w:szCs w:val="24"/>
-        </w:rPr>
-        <w:t>“</w:t>
-      </w:r>
-      <w:r>
-        <w:rPr>
-          <w:rFonts w:eastAsia="Times New Roman" w:cs="Times New Roman"/>
-          <w:szCs w:val="24"/>
-        </w:rPr>
-        <w:t>weight</w:t>
-      </w:r>
-      <w:r>
-        <w:rPr>
-          <w:rFonts w:eastAsia="Times New Roman" w:cs="Times New Roman"/>
-          <w:szCs w:val="24"/>
-        </w:rPr>
-        <w:t>”</w:t>
-      </w:r>
-      <w:r>
-        <w:rPr>
-          <w:rFonts w:eastAsia="Times New Roman" w:cs="Times New Roman"/>
-          <w:szCs w:val="24"/>
-        </w:rPr>
-        <w:t xml:space="preserve"> here is confusing so a mathematical formula is provided:</w:t>
+        <w:t>which are each scaled by their corresponding factor weight. The overloaded use of the word “weight” here is confusing so a mathematical formula is provided:</w:t>
       </w:r>
     </w:p>
     <w:p>
@@ -1966,14 +1753,7 @@
             <w:rFonts w:ascii="Cambria Math" w:eastAsia="Times New Roman" w:hAnsi="Cambria Math" w:cs="Times New Roman"/>
             <w:szCs w:val="24"/>
           </w:rPr>
-          <m:t xml:space="preserve">Equation 1)   </m:t>
-        </m:r>
-        <m:r>
-          <w:rPr>
-            <w:rFonts w:ascii="Cambria Math" w:eastAsia="Times New Roman" w:hAnsi="Cambria Math" w:cs="Times New Roman"/>
-            <w:szCs w:val="24"/>
-          </w:rPr>
-          <m:t xml:space="preserve">Edge Weight= </m:t>
+          <m:t xml:space="preserve">Equation 1)   Edge Weight= </m:t>
         </m:r>
         <m:nary>
           <m:naryPr>
@@ -2095,42 +1875,7 @@
           <w:szCs w:val="24"/>
         </w:rPr>
         <w:tab/>
-        <w:t>So, more specifically, what are these factors and what are their corresponding factor weights? In the context of this project, the factors primarily considered are route time and route stress. Each of these components is</w:t>
-      </w:r>
-      <w:r>
-        <w:rPr>
-          <w:rFonts w:eastAsia="Times New Roman" w:cs="Times New Roman"/>
-          <w:szCs w:val="24"/>
-        </w:rPr>
-        <w:t xml:space="preserve"> an important consideration in the routing process</w:t>
-      </w:r>
-      <w:r>
-        <w:rPr>
-          <w:rFonts w:eastAsia="Times New Roman" w:cs="Times New Roman"/>
-          <w:szCs w:val="24"/>
-        </w:rPr>
-        <w:t xml:space="preserve">. </w:t>
-      </w:r>
-      <w:r>
-        <w:rPr>
-          <w:rFonts w:eastAsia="Times New Roman" w:cs="Times New Roman"/>
-          <w:szCs w:val="24"/>
-        </w:rPr>
-        <w:t>Furthermore, both come</w:t>
-      </w:r>
-      <w:r>
-        <w:rPr>
-          <w:rFonts w:eastAsia="Times New Roman" w:cs="Times New Roman"/>
-          <w:szCs w:val="24"/>
-        </w:rPr>
-        <w:t xml:space="preserve"> with a defined factor weight. The factor weight’s purpose is to control how strongly it is considered in the routing decision. In order to illustrate this point, an example </w:t>
-      </w:r>
-      <w:r>
-        <w:rPr>
-          <w:rFonts w:eastAsia="Times New Roman" w:cs="Times New Roman"/>
-          <w:szCs w:val="24"/>
-        </w:rPr>
-        <w:t>is instructive:</w:t>
+        <w:t>So, more specifically, what are these factors and what are their corresponding factor weights? In the context of this project, the factors primarily considered are route time and route stress. Each of these components is an important consideration in the routing process. Furthermore, both come with a defined factor weight. The factor weight’s purpose is to control how strongly it is considered in the routing decision. In order to illustrate this point, an example is instructive:</w:t>
       </w:r>
     </w:p>
     <w:p>
@@ -2160,60 +1905,7 @@
         <w:t>) Shortest Path Algorithm Illustrated</w:t>
       </w:r>
     </w:p>
-    <w:p>
-      <w:pPr>
-        <w:rPr>
-          <w:rFonts w:eastAsia="Times New Roman" w:cs="Times New Roman"/>
-          <w:szCs w:val="24"/>
-        </w:rPr>
-      </w:pPr>
-    </w:p>
-    <w:p>
-      <w:pPr>
-        <w:ind w:firstLine="720"/>
-        <w:rPr>
-          <w:rFonts w:eastAsia="Times New Roman" w:cs="Times New Roman"/>
-          <w:szCs w:val="24"/>
-        </w:rPr>
-      </w:pPr>
-    </w:p>
-    <w:p>
-      <w:pPr>
-        <w:spacing w:after="160" w:line="259" w:lineRule="auto"/>
-      </w:pPr>
-    </w:p>
-    <w:p>
-      <w:pPr>
-        <w:spacing w:after="160" w:line="259" w:lineRule="auto"/>
-      </w:pPr>
-    </w:p>
-    <w:p>
-      <w:pPr>
-        <w:spacing w:after="160" w:line="259" w:lineRule="auto"/>
-      </w:pPr>
-    </w:p>
-    <w:p>
-      <w:pPr>
-        <w:spacing w:after="160" w:line="259" w:lineRule="auto"/>
-      </w:pPr>
-    </w:p>
-    <w:p>
-      <w:pPr>
-        <w:pStyle w:val="MajorHeading"/>
-      </w:pPr>
-      <w:r>
-        <w:lastRenderedPageBreak/>
-        <w:t>Chapter ii</w:t>
-      </w:r>
-    </w:p>
-    <w:p>
-      <w:pPr>
-        <w:pStyle w:val="MajorHeading"/>
-      </w:pPr>
-      <w:r>
-        <w:t>methods</w:t>
-      </w:r>
-    </w:p>
+    <w:p/>
     <w:p/>
     <w:p>
       <w:pPr>
@@ -2221,7 +1913,10 @@
         <w:jc w:val="both"/>
       </w:pPr>
       <w:r>
-        <w:t>Framework Rationalization</w:t>
+        <w:t>Design</w:t>
+      </w:r>
+      <w:r>
+        <w:t xml:space="preserve"> Rationalization</w:t>
       </w:r>
     </w:p>
     <w:p>
@@ -2229,13 +1924,8 @@
         <w:pStyle w:val="SecondOrderSubheading"/>
         <w:jc w:val="both"/>
       </w:pPr>
-      <w:proofErr w:type="spellStart"/>
-      <w:r>
-        <w:t>Multiobjective</w:t>
-      </w:r>
-      <w:proofErr w:type="spellEnd"/>
-      <w:r>
-        <w:t xml:space="preserve"> Path Optimization</w:t>
+      <w:r>
+        <w:t>Multiobjective Path Optimization</w:t>
       </w:r>
     </w:p>
     <w:p>
@@ -2335,7 +2025,16 @@
           <w:b w:val="0"/>
           <w:szCs w:val="24"/>
         </w:rPr>
-        <w:t xml:space="preserve"> is very common: a weighted sum of factors.  This definition is very intuitive. Each factor contributes to the overall objective through summation while the factor weights dictate the degree of contribution. </w:t>
+        <w:t xml:space="preserve"> is very common: a weighted sum of factors.  This definition is very intuitive. Each factor contributes to the overall objective through summation while the factor weights dictate the degree of </w:t>
+      </w:r>
+      <w:r>
+        <w:rPr>
+          <w:rFonts w:eastAsia="Times New Roman" w:cs="Times New Roman"/>
+          <w:b w:val="0"/>
+          <w:szCs w:val="24"/>
+        </w:rPr>
+        <w:lastRenderedPageBreak/>
+        <w:t xml:space="preserve">contribution. </w:t>
       </w:r>
       <w:r>
         <w:rPr>
@@ -2448,14 +2147,7 @@
               <w:rFonts w:ascii="Cambria Math" w:eastAsia="Times New Roman" w:hAnsi="Cambria Math" w:cs="Times New Roman"/>
               <w:szCs w:val="24"/>
             </w:rPr>
-            <m:t xml:space="preserve">Equation 2)   </m:t>
-          </m:r>
-          <m:r>
-            <w:rPr>
-              <w:rFonts w:ascii="Cambria Math" w:eastAsia="Times New Roman" w:hAnsi="Cambria Math" w:cs="Times New Roman"/>
-              <w:szCs w:val="24"/>
-            </w:rPr>
-            <m:t xml:space="preserve">Zen Score= </m:t>
+            <m:t xml:space="preserve">Equation 2)   Zen Score= </m:t>
           </m:r>
           <m:func>
             <m:funcPr>
@@ -2523,14 +2215,7 @@
               <w:rFonts w:ascii="Cambria Math" w:eastAsia="Times New Roman" w:hAnsi="Cambria Math" w:cs="Times New Roman"/>
               <w:szCs w:val="24"/>
             </w:rPr>
-            <m:t xml:space="preserve"> )*segment distance      </m:t>
-          </m:r>
-          <m:r>
-            <w:rPr>
-              <w:rFonts w:ascii="Cambria Math" w:eastAsia="Times New Roman" w:hAnsi="Cambria Math" w:cs="Times New Roman"/>
-              <w:szCs w:val="24"/>
-            </w:rPr>
-            <m:t xml:space="preserve"> </m:t>
+            <m:t xml:space="preserve"> )*segment distance       </m:t>
           </m:r>
         </m:oMath>
       </m:oMathPara>
@@ -2573,7 +2258,6 @@
           <w:rFonts w:eastAsia="Times New Roman" w:cs="Times New Roman"/>
           <w:szCs w:val="24"/>
         </w:rPr>
-        <w:lastRenderedPageBreak/>
         <w:t xml:space="preserve">Within this formula, there are several quantities of interest: the current time, base time, and segment distance. The current time is the expected time to drive along a segment </w:t>
       </w:r>
       <w:r>
@@ -2706,7 +2390,16 @@
           <w:b w:val="0"/>
           <w:szCs w:val="24"/>
         </w:rPr>
-        <w:t>portion of the project methods were guided by the limitations of data availability. In order to extract real-time traffic information, standard Google Maps API services were utilized. Understandably, the amount of information provided by Google is limited in nature.</w:t>
+        <w:t xml:space="preserve">portion of the project methods were guided by the limitations of data availability. In order to extract real-time traffic information, standard Google Maps API services </w:t>
+      </w:r>
+      <w:r>
+        <w:rPr>
+          <w:rFonts w:eastAsia="Times New Roman" w:cs="Times New Roman"/>
+          <w:b w:val="0"/>
+          <w:szCs w:val="24"/>
+        </w:rPr>
+        <w:lastRenderedPageBreak/>
+        <w:t>were utilized. Understandably, the amount of information provided by Google is limited in nature.</w:t>
       </w:r>
       <w:r>
         <w:rPr>
@@ -2806,7 +2499,6 @@
         <w:jc w:val="both"/>
       </w:pPr>
       <w:r>
-        <w:lastRenderedPageBreak/>
         <w:t>Network Reduction</w:t>
       </w:r>
     </w:p>
@@ -2909,25 +2601,7 @@
           <w:b w:val="0"/>
           <w:szCs w:val="24"/>
         </w:rPr>
-        <w:t xml:space="preserve"> data provided by </w:t>
-      </w:r>
-      <w:proofErr w:type="spellStart"/>
-      <w:r>
-        <w:rPr>
-          <w:rFonts w:eastAsia="Times New Roman" w:cs="Times New Roman"/>
-          <w:b w:val="0"/>
-          <w:szCs w:val="24"/>
-        </w:rPr>
-        <w:t>OpenStreetMap</w:t>
-      </w:r>
-      <w:proofErr w:type="spellEnd"/>
-      <w:r>
-        <w:rPr>
-          <w:rFonts w:eastAsia="Times New Roman" w:cs="Times New Roman"/>
-          <w:b w:val="0"/>
-          <w:szCs w:val="24"/>
-        </w:rPr>
-        <w:t xml:space="preserve"> (OSM). This open license map service provide</w:t>
+        <w:t xml:space="preserve"> data provided by OpenStreetMap (OSM). This open license map service provide</w:t>
       </w:r>
       <w:r>
         <w:rPr>
@@ -2943,18 +2617,8 @@
           <w:b w:val="0"/>
           <w:szCs w:val="24"/>
         </w:rPr>
-        <w:t xml:space="preserve"> </w:t>
-      </w:r>
-      <w:proofErr w:type="spellStart"/>
-      <w:r>
-        <w:rPr>
-          <w:rFonts w:eastAsia="Times New Roman" w:cs="Times New Roman"/>
-          <w:b w:val="0"/>
-          <w:szCs w:val="24"/>
-        </w:rPr>
-        <w:t>geodata</w:t>
-      </w:r>
-      <w:proofErr w:type="spellEnd"/>
+        <w:t xml:space="preserve"> geodata</w:t>
+      </w:r>
       <w:r>
         <w:rPr>
           <w:rFonts w:eastAsia="Times New Roman" w:cs="Times New Roman"/>
@@ -3097,6 +2761,7 @@
         <w:rPr>
           <w:noProof/>
         </w:rPr>
+        <w:lastRenderedPageBreak/>
         <w:drawing>
           <wp:inline distT="0" distB="0" distL="0" distR="0" wp14:anchorId="62F75E4C" wp14:editId="2ED2433F">
             <wp:extent cx="4940135" cy="4235544"/>
@@ -3139,7 +2804,6 @@
         <w:pStyle w:val="MajorHeading"/>
       </w:pPr>
       <w:r>
-        <w:lastRenderedPageBreak/>
         <w:t>Chapter III</w:t>
       </w:r>
     </w:p>
@@ -3240,23 +2904,7 @@
           <w:rFonts w:eastAsia="Times New Roman" w:cs="Times New Roman"/>
           <w:szCs w:val="24"/>
         </w:rPr>
-        <w:t xml:space="preserve">[2] </w:t>
-      </w:r>
-      <w:proofErr w:type="spellStart"/>
-      <w:r>
-        <w:rPr>
-          <w:rFonts w:eastAsia="Times New Roman" w:cs="Times New Roman"/>
-          <w:szCs w:val="24"/>
-        </w:rPr>
-        <w:t>Novaco</w:t>
-      </w:r>
-      <w:proofErr w:type="spellEnd"/>
-      <w:r>
-        <w:rPr>
-          <w:rFonts w:eastAsia="Times New Roman" w:cs="Times New Roman"/>
-          <w:szCs w:val="24"/>
-        </w:rPr>
-        <w:t>, Raymond W., and Oscar Gonzalez I. Commuting and Well-being. Rep. Irvine: University of California, N/A. Print.</w:t>
+        <w:t>[2] Novaco, Raymond W., and Oscar Gonzalez I. Commuting and Well-being. Rep. Irvine: University of California, N/A. Print.</w:t>
       </w:r>
     </w:p>
     <w:p>
@@ -3287,41 +2935,13 @@
         </w:rPr>
         <w:t xml:space="preserve">[4] </w:t>
       </w:r>
-      <w:proofErr w:type="spellStart"/>
       <w:r>
         <w:rPr>
           <w:rFonts w:cs="Times New Roman"/>
           <w:szCs w:val="24"/>
           <w:shd w:val="clear" w:color="auto" w:fill="FFFFFF"/>
         </w:rPr>
-        <w:t>Nuha</w:t>
-      </w:r>
-      <w:proofErr w:type="spellEnd"/>
-      <w:r>
-        <w:rPr>
-          <w:rFonts w:cs="Times New Roman"/>
-          <w:szCs w:val="24"/>
-          <w:shd w:val="clear" w:color="auto" w:fill="FFFFFF"/>
-        </w:rPr>
-        <w:t xml:space="preserve"> A. S. </w:t>
-      </w:r>
-      <w:proofErr w:type="spellStart"/>
-      <w:r>
-        <w:rPr>
-          <w:rFonts w:cs="Times New Roman"/>
-          <w:szCs w:val="24"/>
-          <w:shd w:val="clear" w:color="auto" w:fill="FFFFFF"/>
-        </w:rPr>
-        <w:t>Alwan</w:t>
-      </w:r>
-      <w:proofErr w:type="spellEnd"/>
-      <w:r>
-        <w:rPr>
-          <w:rFonts w:cs="Times New Roman"/>
-          <w:szCs w:val="24"/>
-          <w:shd w:val="clear" w:color="auto" w:fill="FFFFFF"/>
-        </w:rPr>
-        <w:t>, “Performance Analysis of Dijkstra-Based Weighted Sum Minimization Routing Algorithm for Wireless Mesh Networks,”</w:t>
+        <w:t>Nuha A. S. Alwan, “Performance Analysis of Dijkstra-Based Weighted Sum Minimization Routing Algorithm for Wireless Mesh Networks,”</w:t>
       </w:r>
       <w:r>
         <w:rPr>
@@ -3346,23 +2966,7 @@
         <w:spacing w:before="240" w:after="240" w:line="320" w:lineRule="exact"/>
       </w:pPr>
       <w:r>
-        <w:t xml:space="preserve">[5] Why do we perceive logarithmically? Significance, Vol. 10, No. 1. (1 February 2013), pp. 28-31, </w:t>
-      </w:r>
-      <w:proofErr w:type="spellStart"/>
-      <w:r>
-        <w:t>Lav</w:t>
-      </w:r>
-      <w:proofErr w:type="spellEnd"/>
-      <w:r>
-        <w:t xml:space="preserve"> R. </w:t>
-      </w:r>
-      <w:proofErr w:type="spellStart"/>
-      <w:r>
-        <w:t>Varshney</w:t>
-      </w:r>
-      <w:proofErr w:type="spellEnd"/>
-      <w:r>
-        <w:t>, John Z. Sun</w:t>
+        <w:t>[5] Why do we perceive logarithmically? Significance, Vol. 10, No. 1. (1 February 2013), pp. 28-31, Lav R. Varshney, John Z. Sun</w:t>
       </w:r>
     </w:p>
     <w:p>
@@ -3528,8 +3132,6 @@
       <w:pPr>
         <w:pStyle w:val="MajorHeading"/>
       </w:pPr>
-      <w:bookmarkStart w:id="0" w:name="_GoBack"/>
-      <w:bookmarkEnd w:id="0"/>
       <w:r>
         <w:lastRenderedPageBreak/>
         <w:t>Appendix</w:t>
@@ -3554,13 +3156,8 @@
         <w:jc w:val="both"/>
       </w:pPr>
       <w:r>
-        <w:t xml:space="preserve">Code Platform: Python / </w:t>
-      </w:r>
-      <w:proofErr w:type="spellStart"/>
-      <w:r>
-        <w:t>Networkx</w:t>
-      </w:r>
-      <w:proofErr w:type="spellEnd"/>
+        <w:t>Code Platform: Python / Networkx</w:t>
+      </w:r>
       <w:r>
         <w:t xml:space="preserve"> / OSM</w:t>
       </w:r>
@@ -3643,7 +3240,7 @@
           <w:rPr>
             <w:noProof/>
           </w:rPr>
-          <w:t>13</w:t>
+          <w:t>4</w:t>
         </w:r>
         <w:r>
           <w:rPr>
@@ -4766,6 +4363,7 @@
     <w:rsid w:val="000E34DD"/>
     <w:rsid w:val="00331E2B"/>
     <w:rsid w:val="00370967"/>
+    <w:rsid w:val="004944CC"/>
     <w:rsid w:val="0050061C"/>
     <w:rsid w:val="0074617D"/>
     <w:rsid w:val="0081634E"/>

--- a/Thesis/Zen Routing Thesis.docx
+++ b/Thesis/Zen Routing Thesis.docx
@@ -14,7 +14,6 @@
           <w:docPart w:val="DefaultPlaceholder_1081868574"/>
         </w:placeholder>
       </w:sdtPr>
-      <w:sdtEndPr/>
       <w:sdtContent>
         <w:p>
           <w:pPr>
@@ -64,9 +63,11 @@
       <w:pPr>
         <w:jc w:val="center"/>
       </w:pPr>
+      <w:proofErr w:type="gramStart"/>
       <w:r>
         <w:t>by</w:t>
       </w:r>
+      <w:proofErr w:type="gramEnd"/>
     </w:p>
     <w:sdt>
       <w:sdtPr>
@@ -78,7 +79,6 @@
           <w:docPart w:val="DefaultPlaceholder_1081868574"/>
         </w:placeholder>
       </w:sdtPr>
-      <w:sdtEndPr/>
       <w:sdtContent>
         <w:p>
           <w:pPr>
@@ -123,8 +123,13 @@
         <w:spacing w:line="240" w:lineRule="auto"/>
         <w:jc w:val="center"/>
       </w:pPr>
-      <w:r>
-        <w:t>in partial fulfillment of the requirements for the designation as an</w:t>
+      <w:proofErr w:type="gramStart"/>
+      <w:r>
+        <w:t>in</w:t>
+      </w:r>
+      <w:proofErr w:type="gramEnd"/>
+      <w:r>
+        <w:t xml:space="preserve"> partial fulfillment of the requirements for the designation as an</w:t>
       </w:r>
     </w:p>
     <w:p>
@@ -182,11 +187,15 @@
             <w:docPart w:val="DefaultPlaceholder_1081868574"/>
           </w:placeholder>
         </w:sdtPr>
-        <w:sdtEndPr/>
         <w:sdtContent>
           <w:r>
-            <w:t>Jean-Francois Chamberland</w:t>
+            <w:t xml:space="preserve">Jean-Francois </w:t>
           </w:r>
+          <w:proofErr w:type="spellStart"/>
+          <w:r>
+            <w:t>Chamberland</w:t>
+          </w:r>
+          <w:proofErr w:type="spellEnd"/>
         </w:sdtContent>
       </w:sdt>
     </w:p>
@@ -240,7 +249,6 @@
             <w:listItem w:value="Choose an item."/>
           </w:comboBox>
         </w:sdtPr>
-        <w:sdtEndPr/>
         <w:sdtContent>
           <w:r>
             <w:t>Electrical Engineering</w:t>
@@ -743,7 +751,6 @@
           <w:docPart w:val="DefaultPlaceholder_1081868574"/>
         </w:placeholder>
       </w:sdtPr>
-      <w:sdtEndPr/>
       <w:sdtContent>
         <w:p>
           <w:pPr>
@@ -778,7 +785,6 @@
             <w:docPart w:val="DefaultPlaceholder_1081868574"/>
           </w:placeholder>
         </w:sdtPr>
-        <w:sdtEndPr/>
         <w:sdtContent>
           <w:r>
             <w:t>Justin Lewis and Jose Pablo Dominguez</w:t>
@@ -801,7 +807,6 @@
             <w:docPart w:val="DefaultPlaceholder_1081868574"/>
           </w:placeholder>
         </w:sdtPr>
-        <w:sdtEndPr/>
         <w:sdtContent>
           <w:r>
             <w:t>Electrical Engineering</w:t>
@@ -838,11 +843,15 @@
             <w:docPart w:val="DefaultPlaceholder_1081868574"/>
           </w:placeholder>
         </w:sdtPr>
-        <w:sdtEndPr/>
         <w:sdtContent>
           <w:r>
-            <w:t>Jean-Francois Chamberland</w:t>
+            <w:t xml:space="preserve">Jean-Francois </w:t>
           </w:r>
+          <w:proofErr w:type="spellStart"/>
+          <w:r>
+            <w:t>Chamberland</w:t>
+          </w:r>
+          <w:proofErr w:type="spellEnd"/>
         </w:sdtContent>
       </w:sdt>
     </w:p>
@@ -861,7 +870,6 @@
             <w:docPart w:val="DefaultPlaceholder_1081868574"/>
           </w:placeholder>
         </w:sdtPr>
-        <w:sdtEndPr/>
         <w:sdtContent>
           <w:r>
             <w:t>Electrical Engineering</w:t>
@@ -1182,7 +1190,23 @@
           <w:rFonts w:eastAsia="Times New Roman" w:cs="Times New Roman"/>
           <w:szCs w:val="24"/>
         </w:rPr>
-        <w:t xml:space="preserve"> I) A framework for describing roadways and intersections. II) A mathematical model for evaluating the stress-related characteristics of a route. III) A method for selecting the optimal route.  With these objectives in mind, simple yet powerful mathematical descriptions were chosen by the research team. For the first objective, a directed network graph structure was used in order to describe a city’s traffic network. Within this scheme, the network graph </w:t>
+        <w:t xml:space="preserve"> I) </w:t>
+      </w:r>
+      <w:proofErr w:type="gramStart"/>
+      <w:r>
+        <w:rPr>
+          <w:rFonts w:eastAsia="Times New Roman" w:cs="Times New Roman"/>
+          <w:szCs w:val="24"/>
+        </w:rPr>
+        <w:t>A</w:t>
+      </w:r>
+      <w:proofErr w:type="gramEnd"/>
+      <w:r>
+        <w:rPr>
+          <w:rFonts w:eastAsia="Times New Roman" w:cs="Times New Roman"/>
+          <w:szCs w:val="24"/>
+        </w:rPr>
+        <w:t xml:space="preserve"> framework for describing roadways and intersections. II) A mathematical model for evaluating the stress-related characteristics of a route. III) A method for selecting the optimal route.  With these objectives in mind, simple yet powerful mathematical descriptions were chosen by the research team. For the first objective, a directed network graph structure was used in order to describe a city’s traffic network. Within this scheme, the network graph </w:t>
       </w:r>
       <w:r>
         <w:rPr>
@@ -1293,7 +1317,23 @@
           <w:rFonts w:eastAsia="Times New Roman" w:cs="Times New Roman"/>
           <w:szCs w:val="24"/>
         </w:rPr>
-        <w:t>The modification made allows for multiple factors (e.g. “Zenness” and driving time) to be accounted for in finding the optimal route.</w:t>
+        <w:t>The modification made allows for multiple factors (e.g. “</w:t>
+      </w:r>
+      <w:proofErr w:type="spellStart"/>
+      <w:r>
+        <w:rPr>
+          <w:rFonts w:eastAsia="Times New Roman" w:cs="Times New Roman"/>
+          <w:szCs w:val="24"/>
+        </w:rPr>
+        <w:t>Zenness</w:t>
+      </w:r>
+      <w:proofErr w:type="spellEnd"/>
+      <w:r>
+        <w:rPr>
+          <w:rFonts w:eastAsia="Times New Roman" w:cs="Times New Roman"/>
+          <w:szCs w:val="24"/>
+        </w:rPr>
+        <w:t>” and driving time) to be accounted for in finding the optimal route.</w:t>
       </w:r>
     </w:p>
     <w:p>
@@ -1379,42 +1419,19 @@
         <w:rPr>
           <w:b w:val="0"/>
         </w:rPr>
-        <w:t xml:space="preserve"> edges and nodes, a network graph has a number of important characteristics including: connectedness and directivity. Connectedness describes the degree to which either node pairs or the network graph as a whole are connected. Directivity describes whether or not graph edge</w:t>
-      </w:r>
-      <w:bookmarkStart w:id="0" w:name="_GoBack"/>
-      <w:bookmarkEnd w:id="0"/>
+        <w:t xml:space="preserve"> edges and nodes, a network graph has a number of important characteristics including: connectedness and directivity. Connectedness describes the degree to which either node pairs or the network graph as a whole are connected. Directivity describes whether or not graph edges have an associated direction. In the context of the project presented, a city map is modeled as a</w:t>
+      </w:r>
       <w:r>
         <w:rPr>
           <w:b w:val="0"/>
         </w:rPr>
-        <w:t>s have an associated direction. In the context of the project presented, a city map is modeled as a</w:t>
+        <w:t xml:space="preserve"> directed</w:t>
       </w:r>
       <w:r>
         <w:rPr>
           <w:b w:val="0"/>
         </w:rPr>
-        <w:t xml:space="preserve"> directed</w:t>
-      </w:r>
-      <w:r>
-        <w:rPr>
-          <w:b w:val="0"/>
-        </w:rPr>
         <w:t xml:space="preserve"> network graph with streets modeled as edges and intersections modeled as nodes. </w:t>
-      </w:r>
-    </w:p>
-    <w:p>
-      <w:pPr>
-        <w:pStyle w:val="FirstOrderSubheading"/>
-        <w:jc w:val="both"/>
-      </w:pPr>
-    </w:p>
-    <w:p>
-      <w:pPr>
-        <w:pStyle w:val="SecondOrderSubheading"/>
-        <w:jc w:val="both"/>
-      </w:pPr>
-      <w:r>
-        <w:t>Shortest Path Algorithm</w:t>
       </w:r>
     </w:p>
     <w:p>
@@ -1426,41 +1443,791 @@
           <w:b w:val="0"/>
         </w:rPr>
       </w:pPr>
-      <w:r>
-        <w:rPr>
-          <w:b w:val="0"/>
-        </w:rPr>
-        <w:t xml:space="preserve">Given a network graph and two nodes of interest, a shortest path algorithm quickly determines the shortest path between these two nodes. Shortest path in this context is usually defined as the path that connects the two desired nodes and minimizes the sum of the edge values </w:t>
-      </w:r>
-      <w:r>
-        <w:rPr>
-          <w:b w:val="0"/>
-        </w:rPr>
-        <w:lastRenderedPageBreak/>
-        <w:t>or weights along the path. In the context of the project presented, the shortest path algorithm is used to find the optimal “Zen” route.</w:t>
-      </w:r>
     </w:p>
     <w:p>
       <w:pPr>
         <w:pStyle w:val="SecondOrderSubheading"/>
         <w:jc w:val="both"/>
       </w:pPr>
-    </w:p>
-    <w:p>
-      <w:pPr>
-        <w:pStyle w:val="SecondOrderSubheading"/>
-        <w:jc w:val="both"/>
-      </w:pPr>
-    </w:p>
-    <w:p>
-      <w:pPr>
-        <w:pStyle w:val="SecondOrderSubheading"/>
-        <w:jc w:val="both"/>
-      </w:pPr>
-      <w:r>
-        <w:t>GoogleMaps API Set</w:t>
-      </w:r>
-    </w:p>
+      <w:r>
+        <w:t xml:space="preserve">Network </w:t>
+      </w:r>
+      <w:r>
+        <w:t>Path</w:t>
+      </w:r>
+    </w:p>
+    <w:p>
+      <w:pPr>
+        <w:ind w:firstLine="720"/>
+        <w:rPr>
+          <w:rFonts w:eastAsia="Times New Roman" w:cs="Times New Roman"/>
+          <w:szCs w:val="24"/>
+        </w:rPr>
+      </w:pPr>
+      <w:r>
+        <w:rPr>
+          <w:rFonts w:eastAsia="Times New Roman" w:cs="Times New Roman"/>
+          <w:szCs w:val="24"/>
+        </w:rPr>
+        <w:t xml:space="preserve">To be more rigorous, a path between nodes </w:t>
+      </w:r>
+      <m:oMath>
+        <m:sSub>
+          <m:sSubPr>
+            <m:ctrlPr>
+              <w:rPr>
+                <w:rFonts w:ascii="Cambria Math" w:eastAsia="Times New Roman" w:hAnsi="Cambria Math" w:cs="Times New Roman"/>
+                <w:i/>
+                <w:szCs w:val="24"/>
+              </w:rPr>
+            </m:ctrlPr>
+          </m:sSubPr>
+          <m:e>
+            <m:r>
+              <w:rPr>
+                <w:rFonts w:ascii="Cambria Math" w:eastAsia="Times New Roman" w:hAnsi="Cambria Math" w:cs="Times New Roman"/>
+                <w:szCs w:val="24"/>
+              </w:rPr>
+              <m:t>N</m:t>
+            </m:r>
+          </m:e>
+          <m:sub>
+            <m:r>
+              <w:rPr>
+                <w:rFonts w:ascii="Cambria Math" w:eastAsia="Times New Roman" w:hAnsi="Cambria Math" w:cs="Times New Roman"/>
+                <w:szCs w:val="24"/>
+              </w:rPr>
+              <m:t>A</m:t>
+            </m:r>
+          </m:sub>
+        </m:sSub>
+      </m:oMath>
+      <w:r>
+        <w:rPr>
+          <w:rFonts w:eastAsia="Times New Roman" w:cs="Times New Roman"/>
+          <w:szCs w:val="24"/>
+        </w:rPr>
+        <w:t xml:space="preserve"> and </w:t>
+      </w:r>
+      <m:oMath>
+        <m:sSub>
+          <m:sSubPr>
+            <m:ctrlPr>
+              <w:rPr>
+                <w:rFonts w:ascii="Cambria Math" w:eastAsia="Times New Roman" w:hAnsi="Cambria Math" w:cs="Times New Roman"/>
+                <w:i/>
+                <w:szCs w:val="24"/>
+              </w:rPr>
+            </m:ctrlPr>
+          </m:sSubPr>
+          <m:e>
+            <m:r>
+              <w:rPr>
+                <w:rFonts w:ascii="Cambria Math" w:eastAsia="Times New Roman" w:hAnsi="Cambria Math" w:cs="Times New Roman"/>
+                <w:szCs w:val="24"/>
+              </w:rPr>
+              <m:t>N</m:t>
+            </m:r>
+          </m:e>
+          <m:sub>
+            <m:r>
+              <w:rPr>
+                <w:rFonts w:ascii="Cambria Math" w:eastAsia="Times New Roman" w:hAnsi="Cambria Math" w:cs="Times New Roman"/>
+                <w:szCs w:val="24"/>
+              </w:rPr>
+              <m:t>B</m:t>
+            </m:r>
+          </m:sub>
+        </m:sSub>
+      </m:oMath>
+      <w:r>
+        <w:rPr>
+          <w:rFonts w:eastAsia="Times New Roman" w:cs="Times New Roman"/>
+          <w:szCs w:val="24"/>
+        </w:rPr>
+        <w:t xml:space="preserve"> can be defined as a list of nodes such that each subsequent pair of nodes in the list is a well-defined edge. </w:t>
+      </w:r>
+    </w:p>
+    <w:tbl>
+      <w:tblPr>
+        <w:tblStyle w:val="TableGrid"/>
+        <w:tblW w:w="0" w:type="auto"/>
+        <w:tblBorders>
+          <w:insideH w:val="none" w:sz="0" w:space="0" w:color="auto"/>
+          <w:insideV w:val="none" w:sz="0" w:space="0" w:color="auto"/>
+        </w:tblBorders>
+        <w:tblLook w:val="04A0" w:firstRow="1" w:lastRow="0" w:firstColumn="1" w:lastColumn="0" w:noHBand="0" w:noVBand="1"/>
+      </w:tblPr>
+      <w:tblGrid>
+        <w:gridCol w:w="9350"/>
+      </w:tblGrid>
+      <w:tr>
+        <w:tc>
+          <w:tcPr>
+            <w:tcW w:w="9350" w:type="dxa"/>
+          </w:tcPr>
+          <w:p>
+            <w:pPr>
+              <w:rPr>
+                <w:rFonts w:eastAsia="Times New Roman" w:cs="Times New Roman"/>
+                <w:i/>
+                <w:szCs w:val="24"/>
+              </w:rPr>
+            </w:pPr>
+            <m:oMathPara>
+              <m:oMathParaPr>
+                <m:jc m:val="left"/>
+              </m:oMathParaPr>
+              <m:oMath>
+                <m:r>
+                  <m:rPr>
+                    <m:sty m:val="p"/>
+                  </m:rPr>
+                  <w:rPr>
+                    <w:rFonts w:ascii="Cambria Math" w:eastAsia="Times New Roman" w:hAnsi="Cambria Math" w:cs="Times New Roman"/>
+                    <w:szCs w:val="24"/>
+                  </w:rPr>
+                  <m:t>Given</m:t>
+                </m:r>
+                <m:r>
+                  <m:rPr>
+                    <m:sty m:val="p"/>
+                  </m:rPr>
+                  <w:rPr>
+                    <w:rFonts w:ascii="Cambria Math" w:eastAsia="Times New Roman" w:hAnsi="Cambria Math" w:cs="Times New Roman"/>
+                    <w:szCs w:val="24"/>
+                  </w:rPr>
+                  <m:t xml:space="preserve">   </m:t>
+                </m:r>
+                <m:r>
+                  <w:rPr>
+                    <w:rFonts w:ascii="Cambria Math" w:eastAsia="Times New Roman" w:hAnsi="Cambria Math" w:cs="Times New Roman"/>
+                    <w:szCs w:val="24"/>
+                  </w:rPr>
+                  <m:t>G</m:t>
+                </m:r>
+                <m:d>
+                  <m:dPr>
+                    <m:ctrlPr>
+                      <w:rPr>
+                        <w:rFonts w:ascii="Cambria Math" w:eastAsia="Times New Roman" w:hAnsi="Cambria Math" w:cs="Times New Roman"/>
+                        <w:i/>
+                        <w:szCs w:val="24"/>
+                      </w:rPr>
+                    </m:ctrlPr>
+                  </m:dPr>
+                  <m:e>
+                    <m:acc>
+                      <m:accPr>
+                        <m:chr m:val="⃑"/>
+                        <m:ctrlPr>
+                          <w:rPr>
+                            <w:rFonts w:ascii="Cambria Math" w:eastAsia="Times New Roman" w:hAnsi="Cambria Math" w:cs="Times New Roman"/>
+                            <w:i/>
+                            <w:szCs w:val="24"/>
+                          </w:rPr>
+                        </m:ctrlPr>
+                      </m:accPr>
+                      <m:e>
+                        <m:r>
+                          <w:rPr>
+                            <w:rFonts w:ascii="Cambria Math" w:eastAsia="Times New Roman" w:hAnsi="Cambria Math" w:cs="Times New Roman"/>
+                            <w:szCs w:val="24"/>
+                          </w:rPr>
+                          <m:t>N</m:t>
+                        </m:r>
+                      </m:e>
+                    </m:acc>
+                    <m:r>
+                      <w:rPr>
+                        <w:rFonts w:ascii="Cambria Math" w:eastAsia="Times New Roman" w:hAnsi="Cambria Math" w:cs="Times New Roman"/>
+                        <w:szCs w:val="24"/>
+                      </w:rPr>
+                      <m:t>,</m:t>
+                    </m:r>
+                    <m:acc>
+                      <m:accPr>
+                        <m:chr m:val="⃑"/>
+                        <m:ctrlPr>
+                          <w:rPr>
+                            <w:rFonts w:ascii="Cambria Math" w:eastAsia="Times New Roman" w:hAnsi="Cambria Math" w:cs="Times New Roman"/>
+                            <w:i/>
+                            <w:szCs w:val="24"/>
+                          </w:rPr>
+                        </m:ctrlPr>
+                      </m:accPr>
+                      <m:e>
+                        <m:r>
+                          <w:rPr>
+                            <w:rFonts w:ascii="Cambria Math" w:eastAsia="Times New Roman" w:hAnsi="Cambria Math" w:cs="Times New Roman"/>
+                            <w:szCs w:val="24"/>
+                          </w:rPr>
+                          <m:t>E</m:t>
+                        </m:r>
+                      </m:e>
+                    </m:acc>
+                  </m:e>
+                </m:d>
+                <m:r>
+                  <w:rPr>
+                    <w:rFonts w:ascii="Cambria Math" w:eastAsia="Times New Roman" w:hAnsi="Cambria Math" w:cs="Times New Roman"/>
+                    <w:szCs w:val="24"/>
+                  </w:rPr>
+                  <m:t xml:space="preserve">    </m:t>
+                </m:r>
+                <m:r>
+                  <m:rPr>
+                    <m:sty m:val="p"/>
+                  </m:rPr>
+                  <w:rPr>
+                    <w:rFonts w:ascii="Cambria Math" w:eastAsia="Times New Roman" w:hAnsi="Cambria Math" w:cs="Times New Roman"/>
+                    <w:szCs w:val="24"/>
+                  </w:rPr>
+                  <m:t xml:space="preserve">and </m:t>
+                </m:r>
+                <m:r>
+                  <m:rPr>
+                    <m:sty m:val="p"/>
+                  </m:rPr>
+                  <w:rPr>
+                    <w:rFonts w:ascii="Cambria Math" w:eastAsia="Times New Roman" w:hAnsi="Cambria Math" w:cs="Times New Roman"/>
+                    <w:szCs w:val="24"/>
+                  </w:rPr>
+                  <m:t xml:space="preserve">  </m:t>
+                </m:r>
+                <m:r>
+                  <m:rPr>
+                    <m:sty m:val="p"/>
+                  </m:rPr>
+                  <w:rPr>
+                    <w:rFonts w:ascii="Cambria Math" w:eastAsia="Times New Roman" w:hAnsi="Cambria Math" w:cs="Times New Roman"/>
+                    <w:szCs w:val="24"/>
+                  </w:rPr>
+                  <m:t xml:space="preserve">node choices  </m:t>
+                </m:r>
+                <m:d>
+                  <m:dPr>
+                    <m:begChr m:val="["/>
+                    <m:endChr m:val="]"/>
+                    <m:ctrlPr>
+                      <w:rPr>
+                        <w:rFonts w:ascii="Cambria Math" w:eastAsia="Times New Roman" w:hAnsi="Cambria Math" w:cs="Times New Roman"/>
+                        <w:i/>
+                        <w:szCs w:val="24"/>
+                      </w:rPr>
+                    </m:ctrlPr>
+                  </m:dPr>
+                  <m:e>
+                    <m:sSub>
+                      <m:sSubPr>
+                        <m:ctrlPr>
+                          <w:rPr>
+                            <w:rFonts w:ascii="Cambria Math" w:eastAsia="Times New Roman" w:hAnsi="Cambria Math" w:cs="Times New Roman"/>
+                            <w:i/>
+                            <w:szCs w:val="24"/>
+                          </w:rPr>
+                        </m:ctrlPr>
+                      </m:sSubPr>
+                      <m:e>
+                        <m:r>
+                          <w:rPr>
+                            <w:rFonts w:ascii="Cambria Math" w:eastAsia="Times New Roman" w:hAnsi="Cambria Math" w:cs="Times New Roman"/>
+                            <w:szCs w:val="24"/>
+                          </w:rPr>
+                          <m:t>c</m:t>
+                        </m:r>
+                      </m:e>
+                      <m:sub>
+                        <m:r>
+                          <w:rPr>
+                            <w:rFonts w:ascii="Cambria Math" w:eastAsia="Times New Roman" w:hAnsi="Cambria Math" w:cs="Times New Roman"/>
+                            <w:szCs w:val="24"/>
+                          </w:rPr>
+                          <m:t>1</m:t>
+                        </m:r>
+                      </m:sub>
+                    </m:sSub>
+                    <m:r>
+                      <w:rPr>
+                        <w:rFonts w:ascii="Cambria Math" w:eastAsia="Times New Roman" w:hAnsi="Cambria Math" w:cs="Times New Roman"/>
+                        <w:szCs w:val="24"/>
+                      </w:rPr>
+                      <m:t>,</m:t>
+                    </m:r>
+                    <m:sSub>
+                      <m:sSubPr>
+                        <m:ctrlPr>
+                          <w:rPr>
+                            <w:rFonts w:ascii="Cambria Math" w:eastAsia="Times New Roman" w:hAnsi="Cambria Math" w:cs="Times New Roman"/>
+                            <w:i/>
+                            <w:szCs w:val="24"/>
+                          </w:rPr>
+                        </m:ctrlPr>
+                      </m:sSubPr>
+                      <m:e>
+                        <m:r>
+                          <w:rPr>
+                            <w:rFonts w:ascii="Cambria Math" w:eastAsia="Times New Roman" w:hAnsi="Cambria Math" w:cs="Times New Roman"/>
+                            <w:szCs w:val="24"/>
+                          </w:rPr>
+                          <m:t>c</m:t>
+                        </m:r>
+                      </m:e>
+                      <m:sub>
+                        <m:r>
+                          <w:rPr>
+                            <w:rFonts w:ascii="Cambria Math" w:eastAsia="Times New Roman" w:hAnsi="Cambria Math" w:cs="Times New Roman"/>
+                            <w:szCs w:val="24"/>
+                          </w:rPr>
+                          <m:t>2</m:t>
+                        </m:r>
+                      </m:sub>
+                    </m:sSub>
+                    <m:r>
+                      <w:rPr>
+                        <w:rFonts w:ascii="Cambria Math" w:eastAsia="Times New Roman" w:hAnsi="Cambria Math" w:cs="Times New Roman"/>
+                        <w:szCs w:val="24"/>
+                      </w:rPr>
+                      <m:t>,…,</m:t>
+                    </m:r>
+                    <m:sSub>
+                      <m:sSubPr>
+                        <m:ctrlPr>
+                          <w:rPr>
+                            <w:rFonts w:ascii="Cambria Math" w:eastAsia="Times New Roman" w:hAnsi="Cambria Math" w:cs="Times New Roman"/>
+                            <w:i/>
+                            <w:szCs w:val="24"/>
+                          </w:rPr>
+                        </m:ctrlPr>
+                      </m:sSubPr>
+                      <m:e>
+                        <m:r>
+                          <w:rPr>
+                            <w:rFonts w:ascii="Cambria Math" w:eastAsia="Times New Roman" w:hAnsi="Cambria Math" w:cs="Times New Roman"/>
+                            <w:szCs w:val="24"/>
+                          </w:rPr>
+                          <m:t>c</m:t>
+                        </m:r>
+                      </m:e>
+                      <m:sub>
+                        <m:r>
+                          <w:rPr>
+                            <w:rFonts w:ascii="Cambria Math" w:eastAsia="Times New Roman" w:hAnsi="Cambria Math" w:cs="Times New Roman"/>
+                            <w:szCs w:val="24"/>
+                          </w:rPr>
+                          <m:t>n</m:t>
+                        </m:r>
+                      </m:sub>
+                    </m:sSub>
+                  </m:e>
+                </m:d>
+              </m:oMath>
+            </m:oMathPara>
+          </w:p>
+        </w:tc>
+      </w:tr>
+      <w:tr>
+        <w:tc>
+          <w:tcPr>
+            <w:tcW w:w="9350" w:type="dxa"/>
+          </w:tcPr>
+          <w:p>
+            <w:pPr>
+              <w:rPr>
+                <w:rFonts w:eastAsia="Times New Roman" w:cs="Times New Roman"/>
+                <w:szCs w:val="24"/>
+              </w:rPr>
+            </w:pPr>
+            <m:oMath>
+              <m:r>
+                <m:rPr>
+                  <m:sty m:val="p"/>
+                </m:rPr>
+                <w:rPr>
+                  <w:rFonts w:ascii="Cambria Math" w:eastAsia="Times New Roman" w:hAnsi="Cambria Math" w:cs="Times New Roman"/>
+                  <w:szCs w:val="24"/>
+                </w:rPr>
+                <m:t>Path</m:t>
+              </m:r>
+              <m:r>
+                <w:rPr>
+                  <w:rFonts w:ascii="Cambria Math" w:eastAsia="Times New Roman" w:hAnsi="Cambria Math" w:cs="Times New Roman"/>
+                  <w:szCs w:val="24"/>
+                </w:rPr>
+                <m:t xml:space="preserve">  P</m:t>
+              </m:r>
+              <m:r>
+                <w:rPr>
+                  <w:rFonts w:ascii="Cambria Math" w:eastAsia="Times New Roman" w:hAnsi="Cambria Math" w:cs="Times New Roman"/>
+                  <w:szCs w:val="24"/>
+                </w:rPr>
+                <m:t>≜</m:t>
+              </m:r>
+              <m:r>
+                <w:rPr>
+                  <w:rFonts w:ascii="Cambria Math" w:eastAsia="Times New Roman" w:hAnsi="Cambria Math" w:cs="Times New Roman"/>
+                  <w:szCs w:val="24"/>
+                </w:rPr>
+                <m:t xml:space="preserve"> </m:t>
+              </m:r>
+              <m:d>
+                <m:dPr>
+                  <m:begChr m:val="["/>
+                  <m:endChr m:val="]"/>
+                  <m:ctrlPr>
+                    <w:rPr>
+                      <w:rFonts w:ascii="Cambria Math" w:eastAsia="Times New Roman" w:hAnsi="Cambria Math" w:cs="Times New Roman"/>
+                      <w:i/>
+                      <w:szCs w:val="24"/>
+                    </w:rPr>
+                  </m:ctrlPr>
+                </m:dPr>
+                <m:e>
+                  <m:sSub>
+                    <m:sSubPr>
+                      <m:ctrlPr>
+                        <w:rPr>
+                          <w:rFonts w:ascii="Cambria Math" w:eastAsia="Times New Roman" w:hAnsi="Cambria Math" w:cs="Times New Roman"/>
+                          <w:i/>
+                          <w:szCs w:val="24"/>
+                        </w:rPr>
+                      </m:ctrlPr>
+                    </m:sSubPr>
+                    <m:e>
+                      <m:r>
+                        <w:rPr>
+                          <w:rFonts w:ascii="Cambria Math" w:eastAsia="Times New Roman" w:hAnsi="Cambria Math" w:cs="Times New Roman"/>
+                          <w:szCs w:val="24"/>
+                        </w:rPr>
+                        <m:t>N</m:t>
+                      </m:r>
+                    </m:e>
+                    <m:sub>
+                      <m:sSub>
+                        <m:sSubPr>
+                          <m:ctrlPr>
+                            <w:rPr>
+                              <w:rFonts w:ascii="Cambria Math" w:eastAsia="Times New Roman" w:hAnsi="Cambria Math" w:cs="Times New Roman"/>
+                              <w:i/>
+                              <w:szCs w:val="24"/>
+                            </w:rPr>
+                          </m:ctrlPr>
+                        </m:sSubPr>
+                        <m:e>
+                          <m:r>
+                            <w:rPr>
+                              <w:rFonts w:ascii="Cambria Math" w:eastAsia="Times New Roman" w:hAnsi="Cambria Math" w:cs="Times New Roman"/>
+                              <w:szCs w:val="24"/>
+                            </w:rPr>
+                            <m:t>c</m:t>
+                          </m:r>
+                        </m:e>
+                        <m:sub>
+                          <m:r>
+                            <w:rPr>
+                              <w:rFonts w:ascii="Cambria Math" w:eastAsia="Times New Roman" w:hAnsi="Cambria Math" w:cs="Times New Roman"/>
+                              <w:szCs w:val="24"/>
+                            </w:rPr>
+                            <m:t>1</m:t>
+                          </m:r>
+                        </m:sub>
+                      </m:sSub>
+                    </m:sub>
+                  </m:sSub>
+                  <m:r>
+                    <w:rPr>
+                      <w:rFonts w:ascii="Cambria Math" w:eastAsia="Times New Roman" w:hAnsi="Cambria Math" w:cs="Times New Roman"/>
+                      <w:szCs w:val="24"/>
+                    </w:rPr>
+                    <m:t>,</m:t>
+                  </m:r>
+                  <m:sSub>
+                    <m:sSubPr>
+                      <m:ctrlPr>
+                        <w:rPr>
+                          <w:rFonts w:ascii="Cambria Math" w:eastAsia="Times New Roman" w:hAnsi="Cambria Math" w:cs="Times New Roman"/>
+                          <w:i/>
+                          <w:szCs w:val="24"/>
+                        </w:rPr>
+                      </m:ctrlPr>
+                    </m:sSubPr>
+                    <m:e>
+                      <m:r>
+                        <w:rPr>
+                          <w:rFonts w:ascii="Cambria Math" w:eastAsia="Times New Roman" w:hAnsi="Cambria Math" w:cs="Times New Roman"/>
+                          <w:szCs w:val="24"/>
+                        </w:rPr>
+                        <m:t>N</m:t>
+                      </m:r>
+                    </m:e>
+                    <m:sub>
+                      <m:sSub>
+                        <m:sSubPr>
+                          <m:ctrlPr>
+                            <w:rPr>
+                              <w:rFonts w:ascii="Cambria Math" w:eastAsia="Times New Roman" w:hAnsi="Cambria Math" w:cs="Times New Roman"/>
+                              <w:i/>
+                              <w:szCs w:val="24"/>
+                            </w:rPr>
+                          </m:ctrlPr>
+                        </m:sSubPr>
+                        <m:e>
+                          <m:r>
+                            <w:rPr>
+                              <w:rFonts w:ascii="Cambria Math" w:eastAsia="Times New Roman" w:hAnsi="Cambria Math" w:cs="Times New Roman"/>
+                              <w:szCs w:val="24"/>
+                            </w:rPr>
+                            <m:t>c</m:t>
+                          </m:r>
+                        </m:e>
+                        <m:sub>
+                          <m:r>
+                            <w:rPr>
+                              <w:rFonts w:ascii="Cambria Math" w:eastAsia="Times New Roman" w:hAnsi="Cambria Math" w:cs="Times New Roman"/>
+                              <w:szCs w:val="24"/>
+                            </w:rPr>
+                            <m:t>2</m:t>
+                          </m:r>
+                        </m:sub>
+                      </m:sSub>
+                    </m:sub>
+                  </m:sSub>
+                  <m:r>
+                    <w:rPr>
+                      <w:rFonts w:ascii="Cambria Math" w:eastAsia="Times New Roman" w:hAnsi="Cambria Math" w:cs="Times New Roman"/>
+                      <w:szCs w:val="24"/>
+                    </w:rPr>
+                    <m:t>,…,</m:t>
+                  </m:r>
+                  <m:sSub>
+                    <m:sSubPr>
+                      <m:ctrlPr>
+                        <w:rPr>
+                          <w:rFonts w:ascii="Cambria Math" w:eastAsia="Times New Roman" w:hAnsi="Cambria Math" w:cs="Times New Roman"/>
+                          <w:i/>
+                          <w:szCs w:val="24"/>
+                        </w:rPr>
+                      </m:ctrlPr>
+                    </m:sSubPr>
+                    <m:e>
+                      <m:r>
+                        <w:rPr>
+                          <w:rFonts w:ascii="Cambria Math" w:eastAsia="Times New Roman" w:hAnsi="Cambria Math" w:cs="Times New Roman"/>
+                          <w:szCs w:val="24"/>
+                        </w:rPr>
+                        <m:t>N</m:t>
+                      </m:r>
+                    </m:e>
+                    <m:sub>
+                      <m:sSub>
+                        <m:sSubPr>
+                          <m:ctrlPr>
+                            <w:rPr>
+                              <w:rFonts w:ascii="Cambria Math" w:eastAsia="Times New Roman" w:hAnsi="Cambria Math" w:cs="Times New Roman"/>
+                              <w:i/>
+                              <w:szCs w:val="24"/>
+                            </w:rPr>
+                          </m:ctrlPr>
+                        </m:sSubPr>
+                        <m:e>
+                          <m:r>
+                            <w:rPr>
+                              <w:rFonts w:ascii="Cambria Math" w:eastAsia="Times New Roman" w:hAnsi="Cambria Math" w:cs="Times New Roman"/>
+                              <w:szCs w:val="24"/>
+                            </w:rPr>
+                            <m:t>c</m:t>
+                          </m:r>
+                        </m:e>
+                        <m:sub>
+                          <m:r>
+                            <w:rPr>
+                              <w:rFonts w:ascii="Cambria Math" w:eastAsia="Times New Roman" w:hAnsi="Cambria Math" w:cs="Times New Roman"/>
+                              <w:szCs w:val="24"/>
+                            </w:rPr>
+                            <m:t>n</m:t>
+                          </m:r>
+                        </m:sub>
+                      </m:sSub>
+                    </m:sub>
+                  </m:sSub>
+                </m:e>
+              </m:d>
+              <m:r>
+                <w:rPr>
+                  <w:rFonts w:ascii="Cambria Math" w:eastAsia="Times New Roman" w:hAnsi="Cambria Math" w:cs="Times New Roman"/>
+                  <w:szCs w:val="24"/>
+                </w:rPr>
+                <m:t xml:space="preserve">        s.t.    E</m:t>
+              </m:r>
+              <m:d>
+                <m:dPr>
+                  <m:ctrlPr>
+                    <w:rPr>
+                      <w:rFonts w:ascii="Cambria Math" w:eastAsia="Times New Roman" w:hAnsi="Cambria Math" w:cs="Times New Roman"/>
+                      <w:i/>
+                      <w:szCs w:val="24"/>
+                    </w:rPr>
+                  </m:ctrlPr>
+                </m:dPr>
+                <m:e>
+                  <m:sSub>
+                    <m:sSubPr>
+                      <m:ctrlPr>
+                        <w:rPr>
+                          <w:rFonts w:ascii="Cambria Math" w:eastAsia="Times New Roman" w:hAnsi="Cambria Math" w:cs="Times New Roman"/>
+                          <w:i/>
+                          <w:szCs w:val="24"/>
+                        </w:rPr>
+                      </m:ctrlPr>
+                    </m:sSubPr>
+                    <m:e>
+                      <m:r>
+                        <w:rPr>
+                          <w:rFonts w:ascii="Cambria Math" w:eastAsia="Times New Roman" w:hAnsi="Cambria Math" w:cs="Times New Roman"/>
+                          <w:szCs w:val="24"/>
+                        </w:rPr>
+                        <m:t>N</m:t>
+                      </m:r>
+                    </m:e>
+                    <m:sub>
+                      <m:sSub>
+                        <m:sSubPr>
+                          <m:ctrlPr>
+                            <w:rPr>
+                              <w:rFonts w:ascii="Cambria Math" w:eastAsia="Times New Roman" w:hAnsi="Cambria Math" w:cs="Times New Roman"/>
+                              <w:i/>
+                              <w:szCs w:val="24"/>
+                            </w:rPr>
+                          </m:ctrlPr>
+                        </m:sSubPr>
+                        <m:e>
+                          <m:r>
+                            <w:rPr>
+                              <w:rFonts w:ascii="Cambria Math" w:eastAsia="Times New Roman" w:hAnsi="Cambria Math" w:cs="Times New Roman"/>
+                              <w:szCs w:val="24"/>
+                            </w:rPr>
+                            <m:t>c</m:t>
+                          </m:r>
+                        </m:e>
+                        <m:sub>
+                          <m:r>
+                            <w:rPr>
+                              <w:rFonts w:ascii="Cambria Math" w:eastAsia="Times New Roman" w:hAnsi="Cambria Math" w:cs="Times New Roman"/>
+                              <w:szCs w:val="24"/>
+                            </w:rPr>
+                            <m:t>i</m:t>
+                          </m:r>
+                        </m:sub>
+                      </m:sSub>
+                    </m:sub>
+                  </m:sSub>
+                  <m:r>
+                    <w:rPr>
+                      <w:rFonts w:ascii="Cambria Math" w:eastAsia="Times New Roman" w:hAnsi="Cambria Math" w:cs="Times New Roman"/>
+                      <w:szCs w:val="24"/>
+                    </w:rPr>
+                    <m:t xml:space="preserve"> , </m:t>
+                  </m:r>
+                  <m:sSub>
+                    <m:sSubPr>
+                      <m:ctrlPr>
+                        <w:rPr>
+                          <w:rFonts w:ascii="Cambria Math" w:eastAsia="Times New Roman" w:hAnsi="Cambria Math" w:cs="Times New Roman"/>
+                          <w:i/>
+                          <w:szCs w:val="24"/>
+                        </w:rPr>
+                      </m:ctrlPr>
+                    </m:sSubPr>
+                    <m:e>
+                      <m:r>
+                        <w:rPr>
+                          <w:rFonts w:ascii="Cambria Math" w:eastAsia="Times New Roman" w:hAnsi="Cambria Math" w:cs="Times New Roman"/>
+                          <w:szCs w:val="24"/>
+                        </w:rPr>
+                        <m:t>N</m:t>
+                      </m:r>
+                    </m:e>
+                    <m:sub>
+                      <m:sSub>
+                        <m:sSubPr>
+                          <m:ctrlPr>
+                            <w:rPr>
+                              <w:rFonts w:ascii="Cambria Math" w:eastAsia="Times New Roman" w:hAnsi="Cambria Math" w:cs="Times New Roman"/>
+                              <w:i/>
+                              <w:szCs w:val="24"/>
+                            </w:rPr>
+                          </m:ctrlPr>
+                        </m:sSubPr>
+                        <m:e>
+                          <m:r>
+                            <w:rPr>
+                              <w:rFonts w:ascii="Cambria Math" w:eastAsia="Times New Roman" w:hAnsi="Cambria Math" w:cs="Times New Roman"/>
+                              <w:szCs w:val="24"/>
+                            </w:rPr>
+                            <m:t>c</m:t>
+                          </m:r>
+                        </m:e>
+                        <m:sub>
+                          <m:r>
+                            <w:rPr>
+                              <w:rFonts w:ascii="Cambria Math" w:eastAsia="Times New Roman" w:hAnsi="Cambria Math" w:cs="Times New Roman"/>
+                              <w:szCs w:val="24"/>
+                            </w:rPr>
+                            <m:t>i+1</m:t>
+                          </m:r>
+                        </m:sub>
+                      </m:sSub>
+                    </m:sub>
+                  </m:sSub>
+                </m:e>
+              </m:d>
+              <m:r>
+                <w:rPr>
+                  <w:rFonts w:ascii="Cambria Math" w:eastAsia="Times New Roman" w:hAnsi="Cambria Math" w:cs="Times New Roman"/>
+                  <w:szCs w:val="24"/>
+                </w:rPr>
+                <m:t xml:space="preserve">∈ </m:t>
+              </m:r>
+              <m:acc>
+                <m:accPr>
+                  <m:chr m:val="⃑"/>
+                  <m:ctrlPr>
+                    <w:rPr>
+                      <w:rFonts w:ascii="Cambria Math" w:eastAsia="Times New Roman" w:hAnsi="Cambria Math" w:cs="Times New Roman"/>
+                      <w:i/>
+                      <w:szCs w:val="24"/>
+                    </w:rPr>
+                  </m:ctrlPr>
+                </m:accPr>
+                <m:e>
+                  <m:r>
+                    <w:rPr>
+                      <w:rFonts w:ascii="Cambria Math" w:eastAsia="Times New Roman" w:hAnsi="Cambria Math" w:cs="Times New Roman"/>
+                      <w:szCs w:val="24"/>
+                    </w:rPr>
+                    <m:t>E</m:t>
+                  </m:r>
+                </m:e>
+              </m:acc>
+              <m:r>
+                <w:rPr>
+                  <w:rFonts w:ascii="Cambria Math" w:eastAsia="Times New Roman" w:hAnsi="Cambria Math" w:cs="Times New Roman"/>
+                  <w:szCs w:val="24"/>
+                </w:rPr>
+                <m:t xml:space="preserve">      ∀     i=1,2,…,n-1 </m:t>
+              </m:r>
+            </m:oMath>
+            <w:r>
+              <w:rPr>
+                <w:rFonts w:eastAsia="Times New Roman" w:cs="Times New Roman"/>
+                <w:szCs w:val="24"/>
+              </w:rPr>
+              <w:t xml:space="preserve">  </w:t>
+            </w:r>
+          </w:p>
+        </w:tc>
+      </w:tr>
+    </w:tbl>
     <w:p>
       <w:pPr>
         <w:pStyle w:val="FirstOrderSubheading"/>
@@ -1470,6 +2237,73 @@
           <w:b w:val="0"/>
         </w:rPr>
       </w:pPr>
+    </w:p>
+    <w:p>
+      <w:pPr>
+        <w:pStyle w:val="FirstOrderSubheading"/>
+        <w:jc w:val="both"/>
+      </w:pPr>
+    </w:p>
+    <w:p>
+      <w:pPr>
+        <w:pStyle w:val="SecondOrderSubheading"/>
+        <w:jc w:val="both"/>
+      </w:pPr>
+      <w:r>
+        <w:t>Shortest Path Algorithm</w:t>
+      </w:r>
+    </w:p>
+    <w:p>
+      <w:pPr>
+        <w:pStyle w:val="FirstOrderSubheading"/>
+        <w:ind w:firstLine="720"/>
+        <w:jc w:val="both"/>
+        <w:rPr>
+          <w:b w:val="0"/>
+        </w:rPr>
+      </w:pPr>
+      <w:r>
+        <w:rPr>
+          <w:b w:val="0"/>
+        </w:rPr>
+        <w:t>Given a network graph and two nodes of interest, a shortest path algorithm quickly determines the shortest path between these two nodes. Shortest path in this context is usually defined as the path that connects the two desired nodes and minimizes the sum of the edge values or weights along the path. In the context of the project presented, the shortest path algorithm is used to find the optimal “Zen” route.</w:t>
+      </w:r>
+    </w:p>
+    <w:p>
+      <w:pPr>
+        <w:pStyle w:val="SecondOrderSubheading"/>
+        <w:jc w:val="both"/>
+      </w:pPr>
+    </w:p>
+    <w:p>
+      <w:pPr>
+        <w:pStyle w:val="SecondOrderSubheading"/>
+        <w:jc w:val="both"/>
+      </w:pPr>
+    </w:p>
+    <w:p>
+      <w:pPr>
+        <w:pStyle w:val="SecondOrderSubheading"/>
+        <w:jc w:val="both"/>
+      </w:pPr>
+      <w:proofErr w:type="spellStart"/>
+      <w:r>
+        <w:t>GoogleMaps</w:t>
+      </w:r>
+      <w:proofErr w:type="spellEnd"/>
+      <w:r>
+        <w:t xml:space="preserve"> API Set</w:t>
+      </w:r>
+    </w:p>
+    <w:p>
+      <w:pPr>
+        <w:pStyle w:val="FirstOrderSubheading"/>
+        <w:ind w:firstLine="720"/>
+        <w:jc w:val="both"/>
+        <w:rPr>
+          <w:b w:val="0"/>
+        </w:rPr>
+      </w:pPr>
       <w:r>
         <w:rPr>
           <w:b w:val="0"/>
@@ -1524,194 +2358,2955 @@
     </w:p>
     <w:p>
       <w:pPr>
-        <w:pStyle w:val="SecondOrderSubheading"/>
+        <w:pStyle w:val="MajorHeading"/>
+      </w:pPr>
+    </w:p>
+    <w:p>
+      <w:pPr>
+        <w:pStyle w:val="MajorHeading"/>
+      </w:pPr>
+      <w:r>
+        <w:lastRenderedPageBreak/>
+        <w:t>Chapter ii</w:t>
+      </w:r>
+    </w:p>
+    <w:p>
+      <w:pPr>
+        <w:pStyle w:val="MajorHeading"/>
+      </w:pPr>
+      <w:r>
+        <w:t>methods</w:t>
+      </w:r>
+    </w:p>
+    <w:p/>
+    <w:p>
+      <w:pPr>
+        <w:pStyle w:val="FirstOrderSubheading"/>
+        <w:jc w:val="both"/>
+      </w:pPr>
+      <w:r>
+        <w:t>Shortest-Time Traffic Routing</w:t>
+      </w:r>
+    </w:p>
+    <w:p>
+      <w:pPr>
         <w:ind w:firstLine="720"/>
-        <w:jc w:val="both"/>
-        <w:rPr>
-          <w:i w:val="0"/>
-        </w:rPr>
-      </w:pPr>
-    </w:p>
-    <w:p>
-      <w:pPr>
-        <w:ind w:firstLine="720"/>
-        <w:rPr>
-          <w:rFonts w:eastAsia="Times New Roman" w:cs="Times New Roman"/>
-          <w:szCs w:val="24"/>
-        </w:rPr>
-      </w:pPr>
-    </w:p>
-    <w:p>
-      <w:pPr>
-        <w:rPr>
-          <w:rFonts w:eastAsia="Times New Roman" w:cs="Times New Roman"/>
-          <w:szCs w:val="24"/>
-        </w:rPr>
-      </w:pPr>
-    </w:p>
-    <w:p>
-      <w:pPr>
-        <w:rPr>
-          <w:rFonts w:eastAsia="Times New Roman" w:cs="Times New Roman"/>
-          <w:szCs w:val="24"/>
-        </w:rPr>
-      </w:pPr>
-    </w:p>
-    <w:p>
-      <w:pPr>
-        <w:rPr>
-          <w:rFonts w:eastAsia="Times New Roman" w:cs="Times New Roman"/>
-          <w:szCs w:val="24"/>
-        </w:rPr>
-      </w:pPr>
-    </w:p>
-    <w:p>
-      <w:pPr>
-        <w:rPr>
-          <w:rFonts w:eastAsia="Times New Roman" w:cs="Times New Roman"/>
-          <w:szCs w:val="24"/>
-        </w:rPr>
-      </w:pPr>
-    </w:p>
-    <w:p>
-      <w:pPr>
-        <w:rPr>
-          <w:rFonts w:eastAsia="Times New Roman" w:cs="Times New Roman"/>
-          <w:szCs w:val="24"/>
-        </w:rPr>
-      </w:pPr>
-    </w:p>
-    <w:p>
-      <w:pPr>
-        <w:ind w:firstLine="720"/>
-        <w:rPr>
-          <w:rFonts w:eastAsia="Times New Roman" w:cs="Times New Roman"/>
-          <w:szCs w:val="24"/>
-        </w:rPr>
-      </w:pPr>
-    </w:p>
-    <w:p>
-      <w:pPr>
-        <w:spacing w:after="160" w:line="259" w:lineRule="auto"/>
-      </w:pPr>
-    </w:p>
-    <w:p>
-      <w:pPr>
-        <w:spacing w:after="160" w:line="259" w:lineRule="auto"/>
-      </w:pPr>
-    </w:p>
-    <w:p>
-      <w:pPr>
-        <w:spacing w:after="160" w:line="259" w:lineRule="auto"/>
-      </w:pPr>
-    </w:p>
-    <w:p>
-      <w:pPr>
-        <w:spacing w:after="160" w:line="259" w:lineRule="auto"/>
-      </w:pPr>
-    </w:p>
-    <w:p>
-      <w:pPr>
-        <w:pStyle w:val="MajorHeading"/>
-      </w:pPr>
-      <w:r>
-        <w:t>Chapter ii</w:t>
-      </w:r>
-    </w:p>
-    <w:p>
-      <w:pPr>
-        <w:pStyle w:val="MajorHeading"/>
-      </w:pPr>
-      <w:r>
-        <w:t>methods</w:t>
-      </w:r>
-    </w:p>
-    <w:p/>
+        <w:rPr>
+          <w:rFonts w:eastAsia="Times New Roman" w:cs="Times New Roman"/>
+          <w:szCs w:val="24"/>
+        </w:rPr>
+      </w:pPr>
+      <w:r>
+        <w:rPr>
+          <w:rFonts w:eastAsia="Times New Roman" w:cs="Times New Roman"/>
+          <w:szCs w:val="24"/>
+        </w:rPr>
+        <w:t xml:space="preserve">Before describing how stress-factors or </w:t>
+      </w:r>
+      <w:r>
+        <w:rPr>
+          <w:rFonts w:eastAsia="Times New Roman" w:cs="Times New Roman"/>
+          <w:i/>
+          <w:szCs w:val="24"/>
+        </w:rPr>
+        <w:t>“Zen-ness”</w:t>
+      </w:r>
+      <w:r>
+        <w:rPr>
+          <w:rFonts w:eastAsia="Times New Roman" w:cs="Times New Roman"/>
+          <w:szCs w:val="24"/>
+        </w:rPr>
+        <w:t xml:space="preserve"> can be incorporated into a routing decision, it is </w:t>
+      </w:r>
+      <w:r>
+        <w:rPr>
+          <w:rFonts w:eastAsia="Times New Roman" w:cs="Times New Roman"/>
+          <w:szCs w:val="24"/>
+        </w:rPr>
+        <w:t xml:space="preserve">instructive to explain how single-objective </w:t>
+      </w:r>
+      <w:r>
+        <w:rPr>
+          <w:rFonts w:eastAsia="Times New Roman" w:cs="Times New Roman"/>
+          <w:szCs w:val="24"/>
+        </w:rPr>
+        <w:t xml:space="preserve">routing is accomplished. </w:t>
+      </w:r>
+      <w:r>
+        <w:rPr>
+          <w:rFonts w:eastAsia="Times New Roman" w:cs="Times New Roman"/>
+          <w:szCs w:val="24"/>
+        </w:rPr>
+        <w:t>This problem is framed in the context of constrained optimization. Within this framework, an objective function</w:t>
+      </w:r>
+      <w:r>
+        <w:rPr>
+          <w:rFonts w:eastAsia="Times New Roman" w:cs="Times New Roman"/>
+          <w:szCs w:val="24"/>
+        </w:rPr>
+        <w:t xml:space="preserve"> </w:t>
+      </w:r>
+      <m:oMath>
+        <m:r>
+          <w:rPr>
+            <w:rFonts w:ascii="Cambria Math" w:eastAsia="Times New Roman" w:hAnsi="Cambria Math" w:cs="Times New Roman"/>
+            <w:szCs w:val="24"/>
+          </w:rPr>
+          <m:t>F</m:t>
+        </m:r>
+        <m:d>
+          <m:dPr>
+            <m:ctrlPr>
+              <w:rPr>
+                <w:rFonts w:ascii="Cambria Math" w:eastAsia="Times New Roman" w:hAnsi="Cambria Math" w:cs="Times New Roman"/>
+                <w:i/>
+                <w:szCs w:val="24"/>
+              </w:rPr>
+            </m:ctrlPr>
+          </m:dPr>
+          <m:e>
+            <m:acc>
+              <m:accPr>
+                <m:chr m:val="⃑"/>
+                <m:ctrlPr>
+                  <w:rPr>
+                    <w:rFonts w:ascii="Cambria Math" w:eastAsia="Times New Roman" w:hAnsi="Cambria Math" w:cs="Times New Roman"/>
+                    <w:i/>
+                    <w:szCs w:val="24"/>
+                  </w:rPr>
+                </m:ctrlPr>
+              </m:accPr>
+              <m:e>
+                <m:r>
+                  <w:rPr>
+                    <w:rFonts w:ascii="Cambria Math" w:eastAsia="Times New Roman" w:hAnsi="Cambria Math" w:cs="Times New Roman"/>
+                    <w:szCs w:val="24"/>
+                  </w:rPr>
+                  <m:t>x</m:t>
+                </m:r>
+              </m:e>
+            </m:acc>
+          </m:e>
+        </m:d>
+        <m:r>
+          <w:rPr>
+            <w:rFonts w:ascii="Cambria Math" w:eastAsia="Times New Roman" w:hAnsi="Cambria Math" w:cs="Times New Roman"/>
+            <w:szCs w:val="24"/>
+          </w:rPr>
+          <m:t xml:space="preserve"> </m:t>
+        </m:r>
+      </m:oMath>
+      <w:r>
+        <w:rPr>
+          <w:rFonts w:eastAsia="Times New Roman" w:cs="Times New Roman"/>
+          <w:szCs w:val="24"/>
+        </w:rPr>
+        <w:t xml:space="preserve"> is minimized subject to a set of constraints. This is stated mathematically: </w:t>
+      </w:r>
+    </w:p>
+    <w:tbl>
+      <w:tblPr>
+        <w:tblStyle w:val="TableGrid"/>
+        <w:tblW w:w="0" w:type="auto"/>
+        <w:tblBorders>
+          <w:insideH w:val="none" w:sz="0" w:space="0" w:color="auto"/>
+          <w:insideV w:val="none" w:sz="0" w:space="0" w:color="auto"/>
+        </w:tblBorders>
+        <w:tblLook w:val="04A0" w:firstRow="1" w:lastRow="0" w:firstColumn="1" w:lastColumn="0" w:noHBand="0" w:noVBand="1"/>
+      </w:tblPr>
+      <w:tblGrid>
+        <w:gridCol w:w="1506"/>
+        <w:gridCol w:w="1506"/>
+        <w:gridCol w:w="2473"/>
+      </w:tblGrid>
+      <w:tr>
+        <w:trPr>
+          <w:trHeight w:val="737"/>
+        </w:trPr>
+        <w:tc>
+          <w:tcPr>
+            <w:tcW w:w="1506" w:type="dxa"/>
+          </w:tcPr>
+          <w:p>
+            <w:pPr>
+              <w:rPr>
+                <w:rFonts w:eastAsia="Times New Roman" w:cs="Times New Roman"/>
+                <w:szCs w:val="24"/>
+              </w:rPr>
+            </w:pPr>
+            <m:oMathPara>
+              <m:oMathParaPr>
+                <m:jc m:val="left"/>
+              </m:oMathParaPr>
+              <m:oMath>
+                <m:r>
+                  <m:rPr>
+                    <m:sty m:val="p"/>
+                  </m:rPr>
+                  <w:rPr>
+                    <w:rFonts w:ascii="Cambria Math" w:eastAsia="Times New Roman" w:hAnsi="Cambria Math" w:cs="Times New Roman"/>
+                    <w:szCs w:val="24"/>
+                  </w:rPr>
+                  <m:t>Minimize</m:t>
+                </m:r>
+              </m:oMath>
+            </m:oMathPara>
+          </w:p>
+        </w:tc>
+        <w:tc>
+          <w:tcPr>
+            <w:tcW w:w="1506" w:type="dxa"/>
+          </w:tcPr>
+          <w:p>
+            <w:pPr>
+              <w:rPr>
+                <w:rFonts w:eastAsia="Times New Roman" w:cs="Times New Roman"/>
+                <w:szCs w:val="24"/>
+              </w:rPr>
+            </w:pPr>
+            <m:oMathPara>
+              <m:oMathParaPr>
+                <m:jc m:val="left"/>
+              </m:oMathParaPr>
+              <m:oMath>
+                <m:r>
+                  <w:rPr>
+                    <w:rFonts w:ascii="Cambria Math" w:eastAsia="Times New Roman" w:hAnsi="Cambria Math" w:cs="Times New Roman"/>
+                    <w:szCs w:val="24"/>
+                  </w:rPr>
+                  <m:t>F</m:t>
+                </m:r>
+                <m:d>
+                  <m:dPr>
+                    <m:ctrlPr>
+                      <w:rPr>
+                        <w:rFonts w:ascii="Cambria Math" w:eastAsia="Times New Roman" w:hAnsi="Cambria Math" w:cs="Times New Roman"/>
+                        <w:i/>
+                        <w:szCs w:val="24"/>
+                      </w:rPr>
+                    </m:ctrlPr>
+                  </m:dPr>
+                  <m:e>
+                    <m:acc>
+                      <m:accPr>
+                        <m:chr m:val="⃑"/>
+                        <m:ctrlPr>
+                          <w:rPr>
+                            <w:rFonts w:ascii="Cambria Math" w:eastAsia="Times New Roman" w:hAnsi="Cambria Math" w:cs="Times New Roman"/>
+                            <w:i/>
+                            <w:szCs w:val="24"/>
+                          </w:rPr>
+                        </m:ctrlPr>
+                      </m:accPr>
+                      <m:e>
+                        <m:r>
+                          <w:rPr>
+                            <w:rFonts w:ascii="Cambria Math" w:eastAsia="Times New Roman" w:hAnsi="Cambria Math" w:cs="Times New Roman"/>
+                            <w:szCs w:val="24"/>
+                          </w:rPr>
+                          <m:t>x</m:t>
+                        </m:r>
+                      </m:e>
+                    </m:acc>
+                  </m:e>
+                </m:d>
+                <m:r>
+                  <w:rPr>
+                    <w:rFonts w:ascii="Cambria Math" w:eastAsia="Times New Roman" w:hAnsi="Cambria Math" w:cs="Times New Roman"/>
+                    <w:szCs w:val="24"/>
+                  </w:rPr>
+                  <m:t>,</m:t>
+                </m:r>
+              </m:oMath>
+            </m:oMathPara>
+          </w:p>
+        </w:tc>
+        <w:tc>
+          <w:tcPr>
+            <w:tcW w:w="2473" w:type="dxa"/>
+          </w:tcPr>
+          <w:p>
+            <w:pPr>
+              <w:rPr>
+                <w:rFonts w:eastAsia="Times New Roman" w:cs="Times New Roman"/>
+                <w:szCs w:val="24"/>
+              </w:rPr>
+            </w:pPr>
+            <m:oMathPara>
+              <m:oMathParaPr>
+                <m:jc m:val="left"/>
+              </m:oMathParaPr>
+              <m:oMath>
+                <m:acc>
+                  <m:accPr>
+                    <m:chr m:val="⃑"/>
+                    <m:ctrlPr>
+                      <w:rPr>
+                        <w:rFonts w:ascii="Cambria Math" w:eastAsia="Times New Roman" w:hAnsi="Cambria Math" w:cs="Times New Roman"/>
+                        <w:i/>
+                        <w:szCs w:val="24"/>
+                      </w:rPr>
+                    </m:ctrlPr>
+                  </m:accPr>
+                  <m:e>
+                    <m:r>
+                      <w:rPr>
+                        <w:rFonts w:ascii="Cambria Math" w:eastAsia="Times New Roman" w:hAnsi="Cambria Math" w:cs="Times New Roman"/>
+                        <w:szCs w:val="24"/>
+                      </w:rPr>
+                      <m:t>x</m:t>
+                    </m:r>
+                  </m:e>
+                </m:acc>
+                <m:r>
+                  <w:rPr>
+                    <w:rFonts w:ascii="Cambria Math" w:eastAsia="Times New Roman" w:hAnsi="Cambria Math" w:cs="Times New Roman"/>
+                    <w:szCs w:val="24"/>
+                  </w:rPr>
+                  <m:t>=</m:t>
+                </m:r>
+                <m:d>
+                  <m:dPr>
+                    <m:begChr m:val="["/>
+                    <m:endChr m:val="]"/>
+                    <m:ctrlPr>
+                      <w:rPr>
+                        <w:rFonts w:ascii="Cambria Math" w:eastAsia="Times New Roman" w:hAnsi="Cambria Math" w:cs="Times New Roman"/>
+                        <w:i/>
+                        <w:szCs w:val="24"/>
+                      </w:rPr>
+                    </m:ctrlPr>
+                  </m:dPr>
+                  <m:e>
+                    <m:sSub>
+                      <m:sSubPr>
+                        <m:ctrlPr>
+                          <w:rPr>
+                            <w:rFonts w:ascii="Cambria Math" w:eastAsia="Times New Roman" w:hAnsi="Cambria Math" w:cs="Times New Roman"/>
+                            <w:i/>
+                            <w:szCs w:val="24"/>
+                          </w:rPr>
+                        </m:ctrlPr>
+                      </m:sSubPr>
+                      <m:e>
+                        <m:r>
+                          <w:rPr>
+                            <w:rFonts w:ascii="Cambria Math" w:eastAsia="Times New Roman" w:hAnsi="Cambria Math" w:cs="Times New Roman"/>
+                            <w:szCs w:val="24"/>
+                          </w:rPr>
+                          <m:t>x</m:t>
+                        </m:r>
+                      </m:e>
+                      <m:sub>
+                        <m:r>
+                          <w:rPr>
+                            <w:rFonts w:ascii="Cambria Math" w:eastAsia="Times New Roman" w:hAnsi="Cambria Math" w:cs="Times New Roman"/>
+                            <w:szCs w:val="24"/>
+                          </w:rPr>
+                          <m:t>1</m:t>
+                        </m:r>
+                      </m:sub>
+                    </m:sSub>
+                    <m:r>
+                      <w:rPr>
+                        <w:rFonts w:ascii="Cambria Math" w:eastAsia="Times New Roman" w:hAnsi="Cambria Math" w:cs="Times New Roman"/>
+                        <w:szCs w:val="24"/>
+                      </w:rPr>
+                      <m:t>,</m:t>
+                    </m:r>
+                    <m:sSub>
+                      <m:sSubPr>
+                        <m:ctrlPr>
+                          <w:rPr>
+                            <w:rFonts w:ascii="Cambria Math" w:eastAsia="Times New Roman" w:hAnsi="Cambria Math" w:cs="Times New Roman"/>
+                            <w:i/>
+                            <w:szCs w:val="24"/>
+                          </w:rPr>
+                        </m:ctrlPr>
+                      </m:sSubPr>
+                      <m:e>
+                        <m:r>
+                          <w:rPr>
+                            <w:rFonts w:ascii="Cambria Math" w:eastAsia="Times New Roman" w:hAnsi="Cambria Math" w:cs="Times New Roman"/>
+                            <w:szCs w:val="24"/>
+                          </w:rPr>
+                          <m:t>x</m:t>
+                        </m:r>
+                      </m:e>
+                      <m:sub>
+                        <m:r>
+                          <w:rPr>
+                            <w:rFonts w:ascii="Cambria Math" w:eastAsia="Times New Roman" w:hAnsi="Cambria Math" w:cs="Times New Roman"/>
+                            <w:szCs w:val="24"/>
+                          </w:rPr>
+                          <m:t>2</m:t>
+                        </m:r>
+                      </m:sub>
+                    </m:sSub>
+                    <m:r>
+                      <w:rPr>
+                        <w:rFonts w:ascii="Cambria Math" w:eastAsia="Times New Roman" w:hAnsi="Cambria Math" w:cs="Times New Roman"/>
+                        <w:szCs w:val="24"/>
+                      </w:rPr>
+                      <m:t>,…,</m:t>
+                    </m:r>
+                    <m:sSub>
+                      <m:sSubPr>
+                        <m:ctrlPr>
+                          <w:rPr>
+                            <w:rFonts w:ascii="Cambria Math" w:eastAsia="Times New Roman" w:hAnsi="Cambria Math" w:cs="Times New Roman"/>
+                            <w:i/>
+                            <w:szCs w:val="24"/>
+                          </w:rPr>
+                        </m:ctrlPr>
+                      </m:sSubPr>
+                      <m:e>
+                        <m:r>
+                          <w:rPr>
+                            <w:rFonts w:ascii="Cambria Math" w:eastAsia="Times New Roman" w:hAnsi="Cambria Math" w:cs="Times New Roman"/>
+                            <w:szCs w:val="24"/>
+                          </w:rPr>
+                          <m:t>x</m:t>
+                        </m:r>
+                      </m:e>
+                      <m:sub>
+                        <m:r>
+                          <w:rPr>
+                            <w:rFonts w:ascii="Cambria Math" w:eastAsia="Times New Roman" w:hAnsi="Cambria Math" w:cs="Times New Roman"/>
+                            <w:szCs w:val="24"/>
+                          </w:rPr>
+                          <m:t>n</m:t>
+                        </m:r>
+                      </m:sub>
+                    </m:sSub>
+                  </m:e>
+                </m:d>
+              </m:oMath>
+            </m:oMathPara>
+          </w:p>
+        </w:tc>
+      </w:tr>
+      <w:tr>
+        <w:trPr>
+          <w:trHeight w:val="502"/>
+        </w:trPr>
+        <w:tc>
+          <w:tcPr>
+            <w:tcW w:w="1506" w:type="dxa"/>
+          </w:tcPr>
+          <w:p>
+            <w:pPr>
+              <w:rPr>
+                <w:rFonts w:eastAsia="Times New Roman" w:cs="Times New Roman"/>
+                <w:szCs w:val="24"/>
+              </w:rPr>
+            </w:pPr>
+            <m:oMathPara>
+              <m:oMathParaPr>
+                <m:jc m:val="left"/>
+              </m:oMathParaPr>
+              <m:oMath>
+                <m:r>
+                  <m:rPr>
+                    <m:sty m:val="p"/>
+                  </m:rPr>
+                  <w:rPr>
+                    <w:rFonts w:ascii="Cambria Math" w:eastAsia="Times New Roman" w:hAnsi="Cambria Math" w:cs="Times New Roman"/>
+                    <w:szCs w:val="24"/>
+                  </w:rPr>
+                  <m:t>Subject to</m:t>
+                </m:r>
+              </m:oMath>
+            </m:oMathPara>
+          </w:p>
+        </w:tc>
+        <w:tc>
+          <w:tcPr>
+            <w:tcW w:w="1506" w:type="dxa"/>
+          </w:tcPr>
+          <w:p>
+            <w:pPr>
+              <w:rPr>
+                <w:rFonts w:eastAsia="Times New Roman" w:cs="Times New Roman"/>
+                <w:szCs w:val="24"/>
+              </w:rPr>
+            </w:pPr>
+            <m:oMathPara>
+              <m:oMathParaPr>
+                <m:jc m:val="left"/>
+              </m:oMathParaPr>
+              <m:oMath>
+                <m:sSub>
+                  <m:sSubPr>
+                    <m:ctrlPr>
+                      <w:rPr>
+                        <w:rFonts w:ascii="Cambria Math" w:eastAsia="Times New Roman" w:hAnsi="Cambria Math" w:cs="Times New Roman"/>
+                        <w:i/>
+                        <w:szCs w:val="24"/>
+                      </w:rPr>
+                    </m:ctrlPr>
+                  </m:sSubPr>
+                  <m:e>
+                    <m:r>
+                      <w:rPr>
+                        <w:rFonts w:ascii="Cambria Math" w:eastAsia="Times New Roman" w:hAnsi="Cambria Math" w:cs="Times New Roman"/>
+                        <w:szCs w:val="24"/>
+                      </w:rPr>
+                      <m:t>g</m:t>
+                    </m:r>
+                  </m:e>
+                  <m:sub>
+                    <m:r>
+                      <w:rPr>
+                        <w:rFonts w:ascii="Cambria Math" w:eastAsia="Times New Roman" w:hAnsi="Cambria Math" w:cs="Times New Roman"/>
+                        <w:szCs w:val="24"/>
+                      </w:rPr>
+                      <m:t>i</m:t>
+                    </m:r>
+                  </m:sub>
+                </m:sSub>
+                <m:d>
+                  <m:dPr>
+                    <m:ctrlPr>
+                      <w:rPr>
+                        <w:rFonts w:ascii="Cambria Math" w:eastAsia="Times New Roman" w:hAnsi="Cambria Math" w:cs="Times New Roman"/>
+                        <w:i/>
+                        <w:szCs w:val="24"/>
+                      </w:rPr>
+                    </m:ctrlPr>
+                  </m:dPr>
+                  <m:e>
+                    <m:acc>
+                      <m:accPr>
+                        <m:chr m:val="⃑"/>
+                        <m:ctrlPr>
+                          <w:rPr>
+                            <w:rFonts w:ascii="Cambria Math" w:eastAsia="Times New Roman" w:hAnsi="Cambria Math" w:cs="Times New Roman"/>
+                            <w:i/>
+                            <w:szCs w:val="24"/>
+                          </w:rPr>
+                        </m:ctrlPr>
+                      </m:accPr>
+                      <m:e>
+                        <m:r>
+                          <w:rPr>
+                            <w:rFonts w:ascii="Cambria Math" w:eastAsia="Times New Roman" w:hAnsi="Cambria Math" w:cs="Times New Roman"/>
+                            <w:szCs w:val="24"/>
+                          </w:rPr>
+                          <m:t>x</m:t>
+                        </m:r>
+                      </m:e>
+                    </m:acc>
+                  </m:e>
+                </m:d>
+                <m:r>
+                  <w:rPr>
+                    <w:rFonts w:ascii="Cambria Math" w:eastAsia="Times New Roman" w:hAnsi="Cambria Math" w:cs="Times New Roman"/>
+                    <w:szCs w:val="24"/>
+                  </w:rPr>
+                  <m:t>≤0</m:t>
+                </m:r>
+                <m:r>
+                  <w:rPr>
+                    <w:rFonts w:ascii="Cambria Math" w:eastAsia="Times New Roman" w:hAnsi="Cambria Math" w:cs="Times New Roman"/>
+                    <w:szCs w:val="24"/>
+                  </w:rPr>
+                  <m:t>,</m:t>
+                </m:r>
+              </m:oMath>
+            </m:oMathPara>
+          </w:p>
+        </w:tc>
+        <w:tc>
+          <w:tcPr>
+            <w:tcW w:w="2473" w:type="dxa"/>
+          </w:tcPr>
+          <w:p>
+            <w:pPr>
+              <w:rPr>
+                <w:rFonts w:eastAsia="Times New Roman" w:cs="Times New Roman"/>
+                <w:szCs w:val="24"/>
+              </w:rPr>
+            </w:pPr>
+            <m:oMathPara>
+              <m:oMathParaPr>
+                <m:jc m:val="left"/>
+              </m:oMathParaPr>
+              <m:oMath>
+                <m:r>
+                  <w:rPr>
+                    <w:rFonts w:ascii="Cambria Math" w:eastAsia="Times New Roman" w:hAnsi="Cambria Math" w:cs="Times New Roman"/>
+                    <w:szCs w:val="24"/>
+                  </w:rPr>
+                  <m:t>i=1,2, … , m</m:t>
+                </m:r>
+              </m:oMath>
+            </m:oMathPara>
+          </w:p>
+        </w:tc>
+      </w:tr>
+      <w:tr>
+        <w:trPr>
+          <w:trHeight w:val="324"/>
+        </w:trPr>
+        <w:tc>
+          <w:tcPr>
+            <w:tcW w:w="1506" w:type="dxa"/>
+          </w:tcPr>
+          <w:p>
+            <w:pPr>
+              <w:rPr>
+                <w:rFonts w:eastAsia="Times New Roman" w:cs="Times New Roman"/>
+                <w:szCs w:val="24"/>
+              </w:rPr>
+            </w:pPr>
+          </w:p>
+        </w:tc>
+        <w:tc>
+          <w:tcPr>
+            <w:tcW w:w="1506" w:type="dxa"/>
+          </w:tcPr>
+          <w:p>
+            <w:pPr>
+              <w:rPr>
+                <w:rFonts w:eastAsia="Times New Roman" w:cs="Times New Roman"/>
+                <w:szCs w:val="24"/>
+              </w:rPr>
+            </w:pPr>
+            <m:oMathPara>
+              <m:oMathParaPr>
+                <m:jc m:val="left"/>
+              </m:oMathParaPr>
+              <m:oMath>
+                <m:sSub>
+                  <m:sSubPr>
+                    <m:ctrlPr>
+                      <w:rPr>
+                        <w:rFonts w:ascii="Cambria Math" w:eastAsia="Times New Roman" w:hAnsi="Cambria Math" w:cs="Times New Roman"/>
+                        <w:i/>
+                        <w:szCs w:val="24"/>
+                      </w:rPr>
+                    </m:ctrlPr>
+                  </m:sSubPr>
+                  <m:e>
+                    <m:r>
+                      <w:rPr>
+                        <w:rFonts w:ascii="Cambria Math" w:eastAsia="Times New Roman" w:hAnsi="Cambria Math" w:cs="Times New Roman"/>
+                        <w:szCs w:val="24"/>
+                      </w:rPr>
+                      <m:t>h</m:t>
+                    </m:r>
+                  </m:e>
+                  <m:sub>
+                    <m:r>
+                      <w:rPr>
+                        <w:rFonts w:ascii="Cambria Math" w:eastAsia="Times New Roman" w:hAnsi="Cambria Math" w:cs="Times New Roman"/>
+                        <w:szCs w:val="24"/>
+                      </w:rPr>
+                      <m:t>j</m:t>
+                    </m:r>
+                  </m:sub>
+                </m:sSub>
+                <m:d>
+                  <m:dPr>
+                    <m:ctrlPr>
+                      <w:rPr>
+                        <w:rFonts w:ascii="Cambria Math" w:eastAsia="Times New Roman" w:hAnsi="Cambria Math" w:cs="Times New Roman"/>
+                        <w:i/>
+                        <w:szCs w:val="24"/>
+                      </w:rPr>
+                    </m:ctrlPr>
+                  </m:dPr>
+                  <m:e>
+                    <m:acc>
+                      <m:accPr>
+                        <m:chr m:val="⃑"/>
+                        <m:ctrlPr>
+                          <w:rPr>
+                            <w:rFonts w:ascii="Cambria Math" w:eastAsia="Times New Roman" w:hAnsi="Cambria Math" w:cs="Times New Roman"/>
+                            <w:i/>
+                            <w:szCs w:val="24"/>
+                          </w:rPr>
+                        </m:ctrlPr>
+                      </m:accPr>
+                      <m:e>
+                        <m:r>
+                          <w:rPr>
+                            <w:rFonts w:ascii="Cambria Math" w:eastAsia="Times New Roman" w:hAnsi="Cambria Math" w:cs="Times New Roman"/>
+                            <w:szCs w:val="24"/>
+                          </w:rPr>
+                          <m:t>x</m:t>
+                        </m:r>
+                      </m:e>
+                    </m:acc>
+                  </m:e>
+                </m:d>
+                <m:r>
+                  <w:rPr>
+                    <w:rFonts w:ascii="Cambria Math" w:eastAsia="Times New Roman" w:hAnsi="Cambria Math" w:cs="Times New Roman"/>
+                    <w:szCs w:val="24"/>
+                  </w:rPr>
+                  <m:t>=0</m:t>
+                </m:r>
+                <m:r>
+                  <w:rPr>
+                    <w:rFonts w:ascii="Cambria Math" w:eastAsia="Times New Roman" w:hAnsi="Cambria Math" w:cs="Times New Roman"/>
+                    <w:szCs w:val="24"/>
+                  </w:rPr>
+                  <m:t>,</m:t>
+                </m:r>
+              </m:oMath>
+            </m:oMathPara>
+          </w:p>
+        </w:tc>
+        <w:tc>
+          <w:tcPr>
+            <w:tcW w:w="2473" w:type="dxa"/>
+          </w:tcPr>
+          <w:p>
+            <w:pPr>
+              <w:rPr>
+                <w:rFonts w:eastAsia="Times New Roman" w:cs="Times New Roman"/>
+                <w:szCs w:val="24"/>
+              </w:rPr>
+            </w:pPr>
+            <m:oMathPara>
+              <m:oMathParaPr>
+                <m:jc m:val="left"/>
+              </m:oMathParaPr>
+              <m:oMath>
+                <m:r>
+                  <w:rPr>
+                    <w:rFonts w:ascii="Cambria Math" w:eastAsia="Times New Roman" w:hAnsi="Cambria Math" w:cs="Times New Roman"/>
+                    <w:szCs w:val="24"/>
+                  </w:rPr>
+                  <m:t>j=1,2, … , k</m:t>
+                </m:r>
+              </m:oMath>
+            </m:oMathPara>
+          </w:p>
+        </w:tc>
+      </w:tr>
+    </w:tbl>
+    <w:p>
+      <w:pPr>
+        <w:rPr>
+          <w:rFonts w:eastAsia="Times New Roman" w:cs="Times New Roman"/>
+          <w:szCs w:val="24"/>
+        </w:rPr>
+      </w:pPr>
+    </w:p>
+    <w:p>
+      <w:pPr>
+        <w:rPr>
+          <w:rFonts w:eastAsia="Times New Roman" w:cs="Times New Roman"/>
+          <w:szCs w:val="24"/>
+        </w:rPr>
+      </w:pPr>
+      <w:r>
+        <w:rPr>
+          <w:rFonts w:eastAsia="Times New Roman" w:cs="Times New Roman"/>
+          <w:szCs w:val="24"/>
+        </w:rPr>
+        <w:t xml:space="preserve">The objective function </w:t>
+      </w:r>
+      <m:oMath>
+        <m:r>
+          <w:rPr>
+            <w:rFonts w:ascii="Cambria Math" w:eastAsia="Times New Roman" w:hAnsi="Cambria Math" w:cs="Times New Roman"/>
+            <w:szCs w:val="24"/>
+          </w:rPr>
+          <m:t>F</m:t>
+        </m:r>
+        <m:d>
+          <m:dPr>
+            <m:ctrlPr>
+              <w:rPr>
+                <w:rFonts w:ascii="Cambria Math" w:eastAsia="Times New Roman" w:hAnsi="Cambria Math" w:cs="Times New Roman"/>
+                <w:i/>
+                <w:szCs w:val="24"/>
+              </w:rPr>
+            </m:ctrlPr>
+          </m:dPr>
+          <m:e>
+            <m:acc>
+              <m:accPr>
+                <m:chr m:val="⃑"/>
+                <m:ctrlPr>
+                  <w:rPr>
+                    <w:rFonts w:ascii="Cambria Math" w:eastAsia="Times New Roman" w:hAnsi="Cambria Math" w:cs="Times New Roman"/>
+                    <w:i/>
+                    <w:szCs w:val="24"/>
+                  </w:rPr>
+                </m:ctrlPr>
+              </m:accPr>
+              <m:e>
+                <m:r>
+                  <w:rPr>
+                    <w:rFonts w:ascii="Cambria Math" w:eastAsia="Times New Roman" w:hAnsi="Cambria Math" w:cs="Times New Roman"/>
+                    <w:szCs w:val="24"/>
+                  </w:rPr>
+                  <m:t>x</m:t>
+                </m:r>
+              </m:e>
+            </m:acc>
+          </m:e>
+        </m:d>
+        <m:r>
+          <w:rPr>
+            <w:rFonts w:ascii="Cambria Math" w:eastAsia="Times New Roman" w:hAnsi="Cambria Math" w:cs="Times New Roman"/>
+            <w:szCs w:val="24"/>
+          </w:rPr>
+          <m:t xml:space="preserve"> </m:t>
+        </m:r>
+      </m:oMath>
+      <w:r>
+        <w:rPr>
+          <w:rFonts w:eastAsia="Times New Roman" w:cs="Times New Roman"/>
+          <w:szCs w:val="24"/>
+        </w:rPr>
+        <w:t xml:space="preserve">is a function of </w:t>
+      </w:r>
+      <m:oMath>
+        <m:r>
+          <w:rPr>
+            <w:rFonts w:ascii="Cambria Math" w:eastAsia="Times New Roman" w:hAnsi="Cambria Math" w:cs="Times New Roman"/>
+            <w:szCs w:val="24"/>
+          </w:rPr>
+          <m:t>n</m:t>
+        </m:r>
+      </m:oMath>
+      <w:r>
+        <w:rPr>
+          <w:rFonts w:eastAsia="Times New Roman" w:cs="Times New Roman"/>
+          <w:szCs w:val="24"/>
+        </w:rPr>
+        <w:t xml:space="preserve"> independent decision variables (denoted </w:t>
+      </w:r>
+      <w:r>
+        <w:rPr>
+          <w:rFonts w:eastAsia="Times New Roman" w:cs="Times New Roman"/>
+          <w:szCs w:val="24"/>
+        </w:rPr>
+        <w:t>by</w:t>
+      </w:r>
+      <m:oMath>
+        <m:r>
+          <w:rPr>
+            <w:rFonts w:ascii="Cambria Math" w:eastAsia="Times New Roman" w:hAnsi="Cambria Math" w:cs="Times New Roman"/>
+            <w:szCs w:val="24"/>
+          </w:rPr>
+          <m:t xml:space="preserve"> </m:t>
+        </m:r>
+        <m:acc>
+          <m:accPr>
+            <m:chr m:val="⃑"/>
+            <m:ctrlPr>
+              <w:rPr>
+                <w:rFonts w:ascii="Cambria Math" w:eastAsia="Times New Roman" w:hAnsi="Cambria Math" w:cs="Times New Roman"/>
+                <w:i/>
+                <w:szCs w:val="24"/>
+              </w:rPr>
+            </m:ctrlPr>
+          </m:accPr>
+          <m:e>
+            <m:r>
+              <w:rPr>
+                <w:rFonts w:ascii="Cambria Math" w:eastAsia="Times New Roman" w:hAnsi="Cambria Math" w:cs="Times New Roman"/>
+                <w:szCs w:val="24"/>
+              </w:rPr>
+              <m:t>x</m:t>
+            </m:r>
+          </m:e>
+        </m:acc>
+      </m:oMath>
+      <w:r>
+        <w:rPr>
+          <w:rFonts w:eastAsia="Times New Roman" w:cs="Times New Roman"/>
+          <w:szCs w:val="24"/>
+        </w:rPr>
+        <w:t>). The values which these variables can take is limited by</w:t>
+      </w:r>
+      <w:r>
+        <w:rPr>
+          <w:rFonts w:eastAsia="Times New Roman" w:cs="Times New Roman"/>
+          <w:szCs w:val="24"/>
+        </w:rPr>
+        <w:t xml:space="preserve"> two sets of constraints: inequalities</w:t>
+      </w:r>
+      <w:r>
+        <w:rPr>
+          <w:rFonts w:eastAsia="Times New Roman" w:cs="Times New Roman"/>
+          <w:szCs w:val="24"/>
+        </w:rPr>
+        <w:t xml:space="preserve">  </w:t>
+      </w:r>
+      <m:oMath>
+        <m:sSub>
+          <m:sSubPr>
+            <m:ctrlPr>
+              <w:rPr>
+                <w:rFonts w:ascii="Cambria Math" w:eastAsia="Times New Roman" w:hAnsi="Cambria Math" w:cs="Times New Roman"/>
+                <w:i/>
+                <w:szCs w:val="24"/>
+              </w:rPr>
+            </m:ctrlPr>
+          </m:sSubPr>
+          <m:e>
+            <m:r>
+              <w:rPr>
+                <w:rFonts w:ascii="Cambria Math" w:eastAsia="Times New Roman" w:hAnsi="Cambria Math" w:cs="Times New Roman"/>
+                <w:szCs w:val="24"/>
+              </w:rPr>
+              <m:t>g</m:t>
+            </m:r>
+          </m:e>
+          <m:sub>
+            <m:r>
+              <w:rPr>
+                <w:rFonts w:ascii="Cambria Math" w:eastAsia="Times New Roman" w:hAnsi="Cambria Math" w:cs="Times New Roman"/>
+                <w:szCs w:val="24"/>
+              </w:rPr>
+              <m:t>i</m:t>
+            </m:r>
+          </m:sub>
+        </m:sSub>
+        <m:d>
+          <m:dPr>
+            <m:ctrlPr>
+              <w:rPr>
+                <w:rFonts w:ascii="Cambria Math" w:eastAsia="Times New Roman" w:hAnsi="Cambria Math" w:cs="Times New Roman"/>
+                <w:i/>
+                <w:szCs w:val="24"/>
+              </w:rPr>
+            </m:ctrlPr>
+          </m:dPr>
+          <m:e>
+            <m:acc>
+              <m:accPr>
+                <m:chr m:val="⃑"/>
+                <m:ctrlPr>
+                  <w:rPr>
+                    <w:rFonts w:ascii="Cambria Math" w:eastAsia="Times New Roman" w:hAnsi="Cambria Math" w:cs="Times New Roman"/>
+                    <w:i/>
+                    <w:szCs w:val="24"/>
+                  </w:rPr>
+                </m:ctrlPr>
+              </m:accPr>
+              <m:e>
+                <m:r>
+                  <w:rPr>
+                    <w:rFonts w:ascii="Cambria Math" w:eastAsia="Times New Roman" w:hAnsi="Cambria Math" w:cs="Times New Roman"/>
+                    <w:szCs w:val="24"/>
+                  </w:rPr>
+                  <m:t>x</m:t>
+                </m:r>
+              </m:e>
+            </m:acc>
+          </m:e>
+        </m:d>
+      </m:oMath>
+      <w:r>
+        <w:rPr>
+          <w:rFonts w:eastAsia="Times New Roman" w:cs="Times New Roman"/>
+          <w:szCs w:val="24"/>
+        </w:rPr>
+        <w:t xml:space="preserve"> and</w:t>
+      </w:r>
+      <w:r>
+        <w:rPr>
+          <w:rFonts w:eastAsia="Times New Roman" w:cs="Times New Roman"/>
+          <w:szCs w:val="24"/>
+        </w:rPr>
+        <w:t xml:space="preserve"> equalities</w:t>
+      </w:r>
+      <m:oMath>
+        <m:r>
+          <w:rPr>
+            <w:rFonts w:ascii="Cambria Math" w:eastAsia="Times New Roman" w:hAnsi="Cambria Math" w:cs="Times New Roman"/>
+            <w:szCs w:val="24"/>
+          </w:rPr>
+          <m:t xml:space="preserve"> </m:t>
+        </m:r>
+        <m:sSub>
+          <m:sSubPr>
+            <m:ctrlPr>
+              <w:rPr>
+                <w:rFonts w:ascii="Cambria Math" w:eastAsia="Times New Roman" w:hAnsi="Cambria Math" w:cs="Times New Roman"/>
+                <w:i/>
+                <w:szCs w:val="24"/>
+              </w:rPr>
+            </m:ctrlPr>
+          </m:sSubPr>
+          <m:e>
+            <m:r>
+              <w:rPr>
+                <w:rFonts w:ascii="Cambria Math" w:eastAsia="Times New Roman" w:hAnsi="Cambria Math" w:cs="Times New Roman"/>
+                <w:szCs w:val="24"/>
+              </w:rPr>
+              <m:t>h</m:t>
+            </m:r>
+          </m:e>
+          <m:sub>
+            <m:r>
+              <w:rPr>
+                <w:rFonts w:ascii="Cambria Math" w:eastAsia="Times New Roman" w:hAnsi="Cambria Math" w:cs="Times New Roman"/>
+                <w:szCs w:val="24"/>
+              </w:rPr>
+              <m:t>j</m:t>
+            </m:r>
+          </m:sub>
+        </m:sSub>
+        <m:d>
+          <m:dPr>
+            <m:ctrlPr>
+              <w:rPr>
+                <w:rFonts w:ascii="Cambria Math" w:eastAsia="Times New Roman" w:hAnsi="Cambria Math" w:cs="Times New Roman"/>
+                <w:i/>
+                <w:szCs w:val="24"/>
+              </w:rPr>
+            </m:ctrlPr>
+          </m:dPr>
+          <m:e>
+            <m:acc>
+              <m:accPr>
+                <m:chr m:val="⃑"/>
+                <m:ctrlPr>
+                  <w:rPr>
+                    <w:rFonts w:ascii="Cambria Math" w:eastAsia="Times New Roman" w:hAnsi="Cambria Math" w:cs="Times New Roman"/>
+                    <w:i/>
+                    <w:szCs w:val="24"/>
+                  </w:rPr>
+                </m:ctrlPr>
+              </m:accPr>
+              <m:e>
+                <m:r>
+                  <w:rPr>
+                    <w:rFonts w:ascii="Cambria Math" w:eastAsia="Times New Roman" w:hAnsi="Cambria Math" w:cs="Times New Roman"/>
+                    <w:szCs w:val="24"/>
+                  </w:rPr>
+                  <m:t>x</m:t>
+                </m:r>
+              </m:e>
+            </m:acc>
+          </m:e>
+        </m:d>
+      </m:oMath>
+      <w:r>
+        <w:rPr>
+          <w:rFonts w:eastAsia="Times New Roman" w:cs="Times New Roman"/>
+          <w:szCs w:val="24"/>
+        </w:rPr>
+        <w:t xml:space="preserve">. </w:t>
+      </w:r>
+      <w:r>
+        <w:rPr>
+          <w:rFonts w:eastAsia="Times New Roman" w:cs="Times New Roman"/>
+          <w:szCs w:val="24"/>
+        </w:rPr>
+        <w:t xml:space="preserve">Simply stated, the goal of the constrained optimization problem is to find the optimal values of </w:t>
+      </w:r>
+      <m:oMath>
+        <m:acc>
+          <m:accPr>
+            <m:chr m:val="⃑"/>
+            <m:ctrlPr>
+              <w:rPr>
+                <w:rFonts w:ascii="Cambria Math" w:eastAsia="Times New Roman" w:hAnsi="Cambria Math" w:cs="Times New Roman"/>
+                <w:i/>
+                <w:szCs w:val="24"/>
+              </w:rPr>
+            </m:ctrlPr>
+          </m:accPr>
+          <m:e>
+            <m:r>
+              <w:rPr>
+                <w:rFonts w:ascii="Cambria Math" w:eastAsia="Times New Roman" w:hAnsi="Cambria Math" w:cs="Times New Roman"/>
+                <w:szCs w:val="24"/>
+              </w:rPr>
+              <m:t>x</m:t>
+            </m:r>
+          </m:e>
+        </m:acc>
+      </m:oMath>
+      <w:r>
+        <w:rPr>
+          <w:rFonts w:eastAsia="Times New Roman" w:cs="Times New Roman"/>
+          <w:szCs w:val="24"/>
+        </w:rPr>
+        <w:t xml:space="preserve"> while satisfying the defined constraints. </w:t>
+      </w:r>
+    </w:p>
+    <w:p>
+      <w:pPr>
+        <w:rPr>
+          <w:rFonts w:eastAsia="Times New Roman" w:cs="Times New Roman"/>
+          <w:szCs w:val="24"/>
+        </w:rPr>
+      </w:pPr>
+      <w:r>
+        <w:rPr>
+          <w:rFonts w:eastAsia="Times New Roman" w:cs="Times New Roman"/>
+          <w:szCs w:val="24"/>
+        </w:rPr>
+        <w:tab/>
+      </w:r>
+      <w:r>
+        <w:rPr>
+          <w:rFonts w:eastAsia="Times New Roman" w:cs="Times New Roman"/>
+          <w:szCs w:val="24"/>
+        </w:rPr>
+        <w:t>Within</w:t>
+      </w:r>
+      <w:r>
+        <w:rPr>
+          <w:rFonts w:eastAsia="Times New Roman" w:cs="Times New Roman"/>
+          <w:szCs w:val="24"/>
+        </w:rPr>
+        <w:t xml:space="preserve"> this optimization framework</w:t>
+      </w:r>
+      <w:r>
+        <w:rPr>
+          <w:rFonts w:eastAsia="Times New Roman" w:cs="Times New Roman"/>
+          <w:szCs w:val="24"/>
+        </w:rPr>
+        <w:t xml:space="preserve">, the end goal of </w:t>
+      </w:r>
+      <w:r>
+        <w:rPr>
+          <w:rFonts w:eastAsia="Times New Roman" w:cs="Times New Roman"/>
+          <w:szCs w:val="24"/>
+        </w:rPr>
+        <w:t>shortest-time</w:t>
+      </w:r>
+      <w:r>
+        <w:rPr>
+          <w:rFonts w:eastAsia="Times New Roman" w:cs="Times New Roman"/>
+          <w:szCs w:val="24"/>
+        </w:rPr>
+        <w:t xml:space="preserve"> </w:t>
+      </w:r>
+      <w:r>
+        <w:rPr>
+          <w:rFonts w:eastAsia="Times New Roman" w:cs="Times New Roman"/>
+          <w:szCs w:val="24"/>
+        </w:rPr>
+        <w:t>traffic routing</w:t>
+      </w:r>
+      <w:r>
+        <w:rPr>
+          <w:rFonts w:eastAsia="Times New Roman" w:cs="Times New Roman"/>
+          <w:szCs w:val="24"/>
+        </w:rPr>
+        <w:t xml:space="preserve"> is well articulated. </w:t>
+      </w:r>
+      <w:r>
+        <w:rPr>
+          <w:rFonts w:eastAsia="Times New Roman" w:cs="Times New Roman"/>
+          <w:szCs w:val="24"/>
+        </w:rPr>
+        <w:t xml:space="preserve"> </w:t>
+      </w:r>
+      <w:r>
+        <w:rPr>
+          <w:rFonts w:eastAsia="Times New Roman" w:cs="Times New Roman"/>
+          <w:szCs w:val="24"/>
+        </w:rPr>
+        <w:t xml:space="preserve">Given a directed network graph </w:t>
+      </w:r>
+      <m:oMath>
+        <m:r>
+          <w:rPr>
+            <w:rFonts w:ascii="Cambria Math" w:eastAsia="Times New Roman" w:hAnsi="Cambria Math" w:cs="Times New Roman"/>
+            <w:szCs w:val="24"/>
+          </w:rPr>
+          <m:t>G</m:t>
+        </m:r>
+        <m:d>
+          <m:dPr>
+            <m:ctrlPr>
+              <w:rPr>
+                <w:rFonts w:ascii="Cambria Math" w:eastAsia="Times New Roman" w:hAnsi="Cambria Math" w:cs="Times New Roman"/>
+                <w:i/>
+                <w:szCs w:val="24"/>
+              </w:rPr>
+            </m:ctrlPr>
+          </m:dPr>
+          <m:e>
+            <m:acc>
+              <m:accPr>
+                <m:chr m:val="⃑"/>
+                <m:ctrlPr>
+                  <w:rPr>
+                    <w:rFonts w:ascii="Cambria Math" w:eastAsia="Times New Roman" w:hAnsi="Cambria Math" w:cs="Times New Roman"/>
+                    <w:i/>
+                    <w:szCs w:val="24"/>
+                  </w:rPr>
+                </m:ctrlPr>
+              </m:accPr>
+              <m:e>
+                <m:r>
+                  <w:rPr>
+                    <w:rFonts w:ascii="Cambria Math" w:eastAsia="Times New Roman" w:hAnsi="Cambria Math" w:cs="Times New Roman"/>
+                    <w:szCs w:val="24"/>
+                  </w:rPr>
+                  <m:t>N</m:t>
+                </m:r>
+              </m:e>
+            </m:acc>
+            <m:r>
+              <w:rPr>
+                <w:rFonts w:ascii="Cambria Math" w:eastAsia="Times New Roman" w:hAnsi="Cambria Math" w:cs="Times New Roman"/>
+                <w:szCs w:val="24"/>
+              </w:rPr>
+              <m:t>,</m:t>
+            </m:r>
+            <m:acc>
+              <m:accPr>
+                <m:chr m:val="⃑"/>
+                <m:ctrlPr>
+                  <w:rPr>
+                    <w:rFonts w:ascii="Cambria Math" w:eastAsia="Times New Roman" w:hAnsi="Cambria Math" w:cs="Times New Roman"/>
+                    <w:i/>
+                    <w:szCs w:val="24"/>
+                  </w:rPr>
+                </m:ctrlPr>
+              </m:accPr>
+              <m:e>
+                <m:r>
+                  <w:rPr>
+                    <w:rFonts w:ascii="Cambria Math" w:eastAsia="Times New Roman" w:hAnsi="Cambria Math" w:cs="Times New Roman"/>
+                    <w:szCs w:val="24"/>
+                  </w:rPr>
+                  <m:t>E</m:t>
+                </m:r>
+              </m:e>
+            </m:acc>
+          </m:e>
+        </m:d>
+      </m:oMath>
+      <w:r>
+        <w:rPr>
+          <w:rFonts w:eastAsia="Times New Roman" w:cs="Times New Roman"/>
+          <w:szCs w:val="24"/>
+        </w:rPr>
+        <w:t xml:space="preserve"> defined by nodes </w:t>
+      </w:r>
+      <m:oMath>
+        <m:acc>
+          <m:accPr>
+            <m:chr m:val="⃑"/>
+            <m:ctrlPr>
+              <w:rPr>
+                <w:rFonts w:ascii="Cambria Math" w:eastAsia="Times New Roman" w:hAnsi="Cambria Math" w:cs="Times New Roman"/>
+                <w:i/>
+                <w:szCs w:val="24"/>
+              </w:rPr>
+            </m:ctrlPr>
+          </m:accPr>
+          <m:e>
+            <m:r>
+              <w:rPr>
+                <w:rFonts w:ascii="Cambria Math" w:eastAsia="Times New Roman" w:hAnsi="Cambria Math" w:cs="Times New Roman"/>
+                <w:szCs w:val="24"/>
+              </w:rPr>
+              <m:t>N</m:t>
+            </m:r>
+          </m:e>
+        </m:acc>
+      </m:oMath>
+      <w:r>
+        <w:rPr>
+          <w:rFonts w:eastAsia="Times New Roman" w:cs="Times New Roman"/>
+          <w:szCs w:val="24"/>
+        </w:rPr>
+        <w:t xml:space="preserve"> and </w:t>
+      </w:r>
+      <w:r>
+        <w:rPr>
+          <w:rFonts w:eastAsia="Times New Roman" w:cs="Times New Roman"/>
+          <w:szCs w:val="24"/>
+        </w:rPr>
+        <w:t xml:space="preserve">directed </w:t>
+      </w:r>
+      <w:r>
+        <w:rPr>
+          <w:rFonts w:eastAsia="Times New Roman" w:cs="Times New Roman"/>
+          <w:szCs w:val="24"/>
+        </w:rPr>
+        <w:t>edges</w:t>
+      </w:r>
+      <m:oMath>
+        <m:r>
+          <w:rPr>
+            <w:rFonts w:ascii="Cambria Math" w:eastAsia="Times New Roman" w:hAnsi="Cambria Math" w:cs="Times New Roman"/>
+            <w:szCs w:val="24"/>
+          </w:rPr>
+          <m:t xml:space="preserve"> </m:t>
+        </m:r>
+        <m:acc>
+          <m:accPr>
+            <m:chr m:val="⃑"/>
+            <m:ctrlPr>
+              <w:rPr>
+                <w:rFonts w:ascii="Cambria Math" w:eastAsia="Times New Roman" w:hAnsi="Cambria Math" w:cs="Times New Roman"/>
+                <w:i/>
+                <w:szCs w:val="24"/>
+              </w:rPr>
+            </m:ctrlPr>
+          </m:accPr>
+          <m:e>
+            <m:r>
+              <w:rPr>
+                <w:rFonts w:ascii="Cambria Math" w:eastAsia="Times New Roman" w:hAnsi="Cambria Math" w:cs="Times New Roman"/>
+                <w:szCs w:val="24"/>
+              </w:rPr>
+              <m:t>E</m:t>
+            </m:r>
+          </m:e>
+        </m:acc>
+      </m:oMath>
+      <w:r>
+        <w:rPr>
+          <w:rFonts w:eastAsia="Times New Roman" w:cs="Times New Roman"/>
+          <w:szCs w:val="24"/>
+        </w:rPr>
+        <w:t xml:space="preserve">, the optimal route is one which minimizes the time spent driving between nodes </w:t>
+      </w:r>
+      <m:oMath>
+        <m:sSub>
+          <m:sSubPr>
+            <m:ctrlPr>
+              <w:rPr>
+                <w:rFonts w:ascii="Cambria Math" w:eastAsia="Times New Roman" w:hAnsi="Cambria Math" w:cs="Times New Roman"/>
+                <w:i/>
+                <w:szCs w:val="24"/>
+              </w:rPr>
+            </m:ctrlPr>
+          </m:sSubPr>
+          <m:e>
+            <m:r>
+              <w:rPr>
+                <w:rFonts w:ascii="Cambria Math" w:eastAsia="Times New Roman" w:hAnsi="Cambria Math" w:cs="Times New Roman"/>
+                <w:szCs w:val="24"/>
+              </w:rPr>
+              <m:t>N</m:t>
+            </m:r>
+          </m:e>
+          <m:sub>
+            <m:r>
+              <w:rPr>
+                <w:rFonts w:ascii="Cambria Math" w:eastAsia="Times New Roman" w:hAnsi="Cambria Math" w:cs="Times New Roman"/>
+                <w:szCs w:val="24"/>
+              </w:rPr>
+              <m:t>origin</m:t>
+            </m:r>
+          </m:sub>
+        </m:sSub>
+      </m:oMath>
+      <w:r>
+        <w:rPr>
+          <w:rFonts w:eastAsia="Times New Roman" w:cs="Times New Roman"/>
+          <w:szCs w:val="24"/>
+        </w:rPr>
+        <w:t xml:space="preserve"> </w:t>
+      </w:r>
+      <w:proofErr w:type="gramStart"/>
+      <w:r>
+        <w:rPr>
+          <w:rFonts w:eastAsia="Times New Roman" w:cs="Times New Roman"/>
+          <w:szCs w:val="24"/>
+        </w:rPr>
+        <w:t xml:space="preserve">and </w:t>
+      </w:r>
+      <w:proofErr w:type="gramEnd"/>
+      <m:oMath>
+        <m:sSub>
+          <m:sSubPr>
+            <m:ctrlPr>
+              <w:rPr>
+                <w:rFonts w:ascii="Cambria Math" w:eastAsia="Times New Roman" w:hAnsi="Cambria Math" w:cs="Times New Roman"/>
+                <w:i/>
+                <w:szCs w:val="24"/>
+              </w:rPr>
+            </m:ctrlPr>
+          </m:sSubPr>
+          <m:e>
+            <m:r>
+              <w:rPr>
+                <w:rFonts w:ascii="Cambria Math" w:eastAsia="Times New Roman" w:hAnsi="Cambria Math" w:cs="Times New Roman"/>
+                <w:szCs w:val="24"/>
+              </w:rPr>
+              <m:t>N</m:t>
+            </m:r>
+          </m:e>
+          <m:sub>
+            <m:r>
+              <w:rPr>
+                <w:rFonts w:ascii="Cambria Math" w:eastAsia="Times New Roman" w:hAnsi="Cambria Math" w:cs="Times New Roman"/>
+                <w:szCs w:val="24"/>
+              </w:rPr>
+              <m:t>destination</m:t>
+            </m:r>
+          </m:sub>
+        </m:sSub>
+      </m:oMath>
+      <w:r>
+        <w:rPr>
+          <w:rFonts w:eastAsia="Times New Roman" w:cs="Times New Roman"/>
+          <w:szCs w:val="24"/>
+        </w:rPr>
+        <w:t xml:space="preserve">. </w:t>
+      </w:r>
+      <w:r>
+        <w:rPr>
+          <w:rFonts w:eastAsia="Times New Roman" w:cs="Times New Roman"/>
+          <w:szCs w:val="24"/>
+        </w:rPr>
+        <w:t xml:space="preserve">The objective function </w:t>
+      </w:r>
+      <w:r>
+        <w:rPr>
+          <w:rFonts w:eastAsia="Times New Roman" w:cs="Times New Roman"/>
+          <w:szCs w:val="24"/>
+        </w:rPr>
+        <w:t xml:space="preserve">in this case </w:t>
+      </w:r>
+      <w:r>
+        <w:rPr>
+          <w:rFonts w:eastAsia="Times New Roman" w:cs="Times New Roman"/>
+          <w:szCs w:val="24"/>
+        </w:rPr>
+        <w:t>is the time spent driving</w:t>
+      </w:r>
+      <w:r>
+        <w:rPr>
+          <w:rFonts w:eastAsia="Times New Roman" w:cs="Times New Roman"/>
+          <w:szCs w:val="24"/>
+        </w:rPr>
+        <w:t xml:space="preserve"> </w:t>
+      </w:r>
+      <w:r>
+        <w:rPr>
+          <w:rFonts w:eastAsia="Times New Roman" w:cs="Times New Roman"/>
+          <w:szCs w:val="24"/>
+        </w:rPr>
+        <w:t xml:space="preserve">from </w:t>
+      </w:r>
+      <w:r>
+        <w:rPr>
+          <w:rFonts w:eastAsia="Times New Roman" w:cs="Times New Roman"/>
+          <w:szCs w:val="24"/>
+        </w:rPr>
+        <w:t>origin to destination. This objective func</w:t>
+      </w:r>
+      <w:r>
+        <w:rPr>
+          <w:rFonts w:eastAsia="Times New Roman" w:cs="Times New Roman"/>
+          <w:szCs w:val="24"/>
+        </w:rPr>
+        <w:t>tion is defined by only one decision variable:</w:t>
+      </w:r>
+      <w:r>
+        <w:rPr>
+          <w:rFonts w:eastAsia="Times New Roman" w:cs="Times New Roman"/>
+          <w:szCs w:val="24"/>
+        </w:rPr>
+        <w:t xml:space="preserve"> path choice. T</w:t>
+      </w:r>
+      <w:r>
+        <w:rPr>
+          <w:rFonts w:eastAsia="Times New Roman" w:cs="Times New Roman"/>
+          <w:szCs w:val="24"/>
+        </w:rPr>
+        <w:t xml:space="preserve">he path decision </w:t>
+      </w:r>
+      <w:r>
+        <w:rPr>
+          <w:rFonts w:eastAsia="Times New Roman" w:cs="Times New Roman"/>
+          <w:szCs w:val="24"/>
+        </w:rPr>
+        <w:t xml:space="preserve">is constrained by the </w:t>
+      </w:r>
+      <w:r>
+        <w:rPr>
+          <w:rFonts w:eastAsia="Times New Roman" w:cs="Times New Roman"/>
+          <w:szCs w:val="24"/>
+        </w:rPr>
+        <w:t>stipulation</w:t>
+      </w:r>
+      <w:r>
+        <w:rPr>
+          <w:rFonts w:eastAsia="Times New Roman" w:cs="Times New Roman"/>
+          <w:szCs w:val="24"/>
+        </w:rPr>
+        <w:t xml:space="preserve"> that it must connect origin and destination; </w:t>
+      </w:r>
+      <w:r>
+        <w:rPr>
+          <w:rFonts w:eastAsia="Times New Roman" w:cs="Times New Roman"/>
+          <w:szCs w:val="24"/>
+        </w:rPr>
+        <w:lastRenderedPageBreak/>
+        <w:t>otherwise, it cannot be accepted as a valid solution.</w:t>
+      </w:r>
+      <w:r>
+        <w:rPr>
+          <w:rFonts w:eastAsia="Times New Roman" w:cs="Times New Roman"/>
+          <w:szCs w:val="24"/>
+        </w:rPr>
+        <w:t xml:space="preserve"> </w:t>
+      </w:r>
+      <w:r>
+        <w:rPr>
+          <w:rFonts w:eastAsia="Times New Roman" w:cs="Times New Roman"/>
+          <w:szCs w:val="24"/>
+        </w:rPr>
+        <w:t xml:space="preserve">Assuming there is one or more paths which connect nodes </w:t>
+      </w:r>
+      <m:oMath>
+        <m:sSub>
+          <m:sSubPr>
+            <m:ctrlPr>
+              <w:rPr>
+                <w:rFonts w:ascii="Cambria Math" w:eastAsia="Times New Roman" w:hAnsi="Cambria Math" w:cs="Times New Roman"/>
+                <w:i/>
+                <w:szCs w:val="24"/>
+              </w:rPr>
+            </m:ctrlPr>
+          </m:sSubPr>
+          <m:e>
+            <m:r>
+              <w:rPr>
+                <w:rFonts w:ascii="Cambria Math" w:eastAsia="Times New Roman" w:hAnsi="Cambria Math" w:cs="Times New Roman"/>
+                <w:szCs w:val="24"/>
+              </w:rPr>
+              <m:t>N</m:t>
+            </m:r>
+          </m:e>
+          <m:sub>
+            <m:r>
+              <w:rPr>
+                <w:rFonts w:ascii="Cambria Math" w:eastAsia="Times New Roman" w:hAnsi="Cambria Math" w:cs="Times New Roman"/>
+                <w:szCs w:val="24"/>
+              </w:rPr>
+              <m:t>origin</m:t>
+            </m:r>
+          </m:sub>
+        </m:sSub>
+      </m:oMath>
+      <w:r>
+        <w:rPr>
+          <w:rFonts w:eastAsia="Times New Roman" w:cs="Times New Roman"/>
+          <w:szCs w:val="24"/>
+        </w:rPr>
+        <w:t xml:space="preserve"> and</w:t>
+      </w:r>
+      <m:oMath>
+        <m:sSub>
+          <m:sSubPr>
+            <m:ctrlPr>
+              <w:rPr>
+                <w:rFonts w:ascii="Cambria Math" w:eastAsia="Times New Roman" w:hAnsi="Cambria Math" w:cs="Times New Roman"/>
+                <w:i/>
+                <w:szCs w:val="24"/>
+              </w:rPr>
+            </m:ctrlPr>
+          </m:sSubPr>
+          <m:e>
+            <m:r>
+              <w:rPr>
+                <w:rFonts w:ascii="Cambria Math" w:eastAsia="Times New Roman" w:hAnsi="Cambria Math" w:cs="Times New Roman"/>
+                <w:szCs w:val="24"/>
+              </w:rPr>
+              <m:t xml:space="preserve"> N</m:t>
+            </m:r>
+          </m:e>
+          <m:sub>
+            <m:r>
+              <w:rPr>
+                <w:rFonts w:ascii="Cambria Math" w:eastAsia="Times New Roman" w:hAnsi="Cambria Math" w:cs="Times New Roman"/>
+                <w:szCs w:val="24"/>
+              </w:rPr>
+              <m:t>destination</m:t>
+            </m:r>
+          </m:sub>
+        </m:sSub>
+      </m:oMath>
+      <w:r>
+        <w:rPr>
+          <w:rFonts w:eastAsia="Times New Roman" w:cs="Times New Roman"/>
+          <w:szCs w:val="24"/>
+        </w:rPr>
+        <w:t>, there is at least one path which is optimal (i.e. a path which minimizes the objective function).</w:t>
+      </w:r>
+      <w:r>
+        <w:rPr>
+          <w:rFonts w:eastAsia="Times New Roman" w:cs="Times New Roman"/>
+          <w:szCs w:val="24"/>
+        </w:rPr>
+        <w:t xml:space="preserve"> This discussion is summarized mathematically:</w:t>
+      </w:r>
+    </w:p>
     <w:p>
       <w:pPr>
         <w:pStyle w:val="SecondOrderSubheading"/>
         <w:jc w:val="both"/>
       </w:pPr>
       <w:r>
-        <w:t>Shortest Time Traffic Routing</w:t>
-      </w:r>
-    </w:p>
-    <w:p>
-      <w:pPr>
-        <w:ind w:firstLine="720"/>
-        <w:rPr>
-          <w:rFonts w:eastAsia="Times New Roman" w:cs="Times New Roman"/>
-          <w:szCs w:val="24"/>
-        </w:rPr>
-      </w:pPr>
-      <w:r>
-        <w:rPr>
-          <w:rFonts w:eastAsia="Times New Roman" w:cs="Times New Roman"/>
-          <w:szCs w:val="24"/>
-        </w:rPr>
-        <w:t xml:space="preserve"> Before describing how stress-factors or </w:t>
-      </w:r>
-      <w:r>
-        <w:rPr>
-          <w:rFonts w:eastAsia="Times New Roman" w:cs="Times New Roman"/>
-          <w:i/>
-          <w:szCs w:val="24"/>
-        </w:rPr>
-        <w:t>“Zen-ness”</w:t>
-      </w:r>
-      <w:r>
-        <w:rPr>
-          <w:rFonts w:eastAsia="Times New Roman" w:cs="Times New Roman"/>
-          <w:szCs w:val="24"/>
-        </w:rPr>
-        <w:t xml:space="preserve"> can be incorporated into a routing decision, it is instructive to explain how more common routing is accomplished. Such routing finds the fastest path between two desired locations. Given a directed network graph which describes a set of roads through </w:t>
-      </w:r>
-      <w:r>
-        <w:rPr>
-          <w:rFonts w:eastAsia="Times New Roman" w:cs="Times New Roman"/>
-          <w:i/>
-          <w:szCs w:val="24"/>
-        </w:rPr>
-        <w:t xml:space="preserve">edges, nodes, </w:t>
-      </w:r>
-      <w:r>
-        <w:rPr>
-          <w:rFonts w:eastAsia="Times New Roman" w:cs="Times New Roman"/>
-          <w:szCs w:val="24"/>
-        </w:rPr>
-        <w:t xml:space="preserve">and </w:t>
-      </w:r>
-      <w:r>
-        <w:rPr>
-          <w:rFonts w:eastAsia="Times New Roman" w:cs="Times New Roman"/>
-          <w:i/>
-          <w:szCs w:val="24"/>
-        </w:rPr>
-        <w:t xml:space="preserve">weights, </w:t>
-      </w:r>
-      <w:r>
-        <w:rPr>
-          <w:rFonts w:eastAsia="Times New Roman" w:cs="Times New Roman"/>
-          <w:szCs w:val="24"/>
-        </w:rPr>
-        <w:t xml:space="preserve">one can find an optimal route using the shortest path algorithm. This method quickly finds the shortest path between any two connected nodes in a network. The shortest path is defined as a list of connected edges which links the two given nodes (A and B for example) and minimizes the sum of weights along the path. In the case of time minimization, the sum of weights describes the time spent driving along the chosen path. So, by this method, the fastest route is achieved. </w:t>
-      </w:r>
-    </w:p>
-    <w:p>
-      <w:pPr>
-        <w:ind w:firstLine="720"/>
-        <w:rPr>
-          <w:rFonts w:eastAsia="Times New Roman" w:cs="Times New Roman"/>
-          <w:szCs w:val="24"/>
-        </w:rPr>
-      </w:pPr>
-    </w:p>
+        <w:t xml:space="preserve">Shortest Time </w:t>
+      </w:r>
+      <w:r>
+        <w:t>Routing Problem</w:t>
+      </w:r>
+    </w:p>
+    <w:tbl>
+      <w:tblPr>
+        <w:tblStyle w:val="TableGrid"/>
+        <w:tblW w:w="0" w:type="auto"/>
+        <w:tblBorders>
+          <w:insideH w:val="none" w:sz="0" w:space="0" w:color="auto"/>
+          <w:insideV w:val="none" w:sz="0" w:space="0" w:color="auto"/>
+        </w:tblBorders>
+        <w:tblLayout w:type="fixed"/>
+        <w:tblLook w:val="04A0" w:firstRow="1" w:lastRow="0" w:firstColumn="1" w:lastColumn="0" w:noHBand="0" w:noVBand="1"/>
+      </w:tblPr>
+      <w:tblGrid>
+        <w:gridCol w:w="2138"/>
+        <w:gridCol w:w="2627"/>
+        <w:gridCol w:w="3420"/>
+      </w:tblGrid>
+      <w:tr>
+        <w:trPr>
+          <w:trHeight w:val="665"/>
+        </w:trPr>
+        <w:tc>
+          <w:tcPr>
+            <w:tcW w:w="8185" w:type="dxa"/>
+            <w:gridSpan w:val="3"/>
+          </w:tcPr>
+          <w:p>
+            <w:pPr>
+              <w:rPr>
+                <w:rFonts w:eastAsia="Times New Roman" w:cs="Times New Roman"/>
+                <w:szCs w:val="24"/>
+              </w:rPr>
+            </w:pPr>
+            <m:oMathPara>
+              <m:oMathParaPr>
+                <m:jc m:val="left"/>
+              </m:oMathParaPr>
+              <m:oMath>
+                <m:r>
+                  <m:rPr>
+                    <m:sty m:val="p"/>
+                  </m:rPr>
+                  <w:rPr>
+                    <w:rFonts w:ascii="Cambria Math" w:eastAsia="Times New Roman" w:hAnsi="Cambria Math" w:cs="Times New Roman"/>
+                    <w:szCs w:val="24"/>
+                  </w:rPr>
+                  <m:t xml:space="preserve">Given all paths  </m:t>
+                </m:r>
+                <m:r>
+                  <m:rPr>
+                    <m:sty m:val="p"/>
+                  </m:rPr>
+                  <w:rPr>
+                    <w:rFonts w:ascii="Cambria Math" w:eastAsia="Times New Roman" w:hAnsi="Cambria Math" w:cs="Times New Roman"/>
+                    <w:szCs w:val="24"/>
+                  </w:rPr>
+                  <m:t xml:space="preserve"> </m:t>
+                </m:r>
+                <m:acc>
+                  <m:accPr>
+                    <m:chr m:val="⃑"/>
+                    <m:ctrlPr>
+                      <w:rPr>
+                        <w:rFonts w:ascii="Cambria Math" w:eastAsia="Times New Roman" w:hAnsi="Cambria Math" w:cs="Times New Roman"/>
+                        <w:szCs w:val="24"/>
+                      </w:rPr>
+                    </m:ctrlPr>
+                  </m:accPr>
+                  <m:e>
+                    <m:r>
+                      <w:rPr>
+                        <w:rFonts w:ascii="Cambria Math" w:eastAsia="Times New Roman" w:hAnsi="Cambria Math" w:cs="Times New Roman"/>
+                        <w:szCs w:val="24"/>
+                      </w:rPr>
+                      <m:t>P</m:t>
+                    </m:r>
+                  </m:e>
+                </m:acc>
+                <m:r>
+                  <m:rPr>
+                    <m:sty m:val="p"/>
+                  </m:rPr>
+                  <w:rPr>
+                    <w:rFonts w:ascii="Cambria Math" w:eastAsia="Times New Roman" w:hAnsi="Cambria Math" w:cs="Times New Roman"/>
+                    <w:szCs w:val="24"/>
+                  </w:rPr>
+                  <m:t xml:space="preserve"> , nodes  </m:t>
+                </m:r>
+                <m:sSub>
+                  <m:sSubPr>
+                    <m:ctrlPr>
+                      <w:rPr>
+                        <w:rFonts w:ascii="Cambria Math" w:eastAsia="Times New Roman" w:hAnsi="Cambria Math" w:cs="Times New Roman"/>
+                        <w:i/>
+                        <w:szCs w:val="24"/>
+                      </w:rPr>
+                    </m:ctrlPr>
+                  </m:sSubPr>
+                  <m:e>
+                    <m:r>
+                      <w:rPr>
+                        <w:rFonts w:ascii="Cambria Math" w:eastAsia="Times New Roman" w:hAnsi="Cambria Math" w:cs="Times New Roman"/>
+                        <w:szCs w:val="24"/>
+                      </w:rPr>
+                      <m:t>N</m:t>
+                    </m:r>
+                  </m:e>
+                  <m:sub>
+                    <m:r>
+                      <w:rPr>
+                        <w:rFonts w:ascii="Cambria Math" w:eastAsia="Times New Roman" w:hAnsi="Cambria Math" w:cs="Times New Roman"/>
+                        <w:szCs w:val="24"/>
+                      </w:rPr>
+                      <m:t>origin</m:t>
+                    </m:r>
+                  </m:sub>
+                </m:sSub>
+                <m:r>
+                  <w:rPr>
+                    <w:rFonts w:ascii="Cambria Math" w:eastAsia="Times New Roman" w:hAnsi="Cambria Math" w:cs="Times New Roman"/>
+                    <w:szCs w:val="24"/>
+                  </w:rPr>
+                  <m:t xml:space="preserve">  </m:t>
+                </m:r>
+                <m:r>
+                  <m:rPr>
+                    <m:sty m:val="p"/>
+                  </m:rPr>
+                  <w:rPr>
+                    <w:rFonts w:ascii="Cambria Math" w:eastAsia="Times New Roman" w:hAnsi="Cambria Math" w:cs="Times New Roman"/>
+                    <w:szCs w:val="24"/>
+                  </w:rPr>
+                  <m:t xml:space="preserve">and </m:t>
+                </m:r>
+                <m:sSub>
+                  <m:sSubPr>
+                    <m:ctrlPr>
+                      <w:rPr>
+                        <w:rFonts w:ascii="Cambria Math" w:eastAsia="Times New Roman" w:hAnsi="Cambria Math" w:cs="Times New Roman"/>
+                        <w:i/>
+                        <w:szCs w:val="24"/>
+                      </w:rPr>
+                    </m:ctrlPr>
+                  </m:sSubPr>
+                  <m:e>
+                    <m:r>
+                      <w:rPr>
+                        <w:rFonts w:ascii="Cambria Math" w:eastAsia="Times New Roman" w:hAnsi="Cambria Math" w:cs="Times New Roman"/>
+                        <w:szCs w:val="24"/>
+                      </w:rPr>
+                      <m:t xml:space="preserve"> N</m:t>
+                    </m:r>
+                  </m:e>
+                  <m:sub>
+                    <m:r>
+                      <w:rPr>
+                        <w:rFonts w:ascii="Cambria Math" w:eastAsia="Times New Roman" w:hAnsi="Cambria Math" w:cs="Times New Roman"/>
+                        <w:szCs w:val="24"/>
+                      </w:rPr>
+                      <m:t>destination</m:t>
+                    </m:r>
+                  </m:sub>
+                </m:sSub>
+                <m:r>
+                  <w:rPr>
+                    <w:rFonts w:ascii="Cambria Math" w:eastAsia="Times New Roman" w:hAnsi="Cambria Math" w:cs="Times New Roman"/>
+                    <w:szCs w:val="24"/>
+                  </w:rPr>
+                  <m:t xml:space="preserve"> ,</m:t>
+                </m:r>
+                <m:r>
+                  <w:rPr>
+                    <w:rFonts w:ascii="Cambria Math" w:eastAsia="Calibri" w:hAnsi="Cambria Math" w:cs="Times New Roman"/>
+                    <w:szCs w:val="24"/>
+                  </w:rPr>
+                  <m:t xml:space="preserve"> </m:t>
+                </m:r>
+                <m:r>
+                  <m:rPr>
+                    <m:sty m:val="p"/>
+                  </m:rPr>
+                  <w:rPr>
+                    <w:rFonts w:ascii="Cambria Math" w:eastAsia="Times New Roman" w:hAnsi="Cambria Math" w:cs="Times New Roman"/>
+                    <w:szCs w:val="24"/>
+                  </w:rPr>
+                  <m:t xml:space="preserve">and </m:t>
+                </m:r>
+                <m:r>
+                  <w:rPr>
+                    <w:rFonts w:ascii="Cambria Math" w:eastAsia="Times New Roman" w:hAnsi="Cambria Math" w:cs="Times New Roman"/>
+                    <w:szCs w:val="24"/>
+                  </w:rPr>
+                  <m:t>t</m:t>
+                </m:r>
+                <m:d>
+                  <m:dPr>
+                    <m:ctrlPr>
+                      <w:rPr>
+                        <w:rFonts w:ascii="Cambria Math" w:eastAsia="Times New Roman" w:hAnsi="Cambria Math" w:cs="Times New Roman"/>
+                        <w:i/>
+                        <w:szCs w:val="24"/>
+                      </w:rPr>
+                    </m:ctrlPr>
+                  </m:dPr>
+                  <m:e>
+                    <m:sSub>
+                      <m:sSubPr>
+                        <m:ctrlPr>
+                          <w:rPr>
+                            <w:rFonts w:ascii="Cambria Math" w:eastAsia="Times New Roman" w:hAnsi="Cambria Math" w:cs="Times New Roman"/>
+                            <w:i/>
+                            <w:szCs w:val="24"/>
+                          </w:rPr>
+                        </m:ctrlPr>
+                      </m:sSubPr>
+                      <m:e>
+                        <m:r>
+                          <w:rPr>
+                            <w:rFonts w:ascii="Cambria Math" w:eastAsia="Times New Roman" w:hAnsi="Cambria Math" w:cs="Times New Roman"/>
+                            <w:szCs w:val="24"/>
+                          </w:rPr>
+                          <m:t>P</m:t>
+                        </m:r>
+                      </m:e>
+                      <m:sub>
+                        <m:r>
+                          <w:rPr>
+                            <w:rFonts w:ascii="Cambria Math" w:eastAsia="Times New Roman" w:hAnsi="Cambria Math" w:cs="Times New Roman"/>
+                            <w:szCs w:val="24"/>
+                          </w:rPr>
+                          <m:t>i</m:t>
+                        </m:r>
+                      </m:sub>
+                    </m:sSub>
+                  </m:e>
+                </m:d>
+                <m:r>
+                  <w:rPr>
+                    <w:rFonts w:ascii="Cambria Math" w:eastAsia="Times New Roman" w:hAnsi="Cambria Math" w:cs="Times New Roman"/>
+                    <w:szCs w:val="24"/>
+                  </w:rPr>
+                  <m:t>=</m:t>
+                </m:r>
+                <m:r>
+                  <m:rPr>
+                    <m:sty m:val="p"/>
+                  </m:rPr>
+                  <w:rPr>
+                    <w:rFonts w:ascii="Cambria Math" w:eastAsia="Times New Roman" w:hAnsi="Cambria Math" w:cs="Times New Roman"/>
+                    <w:szCs w:val="24"/>
+                  </w:rPr>
+                  <m:t>time along</m:t>
+                </m:r>
+                <m:r>
+                  <w:rPr>
+                    <w:rFonts w:ascii="Cambria Math" w:eastAsia="Times New Roman" w:hAnsi="Cambria Math" w:cs="Times New Roman"/>
+                    <w:szCs w:val="24"/>
+                  </w:rPr>
+                  <m:t xml:space="preserve"> </m:t>
+                </m:r>
+                <m:sSub>
+                  <m:sSubPr>
+                    <m:ctrlPr>
+                      <w:rPr>
+                        <w:rFonts w:ascii="Cambria Math" w:eastAsia="Times New Roman" w:hAnsi="Cambria Math" w:cs="Times New Roman"/>
+                        <w:i/>
+                        <w:szCs w:val="24"/>
+                      </w:rPr>
+                    </m:ctrlPr>
+                  </m:sSubPr>
+                  <m:e>
+                    <m:r>
+                      <w:rPr>
+                        <w:rFonts w:ascii="Cambria Math" w:eastAsia="Times New Roman" w:hAnsi="Cambria Math" w:cs="Times New Roman"/>
+                        <w:szCs w:val="24"/>
+                      </w:rPr>
+                      <m:t>P</m:t>
+                    </m:r>
+                  </m:e>
+                  <m:sub>
+                    <m:r>
+                      <w:rPr>
+                        <w:rFonts w:ascii="Cambria Math" w:eastAsia="Times New Roman" w:hAnsi="Cambria Math" w:cs="Times New Roman"/>
+                        <w:szCs w:val="24"/>
+                      </w:rPr>
+                      <m:t>i</m:t>
+                    </m:r>
+                  </m:sub>
+                </m:sSub>
+              </m:oMath>
+            </m:oMathPara>
+          </w:p>
+        </w:tc>
+      </w:tr>
+      <w:tr>
+        <w:trPr>
+          <w:trHeight w:val="737"/>
+        </w:trPr>
+        <w:tc>
+          <w:tcPr>
+            <w:tcW w:w="2138" w:type="dxa"/>
+          </w:tcPr>
+          <w:p>
+            <w:pPr>
+              <w:rPr>
+                <w:rFonts w:eastAsia="Times New Roman" w:cs="Times New Roman"/>
+                <w:szCs w:val="24"/>
+              </w:rPr>
+            </w:pPr>
+            <m:oMathPara>
+              <m:oMathParaPr>
+                <m:jc m:val="left"/>
+              </m:oMathParaPr>
+              <m:oMath>
+                <m:r>
+                  <m:rPr>
+                    <m:sty m:val="p"/>
+                  </m:rPr>
+                  <w:rPr>
+                    <w:rFonts w:ascii="Cambria Math" w:eastAsia="Times New Roman" w:hAnsi="Cambria Math" w:cs="Times New Roman"/>
+                    <w:szCs w:val="24"/>
+                  </w:rPr>
+                  <m:t>Minimize</m:t>
+                </m:r>
+              </m:oMath>
+            </m:oMathPara>
+          </w:p>
+        </w:tc>
+        <w:tc>
+          <w:tcPr>
+            <w:tcW w:w="2627" w:type="dxa"/>
+          </w:tcPr>
+          <w:p>
+            <w:pPr>
+              <w:rPr>
+                <w:rFonts w:eastAsia="Times New Roman" w:cs="Times New Roman"/>
+                <w:szCs w:val="24"/>
+              </w:rPr>
+            </w:pPr>
+            <m:oMathPara>
+              <m:oMathParaPr>
+                <m:jc m:val="left"/>
+              </m:oMathParaPr>
+              <m:oMath>
+                <m:r>
+                  <w:rPr>
+                    <w:rFonts w:ascii="Cambria Math" w:eastAsia="Times New Roman" w:hAnsi="Cambria Math" w:cs="Times New Roman"/>
+                    <w:szCs w:val="24"/>
+                  </w:rPr>
+                  <m:t>F</m:t>
+                </m:r>
+                <m:d>
+                  <m:dPr>
+                    <m:ctrlPr>
+                      <w:rPr>
+                        <w:rFonts w:ascii="Cambria Math" w:eastAsia="Times New Roman" w:hAnsi="Cambria Math" w:cs="Times New Roman"/>
+                        <w:i/>
+                        <w:szCs w:val="24"/>
+                      </w:rPr>
+                    </m:ctrlPr>
+                  </m:dPr>
+                  <m:e>
+                    <m:sSub>
+                      <m:sSubPr>
+                        <m:ctrlPr>
+                          <w:rPr>
+                            <w:rFonts w:ascii="Cambria Math" w:eastAsia="Times New Roman" w:hAnsi="Cambria Math" w:cs="Times New Roman"/>
+                            <w:i/>
+                            <w:szCs w:val="24"/>
+                          </w:rPr>
+                        </m:ctrlPr>
+                      </m:sSubPr>
+                      <m:e>
+                        <m:r>
+                          <w:rPr>
+                            <w:rFonts w:ascii="Cambria Math" w:eastAsia="Times New Roman" w:hAnsi="Cambria Math" w:cs="Times New Roman"/>
+                            <w:szCs w:val="24"/>
+                          </w:rPr>
+                          <m:t>P</m:t>
+                        </m:r>
+                      </m:e>
+                      <m:sub>
+                        <m:r>
+                          <w:rPr>
+                            <w:rFonts w:ascii="Cambria Math" w:eastAsia="Times New Roman" w:hAnsi="Cambria Math" w:cs="Times New Roman"/>
+                            <w:szCs w:val="24"/>
+                          </w:rPr>
+                          <m:t>i</m:t>
+                        </m:r>
+                      </m:sub>
+                    </m:sSub>
+                  </m:e>
+                </m:d>
+                <m:r>
+                  <w:rPr>
+                    <w:rFonts w:ascii="Cambria Math" w:eastAsia="Times New Roman" w:hAnsi="Cambria Math" w:cs="Times New Roman"/>
+                    <w:szCs w:val="24"/>
+                  </w:rPr>
+                  <m:t>=</m:t>
+                </m:r>
+                <m:r>
+                  <w:rPr>
+                    <w:rFonts w:ascii="Cambria Math" w:eastAsia="Times New Roman" w:hAnsi="Cambria Math" w:cs="Times New Roman"/>
+                    <w:szCs w:val="24"/>
+                  </w:rPr>
+                  <m:t>t(</m:t>
+                </m:r>
+                <m:sSub>
+                  <m:sSubPr>
+                    <m:ctrlPr>
+                      <w:rPr>
+                        <w:rFonts w:ascii="Cambria Math" w:eastAsia="Times New Roman" w:hAnsi="Cambria Math" w:cs="Times New Roman"/>
+                        <w:i/>
+                        <w:szCs w:val="24"/>
+                      </w:rPr>
+                    </m:ctrlPr>
+                  </m:sSubPr>
+                  <m:e>
+                    <m:r>
+                      <w:rPr>
+                        <w:rFonts w:ascii="Cambria Math" w:eastAsia="Times New Roman" w:hAnsi="Cambria Math" w:cs="Times New Roman"/>
+                        <w:szCs w:val="24"/>
+                      </w:rPr>
+                      <m:t>P</m:t>
+                    </m:r>
+                  </m:e>
+                  <m:sub>
+                    <m:r>
+                      <w:rPr>
+                        <w:rFonts w:ascii="Cambria Math" w:eastAsia="Times New Roman" w:hAnsi="Cambria Math" w:cs="Times New Roman"/>
+                        <w:szCs w:val="24"/>
+                      </w:rPr>
+                      <m:t>i</m:t>
+                    </m:r>
+                  </m:sub>
+                </m:sSub>
+                <m:r>
+                  <w:rPr>
+                    <w:rFonts w:ascii="Cambria Math" w:eastAsia="Times New Roman" w:hAnsi="Cambria Math" w:cs="Times New Roman"/>
+                    <w:szCs w:val="24"/>
+                  </w:rPr>
+                  <m:t>)</m:t>
+                </m:r>
+                <m:r>
+                  <w:rPr>
+                    <w:rFonts w:ascii="Cambria Math" w:eastAsia="Times New Roman" w:hAnsi="Cambria Math" w:cs="Times New Roman"/>
+                    <w:szCs w:val="24"/>
+                  </w:rPr>
+                  <m:t>,</m:t>
+                </m:r>
+              </m:oMath>
+            </m:oMathPara>
+          </w:p>
+        </w:tc>
+        <w:tc>
+          <w:tcPr>
+            <w:tcW w:w="3420" w:type="dxa"/>
+          </w:tcPr>
+          <w:p>
+            <w:pPr>
+              <w:rPr>
+                <w:rFonts w:eastAsia="Times New Roman" w:cs="Times New Roman"/>
+                <w:szCs w:val="24"/>
+              </w:rPr>
+            </w:pPr>
+            <m:oMath>
+              <m:r>
+                <w:rPr>
+                  <w:rFonts w:ascii="Cambria Math" w:eastAsia="Times New Roman" w:hAnsi="Cambria Math" w:cs="Times New Roman"/>
+                  <w:szCs w:val="24"/>
+                </w:rPr>
+                <m:t xml:space="preserve">s.t. </m:t>
+              </m:r>
+              <m:r>
+                <w:rPr>
+                  <w:rFonts w:ascii="Cambria Math" w:eastAsia="Times New Roman" w:hAnsi="Cambria Math" w:cs="Times New Roman"/>
+                  <w:szCs w:val="24"/>
+                </w:rPr>
+                <m:t xml:space="preserve">  </m:t>
+              </m:r>
+              <m:sSub>
+                <m:sSubPr>
+                  <m:ctrlPr>
+                    <w:rPr>
+                      <w:rFonts w:ascii="Cambria Math" w:eastAsia="Times New Roman" w:hAnsi="Cambria Math" w:cs="Times New Roman"/>
+                      <w:i/>
+                      <w:szCs w:val="24"/>
+                    </w:rPr>
+                  </m:ctrlPr>
+                </m:sSubPr>
+                <m:e>
+                  <m:r>
+                    <w:rPr>
+                      <w:rFonts w:ascii="Cambria Math" w:eastAsia="Times New Roman" w:hAnsi="Cambria Math" w:cs="Times New Roman"/>
+                      <w:szCs w:val="24"/>
+                    </w:rPr>
+                    <m:t>P</m:t>
+                  </m:r>
+                </m:e>
+                <m:sub>
+                  <m:r>
+                    <w:rPr>
+                      <w:rFonts w:ascii="Cambria Math" w:eastAsia="Times New Roman" w:hAnsi="Cambria Math" w:cs="Times New Roman"/>
+                      <w:szCs w:val="24"/>
+                    </w:rPr>
+                    <m:t>i</m:t>
+                  </m:r>
+                </m:sub>
+              </m:sSub>
+              <m:r>
+                <w:rPr>
+                  <w:rFonts w:ascii="Cambria Math" w:eastAsia="Times New Roman" w:hAnsi="Cambria Math" w:cs="Times New Roman"/>
+                  <w:szCs w:val="24"/>
+                </w:rPr>
+                <m:t xml:space="preserve"> </m:t>
+              </m:r>
+              <m:r>
+                <w:rPr>
+                  <w:rFonts w:ascii="Cambria Math" w:eastAsia="Times New Roman" w:hAnsi="Cambria Math" w:cs="Times New Roman"/>
+                  <w:szCs w:val="24"/>
+                </w:rPr>
+                <m:t xml:space="preserve"> </m:t>
+              </m:r>
+              <m:r>
+                <w:rPr>
+                  <w:rFonts w:ascii="Cambria Math" w:eastAsia="Times New Roman" w:hAnsi="Cambria Math" w:cs="Times New Roman"/>
+                  <w:szCs w:val="24"/>
+                </w:rPr>
+                <m:t>∈</m:t>
+              </m:r>
+              <m:r>
+                <w:rPr>
+                  <w:rFonts w:ascii="Cambria Math" w:eastAsia="Times New Roman" w:hAnsi="Cambria Math" w:cs="Times New Roman"/>
+                  <w:szCs w:val="24"/>
+                </w:rPr>
+                <m:t xml:space="preserve"> </m:t>
+              </m:r>
+              <m:acc>
+                <m:accPr>
+                  <m:chr m:val="⃑"/>
+                  <m:ctrlPr>
+                    <w:rPr>
+                      <w:rFonts w:ascii="Cambria Math" w:eastAsia="Times New Roman" w:hAnsi="Cambria Math" w:cs="Times New Roman"/>
+                      <w:szCs w:val="24"/>
+                    </w:rPr>
+                  </m:ctrlPr>
+                </m:accPr>
+                <m:e>
+                  <m:r>
+                    <w:rPr>
+                      <w:rFonts w:ascii="Cambria Math" w:eastAsia="Times New Roman" w:hAnsi="Cambria Math" w:cs="Times New Roman"/>
+                      <w:szCs w:val="24"/>
+                    </w:rPr>
+                    <m:t>P</m:t>
+                  </m:r>
+                </m:e>
+              </m:acc>
+              <m:r>
+                <m:rPr>
+                  <m:sty m:val="p"/>
+                </m:rPr>
+                <w:rPr>
+                  <w:rFonts w:ascii="Cambria Math" w:eastAsia="Times New Roman" w:hAnsi="Cambria Math" w:cs="Times New Roman"/>
+                  <w:szCs w:val="24"/>
+                </w:rPr>
+                <m:t xml:space="preserve"> </m:t>
+              </m:r>
+            </m:oMath>
+            <w:r>
+              <w:rPr>
+                <w:rFonts w:eastAsia="Times New Roman" w:cs="Times New Roman"/>
+                <w:szCs w:val="24"/>
+              </w:rPr>
+              <w:t xml:space="preserve">   </w:t>
+            </w:r>
+          </w:p>
+        </w:tc>
+      </w:tr>
+      <w:tr>
+        <w:trPr>
+          <w:trHeight w:val="502"/>
+        </w:trPr>
+        <w:tc>
+          <w:tcPr>
+            <w:tcW w:w="2138" w:type="dxa"/>
+          </w:tcPr>
+          <w:p>
+            <w:pPr>
+              <w:rPr>
+                <w:rFonts w:eastAsia="Times New Roman" w:cs="Times New Roman"/>
+                <w:szCs w:val="24"/>
+              </w:rPr>
+            </w:pPr>
+            <m:oMathPara>
+              <m:oMathParaPr>
+                <m:jc m:val="left"/>
+              </m:oMathParaPr>
+              <m:oMath>
+                <m:r>
+                  <m:rPr>
+                    <m:sty m:val="p"/>
+                  </m:rPr>
+                  <w:rPr>
+                    <w:rFonts w:ascii="Cambria Math" w:eastAsia="Times New Roman" w:hAnsi="Cambria Math" w:cs="Times New Roman"/>
+                    <w:szCs w:val="24"/>
+                  </w:rPr>
+                  <m:t>Subject to</m:t>
+                </m:r>
+              </m:oMath>
+            </m:oMathPara>
+          </w:p>
+        </w:tc>
+        <w:tc>
+          <w:tcPr>
+            <w:tcW w:w="2627" w:type="dxa"/>
+          </w:tcPr>
+          <w:p>
+            <w:pPr>
+              <w:rPr>
+                <w:rFonts w:eastAsia="Times New Roman" w:cs="Times New Roman"/>
+                <w:szCs w:val="24"/>
+              </w:rPr>
+            </w:pPr>
+            <m:oMathPara>
+              <m:oMathParaPr>
+                <m:jc m:val="left"/>
+              </m:oMathParaPr>
+              <m:oMath>
+                <m:sSub>
+                  <m:sSubPr>
+                    <m:ctrlPr>
+                      <w:rPr>
+                        <w:rFonts w:ascii="Cambria Math" w:eastAsia="Times New Roman" w:hAnsi="Cambria Math" w:cs="Times New Roman"/>
+                        <w:i/>
+                        <w:szCs w:val="24"/>
+                      </w:rPr>
+                    </m:ctrlPr>
+                  </m:sSubPr>
+                  <m:e>
+                    <m:sSub>
+                      <m:sSubPr>
+                        <m:ctrlPr>
+                          <w:rPr>
+                            <w:rFonts w:ascii="Cambria Math" w:eastAsia="Times New Roman" w:hAnsi="Cambria Math" w:cs="Times New Roman"/>
+                            <w:i/>
+                            <w:szCs w:val="24"/>
+                          </w:rPr>
+                        </m:ctrlPr>
+                      </m:sSubPr>
+                      <m:e>
+                        <m:r>
+                          <w:rPr>
+                            <w:rFonts w:ascii="Cambria Math" w:eastAsia="Times New Roman" w:hAnsi="Cambria Math" w:cs="Times New Roman"/>
+                            <w:szCs w:val="24"/>
+                          </w:rPr>
+                          <m:t>Start</m:t>
+                        </m:r>
+                      </m:e>
+                      <m:sub>
+                        <m:sSub>
+                          <m:sSubPr>
+                            <m:ctrlPr>
+                              <w:rPr>
+                                <w:rFonts w:ascii="Cambria Math" w:eastAsia="Times New Roman" w:hAnsi="Cambria Math" w:cs="Times New Roman"/>
+                                <w:i/>
+                                <w:szCs w:val="24"/>
+                              </w:rPr>
+                            </m:ctrlPr>
+                          </m:sSubPr>
+                          <m:e>
+                            <m:r>
+                              <w:rPr>
+                                <w:rFonts w:ascii="Cambria Math" w:eastAsia="Times New Roman" w:hAnsi="Cambria Math" w:cs="Times New Roman"/>
+                                <w:szCs w:val="24"/>
+                              </w:rPr>
+                              <m:t>P</m:t>
+                            </m:r>
+                          </m:e>
+                          <m:sub>
+                            <m:r>
+                              <w:rPr>
+                                <w:rFonts w:ascii="Cambria Math" w:eastAsia="Times New Roman" w:hAnsi="Cambria Math" w:cs="Times New Roman"/>
+                                <w:szCs w:val="24"/>
+                              </w:rPr>
+                              <m:t>i</m:t>
+                            </m:r>
+                          </m:sub>
+                        </m:sSub>
+                      </m:sub>
+                    </m:sSub>
+                    <m:r>
+                      <w:rPr>
+                        <w:rFonts w:ascii="Cambria Math" w:eastAsia="Times New Roman" w:hAnsi="Cambria Math" w:cs="Times New Roman"/>
+                        <w:szCs w:val="24"/>
+                      </w:rPr>
+                      <m:t>= N</m:t>
+                    </m:r>
+                  </m:e>
+                  <m:sub>
+                    <m:r>
+                      <w:rPr>
+                        <w:rFonts w:ascii="Cambria Math" w:eastAsia="Times New Roman" w:hAnsi="Cambria Math" w:cs="Times New Roman"/>
+                        <w:szCs w:val="24"/>
+                      </w:rPr>
+                      <m:t>origin</m:t>
+                    </m:r>
+                  </m:sub>
+                </m:sSub>
+              </m:oMath>
+            </m:oMathPara>
+          </w:p>
+        </w:tc>
+        <w:tc>
+          <w:tcPr>
+            <w:tcW w:w="3420" w:type="dxa"/>
+          </w:tcPr>
+          <w:p>
+            <w:pPr>
+              <w:rPr>
+                <w:rFonts w:eastAsia="Times New Roman" w:cs="Times New Roman"/>
+                <w:szCs w:val="24"/>
+              </w:rPr>
+            </w:pPr>
+          </w:p>
+        </w:tc>
+      </w:tr>
+      <w:tr>
+        <w:trPr>
+          <w:trHeight w:val="502"/>
+        </w:trPr>
+        <w:tc>
+          <w:tcPr>
+            <w:tcW w:w="2138" w:type="dxa"/>
+          </w:tcPr>
+          <w:p>
+            <w:pPr>
+              <w:rPr>
+                <w:rFonts w:eastAsia="Calibri" w:cs="Times New Roman"/>
+                <w:szCs w:val="24"/>
+              </w:rPr>
+            </w:pPr>
+          </w:p>
+        </w:tc>
+        <w:tc>
+          <w:tcPr>
+            <w:tcW w:w="2627" w:type="dxa"/>
+          </w:tcPr>
+          <w:p>
+            <w:pPr>
+              <w:rPr>
+                <w:rFonts w:eastAsia="Times New Roman" w:cs="Times New Roman"/>
+                <w:szCs w:val="24"/>
+              </w:rPr>
+            </w:pPr>
+            <m:oMathPara>
+              <m:oMathParaPr>
+                <m:jc m:val="left"/>
+              </m:oMathParaPr>
+              <m:oMath>
+                <m:sSub>
+                  <m:sSubPr>
+                    <m:ctrlPr>
+                      <w:rPr>
+                        <w:rFonts w:ascii="Cambria Math" w:eastAsia="Times New Roman" w:hAnsi="Cambria Math" w:cs="Times New Roman"/>
+                        <w:i/>
+                        <w:szCs w:val="24"/>
+                      </w:rPr>
+                    </m:ctrlPr>
+                  </m:sSubPr>
+                  <m:e>
+                    <m:sSub>
+                      <m:sSubPr>
+                        <m:ctrlPr>
+                          <w:rPr>
+                            <w:rFonts w:ascii="Cambria Math" w:eastAsia="Times New Roman" w:hAnsi="Cambria Math" w:cs="Times New Roman"/>
+                            <w:i/>
+                            <w:szCs w:val="24"/>
+                          </w:rPr>
+                        </m:ctrlPr>
+                      </m:sSubPr>
+                      <m:e>
+                        <m:r>
+                          <w:rPr>
+                            <w:rFonts w:ascii="Cambria Math" w:eastAsia="Times New Roman" w:hAnsi="Cambria Math" w:cs="Times New Roman"/>
+                            <w:szCs w:val="24"/>
+                          </w:rPr>
+                          <m:t>End</m:t>
+                        </m:r>
+                      </m:e>
+                      <m:sub>
+                        <m:sSub>
+                          <m:sSubPr>
+                            <m:ctrlPr>
+                              <w:rPr>
+                                <w:rFonts w:ascii="Cambria Math" w:eastAsia="Times New Roman" w:hAnsi="Cambria Math" w:cs="Times New Roman"/>
+                                <w:i/>
+                                <w:szCs w:val="24"/>
+                              </w:rPr>
+                            </m:ctrlPr>
+                          </m:sSubPr>
+                          <m:e>
+                            <m:r>
+                              <w:rPr>
+                                <w:rFonts w:ascii="Cambria Math" w:eastAsia="Times New Roman" w:hAnsi="Cambria Math" w:cs="Times New Roman"/>
+                                <w:szCs w:val="24"/>
+                              </w:rPr>
+                              <m:t>P</m:t>
+                            </m:r>
+                          </m:e>
+                          <m:sub>
+                            <m:r>
+                              <w:rPr>
+                                <w:rFonts w:ascii="Cambria Math" w:eastAsia="Times New Roman" w:hAnsi="Cambria Math" w:cs="Times New Roman"/>
+                                <w:szCs w:val="24"/>
+                              </w:rPr>
+                              <m:t>i</m:t>
+                            </m:r>
+                          </m:sub>
+                        </m:sSub>
+                      </m:sub>
+                    </m:sSub>
+                    <m:r>
+                      <w:rPr>
+                        <w:rFonts w:ascii="Cambria Math" w:eastAsia="Times New Roman" w:hAnsi="Cambria Math" w:cs="Times New Roman"/>
+                        <w:szCs w:val="24"/>
+                      </w:rPr>
+                      <m:t>= N</m:t>
+                    </m:r>
+                  </m:e>
+                  <m:sub>
+                    <m:r>
+                      <w:rPr>
+                        <w:rFonts w:ascii="Cambria Math" w:eastAsia="Times New Roman" w:hAnsi="Cambria Math" w:cs="Times New Roman"/>
+                        <w:szCs w:val="24"/>
+                      </w:rPr>
+                      <m:t>destination</m:t>
+                    </m:r>
+                  </m:sub>
+                </m:sSub>
+              </m:oMath>
+            </m:oMathPara>
+          </w:p>
+        </w:tc>
+        <w:tc>
+          <w:tcPr>
+            <w:tcW w:w="3420" w:type="dxa"/>
+          </w:tcPr>
+          <w:p>
+            <w:pPr>
+              <w:rPr>
+                <w:rFonts w:eastAsia="Times New Roman" w:cs="Times New Roman"/>
+                <w:szCs w:val="24"/>
+              </w:rPr>
+            </w:pPr>
+          </w:p>
+        </w:tc>
+      </w:tr>
+    </w:tbl>
     <w:p>
       <w:pPr>
         <w:pStyle w:val="SecondOrderSubheading"/>
         <w:jc w:val="both"/>
       </w:pPr>
-      <w:r>
+    </w:p>
+    <w:p>
+      <w:pPr>
+        <w:rPr>
+          <w:rFonts w:eastAsia="Times New Roman" w:cs="Times New Roman"/>
+          <w:szCs w:val="24"/>
+        </w:rPr>
+      </w:pPr>
+      <w:r>
+        <w:rPr>
+          <w:rFonts w:eastAsia="Times New Roman" w:cs="Times New Roman"/>
+          <w:szCs w:val="24"/>
+        </w:rPr>
+        <w:tab/>
+      </w:r>
+      <w:r>
+        <w:rPr>
+          <w:rFonts w:eastAsia="Times New Roman" w:cs="Times New Roman"/>
+          <w:szCs w:val="24"/>
+        </w:rPr>
+        <w:t xml:space="preserve">So how can the </w:t>
+      </w:r>
+      <w:r>
+        <w:rPr>
+          <w:rFonts w:eastAsia="Times New Roman" w:cs="Times New Roman"/>
+          <w:szCs w:val="24"/>
+        </w:rPr>
+        <w:t>optimal</w:t>
+      </w:r>
+      <w:r>
+        <w:rPr>
+          <w:rFonts w:eastAsia="Times New Roman" w:cs="Times New Roman"/>
+          <w:szCs w:val="24"/>
+        </w:rPr>
+        <w:t xml:space="preserve"> path </w:t>
+      </w:r>
+      <m:oMath>
+        <m:sSub>
+          <m:sSubPr>
+            <m:ctrlPr>
+              <w:rPr>
+                <w:rFonts w:ascii="Cambria Math" w:eastAsia="Times New Roman" w:hAnsi="Cambria Math" w:cs="Times New Roman"/>
+                <w:i/>
+                <w:szCs w:val="24"/>
+              </w:rPr>
+            </m:ctrlPr>
+          </m:sSubPr>
+          <m:e>
+            <m:r>
+              <w:rPr>
+                <w:rFonts w:ascii="Cambria Math" w:eastAsia="Times New Roman" w:hAnsi="Cambria Math" w:cs="Times New Roman"/>
+                <w:szCs w:val="24"/>
+              </w:rPr>
+              <m:t>P</m:t>
+            </m:r>
+          </m:e>
+          <m:sub>
+            <m:r>
+              <w:rPr>
+                <w:rFonts w:ascii="Cambria Math" w:eastAsia="Times New Roman" w:hAnsi="Cambria Math" w:cs="Times New Roman"/>
+                <w:szCs w:val="24"/>
+              </w:rPr>
+              <m:t>optimal</m:t>
+            </m:r>
+          </m:sub>
+        </m:sSub>
+      </m:oMath>
+      <w:r>
+        <w:rPr>
+          <w:rFonts w:eastAsia="Times New Roman" w:cs="Times New Roman"/>
+          <w:szCs w:val="24"/>
+        </w:rPr>
+        <w:t xml:space="preserve"> be obtained? The path space</w:t>
+      </w:r>
+      <m:oMath>
+        <m:r>
+          <w:rPr>
+            <w:rFonts w:ascii="Cambria Math" w:eastAsia="Times New Roman" w:hAnsi="Cambria Math" w:cs="Times New Roman"/>
+            <w:szCs w:val="24"/>
+          </w:rPr>
+          <m:t xml:space="preserve"> </m:t>
+        </m:r>
+        <m:acc>
+          <m:accPr>
+            <m:chr m:val="⃑"/>
+            <m:ctrlPr>
+              <w:rPr>
+                <w:rFonts w:ascii="Cambria Math" w:eastAsia="Times New Roman" w:hAnsi="Cambria Math" w:cs="Times New Roman"/>
+                <w:szCs w:val="24"/>
+              </w:rPr>
+            </m:ctrlPr>
+          </m:accPr>
+          <m:e>
+            <m:r>
+              <w:rPr>
+                <w:rFonts w:ascii="Cambria Math" w:eastAsia="Times New Roman" w:hAnsi="Cambria Math" w:cs="Times New Roman"/>
+                <w:szCs w:val="24"/>
+              </w:rPr>
+              <m:t>P</m:t>
+            </m:r>
+          </m:e>
+        </m:acc>
+      </m:oMath>
+      <w:r>
+        <w:rPr>
+          <w:rFonts w:eastAsia="Times New Roman" w:cs="Times New Roman"/>
+          <w:szCs w:val="24"/>
+        </w:rPr>
+        <w:t>, even if</w:t>
+      </w:r>
+      <w:r>
+        <w:rPr>
+          <w:rFonts w:eastAsia="Times New Roman" w:cs="Times New Roman"/>
+          <w:szCs w:val="24"/>
+        </w:rPr>
+        <w:t xml:space="preserve"> it was</w:t>
+      </w:r>
+      <w:r>
+        <w:rPr>
+          <w:rFonts w:eastAsia="Times New Roman" w:cs="Times New Roman"/>
+          <w:szCs w:val="24"/>
+        </w:rPr>
+        <w:t xml:space="preserve"> limited to only non-looping routes, is very large. For this reason, it is impractical to search through every valid path and find the optimal route. There are a number of shortest path algorithms which solve the problem posed above in a more efficient manner. </w:t>
+      </w:r>
+      <w:r>
+        <w:rPr>
+          <w:rFonts w:eastAsia="Times New Roman" w:cs="Times New Roman"/>
+          <w:szCs w:val="24"/>
+        </w:rPr>
+        <w:t xml:space="preserve">Of these options, </w:t>
+      </w:r>
+      <w:r>
+        <w:rPr>
+          <w:rFonts w:ascii="Times" w:hAnsi="Times" w:cs="Times"/>
+          <w:color w:val="000000"/>
+          <w:sz w:val="26"/>
+          <w:szCs w:val="26"/>
+          <w:shd w:val="clear" w:color="auto" w:fill="FFFFFF"/>
+        </w:rPr>
+        <w:t>Dijkstra</w:t>
+      </w:r>
+      <w:r>
+        <w:rPr>
+          <w:rFonts w:eastAsia="Times New Roman" w:cs="Times New Roman"/>
+          <w:szCs w:val="24"/>
+        </w:rPr>
+        <w:t xml:space="preserve">’s algorithm </w:t>
+      </w:r>
+      <w:r>
+        <w:rPr>
+          <w:rFonts w:eastAsia="Times New Roman" w:cs="Times New Roman"/>
+          <w:szCs w:val="24"/>
+        </w:rPr>
+        <w:t xml:space="preserve">was chosen, because it </w:t>
+      </w:r>
+      <w:r>
+        <w:rPr>
+          <w:rFonts w:eastAsia="Times New Roman" w:cs="Times New Roman"/>
+          <w:szCs w:val="24"/>
+        </w:rPr>
+        <w:t>is one of the most accessible methods.</w:t>
+      </w:r>
+      <w:r>
+        <w:rPr>
+          <w:rFonts w:eastAsia="Times New Roman" w:cs="Times New Roman"/>
+          <w:szCs w:val="24"/>
+        </w:rPr>
+        <w:t xml:space="preserve"> The Dijkstra is </w:t>
+      </w:r>
+      <w:r>
+        <w:rPr>
+          <w:rFonts w:eastAsia="Times New Roman" w:cs="Times New Roman"/>
+          <w:szCs w:val="24"/>
+        </w:rPr>
+        <w:t>relatively</w:t>
+      </w:r>
+      <w:r>
+        <w:rPr>
+          <w:rFonts w:eastAsia="Times New Roman" w:cs="Times New Roman"/>
+          <w:szCs w:val="24"/>
+        </w:rPr>
+        <w:t xml:space="preserve"> fast and runs in time </w:t>
+      </w:r>
+      <m:oMath>
+        <m:r>
+          <w:rPr>
+            <w:rFonts w:ascii="Cambria Math" w:eastAsia="Times New Roman" w:hAnsi="Cambria Math" w:cs="Times New Roman"/>
+            <w:szCs w:val="24"/>
+          </w:rPr>
+          <m:t>O(</m:t>
+        </m:r>
+        <m:sSup>
+          <m:sSupPr>
+            <m:ctrlPr>
+              <w:rPr>
+                <w:rFonts w:ascii="Cambria Math" w:eastAsia="Times New Roman" w:hAnsi="Cambria Math" w:cs="Times New Roman"/>
+                <w:i/>
+                <w:szCs w:val="24"/>
+              </w:rPr>
+            </m:ctrlPr>
+          </m:sSupPr>
+          <m:e>
+            <m:d>
+              <m:dPr>
+                <m:begChr m:val="|"/>
+                <m:endChr m:val="|"/>
+                <m:ctrlPr>
+                  <w:rPr>
+                    <w:rFonts w:ascii="Cambria Math" w:eastAsia="Times New Roman" w:hAnsi="Cambria Math" w:cs="Times New Roman"/>
+                    <w:i/>
+                    <w:szCs w:val="24"/>
+                  </w:rPr>
+                </m:ctrlPr>
+              </m:dPr>
+              <m:e>
+                <m:r>
+                  <w:rPr>
+                    <w:rFonts w:ascii="Cambria Math" w:eastAsia="Times New Roman" w:hAnsi="Cambria Math" w:cs="Times New Roman"/>
+                    <w:szCs w:val="24"/>
+                  </w:rPr>
+                  <m:t>N</m:t>
+                </m:r>
+              </m:e>
+            </m:d>
+          </m:e>
+          <m:sup>
+            <m:r>
+              <w:rPr>
+                <w:rFonts w:ascii="Cambria Math" w:eastAsia="Times New Roman" w:hAnsi="Cambria Math" w:cs="Times New Roman"/>
+                <w:szCs w:val="24"/>
+              </w:rPr>
+              <m:t>2</m:t>
+            </m:r>
+          </m:sup>
+        </m:sSup>
+        <m:r>
+          <w:rPr>
+            <w:rFonts w:ascii="Cambria Math" w:eastAsia="Times New Roman" w:hAnsi="Cambria Math" w:cs="Times New Roman"/>
+            <w:szCs w:val="24"/>
+          </w:rPr>
+          <m:t>)</m:t>
+        </m:r>
+      </m:oMath>
+      <w:r>
+        <w:rPr>
+          <w:rFonts w:eastAsia="Times New Roman" w:cs="Times New Roman"/>
+          <w:szCs w:val="24"/>
+        </w:rPr>
+        <w:t xml:space="preserve"> </w:t>
+      </w:r>
+      <w:r>
+        <w:rPr>
+          <w:rFonts w:eastAsia="Times New Roman" w:cs="Times New Roman"/>
+          <w:szCs w:val="24"/>
+        </w:rPr>
+        <w:t>where</w:t>
+      </w:r>
+      <w:r>
+        <w:rPr>
+          <w:rFonts w:eastAsia="Times New Roman" w:cs="Times New Roman"/>
+          <w:szCs w:val="24"/>
+        </w:rPr>
+        <w:t xml:space="preserve"> </w:t>
+      </w:r>
+      <m:oMath>
+        <m:d>
+          <m:dPr>
+            <m:begChr m:val="|"/>
+            <m:endChr m:val="|"/>
+            <m:ctrlPr>
+              <w:rPr>
+                <w:rFonts w:ascii="Cambria Math" w:eastAsia="Times New Roman" w:hAnsi="Cambria Math" w:cs="Times New Roman"/>
+                <w:i/>
+                <w:szCs w:val="24"/>
+              </w:rPr>
+            </m:ctrlPr>
+          </m:dPr>
+          <m:e>
+            <m:r>
+              <w:rPr>
+                <w:rFonts w:ascii="Cambria Math" w:eastAsia="Times New Roman" w:hAnsi="Cambria Math" w:cs="Times New Roman"/>
+                <w:szCs w:val="24"/>
+              </w:rPr>
+              <m:t>N</m:t>
+            </m:r>
+          </m:e>
+        </m:d>
+      </m:oMath>
+      <w:proofErr w:type="gramStart"/>
+      <w:r>
+        <w:rPr>
+          <w:rFonts w:eastAsia="Times New Roman" w:cs="Times New Roman"/>
+          <w:szCs w:val="24"/>
+        </w:rPr>
+        <w:t xml:space="preserve"> is the number of graph nodes</w:t>
+      </w:r>
+      <w:proofErr w:type="gramEnd"/>
+      <w:r>
+        <w:rPr>
+          <w:rFonts w:eastAsia="Times New Roman" w:cs="Times New Roman"/>
+          <w:szCs w:val="24"/>
+        </w:rPr>
+        <w:t>. In other words, the</w:t>
+      </w:r>
+      <w:r>
+        <w:rPr>
+          <w:rFonts w:eastAsia="Times New Roman" w:cs="Times New Roman"/>
+          <w:szCs w:val="24"/>
+        </w:rPr>
+        <w:t xml:space="preserve"> approximate computational time of the algorithm increases quadratically as </w:t>
+      </w:r>
+      <m:oMath>
+        <m:d>
+          <m:dPr>
+            <m:begChr m:val="|"/>
+            <m:endChr m:val="|"/>
+            <m:ctrlPr>
+              <w:rPr>
+                <w:rFonts w:ascii="Cambria Math" w:eastAsia="Times New Roman" w:hAnsi="Cambria Math" w:cs="Times New Roman"/>
+                <w:i/>
+                <w:szCs w:val="24"/>
+              </w:rPr>
+            </m:ctrlPr>
+          </m:dPr>
+          <m:e>
+            <m:r>
+              <w:rPr>
+                <w:rFonts w:ascii="Cambria Math" w:eastAsia="Times New Roman" w:hAnsi="Cambria Math" w:cs="Times New Roman"/>
+                <w:szCs w:val="24"/>
+              </w:rPr>
+              <m:t>N</m:t>
+            </m:r>
+          </m:e>
+        </m:d>
+      </m:oMath>
+      <w:r>
+        <w:rPr>
+          <w:rFonts w:eastAsia="Times New Roman" w:cs="Times New Roman"/>
+          <w:szCs w:val="24"/>
+        </w:rPr>
+        <w:t xml:space="preserve"> increases. More specifically, this</w:t>
+      </w:r>
+      <w:r>
+        <w:rPr>
+          <w:rFonts w:eastAsia="Times New Roman" w:cs="Times New Roman"/>
+          <w:szCs w:val="24"/>
+        </w:rPr>
+        <w:t xml:space="preserve"> big O notation describes</w:t>
+      </w:r>
+      <w:r>
+        <w:rPr>
+          <w:rFonts w:eastAsia="Times New Roman" w:cs="Times New Roman"/>
+          <w:szCs w:val="24"/>
+        </w:rPr>
+        <w:t xml:space="preserve"> an upper bound</w:t>
+      </w:r>
+      <w:r>
+        <w:rPr>
+          <w:rFonts w:eastAsia="Times New Roman" w:cs="Times New Roman"/>
+          <w:szCs w:val="24"/>
+        </w:rPr>
+        <w:t xml:space="preserve"> on computation time</w:t>
+      </w:r>
+      <w:r>
+        <w:rPr>
+          <w:rFonts w:eastAsia="Times New Roman" w:cs="Times New Roman"/>
+          <w:szCs w:val="24"/>
+        </w:rPr>
+        <w:t xml:space="preserve"> as</w:t>
+      </w:r>
+      <m:oMath>
+        <m:r>
+          <w:rPr>
+            <w:rFonts w:ascii="Cambria Math" w:eastAsia="Times New Roman" w:hAnsi="Cambria Math" w:cs="Times New Roman"/>
+            <w:szCs w:val="24"/>
+          </w:rPr>
+          <m:t xml:space="preserve"> </m:t>
+        </m:r>
+        <m:d>
+          <m:dPr>
+            <m:begChr m:val="|"/>
+            <m:endChr m:val="|"/>
+            <m:ctrlPr>
+              <w:rPr>
+                <w:rFonts w:ascii="Cambria Math" w:eastAsia="Times New Roman" w:hAnsi="Cambria Math" w:cs="Times New Roman"/>
+                <w:i/>
+                <w:szCs w:val="24"/>
+              </w:rPr>
+            </m:ctrlPr>
+          </m:dPr>
+          <m:e>
+            <m:r>
+              <w:rPr>
+                <w:rFonts w:ascii="Cambria Math" w:eastAsia="Times New Roman" w:hAnsi="Cambria Math" w:cs="Times New Roman"/>
+                <w:szCs w:val="24"/>
+              </w:rPr>
+              <m:t>N</m:t>
+            </m:r>
+          </m:e>
+        </m:d>
+      </m:oMath>
+      <w:r>
+        <w:rPr>
+          <w:rFonts w:eastAsia="Times New Roman" w:cs="Times New Roman"/>
+          <w:szCs w:val="24"/>
+        </w:rPr>
+        <w:t xml:space="preserve"> approaches infinity.</w:t>
+      </w:r>
+      <w:r>
+        <w:rPr>
+          <w:rFonts w:eastAsia="Times New Roman" w:cs="Times New Roman"/>
+          <w:szCs w:val="24"/>
+        </w:rPr>
+        <w:t xml:space="preserve"> </w:t>
+      </w:r>
+      <w:r>
+        <w:rPr>
+          <w:rFonts w:eastAsia="Times New Roman" w:cs="Times New Roman"/>
+          <w:szCs w:val="24"/>
+        </w:rPr>
+        <w:t xml:space="preserve">The actual computational time required is highly dependent on the graph’s connectivity. </w:t>
+      </w:r>
+      <w:r>
+        <w:rPr>
+          <w:rFonts w:eastAsia="Times New Roman" w:cs="Times New Roman"/>
+          <w:szCs w:val="24"/>
+        </w:rPr>
+        <w:t xml:space="preserve">In order to be thorough, the </w:t>
+      </w:r>
+      <w:r>
+        <w:rPr>
+          <w:rFonts w:eastAsia="Times New Roman" w:cs="Times New Roman"/>
+          <w:szCs w:val="24"/>
+        </w:rPr>
+        <w:t xml:space="preserve">algorithm is </w:t>
+      </w:r>
+      <w:r>
+        <w:rPr>
+          <w:rFonts w:eastAsia="Times New Roman" w:cs="Times New Roman"/>
+          <w:szCs w:val="24"/>
+        </w:rPr>
+        <w:t xml:space="preserve">briefly </w:t>
+      </w:r>
+      <w:r>
+        <w:rPr>
+          <w:rFonts w:eastAsia="Times New Roman" w:cs="Times New Roman"/>
+          <w:szCs w:val="24"/>
+        </w:rPr>
+        <w:t xml:space="preserve">presented here: </w:t>
+      </w:r>
+    </w:p>
+    <w:p>
+      <w:pPr>
+        <w:pStyle w:val="SecondOrderSubheading"/>
+        <w:jc w:val="both"/>
+      </w:pPr>
+      <w:r>
+        <w:t>Dijkstra’s Shortest Path Algorithm</w:t>
+      </w:r>
+    </w:p>
+    <w:p>
+      <w:pPr>
+        <w:ind w:firstLine="720"/>
+        <w:rPr>
+          <w:rFonts w:eastAsia="Times New Roman" w:cs="Times New Roman"/>
+          <w:szCs w:val="24"/>
+        </w:rPr>
+      </w:pPr>
+    </w:p>
+    <w:p>
+      <w:pPr>
+        <w:ind w:firstLine="720"/>
+        <w:rPr>
+          <w:rFonts w:eastAsia="Times New Roman" w:cs="Times New Roman"/>
+          <w:szCs w:val="24"/>
+        </w:rPr>
+      </w:pPr>
+    </w:p>
+    <w:p>
+      <w:pPr>
+        <w:pStyle w:val="FirstOrderSubheading"/>
+        <w:jc w:val="both"/>
+      </w:pPr>
+      <w:r>
+        <w:lastRenderedPageBreak/>
         <w:t>“Zen” Traffic Routing</w:t>
       </w:r>
     </w:p>
@@ -1728,16 +5323,1315 @@
           <w:rFonts w:eastAsia="Times New Roman" w:cs="Times New Roman"/>
           <w:szCs w:val="24"/>
         </w:rPr>
-        <w:t xml:space="preserve">So, how can stress-related features be incorporated into this method? The technique utilized is very straightforward. In order to account for stress within the shortest path algorithm, part of an edge’s weight must come from the edge’s stress-related factors. This idea is described mathematically as a scaled sum of factors. The overall weight of an edge is now a sum of factors </w:t>
-      </w:r>
-      <w:r>
-        <w:rPr>
-          <w:rFonts w:eastAsia="Times New Roman" w:cs="Times New Roman"/>
-          <w:szCs w:val="24"/>
-        </w:rPr>
-        <w:lastRenderedPageBreak/>
-        <w:t>which are each scaled by their corresponding factor weight. The overloaded use of the word “weight” here is confusing so a mathematical formula is provided:</w:t>
-      </w:r>
+        <w:t xml:space="preserve">So, </w:t>
+      </w:r>
+      <w:r>
+        <w:rPr>
+          <w:rFonts w:eastAsia="Times New Roman" w:cs="Times New Roman"/>
+          <w:szCs w:val="24"/>
+        </w:rPr>
+        <w:t xml:space="preserve">given the basic structure for solving shortest path problems, </w:t>
+      </w:r>
+      <w:r>
+        <w:rPr>
+          <w:rFonts w:eastAsia="Times New Roman" w:cs="Times New Roman"/>
+          <w:szCs w:val="24"/>
+        </w:rPr>
+        <w:t xml:space="preserve">how can stress-related features be incorporated into </w:t>
+      </w:r>
+      <w:r>
+        <w:rPr>
+          <w:rFonts w:eastAsia="Times New Roman" w:cs="Times New Roman"/>
+          <w:szCs w:val="24"/>
+        </w:rPr>
+        <w:t>the method</w:t>
+      </w:r>
+      <w:r>
+        <w:rPr>
+          <w:rFonts w:eastAsia="Times New Roman" w:cs="Times New Roman"/>
+          <w:szCs w:val="24"/>
+        </w:rPr>
+        <w:t xml:space="preserve">? The technique utilized is straightforward. </w:t>
+      </w:r>
+      <w:r>
+        <w:rPr>
+          <w:rFonts w:eastAsia="Times New Roman" w:cs="Times New Roman"/>
+          <w:szCs w:val="24"/>
+        </w:rPr>
+        <w:t>In order to account for stress, the objective function of interest is modified. In the sho</w:t>
+      </w:r>
+      <w:r>
+        <w:rPr>
+          <w:rFonts w:eastAsia="Times New Roman" w:cs="Times New Roman"/>
+          <w:szCs w:val="24"/>
+        </w:rPr>
+        <w:t>rtest-time routing problem, the</w:t>
+      </w:r>
+      <w:r>
+        <w:rPr>
+          <w:rFonts w:eastAsia="Times New Roman" w:cs="Times New Roman"/>
+          <w:szCs w:val="24"/>
+        </w:rPr>
+        <w:t xml:space="preserve"> </w:t>
+      </w:r>
+      <w:r>
+        <w:rPr>
+          <w:rFonts w:eastAsia="Times New Roman" w:cs="Times New Roman"/>
+          <w:szCs w:val="24"/>
+        </w:rPr>
+        <w:t xml:space="preserve">objective function accounts </w:t>
+      </w:r>
+      <w:r>
+        <w:rPr>
+          <w:rFonts w:eastAsia="Times New Roman" w:cs="Times New Roman"/>
+          <w:szCs w:val="24"/>
+        </w:rPr>
+        <w:t xml:space="preserve">only for path time. </w:t>
+      </w:r>
+      <w:r>
+        <w:rPr>
+          <w:rFonts w:eastAsia="Times New Roman" w:cs="Times New Roman"/>
+          <w:szCs w:val="24"/>
+        </w:rPr>
+        <w:t>In contrast, t</w:t>
+      </w:r>
+      <w:r>
+        <w:rPr>
+          <w:rFonts w:eastAsia="Times New Roman" w:cs="Times New Roman"/>
+          <w:szCs w:val="24"/>
+        </w:rPr>
+        <w:t>he “Zen” approach incorporates several path factors</w:t>
+      </w:r>
+      <w:r>
+        <w:rPr>
+          <w:rFonts w:eastAsia="Times New Roman" w:cs="Times New Roman"/>
+          <w:szCs w:val="24"/>
+        </w:rPr>
+        <w:t xml:space="preserve">. In order to account for more than one factor, part of the objective function’s magnitude must come from each factor. </w:t>
+      </w:r>
+      <w:r>
+        <w:rPr>
+          <w:rFonts w:eastAsia="Times New Roman" w:cs="Times New Roman"/>
+          <w:szCs w:val="24"/>
+        </w:rPr>
+        <w:t xml:space="preserve">This idea is described mathematically as a scaled sum of factors. The overall </w:t>
+      </w:r>
+      <w:r>
+        <w:rPr>
+          <w:rFonts w:eastAsia="Times New Roman" w:cs="Times New Roman"/>
+          <w:szCs w:val="24"/>
+        </w:rPr>
+        <w:t xml:space="preserve">value of the objective function is now </w:t>
+      </w:r>
+      <w:r>
+        <w:rPr>
+          <w:rFonts w:eastAsia="Times New Roman" w:cs="Times New Roman"/>
+          <w:szCs w:val="24"/>
+        </w:rPr>
+        <w:t>a sum of factors which are each scaled by their corresponding factor weight</w:t>
+      </w:r>
+      <w:r>
+        <w:rPr>
+          <w:rFonts w:eastAsia="Times New Roman" w:cs="Times New Roman"/>
+          <w:szCs w:val="24"/>
+        </w:rPr>
+        <w:t>.</w:t>
+      </w:r>
+      <w:r>
+        <w:rPr>
+          <w:rFonts w:eastAsia="Times New Roman" w:cs="Times New Roman"/>
+          <w:szCs w:val="24"/>
+        </w:rPr>
+        <w:t xml:space="preserve"> The modified optimization problem is described as follows:</w:t>
+      </w:r>
+    </w:p>
+    <w:p>
+      <w:pPr>
+        <w:pStyle w:val="SecondOrderSubheading"/>
+        <w:jc w:val="both"/>
+      </w:pPr>
+      <w:r>
+        <w:t>Zen</w:t>
+      </w:r>
+      <w:r>
+        <w:t xml:space="preserve"> </w:t>
+      </w:r>
+      <w:r>
+        <w:t>Routing Problem</w:t>
+      </w:r>
+    </w:p>
+    <w:tbl>
+      <w:tblPr>
+        <w:tblStyle w:val="TableGrid"/>
+        <w:tblW w:w="10525" w:type="dxa"/>
+        <w:tblBorders>
+          <w:insideH w:val="none" w:sz="0" w:space="0" w:color="auto"/>
+          <w:insideV w:val="none" w:sz="0" w:space="0" w:color="auto"/>
+        </w:tblBorders>
+        <w:tblLayout w:type="fixed"/>
+        <w:tblLook w:val="04A0" w:firstRow="1" w:lastRow="0" w:firstColumn="1" w:lastColumn="0" w:noHBand="0" w:noVBand="1"/>
+      </w:tblPr>
+      <w:tblGrid>
+        <w:gridCol w:w="2138"/>
+        <w:gridCol w:w="4517"/>
+        <w:gridCol w:w="3870"/>
+      </w:tblGrid>
+      <w:tr>
+        <w:trPr>
+          <w:trHeight w:val="665"/>
+        </w:trPr>
+        <w:tc>
+          <w:tcPr>
+            <w:tcW w:w="10525" w:type="dxa"/>
+            <w:gridSpan w:val="3"/>
+          </w:tcPr>
+          <w:p>
+            <w:pPr>
+              <w:rPr>
+                <w:rFonts w:eastAsia="Times New Roman" w:cs="Times New Roman"/>
+                <w:szCs w:val="24"/>
+              </w:rPr>
+            </w:pPr>
+            <m:oMathPara>
+              <m:oMathParaPr>
+                <m:jc m:val="left"/>
+              </m:oMathParaPr>
+              <m:oMath>
+                <m:r>
+                  <m:rPr>
+                    <m:sty m:val="p"/>
+                  </m:rPr>
+                  <w:rPr>
+                    <w:rFonts w:ascii="Cambria Math" w:eastAsia="Times New Roman" w:hAnsi="Cambria Math" w:cs="Times New Roman"/>
+                    <w:szCs w:val="24"/>
+                  </w:rPr>
+                  <m:t xml:space="preserve">Given  </m:t>
+                </m:r>
+                <m:acc>
+                  <m:accPr>
+                    <m:chr m:val="⃑"/>
+                    <m:ctrlPr>
+                      <w:rPr>
+                        <w:rFonts w:ascii="Cambria Math" w:eastAsia="Times New Roman" w:hAnsi="Cambria Math" w:cs="Times New Roman"/>
+                        <w:szCs w:val="24"/>
+                      </w:rPr>
+                    </m:ctrlPr>
+                  </m:accPr>
+                  <m:e>
+                    <m:r>
+                      <w:rPr>
+                        <w:rFonts w:ascii="Cambria Math" w:eastAsia="Times New Roman" w:hAnsi="Cambria Math" w:cs="Times New Roman"/>
+                        <w:szCs w:val="24"/>
+                      </w:rPr>
+                      <m:t>P</m:t>
+                    </m:r>
+                  </m:e>
+                </m:acc>
+                <m:r>
+                  <m:rPr>
+                    <m:sty m:val="p"/>
+                  </m:rPr>
+                  <w:rPr>
+                    <w:rFonts w:ascii="Cambria Math" w:eastAsia="Times New Roman" w:hAnsi="Cambria Math" w:cs="Times New Roman"/>
+                    <w:szCs w:val="24"/>
+                  </w:rPr>
+                  <m:t xml:space="preserve"> , nodes  </m:t>
+                </m:r>
+                <m:sSub>
+                  <m:sSubPr>
+                    <m:ctrlPr>
+                      <w:rPr>
+                        <w:rFonts w:ascii="Cambria Math" w:eastAsia="Times New Roman" w:hAnsi="Cambria Math" w:cs="Times New Roman"/>
+                        <w:i/>
+                        <w:szCs w:val="24"/>
+                      </w:rPr>
+                    </m:ctrlPr>
+                  </m:sSubPr>
+                  <m:e>
+                    <m:r>
+                      <w:rPr>
+                        <w:rFonts w:ascii="Cambria Math" w:eastAsia="Times New Roman" w:hAnsi="Cambria Math" w:cs="Times New Roman"/>
+                        <w:szCs w:val="24"/>
+                      </w:rPr>
+                      <m:t>N</m:t>
+                    </m:r>
+                  </m:e>
+                  <m:sub>
+                    <m:r>
+                      <w:rPr>
+                        <w:rFonts w:ascii="Cambria Math" w:eastAsia="Times New Roman" w:hAnsi="Cambria Math" w:cs="Times New Roman"/>
+                        <w:szCs w:val="24"/>
+                      </w:rPr>
+                      <m:t>origin</m:t>
+                    </m:r>
+                  </m:sub>
+                </m:sSub>
+                <m:r>
+                  <w:rPr>
+                    <w:rFonts w:ascii="Cambria Math" w:eastAsia="Times New Roman" w:hAnsi="Cambria Math" w:cs="Times New Roman"/>
+                    <w:szCs w:val="24"/>
+                  </w:rPr>
+                  <m:t xml:space="preserve">  </m:t>
+                </m:r>
+                <m:r>
+                  <m:rPr>
+                    <m:sty m:val="p"/>
+                  </m:rPr>
+                  <w:rPr>
+                    <w:rFonts w:ascii="Cambria Math" w:eastAsia="Times New Roman" w:hAnsi="Cambria Math" w:cs="Times New Roman"/>
+                    <w:szCs w:val="24"/>
+                  </w:rPr>
+                  <m:t xml:space="preserve">and </m:t>
+                </m:r>
+                <m:sSub>
+                  <m:sSubPr>
+                    <m:ctrlPr>
+                      <w:rPr>
+                        <w:rFonts w:ascii="Cambria Math" w:eastAsia="Times New Roman" w:hAnsi="Cambria Math" w:cs="Times New Roman"/>
+                        <w:i/>
+                        <w:szCs w:val="24"/>
+                      </w:rPr>
+                    </m:ctrlPr>
+                  </m:sSubPr>
+                  <m:e>
+                    <m:r>
+                      <w:rPr>
+                        <w:rFonts w:ascii="Cambria Math" w:eastAsia="Times New Roman" w:hAnsi="Cambria Math" w:cs="Times New Roman"/>
+                        <w:szCs w:val="24"/>
+                      </w:rPr>
+                      <m:t xml:space="preserve"> N</m:t>
+                    </m:r>
+                  </m:e>
+                  <m:sub>
+                    <m:r>
+                      <w:rPr>
+                        <w:rFonts w:ascii="Cambria Math" w:eastAsia="Times New Roman" w:hAnsi="Cambria Math" w:cs="Times New Roman"/>
+                        <w:szCs w:val="24"/>
+                      </w:rPr>
+                      <m:t>destination</m:t>
+                    </m:r>
+                  </m:sub>
+                </m:sSub>
+                <m:r>
+                  <w:rPr>
+                    <w:rFonts w:ascii="Cambria Math" w:eastAsia="Times New Roman" w:hAnsi="Cambria Math" w:cs="Times New Roman"/>
+                    <w:szCs w:val="24"/>
+                  </w:rPr>
+                  <m:t xml:space="preserve"> ,</m:t>
+                </m:r>
+                <m:r>
+                  <w:rPr>
+                    <w:rFonts w:ascii="Cambria Math" w:eastAsia="Calibri" w:hAnsi="Cambria Math" w:cs="Times New Roman"/>
+                    <w:szCs w:val="24"/>
+                  </w:rPr>
+                  <m:t xml:space="preserve"> </m:t>
+                </m:r>
+                <m:sSub>
+                  <m:sSubPr>
+                    <m:ctrlPr>
+                      <w:rPr>
+                        <w:rFonts w:ascii="Cambria Math" w:eastAsia="Times New Roman" w:hAnsi="Cambria Math" w:cs="Times New Roman"/>
+                        <w:i/>
+                        <w:szCs w:val="24"/>
+                      </w:rPr>
+                    </m:ctrlPr>
+                  </m:sSubPr>
+                  <m:e>
+                    <m:r>
+                      <w:rPr>
+                        <w:rFonts w:ascii="Cambria Math" w:eastAsia="Times New Roman" w:hAnsi="Cambria Math" w:cs="Times New Roman"/>
+                        <w:szCs w:val="24"/>
+                      </w:rPr>
+                      <m:t xml:space="preserve"> </m:t>
+                    </m:r>
+                    <m:r>
+                      <w:rPr>
+                        <w:rFonts w:ascii="Cambria Math" w:eastAsia="Times New Roman" w:hAnsi="Cambria Math" w:cs="Times New Roman"/>
+                        <w:szCs w:val="24"/>
+                      </w:rPr>
+                      <m:t>f</m:t>
+                    </m:r>
+                  </m:e>
+                  <m:sub>
+                    <m:r>
+                      <w:rPr>
+                        <w:rFonts w:ascii="Cambria Math" w:eastAsia="Times New Roman" w:hAnsi="Cambria Math" w:cs="Times New Roman"/>
+                        <w:szCs w:val="24"/>
+                      </w:rPr>
+                      <m:t>k</m:t>
+                    </m:r>
+                  </m:sub>
+                </m:sSub>
+                <m:d>
+                  <m:dPr>
+                    <m:ctrlPr>
+                      <w:rPr>
+                        <w:rFonts w:ascii="Cambria Math" w:eastAsia="Times New Roman" w:hAnsi="Cambria Math" w:cs="Times New Roman"/>
+                        <w:i/>
+                        <w:szCs w:val="24"/>
+                      </w:rPr>
+                    </m:ctrlPr>
+                  </m:dPr>
+                  <m:e>
+                    <m:sSub>
+                      <m:sSubPr>
+                        <m:ctrlPr>
+                          <w:rPr>
+                            <w:rFonts w:ascii="Cambria Math" w:eastAsia="Times New Roman" w:hAnsi="Cambria Math" w:cs="Times New Roman"/>
+                            <w:i/>
+                            <w:szCs w:val="24"/>
+                          </w:rPr>
+                        </m:ctrlPr>
+                      </m:sSubPr>
+                      <m:e>
+                        <m:r>
+                          <w:rPr>
+                            <w:rFonts w:ascii="Cambria Math" w:eastAsia="Times New Roman" w:hAnsi="Cambria Math" w:cs="Times New Roman"/>
+                            <w:szCs w:val="24"/>
+                          </w:rPr>
+                          <m:t>P</m:t>
+                        </m:r>
+                      </m:e>
+                      <m:sub>
+                        <m:r>
+                          <w:rPr>
+                            <w:rFonts w:ascii="Cambria Math" w:eastAsia="Times New Roman" w:hAnsi="Cambria Math" w:cs="Times New Roman"/>
+                            <w:szCs w:val="24"/>
+                          </w:rPr>
+                          <m:t>i</m:t>
+                        </m:r>
+                      </m:sub>
+                    </m:sSub>
+                  </m:e>
+                </m:d>
+                <m:r>
+                  <w:rPr>
+                    <w:rFonts w:ascii="Cambria Math" w:eastAsia="Times New Roman" w:hAnsi="Cambria Math" w:cs="Times New Roman"/>
+                    <w:szCs w:val="24"/>
+                  </w:rPr>
+                  <m:t>=</m:t>
+                </m:r>
+                <m:sSub>
+                  <m:sSubPr>
+                    <m:ctrlPr>
+                      <w:rPr>
+                        <w:rFonts w:ascii="Cambria Math" w:eastAsia="Times New Roman" w:hAnsi="Cambria Math" w:cs="Times New Roman"/>
+                        <w:szCs w:val="24"/>
+                      </w:rPr>
+                    </m:ctrlPr>
+                  </m:sSubPr>
+                  <m:e>
+                    <m:r>
+                      <m:rPr>
+                        <m:sty m:val="p"/>
+                      </m:rPr>
+                      <w:rPr>
+                        <w:rFonts w:ascii="Cambria Math" w:eastAsia="Times New Roman" w:hAnsi="Cambria Math" w:cs="Times New Roman"/>
+                        <w:szCs w:val="24"/>
+                      </w:rPr>
+                      <m:t>factor</m:t>
+                    </m:r>
+                  </m:e>
+                  <m:sub>
+                    <m:r>
+                      <w:rPr>
+                        <w:rFonts w:ascii="Cambria Math" w:eastAsia="Times New Roman" w:hAnsi="Cambria Math" w:cs="Times New Roman"/>
+                        <w:szCs w:val="24"/>
+                      </w:rPr>
+                      <m:t>k</m:t>
+                    </m:r>
+                  </m:sub>
+                </m:sSub>
+                <m:r>
+                  <m:rPr>
+                    <m:sty m:val="p"/>
+                  </m:rPr>
+                  <w:rPr>
+                    <w:rFonts w:ascii="Cambria Math" w:eastAsia="Times New Roman" w:hAnsi="Cambria Math" w:cs="Times New Roman"/>
+                    <w:szCs w:val="24"/>
+                  </w:rPr>
+                  <m:t xml:space="preserve"> </m:t>
+                </m:r>
+                <m:r>
+                  <m:rPr>
+                    <m:sty m:val="p"/>
+                  </m:rPr>
+                  <w:rPr>
+                    <w:rFonts w:ascii="Cambria Math" w:eastAsia="Times New Roman" w:hAnsi="Cambria Math" w:cs="Times New Roman"/>
+                    <w:szCs w:val="24"/>
+                  </w:rPr>
+                  <m:t>value</m:t>
+                </m:r>
+                <m:r>
+                  <m:rPr>
+                    <m:sty m:val="p"/>
+                  </m:rPr>
+                  <w:rPr>
+                    <w:rFonts w:ascii="Cambria Math" w:eastAsia="Times New Roman" w:hAnsi="Cambria Math" w:cs="Times New Roman"/>
+                    <w:szCs w:val="24"/>
+                  </w:rPr>
+                  <m:t xml:space="preserve"> </m:t>
+                </m:r>
+                <m:r>
+                  <m:rPr>
+                    <m:sty m:val="p"/>
+                  </m:rPr>
+                  <w:rPr>
+                    <w:rFonts w:ascii="Cambria Math" w:eastAsia="Times New Roman" w:hAnsi="Cambria Math" w:cs="Times New Roman"/>
+                    <w:szCs w:val="24"/>
+                  </w:rPr>
+                  <m:t>along</m:t>
+                </m:r>
+                <m:r>
+                  <w:rPr>
+                    <w:rFonts w:ascii="Cambria Math" w:eastAsia="Times New Roman" w:hAnsi="Cambria Math" w:cs="Times New Roman"/>
+                    <w:szCs w:val="24"/>
+                  </w:rPr>
+                  <m:t xml:space="preserve"> </m:t>
+                </m:r>
+                <m:sSub>
+                  <m:sSubPr>
+                    <m:ctrlPr>
+                      <w:rPr>
+                        <w:rFonts w:ascii="Cambria Math" w:eastAsia="Times New Roman" w:hAnsi="Cambria Math" w:cs="Times New Roman"/>
+                        <w:i/>
+                        <w:szCs w:val="24"/>
+                      </w:rPr>
+                    </m:ctrlPr>
+                  </m:sSubPr>
+                  <m:e>
+                    <m:r>
+                      <w:rPr>
+                        <w:rFonts w:ascii="Cambria Math" w:eastAsia="Times New Roman" w:hAnsi="Cambria Math" w:cs="Times New Roman"/>
+                        <w:szCs w:val="24"/>
+                      </w:rPr>
+                      <m:t>P</m:t>
+                    </m:r>
+                  </m:e>
+                  <m:sub>
+                    <m:r>
+                      <w:rPr>
+                        <w:rFonts w:ascii="Cambria Math" w:eastAsia="Times New Roman" w:hAnsi="Cambria Math" w:cs="Times New Roman"/>
+                        <w:szCs w:val="24"/>
+                      </w:rPr>
+                      <m:t>i</m:t>
+                    </m:r>
+                  </m:sub>
+                </m:sSub>
+                <m:r>
+                  <w:rPr>
+                    <w:rFonts w:ascii="Cambria Math" w:eastAsia="Times New Roman" w:hAnsi="Cambria Math" w:cs="Times New Roman"/>
+                    <w:szCs w:val="24"/>
+                  </w:rPr>
+                  <m:t xml:space="preserve"> , </m:t>
+                </m:r>
+                <m:r>
+                  <m:rPr>
+                    <m:sty m:val="p"/>
+                  </m:rPr>
+                  <w:rPr>
+                    <w:rFonts w:ascii="Cambria Math" w:eastAsia="Times New Roman" w:hAnsi="Cambria Math" w:cs="Times New Roman"/>
+                    <w:szCs w:val="24"/>
+                  </w:rPr>
+                  <m:t>and</m:t>
+                </m:r>
+                <m:r>
+                  <w:rPr>
+                    <w:rFonts w:ascii="Cambria Math" w:eastAsia="Times New Roman" w:hAnsi="Cambria Math" w:cs="Times New Roman"/>
+                    <w:szCs w:val="24"/>
+                  </w:rPr>
+                  <m:t xml:space="preserve"> </m:t>
+                </m:r>
+                <m:sSub>
+                  <m:sSubPr>
+                    <m:ctrlPr>
+                      <w:rPr>
+                        <w:rFonts w:ascii="Cambria Math" w:eastAsia="Times New Roman" w:hAnsi="Cambria Math" w:cs="Times New Roman"/>
+                        <w:i/>
+                        <w:szCs w:val="24"/>
+                      </w:rPr>
+                    </m:ctrlPr>
+                  </m:sSubPr>
+                  <m:e>
+                    <m:r>
+                      <w:rPr>
+                        <w:rFonts w:ascii="Cambria Math" w:eastAsia="Times New Roman" w:hAnsi="Cambria Math" w:cs="Times New Roman"/>
+                        <w:szCs w:val="24"/>
+                      </w:rPr>
+                      <m:t>w</m:t>
+                    </m:r>
+                  </m:e>
+                  <m:sub>
+                    <m:r>
+                      <w:rPr>
+                        <w:rFonts w:ascii="Cambria Math" w:eastAsia="Times New Roman" w:hAnsi="Cambria Math" w:cs="Times New Roman"/>
+                        <w:szCs w:val="24"/>
+                      </w:rPr>
+                      <m:t>k</m:t>
+                    </m:r>
+                  </m:sub>
+                </m:sSub>
+                <m:r>
+                  <w:rPr>
+                    <w:rFonts w:ascii="Cambria Math" w:eastAsia="Times New Roman" w:hAnsi="Cambria Math" w:cs="Times New Roman"/>
+                    <w:szCs w:val="24"/>
+                  </w:rPr>
+                  <m:t xml:space="preserve">= </m:t>
+                </m:r>
+                <m:sSub>
+                  <m:sSubPr>
+                    <m:ctrlPr>
+                      <w:rPr>
+                        <w:rFonts w:ascii="Cambria Math" w:eastAsia="Times New Roman" w:hAnsi="Cambria Math" w:cs="Times New Roman"/>
+                        <w:szCs w:val="24"/>
+                      </w:rPr>
+                    </m:ctrlPr>
+                  </m:sSubPr>
+                  <m:e>
+                    <m:r>
+                      <m:rPr>
+                        <m:sty m:val="p"/>
+                      </m:rPr>
+                      <w:rPr>
+                        <w:rFonts w:ascii="Cambria Math" w:eastAsia="Times New Roman" w:hAnsi="Cambria Math" w:cs="Times New Roman"/>
+                        <w:szCs w:val="24"/>
+                      </w:rPr>
+                      <m:t>factor</m:t>
+                    </m:r>
+                  </m:e>
+                  <m:sub>
+                    <m:r>
+                      <w:rPr>
+                        <w:rFonts w:ascii="Cambria Math" w:eastAsia="Times New Roman" w:hAnsi="Cambria Math" w:cs="Times New Roman"/>
+                        <w:szCs w:val="24"/>
+                      </w:rPr>
+                      <m:t>k</m:t>
+                    </m:r>
+                  </m:sub>
+                </m:sSub>
+                <m:r>
+                  <m:rPr>
+                    <m:sty m:val="p"/>
+                  </m:rPr>
+                  <w:rPr>
+                    <w:rFonts w:ascii="Cambria Math" w:eastAsia="Times New Roman" w:hAnsi="Cambria Math" w:cs="Times New Roman"/>
+                    <w:szCs w:val="24"/>
+                  </w:rPr>
+                  <m:t xml:space="preserve"> </m:t>
+                </m:r>
+                <m:r>
+                  <m:rPr>
+                    <m:sty m:val="p"/>
+                  </m:rPr>
+                  <w:rPr>
+                    <w:rFonts w:ascii="Cambria Math" w:eastAsia="Times New Roman" w:hAnsi="Cambria Math" w:cs="Times New Roman"/>
+                    <w:szCs w:val="24"/>
+                  </w:rPr>
+                  <m:t>weight</m:t>
+                </m:r>
+                <m:r>
+                  <m:rPr>
+                    <m:sty m:val="p"/>
+                  </m:rPr>
+                  <w:rPr>
+                    <w:rFonts w:ascii="Cambria Math" w:eastAsia="Times New Roman" w:hAnsi="Cambria Math" w:cs="Times New Roman"/>
+                    <w:szCs w:val="24"/>
+                  </w:rPr>
+                  <m:t xml:space="preserve"> </m:t>
+                </m:r>
+              </m:oMath>
+            </m:oMathPara>
+          </w:p>
+        </w:tc>
+      </w:tr>
+      <w:tr>
+        <w:trPr>
+          <w:trHeight w:val="737"/>
+        </w:trPr>
+        <w:tc>
+          <w:tcPr>
+            <w:tcW w:w="2138" w:type="dxa"/>
+          </w:tcPr>
+          <w:p>
+            <w:pPr>
+              <w:rPr>
+                <w:rFonts w:eastAsia="Times New Roman" w:cs="Times New Roman"/>
+                <w:szCs w:val="24"/>
+              </w:rPr>
+            </w:pPr>
+            <m:oMathPara>
+              <m:oMathParaPr>
+                <m:jc m:val="left"/>
+              </m:oMathParaPr>
+              <m:oMath>
+                <m:r>
+                  <m:rPr>
+                    <m:sty m:val="p"/>
+                  </m:rPr>
+                  <w:rPr>
+                    <w:rFonts w:ascii="Cambria Math" w:eastAsia="Times New Roman" w:hAnsi="Cambria Math" w:cs="Times New Roman"/>
+                    <w:szCs w:val="24"/>
+                  </w:rPr>
+                  <m:t>Minimize</m:t>
+                </m:r>
+              </m:oMath>
+            </m:oMathPara>
+          </w:p>
+        </w:tc>
+        <w:tc>
+          <w:tcPr>
+            <w:tcW w:w="4517" w:type="dxa"/>
+          </w:tcPr>
+          <w:p>
+            <w:pPr>
+              <w:rPr>
+                <w:rFonts w:eastAsia="Times New Roman" w:cs="Times New Roman"/>
+                <w:szCs w:val="24"/>
+              </w:rPr>
+            </w:pPr>
+            <m:oMathPara>
+              <m:oMathParaPr>
+                <m:jc m:val="left"/>
+              </m:oMathParaPr>
+              <m:oMath>
+                <m:r>
+                  <w:rPr>
+                    <w:rFonts w:ascii="Cambria Math" w:eastAsia="Times New Roman" w:hAnsi="Cambria Math" w:cs="Times New Roman"/>
+                    <w:szCs w:val="24"/>
+                  </w:rPr>
+                  <m:t>F</m:t>
+                </m:r>
+                <m:d>
+                  <m:dPr>
+                    <m:ctrlPr>
+                      <w:rPr>
+                        <w:rFonts w:ascii="Cambria Math" w:eastAsia="Times New Roman" w:hAnsi="Cambria Math" w:cs="Times New Roman"/>
+                        <w:i/>
+                        <w:szCs w:val="24"/>
+                      </w:rPr>
+                    </m:ctrlPr>
+                  </m:dPr>
+                  <m:e>
+                    <m:sSub>
+                      <m:sSubPr>
+                        <m:ctrlPr>
+                          <w:rPr>
+                            <w:rFonts w:ascii="Cambria Math" w:eastAsia="Times New Roman" w:hAnsi="Cambria Math" w:cs="Times New Roman"/>
+                            <w:i/>
+                            <w:szCs w:val="24"/>
+                          </w:rPr>
+                        </m:ctrlPr>
+                      </m:sSubPr>
+                      <m:e>
+                        <m:r>
+                          <w:rPr>
+                            <w:rFonts w:ascii="Cambria Math" w:eastAsia="Times New Roman" w:hAnsi="Cambria Math" w:cs="Times New Roman"/>
+                            <w:szCs w:val="24"/>
+                          </w:rPr>
+                          <m:t>P</m:t>
+                        </m:r>
+                      </m:e>
+                      <m:sub>
+                        <m:r>
+                          <w:rPr>
+                            <w:rFonts w:ascii="Cambria Math" w:eastAsia="Times New Roman" w:hAnsi="Cambria Math" w:cs="Times New Roman"/>
+                            <w:szCs w:val="24"/>
+                          </w:rPr>
+                          <m:t>i</m:t>
+                        </m:r>
+                      </m:sub>
+                    </m:sSub>
+                  </m:e>
+                </m:d>
+                <m:r>
+                  <w:rPr>
+                    <w:rFonts w:ascii="Cambria Math" w:eastAsia="Times New Roman" w:hAnsi="Cambria Math" w:cs="Times New Roman"/>
+                    <w:szCs w:val="24"/>
+                  </w:rPr>
+                  <m:t>=</m:t>
+                </m:r>
+                <m:nary>
+                  <m:naryPr>
+                    <m:chr m:val="∑"/>
+                    <m:limLoc m:val="undOvr"/>
+                    <m:supHide m:val="1"/>
+                    <m:ctrlPr>
+                      <w:rPr>
+                        <w:rFonts w:ascii="Cambria Math" w:eastAsia="Times New Roman" w:hAnsi="Cambria Math" w:cs="Times New Roman"/>
+                        <w:i/>
+                        <w:szCs w:val="24"/>
+                      </w:rPr>
+                    </m:ctrlPr>
+                  </m:naryPr>
+                  <m:sub>
+                    <m:r>
+                      <w:rPr>
+                        <w:rFonts w:ascii="Cambria Math" w:eastAsia="Times New Roman" w:hAnsi="Cambria Math" w:cs="Times New Roman"/>
+                        <w:szCs w:val="24"/>
+                      </w:rPr>
+                      <m:t>all k</m:t>
+                    </m:r>
+                  </m:sub>
+                  <m:sup/>
+                  <m:e>
+                    <m:sSub>
+                      <m:sSubPr>
+                        <m:ctrlPr>
+                          <w:rPr>
+                            <w:rFonts w:ascii="Cambria Math" w:eastAsia="Times New Roman" w:hAnsi="Cambria Math" w:cs="Times New Roman"/>
+                            <w:i/>
+                            <w:szCs w:val="24"/>
+                          </w:rPr>
+                        </m:ctrlPr>
+                      </m:sSubPr>
+                      <m:e>
+                        <m:r>
+                          <w:rPr>
+                            <w:rFonts w:ascii="Cambria Math" w:eastAsia="Times New Roman" w:hAnsi="Cambria Math" w:cs="Times New Roman"/>
+                            <w:szCs w:val="24"/>
+                          </w:rPr>
+                          <m:t>f</m:t>
+                        </m:r>
+                      </m:e>
+                      <m:sub>
+                        <m:r>
+                          <w:rPr>
+                            <w:rFonts w:ascii="Cambria Math" w:eastAsia="Times New Roman" w:hAnsi="Cambria Math" w:cs="Times New Roman"/>
+                            <w:szCs w:val="24"/>
+                          </w:rPr>
+                          <m:t>k</m:t>
+                        </m:r>
+                      </m:sub>
+                    </m:sSub>
+                    <m:d>
+                      <m:dPr>
+                        <m:ctrlPr>
+                          <w:rPr>
+                            <w:rFonts w:ascii="Cambria Math" w:eastAsia="Times New Roman" w:hAnsi="Cambria Math" w:cs="Times New Roman"/>
+                            <w:i/>
+                            <w:szCs w:val="24"/>
+                          </w:rPr>
+                        </m:ctrlPr>
+                      </m:dPr>
+                      <m:e>
+                        <m:sSub>
+                          <m:sSubPr>
+                            <m:ctrlPr>
+                              <w:rPr>
+                                <w:rFonts w:ascii="Cambria Math" w:eastAsia="Times New Roman" w:hAnsi="Cambria Math" w:cs="Times New Roman"/>
+                                <w:i/>
+                                <w:szCs w:val="24"/>
+                              </w:rPr>
+                            </m:ctrlPr>
+                          </m:sSubPr>
+                          <m:e>
+                            <m:r>
+                              <w:rPr>
+                                <w:rFonts w:ascii="Cambria Math" w:eastAsia="Times New Roman" w:hAnsi="Cambria Math" w:cs="Times New Roman"/>
+                                <w:szCs w:val="24"/>
+                              </w:rPr>
+                              <m:t>P</m:t>
+                            </m:r>
+                          </m:e>
+                          <m:sub>
+                            <m:r>
+                              <w:rPr>
+                                <w:rFonts w:ascii="Cambria Math" w:eastAsia="Times New Roman" w:hAnsi="Cambria Math" w:cs="Times New Roman"/>
+                                <w:szCs w:val="24"/>
+                              </w:rPr>
+                              <m:t>i</m:t>
+                            </m:r>
+                          </m:sub>
+                        </m:sSub>
+                      </m:e>
+                    </m:d>
+                    <m:r>
+                      <w:rPr>
+                        <w:rFonts w:ascii="Cambria Math" w:eastAsia="Times New Roman" w:hAnsi="Cambria Math" w:cs="Times New Roman"/>
+                        <w:szCs w:val="24"/>
+                      </w:rPr>
+                      <m:t>∙</m:t>
+                    </m:r>
+                    <m:sSub>
+                      <m:sSubPr>
+                        <m:ctrlPr>
+                          <w:rPr>
+                            <w:rFonts w:ascii="Cambria Math" w:eastAsia="Times New Roman" w:hAnsi="Cambria Math" w:cs="Times New Roman"/>
+                            <w:i/>
+                            <w:szCs w:val="24"/>
+                          </w:rPr>
+                        </m:ctrlPr>
+                      </m:sSubPr>
+                      <m:e>
+                        <m:r>
+                          <w:rPr>
+                            <w:rFonts w:ascii="Cambria Math" w:eastAsia="Times New Roman" w:hAnsi="Cambria Math" w:cs="Times New Roman"/>
+                            <w:szCs w:val="24"/>
+                          </w:rPr>
+                          <m:t>w</m:t>
+                        </m:r>
+                      </m:e>
+                      <m:sub>
+                        <m:r>
+                          <w:rPr>
+                            <w:rFonts w:ascii="Cambria Math" w:eastAsia="Times New Roman" w:hAnsi="Cambria Math" w:cs="Times New Roman"/>
+                            <w:szCs w:val="24"/>
+                          </w:rPr>
+                          <m:t>k</m:t>
+                        </m:r>
+                      </m:sub>
+                    </m:sSub>
+                  </m:e>
+                </m:nary>
+                <m:r>
+                  <w:rPr>
+                    <w:rFonts w:ascii="Cambria Math" w:eastAsia="Times New Roman" w:hAnsi="Cambria Math" w:cs="Times New Roman"/>
+                    <w:szCs w:val="24"/>
+                  </w:rPr>
+                  <m:t>,</m:t>
+                </m:r>
+              </m:oMath>
+            </m:oMathPara>
+          </w:p>
+        </w:tc>
+        <w:tc>
+          <w:tcPr>
+            <w:tcW w:w="3870" w:type="dxa"/>
+          </w:tcPr>
+          <w:p>
+            <w:pPr>
+              <w:rPr>
+                <w:rFonts w:eastAsia="Times New Roman" w:cs="Times New Roman"/>
+                <w:szCs w:val="24"/>
+              </w:rPr>
+            </w:pPr>
+            <m:oMath>
+              <m:r>
+                <w:rPr>
+                  <w:rFonts w:ascii="Cambria Math" w:eastAsia="Times New Roman" w:hAnsi="Cambria Math" w:cs="Times New Roman"/>
+                  <w:szCs w:val="24"/>
+                </w:rPr>
+                <m:t xml:space="preserve">s.t.   </m:t>
+              </m:r>
+              <m:sSub>
+                <m:sSubPr>
+                  <m:ctrlPr>
+                    <w:rPr>
+                      <w:rFonts w:ascii="Cambria Math" w:eastAsia="Times New Roman" w:hAnsi="Cambria Math" w:cs="Times New Roman"/>
+                      <w:i/>
+                      <w:szCs w:val="24"/>
+                    </w:rPr>
+                  </m:ctrlPr>
+                </m:sSubPr>
+                <m:e>
+                  <m:r>
+                    <w:rPr>
+                      <w:rFonts w:ascii="Cambria Math" w:eastAsia="Times New Roman" w:hAnsi="Cambria Math" w:cs="Times New Roman"/>
+                      <w:szCs w:val="24"/>
+                    </w:rPr>
+                    <m:t>P</m:t>
+                  </m:r>
+                </m:e>
+                <m:sub>
+                  <m:r>
+                    <w:rPr>
+                      <w:rFonts w:ascii="Cambria Math" w:eastAsia="Times New Roman" w:hAnsi="Cambria Math" w:cs="Times New Roman"/>
+                      <w:szCs w:val="24"/>
+                    </w:rPr>
+                    <m:t>i</m:t>
+                  </m:r>
+                </m:sub>
+              </m:sSub>
+              <m:r>
+                <w:rPr>
+                  <w:rFonts w:ascii="Cambria Math" w:eastAsia="Times New Roman" w:hAnsi="Cambria Math" w:cs="Times New Roman"/>
+                  <w:szCs w:val="24"/>
+                </w:rPr>
+                <m:t xml:space="preserve">  ∈ </m:t>
+              </m:r>
+              <m:acc>
+                <m:accPr>
+                  <m:chr m:val="⃑"/>
+                  <m:ctrlPr>
+                    <w:rPr>
+                      <w:rFonts w:ascii="Cambria Math" w:eastAsia="Times New Roman" w:hAnsi="Cambria Math" w:cs="Times New Roman"/>
+                      <w:szCs w:val="24"/>
+                    </w:rPr>
+                  </m:ctrlPr>
+                </m:accPr>
+                <m:e>
+                  <m:r>
+                    <w:rPr>
+                      <w:rFonts w:ascii="Cambria Math" w:eastAsia="Times New Roman" w:hAnsi="Cambria Math" w:cs="Times New Roman"/>
+                      <w:szCs w:val="24"/>
+                    </w:rPr>
+                    <m:t>P</m:t>
+                  </m:r>
+                </m:e>
+              </m:acc>
+              <m:r>
+                <m:rPr>
+                  <m:sty m:val="p"/>
+                </m:rPr>
+                <w:rPr>
+                  <w:rFonts w:ascii="Cambria Math" w:eastAsia="Times New Roman" w:hAnsi="Cambria Math" w:cs="Times New Roman"/>
+                  <w:szCs w:val="24"/>
+                </w:rPr>
+                <m:t xml:space="preserve"> </m:t>
+              </m:r>
+            </m:oMath>
+            <w:r>
+              <w:rPr>
+                <w:rFonts w:eastAsia="Times New Roman" w:cs="Times New Roman"/>
+                <w:szCs w:val="24"/>
+              </w:rPr>
+              <w:t xml:space="preserve">   </w:t>
+            </w:r>
+          </w:p>
+        </w:tc>
+      </w:tr>
+      <w:tr>
+        <w:trPr>
+          <w:trHeight w:val="502"/>
+        </w:trPr>
+        <w:tc>
+          <w:tcPr>
+            <w:tcW w:w="2138" w:type="dxa"/>
+          </w:tcPr>
+          <w:p>
+            <w:pPr>
+              <w:rPr>
+                <w:rFonts w:eastAsia="Times New Roman" w:cs="Times New Roman"/>
+                <w:szCs w:val="24"/>
+              </w:rPr>
+            </w:pPr>
+            <m:oMathPara>
+              <m:oMathParaPr>
+                <m:jc m:val="left"/>
+              </m:oMathParaPr>
+              <m:oMath>
+                <m:r>
+                  <m:rPr>
+                    <m:sty m:val="p"/>
+                  </m:rPr>
+                  <w:rPr>
+                    <w:rFonts w:ascii="Cambria Math" w:eastAsia="Times New Roman" w:hAnsi="Cambria Math" w:cs="Times New Roman"/>
+                    <w:szCs w:val="24"/>
+                  </w:rPr>
+                  <m:t>Subject to</m:t>
+                </m:r>
+              </m:oMath>
+            </m:oMathPara>
+          </w:p>
+        </w:tc>
+        <w:tc>
+          <w:tcPr>
+            <w:tcW w:w="4517" w:type="dxa"/>
+          </w:tcPr>
+          <w:p>
+            <w:pPr>
+              <w:rPr>
+                <w:rFonts w:eastAsia="Times New Roman" w:cs="Times New Roman"/>
+                <w:szCs w:val="24"/>
+              </w:rPr>
+            </w:pPr>
+            <m:oMathPara>
+              <m:oMathParaPr>
+                <m:jc m:val="left"/>
+              </m:oMathParaPr>
+              <m:oMath>
+                <m:sSub>
+                  <m:sSubPr>
+                    <m:ctrlPr>
+                      <w:rPr>
+                        <w:rFonts w:ascii="Cambria Math" w:eastAsia="Times New Roman" w:hAnsi="Cambria Math" w:cs="Times New Roman"/>
+                        <w:i/>
+                        <w:szCs w:val="24"/>
+                      </w:rPr>
+                    </m:ctrlPr>
+                  </m:sSubPr>
+                  <m:e>
+                    <m:sSub>
+                      <m:sSubPr>
+                        <m:ctrlPr>
+                          <w:rPr>
+                            <w:rFonts w:ascii="Cambria Math" w:eastAsia="Times New Roman" w:hAnsi="Cambria Math" w:cs="Times New Roman"/>
+                            <w:i/>
+                            <w:szCs w:val="24"/>
+                          </w:rPr>
+                        </m:ctrlPr>
+                      </m:sSubPr>
+                      <m:e>
+                        <m:r>
+                          <w:rPr>
+                            <w:rFonts w:ascii="Cambria Math" w:eastAsia="Times New Roman" w:hAnsi="Cambria Math" w:cs="Times New Roman"/>
+                            <w:szCs w:val="24"/>
+                          </w:rPr>
+                          <m:t>Start</m:t>
+                        </m:r>
+                      </m:e>
+                      <m:sub>
+                        <m:sSub>
+                          <m:sSubPr>
+                            <m:ctrlPr>
+                              <w:rPr>
+                                <w:rFonts w:ascii="Cambria Math" w:eastAsia="Times New Roman" w:hAnsi="Cambria Math" w:cs="Times New Roman"/>
+                                <w:i/>
+                                <w:szCs w:val="24"/>
+                              </w:rPr>
+                            </m:ctrlPr>
+                          </m:sSubPr>
+                          <m:e>
+                            <m:r>
+                              <w:rPr>
+                                <w:rFonts w:ascii="Cambria Math" w:eastAsia="Times New Roman" w:hAnsi="Cambria Math" w:cs="Times New Roman"/>
+                                <w:szCs w:val="24"/>
+                              </w:rPr>
+                              <m:t>P</m:t>
+                            </m:r>
+                          </m:e>
+                          <m:sub>
+                            <m:r>
+                              <w:rPr>
+                                <w:rFonts w:ascii="Cambria Math" w:eastAsia="Times New Roman" w:hAnsi="Cambria Math" w:cs="Times New Roman"/>
+                                <w:szCs w:val="24"/>
+                              </w:rPr>
+                              <m:t>i</m:t>
+                            </m:r>
+                          </m:sub>
+                        </m:sSub>
+                      </m:sub>
+                    </m:sSub>
+                    <m:r>
+                      <w:rPr>
+                        <w:rFonts w:ascii="Cambria Math" w:eastAsia="Times New Roman" w:hAnsi="Cambria Math" w:cs="Times New Roman"/>
+                        <w:szCs w:val="24"/>
+                      </w:rPr>
+                      <m:t>= N</m:t>
+                    </m:r>
+                  </m:e>
+                  <m:sub>
+                    <m:r>
+                      <w:rPr>
+                        <w:rFonts w:ascii="Cambria Math" w:eastAsia="Times New Roman" w:hAnsi="Cambria Math" w:cs="Times New Roman"/>
+                        <w:szCs w:val="24"/>
+                      </w:rPr>
+                      <m:t>origin</m:t>
+                    </m:r>
+                  </m:sub>
+                </m:sSub>
+              </m:oMath>
+            </m:oMathPara>
+          </w:p>
+        </w:tc>
+        <w:tc>
+          <w:tcPr>
+            <w:tcW w:w="3870" w:type="dxa"/>
+          </w:tcPr>
+          <w:p>
+            <w:pPr>
+              <w:rPr>
+                <w:rFonts w:eastAsia="Times New Roman" w:cs="Times New Roman"/>
+                <w:szCs w:val="24"/>
+              </w:rPr>
+            </w:pPr>
+          </w:p>
+        </w:tc>
+      </w:tr>
+      <w:tr>
+        <w:trPr>
+          <w:trHeight w:val="502"/>
+        </w:trPr>
+        <w:tc>
+          <w:tcPr>
+            <w:tcW w:w="2138" w:type="dxa"/>
+          </w:tcPr>
+          <w:p>
+            <w:pPr>
+              <w:rPr>
+                <w:rFonts w:eastAsia="Calibri" w:cs="Times New Roman"/>
+                <w:szCs w:val="24"/>
+              </w:rPr>
+            </w:pPr>
+          </w:p>
+        </w:tc>
+        <w:tc>
+          <w:tcPr>
+            <w:tcW w:w="4517" w:type="dxa"/>
+          </w:tcPr>
+          <w:p>
+            <w:pPr>
+              <w:rPr>
+                <w:rFonts w:eastAsia="Times New Roman" w:cs="Times New Roman"/>
+                <w:szCs w:val="24"/>
+              </w:rPr>
+            </w:pPr>
+            <m:oMathPara>
+              <m:oMathParaPr>
+                <m:jc m:val="left"/>
+              </m:oMathParaPr>
+              <m:oMath>
+                <m:sSub>
+                  <m:sSubPr>
+                    <m:ctrlPr>
+                      <w:rPr>
+                        <w:rFonts w:ascii="Cambria Math" w:eastAsia="Times New Roman" w:hAnsi="Cambria Math" w:cs="Times New Roman"/>
+                        <w:i/>
+                        <w:szCs w:val="24"/>
+                      </w:rPr>
+                    </m:ctrlPr>
+                  </m:sSubPr>
+                  <m:e>
+                    <m:sSub>
+                      <m:sSubPr>
+                        <m:ctrlPr>
+                          <w:rPr>
+                            <w:rFonts w:ascii="Cambria Math" w:eastAsia="Times New Roman" w:hAnsi="Cambria Math" w:cs="Times New Roman"/>
+                            <w:i/>
+                            <w:szCs w:val="24"/>
+                          </w:rPr>
+                        </m:ctrlPr>
+                      </m:sSubPr>
+                      <m:e>
+                        <m:r>
+                          <w:rPr>
+                            <w:rFonts w:ascii="Cambria Math" w:eastAsia="Times New Roman" w:hAnsi="Cambria Math" w:cs="Times New Roman"/>
+                            <w:szCs w:val="24"/>
+                          </w:rPr>
+                          <m:t>End</m:t>
+                        </m:r>
+                      </m:e>
+                      <m:sub>
+                        <m:sSub>
+                          <m:sSubPr>
+                            <m:ctrlPr>
+                              <w:rPr>
+                                <w:rFonts w:ascii="Cambria Math" w:eastAsia="Times New Roman" w:hAnsi="Cambria Math" w:cs="Times New Roman"/>
+                                <w:i/>
+                                <w:szCs w:val="24"/>
+                              </w:rPr>
+                            </m:ctrlPr>
+                          </m:sSubPr>
+                          <m:e>
+                            <m:r>
+                              <w:rPr>
+                                <w:rFonts w:ascii="Cambria Math" w:eastAsia="Times New Roman" w:hAnsi="Cambria Math" w:cs="Times New Roman"/>
+                                <w:szCs w:val="24"/>
+                              </w:rPr>
+                              <m:t>P</m:t>
+                            </m:r>
+                          </m:e>
+                          <m:sub>
+                            <m:r>
+                              <w:rPr>
+                                <w:rFonts w:ascii="Cambria Math" w:eastAsia="Times New Roman" w:hAnsi="Cambria Math" w:cs="Times New Roman"/>
+                                <w:szCs w:val="24"/>
+                              </w:rPr>
+                              <m:t>i</m:t>
+                            </m:r>
+                          </m:sub>
+                        </m:sSub>
+                      </m:sub>
+                    </m:sSub>
+                    <m:r>
+                      <w:rPr>
+                        <w:rFonts w:ascii="Cambria Math" w:eastAsia="Times New Roman" w:hAnsi="Cambria Math" w:cs="Times New Roman"/>
+                        <w:szCs w:val="24"/>
+                      </w:rPr>
+                      <m:t>= N</m:t>
+                    </m:r>
+                  </m:e>
+                  <m:sub>
+                    <m:r>
+                      <w:rPr>
+                        <w:rFonts w:ascii="Cambria Math" w:eastAsia="Times New Roman" w:hAnsi="Cambria Math" w:cs="Times New Roman"/>
+                        <w:szCs w:val="24"/>
+                      </w:rPr>
+                      <m:t>destination</m:t>
+                    </m:r>
+                  </m:sub>
+                </m:sSub>
+              </m:oMath>
+            </m:oMathPara>
+          </w:p>
+        </w:tc>
+        <w:tc>
+          <w:tcPr>
+            <w:tcW w:w="3870" w:type="dxa"/>
+          </w:tcPr>
+          <w:p>
+            <w:pPr>
+              <w:rPr>
+                <w:rFonts w:eastAsia="Times New Roman" w:cs="Times New Roman"/>
+                <w:szCs w:val="24"/>
+              </w:rPr>
+            </w:pPr>
+          </w:p>
+        </w:tc>
+      </w:tr>
+    </w:tbl>
+    <w:p>
+      <w:pPr>
+        <w:rPr>
+          <w:rFonts w:eastAsia="Times New Roman" w:cs="Times New Roman"/>
+          <w:szCs w:val="24"/>
+        </w:rPr>
+      </w:pPr>
+      <w:bookmarkStart w:id="0" w:name="_GoBack"/>
+      <w:bookmarkEnd w:id="0"/>
+    </w:p>
+    <w:p>
+      <w:pPr>
+        <w:spacing w:before="120" w:after="120"/>
+        <w:ind w:firstLine="720"/>
+        <w:rPr>
+          <w:rFonts w:eastAsia="Times New Roman" w:cs="Times New Roman"/>
+          <w:szCs w:val="24"/>
+        </w:rPr>
+      </w:pPr>
+      <w:r>
+        <w:rPr>
+          <w:rFonts w:eastAsia="Times New Roman" w:cs="Times New Roman"/>
+          <w:szCs w:val="24"/>
+        </w:rPr>
+        <w:t>This modified problem statement is termed</w:t>
+      </w:r>
+      <w:r>
+        <w:rPr>
+          <w:rFonts w:eastAsia="Times New Roman" w:cs="Times New Roman"/>
+          <w:szCs w:val="24"/>
+        </w:rPr>
+        <w:t xml:space="preserve"> as a</w:t>
+      </w:r>
+      <w:r>
+        <w:rPr>
+          <w:rFonts w:eastAsia="Times New Roman" w:cs="Times New Roman"/>
+          <w:szCs w:val="24"/>
+        </w:rPr>
+        <w:t xml:space="preserve"> multi-objective</w:t>
+      </w:r>
+      <w:r>
+        <w:rPr>
+          <w:rFonts w:eastAsia="Times New Roman" w:cs="Times New Roman"/>
+          <w:szCs w:val="24"/>
+        </w:rPr>
+        <w:t xml:space="preserve">, constrained optimization problem. </w:t>
+      </w:r>
+      <w:r>
+        <w:rPr>
+          <w:rFonts w:eastAsia="Times New Roman" w:cs="Times New Roman"/>
+          <w:szCs w:val="24"/>
+        </w:rPr>
+        <w:t xml:space="preserve">This multi-objective formulation is </w:t>
+      </w:r>
+    </w:p>
+    <w:p>
+      <w:pPr>
+        <w:rPr>
+          <w:rFonts w:eastAsia="Times New Roman" w:cs="Times New Roman"/>
+          <w:szCs w:val="24"/>
+        </w:rPr>
+      </w:pPr>
     </w:p>
     <w:p>
       <w:pPr>
@@ -1864,16 +6758,33 @@
     </w:p>
     <w:p>
       <w:pPr>
-        <w:rPr>
-          <w:rFonts w:eastAsia="Times New Roman" w:cs="Times New Roman"/>
-          <w:szCs w:val="24"/>
-        </w:rPr>
-      </w:pPr>
-      <w:r>
-        <w:rPr>
-          <w:rFonts w:eastAsia="Times New Roman" w:cs="Times New Roman"/>
-          <w:szCs w:val="24"/>
-        </w:rPr>
+        <w:spacing w:before="120" w:after="120"/>
+        <w:rPr>
+          <w:rFonts w:eastAsia="Times New Roman" w:cs="Times New Roman"/>
+          <w:szCs w:val="24"/>
+        </w:rPr>
+      </w:pPr>
+      <w:r>
+        <w:rPr>
+          <w:rFonts w:eastAsia="Times New Roman" w:cs="Times New Roman"/>
+          <w:szCs w:val="24"/>
+        </w:rPr>
+        <w:t>These path factors could include traffic congestion, path distance, route predictability, and path time.</w:t>
+      </w:r>
+    </w:p>
+    <w:p>
+      <w:pPr>
+        <w:rPr>
+          <w:rFonts w:eastAsia="Times New Roman" w:cs="Times New Roman"/>
+          <w:szCs w:val="24"/>
+        </w:rPr>
+      </w:pPr>
+      <w:r>
+        <w:rPr>
+          <w:rFonts w:eastAsia="Times New Roman" w:cs="Times New Roman"/>
+          <w:szCs w:val="24"/>
+        </w:rPr>
+        <w:lastRenderedPageBreak/>
         <w:tab/>
         <w:t>So, more specifically, what are these factors and what are their corresponding factor weights? In the context of this project, the factors primarily considered are route time and route stress. Each of these components is an important consideration in the routing process. Furthermore, both come with a defined factor weight. The factor weight’s purpose is to control how strongly it is considered in the routing decision. In order to illustrate this point, an example is instructive:</w:t>
       </w:r>
@@ -1924,8 +6835,13 @@
         <w:pStyle w:val="SecondOrderSubheading"/>
         <w:jc w:val="both"/>
       </w:pPr>
-      <w:r>
-        <w:t>Multiobjective Path Optimization</w:t>
+      <w:proofErr w:type="spellStart"/>
+      <w:r>
+        <w:t>Multiobjective</w:t>
+      </w:r>
+      <w:proofErr w:type="spellEnd"/>
+      <w:r>
+        <w:t xml:space="preserve"> Path Optimization</w:t>
       </w:r>
     </w:p>
     <w:p>
@@ -2025,16 +6941,7 @@
           <w:b w:val="0"/>
           <w:szCs w:val="24"/>
         </w:rPr>
-        <w:t xml:space="preserve"> is very common: a weighted sum of factors.  This definition is very intuitive. Each factor contributes to the overall objective through summation while the factor weights dictate the degree of </w:t>
-      </w:r>
-      <w:r>
-        <w:rPr>
-          <w:rFonts w:eastAsia="Times New Roman" w:cs="Times New Roman"/>
-          <w:b w:val="0"/>
-          <w:szCs w:val="24"/>
-        </w:rPr>
-        <w:lastRenderedPageBreak/>
-        <w:t xml:space="preserve">contribution. </w:t>
+        <w:t xml:space="preserve"> is very common: a weighted sum of factors.  This definition is very intuitive. Each factor contributes to the overall objective through summation while the factor weights dictate the degree of contribution. </w:t>
       </w:r>
       <w:r>
         <w:rPr>
@@ -2087,6 +6994,7 @@
         </w:rPr>
       </w:pPr>
       <w:r>
+        <w:lastRenderedPageBreak/>
         <w:tab/>
       </w:r>
       <w:r>
@@ -2390,7 +7298,7 @@
           <w:b w:val="0"/>
           <w:szCs w:val="24"/>
         </w:rPr>
-        <w:t xml:space="preserve">portion of the project methods were guided by the limitations of data availability. In order to extract real-time traffic information, standard Google Maps API services </w:t>
+        <w:t>portion of the project methods were guided by the limitations of data availability. In order to extract real-time traffic information, standard Google Maps API services were utilized. Understandably, the amount of information provided by Google is limited in nature.</w:t>
       </w:r>
       <w:r>
         <w:rPr>
@@ -2398,48 +7306,48 @@
           <w:b w:val="0"/>
           <w:szCs w:val="24"/>
         </w:rPr>
+        <w:t xml:space="preserve"> </w:t>
+      </w:r>
+      <w:r>
+        <w:rPr>
+          <w:rFonts w:eastAsia="Times New Roman" w:cs="Times New Roman"/>
+          <w:b w:val="0"/>
+          <w:szCs w:val="24"/>
+        </w:rPr>
+        <w:t>The</w:t>
+      </w:r>
+      <w:r>
+        <w:rPr>
+          <w:rFonts w:eastAsia="Times New Roman" w:cs="Times New Roman"/>
+          <w:b w:val="0"/>
+          <w:szCs w:val="24"/>
+        </w:rPr>
+        <w:t xml:space="preserve"> Directions API</w:t>
+      </w:r>
+      <w:r>
+        <w:rPr>
+          <w:rFonts w:eastAsia="Times New Roman" w:cs="Times New Roman"/>
+          <w:b w:val="0"/>
+          <w:szCs w:val="24"/>
+        </w:rPr>
+        <w:t xml:space="preserve"> service allows a client to </w:t>
+      </w:r>
+      <w:r>
+        <w:rPr>
+          <w:rFonts w:eastAsia="Times New Roman" w:cs="Times New Roman"/>
+          <w:b w:val="0"/>
+          <w:szCs w:val="24"/>
+        </w:rPr>
+        <w:t xml:space="preserve">acquire the expected travel time between two nodes based on current or future traffic conditions. The number of these API requests is limited to a daily quota of 2500 free queries. This limitation led to several key project decisions. First, a reduction </w:t>
+      </w:r>
+      <w:r>
+        <w:rPr>
+          <w:rFonts w:eastAsia="Times New Roman" w:cs="Times New Roman"/>
+          <w:b w:val="0"/>
+          <w:szCs w:val="24"/>
+        </w:rPr>
         <w:lastRenderedPageBreak/>
-        <w:t>were utilized. Understandably, the amount of information provided by Google is limited in nature.</w:t>
-      </w:r>
-      <w:r>
-        <w:rPr>
-          <w:rFonts w:eastAsia="Times New Roman" w:cs="Times New Roman"/>
-          <w:b w:val="0"/>
-          <w:szCs w:val="24"/>
-        </w:rPr>
-        <w:t xml:space="preserve"> </w:t>
-      </w:r>
-      <w:r>
-        <w:rPr>
-          <w:rFonts w:eastAsia="Times New Roman" w:cs="Times New Roman"/>
-          <w:b w:val="0"/>
-          <w:szCs w:val="24"/>
-        </w:rPr>
-        <w:t>The</w:t>
-      </w:r>
-      <w:r>
-        <w:rPr>
-          <w:rFonts w:eastAsia="Times New Roman" w:cs="Times New Roman"/>
-          <w:b w:val="0"/>
-          <w:szCs w:val="24"/>
-        </w:rPr>
-        <w:t xml:space="preserve"> Directions API</w:t>
-      </w:r>
-      <w:r>
-        <w:rPr>
-          <w:rFonts w:eastAsia="Times New Roman" w:cs="Times New Roman"/>
-          <w:b w:val="0"/>
-          <w:szCs w:val="24"/>
-        </w:rPr>
-        <w:t xml:space="preserve"> service allows a client to </w:t>
-      </w:r>
-      <w:r>
-        <w:rPr>
-          <w:rFonts w:eastAsia="Times New Roman" w:cs="Times New Roman"/>
-          <w:b w:val="0"/>
-          <w:szCs w:val="24"/>
-        </w:rPr>
-        <w:t>acquire the expected travel time between two nodes based on current or future traffic conditions. The number of these API requests is limited to a daily quota of 2500 free queries. This limitation led to several key project decisions. First, a reduction in the overall network graph structure</w:t>
+        <w:t>in the overall network graph structure</w:t>
       </w:r>
       <w:r>
         <w:rPr>
@@ -2601,14 +7509,32 @@
           <w:b w:val="0"/>
           <w:szCs w:val="24"/>
         </w:rPr>
-        <w:t xml:space="preserve"> data provided by OpenStreetMap (OSM). This open license map service provide</w:t>
-      </w:r>
+        <w:t xml:space="preserve"> data provided by </w:t>
+      </w:r>
+      <w:proofErr w:type="spellStart"/>
       <w:r>
         <w:rPr>
           <w:rFonts w:eastAsia="Times New Roman" w:cs="Times New Roman"/>
           <w:b w:val="0"/>
           <w:szCs w:val="24"/>
         </w:rPr>
+        <w:t>OpenStreetMap</w:t>
+      </w:r>
+      <w:proofErr w:type="spellEnd"/>
+      <w:r>
+        <w:rPr>
+          <w:rFonts w:eastAsia="Times New Roman" w:cs="Times New Roman"/>
+          <w:b w:val="0"/>
+          <w:szCs w:val="24"/>
+        </w:rPr>
+        <w:t xml:space="preserve"> (OSM). This open license map service provide</w:t>
+      </w:r>
+      <w:r>
+        <w:rPr>
+          <w:rFonts w:eastAsia="Times New Roman" w:cs="Times New Roman"/>
+          <w:b w:val="0"/>
+          <w:szCs w:val="24"/>
+        </w:rPr>
         <w:t>s</w:t>
       </w:r>
       <w:r>
@@ -2617,8 +7543,18 @@
           <w:b w:val="0"/>
           <w:szCs w:val="24"/>
         </w:rPr>
-        <w:t xml:space="preserve"> geodata</w:t>
-      </w:r>
+        <w:t xml:space="preserve"> </w:t>
+      </w:r>
+      <w:proofErr w:type="spellStart"/>
+      <w:r>
+        <w:rPr>
+          <w:rFonts w:eastAsia="Times New Roman" w:cs="Times New Roman"/>
+          <w:b w:val="0"/>
+          <w:szCs w:val="24"/>
+        </w:rPr>
+        <w:t>geodata</w:t>
+      </w:r>
+      <w:proofErr w:type="spellEnd"/>
       <w:r>
         <w:rPr>
           <w:rFonts w:eastAsia="Times New Roman" w:cs="Times New Roman"/>
@@ -2904,7 +7840,23 @@
           <w:rFonts w:eastAsia="Times New Roman" w:cs="Times New Roman"/>
           <w:szCs w:val="24"/>
         </w:rPr>
-        <w:t>[2] Novaco, Raymond W., and Oscar Gonzalez I. Commuting and Well-being. Rep. Irvine: University of California, N/A. Print.</w:t>
+        <w:t xml:space="preserve">[2] </w:t>
+      </w:r>
+      <w:proofErr w:type="spellStart"/>
+      <w:r>
+        <w:rPr>
+          <w:rFonts w:eastAsia="Times New Roman" w:cs="Times New Roman"/>
+          <w:szCs w:val="24"/>
+        </w:rPr>
+        <w:t>Novaco</w:t>
+      </w:r>
+      <w:proofErr w:type="spellEnd"/>
+      <w:r>
+        <w:rPr>
+          <w:rFonts w:eastAsia="Times New Roman" w:cs="Times New Roman"/>
+          <w:szCs w:val="24"/>
+        </w:rPr>
+        <w:t>, Raymond W., and Oscar Gonzalez I. Commuting and Well-being. Rep. Irvine: University of California, N/A. Print.</w:t>
       </w:r>
     </w:p>
     <w:p>
@@ -2935,13 +7887,41 @@
         </w:rPr>
         <w:t xml:space="preserve">[4] </w:t>
       </w:r>
+      <w:proofErr w:type="spellStart"/>
       <w:r>
         <w:rPr>
           <w:rFonts w:cs="Times New Roman"/>
           <w:szCs w:val="24"/>
           <w:shd w:val="clear" w:color="auto" w:fill="FFFFFF"/>
         </w:rPr>
-        <w:t>Nuha A. S. Alwan, “Performance Analysis of Dijkstra-Based Weighted Sum Minimization Routing Algorithm for Wireless Mesh Networks,”</w:t>
+        <w:t>Nuha</w:t>
+      </w:r>
+      <w:proofErr w:type="spellEnd"/>
+      <w:r>
+        <w:rPr>
+          <w:rFonts w:cs="Times New Roman"/>
+          <w:szCs w:val="24"/>
+          <w:shd w:val="clear" w:color="auto" w:fill="FFFFFF"/>
+        </w:rPr>
+        <w:t xml:space="preserve"> A. S. </w:t>
+      </w:r>
+      <w:proofErr w:type="spellStart"/>
+      <w:r>
+        <w:rPr>
+          <w:rFonts w:cs="Times New Roman"/>
+          <w:szCs w:val="24"/>
+          <w:shd w:val="clear" w:color="auto" w:fill="FFFFFF"/>
+        </w:rPr>
+        <w:t>Alwan</w:t>
+      </w:r>
+      <w:proofErr w:type="spellEnd"/>
+      <w:r>
+        <w:rPr>
+          <w:rFonts w:cs="Times New Roman"/>
+          <w:szCs w:val="24"/>
+          <w:shd w:val="clear" w:color="auto" w:fill="FFFFFF"/>
+        </w:rPr>
+        <w:t>, “Performance Analysis of Dijkstra-Based Weighted Sum Minimization Routing Algorithm for Wireless Mesh Networks,”</w:t>
       </w:r>
       <w:r>
         <w:rPr>
@@ -2966,7 +7946,23 @@
         <w:spacing w:before="240" w:after="240" w:line="320" w:lineRule="exact"/>
       </w:pPr>
       <w:r>
-        <w:t>[5] Why do we perceive logarithmically? Significance, Vol. 10, No. 1. (1 February 2013), pp. 28-31, Lav R. Varshney, John Z. Sun</w:t>
+        <w:t xml:space="preserve">[5] Why do we perceive logarithmically? Significance, Vol. 10, No. 1. (1 February 2013), pp. 28-31, </w:t>
+      </w:r>
+      <w:proofErr w:type="spellStart"/>
+      <w:r>
+        <w:t>Lav</w:t>
+      </w:r>
+      <w:proofErr w:type="spellEnd"/>
+      <w:r>
+        <w:t xml:space="preserve"> R. </w:t>
+      </w:r>
+      <w:proofErr w:type="spellStart"/>
+      <w:r>
+        <w:t>Varshney</w:t>
+      </w:r>
+      <w:proofErr w:type="spellEnd"/>
+      <w:r>
+        <w:t>, John Z. Sun</w:t>
       </w:r>
     </w:p>
     <w:p>
@@ -3156,8 +8152,13 @@
         <w:jc w:val="both"/>
       </w:pPr>
       <w:r>
-        <w:t>Code Platform: Python / Networkx</w:t>
-      </w:r>
+        <w:t xml:space="preserve">Code Platform: Python / </w:t>
+      </w:r>
+      <w:proofErr w:type="spellStart"/>
+      <w:r>
+        <w:t>Networkx</w:t>
+      </w:r>
+      <w:proofErr w:type="spellEnd"/>
       <w:r>
         <w:t xml:space="preserve"> / OSM</w:t>
       </w:r>
@@ -3240,7 +8241,7 @@
           <w:rPr>
             <w:noProof/>
           </w:rPr>
-          <w:t>4</w:t>
+          <w:t>7</w:t>
         </w:r>
         <w:r>
           <w:rPr>
@@ -4243,6 +9244,25 @@
       <w:u w:val="single"/>
     </w:rPr>
   </w:style>
+  <w:style w:type="table" w:styleId="TableGrid">
+    <w:name w:val="Table Grid"/>
+    <w:basedOn w:val="TableNormal"/>
+    <w:uiPriority w:val="39"/>
+    <w:rsid w:val="00207918"/>
+    <w:pPr>
+      <w:spacing w:after="0" w:line="240" w:lineRule="auto"/>
+    </w:pPr>
+    <w:tblPr>
+      <w:tblBorders>
+        <w:top w:val="single" w:sz="4" w:space="0" w:color="auto"/>
+        <w:left w:val="single" w:sz="4" w:space="0" w:color="auto"/>
+        <w:bottom w:val="single" w:sz="4" w:space="0" w:color="auto"/>
+        <w:right w:val="single" w:sz="4" w:space="0" w:color="auto"/>
+        <w:insideH w:val="single" w:sz="4" w:space="0" w:color="auto"/>
+        <w:insideV w:val="single" w:sz="4" w:space="0" w:color="auto"/>
+      </w:tblBorders>
+    </w:tblPr>
+  </w:style>
 </w:styles>
 </file>
 
@@ -4360,12 +9380,15 @@
   </w:compat>
   <w:rsids>
     <w:rsidRoot w:val="00370967"/>
+    <w:rsid w:val="00087064"/>
     <w:rsid w:val="000E34DD"/>
+    <w:rsid w:val="001725A7"/>
     <w:rsid w:val="00331E2B"/>
     <w:rsid w:val="00370967"/>
     <w:rsid w:val="004944CC"/>
     <w:rsid w:val="0050061C"/>
     <w:rsid w:val="0074617D"/>
+    <w:rsid w:val="008014D9"/>
     <w:rsid w:val="0081634E"/>
     <w:rsid w:val="00966A96"/>
     <w:rsid w:val="00C86FCF"/>
@@ -4819,7 +9842,7 @@
     <w:basedOn w:val="DefaultParagraphFont"/>
     <w:uiPriority w:val="99"/>
     <w:semiHidden/>
-    <w:rsid w:val="00FF299B"/>
+    <w:rsid w:val="001725A7"/>
     <w:rPr>
       <w:color w:val="808080"/>
     </w:rPr>

--- a/Thesis/Zen Routing Thesis.docx
+++ b/Thesis/Zen Routing Thesis.docx
@@ -5,6 +5,7 @@
     <w:sdt>
       <w:sdtPr>
         <w:rPr>
+          <w:rFonts w:cs="Times New Roman"/>
           <w:b/>
           <w:sz w:val="28"/>
         </w:rPr>
@@ -19,12 +20,14 @@
           <w:pPr>
             <w:jc w:val="center"/>
             <w:rPr>
+              <w:rFonts w:cs="Times New Roman"/>
               <w:b/>
               <w:sz w:val="28"/>
             </w:rPr>
           </w:pPr>
           <w:r>
             <w:rPr>
+              <w:rFonts w:cs="Times New Roman"/>
               <w:b/>
               <w:sz w:val="28"/>
             </w:rPr>
@@ -37,6 +40,7 @@
       <w:pPr>
         <w:jc w:val="center"/>
         <w:rPr>
+          <w:rFonts w:cs="Times New Roman"/>
           <w:b/>
           <w:sz w:val="28"/>
         </w:rPr>
@@ -46,6 +50,7 @@
       <w:pPr>
         <w:jc w:val="center"/>
         <w:rPr>
+          <w:rFonts w:cs="Times New Roman"/>
           <w:b/>
           <w:sz w:val="28"/>
         </w:rPr>
@@ -54,23 +59,38 @@
     <w:p>
       <w:pPr>
         <w:jc w:val="center"/>
-      </w:pPr>
-      <w:r>
+        <w:rPr>
+          <w:rFonts w:cs="Times New Roman"/>
+        </w:rPr>
+      </w:pPr>
+      <w:r>
+        <w:rPr>
+          <w:rFonts w:cs="Times New Roman"/>
+        </w:rPr>
         <w:t>An Undergraduate Research Scholars Thesis</w:t>
       </w:r>
     </w:p>
     <w:p>
       <w:pPr>
         <w:jc w:val="center"/>
+        <w:rPr>
+          <w:rFonts w:cs="Times New Roman"/>
+        </w:rPr>
       </w:pPr>
       <w:proofErr w:type="gramStart"/>
       <w:r>
+        <w:rPr>
+          <w:rFonts w:cs="Times New Roman"/>
+        </w:rPr>
         <w:t>by</w:t>
       </w:r>
       <w:proofErr w:type="gramEnd"/>
     </w:p>
     <w:sdt>
       <w:sdtPr>
+        <w:rPr>
+          <w:rFonts w:cs="Times New Roman"/>
+        </w:rPr>
         <w:alias w:val="Your Name"/>
         <w:tag w:val="Your Name"/>
         <w:id w:val="-1572334463"/>
@@ -83,8 +103,14 @@
         <w:p>
           <w:pPr>
             <w:jc w:val="center"/>
+            <w:rPr>
+              <w:rFonts w:cs="Times New Roman"/>
+            </w:rPr>
           </w:pPr>
           <w:r>
+            <w:rPr>
+              <w:rFonts w:cs="Times New Roman"/>
+            </w:rPr>
             <w:t>JUSTIN LEWIS AND JOSE PABLO DOMINGUEZ</w:t>
           </w:r>
         </w:p>
@@ -93,19 +119,31 @@
     <w:p>
       <w:pPr>
         <w:jc w:val="center"/>
+        <w:rPr>
+          <w:rFonts w:cs="Times New Roman"/>
+        </w:rPr>
       </w:pPr>
     </w:p>
     <w:p>
       <w:pPr>
         <w:jc w:val="center"/>
+        <w:rPr>
+          <w:rFonts w:cs="Times New Roman"/>
+        </w:rPr>
       </w:pPr>
     </w:p>
     <w:p>
       <w:pPr>
         <w:spacing w:line="240" w:lineRule="auto"/>
         <w:jc w:val="center"/>
-      </w:pPr>
-      <w:r>
+        <w:rPr>
+          <w:rFonts w:cs="Times New Roman"/>
+        </w:rPr>
+      </w:pPr>
+      <w:r>
+        <w:rPr>
+          <w:rFonts w:cs="Times New Roman"/>
+        </w:rPr>
         <w:t xml:space="preserve">Submitted to the Undergraduate Research Scholars program at </w:t>
       </w:r>
     </w:p>
@@ -113,8 +151,14 @@
       <w:pPr>
         <w:spacing w:line="240" w:lineRule="auto"/>
         <w:jc w:val="center"/>
-      </w:pPr>
-      <w:r>
+        <w:rPr>
+          <w:rFonts w:cs="Times New Roman"/>
+        </w:rPr>
+      </w:pPr>
+      <w:r>
+        <w:rPr>
+          <w:rFonts w:cs="Times New Roman"/>
+        </w:rPr>
         <w:t>Texas A&amp;M University</w:t>
       </w:r>
     </w:p>
@@ -122,63 +166,113 @@
       <w:pPr>
         <w:spacing w:line="240" w:lineRule="auto"/>
         <w:jc w:val="center"/>
+        <w:rPr>
+          <w:rFonts w:cs="Times New Roman"/>
+        </w:rPr>
       </w:pPr>
       <w:proofErr w:type="gramStart"/>
       <w:r>
+        <w:rPr>
+          <w:rFonts w:cs="Times New Roman"/>
+        </w:rPr>
         <w:t>in</w:t>
       </w:r>
       <w:proofErr w:type="gramEnd"/>
       <w:r>
+        <w:rPr>
+          <w:rFonts w:cs="Times New Roman"/>
+        </w:rPr>
         <w:t xml:space="preserve"> partial fulfillment of the requirements for the designation as an</w:t>
       </w:r>
     </w:p>
     <w:p>
       <w:pPr>
         <w:jc w:val="center"/>
+        <w:rPr>
+          <w:rFonts w:cs="Times New Roman"/>
+        </w:rPr>
       </w:pPr>
     </w:p>
     <w:p>
       <w:pPr>
         <w:jc w:val="center"/>
+        <w:rPr>
+          <w:rFonts w:cs="Times New Roman"/>
+        </w:rPr>
       </w:pPr>
     </w:p>
     <w:p>
       <w:pPr>
         <w:jc w:val="center"/>
-      </w:pPr>
-      <w:r>
+        <w:rPr>
+          <w:rFonts w:cs="Times New Roman"/>
+        </w:rPr>
+      </w:pPr>
+      <w:r>
+        <w:rPr>
+          <w:rFonts w:cs="Times New Roman"/>
+        </w:rPr>
         <w:t>UNDERGRADUATE RESEARCH SCHOLAR</w:t>
       </w:r>
     </w:p>
     <w:p>
       <w:pPr>
         <w:jc w:val="center"/>
+        <w:rPr>
+          <w:rFonts w:cs="Times New Roman"/>
+        </w:rPr>
       </w:pPr>
     </w:p>
     <w:p>
       <w:pPr>
         <w:jc w:val="center"/>
-      </w:pPr>
-    </w:p>
-    <w:p>
-      <w:r>
+        <w:rPr>
+          <w:rFonts w:cs="Times New Roman"/>
+        </w:rPr>
+      </w:pPr>
+    </w:p>
+    <w:p>
+      <w:pPr>
+        <w:rPr>
+          <w:rFonts w:cs="Times New Roman"/>
+        </w:rPr>
+      </w:pPr>
+      <w:r>
+        <w:rPr>
+          <w:rFonts w:cs="Times New Roman"/>
+        </w:rPr>
         <w:t xml:space="preserve">Approved by Research Advisor: </w:t>
       </w:r>
       <w:r>
+        <w:rPr>
+          <w:rFonts w:cs="Times New Roman"/>
+        </w:rPr>
         <w:tab/>
       </w:r>
       <w:r>
+        <w:rPr>
+          <w:rFonts w:cs="Times New Roman"/>
+        </w:rPr>
         <w:tab/>
       </w:r>
       <w:r>
+        <w:rPr>
+          <w:rFonts w:cs="Times New Roman"/>
+        </w:rPr>
         <w:tab/>
       </w:r>
       <w:r>
+        <w:rPr>
+          <w:rFonts w:cs="Times New Roman"/>
+        </w:rPr>
         <w:tab/>
         <w:t xml:space="preserve">Dr. </w:t>
       </w:r>
       <w:sdt>
         <w:sdtPr>
+          <w:rPr>
+            <w:rFonts w:cs="Times New Roman"/>
+          </w:rPr>
           <w:alias w:val="[Insert Faculty Advisor's Name]"/>
           <w:tag w:val="[Insert Faculty Advisor's Name]"/>
           <w:id w:val="2143920251"/>
@@ -189,39 +283,72 @@
         </w:sdtPr>
         <w:sdtContent>
           <w:r>
+            <w:rPr>
+              <w:rFonts w:cs="Times New Roman"/>
+            </w:rPr>
             <w:t xml:space="preserve">Jean-Francois </w:t>
           </w:r>
           <w:proofErr w:type="spellStart"/>
           <w:r>
+            <w:rPr>
+              <w:rFonts w:cs="Times New Roman"/>
+            </w:rPr>
             <w:t>Chamberland</w:t>
           </w:r>
           <w:proofErr w:type="spellEnd"/>
         </w:sdtContent>
       </w:sdt>
     </w:p>
-    <w:p/>
-    <w:p/>
+    <w:p>
+      <w:pPr>
+        <w:rPr>
+          <w:rFonts w:cs="Times New Roman"/>
+        </w:rPr>
+      </w:pPr>
+    </w:p>
+    <w:p>
+      <w:pPr>
+        <w:rPr>
+          <w:rFonts w:cs="Times New Roman"/>
+        </w:rPr>
+      </w:pPr>
+    </w:p>
     <w:p>
       <w:pPr>
         <w:jc w:val="center"/>
-      </w:pPr>
-      <w:r>
+        <w:rPr>
+          <w:rFonts w:cs="Times New Roman"/>
+        </w:rPr>
+      </w:pPr>
+      <w:r>
+        <w:rPr>
+          <w:rFonts w:cs="Times New Roman"/>
+        </w:rPr>
         <w:t>May 2017</w:t>
       </w:r>
     </w:p>
     <w:p>
       <w:pPr>
         <w:jc w:val="center"/>
+        <w:rPr>
+          <w:rFonts w:cs="Times New Roman"/>
+        </w:rPr>
       </w:pPr>
     </w:p>
     <w:p>
       <w:pPr>
         <w:jc w:val="center"/>
+        <w:rPr>
+          <w:rFonts w:cs="Times New Roman"/>
+        </w:rPr>
       </w:pPr>
     </w:p>
     <w:p>
       <w:pPr>
         <w:jc w:val="center"/>
+        <w:rPr>
+          <w:rFonts w:cs="Times New Roman"/>
+        </w:rPr>
         <w:sectPr>
           <w:footerReference w:type="default" r:id="rId7"/>
           <w:pgSz w:w="12240" w:h="15840"/>
@@ -233,10 +360,16 @@
         </w:sectPr>
       </w:pPr>
       <w:r>
+        <w:rPr>
+          <w:rFonts w:cs="Times New Roman"/>
+        </w:rPr>
         <w:t xml:space="preserve">Major: </w:t>
       </w:r>
       <w:sdt>
         <w:sdtPr>
+          <w:rPr>
+            <w:rFonts w:cs="Times New Roman"/>
+          </w:rPr>
           <w:alias w:val="[Select Your Major]"/>
           <w:tag w:val="Major"/>
           <w:id w:val="-1462258277"/>
@@ -251,22 +384,37 @@
         </w:sdtPr>
         <w:sdtContent>
           <w:r>
+            <w:rPr>
+              <w:rFonts w:cs="Times New Roman"/>
+            </w:rPr>
             <w:t>Electrical Engineering</w:t>
           </w:r>
         </w:sdtContent>
       </w:sdt>
       <w:r>
+        <w:rPr>
+          <w:rFonts w:cs="Times New Roman"/>
+        </w:rPr>
         <w:t xml:space="preserve"> </w:t>
       </w:r>
       <w:r>
+        <w:rPr>
+          <w:rFonts w:cs="Times New Roman"/>
+        </w:rPr>
         <w:br w:type="page"/>
       </w:r>
     </w:p>
     <w:p>
       <w:pPr>
         <w:pStyle w:val="MajorHeading"/>
-      </w:pPr>
-      <w:r>
+        <w:rPr>
+          <w:rFonts w:cs="Times New Roman"/>
+        </w:rPr>
+      </w:pPr>
+      <w:r>
+        <w:rPr>
+          <w:rFonts w:cs="Times New Roman"/>
+        </w:rPr>
         <w:lastRenderedPageBreak/>
         <w:t>TABLE OF CONTENTS</w:t>
       </w:r>
@@ -274,24 +422,42 @@
     <w:p>
       <w:pPr>
         <w:pStyle w:val="MajorHeading"/>
+        <w:rPr>
+          <w:rFonts w:cs="Times New Roman"/>
+        </w:rPr>
       </w:pPr>
     </w:p>
     <w:p>
       <w:pPr>
         <w:jc w:val="right"/>
-      </w:pPr>
-      <w:r>
+        <w:rPr>
+          <w:rFonts w:cs="Times New Roman"/>
+        </w:rPr>
+      </w:pPr>
+      <w:r>
+        <w:rPr>
+          <w:rFonts w:cs="Times New Roman"/>
+        </w:rPr>
         <w:t>Page</w:t>
       </w:r>
     </w:p>
     <w:p>
       <w:pPr>
         <w:pStyle w:val="TOCHeading1"/>
-      </w:pPr>
-      <w:r>
+        <w:rPr>
+          <w:rFonts w:cs="Times New Roman"/>
+        </w:rPr>
+      </w:pPr>
+      <w:r>
+        <w:rPr>
+          <w:rFonts w:cs="Times New Roman"/>
+        </w:rPr>
         <w:t>ABSTRACT</w:t>
       </w:r>
       <w:r>
+        <w:rPr>
+          <w:rFonts w:cs="Times New Roman"/>
+        </w:rPr>
         <w:tab/>
         <w:t>1</w:t>
       </w:r>
@@ -299,11 +465,20 @@
     <w:p>
       <w:pPr>
         <w:pStyle w:val="TOCHeading1"/>
-      </w:pPr>
-      <w:r>
+        <w:rPr>
+          <w:rFonts w:cs="Times New Roman"/>
+        </w:rPr>
+      </w:pPr>
+      <w:r>
+        <w:rPr>
+          <w:rFonts w:cs="Times New Roman"/>
+        </w:rPr>
         <w:t>chapter</w:t>
       </w:r>
       <w:r>
+        <w:rPr>
+          <w:rFonts w:cs="Times New Roman"/>
+        </w:rPr>
         <w:t xml:space="preserve"> (or other major section designation)</w:t>
       </w:r>
     </w:p>
@@ -314,14 +489,26 @@
           <w:ilvl w:val="0"/>
           <w:numId w:val="1"/>
         </w:numPr>
-      </w:pPr>
-      <w:r>
+        <w:rPr>
+          <w:rFonts w:cs="Times New Roman"/>
+        </w:rPr>
+      </w:pPr>
+      <w:r>
+        <w:rPr>
+          <w:rFonts w:cs="Times New Roman"/>
+        </w:rPr>
         <w:t>IntroductioN</w:t>
       </w:r>
       <w:r>
+        <w:rPr>
+          <w:rFonts w:cs="Times New Roman"/>
+        </w:rPr>
         <w:tab/>
       </w:r>
       <w:r>
+        <w:rPr>
+          <w:rFonts w:cs="Times New Roman"/>
+        </w:rPr>
         <w:t>2</w:t>
       </w:r>
     </w:p>
@@ -329,29 +516,34 @@
       <w:pPr>
         <w:pStyle w:val="TocSubheading2"/>
         <w:rPr>
+          <w:rFonts w:cs="Times New Roman"/>
           <w:color w:val="auto"/>
         </w:rPr>
       </w:pPr>
       <w:r>
         <w:rPr>
+          <w:rFonts w:cs="Times New Roman"/>
           <w:color w:val="auto"/>
         </w:rPr>
         <w:t>Motivations</w:t>
       </w:r>
       <w:r>
         <w:rPr>
+          <w:rFonts w:cs="Times New Roman"/>
           <w:color w:val="auto"/>
         </w:rPr>
         <w:t xml:space="preserve"> (remove/add as needed)</w:t>
       </w:r>
       <w:r>
         <w:rPr>
+          <w:rFonts w:cs="Times New Roman"/>
           <w:color w:val="auto"/>
         </w:rPr>
         <w:tab/>
       </w:r>
       <w:r>
         <w:rPr>
+          <w:rFonts w:cs="Times New Roman"/>
           <w:color w:val="auto"/>
         </w:rPr>
         <w:t>2</w:t>
@@ -361,17 +553,32 @@
       <w:pPr>
         <w:pStyle w:val="ToCSubheading"/>
         <w:ind w:left="1440"/>
-      </w:pPr>
-      <w:r>
+        <w:rPr>
+          <w:rFonts w:cs="Times New Roman"/>
+        </w:rPr>
+      </w:pPr>
+      <w:r>
+        <w:rPr>
+          <w:rFonts w:cs="Times New Roman"/>
+        </w:rPr>
         <w:t>Technical Background</w:t>
       </w:r>
       <w:r>
+        <w:rPr>
+          <w:rFonts w:cs="Times New Roman"/>
+        </w:rPr>
         <w:t xml:space="preserve"> (remove/add as needed)</w:t>
       </w:r>
       <w:r>
+        <w:rPr>
+          <w:rFonts w:cs="Times New Roman"/>
+        </w:rPr>
         <w:tab/>
       </w:r>
       <w:r>
+        <w:rPr>
+          <w:rFonts w:cs="Times New Roman"/>
+        </w:rPr>
         <w:t>3</w:t>
       </w:r>
     </w:p>
@@ -379,17 +586,32 @@
       <w:pPr>
         <w:pStyle w:val="ToCSubheading"/>
         <w:ind w:left="1440"/>
-      </w:pPr>
-      <w:r>
+        <w:rPr>
+          <w:rFonts w:cs="Times New Roman"/>
+        </w:rPr>
+      </w:pPr>
+      <w:r>
+        <w:rPr>
+          <w:rFonts w:cs="Times New Roman"/>
+        </w:rPr>
         <w:t>Design</w:t>
       </w:r>
       <w:r>
+        <w:rPr>
+          <w:rFonts w:cs="Times New Roman"/>
+        </w:rPr>
         <w:t xml:space="preserve"> Framework (remove/add as needed)</w:t>
       </w:r>
       <w:r>
+        <w:rPr>
+          <w:rFonts w:cs="Times New Roman"/>
+        </w:rPr>
         <w:tab/>
       </w:r>
       <w:r>
+        <w:rPr>
+          <w:rFonts w:cs="Times New Roman"/>
+        </w:rPr>
         <w:t>5</w:t>
       </w:r>
     </w:p>
@@ -397,6 +619,9 @@
       <w:pPr>
         <w:pStyle w:val="ToCSubheading"/>
         <w:ind w:left="1440"/>
+        <w:rPr>
+          <w:rFonts w:cs="Times New Roman"/>
+        </w:rPr>
       </w:pPr>
     </w:p>
     <w:p>
@@ -406,23 +631,44 @@
           <w:ilvl w:val="0"/>
           <w:numId w:val="1"/>
         </w:numPr>
-      </w:pPr>
-      <w:r>
+        <w:rPr>
+          <w:rFonts w:cs="Times New Roman"/>
+        </w:rPr>
+      </w:pPr>
+      <w:r>
+        <w:rPr>
+          <w:rFonts w:cs="Times New Roman"/>
+        </w:rPr>
         <w:t>METHODS (</w:t>
       </w:r>
       <w:r>
+        <w:rPr>
+          <w:rFonts w:cs="Times New Roman"/>
+        </w:rPr>
         <w:t xml:space="preserve">CAN </w:t>
       </w:r>
       <w:r>
+        <w:rPr>
+          <w:rFonts w:cs="Times New Roman"/>
+        </w:rPr>
         <w:t>customize name</w:t>
       </w:r>
       <w:r>
+        <w:rPr>
+          <w:rFonts w:cs="Times New Roman"/>
+        </w:rPr>
         <w:t>)</w:t>
       </w:r>
       <w:r>
+        <w:rPr>
+          <w:rFonts w:cs="Times New Roman"/>
+        </w:rPr>
         <w:tab/>
       </w:r>
       <w:r>
+        <w:rPr>
+          <w:rFonts w:cs="Times New Roman"/>
+        </w:rPr>
         <w:t>7</w:t>
       </w:r>
     </w:p>
@@ -430,29 +676,34 @@
       <w:pPr>
         <w:pStyle w:val="TocSubheading2"/>
         <w:rPr>
+          <w:rFonts w:cs="Times New Roman"/>
           <w:color w:val="auto"/>
         </w:rPr>
       </w:pPr>
       <w:r>
         <w:rPr>
+          <w:rFonts w:cs="Times New Roman"/>
           <w:color w:val="auto"/>
         </w:rPr>
         <w:t>Framework Rationalization</w:t>
       </w:r>
       <w:r>
         <w:rPr>
+          <w:rFonts w:cs="Times New Roman"/>
           <w:color w:val="auto"/>
         </w:rPr>
         <w:t xml:space="preserve"> (remove/add as needed)</w:t>
       </w:r>
       <w:r>
         <w:rPr>
+          <w:rFonts w:cs="Times New Roman"/>
           <w:color w:val="auto"/>
         </w:rPr>
         <w:tab/>
       </w:r>
       <w:r>
         <w:rPr>
+          <w:rFonts w:cs="Times New Roman"/>
           <w:color w:val="auto"/>
         </w:rPr>
         <w:t>7</w:t>
@@ -462,23 +713,27 @@
       <w:pPr>
         <w:pStyle w:val="TocSubheading2"/>
         <w:rPr>
+          <w:rFonts w:cs="Times New Roman"/>
           <w:color w:val="auto"/>
         </w:rPr>
       </w:pPr>
       <w:r>
         <w:rPr>
+          <w:rFonts w:cs="Times New Roman"/>
           <w:color w:val="auto"/>
         </w:rPr>
         <w:t>Data Extraction (remove/add as needed)</w:t>
       </w:r>
       <w:r>
         <w:rPr>
+          <w:rFonts w:cs="Times New Roman"/>
           <w:color w:val="auto"/>
         </w:rPr>
         <w:tab/>
       </w:r>
       <w:r>
         <w:rPr>
+          <w:rFonts w:cs="Times New Roman"/>
           <w:color w:val="auto"/>
         </w:rPr>
         <w:t>7</w:t>
@@ -488,29 +743,34 @@
       <w:pPr>
         <w:pStyle w:val="TocSubheading2"/>
         <w:rPr>
+          <w:rFonts w:cs="Times New Roman"/>
           <w:color w:val="auto"/>
         </w:rPr>
       </w:pPr>
       <w:r>
         <w:rPr>
+          <w:rFonts w:cs="Times New Roman"/>
           <w:color w:val="auto"/>
         </w:rPr>
         <w:t>Network Reduction</w:t>
       </w:r>
       <w:r>
         <w:rPr>
+          <w:rFonts w:cs="Times New Roman"/>
           <w:color w:val="auto"/>
         </w:rPr>
         <w:t xml:space="preserve"> (remove/add as needed)</w:t>
       </w:r>
       <w:r>
         <w:rPr>
+          <w:rFonts w:cs="Times New Roman"/>
           <w:color w:val="auto"/>
         </w:rPr>
         <w:tab/>
       </w:r>
       <w:r>
         <w:rPr>
+          <w:rFonts w:cs="Times New Roman"/>
           <w:color w:val="auto"/>
         </w:rPr>
         <w:t>8</w:t>
@@ -520,23 +780,27 @@
       <w:pPr>
         <w:pStyle w:val="TocSubheading2"/>
         <w:rPr>
+          <w:rFonts w:cs="Times New Roman"/>
           <w:color w:val="auto"/>
         </w:rPr>
       </w:pPr>
       <w:r>
         <w:rPr>
+          <w:rFonts w:cs="Times New Roman"/>
           <w:color w:val="auto"/>
         </w:rPr>
         <w:t>Zen Scoring (remove/add as needed)</w:t>
       </w:r>
       <w:r>
         <w:rPr>
+          <w:rFonts w:cs="Times New Roman"/>
           <w:color w:val="auto"/>
         </w:rPr>
         <w:tab/>
       </w:r>
       <w:r>
         <w:rPr>
+          <w:rFonts w:cs="Times New Roman"/>
           <w:color w:val="auto"/>
         </w:rPr>
         <w:t>9</w:t>
@@ -546,6 +810,7 @@
       <w:pPr>
         <w:pStyle w:val="TocSubheading2"/>
         <w:rPr>
+          <w:rFonts w:cs="Times New Roman"/>
           <w:color w:val="auto"/>
         </w:rPr>
       </w:pPr>
@@ -557,17 +822,32 @@
           <w:ilvl w:val="0"/>
           <w:numId w:val="1"/>
         </w:numPr>
-      </w:pPr>
-      <w:r>
+        <w:rPr>
+          <w:rFonts w:cs="Times New Roman"/>
+        </w:rPr>
+      </w:pPr>
+      <w:r>
+        <w:rPr>
+          <w:rFonts w:cs="Times New Roman"/>
+        </w:rPr>
         <w:t>Results (</w:t>
       </w:r>
       <w:r>
+        <w:rPr>
+          <w:rFonts w:cs="Times New Roman"/>
+        </w:rPr>
         <w:t xml:space="preserve">CAN </w:t>
       </w:r>
       <w:r>
+        <w:rPr>
+          <w:rFonts w:cs="Times New Roman"/>
+        </w:rPr>
         <w:t>customize name)</w:t>
       </w:r>
       <w:r>
+        <w:rPr>
+          <w:rFonts w:cs="Times New Roman"/>
+        </w:rPr>
         <w:tab/>
         <w:t>x</w:t>
       </w:r>
@@ -576,17 +856,20 @@
       <w:pPr>
         <w:pStyle w:val="TocSubheading2"/>
         <w:rPr>
+          <w:rFonts w:cs="Times New Roman"/>
           <w:color w:val="auto"/>
         </w:rPr>
       </w:pPr>
       <w:r>
         <w:rPr>
+          <w:rFonts w:cs="Times New Roman"/>
           <w:color w:val="auto"/>
         </w:rPr>
         <w:t>Subheading 1 (remove/add as needed)</w:t>
       </w:r>
       <w:r>
         <w:rPr>
+          <w:rFonts w:cs="Times New Roman"/>
           <w:color w:val="auto"/>
         </w:rPr>
         <w:tab/>
@@ -597,17 +880,20 @@
       <w:pPr>
         <w:pStyle w:val="TocSubheading2"/>
         <w:rPr>
+          <w:rFonts w:cs="Times New Roman"/>
           <w:color w:val="auto"/>
         </w:rPr>
       </w:pPr>
       <w:r>
         <w:rPr>
+          <w:rFonts w:cs="Times New Roman"/>
           <w:color w:val="auto"/>
         </w:rPr>
         <w:t>Subheading 1 (remove/add as needed)</w:t>
       </w:r>
       <w:r>
         <w:rPr>
+          <w:rFonts w:cs="Times New Roman"/>
           <w:color w:val="auto"/>
         </w:rPr>
         <w:tab/>
@@ -618,6 +904,7 @@
       <w:pPr>
         <w:pStyle w:val="TocSubheading2"/>
         <w:rPr>
+          <w:rFonts w:cs="Times New Roman"/>
           <w:color w:val="auto"/>
         </w:rPr>
       </w:pPr>
@@ -629,17 +916,32 @@
           <w:ilvl w:val="0"/>
           <w:numId w:val="1"/>
         </w:numPr>
-      </w:pPr>
-      <w:r>
+        <w:rPr>
+          <w:rFonts w:cs="Times New Roman"/>
+        </w:rPr>
+      </w:pPr>
+      <w:r>
+        <w:rPr>
+          <w:rFonts w:cs="Times New Roman"/>
+        </w:rPr>
         <w:t>CONCLUSION (</w:t>
       </w:r>
       <w:r>
+        <w:rPr>
+          <w:rFonts w:cs="Times New Roman"/>
+        </w:rPr>
         <w:t xml:space="preserve">CAN </w:t>
       </w:r>
       <w:r>
+        <w:rPr>
+          <w:rFonts w:cs="Times New Roman"/>
+        </w:rPr>
         <w:t>CUSTOMIZE NAME)</w:t>
       </w:r>
       <w:r>
+        <w:rPr>
+          <w:rFonts w:cs="Times New Roman"/>
+        </w:rPr>
         <w:tab/>
         <w:t>x</w:t>
       </w:r>
@@ -648,17 +950,20 @@
       <w:pPr>
         <w:pStyle w:val="TocSubheading2"/>
         <w:rPr>
+          <w:rFonts w:cs="Times New Roman"/>
           <w:color w:val="auto"/>
         </w:rPr>
       </w:pPr>
       <w:r>
         <w:rPr>
+          <w:rFonts w:cs="Times New Roman"/>
           <w:color w:val="auto"/>
         </w:rPr>
         <w:t>Subheading 1 (remove/add as needed)</w:t>
       </w:r>
       <w:r>
         <w:rPr>
+          <w:rFonts w:cs="Times New Roman"/>
           <w:color w:val="auto"/>
         </w:rPr>
         <w:tab/>
@@ -669,17 +974,20 @@
       <w:pPr>
         <w:pStyle w:val="TocSubheading2"/>
         <w:rPr>
+          <w:rFonts w:cs="Times New Roman"/>
           <w:color w:val="auto"/>
         </w:rPr>
       </w:pPr>
       <w:r>
         <w:rPr>
+          <w:rFonts w:cs="Times New Roman"/>
           <w:color w:val="auto"/>
         </w:rPr>
         <w:t>Subheading 2 (remove/add as needed)</w:t>
       </w:r>
       <w:r>
         <w:rPr>
+          <w:rFonts w:cs="Times New Roman"/>
           <w:color w:val="auto"/>
         </w:rPr>
         <w:tab/>
@@ -690,6 +998,7 @@
       <w:pPr>
         <w:pStyle w:val="TocSubheading2"/>
         <w:rPr>
+          <w:rFonts w:cs="Times New Roman"/>
           <w:color w:val="auto"/>
         </w:rPr>
       </w:pPr>
@@ -697,14 +1006,26 @@
     <w:p>
       <w:pPr>
         <w:pStyle w:val="TOCHeading1"/>
-      </w:pPr>
-      <w:r>
+        <w:rPr>
+          <w:rFonts w:cs="Times New Roman"/>
+        </w:rPr>
+      </w:pPr>
+      <w:r>
+        <w:rPr>
+          <w:rFonts w:cs="Times New Roman"/>
+        </w:rPr>
         <w:t xml:space="preserve">references </w:t>
       </w:r>
       <w:r>
+        <w:rPr>
+          <w:rFonts w:cs="Times New Roman"/>
+        </w:rPr>
         <w:t>(can be renamed)</w:t>
       </w:r>
       <w:r>
+        <w:rPr>
+          <w:rFonts w:cs="Times New Roman"/>
+        </w:rPr>
         <w:tab/>
         <w:t>x</w:t>
       </w:r>
@@ -712,14 +1033,26 @@
     <w:p>
       <w:pPr>
         <w:pStyle w:val="TOCHeading1"/>
-      </w:pPr>
-      <w:r>
+        <w:rPr>
+          <w:rFonts w:cs="Times New Roman"/>
+        </w:rPr>
+      </w:pPr>
+      <w:r>
+        <w:rPr>
+          <w:rFonts w:cs="Times New Roman"/>
+        </w:rPr>
         <w:t>appendix</w:t>
       </w:r>
       <w:r>
+        <w:rPr>
+          <w:rFonts w:cs="Times New Roman"/>
+        </w:rPr>
         <w:t xml:space="preserve"> (optional)</w:t>
       </w:r>
       <w:r>
+        <w:rPr>
+          <w:rFonts w:cs="Times New Roman"/>
+        </w:rPr>
         <w:tab/>
         <w:t>X</w:t>
       </w:r>
@@ -728,24 +1061,37 @@
       <w:pPr>
         <w:spacing w:after="160" w:line="259" w:lineRule="auto"/>
         <w:rPr>
+          <w:rFonts w:cs="Times New Roman"/>
           <w:caps/>
         </w:rPr>
       </w:pPr>
       <w:r>
+        <w:rPr>
+          <w:rFonts w:cs="Times New Roman"/>
+        </w:rPr>
         <w:br w:type="page"/>
       </w:r>
     </w:p>
     <w:p>
       <w:pPr>
         <w:pStyle w:val="MajorHeading"/>
-      </w:pPr>
-      <w:r>
+        <w:rPr>
+          <w:rFonts w:cs="Times New Roman"/>
+        </w:rPr>
+      </w:pPr>
+      <w:r>
+        <w:rPr>
+          <w:rFonts w:cs="Times New Roman"/>
+        </w:rPr>
         <w:lastRenderedPageBreak/>
         <w:t>Abstract</w:t>
       </w:r>
     </w:p>
     <w:sdt>
       <w:sdtPr>
+        <w:rPr>
+          <w:rFonts w:cs="Times New Roman"/>
+        </w:rPr>
         <w:id w:val="1024825772"/>
         <w:placeholder>
           <w:docPart w:val="DefaultPlaceholder_1081868574"/>
@@ -755,8 +1101,14 @@
         <w:p>
           <w:pPr>
             <w:jc w:val="center"/>
+            <w:rPr>
+              <w:rFonts w:cs="Times New Roman"/>
+            </w:rPr>
           </w:pPr>
           <w:r>
+            <w:rPr>
+              <w:rFonts w:cs="Times New Roman"/>
+            </w:rPr>
             <w:t>Zen Routing</w:t>
           </w:r>
         </w:p>
@@ -768,8 +1120,14 @@
           <w:tab w:val="left" w:pos="5459"/>
         </w:tabs>
         <w:spacing w:line="240" w:lineRule="auto"/>
-      </w:pPr>
-      <w:r>
+        <w:rPr>
+          <w:rFonts w:cs="Times New Roman"/>
+        </w:rPr>
+      </w:pPr>
+      <w:r>
+        <w:rPr>
+          <w:rFonts w:cs="Times New Roman"/>
+        </w:rPr>
         <w:tab/>
       </w:r>
     </w:p>
@@ -777,9 +1135,15 @@
       <w:pPr>
         <w:spacing w:line="240" w:lineRule="auto"/>
         <w:jc w:val="center"/>
+        <w:rPr>
+          <w:rFonts w:cs="Times New Roman"/>
+        </w:rPr>
       </w:pPr>
       <w:sdt>
         <w:sdtPr>
+          <w:rPr>
+            <w:rFonts w:cs="Times New Roman"/>
+          </w:rPr>
           <w:id w:val="-180512017"/>
           <w:placeholder>
             <w:docPart w:val="DefaultPlaceholder_1081868574"/>
@@ -787,6 +1151,9 @@
         </w:sdtPr>
         <w:sdtContent>
           <w:r>
+            <w:rPr>
+              <w:rFonts w:cs="Times New Roman"/>
+            </w:rPr>
             <w:t>Justin Lewis and Jose Pablo Dominguez</w:t>
           </w:r>
         </w:sdtContent>
@@ -796,12 +1163,21 @@
       <w:pPr>
         <w:spacing w:line="240" w:lineRule="auto"/>
         <w:jc w:val="center"/>
-      </w:pPr>
-      <w:r>
+        <w:rPr>
+          <w:rFonts w:cs="Times New Roman"/>
+        </w:rPr>
+      </w:pPr>
+      <w:r>
+        <w:rPr>
+          <w:rFonts w:cs="Times New Roman"/>
+        </w:rPr>
         <w:t xml:space="preserve">Department of </w:t>
       </w:r>
       <w:sdt>
         <w:sdtPr>
+          <w:rPr>
+            <w:rFonts w:cs="Times New Roman"/>
+          </w:rPr>
           <w:id w:val="847842647"/>
           <w:placeholder>
             <w:docPart w:val="DefaultPlaceholder_1081868574"/>
@@ -809,6 +1185,9 @@
         </w:sdtPr>
         <w:sdtContent>
           <w:r>
+            <w:rPr>
+              <w:rFonts w:cs="Times New Roman"/>
+            </w:rPr>
             <w:t>Electrical Engineering</w:t>
           </w:r>
         </w:sdtContent>
@@ -818,26 +1197,44 @@
       <w:pPr>
         <w:spacing w:line="240" w:lineRule="auto"/>
         <w:jc w:val="center"/>
-      </w:pPr>
-      <w:r>
+        <w:rPr>
+          <w:rFonts w:cs="Times New Roman"/>
+        </w:rPr>
+      </w:pPr>
+      <w:r>
+        <w:rPr>
+          <w:rFonts w:cs="Times New Roman"/>
+        </w:rPr>
         <w:t>Texas A&amp;M University</w:t>
       </w:r>
     </w:p>
     <w:p>
       <w:pPr>
         <w:jc w:val="center"/>
+        <w:rPr>
+          <w:rFonts w:cs="Times New Roman"/>
+        </w:rPr>
       </w:pPr>
     </w:p>
     <w:p>
       <w:pPr>
         <w:spacing w:line="240" w:lineRule="auto"/>
         <w:jc w:val="center"/>
-      </w:pPr>
-      <w:r>
+        <w:rPr>
+          <w:rFonts w:cs="Times New Roman"/>
+        </w:rPr>
+      </w:pPr>
+      <w:r>
+        <w:rPr>
+          <w:rFonts w:cs="Times New Roman"/>
+        </w:rPr>
         <w:t xml:space="preserve">Research Advisor: Dr. </w:t>
       </w:r>
       <w:sdt>
         <w:sdtPr>
+          <w:rPr>
+            <w:rFonts w:cs="Times New Roman"/>
+          </w:rPr>
           <w:id w:val="-1349557075"/>
           <w:placeholder>
             <w:docPart w:val="DefaultPlaceholder_1081868574"/>
@@ -845,10 +1242,16 @@
         </w:sdtPr>
         <w:sdtContent>
           <w:r>
+            <w:rPr>
+              <w:rFonts w:cs="Times New Roman"/>
+            </w:rPr>
             <w:t xml:space="preserve">Jean-Francois </w:t>
           </w:r>
           <w:proofErr w:type="spellStart"/>
           <w:r>
+            <w:rPr>
+              <w:rFonts w:cs="Times New Roman"/>
+            </w:rPr>
             <w:t>Chamberland</w:t>
           </w:r>
           <w:proofErr w:type="spellEnd"/>
@@ -859,12 +1262,21 @@
       <w:pPr>
         <w:spacing w:line="240" w:lineRule="auto"/>
         <w:jc w:val="center"/>
-      </w:pPr>
-      <w:r>
+        <w:rPr>
+          <w:rFonts w:cs="Times New Roman"/>
+        </w:rPr>
+      </w:pPr>
+      <w:r>
+        <w:rPr>
+          <w:rFonts w:cs="Times New Roman"/>
+        </w:rPr>
         <w:t xml:space="preserve">Department of </w:t>
       </w:r>
       <w:sdt>
         <w:sdtPr>
+          <w:rPr>
+            <w:rFonts w:cs="Times New Roman"/>
+          </w:rPr>
           <w:id w:val="-1601097784"/>
           <w:placeholder>
             <w:docPart w:val="DefaultPlaceholder_1081868574"/>
@@ -872,6 +1284,9 @@
         </w:sdtPr>
         <w:sdtContent>
           <w:r>
+            <w:rPr>
+              <w:rFonts w:cs="Times New Roman"/>
+            </w:rPr>
             <w:t>Electrical Engineering</w:t>
           </w:r>
         </w:sdtContent>
@@ -881,36 +1296,69 @@
       <w:pPr>
         <w:spacing w:line="240" w:lineRule="auto"/>
         <w:jc w:val="center"/>
-      </w:pPr>
-      <w:r>
+        <w:rPr>
+          <w:rFonts w:cs="Times New Roman"/>
+        </w:rPr>
+      </w:pPr>
+      <w:r>
+        <w:rPr>
+          <w:rFonts w:cs="Times New Roman"/>
+        </w:rPr>
         <w:t>Texas A&amp;M University</w:t>
       </w:r>
     </w:p>
     <w:p>
       <w:pPr>
         <w:jc w:val="center"/>
-      </w:pPr>
-    </w:p>
-    <w:p/>
+        <w:rPr>
+          <w:rFonts w:cs="Times New Roman"/>
+        </w:rPr>
+      </w:pPr>
+    </w:p>
+    <w:p>
+      <w:pPr>
+        <w:rPr>
+          <w:rFonts w:cs="Times New Roman"/>
+        </w:rPr>
+      </w:pPr>
+    </w:p>
     <w:p>
       <w:pPr>
         <w:jc w:val="both"/>
-      </w:pPr>
-      <w:r>
+        <w:rPr>
+          <w:rFonts w:cs="Times New Roman"/>
+        </w:rPr>
+      </w:pPr>
+      <w:r>
+        <w:rPr>
+          <w:rFonts w:cs="Times New Roman"/>
+        </w:rPr>
         <w:tab/>
       </w:r>
       <w:r>
+        <w:rPr>
+          <w:rFonts w:cs="Times New Roman"/>
+        </w:rPr>
         <w:t>Driving induced stress is a problem inherent to contemporary living in urban areas. Traffic congestion, route unpredictability, and other factors cause undue stress to commuters daily. This project’s purpose is to alleviate driving related stress by offering alternative “Zen” routes. This service will be provided in the form of a web application.  Currently, navigational apps provide options based on shortest estimated time of arrival or shortest distance. The planned application will analyze a number of other factors to suggest routes that are comparable in time to the fastest route, but are less stressful. The ideal “Zen” route will be determined by applying Dijkstra’s shortest path algorithm to a directed roadway graph. Stress related characteristics will be incorporated into this process by defining network edge weights as a scaled sum of roadway factors. The way in which each roadway factor contributes to the final route decision will be learned through user feedback. In the end, this method of routing will incentivize people to take alternative routes based on the benefits of stress reduction. The overall benefit to the user will hopefully take form in increased driving safety and overall well-being.</w:t>
       </w:r>
       <w:r>
+        <w:rPr>
+          <w:rFonts w:cs="Times New Roman"/>
+        </w:rPr>
         <w:br w:type="page"/>
       </w:r>
     </w:p>
     <w:p>
       <w:pPr>
         <w:pStyle w:val="MajorHeading"/>
-      </w:pPr>
-      <w:r>
+        <w:rPr>
+          <w:rFonts w:cs="Times New Roman"/>
+        </w:rPr>
+      </w:pPr>
+      <w:r>
+        <w:rPr>
+          <w:rFonts w:cs="Times New Roman"/>
+        </w:rPr>
         <w:lastRenderedPageBreak/>
         <w:t>Chapter i</w:t>
       </w:r>
@@ -918,22 +1366,43 @@
     <w:p>
       <w:pPr>
         <w:pStyle w:val="MajorHeading"/>
-      </w:pPr>
-      <w:r>
+        <w:rPr>
+          <w:rFonts w:cs="Times New Roman"/>
+        </w:rPr>
+      </w:pPr>
+      <w:r>
+        <w:rPr>
+          <w:rFonts w:cs="Times New Roman"/>
+        </w:rPr>
         <w:t>introduction</w:t>
       </w:r>
     </w:p>
     <w:p>
       <w:pPr>
         <w:jc w:val="both"/>
+        <w:rPr>
+          <w:rFonts w:cs="Times New Roman"/>
+        </w:rPr>
       </w:pPr>
     </w:p>
     <w:p>
       <w:pPr>
         <w:pStyle w:val="FirstOrderSubheading"/>
         <w:jc w:val="both"/>
-      </w:pPr>
-      <w:r>
+        <w:rPr>
+          <w:rFonts w:cs="Times New Roman"/>
+        </w:rPr>
+      </w:pPr>
+      <w:r>
+        <w:rPr>
+          <w:rFonts w:cs="Times New Roman"/>
+        </w:rPr>
+        <w:t xml:space="preserve">A.) </w:t>
+      </w:r>
+      <w:r>
+        <w:rPr>
+          <w:rFonts w:cs="Times New Roman"/>
+        </w:rPr>
         <w:t>Motivations</w:t>
       </w:r>
     </w:p>
@@ -1146,20 +1615,41 @@
       <w:pPr>
         <w:pStyle w:val="FirstOrderSubheading"/>
         <w:jc w:val="both"/>
-      </w:pPr>
-      <w:r>
-        <w:t>Design</w:t>
-      </w:r>
-      <w:r>
-        <w:t xml:space="preserve"> Framework</w:t>
+        <w:rPr>
+          <w:rFonts w:cs="Times New Roman"/>
+        </w:rPr>
+      </w:pPr>
+      <w:r>
+        <w:rPr>
+          <w:rFonts w:cs="Times New Roman"/>
+        </w:rPr>
+        <w:t xml:space="preserve">B.) </w:t>
+      </w:r>
+      <w:r>
+        <w:rPr>
+          <w:rFonts w:cs="Times New Roman"/>
+        </w:rPr>
+        <w:t>Design Framework</w:t>
       </w:r>
     </w:p>
     <w:p>
       <w:pPr>
         <w:pStyle w:val="SecondOrderSubheading"/>
         <w:jc w:val="both"/>
-      </w:pPr>
-      <w:r>
+        <w:rPr>
+          <w:rFonts w:cs="Times New Roman"/>
+        </w:rPr>
+      </w:pPr>
+      <w:r>
+        <w:rPr>
+          <w:rFonts w:cs="Times New Roman"/>
+        </w:rPr>
+        <w:t xml:space="preserve">B.1) </w:t>
+      </w:r>
+      <w:r>
+        <w:rPr>
+          <w:rFonts w:cs="Times New Roman"/>
+        </w:rPr>
         <w:t>Primary Goals</w:t>
       </w:r>
     </w:p>
@@ -1176,21 +1666,7 @@
           <w:rFonts w:eastAsia="Times New Roman" w:cs="Times New Roman"/>
           <w:szCs w:val="24"/>
         </w:rPr>
-        <w:t>In order to approach the project goal of stress-sensitive traffic routing, three</w:t>
-      </w:r>
-      <w:r>
-        <w:rPr>
-          <w:rFonts w:eastAsia="Times New Roman" w:cs="Times New Roman"/>
-          <w:szCs w:val="24"/>
-        </w:rPr>
-        <w:t xml:space="preserve"> primary components were identified:</w:t>
-      </w:r>
-      <w:r>
-        <w:rPr>
-          <w:rFonts w:eastAsia="Times New Roman" w:cs="Times New Roman"/>
-          <w:szCs w:val="24"/>
-        </w:rPr>
-        <w:t xml:space="preserve"> I) </w:t>
+        <w:t xml:space="preserve">In order to approach the project goal of stress-sensitive traffic routing, three primary components were identified: I) </w:t>
       </w:r>
       <w:proofErr w:type="gramStart"/>
       <w:r>
@@ -1266,21 +1742,7 @@
           <w:rFonts w:eastAsia="Times New Roman" w:cs="Times New Roman"/>
           <w:szCs w:val="24"/>
         </w:rPr>
-        <w:t xml:space="preserve">which describes a road segment’s features (distance is one example). </w:t>
-      </w:r>
-      <w:r>
-        <w:rPr>
-          <w:rFonts w:eastAsia="Times New Roman" w:cs="Times New Roman"/>
-          <w:szCs w:val="24"/>
-        </w:rPr>
-        <w:t>For the evaluation of stress-related features</w:t>
-      </w:r>
-      <w:r>
-        <w:rPr>
-          <w:rFonts w:eastAsia="Times New Roman" w:cs="Times New Roman"/>
-          <w:szCs w:val="24"/>
-        </w:rPr>
-        <w:t>, a mathematical metric was developed and termed as a route’s “</w:t>
+        <w:t>which describes a road segment’s features (distance is one example). For the evaluation of stress-related features, a mathematical metric was developed and termed as a route’s “</w:t>
       </w:r>
       <w:r>
         <w:rPr>
@@ -1340,8 +1802,20 @@
       <w:pPr>
         <w:pStyle w:val="FirstOrderSubheading"/>
         <w:jc w:val="both"/>
-      </w:pPr>
-      <w:r>
+        <w:rPr>
+          <w:rFonts w:cs="Times New Roman"/>
+        </w:rPr>
+      </w:pPr>
+      <w:r>
+        <w:rPr>
+          <w:rFonts w:cs="Times New Roman"/>
+        </w:rPr>
+        <w:t xml:space="preserve">C.) </w:t>
+      </w:r>
+      <w:r>
+        <w:rPr>
+          <w:rFonts w:cs="Times New Roman"/>
+        </w:rPr>
         <w:t>Technical Background</w:t>
       </w:r>
     </w:p>
@@ -1351,29 +1825,34 @@
         <w:ind w:firstLine="720"/>
         <w:jc w:val="both"/>
         <w:rPr>
+          <w:rFonts w:cs="Times New Roman"/>
           <w:b w:val="0"/>
         </w:rPr>
       </w:pPr>
       <w:r>
         <w:rPr>
+          <w:rFonts w:cs="Times New Roman"/>
           <w:b w:val="0"/>
         </w:rPr>
         <w:t xml:space="preserve">Before diving into the project </w:t>
       </w:r>
       <w:r>
         <w:rPr>
+          <w:rFonts w:cs="Times New Roman"/>
           <w:b w:val="0"/>
         </w:rPr>
         <w:t>methods</w:t>
       </w:r>
       <w:r>
         <w:rPr>
+          <w:rFonts w:cs="Times New Roman"/>
           <w:b w:val="0"/>
         </w:rPr>
         <w:t>, t</w:t>
       </w:r>
       <w:r>
         <w:rPr>
+          <w:rFonts w:cs="Times New Roman"/>
           <w:b w:val="0"/>
         </w:rPr>
         <w:t>here are several terms and concepts used in this thesis which may seem foreign to readers of various technical backgrounds. In order to mitigate this issue, they are introduced here for accessibility:</w:t>
@@ -1383,14 +1862,29 @@
       <w:pPr>
         <w:pStyle w:val="FirstOrderSubheading"/>
         <w:jc w:val="both"/>
+        <w:rPr>
+          <w:rFonts w:cs="Times New Roman"/>
+        </w:rPr>
       </w:pPr>
     </w:p>
     <w:p>
       <w:pPr>
         <w:pStyle w:val="SecondOrderSubheading"/>
         <w:jc w:val="both"/>
-      </w:pPr>
-      <w:r>
+        <w:rPr>
+          <w:rFonts w:cs="Times New Roman"/>
+        </w:rPr>
+      </w:pPr>
+      <w:r>
+        <w:rPr>
+          <w:rFonts w:cs="Times New Roman"/>
+        </w:rPr>
+        <w:t xml:space="preserve">C.1) </w:t>
+      </w:r>
+      <w:r>
+        <w:rPr>
+          <w:rFonts w:cs="Times New Roman"/>
+        </w:rPr>
         <w:t>Network Graph</w:t>
       </w:r>
     </w:p>
@@ -1400,35 +1894,41 @@
         <w:ind w:firstLine="720"/>
         <w:jc w:val="both"/>
         <w:rPr>
+          <w:rFonts w:cs="Times New Roman"/>
           <w:b w:val="0"/>
         </w:rPr>
       </w:pPr>
       <w:r>
         <w:rPr>
+          <w:rFonts w:cs="Times New Roman"/>
           <w:b w:val="0"/>
         </w:rPr>
         <w:t xml:space="preserve">Mathematical tool used to model pairwise relations between objects. A network graph consists of nodes and edges. An edge can be seen as the connection between two unique nodes. Each edge is assigned a value or weight which models the system in question. </w:t>
       </w:r>
       <w:r>
         <w:rPr>
+          <w:rFonts w:cs="Times New Roman"/>
           <w:b w:val="0"/>
         </w:rPr>
         <w:t>In addition to</w:t>
       </w:r>
       <w:r>
         <w:rPr>
+          <w:rFonts w:cs="Times New Roman"/>
           <w:b w:val="0"/>
         </w:rPr>
         <w:t xml:space="preserve"> edges and nodes, a network graph has a number of important characteristics including: connectedness and directivity. Connectedness describes the degree to which either node pairs or the network graph as a whole are connected. Directivity describes whether or not graph edges have an associated direction. In the context of the project presented, a city map is modeled as a</w:t>
       </w:r>
       <w:r>
         <w:rPr>
+          <w:rFonts w:cs="Times New Roman"/>
           <w:b w:val="0"/>
         </w:rPr>
         <w:t xml:space="preserve"> directed</w:t>
       </w:r>
       <w:r>
         <w:rPr>
+          <w:rFonts w:cs="Times New Roman"/>
           <w:b w:val="0"/>
         </w:rPr>
         <w:t xml:space="preserve"> network graph with streets modeled as edges and intersections modeled as nodes. </w:t>
@@ -1440,6 +1940,7 @@
         <w:ind w:firstLine="720"/>
         <w:jc w:val="both"/>
         <w:rPr>
+          <w:rFonts w:cs="Times New Roman"/>
           <w:b w:val="0"/>
         </w:rPr>
       </w:pPr>
@@ -1448,12 +1949,21 @@
       <w:pPr>
         <w:pStyle w:val="SecondOrderSubheading"/>
         <w:jc w:val="both"/>
-      </w:pPr>
-      <w:r>
-        <w:t xml:space="preserve">Network </w:t>
-      </w:r>
-      <w:r>
-        <w:t>Path</w:t>
+        <w:rPr>
+          <w:rFonts w:cs="Times New Roman"/>
+        </w:rPr>
+      </w:pPr>
+      <w:r>
+        <w:rPr>
+          <w:rFonts w:cs="Times New Roman"/>
+        </w:rPr>
+        <w:t xml:space="preserve">C.2) </w:t>
+      </w:r>
+      <w:r>
+        <w:rPr>
+          <w:rFonts w:cs="Times New Roman"/>
+        </w:rPr>
+        <w:t>Network Path</w:t>
       </w:r>
     </w:p>
     <w:p>
@@ -1469,7 +1979,28 @@
           <w:rFonts w:eastAsia="Times New Roman" w:cs="Times New Roman"/>
           <w:szCs w:val="24"/>
         </w:rPr>
-        <w:t xml:space="preserve">To be more rigorous, a path between nodes </w:t>
+        <w:t>A</w:t>
+      </w:r>
+      <w:r>
+        <w:rPr>
+          <w:rFonts w:eastAsia="Times New Roman" w:cs="Times New Roman"/>
+          <w:szCs w:val="24"/>
+        </w:rPr>
+        <w:t xml:space="preserve"> </w:t>
+      </w:r>
+      <w:r>
+        <w:rPr>
+          <w:rFonts w:eastAsia="Times New Roman" w:cs="Times New Roman"/>
+          <w:szCs w:val="24"/>
+        </w:rPr>
+        <w:t xml:space="preserve">network </w:t>
+      </w:r>
+      <w:r>
+        <w:rPr>
+          <w:rFonts w:eastAsia="Times New Roman" w:cs="Times New Roman"/>
+          <w:szCs w:val="24"/>
+        </w:rPr>
+        <w:t xml:space="preserve">path between nodes </w:t>
       </w:r>
       <m:oMath>
         <m:sSub>
@@ -1570,7 +2101,6 @@
             <w:pPr>
               <w:rPr>
                 <w:rFonts w:eastAsia="Times New Roman" w:cs="Times New Roman"/>
-                <w:i/>
                 <w:szCs w:val="24"/>
               </w:rPr>
             </w:pPr>
@@ -1587,17 +2117,7 @@
                     <w:rFonts w:ascii="Cambria Math" w:eastAsia="Times New Roman" w:hAnsi="Cambria Math" w:cs="Times New Roman"/>
                     <w:szCs w:val="24"/>
                   </w:rPr>
-                  <m:t>Given</m:t>
-                </m:r>
-                <m:r>
-                  <m:rPr>
-                    <m:sty m:val="p"/>
-                  </m:rPr>
-                  <w:rPr>
-                    <w:rFonts w:ascii="Cambria Math" w:eastAsia="Times New Roman" w:hAnsi="Cambria Math" w:cs="Times New Roman"/>
-                    <w:szCs w:val="24"/>
-                  </w:rPr>
-                  <m:t xml:space="preserve">   </m:t>
+                  <m:t xml:space="preserve">Given   </m:t>
                 </m:r>
                 <m:r>
                   <w:rPr>
@@ -1683,27 +2203,7 @@
                     <w:rFonts w:ascii="Cambria Math" w:eastAsia="Times New Roman" w:hAnsi="Cambria Math" w:cs="Times New Roman"/>
                     <w:szCs w:val="24"/>
                   </w:rPr>
-                  <m:t xml:space="preserve">and </m:t>
-                </m:r>
-                <m:r>
-                  <m:rPr>
-                    <m:sty m:val="p"/>
-                  </m:rPr>
-                  <w:rPr>
-                    <w:rFonts w:ascii="Cambria Math" w:eastAsia="Times New Roman" w:hAnsi="Cambria Math" w:cs="Times New Roman"/>
-                    <w:szCs w:val="24"/>
-                  </w:rPr>
-                  <m:t xml:space="preserve">  </m:t>
-                </m:r>
-                <m:r>
-                  <m:rPr>
-                    <m:sty m:val="p"/>
-                  </m:rPr>
-                  <w:rPr>
-                    <w:rFonts w:ascii="Cambria Math" w:eastAsia="Times New Roman" w:hAnsi="Cambria Math" w:cs="Times New Roman"/>
-                    <w:szCs w:val="24"/>
-                  </w:rPr>
-                  <m:t xml:space="preserve">node choices  </m:t>
+                  <m:t xml:space="preserve">and   node choices  </m:t>
                 </m:r>
                 <m:d>
                   <m:dPr>
@@ -1821,6 +2321,95 @@
                     </m:sSub>
                   </m:e>
                 </m:d>
+                <m:r>
+                  <w:rPr>
+                    <w:rFonts w:ascii="Cambria Math" w:eastAsia="Times New Roman" w:hAnsi="Cambria Math" w:cs="Times New Roman"/>
+                    <w:szCs w:val="24"/>
+                  </w:rPr>
+                  <m:t xml:space="preserve">   s.t.   </m:t>
+                </m:r>
+                <m:sSub>
+                  <m:sSubPr>
+                    <m:ctrlPr>
+                      <w:rPr>
+                        <w:rFonts w:ascii="Cambria Math" w:eastAsia="Times New Roman" w:hAnsi="Cambria Math" w:cs="Times New Roman"/>
+                        <w:i/>
+                        <w:szCs w:val="24"/>
+                      </w:rPr>
+                    </m:ctrlPr>
+                  </m:sSubPr>
+                  <m:e>
+                    <m:r>
+                      <w:rPr>
+                        <w:rFonts w:ascii="Cambria Math" w:eastAsia="Times New Roman" w:hAnsi="Cambria Math" w:cs="Times New Roman"/>
+                        <w:szCs w:val="24"/>
+                      </w:rPr>
+                      <m:t>c</m:t>
+                    </m:r>
+                  </m:e>
+                  <m:sub>
+                    <m:r>
+                      <w:rPr>
+                        <w:rFonts w:ascii="Cambria Math" w:eastAsia="Times New Roman" w:hAnsi="Cambria Math" w:cs="Times New Roman"/>
+                        <w:szCs w:val="24"/>
+                      </w:rPr>
+                      <m:t>1</m:t>
+                    </m:r>
+                  </m:sub>
+                </m:sSub>
+                <m:r>
+                  <w:rPr>
+                    <w:rFonts w:ascii="Cambria Math" w:eastAsia="Times New Roman" w:hAnsi="Cambria Math" w:cs="Times New Roman"/>
+                    <w:szCs w:val="24"/>
+                  </w:rPr>
+                  <m:t xml:space="preserve">=A   </m:t>
+                </m:r>
+                <m:r>
+                  <m:rPr>
+                    <m:sty m:val="p"/>
+                  </m:rPr>
+                  <w:rPr>
+                    <w:rFonts w:ascii="Cambria Math" w:eastAsia="Times New Roman" w:hAnsi="Cambria Math" w:cs="Times New Roman"/>
+                    <w:szCs w:val="24"/>
+                  </w:rPr>
+                  <m:t xml:space="preserve">and  </m:t>
+                </m:r>
+                <m:sSub>
+                  <m:sSubPr>
+                    <m:ctrlPr>
+                      <w:rPr>
+                        <w:rFonts w:ascii="Cambria Math" w:eastAsia="Times New Roman" w:hAnsi="Cambria Math" w:cs="Times New Roman"/>
+                        <w:i/>
+                        <w:szCs w:val="24"/>
+                      </w:rPr>
+                    </m:ctrlPr>
+                  </m:sSubPr>
+                  <m:e>
+                    <m:r>
+                      <w:rPr>
+                        <w:rFonts w:ascii="Cambria Math" w:eastAsia="Times New Roman" w:hAnsi="Cambria Math" w:cs="Times New Roman"/>
+                        <w:szCs w:val="24"/>
+                      </w:rPr>
+                      <m:t>c</m:t>
+                    </m:r>
+                  </m:e>
+                  <m:sub>
+                    <m:r>
+                      <w:rPr>
+                        <w:rFonts w:ascii="Cambria Math" w:eastAsia="Times New Roman" w:hAnsi="Cambria Math" w:cs="Times New Roman"/>
+                        <w:szCs w:val="24"/>
+                      </w:rPr>
+                      <m:t>n</m:t>
+                    </m:r>
+                  </m:sub>
+                </m:sSub>
+                <m:r>
+                  <w:rPr>
+                    <w:rFonts w:ascii="Cambria Math" w:eastAsia="Times New Roman" w:hAnsi="Cambria Math" w:cs="Times New Roman"/>
+                    <w:szCs w:val="24"/>
+                  </w:rPr>
+                  <m:t>=B</m:t>
+                </m:r>
               </m:oMath>
             </m:oMathPara>
           </w:p>
@@ -1854,21 +2443,7 @@
                   <w:rFonts w:ascii="Cambria Math" w:eastAsia="Times New Roman" w:hAnsi="Cambria Math" w:cs="Times New Roman"/>
                   <w:szCs w:val="24"/>
                 </w:rPr>
-                <m:t xml:space="preserve">  P</m:t>
-              </m:r>
-              <m:r>
-                <w:rPr>
-                  <w:rFonts w:ascii="Cambria Math" w:eastAsia="Times New Roman" w:hAnsi="Cambria Math" w:cs="Times New Roman"/>
-                  <w:szCs w:val="24"/>
-                </w:rPr>
-                <m:t>≜</m:t>
-              </m:r>
-              <m:r>
-                <w:rPr>
-                  <w:rFonts w:ascii="Cambria Math" w:eastAsia="Times New Roman" w:hAnsi="Cambria Math" w:cs="Times New Roman"/>
-                  <w:szCs w:val="24"/>
-                </w:rPr>
-                <m:t xml:space="preserve"> </m:t>
+                <m:t xml:space="preserve">  P≜ </m:t>
               </m:r>
               <m:d>
                 <m:dPr>
@@ -2234,6 +2809,7 @@
         <w:ind w:firstLine="720"/>
         <w:jc w:val="both"/>
         <w:rPr>
+          <w:rFonts w:cs="Times New Roman"/>
           <w:b w:val="0"/>
         </w:rPr>
       </w:pPr>
@@ -2242,14 +2818,29 @@
       <w:pPr>
         <w:pStyle w:val="FirstOrderSubheading"/>
         <w:jc w:val="both"/>
+        <w:rPr>
+          <w:rFonts w:cs="Times New Roman"/>
+        </w:rPr>
       </w:pPr>
     </w:p>
     <w:p>
       <w:pPr>
         <w:pStyle w:val="SecondOrderSubheading"/>
         <w:jc w:val="both"/>
-      </w:pPr>
-      <w:r>
+        <w:rPr>
+          <w:rFonts w:cs="Times New Roman"/>
+        </w:rPr>
+      </w:pPr>
+      <w:r>
+        <w:rPr>
+          <w:rFonts w:cs="Times New Roman"/>
+        </w:rPr>
+        <w:t xml:space="preserve">C.3) </w:t>
+      </w:r>
+      <w:r>
+        <w:rPr>
+          <w:rFonts w:cs="Times New Roman"/>
+        </w:rPr>
         <w:t>Shortest Path Algorithm</w:t>
       </w:r>
     </w:p>
@@ -2259,11 +2850,13 @@
         <w:ind w:firstLine="720"/>
         <w:jc w:val="both"/>
         <w:rPr>
+          <w:rFonts w:cs="Times New Roman"/>
           <w:b w:val="0"/>
         </w:rPr>
       </w:pPr>
       <w:r>
         <w:rPr>
+          <w:rFonts w:cs="Times New Roman"/>
           <w:b w:val="0"/>
         </w:rPr>
         <w:t>Given a network graph and two nodes of interest, a shortest path algorithm quickly determines the shortest path between these two nodes. Shortest path in this context is usually defined as the path that connects the two desired nodes and minimizes the sum of the edge values or weights along the path. In the context of the project presented, the shortest path algorithm is used to find the optimal “Zen” route.</w:t>
@@ -2273,25 +2866,46 @@
       <w:pPr>
         <w:pStyle w:val="SecondOrderSubheading"/>
         <w:jc w:val="both"/>
+        <w:rPr>
+          <w:rFonts w:cs="Times New Roman"/>
+        </w:rPr>
       </w:pPr>
     </w:p>
     <w:p>
       <w:pPr>
         <w:pStyle w:val="SecondOrderSubheading"/>
         <w:jc w:val="both"/>
+        <w:rPr>
+          <w:rFonts w:cs="Times New Roman"/>
+        </w:rPr>
       </w:pPr>
     </w:p>
     <w:p>
       <w:pPr>
         <w:pStyle w:val="SecondOrderSubheading"/>
         <w:jc w:val="both"/>
-      </w:pPr>
+        <w:rPr>
+          <w:rFonts w:cs="Times New Roman"/>
+        </w:rPr>
+      </w:pPr>
+      <w:r>
+        <w:rPr>
+          <w:rFonts w:cs="Times New Roman"/>
+        </w:rPr>
+        <w:t xml:space="preserve">C.4) </w:t>
+      </w:r>
       <w:proofErr w:type="spellStart"/>
       <w:r>
+        <w:rPr>
+          <w:rFonts w:cs="Times New Roman"/>
+        </w:rPr>
         <w:t>GoogleMaps</w:t>
       </w:r>
       <w:proofErr w:type="spellEnd"/>
       <w:r>
+        <w:rPr>
+          <w:rFonts w:cs="Times New Roman"/>
+        </w:rPr>
         <w:t xml:space="preserve"> API Set</w:t>
       </w:r>
     </w:p>
@@ -2301,11 +2915,13 @@
         <w:ind w:firstLine="720"/>
         <w:jc w:val="both"/>
         <w:rPr>
+          <w:rFonts w:cs="Times New Roman"/>
           <w:b w:val="0"/>
         </w:rPr>
       </w:pPr>
       <w:r>
         <w:rPr>
+          <w:rFonts w:cs="Times New Roman"/>
           <w:b w:val="0"/>
         </w:rPr>
         <w:t xml:space="preserve">An Application Program Interface or API, is a set of routines which enables access to a built code library or data set. In the context of the project presented, the API sets are provided by Google. Furthermore, these API sets are utilized to access real-time traffic data such as road congestion and accident presence. </w:t>
@@ -2323,8 +2939,20 @@
       <w:pPr>
         <w:pStyle w:val="SecondOrderSubheading"/>
         <w:jc w:val="both"/>
-      </w:pPr>
-      <w:r>
+        <w:rPr>
+          <w:rFonts w:cs="Times New Roman"/>
+        </w:rPr>
+      </w:pPr>
+      <w:r>
+        <w:rPr>
+          <w:rFonts w:cs="Times New Roman"/>
+        </w:rPr>
+        <w:t xml:space="preserve">C.5) </w:t>
+      </w:r>
+      <w:r>
+        <w:rPr>
+          <w:rFonts w:cs="Times New Roman"/>
+        </w:rPr>
         <w:t>“Zen-ness”</w:t>
       </w:r>
     </w:p>
@@ -2334,23 +2962,27 @@
         <w:ind w:firstLine="720"/>
         <w:jc w:val="both"/>
         <w:rPr>
+          <w:rFonts w:cs="Times New Roman"/>
           <w:i w:val="0"/>
         </w:rPr>
       </w:pPr>
       <w:r>
         <w:rPr>
+          <w:rFonts w:cs="Times New Roman"/>
           <w:i w:val="0"/>
         </w:rPr>
         <w:t xml:space="preserve">This term was coined by the project researchers in order to describe the overall stress-related character of a route or roadway. A path which possesses a good “Zen” score is considered pleasant to the driver; in contrast, a path which possesses a bad “Zen” score is considered stressful. The way in which this abstract idea of “Zen-ness” was defined mathematically is detailed in </w:t>
       </w:r>
       <w:r>
         <w:rPr>
+          <w:rFonts w:cs="Times New Roman"/>
           <w:i w:val="0"/>
         </w:rPr>
         <w:t>the coming</w:t>
       </w:r>
       <w:r>
         <w:rPr>
+          <w:rFonts w:cs="Times New Roman"/>
           <w:i w:val="0"/>
         </w:rPr>
         <w:t xml:space="preserve"> sections. </w:t>
@@ -2359,13 +2991,22 @@
     <w:p>
       <w:pPr>
         <w:pStyle w:val="MajorHeading"/>
+        <w:rPr>
+          <w:rFonts w:cs="Times New Roman"/>
+        </w:rPr>
       </w:pPr>
     </w:p>
     <w:p>
       <w:pPr>
         <w:pStyle w:val="MajorHeading"/>
-      </w:pPr>
-      <w:r>
+        <w:rPr>
+          <w:rFonts w:cs="Times New Roman"/>
+        </w:rPr>
+      </w:pPr>
+      <w:r>
+        <w:rPr>
+          <w:rFonts w:cs="Times New Roman"/>
+        </w:rPr>
         <w:lastRenderedPageBreak/>
         <w:t>Chapter ii</w:t>
       </w:r>
@@ -2373,19 +3014,64 @@
     <w:p>
       <w:pPr>
         <w:pStyle w:val="MajorHeading"/>
-      </w:pPr>
-      <w:r>
+        <w:rPr>
+          <w:rFonts w:cs="Times New Roman"/>
+        </w:rPr>
+      </w:pPr>
+      <w:r>
+        <w:rPr>
+          <w:rFonts w:cs="Times New Roman"/>
+        </w:rPr>
         <w:t>methods</w:t>
       </w:r>
     </w:p>
-    <w:p/>
+    <w:p>
+      <w:pPr>
+        <w:rPr>
+          <w:rFonts w:cs="Times New Roman"/>
+        </w:rPr>
+      </w:pPr>
+    </w:p>
     <w:p>
       <w:pPr>
         <w:pStyle w:val="FirstOrderSubheading"/>
         <w:jc w:val="both"/>
-      </w:pPr>
-      <w:r>
+        <w:rPr>
+          <w:rFonts w:cs="Times New Roman"/>
+        </w:rPr>
+      </w:pPr>
+      <w:r>
+        <w:rPr>
+          <w:rFonts w:cs="Times New Roman"/>
+        </w:rPr>
+        <w:t xml:space="preserve">A.) </w:t>
+      </w:r>
+      <w:r>
+        <w:rPr>
+          <w:rFonts w:cs="Times New Roman"/>
+        </w:rPr>
         <w:t>Shortest-Time Traffic Routing</w:t>
+      </w:r>
+    </w:p>
+    <w:p>
+      <w:pPr>
+        <w:pStyle w:val="SecondOrderSubheading"/>
+        <w:jc w:val="both"/>
+        <w:rPr>
+          <w:rFonts w:cs="Times New Roman"/>
+        </w:rPr>
+      </w:pPr>
+      <w:r>
+        <w:rPr>
+          <w:rFonts w:cs="Times New Roman"/>
+        </w:rPr>
+        <w:t xml:space="preserve">A.1) </w:t>
+      </w:r>
+      <w:r>
+        <w:rPr>
+          <w:rFonts w:cs="Times New Roman"/>
+        </w:rPr>
+        <w:t>Mathematical Background</w:t>
       </w:r>
     </w:p>
     <w:p>
@@ -2502,6 +3188,21 @@
           <w:szCs w:val="24"/>
         </w:rPr>
         <w:t xml:space="preserve"> is minimized subject to a set of constraints. This is stated mathematically: </w:t>
+      </w:r>
+    </w:p>
+    <w:p>
+      <w:pPr>
+        <w:pStyle w:val="SecondOrderSubheading"/>
+        <w:jc w:val="both"/>
+        <w:rPr>
+          <w:rFonts w:cs="Times New Roman"/>
+        </w:rPr>
+      </w:pPr>
+      <w:r>
+        <w:rPr>
+          <w:rFonts w:cs="Times New Roman"/>
+        </w:rPr>
+        <w:t>Single-Objective Optimization</w:t>
       </w:r>
     </w:p>
     <w:tbl>
@@ -2904,14 +3605,7 @@
                     <w:rFonts w:ascii="Cambria Math" w:eastAsia="Times New Roman" w:hAnsi="Cambria Math" w:cs="Times New Roman"/>
                     <w:szCs w:val="24"/>
                   </w:rPr>
-                  <m:t>≤0</m:t>
-                </m:r>
-                <m:r>
-                  <w:rPr>
-                    <w:rFonts w:ascii="Cambria Math" w:eastAsia="Times New Roman" w:hAnsi="Cambria Math" w:cs="Times New Roman"/>
-                    <w:szCs w:val="24"/>
-                  </w:rPr>
-                  <m:t>,</m:t>
+                  <m:t>≤0,</m:t>
                 </m:r>
               </m:oMath>
             </m:oMathPara>
@@ -3046,14 +3740,7 @@
                     <w:rFonts w:ascii="Cambria Math" w:eastAsia="Times New Roman" w:hAnsi="Cambria Math" w:cs="Times New Roman"/>
                     <w:szCs w:val="24"/>
                   </w:rPr>
-                  <m:t>=0</m:t>
-                </m:r>
-                <m:r>
-                  <w:rPr>
-                    <w:rFonts w:ascii="Cambria Math" w:eastAsia="Times New Roman" w:hAnsi="Cambria Math" w:cs="Times New Roman"/>
-                    <w:szCs w:val="24"/>
-                  </w:rPr>
-                  <m:t>,</m:t>
+                  <m:t>=0,</m:t>
                 </m:r>
               </m:oMath>
             </m:oMathPara>
@@ -3439,6 +4126,21 @@
     </w:p>
     <w:p>
       <w:pPr>
+        <w:pStyle w:val="SecondOrderSubheading"/>
+        <w:jc w:val="both"/>
+        <w:rPr>
+          <w:rFonts w:cs="Times New Roman"/>
+        </w:rPr>
+      </w:pPr>
+      <w:r>
+        <w:rPr>
+          <w:rFonts w:cs="Times New Roman"/>
+        </w:rPr>
+        <w:t>A.2) Shortest-time Routing</w:t>
+      </w:r>
+    </w:p>
+    <w:p>
+      <w:pPr>
         <w:rPr>
           <w:rFonts w:eastAsia="Times New Roman" w:cs="Times New Roman"/>
           <w:szCs w:val="24"/>
@@ -3699,7 +4401,7 @@
                 <w:rFonts w:ascii="Cambria Math" w:eastAsia="Times New Roman" w:hAnsi="Cambria Math" w:cs="Times New Roman"/>
                 <w:szCs w:val="24"/>
               </w:rPr>
-              <m:t>origin</m:t>
+              <m:t>O</m:t>
             </m:r>
           </m:sub>
         </m:sSub>
@@ -3746,7 +4448,7 @@
                 <w:rFonts w:ascii="Cambria Math" w:eastAsia="Times New Roman" w:hAnsi="Cambria Math" w:cs="Times New Roman"/>
                 <w:szCs w:val="24"/>
               </w:rPr>
-              <m:t>destination</m:t>
+              <m:t>D</m:t>
             </m:r>
           </m:sub>
         </m:sSub>
@@ -3763,7 +4465,15 @@
           <w:rFonts w:eastAsia="Times New Roman" w:cs="Times New Roman"/>
           <w:szCs w:val="24"/>
         </w:rPr>
-        <w:t xml:space="preserve">The objective function </w:t>
+        <w:t xml:space="preserve">The </w:t>
+      </w:r>
+      <w:r>
+        <w:rPr>
+          <w:rFonts w:eastAsia="Times New Roman" w:cs="Times New Roman"/>
+          <w:szCs w:val="24"/>
+        </w:rPr>
+        <w:lastRenderedPageBreak/>
+        <w:t xml:space="preserve">objective function </w:t>
       </w:r>
       <w:r>
         <w:rPr>
@@ -3840,15 +4550,7 @@
           <w:rFonts w:eastAsia="Times New Roman" w:cs="Times New Roman"/>
           <w:szCs w:val="24"/>
         </w:rPr>
-        <w:t xml:space="preserve"> that it must connect origin and destination; </w:t>
-      </w:r>
-      <w:r>
-        <w:rPr>
-          <w:rFonts w:eastAsia="Times New Roman" w:cs="Times New Roman"/>
-          <w:szCs w:val="24"/>
-        </w:rPr>
-        <w:lastRenderedPageBreak/>
-        <w:t>otherwise, it cannot be accepted as a valid solution.</w:t>
+        <w:t xml:space="preserve"> that it must connect origin and destination; otherwise, it cannot be accepted as a valid solution.</w:t>
       </w:r>
       <w:r>
         <w:rPr>
@@ -3890,7 +4592,7 @@
                 <w:rFonts w:ascii="Cambria Math" w:eastAsia="Times New Roman" w:hAnsi="Cambria Math" w:cs="Times New Roman"/>
                 <w:szCs w:val="24"/>
               </w:rPr>
-              <m:t>origin</m:t>
+              <m:t>O</m:t>
             </m:r>
           </m:sub>
         </m:sSub>
@@ -3928,7 +4630,7 @@
                 <w:rFonts w:ascii="Cambria Math" w:eastAsia="Times New Roman" w:hAnsi="Cambria Math" w:cs="Times New Roman"/>
                 <w:szCs w:val="24"/>
               </w:rPr>
-              <m:t>destination</m:t>
+              <m:t>D</m:t>
             </m:r>
           </m:sub>
         </m:sSub>
@@ -3952,11 +4654,20 @@
       <w:pPr>
         <w:pStyle w:val="SecondOrderSubheading"/>
         <w:jc w:val="both"/>
-      </w:pPr>
-      <w:r>
+        <w:rPr>
+          <w:rFonts w:cs="Times New Roman"/>
+        </w:rPr>
+      </w:pPr>
+      <w:r>
+        <w:rPr>
+          <w:rFonts w:cs="Times New Roman"/>
+        </w:rPr>
         <w:t xml:space="preserve">Shortest Time </w:t>
       </w:r>
       <w:r>
+        <w:rPr>
+          <w:rFonts w:cs="Times New Roman"/>
+        </w:rPr>
         <w:t>Routing Problem</w:t>
       </w:r>
     </w:p>
@@ -3974,7 +4685,8 @@
       <w:tblGrid>
         <w:gridCol w:w="2138"/>
         <w:gridCol w:w="2627"/>
-        <w:gridCol w:w="3420"/>
+        <w:gridCol w:w="180"/>
+        <w:gridCol w:w="3240"/>
       </w:tblGrid>
       <w:tr>
         <w:trPr>
@@ -3983,7 +4695,7 @@
         <w:tc>
           <w:tcPr>
             <w:tcW w:w="8185" w:type="dxa"/>
-            <w:gridSpan w:val="3"/>
+            <w:gridSpan w:val="4"/>
           </w:tcPr>
           <w:p>
             <w:pPr>
@@ -4005,17 +4717,7 @@
                     <w:rFonts w:ascii="Cambria Math" w:eastAsia="Times New Roman" w:hAnsi="Cambria Math" w:cs="Times New Roman"/>
                     <w:szCs w:val="24"/>
                   </w:rPr>
-                  <m:t xml:space="preserve">Given all paths  </m:t>
-                </m:r>
-                <m:r>
-                  <m:rPr>
-                    <m:sty m:val="p"/>
-                  </m:rPr>
-                  <w:rPr>
-                    <w:rFonts w:ascii="Cambria Math" w:eastAsia="Times New Roman" w:hAnsi="Cambria Math" w:cs="Times New Roman"/>
-                    <w:szCs w:val="24"/>
-                  </w:rPr>
-                  <m:t xml:space="preserve"> </m:t>
+                  <m:t xml:space="preserve">Given all paths   </m:t>
                 </m:r>
                 <m:acc>
                   <m:accPr>
@@ -4072,7 +4774,7 @@
                         <w:rFonts w:ascii="Cambria Math" w:eastAsia="Times New Roman" w:hAnsi="Cambria Math" w:cs="Times New Roman"/>
                         <w:szCs w:val="24"/>
                       </w:rPr>
-                      <m:t>origin</m:t>
+                      <m:t>O</m:t>
                     </m:r>
                   </m:sub>
                 </m:sSub>
@@ -4118,7 +4820,7 @@
                         <w:rFonts w:ascii="Cambria Math" w:eastAsia="Times New Roman" w:hAnsi="Cambria Math" w:cs="Times New Roman"/>
                         <w:szCs w:val="24"/>
                       </w:rPr>
-                      <m:t>destination</m:t>
+                      <m:t>D</m:t>
                     </m:r>
                   </m:sub>
                 </m:sSub>
@@ -4289,7 +4991,8 @@
         </w:tc>
         <w:tc>
           <w:tcPr>
-            <w:tcW w:w="2627" w:type="dxa"/>
+            <w:tcW w:w="2807" w:type="dxa"/>
+            <w:gridSpan w:val="2"/>
           </w:tcPr>
           <w:p>
             <w:pPr>
@@ -4357,14 +5060,7 @@
                     <w:rFonts w:ascii="Cambria Math" w:eastAsia="Times New Roman" w:hAnsi="Cambria Math" w:cs="Times New Roman"/>
                     <w:szCs w:val="24"/>
                   </w:rPr>
-                  <m:t>=</m:t>
-                </m:r>
-                <m:r>
-                  <w:rPr>
-                    <w:rFonts w:ascii="Cambria Math" w:eastAsia="Times New Roman" w:hAnsi="Cambria Math" w:cs="Times New Roman"/>
-                    <w:szCs w:val="24"/>
-                  </w:rPr>
-                  <m:t>t(</m:t>
+                  <m:t>=t(</m:t>
                 </m:r>
                 <m:sSub>
                   <m:sSubPr>
@@ -4400,14 +5096,7 @@
                     <w:rFonts w:ascii="Cambria Math" w:eastAsia="Times New Roman" w:hAnsi="Cambria Math" w:cs="Times New Roman"/>
                     <w:szCs w:val="24"/>
                   </w:rPr>
-                  <m:t>)</m:t>
-                </m:r>
-                <m:r>
-                  <w:rPr>
-                    <w:rFonts w:ascii="Cambria Math" w:eastAsia="Times New Roman" w:hAnsi="Cambria Math" w:cs="Times New Roman"/>
-                    <w:szCs w:val="24"/>
-                  </w:rPr>
-                  <m:t>,</m:t>
+                  <m:t>),</m:t>
                 </m:r>
               </m:oMath>
             </m:oMathPara>
@@ -4415,7 +5104,7 @@
         </w:tc>
         <w:tc>
           <w:tcPr>
-            <w:tcW w:w="3420" w:type="dxa"/>
+            <w:tcW w:w="3240" w:type="dxa"/>
           </w:tcPr>
           <w:p>
             <w:pPr>
@@ -4430,14 +5119,7 @@
                   <w:rFonts w:ascii="Cambria Math" w:eastAsia="Times New Roman" w:hAnsi="Cambria Math" w:cs="Times New Roman"/>
                   <w:szCs w:val="24"/>
                 </w:rPr>
-                <m:t xml:space="preserve">s.t. </m:t>
-              </m:r>
-              <m:r>
-                <w:rPr>
-                  <w:rFonts w:ascii="Cambria Math" w:eastAsia="Times New Roman" w:hAnsi="Cambria Math" w:cs="Times New Roman"/>
-                  <w:szCs w:val="24"/>
-                </w:rPr>
-                <m:t xml:space="preserve">  </m:t>
+                <m:t xml:space="preserve">s.t.   </m:t>
               </m:r>
               <m:sSub>
                 <m:sSubPr>
@@ -4473,28 +5155,7 @@
                   <w:rFonts w:ascii="Cambria Math" w:eastAsia="Times New Roman" w:hAnsi="Cambria Math" w:cs="Times New Roman"/>
                   <w:szCs w:val="24"/>
                 </w:rPr>
-                <m:t xml:space="preserve"> </m:t>
-              </m:r>
-              <m:r>
-                <w:rPr>
-                  <w:rFonts w:ascii="Cambria Math" w:eastAsia="Times New Roman" w:hAnsi="Cambria Math" w:cs="Times New Roman"/>
-                  <w:szCs w:val="24"/>
-                </w:rPr>
-                <m:t xml:space="preserve"> </m:t>
-              </m:r>
-              <m:r>
-                <w:rPr>
-                  <w:rFonts w:ascii="Cambria Math" w:eastAsia="Times New Roman" w:hAnsi="Cambria Math" w:cs="Times New Roman"/>
-                  <w:szCs w:val="24"/>
-                </w:rPr>
-                <m:t>∈</m:t>
-              </m:r>
-              <m:r>
-                <w:rPr>
-                  <w:rFonts w:ascii="Cambria Math" w:eastAsia="Times New Roman" w:hAnsi="Cambria Math" w:cs="Times New Roman"/>
-                  <w:szCs w:val="24"/>
-                </w:rPr>
-                <m:t xml:space="preserve"> </m:t>
+                <m:t xml:space="preserve">  ∈ </m:t>
               </m:r>
               <m:acc>
                 <m:accPr>
@@ -4598,63 +5259,12 @@
                     </m:ctrlPr>
                   </m:sSubPr>
                   <m:e>
-                    <m:sSub>
-                      <m:sSubPr>
-                        <m:ctrlPr>
-                          <w:rPr>
-                            <w:rFonts w:ascii="Cambria Math" w:eastAsia="Times New Roman" w:hAnsi="Cambria Math" w:cs="Times New Roman"/>
-                            <w:i/>
-                            <w:szCs w:val="24"/>
-                          </w:rPr>
-                        </m:ctrlPr>
-                      </m:sSubPr>
-                      <m:e>
-                        <m:r>
-                          <w:rPr>
-                            <w:rFonts w:ascii="Cambria Math" w:eastAsia="Times New Roman" w:hAnsi="Cambria Math" w:cs="Times New Roman"/>
-                            <w:szCs w:val="24"/>
-                          </w:rPr>
-                          <m:t>Start</m:t>
-                        </m:r>
-                      </m:e>
-                      <m:sub>
-                        <m:sSub>
-                          <m:sSubPr>
-                            <m:ctrlPr>
-                              <w:rPr>
-                                <w:rFonts w:ascii="Cambria Math" w:eastAsia="Times New Roman" w:hAnsi="Cambria Math" w:cs="Times New Roman"/>
-                                <w:i/>
-                                <w:szCs w:val="24"/>
-                              </w:rPr>
-                            </m:ctrlPr>
-                          </m:sSubPr>
-                          <m:e>
-                            <m:r>
-                              <w:rPr>
-                                <w:rFonts w:ascii="Cambria Math" w:eastAsia="Times New Roman" w:hAnsi="Cambria Math" w:cs="Times New Roman"/>
-                                <w:szCs w:val="24"/>
-                              </w:rPr>
-                              <m:t>P</m:t>
-                            </m:r>
-                          </m:e>
-                          <m:sub>
-                            <m:r>
-                              <w:rPr>
-                                <w:rFonts w:ascii="Cambria Math" w:eastAsia="Times New Roman" w:hAnsi="Cambria Math" w:cs="Times New Roman"/>
-                                <w:szCs w:val="24"/>
-                              </w:rPr>
-                              <m:t>i</m:t>
-                            </m:r>
-                          </m:sub>
-                        </m:sSub>
-                      </m:sub>
-                    </m:sSub>
                     <m:r>
                       <w:rPr>
                         <w:rFonts w:ascii="Cambria Math" w:eastAsia="Times New Roman" w:hAnsi="Cambria Math" w:cs="Times New Roman"/>
                         <w:szCs w:val="24"/>
                       </w:rPr>
-                      <m:t>= N</m:t>
+                      <m:t>P</m:t>
                     </m:r>
                   </m:e>
                   <m:sub>
@@ -4663,61 +5273,34 @@
                         <w:rFonts w:ascii="Cambria Math" w:eastAsia="Times New Roman" w:hAnsi="Cambria Math" w:cs="Times New Roman"/>
                         <w:szCs w:val="24"/>
                       </w:rPr>
-                      <m:t>origin</m:t>
+                      <m:t>i</m:t>
                     </m:r>
                   </m:sub>
                 </m:sSub>
-              </m:oMath>
-            </m:oMathPara>
-          </w:p>
-        </w:tc>
-        <w:tc>
-          <w:tcPr>
-            <w:tcW w:w="3420" w:type="dxa"/>
-          </w:tcPr>
-          <w:p>
-            <w:pPr>
-              <w:rPr>
-                <w:rFonts w:eastAsia="Times New Roman" w:cs="Times New Roman"/>
-                <w:szCs w:val="24"/>
-              </w:rPr>
-            </w:pPr>
-          </w:p>
-        </w:tc>
-      </w:tr>
-      <w:tr>
-        <w:trPr>
-          <w:trHeight w:val="502"/>
-        </w:trPr>
-        <w:tc>
-          <w:tcPr>
-            <w:tcW w:w="2138" w:type="dxa"/>
-          </w:tcPr>
-          <w:p>
-            <w:pPr>
-              <w:rPr>
-                <w:rFonts w:eastAsia="Calibri" w:cs="Times New Roman"/>
-                <w:szCs w:val="24"/>
-              </w:rPr>
-            </w:pPr>
-          </w:p>
-        </w:tc>
-        <w:tc>
-          <w:tcPr>
-            <w:tcW w:w="2627" w:type="dxa"/>
-          </w:tcPr>
-          <w:p>
-            <w:pPr>
-              <w:rPr>
-                <w:rFonts w:eastAsia="Times New Roman" w:cs="Times New Roman"/>
-                <w:szCs w:val="24"/>
-              </w:rPr>
-            </w:pPr>
-            <m:oMathPara>
-              <m:oMathParaPr>
-                <m:jc m:val="left"/>
-              </m:oMathParaPr>
-              <m:oMath>
+                <m:r>
+                  <w:rPr>
+                    <w:rFonts w:ascii="Cambria Math" w:eastAsia="Times New Roman" w:hAnsi="Cambria Math" w:cs="Times New Roman"/>
+                    <w:szCs w:val="24"/>
+                  </w:rPr>
+                  <m:t xml:space="preserve"> </m:t>
+                </m:r>
+                <m:r>
+                  <m:rPr>
+                    <m:sty m:val="p"/>
+                  </m:rPr>
+                  <w:rPr>
+                    <w:rFonts w:ascii="Cambria Math" w:eastAsia="Times New Roman" w:hAnsi="Cambria Math" w:cs="Times New Roman"/>
+                    <w:szCs w:val="24"/>
+                  </w:rPr>
+                  <m:t>connects</m:t>
+                </m:r>
+                <m:r>
+                  <w:rPr>
+                    <w:rFonts w:ascii="Cambria Math" w:eastAsia="Times New Roman" w:hAnsi="Cambria Math" w:cs="Times New Roman"/>
+                    <w:szCs w:val="24"/>
+                  </w:rPr>
+                  <m:t xml:space="preserve"> </m:t>
+                </m:r>
                 <m:sSub>
                   <m:sSubPr>
                     <m:ctrlPr>
@@ -4729,63 +5312,12 @@
                     </m:ctrlPr>
                   </m:sSubPr>
                   <m:e>
-                    <m:sSub>
-                      <m:sSubPr>
-                        <m:ctrlPr>
-                          <w:rPr>
-                            <w:rFonts w:ascii="Cambria Math" w:eastAsia="Times New Roman" w:hAnsi="Cambria Math" w:cs="Times New Roman"/>
-                            <w:i/>
-                            <w:szCs w:val="24"/>
-                          </w:rPr>
-                        </m:ctrlPr>
-                      </m:sSubPr>
-                      <m:e>
-                        <m:r>
-                          <w:rPr>
-                            <w:rFonts w:ascii="Cambria Math" w:eastAsia="Times New Roman" w:hAnsi="Cambria Math" w:cs="Times New Roman"/>
-                            <w:szCs w:val="24"/>
-                          </w:rPr>
-                          <m:t>End</m:t>
-                        </m:r>
-                      </m:e>
-                      <m:sub>
-                        <m:sSub>
-                          <m:sSubPr>
-                            <m:ctrlPr>
-                              <w:rPr>
-                                <w:rFonts w:ascii="Cambria Math" w:eastAsia="Times New Roman" w:hAnsi="Cambria Math" w:cs="Times New Roman"/>
-                                <w:i/>
-                                <w:szCs w:val="24"/>
-                              </w:rPr>
-                            </m:ctrlPr>
-                          </m:sSubPr>
-                          <m:e>
-                            <m:r>
-                              <w:rPr>
-                                <w:rFonts w:ascii="Cambria Math" w:eastAsia="Times New Roman" w:hAnsi="Cambria Math" w:cs="Times New Roman"/>
-                                <w:szCs w:val="24"/>
-                              </w:rPr>
-                              <m:t>P</m:t>
-                            </m:r>
-                          </m:e>
-                          <m:sub>
-                            <m:r>
-                              <w:rPr>
-                                <w:rFonts w:ascii="Cambria Math" w:eastAsia="Times New Roman" w:hAnsi="Cambria Math" w:cs="Times New Roman"/>
-                                <w:szCs w:val="24"/>
-                              </w:rPr>
-                              <m:t>i</m:t>
-                            </m:r>
-                          </m:sub>
-                        </m:sSub>
-                      </m:sub>
-                    </m:sSub>
                     <m:r>
                       <w:rPr>
                         <w:rFonts w:ascii="Cambria Math" w:eastAsia="Times New Roman" w:hAnsi="Cambria Math" w:cs="Times New Roman"/>
                         <w:szCs w:val="24"/>
                       </w:rPr>
-                      <m:t>= N</m:t>
+                      <m:t>N</m:t>
                     </m:r>
                   </m:e>
                   <m:sub>
@@ -4794,10 +5326,63 @@
                         <w:rFonts w:ascii="Cambria Math" w:eastAsia="Times New Roman" w:hAnsi="Cambria Math" w:cs="Times New Roman"/>
                         <w:szCs w:val="24"/>
                       </w:rPr>
-                      <m:t>destination</m:t>
+                      <m:t>O</m:t>
                     </m:r>
                   </m:sub>
                 </m:sSub>
+                <m:r>
+                  <w:rPr>
+                    <w:rFonts w:ascii="Cambria Math" w:eastAsia="Times New Roman" w:hAnsi="Cambria Math" w:cs="Times New Roman"/>
+                    <w:szCs w:val="24"/>
+                  </w:rPr>
+                  <m:t xml:space="preserve">  </m:t>
+                </m:r>
+                <m:r>
+                  <m:rPr>
+                    <m:sty m:val="p"/>
+                  </m:rPr>
+                  <w:rPr>
+                    <w:rFonts w:ascii="Cambria Math" w:eastAsia="Times New Roman" w:hAnsi="Cambria Math" w:cs="Times New Roman"/>
+                    <w:szCs w:val="24"/>
+                  </w:rPr>
+                  <m:t xml:space="preserve">and </m:t>
+                </m:r>
+                <m:sSub>
+                  <m:sSubPr>
+                    <m:ctrlPr>
+                      <w:rPr>
+                        <w:rFonts w:ascii="Cambria Math" w:eastAsia="Times New Roman" w:hAnsi="Cambria Math" w:cs="Times New Roman"/>
+                        <w:i/>
+                        <w:szCs w:val="24"/>
+                      </w:rPr>
+                    </m:ctrlPr>
+                  </m:sSubPr>
+                  <m:e>
+                    <m:r>
+                      <w:rPr>
+                        <w:rFonts w:ascii="Cambria Math" w:eastAsia="Times New Roman" w:hAnsi="Cambria Math" w:cs="Times New Roman"/>
+                        <w:szCs w:val="24"/>
+                      </w:rPr>
+                      <m:t xml:space="preserve"> N</m:t>
+                    </m:r>
+                  </m:e>
+                  <m:sub>
+                    <m:r>
+                      <w:rPr>
+                        <w:rFonts w:ascii="Cambria Math" w:eastAsia="Times New Roman" w:hAnsi="Cambria Math" w:cs="Times New Roman"/>
+                        <w:szCs w:val="24"/>
+                      </w:rPr>
+                      <m:t>D</m:t>
+                    </m:r>
+                  </m:sub>
+                </m:sSub>
+                <m:r>
+                  <w:rPr>
+                    <w:rFonts w:ascii="Cambria Math" w:eastAsia="Times New Roman" w:hAnsi="Cambria Math" w:cs="Times New Roman"/>
+                    <w:szCs w:val="24"/>
+                  </w:rPr>
+                  <m:t xml:space="preserve"> </m:t>
+                </m:r>
               </m:oMath>
             </m:oMathPara>
           </w:p>
@@ -4805,6 +5390,7 @@
         <w:tc>
           <w:tcPr>
             <w:tcW w:w="3420" w:type="dxa"/>
+            <w:gridSpan w:val="2"/>
           </w:tcPr>
           <w:p>
             <w:pPr>
@@ -4821,6 +5407,9 @@
       <w:pPr>
         <w:pStyle w:val="SecondOrderSubheading"/>
         <w:jc w:val="both"/>
+        <w:rPr>
+          <w:rFonts w:cs="Times New Roman"/>
+        </w:rPr>
       </w:pPr>
     </w:p>
     <w:p>
@@ -4955,7 +5544,7 @@
       </w:r>
       <w:r>
         <w:rPr>
-          <w:rFonts w:ascii="Times" w:hAnsi="Times" w:cs="Times"/>
+          <w:rFonts w:cs="Times New Roman"/>
           <w:color w:val="000000"/>
           <w:sz w:val="26"/>
           <w:szCs w:val="26"/>
@@ -5109,6 +5698,13 @@
             </m:r>
           </m:e>
         </m:d>
+        <m:r>
+          <w:rPr>
+            <w:rFonts w:ascii="Cambria Math" w:eastAsia="Times New Roman" w:hAnsi="Cambria Math" w:cs="Times New Roman"/>
+            <w:szCs w:val="24"/>
+          </w:rPr>
+          <m:t xml:space="preserve"> </m:t>
+        </m:r>
       </m:oMath>
       <w:proofErr w:type="gramStart"/>
       <w:r>
@@ -5116,7 +5712,7 @@
           <w:rFonts w:eastAsia="Times New Roman" w:cs="Times New Roman"/>
           <w:szCs w:val="24"/>
         </w:rPr>
-        <w:t xml:space="preserve"> is the number of graph nodes</w:t>
+        <w:t>is the number of graph nodes</w:t>
       </w:r>
       <w:proofErr w:type="gramEnd"/>
       <w:r>
@@ -5277,8 +5873,26 @@
       <w:pPr>
         <w:pStyle w:val="SecondOrderSubheading"/>
         <w:jc w:val="both"/>
-      </w:pPr>
-      <w:r>
+        <w:rPr>
+          <w:rFonts w:cs="Times New Roman"/>
+        </w:rPr>
+      </w:pPr>
+      <w:r>
+        <w:rPr>
+          <w:rFonts w:cs="Times New Roman"/>
+        </w:rPr>
+        <w:t>A.3</w:t>
+      </w:r>
+      <w:r>
+        <w:rPr>
+          <w:rFonts w:cs="Times New Roman"/>
+        </w:rPr>
+        <w:t xml:space="preserve">) </w:t>
+      </w:r>
+      <w:r>
+        <w:rPr>
+          <w:rFonts w:cs="Times New Roman"/>
+        </w:rPr>
         <w:t>Dijkstra’s Shortest Path Algorithm</w:t>
       </w:r>
     </w:p>
@@ -5299,165 +5913,1541 @@
           <w:szCs w:val="24"/>
         </w:rPr>
       </w:pPr>
+    </w:p>
+    <w:p>
+      <w:pPr>
+        <w:ind w:firstLine="720"/>
+        <w:rPr>
+          <w:rFonts w:eastAsia="Times New Roman" w:cs="Times New Roman"/>
+          <w:szCs w:val="24"/>
+        </w:rPr>
+      </w:pPr>
+      <w:r>
+        <w:rPr>
+          <w:rFonts w:eastAsia="Times New Roman" w:cs="Times New Roman"/>
+          <w:szCs w:val="24"/>
+        </w:rPr>
+        <w:br/>
+      </w:r>
     </w:p>
     <w:p>
       <w:pPr>
         <w:pStyle w:val="FirstOrderSubheading"/>
         <w:jc w:val="both"/>
-      </w:pPr>
-      <w:r>
-        <w:lastRenderedPageBreak/>
+        <w:rPr>
+          <w:rFonts w:cs="Times New Roman"/>
+        </w:rPr>
+      </w:pPr>
+      <w:r>
+        <w:rPr>
+          <w:rFonts w:cs="Times New Roman"/>
+        </w:rPr>
+        <w:t xml:space="preserve">B.) </w:t>
+      </w:r>
+      <w:r>
+        <w:rPr>
+          <w:rFonts w:cs="Times New Roman"/>
+        </w:rPr>
         <w:t>“Zen” Traffic Routing</w:t>
-      </w:r>
-    </w:p>
-    <w:p>
-      <w:pPr>
-        <w:ind w:firstLine="720"/>
-        <w:rPr>
-          <w:rFonts w:eastAsia="Times New Roman" w:cs="Times New Roman"/>
-          <w:szCs w:val="24"/>
-        </w:rPr>
-      </w:pPr>
-      <w:r>
-        <w:rPr>
-          <w:rFonts w:eastAsia="Times New Roman" w:cs="Times New Roman"/>
-          <w:szCs w:val="24"/>
-        </w:rPr>
-        <w:t xml:space="preserve">So, </w:t>
-      </w:r>
-      <w:r>
-        <w:rPr>
-          <w:rFonts w:eastAsia="Times New Roman" w:cs="Times New Roman"/>
-          <w:szCs w:val="24"/>
-        </w:rPr>
-        <w:t xml:space="preserve">given the basic structure for solving shortest path problems, </w:t>
-      </w:r>
-      <w:r>
-        <w:rPr>
-          <w:rFonts w:eastAsia="Times New Roman" w:cs="Times New Roman"/>
-          <w:szCs w:val="24"/>
-        </w:rPr>
-        <w:t xml:space="preserve">how can stress-related features be incorporated into </w:t>
-      </w:r>
-      <w:r>
-        <w:rPr>
-          <w:rFonts w:eastAsia="Times New Roman" w:cs="Times New Roman"/>
-          <w:szCs w:val="24"/>
-        </w:rPr>
-        <w:t>the method</w:t>
-      </w:r>
-      <w:r>
-        <w:rPr>
-          <w:rFonts w:eastAsia="Times New Roman" w:cs="Times New Roman"/>
-          <w:szCs w:val="24"/>
-        </w:rPr>
-        <w:t xml:space="preserve">? The technique utilized is straightforward. </w:t>
-      </w:r>
-      <w:r>
-        <w:rPr>
-          <w:rFonts w:eastAsia="Times New Roman" w:cs="Times New Roman"/>
-          <w:szCs w:val="24"/>
-        </w:rPr>
-        <w:t>In order to account for stress, the objective function of interest is modified. In the sho</w:t>
-      </w:r>
-      <w:r>
-        <w:rPr>
-          <w:rFonts w:eastAsia="Times New Roman" w:cs="Times New Roman"/>
-          <w:szCs w:val="24"/>
-        </w:rPr>
-        <w:t>rtest-time routing problem, the</w:t>
-      </w:r>
-      <w:r>
-        <w:rPr>
-          <w:rFonts w:eastAsia="Times New Roman" w:cs="Times New Roman"/>
-          <w:szCs w:val="24"/>
-        </w:rPr>
-        <w:t xml:space="preserve"> </w:t>
-      </w:r>
-      <w:r>
-        <w:rPr>
-          <w:rFonts w:eastAsia="Times New Roman" w:cs="Times New Roman"/>
-          <w:szCs w:val="24"/>
-        </w:rPr>
-        <w:t xml:space="preserve">objective function accounts </w:t>
-      </w:r>
-      <w:r>
-        <w:rPr>
-          <w:rFonts w:eastAsia="Times New Roman" w:cs="Times New Roman"/>
-          <w:szCs w:val="24"/>
-        </w:rPr>
-        <w:t xml:space="preserve">only for path time. </w:t>
-      </w:r>
-      <w:r>
-        <w:rPr>
-          <w:rFonts w:eastAsia="Times New Roman" w:cs="Times New Roman"/>
-          <w:szCs w:val="24"/>
-        </w:rPr>
-        <w:t>In contrast, t</w:t>
-      </w:r>
-      <w:r>
-        <w:rPr>
-          <w:rFonts w:eastAsia="Times New Roman" w:cs="Times New Roman"/>
-          <w:szCs w:val="24"/>
-        </w:rPr>
-        <w:t>he “Zen” approach incorporates several path factors</w:t>
-      </w:r>
-      <w:r>
-        <w:rPr>
-          <w:rFonts w:eastAsia="Times New Roman" w:cs="Times New Roman"/>
-          <w:szCs w:val="24"/>
-        </w:rPr>
-        <w:t xml:space="preserve">. In order to account for more than one factor, part of the objective function’s magnitude must come from each factor. </w:t>
-      </w:r>
-      <w:r>
-        <w:rPr>
-          <w:rFonts w:eastAsia="Times New Roman" w:cs="Times New Roman"/>
-          <w:szCs w:val="24"/>
-        </w:rPr>
-        <w:t xml:space="preserve">This idea is described mathematically as a scaled sum of factors. The overall </w:t>
-      </w:r>
-      <w:r>
-        <w:rPr>
-          <w:rFonts w:eastAsia="Times New Roman" w:cs="Times New Roman"/>
-          <w:szCs w:val="24"/>
-        </w:rPr>
-        <w:t xml:space="preserve">value of the objective function is now </w:t>
-      </w:r>
-      <w:r>
-        <w:rPr>
-          <w:rFonts w:eastAsia="Times New Roman" w:cs="Times New Roman"/>
-          <w:szCs w:val="24"/>
-        </w:rPr>
-        <w:t>a sum of factors which are each scaled by their corresponding factor weight</w:t>
-      </w:r>
-      <w:r>
-        <w:rPr>
-          <w:rFonts w:eastAsia="Times New Roman" w:cs="Times New Roman"/>
-          <w:szCs w:val="24"/>
-        </w:rPr>
-        <w:t>.</w:t>
-      </w:r>
-      <w:r>
-        <w:rPr>
-          <w:rFonts w:eastAsia="Times New Roman" w:cs="Times New Roman"/>
-          <w:szCs w:val="24"/>
-        </w:rPr>
-        <w:t xml:space="preserve"> The modified optimization problem is described as follows:</w:t>
       </w:r>
     </w:p>
     <w:p>
       <w:pPr>
         <w:pStyle w:val="SecondOrderSubheading"/>
         <w:jc w:val="both"/>
-      </w:pPr>
-      <w:r>
-        <w:t>Zen</w:t>
-      </w:r>
-      <w:r>
+        <w:rPr>
+          <w:rFonts w:cs="Times New Roman"/>
+        </w:rPr>
+      </w:pPr>
+      <w:r>
+        <w:rPr>
+          <w:rFonts w:cs="Times New Roman"/>
+        </w:rPr>
+        <w:t xml:space="preserve">B.1) </w:t>
+      </w:r>
+      <w:r>
+        <w:rPr>
+          <w:rFonts w:cs="Times New Roman"/>
+        </w:rPr>
+        <w:t>Mathematical Background</w:t>
+      </w:r>
+    </w:p>
+    <w:p>
+      <w:pPr>
+        <w:ind w:firstLine="720"/>
+        <w:rPr>
+          <w:rFonts w:eastAsia="Times New Roman" w:cs="Times New Roman"/>
+          <w:szCs w:val="24"/>
+        </w:rPr>
+      </w:pPr>
+      <w:r>
+        <w:rPr>
+          <w:rFonts w:eastAsia="Times New Roman" w:cs="Times New Roman"/>
+          <w:szCs w:val="24"/>
+        </w:rPr>
+        <w:t>So, given the basic structure for solving shortest path problems, how can stress-related features be incorporated into the method?</w:t>
+      </w:r>
+      <w:r>
+        <w:rPr>
+          <w:rFonts w:eastAsia="Times New Roman" w:cs="Times New Roman"/>
+          <w:szCs w:val="24"/>
+        </w:rPr>
+        <w:t xml:space="preserve"> As opposed to the single-objective optimization demonstrated in the previous section, “Zen” routing incorporates multiple, unique objectives. This new problem</w:t>
+      </w:r>
+      <w:r>
+        <w:rPr>
+          <w:rFonts w:eastAsia="Times New Roman" w:cs="Times New Roman"/>
+          <w:szCs w:val="24"/>
+        </w:rPr>
+        <w:t xml:space="preserve"> of optimizing more than one objective</w:t>
+      </w:r>
+      <w:r>
+        <w:rPr>
+          <w:rFonts w:eastAsia="Times New Roman" w:cs="Times New Roman"/>
+          <w:szCs w:val="24"/>
+        </w:rPr>
+        <w:t xml:space="preserve"> is </w:t>
+      </w:r>
+      <w:r>
+        <w:rPr>
+          <w:rFonts w:eastAsia="Times New Roman" w:cs="Times New Roman"/>
+          <w:szCs w:val="24"/>
+        </w:rPr>
+        <w:t>described</w:t>
+      </w:r>
+      <w:r>
+        <w:rPr>
+          <w:rFonts w:eastAsia="Times New Roman" w:cs="Times New Roman"/>
+          <w:szCs w:val="24"/>
+        </w:rPr>
+        <w:t xml:space="preserve"> mathematically</w:t>
+      </w:r>
+      <w:r>
+        <w:rPr>
+          <w:rFonts w:eastAsia="Times New Roman" w:cs="Times New Roman"/>
+          <w:szCs w:val="24"/>
+        </w:rPr>
+        <w:t xml:space="preserve"> as follows:</w:t>
+      </w:r>
+    </w:p>
+    <w:p>
+      <w:pPr>
+        <w:pStyle w:val="SecondOrderSubheading"/>
+        <w:jc w:val="both"/>
+        <w:rPr>
+          <w:rFonts w:cs="Times New Roman"/>
+        </w:rPr>
+      </w:pPr>
+      <w:proofErr w:type="spellStart"/>
+      <w:r>
+        <w:rPr>
+          <w:rFonts w:cs="Times New Roman"/>
+        </w:rPr>
+        <w:t>Mutliple</w:t>
+      </w:r>
+      <w:proofErr w:type="spellEnd"/>
+      <w:r>
+        <w:rPr>
+          <w:rFonts w:cs="Times New Roman"/>
+        </w:rPr>
+        <w:t>-Objective Optimization</w:t>
+      </w:r>
+    </w:p>
+    <w:tbl>
+      <w:tblPr>
+        <w:tblStyle w:val="TableGrid"/>
+        <w:tblW w:w="0" w:type="auto"/>
+        <w:tblBorders>
+          <w:insideH w:val="none" w:sz="0" w:space="0" w:color="auto"/>
+          <w:insideV w:val="none" w:sz="0" w:space="0" w:color="auto"/>
+        </w:tblBorders>
+        <w:tblLook w:val="04A0" w:firstRow="1" w:lastRow="0" w:firstColumn="1" w:lastColumn="0" w:noHBand="0" w:noVBand="1"/>
+      </w:tblPr>
+      <w:tblGrid>
+        <w:gridCol w:w="1506"/>
+        <w:gridCol w:w="2590"/>
+        <w:gridCol w:w="2473"/>
+      </w:tblGrid>
+      <w:tr>
+        <w:trPr>
+          <w:trHeight w:val="737"/>
+        </w:trPr>
+        <w:tc>
+          <w:tcPr>
+            <w:tcW w:w="1506" w:type="dxa"/>
+          </w:tcPr>
+          <w:p>
+            <w:pPr>
+              <w:rPr>
+                <w:rFonts w:eastAsia="Times New Roman" w:cs="Times New Roman"/>
+                <w:szCs w:val="24"/>
+              </w:rPr>
+            </w:pPr>
+            <m:oMathPara>
+              <m:oMathParaPr>
+                <m:jc m:val="left"/>
+              </m:oMathParaPr>
+              <m:oMath>
+                <m:r>
+                  <m:rPr>
+                    <m:sty m:val="p"/>
+                  </m:rPr>
+                  <w:rPr>
+                    <w:rFonts w:ascii="Cambria Math" w:eastAsia="Times New Roman" w:hAnsi="Cambria Math" w:cs="Times New Roman"/>
+                    <w:szCs w:val="24"/>
+                  </w:rPr>
+                  <m:t>Minimize</m:t>
+                </m:r>
+              </m:oMath>
+            </m:oMathPara>
+          </w:p>
+        </w:tc>
+        <w:tc>
+          <w:tcPr>
+            <w:tcW w:w="1506" w:type="dxa"/>
+          </w:tcPr>
+          <w:p>
+            <w:pPr>
+              <w:rPr>
+                <w:rFonts w:eastAsia="Times New Roman" w:cs="Times New Roman"/>
+                <w:szCs w:val="24"/>
+              </w:rPr>
+            </w:pPr>
+            <m:oMathPara>
+              <m:oMathParaPr>
+                <m:jc m:val="left"/>
+              </m:oMathParaPr>
+              <m:oMath>
+                <m:sSub>
+                  <m:sSubPr>
+                    <m:ctrlPr>
+                      <w:rPr>
+                        <w:rFonts w:ascii="Cambria Math" w:eastAsia="Times New Roman" w:hAnsi="Cambria Math" w:cs="Times New Roman"/>
+                        <w:i/>
+                        <w:szCs w:val="24"/>
+                      </w:rPr>
+                    </m:ctrlPr>
+                  </m:sSubPr>
+                  <m:e>
+                    <m:r>
+                      <w:rPr>
+                        <w:rFonts w:ascii="Cambria Math" w:eastAsia="Times New Roman" w:hAnsi="Cambria Math" w:cs="Times New Roman"/>
+                        <w:szCs w:val="24"/>
+                      </w:rPr>
+                      <m:t>[F</m:t>
+                    </m:r>
+                  </m:e>
+                  <m:sub>
+                    <m:r>
+                      <w:rPr>
+                        <w:rFonts w:ascii="Cambria Math" w:eastAsia="Times New Roman" w:hAnsi="Cambria Math" w:cs="Times New Roman"/>
+                        <w:szCs w:val="24"/>
+                      </w:rPr>
+                      <m:t>1</m:t>
+                    </m:r>
+                  </m:sub>
+                </m:sSub>
+                <m:d>
+                  <m:dPr>
+                    <m:ctrlPr>
+                      <w:rPr>
+                        <w:rFonts w:ascii="Cambria Math" w:eastAsia="Times New Roman" w:hAnsi="Cambria Math" w:cs="Times New Roman"/>
+                        <w:i/>
+                        <w:szCs w:val="24"/>
+                      </w:rPr>
+                    </m:ctrlPr>
+                  </m:dPr>
+                  <m:e>
+                    <m:acc>
+                      <m:accPr>
+                        <m:chr m:val="⃑"/>
+                        <m:ctrlPr>
+                          <w:rPr>
+                            <w:rFonts w:ascii="Cambria Math" w:eastAsia="Times New Roman" w:hAnsi="Cambria Math" w:cs="Times New Roman"/>
+                            <w:i/>
+                            <w:szCs w:val="24"/>
+                          </w:rPr>
+                        </m:ctrlPr>
+                      </m:accPr>
+                      <m:e>
+                        <m:r>
+                          <w:rPr>
+                            <w:rFonts w:ascii="Cambria Math" w:eastAsia="Times New Roman" w:hAnsi="Cambria Math" w:cs="Times New Roman"/>
+                            <w:szCs w:val="24"/>
+                          </w:rPr>
+                          <m:t>x</m:t>
+                        </m:r>
+                      </m:e>
+                    </m:acc>
+                  </m:e>
+                </m:d>
+                <m:r>
+                  <w:rPr>
+                    <w:rFonts w:ascii="Cambria Math" w:eastAsia="Times New Roman" w:hAnsi="Cambria Math" w:cs="Times New Roman"/>
+                    <w:szCs w:val="24"/>
+                  </w:rPr>
+                  <m:t>,</m:t>
+                </m:r>
+                <m:sSub>
+                  <m:sSubPr>
+                    <m:ctrlPr>
+                      <w:rPr>
+                        <w:rFonts w:ascii="Cambria Math" w:eastAsia="Times New Roman" w:hAnsi="Cambria Math" w:cs="Times New Roman"/>
+                        <w:i/>
+                        <w:szCs w:val="24"/>
+                      </w:rPr>
+                    </m:ctrlPr>
+                  </m:sSubPr>
+                  <m:e>
+                    <m:r>
+                      <w:rPr>
+                        <w:rFonts w:ascii="Cambria Math" w:eastAsia="Times New Roman" w:hAnsi="Cambria Math" w:cs="Times New Roman"/>
+                        <w:szCs w:val="24"/>
+                      </w:rPr>
+                      <m:t>F</m:t>
+                    </m:r>
+                  </m:e>
+                  <m:sub>
+                    <m:r>
+                      <w:rPr>
+                        <w:rFonts w:ascii="Cambria Math" w:eastAsia="Times New Roman" w:hAnsi="Cambria Math" w:cs="Times New Roman"/>
+                        <w:szCs w:val="24"/>
+                      </w:rPr>
+                      <m:t>2</m:t>
+                    </m:r>
+                  </m:sub>
+                </m:sSub>
+                <m:d>
+                  <m:dPr>
+                    <m:ctrlPr>
+                      <w:rPr>
+                        <w:rFonts w:ascii="Cambria Math" w:eastAsia="Times New Roman" w:hAnsi="Cambria Math" w:cs="Times New Roman"/>
+                        <w:i/>
+                        <w:szCs w:val="24"/>
+                      </w:rPr>
+                    </m:ctrlPr>
+                  </m:dPr>
+                  <m:e>
+                    <m:acc>
+                      <m:accPr>
+                        <m:chr m:val="⃑"/>
+                        <m:ctrlPr>
+                          <w:rPr>
+                            <w:rFonts w:ascii="Cambria Math" w:eastAsia="Times New Roman" w:hAnsi="Cambria Math" w:cs="Times New Roman"/>
+                            <w:i/>
+                            <w:szCs w:val="24"/>
+                          </w:rPr>
+                        </m:ctrlPr>
+                      </m:accPr>
+                      <m:e>
+                        <m:r>
+                          <w:rPr>
+                            <w:rFonts w:ascii="Cambria Math" w:eastAsia="Times New Roman" w:hAnsi="Cambria Math" w:cs="Times New Roman"/>
+                            <w:szCs w:val="24"/>
+                          </w:rPr>
+                          <m:t>x</m:t>
+                        </m:r>
+                      </m:e>
+                    </m:acc>
+                  </m:e>
+                </m:d>
+                <m:r>
+                  <w:rPr>
+                    <w:rFonts w:ascii="Cambria Math" w:eastAsia="Times New Roman" w:hAnsi="Cambria Math" w:cs="Times New Roman"/>
+                    <w:szCs w:val="24"/>
+                  </w:rPr>
+                  <m:t>,</m:t>
+                </m:r>
+                <m:r>
+                  <w:rPr>
+                    <w:rFonts w:ascii="Cambria Math" w:eastAsia="Times New Roman" w:hAnsi="Cambria Math" w:cs="Times New Roman"/>
+                    <w:szCs w:val="24"/>
+                  </w:rPr>
+                  <m:t>…,</m:t>
+                </m:r>
+                <m:sSub>
+                  <m:sSubPr>
+                    <m:ctrlPr>
+                      <w:rPr>
+                        <w:rFonts w:ascii="Cambria Math" w:eastAsia="Times New Roman" w:hAnsi="Cambria Math" w:cs="Times New Roman"/>
+                        <w:i/>
+                        <w:szCs w:val="24"/>
+                      </w:rPr>
+                    </m:ctrlPr>
+                  </m:sSubPr>
+                  <m:e>
+                    <m:r>
+                      <w:rPr>
+                        <w:rFonts w:ascii="Cambria Math" w:eastAsia="Times New Roman" w:hAnsi="Cambria Math" w:cs="Times New Roman"/>
+                        <w:szCs w:val="24"/>
+                      </w:rPr>
+                      <m:t>F</m:t>
+                    </m:r>
+                  </m:e>
+                  <m:sub>
+                    <m:r>
+                      <w:rPr>
+                        <w:rFonts w:ascii="Cambria Math" w:eastAsia="Times New Roman" w:hAnsi="Cambria Math" w:cs="Times New Roman"/>
+                        <w:szCs w:val="24"/>
+                      </w:rPr>
+                      <m:t>N</m:t>
+                    </m:r>
+                  </m:sub>
+                </m:sSub>
+                <m:d>
+                  <m:dPr>
+                    <m:ctrlPr>
+                      <w:rPr>
+                        <w:rFonts w:ascii="Cambria Math" w:eastAsia="Times New Roman" w:hAnsi="Cambria Math" w:cs="Times New Roman"/>
+                        <w:i/>
+                        <w:szCs w:val="24"/>
+                      </w:rPr>
+                    </m:ctrlPr>
+                  </m:dPr>
+                  <m:e>
+                    <m:acc>
+                      <m:accPr>
+                        <m:chr m:val="⃑"/>
+                        <m:ctrlPr>
+                          <w:rPr>
+                            <w:rFonts w:ascii="Cambria Math" w:eastAsia="Times New Roman" w:hAnsi="Cambria Math" w:cs="Times New Roman"/>
+                            <w:i/>
+                            <w:szCs w:val="24"/>
+                          </w:rPr>
+                        </m:ctrlPr>
+                      </m:accPr>
+                      <m:e>
+                        <m:r>
+                          <w:rPr>
+                            <w:rFonts w:ascii="Cambria Math" w:eastAsia="Times New Roman" w:hAnsi="Cambria Math" w:cs="Times New Roman"/>
+                            <w:szCs w:val="24"/>
+                          </w:rPr>
+                          <m:t>x</m:t>
+                        </m:r>
+                      </m:e>
+                    </m:acc>
+                  </m:e>
+                </m:d>
+                <m:r>
+                  <w:rPr>
+                    <w:rFonts w:ascii="Cambria Math" w:eastAsia="Times New Roman" w:hAnsi="Cambria Math" w:cs="Times New Roman"/>
+                    <w:szCs w:val="24"/>
+                  </w:rPr>
+                  <m:t>]</m:t>
+                </m:r>
+              </m:oMath>
+            </m:oMathPara>
+          </w:p>
+        </w:tc>
+        <w:tc>
+          <w:tcPr>
+            <w:tcW w:w="2473" w:type="dxa"/>
+          </w:tcPr>
+          <w:p>
+            <w:pPr>
+              <w:rPr>
+                <w:rFonts w:eastAsia="Times New Roman" w:cs="Times New Roman"/>
+                <w:szCs w:val="24"/>
+              </w:rPr>
+            </w:pPr>
+            <m:oMathPara>
+              <m:oMathParaPr>
+                <m:jc m:val="left"/>
+              </m:oMathParaPr>
+              <m:oMath>
+                <m:acc>
+                  <m:accPr>
+                    <m:chr m:val="⃑"/>
+                    <m:ctrlPr>
+                      <w:rPr>
+                        <w:rFonts w:ascii="Cambria Math" w:eastAsia="Times New Roman" w:hAnsi="Cambria Math" w:cs="Times New Roman"/>
+                        <w:i/>
+                        <w:szCs w:val="24"/>
+                      </w:rPr>
+                    </m:ctrlPr>
+                  </m:accPr>
+                  <m:e>
+                    <m:r>
+                      <w:rPr>
+                        <w:rFonts w:ascii="Cambria Math" w:eastAsia="Times New Roman" w:hAnsi="Cambria Math" w:cs="Times New Roman"/>
+                        <w:szCs w:val="24"/>
+                      </w:rPr>
+                      <m:t>x</m:t>
+                    </m:r>
+                  </m:e>
+                </m:acc>
+                <m:r>
+                  <w:rPr>
+                    <w:rFonts w:ascii="Cambria Math" w:eastAsia="Times New Roman" w:hAnsi="Cambria Math" w:cs="Times New Roman"/>
+                    <w:szCs w:val="24"/>
+                  </w:rPr>
+                  <m:t>=</m:t>
+                </m:r>
+                <m:d>
+                  <m:dPr>
+                    <m:begChr m:val="["/>
+                    <m:endChr m:val="]"/>
+                    <m:ctrlPr>
+                      <w:rPr>
+                        <w:rFonts w:ascii="Cambria Math" w:eastAsia="Times New Roman" w:hAnsi="Cambria Math" w:cs="Times New Roman"/>
+                        <w:i/>
+                        <w:szCs w:val="24"/>
+                      </w:rPr>
+                    </m:ctrlPr>
+                  </m:dPr>
+                  <m:e>
+                    <m:sSub>
+                      <m:sSubPr>
+                        <m:ctrlPr>
+                          <w:rPr>
+                            <w:rFonts w:ascii="Cambria Math" w:eastAsia="Times New Roman" w:hAnsi="Cambria Math" w:cs="Times New Roman"/>
+                            <w:i/>
+                            <w:szCs w:val="24"/>
+                          </w:rPr>
+                        </m:ctrlPr>
+                      </m:sSubPr>
+                      <m:e>
+                        <m:r>
+                          <w:rPr>
+                            <w:rFonts w:ascii="Cambria Math" w:eastAsia="Times New Roman" w:hAnsi="Cambria Math" w:cs="Times New Roman"/>
+                            <w:szCs w:val="24"/>
+                          </w:rPr>
+                          <m:t>x</m:t>
+                        </m:r>
+                      </m:e>
+                      <m:sub>
+                        <m:r>
+                          <w:rPr>
+                            <w:rFonts w:ascii="Cambria Math" w:eastAsia="Times New Roman" w:hAnsi="Cambria Math" w:cs="Times New Roman"/>
+                            <w:szCs w:val="24"/>
+                          </w:rPr>
+                          <m:t>1</m:t>
+                        </m:r>
+                      </m:sub>
+                    </m:sSub>
+                    <m:r>
+                      <w:rPr>
+                        <w:rFonts w:ascii="Cambria Math" w:eastAsia="Times New Roman" w:hAnsi="Cambria Math" w:cs="Times New Roman"/>
+                        <w:szCs w:val="24"/>
+                      </w:rPr>
+                      <m:t>,</m:t>
+                    </m:r>
+                    <m:sSub>
+                      <m:sSubPr>
+                        <m:ctrlPr>
+                          <w:rPr>
+                            <w:rFonts w:ascii="Cambria Math" w:eastAsia="Times New Roman" w:hAnsi="Cambria Math" w:cs="Times New Roman"/>
+                            <w:i/>
+                            <w:szCs w:val="24"/>
+                          </w:rPr>
+                        </m:ctrlPr>
+                      </m:sSubPr>
+                      <m:e>
+                        <m:r>
+                          <w:rPr>
+                            <w:rFonts w:ascii="Cambria Math" w:eastAsia="Times New Roman" w:hAnsi="Cambria Math" w:cs="Times New Roman"/>
+                            <w:szCs w:val="24"/>
+                          </w:rPr>
+                          <m:t>x</m:t>
+                        </m:r>
+                      </m:e>
+                      <m:sub>
+                        <m:r>
+                          <w:rPr>
+                            <w:rFonts w:ascii="Cambria Math" w:eastAsia="Times New Roman" w:hAnsi="Cambria Math" w:cs="Times New Roman"/>
+                            <w:szCs w:val="24"/>
+                          </w:rPr>
+                          <m:t>2</m:t>
+                        </m:r>
+                      </m:sub>
+                    </m:sSub>
+                    <m:r>
+                      <w:rPr>
+                        <w:rFonts w:ascii="Cambria Math" w:eastAsia="Times New Roman" w:hAnsi="Cambria Math" w:cs="Times New Roman"/>
+                        <w:szCs w:val="24"/>
+                      </w:rPr>
+                      <m:t>,…,</m:t>
+                    </m:r>
+                    <m:sSub>
+                      <m:sSubPr>
+                        <m:ctrlPr>
+                          <w:rPr>
+                            <w:rFonts w:ascii="Cambria Math" w:eastAsia="Times New Roman" w:hAnsi="Cambria Math" w:cs="Times New Roman"/>
+                            <w:i/>
+                            <w:szCs w:val="24"/>
+                          </w:rPr>
+                        </m:ctrlPr>
+                      </m:sSubPr>
+                      <m:e>
+                        <m:r>
+                          <w:rPr>
+                            <w:rFonts w:ascii="Cambria Math" w:eastAsia="Times New Roman" w:hAnsi="Cambria Math" w:cs="Times New Roman"/>
+                            <w:szCs w:val="24"/>
+                          </w:rPr>
+                          <m:t>x</m:t>
+                        </m:r>
+                      </m:e>
+                      <m:sub>
+                        <m:r>
+                          <w:rPr>
+                            <w:rFonts w:ascii="Cambria Math" w:eastAsia="Times New Roman" w:hAnsi="Cambria Math" w:cs="Times New Roman"/>
+                            <w:szCs w:val="24"/>
+                          </w:rPr>
+                          <m:t>n</m:t>
+                        </m:r>
+                      </m:sub>
+                    </m:sSub>
+                  </m:e>
+                </m:d>
+              </m:oMath>
+            </m:oMathPara>
+          </w:p>
+        </w:tc>
+      </w:tr>
+      <w:tr>
+        <w:trPr>
+          <w:trHeight w:val="502"/>
+        </w:trPr>
+        <w:tc>
+          <w:tcPr>
+            <w:tcW w:w="1506" w:type="dxa"/>
+          </w:tcPr>
+          <w:p>
+            <w:pPr>
+              <w:rPr>
+                <w:rFonts w:eastAsia="Times New Roman" w:cs="Times New Roman"/>
+                <w:szCs w:val="24"/>
+              </w:rPr>
+            </w:pPr>
+            <m:oMathPara>
+              <m:oMathParaPr>
+                <m:jc m:val="left"/>
+              </m:oMathParaPr>
+              <m:oMath>
+                <m:r>
+                  <m:rPr>
+                    <m:sty m:val="p"/>
+                  </m:rPr>
+                  <w:rPr>
+                    <w:rFonts w:ascii="Cambria Math" w:eastAsia="Times New Roman" w:hAnsi="Cambria Math" w:cs="Times New Roman"/>
+                    <w:szCs w:val="24"/>
+                  </w:rPr>
+                  <m:t>Subject to</m:t>
+                </m:r>
+              </m:oMath>
+            </m:oMathPara>
+          </w:p>
+        </w:tc>
+        <w:tc>
+          <w:tcPr>
+            <w:tcW w:w="1506" w:type="dxa"/>
+          </w:tcPr>
+          <w:p>
+            <w:pPr>
+              <w:rPr>
+                <w:rFonts w:eastAsia="Times New Roman" w:cs="Times New Roman"/>
+                <w:szCs w:val="24"/>
+              </w:rPr>
+            </w:pPr>
+            <m:oMathPara>
+              <m:oMathParaPr>
+                <m:jc m:val="left"/>
+              </m:oMathParaPr>
+              <m:oMath>
+                <m:sSub>
+                  <m:sSubPr>
+                    <m:ctrlPr>
+                      <w:rPr>
+                        <w:rFonts w:ascii="Cambria Math" w:eastAsia="Times New Roman" w:hAnsi="Cambria Math" w:cs="Times New Roman"/>
+                        <w:i/>
+                        <w:szCs w:val="24"/>
+                      </w:rPr>
+                    </m:ctrlPr>
+                  </m:sSubPr>
+                  <m:e>
+                    <m:r>
+                      <w:rPr>
+                        <w:rFonts w:ascii="Cambria Math" w:eastAsia="Times New Roman" w:hAnsi="Cambria Math" w:cs="Times New Roman"/>
+                        <w:szCs w:val="24"/>
+                      </w:rPr>
+                      <m:t>g</m:t>
+                    </m:r>
+                  </m:e>
+                  <m:sub>
+                    <m:r>
+                      <w:rPr>
+                        <w:rFonts w:ascii="Cambria Math" w:eastAsia="Times New Roman" w:hAnsi="Cambria Math" w:cs="Times New Roman"/>
+                        <w:szCs w:val="24"/>
+                      </w:rPr>
+                      <m:t>i</m:t>
+                    </m:r>
+                  </m:sub>
+                </m:sSub>
+                <m:d>
+                  <m:dPr>
+                    <m:ctrlPr>
+                      <w:rPr>
+                        <w:rFonts w:ascii="Cambria Math" w:eastAsia="Times New Roman" w:hAnsi="Cambria Math" w:cs="Times New Roman"/>
+                        <w:i/>
+                        <w:szCs w:val="24"/>
+                      </w:rPr>
+                    </m:ctrlPr>
+                  </m:dPr>
+                  <m:e>
+                    <m:acc>
+                      <m:accPr>
+                        <m:chr m:val="⃑"/>
+                        <m:ctrlPr>
+                          <w:rPr>
+                            <w:rFonts w:ascii="Cambria Math" w:eastAsia="Times New Roman" w:hAnsi="Cambria Math" w:cs="Times New Roman"/>
+                            <w:i/>
+                            <w:szCs w:val="24"/>
+                          </w:rPr>
+                        </m:ctrlPr>
+                      </m:accPr>
+                      <m:e>
+                        <m:r>
+                          <w:rPr>
+                            <w:rFonts w:ascii="Cambria Math" w:eastAsia="Times New Roman" w:hAnsi="Cambria Math" w:cs="Times New Roman"/>
+                            <w:szCs w:val="24"/>
+                          </w:rPr>
+                          <m:t>x</m:t>
+                        </m:r>
+                      </m:e>
+                    </m:acc>
+                  </m:e>
+                </m:d>
+                <m:r>
+                  <w:rPr>
+                    <w:rFonts w:ascii="Cambria Math" w:eastAsia="Times New Roman" w:hAnsi="Cambria Math" w:cs="Times New Roman"/>
+                    <w:szCs w:val="24"/>
+                  </w:rPr>
+                  <m:t>≤0,</m:t>
+                </m:r>
+              </m:oMath>
+            </m:oMathPara>
+          </w:p>
+        </w:tc>
+        <w:tc>
+          <w:tcPr>
+            <w:tcW w:w="2473" w:type="dxa"/>
+          </w:tcPr>
+          <w:p>
+            <w:pPr>
+              <w:rPr>
+                <w:rFonts w:eastAsia="Times New Roman" w:cs="Times New Roman"/>
+                <w:szCs w:val="24"/>
+              </w:rPr>
+            </w:pPr>
+            <m:oMathPara>
+              <m:oMathParaPr>
+                <m:jc m:val="left"/>
+              </m:oMathParaPr>
+              <m:oMath>
+                <m:r>
+                  <w:rPr>
+                    <w:rFonts w:ascii="Cambria Math" w:eastAsia="Times New Roman" w:hAnsi="Cambria Math" w:cs="Times New Roman"/>
+                    <w:szCs w:val="24"/>
+                  </w:rPr>
+                  <m:t>i=1,2, … , m</m:t>
+                </m:r>
+              </m:oMath>
+            </m:oMathPara>
+          </w:p>
+        </w:tc>
+      </w:tr>
+      <w:tr>
+        <w:trPr>
+          <w:trHeight w:val="324"/>
+        </w:trPr>
+        <w:tc>
+          <w:tcPr>
+            <w:tcW w:w="1506" w:type="dxa"/>
+          </w:tcPr>
+          <w:p>
+            <w:pPr>
+              <w:rPr>
+                <w:rFonts w:eastAsia="Times New Roman" w:cs="Times New Roman"/>
+                <w:szCs w:val="24"/>
+              </w:rPr>
+            </w:pPr>
+          </w:p>
+        </w:tc>
+        <w:tc>
+          <w:tcPr>
+            <w:tcW w:w="1506" w:type="dxa"/>
+          </w:tcPr>
+          <w:p>
+            <w:pPr>
+              <w:rPr>
+                <w:rFonts w:eastAsia="Times New Roman" w:cs="Times New Roman"/>
+                <w:szCs w:val="24"/>
+              </w:rPr>
+            </w:pPr>
+            <m:oMathPara>
+              <m:oMathParaPr>
+                <m:jc m:val="left"/>
+              </m:oMathParaPr>
+              <m:oMath>
+                <m:sSub>
+                  <m:sSubPr>
+                    <m:ctrlPr>
+                      <w:rPr>
+                        <w:rFonts w:ascii="Cambria Math" w:eastAsia="Times New Roman" w:hAnsi="Cambria Math" w:cs="Times New Roman"/>
+                        <w:i/>
+                        <w:szCs w:val="24"/>
+                      </w:rPr>
+                    </m:ctrlPr>
+                  </m:sSubPr>
+                  <m:e>
+                    <m:r>
+                      <w:rPr>
+                        <w:rFonts w:ascii="Cambria Math" w:eastAsia="Times New Roman" w:hAnsi="Cambria Math" w:cs="Times New Roman"/>
+                        <w:szCs w:val="24"/>
+                      </w:rPr>
+                      <m:t>h</m:t>
+                    </m:r>
+                  </m:e>
+                  <m:sub>
+                    <m:r>
+                      <w:rPr>
+                        <w:rFonts w:ascii="Cambria Math" w:eastAsia="Times New Roman" w:hAnsi="Cambria Math" w:cs="Times New Roman"/>
+                        <w:szCs w:val="24"/>
+                      </w:rPr>
+                      <m:t>j</m:t>
+                    </m:r>
+                  </m:sub>
+                </m:sSub>
+                <m:d>
+                  <m:dPr>
+                    <m:ctrlPr>
+                      <w:rPr>
+                        <w:rFonts w:ascii="Cambria Math" w:eastAsia="Times New Roman" w:hAnsi="Cambria Math" w:cs="Times New Roman"/>
+                        <w:i/>
+                        <w:szCs w:val="24"/>
+                      </w:rPr>
+                    </m:ctrlPr>
+                  </m:dPr>
+                  <m:e>
+                    <m:acc>
+                      <m:accPr>
+                        <m:chr m:val="⃑"/>
+                        <m:ctrlPr>
+                          <w:rPr>
+                            <w:rFonts w:ascii="Cambria Math" w:eastAsia="Times New Roman" w:hAnsi="Cambria Math" w:cs="Times New Roman"/>
+                            <w:i/>
+                            <w:szCs w:val="24"/>
+                          </w:rPr>
+                        </m:ctrlPr>
+                      </m:accPr>
+                      <m:e>
+                        <m:r>
+                          <w:rPr>
+                            <w:rFonts w:ascii="Cambria Math" w:eastAsia="Times New Roman" w:hAnsi="Cambria Math" w:cs="Times New Roman"/>
+                            <w:szCs w:val="24"/>
+                          </w:rPr>
+                          <m:t>x</m:t>
+                        </m:r>
+                      </m:e>
+                    </m:acc>
+                  </m:e>
+                </m:d>
+                <m:r>
+                  <w:rPr>
+                    <w:rFonts w:ascii="Cambria Math" w:eastAsia="Times New Roman" w:hAnsi="Cambria Math" w:cs="Times New Roman"/>
+                    <w:szCs w:val="24"/>
+                  </w:rPr>
+                  <m:t>=0,</m:t>
+                </m:r>
+              </m:oMath>
+            </m:oMathPara>
+          </w:p>
+        </w:tc>
+        <w:tc>
+          <w:tcPr>
+            <w:tcW w:w="2473" w:type="dxa"/>
+          </w:tcPr>
+          <w:p>
+            <w:pPr>
+              <w:rPr>
+                <w:rFonts w:eastAsia="Times New Roman" w:cs="Times New Roman"/>
+                <w:szCs w:val="24"/>
+              </w:rPr>
+            </w:pPr>
+            <m:oMathPara>
+              <m:oMathParaPr>
+                <m:jc m:val="left"/>
+              </m:oMathParaPr>
+              <m:oMath>
+                <m:r>
+                  <w:rPr>
+                    <w:rFonts w:ascii="Cambria Math" w:eastAsia="Times New Roman" w:hAnsi="Cambria Math" w:cs="Times New Roman"/>
+                    <w:szCs w:val="24"/>
+                  </w:rPr>
+                  <m:t>j=1,2, … , k</m:t>
+                </m:r>
+              </m:oMath>
+            </m:oMathPara>
+          </w:p>
+        </w:tc>
+      </w:tr>
+    </w:tbl>
+    <w:p>
+      <w:pPr>
+        <w:spacing w:before="120" w:after="120"/>
+        <w:ind w:firstLine="720"/>
+        <w:rPr>
+          <w:rFonts w:eastAsia="Times New Roman" w:cs="Times New Roman"/>
+          <w:szCs w:val="24"/>
+        </w:rPr>
+      </w:pPr>
+    </w:p>
+    <w:p>
+      <w:pPr>
+        <w:spacing w:before="120" w:after="120"/>
+        <w:ind w:firstLine="720"/>
+        <w:rPr>
+          <w:rFonts w:eastAsia="Times New Roman" w:cs="Times New Roman"/>
+          <w:szCs w:val="24"/>
+        </w:rPr>
+      </w:pPr>
+      <w:r>
+        <w:rPr>
+          <w:rFonts w:eastAsia="Times New Roman" w:cs="Times New Roman"/>
+          <w:szCs w:val="24"/>
+        </w:rPr>
+        <w:t xml:space="preserve">This modified problem statement is termed </w:t>
+      </w:r>
+      <w:r>
+        <w:rPr>
+          <w:rFonts w:eastAsia="Times New Roman" w:cs="Times New Roman"/>
+          <w:szCs w:val="24"/>
+        </w:rPr>
+        <w:t xml:space="preserve">within the literature </w:t>
+      </w:r>
+      <w:r>
+        <w:rPr>
+          <w:rFonts w:eastAsia="Times New Roman" w:cs="Times New Roman"/>
+          <w:szCs w:val="24"/>
+        </w:rPr>
+        <w:t xml:space="preserve">as a multi-objective optimization problem. </w:t>
+      </w:r>
+      <w:r>
+        <w:rPr>
+          <w:rFonts w:eastAsia="Times New Roman" w:cs="Times New Roman"/>
+          <w:szCs w:val="24"/>
+        </w:rPr>
+        <w:t xml:space="preserve">Solutions to </w:t>
+      </w:r>
+      <w:r>
+        <w:rPr>
+          <w:rFonts w:eastAsia="Times New Roman" w:cs="Times New Roman"/>
+          <w:szCs w:val="24"/>
+        </w:rPr>
+        <w:t>multi-objective optimization problems</w:t>
+      </w:r>
+      <w:r>
+        <w:rPr>
+          <w:rFonts w:eastAsia="Times New Roman" w:cs="Times New Roman"/>
+          <w:szCs w:val="24"/>
+        </w:rPr>
+        <w:t xml:space="preserve"> are</w:t>
+      </w:r>
+      <w:r>
+        <w:rPr>
+          <w:rFonts w:eastAsia="Times New Roman" w:cs="Times New Roman"/>
+          <w:szCs w:val="24"/>
+        </w:rPr>
         <w:t xml:space="preserve"> </w:t>
       </w:r>
       <w:r>
-        <w:t>Routing Problem</w:t>
+        <w:rPr>
+          <w:rFonts w:eastAsia="Times New Roman" w:cs="Times New Roman"/>
+          <w:szCs w:val="24"/>
+        </w:rPr>
+        <w:t xml:space="preserve">much more challenging </w:t>
+      </w:r>
+      <w:r>
+        <w:rPr>
+          <w:rFonts w:eastAsia="Times New Roman" w:cs="Times New Roman"/>
+          <w:szCs w:val="24"/>
+        </w:rPr>
+        <w:t xml:space="preserve">and are </w:t>
+      </w:r>
+      <w:r>
+        <w:rPr>
+          <w:rFonts w:eastAsia="Times New Roman" w:cs="Times New Roman"/>
+          <w:szCs w:val="24"/>
+        </w:rPr>
+        <w:t>generally classified as</w:t>
+      </w:r>
+      <w:r>
+        <w:rPr>
+          <w:rFonts w:eastAsia="Times New Roman" w:cs="Times New Roman"/>
+          <w:szCs w:val="24"/>
+        </w:rPr>
+        <w:t xml:space="preserve"> NP-hard</w:t>
+      </w:r>
+      <w:r>
+        <w:rPr>
+          <w:rFonts w:eastAsia="Times New Roman" w:cs="Times New Roman"/>
+          <w:szCs w:val="24"/>
+        </w:rPr>
+        <w:t xml:space="preserve"> or NP-complete</w:t>
+      </w:r>
+      <w:r>
+        <w:rPr>
+          <w:rFonts w:eastAsia="Times New Roman" w:cs="Times New Roman"/>
+          <w:szCs w:val="24"/>
+        </w:rPr>
+        <w:t xml:space="preserve">. </w:t>
+      </w:r>
+      <w:r>
+        <w:rPr>
+          <w:rFonts w:eastAsia="Times New Roman" w:cs="Times New Roman"/>
+          <w:szCs w:val="24"/>
+        </w:rPr>
+        <w:t>What is interesting about the multi-objective optimization problem is that there is</w:t>
+      </w:r>
+      <w:r>
+        <w:rPr>
+          <w:rFonts w:eastAsia="Times New Roman" w:cs="Times New Roman"/>
+          <w:szCs w:val="24"/>
+        </w:rPr>
+        <w:t xml:space="preserve"> no global solution which is considered optimal (withholding trivial cases). There is a set of “best” solutions which are termed as Pareto optimal. Each Pareto optimal solution is defined such that there is no other possible solution which will provide a better value for one objective without detracting from any other objectives. In the language of the literature, no other solution dominates a solution which </w:t>
+      </w:r>
+      <w:r>
+        <w:rPr>
+          <w:rFonts w:eastAsia="Times New Roman" w:cs="Times New Roman"/>
+          <w:szCs w:val="24"/>
+        </w:rPr>
+        <w:t xml:space="preserve">is </w:t>
+      </w:r>
+      <w:r>
+        <w:rPr>
+          <w:rFonts w:eastAsia="Times New Roman" w:cs="Times New Roman"/>
+          <w:szCs w:val="24"/>
+        </w:rPr>
+        <w:t>Pareto optimal. A diagram is useful for explaining this concept:</w:t>
+      </w:r>
+    </w:p>
+    <w:p>
+      <w:pPr>
+        <w:pStyle w:val="SecondOrderSubheading"/>
+        <w:jc w:val="both"/>
+        <w:rPr>
+          <w:rFonts w:cs="Times New Roman"/>
+        </w:rPr>
+      </w:pPr>
+      <w:r>
+        <w:rPr>
+          <w:rFonts w:cs="Times New Roman"/>
+        </w:rPr>
+        <w:lastRenderedPageBreak/>
+        <w:t xml:space="preserve">Example of </w:t>
+      </w:r>
+      <w:r>
+        <w:rPr>
+          <w:rFonts w:cs="Times New Roman"/>
+        </w:rPr>
+        <w:t>Pareto Optimality</w:t>
+      </w:r>
+    </w:p>
+    <w:p>
+      <w:pPr>
+        <w:spacing w:before="120" w:after="120"/>
+        <w:rPr>
+          <w:rFonts w:eastAsia="Times New Roman" w:cs="Times New Roman"/>
+          <w:szCs w:val="24"/>
+        </w:rPr>
+      </w:pPr>
+      <w:r>
+        <w:rPr>
+          <w:noProof/>
+        </w:rPr>
+        <w:drawing>
+          <wp:inline distT="0" distB="0" distL="0" distR="0">
+            <wp:extent cx="2898475" cy="2172723"/>
+            <wp:effectExtent l="0" t="0" r="0" b="0"/>
+            <wp:docPr id="2" name="Picture 2" descr="https://upload.wikimedia.org/wikipedia/commons/thumb/b/b7/Front_pareto.svg/640px-Front_pareto.svg.png"/>
+            <wp:cNvGraphicFramePr>
+              <a:graphicFrameLocks xmlns:a="http://schemas.openxmlformats.org/drawingml/2006/main" noChangeAspect="1"/>
+            </wp:cNvGraphicFramePr>
+            <a:graphic xmlns:a="http://schemas.openxmlformats.org/drawingml/2006/main">
+              <a:graphicData uri="http://schemas.openxmlformats.org/drawingml/2006/picture">
+                <pic:pic xmlns:pic="http://schemas.openxmlformats.org/drawingml/2006/picture">
+                  <pic:nvPicPr>
+                    <pic:cNvPr id="0" name="Picture 1" descr="https://upload.wikimedia.org/wikipedia/commons/thumb/b/b7/Front_pareto.svg/640px-Front_pareto.svg.png"/>
+                    <pic:cNvPicPr>
+                      <a:picLocks noChangeAspect="1" noChangeArrowheads="1"/>
+                    </pic:cNvPicPr>
+                  </pic:nvPicPr>
+                  <pic:blipFill>
+                    <a:blip r:embed="rId8">
+                      <a:extLst>
+                        <a:ext uri="{28A0092B-C50C-407E-A947-70E740481C1C}">
+                          <a14:useLocalDpi xmlns:a14="http://schemas.microsoft.com/office/drawing/2010/main" val="0"/>
+                        </a:ext>
+                      </a:extLst>
+                    </a:blip>
+                    <a:srcRect/>
+                    <a:stretch>
+                      <a:fillRect/>
+                    </a:stretch>
+                  </pic:blipFill>
+                  <pic:spPr bwMode="auto">
+                    <a:xfrm>
+                      <a:off x="0" y="0"/>
+                      <a:ext cx="2898475" cy="2172723"/>
+                    </a:xfrm>
+                    <a:prstGeom prst="rect">
+                      <a:avLst/>
+                    </a:prstGeom>
+                    <a:noFill/>
+                    <a:ln>
+                      <a:noFill/>
+                    </a:ln>
+                  </pic:spPr>
+                </pic:pic>
+              </a:graphicData>
+            </a:graphic>
+          </wp:inline>
+        </w:drawing>
+      </w:r>
+    </w:p>
+    <w:p>
+      <w:pPr>
+        <w:spacing w:after="120"/>
+        <w:rPr>
+          <w:rFonts w:eastAsia="Times New Roman" w:cs="Times New Roman"/>
+          <w:i/>
+          <w:sz w:val="18"/>
+          <w:szCs w:val="18"/>
+        </w:rPr>
+      </w:pPr>
+      <w:r>
+        <w:rPr>
+          <w:rFonts w:eastAsia="Times New Roman" w:cs="Times New Roman"/>
+          <w:i/>
+          <w:sz w:val="18"/>
+          <w:szCs w:val="18"/>
+        </w:rPr>
+        <w:t>Note:</w:t>
+      </w:r>
+      <w:r>
+        <w:rPr>
+          <w:rFonts w:eastAsia="Times New Roman" w:cs="Times New Roman"/>
+          <w:i/>
+          <w:sz w:val="18"/>
+          <w:szCs w:val="18"/>
+        </w:rPr>
+        <w:t xml:space="preserve"> optimal solutions minimize the objectives </w:t>
+      </w:r>
+      <m:oMath>
+        <m:sSub>
+          <m:sSubPr>
+            <m:ctrlPr>
+              <w:rPr>
+                <w:rFonts w:ascii="Cambria Math" w:eastAsia="Times New Roman" w:hAnsi="Cambria Math" w:cs="Times New Roman"/>
+                <w:i/>
+                <w:sz w:val="18"/>
+                <w:szCs w:val="18"/>
+              </w:rPr>
+            </m:ctrlPr>
+          </m:sSubPr>
+          <m:e>
+            <m:r>
+              <w:rPr>
+                <w:rFonts w:ascii="Cambria Math" w:eastAsia="Times New Roman" w:hAnsi="Cambria Math" w:cs="Times New Roman"/>
+                <w:sz w:val="18"/>
+                <w:szCs w:val="18"/>
+              </w:rPr>
+              <m:t>f</m:t>
+            </m:r>
+          </m:e>
+          <m:sub>
+            <m:r>
+              <w:rPr>
+                <w:rFonts w:ascii="Cambria Math" w:eastAsia="Times New Roman" w:hAnsi="Cambria Math" w:cs="Times New Roman"/>
+                <w:sz w:val="18"/>
+                <w:szCs w:val="18"/>
+              </w:rPr>
+              <m:t>1</m:t>
+            </m:r>
+          </m:sub>
+        </m:sSub>
+      </m:oMath>
+      <w:r>
+        <w:rPr>
+          <w:rFonts w:eastAsia="Times New Roman" w:cs="Times New Roman"/>
+          <w:i/>
+          <w:sz w:val="18"/>
+          <w:szCs w:val="18"/>
+        </w:rPr>
+        <w:t xml:space="preserve"> and</w:t>
+      </w:r>
+      <m:oMath>
+        <m:r>
+          <w:rPr>
+            <w:rFonts w:ascii="Cambria Math" w:eastAsia="Times New Roman" w:hAnsi="Cambria Math" w:cs="Times New Roman"/>
+            <w:sz w:val="18"/>
+            <w:szCs w:val="18"/>
+          </w:rPr>
+          <m:t xml:space="preserve"> </m:t>
+        </m:r>
+        <m:sSub>
+          <m:sSubPr>
+            <m:ctrlPr>
+              <w:rPr>
+                <w:rFonts w:ascii="Cambria Math" w:eastAsia="Times New Roman" w:hAnsi="Cambria Math" w:cs="Times New Roman"/>
+                <w:i/>
+                <w:sz w:val="18"/>
+                <w:szCs w:val="18"/>
+              </w:rPr>
+            </m:ctrlPr>
+          </m:sSubPr>
+          <m:e>
+            <m:r>
+              <w:rPr>
+                <w:rFonts w:ascii="Cambria Math" w:eastAsia="Times New Roman" w:hAnsi="Cambria Math" w:cs="Times New Roman"/>
+                <w:sz w:val="18"/>
+                <w:szCs w:val="18"/>
+              </w:rPr>
+              <m:t>f</m:t>
+            </m:r>
+          </m:e>
+          <m:sub>
+            <m:r>
+              <w:rPr>
+                <w:rFonts w:ascii="Cambria Math" w:eastAsia="Times New Roman" w:hAnsi="Cambria Math" w:cs="Times New Roman"/>
+                <w:sz w:val="18"/>
+                <w:szCs w:val="18"/>
+              </w:rPr>
+              <m:t>2</m:t>
+            </m:r>
+          </m:sub>
+        </m:sSub>
+      </m:oMath>
+      <w:r>
+        <w:rPr>
+          <w:rFonts w:eastAsia="Times New Roman" w:cs="Times New Roman"/>
+          <w:i/>
+          <w:sz w:val="18"/>
+          <w:szCs w:val="18"/>
+        </w:rPr>
+        <w:t>.</w:t>
+      </w:r>
+    </w:p>
+    <w:p>
+      <w:pPr>
+        <w:spacing w:before="120" w:after="120"/>
+        <w:rPr>
+          <w:rFonts w:eastAsia="Times New Roman" w:cs="Times New Roman"/>
+          <w:szCs w:val="24"/>
+        </w:rPr>
+      </w:pPr>
+      <w:r>
+        <w:rPr>
+          <w:rFonts w:eastAsia="Times New Roman" w:cs="Times New Roman"/>
+          <w:szCs w:val="24"/>
+        </w:rPr>
+        <w:t xml:space="preserve">The line connecting the points at the border of the solution space is termed the Pareto frontier and is the set of Pareto optimal points. Assuming all possible solutions are present and represented by the square boxes, it is easy to see how the connected points are Pareto optimal. </w:t>
+      </w:r>
+    </w:p>
+    <w:p>
+      <w:pPr>
+        <w:spacing w:before="120" w:after="120"/>
+        <w:rPr>
+          <w:rFonts w:eastAsia="Times New Roman" w:cs="Times New Roman"/>
+          <w:szCs w:val="24"/>
+        </w:rPr>
+      </w:pPr>
+      <w:r>
+        <w:rPr>
+          <w:rFonts w:eastAsia="Times New Roman" w:cs="Times New Roman"/>
+          <w:szCs w:val="24"/>
+        </w:rPr>
+        <w:tab/>
+      </w:r>
+      <w:r>
+        <w:rPr>
+          <w:rFonts w:eastAsia="Times New Roman" w:cs="Times New Roman"/>
+          <w:szCs w:val="24"/>
+        </w:rPr>
+        <w:t xml:space="preserve">This concept of Pareto optimality is fundamental to the method of “Zen” routing. Within this routing scheme, more than one objective is considered in optimality. In addition to minimizing path distance, the scheme hopes to also minimize stress-related factors. For this reason, there is a set of </w:t>
+      </w:r>
+      <w:r>
+        <w:rPr>
+          <w:rFonts w:eastAsia="Times New Roman" w:cs="Times New Roman"/>
+          <w:szCs w:val="24"/>
+        </w:rPr>
+        <w:t xml:space="preserve">Pareto </w:t>
+      </w:r>
+      <w:r>
+        <w:rPr>
+          <w:rFonts w:eastAsia="Times New Roman" w:cs="Times New Roman"/>
+          <w:szCs w:val="24"/>
+        </w:rPr>
+        <w:t xml:space="preserve">optimal points rather than one best solution. The question which naturally arises is: which Pareto optimal solution is best? </w:t>
+      </w:r>
+      <w:r>
+        <w:rPr>
+          <w:rFonts w:eastAsia="Times New Roman" w:cs="Times New Roman"/>
+          <w:szCs w:val="24"/>
+        </w:rPr>
+        <w:t xml:space="preserve">There are several methods to </w:t>
+      </w:r>
+      <w:r>
+        <w:rPr>
+          <w:rFonts w:eastAsia="Times New Roman" w:cs="Times New Roman"/>
+          <w:szCs w:val="24"/>
+        </w:rPr>
+        <w:t xml:space="preserve">tackle this issue and the one which was chosen for the “Zen” routing scheme is described in the subsequent section. </w:t>
+      </w:r>
+    </w:p>
+    <w:p>
+      <w:pPr>
+        <w:spacing w:before="120" w:after="120"/>
+        <w:rPr>
+          <w:rFonts w:eastAsia="Times New Roman" w:cs="Times New Roman"/>
+          <w:szCs w:val="24"/>
+        </w:rPr>
+      </w:pPr>
+      <w:r>
+        <w:rPr>
+          <w:rFonts w:eastAsia="Times New Roman" w:cs="Times New Roman"/>
+          <w:szCs w:val="24"/>
+        </w:rPr>
+        <w:tab/>
+      </w:r>
+    </w:p>
+    <w:p>
+      <w:pPr>
+        <w:spacing w:before="120" w:after="120"/>
+        <w:rPr>
+          <w:rFonts w:eastAsia="Times New Roman" w:cs="Times New Roman"/>
+          <w:szCs w:val="24"/>
+        </w:rPr>
+      </w:pPr>
+    </w:p>
+    <w:p>
+      <w:pPr>
+        <w:spacing w:before="120" w:after="120"/>
+        <w:rPr>
+          <w:rFonts w:eastAsia="Times New Roman" w:cs="Times New Roman"/>
+          <w:szCs w:val="24"/>
+        </w:rPr>
+      </w:pPr>
+    </w:p>
+    <w:p>
+      <w:pPr>
+        <w:pStyle w:val="SecondOrderSubheading"/>
+        <w:jc w:val="both"/>
+        <w:rPr>
+          <w:rFonts w:cs="Times New Roman"/>
+        </w:rPr>
+      </w:pPr>
+      <w:r>
+        <w:rPr>
+          <w:rFonts w:cs="Times New Roman"/>
+        </w:rPr>
+        <w:lastRenderedPageBreak/>
+        <w:t>B.2</w:t>
+      </w:r>
+      <w:r>
+        <w:rPr>
+          <w:rFonts w:cs="Times New Roman"/>
+        </w:rPr>
+        <w:t xml:space="preserve">) </w:t>
+      </w:r>
+      <w:r>
+        <w:rPr>
+          <w:rFonts w:cs="Times New Roman"/>
+        </w:rPr>
+        <w:t>Zen Routing Scheme</w:t>
+      </w:r>
+    </w:p>
+    <w:p>
+      <w:pPr>
+        <w:pStyle w:val="SecondOrderSubheading"/>
+        <w:jc w:val="both"/>
+        <w:rPr>
+          <w:rFonts w:cs="Times New Roman"/>
+          <w:i w:val="0"/>
+        </w:rPr>
+      </w:pPr>
+      <w:r>
+        <w:rPr>
+          <w:rFonts w:cs="Times New Roman"/>
+          <w:i w:val="0"/>
+        </w:rPr>
+        <w:tab/>
+        <w:t xml:space="preserve">In order to achieve one unique solution among the set of “best” driving paths, the multi-objective problem is reduced to a single-objective problem. This reduction allows for the use of the shortest path algorithms developed for single-objective optimization such as Dijkstra’s algorithm. So, how </w:t>
+      </w:r>
+      <w:r>
+        <w:rPr>
+          <w:rFonts w:cs="Times New Roman"/>
+          <w:i w:val="0"/>
+        </w:rPr>
+        <w:t>is</w:t>
+      </w:r>
+      <w:r>
+        <w:rPr>
+          <w:rFonts w:cs="Times New Roman"/>
+          <w:i w:val="0"/>
+        </w:rPr>
+        <w:t xml:space="preserve"> this problem reduction conducted? </w:t>
+      </w:r>
+      <w:r>
+        <w:rPr>
+          <w:rFonts w:eastAsia="Times New Roman" w:cs="Times New Roman"/>
+          <w:i w:val="0"/>
+          <w:szCs w:val="24"/>
+        </w:rPr>
+        <w:t xml:space="preserve">The </w:t>
+      </w:r>
+      <w:r>
+        <w:rPr>
+          <w:rFonts w:eastAsia="Times New Roman" w:cs="Times New Roman"/>
+          <w:i w:val="0"/>
+          <w:szCs w:val="24"/>
+        </w:rPr>
+        <w:t xml:space="preserve">normalization </w:t>
+      </w:r>
+      <w:r>
+        <w:rPr>
+          <w:rFonts w:eastAsia="Times New Roman" w:cs="Times New Roman"/>
+          <w:i w:val="0"/>
+          <w:szCs w:val="24"/>
+        </w:rPr>
+        <w:t xml:space="preserve">technique utilized is straightforward. </w:t>
+      </w:r>
+      <w:r>
+        <w:rPr>
+          <w:rFonts w:eastAsia="Times New Roman" w:cs="Times New Roman"/>
+          <w:i w:val="0"/>
+          <w:szCs w:val="24"/>
+        </w:rPr>
+        <w:t>This normalization method is actualized through a modification of</w:t>
+      </w:r>
+      <w:r>
+        <w:rPr>
+          <w:rFonts w:eastAsia="Times New Roman" w:cs="Times New Roman"/>
+          <w:i w:val="0"/>
+          <w:szCs w:val="24"/>
+        </w:rPr>
+        <w:t xml:space="preserve"> the </w:t>
+      </w:r>
+      <w:r>
+        <w:rPr>
+          <w:rFonts w:eastAsia="Times New Roman" w:cs="Times New Roman"/>
+          <w:i w:val="0"/>
+          <w:szCs w:val="24"/>
+        </w:rPr>
+        <w:t>single-</w:t>
+      </w:r>
+      <w:r>
+        <w:rPr>
+          <w:rFonts w:eastAsia="Times New Roman" w:cs="Times New Roman"/>
+          <w:i w:val="0"/>
+          <w:szCs w:val="24"/>
+        </w:rPr>
+        <w:t>objective function. In the shortest-time routing problem, the objective function accounts only for path time. In contrast, the “Zen” approach incorporates several path factors</w:t>
+      </w:r>
+      <w:r>
+        <w:rPr>
+          <w:rFonts w:eastAsia="Times New Roman" w:cs="Times New Roman"/>
+          <w:i w:val="0"/>
+          <w:szCs w:val="24"/>
+        </w:rPr>
+        <w:t xml:space="preserve"> (i.e.</w:t>
+      </w:r>
+      <w:r>
+        <w:rPr>
+          <w:rFonts w:eastAsia="Times New Roman" w:cs="Times New Roman"/>
+          <w:i w:val="0"/>
+          <w:szCs w:val="24"/>
+        </w:rPr>
+        <w:t xml:space="preserve"> </w:t>
+      </w:r>
+      <w:r>
+        <w:rPr>
+          <w:rFonts w:eastAsia="Times New Roman" w:cs="Times New Roman"/>
+          <w:i w:val="0"/>
+          <w:szCs w:val="24"/>
+        </w:rPr>
+        <w:t>t</w:t>
+      </w:r>
+      <w:r>
+        <w:rPr>
+          <w:rFonts w:eastAsia="Times New Roman" w:cs="Times New Roman"/>
+          <w:i w:val="0"/>
+          <w:szCs w:val="24"/>
+        </w:rPr>
+        <w:t>raffic congestion, path distance, route predictability, and path time</w:t>
+      </w:r>
+      <w:r>
+        <w:rPr>
+          <w:rFonts w:eastAsia="Times New Roman" w:cs="Times New Roman"/>
+          <w:i w:val="0"/>
+          <w:szCs w:val="24"/>
+        </w:rPr>
+        <w:t>)</w:t>
+      </w:r>
+      <w:r>
+        <w:rPr>
+          <w:rFonts w:eastAsia="Times New Roman" w:cs="Times New Roman"/>
+          <w:i w:val="0"/>
+          <w:szCs w:val="24"/>
+        </w:rPr>
+        <w:t>.</w:t>
+      </w:r>
+      <w:r>
+        <w:rPr>
+          <w:rFonts w:eastAsia="Times New Roman" w:cs="Times New Roman"/>
+          <w:i w:val="0"/>
+          <w:szCs w:val="24"/>
+        </w:rPr>
+        <w:t xml:space="preserve"> In order to account for more than one factor, part of the objective function’s magnitude must come from each factor. This idea is described mathematically as a scaled sum of factors. The overall value of the objective function is now a sum of factors where each factor is scaled by its corresponding factor weight</w:t>
+      </w:r>
+      <w:r>
+        <w:rPr>
+          <w:rFonts w:eastAsia="Times New Roman" w:cs="Times New Roman"/>
+          <w:i w:val="0"/>
+          <w:szCs w:val="24"/>
+        </w:rPr>
+        <w:t>. This is described mathematically as follows:</w:t>
+      </w:r>
+    </w:p>
+    <w:p>
+      <w:pPr>
+        <w:pStyle w:val="SecondOrderSubheading"/>
+        <w:jc w:val="both"/>
+        <w:rPr>
+          <w:rFonts w:cs="Times New Roman"/>
+          <w:i w:val="0"/>
+        </w:rPr>
+      </w:pPr>
+    </w:p>
+    <w:p>
+      <w:pPr>
+        <w:pStyle w:val="SecondOrderSubheading"/>
+        <w:jc w:val="both"/>
+        <w:rPr>
+          <w:rFonts w:cs="Times New Roman"/>
+        </w:rPr>
+      </w:pPr>
+      <w:r>
+        <w:rPr>
+          <w:rFonts w:cs="Times New Roman"/>
+        </w:rPr>
+        <w:t>Zen R</w:t>
+      </w:r>
+      <w:r>
+        <w:rPr>
+          <w:rFonts w:cs="Times New Roman"/>
+        </w:rPr>
+        <w:t>outing Problem</w:t>
       </w:r>
     </w:p>
     <w:tbl>
@@ -5473,8 +7463,8 @@
       </w:tblPr>
       <w:tblGrid>
         <w:gridCol w:w="2138"/>
-        <w:gridCol w:w="4517"/>
-        <w:gridCol w:w="3870"/>
+        <w:gridCol w:w="3167"/>
+        <w:gridCol w:w="5220"/>
       </w:tblGrid>
       <w:tr>
         <w:trPr>
@@ -5505,7 +7495,7 @@
                     <w:rFonts w:ascii="Cambria Math" w:eastAsia="Times New Roman" w:hAnsi="Cambria Math" w:cs="Times New Roman"/>
                     <w:szCs w:val="24"/>
                   </w:rPr>
-                  <m:t xml:space="preserve">Given  </m:t>
+                  <m:t xml:space="preserve">Given paths  </m:t>
                 </m:r>
                 <m:acc>
                   <m:accPr>
@@ -5562,7 +7552,7 @@
                         <w:rFonts w:ascii="Cambria Math" w:eastAsia="Times New Roman" w:hAnsi="Cambria Math" w:cs="Times New Roman"/>
                         <w:szCs w:val="24"/>
                       </w:rPr>
-                      <m:t>origin</m:t>
+                      <m:t>O</m:t>
                     </m:r>
                   </m:sub>
                 </m:sSub>
@@ -5608,7 +7598,7 @@
                         <w:rFonts w:ascii="Cambria Math" w:eastAsia="Times New Roman" w:hAnsi="Cambria Math" w:cs="Times New Roman"/>
                         <w:szCs w:val="24"/>
                       </w:rPr>
-                      <m:t>destination</m:t>
+                      <m:t>D</m:t>
                     </m:r>
                   </m:sub>
                 </m:sSub>
@@ -5626,24 +7616,37 @@
                   </w:rPr>
                   <m:t xml:space="preserve"> </m:t>
                 </m:r>
-                <m:sSub>
-                  <m:sSubPr>
+                <m:r>
+                  <m:rPr>
+                    <m:sty m:val="p"/>
+                  </m:rPr>
+                  <w:rPr>
+                    <w:rFonts w:ascii="Cambria Math" w:eastAsia="Calibri" w:hAnsi="Cambria Math" w:cs="Times New Roman"/>
+                    <w:szCs w:val="24"/>
+                  </w:rPr>
+                  <m:t xml:space="preserve">path </m:t>
+                </m:r>
+                <m:r>
+                  <m:rPr>
+                    <m:sty m:val="p"/>
+                  </m:rPr>
+                  <w:rPr>
+                    <w:rFonts w:ascii="Cambria Math" w:eastAsia="Times New Roman" w:hAnsi="Cambria Math" w:cs="Times New Roman"/>
+                    <w:szCs w:val="24"/>
+                  </w:rPr>
+                  <m:t xml:space="preserve">factors   </m:t>
+                </m:r>
+                <m:acc>
+                  <m:accPr>
+                    <m:chr m:val="⃑"/>
                     <m:ctrlPr>
-                      <w:rPr>
-                        <w:rFonts w:ascii="Cambria Math" w:eastAsia="Times New Roman" w:hAnsi="Cambria Math" w:cs="Times New Roman"/>
-                        <w:i/>
-                        <w:szCs w:val="24"/>
-                      </w:rPr>
-                    </m:ctrlPr>
-                  </m:sSubPr>
-                  <m:e>
-                    <m:r>
                       <w:rPr>
                         <w:rFonts w:ascii="Cambria Math" w:eastAsia="Times New Roman" w:hAnsi="Cambria Math" w:cs="Times New Roman"/>
                         <w:szCs w:val="24"/>
                       </w:rPr>
-                      <m:t xml:space="preserve"> </m:t>
-                    </m:r>
+                    </m:ctrlPr>
+                  </m:accPr>
+                  <m:e>
                     <m:r>
                       <w:rPr>
                         <w:rFonts w:ascii="Cambria Math" w:eastAsia="Times New Roman" w:hAnsi="Cambria Math" w:cs="Times New Roman"/>
@@ -5652,16 +7655,7 @@
                       <m:t>f</m:t>
                     </m:r>
                   </m:e>
-                  <m:sub>
-                    <m:r>
-                      <w:rPr>
-                        <w:rFonts w:ascii="Cambria Math" w:eastAsia="Times New Roman" w:hAnsi="Cambria Math" w:cs="Times New Roman"/>
-                        <w:szCs w:val="24"/>
-                      </w:rPr>
-                      <m:t>k</m:t>
-                    </m:r>
-                  </m:sub>
-                </m:sSub>
+                </m:acc>
                 <m:d>
                   <m:dPr>
                     <m:ctrlPr>
@@ -5709,120 +7703,6 @@
                     <w:rFonts w:ascii="Cambria Math" w:eastAsia="Times New Roman" w:hAnsi="Cambria Math" w:cs="Times New Roman"/>
                     <w:szCs w:val="24"/>
                   </w:rPr>
-                  <m:t>=</m:t>
-                </m:r>
-                <m:sSub>
-                  <m:sSubPr>
-                    <m:ctrlPr>
-                      <w:rPr>
-                        <w:rFonts w:ascii="Cambria Math" w:eastAsia="Times New Roman" w:hAnsi="Cambria Math" w:cs="Times New Roman"/>
-                        <w:szCs w:val="24"/>
-                      </w:rPr>
-                    </m:ctrlPr>
-                  </m:sSubPr>
-                  <m:e>
-                    <m:r>
-                      <m:rPr>
-                        <m:sty m:val="p"/>
-                      </m:rPr>
-                      <w:rPr>
-                        <w:rFonts w:ascii="Cambria Math" w:eastAsia="Times New Roman" w:hAnsi="Cambria Math" w:cs="Times New Roman"/>
-                        <w:szCs w:val="24"/>
-                      </w:rPr>
-                      <m:t>factor</m:t>
-                    </m:r>
-                  </m:e>
-                  <m:sub>
-                    <m:r>
-                      <w:rPr>
-                        <w:rFonts w:ascii="Cambria Math" w:eastAsia="Times New Roman" w:hAnsi="Cambria Math" w:cs="Times New Roman"/>
-                        <w:szCs w:val="24"/>
-                      </w:rPr>
-                      <m:t>k</m:t>
-                    </m:r>
-                  </m:sub>
-                </m:sSub>
-                <m:r>
-                  <m:rPr>
-                    <m:sty m:val="p"/>
-                  </m:rPr>
-                  <w:rPr>
-                    <w:rFonts w:ascii="Cambria Math" w:eastAsia="Times New Roman" w:hAnsi="Cambria Math" w:cs="Times New Roman"/>
-                    <w:szCs w:val="24"/>
-                  </w:rPr>
-                  <m:t xml:space="preserve"> </m:t>
-                </m:r>
-                <m:r>
-                  <m:rPr>
-                    <m:sty m:val="p"/>
-                  </m:rPr>
-                  <w:rPr>
-                    <w:rFonts w:ascii="Cambria Math" w:eastAsia="Times New Roman" w:hAnsi="Cambria Math" w:cs="Times New Roman"/>
-                    <w:szCs w:val="24"/>
-                  </w:rPr>
-                  <m:t>value</m:t>
-                </m:r>
-                <m:r>
-                  <m:rPr>
-                    <m:sty m:val="p"/>
-                  </m:rPr>
-                  <w:rPr>
-                    <w:rFonts w:ascii="Cambria Math" w:eastAsia="Times New Roman" w:hAnsi="Cambria Math" w:cs="Times New Roman"/>
-                    <w:szCs w:val="24"/>
-                  </w:rPr>
-                  <m:t xml:space="preserve"> </m:t>
-                </m:r>
-                <m:r>
-                  <m:rPr>
-                    <m:sty m:val="p"/>
-                  </m:rPr>
-                  <w:rPr>
-                    <w:rFonts w:ascii="Cambria Math" w:eastAsia="Times New Roman" w:hAnsi="Cambria Math" w:cs="Times New Roman"/>
-                    <w:szCs w:val="24"/>
-                  </w:rPr>
-                  <m:t>along</m:t>
-                </m:r>
-                <m:r>
-                  <w:rPr>
-                    <w:rFonts w:ascii="Cambria Math" w:eastAsia="Times New Roman" w:hAnsi="Cambria Math" w:cs="Times New Roman"/>
-                    <w:szCs w:val="24"/>
-                  </w:rPr>
-                  <m:t xml:space="preserve"> </m:t>
-                </m:r>
-                <m:sSub>
-                  <m:sSubPr>
-                    <m:ctrlPr>
-                      <w:rPr>
-                        <w:rFonts w:ascii="Cambria Math" w:eastAsia="Times New Roman" w:hAnsi="Cambria Math" w:cs="Times New Roman"/>
-                        <w:i/>
-                        <w:szCs w:val="24"/>
-                      </w:rPr>
-                    </m:ctrlPr>
-                  </m:sSubPr>
-                  <m:e>
-                    <m:r>
-                      <w:rPr>
-                        <w:rFonts w:ascii="Cambria Math" w:eastAsia="Times New Roman" w:hAnsi="Cambria Math" w:cs="Times New Roman"/>
-                        <w:szCs w:val="24"/>
-                      </w:rPr>
-                      <m:t>P</m:t>
-                    </m:r>
-                  </m:e>
-                  <m:sub>
-                    <m:r>
-                      <w:rPr>
-                        <w:rFonts w:ascii="Cambria Math" w:eastAsia="Times New Roman" w:hAnsi="Cambria Math" w:cs="Times New Roman"/>
-                        <w:szCs w:val="24"/>
-                      </w:rPr>
-                      <m:t>i</m:t>
-                    </m:r>
-                  </m:sub>
-                </m:sSub>
-                <m:r>
-                  <w:rPr>
-                    <w:rFonts w:ascii="Cambria Math" w:eastAsia="Times New Roman" w:hAnsi="Cambria Math" w:cs="Times New Roman"/>
-                    <w:szCs w:val="24"/>
-                  </w:rPr>
                   <m:t xml:space="preserve"> , </m:t>
                 </m:r>
                 <m:r>
@@ -5833,7 +7713,7 @@
                     <w:rFonts w:ascii="Cambria Math" w:eastAsia="Times New Roman" w:hAnsi="Cambria Math" w:cs="Times New Roman"/>
                     <w:szCs w:val="24"/>
                   </w:rPr>
-                  <m:t>and</m:t>
+                  <m:t xml:space="preserve">and factor weights  </m:t>
                 </m:r>
                 <m:r>
                   <w:rPr>
@@ -5842,8 +7722,9 @@
                   </w:rPr>
                   <m:t xml:space="preserve"> </m:t>
                 </m:r>
-                <m:sSub>
-                  <m:sSubPr>
+                <m:acc>
+                  <m:accPr>
+                    <m:chr m:val="⃑"/>
                     <m:ctrlPr>
                       <w:rPr>
                         <w:rFonts w:ascii="Cambria Math" w:eastAsia="Times New Roman" w:hAnsi="Cambria Math" w:cs="Times New Roman"/>
@@ -5851,7 +7732,7 @@
                         <w:szCs w:val="24"/>
                       </w:rPr>
                     </m:ctrlPr>
-                  </m:sSubPr>
+                  </m:accPr>
                   <m:e>
                     <m:r>
                       <w:rPr>
@@ -5861,74 +7742,7 @@
                       <m:t>w</m:t>
                     </m:r>
                   </m:e>
-                  <m:sub>
-                    <m:r>
-                      <w:rPr>
-                        <w:rFonts w:ascii="Cambria Math" w:eastAsia="Times New Roman" w:hAnsi="Cambria Math" w:cs="Times New Roman"/>
-                        <w:szCs w:val="24"/>
-                      </w:rPr>
-                      <m:t>k</m:t>
-                    </m:r>
-                  </m:sub>
-                </m:sSub>
-                <m:r>
-                  <w:rPr>
-                    <w:rFonts w:ascii="Cambria Math" w:eastAsia="Times New Roman" w:hAnsi="Cambria Math" w:cs="Times New Roman"/>
-                    <w:szCs w:val="24"/>
-                  </w:rPr>
-                  <m:t xml:space="preserve">= </m:t>
-                </m:r>
-                <m:sSub>
-                  <m:sSubPr>
-                    <m:ctrlPr>
-                      <w:rPr>
-                        <w:rFonts w:ascii="Cambria Math" w:eastAsia="Times New Roman" w:hAnsi="Cambria Math" w:cs="Times New Roman"/>
-                        <w:szCs w:val="24"/>
-                      </w:rPr>
-                    </m:ctrlPr>
-                  </m:sSubPr>
-                  <m:e>
-                    <m:r>
-                      <m:rPr>
-                        <m:sty m:val="p"/>
-                      </m:rPr>
-                      <w:rPr>
-                        <w:rFonts w:ascii="Cambria Math" w:eastAsia="Times New Roman" w:hAnsi="Cambria Math" w:cs="Times New Roman"/>
-                        <w:szCs w:val="24"/>
-                      </w:rPr>
-                      <m:t>factor</m:t>
-                    </m:r>
-                  </m:e>
-                  <m:sub>
-                    <m:r>
-                      <w:rPr>
-                        <w:rFonts w:ascii="Cambria Math" w:eastAsia="Times New Roman" w:hAnsi="Cambria Math" w:cs="Times New Roman"/>
-                        <w:szCs w:val="24"/>
-                      </w:rPr>
-                      <m:t>k</m:t>
-                    </m:r>
-                  </m:sub>
-                </m:sSub>
-                <m:r>
-                  <m:rPr>
-                    <m:sty m:val="p"/>
-                  </m:rPr>
-                  <w:rPr>
-                    <w:rFonts w:ascii="Cambria Math" w:eastAsia="Times New Roman" w:hAnsi="Cambria Math" w:cs="Times New Roman"/>
-                    <w:szCs w:val="24"/>
-                  </w:rPr>
-                  <m:t xml:space="preserve"> </m:t>
-                </m:r>
-                <m:r>
-                  <m:rPr>
-                    <m:sty m:val="p"/>
-                  </m:rPr>
-                  <w:rPr>
-                    <w:rFonts w:ascii="Cambria Math" w:eastAsia="Times New Roman" w:hAnsi="Cambria Math" w:cs="Times New Roman"/>
-                    <w:szCs w:val="24"/>
-                  </w:rPr>
-                  <m:t>weight</m:t>
-                </m:r>
+                </m:acc>
                 <m:r>
                   <m:rPr>
                     <m:sty m:val="p"/>
@@ -5980,7 +7794,7 @@
         </w:tc>
         <w:tc>
           <w:tcPr>
-            <w:tcW w:w="4517" w:type="dxa"/>
+            <w:tcW w:w="3167" w:type="dxa"/>
           </w:tcPr>
           <w:p>
             <w:pPr>
@@ -6196,7 +8010,7 @@
         </w:tc>
         <w:tc>
           <w:tcPr>
-            <w:tcW w:w="3870" w:type="dxa"/>
+            <w:tcW w:w="5220" w:type="dxa"/>
           </w:tcPr>
           <w:p>
             <w:pPr>
@@ -6211,7 +8025,7 @@
                   <w:rFonts w:ascii="Cambria Math" w:eastAsia="Times New Roman" w:hAnsi="Cambria Math" w:cs="Times New Roman"/>
                   <w:szCs w:val="24"/>
                 </w:rPr>
-                <m:t xml:space="preserve">s.t.   </m:t>
+                <m:t xml:space="preserve">s.t.     </m:t>
               </m:r>
               <m:sSub>
                 <m:sSubPr>
@@ -6285,8 +8099,267 @@
                 <w:rFonts w:eastAsia="Times New Roman" w:cs="Times New Roman"/>
                 <w:szCs w:val="24"/>
               </w:rPr>
+              <w:t xml:space="preserve"> ,  </w:t>
+            </w:r>
+            <m:oMath>
+              <m:r>
+                <w:rPr>
+                  <w:rFonts w:ascii="Cambria Math" w:eastAsia="Times New Roman" w:hAnsi="Cambria Math" w:cs="Times New Roman"/>
+                  <w:szCs w:val="24"/>
+                </w:rPr>
+                <m:t xml:space="preserve">  </m:t>
+              </m:r>
+              <m:sSub>
+                <m:sSubPr>
+                  <m:ctrlPr>
+                    <w:rPr>
+                      <w:rFonts w:ascii="Cambria Math" w:eastAsia="Times New Roman" w:hAnsi="Cambria Math" w:cs="Times New Roman"/>
+                      <w:i/>
+                      <w:szCs w:val="24"/>
+                    </w:rPr>
+                  </m:ctrlPr>
+                </m:sSubPr>
+                <m:e>
+                  <m:r>
+                    <w:rPr>
+                      <w:rFonts w:ascii="Cambria Math" w:eastAsia="Times New Roman" w:hAnsi="Cambria Math" w:cs="Times New Roman"/>
+                      <w:szCs w:val="24"/>
+                    </w:rPr>
+                    <m:t>f</m:t>
+                  </m:r>
+                </m:e>
+                <m:sub>
+                  <m:r>
+                    <w:rPr>
+                      <w:rFonts w:ascii="Cambria Math" w:eastAsia="Times New Roman" w:hAnsi="Cambria Math" w:cs="Times New Roman"/>
+                      <w:szCs w:val="24"/>
+                    </w:rPr>
+                    <m:t>k</m:t>
+                  </m:r>
+                </m:sub>
+              </m:sSub>
+              <m:d>
+                <m:dPr>
+                  <m:ctrlPr>
+                    <w:rPr>
+                      <w:rFonts w:ascii="Cambria Math" w:eastAsia="Times New Roman" w:hAnsi="Cambria Math" w:cs="Times New Roman"/>
+                      <w:i/>
+                      <w:szCs w:val="24"/>
+                    </w:rPr>
+                  </m:ctrlPr>
+                </m:dPr>
+                <m:e>
+                  <m:sSub>
+                    <m:sSubPr>
+                      <m:ctrlPr>
+                        <w:rPr>
+                          <w:rFonts w:ascii="Cambria Math" w:eastAsia="Times New Roman" w:hAnsi="Cambria Math" w:cs="Times New Roman"/>
+                          <w:i/>
+                          <w:szCs w:val="24"/>
+                        </w:rPr>
+                      </m:ctrlPr>
+                    </m:sSubPr>
+                    <m:e>
+                      <m:r>
+                        <w:rPr>
+                          <w:rFonts w:ascii="Cambria Math" w:eastAsia="Times New Roman" w:hAnsi="Cambria Math" w:cs="Times New Roman"/>
+                          <w:szCs w:val="24"/>
+                        </w:rPr>
+                        <m:t>P</m:t>
+                      </m:r>
+                    </m:e>
+                    <m:sub>
+                      <m:r>
+                        <w:rPr>
+                          <w:rFonts w:ascii="Cambria Math" w:eastAsia="Times New Roman" w:hAnsi="Cambria Math" w:cs="Times New Roman"/>
+                          <w:szCs w:val="24"/>
+                        </w:rPr>
+                        <m:t>i</m:t>
+                      </m:r>
+                    </m:sub>
+                  </m:sSub>
+                </m:e>
+              </m:d>
+            </m:oMath>
+            <w:r>
+              <w:rPr>
+                <w:rFonts w:eastAsia="Times New Roman" w:cs="Times New Roman"/>
+                <w:szCs w:val="24"/>
+              </w:rPr>
+              <w:t xml:space="preserve"> </w:t>
+            </w:r>
+            <m:oMath>
+              <m:r>
+                <w:rPr>
+                  <w:rFonts w:ascii="Cambria Math" w:eastAsia="Times New Roman" w:hAnsi="Cambria Math" w:cs="Times New Roman"/>
+                  <w:szCs w:val="24"/>
+                </w:rPr>
+                <m:t>∈</m:t>
+              </m:r>
+            </m:oMath>
+            <w:r>
+              <w:rPr>
+                <w:rFonts w:eastAsia="Times New Roman" w:cs="Times New Roman"/>
+                <w:szCs w:val="24"/>
+              </w:rPr>
+              <w:t xml:space="preserve"> </w:t>
+            </w:r>
+            <m:oMath>
+              <m:acc>
+                <m:accPr>
+                  <m:chr m:val="⃑"/>
+                  <m:ctrlPr>
+                    <w:rPr>
+                      <w:rFonts w:ascii="Cambria Math" w:eastAsia="Times New Roman" w:hAnsi="Cambria Math" w:cs="Times New Roman"/>
+                      <w:szCs w:val="24"/>
+                    </w:rPr>
+                  </m:ctrlPr>
+                </m:accPr>
+                <m:e>
+                  <m:r>
+                    <w:rPr>
+                      <w:rFonts w:ascii="Cambria Math" w:eastAsia="Times New Roman" w:hAnsi="Cambria Math" w:cs="Times New Roman"/>
+                      <w:szCs w:val="24"/>
+                    </w:rPr>
+                    <m:t>f</m:t>
+                  </m:r>
+                </m:e>
+              </m:acc>
+              <m:d>
+                <m:dPr>
+                  <m:ctrlPr>
+                    <w:rPr>
+                      <w:rFonts w:ascii="Cambria Math" w:eastAsia="Times New Roman" w:hAnsi="Cambria Math" w:cs="Times New Roman"/>
+                      <w:i/>
+                      <w:szCs w:val="24"/>
+                    </w:rPr>
+                  </m:ctrlPr>
+                </m:dPr>
+                <m:e>
+                  <m:sSub>
+                    <m:sSubPr>
+                      <m:ctrlPr>
+                        <w:rPr>
+                          <w:rFonts w:ascii="Cambria Math" w:eastAsia="Times New Roman" w:hAnsi="Cambria Math" w:cs="Times New Roman"/>
+                          <w:i/>
+                          <w:szCs w:val="24"/>
+                        </w:rPr>
+                      </m:ctrlPr>
+                    </m:sSubPr>
+                    <m:e>
+                      <m:r>
+                        <w:rPr>
+                          <w:rFonts w:ascii="Cambria Math" w:eastAsia="Times New Roman" w:hAnsi="Cambria Math" w:cs="Times New Roman"/>
+                          <w:szCs w:val="24"/>
+                        </w:rPr>
+                        <m:t>P</m:t>
+                      </m:r>
+                    </m:e>
+                    <m:sub>
+                      <m:r>
+                        <w:rPr>
+                          <w:rFonts w:ascii="Cambria Math" w:eastAsia="Times New Roman" w:hAnsi="Cambria Math" w:cs="Times New Roman"/>
+                          <w:szCs w:val="24"/>
+                        </w:rPr>
+                        <m:t>i</m:t>
+                      </m:r>
+                    </m:sub>
+                  </m:sSub>
+                </m:e>
+              </m:d>
+            </m:oMath>
+            <w:r>
+              <w:rPr>
+                <w:rFonts w:eastAsia="Times New Roman" w:cs="Times New Roman"/>
+                <w:szCs w:val="24"/>
+              </w:rPr>
+              <w:t xml:space="preserve">  ,  a</w:t>
+            </w:r>
+            <w:proofErr w:type="spellStart"/>
+            <w:r>
+              <w:rPr>
+                <w:rFonts w:eastAsia="Times New Roman" w:cs="Times New Roman"/>
+                <w:szCs w:val="24"/>
+              </w:rPr>
+              <w:t>nd</w:t>
+            </w:r>
+            <w:proofErr w:type="spellEnd"/>
+            <w:r>
+              <w:rPr>
+                <w:rFonts w:eastAsia="Times New Roman" w:cs="Times New Roman"/>
+                <w:szCs w:val="24"/>
+              </w:rPr>
               <w:t xml:space="preserve">   </w:t>
             </w:r>
+            <m:oMath>
+              <m:sSub>
+                <m:sSubPr>
+                  <m:ctrlPr>
+                    <w:rPr>
+                      <w:rFonts w:ascii="Cambria Math" w:eastAsia="Times New Roman" w:hAnsi="Cambria Math" w:cs="Times New Roman"/>
+                      <w:i/>
+                      <w:szCs w:val="24"/>
+                    </w:rPr>
+                  </m:ctrlPr>
+                </m:sSubPr>
+                <m:e>
+                  <m:r>
+                    <w:rPr>
+                      <w:rFonts w:ascii="Cambria Math" w:eastAsia="Times New Roman" w:hAnsi="Cambria Math" w:cs="Times New Roman"/>
+                      <w:szCs w:val="24"/>
+                    </w:rPr>
+                    <m:t>w</m:t>
+                  </m:r>
+                </m:e>
+                <m:sub>
+                  <m:r>
+                    <w:rPr>
+                      <w:rFonts w:ascii="Cambria Math" w:eastAsia="Times New Roman" w:hAnsi="Cambria Math" w:cs="Times New Roman"/>
+                      <w:szCs w:val="24"/>
+                    </w:rPr>
+                    <m:t>k</m:t>
+                  </m:r>
+                </m:sub>
+              </m:sSub>
+              <m:r>
+                <w:rPr>
+                  <w:rFonts w:ascii="Cambria Math" w:eastAsia="Times New Roman" w:hAnsi="Cambria Math" w:cs="Times New Roman"/>
+                  <w:szCs w:val="24"/>
+                </w:rPr>
+                <m:t xml:space="preserve">∈ </m:t>
+              </m:r>
+              <m:acc>
+                <m:accPr>
+                  <m:chr m:val="⃑"/>
+                  <m:ctrlPr>
+                    <w:rPr>
+                      <w:rFonts w:ascii="Cambria Math" w:eastAsia="Times New Roman" w:hAnsi="Cambria Math" w:cs="Times New Roman"/>
+                      <w:i/>
+                      <w:szCs w:val="24"/>
+                    </w:rPr>
+                  </m:ctrlPr>
+                </m:accPr>
+                <m:e>
+                  <m:r>
+                    <w:rPr>
+                      <w:rFonts w:ascii="Cambria Math" w:eastAsia="Times New Roman" w:hAnsi="Cambria Math" w:cs="Times New Roman"/>
+                      <w:szCs w:val="24"/>
+                    </w:rPr>
+                    <m:t>w</m:t>
+                  </m:r>
+                </m:e>
+              </m:acc>
+              <m:r>
+                <m:rPr>
+                  <m:sty m:val="p"/>
+                </m:rPr>
+                <w:rPr>
+                  <w:rFonts w:ascii="Cambria Math" w:eastAsia="Times New Roman" w:hAnsi="Cambria Math" w:cs="Times New Roman"/>
+                  <w:szCs w:val="24"/>
+                </w:rPr>
+                <m:t xml:space="preserve"> </m:t>
+              </m:r>
+            </m:oMath>
           </w:p>
         </w:tc>
       </w:tr>
@@ -6326,7 +8399,7 @@
         </w:tc>
         <w:tc>
           <w:tcPr>
-            <w:tcW w:w="4517" w:type="dxa"/>
+            <w:tcW w:w="3167" w:type="dxa"/>
           </w:tcPr>
           <w:p>
             <w:pPr>
@@ -6340,8 +8413,11 @@
                 <m:jc m:val="left"/>
               </m:oMathParaPr>
               <m:oMath>
-                <m:sSub>
-                  <m:sSubPr>
+                <m:nary>
+                  <m:naryPr>
+                    <m:chr m:val="∑"/>
+                    <m:limLoc m:val="undOvr"/>
+                    <m:supHide m:val="1"/>
                     <m:ctrlPr>
                       <w:rPr>
                         <w:rFonts w:ascii="Cambria Math" w:eastAsia="Times New Roman" w:hAnsi="Cambria Math" w:cs="Times New Roman"/>
@@ -6349,7 +8425,17 @@
                         <w:szCs w:val="24"/>
                       </w:rPr>
                     </m:ctrlPr>
-                  </m:sSubPr>
+                  </m:naryPr>
+                  <m:sub>
+                    <m:r>
+                      <w:rPr>
+                        <w:rFonts w:ascii="Cambria Math" w:eastAsia="Times New Roman" w:hAnsi="Cambria Math" w:cs="Times New Roman"/>
+                        <w:szCs w:val="24"/>
+                      </w:rPr>
+                      <m:t>all k</m:t>
+                    </m:r>
+                  </m:sub>
+                  <m:sup/>
                   <m:e>
                     <m:sSub>
                       <m:sSubPr>
@@ -6367,39 +8453,17 @@
                             <w:rFonts w:ascii="Cambria Math" w:eastAsia="Times New Roman" w:hAnsi="Cambria Math" w:cs="Times New Roman"/>
                             <w:szCs w:val="24"/>
                           </w:rPr>
-                          <m:t>Start</m:t>
+                          <m:t>w</m:t>
                         </m:r>
                       </m:e>
                       <m:sub>
-                        <m:sSub>
-                          <m:sSubPr>
-                            <m:ctrlPr>
-                              <w:rPr>
-                                <w:rFonts w:ascii="Cambria Math" w:eastAsia="Times New Roman" w:hAnsi="Cambria Math" w:cs="Times New Roman"/>
-                                <w:i/>
-                                <w:szCs w:val="24"/>
-                              </w:rPr>
-                            </m:ctrlPr>
-                          </m:sSubPr>
-                          <m:e>
-                            <m:r>
-                              <w:rPr>
-                                <w:rFonts w:ascii="Cambria Math" w:eastAsia="Times New Roman" w:hAnsi="Cambria Math" w:cs="Times New Roman"/>
-                                <w:szCs w:val="24"/>
-                              </w:rPr>
-                              <m:t>P</m:t>
-                            </m:r>
-                          </m:e>
-                          <m:sub>
-                            <m:r>
-                              <w:rPr>
-                                <w:rFonts w:ascii="Cambria Math" w:eastAsia="Times New Roman" w:hAnsi="Cambria Math" w:cs="Times New Roman"/>
-                                <w:szCs w:val="24"/>
-                              </w:rPr>
-                              <m:t>i</m:t>
-                            </m:r>
-                          </m:sub>
-                        </m:sSub>
+                        <m:r>
+                          <w:rPr>
+                            <w:rFonts w:ascii="Cambria Math" w:eastAsia="Times New Roman" w:hAnsi="Cambria Math" w:cs="Times New Roman"/>
+                            <w:szCs w:val="24"/>
+                          </w:rPr>
+                          <m:t>k</m:t>
+                        </m:r>
                       </m:sub>
                     </m:sSub>
                     <m:r>
@@ -6407,26 +8471,17 @@
                         <w:rFonts w:ascii="Cambria Math" w:eastAsia="Times New Roman" w:hAnsi="Cambria Math" w:cs="Times New Roman"/>
                         <w:szCs w:val="24"/>
                       </w:rPr>
-                      <m:t>= N</m:t>
+                      <m:t>=1</m:t>
                     </m:r>
                   </m:e>
-                  <m:sub>
-                    <m:r>
-                      <w:rPr>
-                        <w:rFonts w:ascii="Cambria Math" w:eastAsia="Times New Roman" w:hAnsi="Cambria Math" w:cs="Times New Roman"/>
-                        <w:szCs w:val="24"/>
-                      </w:rPr>
-                      <m:t>origin</m:t>
-                    </m:r>
-                  </m:sub>
-                </m:sSub>
+                </m:nary>
               </m:oMath>
             </m:oMathPara>
           </w:p>
         </w:tc>
         <w:tc>
           <w:tcPr>
-            <w:tcW w:w="3870" w:type="dxa"/>
+            <w:tcW w:w="5220" w:type="dxa"/>
           </w:tcPr>
           <w:p>
             <w:pPr>
@@ -6457,7 +8512,7 @@
         </w:tc>
         <w:tc>
           <w:tcPr>
-            <w:tcW w:w="4517" w:type="dxa"/>
+            <w:tcW w:w="3167" w:type="dxa"/>
           </w:tcPr>
           <w:p>
             <w:pPr>
@@ -6482,63 +8537,12 @@
                     </m:ctrlPr>
                   </m:sSubPr>
                   <m:e>
-                    <m:sSub>
-                      <m:sSubPr>
-                        <m:ctrlPr>
-                          <w:rPr>
-                            <w:rFonts w:ascii="Cambria Math" w:eastAsia="Times New Roman" w:hAnsi="Cambria Math" w:cs="Times New Roman"/>
-                            <w:i/>
-                            <w:szCs w:val="24"/>
-                          </w:rPr>
-                        </m:ctrlPr>
-                      </m:sSubPr>
-                      <m:e>
-                        <m:r>
-                          <w:rPr>
-                            <w:rFonts w:ascii="Cambria Math" w:eastAsia="Times New Roman" w:hAnsi="Cambria Math" w:cs="Times New Roman"/>
-                            <w:szCs w:val="24"/>
-                          </w:rPr>
-                          <m:t>End</m:t>
-                        </m:r>
-                      </m:e>
-                      <m:sub>
-                        <m:sSub>
-                          <m:sSubPr>
-                            <m:ctrlPr>
-                              <w:rPr>
-                                <w:rFonts w:ascii="Cambria Math" w:eastAsia="Times New Roman" w:hAnsi="Cambria Math" w:cs="Times New Roman"/>
-                                <w:i/>
-                                <w:szCs w:val="24"/>
-                              </w:rPr>
-                            </m:ctrlPr>
-                          </m:sSubPr>
-                          <m:e>
-                            <m:r>
-                              <w:rPr>
-                                <w:rFonts w:ascii="Cambria Math" w:eastAsia="Times New Roman" w:hAnsi="Cambria Math" w:cs="Times New Roman"/>
-                                <w:szCs w:val="24"/>
-                              </w:rPr>
-                              <m:t>P</m:t>
-                            </m:r>
-                          </m:e>
-                          <m:sub>
-                            <m:r>
-                              <w:rPr>
-                                <w:rFonts w:ascii="Cambria Math" w:eastAsia="Times New Roman" w:hAnsi="Cambria Math" w:cs="Times New Roman"/>
-                                <w:szCs w:val="24"/>
-                              </w:rPr>
-                              <m:t>i</m:t>
-                            </m:r>
-                          </m:sub>
-                        </m:sSub>
-                      </m:sub>
-                    </m:sSub>
                     <m:r>
                       <w:rPr>
                         <w:rFonts w:ascii="Cambria Math" w:eastAsia="Times New Roman" w:hAnsi="Cambria Math" w:cs="Times New Roman"/>
                         <w:szCs w:val="24"/>
                       </w:rPr>
-                      <m:t>= N</m:t>
+                      <m:t>P</m:t>
                     </m:r>
                   </m:e>
                   <m:sub>
@@ -6547,17 +8551,123 @@
                         <w:rFonts w:ascii="Cambria Math" w:eastAsia="Times New Roman" w:hAnsi="Cambria Math" w:cs="Times New Roman"/>
                         <w:szCs w:val="24"/>
                       </w:rPr>
-                      <m:t>destination</m:t>
+                      <m:t>i</m:t>
                     </m:r>
                   </m:sub>
                 </m:sSub>
+                <m:r>
+                  <w:rPr>
+                    <w:rFonts w:ascii="Cambria Math" w:eastAsia="Times New Roman" w:hAnsi="Cambria Math" w:cs="Times New Roman"/>
+                    <w:szCs w:val="24"/>
+                  </w:rPr>
+                  <m:t xml:space="preserve"> </m:t>
+                </m:r>
+                <m:r>
+                  <m:rPr>
+                    <m:sty m:val="p"/>
+                  </m:rPr>
+                  <w:rPr>
+                    <w:rFonts w:ascii="Cambria Math" w:eastAsia="Times New Roman" w:hAnsi="Cambria Math" w:cs="Times New Roman"/>
+                    <w:szCs w:val="24"/>
+                  </w:rPr>
+                  <m:t>connects</m:t>
+                </m:r>
+                <m:r>
+                  <w:rPr>
+                    <w:rFonts w:ascii="Cambria Math" w:eastAsia="Times New Roman" w:hAnsi="Cambria Math" w:cs="Times New Roman"/>
+                    <w:szCs w:val="24"/>
+                  </w:rPr>
+                  <m:t xml:space="preserve"> </m:t>
+                </m:r>
+                <m:sSub>
+                  <m:sSubPr>
+                    <m:ctrlPr>
+                      <w:rPr>
+                        <w:rFonts w:ascii="Cambria Math" w:eastAsia="Times New Roman" w:hAnsi="Cambria Math" w:cs="Times New Roman"/>
+                        <w:i/>
+                        <w:szCs w:val="24"/>
+                      </w:rPr>
+                    </m:ctrlPr>
+                  </m:sSubPr>
+                  <m:e>
+                    <m:r>
+                      <w:rPr>
+                        <w:rFonts w:ascii="Cambria Math" w:eastAsia="Times New Roman" w:hAnsi="Cambria Math" w:cs="Times New Roman"/>
+                        <w:szCs w:val="24"/>
+                      </w:rPr>
+                      <m:t>N</m:t>
+                    </m:r>
+                  </m:e>
+                  <m:sub>
+                    <m:r>
+                      <w:rPr>
+                        <w:rFonts w:ascii="Cambria Math" w:eastAsia="Times New Roman" w:hAnsi="Cambria Math" w:cs="Times New Roman"/>
+                        <w:szCs w:val="24"/>
+                      </w:rPr>
+                      <m:t>O</m:t>
+                    </m:r>
+                  </m:sub>
+                </m:sSub>
+                <m:r>
+                  <w:rPr>
+                    <w:rFonts w:ascii="Cambria Math" w:eastAsia="Times New Roman" w:hAnsi="Cambria Math" w:cs="Times New Roman"/>
+                    <w:szCs w:val="24"/>
+                  </w:rPr>
+                  <m:t xml:space="preserve">  </m:t>
+                </m:r>
+                <m:r>
+                  <m:rPr>
+                    <m:sty m:val="p"/>
+                  </m:rPr>
+                  <w:rPr>
+                    <w:rFonts w:ascii="Cambria Math" w:eastAsia="Times New Roman" w:hAnsi="Cambria Math" w:cs="Times New Roman"/>
+                    <w:szCs w:val="24"/>
+                  </w:rPr>
+                  <m:t xml:space="preserve">and </m:t>
+                </m:r>
+                <m:sSub>
+                  <m:sSubPr>
+                    <m:ctrlPr>
+                      <w:rPr>
+                        <w:rFonts w:ascii="Cambria Math" w:eastAsia="Times New Roman" w:hAnsi="Cambria Math" w:cs="Times New Roman"/>
+                        <w:i/>
+                        <w:szCs w:val="24"/>
+                      </w:rPr>
+                    </m:ctrlPr>
+                  </m:sSubPr>
+                  <m:e>
+                    <m:r>
+                      <w:rPr>
+                        <w:rFonts w:ascii="Cambria Math" w:eastAsia="Times New Roman" w:hAnsi="Cambria Math" w:cs="Times New Roman"/>
+                        <w:szCs w:val="24"/>
+                      </w:rPr>
+                      <m:t xml:space="preserve"> N</m:t>
+                    </m:r>
+                  </m:e>
+                  <m:sub>
+                    <m:r>
+                      <w:rPr>
+                        <w:rFonts w:ascii="Cambria Math" w:eastAsia="Times New Roman" w:hAnsi="Cambria Math" w:cs="Times New Roman"/>
+                        <w:szCs w:val="24"/>
+                      </w:rPr>
+                      <m:t>D</m:t>
+                    </m:r>
+                  </m:sub>
+                </m:sSub>
+                <m:r>
+                  <w:rPr>
+                    <w:rFonts w:ascii="Cambria Math" w:eastAsia="Times New Roman" w:hAnsi="Cambria Math" w:cs="Times New Roman"/>
+                    <w:szCs w:val="24"/>
+                  </w:rPr>
+                  <m:t xml:space="preserve"> </m:t>
+                </m:r>
               </m:oMath>
             </m:oMathPara>
           </w:p>
         </w:tc>
         <w:tc>
           <w:tcPr>
-            <w:tcW w:w="3870" w:type="dxa"/>
+            <w:tcW w:w="5220" w:type="dxa"/>
           </w:tcPr>
           <w:p>
             <w:pPr>
@@ -6572,13 +8682,12 @@
     </w:tbl>
     <w:p>
       <w:pPr>
-        <w:rPr>
-          <w:rFonts w:eastAsia="Times New Roman" w:cs="Times New Roman"/>
-          <w:szCs w:val="24"/>
-        </w:rPr>
-      </w:pPr>
-      <w:bookmarkStart w:id="0" w:name="_GoBack"/>
-      <w:bookmarkEnd w:id="0"/>
+        <w:spacing w:before="120" w:after="120"/>
+        <w:rPr>
+          <w:rFonts w:eastAsia="Times New Roman" w:cs="Times New Roman"/>
+          <w:szCs w:val="24"/>
+        </w:rPr>
+      </w:pPr>
     </w:p>
     <w:p>
       <w:pPr>
@@ -6594,66 +8703,27 @@
           <w:rFonts w:eastAsia="Times New Roman" w:cs="Times New Roman"/>
           <w:szCs w:val="24"/>
         </w:rPr>
-        <w:t>This modified problem statement is termed</w:t>
-      </w:r>
-      <w:r>
-        <w:rPr>
-          <w:rFonts w:eastAsia="Times New Roman" w:cs="Times New Roman"/>
-          <w:szCs w:val="24"/>
-        </w:rPr>
-        <w:t xml:space="preserve"> as a</w:t>
-      </w:r>
-      <w:r>
-        <w:rPr>
-          <w:rFonts w:eastAsia="Times New Roman" w:cs="Times New Roman"/>
-          <w:szCs w:val="24"/>
-        </w:rPr>
-        <w:t xml:space="preserve"> multi-objective</w:t>
-      </w:r>
-      <w:r>
-        <w:rPr>
-          <w:rFonts w:eastAsia="Times New Roman" w:cs="Times New Roman"/>
-          <w:szCs w:val="24"/>
-        </w:rPr>
-        <w:t xml:space="preserve">, constrained optimization problem. </w:t>
-      </w:r>
-      <w:r>
-        <w:rPr>
-          <w:rFonts w:eastAsia="Times New Roman" w:cs="Times New Roman"/>
-          <w:szCs w:val="24"/>
-        </w:rPr>
-        <w:t xml:space="preserve">This multi-objective formulation is </w:t>
-      </w:r>
-    </w:p>
-    <w:p>
-      <w:pPr>
-        <w:rPr>
-          <w:rFonts w:eastAsia="Times New Roman" w:cs="Times New Roman"/>
-          <w:szCs w:val="24"/>
-        </w:rPr>
-      </w:pPr>
-    </w:p>
-    <w:p>
-      <w:pPr>
-        <w:spacing w:before="120" w:after="120"/>
-        <w:rPr>
-          <w:rFonts w:eastAsia="Times New Roman" w:cs="Times New Roman"/>
-          <w:szCs w:val="24"/>
-        </w:rPr>
-      </w:pPr>
+        <w:lastRenderedPageBreak/>
+        <w:t xml:space="preserve">Within this framework, there is a natural question as to how </w:t>
+      </w:r>
+      <w:r>
+        <w:rPr>
+          <w:rFonts w:eastAsia="Times New Roman" w:cs="Times New Roman"/>
+          <w:szCs w:val="24"/>
+        </w:rPr>
+        <w:t xml:space="preserve">the factor weights </w:t>
+      </w:r>
       <m:oMath>
         <m:r>
           <w:rPr>
             <w:rFonts w:ascii="Cambria Math" w:eastAsia="Times New Roman" w:hAnsi="Cambria Math" w:cs="Times New Roman"/>
             <w:szCs w:val="24"/>
           </w:rPr>
-          <m:t xml:space="preserve">Equation 1)   Edge Weight= </m:t>
+          <m:t xml:space="preserve"> </m:t>
         </m:r>
-        <m:nary>
-          <m:naryPr>
-            <m:chr m:val="∑"/>
-            <m:limLoc m:val="undOvr"/>
-            <m:supHide m:val="1"/>
+        <m:acc>
+          <m:accPr>
+            <m:chr m:val="⃑"/>
             <m:ctrlPr>
               <w:rPr>
                 <w:rFonts w:ascii="Cambria Math" w:eastAsia="Times New Roman" w:hAnsi="Cambria Math" w:cs="Times New Roman"/>
@@ -6661,132 +8731,117 @@
                 <w:szCs w:val="24"/>
               </w:rPr>
             </m:ctrlPr>
-          </m:naryPr>
-          <m:sub>
+          </m:accPr>
+          <m:e>
             <m:r>
               <w:rPr>
                 <w:rFonts w:ascii="Cambria Math" w:eastAsia="Times New Roman" w:hAnsi="Cambria Math" w:cs="Times New Roman"/>
                 <w:szCs w:val="24"/>
               </w:rPr>
-              <m:t xml:space="preserve">all i </m:t>
+              <m:t>w</m:t>
             </m:r>
-          </m:sub>
-          <m:sup/>
+          </m:e>
+        </m:acc>
+      </m:oMath>
+      <w:r>
+        <w:rPr>
+          <w:rFonts w:eastAsia="Times New Roman" w:cs="Times New Roman"/>
+          <w:szCs w:val="24"/>
+        </w:rPr>
+        <w:t xml:space="preserve"> </w:t>
+      </w:r>
+      <w:r>
+        <w:rPr>
+          <w:rFonts w:eastAsia="Times New Roman" w:cs="Times New Roman"/>
+          <w:szCs w:val="24"/>
+        </w:rPr>
+        <w:t>should be chosen.</w:t>
+      </w:r>
+      <w:r>
+        <w:rPr>
+          <w:rFonts w:eastAsia="Times New Roman" w:cs="Times New Roman"/>
+          <w:szCs w:val="24"/>
+        </w:rPr>
+        <w:t xml:space="preserve"> Ultimately, this choice is dependent on the individual driver. </w:t>
+      </w:r>
+      <w:r>
+        <w:rPr>
+          <w:rFonts w:eastAsia="Times New Roman" w:cs="Times New Roman"/>
+          <w:szCs w:val="24"/>
+        </w:rPr>
+        <w:t xml:space="preserve">Each person has their own unique perspective on the tradeoff between path time and stress incurred while driving. </w:t>
+      </w:r>
+      <w:r>
+        <w:rPr>
+          <w:rFonts w:eastAsia="Times New Roman" w:cs="Times New Roman"/>
+          <w:szCs w:val="24"/>
+        </w:rPr>
+        <w:t xml:space="preserve">By giving more or less weight to a specific factor, the more or less that factor dominates the </w:t>
+      </w:r>
+      <w:r>
+        <w:rPr>
+          <w:rFonts w:eastAsia="Times New Roman" w:cs="Times New Roman"/>
+          <w:szCs w:val="24"/>
+        </w:rPr>
+        <w:t>resulting</w:t>
+      </w:r>
+      <w:r>
+        <w:rPr>
+          <w:rFonts w:eastAsia="Times New Roman" w:cs="Times New Roman"/>
+          <w:szCs w:val="24"/>
+        </w:rPr>
+        <w:t xml:space="preserve"> solution.</w:t>
+      </w:r>
+      <w:r>
+        <w:rPr>
+          <w:rFonts w:eastAsia="Times New Roman" w:cs="Times New Roman"/>
+          <w:szCs w:val="24"/>
+        </w:rPr>
+        <w:t xml:space="preserve"> Regardless of </w:t>
+      </w:r>
+      <w:r>
+        <w:rPr>
+          <w:rFonts w:eastAsia="Times New Roman" w:cs="Times New Roman"/>
+          <w:szCs w:val="24"/>
+        </w:rPr>
+        <w:t xml:space="preserve">what factor weights are chosen, the resulting path solution from Dijkstra’s algorithm is Pareto optimal; therefore, the choice of which Pareto optimal point is “best” is individually determined. In later sections, methods for inferring a user’s factor weights </w:t>
+      </w:r>
+      <m:oMath>
+        <m:acc>
+          <m:accPr>
+            <m:chr m:val="⃑"/>
+            <m:ctrlPr>
+              <w:rPr>
+                <w:rFonts w:ascii="Cambria Math" w:eastAsia="Times New Roman" w:hAnsi="Cambria Math" w:cs="Times New Roman"/>
+                <w:i/>
+                <w:szCs w:val="24"/>
+              </w:rPr>
+            </m:ctrlPr>
+          </m:accPr>
           <m:e>
-            <m:sSub>
-              <m:sSubPr>
-                <m:ctrlPr>
-                  <w:rPr>
-                    <w:rFonts w:ascii="Cambria Math" w:eastAsia="Times New Roman" w:hAnsi="Cambria Math" w:cs="Times New Roman"/>
-                    <w:i/>
-                    <w:szCs w:val="24"/>
-                  </w:rPr>
-                </m:ctrlPr>
-              </m:sSubPr>
-              <m:e>
-                <m:r>
-                  <w:rPr>
-                    <w:rFonts w:ascii="Cambria Math" w:eastAsia="Times New Roman" w:hAnsi="Cambria Math" w:cs="Times New Roman"/>
-                    <w:szCs w:val="24"/>
-                  </w:rPr>
-                  <m:t>(Factor</m:t>
-                </m:r>
-              </m:e>
-              <m:sub>
-                <m:r>
-                  <w:rPr>
-                    <w:rFonts w:ascii="Cambria Math" w:eastAsia="Times New Roman" w:hAnsi="Cambria Math" w:cs="Times New Roman"/>
-                    <w:szCs w:val="24"/>
-                  </w:rPr>
-                  <m:t>i</m:t>
-                </m:r>
-              </m:sub>
-            </m:sSub>
             <m:r>
               <w:rPr>
                 <w:rFonts w:ascii="Cambria Math" w:eastAsia="Times New Roman" w:hAnsi="Cambria Math" w:cs="Times New Roman"/>
                 <w:szCs w:val="24"/>
               </w:rPr>
-              <m:t>)*(</m:t>
-            </m:r>
-            <m:sSub>
-              <m:sSubPr>
-                <m:ctrlPr>
-                  <w:rPr>
-                    <w:rFonts w:ascii="Cambria Math" w:eastAsia="Times New Roman" w:hAnsi="Cambria Math" w:cs="Times New Roman"/>
-                    <w:i/>
-                    <w:szCs w:val="24"/>
-                  </w:rPr>
-                </m:ctrlPr>
-              </m:sSubPr>
-              <m:e>
-                <m:r>
-                  <w:rPr>
-                    <w:rFonts w:ascii="Cambria Math" w:eastAsia="Times New Roman" w:hAnsi="Cambria Math" w:cs="Times New Roman"/>
-                    <w:szCs w:val="24"/>
-                  </w:rPr>
-                  <m:t>Factor Weight</m:t>
-                </m:r>
-              </m:e>
-              <m:sub>
-                <m:r>
-                  <w:rPr>
-                    <w:rFonts w:ascii="Cambria Math" w:eastAsia="Times New Roman" w:hAnsi="Cambria Math" w:cs="Times New Roman"/>
-                    <w:szCs w:val="24"/>
-                  </w:rPr>
-                  <m:t>i</m:t>
-                </m:r>
-              </m:sub>
-            </m:sSub>
-            <m:r>
-              <w:rPr>
-                <w:rFonts w:ascii="Cambria Math" w:eastAsia="Times New Roman" w:hAnsi="Cambria Math" w:cs="Times New Roman"/>
-                <w:szCs w:val="24"/>
-              </w:rPr>
-              <m:t xml:space="preserve">) </m:t>
+              <m:t>w</m:t>
             </m:r>
           </m:e>
-        </m:nary>
+        </m:acc>
       </m:oMath>
       <w:r>
         <w:rPr>
           <w:rFonts w:eastAsia="Times New Roman" w:cs="Times New Roman"/>
           <w:szCs w:val="24"/>
         </w:rPr>
-        <w:t xml:space="preserve">  </w:t>
-      </w:r>
-    </w:p>
-    <w:p>
-      <w:pPr>
-        <w:spacing w:before="120" w:after="120"/>
-        <w:rPr>
-          <w:rFonts w:eastAsia="Times New Roman" w:cs="Times New Roman"/>
-          <w:szCs w:val="24"/>
-        </w:rPr>
-      </w:pPr>
-      <w:r>
-        <w:rPr>
-          <w:rFonts w:eastAsia="Times New Roman" w:cs="Times New Roman"/>
-          <w:szCs w:val="24"/>
-        </w:rPr>
-        <w:t>These path factors could include traffic congestion, path distance, route predictability, and path time.</w:t>
-      </w:r>
-    </w:p>
-    <w:p>
-      <w:pPr>
-        <w:rPr>
-          <w:rFonts w:eastAsia="Times New Roman" w:cs="Times New Roman"/>
-          <w:szCs w:val="24"/>
-        </w:rPr>
-      </w:pPr>
-      <w:r>
-        <w:rPr>
-          <w:rFonts w:eastAsia="Times New Roman" w:cs="Times New Roman"/>
-          <w:szCs w:val="24"/>
-        </w:rPr>
-        <w:lastRenderedPageBreak/>
-        <w:tab/>
-        <w:t>So, more specifically, what are these factors and what are their corresponding factor weights? In the context of this project, the factors primarily considered are route time and route stress. Each of these components is an important consideration in the routing process. Furthermore, both come with a defined factor weight. The factor weight’s purpose is to control how strongly it is considered in the routing decision. In order to illustrate this point, an example is instructive:</w:t>
+        <w:t xml:space="preserve"> are described. </w:t>
+      </w:r>
+      <w:r>
+        <w:rPr>
+          <w:rFonts w:eastAsia="Times New Roman" w:cs="Times New Roman"/>
+          <w:szCs w:val="24"/>
+        </w:rPr>
+        <w:t>In order to gain a better understanding of how the factor weights affect the resulting “Zen” route, a simple example is presented:</w:t>
       </w:r>
     </w:p>
     <w:p>
@@ -6794,199 +8849,70 @@
         <w:pStyle w:val="SecondOrderSubheading"/>
         <w:jc w:val="both"/>
         <w:rPr>
+          <w:rFonts w:cs="Times New Roman"/>
+        </w:rPr>
+      </w:pPr>
+      <w:r>
+        <w:rPr>
+          <w:rFonts w:cs="Times New Roman"/>
+        </w:rPr>
+        <w:t>B.3</w:t>
+      </w:r>
+      <w:r>
+        <w:rPr>
+          <w:rFonts w:cs="Times New Roman"/>
+        </w:rPr>
+        <w:t xml:space="preserve">) Zen Routing </w:t>
+      </w:r>
+      <w:r>
+        <w:rPr>
+          <w:rFonts w:cs="Times New Roman"/>
+        </w:rPr>
+        <w:t>Example</w:t>
+      </w:r>
+    </w:p>
+    <w:p>
+      <w:pPr>
+        <w:spacing w:before="120" w:after="120"/>
+        <w:rPr>
+          <w:rFonts w:eastAsia="Times New Roman" w:cs="Times New Roman"/>
+          <w:szCs w:val="24"/>
+        </w:rPr>
+      </w:pPr>
+    </w:p>
+    <w:p>
+      <w:pPr>
+        <w:rPr>
+          <w:rFonts w:cs="Times New Roman"/>
           <w:sz w:val="22"/>
         </w:rPr>
       </w:pPr>
-      <w:r>
-        <w:rPr>
-          <w:sz w:val="22"/>
-        </w:rPr>
-        <w:t>Figure</w:t>
-      </w:r>
-      <w:r>
-        <w:rPr>
-          <w:sz w:val="22"/>
-        </w:rPr>
-        <w:t xml:space="preserve"> (1</w:t>
-      </w:r>
-      <w:r>
-        <w:rPr>
-          <w:sz w:val="22"/>
-        </w:rPr>
-        <w:t>) Shortest Path Algorithm Illustrated</w:t>
-      </w:r>
-    </w:p>
-    <w:p/>
-    <w:p/>
+    </w:p>
     <w:p>
       <w:pPr>
         <w:pStyle w:val="FirstOrderSubheading"/>
         <w:jc w:val="both"/>
-      </w:pPr>
-      <w:r>
-        <w:t>Design</w:t>
-      </w:r>
-      <w:r>
-        <w:t xml:space="preserve"> Rationalization</w:t>
-      </w:r>
-    </w:p>
-    <w:p>
-      <w:pPr>
-        <w:pStyle w:val="SecondOrderSubheading"/>
-        <w:jc w:val="both"/>
-      </w:pPr>
-      <w:proofErr w:type="spellStart"/>
-      <w:r>
-        <w:t>Multiobjective</w:t>
-      </w:r>
-      <w:proofErr w:type="spellEnd"/>
-      <w:r>
-        <w:t xml:space="preserve"> Path Optimization</w:t>
-      </w:r>
-    </w:p>
-    <w:p>
-      <w:pPr>
-        <w:pStyle w:val="FirstOrderSubheading"/>
-        <w:ind w:firstLine="720"/>
-        <w:jc w:val="both"/>
-        <w:rPr>
-          <w:rFonts w:eastAsia="Times New Roman" w:cs="Times New Roman"/>
-          <w:b w:val="0"/>
-          <w:szCs w:val="24"/>
-        </w:rPr>
-      </w:pPr>
-      <w:r>
-        <w:rPr>
-          <w:rFonts w:eastAsia="Times New Roman" w:cs="Times New Roman"/>
-          <w:b w:val="0"/>
-          <w:szCs w:val="24"/>
-        </w:rPr>
-        <w:t xml:space="preserve">The problem of selecting the optimal “Zen” route is a problem of constrained optimization. Over the path choice space, the best route is one which </w:t>
-      </w:r>
-      <w:r>
-        <w:rPr>
-          <w:rFonts w:eastAsia="Times New Roman" w:cs="Times New Roman"/>
-          <w:b w:val="0"/>
-          <w:szCs w:val="24"/>
-        </w:rPr>
-        <w:t>optimizes a defined objective function while satisfying all necessary constraints.</w:t>
-      </w:r>
-      <w:r>
-        <w:rPr>
-          <w:rFonts w:eastAsia="Times New Roman" w:cs="Times New Roman"/>
-          <w:b w:val="0"/>
-          <w:szCs w:val="24"/>
-        </w:rPr>
-        <w:t xml:space="preserve"> In this case, the definition of optimization constraints </w:t>
-      </w:r>
-      <w:r>
-        <w:rPr>
-          <w:rFonts w:eastAsia="Times New Roman" w:cs="Times New Roman"/>
-          <w:b w:val="0"/>
-          <w:szCs w:val="24"/>
-        </w:rPr>
-        <w:t>is</w:t>
-      </w:r>
-      <w:r>
-        <w:rPr>
-          <w:rFonts w:eastAsia="Times New Roman" w:cs="Times New Roman"/>
-          <w:b w:val="0"/>
-          <w:szCs w:val="24"/>
-        </w:rPr>
-        <w:t xml:space="preserve"> quite simple while the choice of objective function is not. The only constraint for this problem is that the path chosen must connect the source and destination nodes.</w:t>
-      </w:r>
-      <w:r>
-        <w:rPr>
-          <w:rFonts w:eastAsia="Times New Roman" w:cs="Times New Roman"/>
-          <w:b w:val="0"/>
-          <w:szCs w:val="24"/>
-        </w:rPr>
-        <w:t xml:space="preserve"> </w:t>
-      </w:r>
-      <w:r>
-        <w:rPr>
-          <w:rFonts w:eastAsia="Times New Roman" w:cs="Times New Roman"/>
-          <w:b w:val="0"/>
-          <w:szCs w:val="24"/>
-        </w:rPr>
-        <w:t>T</w:t>
-      </w:r>
-      <w:r>
-        <w:rPr>
-          <w:rFonts w:eastAsia="Times New Roman" w:cs="Times New Roman"/>
-          <w:b w:val="0"/>
-          <w:szCs w:val="24"/>
-        </w:rPr>
-        <w:t xml:space="preserve">o choose an objective function, all factors of interest must be considered. </w:t>
-      </w:r>
-      <w:r>
-        <w:rPr>
-          <w:rFonts w:eastAsia="Times New Roman" w:cs="Times New Roman"/>
-          <w:b w:val="0"/>
-          <w:szCs w:val="24"/>
-        </w:rPr>
-        <w:t>In this context, the objective function is related to the path’s total distance and “Zen-ness.” The chosen objective function</w:t>
-      </w:r>
-      <w:r>
-        <w:rPr>
-          <w:rFonts w:eastAsia="Times New Roman" w:cs="Times New Roman"/>
-          <w:b w:val="0"/>
-          <w:szCs w:val="24"/>
-        </w:rPr>
-        <w:t xml:space="preserve"> for the project</w:t>
-      </w:r>
-      <w:r>
-        <w:rPr>
-          <w:rFonts w:eastAsia="Times New Roman" w:cs="Times New Roman"/>
-          <w:b w:val="0"/>
-          <w:szCs w:val="24"/>
-        </w:rPr>
-        <w:t xml:space="preserve"> is very common: a weighted sum of factors.  This definition is very intuitive. Each factor contributes to the overall objective through summation while the factor weights dictate the degree of contribution. </w:t>
-      </w:r>
-      <w:r>
-        <w:rPr>
-          <w:rFonts w:eastAsia="Times New Roman" w:cs="Times New Roman"/>
-          <w:b w:val="0"/>
-          <w:szCs w:val="24"/>
-        </w:rPr>
-        <w:t xml:space="preserve">Essentially, the factor weights determine which factor is </w:t>
-      </w:r>
-      <w:r>
-        <w:rPr>
-          <w:rFonts w:eastAsia="Times New Roman" w:cs="Times New Roman"/>
-          <w:b w:val="0"/>
-          <w:szCs w:val="24"/>
-        </w:rPr>
-        <w:t>prioritized in the decision process</w:t>
-      </w:r>
-      <w:r>
-        <w:rPr>
-          <w:rFonts w:eastAsia="Times New Roman" w:cs="Times New Roman"/>
-          <w:b w:val="0"/>
-          <w:szCs w:val="24"/>
-        </w:rPr>
-        <w:t xml:space="preserve">. </w:t>
-      </w:r>
-    </w:p>
-    <w:p>
-      <w:pPr>
-        <w:pStyle w:val="SecondOrderSubheading"/>
-        <w:jc w:val="both"/>
-      </w:pPr>
+        <w:rPr>
+          <w:rFonts w:cs="Times New Roman"/>
+        </w:rPr>
+      </w:pPr>
+      <w:r>
+        <w:rPr>
+          <w:rFonts w:cs="Times New Roman"/>
+        </w:rPr>
+        <w:t xml:space="preserve">C.) </w:t>
+      </w:r>
+      <w:r>
+        <w:rPr>
+          <w:rFonts w:cs="Times New Roman"/>
+        </w:rPr>
+        <w:t>Zen Scoring</w:t>
+      </w:r>
     </w:p>
     <w:p>
       <w:pPr>
         <w:pStyle w:val="FirstOrderSubheading"/>
         <w:jc w:val="both"/>
-      </w:pPr>
-      <w:r>
-        <w:t>Zen Scoring</w:t>
-      </w:r>
-    </w:p>
-    <w:p>
-      <w:pPr>
-        <w:pStyle w:val="FirstOrderSubheading"/>
-        <w:jc w:val="both"/>
         <w:rPr>
           <w:rFonts w:eastAsia="Times New Roman" w:cs="Times New Roman"/>
           <w:b w:val="0"/>
@@ -6994,21 +8920,76 @@
         </w:rPr>
       </w:pPr>
       <w:r>
-        <w:lastRenderedPageBreak/>
+        <w:rPr>
+          <w:rFonts w:cs="Times New Roman"/>
+        </w:rPr>
         <w:tab/>
       </w:r>
       <w:r>
         <w:rPr>
-          <w:rFonts w:eastAsia="Times New Roman" w:cs="Times New Roman"/>
+          <w:rFonts w:cs="Times New Roman"/>
           <w:b w:val="0"/>
-          <w:szCs w:val="24"/>
-        </w:rPr>
-        <w:t xml:space="preserve">In order to measure the stress-related nature of a roadway segment, a simple, composite metric was devised and termed as the road’s “Zen” score. The metric takes several </w:t>
-      </w:r>
-      <w:r>
-        <w:rPr>
-          <w:rFonts w:eastAsia="Times New Roman" w:cs="Times New Roman"/>
+        </w:rPr>
+        <w:t xml:space="preserve">Another major portion of the “Zen” routing scheme that has yet to be discussed is the measure of stress-related factors. To start off with, only traffic congestion </w:t>
+      </w:r>
+      <w:r>
+        <w:rPr>
+          <w:rFonts w:cs="Times New Roman"/>
           <w:b w:val="0"/>
+        </w:rPr>
+        <w:t xml:space="preserve">is considered for simplicity. </w:t>
+      </w:r>
+      <w:r>
+        <w:rPr>
+          <w:rFonts w:cs="Times New Roman"/>
+          <w:b w:val="0"/>
+        </w:rPr>
+        <w:t xml:space="preserve"> </w:t>
+      </w:r>
+      <w:r>
+        <w:rPr>
+          <w:rFonts w:eastAsia="Times New Roman" w:cs="Times New Roman"/>
+          <w:b w:val="0"/>
+          <w:szCs w:val="24"/>
+        </w:rPr>
+        <w:t xml:space="preserve">In order to measure the </w:t>
+      </w:r>
+      <w:r>
+        <w:rPr>
+          <w:rFonts w:eastAsia="Times New Roman" w:cs="Times New Roman"/>
+          <w:b w:val="0"/>
+          <w:szCs w:val="24"/>
+        </w:rPr>
+        <w:t>congestion</w:t>
+      </w:r>
+      <w:r>
+        <w:rPr>
+          <w:rFonts w:eastAsia="Times New Roman" w:cs="Times New Roman"/>
+          <w:b w:val="0"/>
+          <w:szCs w:val="24"/>
+        </w:rPr>
+        <w:t xml:space="preserve"> of a roadway segment, </w:t>
+      </w:r>
+      <w:r>
+        <w:rPr>
+          <w:rFonts w:eastAsia="Times New Roman" w:cs="Times New Roman"/>
+          <w:b w:val="0"/>
+          <w:szCs w:val="24"/>
+        </w:rPr>
+        <w:t>a</w:t>
+      </w:r>
+      <w:r>
+        <w:rPr>
+          <w:rFonts w:eastAsia="Times New Roman" w:cs="Times New Roman"/>
+          <w:b w:val="0"/>
+          <w:szCs w:val="24"/>
+        </w:rPr>
+        <w:t xml:space="preserve"> composite metric was devised and termed as the road’s “Zen” score. The metric takes several </w:t>
+      </w:r>
+      <w:r>
+        <w:rPr>
+          <w:rFonts w:eastAsia="Times New Roman" w:cs="Times New Roman"/>
+          <w:b w:val="0"/>
           <w:szCs w:val="24"/>
         </w:rPr>
         <w:t>values as input to generate a single calculated number.</w:t>
@@ -7042,6 +9023,7 @@
       <w:pPr>
         <w:rPr>
           <w:rFonts w:eastAsia="Times New Roman" w:cs="Times New Roman"/>
+          <w:b/>
           <w:szCs w:val="24"/>
         </w:rPr>
       </w:pPr>
@@ -7055,332 +9037,456 @@
               <w:rFonts w:ascii="Cambria Math" w:eastAsia="Times New Roman" w:hAnsi="Cambria Math" w:cs="Times New Roman"/>
               <w:szCs w:val="24"/>
             </w:rPr>
-            <m:t xml:space="preserve">Equation 2)   Zen Score= </m:t>
+            <m:t xml:space="preserve">Equation 2)  </m:t>
           </m:r>
-          <m:func>
-            <m:funcPr>
-              <m:ctrlPr>
-                <w:rPr>
-                  <w:rFonts w:ascii="Cambria Math" w:eastAsia="Times New Roman" w:hAnsi="Cambria Math" w:cs="Times New Roman"/>
-                  <w:i/>
-                  <w:szCs w:val="24"/>
-                </w:rPr>
-              </m:ctrlPr>
-            </m:funcPr>
-            <m:fName>
-              <m:r>
-                <m:rPr>
-                  <m:sty m:val="p"/>
-                </m:rPr>
-                <w:rPr>
-                  <w:rFonts w:ascii="Cambria Math" w:eastAsia="Times New Roman" w:hAnsi="Cambria Math" w:cs="Times New Roman"/>
-                  <w:szCs w:val="24"/>
-                </w:rPr>
-                <m:t>ln</m:t>
-              </m:r>
-            </m:fName>
-            <m:e>
+          <m:r>
+            <w:rPr>
+              <w:rFonts w:ascii="Cambria Math" w:eastAsia="Times New Roman" w:hAnsi="Cambria Math" w:cs="Times New Roman"/>
+              <w:szCs w:val="24"/>
+            </w:rPr>
+            <m:t xml:space="preserve"> </m:t>
+          </m:r>
+        </m:oMath>
+      </m:oMathPara>
+    </w:p>
+    <w:tbl>
+      <w:tblPr>
+        <w:tblStyle w:val="TableGrid"/>
+        <w:tblW w:w="0" w:type="auto"/>
+        <w:tblLook w:val="04A0" w:firstRow="1" w:lastRow="0" w:firstColumn="1" w:lastColumn="0" w:noHBand="0" w:noVBand="1"/>
+      </w:tblPr>
+      <w:tblGrid>
+        <w:gridCol w:w="9350"/>
+      </w:tblGrid>
+      <w:tr>
+        <w:tc>
+          <w:tcPr>
+            <w:tcW w:w="9350" w:type="dxa"/>
+          </w:tcPr>
+          <w:p>
+            <w:pPr>
+              <w:pStyle w:val="FirstOrderSubheading"/>
+              <w:jc w:val="both"/>
+              <w:rPr>
+                <w:rFonts w:eastAsia="Times New Roman" w:cs="Times New Roman"/>
+                <w:szCs w:val="24"/>
+              </w:rPr>
+            </w:pPr>
+            <m:oMathPara>
+              <m:oMathParaPr>
+                <m:jc m:val="left"/>
+              </m:oMathParaPr>
+              <m:oMath>
+                <m:r>
+                  <m:rPr>
+                    <m:sty m:val="bi"/>
+                  </m:rPr>
+                  <w:rPr>
+                    <w:rFonts w:ascii="Cambria Math" w:eastAsia="Times New Roman" w:hAnsi="Cambria Math" w:cs="Times New Roman"/>
+                    <w:szCs w:val="24"/>
+                  </w:rPr>
+                  <m:t xml:space="preserve">Zen Score= </m:t>
+                </m:r>
+                <m:func>
+                  <m:funcPr>
+                    <m:ctrlPr>
+                      <w:rPr>
+                        <w:rFonts w:ascii="Cambria Math" w:eastAsia="Times New Roman" w:hAnsi="Cambria Math" w:cs="Times New Roman"/>
+                        <w:i/>
+                        <w:szCs w:val="24"/>
+                      </w:rPr>
+                    </m:ctrlPr>
+                  </m:funcPr>
+                  <m:fName>
+                    <m:r>
+                      <m:rPr>
+                        <m:sty m:val="b"/>
+                      </m:rPr>
+                      <w:rPr>
+                        <w:rFonts w:ascii="Cambria Math" w:eastAsia="Times New Roman" w:hAnsi="Cambria Math" w:cs="Times New Roman"/>
+                        <w:szCs w:val="24"/>
+                      </w:rPr>
+                      <m:t>ln</m:t>
+                    </m:r>
+                  </m:fName>
+                  <m:e>
+                    <m:r>
+                      <m:rPr>
+                        <m:sty m:val="bi"/>
+                      </m:rPr>
+                      <w:rPr>
+                        <w:rFonts w:ascii="Cambria Math" w:eastAsia="Times New Roman" w:hAnsi="Cambria Math" w:cs="Times New Roman"/>
+                        <w:szCs w:val="24"/>
+                      </w:rPr>
+                      <m:t>(1+</m:t>
+                    </m:r>
+                    <m:f>
+                      <m:fPr>
+                        <m:ctrlPr>
+                          <w:rPr>
+                            <w:rFonts w:ascii="Cambria Math" w:eastAsia="Times New Roman" w:hAnsi="Cambria Math" w:cs="Times New Roman"/>
+                            <w:i/>
+                            <w:szCs w:val="24"/>
+                          </w:rPr>
+                        </m:ctrlPr>
+                      </m:fPr>
+                      <m:num>
+                        <m:sSub>
+                          <m:sSubPr>
+                            <m:ctrlPr>
+                              <w:rPr>
+                                <w:rFonts w:ascii="Cambria Math" w:eastAsia="Times New Roman" w:hAnsi="Cambria Math" w:cs="Times New Roman"/>
+                                <w:b w:val="0"/>
+                                <w:i/>
+                                <w:szCs w:val="24"/>
+                              </w:rPr>
+                            </m:ctrlPr>
+                          </m:sSubPr>
+                          <m:e>
+                            <m:r>
+                              <w:rPr>
+                                <w:rFonts w:ascii="Cambria Math" w:eastAsia="Times New Roman" w:hAnsi="Cambria Math" w:cs="Times New Roman"/>
+                                <w:szCs w:val="24"/>
+                              </w:rPr>
+                              <m:t>t</m:t>
+                            </m:r>
+                          </m:e>
+                          <m:sub>
+                            <m:r>
+                              <w:rPr>
+                                <w:rFonts w:ascii="Cambria Math" w:eastAsia="Times New Roman" w:hAnsi="Cambria Math" w:cs="Times New Roman"/>
+                                <w:szCs w:val="24"/>
+                              </w:rPr>
+                              <m:t>current</m:t>
+                            </m:r>
+                          </m:sub>
+                        </m:sSub>
+                        <m:r>
+                          <m:rPr>
+                            <m:sty m:val="bi"/>
+                          </m:rPr>
+                          <w:rPr>
+                            <w:rFonts w:ascii="Cambria Math" w:eastAsia="Times New Roman" w:hAnsi="Cambria Math" w:cs="Times New Roman"/>
+                            <w:szCs w:val="24"/>
+                          </w:rPr>
+                          <m:t>-</m:t>
+                        </m:r>
+                        <m:sSub>
+                          <m:sSubPr>
+                            <m:ctrlPr>
+                              <w:rPr>
+                                <w:rFonts w:ascii="Cambria Math" w:eastAsia="Times New Roman" w:hAnsi="Cambria Math" w:cs="Times New Roman"/>
+                                <w:b w:val="0"/>
+                                <w:i/>
+                                <w:szCs w:val="24"/>
+                              </w:rPr>
+                            </m:ctrlPr>
+                          </m:sSubPr>
+                          <m:e>
+                            <m:r>
+                              <w:rPr>
+                                <w:rFonts w:ascii="Cambria Math" w:eastAsia="Times New Roman" w:hAnsi="Cambria Math" w:cs="Times New Roman"/>
+                                <w:szCs w:val="24"/>
+                              </w:rPr>
+                              <m:t>t</m:t>
+                            </m:r>
+                          </m:e>
+                          <m:sub>
+                            <m:r>
+                              <w:rPr>
+                                <w:rFonts w:ascii="Cambria Math" w:eastAsia="Times New Roman" w:hAnsi="Cambria Math" w:cs="Times New Roman"/>
+                                <w:szCs w:val="24"/>
+                              </w:rPr>
+                              <m:t>base</m:t>
+                            </m:r>
+                          </m:sub>
+                        </m:sSub>
+                      </m:num>
+                      <m:den>
+                        <m:sSub>
+                          <m:sSubPr>
+                            <m:ctrlPr>
+                              <w:rPr>
+                                <w:rFonts w:ascii="Cambria Math" w:eastAsia="Times New Roman" w:hAnsi="Cambria Math" w:cs="Times New Roman"/>
+                                <w:b w:val="0"/>
+                                <w:i/>
+                                <w:szCs w:val="24"/>
+                              </w:rPr>
+                            </m:ctrlPr>
+                          </m:sSubPr>
+                          <m:e>
+                            <m:r>
+                              <w:rPr>
+                                <w:rFonts w:ascii="Cambria Math" w:eastAsia="Times New Roman" w:hAnsi="Cambria Math" w:cs="Times New Roman"/>
+                                <w:szCs w:val="24"/>
+                              </w:rPr>
+                              <m:t>t</m:t>
+                            </m:r>
+                          </m:e>
+                          <m:sub>
+                            <m:r>
+                              <w:rPr>
+                                <w:rFonts w:ascii="Cambria Math" w:eastAsia="Times New Roman" w:hAnsi="Cambria Math" w:cs="Times New Roman"/>
+                                <w:szCs w:val="24"/>
+                              </w:rPr>
+                              <m:t>base</m:t>
+                            </m:r>
+                          </m:sub>
+                        </m:sSub>
+                      </m:den>
+                    </m:f>
+                  </m:e>
+                </m:func>
+                <m:r>
+                  <m:rPr>
+                    <m:sty m:val="bi"/>
+                  </m:rPr>
+                  <w:rPr>
+                    <w:rFonts w:ascii="Cambria Math" w:eastAsia="Times New Roman" w:hAnsi="Cambria Math" w:cs="Times New Roman"/>
+                    <w:szCs w:val="24"/>
+                  </w:rPr>
+                  <m:t xml:space="preserve"> )∙</m:t>
+                </m:r>
+                <m:sSub>
+                  <m:sSubPr>
+                    <m:ctrlPr>
+                      <w:rPr>
+                        <w:rFonts w:ascii="Cambria Math" w:eastAsia="Times New Roman" w:hAnsi="Cambria Math" w:cs="Times New Roman"/>
+                        <w:b w:val="0"/>
+                        <w:i/>
+                        <w:szCs w:val="24"/>
+                      </w:rPr>
+                    </m:ctrlPr>
+                  </m:sSubPr>
+                  <m:e>
+                    <m:r>
+                      <w:rPr>
+                        <w:rFonts w:ascii="Cambria Math" w:eastAsia="Times New Roman" w:hAnsi="Cambria Math" w:cs="Times New Roman"/>
+                        <w:szCs w:val="24"/>
+                      </w:rPr>
+                      <m:t>d</m:t>
+                    </m:r>
+                  </m:e>
+                  <m:sub>
+                    <m:r>
+                      <w:rPr>
+                        <w:rFonts w:ascii="Cambria Math" w:eastAsia="Times New Roman" w:hAnsi="Cambria Math" w:cs="Times New Roman"/>
+                        <w:szCs w:val="24"/>
+                      </w:rPr>
+                      <m:t>segment</m:t>
+                    </m:r>
+                  </m:sub>
+                </m:sSub>
+                <m:r>
+                  <w:rPr>
+                    <w:rFonts w:ascii="Cambria Math" w:eastAsia="Times New Roman" w:hAnsi="Cambria Math" w:cs="Times New Roman"/>
+                    <w:szCs w:val="24"/>
+                  </w:rPr>
+                  <m:t xml:space="preserve"> </m:t>
+                </m:r>
+                <m:r>
+                  <m:rPr>
+                    <m:sty m:val="bi"/>
+                  </m:rPr>
+                  <w:rPr>
+                    <w:rFonts w:ascii="Cambria Math" w:eastAsia="Times New Roman" w:hAnsi="Cambria Math" w:cs="Times New Roman"/>
+                    <w:szCs w:val="24"/>
+                  </w:rPr>
+                  <m:t xml:space="preserve">     </m:t>
+                </m:r>
+                <m:r>
+                  <m:rPr>
+                    <m:sty m:val="bi"/>
+                  </m:rPr>
+                  <w:rPr>
+                    <w:rFonts w:ascii="Cambria Math" w:eastAsia="Times New Roman" w:hAnsi="Cambria Math" w:cs="Times New Roman"/>
+                    <w:szCs w:val="24"/>
+                  </w:rPr>
+                  <m:t xml:space="preserve"> </m:t>
+                </m:r>
+              </m:oMath>
+            </m:oMathPara>
+          </w:p>
+          <w:p>
+            <w:pPr>
+              <w:jc w:val="right"/>
+              <w:rPr>
+                <w:rFonts w:eastAsia="Times New Roman" w:cs="Times New Roman"/>
+                <w:szCs w:val="24"/>
+              </w:rPr>
+            </w:pPr>
+            <m:oMath>
               <m:r>
                 <w:rPr>
                   <w:rFonts w:ascii="Cambria Math" w:eastAsia="Times New Roman" w:hAnsi="Cambria Math" w:cs="Times New Roman"/>
                   <w:szCs w:val="24"/>
                 </w:rPr>
-                <m:t>(1+</m:t>
+                <m:t>∀  current time≥base time≥0</m:t>
               </m:r>
-              <m:f>
-                <m:fPr>
-                  <m:ctrlPr>
-                    <w:rPr>
-                      <w:rFonts w:ascii="Cambria Math" w:eastAsia="Times New Roman" w:hAnsi="Cambria Math" w:cs="Times New Roman"/>
-                      <w:i/>
-                      <w:szCs w:val="24"/>
-                    </w:rPr>
-                  </m:ctrlPr>
-                </m:fPr>
-                <m:num>
-                  <m:r>
-                    <w:rPr>
-                      <w:rFonts w:ascii="Cambria Math" w:eastAsia="Times New Roman" w:hAnsi="Cambria Math" w:cs="Times New Roman"/>
-                      <w:szCs w:val="24"/>
-                    </w:rPr>
-                    <m:t>current time-base time</m:t>
-                  </m:r>
-                </m:num>
-                <m:den>
-                  <m:r>
-                    <w:rPr>
-                      <w:rFonts w:ascii="Cambria Math" w:eastAsia="Times New Roman" w:hAnsi="Cambria Math" w:cs="Times New Roman"/>
-                      <w:szCs w:val="24"/>
-                    </w:rPr>
-                    <m:t>basetime</m:t>
-                  </m:r>
-                </m:den>
-              </m:f>
-            </m:e>
-          </m:func>
-          <m:r>
-            <w:rPr>
-              <w:rFonts w:ascii="Cambria Math" w:eastAsia="Times New Roman" w:hAnsi="Cambria Math" w:cs="Times New Roman"/>
-              <w:szCs w:val="24"/>
-            </w:rPr>
-            <m:t xml:space="preserve"> )*segment distance       </m:t>
-          </m:r>
-        </m:oMath>
-      </m:oMathPara>
-    </w:p>
-    <w:p>
-      <w:pPr>
-        <w:jc w:val="right"/>
-        <w:rPr>
-          <w:rFonts w:eastAsia="Times New Roman" w:cs="Times New Roman"/>
-          <w:szCs w:val="24"/>
-        </w:rPr>
-      </w:pPr>
-      <m:oMath>
-        <m:r>
-          <w:rPr>
-            <w:rFonts w:ascii="Cambria Math" w:eastAsia="Times New Roman" w:hAnsi="Cambria Math" w:cs="Times New Roman"/>
-            <w:szCs w:val="24"/>
-          </w:rPr>
-          <m:t xml:space="preserve"> ∀  current time≥base time≥0</m:t>
-        </m:r>
-      </m:oMath>
-      <w:r>
-        <w:rPr>
-          <w:rFonts w:eastAsia="Times New Roman" w:cs="Times New Roman"/>
-          <w:szCs w:val="24"/>
-        </w:rPr>
-        <w:t xml:space="preserve">    </w:t>
-      </w:r>
-    </w:p>
-    <w:p>
-      <w:pPr>
-        <w:jc w:val="both"/>
-        <w:rPr>
-          <w:rFonts w:eastAsia="Times New Roman" w:cs="Times New Roman"/>
-          <w:szCs w:val="24"/>
-        </w:rPr>
-      </w:pPr>
-      <w:r>
-        <w:rPr>
-          <w:rFonts w:eastAsia="Times New Roman" w:cs="Times New Roman"/>
-          <w:szCs w:val="24"/>
-        </w:rPr>
-        <w:t xml:space="preserve">Within this formula, there are several quantities of interest: the current time, base time, and segment distance. The current time is the expected time to drive along a segment </w:t>
-      </w:r>
-      <w:r>
-        <w:rPr>
-          <w:rFonts w:eastAsia="Times New Roman" w:cs="Times New Roman"/>
-          <w:i/>
-          <w:szCs w:val="24"/>
-        </w:rPr>
-        <w:t xml:space="preserve">with </w:t>
-      </w:r>
-      <w:r>
-        <w:rPr>
-          <w:rFonts w:eastAsia="Times New Roman" w:cs="Times New Roman"/>
-          <w:szCs w:val="24"/>
-        </w:rPr>
-        <w:t xml:space="preserve">current roadway traffic levels accounted for. The base time is the expected time to drive along a segment </w:t>
-      </w:r>
-      <w:r>
-        <w:rPr>
-          <w:rFonts w:eastAsia="Times New Roman" w:cs="Times New Roman"/>
-          <w:i/>
-          <w:szCs w:val="24"/>
-        </w:rPr>
-        <w:t xml:space="preserve">without </w:t>
-      </w:r>
-      <w:r>
-        <w:rPr>
-          <w:rFonts w:eastAsia="Times New Roman" w:cs="Times New Roman"/>
-          <w:szCs w:val="24"/>
-        </w:rPr>
-        <w:t>traffic. Thus</w:t>
-      </w:r>
-      <w:r>
-        <w:rPr>
-          <w:rFonts w:eastAsia="Times New Roman" w:cs="Times New Roman"/>
-          <w:szCs w:val="24"/>
-        </w:rPr>
-        <w:t>,</w:t>
-      </w:r>
-      <w:r>
-        <w:rPr>
-          <w:rFonts w:eastAsia="Times New Roman" w:cs="Times New Roman"/>
-          <w:szCs w:val="24"/>
-        </w:rPr>
-        <w:t xml:space="preserve"> the di</w:t>
-      </w:r>
-      <w:r>
-        <w:rPr>
-          <w:rFonts w:eastAsia="Times New Roman" w:cs="Times New Roman"/>
-          <w:szCs w:val="24"/>
-        </w:rPr>
-        <w:t>fference between these two value</w:t>
-      </w:r>
-      <w:r>
-        <w:rPr>
-          <w:rFonts w:eastAsia="Times New Roman" w:cs="Times New Roman"/>
-          <w:szCs w:val="24"/>
-        </w:rPr>
-        <w:t xml:space="preserve">s describes the added time due to traffic. </w:t>
-      </w:r>
-      <w:r>
-        <w:rPr>
-          <w:rFonts w:eastAsia="Times New Roman" w:cs="Times New Roman"/>
-          <w:szCs w:val="24"/>
-        </w:rPr>
-        <w:t xml:space="preserve">This difference is divided by the base time because the ratio of traffic time to base time is more indicative than the traffic time alone. </w:t>
-      </w:r>
-      <w:r>
-        <w:rPr>
-          <w:rFonts w:eastAsia="Times New Roman" w:cs="Times New Roman"/>
-          <w:szCs w:val="24"/>
-        </w:rPr>
-        <w:t xml:space="preserve">The logarithmic form was chosen due to the metric’s tie to humanity. Internal human perception of various external stimuli has been found to loosely follow a logarithmic form [5]. By mapping “Zen” scores in this way, the metric better fits human perception of </w:t>
-      </w:r>
-      <w:r>
-        <w:rPr>
-          <w:rFonts w:eastAsia="Times New Roman" w:cs="Times New Roman"/>
-          <w:szCs w:val="24"/>
-        </w:rPr>
-        <w:t xml:space="preserve">traffic. The last input to the metric, segment distance, is multiplied to account for the distance over which the traffic congestion occurs. </w:t>
-      </w:r>
-    </w:p>
+            </m:oMath>
+            <w:r>
+              <w:rPr>
+                <w:rFonts w:eastAsia="Times New Roman" w:cs="Times New Roman"/>
+                <w:szCs w:val="24"/>
+              </w:rPr>
+              <w:t xml:space="preserve">    </w:t>
+            </w:r>
+          </w:p>
+        </w:tc>
+      </w:tr>
+    </w:tbl>
     <w:p>
       <w:pPr>
         <w:pStyle w:val="FirstOrderSubheading"/>
         <w:jc w:val="both"/>
-      </w:pPr>
+        <w:rPr>
+          <w:rFonts w:eastAsia="Times New Roman" w:cs="Times New Roman"/>
+          <w:b w:val="0"/>
+          <w:szCs w:val="24"/>
+        </w:rPr>
+      </w:pPr>
+    </w:p>
+    <w:p>
+      <w:pPr>
+        <w:jc w:val="both"/>
+        <w:rPr>
+          <w:rFonts w:eastAsia="Times New Roman" w:cs="Times New Roman"/>
+          <w:szCs w:val="24"/>
+        </w:rPr>
+      </w:pPr>
+      <w:r>
+        <w:rPr>
+          <w:rFonts w:eastAsia="Times New Roman" w:cs="Times New Roman"/>
+          <w:szCs w:val="24"/>
+        </w:rPr>
+        <w:lastRenderedPageBreak/>
+        <w:t xml:space="preserve">Within this formula, there are several quantities of interest: the current time, base time, and segment distance. The current time is the expected time to drive along a segment </w:t>
+      </w:r>
+      <w:r>
+        <w:rPr>
+          <w:rFonts w:eastAsia="Times New Roman" w:cs="Times New Roman"/>
+          <w:i/>
+          <w:szCs w:val="24"/>
+        </w:rPr>
+        <w:t xml:space="preserve">with </w:t>
+      </w:r>
+      <w:r>
+        <w:rPr>
+          <w:rFonts w:eastAsia="Times New Roman" w:cs="Times New Roman"/>
+          <w:szCs w:val="24"/>
+        </w:rPr>
+        <w:t xml:space="preserve">current roadway traffic levels accounted for. The base time is the expected time to drive along a segment </w:t>
+      </w:r>
+      <w:r>
+        <w:rPr>
+          <w:rFonts w:eastAsia="Times New Roman" w:cs="Times New Roman"/>
+          <w:i/>
+          <w:szCs w:val="24"/>
+        </w:rPr>
+        <w:t xml:space="preserve">without </w:t>
+      </w:r>
+      <w:r>
+        <w:rPr>
+          <w:rFonts w:eastAsia="Times New Roman" w:cs="Times New Roman"/>
+          <w:szCs w:val="24"/>
+        </w:rPr>
+        <w:t>traffic. Thus</w:t>
+      </w:r>
+      <w:r>
+        <w:rPr>
+          <w:rFonts w:eastAsia="Times New Roman" w:cs="Times New Roman"/>
+          <w:szCs w:val="24"/>
+        </w:rPr>
+        <w:t>,</w:t>
+      </w:r>
+      <w:r>
+        <w:rPr>
+          <w:rFonts w:eastAsia="Times New Roman" w:cs="Times New Roman"/>
+          <w:szCs w:val="24"/>
+        </w:rPr>
+        <w:t xml:space="preserve"> the di</w:t>
+      </w:r>
+      <w:r>
+        <w:rPr>
+          <w:rFonts w:eastAsia="Times New Roman" w:cs="Times New Roman"/>
+          <w:szCs w:val="24"/>
+        </w:rPr>
+        <w:t>fference between these two value</w:t>
+      </w:r>
+      <w:r>
+        <w:rPr>
+          <w:rFonts w:eastAsia="Times New Roman" w:cs="Times New Roman"/>
+          <w:szCs w:val="24"/>
+        </w:rPr>
+        <w:t xml:space="preserve">s describes the added time due to traffic. </w:t>
+      </w:r>
+      <w:r>
+        <w:rPr>
+          <w:rFonts w:eastAsia="Times New Roman" w:cs="Times New Roman"/>
+          <w:szCs w:val="24"/>
+        </w:rPr>
+        <w:t xml:space="preserve">This difference is divided by the base time because the ratio of traffic time to base time is more indicative than the traffic time alone. </w:t>
+      </w:r>
+      <w:r>
+        <w:rPr>
+          <w:rFonts w:eastAsia="Times New Roman" w:cs="Times New Roman"/>
+          <w:szCs w:val="24"/>
+        </w:rPr>
+        <w:t>The logarithmic form was chosen due</w:t>
+      </w:r>
+      <w:r>
+        <w:rPr>
+          <w:rFonts w:eastAsia="Times New Roman" w:cs="Times New Roman"/>
+          <w:szCs w:val="24"/>
+        </w:rPr>
+        <w:t xml:space="preserve"> to the metric’s tie to human nature</w:t>
+      </w:r>
+      <w:r>
+        <w:rPr>
+          <w:rFonts w:eastAsia="Times New Roman" w:cs="Times New Roman"/>
+          <w:szCs w:val="24"/>
+        </w:rPr>
+        <w:t xml:space="preserve">. Internal human perception of various external stimuli has been found to loosely follow a logarithmic form [5]. By mapping “Zen” scores in this way, the metric better fits human perception of </w:t>
+      </w:r>
+      <w:r>
+        <w:rPr>
+          <w:rFonts w:eastAsia="Times New Roman" w:cs="Times New Roman"/>
+          <w:szCs w:val="24"/>
+        </w:rPr>
+        <w:t xml:space="preserve">traffic. The last input to the metric, segment distance, is multiplied to account for the distance over which the traffic congestion occurs. </w:t>
+      </w:r>
     </w:p>
     <w:p>
       <w:pPr>
         <w:pStyle w:val="FirstOrderSubheading"/>
         <w:jc w:val="both"/>
-      </w:pPr>
-      <w:r>
-        <w:t>Data Extraction</w:t>
-      </w:r>
+        <w:rPr>
+          <w:rFonts w:cs="Times New Roman"/>
+        </w:rPr>
+      </w:pPr>
     </w:p>
     <w:p>
       <w:pPr>
         <w:pStyle w:val="FirstOrderSubheading"/>
         <w:jc w:val="both"/>
         <w:rPr>
-          <w:rFonts w:eastAsia="Times New Roman" w:cs="Times New Roman"/>
-          <w:b w:val="0"/>
-          <w:szCs w:val="24"/>
-        </w:rPr>
-      </w:pPr>
-      <w:r>
-        <w:tab/>
-      </w:r>
-      <w:r>
-        <w:rPr>
-          <w:rFonts w:eastAsia="Times New Roman" w:cs="Times New Roman"/>
-          <w:b w:val="0"/>
-          <w:szCs w:val="24"/>
-        </w:rPr>
-        <w:t xml:space="preserve">A </w:t>
-      </w:r>
-      <w:r>
-        <w:rPr>
-          <w:rFonts w:eastAsia="Times New Roman" w:cs="Times New Roman"/>
-          <w:b w:val="0"/>
-          <w:szCs w:val="24"/>
-        </w:rPr>
-        <w:t xml:space="preserve">significant </w:t>
-      </w:r>
-      <w:r>
-        <w:rPr>
-          <w:rFonts w:eastAsia="Times New Roman" w:cs="Times New Roman"/>
-          <w:b w:val="0"/>
-          <w:szCs w:val="24"/>
-        </w:rPr>
-        <w:t>portion of the project methods were guided by the limitations of data availability. In order to extract real-time traffic information, standard Google Maps API services were utilized. Understandably, the amount of information provided by Google is limited in nature.</w:t>
-      </w:r>
-      <w:r>
-        <w:rPr>
-          <w:rFonts w:eastAsia="Times New Roman" w:cs="Times New Roman"/>
-          <w:b w:val="0"/>
-          <w:szCs w:val="24"/>
-        </w:rPr>
-        <w:t xml:space="preserve"> </w:t>
-      </w:r>
-      <w:r>
-        <w:rPr>
-          <w:rFonts w:eastAsia="Times New Roman" w:cs="Times New Roman"/>
-          <w:b w:val="0"/>
-          <w:szCs w:val="24"/>
-        </w:rPr>
-        <w:t>The</w:t>
-      </w:r>
-      <w:r>
-        <w:rPr>
-          <w:rFonts w:eastAsia="Times New Roman" w:cs="Times New Roman"/>
-          <w:b w:val="0"/>
-          <w:szCs w:val="24"/>
-        </w:rPr>
-        <w:t xml:space="preserve"> Directions API</w:t>
-      </w:r>
-      <w:r>
-        <w:rPr>
-          <w:rFonts w:eastAsia="Times New Roman" w:cs="Times New Roman"/>
-          <w:b w:val="0"/>
-          <w:szCs w:val="24"/>
-        </w:rPr>
-        <w:t xml:space="preserve"> service allows a client to </w:t>
-      </w:r>
-      <w:r>
-        <w:rPr>
-          <w:rFonts w:eastAsia="Times New Roman" w:cs="Times New Roman"/>
-          <w:b w:val="0"/>
-          <w:szCs w:val="24"/>
-        </w:rPr>
-        <w:t xml:space="preserve">acquire the expected travel time between two nodes based on current or future traffic conditions. The number of these API requests is limited to a daily quota of 2500 free queries. This limitation led to several key project decisions. First, a reduction </w:t>
-      </w:r>
-      <w:r>
-        <w:rPr>
-          <w:rFonts w:eastAsia="Times New Roman" w:cs="Times New Roman"/>
-          <w:b w:val="0"/>
-          <w:szCs w:val="24"/>
-        </w:rPr>
-        <w:lastRenderedPageBreak/>
-        <w:t>in the overall network graph structure</w:t>
-      </w:r>
-      <w:r>
-        <w:rPr>
-          <w:rFonts w:eastAsia="Times New Roman" w:cs="Times New Roman"/>
-          <w:b w:val="0"/>
-          <w:szCs w:val="24"/>
-        </w:rPr>
-        <w:t xml:space="preserve"> was conducted</w:t>
-      </w:r>
-      <w:r>
-        <w:rPr>
-          <w:rFonts w:eastAsia="Times New Roman" w:cs="Times New Roman"/>
-          <w:b w:val="0"/>
-          <w:szCs w:val="24"/>
-        </w:rPr>
-        <w:t xml:space="preserve"> </w:t>
-      </w:r>
-      <w:r>
-        <w:rPr>
-          <w:rFonts w:eastAsia="Times New Roman" w:cs="Times New Roman"/>
-          <w:b w:val="0"/>
-          <w:szCs w:val="24"/>
-        </w:rPr>
-        <w:t xml:space="preserve">(the details of this reduction are outlined in the next section). Second, scripts were written in order to utilize multiple API keys for testing. </w:t>
-      </w:r>
-      <w:r>
-        <w:rPr>
-          <w:rFonts w:eastAsia="Times New Roman" w:cs="Times New Roman"/>
-          <w:b w:val="0"/>
-          <w:szCs w:val="24"/>
-        </w:rPr>
-        <w:t xml:space="preserve">Access to the API services is tracked by Google through the use of an identifying developer key. Thus, by using multiple registered keys, access to API server queries was increased. </w:t>
-      </w:r>
+          <w:rFonts w:cs="Times New Roman"/>
+        </w:rPr>
+      </w:pPr>
+      <w:r>
+        <w:rPr>
+          <w:rFonts w:cs="Times New Roman"/>
+        </w:rPr>
+        <w:t xml:space="preserve">D.) </w:t>
+      </w:r>
+      <w:r>
+        <w:rPr>
+          <w:rFonts w:cs="Times New Roman"/>
+        </w:rPr>
+        <w:t>Data Extraction</w:t>
+      </w:r>
+      <w:bookmarkStart w:id="0" w:name="_GoBack"/>
+      <w:bookmarkEnd w:id="0"/>
     </w:p>
     <w:p>
       <w:pPr>
@@ -7394,20 +9500,124 @@
       </w:pPr>
       <w:r>
         <w:rPr>
+          <w:rFonts w:cs="Times New Roman"/>
+        </w:rPr>
+        <w:tab/>
+      </w:r>
+      <w:r>
+        <w:rPr>
           <w:rFonts w:eastAsia="Times New Roman" w:cs="Times New Roman"/>
           <w:b w:val="0"/>
           <w:szCs w:val="24"/>
         </w:rPr>
-        <w:tab/>
+        <w:t xml:space="preserve">A </w:t>
+      </w:r>
+      <w:r>
+        <w:rPr>
+          <w:rFonts w:eastAsia="Times New Roman" w:cs="Times New Roman"/>
+          <w:b w:val="0"/>
+          <w:szCs w:val="24"/>
+        </w:rPr>
+        <w:t xml:space="preserve">significant </w:t>
+      </w:r>
+      <w:r>
+        <w:rPr>
+          <w:rFonts w:eastAsia="Times New Roman" w:cs="Times New Roman"/>
+          <w:b w:val="0"/>
+          <w:szCs w:val="24"/>
+        </w:rPr>
+        <w:t>portion of the project methods were guided by the limitations of data availability. In order to extract real-time traffic information, standard Google Maps API services were utilized. Understandably, the amount of information provided by Google is limited in nature.</w:t>
+      </w:r>
+      <w:r>
+        <w:rPr>
+          <w:rFonts w:eastAsia="Times New Roman" w:cs="Times New Roman"/>
+          <w:b w:val="0"/>
+          <w:szCs w:val="24"/>
+        </w:rPr>
+        <w:t xml:space="preserve"> </w:t>
+      </w:r>
+      <w:r>
+        <w:rPr>
+          <w:rFonts w:eastAsia="Times New Roman" w:cs="Times New Roman"/>
+          <w:b w:val="0"/>
+          <w:szCs w:val="24"/>
+        </w:rPr>
+        <w:t>The</w:t>
+      </w:r>
+      <w:r>
+        <w:rPr>
+          <w:rFonts w:eastAsia="Times New Roman" w:cs="Times New Roman"/>
+          <w:b w:val="0"/>
+          <w:szCs w:val="24"/>
+        </w:rPr>
+        <w:t xml:space="preserve"> Directions API</w:t>
+      </w:r>
+      <w:r>
+        <w:rPr>
+          <w:rFonts w:eastAsia="Times New Roman" w:cs="Times New Roman"/>
+          <w:b w:val="0"/>
+          <w:szCs w:val="24"/>
+        </w:rPr>
+        <w:t xml:space="preserve"> service allows a client to </w:t>
+      </w:r>
+      <w:r>
+        <w:rPr>
+          <w:rFonts w:eastAsia="Times New Roman" w:cs="Times New Roman"/>
+          <w:b w:val="0"/>
+          <w:szCs w:val="24"/>
+        </w:rPr>
+        <w:t>acquire the expected travel time between two nodes based on current or future traffic conditions. The number of these API requests is limited to a daily quota of 2500 free queries. This limitation led to several key project decisions. First, a reduction in the overall network graph structure</w:t>
+      </w:r>
+      <w:r>
+        <w:rPr>
+          <w:rFonts w:eastAsia="Times New Roman" w:cs="Times New Roman"/>
+          <w:b w:val="0"/>
+          <w:szCs w:val="24"/>
+        </w:rPr>
+        <w:t xml:space="preserve"> was conducted</w:t>
+      </w:r>
+      <w:r>
+        <w:rPr>
+          <w:rFonts w:eastAsia="Times New Roman" w:cs="Times New Roman"/>
+          <w:b w:val="0"/>
+          <w:szCs w:val="24"/>
+        </w:rPr>
+        <w:t xml:space="preserve"> </w:t>
+      </w:r>
+      <w:r>
+        <w:rPr>
+          <w:rFonts w:eastAsia="Times New Roman" w:cs="Times New Roman"/>
+          <w:b w:val="0"/>
+          <w:szCs w:val="24"/>
+        </w:rPr>
+        <w:t xml:space="preserve">(the details of this reduction are outlined in the next section). Second, scripts were written in order to utilize multiple API keys for testing. </w:t>
+      </w:r>
+      <w:r>
+        <w:rPr>
+          <w:rFonts w:eastAsia="Times New Roman" w:cs="Times New Roman"/>
+          <w:b w:val="0"/>
+          <w:szCs w:val="24"/>
+        </w:rPr>
+        <w:t xml:space="preserve">Access to the API services is tracked by Google through the use of an identifying developer key. Thus, by using multiple registered keys, access to API server queries was increased. </w:t>
       </w:r>
     </w:p>
     <w:p>
       <w:pPr>
         <w:pStyle w:val="FirstOrderSubheading"/>
         <w:jc w:val="both"/>
-      </w:pPr>
-      <w:r>
-        <w:t>Network Reduction</w:t>
+        <w:rPr>
+          <w:rFonts w:eastAsia="Times New Roman" w:cs="Times New Roman"/>
+          <w:b w:val="0"/>
+          <w:szCs w:val="24"/>
+        </w:rPr>
+      </w:pPr>
+      <w:r>
+        <w:rPr>
+          <w:rFonts w:eastAsia="Times New Roman" w:cs="Times New Roman"/>
+          <w:b w:val="0"/>
+          <w:szCs w:val="24"/>
+        </w:rPr>
+        <w:tab/>
       </w:r>
     </w:p>
     <w:p>
@@ -7415,233 +9625,21 @@
         <w:pStyle w:val="FirstOrderSubheading"/>
         <w:jc w:val="both"/>
         <w:rPr>
-          <w:rFonts w:eastAsia="Times New Roman" w:cs="Times New Roman"/>
-          <w:b w:val="0"/>
-          <w:szCs w:val="24"/>
-        </w:rPr>
-      </w:pPr>
-      <w:r>
-        <w:tab/>
-      </w:r>
-      <w:r>
-        <w:rPr>
-          <w:rFonts w:eastAsia="Times New Roman" w:cs="Times New Roman"/>
-          <w:b w:val="0"/>
-          <w:szCs w:val="24"/>
-        </w:rPr>
-        <w:t>T</w:t>
-      </w:r>
-      <w:r>
-        <w:rPr>
-          <w:rFonts w:eastAsia="Times New Roman" w:cs="Times New Roman"/>
-          <w:b w:val="0"/>
-          <w:szCs w:val="24"/>
-        </w:rPr>
-        <w:t xml:space="preserve">o accommodate the limited access to real-time traffic data, the </w:t>
-      </w:r>
-      <w:r>
-        <w:rPr>
-          <w:rFonts w:eastAsia="Times New Roman" w:cs="Times New Roman"/>
-          <w:b w:val="0"/>
-          <w:szCs w:val="24"/>
-        </w:rPr>
-        <w:t xml:space="preserve">analyzed </w:t>
-      </w:r>
-      <w:r>
-        <w:rPr>
-          <w:rFonts w:eastAsia="Times New Roman" w:cs="Times New Roman"/>
-          <w:b w:val="0"/>
-          <w:szCs w:val="24"/>
-        </w:rPr>
-        <w:t xml:space="preserve">network graph was reduced to its most essential edges. </w:t>
-      </w:r>
-      <w:r>
-        <w:rPr>
-          <w:rFonts w:eastAsia="Times New Roman" w:cs="Times New Roman"/>
-          <w:b w:val="0"/>
-          <w:szCs w:val="24"/>
-        </w:rPr>
-        <w:t xml:space="preserve">Two different methods were utilized </w:t>
-      </w:r>
-      <w:r>
-        <w:rPr>
-          <w:rFonts w:eastAsia="Times New Roman" w:cs="Times New Roman"/>
-          <w:b w:val="0"/>
-          <w:szCs w:val="24"/>
-        </w:rPr>
-        <w:t xml:space="preserve">to </w:t>
-      </w:r>
-      <w:r>
-        <w:rPr>
-          <w:rFonts w:eastAsia="Times New Roman" w:cs="Times New Roman"/>
-          <w:b w:val="0"/>
-          <w:szCs w:val="24"/>
-        </w:rPr>
-        <w:t>achieve this reduction</w:t>
-      </w:r>
-      <w:r>
-        <w:rPr>
-          <w:rFonts w:eastAsia="Times New Roman" w:cs="Times New Roman"/>
-          <w:b w:val="0"/>
-          <w:szCs w:val="24"/>
-        </w:rPr>
-        <w:t>.</w:t>
-      </w:r>
-      <w:r>
-        <w:rPr>
-          <w:rFonts w:eastAsia="Times New Roman" w:cs="Times New Roman"/>
-          <w:b w:val="0"/>
-          <w:szCs w:val="24"/>
-        </w:rPr>
-        <w:t xml:space="preserve"> The first method used the pre-defined structure of the </w:t>
-      </w:r>
-      <w:r>
-        <w:rPr>
-          <w:rFonts w:eastAsia="Times New Roman" w:cs="Times New Roman"/>
-          <w:b w:val="0"/>
-          <w:szCs w:val="24"/>
-        </w:rPr>
-        <w:t>roadway</w:t>
-      </w:r>
-      <w:r>
-        <w:rPr>
-          <w:rFonts w:eastAsia="Times New Roman" w:cs="Times New Roman"/>
-          <w:b w:val="0"/>
-          <w:szCs w:val="24"/>
-        </w:rPr>
-        <w:t xml:space="preserve"> data provided by </w:t>
-      </w:r>
-      <w:proofErr w:type="spellStart"/>
-      <w:r>
-        <w:rPr>
-          <w:rFonts w:eastAsia="Times New Roman" w:cs="Times New Roman"/>
-          <w:b w:val="0"/>
-          <w:szCs w:val="24"/>
-        </w:rPr>
-        <w:t>OpenStreetMap</w:t>
-      </w:r>
-      <w:proofErr w:type="spellEnd"/>
-      <w:r>
-        <w:rPr>
-          <w:rFonts w:eastAsia="Times New Roman" w:cs="Times New Roman"/>
-          <w:b w:val="0"/>
-          <w:szCs w:val="24"/>
-        </w:rPr>
-        <w:t xml:space="preserve"> (OSM). This open license map service provide</w:t>
-      </w:r>
-      <w:r>
-        <w:rPr>
-          <w:rFonts w:eastAsia="Times New Roman" w:cs="Times New Roman"/>
-          <w:b w:val="0"/>
-          <w:szCs w:val="24"/>
-        </w:rPr>
-        <w:t>s</w:t>
-      </w:r>
-      <w:r>
-        <w:rPr>
-          <w:rFonts w:eastAsia="Times New Roman" w:cs="Times New Roman"/>
-          <w:b w:val="0"/>
-          <w:szCs w:val="24"/>
-        </w:rPr>
-        <w:t xml:space="preserve"> </w:t>
-      </w:r>
-      <w:proofErr w:type="spellStart"/>
-      <w:r>
-        <w:rPr>
-          <w:rFonts w:eastAsia="Times New Roman" w:cs="Times New Roman"/>
-          <w:b w:val="0"/>
-          <w:szCs w:val="24"/>
-        </w:rPr>
-        <w:t>geodata</w:t>
-      </w:r>
-      <w:proofErr w:type="spellEnd"/>
-      <w:r>
-        <w:rPr>
-          <w:rFonts w:eastAsia="Times New Roman" w:cs="Times New Roman"/>
-          <w:b w:val="0"/>
-          <w:szCs w:val="24"/>
-        </w:rPr>
-        <w:t xml:space="preserve"> such as street coordinates which were used to generate the original network graph</w:t>
-      </w:r>
-      <w:r>
-        <w:rPr>
-          <w:rFonts w:eastAsia="Times New Roman" w:cs="Times New Roman"/>
-          <w:b w:val="0"/>
-          <w:szCs w:val="24"/>
-        </w:rPr>
-        <w:t xml:space="preserve">. </w:t>
-      </w:r>
-      <w:r>
-        <w:rPr>
-          <w:rFonts w:eastAsia="Times New Roman" w:cs="Times New Roman"/>
-          <w:b w:val="0"/>
-          <w:szCs w:val="24"/>
-        </w:rPr>
-        <w:t>Additionally, OSM provides</w:t>
-      </w:r>
-      <w:r>
-        <w:rPr>
-          <w:rFonts w:eastAsia="Times New Roman" w:cs="Times New Roman"/>
-          <w:b w:val="0"/>
-          <w:szCs w:val="24"/>
-        </w:rPr>
-        <w:t xml:space="preserve"> identifiers for each road segment. As an example, highways are given a unique tag which is distinct from the tag assigned to residential sections. By removing road segments based on tag information, </w:t>
-      </w:r>
-      <w:r>
-        <w:rPr>
-          <w:rFonts w:eastAsia="Times New Roman" w:cs="Times New Roman"/>
-          <w:b w:val="0"/>
-          <w:szCs w:val="24"/>
-        </w:rPr>
-        <w:t xml:space="preserve">the network was reduced from </w:t>
-      </w:r>
-      <w:r>
-        <w:rPr>
-          <w:rFonts w:eastAsia="Times New Roman" w:cs="Times New Roman"/>
-          <w:b w:val="0"/>
-          <w:szCs w:val="24"/>
-        </w:rPr>
-        <w:t>approx.</w:t>
-      </w:r>
-      <w:r>
-        <w:rPr>
-          <w:rFonts w:eastAsia="Times New Roman" w:cs="Times New Roman"/>
-          <w:b w:val="0"/>
-          <w:szCs w:val="24"/>
-        </w:rPr>
-        <w:t xml:space="preserve"> 5000 </w:t>
-      </w:r>
-      <w:r>
-        <w:rPr>
-          <w:rFonts w:eastAsia="Times New Roman" w:cs="Times New Roman"/>
-          <w:b w:val="0"/>
-          <w:szCs w:val="24"/>
-        </w:rPr>
-        <w:t>nodes</w:t>
-      </w:r>
-      <w:r>
-        <w:rPr>
-          <w:rFonts w:eastAsia="Times New Roman" w:cs="Times New Roman"/>
-          <w:b w:val="0"/>
-          <w:szCs w:val="24"/>
-        </w:rPr>
-        <w:t xml:space="preserve"> to only 500</w:t>
-      </w:r>
-      <w:r>
-        <w:rPr>
-          <w:rFonts w:eastAsia="Times New Roman" w:cs="Times New Roman"/>
-          <w:b w:val="0"/>
-          <w:szCs w:val="24"/>
-        </w:rPr>
-        <w:t>, as demonstrated in the figure below.</w:t>
-      </w:r>
-      <w:r>
-        <w:rPr>
-          <w:rFonts w:eastAsia="Times New Roman" w:cs="Times New Roman"/>
-          <w:b w:val="0"/>
-          <w:szCs w:val="24"/>
-        </w:rPr>
-        <w:t xml:space="preserve"> </w:t>
+          <w:rFonts w:cs="Times New Roman"/>
+        </w:rPr>
+      </w:pPr>
+      <w:r>
+        <w:rPr>
+          <w:rFonts w:cs="Times New Roman"/>
+        </w:rPr>
+        <w:lastRenderedPageBreak/>
+        <w:t xml:space="preserve">E.) </w:t>
+      </w:r>
+      <w:r>
+        <w:rPr>
+          <w:rFonts w:cs="Times New Roman"/>
+        </w:rPr>
+        <w:t>Network Reduction</w:t>
       </w:r>
     </w:p>
     <w:p>
@@ -7654,35 +9652,277 @@
           <w:szCs w:val="24"/>
         </w:rPr>
       </w:pPr>
+      <w:r>
+        <w:rPr>
+          <w:rFonts w:cs="Times New Roman"/>
+        </w:rPr>
+        <w:tab/>
+      </w:r>
+      <w:r>
+        <w:rPr>
+          <w:rFonts w:eastAsia="Times New Roman" w:cs="Times New Roman"/>
+          <w:b w:val="0"/>
+          <w:szCs w:val="24"/>
+        </w:rPr>
+        <w:t>T</w:t>
+      </w:r>
+      <w:r>
+        <w:rPr>
+          <w:rFonts w:eastAsia="Times New Roman" w:cs="Times New Roman"/>
+          <w:b w:val="0"/>
+          <w:szCs w:val="24"/>
+        </w:rPr>
+        <w:t xml:space="preserve">o accommodate the limited access to real-time traffic data, the </w:t>
+      </w:r>
+      <w:r>
+        <w:rPr>
+          <w:rFonts w:eastAsia="Times New Roman" w:cs="Times New Roman"/>
+          <w:b w:val="0"/>
+          <w:szCs w:val="24"/>
+        </w:rPr>
+        <w:t xml:space="preserve">analyzed </w:t>
+      </w:r>
+      <w:r>
+        <w:rPr>
+          <w:rFonts w:eastAsia="Times New Roman" w:cs="Times New Roman"/>
+          <w:b w:val="0"/>
+          <w:szCs w:val="24"/>
+        </w:rPr>
+        <w:t xml:space="preserve">network graph was reduced to its most essential edges. </w:t>
+      </w:r>
+      <w:r>
+        <w:rPr>
+          <w:rFonts w:eastAsia="Times New Roman" w:cs="Times New Roman"/>
+          <w:b w:val="0"/>
+          <w:szCs w:val="24"/>
+        </w:rPr>
+        <w:t xml:space="preserve">Two different methods were utilized </w:t>
+      </w:r>
+      <w:r>
+        <w:rPr>
+          <w:rFonts w:eastAsia="Times New Roman" w:cs="Times New Roman"/>
+          <w:b w:val="0"/>
+          <w:szCs w:val="24"/>
+        </w:rPr>
+        <w:t xml:space="preserve">to </w:t>
+      </w:r>
+      <w:r>
+        <w:rPr>
+          <w:rFonts w:eastAsia="Times New Roman" w:cs="Times New Roman"/>
+          <w:b w:val="0"/>
+          <w:szCs w:val="24"/>
+        </w:rPr>
+        <w:t>achieve this reduction</w:t>
+      </w:r>
+      <w:r>
+        <w:rPr>
+          <w:rFonts w:eastAsia="Times New Roman" w:cs="Times New Roman"/>
+          <w:b w:val="0"/>
+          <w:szCs w:val="24"/>
+        </w:rPr>
+        <w:t>.</w:t>
+      </w:r>
+      <w:r>
+        <w:rPr>
+          <w:rFonts w:eastAsia="Times New Roman" w:cs="Times New Roman"/>
+          <w:b w:val="0"/>
+          <w:szCs w:val="24"/>
+        </w:rPr>
+        <w:t xml:space="preserve"> The first method used the pre-defined structure of the </w:t>
+      </w:r>
+      <w:r>
+        <w:rPr>
+          <w:rFonts w:eastAsia="Times New Roman" w:cs="Times New Roman"/>
+          <w:b w:val="0"/>
+          <w:szCs w:val="24"/>
+        </w:rPr>
+        <w:t>roadway</w:t>
+      </w:r>
+      <w:r>
+        <w:rPr>
+          <w:rFonts w:eastAsia="Times New Roman" w:cs="Times New Roman"/>
+          <w:b w:val="0"/>
+          <w:szCs w:val="24"/>
+        </w:rPr>
+        <w:t xml:space="preserve"> data provided by </w:t>
+      </w:r>
+      <w:proofErr w:type="spellStart"/>
+      <w:r>
+        <w:rPr>
+          <w:rFonts w:eastAsia="Times New Roman" w:cs="Times New Roman"/>
+          <w:b w:val="0"/>
+          <w:szCs w:val="24"/>
+        </w:rPr>
+        <w:t>OpenStreetMap</w:t>
+      </w:r>
+      <w:proofErr w:type="spellEnd"/>
+      <w:r>
+        <w:rPr>
+          <w:rFonts w:eastAsia="Times New Roman" w:cs="Times New Roman"/>
+          <w:b w:val="0"/>
+          <w:szCs w:val="24"/>
+        </w:rPr>
+        <w:t xml:space="preserve"> (OSM). This open license map service provide</w:t>
+      </w:r>
+      <w:r>
+        <w:rPr>
+          <w:rFonts w:eastAsia="Times New Roman" w:cs="Times New Roman"/>
+          <w:b w:val="0"/>
+          <w:szCs w:val="24"/>
+        </w:rPr>
+        <w:t>s</w:t>
+      </w:r>
+      <w:r>
+        <w:rPr>
+          <w:rFonts w:eastAsia="Times New Roman" w:cs="Times New Roman"/>
+          <w:b w:val="0"/>
+          <w:szCs w:val="24"/>
+        </w:rPr>
+        <w:t xml:space="preserve"> </w:t>
+      </w:r>
+      <w:proofErr w:type="spellStart"/>
+      <w:r>
+        <w:rPr>
+          <w:rFonts w:eastAsia="Times New Roman" w:cs="Times New Roman"/>
+          <w:b w:val="0"/>
+          <w:szCs w:val="24"/>
+        </w:rPr>
+        <w:t>geodata</w:t>
+      </w:r>
+      <w:proofErr w:type="spellEnd"/>
+      <w:r>
+        <w:rPr>
+          <w:rFonts w:eastAsia="Times New Roman" w:cs="Times New Roman"/>
+          <w:b w:val="0"/>
+          <w:szCs w:val="24"/>
+        </w:rPr>
+        <w:t xml:space="preserve"> such as street coordinates which were used to generate the original network graph</w:t>
+      </w:r>
+      <w:r>
+        <w:rPr>
+          <w:rFonts w:eastAsia="Times New Roman" w:cs="Times New Roman"/>
+          <w:b w:val="0"/>
+          <w:szCs w:val="24"/>
+        </w:rPr>
+        <w:t xml:space="preserve">. </w:t>
+      </w:r>
+      <w:r>
+        <w:rPr>
+          <w:rFonts w:eastAsia="Times New Roman" w:cs="Times New Roman"/>
+          <w:b w:val="0"/>
+          <w:szCs w:val="24"/>
+        </w:rPr>
+        <w:t>Additionally, OSM provides</w:t>
+      </w:r>
+      <w:r>
+        <w:rPr>
+          <w:rFonts w:eastAsia="Times New Roman" w:cs="Times New Roman"/>
+          <w:b w:val="0"/>
+          <w:szCs w:val="24"/>
+        </w:rPr>
+        <w:t xml:space="preserve"> identifiers for each road segment. As an example, highways are given a unique tag which is distinct from the tag assigned to residential sections. By removing road segments based on tag information, </w:t>
+      </w:r>
+      <w:r>
+        <w:rPr>
+          <w:rFonts w:eastAsia="Times New Roman" w:cs="Times New Roman"/>
+          <w:b w:val="0"/>
+          <w:szCs w:val="24"/>
+        </w:rPr>
+        <w:t xml:space="preserve">the network was reduced from </w:t>
+      </w:r>
+      <w:r>
+        <w:rPr>
+          <w:rFonts w:eastAsia="Times New Roman" w:cs="Times New Roman"/>
+          <w:b w:val="0"/>
+          <w:szCs w:val="24"/>
+        </w:rPr>
+        <w:t>approx.</w:t>
+      </w:r>
+      <w:r>
+        <w:rPr>
+          <w:rFonts w:eastAsia="Times New Roman" w:cs="Times New Roman"/>
+          <w:b w:val="0"/>
+          <w:szCs w:val="24"/>
+        </w:rPr>
+        <w:t xml:space="preserve"> 5000 </w:t>
+      </w:r>
+      <w:r>
+        <w:rPr>
+          <w:rFonts w:eastAsia="Times New Roman" w:cs="Times New Roman"/>
+          <w:b w:val="0"/>
+          <w:szCs w:val="24"/>
+        </w:rPr>
+        <w:t>nodes</w:t>
+      </w:r>
+      <w:r>
+        <w:rPr>
+          <w:rFonts w:eastAsia="Times New Roman" w:cs="Times New Roman"/>
+          <w:b w:val="0"/>
+          <w:szCs w:val="24"/>
+        </w:rPr>
+        <w:t xml:space="preserve"> to only 500</w:t>
+      </w:r>
+      <w:r>
+        <w:rPr>
+          <w:rFonts w:eastAsia="Times New Roman" w:cs="Times New Roman"/>
+          <w:b w:val="0"/>
+          <w:szCs w:val="24"/>
+        </w:rPr>
+        <w:t>, as demonstrated in the figure below.</w:t>
+      </w:r>
+      <w:r>
+        <w:rPr>
+          <w:rFonts w:eastAsia="Times New Roman" w:cs="Times New Roman"/>
+          <w:b w:val="0"/>
+          <w:szCs w:val="24"/>
+        </w:rPr>
+        <w:t xml:space="preserve"> </w:t>
+      </w:r>
+    </w:p>
+    <w:p>
+      <w:pPr>
+        <w:pStyle w:val="FirstOrderSubheading"/>
+        <w:jc w:val="both"/>
+        <w:rPr>
+          <w:rFonts w:eastAsia="Times New Roman" w:cs="Times New Roman"/>
+          <w:b w:val="0"/>
+          <w:szCs w:val="24"/>
+        </w:rPr>
+      </w:pPr>
     </w:p>
     <w:p>
       <w:pPr>
         <w:pStyle w:val="SecondOrderSubheading"/>
         <w:jc w:val="both"/>
         <w:rPr>
+          <w:rFonts w:cs="Times New Roman"/>
           <w:sz w:val="22"/>
         </w:rPr>
       </w:pPr>
       <w:r>
         <w:rPr>
+          <w:rFonts w:cs="Times New Roman"/>
           <w:sz w:val="22"/>
         </w:rPr>
         <w:t xml:space="preserve">Figure </w:t>
       </w:r>
       <w:r>
         <w:rPr>
+          <w:rFonts w:cs="Times New Roman"/>
           <w:sz w:val="22"/>
         </w:rPr>
         <w:t xml:space="preserve">(2) </w:t>
       </w:r>
       <w:r>
         <w:rPr>
+          <w:rFonts w:cs="Times New Roman"/>
           <w:sz w:val="22"/>
         </w:rPr>
         <w:t>Reduced Network Graph</w:t>
       </w:r>
       <w:r>
         <w:rPr>
+          <w:rFonts w:cs="Times New Roman"/>
           <w:sz w:val="22"/>
         </w:rPr>
         <w:t>:</w:t>
@@ -7692,12 +9932,15 @@
       <w:pPr>
         <w:pStyle w:val="FirstOrderSubheading"/>
         <w:jc w:val="both"/>
-      </w:pPr>
-      <w:r>
-        <w:rPr>
+        <w:rPr>
+          <w:rFonts w:cs="Times New Roman"/>
+        </w:rPr>
+      </w:pPr>
+      <w:r>
+        <w:rPr>
+          <w:rFonts w:cs="Times New Roman"/>
           <w:noProof/>
         </w:rPr>
-        <w:lastRenderedPageBreak/>
         <w:drawing>
           <wp:inline distT="0" distB="0" distL="0" distR="0" wp14:anchorId="62F75E4C" wp14:editId="2ED2433F">
             <wp:extent cx="4940135" cy="4235544"/>
@@ -7714,7 +9957,7 @@
                     <pic:cNvPicPr/>
                   </pic:nvPicPr>
                   <pic:blipFill>
-                    <a:blip r:embed="rId8"/>
+                    <a:blip r:embed="rId9"/>
                     <a:stretch>
                       <a:fillRect/>
                     </a:stretch>
@@ -7737,42 +9980,177 @@
     </w:p>
     <w:p>
       <w:pPr>
+        <w:pStyle w:val="FirstOrderSubheading"/>
+        <w:jc w:val="both"/>
+        <w:rPr>
+          <w:rFonts w:cs="Times New Roman"/>
+        </w:rPr>
+      </w:pPr>
+    </w:p>
+    <w:p>
+      <w:pPr>
+        <w:pStyle w:val="FirstOrderSubheading"/>
+        <w:jc w:val="both"/>
+        <w:rPr>
+          <w:rFonts w:cs="Times New Roman"/>
+        </w:rPr>
+      </w:pPr>
+    </w:p>
+    <w:p>
+      <w:pPr>
+        <w:pStyle w:val="FirstOrderSubheading"/>
+        <w:jc w:val="both"/>
+        <w:rPr>
+          <w:rFonts w:cs="Times New Roman"/>
+        </w:rPr>
+      </w:pPr>
+    </w:p>
+    <w:p>
+      <w:pPr>
+        <w:pStyle w:val="FirstOrderSubheading"/>
+        <w:jc w:val="both"/>
+        <w:rPr>
+          <w:rFonts w:cs="Times New Roman"/>
+        </w:rPr>
+      </w:pPr>
+    </w:p>
+    <w:p>
+      <w:pPr>
+        <w:pStyle w:val="FirstOrderSubheading"/>
+        <w:jc w:val="both"/>
+        <w:rPr>
+          <w:rFonts w:cs="Times New Roman"/>
+        </w:rPr>
+      </w:pPr>
+    </w:p>
+    <w:p>
+      <w:pPr>
+        <w:pStyle w:val="FirstOrderSubheading"/>
+        <w:jc w:val="both"/>
+        <w:rPr>
+          <w:rFonts w:cs="Times New Roman"/>
+        </w:rPr>
+      </w:pPr>
+    </w:p>
+    <w:p>
+      <w:pPr>
+        <w:pStyle w:val="FirstOrderSubheading"/>
+        <w:jc w:val="both"/>
+        <w:rPr>
+          <w:rFonts w:cs="Times New Roman"/>
+        </w:rPr>
+      </w:pPr>
+    </w:p>
+    <w:p>
+      <w:pPr>
+        <w:pStyle w:val="FirstOrderSubheading"/>
+        <w:jc w:val="both"/>
+        <w:rPr>
+          <w:rFonts w:cs="Times New Roman"/>
+        </w:rPr>
+      </w:pPr>
+    </w:p>
+    <w:p>
+      <w:pPr>
+        <w:pStyle w:val="FirstOrderSubheading"/>
+        <w:jc w:val="both"/>
+        <w:rPr>
+          <w:rFonts w:cs="Times New Roman"/>
+        </w:rPr>
+      </w:pPr>
+    </w:p>
+    <w:p>
+      <w:pPr>
+        <w:pStyle w:val="FirstOrderSubheading"/>
+        <w:jc w:val="both"/>
+        <w:rPr>
+          <w:rFonts w:cs="Times New Roman"/>
+        </w:rPr>
+      </w:pPr>
+    </w:p>
+    <w:p>
+      <w:pPr>
+        <w:pStyle w:val="FirstOrderSubheading"/>
+        <w:jc w:val="both"/>
+        <w:rPr>
+          <w:rFonts w:cs="Times New Roman"/>
+        </w:rPr>
+      </w:pPr>
+    </w:p>
+    <w:p>
+      <w:pPr>
         <w:pStyle w:val="MajorHeading"/>
-      </w:pPr>
-      <w:r>
+        <w:rPr>
+          <w:rFonts w:cs="Times New Roman"/>
+        </w:rPr>
+      </w:pPr>
+      <w:r>
+        <w:rPr>
+          <w:rFonts w:cs="Times New Roman"/>
+        </w:rPr>
         <w:t>Chapter III</w:t>
       </w:r>
     </w:p>
     <w:p>
       <w:pPr>
         <w:pStyle w:val="MajorHeading"/>
-      </w:pPr>
-      <w:r>
+        <w:rPr>
+          <w:rFonts w:cs="Times New Roman"/>
+        </w:rPr>
+      </w:pPr>
+      <w:r>
+        <w:rPr>
+          <w:rFonts w:cs="Times New Roman"/>
+        </w:rPr>
         <w:t>Results</w:t>
       </w:r>
     </w:p>
-    <w:p/>
+    <w:p>
+      <w:pPr>
+        <w:rPr>
+          <w:rFonts w:cs="Times New Roman"/>
+        </w:rPr>
+      </w:pPr>
+    </w:p>
     <w:p>
       <w:pPr>
         <w:ind w:firstLine="720"/>
-      </w:pPr>
-      <w:r>
+        <w:rPr>
+          <w:rFonts w:cs="Times New Roman"/>
+        </w:rPr>
+      </w:pPr>
+      <w:r>
+        <w:rPr>
+          <w:rFonts w:cs="Times New Roman"/>
+        </w:rPr>
         <w:t>Paragraph one starts here. If you want to break up your paragraphs into more sections, you can use first order, second order or third order subheadings. Don’t forget to add one empty line in between every paragraph!</w:t>
       </w:r>
     </w:p>
     <w:p>
       <w:pPr>
         <w:spacing w:after="160" w:line="259" w:lineRule="auto"/>
-      </w:pPr>
-      <w:r>
+        <w:rPr>
+          <w:rFonts w:cs="Times New Roman"/>
+        </w:rPr>
+      </w:pPr>
+      <w:r>
+        <w:rPr>
+          <w:rFonts w:cs="Times New Roman"/>
+        </w:rPr>
         <w:br w:type="page"/>
       </w:r>
     </w:p>
     <w:p>
       <w:pPr>
         <w:pStyle w:val="MajorHeading"/>
-      </w:pPr>
-      <w:r>
+        <w:rPr>
+          <w:rFonts w:cs="Times New Roman"/>
+        </w:rPr>
+      </w:pPr>
+      <w:r>
+        <w:rPr>
+          <w:rFonts w:cs="Times New Roman"/>
+        </w:rPr>
         <w:lastRenderedPageBreak/>
         <w:t>Chapter IV</w:t>
       </w:r>
@@ -7780,33 +10158,63 @@
     <w:p>
       <w:pPr>
         <w:pStyle w:val="MajorHeading"/>
-      </w:pPr>
-      <w:r>
+        <w:rPr>
+          <w:rFonts w:cs="Times New Roman"/>
+        </w:rPr>
+      </w:pPr>
+      <w:r>
+        <w:rPr>
+          <w:rFonts w:cs="Times New Roman"/>
+        </w:rPr>
         <w:t>Conclusion</w:t>
       </w:r>
     </w:p>
-    <w:p/>
+    <w:p>
+      <w:pPr>
+        <w:rPr>
+          <w:rFonts w:cs="Times New Roman"/>
+        </w:rPr>
+      </w:pPr>
+    </w:p>
     <w:p>
       <w:pPr>
         <w:ind w:firstLine="720"/>
-      </w:pPr>
-      <w:r>
+        <w:rPr>
+          <w:rFonts w:cs="Times New Roman"/>
+        </w:rPr>
+      </w:pPr>
+      <w:r>
+        <w:rPr>
+          <w:rFonts w:cs="Times New Roman"/>
+        </w:rPr>
         <w:t>Paragraph one starts here. If you want to break up your paragraphs into more sections, you can use first order, second order or third order subheadings. Don’t forget to add one empty line in between every paragraph!</w:t>
       </w:r>
     </w:p>
     <w:p>
       <w:pPr>
         <w:spacing w:after="160" w:line="259" w:lineRule="auto"/>
-      </w:pPr>
-      <w:r>
+        <w:rPr>
+          <w:rFonts w:cs="Times New Roman"/>
+        </w:rPr>
+      </w:pPr>
+      <w:r>
+        <w:rPr>
+          <w:rFonts w:cs="Times New Roman"/>
+        </w:rPr>
         <w:br w:type="page"/>
       </w:r>
     </w:p>
     <w:p>
       <w:pPr>
         <w:pStyle w:val="MajorHeading"/>
-      </w:pPr>
-      <w:r>
+        <w:rPr>
+          <w:rFonts w:cs="Times New Roman"/>
+        </w:rPr>
+      </w:pPr>
+      <w:r>
+        <w:rPr>
+          <w:rFonts w:cs="Times New Roman"/>
+        </w:rPr>
         <w:lastRenderedPageBreak/>
         <w:t>References</w:t>
       </w:r>
@@ -7862,6 +10270,9 @@
     <w:p>
       <w:pPr>
         <w:spacing w:before="240" w:after="240" w:line="320" w:lineRule="exact"/>
+        <w:rPr>
+          <w:rFonts w:cs="Times New Roman"/>
+        </w:rPr>
       </w:pPr>
       <w:r>
         <w:rPr>
@@ -7944,24 +10355,42 @@
     <w:p>
       <w:pPr>
         <w:spacing w:before="240" w:after="240" w:line="320" w:lineRule="exact"/>
-      </w:pPr>
-      <w:r>
+        <w:rPr>
+          <w:rFonts w:cs="Times New Roman"/>
+        </w:rPr>
+      </w:pPr>
+      <w:r>
+        <w:rPr>
+          <w:rFonts w:cs="Times New Roman"/>
+        </w:rPr>
         <w:t xml:space="preserve">[5] Why do we perceive logarithmically? Significance, Vol. 10, No. 1. (1 February 2013), pp. 28-31, </w:t>
       </w:r>
       <w:proofErr w:type="spellStart"/>
       <w:r>
+        <w:rPr>
+          <w:rFonts w:cs="Times New Roman"/>
+        </w:rPr>
         <w:t>Lav</w:t>
       </w:r>
       <w:proofErr w:type="spellEnd"/>
       <w:r>
+        <w:rPr>
+          <w:rFonts w:cs="Times New Roman"/>
+        </w:rPr>
         <w:t xml:space="preserve"> R. </w:t>
       </w:r>
       <w:proofErr w:type="spellStart"/>
       <w:r>
+        <w:rPr>
+          <w:rFonts w:cs="Times New Roman"/>
+        </w:rPr>
         <w:t>Varshney</w:t>
       </w:r>
       <w:proofErr w:type="spellEnd"/>
       <w:r>
+        <w:rPr>
+          <w:rFonts w:cs="Times New Roman"/>
+        </w:rPr>
         <w:t>, John Z. Sun</w:t>
       </w:r>
     </w:p>
@@ -7969,7 +10398,7 @@
       <w:pPr>
         <w:spacing w:after="160" w:line="259" w:lineRule="auto"/>
         <w:rPr>
-          <w:rFonts w:ascii="Times" w:hAnsi="Times" w:cs="Times"/>
+          <w:rFonts w:cs="Times New Roman"/>
           <w:sz w:val="26"/>
           <w:szCs w:val="26"/>
           <w:shd w:val="clear" w:color="auto" w:fill="FFFFFF"/>
@@ -7980,7 +10409,7 @@
       <w:pPr>
         <w:spacing w:after="160" w:line="259" w:lineRule="auto"/>
         <w:rPr>
-          <w:rFonts w:ascii="Times" w:hAnsi="Times" w:cs="Times"/>
+          <w:rFonts w:cs="Times New Roman"/>
           <w:sz w:val="26"/>
           <w:szCs w:val="26"/>
           <w:shd w:val="clear" w:color="auto" w:fill="FFFFFF"/>
@@ -7991,7 +10420,7 @@
       <w:pPr>
         <w:spacing w:after="160" w:line="259" w:lineRule="auto"/>
         <w:rPr>
-          <w:rFonts w:ascii="Times" w:hAnsi="Times" w:cs="Times"/>
+          <w:rFonts w:cs="Times New Roman"/>
           <w:sz w:val="26"/>
           <w:szCs w:val="26"/>
           <w:shd w:val="clear" w:color="auto" w:fill="FFFFFF"/>
@@ -8002,7 +10431,7 @@
       <w:pPr>
         <w:spacing w:after="160" w:line="259" w:lineRule="auto"/>
         <w:rPr>
-          <w:rFonts w:ascii="Times" w:hAnsi="Times" w:cs="Times"/>
+          <w:rFonts w:cs="Times New Roman"/>
           <w:sz w:val="26"/>
           <w:szCs w:val="26"/>
           <w:shd w:val="clear" w:color="auto" w:fill="FFFFFF"/>
@@ -8013,7 +10442,7 @@
       <w:pPr>
         <w:spacing w:after="160" w:line="259" w:lineRule="auto"/>
         <w:rPr>
-          <w:rFonts w:ascii="Times" w:hAnsi="Times" w:cs="Times"/>
+          <w:rFonts w:cs="Times New Roman"/>
           <w:sz w:val="26"/>
           <w:szCs w:val="26"/>
           <w:shd w:val="clear" w:color="auto" w:fill="FFFFFF"/>
@@ -8024,7 +10453,7 @@
       <w:pPr>
         <w:spacing w:after="160" w:line="259" w:lineRule="auto"/>
         <w:rPr>
-          <w:rFonts w:ascii="Times" w:hAnsi="Times" w:cs="Times"/>
+          <w:rFonts w:cs="Times New Roman"/>
           <w:sz w:val="26"/>
           <w:szCs w:val="26"/>
           <w:shd w:val="clear" w:color="auto" w:fill="FFFFFF"/>
@@ -8035,7 +10464,7 @@
       <w:pPr>
         <w:spacing w:after="160" w:line="259" w:lineRule="auto"/>
         <w:rPr>
-          <w:rFonts w:ascii="Times" w:hAnsi="Times" w:cs="Times"/>
+          <w:rFonts w:cs="Times New Roman"/>
           <w:sz w:val="26"/>
           <w:szCs w:val="26"/>
           <w:shd w:val="clear" w:color="auto" w:fill="FFFFFF"/>
@@ -8046,7 +10475,7 @@
       <w:pPr>
         <w:spacing w:after="160" w:line="259" w:lineRule="auto"/>
         <w:rPr>
-          <w:rFonts w:ascii="Times" w:hAnsi="Times" w:cs="Times"/>
+          <w:rFonts w:cs="Times New Roman"/>
           <w:sz w:val="26"/>
           <w:szCs w:val="26"/>
           <w:shd w:val="clear" w:color="auto" w:fill="FFFFFF"/>
@@ -8057,7 +10486,7 @@
       <w:pPr>
         <w:spacing w:after="160" w:line="259" w:lineRule="auto"/>
         <w:rPr>
-          <w:rFonts w:ascii="Times" w:hAnsi="Times" w:cs="Times"/>
+          <w:rFonts w:cs="Times New Roman"/>
           <w:sz w:val="26"/>
           <w:szCs w:val="26"/>
           <w:shd w:val="clear" w:color="auto" w:fill="FFFFFF"/>
@@ -8068,7 +10497,7 @@
       <w:pPr>
         <w:spacing w:after="160" w:line="259" w:lineRule="auto"/>
         <w:rPr>
-          <w:rFonts w:ascii="Times" w:hAnsi="Times" w:cs="Times"/>
+          <w:rFonts w:cs="Times New Roman"/>
           <w:sz w:val="26"/>
           <w:szCs w:val="26"/>
           <w:shd w:val="clear" w:color="auto" w:fill="FFFFFF"/>
@@ -8079,7 +10508,7 @@
       <w:pPr>
         <w:spacing w:after="160" w:line="259" w:lineRule="auto"/>
         <w:rPr>
-          <w:rFonts w:ascii="Times" w:hAnsi="Times" w:cs="Times"/>
+          <w:rFonts w:cs="Times New Roman"/>
           <w:sz w:val="26"/>
           <w:szCs w:val="26"/>
           <w:shd w:val="clear" w:color="auto" w:fill="FFFFFF"/>
@@ -8090,7 +10519,7 @@
       <w:pPr>
         <w:spacing w:after="160" w:line="259" w:lineRule="auto"/>
         <w:rPr>
-          <w:rFonts w:ascii="Times" w:hAnsi="Times" w:cs="Times"/>
+          <w:rFonts w:cs="Times New Roman"/>
           <w:sz w:val="26"/>
           <w:szCs w:val="26"/>
           <w:shd w:val="clear" w:color="auto" w:fill="FFFFFF"/>
@@ -8101,7 +10530,7 @@
       <w:pPr>
         <w:spacing w:after="160" w:line="259" w:lineRule="auto"/>
         <w:rPr>
-          <w:rFonts w:ascii="Times" w:hAnsi="Times" w:cs="Times"/>
+          <w:rFonts w:cs="Times New Roman"/>
           <w:sz w:val="26"/>
           <w:szCs w:val="26"/>
           <w:shd w:val="clear" w:color="auto" w:fill="FFFFFF"/>
@@ -8112,7 +10541,7 @@
       <w:pPr>
         <w:spacing w:after="160" w:line="259" w:lineRule="auto"/>
         <w:rPr>
-          <w:rFonts w:ascii="Times" w:hAnsi="Times" w:cs="Times"/>
+          <w:rFonts w:cs="Times New Roman"/>
           <w:sz w:val="26"/>
           <w:szCs w:val="26"/>
           <w:shd w:val="clear" w:color="auto" w:fill="FFFFFF"/>
@@ -8122,23 +10551,41 @@
     <w:p>
       <w:pPr>
         <w:pStyle w:val="MajorHeading"/>
+        <w:rPr>
+          <w:rFonts w:cs="Times New Roman"/>
+        </w:rPr>
       </w:pPr>
     </w:p>
     <w:p>
       <w:pPr>
         <w:pStyle w:val="MajorHeading"/>
-      </w:pPr>
-      <w:r>
+        <w:rPr>
+          <w:rFonts w:cs="Times New Roman"/>
+        </w:rPr>
+      </w:pPr>
+      <w:r>
+        <w:rPr>
+          <w:rFonts w:cs="Times New Roman"/>
+        </w:rPr>
         <w:lastRenderedPageBreak/>
         <w:t>Appendix</w:t>
       </w:r>
       <w:r>
+        <w:rPr>
+          <w:rFonts w:cs="Times New Roman"/>
+        </w:rPr>
         <w:t xml:space="preserve"> (</w:t>
       </w:r>
       <w:r>
+        <w:rPr>
+          <w:rFonts w:cs="Times New Roman"/>
+        </w:rPr>
         <w:t xml:space="preserve">THIS PAGE IS </w:t>
       </w:r>
       <w:r>
+        <w:rPr>
+          <w:rFonts w:cs="Times New Roman"/>
+        </w:rPr>
         <w:t>optional)</w:t>
       </w:r>
     </w:p>
@@ -8150,16 +10597,28 @@
           <w:numId w:val="3"/>
         </w:numPr>
         <w:jc w:val="both"/>
-      </w:pPr>
-      <w:r>
+        <w:rPr>
+          <w:rFonts w:cs="Times New Roman"/>
+        </w:rPr>
+      </w:pPr>
+      <w:r>
+        <w:rPr>
+          <w:rFonts w:cs="Times New Roman"/>
+        </w:rPr>
         <w:t xml:space="preserve">Code Platform: Python / </w:t>
       </w:r>
       <w:proofErr w:type="spellStart"/>
       <w:r>
+        <w:rPr>
+          <w:rFonts w:cs="Times New Roman"/>
+        </w:rPr>
         <w:t>Networkx</w:t>
       </w:r>
       <w:proofErr w:type="spellEnd"/>
       <w:r>
+        <w:rPr>
+          <w:rFonts w:cs="Times New Roman"/>
+        </w:rPr>
         <w:t xml:space="preserve"> / OSM</w:t>
       </w:r>
     </w:p>
@@ -8168,6 +10627,9 @@
         <w:pStyle w:val="MajorHeading"/>
         <w:ind w:left="720"/>
         <w:jc w:val="left"/>
+        <w:rPr>
+          <w:rFonts w:cs="Times New Roman"/>
+        </w:rPr>
       </w:pPr>
     </w:p>
     <w:sectPr>
@@ -8241,7 +10703,7 @@
           <w:rPr>
             <w:noProof/>
           </w:rPr>
-          <w:t>7</w:t>
+          <w:t>12</w:t>
         </w:r>
         <w:r>
           <w:rPr>
@@ -9348,13 +11810,6 @@
     <w:pitch w:val="variable"/>
     <w:sig w:usb0="E00002FF" w:usb1="420024FF" w:usb2="00000000" w:usb3="00000000" w:csb0="0000019F" w:csb1="00000000"/>
   </w:font>
-  <w:font w:name="Times">
-    <w:panose1 w:val="02020603050405020304"/>
-    <w:charset w:val="00"/>
-    <w:family w:val="roman"/>
-    <w:pitch w:val="variable"/>
-    <w:sig w:usb0="E0002AFF" w:usb1="C0007841" w:usb2="00000009" w:usb3="00000000" w:csb0="000001FF" w:csb1="00000000"/>
-  </w:font>
   <w:font w:name="Calibri Light">
     <w:panose1 w:val="020F0302020204030204"/>
     <w:charset w:val="00"/>
@@ -9392,6 +11847,7 @@
     <w:rsid w:val="0081634E"/>
     <w:rsid w:val="00966A96"/>
     <w:rsid w:val="00C86FCF"/>
+    <w:rsid w:val="00C872D1"/>
     <w:rsid w:val="00D43A15"/>
     <w:rsid w:val="00FF299B"/>
   </w:rsids>
@@ -9842,7 +12298,7 @@
     <w:basedOn w:val="DefaultParagraphFont"/>
     <w:uiPriority w:val="99"/>
     <w:semiHidden/>
-    <w:rsid w:val="001725A7"/>
+    <w:rsid w:val="00C872D1"/>
     <w:rPr>
       <w:color w:val="808080"/>
     </w:rPr>

--- a/Thesis/Zen Routing Thesis.docx
+++ b/Thesis/Zen Routing Thesis.docx
@@ -45,6 +45,8 @@
           <w:sz w:val="28"/>
         </w:rPr>
       </w:pPr>
+      <w:bookmarkStart w:id="0" w:name="_GoBack"/>
+      <w:bookmarkEnd w:id="0"/>
     </w:p>
     <w:p>
       <w:pPr>
@@ -1613,6 +1615,136 @@
     </w:p>
     <w:p>
       <w:pPr>
+        <w:ind w:firstLine="720"/>
+        <w:jc w:val="both"/>
+        <w:rPr>
+          <w:rFonts w:eastAsia="Times New Roman" w:cs="Times New Roman"/>
+          <w:szCs w:val="24"/>
+        </w:rPr>
+      </w:pPr>
+    </w:p>
+    <w:p>
+      <w:pPr>
+        <w:ind w:firstLine="720"/>
+        <w:jc w:val="both"/>
+        <w:rPr>
+          <w:rFonts w:eastAsia="Times New Roman" w:cs="Times New Roman"/>
+          <w:szCs w:val="24"/>
+        </w:rPr>
+      </w:pPr>
+    </w:p>
+    <w:p>
+      <w:pPr>
+        <w:ind w:firstLine="720"/>
+        <w:jc w:val="both"/>
+        <w:rPr>
+          <w:rFonts w:eastAsia="Times New Roman" w:cs="Times New Roman"/>
+          <w:szCs w:val="24"/>
+        </w:rPr>
+      </w:pPr>
+    </w:p>
+    <w:p>
+      <w:pPr>
+        <w:ind w:firstLine="720"/>
+        <w:jc w:val="both"/>
+        <w:rPr>
+          <w:rFonts w:eastAsia="Times New Roman" w:cs="Times New Roman"/>
+          <w:szCs w:val="24"/>
+        </w:rPr>
+      </w:pPr>
+    </w:p>
+    <w:p>
+      <w:pPr>
+        <w:ind w:firstLine="720"/>
+        <w:jc w:val="both"/>
+        <w:rPr>
+          <w:rFonts w:eastAsia="Times New Roman" w:cs="Times New Roman"/>
+          <w:szCs w:val="24"/>
+        </w:rPr>
+      </w:pPr>
+    </w:p>
+    <w:p>
+      <w:pPr>
+        <w:ind w:firstLine="720"/>
+        <w:jc w:val="both"/>
+        <w:rPr>
+          <w:rFonts w:eastAsia="Times New Roman" w:cs="Times New Roman"/>
+          <w:szCs w:val="24"/>
+        </w:rPr>
+      </w:pPr>
+    </w:p>
+    <w:p>
+      <w:pPr>
+        <w:ind w:firstLine="720"/>
+        <w:jc w:val="both"/>
+        <w:rPr>
+          <w:rFonts w:eastAsia="Times New Roman" w:cs="Times New Roman"/>
+          <w:szCs w:val="24"/>
+        </w:rPr>
+      </w:pPr>
+    </w:p>
+    <w:p>
+      <w:pPr>
+        <w:ind w:firstLine="720"/>
+        <w:jc w:val="both"/>
+        <w:rPr>
+          <w:rFonts w:eastAsia="Times New Roman" w:cs="Times New Roman"/>
+          <w:szCs w:val="24"/>
+        </w:rPr>
+      </w:pPr>
+    </w:p>
+    <w:p>
+      <w:pPr>
+        <w:ind w:firstLine="720"/>
+        <w:jc w:val="both"/>
+        <w:rPr>
+          <w:rFonts w:eastAsia="Times New Roman" w:cs="Times New Roman"/>
+          <w:szCs w:val="24"/>
+        </w:rPr>
+      </w:pPr>
+    </w:p>
+    <w:p>
+      <w:pPr>
+        <w:ind w:firstLine="720"/>
+        <w:jc w:val="both"/>
+        <w:rPr>
+          <w:rFonts w:eastAsia="Times New Roman" w:cs="Times New Roman"/>
+          <w:szCs w:val="24"/>
+        </w:rPr>
+      </w:pPr>
+    </w:p>
+    <w:p>
+      <w:pPr>
+        <w:ind w:firstLine="720"/>
+        <w:jc w:val="both"/>
+        <w:rPr>
+          <w:rFonts w:eastAsia="Times New Roman" w:cs="Times New Roman"/>
+          <w:szCs w:val="24"/>
+        </w:rPr>
+      </w:pPr>
+    </w:p>
+    <w:p>
+      <w:pPr>
+        <w:ind w:firstLine="720"/>
+        <w:jc w:val="both"/>
+        <w:rPr>
+          <w:rFonts w:eastAsia="Times New Roman" w:cs="Times New Roman"/>
+          <w:szCs w:val="24"/>
+        </w:rPr>
+      </w:pPr>
+    </w:p>
+    <w:p>
+      <w:pPr>
+        <w:ind w:firstLine="720"/>
+        <w:jc w:val="both"/>
+        <w:rPr>
+          <w:rFonts w:eastAsia="Times New Roman" w:cs="Times New Roman"/>
+          <w:szCs w:val="24"/>
+        </w:rPr>
+      </w:pPr>
+    </w:p>
+    <w:p>
+      <w:pPr>
         <w:pStyle w:val="FirstOrderSubheading"/>
         <w:jc w:val="both"/>
         <w:rPr>
@@ -1623,6 +1755,7 @@
         <w:rPr>
           <w:rFonts w:cs="Times New Roman"/>
         </w:rPr>
+        <w:lastRenderedPageBreak/>
         <w:t xml:space="preserve">B.) </w:t>
       </w:r>
       <w:r>
@@ -1727,7 +1860,21 @@
           <w:rFonts w:eastAsia="Times New Roman" w:cs="Times New Roman"/>
           <w:szCs w:val="24"/>
         </w:rPr>
-        <w:t xml:space="preserve">has a numerical </w:t>
+        <w:t xml:space="preserve">has a </w:t>
+      </w:r>
+      <w:r>
+        <w:rPr>
+          <w:rFonts w:eastAsia="Times New Roman" w:cs="Times New Roman"/>
+          <w:szCs w:val="24"/>
+        </w:rPr>
+        <w:t xml:space="preserve">set of </w:t>
+      </w:r>
+      <w:r>
+        <w:rPr>
+          <w:rFonts w:eastAsia="Times New Roman" w:cs="Times New Roman"/>
+          <w:szCs w:val="24"/>
+        </w:rPr>
+        <w:t xml:space="preserve">numerical </w:t>
       </w:r>
       <w:r>
         <w:rPr>
@@ -1735,7 +1882,23 @@
           <w:i/>
           <w:szCs w:val="24"/>
         </w:rPr>
-        <w:t xml:space="preserve">weight </w:t>
+        <w:t>weight</w:t>
+      </w:r>
+      <w:r>
+        <w:rPr>
+          <w:rFonts w:eastAsia="Times New Roman" w:cs="Times New Roman"/>
+          <w:i/>
+          <w:szCs w:val="24"/>
+        </w:rPr>
+        <w:t>s</w:t>
+      </w:r>
+      <w:r>
+        <w:rPr>
+          <w:rFonts w:eastAsia="Times New Roman" w:cs="Times New Roman"/>
+          <w:i/>
+          <w:szCs w:val="24"/>
+        </w:rPr>
+        <w:t xml:space="preserve"> </w:t>
       </w:r>
       <w:r>
         <w:rPr>
@@ -1750,7 +1913,22 @@
           <w:i/>
           <w:szCs w:val="24"/>
         </w:rPr>
-        <w:t>Zen-ness”</w:t>
+        <w:t>Zen”</w:t>
+      </w:r>
+      <w:r>
+        <w:rPr>
+          <w:rFonts w:eastAsia="Times New Roman" w:cs="Times New Roman"/>
+          <w:i/>
+          <w:szCs w:val="24"/>
+        </w:rPr>
+        <w:t xml:space="preserve"> </w:t>
+      </w:r>
+      <w:r>
+        <w:rPr>
+          <w:rFonts w:eastAsia="Times New Roman" w:cs="Times New Roman"/>
+          <w:szCs w:val="24"/>
+        </w:rPr>
+        <w:t>score</w:t>
       </w:r>
       <w:r>
         <w:rPr>
@@ -1764,15 +1942,7 @@
           <w:rFonts w:eastAsia="Times New Roman" w:cs="Times New Roman"/>
           <w:szCs w:val="24"/>
         </w:rPr>
-        <w:t xml:space="preserve">For the final objective, a modified </w:t>
-      </w:r>
-      <w:r>
-        <w:rPr>
-          <w:rFonts w:eastAsia="Times New Roman" w:cs="Times New Roman"/>
-          <w:szCs w:val="24"/>
-        </w:rPr>
-        <w:lastRenderedPageBreak/>
-        <w:t xml:space="preserve">version of Dijkstra’s shortest path algorithm was utilized. </w:t>
+        <w:t xml:space="preserve">For the final objective, a modified version of Dijkstra’s shortest path algorithm was utilized. </w:t>
       </w:r>
       <w:r>
         <w:rPr>
@@ -1797,6 +1967,69 @@
         </w:rPr>
         <w:t>” and driving time) to be accounted for in finding the optimal route.</w:t>
       </w:r>
+    </w:p>
+    <w:p>
+      <w:pPr>
+        <w:ind w:firstLine="720"/>
+        <w:rPr>
+          <w:rFonts w:eastAsia="Times New Roman" w:cs="Times New Roman"/>
+          <w:szCs w:val="24"/>
+        </w:rPr>
+      </w:pPr>
+    </w:p>
+    <w:p>
+      <w:pPr>
+        <w:ind w:firstLine="720"/>
+        <w:rPr>
+          <w:rFonts w:eastAsia="Times New Roman" w:cs="Times New Roman"/>
+          <w:szCs w:val="24"/>
+        </w:rPr>
+      </w:pPr>
+    </w:p>
+    <w:p>
+      <w:pPr>
+        <w:ind w:firstLine="720"/>
+        <w:rPr>
+          <w:rFonts w:eastAsia="Times New Roman" w:cs="Times New Roman"/>
+          <w:szCs w:val="24"/>
+        </w:rPr>
+      </w:pPr>
+    </w:p>
+    <w:p>
+      <w:pPr>
+        <w:ind w:firstLine="720"/>
+        <w:rPr>
+          <w:rFonts w:eastAsia="Times New Roman" w:cs="Times New Roman"/>
+          <w:szCs w:val="24"/>
+        </w:rPr>
+      </w:pPr>
+    </w:p>
+    <w:p>
+      <w:pPr>
+        <w:ind w:firstLine="720"/>
+        <w:rPr>
+          <w:rFonts w:eastAsia="Times New Roman" w:cs="Times New Roman"/>
+          <w:szCs w:val="24"/>
+        </w:rPr>
+      </w:pPr>
+    </w:p>
+    <w:p>
+      <w:pPr>
+        <w:ind w:firstLine="720"/>
+        <w:rPr>
+          <w:rFonts w:eastAsia="Times New Roman" w:cs="Times New Roman"/>
+          <w:szCs w:val="24"/>
+        </w:rPr>
+      </w:pPr>
+    </w:p>
+    <w:p>
+      <w:pPr>
+        <w:ind w:firstLine="720"/>
+        <w:rPr>
+          <w:rFonts w:eastAsia="Times New Roman" w:cs="Times New Roman"/>
+          <w:szCs w:val="24"/>
+        </w:rPr>
+      </w:pPr>
     </w:p>
     <w:p>
       <w:pPr>
@@ -1810,6 +2043,7 @@
         <w:rPr>
           <w:rFonts w:cs="Times New Roman"/>
         </w:rPr>
+        <w:lastRenderedPageBreak/>
         <w:t xml:space="preserve">C.) </w:t>
       </w:r>
       <w:r>
@@ -1903,13 +2137,466 @@
           <w:rFonts w:cs="Times New Roman"/>
           <w:b w:val="0"/>
         </w:rPr>
-        <w:t xml:space="preserve">Mathematical tool used to model pairwise relations between objects. A network graph consists of nodes and edges. An edge can be seen as the connection between two unique nodes. Each edge is assigned a value or weight which models the system in question. </w:t>
-      </w:r>
+        <w:t xml:space="preserve">Mathematical tool used to model pairwise relations between objects. A network graph </w:t>
+      </w:r>
+      <m:oMath>
+        <m:r>
+          <m:rPr>
+            <m:sty m:val="bi"/>
+          </m:rPr>
+          <w:rPr>
+            <w:rFonts w:ascii="Cambria Math" w:eastAsia="Times New Roman" w:hAnsi="Cambria Math" w:cs="Times New Roman"/>
+            <w:szCs w:val="24"/>
+          </w:rPr>
+          <m:t>G</m:t>
+        </m:r>
+        <m:d>
+          <m:dPr>
+            <m:ctrlPr>
+              <w:rPr>
+                <w:rFonts w:ascii="Cambria Math" w:eastAsia="Times New Roman" w:hAnsi="Cambria Math" w:cs="Times New Roman"/>
+                <w:i/>
+                <w:szCs w:val="24"/>
+              </w:rPr>
+            </m:ctrlPr>
+          </m:dPr>
+          <m:e>
+            <m:acc>
+              <m:accPr>
+                <m:chr m:val="⃑"/>
+                <m:ctrlPr>
+                  <w:rPr>
+                    <w:rFonts w:ascii="Cambria Math" w:eastAsia="Times New Roman" w:hAnsi="Cambria Math" w:cs="Times New Roman"/>
+                    <w:i/>
+                    <w:szCs w:val="24"/>
+                  </w:rPr>
+                </m:ctrlPr>
+              </m:accPr>
+              <m:e>
+                <m:r>
+                  <m:rPr>
+                    <m:sty m:val="bi"/>
+                  </m:rPr>
+                  <w:rPr>
+                    <w:rFonts w:ascii="Cambria Math" w:eastAsia="Times New Roman" w:hAnsi="Cambria Math" w:cs="Times New Roman"/>
+                    <w:szCs w:val="24"/>
+                  </w:rPr>
+                  <m:t>N</m:t>
+                </m:r>
+              </m:e>
+            </m:acc>
+            <m:r>
+              <m:rPr>
+                <m:sty m:val="bi"/>
+              </m:rPr>
+              <w:rPr>
+                <w:rFonts w:ascii="Cambria Math" w:eastAsia="Times New Roman" w:hAnsi="Cambria Math" w:cs="Times New Roman"/>
+                <w:szCs w:val="24"/>
+              </w:rPr>
+              <m:t>,</m:t>
+            </m:r>
+            <m:acc>
+              <m:accPr>
+                <m:chr m:val="⃑"/>
+                <m:ctrlPr>
+                  <w:rPr>
+                    <w:rFonts w:ascii="Cambria Math" w:eastAsia="Times New Roman" w:hAnsi="Cambria Math" w:cs="Times New Roman"/>
+                    <w:i/>
+                    <w:szCs w:val="24"/>
+                  </w:rPr>
+                </m:ctrlPr>
+              </m:accPr>
+              <m:e>
+                <m:r>
+                  <m:rPr>
+                    <m:sty m:val="bi"/>
+                  </m:rPr>
+                  <w:rPr>
+                    <w:rFonts w:ascii="Cambria Math" w:eastAsia="Times New Roman" w:hAnsi="Cambria Math" w:cs="Times New Roman"/>
+                    <w:szCs w:val="24"/>
+                  </w:rPr>
+                  <m:t>E</m:t>
+                </m:r>
+              </m:e>
+            </m:acc>
+          </m:e>
+        </m:d>
+        <m:r>
+          <m:rPr>
+            <m:sty m:val="bi"/>
+          </m:rPr>
+          <w:rPr>
+            <w:rFonts w:ascii="Cambria Math" w:eastAsia="Times New Roman" w:hAnsi="Cambria Math" w:cs="Times New Roman"/>
+            <w:szCs w:val="24"/>
+          </w:rPr>
+          <m:t xml:space="preserve"> </m:t>
+        </m:r>
+      </m:oMath>
       <w:r>
         <w:rPr>
           <w:rFonts w:cs="Times New Roman"/>
           <w:b w:val="0"/>
         </w:rPr>
+        <w:t xml:space="preserve">consists of nodes </w:t>
+      </w:r>
+      <m:oMath>
+        <m:acc>
+          <m:accPr>
+            <m:chr m:val="⃑"/>
+            <m:ctrlPr>
+              <w:rPr>
+                <w:rFonts w:ascii="Cambria Math" w:eastAsia="Times New Roman" w:hAnsi="Cambria Math" w:cs="Times New Roman"/>
+                <w:i/>
+                <w:szCs w:val="24"/>
+              </w:rPr>
+            </m:ctrlPr>
+          </m:accPr>
+          <m:e>
+            <m:r>
+              <m:rPr>
+                <m:sty m:val="bi"/>
+              </m:rPr>
+              <w:rPr>
+                <w:rFonts w:ascii="Cambria Math" w:eastAsia="Times New Roman" w:hAnsi="Cambria Math" w:cs="Times New Roman"/>
+                <w:szCs w:val="24"/>
+              </w:rPr>
+              <m:t>N</m:t>
+            </m:r>
+          </m:e>
+        </m:acc>
+      </m:oMath>
+      <w:r>
+        <w:rPr>
+          <w:rFonts w:eastAsiaTheme="minorEastAsia" w:cs="Times New Roman"/>
+          <w:szCs w:val="24"/>
+        </w:rPr>
+        <w:t xml:space="preserve"> </w:t>
+      </w:r>
+      <w:r>
+        <w:rPr>
+          <w:rFonts w:cs="Times New Roman"/>
+          <w:b w:val="0"/>
+        </w:rPr>
+        <w:t>and edges</w:t>
+      </w:r>
+      <m:oMath>
+        <m:r>
+          <w:rPr>
+            <w:rFonts w:ascii="Cambria Math" w:hAnsi="Cambria Math" w:cs="Times New Roman"/>
+          </w:rPr>
+          <m:t xml:space="preserve"> </m:t>
+        </m:r>
+        <m:acc>
+          <m:accPr>
+            <m:chr m:val="⃑"/>
+            <m:ctrlPr>
+              <w:rPr>
+                <w:rFonts w:ascii="Cambria Math" w:eastAsia="Times New Roman" w:hAnsi="Cambria Math" w:cs="Times New Roman"/>
+                <w:i/>
+                <w:szCs w:val="24"/>
+              </w:rPr>
+            </m:ctrlPr>
+          </m:accPr>
+          <m:e>
+            <m:r>
+              <m:rPr>
+                <m:sty m:val="bi"/>
+              </m:rPr>
+              <w:rPr>
+                <w:rFonts w:ascii="Cambria Math" w:eastAsia="Times New Roman" w:hAnsi="Cambria Math" w:cs="Times New Roman"/>
+                <w:szCs w:val="24"/>
+              </w:rPr>
+              <m:t>E</m:t>
+            </m:r>
+          </m:e>
+        </m:acc>
+      </m:oMath>
+      <w:r>
+        <w:rPr>
+          <w:rFonts w:cs="Times New Roman"/>
+          <w:b w:val="0"/>
+        </w:rPr>
+        <w:t xml:space="preserve">. An edge </w:t>
+      </w:r>
+      <m:oMath>
+        <m:r>
+          <m:rPr>
+            <m:sty m:val="bi"/>
+          </m:rPr>
+          <w:rPr>
+            <w:rFonts w:ascii="Cambria Math" w:eastAsia="Times New Roman" w:hAnsi="Cambria Math" w:cs="Times New Roman"/>
+            <w:szCs w:val="24"/>
+          </w:rPr>
+          <m:t>E</m:t>
+        </m:r>
+        <m:d>
+          <m:dPr>
+            <m:ctrlPr>
+              <w:rPr>
+                <w:rFonts w:ascii="Cambria Math" w:eastAsia="Times New Roman" w:hAnsi="Cambria Math" w:cs="Times New Roman"/>
+                <w:i/>
+                <w:szCs w:val="24"/>
+              </w:rPr>
+            </m:ctrlPr>
+          </m:dPr>
+          <m:e>
+            <m:sSub>
+              <m:sSubPr>
+                <m:ctrlPr>
+                  <w:rPr>
+                    <w:rFonts w:ascii="Cambria Math" w:eastAsia="Times New Roman" w:hAnsi="Cambria Math" w:cs="Times New Roman"/>
+                    <w:i/>
+                    <w:szCs w:val="24"/>
+                  </w:rPr>
+                </m:ctrlPr>
+              </m:sSubPr>
+              <m:e>
+                <m:r>
+                  <m:rPr>
+                    <m:sty m:val="bi"/>
+                  </m:rPr>
+                  <w:rPr>
+                    <w:rFonts w:ascii="Cambria Math" w:eastAsia="Times New Roman" w:hAnsi="Cambria Math" w:cs="Times New Roman"/>
+                    <w:szCs w:val="24"/>
+                  </w:rPr>
+                  <m:t>N</m:t>
+                </m:r>
+              </m:e>
+              <m:sub>
+                <m:r>
+                  <m:rPr>
+                    <m:sty m:val="bi"/>
+                  </m:rPr>
+                  <w:rPr>
+                    <w:rFonts w:ascii="Cambria Math" w:eastAsia="Times New Roman" w:hAnsi="Cambria Math" w:cs="Times New Roman"/>
+                    <w:szCs w:val="24"/>
+                  </w:rPr>
+                  <m:t>A</m:t>
+                </m:r>
+              </m:sub>
+            </m:sSub>
+            <m:r>
+              <m:rPr>
+                <m:sty m:val="bi"/>
+              </m:rPr>
+              <w:rPr>
+                <w:rFonts w:ascii="Cambria Math" w:eastAsia="Times New Roman" w:hAnsi="Cambria Math" w:cs="Times New Roman"/>
+                <w:szCs w:val="24"/>
+              </w:rPr>
+              <m:t xml:space="preserve"> , </m:t>
+            </m:r>
+            <m:sSub>
+              <m:sSubPr>
+                <m:ctrlPr>
+                  <w:rPr>
+                    <w:rFonts w:ascii="Cambria Math" w:eastAsia="Times New Roman" w:hAnsi="Cambria Math" w:cs="Times New Roman"/>
+                    <w:i/>
+                    <w:szCs w:val="24"/>
+                  </w:rPr>
+                </m:ctrlPr>
+              </m:sSubPr>
+              <m:e>
+                <m:r>
+                  <m:rPr>
+                    <m:sty m:val="bi"/>
+                  </m:rPr>
+                  <w:rPr>
+                    <w:rFonts w:ascii="Cambria Math" w:eastAsia="Times New Roman" w:hAnsi="Cambria Math" w:cs="Times New Roman"/>
+                    <w:szCs w:val="24"/>
+                  </w:rPr>
+                  <m:t>N</m:t>
+                </m:r>
+              </m:e>
+              <m:sub>
+                <m:r>
+                  <m:rPr>
+                    <m:sty m:val="bi"/>
+                  </m:rPr>
+                  <w:rPr>
+                    <w:rFonts w:ascii="Cambria Math" w:eastAsia="Times New Roman" w:hAnsi="Cambria Math" w:cs="Times New Roman"/>
+                    <w:szCs w:val="24"/>
+                  </w:rPr>
+                  <m:t>B</m:t>
+                </m:r>
+              </m:sub>
+            </m:sSub>
+          </m:e>
+        </m:d>
+        <m:r>
+          <m:rPr>
+            <m:sty m:val="bi"/>
+          </m:rPr>
+          <w:rPr>
+            <w:rFonts w:ascii="Cambria Math" w:eastAsia="Times New Roman" w:hAnsi="Cambria Math" w:cs="Times New Roman"/>
+            <w:szCs w:val="24"/>
+          </w:rPr>
+          <m:t xml:space="preserve"> </m:t>
+        </m:r>
+      </m:oMath>
+      <w:r>
+        <w:rPr>
+          <w:rFonts w:cs="Times New Roman"/>
+          <w:b w:val="0"/>
+        </w:rPr>
+        <w:t>can be seen as the connection between two unique nodes</w:t>
+      </w:r>
+      <w:r>
+        <w:rPr>
+          <w:rFonts w:cs="Times New Roman"/>
+          <w:b w:val="0"/>
+        </w:rPr>
+        <w:t xml:space="preserve"> </w:t>
+      </w:r>
+      <m:oMath>
+        <m:sSub>
+          <m:sSubPr>
+            <m:ctrlPr>
+              <w:rPr>
+                <w:rFonts w:ascii="Cambria Math" w:eastAsia="Times New Roman" w:hAnsi="Cambria Math" w:cs="Times New Roman"/>
+                <w:i/>
+                <w:szCs w:val="24"/>
+              </w:rPr>
+            </m:ctrlPr>
+          </m:sSubPr>
+          <m:e>
+            <m:r>
+              <m:rPr>
+                <m:sty m:val="bi"/>
+              </m:rPr>
+              <w:rPr>
+                <w:rFonts w:ascii="Cambria Math" w:eastAsia="Times New Roman" w:hAnsi="Cambria Math" w:cs="Times New Roman"/>
+                <w:szCs w:val="24"/>
+              </w:rPr>
+              <m:t>N</m:t>
+            </m:r>
+          </m:e>
+          <m:sub>
+            <m:r>
+              <m:rPr>
+                <m:sty m:val="bi"/>
+              </m:rPr>
+              <w:rPr>
+                <w:rFonts w:ascii="Cambria Math" w:eastAsia="Times New Roman" w:hAnsi="Cambria Math" w:cs="Times New Roman"/>
+                <w:szCs w:val="24"/>
+              </w:rPr>
+              <m:t>A</m:t>
+            </m:r>
+          </m:sub>
+        </m:sSub>
+      </m:oMath>
+      <w:r>
+        <w:rPr>
+          <w:rFonts w:eastAsiaTheme="minorEastAsia" w:cs="Times New Roman"/>
+          <w:szCs w:val="24"/>
+        </w:rPr>
+        <w:t xml:space="preserve"> </w:t>
+      </w:r>
+      <w:r>
+        <w:rPr>
+          <w:rFonts w:eastAsiaTheme="minorEastAsia" w:cs="Times New Roman"/>
+          <w:b w:val="0"/>
+          <w:szCs w:val="24"/>
+        </w:rPr>
+        <w:t>and</w:t>
+      </w:r>
+      <m:oMath>
+        <m:r>
+          <w:rPr>
+            <w:rFonts w:ascii="Cambria Math" w:eastAsiaTheme="minorEastAsia" w:hAnsi="Cambria Math" w:cs="Times New Roman"/>
+            <w:szCs w:val="24"/>
+          </w:rPr>
+          <m:t xml:space="preserve"> </m:t>
+        </m:r>
+        <m:sSub>
+          <m:sSubPr>
+            <m:ctrlPr>
+              <w:rPr>
+                <w:rFonts w:ascii="Cambria Math" w:eastAsia="Times New Roman" w:hAnsi="Cambria Math" w:cs="Times New Roman"/>
+                <w:i/>
+                <w:szCs w:val="24"/>
+              </w:rPr>
+            </m:ctrlPr>
+          </m:sSubPr>
+          <m:e>
+            <m:r>
+              <m:rPr>
+                <m:sty m:val="bi"/>
+              </m:rPr>
+              <w:rPr>
+                <w:rFonts w:ascii="Cambria Math" w:eastAsia="Times New Roman" w:hAnsi="Cambria Math" w:cs="Times New Roman"/>
+                <w:szCs w:val="24"/>
+              </w:rPr>
+              <m:t>N</m:t>
+            </m:r>
+          </m:e>
+          <m:sub>
+            <m:r>
+              <m:rPr>
+                <m:sty m:val="bi"/>
+              </m:rPr>
+              <w:rPr>
+                <w:rFonts w:ascii="Cambria Math" w:eastAsia="Times New Roman" w:hAnsi="Cambria Math" w:cs="Times New Roman"/>
+                <w:szCs w:val="24"/>
+              </w:rPr>
+              <m:t>B</m:t>
+            </m:r>
+          </m:sub>
+        </m:sSub>
+      </m:oMath>
+      <w:r>
+        <w:rPr>
+          <w:rFonts w:cs="Times New Roman"/>
+          <w:b w:val="0"/>
+        </w:rPr>
+        <w:t xml:space="preserve">. Each edge is assigned a </w:t>
+      </w:r>
+      <w:r>
+        <w:rPr>
+          <w:rFonts w:cs="Times New Roman"/>
+          <w:b w:val="0"/>
+        </w:rPr>
+        <w:t xml:space="preserve">set of </w:t>
+      </w:r>
+      <w:r>
+        <w:rPr>
+          <w:rFonts w:cs="Times New Roman"/>
+          <w:b w:val="0"/>
+        </w:rPr>
+        <w:t>value</w:t>
+      </w:r>
+      <w:r>
+        <w:rPr>
+          <w:rFonts w:cs="Times New Roman"/>
+          <w:b w:val="0"/>
+        </w:rPr>
+        <w:t>s</w:t>
+      </w:r>
+      <w:r>
+        <w:rPr>
+          <w:rFonts w:cs="Times New Roman"/>
+          <w:b w:val="0"/>
+        </w:rPr>
+        <w:t xml:space="preserve"> or weight</w:t>
+      </w:r>
+      <w:r>
+        <w:rPr>
+          <w:rFonts w:cs="Times New Roman"/>
+          <w:b w:val="0"/>
+        </w:rPr>
+        <w:t>s which model</w:t>
+      </w:r>
+      <w:r>
+        <w:rPr>
+          <w:rFonts w:cs="Times New Roman"/>
+          <w:b w:val="0"/>
+        </w:rPr>
+        <w:t xml:space="preserve"> the system in question. </w:t>
+      </w:r>
+      <w:r>
+        <w:rPr>
+          <w:rFonts w:cs="Times New Roman"/>
+          <w:b w:val="0"/>
+        </w:rPr>
         <w:t>In addition to</w:t>
       </w:r>
       <w:r>
@@ -1924,26 +2611,23 @@
           <w:rFonts w:cs="Times New Roman"/>
           <w:b w:val="0"/>
         </w:rPr>
-        <w:t xml:space="preserve"> directed</w:t>
+        <w:t xml:space="preserve"> </w:t>
       </w:r>
       <w:r>
         <w:rPr>
           <w:rFonts w:cs="Times New Roman"/>
           <w:b w:val="0"/>
+          <w:i/>
+        </w:rPr>
+        <w:t>directed</w:t>
+      </w:r>
+      <w:r>
+        <w:rPr>
+          <w:rFonts w:cs="Times New Roman"/>
+          <w:b w:val="0"/>
         </w:rPr>
         <w:t xml:space="preserve"> network graph with streets modeled as edges and intersections modeled as nodes. </w:t>
       </w:r>
-    </w:p>
-    <w:p>
-      <w:pPr>
-        <w:pStyle w:val="FirstOrderSubheading"/>
-        <w:ind w:firstLine="720"/>
-        <w:jc w:val="both"/>
-        <w:rPr>
-          <w:rFonts w:cs="Times New Roman"/>
-          <w:b w:val="0"/>
-        </w:rPr>
-      </w:pPr>
     </w:p>
     <w:p>
       <w:pPr>
@@ -1951,12 +2635,107 @@
         <w:jc w:val="both"/>
         <w:rPr>
           <w:rFonts w:cs="Times New Roman"/>
-        </w:rPr>
-      </w:pPr>
-      <w:r>
-        <w:rPr>
-          <w:rFonts w:cs="Times New Roman"/>
-        </w:rPr>
+          <w:u w:val="single"/>
+        </w:rPr>
+      </w:pPr>
+      <w:r>
+        <w:rPr>
+          <w:rFonts w:cs="Times New Roman"/>
+          <w:u w:val="single"/>
+        </w:rPr>
+        <w:t xml:space="preserve">Figure 1) </w:t>
+      </w:r>
+      <w:r>
+        <w:rPr>
+          <w:rFonts w:cs="Times New Roman"/>
+          <w:u w:val="single"/>
+        </w:rPr>
+        <w:t>Network Graph Diagram</w:t>
+      </w:r>
+      <w:r>
+        <w:rPr>
+          <w:rFonts w:cs="Times New Roman"/>
+          <w:u w:val="single"/>
+        </w:rPr>
+        <w:t>:</w:t>
+      </w:r>
+    </w:p>
+    <w:p>
+      <w:pPr>
+        <w:pStyle w:val="FirstOrderSubheading"/>
+        <w:rPr>
+          <w:rFonts w:cs="Times New Roman"/>
+          <w:b w:val="0"/>
+        </w:rPr>
+      </w:pPr>
+      <w:r>
+        <w:rPr>
+          <w:rFonts w:cs="Times New Roman"/>
+          <w:b w:val="0"/>
+        </w:rPr>
+        <w:drawing>
+          <wp:inline distT="0" distB="0" distL="0" distR="0" wp14:anchorId="38310BF8" wp14:editId="4AE42120">
+            <wp:extent cx="5943600" cy="2219325"/>
+            <wp:effectExtent l="19050" t="19050" r="19050" b="28575"/>
+            <wp:docPr id="9" name="Picture 9"/>
+            <wp:cNvGraphicFramePr>
+              <a:graphicFrameLocks xmlns:a="http://schemas.openxmlformats.org/drawingml/2006/main" noChangeAspect="1"/>
+            </wp:cNvGraphicFramePr>
+            <a:graphic xmlns:a="http://schemas.openxmlformats.org/drawingml/2006/main">
+              <a:graphicData uri="http://schemas.openxmlformats.org/drawingml/2006/picture">
+                <pic:pic xmlns:pic="http://schemas.openxmlformats.org/drawingml/2006/picture">
+                  <pic:nvPicPr>
+                    <pic:cNvPr id="1" name=""/>
+                    <pic:cNvPicPr/>
+                  </pic:nvPicPr>
+                  <pic:blipFill rotWithShape="1">
+                    <a:blip r:embed="rId8"/>
+                    <a:srcRect t="6426"/>
+                    <a:stretch/>
+                  </pic:blipFill>
+                  <pic:spPr bwMode="auto">
+                    <a:xfrm>
+                      <a:off x="0" y="0"/>
+                      <a:ext cx="5943600" cy="2219325"/>
+                    </a:xfrm>
+                    <a:prstGeom prst="rect">
+                      <a:avLst/>
+                    </a:prstGeom>
+                    <a:ln w="9525" cap="flat" cmpd="sng" algn="ctr">
+                      <a:solidFill>
+                        <a:sysClr val="windowText" lastClr="000000"/>
+                      </a:solidFill>
+                      <a:prstDash val="solid"/>
+                      <a:round/>
+                      <a:headEnd type="none" w="med" len="med"/>
+                      <a:tailEnd type="none" w="med" len="med"/>
+                    </a:ln>
+                    <a:extLst>
+                      <a:ext uri="{53640926-AAD7-44D8-BBD7-CCE9431645EC}">
+                        <a14:shadowObscured xmlns:a14="http://schemas.microsoft.com/office/drawing/2010/main"/>
+                      </a:ext>
+                    </a:extLst>
+                  </pic:spPr>
+                </pic:pic>
+              </a:graphicData>
+            </a:graphic>
+          </wp:inline>
+        </w:drawing>
+      </w:r>
+    </w:p>
+    <w:p>
+      <w:pPr>
+        <w:pStyle w:val="SecondOrderSubheading"/>
+        <w:jc w:val="both"/>
+        <w:rPr>
+          <w:rFonts w:cs="Times New Roman"/>
+        </w:rPr>
+      </w:pPr>
+      <w:r>
+        <w:rPr>
+          <w:rFonts w:cs="Times New Roman"/>
+        </w:rPr>
+        <w:lastRenderedPageBreak/>
         <w:t xml:space="preserve">C.2) </w:t>
       </w:r>
       <w:r>
@@ -1974,6 +2753,13 @@
           <w:szCs w:val="24"/>
         </w:rPr>
       </w:pPr>
+      <w:r>
+        <w:rPr>
+          <w:rFonts w:eastAsia="Times New Roman" w:cs="Times New Roman"/>
+          <w:szCs w:val="24"/>
+        </w:rPr>
+        <w:t xml:space="preserve">Subnetwork component which is useful in the context of traffic routing. </w:t>
+      </w:r>
       <w:r>
         <w:rPr>
           <w:rFonts w:eastAsia="Times New Roman" w:cs="Times New Roman"/>
@@ -2076,7 +2862,52 @@
           <w:rFonts w:eastAsia="Times New Roman" w:cs="Times New Roman"/>
           <w:szCs w:val="24"/>
         </w:rPr>
-        <w:t xml:space="preserve"> can be defined as a list of nodes such that each subsequent pair of nodes in the list is a well-defined edge. </w:t>
+        <w:t xml:space="preserve"> can be defined as a list of nodes such that each subsequent pair of nodes in the list is a well-defined edge</w:t>
+      </w:r>
+      <w:r>
+        <w:rPr>
+          <w:rFonts w:eastAsia="Times New Roman" w:cs="Times New Roman"/>
+          <w:szCs w:val="24"/>
+        </w:rPr>
+        <w:t xml:space="preserve"> of the given network graph</w:t>
+      </w:r>
+      <w:r>
+        <w:rPr>
+          <w:rFonts w:eastAsia="Times New Roman" w:cs="Times New Roman"/>
+          <w:szCs w:val="24"/>
+        </w:rPr>
+        <w:t xml:space="preserve">. </w:t>
+      </w:r>
+    </w:p>
+    <w:p>
+      <w:pPr>
+        <w:pStyle w:val="SecondOrderSubheading"/>
+        <w:jc w:val="both"/>
+        <w:rPr>
+          <w:rFonts w:cs="Times New Roman"/>
+          <w:u w:val="single"/>
+        </w:rPr>
+      </w:pPr>
+      <w:r>
+        <w:rPr>
+          <w:rFonts w:cs="Times New Roman"/>
+          <w:u w:val="single"/>
+        </w:rPr>
+        <w:t>Definition 1</w:t>
+      </w:r>
+      <w:r>
+        <w:rPr>
+          <w:rFonts w:cs="Times New Roman"/>
+          <w:u w:val="single"/>
+        </w:rPr>
+        <w:t xml:space="preserve">) </w:t>
+      </w:r>
+      <w:r>
+        <w:rPr>
+          <w:rFonts w:cs="Times New Roman"/>
+          <w:u w:val="single"/>
+        </w:rPr>
+        <w:t>Network Graph Path:</w:t>
       </w:r>
     </w:p>
     <w:tbl>
@@ -2806,17 +3637,6 @@
     <w:p>
       <w:pPr>
         <w:pStyle w:val="FirstOrderSubheading"/>
-        <w:ind w:firstLine="720"/>
-        <w:jc w:val="both"/>
-        <w:rPr>
-          <w:rFonts w:cs="Times New Roman"/>
-          <w:b w:val="0"/>
-        </w:rPr>
-      </w:pPr>
-    </w:p>
-    <w:p>
-      <w:pPr>
-        <w:pStyle w:val="FirstOrderSubheading"/>
         <w:jc w:val="both"/>
         <w:rPr>
           <w:rFonts w:cs="Times New Roman"/>
@@ -2859,54 +3679,276 @@
           <w:rFonts w:cs="Times New Roman"/>
           <w:b w:val="0"/>
         </w:rPr>
-        <w:t>Given a network graph and two nodes of interest, a shortest path algorithm quickly determines the shortest path between these two nodes. Shortest path in this context is usually defined as the path that connects the two desired nodes and minimizes the sum of the edge values or weights along the path. In the context of the project presented, the shortest path algorithm is used to find the optimal “Zen” route.</w:t>
-      </w:r>
-    </w:p>
-    <w:p>
-      <w:pPr>
-        <w:pStyle w:val="SecondOrderSubheading"/>
-        <w:jc w:val="both"/>
-        <w:rPr>
-          <w:rFonts w:cs="Times New Roman"/>
-        </w:rPr>
-      </w:pPr>
-    </w:p>
-    <w:p>
-      <w:pPr>
-        <w:pStyle w:val="SecondOrderSubheading"/>
-        <w:jc w:val="both"/>
-        <w:rPr>
-          <w:rFonts w:cs="Times New Roman"/>
-        </w:rPr>
-      </w:pPr>
-    </w:p>
-    <w:p>
-      <w:pPr>
-        <w:pStyle w:val="SecondOrderSubheading"/>
-        <w:jc w:val="both"/>
-        <w:rPr>
-          <w:rFonts w:cs="Times New Roman"/>
-        </w:rPr>
-      </w:pPr>
-      <w:r>
-        <w:rPr>
-          <w:rFonts w:cs="Times New Roman"/>
-        </w:rPr>
-        <w:t xml:space="preserve">C.4) </w:t>
-      </w:r>
-      <w:proofErr w:type="spellStart"/>
-      <w:r>
-        <w:rPr>
-          <w:rFonts w:cs="Times New Roman"/>
-        </w:rPr>
-        <w:t>GoogleMaps</w:t>
-      </w:r>
-      <w:proofErr w:type="spellEnd"/>
-      <w:r>
-        <w:rPr>
-          <w:rFonts w:cs="Times New Roman"/>
-        </w:rPr>
-        <w:t xml:space="preserve"> API Set</w:t>
+        <w:t>Given a network graph</w:t>
+      </w:r>
+      <w:r>
+        <w:rPr>
+          <w:rFonts w:cs="Times New Roman"/>
+          <w:b w:val="0"/>
+        </w:rPr>
+        <w:t xml:space="preserve"> </w:t>
+      </w:r>
+      <m:oMath>
+        <m:r>
+          <m:rPr>
+            <m:sty m:val="bi"/>
+          </m:rPr>
+          <w:rPr>
+            <w:rFonts w:ascii="Cambria Math" w:eastAsia="Times New Roman" w:hAnsi="Cambria Math" w:cs="Times New Roman"/>
+            <w:szCs w:val="24"/>
+          </w:rPr>
+          <m:t>G</m:t>
+        </m:r>
+        <m:d>
+          <m:dPr>
+            <m:ctrlPr>
+              <w:rPr>
+                <w:rFonts w:ascii="Cambria Math" w:eastAsia="Times New Roman" w:hAnsi="Cambria Math" w:cs="Times New Roman"/>
+                <w:i/>
+                <w:szCs w:val="24"/>
+              </w:rPr>
+            </m:ctrlPr>
+          </m:dPr>
+          <m:e>
+            <m:acc>
+              <m:accPr>
+                <m:chr m:val="⃑"/>
+                <m:ctrlPr>
+                  <w:rPr>
+                    <w:rFonts w:ascii="Cambria Math" w:eastAsia="Times New Roman" w:hAnsi="Cambria Math" w:cs="Times New Roman"/>
+                    <w:i/>
+                    <w:szCs w:val="24"/>
+                  </w:rPr>
+                </m:ctrlPr>
+              </m:accPr>
+              <m:e>
+                <m:r>
+                  <m:rPr>
+                    <m:sty m:val="bi"/>
+                  </m:rPr>
+                  <w:rPr>
+                    <w:rFonts w:ascii="Cambria Math" w:eastAsia="Times New Roman" w:hAnsi="Cambria Math" w:cs="Times New Roman"/>
+                    <w:szCs w:val="24"/>
+                  </w:rPr>
+                  <m:t>N</m:t>
+                </m:r>
+              </m:e>
+            </m:acc>
+            <m:r>
+              <m:rPr>
+                <m:sty m:val="bi"/>
+              </m:rPr>
+              <w:rPr>
+                <w:rFonts w:ascii="Cambria Math" w:eastAsia="Times New Roman" w:hAnsi="Cambria Math" w:cs="Times New Roman"/>
+                <w:szCs w:val="24"/>
+              </w:rPr>
+              <m:t>,</m:t>
+            </m:r>
+            <m:acc>
+              <m:accPr>
+                <m:chr m:val="⃑"/>
+                <m:ctrlPr>
+                  <w:rPr>
+                    <w:rFonts w:ascii="Cambria Math" w:eastAsia="Times New Roman" w:hAnsi="Cambria Math" w:cs="Times New Roman"/>
+                    <w:i/>
+                    <w:szCs w:val="24"/>
+                  </w:rPr>
+                </m:ctrlPr>
+              </m:accPr>
+              <m:e>
+                <m:r>
+                  <m:rPr>
+                    <m:sty m:val="bi"/>
+                  </m:rPr>
+                  <w:rPr>
+                    <w:rFonts w:ascii="Cambria Math" w:eastAsia="Times New Roman" w:hAnsi="Cambria Math" w:cs="Times New Roman"/>
+                    <w:szCs w:val="24"/>
+                  </w:rPr>
+                  <m:t>E</m:t>
+                </m:r>
+              </m:e>
+            </m:acc>
+          </m:e>
+        </m:d>
+        <m:r>
+          <m:rPr>
+            <m:sty m:val="bi"/>
+          </m:rPr>
+          <w:rPr>
+            <w:rFonts w:ascii="Cambria Math" w:eastAsia="Times New Roman" w:hAnsi="Cambria Math" w:cs="Times New Roman"/>
+            <w:szCs w:val="24"/>
+          </w:rPr>
+          <m:t xml:space="preserve">  </m:t>
+        </m:r>
+      </m:oMath>
+      <w:r>
+        <w:rPr>
+          <w:rFonts w:cs="Times New Roman"/>
+          <w:b w:val="0"/>
+        </w:rPr>
+        <w:t>and two nodes of interest</w:t>
+      </w:r>
+      <w:r>
+        <w:rPr>
+          <w:rFonts w:cs="Times New Roman"/>
+          <w:b w:val="0"/>
+        </w:rPr>
+        <w:t xml:space="preserve"> </w:t>
+      </w:r>
+      <m:oMath>
+        <m:sSub>
+          <m:sSubPr>
+            <m:ctrlPr>
+              <w:rPr>
+                <w:rFonts w:ascii="Cambria Math" w:eastAsia="Times New Roman" w:hAnsi="Cambria Math" w:cs="Times New Roman"/>
+                <w:i/>
+                <w:szCs w:val="24"/>
+              </w:rPr>
+            </m:ctrlPr>
+          </m:sSubPr>
+          <m:e>
+            <m:r>
+              <m:rPr>
+                <m:sty m:val="bi"/>
+              </m:rPr>
+              <w:rPr>
+                <w:rFonts w:ascii="Cambria Math" w:eastAsia="Times New Roman" w:hAnsi="Cambria Math" w:cs="Times New Roman"/>
+                <w:szCs w:val="24"/>
+              </w:rPr>
+              <m:t>N</m:t>
+            </m:r>
+          </m:e>
+          <m:sub>
+            <m:r>
+              <m:rPr>
+                <m:sty m:val="bi"/>
+              </m:rPr>
+              <w:rPr>
+                <w:rFonts w:ascii="Cambria Math" w:eastAsia="Times New Roman" w:hAnsi="Cambria Math" w:cs="Times New Roman"/>
+                <w:szCs w:val="24"/>
+              </w:rPr>
+              <m:t>O</m:t>
+            </m:r>
+          </m:sub>
+        </m:sSub>
+        <m:r>
+          <m:rPr>
+            <m:sty m:val="bi"/>
+          </m:rPr>
+          <w:rPr>
+            <w:rFonts w:ascii="Cambria Math" w:eastAsia="Times New Roman" w:hAnsi="Cambria Math" w:cs="Times New Roman"/>
+            <w:szCs w:val="24"/>
+          </w:rPr>
+          <m:t xml:space="preserve"> </m:t>
+        </m:r>
+      </m:oMath>
+      <w:r>
+        <w:rPr>
+          <w:rFonts w:eastAsiaTheme="minorEastAsia" w:cs="Times New Roman"/>
+          <w:b w:val="0"/>
+          <w:szCs w:val="24"/>
+        </w:rPr>
+        <w:t>and</w:t>
+      </w:r>
+      <w:r>
+        <w:rPr>
+          <w:rFonts w:eastAsiaTheme="minorEastAsia" w:cs="Times New Roman"/>
+          <w:szCs w:val="24"/>
+        </w:rPr>
+        <w:t xml:space="preserve"> </w:t>
+      </w:r>
+      <m:oMath>
+        <m:sSub>
+          <m:sSubPr>
+            <m:ctrlPr>
+              <w:rPr>
+                <w:rFonts w:ascii="Cambria Math" w:eastAsia="Times New Roman" w:hAnsi="Cambria Math" w:cs="Times New Roman"/>
+                <w:i/>
+                <w:szCs w:val="24"/>
+              </w:rPr>
+            </m:ctrlPr>
+          </m:sSubPr>
+          <m:e>
+            <m:r>
+              <m:rPr>
+                <m:sty m:val="bi"/>
+              </m:rPr>
+              <w:rPr>
+                <w:rFonts w:ascii="Cambria Math" w:eastAsia="Times New Roman" w:hAnsi="Cambria Math" w:cs="Times New Roman"/>
+                <w:szCs w:val="24"/>
+              </w:rPr>
+              <m:t>N</m:t>
+            </m:r>
+          </m:e>
+          <m:sub>
+            <m:r>
+              <m:rPr>
+                <m:sty m:val="bi"/>
+              </m:rPr>
+              <w:rPr>
+                <w:rFonts w:ascii="Cambria Math" w:eastAsia="Times New Roman" w:hAnsi="Cambria Math" w:cs="Times New Roman"/>
+                <w:szCs w:val="24"/>
+              </w:rPr>
+              <m:t>D</m:t>
+            </m:r>
+          </m:sub>
+        </m:sSub>
+      </m:oMath>
+      <w:r>
+        <w:rPr>
+          <w:rFonts w:cs="Times New Roman"/>
+          <w:b w:val="0"/>
+        </w:rPr>
+        <w:t xml:space="preserve"> a shortest path algorithm quickly determines the shortest path between </w:t>
+      </w:r>
+      <w:r>
+        <w:rPr>
+          <w:rFonts w:cs="Times New Roman"/>
+          <w:b w:val="0"/>
+        </w:rPr>
+        <w:t>origin and destination</w:t>
+      </w:r>
+      <w:r>
+        <w:rPr>
+          <w:rFonts w:cs="Times New Roman"/>
+          <w:b w:val="0"/>
+        </w:rPr>
+        <w:t xml:space="preserve">. </w:t>
+      </w:r>
+      <w:r>
+        <w:rPr>
+          <w:rFonts w:cs="Times New Roman"/>
+          <w:b w:val="0"/>
+        </w:rPr>
+        <w:t>The s</w:t>
+      </w:r>
+      <w:r>
+        <w:rPr>
+          <w:rFonts w:cs="Times New Roman"/>
+          <w:b w:val="0"/>
+        </w:rPr>
+        <w:t>h</w:t>
+      </w:r>
+      <w:r>
+        <w:rPr>
+          <w:rFonts w:cs="Times New Roman"/>
+          <w:b w:val="0"/>
+        </w:rPr>
+        <w:t xml:space="preserve">ortest path in this context is </w:t>
+      </w:r>
+      <w:r>
+        <w:rPr>
+          <w:rFonts w:cs="Times New Roman"/>
+          <w:b w:val="0"/>
+        </w:rPr>
+        <w:t>defined as the path that connects the two desired nodes and minimizes the sum of the edge values or weights along the path. In the context of the project presented, the shortest path algorithm is used t</w:t>
+      </w:r>
+      <w:r>
+        <w:rPr>
+          <w:rFonts w:cs="Times New Roman"/>
+          <w:b w:val="0"/>
+        </w:rPr>
+        <w:t>o find the optimal “Zen” route.</w:t>
       </w:r>
     </w:p>
     <w:p>
@@ -2919,13 +3961,77 @@
           <w:b w:val="0"/>
         </w:rPr>
       </w:pPr>
-      <w:r>
+    </w:p>
+    <w:p>
+      <w:pPr>
+        <w:pStyle w:val="SecondOrderSubheading"/>
+        <w:jc w:val="both"/>
+        <w:rPr>
+          <w:rFonts w:cs="Times New Roman"/>
+        </w:rPr>
+      </w:pPr>
+      <w:r>
+        <w:rPr>
+          <w:rFonts w:cs="Times New Roman"/>
+        </w:rPr>
+        <w:t xml:space="preserve">C.4) </w:t>
+      </w:r>
+      <w:proofErr w:type="spellStart"/>
+      <w:r>
+        <w:rPr>
+          <w:rFonts w:cs="Times New Roman"/>
+        </w:rPr>
+        <w:t>GoogleMaps</w:t>
+      </w:r>
+      <w:proofErr w:type="spellEnd"/>
+      <w:r>
+        <w:rPr>
+          <w:rFonts w:cs="Times New Roman"/>
+        </w:rPr>
+        <w:t xml:space="preserve"> API Set</w:t>
+      </w:r>
+    </w:p>
+    <w:p>
+      <w:pPr>
+        <w:pStyle w:val="FirstOrderSubheading"/>
+        <w:ind w:firstLine="720"/>
+        <w:jc w:val="both"/>
         <w:rPr>
           <w:rFonts w:cs="Times New Roman"/>
           <w:b w:val="0"/>
         </w:rPr>
+      </w:pPr>
+      <w:r>
+        <w:rPr>
+          <w:rFonts w:cs="Times New Roman"/>
+          <w:b w:val="0"/>
+        </w:rPr>
         <w:t xml:space="preserve">An Application Program Interface or API, is a set of routines which enables access to a built code library or data set. In the context of the project presented, the API sets are provided by Google. Furthermore, these API sets are utilized to access real-time traffic data such as road congestion and accident presence. </w:t>
       </w:r>
+    </w:p>
+    <w:p>
+      <w:pPr>
+        <w:rPr>
+          <w:rFonts w:eastAsia="Times New Roman" w:cs="Times New Roman"/>
+          <w:szCs w:val="24"/>
+        </w:rPr>
+      </w:pPr>
+    </w:p>
+    <w:p>
+      <w:pPr>
+        <w:rPr>
+          <w:rFonts w:eastAsia="Times New Roman" w:cs="Times New Roman"/>
+          <w:szCs w:val="24"/>
+        </w:rPr>
+      </w:pPr>
+    </w:p>
+    <w:p>
+      <w:pPr>
+        <w:rPr>
+          <w:rFonts w:eastAsia="Times New Roman" w:cs="Times New Roman"/>
+          <w:szCs w:val="24"/>
+        </w:rPr>
+      </w:pPr>
     </w:p>
     <w:p>
       <w:pPr>
@@ -3003,11 +4109,122 @@
           <w:rFonts w:cs="Times New Roman"/>
         </w:rPr>
       </w:pPr>
-      <w:r>
-        <w:rPr>
-          <w:rFonts w:cs="Times New Roman"/>
-        </w:rPr>
-        <w:lastRenderedPageBreak/>
+    </w:p>
+    <w:p>
+      <w:pPr>
+        <w:pStyle w:val="MajorHeading"/>
+        <w:rPr>
+          <w:rFonts w:cs="Times New Roman"/>
+        </w:rPr>
+      </w:pPr>
+    </w:p>
+    <w:p>
+      <w:pPr>
+        <w:pStyle w:val="MajorHeading"/>
+        <w:rPr>
+          <w:rFonts w:cs="Times New Roman"/>
+        </w:rPr>
+      </w:pPr>
+    </w:p>
+    <w:p>
+      <w:pPr>
+        <w:pStyle w:val="MajorHeading"/>
+        <w:rPr>
+          <w:rFonts w:cs="Times New Roman"/>
+        </w:rPr>
+      </w:pPr>
+    </w:p>
+    <w:p>
+      <w:pPr>
+        <w:pStyle w:val="MajorHeading"/>
+        <w:rPr>
+          <w:rFonts w:cs="Times New Roman"/>
+        </w:rPr>
+      </w:pPr>
+    </w:p>
+    <w:p>
+      <w:pPr>
+        <w:pStyle w:val="MajorHeading"/>
+        <w:rPr>
+          <w:rFonts w:cs="Times New Roman"/>
+        </w:rPr>
+      </w:pPr>
+    </w:p>
+    <w:p>
+      <w:pPr>
+        <w:pStyle w:val="MajorHeading"/>
+        <w:rPr>
+          <w:rFonts w:cs="Times New Roman"/>
+        </w:rPr>
+      </w:pPr>
+    </w:p>
+    <w:p>
+      <w:pPr>
+        <w:pStyle w:val="MajorHeading"/>
+        <w:rPr>
+          <w:rFonts w:cs="Times New Roman"/>
+        </w:rPr>
+      </w:pPr>
+    </w:p>
+    <w:p>
+      <w:pPr>
+        <w:pStyle w:val="MajorHeading"/>
+        <w:rPr>
+          <w:rFonts w:cs="Times New Roman"/>
+        </w:rPr>
+      </w:pPr>
+    </w:p>
+    <w:p>
+      <w:pPr>
+        <w:pStyle w:val="MajorHeading"/>
+        <w:rPr>
+          <w:rFonts w:cs="Times New Roman"/>
+        </w:rPr>
+      </w:pPr>
+    </w:p>
+    <w:p>
+      <w:pPr>
+        <w:pStyle w:val="MajorHeading"/>
+        <w:rPr>
+          <w:rFonts w:cs="Times New Roman"/>
+        </w:rPr>
+      </w:pPr>
+    </w:p>
+    <w:p>
+      <w:pPr>
+        <w:pStyle w:val="MajorHeading"/>
+        <w:rPr>
+          <w:rFonts w:cs="Times New Roman"/>
+        </w:rPr>
+      </w:pPr>
+    </w:p>
+    <w:p>
+      <w:pPr>
+        <w:pStyle w:val="MajorHeading"/>
+        <w:rPr>
+          <w:rFonts w:cs="Times New Roman"/>
+        </w:rPr>
+      </w:pPr>
+    </w:p>
+    <w:p>
+      <w:pPr>
+        <w:pStyle w:val="MajorHeading"/>
+        <w:rPr>
+          <w:rFonts w:cs="Times New Roman"/>
+        </w:rPr>
+      </w:pPr>
+    </w:p>
+    <w:p>
+      <w:pPr>
+        <w:pStyle w:val="MajorHeading"/>
+        <w:rPr>
+          <w:rFonts w:cs="Times New Roman"/>
+        </w:rPr>
+      </w:pPr>
+      <w:r>
+        <w:rPr>
+          <w:rFonts w:cs="Times New Roman"/>
+        </w:rPr>
         <w:t>Chapter ii</w:t>
       </w:r>
     </w:p>
@@ -3065,13 +4282,7 @@
         <w:rPr>
           <w:rFonts w:cs="Times New Roman"/>
         </w:rPr>
-        <w:t xml:space="preserve">A.1) </w:t>
-      </w:r>
-      <w:r>
-        <w:rPr>
-          <w:rFonts w:cs="Times New Roman"/>
-        </w:rPr>
-        <w:t>Mathematical Background</w:t>
+        <w:t>A.1) Mathematical Background</w:t>
       </w:r>
     </w:p>
     <w:p>
@@ -3196,11 +4407,23 @@
         <w:jc w:val="both"/>
         <w:rPr>
           <w:rFonts w:cs="Times New Roman"/>
-        </w:rPr>
-      </w:pPr>
-      <w:r>
-        <w:rPr>
-          <w:rFonts w:cs="Times New Roman"/>
+          <w:szCs w:val="24"/>
+          <w:u w:val="single"/>
+        </w:rPr>
+      </w:pPr>
+      <w:r>
+        <w:rPr>
+          <w:rFonts w:cs="Times New Roman"/>
+          <w:szCs w:val="24"/>
+          <w:u w:val="single"/>
+        </w:rPr>
+        <w:t xml:space="preserve">Problem 1) </w:t>
+      </w:r>
+      <w:r>
+        <w:rPr>
+          <w:rFonts w:cs="Times New Roman"/>
+          <w:szCs w:val="24"/>
+          <w:u w:val="single"/>
         </w:rPr>
         <w:t>Single-Objective Optimization</w:t>
       </w:r>
@@ -4126,6 +5349,30 @@
     </w:p>
     <w:p>
       <w:pPr>
+        <w:rPr>
+          <w:rFonts w:eastAsia="Times New Roman" w:cs="Times New Roman"/>
+          <w:szCs w:val="24"/>
+        </w:rPr>
+      </w:pPr>
+    </w:p>
+    <w:p>
+      <w:pPr>
+        <w:rPr>
+          <w:rFonts w:eastAsia="Times New Roman" w:cs="Times New Roman"/>
+          <w:szCs w:val="24"/>
+        </w:rPr>
+      </w:pPr>
+    </w:p>
+    <w:p>
+      <w:pPr>
+        <w:rPr>
+          <w:rFonts w:eastAsia="Times New Roman" w:cs="Times New Roman"/>
+          <w:szCs w:val="24"/>
+        </w:rPr>
+      </w:pPr>
+    </w:p>
+    <w:p>
+      <w:pPr>
         <w:pStyle w:val="SecondOrderSubheading"/>
         <w:jc w:val="both"/>
         <w:rPr>
@@ -4136,7 +5383,20 @@
         <w:rPr>
           <w:rFonts w:cs="Times New Roman"/>
         </w:rPr>
-        <w:t>A.2) Shortest-time Routing</w:t>
+        <w:lastRenderedPageBreak/>
+        <w:t xml:space="preserve">A.2) Shortest-time </w:t>
+      </w:r>
+      <w:r>
+        <w:rPr>
+          <w:rFonts w:cs="Times New Roman"/>
+        </w:rPr>
+        <w:t xml:space="preserve">Traffic </w:t>
+      </w:r>
+      <w:r>
+        <w:rPr>
+          <w:rFonts w:cs="Times New Roman"/>
+        </w:rPr>
+        <w:t>Routing</w:t>
       </w:r>
     </w:p>
     <w:p>
@@ -4465,15 +5725,7 @@
           <w:rFonts w:eastAsia="Times New Roman" w:cs="Times New Roman"/>
           <w:szCs w:val="24"/>
         </w:rPr>
-        <w:t xml:space="preserve">The </w:t>
-      </w:r>
-      <w:r>
-        <w:rPr>
-          <w:rFonts w:eastAsia="Times New Roman" w:cs="Times New Roman"/>
-          <w:szCs w:val="24"/>
-        </w:rPr>
-        <w:lastRenderedPageBreak/>
-        <w:t xml:space="preserve">objective function </w:t>
+        <w:t xml:space="preserve">The objective function </w:t>
       </w:r>
       <w:r>
         <w:rPr>
@@ -4661,12 +5913,35 @@
       <w:r>
         <w:rPr>
           <w:rFonts w:cs="Times New Roman"/>
-        </w:rPr>
-        <w:t xml:space="preserve">Shortest Time </w:t>
-      </w:r>
-      <w:r>
-        <w:rPr>
-          <w:rFonts w:cs="Times New Roman"/>
+          <w:u w:val="single"/>
+        </w:rPr>
+        <w:t>Problem 2</w:t>
+      </w:r>
+      <w:r>
+        <w:rPr>
+          <w:rFonts w:cs="Times New Roman"/>
+          <w:u w:val="single"/>
+        </w:rPr>
+        <w:t xml:space="preserve">) </w:t>
+      </w:r>
+      <w:r>
+        <w:rPr>
+          <w:rFonts w:cs="Times New Roman"/>
+          <w:u w:val="single"/>
+        </w:rPr>
+        <w:t>Shortest-</w:t>
+      </w:r>
+      <w:r>
+        <w:rPr>
+          <w:rFonts w:cs="Times New Roman"/>
+          <w:u w:val="single"/>
+        </w:rPr>
+        <w:t xml:space="preserve">Time </w:t>
+      </w:r>
+      <w:r>
+        <w:rPr>
+          <w:rFonts w:cs="Times New Roman"/>
+          <w:u w:val="single"/>
         </w:rPr>
         <w:t>Routing Problem</w:t>
       </w:r>
@@ -5564,7 +6839,14 @@
           <w:rFonts w:eastAsia="Times New Roman" w:cs="Times New Roman"/>
           <w:szCs w:val="24"/>
         </w:rPr>
-        <w:t xml:space="preserve">was chosen, because it </w:t>
+        <w:t>was chosen,</w:t>
+      </w:r>
+      <w:r>
+        <w:rPr>
+          <w:rFonts w:eastAsia="Times New Roman" w:cs="Times New Roman"/>
+          <w:szCs w:val="24"/>
+        </w:rPr>
+        <w:t xml:space="preserve"> because it </w:t>
       </w:r>
       <w:r>
         <w:rPr>
@@ -5758,7 +7040,15 @@
           <w:rFonts w:eastAsia="Times New Roman" w:cs="Times New Roman"/>
           <w:szCs w:val="24"/>
         </w:rPr>
-        <w:t xml:space="preserve"> increases. More specifically, this</w:t>
+        <w:t xml:space="preserve"> </w:t>
+      </w:r>
+      <w:r>
+        <w:rPr>
+          <w:rFonts w:eastAsia="Times New Roman" w:cs="Times New Roman"/>
+          <w:szCs w:val="24"/>
+        </w:rPr>
+        <w:lastRenderedPageBreak/>
+        <w:t>increases. More specifically, this</w:t>
       </w:r>
       <w:r>
         <w:rPr>
@@ -5871,6 +7161,14 @@
     </w:p>
     <w:p>
       <w:pPr>
+        <w:rPr>
+          <w:rFonts w:eastAsia="Times New Roman" w:cs="Times New Roman"/>
+          <w:szCs w:val="24"/>
+        </w:rPr>
+      </w:pPr>
+    </w:p>
+    <w:p>
+      <w:pPr>
         <w:pStyle w:val="SecondOrderSubheading"/>
         <w:jc w:val="both"/>
         <w:rPr>
@@ -5881,13 +7179,7 @@
         <w:rPr>
           <w:rFonts w:cs="Times New Roman"/>
         </w:rPr>
-        <w:t>A.3</w:t>
-      </w:r>
-      <w:r>
-        <w:rPr>
-          <w:rFonts w:cs="Times New Roman"/>
-        </w:rPr>
-        <w:t xml:space="preserve">) </w:t>
+        <w:t xml:space="preserve">A.3) </w:t>
       </w:r>
       <w:r>
         <w:rPr>
@@ -5898,37 +7190,165 @@
     </w:p>
     <w:p>
       <w:pPr>
-        <w:ind w:firstLine="720"/>
-        <w:rPr>
-          <w:rFonts w:eastAsia="Times New Roman" w:cs="Times New Roman"/>
-          <w:szCs w:val="24"/>
-        </w:rPr>
-      </w:pPr>
-    </w:p>
-    <w:p>
-      <w:pPr>
-        <w:ind w:firstLine="720"/>
-        <w:rPr>
-          <w:rFonts w:eastAsia="Times New Roman" w:cs="Times New Roman"/>
-          <w:szCs w:val="24"/>
-        </w:rPr>
-      </w:pPr>
-    </w:p>
-    <w:p>
-      <w:pPr>
-        <w:ind w:firstLine="720"/>
-        <w:rPr>
-          <w:rFonts w:eastAsia="Times New Roman" w:cs="Times New Roman"/>
-          <w:szCs w:val="24"/>
-        </w:rPr>
-      </w:pPr>
-      <w:r>
-        <w:rPr>
-          <w:rFonts w:eastAsia="Times New Roman" w:cs="Times New Roman"/>
-          <w:szCs w:val="24"/>
-        </w:rPr>
-        <w:br/>
-      </w:r>
+        <w:pStyle w:val="SecondOrderSubheading"/>
+        <w:jc w:val="both"/>
+        <w:rPr>
+          <w:rFonts w:cs="Times New Roman"/>
+        </w:rPr>
+      </w:pPr>
+    </w:p>
+    <w:p>
+      <w:pPr>
+        <w:pStyle w:val="SecondOrderSubheading"/>
+        <w:jc w:val="both"/>
+        <w:rPr>
+          <w:rFonts w:cs="Times New Roman"/>
+        </w:rPr>
+      </w:pPr>
+    </w:p>
+    <w:p>
+      <w:pPr>
+        <w:pStyle w:val="SecondOrderSubheading"/>
+        <w:jc w:val="both"/>
+        <w:rPr>
+          <w:rFonts w:cs="Times New Roman"/>
+        </w:rPr>
+      </w:pPr>
+    </w:p>
+    <w:p>
+      <w:pPr>
+        <w:pStyle w:val="SecondOrderSubheading"/>
+        <w:jc w:val="both"/>
+        <w:rPr>
+          <w:rFonts w:cs="Times New Roman"/>
+        </w:rPr>
+      </w:pPr>
+    </w:p>
+    <w:p>
+      <w:pPr>
+        <w:pStyle w:val="SecondOrderSubheading"/>
+        <w:jc w:val="both"/>
+        <w:rPr>
+          <w:rFonts w:cs="Times New Roman"/>
+        </w:rPr>
+      </w:pPr>
+    </w:p>
+    <w:p>
+      <w:pPr>
+        <w:pStyle w:val="SecondOrderSubheading"/>
+        <w:jc w:val="both"/>
+        <w:rPr>
+          <w:rFonts w:cs="Times New Roman"/>
+        </w:rPr>
+      </w:pPr>
+    </w:p>
+    <w:p>
+      <w:pPr>
+        <w:pStyle w:val="SecondOrderSubheading"/>
+        <w:jc w:val="both"/>
+        <w:rPr>
+          <w:rFonts w:cs="Times New Roman"/>
+        </w:rPr>
+      </w:pPr>
+    </w:p>
+    <w:p>
+      <w:pPr>
+        <w:pStyle w:val="SecondOrderSubheading"/>
+        <w:jc w:val="both"/>
+        <w:rPr>
+          <w:rFonts w:cs="Times New Roman"/>
+        </w:rPr>
+      </w:pPr>
+    </w:p>
+    <w:p>
+      <w:pPr>
+        <w:pStyle w:val="SecondOrderSubheading"/>
+        <w:jc w:val="both"/>
+        <w:rPr>
+          <w:rFonts w:cs="Times New Roman"/>
+        </w:rPr>
+      </w:pPr>
+    </w:p>
+    <w:p>
+      <w:pPr>
+        <w:pStyle w:val="SecondOrderSubheading"/>
+        <w:jc w:val="both"/>
+        <w:rPr>
+          <w:rFonts w:cs="Times New Roman"/>
+        </w:rPr>
+      </w:pPr>
+    </w:p>
+    <w:p>
+      <w:pPr>
+        <w:pStyle w:val="SecondOrderSubheading"/>
+        <w:jc w:val="both"/>
+        <w:rPr>
+          <w:rFonts w:cs="Times New Roman"/>
+        </w:rPr>
+      </w:pPr>
+    </w:p>
+    <w:p>
+      <w:pPr>
+        <w:pStyle w:val="SecondOrderSubheading"/>
+        <w:jc w:val="both"/>
+        <w:rPr>
+          <w:rFonts w:cs="Times New Roman"/>
+        </w:rPr>
+      </w:pPr>
+    </w:p>
+    <w:p>
+      <w:pPr>
+        <w:pStyle w:val="SecondOrderSubheading"/>
+        <w:jc w:val="both"/>
+        <w:rPr>
+          <w:rFonts w:cs="Times New Roman"/>
+        </w:rPr>
+      </w:pPr>
+    </w:p>
+    <w:p>
+      <w:pPr>
+        <w:pStyle w:val="SecondOrderSubheading"/>
+        <w:jc w:val="both"/>
+        <w:rPr>
+          <w:rFonts w:cs="Times New Roman"/>
+        </w:rPr>
+      </w:pPr>
+    </w:p>
+    <w:p>
+      <w:pPr>
+        <w:pStyle w:val="SecondOrderSubheading"/>
+        <w:jc w:val="both"/>
+        <w:rPr>
+          <w:rFonts w:cs="Times New Roman"/>
+        </w:rPr>
+      </w:pPr>
+    </w:p>
+    <w:p>
+      <w:pPr>
+        <w:pStyle w:val="SecondOrderSubheading"/>
+        <w:jc w:val="both"/>
+        <w:rPr>
+          <w:rFonts w:cs="Times New Roman"/>
+        </w:rPr>
+      </w:pPr>
+    </w:p>
+    <w:p>
+      <w:pPr>
+        <w:pStyle w:val="SecondOrderSubheading"/>
+        <w:jc w:val="both"/>
+        <w:rPr>
+          <w:rFonts w:cs="Times New Roman"/>
+        </w:rPr>
+      </w:pPr>
+    </w:p>
+    <w:p>
+      <w:pPr>
+        <w:pStyle w:val="SecondOrderSubheading"/>
+        <w:jc w:val="both"/>
+        <w:rPr>
+          <w:rFonts w:cs="Times New Roman"/>
+        </w:rPr>
+      </w:pPr>
     </w:p>
     <w:p>
       <w:pPr>
@@ -5942,6 +7362,7 @@
         <w:rPr>
           <w:rFonts w:cs="Times New Roman"/>
         </w:rPr>
+        <w:lastRenderedPageBreak/>
         <w:t xml:space="preserve">B.) </w:t>
       </w:r>
       <w:r>
@@ -5992,7 +7413,21 @@
           <w:rFonts w:eastAsia="Times New Roman" w:cs="Times New Roman"/>
           <w:szCs w:val="24"/>
         </w:rPr>
-        <w:t xml:space="preserve"> As opposed to the single-objective optimization demonstrated in the previous section, “Zen” routing incorporates multiple, unique objectives. This new problem</w:t>
+        <w:t xml:space="preserve"> As opposed to the single-objective optimization </w:t>
+      </w:r>
+      <w:r>
+        <w:rPr>
+          <w:rFonts w:eastAsia="Times New Roman" w:cs="Times New Roman"/>
+          <w:szCs w:val="24"/>
+        </w:rPr>
+        <w:t xml:space="preserve">problem </w:t>
+      </w:r>
+      <w:r>
+        <w:rPr>
+          <w:rFonts w:eastAsia="Times New Roman" w:cs="Times New Roman"/>
+          <w:szCs w:val="24"/>
+        </w:rPr>
+        <w:t>demonstrated in the previous section, “Zen” routing incorporates multiple, unique objectives. This new problem</w:t>
       </w:r>
       <w:r>
         <w:rPr>
@@ -6036,19 +7471,27 @@
         <w:jc w:val="both"/>
         <w:rPr>
           <w:rFonts w:cs="Times New Roman"/>
-        </w:rPr>
-      </w:pPr>
-      <w:proofErr w:type="spellStart"/>
-      <w:r>
-        <w:rPr>
-          <w:rFonts w:cs="Times New Roman"/>
-        </w:rPr>
-        <w:t>Mutliple</w:t>
-      </w:r>
-      <w:proofErr w:type="spellEnd"/>
-      <w:r>
-        <w:rPr>
-          <w:rFonts w:cs="Times New Roman"/>
+          <w:u w:val="single"/>
+        </w:rPr>
+      </w:pPr>
+      <w:r>
+        <w:rPr>
+          <w:rFonts w:cs="Times New Roman"/>
+          <w:u w:val="single"/>
+        </w:rPr>
+        <w:t xml:space="preserve">Problem 3) </w:t>
+      </w:r>
+      <w:r>
+        <w:rPr>
+          <w:rFonts w:cs="Times New Roman"/>
+          <w:u w:val="single"/>
+        </w:rPr>
+        <w:t>Multiple</w:t>
+      </w:r>
+      <w:r>
+        <w:rPr>
+          <w:rFonts w:cs="Times New Roman"/>
+          <w:u w:val="single"/>
         </w:rPr>
         <w:t>-Objective Optimization</w:t>
       </w:r>
@@ -6256,14 +7699,7 @@
                     <w:rFonts w:ascii="Cambria Math" w:eastAsia="Times New Roman" w:hAnsi="Cambria Math" w:cs="Times New Roman"/>
                     <w:szCs w:val="24"/>
                   </w:rPr>
-                  <m:t>,</m:t>
-                </m:r>
-                <m:r>
-                  <w:rPr>
-                    <w:rFonts w:ascii="Cambria Math" w:eastAsia="Times New Roman" w:hAnsi="Cambria Math" w:cs="Times New Roman"/>
-                    <w:szCs w:val="24"/>
-                  </w:rPr>
-                  <m:t>…,</m:t>
+                  <m:t>,…,</m:t>
                 </m:r>
                 <m:sSub>
                   <m:sSubPr>
@@ -6795,7 +8231,6 @@
     <w:p>
       <w:pPr>
         <w:spacing w:before="120" w:after="120"/>
-        <w:ind w:firstLine="720"/>
         <w:rPr>
           <w:rFonts w:eastAsia="Times New Roman" w:cs="Times New Roman"/>
           <w:szCs w:val="24"/>
@@ -6837,6 +8272,13 @@
           <w:rFonts w:eastAsia="Times New Roman" w:cs="Times New Roman"/>
           <w:szCs w:val="24"/>
         </w:rPr>
+        <w:t xml:space="preserve">Similar to single-objective optimization, there are given sets of inequality and equality constraints. The modification is that now there are several, unique objectives to be optimized simultaneously. </w:t>
+      </w:r>
+      <w:r>
+        <w:rPr>
+          <w:rFonts w:eastAsia="Times New Roman" w:cs="Times New Roman"/>
+          <w:szCs w:val="24"/>
+        </w:rPr>
         <w:t xml:space="preserve">Solutions to </w:t>
       </w:r>
       <w:r>
@@ -6907,14 +8349,119 @@
           <w:rFonts w:eastAsia="Times New Roman" w:cs="Times New Roman"/>
           <w:szCs w:val="24"/>
         </w:rPr>
-        <w:t>What is interesting about the multi-objective optimization problem is that there is</w:t>
-      </w:r>
-      <w:r>
-        <w:rPr>
-          <w:rFonts w:eastAsia="Times New Roman" w:cs="Times New Roman"/>
-          <w:szCs w:val="24"/>
-        </w:rPr>
-        <w:t xml:space="preserve"> no global solution which is considered optimal (withholding trivial cases). There is a set of “best” solutions which are termed as Pareto optimal. Each Pareto optimal solution is defined such that there is no other possible solution which will provide a better value for one objective without detracting from any other objectives. In the language of the literature, no other solution dominates a solution which </w:t>
+        <w:t xml:space="preserve">The </w:t>
+      </w:r>
+      <w:r>
+        <w:rPr>
+          <w:rFonts w:eastAsia="Times New Roman" w:cs="Times New Roman"/>
+          <w:szCs w:val="24"/>
+        </w:rPr>
+        <w:t xml:space="preserve">multi-objective optimization problem is </w:t>
+      </w:r>
+      <w:r>
+        <w:rPr>
+          <w:rFonts w:eastAsia="Times New Roman" w:cs="Times New Roman"/>
+          <w:szCs w:val="24"/>
+        </w:rPr>
+        <w:t xml:space="preserve">interesting in </w:t>
+      </w:r>
+      <w:r>
+        <w:rPr>
+          <w:rFonts w:eastAsia="Times New Roman" w:cs="Times New Roman"/>
+          <w:szCs w:val="24"/>
+        </w:rPr>
+        <w:t>that there is</w:t>
+      </w:r>
+      <w:r>
+        <w:rPr>
+          <w:rFonts w:eastAsia="Times New Roman" w:cs="Times New Roman"/>
+          <w:szCs w:val="24"/>
+        </w:rPr>
+        <w:t xml:space="preserve"> no global solution which is considered </w:t>
+      </w:r>
+      <w:r>
+        <w:rPr>
+          <w:rFonts w:eastAsia="Times New Roman" w:cs="Times New Roman"/>
+          <w:szCs w:val="24"/>
+        </w:rPr>
+        <w:t xml:space="preserve">“best” </w:t>
+      </w:r>
+      <w:r>
+        <w:rPr>
+          <w:rFonts w:eastAsia="Times New Roman" w:cs="Times New Roman"/>
+          <w:szCs w:val="24"/>
+        </w:rPr>
+        <w:t xml:space="preserve">(withholding trivial cases). </w:t>
+      </w:r>
+      <w:r>
+        <w:rPr>
+          <w:rFonts w:eastAsia="Times New Roman" w:cs="Times New Roman"/>
+          <w:szCs w:val="24"/>
+        </w:rPr>
+        <w:t>Instead, t</w:t>
+      </w:r>
+      <w:r>
+        <w:rPr>
+          <w:rFonts w:eastAsia="Times New Roman" w:cs="Times New Roman"/>
+          <w:szCs w:val="24"/>
+        </w:rPr>
+        <w:t xml:space="preserve">here is a set of “best” solutions which are termed </w:t>
+      </w:r>
+      <w:r>
+        <w:rPr>
+          <w:rFonts w:eastAsia="Times New Roman" w:cs="Times New Roman"/>
+          <w:szCs w:val="24"/>
+        </w:rPr>
+        <w:t xml:space="preserve">in the literature </w:t>
+      </w:r>
+      <w:r>
+        <w:rPr>
+          <w:rFonts w:eastAsia="Times New Roman" w:cs="Times New Roman"/>
+          <w:szCs w:val="24"/>
+        </w:rPr>
+        <w:t xml:space="preserve">as Pareto optimal. </w:t>
+      </w:r>
+      <w:r>
+        <w:rPr>
+          <w:rFonts w:eastAsia="Times New Roman" w:cs="Times New Roman"/>
+          <w:szCs w:val="24"/>
+        </w:rPr>
+        <w:t xml:space="preserve">A </w:t>
+      </w:r>
+      <w:r>
+        <w:rPr>
+          <w:rFonts w:eastAsia="Times New Roman" w:cs="Times New Roman"/>
+          <w:szCs w:val="24"/>
+        </w:rPr>
+        <w:t xml:space="preserve">solution is </w:t>
+      </w:r>
+      <w:r>
+        <w:rPr>
+          <w:rFonts w:eastAsia="Times New Roman" w:cs="Times New Roman"/>
+          <w:szCs w:val="24"/>
+        </w:rPr>
+        <w:t>deemed Pareto optimal when</w:t>
+      </w:r>
+      <w:r>
+        <w:rPr>
+          <w:rFonts w:eastAsia="Times New Roman" w:cs="Times New Roman"/>
+          <w:szCs w:val="24"/>
+        </w:rPr>
+        <w:t xml:space="preserve"> there is no other possible solution which will provide a </w:t>
+      </w:r>
+      <w:r>
+        <w:rPr>
+          <w:rFonts w:eastAsia="Times New Roman" w:cs="Times New Roman"/>
+          <w:szCs w:val="24"/>
+        </w:rPr>
+        <w:t>more beneficial</w:t>
+      </w:r>
+      <w:r>
+        <w:rPr>
+          <w:rFonts w:eastAsia="Times New Roman" w:cs="Times New Roman"/>
+          <w:szCs w:val="24"/>
+        </w:rPr>
+        <w:t xml:space="preserve"> value for one objective without detracting from any other objectives. In the language of the literature, no other solution dominates a solution which </w:t>
       </w:r>
       <w:r>
         <w:rPr>
@@ -6937,20 +8484,37 @@
         <w:jc w:val="both"/>
         <w:rPr>
           <w:rFonts w:cs="Times New Roman"/>
-        </w:rPr>
-      </w:pPr>
-      <w:r>
-        <w:rPr>
-          <w:rFonts w:cs="Times New Roman"/>
+          <w:u w:val="single"/>
+        </w:rPr>
+      </w:pPr>
+      <w:r>
+        <w:rPr>
+          <w:rFonts w:cs="Times New Roman"/>
+          <w:u w:val="single"/>
         </w:rPr>
         <w:lastRenderedPageBreak/>
+        <w:t xml:space="preserve">Figure 2) </w:t>
+      </w:r>
+      <w:r>
+        <w:rPr>
+          <w:rFonts w:cs="Times New Roman"/>
+          <w:u w:val="single"/>
+        </w:rPr>
         <w:t xml:space="preserve">Example of </w:t>
       </w:r>
       <w:r>
         <w:rPr>
           <w:rFonts w:cs="Times New Roman"/>
+          <w:u w:val="single"/>
         </w:rPr>
         <w:t>Pareto Optimality</w:t>
+      </w:r>
+      <w:r>
+        <w:rPr>
+          <w:rFonts w:cs="Times New Roman"/>
+          <w:u w:val="single"/>
+        </w:rPr>
+        <w:t>:</w:t>
       </w:r>
     </w:p>
     <w:p>
@@ -6983,7 +8547,7 @@
                     </pic:cNvPicPr>
                   </pic:nvPicPr>
                   <pic:blipFill>
-                    <a:blip r:embed="rId8">
+                    <a:blip r:embed="rId9">
                       <a:extLst>
                         <a:ext uri="{28A0092B-C50C-407E-A947-70E740481C1C}">
                           <a14:useLocalDpi xmlns:a14="http://schemas.microsoft.com/office/drawing/2010/main" val="0"/>
@@ -7021,16 +8585,17 @@
         <w:rPr>
           <w:rFonts w:eastAsia="Times New Roman" w:cs="Times New Roman"/>
           <w:i/>
-          <w:sz w:val="18"/>
-          <w:szCs w:val="18"/>
+          <w:sz w:val="20"/>
+          <w:szCs w:val="20"/>
         </w:rPr>
       </w:pPr>
       <w:r>
         <w:rPr>
           <w:rFonts w:eastAsia="Times New Roman" w:cs="Times New Roman"/>
           <w:i/>
-          <w:sz w:val="18"/>
-          <w:szCs w:val="18"/>
+          <w:sz w:val="20"/>
+          <w:szCs w:val="20"/>
+          <w:u w:val="single"/>
         </w:rPr>
         <w:t>Note:</w:t>
       </w:r>
@@ -7038,10 +8603,28 @@
         <w:rPr>
           <w:rFonts w:eastAsia="Times New Roman" w:cs="Times New Roman"/>
           <w:i/>
-          <w:sz w:val="18"/>
-          <w:szCs w:val="18"/>
-        </w:rPr>
-        <w:t xml:space="preserve"> optimal solutions minimize the objectives </w:t>
+          <w:sz w:val="20"/>
+          <w:szCs w:val="20"/>
+        </w:rPr>
+        <w:t xml:space="preserve"> optimal solutions</w:t>
+      </w:r>
+      <w:r>
+        <w:rPr>
+          <w:rFonts w:eastAsia="Times New Roman" w:cs="Times New Roman"/>
+          <w:i/>
+          <w:sz w:val="20"/>
+          <w:szCs w:val="20"/>
+        </w:rPr>
+        <w:t xml:space="preserve"> in this case</w:t>
+      </w:r>
+      <w:r>
+        <w:rPr>
+          <w:rFonts w:eastAsia="Times New Roman" w:cs="Times New Roman"/>
+          <w:i/>
+          <w:sz w:val="20"/>
+          <w:szCs w:val="20"/>
+        </w:rPr>
+        <w:t xml:space="preserve"> minimize the objectives </w:t>
       </w:r>
       <m:oMath>
         <m:sSub>
@@ -7050,8 +8633,8 @@
               <w:rPr>
                 <w:rFonts w:ascii="Cambria Math" w:eastAsia="Times New Roman" w:hAnsi="Cambria Math" w:cs="Times New Roman"/>
                 <w:i/>
-                <w:sz w:val="18"/>
-                <w:szCs w:val="18"/>
+                <w:sz w:val="20"/>
+                <w:szCs w:val="20"/>
               </w:rPr>
             </m:ctrlPr>
           </m:sSubPr>
@@ -7059,8 +8642,8 @@
             <m:r>
               <w:rPr>
                 <w:rFonts w:ascii="Cambria Math" w:eastAsia="Times New Roman" w:hAnsi="Cambria Math" w:cs="Times New Roman"/>
-                <w:sz w:val="18"/>
-                <w:szCs w:val="18"/>
+                <w:sz w:val="20"/>
+                <w:szCs w:val="20"/>
               </w:rPr>
               <m:t>f</m:t>
             </m:r>
@@ -7069,8 +8652,8 @@
             <m:r>
               <w:rPr>
                 <w:rFonts w:ascii="Cambria Math" w:eastAsia="Times New Roman" w:hAnsi="Cambria Math" w:cs="Times New Roman"/>
-                <w:sz w:val="18"/>
-                <w:szCs w:val="18"/>
+                <w:sz w:val="20"/>
+                <w:szCs w:val="20"/>
               </w:rPr>
               <m:t>1</m:t>
             </m:r>
@@ -7081,8 +8664,8 @@
         <w:rPr>
           <w:rFonts w:eastAsia="Times New Roman" w:cs="Times New Roman"/>
           <w:i/>
-          <w:sz w:val="18"/>
-          <w:szCs w:val="18"/>
+          <w:sz w:val="20"/>
+          <w:szCs w:val="20"/>
         </w:rPr>
         <w:t xml:space="preserve"> and</w:t>
       </w:r>
@@ -7090,8 +8673,8 @@
         <m:r>
           <w:rPr>
             <w:rFonts w:ascii="Cambria Math" w:eastAsia="Times New Roman" w:hAnsi="Cambria Math" w:cs="Times New Roman"/>
-            <w:sz w:val="18"/>
-            <w:szCs w:val="18"/>
+            <w:sz w:val="20"/>
+            <w:szCs w:val="20"/>
           </w:rPr>
           <m:t xml:space="preserve"> </m:t>
         </m:r>
@@ -7101,8 +8684,8 @@
               <w:rPr>
                 <w:rFonts w:ascii="Cambria Math" w:eastAsia="Times New Roman" w:hAnsi="Cambria Math" w:cs="Times New Roman"/>
                 <w:i/>
-                <w:sz w:val="18"/>
-                <w:szCs w:val="18"/>
+                <w:sz w:val="20"/>
+                <w:szCs w:val="20"/>
               </w:rPr>
             </m:ctrlPr>
           </m:sSubPr>
@@ -7110,8 +8693,8 @@
             <m:r>
               <w:rPr>
                 <w:rFonts w:ascii="Cambria Math" w:eastAsia="Times New Roman" w:hAnsi="Cambria Math" w:cs="Times New Roman"/>
-                <w:sz w:val="18"/>
-                <w:szCs w:val="18"/>
+                <w:sz w:val="20"/>
+                <w:szCs w:val="20"/>
               </w:rPr>
               <m:t>f</m:t>
             </m:r>
@@ -7120,8 +8703,8 @@
             <m:r>
               <w:rPr>
                 <w:rFonts w:ascii="Cambria Math" w:eastAsia="Times New Roman" w:hAnsi="Cambria Math" w:cs="Times New Roman"/>
-                <w:sz w:val="18"/>
-                <w:szCs w:val="18"/>
+                <w:sz w:val="20"/>
+                <w:szCs w:val="20"/>
               </w:rPr>
               <m:t>2</m:t>
             </m:r>
@@ -7132,8 +8715,8 @@
         <w:rPr>
           <w:rFonts w:eastAsia="Times New Roman" w:cs="Times New Roman"/>
           <w:i/>
-          <w:sz w:val="18"/>
-          <w:szCs w:val="18"/>
+          <w:sz w:val="20"/>
+          <w:szCs w:val="20"/>
         </w:rPr>
         <w:t>.</w:t>
       </w:r>
@@ -7151,7 +8734,42 @@
           <w:rFonts w:eastAsia="Times New Roman" w:cs="Times New Roman"/>
           <w:szCs w:val="24"/>
         </w:rPr>
-        <w:t xml:space="preserve">The line connecting the points at the border of the solution space is termed the Pareto frontier and is the set of Pareto optimal points. Assuming all possible solutions are present and represented by the square boxes, it is easy to see how the connected points are Pareto optimal. </w:t>
+        <w:t>The line connecting the points at the border of the solution space is termed the Pareto frontier and is the set of Pareto optimal points. Assuming all possible solutions are present</w:t>
+      </w:r>
+      <w:r>
+        <w:rPr>
+          <w:rFonts w:eastAsia="Times New Roman" w:cs="Times New Roman"/>
+          <w:szCs w:val="24"/>
+        </w:rPr>
+        <w:t xml:space="preserve"> in the figure (each </w:t>
+      </w:r>
+      <w:r>
+        <w:rPr>
+          <w:rFonts w:eastAsia="Times New Roman" w:cs="Times New Roman"/>
+          <w:szCs w:val="24"/>
+        </w:rPr>
+        <w:t xml:space="preserve">represented by </w:t>
+      </w:r>
+      <w:r>
+        <w:rPr>
+          <w:rFonts w:eastAsia="Times New Roman" w:cs="Times New Roman"/>
+          <w:szCs w:val="24"/>
+        </w:rPr>
+        <w:t>a square box)</w:t>
+      </w:r>
+      <w:r>
+        <w:rPr>
+          <w:rFonts w:eastAsia="Times New Roman" w:cs="Times New Roman"/>
+          <w:szCs w:val="24"/>
+        </w:rPr>
+        <w:t xml:space="preserve">, it is easy to see how the connected points are Pareto optimal. </w:t>
+      </w:r>
+      <w:r>
+        <w:rPr>
+          <w:rFonts w:eastAsia="Times New Roman" w:cs="Times New Roman"/>
+          <w:szCs w:val="24"/>
+        </w:rPr>
+        <w:t xml:space="preserve">If any new solution was found to exist on the left-hand side of the Pareto frontier, then it would take the place of one of the Pareto optimal solutions. </w:t>
       </w:r>
     </w:p>
     <w:p>
@@ -7203,22 +8821,6 @@
           <w:szCs w:val="24"/>
         </w:rPr>
         <w:t xml:space="preserve">tackle this issue and the one which was chosen for the “Zen” routing scheme is described in the subsequent section. </w:t>
-      </w:r>
-    </w:p>
-    <w:p>
-      <w:pPr>
-        <w:spacing w:before="120" w:after="120"/>
-        <w:rPr>
-          <w:rFonts w:eastAsia="Times New Roman" w:cs="Times New Roman"/>
-          <w:szCs w:val="24"/>
-        </w:rPr>
-      </w:pPr>
-      <w:r>
-        <w:rPr>
-          <w:rFonts w:eastAsia="Times New Roman" w:cs="Times New Roman"/>
-          <w:szCs w:val="24"/>
-        </w:rPr>
-        <w:tab/>
       </w:r>
     </w:p>
     <w:p>
@@ -7252,19 +8854,7 @@
           <w:rFonts w:cs="Times New Roman"/>
         </w:rPr>
         <w:lastRenderedPageBreak/>
-        <w:t>B.2</w:t>
-      </w:r>
-      <w:r>
-        <w:rPr>
-          <w:rFonts w:cs="Times New Roman"/>
-        </w:rPr>
-        <w:t xml:space="preserve">) </w:t>
-      </w:r>
-      <w:r>
-        <w:rPr>
-          <w:rFonts w:cs="Times New Roman"/>
-        </w:rPr>
-        <w:t>Zen Routing Scheme</w:t>
+        <w:t>B.2) Zen Routing Scheme</w:t>
       </w:r>
     </w:p>
     <w:p>
@@ -7282,13 +8872,27 @@
           <w:i w:val="0"/>
         </w:rPr>
         <w:tab/>
-        <w:t xml:space="preserve">In order to achieve one unique solution among the set of “best” driving paths, the multi-objective problem is reduced to a single-objective problem. This reduction allows for the use of the shortest path algorithms developed for single-objective optimization such as Dijkstra’s algorithm. So, how </w:t>
+        <w:t xml:space="preserve">In order to achieve one unique solution among the set of </w:t>
       </w:r>
       <w:r>
         <w:rPr>
           <w:rFonts w:cs="Times New Roman"/>
           <w:i w:val="0"/>
         </w:rPr>
+        <w:t>Pareto optimal</w:t>
+      </w:r>
+      <w:r>
+        <w:rPr>
+          <w:rFonts w:cs="Times New Roman"/>
+          <w:i w:val="0"/>
+        </w:rPr>
+        <w:t xml:space="preserve"> driving paths, the multi-objective problem is reduced to a single-objective problem. This reduction allows for the use of the shortest path algorithms developed for single-objective optimization such as Dijkstra’s algorithm. So, how </w:t>
+      </w:r>
+      <w:r>
+        <w:rPr>
+          <w:rFonts w:cs="Times New Roman"/>
+          <w:i w:val="0"/>
+        </w:rPr>
         <w:t>is</w:t>
       </w:r>
       <w:r>
@@ -7384,15 +8988,7 @@
           <w:i w:val="0"/>
           <w:szCs w:val="24"/>
         </w:rPr>
-        <w:t>raffic congestion, path distance, route predictability, and path time</w:t>
-      </w:r>
-      <w:r>
-        <w:rPr>
-          <w:rFonts w:eastAsia="Times New Roman" w:cs="Times New Roman"/>
-          <w:i w:val="0"/>
-          <w:szCs w:val="24"/>
-        </w:rPr>
-        <w:t>)</w:t>
+        <w:t>raffic congestion, path distance, route predictability, and path time)</w:t>
       </w:r>
       <w:r>
         <w:rPr>
@@ -7435,19 +9031,22 @@
         <w:jc w:val="both"/>
         <w:rPr>
           <w:rFonts w:cs="Times New Roman"/>
-        </w:rPr>
-      </w:pPr>
-      <w:r>
-        <w:rPr>
-          <w:rFonts w:cs="Times New Roman"/>
-        </w:rPr>
-        <w:t>Zen R</w:t>
-      </w:r>
-      <w:r>
-        <w:rPr>
-          <w:rFonts w:cs="Times New Roman"/>
-        </w:rPr>
-        <w:t>outing Problem</w:t>
+          <w:u w:val="single"/>
+        </w:rPr>
+      </w:pPr>
+      <w:r>
+        <w:rPr>
+          <w:rFonts w:cs="Times New Roman"/>
+          <w:u w:val="single"/>
+        </w:rPr>
+        <w:t xml:space="preserve">Problem 4) </w:t>
+      </w:r>
+      <w:r>
+        <w:rPr>
+          <w:rFonts w:cs="Times New Roman"/>
+          <w:u w:val="single"/>
+        </w:rPr>
+        <w:t>Zen Routing Problem</w:t>
       </w:r>
     </w:p>
     <w:tbl>
@@ -8273,23 +9872,7 @@
                 <w:rFonts w:eastAsia="Times New Roman" w:cs="Times New Roman"/>
                 <w:szCs w:val="24"/>
               </w:rPr>
-              <w:t xml:space="preserve">  ,  a</w:t>
-            </w:r>
-            <w:proofErr w:type="spellStart"/>
-            <w:r>
-              <w:rPr>
-                <w:rFonts w:eastAsia="Times New Roman" w:cs="Times New Roman"/>
-                <w:szCs w:val="24"/>
-              </w:rPr>
-              <w:t>nd</w:t>
-            </w:r>
-            <w:proofErr w:type="spellEnd"/>
-            <w:r>
-              <w:rPr>
-                <w:rFonts w:eastAsia="Times New Roman" w:cs="Times New Roman"/>
-                <w:szCs w:val="24"/>
-              </w:rPr>
-              <w:t xml:space="preserve">   </w:t>
+              <w:t xml:space="preserve">  ,  and   </w:t>
             </w:r>
             <m:oMath>
               <m:sSub>
@@ -8769,7 +10352,21 @@
           <w:rFonts w:eastAsia="Times New Roman" w:cs="Times New Roman"/>
           <w:szCs w:val="24"/>
         </w:rPr>
-        <w:t xml:space="preserve">Each person has their own unique perspective on the tradeoff between path time and stress incurred while driving. </w:t>
+        <w:t>Each person has their own unique perspective on the tradeoff</w:t>
+      </w:r>
+      <w:r>
+        <w:rPr>
+          <w:rFonts w:eastAsia="Times New Roman" w:cs="Times New Roman"/>
+          <w:szCs w:val="24"/>
+        </w:rPr>
+        <w:t>s between various path factors</w:t>
+      </w:r>
+      <w:r>
+        <w:rPr>
+          <w:rFonts w:eastAsia="Times New Roman" w:cs="Times New Roman"/>
+          <w:szCs w:val="24"/>
+        </w:rPr>
+        <w:t xml:space="preserve">. </w:t>
       </w:r>
       <w:r>
         <w:rPr>
@@ -8797,14 +10394,28 @@
           <w:rFonts w:eastAsia="Times New Roman" w:cs="Times New Roman"/>
           <w:szCs w:val="24"/>
         </w:rPr>
-        <w:t xml:space="preserve"> Regardless of </w:t>
-      </w:r>
-      <w:r>
-        <w:rPr>
-          <w:rFonts w:eastAsia="Times New Roman" w:cs="Times New Roman"/>
-          <w:szCs w:val="24"/>
-        </w:rPr>
-        <w:t xml:space="preserve">what factor weights are chosen, the resulting path solution from Dijkstra’s algorithm is Pareto optimal; therefore, the choice of which Pareto optimal point is “best” is individually determined. In later sections, methods for inferring a user’s factor weights </w:t>
+        <w:t xml:space="preserve"> Regardless of how the</w:t>
+      </w:r>
+      <w:r>
+        <w:rPr>
+          <w:rFonts w:eastAsia="Times New Roman" w:cs="Times New Roman"/>
+          <w:szCs w:val="24"/>
+        </w:rPr>
+        <w:t xml:space="preserve"> factor weights are chosen, the resulting path solution from Dijkstra’s algorithm is Pareto optimal; therefore, the choi</w:t>
+      </w:r>
+      <w:r>
+        <w:rPr>
+          <w:rFonts w:eastAsia="Times New Roman" w:cs="Times New Roman"/>
+          <w:szCs w:val="24"/>
+        </w:rPr>
+        <w:t>ce of which Pareto optimal path to take</w:t>
+      </w:r>
+      <w:r>
+        <w:rPr>
+          <w:rFonts w:eastAsia="Times New Roman" w:cs="Times New Roman"/>
+          <w:szCs w:val="24"/>
+        </w:rPr>
+        <w:t xml:space="preserve"> is individually determined. In later sections, methods for inferring a user’s factor weights </w:t>
       </w:r>
       <m:oMath>
         <m:acc>
@@ -8856,19 +10467,7 @@
         <w:rPr>
           <w:rFonts w:cs="Times New Roman"/>
         </w:rPr>
-        <w:t>B.3</w:t>
-      </w:r>
-      <w:r>
-        <w:rPr>
-          <w:rFonts w:cs="Times New Roman"/>
-        </w:rPr>
-        <w:t xml:space="preserve">) Zen Routing </w:t>
-      </w:r>
-      <w:r>
-        <w:rPr>
-          <w:rFonts w:cs="Times New Roman"/>
-        </w:rPr>
-        <w:t>Example</w:t>
+        <w:t>B.3) Zen Routing Example</w:t>
       </w:r>
     </w:p>
     <w:p>
@@ -9021,47 +10620,37 @@
     </w:p>
     <w:p>
       <w:pPr>
-        <w:rPr>
-          <w:rFonts w:eastAsia="Times New Roman" w:cs="Times New Roman"/>
-          <w:b/>
-          <w:szCs w:val="24"/>
-        </w:rPr>
-      </w:pPr>
-      <m:oMathPara>
-        <m:oMathParaPr>
-          <m:jc m:val="left"/>
-        </m:oMathParaPr>
-        <m:oMath>
-          <m:r>
-            <w:rPr>
-              <w:rFonts w:ascii="Cambria Math" w:eastAsia="Times New Roman" w:hAnsi="Cambria Math" w:cs="Times New Roman"/>
-              <w:szCs w:val="24"/>
-            </w:rPr>
-            <m:t xml:space="preserve">Equation 2)  </m:t>
-          </m:r>
-          <m:r>
-            <w:rPr>
-              <w:rFonts w:ascii="Cambria Math" w:eastAsia="Times New Roman" w:hAnsi="Cambria Math" w:cs="Times New Roman"/>
-              <w:szCs w:val="24"/>
-            </w:rPr>
-            <m:t xml:space="preserve"> </m:t>
-          </m:r>
-        </m:oMath>
-      </m:oMathPara>
+        <w:pStyle w:val="SecondOrderSubheading"/>
+        <w:jc w:val="both"/>
+        <w:rPr>
+          <w:rFonts w:cs="Times New Roman"/>
+          <w:u w:val="single"/>
+        </w:rPr>
+      </w:pPr>
+      <w:r>
+        <w:rPr>
+          <w:rFonts w:cs="Times New Roman"/>
+          <w:u w:val="single"/>
+        </w:rPr>
+        <w:t>Equation 1):</w:t>
+      </w:r>
     </w:p>
     <w:tbl>
       <w:tblPr>
         <w:tblStyle w:val="TableGrid"/>
-        <w:tblW w:w="0" w:type="auto"/>
+        <w:tblW w:w="9175" w:type="dxa"/>
         <w:tblLook w:val="04A0" w:firstRow="1" w:lastRow="0" w:firstColumn="1" w:lastColumn="0" w:noHBand="0" w:noVBand="1"/>
       </w:tblPr>
       <w:tblGrid>
-        <w:gridCol w:w="9350"/>
+        <w:gridCol w:w="9175"/>
       </w:tblGrid>
       <w:tr>
+        <w:trPr>
+          <w:trHeight w:val="773"/>
+        </w:trPr>
         <w:tc>
           <w:tcPr>
-            <w:tcW w:w="9350" w:type="dxa"/>
+            <w:tcW w:w="9175" w:type="dxa"/>
           </w:tcPr>
           <w:p>
             <w:pPr>
@@ -9069,249 +10658,7 @@
               <w:jc w:val="both"/>
               <w:rPr>
                 <w:rFonts w:eastAsia="Times New Roman" w:cs="Times New Roman"/>
-                <w:szCs w:val="24"/>
-              </w:rPr>
-            </w:pPr>
-            <m:oMathPara>
-              <m:oMathParaPr>
-                <m:jc m:val="left"/>
-              </m:oMathParaPr>
-              <m:oMath>
-                <m:r>
-                  <m:rPr>
-                    <m:sty m:val="bi"/>
-                  </m:rPr>
-                  <w:rPr>
-                    <w:rFonts w:ascii="Cambria Math" w:eastAsia="Times New Roman" w:hAnsi="Cambria Math" w:cs="Times New Roman"/>
-                    <w:szCs w:val="24"/>
-                  </w:rPr>
-                  <m:t xml:space="preserve">Zen Score= </m:t>
-                </m:r>
-                <m:func>
-                  <m:funcPr>
-                    <m:ctrlPr>
-                      <w:rPr>
-                        <w:rFonts w:ascii="Cambria Math" w:eastAsia="Times New Roman" w:hAnsi="Cambria Math" w:cs="Times New Roman"/>
-                        <w:i/>
-                        <w:szCs w:val="24"/>
-                      </w:rPr>
-                    </m:ctrlPr>
-                  </m:funcPr>
-                  <m:fName>
-                    <m:r>
-                      <m:rPr>
-                        <m:sty m:val="b"/>
-                      </m:rPr>
-                      <w:rPr>
-                        <w:rFonts w:ascii="Cambria Math" w:eastAsia="Times New Roman" w:hAnsi="Cambria Math" w:cs="Times New Roman"/>
-                        <w:szCs w:val="24"/>
-                      </w:rPr>
-                      <m:t>ln</m:t>
-                    </m:r>
-                  </m:fName>
-                  <m:e>
-                    <m:r>
-                      <m:rPr>
-                        <m:sty m:val="bi"/>
-                      </m:rPr>
-                      <w:rPr>
-                        <w:rFonts w:ascii="Cambria Math" w:eastAsia="Times New Roman" w:hAnsi="Cambria Math" w:cs="Times New Roman"/>
-                        <w:szCs w:val="24"/>
-                      </w:rPr>
-                      <m:t>(1+</m:t>
-                    </m:r>
-                    <m:f>
-                      <m:fPr>
-                        <m:ctrlPr>
-                          <w:rPr>
-                            <w:rFonts w:ascii="Cambria Math" w:eastAsia="Times New Roman" w:hAnsi="Cambria Math" w:cs="Times New Roman"/>
-                            <w:i/>
-                            <w:szCs w:val="24"/>
-                          </w:rPr>
-                        </m:ctrlPr>
-                      </m:fPr>
-                      <m:num>
-                        <m:sSub>
-                          <m:sSubPr>
-                            <m:ctrlPr>
-                              <w:rPr>
-                                <w:rFonts w:ascii="Cambria Math" w:eastAsia="Times New Roman" w:hAnsi="Cambria Math" w:cs="Times New Roman"/>
-                                <w:b w:val="0"/>
-                                <w:i/>
-                                <w:szCs w:val="24"/>
-                              </w:rPr>
-                            </m:ctrlPr>
-                          </m:sSubPr>
-                          <m:e>
-                            <m:r>
-                              <w:rPr>
-                                <w:rFonts w:ascii="Cambria Math" w:eastAsia="Times New Roman" w:hAnsi="Cambria Math" w:cs="Times New Roman"/>
-                                <w:szCs w:val="24"/>
-                              </w:rPr>
-                              <m:t>t</m:t>
-                            </m:r>
-                          </m:e>
-                          <m:sub>
-                            <m:r>
-                              <w:rPr>
-                                <w:rFonts w:ascii="Cambria Math" w:eastAsia="Times New Roman" w:hAnsi="Cambria Math" w:cs="Times New Roman"/>
-                                <w:szCs w:val="24"/>
-                              </w:rPr>
-                              <m:t>current</m:t>
-                            </m:r>
-                          </m:sub>
-                        </m:sSub>
-                        <m:r>
-                          <m:rPr>
-                            <m:sty m:val="bi"/>
-                          </m:rPr>
-                          <w:rPr>
-                            <w:rFonts w:ascii="Cambria Math" w:eastAsia="Times New Roman" w:hAnsi="Cambria Math" w:cs="Times New Roman"/>
-                            <w:szCs w:val="24"/>
-                          </w:rPr>
-                          <m:t>-</m:t>
-                        </m:r>
-                        <m:sSub>
-                          <m:sSubPr>
-                            <m:ctrlPr>
-                              <w:rPr>
-                                <w:rFonts w:ascii="Cambria Math" w:eastAsia="Times New Roman" w:hAnsi="Cambria Math" w:cs="Times New Roman"/>
-                                <w:b w:val="0"/>
-                                <w:i/>
-                                <w:szCs w:val="24"/>
-                              </w:rPr>
-                            </m:ctrlPr>
-                          </m:sSubPr>
-                          <m:e>
-                            <m:r>
-                              <w:rPr>
-                                <w:rFonts w:ascii="Cambria Math" w:eastAsia="Times New Roman" w:hAnsi="Cambria Math" w:cs="Times New Roman"/>
-                                <w:szCs w:val="24"/>
-                              </w:rPr>
-                              <m:t>t</m:t>
-                            </m:r>
-                          </m:e>
-                          <m:sub>
-                            <m:r>
-                              <w:rPr>
-                                <w:rFonts w:ascii="Cambria Math" w:eastAsia="Times New Roman" w:hAnsi="Cambria Math" w:cs="Times New Roman"/>
-                                <w:szCs w:val="24"/>
-                              </w:rPr>
-                              <m:t>base</m:t>
-                            </m:r>
-                          </m:sub>
-                        </m:sSub>
-                      </m:num>
-                      <m:den>
-                        <m:sSub>
-                          <m:sSubPr>
-                            <m:ctrlPr>
-                              <w:rPr>
-                                <w:rFonts w:ascii="Cambria Math" w:eastAsia="Times New Roman" w:hAnsi="Cambria Math" w:cs="Times New Roman"/>
-                                <w:b w:val="0"/>
-                                <w:i/>
-                                <w:szCs w:val="24"/>
-                              </w:rPr>
-                            </m:ctrlPr>
-                          </m:sSubPr>
-                          <m:e>
-                            <m:r>
-                              <w:rPr>
-                                <w:rFonts w:ascii="Cambria Math" w:eastAsia="Times New Roman" w:hAnsi="Cambria Math" w:cs="Times New Roman"/>
-                                <w:szCs w:val="24"/>
-                              </w:rPr>
-                              <m:t>t</m:t>
-                            </m:r>
-                          </m:e>
-                          <m:sub>
-                            <m:r>
-                              <w:rPr>
-                                <w:rFonts w:ascii="Cambria Math" w:eastAsia="Times New Roman" w:hAnsi="Cambria Math" w:cs="Times New Roman"/>
-                                <w:szCs w:val="24"/>
-                              </w:rPr>
-                              <m:t>base</m:t>
-                            </m:r>
-                          </m:sub>
-                        </m:sSub>
-                      </m:den>
-                    </m:f>
-                  </m:e>
-                </m:func>
-                <m:r>
-                  <m:rPr>
-                    <m:sty m:val="bi"/>
-                  </m:rPr>
-                  <w:rPr>
-                    <w:rFonts w:ascii="Cambria Math" w:eastAsia="Times New Roman" w:hAnsi="Cambria Math" w:cs="Times New Roman"/>
-                    <w:szCs w:val="24"/>
-                  </w:rPr>
-                  <m:t xml:space="preserve"> )∙</m:t>
-                </m:r>
-                <m:sSub>
-                  <m:sSubPr>
-                    <m:ctrlPr>
-                      <w:rPr>
-                        <w:rFonts w:ascii="Cambria Math" w:eastAsia="Times New Roman" w:hAnsi="Cambria Math" w:cs="Times New Roman"/>
-                        <w:b w:val="0"/>
-                        <w:i/>
-                        <w:szCs w:val="24"/>
-                      </w:rPr>
-                    </m:ctrlPr>
-                  </m:sSubPr>
-                  <m:e>
-                    <m:r>
-                      <w:rPr>
-                        <w:rFonts w:ascii="Cambria Math" w:eastAsia="Times New Roman" w:hAnsi="Cambria Math" w:cs="Times New Roman"/>
-                        <w:szCs w:val="24"/>
-                      </w:rPr>
-                      <m:t>d</m:t>
-                    </m:r>
-                  </m:e>
-                  <m:sub>
-                    <m:r>
-                      <w:rPr>
-                        <w:rFonts w:ascii="Cambria Math" w:eastAsia="Times New Roman" w:hAnsi="Cambria Math" w:cs="Times New Roman"/>
-                        <w:szCs w:val="24"/>
-                      </w:rPr>
-                      <m:t>segment</m:t>
-                    </m:r>
-                  </m:sub>
-                </m:sSub>
-                <m:r>
-                  <w:rPr>
-                    <w:rFonts w:ascii="Cambria Math" w:eastAsia="Times New Roman" w:hAnsi="Cambria Math" w:cs="Times New Roman"/>
-                    <w:szCs w:val="24"/>
-                  </w:rPr>
-                  <m:t xml:space="preserve"> </m:t>
-                </m:r>
-                <m:r>
-                  <m:rPr>
-                    <m:sty m:val="bi"/>
-                  </m:rPr>
-                  <w:rPr>
-                    <w:rFonts w:ascii="Cambria Math" w:eastAsia="Times New Roman" w:hAnsi="Cambria Math" w:cs="Times New Roman"/>
-                    <w:szCs w:val="24"/>
-                  </w:rPr>
-                  <m:t xml:space="preserve">     </m:t>
-                </m:r>
-                <m:r>
-                  <m:rPr>
-                    <m:sty m:val="bi"/>
-                  </m:rPr>
-                  <w:rPr>
-                    <w:rFonts w:ascii="Cambria Math" w:eastAsia="Times New Roman" w:hAnsi="Cambria Math" w:cs="Times New Roman"/>
-                    <w:szCs w:val="24"/>
-                  </w:rPr>
-                  <m:t xml:space="preserve"> </m:t>
-                </m:r>
-              </m:oMath>
-            </m:oMathPara>
-          </w:p>
-          <w:p>
-            <w:pPr>
-              <w:jc w:val="right"/>
-              <w:rPr>
-                <w:rFonts w:eastAsia="Times New Roman" w:cs="Times New Roman"/>
+                <w:b w:val="0"/>
                 <w:szCs w:val="24"/>
               </w:rPr>
             </w:pPr>
@@ -9321,7 +10668,356 @@
                   <w:rFonts w:ascii="Cambria Math" w:eastAsia="Times New Roman" w:hAnsi="Cambria Math" w:cs="Times New Roman"/>
                   <w:szCs w:val="24"/>
                 </w:rPr>
-                <m:t>∀  current time≥base time≥0</m:t>
+                <m:t>Zen Score</m:t>
+              </m:r>
+              <m:r>
+                <w:rPr>
+                  <w:rFonts w:ascii="Cambria Math" w:eastAsia="Times New Roman" w:hAnsi="Cambria Math" w:cs="Times New Roman"/>
+                  <w:szCs w:val="24"/>
+                </w:rPr>
+                <m:t xml:space="preserve"> Z</m:t>
+              </m:r>
+              <m:r>
+                <w:rPr>
+                  <w:rFonts w:ascii="Cambria Math" w:eastAsia="Times New Roman" w:hAnsi="Cambria Math" w:cs="Times New Roman"/>
+                  <w:szCs w:val="24"/>
+                </w:rPr>
+                <m:t xml:space="preserve">= </m:t>
+              </m:r>
+              <m:func>
+                <m:funcPr>
+                  <m:ctrlPr>
+                    <w:rPr>
+                      <w:rFonts w:ascii="Cambria Math" w:eastAsia="Times New Roman" w:hAnsi="Cambria Math" w:cs="Times New Roman"/>
+                      <w:b w:val="0"/>
+                      <w:i/>
+                      <w:szCs w:val="24"/>
+                    </w:rPr>
+                  </m:ctrlPr>
+                </m:funcPr>
+                <m:fName>
+                  <m:r>
+                    <m:rPr>
+                      <m:sty m:val="p"/>
+                    </m:rPr>
+                    <w:rPr>
+                      <w:rFonts w:ascii="Cambria Math" w:eastAsia="Times New Roman" w:hAnsi="Cambria Math" w:cs="Times New Roman"/>
+                      <w:szCs w:val="24"/>
+                    </w:rPr>
+                    <m:t>ln</m:t>
+                  </m:r>
+                </m:fName>
+                <m:e>
+                  <m:r>
+                    <w:rPr>
+                      <w:rFonts w:ascii="Cambria Math" w:eastAsia="Times New Roman" w:hAnsi="Cambria Math" w:cs="Times New Roman"/>
+                      <w:szCs w:val="24"/>
+                    </w:rPr>
+                    <m:t>(1+</m:t>
+                  </m:r>
+                  <m:f>
+                    <m:fPr>
+                      <m:ctrlPr>
+                        <w:rPr>
+                          <w:rFonts w:ascii="Cambria Math" w:eastAsia="Times New Roman" w:hAnsi="Cambria Math" w:cs="Times New Roman"/>
+                          <w:b w:val="0"/>
+                          <w:i/>
+                          <w:szCs w:val="24"/>
+                        </w:rPr>
+                      </m:ctrlPr>
+                    </m:fPr>
+                    <m:num>
+                      <m:sSub>
+                        <m:sSubPr>
+                          <m:ctrlPr>
+                            <w:rPr>
+                              <w:rFonts w:ascii="Cambria Math" w:eastAsia="Times New Roman" w:hAnsi="Cambria Math" w:cs="Times New Roman"/>
+                              <w:b w:val="0"/>
+                              <w:i/>
+                              <w:szCs w:val="24"/>
+                            </w:rPr>
+                          </m:ctrlPr>
+                        </m:sSubPr>
+                        <m:e>
+                          <m:r>
+                            <w:rPr>
+                              <w:rFonts w:ascii="Cambria Math" w:eastAsia="Times New Roman" w:hAnsi="Cambria Math" w:cs="Times New Roman"/>
+                              <w:szCs w:val="24"/>
+                            </w:rPr>
+                            <m:t>t</m:t>
+                          </m:r>
+                        </m:e>
+                        <m:sub>
+                          <m:r>
+                            <w:rPr>
+                              <w:rFonts w:ascii="Cambria Math" w:eastAsia="Times New Roman" w:hAnsi="Cambria Math" w:cs="Times New Roman"/>
+                              <w:szCs w:val="24"/>
+                            </w:rPr>
+                            <m:t>current</m:t>
+                          </m:r>
+                        </m:sub>
+                      </m:sSub>
+                      <m:r>
+                        <w:rPr>
+                          <w:rFonts w:ascii="Cambria Math" w:eastAsia="Times New Roman" w:hAnsi="Cambria Math" w:cs="Times New Roman"/>
+                          <w:szCs w:val="24"/>
+                        </w:rPr>
+                        <m:t xml:space="preserve"> </m:t>
+                      </m:r>
+                      <m:r>
+                        <w:rPr>
+                          <w:rFonts w:ascii="Cambria Math" w:eastAsia="Times New Roman" w:hAnsi="Cambria Math" w:cs="Times New Roman"/>
+                          <w:szCs w:val="24"/>
+                        </w:rPr>
+                        <m:t>-</m:t>
+                      </m:r>
+                      <m:sSub>
+                        <m:sSubPr>
+                          <m:ctrlPr>
+                            <w:rPr>
+                              <w:rFonts w:ascii="Cambria Math" w:eastAsia="Times New Roman" w:hAnsi="Cambria Math" w:cs="Times New Roman"/>
+                              <w:b w:val="0"/>
+                              <w:i/>
+                              <w:szCs w:val="24"/>
+                            </w:rPr>
+                          </m:ctrlPr>
+                        </m:sSubPr>
+                        <m:e>
+                          <m:r>
+                            <w:rPr>
+                              <w:rFonts w:ascii="Cambria Math" w:eastAsia="Times New Roman" w:hAnsi="Cambria Math" w:cs="Times New Roman"/>
+                              <w:szCs w:val="24"/>
+                            </w:rPr>
+                            <m:t xml:space="preserve"> </m:t>
+                          </m:r>
+                          <m:r>
+                            <w:rPr>
+                              <w:rFonts w:ascii="Cambria Math" w:eastAsia="Times New Roman" w:hAnsi="Cambria Math" w:cs="Times New Roman"/>
+                              <w:szCs w:val="24"/>
+                            </w:rPr>
+                            <m:t>t</m:t>
+                          </m:r>
+                        </m:e>
+                        <m:sub>
+                          <m:r>
+                            <w:rPr>
+                              <w:rFonts w:ascii="Cambria Math" w:eastAsia="Times New Roman" w:hAnsi="Cambria Math" w:cs="Times New Roman"/>
+                              <w:szCs w:val="24"/>
+                            </w:rPr>
+                            <m:t>base</m:t>
+                          </m:r>
+                        </m:sub>
+                      </m:sSub>
+                    </m:num>
+                    <m:den>
+                      <m:sSub>
+                        <m:sSubPr>
+                          <m:ctrlPr>
+                            <w:rPr>
+                              <w:rFonts w:ascii="Cambria Math" w:eastAsia="Times New Roman" w:hAnsi="Cambria Math" w:cs="Times New Roman"/>
+                              <w:b w:val="0"/>
+                              <w:i/>
+                              <w:szCs w:val="24"/>
+                            </w:rPr>
+                          </m:ctrlPr>
+                        </m:sSubPr>
+                        <m:e>
+                          <m:r>
+                            <w:rPr>
+                              <w:rFonts w:ascii="Cambria Math" w:eastAsia="Times New Roman" w:hAnsi="Cambria Math" w:cs="Times New Roman"/>
+                              <w:szCs w:val="24"/>
+                            </w:rPr>
+                            <m:t>t</m:t>
+                          </m:r>
+                        </m:e>
+                        <m:sub>
+                          <m:r>
+                            <w:rPr>
+                              <w:rFonts w:ascii="Cambria Math" w:eastAsia="Times New Roman" w:hAnsi="Cambria Math" w:cs="Times New Roman"/>
+                              <w:szCs w:val="24"/>
+                            </w:rPr>
+                            <m:t>base</m:t>
+                          </m:r>
+                        </m:sub>
+                      </m:sSub>
+                    </m:den>
+                  </m:f>
+                </m:e>
+              </m:func>
+              <m:r>
+                <w:rPr>
+                  <w:rFonts w:ascii="Cambria Math" w:eastAsia="Times New Roman" w:hAnsi="Cambria Math" w:cs="Times New Roman"/>
+                  <w:szCs w:val="24"/>
+                </w:rPr>
+                <m:t xml:space="preserve"> )∙</m:t>
+              </m:r>
+              <m:sSub>
+                <m:sSubPr>
+                  <m:ctrlPr>
+                    <w:rPr>
+                      <w:rFonts w:ascii="Cambria Math" w:eastAsia="Times New Roman" w:hAnsi="Cambria Math" w:cs="Times New Roman"/>
+                      <w:b w:val="0"/>
+                      <w:i/>
+                      <w:szCs w:val="24"/>
+                    </w:rPr>
+                  </m:ctrlPr>
+                </m:sSubPr>
+                <m:e>
+                  <m:r>
+                    <w:rPr>
+                      <w:rFonts w:ascii="Cambria Math" w:eastAsia="Times New Roman" w:hAnsi="Cambria Math" w:cs="Times New Roman"/>
+                      <w:szCs w:val="24"/>
+                    </w:rPr>
+                    <m:t>d</m:t>
+                  </m:r>
+                </m:e>
+                <m:sub>
+                  <m:r>
+                    <w:rPr>
+                      <w:rFonts w:ascii="Cambria Math" w:eastAsia="Times New Roman" w:hAnsi="Cambria Math" w:cs="Times New Roman"/>
+                      <w:szCs w:val="24"/>
+                    </w:rPr>
+                    <m:t>segment</m:t>
+                  </m:r>
+                </m:sub>
+              </m:sSub>
+              <m:r>
+                <w:rPr>
+                  <w:rFonts w:ascii="Cambria Math" w:eastAsia="Times New Roman" w:hAnsi="Cambria Math" w:cs="Times New Roman"/>
+                  <w:szCs w:val="24"/>
+                </w:rPr>
+                <m:t xml:space="preserve">  </m:t>
+              </m:r>
+              <m:r>
+                <w:rPr>
+                  <w:rFonts w:ascii="Cambria Math" w:eastAsia="Times New Roman" w:hAnsi="Cambria Math" w:cs="Times New Roman"/>
+                  <w:szCs w:val="24"/>
+                </w:rPr>
+                <m:t xml:space="preserve">    </m:t>
+              </m:r>
+              <m:r>
+                <w:rPr>
+                  <w:rFonts w:ascii="Cambria Math" w:eastAsia="Times New Roman" w:hAnsi="Cambria Math" w:cs="Times New Roman"/>
+                  <w:szCs w:val="24"/>
+                </w:rPr>
+                <m:t xml:space="preserve">      </m:t>
+              </m:r>
+              <m:r>
+                <w:rPr>
+                  <w:rFonts w:ascii="Cambria Math" w:eastAsia="Times New Roman" w:hAnsi="Cambria Math" w:cs="Times New Roman"/>
+                  <w:szCs w:val="24"/>
+                </w:rPr>
+                <m:t xml:space="preserve"> </m:t>
+              </m:r>
+              <m:r>
+                <m:rPr>
+                  <m:sty m:val="bi"/>
+                </m:rPr>
+                <w:rPr>
+                  <w:rFonts w:ascii="Cambria Math" w:eastAsia="Times New Roman" w:hAnsi="Cambria Math" w:cs="Times New Roman"/>
+                  <w:szCs w:val="24"/>
+                </w:rPr>
+                <m:t>∀</m:t>
+              </m:r>
+              <m:r>
+                <m:rPr>
+                  <m:sty m:val="bi"/>
+                </m:rPr>
+                <w:rPr>
+                  <w:rFonts w:ascii="Cambria Math" w:eastAsia="Times New Roman" w:hAnsi="Cambria Math" w:cs="Times New Roman"/>
+                  <w:szCs w:val="24"/>
+                </w:rPr>
+                <m:t xml:space="preserve"> </m:t>
+              </m:r>
+              <m:r>
+                <m:rPr>
+                  <m:sty m:val="bi"/>
+                </m:rPr>
+                <w:rPr>
+                  <w:rFonts w:ascii="Cambria Math" w:eastAsia="Times New Roman" w:hAnsi="Cambria Math" w:cs="Times New Roman"/>
+                  <w:szCs w:val="24"/>
+                </w:rPr>
+                <m:t xml:space="preserve">  </m:t>
+              </m:r>
+              <m:sSub>
+                <m:sSubPr>
+                  <m:ctrlPr>
+                    <w:rPr>
+                      <w:rFonts w:ascii="Cambria Math" w:eastAsia="Times New Roman" w:hAnsi="Cambria Math" w:cs="Times New Roman"/>
+                      <w:b w:val="0"/>
+                      <w:i/>
+                      <w:szCs w:val="24"/>
+                    </w:rPr>
+                  </m:ctrlPr>
+                </m:sSubPr>
+                <m:e>
+                  <m:r>
+                    <w:rPr>
+                      <w:rFonts w:ascii="Cambria Math" w:eastAsia="Times New Roman" w:hAnsi="Cambria Math" w:cs="Times New Roman"/>
+                      <w:szCs w:val="24"/>
+                    </w:rPr>
+                    <m:t>t</m:t>
+                  </m:r>
+                </m:e>
+                <m:sub>
+                  <m:r>
+                    <w:rPr>
+                      <w:rFonts w:ascii="Cambria Math" w:eastAsia="Times New Roman" w:hAnsi="Cambria Math" w:cs="Times New Roman"/>
+                      <w:szCs w:val="24"/>
+                    </w:rPr>
+                    <m:t>current</m:t>
+                  </m:r>
+                </m:sub>
+              </m:sSub>
+              <m:r>
+                <m:rPr>
+                  <m:sty m:val="bi"/>
+                </m:rPr>
+                <w:rPr>
+                  <w:rFonts w:ascii="Cambria Math" w:eastAsia="Times New Roman" w:hAnsi="Cambria Math" w:cs="Times New Roman"/>
+                  <w:szCs w:val="24"/>
+                </w:rPr>
+                <m:t>≥</m:t>
+              </m:r>
+              <m:sSub>
+                <m:sSubPr>
+                  <m:ctrlPr>
+                    <w:rPr>
+                      <w:rFonts w:ascii="Cambria Math" w:eastAsia="Times New Roman" w:hAnsi="Cambria Math" w:cs="Times New Roman"/>
+                      <w:b w:val="0"/>
+                      <w:i/>
+                      <w:szCs w:val="24"/>
+                    </w:rPr>
+                  </m:ctrlPr>
+                </m:sSubPr>
+                <m:e>
+                  <m:r>
+                    <w:rPr>
+                      <w:rFonts w:ascii="Cambria Math" w:eastAsia="Times New Roman" w:hAnsi="Cambria Math" w:cs="Times New Roman"/>
+                      <w:szCs w:val="24"/>
+                    </w:rPr>
+                    <m:t>t</m:t>
+                  </m:r>
+                </m:e>
+                <m:sub>
+                  <m:r>
+                    <w:rPr>
+                      <w:rFonts w:ascii="Cambria Math" w:eastAsia="Times New Roman" w:hAnsi="Cambria Math" w:cs="Times New Roman"/>
+                      <w:szCs w:val="24"/>
+                    </w:rPr>
+                    <m:t>base</m:t>
+                  </m:r>
+                </m:sub>
+              </m:sSub>
+              <m:r>
+                <m:rPr>
+                  <m:sty m:val="bi"/>
+                </m:rPr>
+                <w:rPr>
+                  <w:rFonts w:ascii="Cambria Math" w:eastAsia="Times New Roman" w:hAnsi="Cambria Math" w:cs="Times New Roman"/>
+                  <w:szCs w:val="24"/>
+                </w:rPr>
+                <m:t>≥0</m:t>
               </m:r>
             </m:oMath>
             <w:r>
@@ -9360,7 +11056,7 @@
           <w:szCs w:val="24"/>
         </w:rPr>
         <w:lastRenderedPageBreak/>
-        <w:t xml:space="preserve">Within this formula, there are several quantities of interest: the current time, base time, and segment distance. The current time is the expected time to drive along a segment </w:t>
+        <w:t xml:space="preserve">Within this formula, there are several quantities of interest: the </w:t>
       </w:r>
       <w:r>
         <w:rPr>
@@ -9368,6 +11064,90 @@
           <w:i/>
           <w:szCs w:val="24"/>
         </w:rPr>
+        <w:t>curr</w:t>
+      </w:r>
+      <w:r>
+        <w:rPr>
+          <w:rFonts w:eastAsia="Times New Roman" w:cs="Times New Roman"/>
+          <w:i/>
+          <w:szCs w:val="24"/>
+        </w:rPr>
+        <w:t>ent-time</w:t>
+      </w:r>
+      <w:r>
+        <w:rPr>
+          <w:rFonts w:eastAsia="Times New Roman" w:cs="Times New Roman"/>
+          <w:szCs w:val="24"/>
+        </w:rPr>
+        <w:t xml:space="preserve">, </w:t>
+      </w:r>
+      <w:r>
+        <w:rPr>
+          <w:rFonts w:eastAsia="Times New Roman" w:cs="Times New Roman"/>
+          <w:i/>
+          <w:szCs w:val="24"/>
+        </w:rPr>
+        <w:t>base-</w:t>
+      </w:r>
+      <w:r>
+        <w:rPr>
+          <w:rFonts w:eastAsia="Times New Roman" w:cs="Times New Roman"/>
+          <w:i/>
+          <w:szCs w:val="24"/>
+        </w:rPr>
+        <w:t>time</w:t>
+      </w:r>
+      <w:r>
+        <w:rPr>
+          <w:rFonts w:eastAsia="Times New Roman" w:cs="Times New Roman"/>
+          <w:szCs w:val="24"/>
+        </w:rPr>
+        <w:t xml:space="preserve">, and </w:t>
+      </w:r>
+      <w:r>
+        <w:rPr>
+          <w:rFonts w:eastAsia="Times New Roman" w:cs="Times New Roman"/>
+          <w:i/>
+          <w:szCs w:val="24"/>
+        </w:rPr>
+        <w:t>segment distance</w:t>
+      </w:r>
+      <w:r>
+        <w:rPr>
+          <w:rFonts w:eastAsia="Times New Roman" w:cs="Times New Roman"/>
+          <w:szCs w:val="24"/>
+        </w:rPr>
+        <w:t xml:space="preserve">. The </w:t>
+      </w:r>
+      <w:r>
+        <w:rPr>
+          <w:rFonts w:eastAsia="Times New Roman" w:cs="Times New Roman"/>
+          <w:i/>
+          <w:szCs w:val="24"/>
+        </w:rPr>
+        <w:t>current-</w:t>
+      </w:r>
+      <w:r>
+        <w:rPr>
+          <w:rFonts w:eastAsia="Times New Roman" w:cs="Times New Roman"/>
+          <w:i/>
+          <w:szCs w:val="24"/>
+        </w:rPr>
+        <w:t>time</w:t>
+      </w:r>
+      <w:r>
+        <w:rPr>
+          <w:rFonts w:eastAsia="Times New Roman" w:cs="Times New Roman"/>
+          <w:szCs w:val="24"/>
+        </w:rPr>
+        <w:t xml:space="preserve"> is the expected time to drive along a segment </w:t>
+      </w:r>
+      <w:r>
+        <w:rPr>
+          <w:rFonts w:eastAsia="Times New Roman" w:cs="Times New Roman"/>
+          <w:i/>
+          <w:szCs w:val="24"/>
+        </w:rPr>
         <w:t xml:space="preserve">with </w:t>
       </w:r>
       <w:r>
@@ -9375,7 +11155,7 @@
           <w:rFonts w:eastAsia="Times New Roman" w:cs="Times New Roman"/>
           <w:szCs w:val="24"/>
         </w:rPr>
-        <w:t xml:space="preserve">current roadway traffic levels accounted for. The base time is the expected time to drive along a segment </w:t>
+        <w:t xml:space="preserve">current roadway traffic levels accounted for. The </w:t>
       </w:r>
       <w:r>
         <w:rPr>
@@ -9383,6 +11163,29 @@
           <w:i/>
           <w:szCs w:val="24"/>
         </w:rPr>
+        <w:t>base-</w:t>
+      </w:r>
+      <w:r>
+        <w:rPr>
+          <w:rFonts w:eastAsia="Times New Roman" w:cs="Times New Roman"/>
+          <w:i/>
+          <w:szCs w:val="24"/>
+        </w:rPr>
+        <w:t>time</w:t>
+      </w:r>
+      <w:r>
+        <w:rPr>
+          <w:rFonts w:eastAsia="Times New Roman" w:cs="Times New Roman"/>
+          <w:szCs w:val="24"/>
+        </w:rPr>
+        <w:t xml:space="preserve"> is the expected time to drive along a segment </w:t>
+      </w:r>
+      <w:r>
+        <w:rPr>
+          <w:rFonts w:eastAsia="Times New Roman" w:cs="Times New Roman"/>
+          <w:i/>
+          <w:szCs w:val="24"/>
+        </w:rPr>
         <w:t xml:space="preserve">without </w:t>
       </w:r>
       <w:r>
@@ -9425,7 +11228,67 @@
           <w:rFonts w:eastAsia="Times New Roman" w:cs="Times New Roman"/>
           <w:szCs w:val="24"/>
         </w:rPr>
-        <w:t xml:space="preserve">This difference is divided by the base time because the ratio of traffic time to base time is more indicative than the traffic time alone. </w:t>
+        <w:t>This di</w:t>
+      </w:r>
+      <w:r>
+        <w:rPr>
+          <w:rFonts w:eastAsia="Times New Roman" w:cs="Times New Roman"/>
+          <w:szCs w:val="24"/>
+        </w:rPr>
+        <w:t xml:space="preserve">fference is divided by the </w:t>
+      </w:r>
+      <w:r>
+        <w:rPr>
+          <w:rFonts w:eastAsia="Times New Roman" w:cs="Times New Roman"/>
+          <w:i/>
+          <w:szCs w:val="24"/>
+        </w:rPr>
+        <w:t>base-</w:t>
+      </w:r>
+      <w:r>
+        <w:rPr>
+          <w:rFonts w:eastAsia="Times New Roman" w:cs="Times New Roman"/>
+          <w:i/>
+          <w:szCs w:val="24"/>
+        </w:rPr>
+        <w:t>time</w:t>
+      </w:r>
+      <w:r>
+        <w:rPr>
+          <w:rFonts w:eastAsia="Times New Roman" w:cs="Times New Roman"/>
+          <w:szCs w:val="24"/>
+        </w:rPr>
+        <w:t xml:space="preserve"> because th</w:t>
+      </w:r>
+      <w:r>
+        <w:rPr>
+          <w:rFonts w:eastAsia="Times New Roman" w:cs="Times New Roman"/>
+          <w:szCs w:val="24"/>
+        </w:rPr>
+        <w:t xml:space="preserve">e ratio of traffic time to </w:t>
+      </w:r>
+      <w:r>
+        <w:rPr>
+          <w:rFonts w:eastAsia="Times New Roman" w:cs="Times New Roman"/>
+          <w:i/>
+          <w:szCs w:val="24"/>
+        </w:rPr>
+        <w:t>base-</w:t>
+      </w:r>
+      <w:r>
+        <w:rPr>
+          <w:rFonts w:eastAsia="Times New Roman" w:cs="Times New Roman"/>
+          <w:i/>
+          <w:szCs w:val="24"/>
+        </w:rPr>
+        <w:t>time</w:t>
+      </w:r>
+      <w:r>
+        <w:rPr>
+          <w:rFonts w:eastAsia="Times New Roman" w:cs="Times New Roman"/>
+          <w:szCs w:val="24"/>
+        </w:rPr>
+        <w:t xml:space="preserve"> is more indicative than the traffic time alone. </w:t>
       </w:r>
       <w:r>
         <w:rPr>
@@ -9453,7 +11316,22 @@
           <w:rFonts w:eastAsia="Times New Roman" w:cs="Times New Roman"/>
           <w:szCs w:val="24"/>
         </w:rPr>
-        <w:t xml:space="preserve">traffic. The last input to the metric, segment distance, is multiplied to account for the distance over which the traffic congestion occurs. </w:t>
+        <w:t xml:space="preserve">traffic. The last input to the metric, </w:t>
+      </w:r>
+      <w:r>
+        <w:rPr>
+          <w:rFonts w:eastAsia="Times New Roman" w:cs="Times New Roman"/>
+          <w:i/>
+          <w:szCs w:val="24"/>
+        </w:rPr>
+        <w:t>segment distance</w:t>
+      </w:r>
+      <w:r>
+        <w:rPr>
+          <w:rFonts w:eastAsia="Times New Roman" w:cs="Times New Roman"/>
+          <w:szCs w:val="24"/>
+        </w:rPr>
+        <w:t xml:space="preserve">, is multiplied to account for the distance over which the traffic congestion occurs. </w:t>
       </w:r>
     </w:p>
     <w:p>
@@ -9485,8 +11363,6 @@
         </w:rPr>
         <w:t>Data Extraction</w:t>
       </w:r>
-      <w:bookmarkStart w:id="0" w:name="_GoBack"/>
-      <w:bookmarkEnd w:id="0"/>
     </w:p>
     <w:p>
       <w:pPr>
@@ -9886,46 +11762,20 @@
         <w:rPr>
           <w:rFonts w:eastAsia="Times New Roman" w:cs="Times New Roman"/>
           <w:b w:val="0"/>
-          <w:szCs w:val="24"/>
-        </w:rPr>
-      </w:pPr>
-    </w:p>
-    <w:p>
-      <w:pPr>
-        <w:pStyle w:val="SecondOrderSubheading"/>
-        <w:jc w:val="both"/>
-        <w:rPr>
-          <w:rFonts w:cs="Times New Roman"/>
-          <w:sz w:val="22"/>
-        </w:rPr>
-      </w:pPr>
-      <w:r>
-        <w:rPr>
-          <w:rFonts w:cs="Times New Roman"/>
-          <w:sz w:val="22"/>
-        </w:rPr>
-        <w:t xml:space="preserve">Figure </w:t>
-      </w:r>
-      <w:r>
-        <w:rPr>
-          <w:rFonts w:cs="Times New Roman"/>
-          <w:sz w:val="22"/>
-        </w:rPr>
-        <w:t xml:space="preserve">(2) </w:t>
-      </w:r>
-      <w:r>
-        <w:rPr>
-          <w:rFonts w:cs="Times New Roman"/>
-          <w:sz w:val="22"/>
-        </w:rPr>
-        <w:t>Reduced Network Graph</w:t>
-      </w:r>
-      <w:r>
-        <w:rPr>
-          <w:rFonts w:cs="Times New Roman"/>
-          <w:sz w:val="22"/>
-        </w:rPr>
-        <w:t>:</w:t>
+          <w:i/>
+          <w:szCs w:val="24"/>
+          <w:u w:val="single"/>
+        </w:rPr>
+      </w:pPr>
+      <w:r>
+        <w:rPr>
+          <w:rFonts w:eastAsia="Times New Roman" w:cs="Times New Roman"/>
+          <w:b w:val="0"/>
+          <w:i/>
+          <w:szCs w:val="24"/>
+          <w:u w:val="single"/>
+        </w:rPr>
+        <w:t>Figure 3) Reduced Network Nodes:</w:t>
       </w:r>
     </w:p>
     <w:p>
@@ -9957,7 +11807,9 @@
                     <pic:cNvPicPr/>
                   </pic:nvPicPr>
                   <pic:blipFill>
-                    <a:blip r:embed="rId9"/>
+                    <a:blip r:embed="rId10">
+                      <a:grayscl/>
+                    </a:blip>
                     <a:stretch>
                       <a:fillRect/>
                     </a:stretch>
@@ -10079,6 +11931,123 @@
     </w:p>
     <w:p>
       <w:pPr>
+        <w:pStyle w:val="FirstOrderSubheading"/>
+        <w:jc w:val="both"/>
+        <w:rPr>
+          <w:rFonts w:cs="Times New Roman"/>
+        </w:rPr>
+      </w:pPr>
+    </w:p>
+    <w:p>
+      <w:pPr>
+        <w:pStyle w:val="FirstOrderSubheading"/>
+        <w:jc w:val="both"/>
+        <w:rPr>
+          <w:rFonts w:cs="Times New Roman"/>
+        </w:rPr>
+      </w:pPr>
+    </w:p>
+    <w:p>
+      <w:pPr>
+        <w:pStyle w:val="FirstOrderSubheading"/>
+        <w:jc w:val="both"/>
+        <w:rPr>
+          <w:rFonts w:cs="Times New Roman"/>
+        </w:rPr>
+      </w:pPr>
+    </w:p>
+    <w:p>
+      <w:pPr>
+        <w:pStyle w:val="FirstOrderSubheading"/>
+        <w:jc w:val="both"/>
+        <w:rPr>
+          <w:rFonts w:cs="Times New Roman"/>
+        </w:rPr>
+      </w:pPr>
+    </w:p>
+    <w:p>
+      <w:pPr>
+        <w:pStyle w:val="FirstOrderSubheading"/>
+        <w:jc w:val="both"/>
+        <w:rPr>
+          <w:rFonts w:cs="Times New Roman"/>
+        </w:rPr>
+      </w:pPr>
+    </w:p>
+    <w:p>
+      <w:pPr>
+        <w:pStyle w:val="FirstOrderSubheading"/>
+        <w:jc w:val="both"/>
+        <w:rPr>
+          <w:rFonts w:cs="Times New Roman"/>
+        </w:rPr>
+      </w:pPr>
+    </w:p>
+    <w:p>
+      <w:pPr>
+        <w:pStyle w:val="FirstOrderSubheading"/>
+        <w:jc w:val="both"/>
+        <w:rPr>
+          <w:rFonts w:cs="Times New Roman"/>
+        </w:rPr>
+      </w:pPr>
+    </w:p>
+    <w:p>
+      <w:pPr>
+        <w:pStyle w:val="FirstOrderSubheading"/>
+        <w:jc w:val="both"/>
+        <w:rPr>
+          <w:rFonts w:cs="Times New Roman"/>
+        </w:rPr>
+      </w:pPr>
+    </w:p>
+    <w:p>
+      <w:pPr>
+        <w:pStyle w:val="FirstOrderSubheading"/>
+        <w:jc w:val="both"/>
+        <w:rPr>
+          <w:rFonts w:cs="Times New Roman"/>
+        </w:rPr>
+      </w:pPr>
+    </w:p>
+    <w:p>
+      <w:pPr>
+        <w:pStyle w:val="FirstOrderSubheading"/>
+        <w:jc w:val="both"/>
+        <w:rPr>
+          <w:rFonts w:cs="Times New Roman"/>
+        </w:rPr>
+      </w:pPr>
+    </w:p>
+    <w:p>
+      <w:pPr>
+        <w:pStyle w:val="FirstOrderSubheading"/>
+        <w:jc w:val="both"/>
+        <w:rPr>
+          <w:rFonts w:cs="Times New Roman"/>
+        </w:rPr>
+      </w:pPr>
+    </w:p>
+    <w:p>
+      <w:pPr>
+        <w:pStyle w:val="FirstOrderSubheading"/>
+        <w:jc w:val="both"/>
+        <w:rPr>
+          <w:rFonts w:cs="Times New Roman"/>
+        </w:rPr>
+      </w:pPr>
+    </w:p>
+    <w:p>
+      <w:pPr>
+        <w:pStyle w:val="FirstOrderSubheading"/>
+        <w:jc w:val="both"/>
+        <w:rPr>
+          <w:rFonts w:cs="Times New Roman"/>
+        </w:rPr>
+      </w:pPr>
+    </w:p>
+    <w:p>
+      <w:pPr>
         <w:pStyle w:val="MajorHeading"/>
         <w:rPr>
           <w:rFonts w:cs="Times New Roman"/>
@@ -10088,6 +12057,7 @@
         <w:rPr>
           <w:rFonts w:cs="Times New Roman"/>
         </w:rPr>
+        <w:lastRenderedPageBreak/>
         <w:t>Chapter III</w:t>
       </w:r>
     </w:p>
@@ -10703,7 +12673,7 @@
           <w:rPr>
             <w:noProof/>
           </w:rPr>
-          <w:t>12</w:t>
+          <w:t>19</w:t>
         </w:r>
         <w:r>
           <w:rPr>
@@ -11428,7 +13398,6 @@
   <w:style w:type="character" w:default="1" w:styleId="DefaultParagraphFont">
     <w:name w:val="Default Paragraph Font"/>
     <w:uiPriority w:val="1"/>
-    <w:semiHidden/>
     <w:unhideWhenUsed/>
   </w:style>
   <w:style w:type="table" w:default="1" w:styleId="TableNormal">
@@ -11849,6 +13818,7 @@
     <w:rsid w:val="00C86FCF"/>
     <w:rsid w:val="00C872D1"/>
     <w:rsid w:val="00D43A15"/>
+    <w:rsid w:val="00E23E2B"/>
     <w:rsid w:val="00FF299B"/>
   </w:rsids>
   <m:mathPr>
@@ -12298,7 +14268,7 @@
     <w:basedOn w:val="DefaultParagraphFont"/>
     <w:uiPriority w:val="99"/>
     <w:semiHidden/>
-    <w:rsid w:val="00C872D1"/>
+    <w:rsid w:val="00E23E2B"/>
     <w:rPr>
       <w:color w:val="808080"/>
     </w:rPr>

--- a/Thesis/Zen Routing Thesis.docx
+++ b/Thesis/Zen Routing Thesis.docx
@@ -45,8 +45,6 @@
           <w:sz w:val="28"/>
         </w:rPr>
       </w:pPr>
-      <w:bookmarkStart w:id="0" w:name="_GoBack"/>
-      <w:bookmarkEnd w:id="0"/>
     </w:p>
     <w:p>
       <w:pPr>
@@ -79,14 +77,12 @@
           <w:rFonts w:cs="Times New Roman"/>
         </w:rPr>
       </w:pPr>
-      <w:proofErr w:type="gramStart"/>
       <w:r>
         <w:rPr>
           <w:rFonts w:cs="Times New Roman"/>
         </w:rPr>
         <w:t>by</w:t>
       </w:r>
-      <w:proofErr w:type="gramEnd"/>
     </w:p>
     <w:sdt>
       <w:sdtPr>
@@ -172,19 +168,11 @@
           <w:rFonts w:cs="Times New Roman"/>
         </w:rPr>
       </w:pPr>
-      <w:proofErr w:type="gramStart"/>
-      <w:r>
-        <w:rPr>
-          <w:rFonts w:cs="Times New Roman"/>
-        </w:rPr>
-        <w:t>in</w:t>
-      </w:r>
-      <w:proofErr w:type="gramEnd"/>
-      <w:r>
-        <w:rPr>
-          <w:rFonts w:cs="Times New Roman"/>
-        </w:rPr>
-        <w:t xml:space="preserve"> partial fulfillment of the requirements for the designation as an</w:t>
+      <w:r>
+        <w:rPr>
+          <w:rFonts w:cs="Times New Roman"/>
+        </w:rPr>
+        <w:t>in partial fulfillment of the requirements for the designation as an</w:t>
       </w:r>
     </w:p>
     <w:p>
@@ -288,16 +276,8 @@
             <w:rPr>
               <w:rFonts w:cs="Times New Roman"/>
             </w:rPr>
-            <w:t xml:space="preserve">Jean-Francois </w:t>
+            <w:t>Jean-Francois Chamberland</w:t>
           </w:r>
-          <w:proofErr w:type="spellStart"/>
-          <w:r>
-            <w:rPr>
-              <w:rFonts w:cs="Times New Roman"/>
-            </w:rPr>
-            <w:t>Chamberland</w:t>
-          </w:r>
-          <w:proofErr w:type="spellEnd"/>
         </w:sdtContent>
       </w:sdt>
     </w:p>
@@ -1247,16 +1227,8 @@
             <w:rPr>
               <w:rFonts w:cs="Times New Roman"/>
             </w:rPr>
-            <w:t xml:space="preserve">Jean-Francois </w:t>
+            <w:t>Jean-Francois Chamberland</w:t>
           </w:r>
-          <w:proofErr w:type="spellStart"/>
-          <w:r>
-            <w:rPr>
-              <w:rFonts w:cs="Times New Roman"/>
-            </w:rPr>
-            <w:t>Chamberland</w:t>
-          </w:r>
-          <w:proofErr w:type="spellEnd"/>
         </w:sdtContent>
       </w:sdt>
     </w:p>
@@ -1799,23 +1771,7 @@
           <w:rFonts w:eastAsia="Times New Roman" w:cs="Times New Roman"/>
           <w:szCs w:val="24"/>
         </w:rPr>
-        <w:t xml:space="preserve">In order to approach the project goal of stress-sensitive traffic routing, three primary components were identified: I) </w:t>
-      </w:r>
-      <w:proofErr w:type="gramStart"/>
-      <w:r>
-        <w:rPr>
-          <w:rFonts w:eastAsia="Times New Roman" w:cs="Times New Roman"/>
-          <w:szCs w:val="24"/>
-        </w:rPr>
-        <w:t>A</w:t>
-      </w:r>
-      <w:proofErr w:type="gramEnd"/>
-      <w:r>
-        <w:rPr>
-          <w:rFonts w:eastAsia="Times New Roman" w:cs="Times New Roman"/>
-          <w:szCs w:val="24"/>
-        </w:rPr>
-        <w:t xml:space="preserve"> framework for describing roadways and intersections. II) A mathematical model for evaluating the stress-related characteristics of a route. III) A method for selecting the optimal route.  With these objectives in mind, simple yet powerful mathematical descriptions were chosen by the research team. For the first objective, a directed network graph structure was used in order to describe a city’s traffic network. Within this scheme, the network graph </w:t>
+        <w:t xml:space="preserve">In order to approach the project goal of stress-sensitive traffic routing, three primary components were identified: I) A framework for describing roadways and intersections. II) A mathematical model for evaluating the stress-related characteristics of a route. III) A method for selecting the optimal route.  With these objectives in mind, simple yet powerful mathematical descriptions were chosen by the research team. For the first objective, a directed network graph structure was used in order to describe a city’s traffic network. Within this scheme, the network graph </w:t>
       </w:r>
       <w:r>
         <w:rPr>
@@ -1949,23 +1905,7 @@
           <w:rFonts w:eastAsia="Times New Roman" w:cs="Times New Roman"/>
           <w:szCs w:val="24"/>
         </w:rPr>
-        <w:t>The modification made allows for multiple factors (e.g. “</w:t>
-      </w:r>
-      <w:proofErr w:type="spellStart"/>
-      <w:r>
-        <w:rPr>
-          <w:rFonts w:eastAsia="Times New Roman" w:cs="Times New Roman"/>
-          <w:szCs w:val="24"/>
-        </w:rPr>
-        <w:t>Zenness</w:t>
-      </w:r>
-      <w:proofErr w:type="spellEnd"/>
-      <w:r>
-        <w:rPr>
-          <w:rFonts w:eastAsia="Times New Roman" w:cs="Times New Roman"/>
-          <w:szCs w:val="24"/>
-        </w:rPr>
-        <w:t>” and driving time) to be accounted for in finding the optimal route.</w:t>
+        <w:t>The modification made allows for multiple factors (e.g. “Zenness” and driving time) to be accounted for in finding the optimal route.</w:t>
       </w:r>
     </w:p>
     <w:p>
@@ -2281,6 +2221,9 @@
       </w:r>
       <m:oMath>
         <m:r>
+          <m:rPr>
+            <m:sty m:val="bi"/>
+          </m:rPr>
           <w:rPr>
             <w:rFonts w:ascii="Cambria Math" w:hAnsi="Cambria Math" w:cs="Times New Roman"/>
           </w:rPr>
@@ -2501,6 +2444,9 @@
       </w:r>
       <m:oMath>
         <m:r>
+          <m:rPr>
+            <m:sty m:val="bi"/>
+          </m:rPr>
           <w:rPr>
             <w:rFonts w:ascii="Cambria Math" w:eastAsiaTheme="minorEastAsia" w:hAnsi="Cambria Math" w:cs="Times New Roman"/>
             <w:szCs w:val="24"/>
@@ -2672,6 +2618,7 @@
         <w:rPr>
           <w:rFonts w:cs="Times New Roman"/>
           <w:b w:val="0"/>
+          <w:noProof/>
         </w:rPr>
         <w:drawing>
           <wp:inline distT="0" distB="0" distL="0" distR="0" wp14:anchorId="38310BF8" wp14:editId="4AE42120">
@@ -3976,19 +3923,11 @@
         </w:rPr>
         <w:t xml:space="preserve">C.4) </w:t>
       </w:r>
-      <w:proofErr w:type="spellStart"/>
-      <w:r>
-        <w:rPr>
-          <w:rFonts w:cs="Times New Roman"/>
-        </w:rPr>
-        <w:t>GoogleMaps</w:t>
-      </w:r>
-      <w:proofErr w:type="spellEnd"/>
-      <w:r>
-        <w:rPr>
-          <w:rFonts w:cs="Times New Roman"/>
-        </w:rPr>
-        <w:t xml:space="preserve"> API Set</w:t>
+      <w:r>
+        <w:rPr>
+          <w:rFonts w:cs="Times New Roman"/>
+        </w:rPr>
+        <w:t>GoogleMaps API Set</w:t>
       </w:r>
     </w:p>
     <w:p>
@@ -5671,17 +5610,8 @@
           <w:rFonts w:eastAsia="Times New Roman" w:cs="Times New Roman"/>
           <w:szCs w:val="24"/>
         </w:rPr>
-        <w:t xml:space="preserve"> </w:t>
-      </w:r>
-      <w:proofErr w:type="gramStart"/>
-      <w:r>
-        <w:rPr>
-          <w:rFonts w:eastAsia="Times New Roman" w:cs="Times New Roman"/>
-          <w:szCs w:val="24"/>
-        </w:rPr>
-        <w:t xml:space="preserve">and </w:t>
-      </w:r>
-      <w:proofErr w:type="gramEnd"/>
+        <w:t xml:space="preserve"> and </w:t>
+      </w:r>
       <m:oMath>
         <m:sSub>
           <m:sSubPr>
@@ -6988,21 +6918,12 @@
           <m:t xml:space="preserve"> </m:t>
         </m:r>
       </m:oMath>
-      <w:proofErr w:type="gramStart"/>
-      <w:r>
-        <w:rPr>
-          <w:rFonts w:eastAsia="Times New Roman" w:cs="Times New Roman"/>
-          <w:szCs w:val="24"/>
-        </w:rPr>
-        <w:t>is the number of graph nodes</w:t>
-      </w:r>
-      <w:proofErr w:type="gramEnd"/>
-      <w:r>
-        <w:rPr>
-          <w:rFonts w:eastAsia="Times New Roman" w:cs="Times New Roman"/>
-          <w:szCs w:val="24"/>
-        </w:rPr>
-        <w:t>. In other words, the</w:t>
+      <w:r>
+        <w:rPr>
+          <w:rFonts w:eastAsia="Times New Roman" w:cs="Times New Roman"/>
+          <w:szCs w:val="24"/>
+        </w:rPr>
+        <w:t>is the number of graph nodes. In other words, the</w:t>
       </w:r>
       <w:r>
         <w:rPr>
@@ -7194,8 +7115,93 @@
         <w:jc w:val="both"/>
         <w:rPr>
           <w:rFonts w:cs="Times New Roman"/>
-        </w:rPr>
-      </w:pPr>
+          <w:i w:val="0"/>
+        </w:rPr>
+      </w:pPr>
+      <w:r>
+        <w:rPr>
+          <w:rFonts w:cs="Times New Roman"/>
+          <w:i w:val="0"/>
+        </w:rPr>
+        <w:tab/>
+      </w:r>
+      <w:r>
+        <w:rPr>
+          <w:rFonts w:cs="Times New Roman"/>
+          <w:i w:val="0"/>
+        </w:rPr>
+        <w:t xml:space="preserve">As previously mentioned, the main objective of the Dijkstra’s algorithm is to find the shortest path between nodes on a graph. </w:t>
+      </w:r>
+      <w:r>
+        <w:rPr>
+          <w:rFonts w:cs="Times New Roman"/>
+          <w:i w:val="0"/>
+        </w:rPr>
+        <w:t xml:space="preserve">The algorithm initially </w:t>
+      </w:r>
+      <w:r>
+        <w:rPr>
+          <w:rFonts w:cs="Times New Roman"/>
+          <w:i w:val="0"/>
+        </w:rPr>
+        <w:t>sets the</w:t>
+      </w:r>
+      <w:r>
+        <w:rPr>
+          <w:rFonts w:cs="Times New Roman"/>
+          <w:i w:val="0"/>
+        </w:rPr>
+        <w:t xml:space="preserve"> distances from the starting node to </w:t>
+      </w:r>
+      <w:r>
+        <w:rPr>
+          <w:rFonts w:cs="Times New Roman"/>
+          <w:i w:val="0"/>
+        </w:rPr>
+        <w:t>every other</w:t>
+      </w:r>
+      <w:r>
+        <w:rPr>
+          <w:rFonts w:cs="Times New Roman"/>
+          <w:i w:val="0"/>
+        </w:rPr>
+        <w:t xml:space="preserve"> node as </w:t>
+      </w:r>
+      <w:r>
+        <w:rPr>
+          <w:rFonts w:cs="Times New Roman"/>
+          <w:i w:val="0"/>
+        </w:rPr>
+        <w:t>infinity in order to indicate</w:t>
+      </w:r>
+      <w:r>
+        <w:rPr>
+          <w:rFonts w:cs="Times New Roman"/>
+          <w:i w:val="0"/>
+        </w:rPr>
+        <w:t xml:space="preserve"> that the</w:t>
+      </w:r>
+      <w:r>
+        <w:rPr>
+          <w:rFonts w:cs="Times New Roman"/>
+          <w:i w:val="0"/>
+        </w:rPr>
+        <w:t xml:space="preserve"> nod</w:t>
+      </w:r>
+      <w:r>
+        <w:rPr>
+          <w:rFonts w:cs="Times New Roman"/>
+          <w:i w:val="0"/>
+        </w:rPr>
+        <w:t xml:space="preserve">es have not been analyzed yet. </w:t>
+      </w:r>
+      <w:r>
+        <w:rPr>
+          <w:rFonts w:cs="Times New Roman"/>
+          <w:i w:val="0"/>
+        </w:rPr>
+        <w:t>The first node is always the starting point which by default has a set distance of zero. Then, the algorithm selects the “current node” for each of the following iterations with the “current node” described as the closest node to the starting point that has not been analyzed.</w:t>
+      </w:r>
     </w:p>
     <w:p>
       <w:pPr>
@@ -7203,8 +7209,100 @@
         <w:jc w:val="both"/>
         <w:rPr>
           <w:rFonts w:cs="Times New Roman"/>
-        </w:rPr>
-      </w:pPr>
+          <w:i w:val="0"/>
+        </w:rPr>
+      </w:pPr>
+      <w:r>
+        <w:rPr>
+          <w:rFonts w:cs="Times New Roman"/>
+          <w:i w:val="0"/>
+        </w:rPr>
+        <w:tab/>
+      </w:r>
+      <w:r>
+        <w:rPr>
+          <w:rFonts w:cs="Times New Roman"/>
+          <w:i w:val="0"/>
+        </w:rPr>
+        <w:t>For each iteration, the tentative distance between the “current node” and an analyzed node around it is calculated.</w:t>
+      </w:r>
+      <w:r>
+        <w:rPr>
+          <w:rFonts w:cs="Times New Roman"/>
+          <w:i w:val="0"/>
+        </w:rPr>
+        <w:t xml:space="preserve"> After, the tentative distance and the label of the adjacent node are added.</w:t>
+      </w:r>
+      <w:r>
+        <w:rPr>
+          <w:rFonts w:cs="Times New Roman"/>
+          <w:i w:val="0"/>
+        </w:rPr>
+        <w:t xml:space="preserve"> Th</w:t>
+      </w:r>
+      <w:r>
+        <w:rPr>
+          <w:rFonts w:cs="Times New Roman"/>
+          <w:i w:val="0"/>
+        </w:rPr>
+        <w:t>is sum</w:t>
+      </w:r>
+      <w:r>
+        <w:rPr>
+          <w:rFonts w:cs="Times New Roman"/>
+          <w:i w:val="0"/>
+        </w:rPr>
+        <w:t xml:space="preserve"> is then assigned as a label to the</w:t>
+      </w:r>
+      <w:r>
+        <w:rPr>
+          <w:rFonts w:cs="Times New Roman"/>
+          <w:i w:val="0"/>
+        </w:rPr>
+        <w:t xml:space="preserve"> “current</w:t>
+      </w:r>
+      <w:r>
+        <w:rPr>
+          <w:rFonts w:cs="Times New Roman"/>
+          <w:i w:val="0"/>
+        </w:rPr>
+        <w:t xml:space="preserve"> node</w:t>
+      </w:r>
+      <w:r>
+        <w:rPr>
+          <w:rFonts w:cs="Times New Roman"/>
+          <w:i w:val="0"/>
+        </w:rPr>
+        <w:t>”</w:t>
+      </w:r>
+      <w:r>
+        <w:rPr>
+          <w:rFonts w:cs="Times New Roman"/>
+          <w:i w:val="0"/>
+        </w:rPr>
+        <w:t xml:space="preserve">. The process is repeated with every analyzed node around the “current node”. </w:t>
+      </w:r>
+      <w:r>
+        <w:rPr>
+          <w:rFonts w:cs="Times New Roman"/>
+          <w:i w:val="0"/>
+        </w:rPr>
+        <w:t>If a sum</w:t>
+      </w:r>
+      <w:r>
+        <w:rPr>
+          <w:rFonts w:cs="Times New Roman"/>
+          <w:i w:val="0"/>
+        </w:rPr>
+        <w:t xml:space="preserve"> that is smaller than the current labeled distance is found, the label is updated with the smaller value. </w:t>
+      </w:r>
+      <w:r>
+        <w:rPr>
+          <w:rFonts w:cs="Times New Roman"/>
+          <w:i w:val="0"/>
+        </w:rPr>
+        <w:t>Otherwise, the same value is kept.</w:t>
+      </w:r>
     </w:p>
     <w:p>
       <w:pPr>
@@ -7212,134 +7310,44 @@
         <w:jc w:val="both"/>
         <w:rPr>
           <w:rFonts w:cs="Times New Roman"/>
-        </w:rPr>
-      </w:pPr>
-    </w:p>
-    <w:p>
-      <w:pPr>
-        <w:pStyle w:val="SecondOrderSubheading"/>
-        <w:jc w:val="both"/>
-        <w:rPr>
-          <w:rFonts w:cs="Times New Roman"/>
-        </w:rPr>
-      </w:pPr>
-    </w:p>
-    <w:p>
-      <w:pPr>
-        <w:pStyle w:val="SecondOrderSubheading"/>
-        <w:jc w:val="both"/>
-        <w:rPr>
-          <w:rFonts w:cs="Times New Roman"/>
-        </w:rPr>
-      </w:pPr>
-    </w:p>
-    <w:p>
-      <w:pPr>
-        <w:pStyle w:val="SecondOrderSubheading"/>
-        <w:jc w:val="both"/>
-        <w:rPr>
-          <w:rFonts w:cs="Times New Roman"/>
-        </w:rPr>
-      </w:pPr>
-    </w:p>
-    <w:p>
-      <w:pPr>
-        <w:pStyle w:val="SecondOrderSubheading"/>
-        <w:jc w:val="both"/>
-        <w:rPr>
-          <w:rFonts w:cs="Times New Roman"/>
-        </w:rPr>
-      </w:pPr>
-    </w:p>
-    <w:p>
-      <w:pPr>
-        <w:pStyle w:val="SecondOrderSubheading"/>
-        <w:jc w:val="both"/>
-        <w:rPr>
-          <w:rFonts w:cs="Times New Roman"/>
-        </w:rPr>
-      </w:pPr>
-    </w:p>
-    <w:p>
-      <w:pPr>
-        <w:pStyle w:val="SecondOrderSubheading"/>
-        <w:jc w:val="both"/>
-        <w:rPr>
-          <w:rFonts w:cs="Times New Roman"/>
-        </w:rPr>
-      </w:pPr>
-    </w:p>
-    <w:p>
-      <w:pPr>
-        <w:pStyle w:val="SecondOrderSubheading"/>
-        <w:jc w:val="both"/>
-        <w:rPr>
-          <w:rFonts w:cs="Times New Roman"/>
-        </w:rPr>
-      </w:pPr>
-    </w:p>
-    <w:p>
-      <w:pPr>
-        <w:pStyle w:val="SecondOrderSubheading"/>
-        <w:jc w:val="both"/>
-        <w:rPr>
-          <w:rFonts w:cs="Times New Roman"/>
-        </w:rPr>
-      </w:pPr>
-    </w:p>
-    <w:p>
-      <w:pPr>
-        <w:pStyle w:val="SecondOrderSubheading"/>
-        <w:jc w:val="both"/>
-        <w:rPr>
-          <w:rFonts w:cs="Times New Roman"/>
-        </w:rPr>
-      </w:pPr>
-    </w:p>
-    <w:p>
-      <w:pPr>
-        <w:pStyle w:val="SecondOrderSubheading"/>
-        <w:jc w:val="both"/>
-        <w:rPr>
-          <w:rFonts w:cs="Times New Roman"/>
-        </w:rPr>
-      </w:pPr>
-    </w:p>
-    <w:p>
-      <w:pPr>
-        <w:pStyle w:val="SecondOrderSubheading"/>
-        <w:jc w:val="both"/>
-        <w:rPr>
-          <w:rFonts w:cs="Times New Roman"/>
-        </w:rPr>
-      </w:pPr>
-    </w:p>
-    <w:p>
-      <w:pPr>
-        <w:pStyle w:val="SecondOrderSubheading"/>
-        <w:jc w:val="both"/>
-        <w:rPr>
-          <w:rFonts w:cs="Times New Roman"/>
-        </w:rPr>
-      </w:pPr>
-    </w:p>
-    <w:p>
-      <w:pPr>
-        <w:pStyle w:val="SecondOrderSubheading"/>
-        <w:jc w:val="both"/>
-        <w:rPr>
-          <w:rFonts w:cs="Times New Roman"/>
-        </w:rPr>
-      </w:pPr>
-    </w:p>
-    <w:p>
-      <w:pPr>
-        <w:pStyle w:val="SecondOrderSubheading"/>
-        <w:jc w:val="both"/>
-        <w:rPr>
-          <w:rFonts w:cs="Times New Roman"/>
-        </w:rPr>
-      </w:pPr>
+          <w:i w:val="0"/>
+        </w:rPr>
+      </w:pPr>
+      <w:r>
+        <w:rPr>
+          <w:rFonts w:cs="Times New Roman"/>
+          <w:i w:val="0"/>
+        </w:rPr>
+        <w:tab/>
+      </w:r>
+      <w:r>
+        <w:rPr>
+          <w:rFonts w:cs="Times New Roman"/>
+          <w:i w:val="0"/>
+        </w:rPr>
+        <w:t>Once every adjacent</w:t>
+      </w:r>
+      <w:r>
+        <w:rPr>
+          <w:rFonts w:cs="Times New Roman"/>
+          <w:i w:val="0"/>
+        </w:rPr>
+        <w:t xml:space="preserve"> node to the “current node” has been considered, the “current node” is marked as analyzed. A new “current node” is then selected and the process is repeated. It is important to note that once a node has been analyzed, it will never be checked again and therefore cannot be the “current node” anymore. The algorithm continues the calculation and only stops if it marks the destination node as analyzed or if the smallest tentative distance between nodes is infinity. In the latter case, there </w:t>
+      </w:r>
+      <w:r>
+        <w:rPr>
+          <w:rFonts w:cs="Times New Roman"/>
+          <w:i w:val="0"/>
+        </w:rPr>
+        <w:t>are no paths</w:t>
+      </w:r>
+      <w:r>
+        <w:rPr>
+          <w:rFonts w:cs="Times New Roman"/>
+          <w:i w:val="0"/>
+        </w:rPr>
+        <w:t xml:space="preserve"> between the initial and final nodes. </w:t>
+      </w:r>
     </w:p>
     <w:p>
       <w:pPr>
@@ -10473,19 +10481,1029 @@
     <w:p>
       <w:pPr>
         <w:spacing w:before="120" w:after="120"/>
-        <w:rPr>
-          <w:rFonts w:eastAsia="Times New Roman" w:cs="Times New Roman"/>
-          <w:szCs w:val="24"/>
-        </w:rPr>
-      </w:pPr>
-    </w:p>
-    <w:p>
-      <w:pPr>
-        <w:rPr>
-          <w:rFonts w:cs="Times New Roman"/>
+        <w:jc w:val="both"/>
+        <w:rPr>
+          <w:rFonts w:eastAsia="Times New Roman" w:cs="Times New Roman"/>
+          <w:szCs w:val="24"/>
+        </w:rPr>
+      </w:pPr>
+      <w:r>
+        <w:rPr>
+          <w:rFonts w:eastAsia="Times New Roman" w:cs="Times New Roman"/>
+          <w:szCs w:val="24"/>
+        </w:rPr>
+        <w:tab/>
+        <w:t>This simple e</w:t>
+      </w:r>
+      <w:r>
+        <w:rPr>
+          <w:rFonts w:eastAsia="Times New Roman" w:cs="Times New Roman"/>
+          <w:szCs w:val="24"/>
+        </w:rPr>
+        <w:t>xample shows a network with only four nodes</w:t>
+      </w:r>
+      <w:r>
+        <w:rPr>
+          <w:rFonts w:eastAsia="Times New Roman" w:cs="Times New Roman"/>
+          <w:szCs w:val="24"/>
+        </w:rPr>
+        <w:t xml:space="preserve"> and five edges</w:t>
+      </w:r>
+      <w:r>
+        <w:rPr>
+          <w:rFonts w:eastAsia="Times New Roman" w:cs="Times New Roman"/>
+          <w:szCs w:val="24"/>
+        </w:rPr>
+        <w:t xml:space="preserve">. </w:t>
+      </w:r>
+      <w:r>
+        <w:rPr>
+          <w:rFonts w:eastAsia="Times New Roman" w:cs="Times New Roman"/>
+          <w:szCs w:val="24"/>
+        </w:rPr>
+        <w:t xml:space="preserve">The arrows in Figure 3 represent the direction of the edges.  </w:t>
+      </w:r>
+      <w:r>
+        <w:rPr>
+          <w:rFonts w:eastAsia="Times New Roman" w:cs="Times New Roman"/>
+          <w:szCs w:val="24"/>
+        </w:rPr>
+        <w:t>And the circles labeled with different letters represent the nodes.</w:t>
+      </w:r>
+    </w:p>
+    <w:p>
+      <w:pPr>
+        <w:rPr>
+          <w:rFonts w:cs="Times New Roman"/>
+          <w:i/>
+          <w:u w:val="single"/>
+        </w:rPr>
+      </w:pPr>
+      <w:r>
+        <w:rPr>
+          <w:rFonts w:cs="Times New Roman"/>
+          <w:i/>
+          <w:u w:val="single"/>
+        </w:rPr>
+        <w:t>Figure 3</w:t>
+      </w:r>
+      <w:r>
+        <w:rPr>
+          <w:rFonts w:cs="Times New Roman"/>
+          <w:i/>
+          <w:u w:val="single"/>
+        </w:rPr>
+        <w:t xml:space="preserve">) </w:t>
+      </w:r>
+      <w:r>
+        <w:rPr>
+          <w:rFonts w:cs="Times New Roman"/>
+          <w:i/>
+          <w:u w:val="single"/>
+        </w:rPr>
+        <w:t>Example network</w:t>
+      </w:r>
+    </w:p>
+    <w:p>
+      <w:pPr>
+        <w:rPr>
+          <w:rFonts w:cs="Times New Roman"/>
+          <w:i/>
           <w:sz w:val="22"/>
         </w:rPr>
       </w:pPr>
+      <w:r>
+        <w:rPr>
+          <w:noProof/>
+        </w:rPr>
+        <w:drawing>
+          <wp:inline distT="0" distB="0" distL="0" distR="0" wp14:anchorId="0A38EC61" wp14:editId="5A8B4B74">
+            <wp:extent cx="2179674" cy="2316658"/>
+            <wp:effectExtent l="0" t="0" r="0" b="7620"/>
+            <wp:docPr id="3" name="Picture 3"/>
+            <wp:cNvGraphicFramePr>
+              <a:graphicFrameLocks xmlns:a="http://schemas.openxmlformats.org/drawingml/2006/main" noChangeAspect="1"/>
+            </wp:cNvGraphicFramePr>
+            <a:graphic xmlns:a="http://schemas.openxmlformats.org/drawingml/2006/main">
+              <a:graphicData uri="http://schemas.openxmlformats.org/drawingml/2006/picture">
+                <pic:pic xmlns:pic="http://schemas.openxmlformats.org/drawingml/2006/picture">
+                  <pic:nvPicPr>
+                    <pic:cNvPr id="1" name=""/>
+                    <pic:cNvPicPr/>
+                  </pic:nvPicPr>
+                  <pic:blipFill rotWithShape="1">
+                    <a:blip r:embed="rId10"/>
+                    <a:srcRect l="9568" t="1803" r="7386" b="6700"/>
+                    <a:stretch/>
+                  </pic:blipFill>
+                  <pic:spPr bwMode="auto">
+                    <a:xfrm>
+                      <a:off x="0" y="0"/>
+                      <a:ext cx="2197969" cy="2336103"/>
+                    </a:xfrm>
+                    <a:prstGeom prst="rect">
+                      <a:avLst/>
+                    </a:prstGeom>
+                    <a:ln>
+                      <a:noFill/>
+                    </a:ln>
+                    <a:extLst>
+                      <a:ext uri="{53640926-AAD7-44D8-BBD7-CCE9431645EC}">
+                        <a14:shadowObscured xmlns:a14="http://schemas.microsoft.com/office/drawing/2010/main"/>
+                      </a:ext>
+                    </a:extLst>
+                  </pic:spPr>
+                </pic:pic>
+              </a:graphicData>
+            </a:graphic>
+          </wp:inline>
+        </w:drawing>
+      </w:r>
+    </w:p>
+    <w:p>
+      <w:pPr>
+        <w:jc w:val="both"/>
+        <w:rPr>
+          <w:rFonts w:eastAsia="Times New Roman" w:cs="Times New Roman"/>
+          <w:szCs w:val="24"/>
+        </w:rPr>
+      </w:pPr>
+      <w:r>
+        <w:rPr>
+          <w:rFonts w:cs="Times New Roman"/>
+        </w:rPr>
+        <w:tab/>
+      </w:r>
+      <w:r>
+        <w:rPr>
+          <w:rFonts w:eastAsia="Times New Roman" w:cs="Times New Roman"/>
+          <w:szCs w:val="24"/>
+        </w:rPr>
+        <w:t>Each edge has been given specific values for zenness, time, and distance to be able to test different weights which would normally be given by the user.</w:t>
+      </w:r>
+      <w:r>
+        <w:rPr>
+          <w:rFonts w:eastAsia="Times New Roman" w:cs="Times New Roman"/>
+          <w:szCs w:val="24"/>
+        </w:rPr>
+        <w:t xml:space="preserve"> These values can be observed in </w:t>
+      </w:r>
+      <w:r>
+        <w:rPr>
+          <w:rFonts w:eastAsia="Times New Roman" w:cs="Times New Roman"/>
+          <w:szCs w:val="24"/>
+        </w:rPr>
+        <w:lastRenderedPageBreak/>
+        <w:t>Table 1.</w:t>
+      </w:r>
+      <w:r>
+        <w:rPr>
+          <w:rFonts w:eastAsia="Times New Roman" w:cs="Times New Roman"/>
+          <w:szCs w:val="24"/>
+        </w:rPr>
+        <w:t xml:space="preserve"> No units were used for this example since the normalization of values is outside the scope of this simple example.</w:t>
+      </w:r>
+    </w:p>
+    <w:p>
+      <w:pPr>
+        <w:jc w:val="both"/>
+        <w:rPr>
+          <w:rFonts w:eastAsia="Times New Roman" w:cs="Times New Roman"/>
+          <w:szCs w:val="24"/>
+        </w:rPr>
+      </w:pPr>
+    </w:p>
+    <w:p>
+      <w:pPr>
+        <w:jc w:val="both"/>
+        <w:rPr>
+          <w:rFonts w:eastAsia="Times New Roman" w:cs="Times New Roman"/>
+          <w:i/>
+          <w:szCs w:val="24"/>
+          <w:u w:val="single"/>
+        </w:rPr>
+      </w:pPr>
+      <w:r>
+        <w:rPr>
+          <w:rFonts w:eastAsia="Times New Roman" w:cs="Times New Roman"/>
+          <w:i/>
+          <w:szCs w:val="24"/>
+          <w:u w:val="single"/>
+        </w:rPr>
+        <w:t>Table 1: Edge Values for Simple Example</w:t>
+      </w:r>
+    </w:p>
+    <w:tbl>
+      <w:tblPr>
+        <w:tblStyle w:val="TableGrid"/>
+        <w:tblW w:w="0" w:type="auto"/>
+        <w:jc w:val="center"/>
+        <w:tblLook w:val="04A0" w:firstRow="1" w:lastRow="0" w:firstColumn="1" w:lastColumn="0" w:noHBand="0" w:noVBand="1"/>
+      </w:tblPr>
+      <w:tblGrid>
+        <w:gridCol w:w="2337"/>
+        <w:gridCol w:w="2338"/>
+        <w:gridCol w:w="2337"/>
+        <w:gridCol w:w="2338"/>
+      </w:tblGrid>
+      <w:tr>
+        <w:trPr>
+          <w:trHeight w:val="288"/>
+          <w:jc w:val="center"/>
+        </w:trPr>
+        <w:tc>
+          <w:tcPr>
+            <w:tcW w:w="2337" w:type="dxa"/>
+            <w:vAlign w:val="center"/>
+          </w:tcPr>
+          <w:p>
+            <w:pPr>
+              <w:jc w:val="center"/>
+              <w:rPr>
+                <w:rFonts w:cs="Times New Roman"/>
+                <w:b/>
+              </w:rPr>
+            </w:pPr>
+            <w:r>
+              <w:rPr>
+                <w:rFonts w:cs="Times New Roman"/>
+                <w:b/>
+              </w:rPr>
+              <w:t>Edge</w:t>
+            </w:r>
+          </w:p>
+        </w:tc>
+        <w:tc>
+          <w:tcPr>
+            <w:tcW w:w="2338" w:type="dxa"/>
+            <w:vAlign w:val="center"/>
+          </w:tcPr>
+          <w:p>
+            <w:pPr>
+              <w:jc w:val="center"/>
+              <w:rPr>
+                <w:rFonts w:cs="Times New Roman"/>
+                <w:b/>
+              </w:rPr>
+            </w:pPr>
+            <w:r>
+              <w:rPr>
+                <w:rFonts w:cs="Times New Roman"/>
+                <w:b/>
+              </w:rPr>
+              <w:t>Zenness</w:t>
+            </w:r>
+          </w:p>
+        </w:tc>
+        <w:tc>
+          <w:tcPr>
+            <w:tcW w:w="2337" w:type="dxa"/>
+            <w:vAlign w:val="center"/>
+          </w:tcPr>
+          <w:p>
+            <w:pPr>
+              <w:jc w:val="center"/>
+              <w:rPr>
+                <w:rFonts w:cs="Times New Roman"/>
+                <w:b/>
+              </w:rPr>
+            </w:pPr>
+            <w:r>
+              <w:rPr>
+                <w:rFonts w:cs="Times New Roman"/>
+                <w:b/>
+              </w:rPr>
+              <w:t>Time</w:t>
+            </w:r>
+          </w:p>
+        </w:tc>
+        <w:tc>
+          <w:tcPr>
+            <w:tcW w:w="2338" w:type="dxa"/>
+            <w:vAlign w:val="center"/>
+          </w:tcPr>
+          <w:p>
+            <w:pPr>
+              <w:jc w:val="center"/>
+              <w:rPr>
+                <w:rFonts w:cs="Times New Roman"/>
+                <w:b/>
+              </w:rPr>
+            </w:pPr>
+            <w:r>
+              <w:rPr>
+                <w:rFonts w:cs="Times New Roman"/>
+                <w:b/>
+              </w:rPr>
+              <w:t>Distance</w:t>
+            </w:r>
+          </w:p>
+        </w:tc>
+      </w:tr>
+      <w:tr>
+        <w:trPr>
+          <w:trHeight w:val="288"/>
+          <w:jc w:val="center"/>
+        </w:trPr>
+        <w:tc>
+          <w:tcPr>
+            <w:tcW w:w="2337" w:type="dxa"/>
+            <w:vAlign w:val="center"/>
+          </w:tcPr>
+          <w:p>
+            <w:pPr>
+              <w:jc w:val="center"/>
+              <w:rPr>
+                <w:rFonts w:cs="Times New Roman"/>
+              </w:rPr>
+            </w:pPr>
+            <w:r>
+              <w:rPr>
+                <w:rFonts w:cs="Times New Roman"/>
+              </w:rPr>
+              <w:t xml:space="preserve">A </w:t>
+            </w:r>
+            <w:r>
+              <w:rPr>
+                <w:rFonts w:cs="Times New Roman"/>
+              </w:rPr>
+              <w:sym w:font="Wingdings" w:char="F0E0"/>
+            </w:r>
+            <w:r>
+              <w:rPr>
+                <w:rFonts w:cs="Times New Roman"/>
+              </w:rPr>
+              <w:t xml:space="preserve"> B</w:t>
+            </w:r>
+          </w:p>
+        </w:tc>
+        <w:tc>
+          <w:tcPr>
+            <w:tcW w:w="2338" w:type="dxa"/>
+            <w:vAlign w:val="center"/>
+          </w:tcPr>
+          <w:p>
+            <w:pPr>
+              <w:jc w:val="center"/>
+              <w:rPr>
+                <w:rFonts w:cs="Times New Roman"/>
+              </w:rPr>
+            </w:pPr>
+            <w:r>
+              <w:rPr>
+                <w:rFonts w:cs="Times New Roman"/>
+              </w:rPr>
+              <w:t>5</w:t>
+            </w:r>
+          </w:p>
+        </w:tc>
+        <w:tc>
+          <w:tcPr>
+            <w:tcW w:w="2337" w:type="dxa"/>
+            <w:vAlign w:val="center"/>
+          </w:tcPr>
+          <w:p>
+            <w:pPr>
+              <w:jc w:val="center"/>
+              <w:rPr>
+                <w:rFonts w:cs="Times New Roman"/>
+              </w:rPr>
+            </w:pPr>
+            <w:r>
+              <w:rPr>
+                <w:rFonts w:cs="Times New Roman"/>
+              </w:rPr>
+              <w:t>8</w:t>
+            </w:r>
+          </w:p>
+        </w:tc>
+        <w:tc>
+          <w:tcPr>
+            <w:tcW w:w="2338" w:type="dxa"/>
+            <w:vAlign w:val="center"/>
+          </w:tcPr>
+          <w:p>
+            <w:pPr>
+              <w:jc w:val="center"/>
+              <w:rPr>
+                <w:rFonts w:cs="Times New Roman"/>
+              </w:rPr>
+            </w:pPr>
+            <w:r>
+              <w:rPr>
+                <w:rFonts w:cs="Times New Roman"/>
+              </w:rPr>
+              <w:t>2</w:t>
+            </w:r>
+          </w:p>
+        </w:tc>
+      </w:tr>
+      <w:tr>
+        <w:trPr>
+          <w:trHeight w:val="288"/>
+          <w:jc w:val="center"/>
+        </w:trPr>
+        <w:tc>
+          <w:tcPr>
+            <w:tcW w:w="2337" w:type="dxa"/>
+            <w:vAlign w:val="center"/>
+          </w:tcPr>
+          <w:p>
+            <w:pPr>
+              <w:jc w:val="center"/>
+              <w:rPr>
+                <w:rFonts w:cs="Times New Roman"/>
+              </w:rPr>
+            </w:pPr>
+            <w:r>
+              <w:rPr>
+                <w:rFonts w:cs="Times New Roman"/>
+              </w:rPr>
+              <w:t xml:space="preserve">A </w:t>
+            </w:r>
+            <w:r>
+              <w:rPr>
+                <w:rFonts w:cs="Times New Roman"/>
+              </w:rPr>
+              <w:sym w:font="Wingdings" w:char="F0E0"/>
+            </w:r>
+            <w:r>
+              <w:rPr>
+                <w:rFonts w:cs="Times New Roman"/>
+              </w:rPr>
+              <w:t xml:space="preserve"> D</w:t>
+            </w:r>
+          </w:p>
+        </w:tc>
+        <w:tc>
+          <w:tcPr>
+            <w:tcW w:w="2338" w:type="dxa"/>
+            <w:vAlign w:val="center"/>
+          </w:tcPr>
+          <w:p>
+            <w:pPr>
+              <w:jc w:val="center"/>
+              <w:rPr>
+                <w:rFonts w:cs="Times New Roman"/>
+              </w:rPr>
+            </w:pPr>
+            <w:r>
+              <w:rPr>
+                <w:rFonts w:cs="Times New Roman"/>
+              </w:rPr>
+              <w:t>2</w:t>
+            </w:r>
+          </w:p>
+        </w:tc>
+        <w:tc>
+          <w:tcPr>
+            <w:tcW w:w="2337" w:type="dxa"/>
+            <w:vAlign w:val="center"/>
+          </w:tcPr>
+          <w:p>
+            <w:pPr>
+              <w:jc w:val="center"/>
+              <w:rPr>
+                <w:rFonts w:cs="Times New Roman"/>
+              </w:rPr>
+            </w:pPr>
+            <w:r>
+              <w:rPr>
+                <w:rFonts w:cs="Times New Roman"/>
+              </w:rPr>
+              <w:t>4</w:t>
+            </w:r>
+          </w:p>
+        </w:tc>
+        <w:tc>
+          <w:tcPr>
+            <w:tcW w:w="2338" w:type="dxa"/>
+            <w:vAlign w:val="center"/>
+          </w:tcPr>
+          <w:p>
+            <w:pPr>
+              <w:jc w:val="center"/>
+              <w:rPr>
+                <w:rFonts w:cs="Times New Roman"/>
+              </w:rPr>
+            </w:pPr>
+            <w:r>
+              <w:rPr>
+                <w:rFonts w:cs="Times New Roman"/>
+              </w:rPr>
+              <w:t>2</w:t>
+            </w:r>
+          </w:p>
+        </w:tc>
+      </w:tr>
+      <w:tr>
+        <w:trPr>
+          <w:trHeight w:val="288"/>
+          <w:jc w:val="center"/>
+        </w:trPr>
+        <w:tc>
+          <w:tcPr>
+            <w:tcW w:w="2337" w:type="dxa"/>
+            <w:vAlign w:val="center"/>
+          </w:tcPr>
+          <w:p>
+            <w:pPr>
+              <w:jc w:val="center"/>
+              <w:rPr>
+                <w:rFonts w:cs="Times New Roman"/>
+              </w:rPr>
+            </w:pPr>
+            <w:r>
+              <w:rPr>
+                <w:rFonts w:cs="Times New Roman"/>
+              </w:rPr>
+              <w:t>D</w:t>
+            </w:r>
+            <w:r>
+              <w:rPr>
+                <w:rFonts w:cs="Times New Roman"/>
+              </w:rPr>
+              <w:t xml:space="preserve"> </w:t>
+            </w:r>
+            <w:r>
+              <w:rPr>
+                <w:rFonts w:cs="Times New Roman"/>
+              </w:rPr>
+              <w:sym w:font="Wingdings" w:char="F0E0"/>
+            </w:r>
+            <w:r>
+              <w:rPr>
+                <w:rFonts w:cs="Times New Roman"/>
+              </w:rPr>
+              <w:t xml:space="preserve"> B</w:t>
+            </w:r>
+          </w:p>
+        </w:tc>
+        <w:tc>
+          <w:tcPr>
+            <w:tcW w:w="2338" w:type="dxa"/>
+            <w:vAlign w:val="center"/>
+          </w:tcPr>
+          <w:p>
+            <w:pPr>
+              <w:jc w:val="center"/>
+              <w:rPr>
+                <w:rFonts w:cs="Times New Roman"/>
+              </w:rPr>
+            </w:pPr>
+            <w:r>
+              <w:rPr>
+                <w:rFonts w:cs="Times New Roman"/>
+              </w:rPr>
+              <w:t>1</w:t>
+            </w:r>
+          </w:p>
+        </w:tc>
+        <w:tc>
+          <w:tcPr>
+            <w:tcW w:w="2337" w:type="dxa"/>
+            <w:vAlign w:val="center"/>
+          </w:tcPr>
+          <w:p>
+            <w:pPr>
+              <w:jc w:val="center"/>
+              <w:rPr>
+                <w:rFonts w:cs="Times New Roman"/>
+              </w:rPr>
+            </w:pPr>
+            <w:r>
+              <w:rPr>
+                <w:rFonts w:cs="Times New Roman"/>
+              </w:rPr>
+              <w:t>5</w:t>
+            </w:r>
+          </w:p>
+        </w:tc>
+        <w:tc>
+          <w:tcPr>
+            <w:tcW w:w="2338" w:type="dxa"/>
+            <w:vAlign w:val="center"/>
+          </w:tcPr>
+          <w:p>
+            <w:pPr>
+              <w:jc w:val="center"/>
+              <w:rPr>
+                <w:rFonts w:cs="Times New Roman"/>
+              </w:rPr>
+            </w:pPr>
+            <w:r>
+              <w:rPr>
+                <w:rFonts w:cs="Times New Roman"/>
+              </w:rPr>
+              <w:t>2</w:t>
+            </w:r>
+          </w:p>
+        </w:tc>
+      </w:tr>
+      <w:tr>
+        <w:trPr>
+          <w:trHeight w:val="288"/>
+          <w:jc w:val="center"/>
+        </w:trPr>
+        <w:tc>
+          <w:tcPr>
+            <w:tcW w:w="2337" w:type="dxa"/>
+            <w:vAlign w:val="center"/>
+          </w:tcPr>
+          <w:p>
+            <w:pPr>
+              <w:jc w:val="center"/>
+              <w:rPr>
+                <w:rFonts w:cs="Times New Roman"/>
+              </w:rPr>
+            </w:pPr>
+            <w:r>
+              <w:rPr>
+                <w:rFonts w:cs="Times New Roman"/>
+              </w:rPr>
+              <w:t>B</w:t>
+            </w:r>
+            <w:r>
+              <w:rPr>
+                <w:rFonts w:cs="Times New Roman"/>
+              </w:rPr>
+              <w:t xml:space="preserve"> </w:t>
+            </w:r>
+            <w:r>
+              <w:rPr>
+                <w:rFonts w:cs="Times New Roman"/>
+              </w:rPr>
+              <w:sym w:font="Wingdings" w:char="F0E0"/>
+            </w:r>
+            <w:r>
+              <w:rPr>
+                <w:rFonts w:cs="Times New Roman"/>
+              </w:rPr>
+              <w:t xml:space="preserve"> C</w:t>
+            </w:r>
+          </w:p>
+        </w:tc>
+        <w:tc>
+          <w:tcPr>
+            <w:tcW w:w="2338" w:type="dxa"/>
+            <w:vAlign w:val="center"/>
+          </w:tcPr>
+          <w:p>
+            <w:pPr>
+              <w:jc w:val="center"/>
+              <w:rPr>
+                <w:rFonts w:cs="Times New Roman"/>
+              </w:rPr>
+            </w:pPr>
+            <w:r>
+              <w:rPr>
+                <w:rFonts w:cs="Times New Roman"/>
+              </w:rPr>
+              <w:t>2</w:t>
+            </w:r>
+          </w:p>
+        </w:tc>
+        <w:tc>
+          <w:tcPr>
+            <w:tcW w:w="2337" w:type="dxa"/>
+            <w:vAlign w:val="center"/>
+          </w:tcPr>
+          <w:p>
+            <w:pPr>
+              <w:jc w:val="center"/>
+              <w:rPr>
+                <w:rFonts w:cs="Times New Roman"/>
+              </w:rPr>
+            </w:pPr>
+            <w:r>
+              <w:rPr>
+                <w:rFonts w:cs="Times New Roman"/>
+              </w:rPr>
+              <w:t>6</w:t>
+            </w:r>
+          </w:p>
+        </w:tc>
+        <w:tc>
+          <w:tcPr>
+            <w:tcW w:w="2338" w:type="dxa"/>
+            <w:vAlign w:val="center"/>
+          </w:tcPr>
+          <w:p>
+            <w:pPr>
+              <w:jc w:val="center"/>
+              <w:rPr>
+                <w:rFonts w:cs="Times New Roman"/>
+              </w:rPr>
+            </w:pPr>
+            <w:r>
+              <w:rPr>
+                <w:rFonts w:cs="Times New Roman"/>
+              </w:rPr>
+              <w:t>2</w:t>
+            </w:r>
+          </w:p>
+        </w:tc>
+      </w:tr>
+      <w:tr>
+        <w:trPr>
+          <w:trHeight w:val="287"/>
+          <w:jc w:val="center"/>
+        </w:trPr>
+        <w:tc>
+          <w:tcPr>
+            <w:tcW w:w="2337" w:type="dxa"/>
+            <w:vAlign w:val="center"/>
+          </w:tcPr>
+          <w:p>
+            <w:pPr>
+              <w:jc w:val="center"/>
+              <w:rPr>
+                <w:rFonts w:cs="Times New Roman"/>
+              </w:rPr>
+            </w:pPr>
+            <w:r>
+              <w:rPr>
+                <w:rFonts w:cs="Times New Roman"/>
+              </w:rPr>
+              <w:t>D</w:t>
+            </w:r>
+            <w:r>
+              <w:rPr>
+                <w:rFonts w:cs="Times New Roman"/>
+              </w:rPr>
+              <w:t xml:space="preserve"> </w:t>
+            </w:r>
+            <w:r>
+              <w:rPr>
+                <w:rFonts w:cs="Times New Roman"/>
+              </w:rPr>
+              <w:sym w:font="Wingdings" w:char="F0E0"/>
+            </w:r>
+            <w:r>
+              <w:rPr>
+                <w:rFonts w:cs="Times New Roman"/>
+              </w:rPr>
+              <w:t xml:space="preserve"> C</w:t>
+            </w:r>
+          </w:p>
+        </w:tc>
+        <w:tc>
+          <w:tcPr>
+            <w:tcW w:w="2338" w:type="dxa"/>
+            <w:vAlign w:val="center"/>
+          </w:tcPr>
+          <w:p>
+            <w:pPr>
+              <w:jc w:val="center"/>
+              <w:rPr>
+                <w:rFonts w:cs="Times New Roman"/>
+              </w:rPr>
+            </w:pPr>
+            <w:r>
+              <w:rPr>
+                <w:rFonts w:cs="Times New Roman"/>
+              </w:rPr>
+              <w:t>4</w:t>
+            </w:r>
+          </w:p>
+        </w:tc>
+        <w:tc>
+          <w:tcPr>
+            <w:tcW w:w="2337" w:type="dxa"/>
+            <w:vAlign w:val="center"/>
+          </w:tcPr>
+          <w:p>
+            <w:pPr>
+              <w:jc w:val="center"/>
+              <w:rPr>
+                <w:rFonts w:cs="Times New Roman"/>
+              </w:rPr>
+            </w:pPr>
+            <w:r>
+              <w:rPr>
+                <w:rFonts w:cs="Times New Roman"/>
+              </w:rPr>
+              <w:t>6</w:t>
+            </w:r>
+          </w:p>
+        </w:tc>
+        <w:tc>
+          <w:tcPr>
+            <w:tcW w:w="2338" w:type="dxa"/>
+            <w:vAlign w:val="center"/>
+          </w:tcPr>
+          <w:p>
+            <w:pPr>
+              <w:jc w:val="center"/>
+              <w:rPr>
+                <w:rFonts w:cs="Times New Roman"/>
+              </w:rPr>
+            </w:pPr>
+            <w:r>
+              <w:rPr>
+                <w:rFonts w:cs="Times New Roman"/>
+              </w:rPr>
+              <w:t>6</w:t>
+            </w:r>
+          </w:p>
+        </w:tc>
+      </w:tr>
+    </w:tbl>
+    <w:p>
+      <w:pPr>
+        <w:jc w:val="both"/>
+        <w:rPr>
+          <w:rFonts w:cs="Times New Roman"/>
+        </w:rPr>
+      </w:pPr>
+      <w:r>
+        <w:rPr>
+          <w:rFonts w:cs="Times New Roman"/>
+        </w:rPr>
+        <w:tab/>
+      </w:r>
+    </w:p>
+    <w:p>
+      <w:pPr>
+        <w:ind w:firstLine="720"/>
+        <w:jc w:val="both"/>
+        <w:rPr>
+          <w:rFonts w:cs="Times New Roman"/>
+        </w:rPr>
+      </w:pPr>
+      <w:r>
+        <w:rPr>
+          <w:rFonts w:cs="Times New Roman"/>
+        </w:rPr>
+        <w:t>After</w:t>
+      </w:r>
+      <w:r>
+        <w:rPr>
+          <w:rFonts w:cs="Times New Roman"/>
+        </w:rPr>
+        <w:t xml:space="preserve"> setting the values</w:t>
+      </w:r>
+      <w:r>
+        <w:rPr>
+          <w:rFonts w:cs="Times New Roman"/>
+        </w:rPr>
+        <w:t>,</w:t>
+      </w:r>
+      <w:r>
+        <w:rPr>
+          <w:rFonts w:cs="Times New Roman"/>
+        </w:rPr>
+        <w:t xml:space="preserve"> different weights were tested to see if the algorithm would in fact choose the best route given certain parameters. </w:t>
+      </w:r>
+      <w:r>
+        <w:rPr>
+          <w:rFonts w:cs="Times New Roman"/>
+        </w:rPr>
+        <w:t>The origin node was set as node A and the destination node was set to be node C. First, equal weights were passed to have a control route for comparison purposes. This route was found to be A</w:t>
+      </w:r>
+      <w:r>
+        <w:rPr>
+          <w:rFonts w:cs="Times New Roman"/>
+        </w:rPr>
+        <w:sym w:font="Wingdings" w:char="F0E0"/>
+      </w:r>
+      <w:r>
+        <w:rPr>
+          <w:rFonts w:cs="Times New Roman"/>
+        </w:rPr>
+        <w:t>D</w:t>
+      </w:r>
+      <w:r>
+        <w:rPr>
+          <w:rFonts w:cs="Times New Roman"/>
+        </w:rPr>
+        <w:sym w:font="Wingdings" w:char="F0E0"/>
+      </w:r>
+      <w:r>
+        <w:rPr>
+          <w:rFonts w:cs="Times New Roman"/>
+        </w:rPr>
+        <w:t xml:space="preserve">C which makes sense when manually calculating the shortest path given the parameters. </w:t>
+      </w:r>
+      <w:r>
+        <w:rPr>
+          <w:rFonts w:cs="Times New Roman"/>
+        </w:rPr>
+        <w:t>Next, the route for z</w:t>
+      </w:r>
+      <w:r>
+        <w:rPr>
+          <w:rFonts w:cs="Times New Roman"/>
+        </w:rPr>
+        <w:t>enness was calculated, giving it the highest weight. As a result, the algorithm found route A</w:t>
+      </w:r>
+      <w:r>
+        <w:rPr>
+          <w:rFonts w:cs="Times New Roman"/>
+        </w:rPr>
+        <w:sym w:font="Wingdings" w:char="F0E0"/>
+      </w:r>
+      <w:r>
+        <w:rPr>
+          <w:rFonts w:cs="Times New Roman"/>
+        </w:rPr>
+        <w:t>D</w:t>
+      </w:r>
+      <w:r>
+        <w:rPr>
+          <w:rFonts w:cs="Times New Roman"/>
+        </w:rPr>
+        <w:sym w:font="Wingdings" w:char="F0E0"/>
+      </w:r>
+      <w:r>
+        <w:rPr>
+          <w:rFonts w:cs="Times New Roman"/>
+        </w:rPr>
+        <w:t>B</w:t>
+      </w:r>
+      <w:r>
+        <w:rPr>
+          <w:rFonts w:cs="Times New Roman"/>
+        </w:rPr>
+        <w:sym w:font="Wingdings" w:char="F0E0"/>
+      </w:r>
+      <w:r>
+        <w:rPr>
+          <w:rFonts w:cs="Times New Roman"/>
+        </w:rPr>
+        <w:t>C to be the best route for this mode.</w:t>
+      </w:r>
+      <w:r>
+        <w:rPr>
+          <w:rFonts w:cs="Times New Roman"/>
+        </w:rPr>
+        <w:t xml:space="preserve"> When weighting time the highest, the route to take was A</w:t>
+      </w:r>
+      <w:r>
+        <w:rPr>
+          <w:rFonts w:cs="Times New Roman"/>
+        </w:rPr>
+        <w:sym w:font="Wingdings" w:char="F0E0"/>
+      </w:r>
+      <w:r>
+        <w:rPr>
+          <w:rFonts w:cs="Times New Roman"/>
+        </w:rPr>
+        <w:t>D</w:t>
+      </w:r>
+      <w:r>
+        <w:rPr>
+          <w:rFonts w:cs="Times New Roman"/>
+        </w:rPr>
+        <w:sym w:font="Wingdings" w:char="F0E0"/>
+      </w:r>
+      <w:r>
+        <w:rPr>
+          <w:rFonts w:cs="Times New Roman"/>
+        </w:rPr>
+        <w:t>C which was the same as the control route. Lastly, the best route to take if distance traveled is weighted the highest is A</w:t>
+      </w:r>
+      <w:r>
+        <w:rPr>
+          <w:rFonts w:cs="Times New Roman"/>
+        </w:rPr>
+        <w:sym w:font="Wingdings" w:char="F0E0"/>
+      </w:r>
+      <w:r>
+        <w:rPr>
+          <w:rFonts w:cs="Times New Roman"/>
+        </w:rPr>
+        <w:t>B</w:t>
+      </w:r>
+      <w:r>
+        <w:rPr>
+          <w:rFonts w:cs="Times New Roman"/>
+        </w:rPr>
+        <w:sym w:font="Wingdings" w:char="F0E0"/>
+      </w:r>
+      <w:r>
+        <w:rPr>
+          <w:rFonts w:cs="Times New Roman"/>
+        </w:rPr>
+        <w:t xml:space="preserve">C. </w:t>
+      </w:r>
+      <w:r>
+        <w:rPr>
+          <w:rFonts w:cs="Times New Roman"/>
+        </w:rPr>
+        <w:t>All the routes were manually calculated as well to prove the algorithm delivered the correct results. This simple example demonstrates the algorithm’s capacity to take different inputs and correctly deliver the best path to the destination.</w:t>
+      </w:r>
+    </w:p>
+    <w:p>
+      <w:pPr>
+        <w:ind w:firstLine="720"/>
+        <w:jc w:val="both"/>
+        <w:rPr>
+          <w:rFonts w:cs="Times New Roman"/>
+        </w:rPr>
+      </w:pPr>
+      <w:bookmarkStart w:id="0" w:name="_GoBack"/>
+      <w:bookmarkEnd w:id="0"/>
     </w:p>
     <w:p>
       <w:pPr>
@@ -10499,6 +11517,7 @@
         <w:rPr>
           <w:rFonts w:cs="Times New Roman"/>
         </w:rPr>
+        <w:lastRenderedPageBreak/>
         <w:t xml:space="preserve">C.) </w:t>
       </w:r>
       <w:r>
@@ -10664,25 +11683,14 @@
             </w:pPr>
             <m:oMath>
               <m:r>
+                <m:rPr>
+                  <m:sty m:val="bi"/>
+                </m:rPr>
                 <w:rPr>
                   <w:rFonts w:ascii="Cambria Math" w:eastAsia="Times New Roman" w:hAnsi="Cambria Math" w:cs="Times New Roman"/>
                   <w:szCs w:val="24"/>
                 </w:rPr>
-                <m:t>Zen Score</m:t>
-              </m:r>
-              <m:r>
-                <w:rPr>
-                  <w:rFonts w:ascii="Cambria Math" w:eastAsia="Times New Roman" w:hAnsi="Cambria Math" w:cs="Times New Roman"/>
-                  <w:szCs w:val="24"/>
-                </w:rPr>
-                <m:t xml:space="preserve"> Z</m:t>
-              </m:r>
-              <m:r>
-                <w:rPr>
-                  <w:rFonts w:ascii="Cambria Math" w:eastAsia="Times New Roman" w:hAnsi="Cambria Math" w:cs="Times New Roman"/>
-                  <w:szCs w:val="24"/>
-                </w:rPr>
-                <m:t xml:space="preserve">= </m:t>
+                <m:t xml:space="preserve">Zen Score Z= </m:t>
               </m:r>
               <m:func>
                 <m:funcPr>
@@ -10698,7 +11706,7 @@
                 <m:fName>
                   <m:r>
                     <m:rPr>
-                      <m:sty m:val="p"/>
+                      <m:sty m:val="b"/>
                     </m:rPr>
                     <w:rPr>
                       <w:rFonts w:ascii="Cambria Math" w:eastAsia="Times New Roman" w:hAnsi="Cambria Math" w:cs="Times New Roman"/>
@@ -10709,6 +11717,9 @@
                 </m:fName>
                 <m:e>
                   <m:r>
+                    <m:rPr>
+                      <m:sty m:val="bi"/>
+                    </m:rPr>
                     <w:rPr>
                       <w:rFonts w:ascii="Cambria Math" w:eastAsia="Times New Roman" w:hAnsi="Cambria Math" w:cs="Times New Roman"/>
                       <w:szCs w:val="24"/>
@@ -10740,6 +11751,9 @@
                         </m:sSubPr>
                         <m:e>
                           <m:r>
+                            <m:rPr>
+                              <m:sty m:val="bi"/>
+                            </m:rPr>
                             <w:rPr>
                               <w:rFonts w:ascii="Cambria Math" w:eastAsia="Times New Roman" w:hAnsi="Cambria Math" w:cs="Times New Roman"/>
                               <w:szCs w:val="24"/>
@@ -10749,6 +11763,9 @@
                         </m:e>
                         <m:sub>
                           <m:r>
+                            <m:rPr>
+                              <m:sty m:val="bi"/>
+                            </m:rPr>
                             <w:rPr>
                               <w:rFonts w:ascii="Cambria Math" w:eastAsia="Times New Roman" w:hAnsi="Cambria Math" w:cs="Times New Roman"/>
                               <w:szCs w:val="24"/>
@@ -10758,18 +11775,14 @@
                         </m:sub>
                       </m:sSub>
                       <m:r>
+                        <m:rPr>
+                          <m:sty m:val="bi"/>
+                        </m:rPr>
                         <w:rPr>
                           <w:rFonts w:ascii="Cambria Math" w:eastAsia="Times New Roman" w:hAnsi="Cambria Math" w:cs="Times New Roman"/>
                           <w:szCs w:val="24"/>
                         </w:rPr>
-                        <m:t xml:space="preserve"> </m:t>
-                      </m:r>
-                      <m:r>
-                        <w:rPr>
-                          <w:rFonts w:ascii="Cambria Math" w:eastAsia="Times New Roman" w:hAnsi="Cambria Math" w:cs="Times New Roman"/>
-                          <w:szCs w:val="24"/>
-                        </w:rPr>
-                        <m:t>-</m:t>
+                        <m:t xml:space="preserve"> -</m:t>
                       </m:r>
                       <m:sSub>
                         <m:sSubPr>
@@ -10784,22 +11797,21 @@
                         </m:sSubPr>
                         <m:e>
                           <m:r>
+                            <m:rPr>
+                              <m:sty m:val="bi"/>
+                            </m:rPr>
                             <w:rPr>
                               <w:rFonts w:ascii="Cambria Math" w:eastAsia="Times New Roman" w:hAnsi="Cambria Math" w:cs="Times New Roman"/>
                               <w:szCs w:val="24"/>
                             </w:rPr>
-                            <m:t xml:space="preserve"> </m:t>
-                          </m:r>
-                          <m:r>
-                            <w:rPr>
-                              <w:rFonts w:ascii="Cambria Math" w:eastAsia="Times New Roman" w:hAnsi="Cambria Math" w:cs="Times New Roman"/>
-                              <w:szCs w:val="24"/>
-                            </w:rPr>
-                            <m:t>t</m:t>
+                            <m:t xml:space="preserve"> t</m:t>
                           </m:r>
                         </m:e>
                         <m:sub>
                           <m:r>
+                            <m:rPr>
+                              <m:sty m:val="bi"/>
+                            </m:rPr>
                             <w:rPr>
                               <w:rFonts w:ascii="Cambria Math" w:eastAsia="Times New Roman" w:hAnsi="Cambria Math" w:cs="Times New Roman"/>
                               <w:szCs w:val="24"/>
@@ -10823,6 +11835,9 @@
                         </m:sSubPr>
                         <m:e>
                           <m:r>
+                            <m:rPr>
+                              <m:sty m:val="bi"/>
+                            </m:rPr>
                             <w:rPr>
                               <w:rFonts w:ascii="Cambria Math" w:eastAsia="Times New Roman" w:hAnsi="Cambria Math" w:cs="Times New Roman"/>
                               <w:szCs w:val="24"/>
@@ -10832,6 +11847,9 @@
                         </m:e>
                         <m:sub>
                           <m:r>
+                            <m:rPr>
+                              <m:sty m:val="bi"/>
+                            </m:rPr>
                             <w:rPr>
                               <w:rFonts w:ascii="Cambria Math" w:eastAsia="Times New Roman" w:hAnsi="Cambria Math" w:cs="Times New Roman"/>
                               <w:szCs w:val="24"/>
@@ -10845,6 +11863,9 @@
                 </m:e>
               </m:func>
               <m:r>
+                <m:rPr>
+                  <m:sty m:val="bi"/>
+                </m:rPr>
                 <w:rPr>
                   <w:rFonts w:ascii="Cambria Math" w:eastAsia="Times New Roman" w:hAnsi="Cambria Math" w:cs="Times New Roman"/>
                   <w:szCs w:val="24"/>
@@ -10864,6 +11885,9 @@
                 </m:sSubPr>
                 <m:e>
                   <m:r>
+                    <m:rPr>
+                      <m:sty m:val="bi"/>
+                    </m:rPr>
                     <w:rPr>
                       <w:rFonts w:ascii="Cambria Math" w:eastAsia="Times New Roman" w:hAnsi="Cambria Math" w:cs="Times New Roman"/>
                       <w:szCs w:val="24"/>
@@ -10873,6 +11897,9 @@
                 </m:e>
                 <m:sub>
                   <m:r>
+                    <m:rPr>
+                      <m:sty m:val="bi"/>
+                    </m:rPr>
                     <w:rPr>
                       <w:rFonts w:ascii="Cambria Math" w:eastAsia="Times New Roman" w:hAnsi="Cambria Math" w:cs="Times New Roman"/>
                       <w:szCs w:val="24"/>
@@ -10882,34 +11909,6 @@
                 </m:sub>
               </m:sSub>
               <m:r>
-                <w:rPr>
-                  <w:rFonts w:ascii="Cambria Math" w:eastAsia="Times New Roman" w:hAnsi="Cambria Math" w:cs="Times New Roman"/>
-                  <w:szCs w:val="24"/>
-                </w:rPr>
-                <m:t xml:space="preserve">  </m:t>
-              </m:r>
-              <m:r>
-                <w:rPr>
-                  <w:rFonts w:ascii="Cambria Math" w:eastAsia="Times New Roman" w:hAnsi="Cambria Math" w:cs="Times New Roman"/>
-                  <w:szCs w:val="24"/>
-                </w:rPr>
-                <m:t xml:space="preserve">    </m:t>
-              </m:r>
-              <m:r>
-                <w:rPr>
-                  <w:rFonts w:ascii="Cambria Math" w:eastAsia="Times New Roman" w:hAnsi="Cambria Math" w:cs="Times New Roman"/>
-                  <w:szCs w:val="24"/>
-                </w:rPr>
-                <m:t xml:space="preserve">      </m:t>
-              </m:r>
-              <m:r>
-                <w:rPr>
-                  <w:rFonts w:ascii="Cambria Math" w:eastAsia="Times New Roman" w:hAnsi="Cambria Math" w:cs="Times New Roman"/>
-                  <w:szCs w:val="24"/>
-                </w:rPr>
-                <m:t xml:space="preserve"> </m:t>
-              </m:r>
-              <m:r>
                 <m:rPr>
                   <m:sty m:val="bi"/>
                 </m:rPr>
@@ -10917,27 +11916,7 @@
                   <w:rFonts w:ascii="Cambria Math" w:eastAsia="Times New Roman" w:hAnsi="Cambria Math" w:cs="Times New Roman"/>
                   <w:szCs w:val="24"/>
                 </w:rPr>
-                <m:t>∀</m:t>
-              </m:r>
-              <m:r>
-                <m:rPr>
-                  <m:sty m:val="bi"/>
-                </m:rPr>
-                <w:rPr>
-                  <w:rFonts w:ascii="Cambria Math" w:eastAsia="Times New Roman" w:hAnsi="Cambria Math" w:cs="Times New Roman"/>
-                  <w:szCs w:val="24"/>
-                </w:rPr>
-                <m:t xml:space="preserve"> </m:t>
-              </m:r>
-              <m:r>
-                <m:rPr>
-                  <m:sty m:val="bi"/>
-                </m:rPr>
-                <w:rPr>
-                  <w:rFonts w:ascii="Cambria Math" w:eastAsia="Times New Roman" w:hAnsi="Cambria Math" w:cs="Times New Roman"/>
-                  <w:szCs w:val="24"/>
-                </w:rPr>
-                <m:t xml:space="preserve">  </m:t>
+                <m:t xml:space="preserve">             ∀   </m:t>
               </m:r>
               <m:sSub>
                 <m:sSubPr>
@@ -10952,6 +11931,9 @@
                 </m:sSubPr>
                 <m:e>
                   <m:r>
+                    <m:rPr>
+                      <m:sty m:val="bi"/>
+                    </m:rPr>
                     <w:rPr>
                       <w:rFonts w:ascii="Cambria Math" w:eastAsia="Times New Roman" w:hAnsi="Cambria Math" w:cs="Times New Roman"/>
                       <w:szCs w:val="24"/>
@@ -10961,6 +11943,9 @@
                 </m:e>
                 <m:sub>
                   <m:r>
+                    <m:rPr>
+                      <m:sty m:val="bi"/>
+                    </m:rPr>
                     <w:rPr>
                       <w:rFonts w:ascii="Cambria Math" w:eastAsia="Times New Roman" w:hAnsi="Cambria Math" w:cs="Times New Roman"/>
                       <w:szCs w:val="24"/>
@@ -10992,6 +11977,9 @@
                 </m:sSubPr>
                 <m:e>
                   <m:r>
+                    <m:rPr>
+                      <m:sty m:val="bi"/>
+                    </m:rPr>
                     <w:rPr>
                       <w:rFonts w:ascii="Cambria Math" w:eastAsia="Times New Roman" w:hAnsi="Cambria Math" w:cs="Times New Roman"/>
                       <w:szCs w:val="24"/>
@@ -11001,6 +11989,9 @@
                 </m:e>
                 <m:sub>
                   <m:r>
+                    <m:rPr>
+                      <m:sty m:val="bi"/>
+                    </m:rPr>
                     <w:rPr>
                       <w:rFonts w:ascii="Cambria Math" w:eastAsia="Times New Roman" w:hAnsi="Cambria Math" w:cs="Times New Roman"/>
                       <w:szCs w:val="24"/>
@@ -11055,7 +12046,6 @@
           <w:rFonts w:eastAsia="Times New Roman" w:cs="Times New Roman"/>
           <w:szCs w:val="24"/>
         </w:rPr>
-        <w:lastRenderedPageBreak/>
         <w:t xml:space="preserve">Within this formula, there are several quantities of interest: the </w:t>
       </w:r>
       <w:r>
@@ -11402,7 +12392,16 @@
           <w:b w:val="0"/>
           <w:szCs w:val="24"/>
         </w:rPr>
-        <w:t>portion of the project methods were guided by the limitations of data availability. In order to extract real-time traffic information, standard Google Maps API services were utilized. Understandably, the amount of information provided by Google is limited in nature.</w:t>
+        <w:t xml:space="preserve">portion of the project methods were guided by the limitations of data availability. In order to extract real-time traffic information, standard Google Maps API services </w:t>
+      </w:r>
+      <w:r>
+        <w:rPr>
+          <w:rFonts w:eastAsia="Times New Roman" w:cs="Times New Roman"/>
+          <w:b w:val="0"/>
+          <w:szCs w:val="24"/>
+        </w:rPr>
+        <w:lastRenderedPageBreak/>
+        <w:t>were utilized. Understandably, the amount of information provided by Google is limited in nature.</w:t>
       </w:r>
       <w:r>
         <w:rPr>
@@ -11508,7 +12507,6 @@
         <w:rPr>
           <w:rFonts w:cs="Times New Roman"/>
         </w:rPr>
-        <w:lastRenderedPageBreak/>
         <w:t xml:space="preserve">E.) </w:t>
       </w:r>
       <w:r>
@@ -11620,52 +12618,24 @@
           <w:b w:val="0"/>
           <w:szCs w:val="24"/>
         </w:rPr>
-        <w:t xml:space="preserve"> data provided by </w:t>
-      </w:r>
-      <w:proofErr w:type="spellStart"/>
+        <w:t xml:space="preserve"> data provided by OpenStreetMap (OSM). This open license map service provide</w:t>
+      </w:r>
       <w:r>
         <w:rPr>
           <w:rFonts w:eastAsia="Times New Roman" w:cs="Times New Roman"/>
           <w:b w:val="0"/>
           <w:szCs w:val="24"/>
         </w:rPr>
-        <w:t>OpenStreetMap</w:t>
-      </w:r>
-      <w:proofErr w:type="spellEnd"/>
+        <w:t>s</w:t>
+      </w:r>
       <w:r>
         <w:rPr>
           <w:rFonts w:eastAsia="Times New Roman" w:cs="Times New Roman"/>
           <w:b w:val="0"/>
           <w:szCs w:val="24"/>
         </w:rPr>
-        <w:t xml:space="preserve"> (OSM). This open license map service provide</w:t>
-      </w:r>
-      <w:r>
-        <w:rPr>
-          <w:rFonts w:eastAsia="Times New Roman" w:cs="Times New Roman"/>
-          <w:b w:val="0"/>
-          <w:szCs w:val="24"/>
-        </w:rPr>
-        <w:t>s</w:t>
-      </w:r>
-      <w:r>
-        <w:rPr>
-          <w:rFonts w:eastAsia="Times New Roman" w:cs="Times New Roman"/>
-          <w:b w:val="0"/>
-          <w:szCs w:val="24"/>
-        </w:rPr>
-        <w:t xml:space="preserve"> </w:t>
-      </w:r>
-      <w:proofErr w:type="spellStart"/>
-      <w:r>
-        <w:rPr>
-          <w:rFonts w:eastAsia="Times New Roman" w:cs="Times New Roman"/>
-          <w:b w:val="0"/>
-          <w:szCs w:val="24"/>
-        </w:rPr>
-        <w:t>geodata</w:t>
-      </w:r>
-      <w:proofErr w:type="spellEnd"/>
+        <w:t xml:space="preserve"> geodata</w:t>
+      </w:r>
       <w:r>
         <w:rPr>
           <w:rFonts w:eastAsia="Times New Roman" w:cs="Times New Roman"/>
@@ -11791,6 +12761,7 @@
           <w:rFonts w:cs="Times New Roman"/>
           <w:noProof/>
         </w:rPr>
+        <w:lastRenderedPageBreak/>
         <w:drawing>
           <wp:inline distT="0" distB="0" distL="0" distR="0" wp14:anchorId="62F75E4C" wp14:editId="2ED2433F">
             <wp:extent cx="4940135" cy="4235544"/>
@@ -11807,7 +12778,7 @@
                     <pic:cNvPicPr/>
                   </pic:nvPicPr>
                   <pic:blipFill>
-                    <a:blip r:embed="rId10">
+                    <a:blip r:embed="rId11">
                       <a:grayscl/>
                     </a:blip>
                     <a:stretch>
@@ -12057,7 +13028,6 @@
         <w:rPr>
           <w:rFonts w:cs="Times New Roman"/>
         </w:rPr>
-        <w:lastRenderedPageBreak/>
         <w:t>Chapter III</w:t>
       </w:r>
     </w:p>
@@ -12218,23 +13188,7 @@
           <w:rFonts w:eastAsia="Times New Roman" w:cs="Times New Roman"/>
           <w:szCs w:val="24"/>
         </w:rPr>
-        <w:t xml:space="preserve">[2] </w:t>
-      </w:r>
-      <w:proofErr w:type="spellStart"/>
-      <w:r>
-        <w:rPr>
-          <w:rFonts w:eastAsia="Times New Roman" w:cs="Times New Roman"/>
-          <w:szCs w:val="24"/>
-        </w:rPr>
-        <w:t>Novaco</w:t>
-      </w:r>
-      <w:proofErr w:type="spellEnd"/>
-      <w:r>
-        <w:rPr>
-          <w:rFonts w:eastAsia="Times New Roman" w:cs="Times New Roman"/>
-          <w:szCs w:val="24"/>
-        </w:rPr>
-        <w:t>, Raymond W., and Oscar Gonzalez I. Commuting and Well-being. Rep. Irvine: University of California, N/A. Print.</w:t>
+        <w:t>[2] Novaco, Raymond W., and Oscar Gonzalez I. Commuting and Well-being. Rep. Irvine: University of California, N/A. Print.</w:t>
       </w:r>
     </w:p>
     <w:p>
@@ -12268,57 +13222,29 @@
         </w:rPr>
         <w:t xml:space="preserve">[4] </w:t>
       </w:r>
-      <w:proofErr w:type="spellStart"/>
       <w:r>
         <w:rPr>
           <w:rFonts w:cs="Times New Roman"/>
           <w:szCs w:val="24"/>
           <w:shd w:val="clear" w:color="auto" w:fill="FFFFFF"/>
         </w:rPr>
-        <w:t>Nuha</w:t>
-      </w:r>
-      <w:proofErr w:type="spellEnd"/>
-      <w:r>
-        <w:rPr>
+        <w:t>Nuha A. S. Alwan, “Performance Analysis of Dijkstra-Based Weighted Sum Minimization Routing Algorithm for Wireless Mesh Networks,”</w:t>
+      </w:r>
+      <w:r>
+        <w:rPr>
+          <w:rStyle w:val="apple-converted-space"/>
           <w:rFonts w:cs="Times New Roman"/>
           <w:szCs w:val="24"/>
           <w:shd w:val="clear" w:color="auto" w:fill="FFFFFF"/>
         </w:rPr>
-        <w:t xml:space="preserve"> A. S. </w:t>
-      </w:r>
-      <w:proofErr w:type="spellStart"/>
+        <w:t> </w:t>
+      </w:r>
       <w:r>
         <w:rPr>
           <w:rFonts w:cs="Times New Roman"/>
           <w:szCs w:val="24"/>
           <w:shd w:val="clear" w:color="auto" w:fill="FFFFFF"/>
         </w:rPr>
-        <w:t>Alwan</w:t>
-      </w:r>
-      <w:proofErr w:type="spellEnd"/>
-      <w:r>
-        <w:rPr>
-          <w:rFonts w:cs="Times New Roman"/>
-          <w:szCs w:val="24"/>
-          <w:shd w:val="clear" w:color="auto" w:fill="FFFFFF"/>
-        </w:rPr>
-        <w:t>, “Performance Analysis of Dijkstra-Based Weighted Sum Minimization Routing Algorithm for Wireless Mesh Networks,”</w:t>
-      </w:r>
-      <w:r>
-        <w:rPr>
-          <w:rStyle w:val="apple-converted-space"/>
-          <w:rFonts w:cs="Times New Roman"/>
-          <w:szCs w:val="24"/>
-          <w:shd w:val="clear" w:color="auto" w:fill="FFFFFF"/>
-        </w:rPr>
-        <w:t> </w:t>
-      </w:r>
-      <w:r>
-        <w:rPr>
-          <w:rFonts w:cs="Times New Roman"/>
-          <w:szCs w:val="24"/>
-          <w:shd w:val="clear" w:color="auto" w:fill="FFFFFF"/>
-        </w:rPr>
         <w:t>Modelling and Simulation in Engineering, vol. 2014, Article ID 658408</w:t>
       </w:r>
     </w:p>
@@ -12333,35 +13259,7 @@
         <w:rPr>
           <w:rFonts w:cs="Times New Roman"/>
         </w:rPr>
-        <w:t xml:space="preserve">[5] Why do we perceive logarithmically? Significance, Vol. 10, No. 1. (1 February 2013), pp. 28-31, </w:t>
-      </w:r>
-      <w:proofErr w:type="spellStart"/>
-      <w:r>
-        <w:rPr>
-          <w:rFonts w:cs="Times New Roman"/>
-        </w:rPr>
-        <w:t>Lav</w:t>
-      </w:r>
-      <w:proofErr w:type="spellEnd"/>
-      <w:r>
-        <w:rPr>
-          <w:rFonts w:cs="Times New Roman"/>
-        </w:rPr>
-        <w:t xml:space="preserve"> R. </w:t>
-      </w:r>
-      <w:proofErr w:type="spellStart"/>
-      <w:r>
-        <w:rPr>
-          <w:rFonts w:cs="Times New Roman"/>
-        </w:rPr>
-        <w:t>Varshney</w:t>
-      </w:r>
-      <w:proofErr w:type="spellEnd"/>
-      <w:r>
-        <w:rPr>
-          <w:rFonts w:cs="Times New Roman"/>
-        </w:rPr>
-        <w:t>, John Z. Sun</w:t>
+        <w:t>[5] Why do we perceive logarithmically? Significance, Vol. 10, No. 1. (1 February 2013), pp. 28-31, Lav R. Varshney, John Z. Sun</w:t>
       </w:r>
     </w:p>
     <w:p>
@@ -12575,16 +13473,8 @@
         <w:rPr>
           <w:rFonts w:cs="Times New Roman"/>
         </w:rPr>
-        <w:t xml:space="preserve">Code Platform: Python / </w:t>
-      </w:r>
-      <w:proofErr w:type="spellStart"/>
-      <w:r>
-        <w:rPr>
-          <w:rFonts w:cs="Times New Roman"/>
-        </w:rPr>
-        <w:t>Networkx</w:t>
-      </w:r>
-      <w:proofErr w:type="spellEnd"/>
+        <w:t>Code Platform: Python / Networkx</w:t>
+      </w:r>
       <w:r>
         <w:rPr>
           <w:rFonts w:cs="Times New Roman"/>
@@ -12673,7 +13563,7 @@
           <w:rPr>
             <w:noProof/>
           </w:rPr>
-          <w:t>19</w:t>
+          <w:t>20</w:t>
         </w:r>
         <w:r>
           <w:rPr>
@@ -13398,6 +14288,7 @@
   <w:style w:type="character" w:default="1" w:styleId="DefaultParagraphFont">
     <w:name w:val="Default Paragraph Font"/>
     <w:uiPriority w:val="1"/>
+    <w:semiHidden/>
     <w:unhideWhenUsed/>
   </w:style>
   <w:style w:type="table" w:default="1" w:styleId="TableNormal">
@@ -13763,14 +14654,14 @@
     <w:charset w:val="00"/>
     <w:family w:val="roman"/>
     <w:pitch w:val="variable"/>
-    <w:sig w:usb0="E0002AFF" w:usb1="C0007841" w:usb2="00000009" w:usb3="00000000" w:csb0="000001FF" w:csb1="00000000"/>
+    <w:sig w:usb0="E0002EFF" w:usb1="C000785B" w:usb2="00000009" w:usb3="00000000" w:csb0="000001FF" w:csb1="00000000"/>
   </w:font>
   <w:font w:name="Calibri">
     <w:panose1 w:val="020F0502020204030204"/>
     <w:charset w:val="00"/>
     <w:family w:val="swiss"/>
     <w:pitch w:val="variable"/>
-    <w:sig w:usb0="E00002FF" w:usb1="4000ACFF" w:usb2="00000001" w:usb3="00000000" w:csb0="0000019F" w:csb1="00000000"/>
+    <w:sig w:usb0="E0002AFF" w:usb1="C000247B" w:usb2="00000009" w:usb3="00000000" w:csb0="000001FF" w:csb1="00000000"/>
   </w:font>
   <w:font w:name="Cambria Math">
     <w:panose1 w:val="02040503050406030204"/>
@@ -13779,12 +14670,19 @@
     <w:pitch w:val="variable"/>
     <w:sig w:usb0="E00002FF" w:usb1="420024FF" w:usb2="00000000" w:usb3="00000000" w:csb0="0000019F" w:csb1="00000000"/>
   </w:font>
+  <w:font w:name="Wingdings">
+    <w:panose1 w:val="05000000000000000000"/>
+    <w:charset w:val="02"/>
+    <w:family w:val="auto"/>
+    <w:pitch w:val="variable"/>
+    <w:sig w:usb0="00000000" w:usb1="10000000" w:usb2="00000000" w:usb3="00000000" w:csb0="80000000" w:csb1="00000000"/>
+  </w:font>
   <w:font w:name="Calibri Light">
     <w:panose1 w:val="020F0302020204030204"/>
     <w:charset w:val="00"/>
     <w:family w:val="swiss"/>
     <w:pitch w:val="variable"/>
-    <w:sig w:usb0="A00002EF" w:usb1="4000207B" w:usb2="00000000" w:usb3="00000000" w:csb0="0000019F" w:csb1="00000000"/>
+    <w:sig w:usb0="E0002AFF" w:usb1="C000247B" w:usb2="00000009" w:usb3="00000000" w:csb0="000001FF" w:csb1="00000000"/>
   </w:font>
 </w:fonts>
 </file>
@@ -13807,6 +14705,7 @@
     <w:rsid w:val="00087064"/>
     <w:rsid w:val="000E34DD"/>
     <w:rsid w:val="001725A7"/>
+    <w:rsid w:val="002B431A"/>
     <w:rsid w:val="00331E2B"/>
     <w:rsid w:val="00370967"/>
     <w:rsid w:val="004944CC"/>

--- a/Thesis/Zen Routing Thesis.docx
+++ b/Thesis/Zen Routing Thesis.docx
@@ -3974,14 +3974,6 @@
     </w:p>
     <w:p>
       <w:pPr>
-        <w:rPr>
-          <w:rFonts w:eastAsia="Times New Roman" w:cs="Times New Roman"/>
-          <w:szCs w:val="24"/>
-        </w:rPr>
-      </w:pPr>
-    </w:p>
-    <w:p>
-      <w:pPr>
         <w:pStyle w:val="SecondOrderSubheading"/>
         <w:jc w:val="both"/>
         <w:rPr>
@@ -3992,6 +3984,7 @@
         <w:rPr>
           <w:rFonts w:cs="Times New Roman"/>
         </w:rPr>
+        <w:lastRenderedPageBreak/>
         <w:t xml:space="preserve">C.5) </w:t>
       </w:r>
       <w:r>
@@ -4164,6 +4157,7 @@
         <w:rPr>
           <w:rFonts w:cs="Times New Roman"/>
         </w:rPr>
+        <w:lastRenderedPageBreak/>
         <w:t>Chapter ii</w:t>
       </w:r>
     </w:p>
@@ -5285,6 +5279,22 @@
         </w:rPr>
         <w:t xml:space="preserve"> while satisfying the defined constraints. </w:t>
       </w:r>
+    </w:p>
+    <w:p>
+      <w:pPr>
+        <w:rPr>
+          <w:rFonts w:eastAsia="Times New Roman" w:cs="Times New Roman"/>
+          <w:szCs w:val="24"/>
+        </w:rPr>
+      </w:pPr>
+    </w:p>
+    <w:p>
+      <w:pPr>
+        <w:rPr>
+          <w:rFonts w:eastAsia="Times New Roman" w:cs="Times New Roman"/>
+          <w:szCs w:val="24"/>
+        </w:rPr>
+      </w:pPr>
     </w:p>
     <w:p>
       <w:pPr>
@@ -10465,6 +10475,16 @@
     </w:p>
     <w:p>
       <w:pPr>
+        <w:spacing w:before="120" w:after="120"/>
+        <w:ind w:firstLine="720"/>
+        <w:rPr>
+          <w:rFonts w:eastAsia="Times New Roman" w:cs="Times New Roman"/>
+          <w:szCs w:val="24"/>
+        </w:rPr>
+      </w:pPr>
+    </w:p>
+    <w:p>
+      <w:pPr>
         <w:pStyle w:val="SecondOrderSubheading"/>
         <w:jc w:val="both"/>
         <w:rPr>
@@ -10577,10 +10597,10 @@
           <w:noProof/>
         </w:rPr>
         <w:drawing>
-          <wp:inline distT="0" distB="0" distL="0" distR="0" wp14:anchorId="0A38EC61" wp14:editId="5A8B4B74">
-            <wp:extent cx="2179674" cy="2316658"/>
-            <wp:effectExtent l="0" t="0" r="0" b="7620"/>
-            <wp:docPr id="3" name="Picture 3"/>
+          <wp:inline distT="0" distB="0" distL="0" distR="0" wp14:anchorId="462C6774" wp14:editId="72DB9532">
+            <wp:extent cx="3227696" cy="2474321"/>
+            <wp:effectExtent l="0" t="0" r="0" b="2540"/>
+            <wp:docPr id="4" name="Picture 4"/>
             <wp:cNvGraphicFramePr>
               <a:graphicFrameLocks xmlns:a="http://schemas.openxmlformats.org/drawingml/2006/main" noChangeAspect="1"/>
             </wp:cNvGraphicFramePr>
@@ -10591,27 +10611,20 @@
                     <pic:cNvPr id="1" name=""/>
                     <pic:cNvPicPr/>
                   </pic:nvPicPr>
-                  <pic:blipFill rotWithShape="1">
+                  <pic:blipFill>
                     <a:blip r:embed="rId10"/>
-                    <a:srcRect l="9568" t="1803" r="7386" b="6700"/>
-                    <a:stretch/>
+                    <a:stretch>
+                      <a:fillRect/>
+                    </a:stretch>
                   </pic:blipFill>
-                  <pic:spPr bwMode="auto">
+                  <pic:spPr>
                     <a:xfrm>
                       <a:off x="0" y="0"/>
-                      <a:ext cx="2197969" cy="2336103"/>
+                      <a:ext cx="3250182" cy="2491559"/>
                     </a:xfrm>
                     <a:prstGeom prst="rect">
                       <a:avLst/>
                     </a:prstGeom>
-                    <a:ln>
-                      <a:noFill/>
-                    </a:ln>
-                    <a:extLst>
-                      <a:ext uri="{53640926-AAD7-44D8-BBD7-CCE9431645EC}">
-                        <a14:shadowObscured xmlns:a14="http://schemas.microsoft.com/office/drawing/2010/main"/>
-                      </a:ext>
-                    </a:extLst>
                   </pic:spPr>
                 </pic:pic>
               </a:graphicData>
@@ -10619,6 +10632,8 @@
           </wp:inline>
         </w:drawing>
       </w:r>
+      <w:bookmarkStart w:id="0" w:name="_GoBack"/>
+      <w:bookmarkEnd w:id="0"/>
     </w:p>
     <w:p>
       <w:pPr>
@@ -10632,6 +10647,7 @@
         <w:rPr>
           <w:rFonts w:cs="Times New Roman"/>
         </w:rPr>
+        <w:lastRenderedPageBreak/>
         <w:tab/>
       </w:r>
       <w:r>
@@ -10639,22 +10655,21 @@
           <w:rFonts w:eastAsia="Times New Roman" w:cs="Times New Roman"/>
           <w:szCs w:val="24"/>
         </w:rPr>
-        <w:t>Each edge has been given specific values for zenness, time, and distance to be able to test different weights which would normally be given by the user.</w:t>
-      </w:r>
-      <w:r>
-        <w:rPr>
-          <w:rFonts w:eastAsia="Times New Roman" w:cs="Times New Roman"/>
-          <w:szCs w:val="24"/>
-        </w:rPr>
-        <w:t xml:space="preserve"> These values can be observed in </w:t>
-      </w:r>
-      <w:r>
-        <w:rPr>
-          <w:rFonts w:eastAsia="Times New Roman" w:cs="Times New Roman"/>
-          <w:szCs w:val="24"/>
-        </w:rPr>
-        <w:lastRenderedPageBreak/>
-        <w:t>Table 1.</w:t>
+        <w:t xml:space="preserve">Each edge has </w:t>
+      </w:r>
+      <w:r>
+        <w:rPr>
+          <w:rFonts w:eastAsia="Times New Roman" w:cs="Times New Roman"/>
+          <w:szCs w:val="24"/>
+        </w:rPr>
+        <w:t>been given specific values for Z</w:t>
+      </w:r>
+      <w:r>
+        <w:rPr>
+          <w:rFonts w:eastAsia="Times New Roman" w:cs="Times New Roman"/>
+          <w:szCs w:val="24"/>
+        </w:rPr>
+        <w:t>enness, time, and distance to be able to test different weights which would normally be given by the user. These values can be observed in Table 1.</w:t>
       </w:r>
       <w:r>
         <w:rPr>
@@ -10663,15 +10678,6 @@
         </w:rPr>
         <w:t xml:space="preserve"> No units were used for this example since the normalization of values is outside the scope of this simple example.</w:t>
       </w:r>
-    </w:p>
-    <w:p>
-      <w:pPr>
-        <w:jc w:val="both"/>
-        <w:rPr>
-          <w:rFonts w:eastAsia="Times New Roman" w:cs="Times New Roman"/>
-          <w:szCs w:val="24"/>
-        </w:rPr>
-      </w:pPr>
     </w:p>
     <w:p>
       <w:pPr>
@@ -10721,13 +10727,11 @@
               <w:jc w:val="center"/>
               <w:rPr>
                 <w:rFonts w:cs="Times New Roman"/>
-                <w:b/>
               </w:rPr>
             </w:pPr>
             <w:r>
               <w:rPr>
                 <w:rFonts w:cs="Times New Roman"/>
-                <w:b/>
               </w:rPr>
               <w:t>Edge</w:t>
             </w:r>
@@ -10743,13 +10747,11 @@
               <w:jc w:val="center"/>
               <w:rPr>
                 <w:rFonts w:cs="Times New Roman"/>
-                <w:b/>
               </w:rPr>
             </w:pPr>
             <w:r>
               <w:rPr>
                 <w:rFonts w:cs="Times New Roman"/>
-                <w:b/>
               </w:rPr>
               <w:t>Zenness</w:t>
             </w:r>
@@ -10765,13 +10767,11 @@
               <w:jc w:val="center"/>
               <w:rPr>
                 <w:rFonts w:cs="Times New Roman"/>
-                <w:b/>
               </w:rPr>
             </w:pPr>
             <w:r>
               <w:rPr>
                 <w:rFonts w:cs="Times New Roman"/>
-                <w:b/>
               </w:rPr>
               <w:t>Time</w:t>
             </w:r>
@@ -10787,13 +10787,11 @@
               <w:jc w:val="center"/>
               <w:rPr>
                 <w:rFonts w:cs="Times New Roman"/>
-                <w:b/>
               </w:rPr>
             </w:pPr>
             <w:r>
               <w:rPr>
                 <w:rFonts w:cs="Times New Roman"/>
-                <w:b/>
               </w:rPr>
               <w:t>Distance</w:t>
             </w:r>
@@ -11017,13 +11015,7 @@
               <w:rPr>
                 <w:rFonts w:cs="Times New Roman"/>
               </w:rPr>
-              <w:t>D</w:t>
-            </w:r>
-            <w:r>
-              <w:rPr>
-                <w:rFonts w:cs="Times New Roman"/>
-              </w:rPr>
-              <w:t xml:space="preserve"> </w:t>
+              <w:t xml:space="preserve">D </w:t>
             </w:r>
             <w:r>
               <w:rPr>
@@ -11121,13 +11113,7 @@
               <w:rPr>
                 <w:rFonts w:cs="Times New Roman"/>
               </w:rPr>
-              <w:t>B</w:t>
-            </w:r>
-            <w:r>
-              <w:rPr>
-                <w:rFonts w:cs="Times New Roman"/>
-              </w:rPr>
-              <w:t xml:space="preserve"> </w:t>
+              <w:t xml:space="preserve">B </w:t>
             </w:r>
             <w:r>
               <w:rPr>
@@ -11225,13 +11211,7 @@
               <w:rPr>
                 <w:rFonts w:cs="Times New Roman"/>
               </w:rPr>
-              <w:t>D</w:t>
-            </w:r>
-            <w:r>
-              <w:rPr>
-                <w:rFonts w:cs="Times New Roman"/>
-              </w:rPr>
-              <w:t xml:space="preserve"> </w:t>
+              <w:t xml:space="preserve">D </w:t>
             </w:r>
             <w:r>
               <w:rPr>
@@ -11389,7 +11369,13 @@
         <w:rPr>
           <w:rFonts w:cs="Times New Roman"/>
         </w:rPr>
-        <w:t>Next, the route for z</w:t>
+        <w:t>Next,</w:t>
+      </w:r>
+      <w:r>
+        <w:rPr>
+          <w:rFonts w:cs="Times New Roman"/>
+        </w:rPr>
+        <w:t xml:space="preserve"> the route for Z</w:t>
       </w:r>
       <w:r>
         <w:rPr>
@@ -11493,17 +11479,6 @@
         </w:rPr>
         <w:t>All the routes were manually calculated as well to prove the algorithm delivered the correct results. This simple example demonstrates the algorithm’s capacity to take different inputs and correctly deliver the best path to the destination.</w:t>
       </w:r>
-    </w:p>
-    <w:p>
-      <w:pPr>
-        <w:ind w:firstLine="720"/>
-        <w:jc w:val="both"/>
-        <w:rPr>
-          <w:rFonts w:cs="Times New Roman"/>
-        </w:rPr>
-      </w:pPr>
-      <w:bookmarkStart w:id="0" w:name="_GoBack"/>
-      <w:bookmarkEnd w:id="0"/>
     </w:p>
     <w:p>
       <w:pPr>
@@ -11665,359 +11640,297 @@
       </w:tblGrid>
       <w:tr>
         <w:trPr>
-          <w:trHeight w:val="773"/>
+          <w:trHeight w:val="620"/>
         </w:trPr>
         <w:tc>
           <w:tcPr>
             <w:tcW w:w="9175" w:type="dxa"/>
+            <w:vAlign w:val="center"/>
           </w:tcPr>
           <w:p>
             <w:pPr>
               <w:pStyle w:val="FirstOrderSubheading"/>
-              <w:jc w:val="both"/>
               <w:rPr>
                 <w:rFonts w:eastAsia="Times New Roman" w:cs="Times New Roman"/>
                 <w:b w:val="0"/>
                 <w:szCs w:val="24"/>
               </w:rPr>
             </w:pPr>
-            <m:oMath>
-              <m:r>
-                <m:rPr>
-                  <m:sty m:val="bi"/>
-                </m:rPr>
-                <w:rPr>
-                  <w:rFonts w:ascii="Cambria Math" w:eastAsia="Times New Roman" w:hAnsi="Cambria Math" w:cs="Times New Roman"/>
-                  <w:szCs w:val="24"/>
-                </w:rPr>
-                <m:t xml:space="preserve">Zen Score Z= </m:t>
-              </m:r>
-              <m:func>
-                <m:funcPr>
-                  <m:ctrlPr>
-                    <w:rPr>
-                      <w:rFonts w:ascii="Cambria Math" w:eastAsia="Times New Roman" w:hAnsi="Cambria Math" w:cs="Times New Roman"/>
-                      <w:b w:val="0"/>
-                      <w:i/>
-                      <w:szCs w:val="24"/>
-                    </w:rPr>
-                  </m:ctrlPr>
-                </m:funcPr>
-                <m:fName>
-                  <m:r>
-                    <m:rPr>
-                      <m:sty m:val="b"/>
-                    </m:rPr>
-                    <w:rPr>
-                      <w:rFonts w:ascii="Cambria Math" w:eastAsia="Times New Roman" w:hAnsi="Cambria Math" w:cs="Times New Roman"/>
-                      <w:szCs w:val="24"/>
-                    </w:rPr>
-                    <m:t>ln</m:t>
-                  </m:r>
-                </m:fName>
-                <m:e>
-                  <m:r>
-                    <m:rPr>
-                      <m:sty m:val="bi"/>
-                    </m:rPr>
-                    <w:rPr>
-                      <w:rFonts w:ascii="Cambria Math" w:eastAsia="Times New Roman" w:hAnsi="Cambria Math" w:cs="Times New Roman"/>
-                      <w:szCs w:val="24"/>
-                    </w:rPr>
-                    <m:t>(1+</m:t>
-                  </m:r>
-                  <m:f>
-                    <m:fPr>
-                      <m:ctrlPr>
-                        <w:rPr>
-                          <w:rFonts w:ascii="Cambria Math" w:eastAsia="Times New Roman" w:hAnsi="Cambria Math" w:cs="Times New Roman"/>
-                          <w:b w:val="0"/>
-                          <w:i/>
-                          <w:szCs w:val="24"/>
-                        </w:rPr>
-                      </m:ctrlPr>
-                    </m:fPr>
-                    <m:num>
-                      <m:sSub>
-                        <m:sSubPr>
-                          <m:ctrlPr>
-                            <w:rPr>
-                              <w:rFonts w:ascii="Cambria Math" w:eastAsia="Times New Roman" w:hAnsi="Cambria Math" w:cs="Times New Roman"/>
-                              <w:b w:val="0"/>
-                              <w:i/>
-                              <w:szCs w:val="24"/>
-                            </w:rPr>
-                          </m:ctrlPr>
-                        </m:sSubPr>
-                        <m:e>
-                          <m:r>
-                            <m:rPr>
-                              <m:sty m:val="bi"/>
-                            </m:rPr>
-                            <w:rPr>
-                              <w:rFonts w:ascii="Cambria Math" w:eastAsia="Times New Roman" w:hAnsi="Cambria Math" w:cs="Times New Roman"/>
-                              <w:szCs w:val="24"/>
-                            </w:rPr>
-                            <m:t>t</m:t>
-                          </m:r>
-                        </m:e>
-                        <m:sub>
-                          <m:r>
-                            <m:rPr>
-                              <m:sty m:val="bi"/>
-                            </m:rPr>
-                            <w:rPr>
-                              <w:rFonts w:ascii="Cambria Math" w:eastAsia="Times New Roman" w:hAnsi="Cambria Math" w:cs="Times New Roman"/>
-                              <w:szCs w:val="24"/>
-                            </w:rPr>
-                            <m:t>current</m:t>
-                          </m:r>
-                        </m:sub>
-                      </m:sSub>
-                      <m:r>
-                        <m:rPr>
-                          <m:sty m:val="bi"/>
-                        </m:rPr>
-                        <w:rPr>
-                          <w:rFonts w:ascii="Cambria Math" w:eastAsia="Times New Roman" w:hAnsi="Cambria Math" w:cs="Times New Roman"/>
-                          <w:szCs w:val="24"/>
-                        </w:rPr>
-                        <m:t xml:space="preserve"> -</m:t>
-                      </m:r>
-                      <m:sSub>
-                        <m:sSubPr>
-                          <m:ctrlPr>
-                            <w:rPr>
-                              <w:rFonts w:ascii="Cambria Math" w:eastAsia="Times New Roman" w:hAnsi="Cambria Math" w:cs="Times New Roman"/>
-                              <w:b w:val="0"/>
-                              <w:i/>
-                              <w:szCs w:val="24"/>
-                            </w:rPr>
-                          </m:ctrlPr>
-                        </m:sSubPr>
-                        <m:e>
-                          <m:r>
-                            <m:rPr>
-                              <m:sty m:val="bi"/>
-                            </m:rPr>
-                            <w:rPr>
-                              <w:rFonts w:ascii="Cambria Math" w:eastAsia="Times New Roman" w:hAnsi="Cambria Math" w:cs="Times New Roman"/>
-                              <w:szCs w:val="24"/>
-                            </w:rPr>
-                            <m:t xml:space="preserve"> t</m:t>
-                          </m:r>
-                        </m:e>
-                        <m:sub>
-                          <m:r>
-                            <m:rPr>
-                              <m:sty m:val="bi"/>
-                            </m:rPr>
-                            <w:rPr>
-                              <w:rFonts w:ascii="Cambria Math" w:eastAsia="Times New Roman" w:hAnsi="Cambria Math" w:cs="Times New Roman"/>
-                              <w:szCs w:val="24"/>
-                            </w:rPr>
-                            <m:t>base</m:t>
-                          </m:r>
-                        </m:sub>
-                      </m:sSub>
-                    </m:num>
-                    <m:den>
-                      <m:sSub>
-                        <m:sSubPr>
-                          <m:ctrlPr>
-                            <w:rPr>
-                              <w:rFonts w:ascii="Cambria Math" w:eastAsia="Times New Roman" w:hAnsi="Cambria Math" w:cs="Times New Roman"/>
-                              <w:b w:val="0"/>
-                              <w:i/>
-                              <w:szCs w:val="24"/>
-                            </w:rPr>
-                          </m:ctrlPr>
-                        </m:sSubPr>
-                        <m:e>
-                          <m:r>
-                            <m:rPr>
-                              <m:sty m:val="bi"/>
-                            </m:rPr>
-                            <w:rPr>
-                              <w:rFonts w:ascii="Cambria Math" w:eastAsia="Times New Roman" w:hAnsi="Cambria Math" w:cs="Times New Roman"/>
-                              <w:szCs w:val="24"/>
-                            </w:rPr>
-                            <m:t>t</m:t>
-                          </m:r>
-                        </m:e>
-                        <m:sub>
-                          <m:r>
-                            <m:rPr>
-                              <m:sty m:val="bi"/>
-                            </m:rPr>
-                            <w:rPr>
-                              <w:rFonts w:ascii="Cambria Math" w:eastAsia="Times New Roman" w:hAnsi="Cambria Math" w:cs="Times New Roman"/>
-                              <w:szCs w:val="24"/>
-                            </w:rPr>
-                            <m:t>base</m:t>
-                          </m:r>
-                        </m:sub>
-                      </m:sSub>
-                    </m:den>
-                  </m:f>
-                </m:e>
-              </m:func>
-              <m:r>
-                <m:rPr>
-                  <m:sty m:val="bi"/>
-                </m:rPr>
-                <w:rPr>
-                  <w:rFonts w:ascii="Cambria Math" w:eastAsia="Times New Roman" w:hAnsi="Cambria Math" w:cs="Times New Roman"/>
-                  <w:szCs w:val="24"/>
-                </w:rPr>
-                <m:t xml:space="preserve"> )∙</m:t>
-              </m:r>
-              <m:sSub>
-                <m:sSubPr>
-                  <m:ctrlPr>
-                    <w:rPr>
-                      <w:rFonts w:ascii="Cambria Math" w:eastAsia="Times New Roman" w:hAnsi="Cambria Math" w:cs="Times New Roman"/>
-                      <w:b w:val="0"/>
-                      <w:i/>
-                      <w:szCs w:val="24"/>
-                    </w:rPr>
-                  </m:ctrlPr>
-                </m:sSubPr>
-                <m:e>
-                  <m:r>
-                    <m:rPr>
-                      <m:sty m:val="bi"/>
-                    </m:rPr>
-                    <w:rPr>
-                      <w:rFonts w:ascii="Cambria Math" w:eastAsia="Times New Roman" w:hAnsi="Cambria Math" w:cs="Times New Roman"/>
-                      <w:szCs w:val="24"/>
-                    </w:rPr>
-                    <m:t>d</m:t>
-                  </m:r>
-                </m:e>
-                <m:sub>
-                  <m:r>
-                    <m:rPr>
-                      <m:sty m:val="bi"/>
-                    </m:rPr>
-                    <w:rPr>
-                      <w:rFonts w:ascii="Cambria Math" w:eastAsia="Times New Roman" w:hAnsi="Cambria Math" w:cs="Times New Roman"/>
-                      <w:szCs w:val="24"/>
-                    </w:rPr>
-                    <m:t>segment</m:t>
-                  </m:r>
-                </m:sub>
-              </m:sSub>
-              <m:r>
-                <m:rPr>
-                  <m:sty m:val="bi"/>
-                </m:rPr>
-                <w:rPr>
-                  <w:rFonts w:ascii="Cambria Math" w:eastAsia="Times New Roman" w:hAnsi="Cambria Math" w:cs="Times New Roman"/>
-                  <w:szCs w:val="24"/>
-                </w:rPr>
-                <m:t xml:space="preserve">             ∀   </m:t>
-              </m:r>
-              <m:sSub>
-                <m:sSubPr>
-                  <m:ctrlPr>
-                    <w:rPr>
-                      <w:rFonts w:ascii="Cambria Math" w:eastAsia="Times New Roman" w:hAnsi="Cambria Math" w:cs="Times New Roman"/>
-                      <w:b w:val="0"/>
-                      <w:i/>
-                      <w:szCs w:val="24"/>
-                    </w:rPr>
-                  </m:ctrlPr>
-                </m:sSubPr>
-                <m:e>
-                  <m:r>
-                    <m:rPr>
-                      <m:sty m:val="bi"/>
-                    </m:rPr>
-                    <w:rPr>
-                      <w:rFonts w:ascii="Cambria Math" w:eastAsia="Times New Roman" w:hAnsi="Cambria Math" w:cs="Times New Roman"/>
-                      <w:szCs w:val="24"/>
-                    </w:rPr>
-                    <m:t>t</m:t>
-                  </m:r>
-                </m:e>
-                <m:sub>
-                  <m:r>
-                    <m:rPr>
-                      <m:sty m:val="bi"/>
-                    </m:rPr>
-                    <w:rPr>
-                      <w:rFonts w:ascii="Cambria Math" w:eastAsia="Times New Roman" w:hAnsi="Cambria Math" w:cs="Times New Roman"/>
-                      <w:szCs w:val="24"/>
-                    </w:rPr>
-                    <m:t>current</m:t>
-                  </m:r>
-                </m:sub>
-              </m:sSub>
-              <m:r>
-                <m:rPr>
-                  <m:sty m:val="bi"/>
-                </m:rPr>
-                <w:rPr>
-                  <w:rFonts w:ascii="Cambria Math" w:eastAsia="Times New Roman" w:hAnsi="Cambria Math" w:cs="Times New Roman"/>
-                  <w:szCs w:val="24"/>
-                </w:rPr>
-                <m:t>≥</m:t>
-              </m:r>
-              <m:sSub>
-                <m:sSubPr>
-                  <m:ctrlPr>
-                    <w:rPr>
-                      <w:rFonts w:ascii="Cambria Math" w:eastAsia="Times New Roman" w:hAnsi="Cambria Math" w:cs="Times New Roman"/>
-                      <w:b w:val="0"/>
-                      <w:i/>
-                      <w:szCs w:val="24"/>
-                    </w:rPr>
-                  </m:ctrlPr>
-                </m:sSubPr>
-                <m:e>
-                  <m:r>
-                    <m:rPr>
-                      <m:sty m:val="bi"/>
-                    </m:rPr>
-                    <w:rPr>
-                      <w:rFonts w:ascii="Cambria Math" w:eastAsia="Times New Roman" w:hAnsi="Cambria Math" w:cs="Times New Roman"/>
-                      <w:szCs w:val="24"/>
-                    </w:rPr>
-                    <m:t>t</m:t>
-                  </m:r>
-                </m:e>
-                <m:sub>
-                  <m:r>
-                    <m:rPr>
-                      <m:sty m:val="bi"/>
-                    </m:rPr>
-                    <w:rPr>
-                      <w:rFonts w:ascii="Cambria Math" w:eastAsia="Times New Roman" w:hAnsi="Cambria Math" w:cs="Times New Roman"/>
-                      <w:szCs w:val="24"/>
-                    </w:rPr>
-                    <m:t>base</m:t>
-                  </m:r>
-                </m:sub>
-              </m:sSub>
-              <m:r>
-                <m:rPr>
-                  <m:sty m:val="bi"/>
-                </m:rPr>
-                <w:rPr>
-                  <w:rFonts w:ascii="Cambria Math" w:eastAsia="Times New Roman" w:hAnsi="Cambria Math" w:cs="Times New Roman"/>
-                  <w:szCs w:val="24"/>
-                </w:rPr>
-                <m:t>≥0</m:t>
-              </m:r>
-            </m:oMath>
-            <w:r>
-              <w:rPr>
-                <w:rFonts w:eastAsia="Times New Roman" w:cs="Times New Roman"/>
-                <w:szCs w:val="24"/>
-              </w:rPr>
-              <w:t xml:space="preserve">    </w:t>
-            </w:r>
+            <m:oMathPara>
+              <m:oMath>
+                <m:r>
+                  <w:rPr>
+                    <w:rFonts w:ascii="Cambria Math" w:eastAsia="Times New Roman" w:hAnsi="Cambria Math" w:cs="Times New Roman"/>
+                    <w:szCs w:val="24"/>
+                  </w:rPr>
+                  <m:t xml:space="preserve">Zen Score= </m:t>
+                </m:r>
+                <m:func>
+                  <m:funcPr>
+                    <m:ctrlPr>
+                      <w:rPr>
+                        <w:rFonts w:ascii="Cambria Math" w:eastAsia="Times New Roman" w:hAnsi="Cambria Math" w:cs="Times New Roman"/>
+                        <w:b w:val="0"/>
+                        <w:i/>
+                        <w:szCs w:val="24"/>
+                      </w:rPr>
+                    </m:ctrlPr>
+                  </m:funcPr>
+                  <m:fName>
+                    <m:r>
+                      <m:rPr>
+                        <m:sty m:val="p"/>
+                      </m:rPr>
+                      <w:rPr>
+                        <w:rFonts w:ascii="Cambria Math" w:eastAsia="Times New Roman" w:hAnsi="Cambria Math" w:cs="Times New Roman"/>
+                        <w:szCs w:val="24"/>
+                      </w:rPr>
+                      <m:t>ln</m:t>
+                    </m:r>
+                  </m:fName>
+                  <m:e>
+                    <m:r>
+                      <w:rPr>
+                        <w:rFonts w:ascii="Cambria Math" w:eastAsia="Times New Roman" w:hAnsi="Cambria Math" w:cs="Times New Roman"/>
+                        <w:szCs w:val="24"/>
+                      </w:rPr>
+                      <m:t>(1+</m:t>
+                    </m:r>
+                    <m:f>
+                      <m:fPr>
+                        <m:ctrlPr>
+                          <w:rPr>
+                            <w:rFonts w:ascii="Cambria Math" w:eastAsia="Times New Roman" w:hAnsi="Cambria Math" w:cs="Times New Roman"/>
+                            <w:b w:val="0"/>
+                            <w:i/>
+                            <w:szCs w:val="24"/>
+                          </w:rPr>
+                        </m:ctrlPr>
+                      </m:fPr>
+                      <m:num>
+                        <m:sSub>
+                          <m:sSubPr>
+                            <m:ctrlPr>
+                              <w:rPr>
+                                <w:rFonts w:ascii="Cambria Math" w:eastAsia="Times New Roman" w:hAnsi="Cambria Math" w:cs="Times New Roman"/>
+                                <w:b w:val="0"/>
+                                <w:i/>
+                                <w:szCs w:val="24"/>
+                              </w:rPr>
+                            </m:ctrlPr>
+                          </m:sSubPr>
+                          <m:e>
+                            <m:r>
+                              <w:rPr>
+                                <w:rFonts w:ascii="Cambria Math" w:eastAsia="Times New Roman" w:hAnsi="Cambria Math" w:cs="Times New Roman"/>
+                                <w:szCs w:val="24"/>
+                              </w:rPr>
+                              <m:t>t</m:t>
+                            </m:r>
+                          </m:e>
+                          <m:sub>
+                            <m:r>
+                              <w:rPr>
+                                <w:rFonts w:ascii="Cambria Math" w:eastAsia="Times New Roman" w:hAnsi="Cambria Math" w:cs="Times New Roman"/>
+                                <w:szCs w:val="24"/>
+                              </w:rPr>
+                              <m:t>current</m:t>
+                            </m:r>
+                          </m:sub>
+                        </m:sSub>
+                        <m:r>
+                          <w:rPr>
+                            <w:rFonts w:ascii="Cambria Math" w:eastAsia="Times New Roman" w:hAnsi="Cambria Math" w:cs="Times New Roman"/>
+                            <w:szCs w:val="24"/>
+                          </w:rPr>
+                          <m:t xml:space="preserve"> -</m:t>
+                        </m:r>
+                        <m:sSub>
+                          <m:sSubPr>
+                            <m:ctrlPr>
+                              <w:rPr>
+                                <w:rFonts w:ascii="Cambria Math" w:eastAsia="Times New Roman" w:hAnsi="Cambria Math" w:cs="Times New Roman"/>
+                                <w:b w:val="0"/>
+                                <w:i/>
+                                <w:szCs w:val="24"/>
+                              </w:rPr>
+                            </m:ctrlPr>
+                          </m:sSubPr>
+                          <m:e>
+                            <m:r>
+                              <w:rPr>
+                                <w:rFonts w:ascii="Cambria Math" w:eastAsia="Times New Roman" w:hAnsi="Cambria Math" w:cs="Times New Roman"/>
+                                <w:szCs w:val="24"/>
+                              </w:rPr>
+                              <m:t xml:space="preserve"> t</m:t>
+                            </m:r>
+                          </m:e>
+                          <m:sub>
+                            <m:r>
+                              <w:rPr>
+                                <w:rFonts w:ascii="Cambria Math" w:eastAsia="Times New Roman" w:hAnsi="Cambria Math" w:cs="Times New Roman"/>
+                                <w:szCs w:val="24"/>
+                              </w:rPr>
+                              <m:t>base</m:t>
+                            </m:r>
+                          </m:sub>
+                        </m:sSub>
+                      </m:num>
+                      <m:den>
+                        <m:sSub>
+                          <m:sSubPr>
+                            <m:ctrlPr>
+                              <w:rPr>
+                                <w:rFonts w:ascii="Cambria Math" w:eastAsia="Times New Roman" w:hAnsi="Cambria Math" w:cs="Times New Roman"/>
+                                <w:b w:val="0"/>
+                                <w:i/>
+                                <w:szCs w:val="24"/>
+                              </w:rPr>
+                            </m:ctrlPr>
+                          </m:sSubPr>
+                          <m:e>
+                            <m:r>
+                              <w:rPr>
+                                <w:rFonts w:ascii="Cambria Math" w:eastAsia="Times New Roman" w:hAnsi="Cambria Math" w:cs="Times New Roman"/>
+                                <w:szCs w:val="24"/>
+                              </w:rPr>
+                              <m:t>t</m:t>
+                            </m:r>
+                          </m:e>
+                          <m:sub>
+                            <m:r>
+                              <w:rPr>
+                                <w:rFonts w:ascii="Cambria Math" w:eastAsia="Times New Roman" w:hAnsi="Cambria Math" w:cs="Times New Roman"/>
+                                <w:szCs w:val="24"/>
+                              </w:rPr>
+                              <m:t>base</m:t>
+                            </m:r>
+                          </m:sub>
+                        </m:sSub>
+                      </m:den>
+                    </m:f>
+                  </m:e>
+                </m:func>
+                <m:r>
+                  <w:rPr>
+                    <w:rFonts w:ascii="Cambria Math" w:eastAsia="Times New Roman" w:hAnsi="Cambria Math" w:cs="Times New Roman"/>
+                    <w:szCs w:val="24"/>
+                  </w:rPr>
+                  <m:t xml:space="preserve"> )∙</m:t>
+                </m:r>
+                <m:sSub>
+                  <m:sSubPr>
+                    <m:ctrlPr>
+                      <w:rPr>
+                        <w:rFonts w:ascii="Cambria Math" w:eastAsia="Times New Roman" w:hAnsi="Cambria Math" w:cs="Times New Roman"/>
+                        <w:b w:val="0"/>
+                        <w:i/>
+                        <w:szCs w:val="24"/>
+                      </w:rPr>
+                    </m:ctrlPr>
+                  </m:sSubPr>
+                  <m:e>
+                    <m:r>
+                      <w:rPr>
+                        <w:rFonts w:ascii="Cambria Math" w:eastAsia="Times New Roman" w:hAnsi="Cambria Math" w:cs="Times New Roman"/>
+                        <w:szCs w:val="24"/>
+                      </w:rPr>
+                      <m:t>d</m:t>
+                    </m:r>
+                  </m:e>
+                  <m:sub>
+                    <m:r>
+                      <w:rPr>
+                        <w:rFonts w:ascii="Cambria Math" w:eastAsia="Times New Roman" w:hAnsi="Cambria Math" w:cs="Times New Roman"/>
+                        <w:szCs w:val="24"/>
+                      </w:rPr>
+                      <m:t>segment</m:t>
+                    </m:r>
+                  </m:sub>
+                </m:sSub>
+                <m:r>
+                  <w:rPr>
+                    <w:rFonts w:ascii="Cambria Math" w:eastAsia="Times New Roman" w:hAnsi="Cambria Math" w:cs="Times New Roman"/>
+                    <w:szCs w:val="24"/>
+                  </w:rPr>
+                  <m:t xml:space="preserve">             ∀   </m:t>
+                </m:r>
+                <m:sSub>
+                  <m:sSubPr>
+                    <m:ctrlPr>
+                      <w:rPr>
+                        <w:rFonts w:ascii="Cambria Math" w:eastAsia="Times New Roman" w:hAnsi="Cambria Math" w:cs="Times New Roman"/>
+                        <w:b w:val="0"/>
+                        <w:i/>
+                        <w:szCs w:val="24"/>
+                      </w:rPr>
+                    </m:ctrlPr>
+                  </m:sSubPr>
+                  <m:e>
+                    <m:r>
+                      <w:rPr>
+                        <w:rFonts w:ascii="Cambria Math" w:eastAsia="Times New Roman" w:hAnsi="Cambria Math" w:cs="Times New Roman"/>
+                        <w:szCs w:val="24"/>
+                      </w:rPr>
+                      <m:t>t</m:t>
+                    </m:r>
+                  </m:e>
+                  <m:sub>
+                    <m:r>
+                      <w:rPr>
+                        <w:rFonts w:ascii="Cambria Math" w:eastAsia="Times New Roman" w:hAnsi="Cambria Math" w:cs="Times New Roman"/>
+                        <w:szCs w:val="24"/>
+                      </w:rPr>
+                      <m:t>current</m:t>
+                    </m:r>
+                  </m:sub>
+                </m:sSub>
+                <m:r>
+                  <w:rPr>
+                    <w:rFonts w:ascii="Cambria Math" w:eastAsia="Times New Roman" w:hAnsi="Cambria Math" w:cs="Times New Roman"/>
+                    <w:szCs w:val="24"/>
+                  </w:rPr>
+                  <m:t>≥</m:t>
+                </m:r>
+                <m:sSub>
+                  <m:sSubPr>
+                    <m:ctrlPr>
+                      <w:rPr>
+                        <w:rFonts w:ascii="Cambria Math" w:eastAsia="Times New Roman" w:hAnsi="Cambria Math" w:cs="Times New Roman"/>
+                        <w:b w:val="0"/>
+                        <w:i/>
+                        <w:szCs w:val="24"/>
+                      </w:rPr>
+                    </m:ctrlPr>
+                  </m:sSubPr>
+                  <m:e>
+                    <m:r>
+                      <w:rPr>
+                        <w:rFonts w:ascii="Cambria Math" w:eastAsia="Times New Roman" w:hAnsi="Cambria Math" w:cs="Times New Roman"/>
+                        <w:szCs w:val="24"/>
+                      </w:rPr>
+                      <m:t>t</m:t>
+                    </m:r>
+                  </m:e>
+                  <m:sub>
+                    <m:r>
+                      <w:rPr>
+                        <w:rFonts w:ascii="Cambria Math" w:eastAsia="Times New Roman" w:hAnsi="Cambria Math" w:cs="Times New Roman"/>
+                        <w:szCs w:val="24"/>
+                      </w:rPr>
+                      <m:t>base</m:t>
+                    </m:r>
+                  </m:sub>
+                </m:sSub>
+                <m:r>
+                  <w:rPr>
+                    <w:rFonts w:ascii="Cambria Math" w:eastAsia="Times New Roman" w:hAnsi="Cambria Math" w:cs="Times New Roman"/>
+                    <w:szCs w:val="24"/>
+                  </w:rPr>
+                  <m:t>≥0</m:t>
+                </m:r>
+              </m:oMath>
+            </m:oMathPara>
           </w:p>
         </w:tc>
       </w:tr>
@@ -12341,159 +12254,24 @@
           <w:rFonts w:cs="Times New Roman"/>
         </w:rPr>
       </w:pPr>
-      <w:r>
-        <w:rPr>
-          <w:rFonts w:cs="Times New Roman"/>
-        </w:rPr>
-        <w:t xml:space="preserve">D.) </w:t>
-      </w:r>
-      <w:r>
-        <w:rPr>
-          <w:rFonts w:cs="Times New Roman"/>
-        </w:rPr>
-        <w:t>Data Extraction</w:t>
-      </w:r>
     </w:p>
     <w:p>
       <w:pPr>
         <w:pStyle w:val="FirstOrderSubheading"/>
         <w:jc w:val="both"/>
         <w:rPr>
-          <w:rFonts w:eastAsia="Times New Roman" w:cs="Times New Roman"/>
-          <w:b w:val="0"/>
-          <w:szCs w:val="24"/>
-        </w:rPr>
-      </w:pPr>
-      <w:r>
-        <w:rPr>
-          <w:rFonts w:cs="Times New Roman"/>
-        </w:rPr>
-        <w:tab/>
-      </w:r>
-      <w:r>
-        <w:rPr>
-          <w:rFonts w:eastAsia="Times New Roman" w:cs="Times New Roman"/>
-          <w:b w:val="0"/>
-          <w:szCs w:val="24"/>
-        </w:rPr>
-        <w:t xml:space="preserve">A </w:t>
-      </w:r>
-      <w:r>
-        <w:rPr>
-          <w:rFonts w:eastAsia="Times New Roman" w:cs="Times New Roman"/>
-          <w:b w:val="0"/>
-          <w:szCs w:val="24"/>
-        </w:rPr>
-        <w:t xml:space="preserve">significant </w:t>
-      </w:r>
-      <w:r>
-        <w:rPr>
-          <w:rFonts w:eastAsia="Times New Roman" w:cs="Times New Roman"/>
-          <w:b w:val="0"/>
-          <w:szCs w:val="24"/>
-        </w:rPr>
-        <w:t xml:space="preserve">portion of the project methods were guided by the limitations of data availability. In order to extract real-time traffic information, standard Google Maps API services </w:t>
-      </w:r>
-      <w:r>
-        <w:rPr>
-          <w:rFonts w:eastAsia="Times New Roman" w:cs="Times New Roman"/>
-          <w:b w:val="0"/>
-          <w:szCs w:val="24"/>
-        </w:rPr>
-        <w:lastRenderedPageBreak/>
-        <w:t>were utilized. Understandably, the amount of information provided by Google is limited in nature.</w:t>
-      </w:r>
-      <w:r>
-        <w:rPr>
-          <w:rFonts w:eastAsia="Times New Roman" w:cs="Times New Roman"/>
-          <w:b w:val="0"/>
-          <w:szCs w:val="24"/>
-        </w:rPr>
-        <w:t xml:space="preserve"> </w:t>
-      </w:r>
-      <w:r>
-        <w:rPr>
-          <w:rFonts w:eastAsia="Times New Roman" w:cs="Times New Roman"/>
-          <w:b w:val="0"/>
-          <w:szCs w:val="24"/>
-        </w:rPr>
-        <w:t>The</w:t>
-      </w:r>
-      <w:r>
-        <w:rPr>
-          <w:rFonts w:eastAsia="Times New Roman" w:cs="Times New Roman"/>
-          <w:b w:val="0"/>
-          <w:szCs w:val="24"/>
-        </w:rPr>
-        <w:t xml:space="preserve"> Directions API</w:t>
-      </w:r>
-      <w:r>
-        <w:rPr>
-          <w:rFonts w:eastAsia="Times New Roman" w:cs="Times New Roman"/>
-          <w:b w:val="0"/>
-          <w:szCs w:val="24"/>
-        </w:rPr>
-        <w:t xml:space="preserve"> service allows a client to </w:t>
-      </w:r>
-      <w:r>
-        <w:rPr>
-          <w:rFonts w:eastAsia="Times New Roman" w:cs="Times New Roman"/>
-          <w:b w:val="0"/>
-          <w:szCs w:val="24"/>
-        </w:rPr>
-        <w:t>acquire the expected travel time between two nodes based on current or future traffic conditions. The number of these API requests is limited to a daily quota of 2500 free queries. This limitation led to several key project decisions. First, a reduction in the overall network graph structure</w:t>
-      </w:r>
-      <w:r>
-        <w:rPr>
-          <w:rFonts w:eastAsia="Times New Roman" w:cs="Times New Roman"/>
-          <w:b w:val="0"/>
-          <w:szCs w:val="24"/>
-        </w:rPr>
-        <w:t xml:space="preserve"> was conducted</w:t>
-      </w:r>
-      <w:r>
-        <w:rPr>
-          <w:rFonts w:eastAsia="Times New Roman" w:cs="Times New Roman"/>
-          <w:b w:val="0"/>
-          <w:szCs w:val="24"/>
-        </w:rPr>
-        <w:t xml:space="preserve"> </w:t>
-      </w:r>
-      <w:r>
-        <w:rPr>
-          <w:rFonts w:eastAsia="Times New Roman" w:cs="Times New Roman"/>
-          <w:b w:val="0"/>
-          <w:szCs w:val="24"/>
-        </w:rPr>
-        <w:t xml:space="preserve">(the details of this reduction are outlined in the next section). Second, scripts were written in order to utilize multiple API keys for testing. </w:t>
-      </w:r>
-      <w:r>
-        <w:rPr>
-          <w:rFonts w:eastAsia="Times New Roman" w:cs="Times New Roman"/>
-          <w:b w:val="0"/>
-          <w:szCs w:val="24"/>
-        </w:rPr>
-        <w:t xml:space="preserve">Access to the API services is tracked by Google through the use of an identifying developer key. Thus, by using multiple registered keys, access to API server queries was increased. </w:t>
-      </w:r>
+          <w:rFonts w:cs="Times New Roman"/>
+        </w:rPr>
+      </w:pPr>
     </w:p>
     <w:p>
       <w:pPr>
         <w:pStyle w:val="FirstOrderSubheading"/>
         <w:jc w:val="both"/>
         <w:rPr>
-          <w:rFonts w:eastAsia="Times New Roman" w:cs="Times New Roman"/>
-          <w:b w:val="0"/>
-          <w:szCs w:val="24"/>
-        </w:rPr>
-      </w:pPr>
-      <w:r>
-        <w:rPr>
-          <w:rFonts w:eastAsia="Times New Roman" w:cs="Times New Roman"/>
-          <w:b w:val="0"/>
-          <w:szCs w:val="24"/>
-        </w:rPr>
-        <w:tab/>
-      </w:r>
+          <w:rFonts w:cs="Times New Roman"/>
+        </w:rPr>
+      </w:pPr>
     </w:p>
     <w:p>
       <w:pPr>
@@ -12507,13 +12285,14 @@
         <w:rPr>
           <w:rFonts w:cs="Times New Roman"/>
         </w:rPr>
-        <w:t xml:space="preserve">E.) </w:t>
-      </w:r>
-      <w:r>
-        <w:rPr>
-          <w:rFonts w:cs="Times New Roman"/>
-        </w:rPr>
-        <w:t>Network Reduction</w:t>
+        <w:lastRenderedPageBreak/>
+        <w:t xml:space="preserve">D.) </w:t>
+      </w:r>
+      <w:r>
+        <w:rPr>
+          <w:rFonts w:cs="Times New Roman"/>
+        </w:rPr>
+        <w:t>Data Extraction</w:t>
       </w:r>
     </w:p>
     <w:p>
@@ -12538,7 +12317,7 @@
           <w:b w:val="0"/>
           <w:szCs w:val="24"/>
         </w:rPr>
-        <w:t>T</w:t>
+        <w:t xml:space="preserve">A </w:t>
       </w:r>
       <w:r>
         <w:rPr>
@@ -12546,7 +12325,7 @@
           <w:b w:val="0"/>
           <w:szCs w:val="24"/>
         </w:rPr>
-        <w:t xml:space="preserve">o accommodate the limited access to real-time traffic data, the </w:t>
+        <w:t xml:space="preserve">significant </w:t>
       </w:r>
       <w:r>
         <w:rPr>
@@ -12554,7 +12333,7 @@
           <w:b w:val="0"/>
           <w:szCs w:val="24"/>
         </w:rPr>
-        <w:t xml:space="preserve">analyzed </w:t>
+        <w:t>portion of the project methods were guided by the limitations of data availability. In order to extract real-time traffic information, standard Google Maps API services were utilized. Understandably, the amount of information provided by Google is limited in nature.</w:t>
       </w:r>
       <w:r>
         <w:rPr>
@@ -12562,7 +12341,7 @@
           <w:b w:val="0"/>
           <w:szCs w:val="24"/>
         </w:rPr>
-        <w:t xml:space="preserve">network graph was reduced to its most essential edges. </w:t>
+        <w:t xml:space="preserve"> </w:t>
       </w:r>
       <w:r>
         <w:rPr>
@@ -12570,7 +12349,7 @@
           <w:b w:val="0"/>
           <w:szCs w:val="24"/>
         </w:rPr>
-        <w:t xml:space="preserve">Two different methods were utilized </w:t>
+        <w:t>The</w:t>
       </w:r>
       <w:r>
         <w:rPr>
@@ -12578,7 +12357,7 @@
           <w:b w:val="0"/>
           <w:szCs w:val="24"/>
         </w:rPr>
-        <w:t xml:space="preserve">to </w:t>
+        <w:t xml:space="preserve"> Directions API</w:t>
       </w:r>
       <w:r>
         <w:rPr>
@@ -12586,7 +12365,7 @@
           <w:b w:val="0"/>
           <w:szCs w:val="24"/>
         </w:rPr>
-        <w:t>achieve this reduction</w:t>
+        <w:t xml:space="preserve"> service allows a client to </w:t>
       </w:r>
       <w:r>
         <w:rPr>
@@ -12594,7 +12373,7 @@
           <w:b w:val="0"/>
           <w:szCs w:val="24"/>
         </w:rPr>
-        <w:t>.</w:t>
+        <w:t>acquire the expected travel time between two nodes based on current or future traffic conditions. The number of these API requests is limited to a daily quota of 2500 free queries. This limitation led to several key project decisions. First, a reduction in the overall network graph structure</w:t>
       </w:r>
       <w:r>
         <w:rPr>
@@ -12602,7 +12381,7 @@
           <w:b w:val="0"/>
           <w:szCs w:val="24"/>
         </w:rPr>
-        <w:t xml:space="preserve"> The first method used the pre-defined structure of the </w:t>
+        <w:t xml:space="preserve"> was conducted</w:t>
       </w:r>
       <w:r>
         <w:rPr>
@@ -12610,7 +12389,7 @@
           <w:b w:val="0"/>
           <w:szCs w:val="24"/>
         </w:rPr>
-        <w:t>roadway</w:t>
+        <w:t xml:space="preserve"> </w:t>
       </w:r>
       <w:r>
         <w:rPr>
@@ -12618,7 +12397,7 @@
           <w:b w:val="0"/>
           <w:szCs w:val="24"/>
         </w:rPr>
-        <w:t xml:space="preserve"> data provided by OpenStreetMap (OSM). This open license map service provide</w:t>
+        <w:t xml:space="preserve">(the details of this reduction are outlined in the next section). Second, scripts were written in order to utilize multiple API keys for testing. </w:t>
       </w:r>
       <w:r>
         <w:rPr>
@@ -12626,103 +12405,7 @@
           <w:b w:val="0"/>
           <w:szCs w:val="24"/>
         </w:rPr>
-        <w:t>s</w:t>
-      </w:r>
-      <w:r>
-        <w:rPr>
-          <w:rFonts w:eastAsia="Times New Roman" w:cs="Times New Roman"/>
-          <w:b w:val="0"/>
-          <w:szCs w:val="24"/>
-        </w:rPr>
-        <w:t xml:space="preserve"> geodata</w:t>
-      </w:r>
-      <w:r>
-        <w:rPr>
-          <w:rFonts w:eastAsia="Times New Roman" w:cs="Times New Roman"/>
-          <w:b w:val="0"/>
-          <w:szCs w:val="24"/>
-        </w:rPr>
-        <w:t xml:space="preserve"> such as street coordinates which were used to generate the original network graph</w:t>
-      </w:r>
-      <w:r>
-        <w:rPr>
-          <w:rFonts w:eastAsia="Times New Roman" w:cs="Times New Roman"/>
-          <w:b w:val="0"/>
-          <w:szCs w:val="24"/>
-        </w:rPr>
-        <w:t xml:space="preserve">. </w:t>
-      </w:r>
-      <w:r>
-        <w:rPr>
-          <w:rFonts w:eastAsia="Times New Roman" w:cs="Times New Roman"/>
-          <w:b w:val="0"/>
-          <w:szCs w:val="24"/>
-        </w:rPr>
-        <w:t>Additionally, OSM provides</w:t>
-      </w:r>
-      <w:r>
-        <w:rPr>
-          <w:rFonts w:eastAsia="Times New Roman" w:cs="Times New Roman"/>
-          <w:b w:val="0"/>
-          <w:szCs w:val="24"/>
-        </w:rPr>
-        <w:t xml:space="preserve"> identifiers for each road segment. As an example, highways are given a unique tag which is distinct from the tag assigned to residential sections. By removing road segments based on tag information, </w:t>
-      </w:r>
-      <w:r>
-        <w:rPr>
-          <w:rFonts w:eastAsia="Times New Roman" w:cs="Times New Roman"/>
-          <w:b w:val="0"/>
-          <w:szCs w:val="24"/>
-        </w:rPr>
-        <w:t xml:space="preserve">the network was reduced from </w:t>
-      </w:r>
-      <w:r>
-        <w:rPr>
-          <w:rFonts w:eastAsia="Times New Roman" w:cs="Times New Roman"/>
-          <w:b w:val="0"/>
-          <w:szCs w:val="24"/>
-        </w:rPr>
-        <w:t>approx.</w:t>
-      </w:r>
-      <w:r>
-        <w:rPr>
-          <w:rFonts w:eastAsia="Times New Roman" w:cs="Times New Roman"/>
-          <w:b w:val="0"/>
-          <w:szCs w:val="24"/>
-        </w:rPr>
-        <w:t xml:space="preserve"> 5000 </w:t>
-      </w:r>
-      <w:r>
-        <w:rPr>
-          <w:rFonts w:eastAsia="Times New Roman" w:cs="Times New Roman"/>
-          <w:b w:val="0"/>
-          <w:szCs w:val="24"/>
-        </w:rPr>
-        <w:t>nodes</w:t>
-      </w:r>
-      <w:r>
-        <w:rPr>
-          <w:rFonts w:eastAsia="Times New Roman" w:cs="Times New Roman"/>
-          <w:b w:val="0"/>
-          <w:szCs w:val="24"/>
-        </w:rPr>
-        <w:t xml:space="preserve"> to only 500</w:t>
-      </w:r>
-      <w:r>
-        <w:rPr>
-          <w:rFonts w:eastAsia="Times New Roman" w:cs="Times New Roman"/>
-          <w:b w:val="0"/>
-          <w:szCs w:val="24"/>
-        </w:rPr>
-        <w:t>, as demonstrated in the figure below.</w:t>
-      </w:r>
-      <w:r>
-        <w:rPr>
-          <w:rFonts w:eastAsia="Times New Roman" w:cs="Times New Roman"/>
-          <w:b w:val="0"/>
-          <w:szCs w:val="24"/>
-        </w:rPr>
-        <w:t xml:space="preserve"> </w:t>
+        <w:t xml:space="preserve">Access to the API services is tracked by Google through the use of an identifying developer key. Thus, by using multiple registered keys, access to API server queries was increased. </w:t>
       </w:r>
     </w:p>
     <w:p>
@@ -12732,12 +12415,274 @@
         <w:rPr>
           <w:rFonts w:eastAsia="Times New Roman" w:cs="Times New Roman"/>
           <w:b w:val="0"/>
-          <w:i/>
-          <w:szCs w:val="24"/>
-          <w:u w:val="single"/>
-        </w:rPr>
-      </w:pPr>
-      <w:r>
+          <w:szCs w:val="24"/>
+        </w:rPr>
+      </w:pPr>
+      <w:r>
+        <w:rPr>
+          <w:rFonts w:eastAsia="Times New Roman" w:cs="Times New Roman"/>
+          <w:b w:val="0"/>
+          <w:szCs w:val="24"/>
+        </w:rPr>
+        <w:tab/>
+      </w:r>
+    </w:p>
+    <w:p>
+      <w:pPr>
+        <w:pStyle w:val="FirstOrderSubheading"/>
+        <w:jc w:val="both"/>
+        <w:rPr>
+          <w:rFonts w:cs="Times New Roman"/>
+        </w:rPr>
+      </w:pPr>
+      <w:r>
+        <w:rPr>
+          <w:rFonts w:cs="Times New Roman"/>
+        </w:rPr>
+        <w:t xml:space="preserve">E.) </w:t>
+      </w:r>
+      <w:r>
+        <w:rPr>
+          <w:rFonts w:cs="Times New Roman"/>
+        </w:rPr>
+        <w:t>Network Reduction</w:t>
+      </w:r>
+    </w:p>
+    <w:p>
+      <w:pPr>
+        <w:pStyle w:val="FirstOrderSubheading"/>
+        <w:jc w:val="both"/>
+        <w:rPr>
+          <w:rFonts w:eastAsia="Times New Roman" w:cs="Times New Roman"/>
+          <w:b w:val="0"/>
+          <w:szCs w:val="24"/>
+        </w:rPr>
+      </w:pPr>
+      <w:r>
+        <w:rPr>
+          <w:rFonts w:cs="Times New Roman"/>
+        </w:rPr>
+        <w:tab/>
+      </w:r>
+      <w:r>
+        <w:rPr>
+          <w:rFonts w:eastAsia="Times New Roman" w:cs="Times New Roman"/>
+          <w:b w:val="0"/>
+          <w:szCs w:val="24"/>
+        </w:rPr>
+        <w:t>T</w:t>
+      </w:r>
+      <w:r>
+        <w:rPr>
+          <w:rFonts w:eastAsia="Times New Roman" w:cs="Times New Roman"/>
+          <w:b w:val="0"/>
+          <w:szCs w:val="24"/>
+        </w:rPr>
+        <w:t xml:space="preserve">o accommodate the limited access to real-time traffic data, the </w:t>
+      </w:r>
+      <w:r>
+        <w:rPr>
+          <w:rFonts w:eastAsia="Times New Roman" w:cs="Times New Roman"/>
+          <w:b w:val="0"/>
+          <w:szCs w:val="24"/>
+        </w:rPr>
+        <w:t xml:space="preserve">analyzed </w:t>
+      </w:r>
+      <w:r>
+        <w:rPr>
+          <w:rFonts w:eastAsia="Times New Roman" w:cs="Times New Roman"/>
+          <w:b w:val="0"/>
+          <w:szCs w:val="24"/>
+        </w:rPr>
+        <w:t xml:space="preserve">network graph was reduced to its most essential edges. </w:t>
+      </w:r>
+      <w:r>
+        <w:rPr>
+          <w:rFonts w:eastAsia="Times New Roman" w:cs="Times New Roman"/>
+          <w:b w:val="0"/>
+          <w:szCs w:val="24"/>
+        </w:rPr>
+        <w:t xml:space="preserve">Two different methods were utilized </w:t>
+      </w:r>
+      <w:r>
+        <w:rPr>
+          <w:rFonts w:eastAsia="Times New Roman" w:cs="Times New Roman"/>
+          <w:b w:val="0"/>
+          <w:szCs w:val="24"/>
+        </w:rPr>
+        <w:t xml:space="preserve">to </w:t>
+      </w:r>
+      <w:r>
+        <w:rPr>
+          <w:rFonts w:eastAsia="Times New Roman" w:cs="Times New Roman"/>
+          <w:b w:val="0"/>
+          <w:szCs w:val="24"/>
+        </w:rPr>
+        <w:t>achieve this reduction</w:t>
+      </w:r>
+      <w:r>
+        <w:rPr>
+          <w:rFonts w:eastAsia="Times New Roman" w:cs="Times New Roman"/>
+          <w:b w:val="0"/>
+          <w:szCs w:val="24"/>
+        </w:rPr>
+        <w:t>.</w:t>
+      </w:r>
+      <w:r>
+        <w:rPr>
+          <w:rFonts w:eastAsia="Times New Roman" w:cs="Times New Roman"/>
+          <w:b w:val="0"/>
+          <w:szCs w:val="24"/>
+        </w:rPr>
+        <w:t xml:space="preserve"> The first method used the pre-defined structure of the </w:t>
+      </w:r>
+      <w:r>
+        <w:rPr>
+          <w:rFonts w:eastAsia="Times New Roman" w:cs="Times New Roman"/>
+          <w:b w:val="0"/>
+          <w:szCs w:val="24"/>
+        </w:rPr>
+        <w:t>roadway</w:t>
+      </w:r>
+      <w:r>
+        <w:rPr>
+          <w:rFonts w:eastAsia="Times New Roman" w:cs="Times New Roman"/>
+          <w:b w:val="0"/>
+          <w:szCs w:val="24"/>
+        </w:rPr>
+        <w:t xml:space="preserve"> data provided by OpenStreetMap (OSM). This open license map service provide</w:t>
+      </w:r>
+      <w:r>
+        <w:rPr>
+          <w:rFonts w:eastAsia="Times New Roman" w:cs="Times New Roman"/>
+          <w:b w:val="0"/>
+          <w:szCs w:val="24"/>
+        </w:rPr>
+        <w:t>s</w:t>
+      </w:r>
+      <w:r>
+        <w:rPr>
+          <w:rFonts w:eastAsia="Times New Roman" w:cs="Times New Roman"/>
+          <w:b w:val="0"/>
+          <w:szCs w:val="24"/>
+        </w:rPr>
+        <w:t xml:space="preserve"> geodata</w:t>
+      </w:r>
+      <w:r>
+        <w:rPr>
+          <w:rFonts w:eastAsia="Times New Roman" w:cs="Times New Roman"/>
+          <w:b w:val="0"/>
+          <w:szCs w:val="24"/>
+        </w:rPr>
+        <w:t xml:space="preserve"> such as street coordinates which were used to generate the original network graph</w:t>
+      </w:r>
+      <w:r>
+        <w:rPr>
+          <w:rFonts w:eastAsia="Times New Roman" w:cs="Times New Roman"/>
+          <w:b w:val="0"/>
+          <w:szCs w:val="24"/>
+        </w:rPr>
+        <w:t xml:space="preserve">. </w:t>
+      </w:r>
+      <w:r>
+        <w:rPr>
+          <w:rFonts w:eastAsia="Times New Roman" w:cs="Times New Roman"/>
+          <w:b w:val="0"/>
+          <w:szCs w:val="24"/>
+        </w:rPr>
+        <w:t>Additionally, OSM provides</w:t>
+      </w:r>
+      <w:r>
+        <w:rPr>
+          <w:rFonts w:eastAsia="Times New Roman" w:cs="Times New Roman"/>
+          <w:b w:val="0"/>
+          <w:szCs w:val="24"/>
+        </w:rPr>
+        <w:t xml:space="preserve"> identifiers for each road segment. As an example, highways are given a unique tag which is distinct from the tag assigned to residential sections. By removing road segments based on tag information, </w:t>
+      </w:r>
+      <w:r>
+        <w:rPr>
+          <w:rFonts w:eastAsia="Times New Roman" w:cs="Times New Roman"/>
+          <w:b w:val="0"/>
+          <w:szCs w:val="24"/>
+        </w:rPr>
+        <w:t xml:space="preserve">the network was reduced from </w:t>
+      </w:r>
+      <w:r>
+        <w:rPr>
+          <w:rFonts w:eastAsia="Times New Roman" w:cs="Times New Roman"/>
+          <w:b w:val="0"/>
+          <w:szCs w:val="24"/>
+        </w:rPr>
+        <w:t>approx.</w:t>
+      </w:r>
+      <w:r>
+        <w:rPr>
+          <w:rFonts w:eastAsia="Times New Roman" w:cs="Times New Roman"/>
+          <w:b w:val="0"/>
+          <w:szCs w:val="24"/>
+        </w:rPr>
+        <w:t xml:space="preserve"> 5000 </w:t>
+      </w:r>
+      <w:r>
+        <w:rPr>
+          <w:rFonts w:eastAsia="Times New Roman" w:cs="Times New Roman"/>
+          <w:b w:val="0"/>
+          <w:szCs w:val="24"/>
+        </w:rPr>
+        <w:t>nodes</w:t>
+      </w:r>
+      <w:r>
+        <w:rPr>
+          <w:rFonts w:eastAsia="Times New Roman" w:cs="Times New Roman"/>
+          <w:b w:val="0"/>
+          <w:szCs w:val="24"/>
+        </w:rPr>
+        <w:t xml:space="preserve"> to only 500</w:t>
+      </w:r>
+      <w:r>
+        <w:rPr>
+          <w:rFonts w:eastAsia="Times New Roman" w:cs="Times New Roman"/>
+          <w:b w:val="0"/>
+          <w:szCs w:val="24"/>
+        </w:rPr>
+        <w:t>, as demonstrated in the figure below.</w:t>
+      </w:r>
+      <w:r>
+        <w:rPr>
+          <w:rFonts w:eastAsia="Times New Roman" w:cs="Times New Roman"/>
+          <w:b w:val="0"/>
+          <w:szCs w:val="24"/>
+        </w:rPr>
+        <w:t xml:space="preserve"> </w:t>
+      </w:r>
+    </w:p>
+    <w:p>
+      <w:pPr>
+        <w:pStyle w:val="FirstOrderSubheading"/>
+        <w:jc w:val="both"/>
+        <w:rPr>
+          <w:rFonts w:eastAsia="Times New Roman" w:cs="Times New Roman"/>
+          <w:b w:val="0"/>
+          <w:szCs w:val="24"/>
+        </w:rPr>
+      </w:pPr>
+    </w:p>
+    <w:p>
+      <w:pPr>
+        <w:pStyle w:val="FirstOrderSubheading"/>
+        <w:jc w:val="both"/>
+        <w:rPr>
+          <w:rFonts w:eastAsia="Times New Roman" w:cs="Times New Roman"/>
+          <w:b w:val="0"/>
+          <w:szCs w:val="24"/>
+        </w:rPr>
+      </w:pPr>
+    </w:p>
+    <w:p>
+      <w:pPr>
+        <w:pStyle w:val="FirstOrderSubheading"/>
+        <w:jc w:val="both"/>
         <w:rPr>
           <w:rFonts w:eastAsia="Times New Roman" w:cs="Times New Roman"/>
           <w:b w:val="0"/>
@@ -12745,7 +12690,27 @@
           <w:szCs w:val="24"/>
           <w:u w:val="single"/>
         </w:rPr>
-        <w:t>Figure 3) Reduced Network Nodes:</w:t>
+      </w:pPr>
+      <w:r>
+        <w:rPr>
+          <w:rFonts w:eastAsia="Times New Roman" w:cs="Times New Roman"/>
+          <w:b w:val="0"/>
+          <w:i/>
+          <w:szCs w:val="24"/>
+          <w:u w:val="single"/>
+        </w:rPr>
+        <w:lastRenderedPageBreak/>
+        <w:t>Figure 4</w:t>
+      </w:r>
+      <w:r>
+        <w:rPr>
+          <w:rFonts w:eastAsia="Times New Roman" w:cs="Times New Roman"/>
+          <w:b w:val="0"/>
+          <w:i/>
+          <w:szCs w:val="24"/>
+          <w:u w:val="single"/>
+        </w:rPr>
+        <w:t>) Reduced Network Nodes:</w:t>
       </w:r>
     </w:p>
     <w:p>
@@ -12761,7 +12726,6 @@
           <w:rFonts w:cs="Times New Roman"/>
           <w:noProof/>
         </w:rPr>
-        <w:lastRenderedPageBreak/>
         <w:drawing>
           <wp:inline distT="0" distB="0" distL="0" distR="0" wp14:anchorId="62F75E4C" wp14:editId="2ED2433F">
             <wp:extent cx="4940135" cy="4235544"/>
@@ -12893,132 +12857,6 @@
     </w:p>
     <w:p>
       <w:pPr>
-        <w:pStyle w:val="FirstOrderSubheading"/>
-        <w:jc w:val="both"/>
-        <w:rPr>
-          <w:rFonts w:cs="Times New Roman"/>
-        </w:rPr>
-      </w:pPr>
-    </w:p>
-    <w:p>
-      <w:pPr>
-        <w:pStyle w:val="FirstOrderSubheading"/>
-        <w:jc w:val="both"/>
-        <w:rPr>
-          <w:rFonts w:cs="Times New Roman"/>
-        </w:rPr>
-      </w:pPr>
-    </w:p>
-    <w:p>
-      <w:pPr>
-        <w:pStyle w:val="FirstOrderSubheading"/>
-        <w:jc w:val="both"/>
-        <w:rPr>
-          <w:rFonts w:cs="Times New Roman"/>
-        </w:rPr>
-      </w:pPr>
-    </w:p>
-    <w:p>
-      <w:pPr>
-        <w:pStyle w:val="FirstOrderSubheading"/>
-        <w:jc w:val="both"/>
-        <w:rPr>
-          <w:rFonts w:cs="Times New Roman"/>
-        </w:rPr>
-      </w:pPr>
-    </w:p>
-    <w:p>
-      <w:pPr>
-        <w:pStyle w:val="FirstOrderSubheading"/>
-        <w:jc w:val="both"/>
-        <w:rPr>
-          <w:rFonts w:cs="Times New Roman"/>
-        </w:rPr>
-      </w:pPr>
-    </w:p>
-    <w:p>
-      <w:pPr>
-        <w:pStyle w:val="FirstOrderSubheading"/>
-        <w:jc w:val="both"/>
-        <w:rPr>
-          <w:rFonts w:cs="Times New Roman"/>
-        </w:rPr>
-      </w:pPr>
-    </w:p>
-    <w:p>
-      <w:pPr>
-        <w:pStyle w:val="FirstOrderSubheading"/>
-        <w:jc w:val="both"/>
-        <w:rPr>
-          <w:rFonts w:cs="Times New Roman"/>
-        </w:rPr>
-      </w:pPr>
-    </w:p>
-    <w:p>
-      <w:pPr>
-        <w:pStyle w:val="FirstOrderSubheading"/>
-        <w:jc w:val="both"/>
-        <w:rPr>
-          <w:rFonts w:cs="Times New Roman"/>
-        </w:rPr>
-      </w:pPr>
-    </w:p>
-    <w:p>
-      <w:pPr>
-        <w:pStyle w:val="FirstOrderSubheading"/>
-        <w:jc w:val="both"/>
-        <w:rPr>
-          <w:rFonts w:cs="Times New Roman"/>
-        </w:rPr>
-      </w:pPr>
-    </w:p>
-    <w:p>
-      <w:pPr>
-        <w:pStyle w:val="FirstOrderSubheading"/>
-        <w:jc w:val="both"/>
-        <w:rPr>
-          <w:rFonts w:cs="Times New Roman"/>
-        </w:rPr>
-      </w:pPr>
-    </w:p>
-    <w:p>
-      <w:pPr>
-        <w:pStyle w:val="FirstOrderSubheading"/>
-        <w:jc w:val="both"/>
-        <w:rPr>
-          <w:rFonts w:cs="Times New Roman"/>
-        </w:rPr>
-      </w:pPr>
-    </w:p>
-    <w:p>
-      <w:pPr>
-        <w:pStyle w:val="FirstOrderSubheading"/>
-        <w:jc w:val="both"/>
-        <w:rPr>
-          <w:rFonts w:cs="Times New Roman"/>
-        </w:rPr>
-      </w:pPr>
-    </w:p>
-    <w:p>
-      <w:pPr>
-        <w:pStyle w:val="FirstOrderSubheading"/>
-        <w:jc w:val="both"/>
-        <w:rPr>
-          <w:rFonts w:cs="Times New Roman"/>
-        </w:rPr>
-      </w:pPr>
-    </w:p>
-    <w:p>
-      <w:pPr>
-        <w:pStyle w:val="FirstOrderSubheading"/>
-        <w:jc w:val="both"/>
-        <w:rPr>
-          <w:rFonts w:cs="Times New Roman"/>
-        </w:rPr>
-      </w:pPr>
-    </w:p>
-    <w:p>
-      <w:pPr>
         <w:pStyle w:val="MajorHeading"/>
         <w:rPr>
           <w:rFonts w:cs="Times New Roman"/>
@@ -13028,6 +12866,7 @@
         <w:rPr>
           <w:rFonts w:cs="Times New Roman"/>
         </w:rPr>
+        <w:lastRenderedPageBreak/>
         <w:t>Chapter III</w:t>
       </w:r>
     </w:p>
@@ -13563,7 +13402,7 @@
           <w:rPr>
             <w:noProof/>
           </w:rPr>
-          <w:t>20</w:t>
+          <w:t>2</w:t>
         </w:r>
         <w:r>
           <w:rPr>
@@ -14654,14 +14493,14 @@
     <w:charset w:val="00"/>
     <w:family w:val="roman"/>
     <w:pitch w:val="variable"/>
-    <w:sig w:usb0="E0002EFF" w:usb1="C000785B" w:usb2="00000009" w:usb3="00000000" w:csb0="000001FF" w:csb1="00000000"/>
+    <w:sig w:usb0="E0002AFF" w:usb1="C0007841" w:usb2="00000009" w:usb3="00000000" w:csb0="000001FF" w:csb1="00000000"/>
   </w:font>
   <w:font w:name="Calibri">
     <w:panose1 w:val="020F0502020204030204"/>
     <w:charset w:val="00"/>
     <w:family w:val="swiss"/>
     <w:pitch w:val="variable"/>
-    <w:sig w:usb0="E0002AFF" w:usb1="C000247B" w:usb2="00000009" w:usb3="00000000" w:csb0="000001FF" w:csb1="00000000"/>
+    <w:sig w:usb0="E00002FF" w:usb1="4000ACFF" w:usb2="00000001" w:usb3="00000000" w:csb0="0000019F" w:csb1="00000000"/>
   </w:font>
   <w:font w:name="Cambria Math">
     <w:panose1 w:val="02040503050406030204"/>
@@ -14682,7 +14521,7 @@
     <w:charset w:val="00"/>
     <w:family w:val="swiss"/>
     <w:pitch w:val="variable"/>
-    <w:sig w:usb0="E0002AFF" w:usb1="C000247B" w:usb2="00000009" w:usb3="00000000" w:csb0="000001FF" w:csb1="00000000"/>
+    <w:sig w:usb0="A00002EF" w:usb1="4000207B" w:usb2="00000000" w:usb3="00000000" w:csb0="0000019F" w:csb1="00000000"/>
   </w:font>
 </w:fonts>
 </file>
@@ -14714,6 +14553,7 @@
     <w:rsid w:val="008014D9"/>
     <w:rsid w:val="0081634E"/>
     <w:rsid w:val="00966A96"/>
+    <w:rsid w:val="00AE1AFD"/>
     <w:rsid w:val="00C86FCF"/>
     <w:rsid w:val="00C872D1"/>
     <w:rsid w:val="00D43A15"/>

--- a/Thesis/Zen Routing Thesis.docx
+++ b/Thesis/Zen Routing Thesis.docx
@@ -7370,6 +7370,284 @@
     </w:p>
     <w:p>
       <w:pPr>
+        <w:pStyle w:val="SecondOrderSubheading"/>
+        <w:ind w:firstLine="720"/>
+        <w:jc w:val="both"/>
+        <w:rPr>
+          <w:rFonts w:cs="Times New Roman"/>
+          <w:i w:val="0"/>
+        </w:rPr>
+      </w:pPr>
+      <w:r>
+        <w:rPr>
+          <w:rFonts w:cs="Times New Roman"/>
+          <w:i w:val="0"/>
+        </w:rPr>
+        <w:lastRenderedPageBreak/>
+        <w:t xml:space="preserve">Figure 2 is a visual representation of the algorithm. The bolded lines represent the edges that have been analyzed, while the black dots represent all of the nodes in the graph. </w:t>
+      </w:r>
+      <w:r>
+        <w:rPr>
+          <w:rFonts w:cs="Times New Roman"/>
+          <w:i w:val="0"/>
+        </w:rPr>
+        <w:t>The ar</w:t>
+      </w:r>
+      <w:r>
+        <w:rPr>
+          <w:rFonts w:cs="Times New Roman"/>
+          <w:i w:val="0"/>
+        </w:rPr>
+        <w:t>row points to the starting node.</w:t>
+      </w:r>
+    </w:p>
+    <w:p>
+      <w:pPr>
+        <w:pStyle w:val="SecondOrderSubheading"/>
+        <w:jc w:val="both"/>
+        <w:rPr>
+          <w:rFonts w:cs="Times New Roman"/>
+          <w:u w:val="single"/>
+        </w:rPr>
+      </w:pPr>
+      <w:r>
+        <w:rPr>
+          <w:rFonts w:cs="Times New Roman"/>
+          <w:u w:val="single"/>
+        </w:rPr>
+        <w:t>Figure 2) Example of Dijkstra’s Algorithm calculating path</w:t>
+      </w:r>
+    </w:p>
+    <w:p>
+      <w:pPr>
+        <w:pStyle w:val="SecondOrderSubheading"/>
+        <w:jc w:val="both"/>
+        <w:rPr>
+          <w:rFonts w:cs="Times New Roman"/>
+          <w:i w:val="0"/>
+        </w:rPr>
+      </w:pPr>
+      <w:r>
+        <w:rPr>
+          <w:rFonts w:cs="Times New Roman"/>
+          <w:i w:val="0"/>
+          <w:noProof/>
+        </w:rPr>
+        <mc:AlternateContent>
+          <mc:Choice Requires="wps">
+            <w:drawing>
+              <wp:anchor distT="0" distB="0" distL="114300" distR="114300" simplePos="0" relativeHeight="251659264" behindDoc="0" locked="0" layoutInCell="1" allowOverlap="1">
+                <wp:simplePos x="0" y="0"/>
+                <wp:positionH relativeFrom="column">
+                  <wp:posOffset>2105025</wp:posOffset>
+                </wp:positionH>
+                <wp:positionV relativeFrom="paragraph">
+                  <wp:posOffset>1939290</wp:posOffset>
+                </wp:positionV>
+                <wp:extent cx="104775" cy="276225"/>
+                <wp:effectExtent l="38100" t="38100" r="28575" b="28575"/>
+                <wp:wrapNone/>
+                <wp:docPr id="13" name="Straight Arrow Connector 13"/>
+                <wp:cNvGraphicFramePr/>
+                <a:graphic xmlns:a="http://schemas.openxmlformats.org/drawingml/2006/main">
+                  <a:graphicData uri="http://schemas.microsoft.com/office/word/2010/wordprocessingShape">
+                    <wps:wsp>
+                      <wps:cNvCnPr/>
+                      <wps:spPr>
+                        <a:xfrm flipH="1" flipV="1">
+                          <a:off x="0" y="0"/>
+                          <a:ext cx="104775" cy="276225"/>
+                        </a:xfrm>
+                        <a:prstGeom prst="straightConnector1">
+                          <a:avLst/>
+                        </a:prstGeom>
+                        <a:ln>
+                          <a:solidFill>
+                            <a:schemeClr val="tx1"/>
+                          </a:solidFill>
+                          <a:tailEnd type="triangle"/>
+                        </a:ln>
+                      </wps:spPr>
+                      <wps:style>
+                        <a:lnRef idx="1">
+                          <a:schemeClr val="accent1"/>
+                        </a:lnRef>
+                        <a:fillRef idx="0">
+                          <a:schemeClr val="accent1"/>
+                        </a:fillRef>
+                        <a:effectRef idx="0">
+                          <a:schemeClr val="accent1"/>
+                        </a:effectRef>
+                        <a:fontRef idx="minor">
+                          <a:schemeClr val="tx1"/>
+                        </a:fontRef>
+                      </wps:style>
+                      <wps:bodyPr/>
+                    </wps:wsp>
+                  </a:graphicData>
+                </a:graphic>
+              </wp:anchor>
+            </w:drawing>
+          </mc:Choice>
+          <mc:Fallback>
+            <w:pict>
+              <v:shapetype w14:anchorId="17254189" id="_x0000_t32" coordsize="21600,21600" o:spt="32" o:oned="t" path="m,l21600,21600e" filled="f">
+                <v:path arrowok="t" fillok="f" o:connecttype="none"/>
+                <o:lock v:ext="edit" shapetype="t"/>
+              </v:shapetype>
+              <v:shape id="Straight Arrow Connector 13" o:spid="_x0000_s1026" type="#_x0000_t32" style="position:absolute;margin-left:165.75pt;margin-top:152.7pt;width:8.25pt;height:21.75pt;flip:x y;z-index:251659264;visibility:visible;mso-wrap-style:square;mso-wrap-distance-left:9pt;mso-wrap-distance-top:0;mso-wrap-distance-right:9pt;mso-wrap-distance-bottom:0;mso-position-horizontal:absolute;mso-position-horizontal-relative:text;mso-position-vertical:absolute;mso-position-vertical-relative:text" o:gfxdata="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" strokecolor="black [3213]" strokeweight=".5pt">
+                <v:stroke endarrow="block" joinstyle="miter"/>
+              </v:shape>
+            </w:pict>
+          </mc:Fallback>
+        </mc:AlternateContent>
+      </w:r>
+      <w:r>
+        <w:rPr>
+          <w:rFonts w:cs="Times New Roman"/>
+          <w:i w:val="0"/>
+          <w:noProof/>
+        </w:rPr>
+        <w:drawing>
+          <wp:inline distT="0" distB="0" distL="0" distR="0">
+            <wp:extent cx="2524477" cy="2314898"/>
+            <wp:effectExtent l="0" t="0" r="9525" b="9525"/>
+            <wp:docPr id="8" name="Picture 8"/>
+            <wp:cNvGraphicFramePr>
+              <a:graphicFrameLocks xmlns:a="http://schemas.openxmlformats.org/drawingml/2006/main" noChangeAspect="1"/>
+            </wp:cNvGraphicFramePr>
+            <a:graphic xmlns:a="http://schemas.openxmlformats.org/drawingml/2006/main">
+              <a:graphicData uri="http://schemas.openxmlformats.org/drawingml/2006/picture">
+                <pic:pic xmlns:pic="http://schemas.openxmlformats.org/drawingml/2006/picture">
+                  <pic:nvPicPr>
+                    <pic:cNvPr id="8" name="1.png"/>
+                    <pic:cNvPicPr/>
+                  </pic:nvPicPr>
+                  <pic:blipFill>
+                    <a:blip r:embed="rId9">
+                      <a:extLst>
+                        <a:ext uri="{28A0092B-C50C-407E-A947-70E740481C1C}">
+                          <a14:useLocalDpi xmlns:a14="http://schemas.microsoft.com/office/drawing/2010/main" val="0"/>
+                        </a:ext>
+                      </a:extLst>
+                    </a:blip>
+                    <a:stretch>
+                      <a:fillRect/>
+                    </a:stretch>
+                  </pic:blipFill>
+                  <pic:spPr>
+                    <a:xfrm>
+                      <a:off x="0" y="0"/>
+                      <a:ext cx="2524477" cy="2314898"/>
+                    </a:xfrm>
+                    <a:prstGeom prst="rect">
+                      <a:avLst/>
+                    </a:prstGeom>
+                  </pic:spPr>
+                </pic:pic>
+              </a:graphicData>
+            </a:graphic>
+          </wp:inline>
+        </w:drawing>
+      </w:r>
+    </w:p>
+    <w:p>
+      <w:pPr>
+        <w:pStyle w:val="SecondOrderSubheading"/>
+        <w:jc w:val="both"/>
+        <w:rPr>
+          <w:rFonts w:cs="Times New Roman"/>
+          <w:i w:val="0"/>
+        </w:rPr>
+      </w:pPr>
+      <w:r>
+        <w:rPr>
+          <w:rFonts w:cs="Times New Roman"/>
+          <w:i w:val="0"/>
+        </w:rPr>
+        <w:tab/>
+        <w:t>The algorithm can be followed in the following pseudocode. In this version, a graph, a starting node and a destination node are provided to the algorithm, which calculates the shortest path as previously described.</w:t>
+      </w:r>
+    </w:p>
+    <w:p>
+      <w:pPr>
+        <w:pStyle w:val="SecondOrderSubheading"/>
+        <w:jc w:val="both"/>
+        <w:rPr>
+          <w:rFonts w:cs="Times New Roman"/>
+          <w:u w:val="single"/>
+        </w:rPr>
+      </w:pPr>
+      <w:r>
+        <w:rPr>
+          <w:rFonts w:cs="Times New Roman"/>
+          <w:u w:val="single"/>
+        </w:rPr>
+        <w:t>Pseudocode 1) Dijkstra’s Algorithm</w:t>
+      </w:r>
+    </w:p>
+    <w:p>
+      <w:pPr>
+        <w:pStyle w:val="SecondOrderSubheading"/>
+        <w:jc w:val="both"/>
+        <w:rPr>
+          <w:rFonts w:cs="Times New Roman"/>
+          <w:i w:val="0"/>
+        </w:rPr>
+      </w:pPr>
+      <w:r>
+        <w:rPr>
+          <w:noProof/>
+        </w:rPr>
+        <w:drawing>
+          <wp:inline distT="0" distB="0" distL="0" distR="0" wp14:anchorId="7ACD1449" wp14:editId="28903672">
+            <wp:extent cx="5943600" cy="2377440"/>
+            <wp:effectExtent l="0" t="0" r="0" b="3810"/>
+            <wp:docPr id="3" name="Picture 3"/>
+            <wp:cNvGraphicFramePr>
+              <a:graphicFrameLocks xmlns:a="http://schemas.openxmlformats.org/drawingml/2006/main" noChangeAspect="1"/>
+            </wp:cNvGraphicFramePr>
+            <a:graphic xmlns:a="http://schemas.openxmlformats.org/drawingml/2006/main">
+              <a:graphicData uri="http://schemas.openxmlformats.org/drawingml/2006/picture">
+                <pic:pic xmlns:pic="http://schemas.openxmlformats.org/drawingml/2006/picture">
+                  <pic:nvPicPr>
+                    <pic:cNvPr id="1" name=""/>
+                    <pic:cNvPicPr/>
+                  </pic:nvPicPr>
+                  <pic:blipFill>
+                    <a:blip r:embed="rId10"/>
+                    <a:stretch>
+                      <a:fillRect/>
+                    </a:stretch>
+                  </pic:blipFill>
+                  <pic:spPr>
+                    <a:xfrm>
+                      <a:off x="0" y="0"/>
+                      <a:ext cx="5943600" cy="2377440"/>
+                    </a:xfrm>
+                    <a:prstGeom prst="rect">
+                      <a:avLst/>
+                    </a:prstGeom>
+                  </pic:spPr>
+                </pic:pic>
+              </a:graphicData>
+            </a:graphic>
+          </wp:inline>
+        </w:drawing>
+      </w:r>
+    </w:p>
+    <w:p>
+      <w:pPr>
+        <w:pStyle w:val="SecondOrderSubheading"/>
+        <w:jc w:val="both"/>
+        <w:rPr>
+          <w:rFonts w:cs="Times New Roman"/>
+          <w:i w:val="0"/>
+        </w:rPr>
+      </w:pPr>
+    </w:p>
+    <w:p>
+      <w:pPr>
         <w:pStyle w:val="FirstOrderSubheading"/>
         <w:jc w:val="both"/>
         <w:rPr>
@@ -8511,7 +8789,21 @@
           <w:u w:val="single"/>
         </w:rPr>
         <w:lastRenderedPageBreak/>
-        <w:t xml:space="preserve">Figure 2) </w:t>
+        <w:t xml:space="preserve">Figure </w:t>
+      </w:r>
+      <w:r>
+        <w:rPr>
+          <w:rFonts w:cs="Times New Roman"/>
+          <w:u w:val="single"/>
+        </w:rPr>
+        <w:t>3</w:t>
+      </w:r>
+      <w:r>
+        <w:rPr>
+          <w:rFonts w:cs="Times New Roman"/>
+          <w:u w:val="single"/>
+        </w:rPr>
+        <w:t xml:space="preserve">) </w:t>
       </w:r>
       <w:r>
         <w:rPr>
@@ -8565,7 +8857,7 @@
                     </pic:cNvPicPr>
                   </pic:nvPicPr>
                   <pic:blipFill>
-                    <a:blip r:embed="rId9">
+                    <a:blip r:embed="rId11">
                       <a:extLst>
                         <a:ext uri="{28A0092B-C50C-407E-A947-70E740481C1C}">
                           <a14:useLocalDpi xmlns:a14="http://schemas.microsoft.com/office/drawing/2010/main" val="0"/>
@@ -10294,6 +10586,7 @@
       <w:pPr>
         <w:spacing w:before="120" w:after="120"/>
         <w:ind w:firstLine="720"/>
+        <w:jc w:val="both"/>
         <w:rPr>
           <w:rFonts w:eastAsia="Times New Roman" w:cs="Times New Roman"/>
           <w:szCs w:val="24"/>
@@ -10513,42 +10806,41 @@
           <w:szCs w:val="24"/>
         </w:rPr>
         <w:tab/>
-        <w:t>This simple e</w:t>
-      </w:r>
-      <w:r>
-        <w:rPr>
-          <w:rFonts w:eastAsia="Times New Roman" w:cs="Times New Roman"/>
-          <w:szCs w:val="24"/>
-        </w:rPr>
-        <w:t>xample shows a network with only four nodes</w:t>
-      </w:r>
-      <w:r>
-        <w:rPr>
-          <w:rFonts w:eastAsia="Times New Roman" w:cs="Times New Roman"/>
-          <w:szCs w:val="24"/>
-        </w:rPr>
-        <w:t xml:space="preserve"> and five edges</w:t>
-      </w:r>
-      <w:r>
-        <w:rPr>
-          <w:rFonts w:eastAsia="Times New Roman" w:cs="Times New Roman"/>
-          <w:szCs w:val="24"/>
-        </w:rPr>
-        <w:t xml:space="preserve">. </w:t>
-      </w:r>
-      <w:r>
-        <w:rPr>
-          <w:rFonts w:eastAsia="Times New Roman" w:cs="Times New Roman"/>
-          <w:szCs w:val="24"/>
-        </w:rPr>
-        <w:t xml:space="preserve">The arrows in Figure 3 represent the direction of the edges.  </w:t>
-      </w:r>
-      <w:r>
-        <w:rPr>
-          <w:rFonts w:eastAsia="Times New Roman" w:cs="Times New Roman"/>
-          <w:szCs w:val="24"/>
-        </w:rPr>
-        <w:t>And the circles labeled with different letters represent the nodes.</w:t>
+      </w:r>
+      <w:r>
+        <w:rPr>
+          <w:rFonts w:eastAsia="Times New Roman" w:cs="Times New Roman"/>
+          <w:szCs w:val="24"/>
+        </w:rPr>
+        <w:t>This simple example shows a network with only four nodes and five edges. The circles labeled with different letters represent the nodes.</w:t>
+      </w:r>
+      <w:r>
+        <w:rPr>
+          <w:rFonts w:eastAsia="Times New Roman" w:cs="Times New Roman"/>
+          <w:szCs w:val="24"/>
+        </w:rPr>
+        <w:t xml:space="preserve"> </w:t>
+      </w:r>
+      <w:r>
+        <w:rPr>
+          <w:rFonts w:eastAsia="Times New Roman" w:cs="Times New Roman"/>
+          <w:szCs w:val="24"/>
+        </w:rPr>
+        <w:t xml:space="preserve">The bold segments next to the nodes </w:t>
+      </w:r>
+      <w:r>
+        <w:rPr>
+          <w:rFonts w:eastAsia="Times New Roman" w:cs="Times New Roman"/>
+          <w:szCs w:val="24"/>
+        </w:rPr>
+        <w:t>in Figure 4</w:t>
+      </w:r>
+      <w:r>
+        <w:rPr>
+          <w:rFonts w:eastAsia="Times New Roman" w:cs="Times New Roman"/>
+          <w:szCs w:val="24"/>
+        </w:rPr>
+        <w:t xml:space="preserve"> represent destination of the edge.</w:t>
       </w:r>
     </w:p>
     <w:p>
@@ -10565,7 +10857,7 @@
           <w:i/>
           <w:u w:val="single"/>
         </w:rPr>
-        <w:t>Figure 3</w:t>
+        <w:t>Figure 4</w:t>
       </w:r>
       <w:r>
         <w:rPr>
@@ -10612,7 +10904,7 @@
                     <pic:cNvPicPr/>
                   </pic:nvPicPr>
                   <pic:blipFill>
-                    <a:blip r:embed="rId10"/>
+                    <a:blip r:embed="rId12"/>
                     <a:stretch>
                       <a:fillRect/>
                     </a:stretch>
@@ -10632,8 +10924,6 @@
           </wp:inline>
         </w:drawing>
       </w:r>
-      <w:bookmarkStart w:id="0" w:name="_GoBack"/>
-      <w:bookmarkEnd w:id="0"/>
     </w:p>
     <w:p>
       <w:pPr>
@@ -11363,25 +11653,195 @@
         <w:rPr>
           <w:rFonts w:cs="Times New Roman"/>
         </w:rPr>
-        <w:t xml:space="preserve">C which makes sense when manually calculating the shortest path given the parameters. </w:t>
-      </w:r>
-      <w:r>
-        <w:rPr>
-          <w:rFonts w:cs="Times New Roman"/>
-        </w:rPr>
-        <w:t>Next,</w:t>
-      </w:r>
-      <w:r>
-        <w:rPr>
-          <w:rFonts w:cs="Times New Roman"/>
-        </w:rPr>
-        <w:t xml:space="preserve"> the route for Z</w:t>
-      </w:r>
-      <w:r>
-        <w:rPr>
-          <w:rFonts w:cs="Times New Roman"/>
-        </w:rPr>
-        <w:t>enness was calculated, giving it the highest weight. As a result, the algorithm found route A</w:t>
+        <w:t>C</w:t>
+      </w:r>
+      <w:r>
+        <w:rPr>
+          <w:rFonts w:cs="Times New Roman"/>
+        </w:rPr>
+        <w:t>.</w:t>
+      </w:r>
+      <w:r>
+        <w:rPr>
+          <w:rFonts w:cs="Times New Roman"/>
+        </w:rPr>
+        <w:t xml:space="preserve"> </w:t>
+      </w:r>
+      <w:r>
+        <w:rPr>
+          <w:rFonts w:cs="Times New Roman"/>
+        </w:rPr>
+        <w:t>Figure 5</w:t>
+      </w:r>
+      <w:r>
+        <w:rPr>
+          <w:rFonts w:cs="Times New Roman"/>
+        </w:rPr>
+        <w:t xml:space="preserve"> highlights the suggested route based on equal weights.</w:t>
+      </w:r>
+      <w:r>
+        <w:rPr>
+          <w:rFonts w:cs="Times New Roman"/>
+        </w:rPr>
+        <w:t xml:space="preserve"> Manual calculations confirm the selected route as the best option based on the weights.</w:t>
+      </w:r>
+    </w:p>
+    <w:p>
+      <w:pPr>
+        <w:ind w:firstLine="720"/>
+        <w:jc w:val="both"/>
+        <w:rPr>
+          <w:rFonts w:cs="Times New Roman"/>
+        </w:rPr>
+      </w:pPr>
+    </w:p>
+    <w:p>
+      <w:pPr>
+        <w:ind w:firstLine="720"/>
+        <w:jc w:val="both"/>
+        <w:rPr>
+          <w:rFonts w:cs="Times New Roman"/>
+        </w:rPr>
+      </w:pPr>
+    </w:p>
+    <w:p>
+      <w:pPr>
+        <w:ind w:firstLine="720"/>
+        <w:jc w:val="both"/>
+        <w:rPr>
+          <w:rFonts w:cs="Times New Roman"/>
+        </w:rPr>
+      </w:pPr>
+    </w:p>
+    <w:p>
+      <w:pPr>
+        <w:ind w:firstLine="720"/>
+        <w:jc w:val="both"/>
+        <w:rPr>
+          <w:rFonts w:cs="Times New Roman"/>
+        </w:rPr>
+      </w:pPr>
+    </w:p>
+    <w:p>
+      <w:pPr>
+        <w:ind w:firstLine="720"/>
+        <w:jc w:val="both"/>
+        <w:rPr>
+          <w:rFonts w:cs="Times New Roman"/>
+        </w:rPr>
+      </w:pPr>
+    </w:p>
+    <w:p>
+      <w:pPr>
+        <w:jc w:val="both"/>
+        <w:rPr>
+          <w:rFonts w:cs="Times New Roman"/>
+          <w:i/>
+          <w:u w:val="single"/>
+        </w:rPr>
+      </w:pPr>
+      <w:r>
+        <w:rPr>
+          <w:rFonts w:cs="Times New Roman"/>
+          <w:i/>
+          <w:u w:val="single"/>
+        </w:rPr>
+        <w:lastRenderedPageBreak/>
+        <w:t>Figure 5</w:t>
+      </w:r>
+      <w:r>
+        <w:rPr>
+          <w:rFonts w:cs="Times New Roman"/>
+          <w:i/>
+          <w:u w:val="single"/>
+        </w:rPr>
+        <w:t>) Route with equal weights</w:t>
+      </w:r>
+    </w:p>
+    <w:p>
+      <w:pPr>
+        <w:jc w:val="both"/>
+        <w:rPr>
+          <w:rFonts w:cs="Times New Roman"/>
+        </w:rPr>
+      </w:pPr>
+      <w:r>
+        <w:rPr>
+          <w:rFonts w:cs="Times New Roman"/>
+          <w:noProof/>
+        </w:rPr>
+        <w:drawing>
+          <wp:inline distT="0" distB="0" distL="0" distR="0">
+            <wp:extent cx="2867025" cy="2286000"/>
+            <wp:effectExtent l="0" t="0" r="9525" b="0"/>
+            <wp:docPr id="5" name="Picture 5" descr="control"/>
+            <wp:cNvGraphicFramePr>
+              <a:graphicFrameLocks xmlns:a="http://schemas.openxmlformats.org/drawingml/2006/main" noChangeAspect="1"/>
+            </wp:cNvGraphicFramePr>
+            <a:graphic xmlns:a="http://schemas.openxmlformats.org/drawingml/2006/main">
+              <a:graphicData uri="http://schemas.openxmlformats.org/drawingml/2006/picture">
+                <pic:pic xmlns:pic="http://schemas.openxmlformats.org/drawingml/2006/picture">
+                  <pic:nvPicPr>
+                    <pic:cNvPr id="0" name="Picture 1" descr="control"/>
+                    <pic:cNvPicPr>
+                      <a:picLocks noChangeAspect="1" noChangeArrowheads="1"/>
+                    </pic:cNvPicPr>
+                  </pic:nvPicPr>
+                  <pic:blipFill rotWithShape="1">
+                    <a:blip r:embed="rId13">
+                      <a:extLst>
+                        <a:ext uri="{28A0092B-C50C-407E-A947-70E740481C1C}">
+                          <a14:useLocalDpi xmlns:a14="http://schemas.microsoft.com/office/drawing/2010/main" val="0"/>
+                        </a:ext>
+                      </a:extLst>
+                    </a:blip>
+                    <a:srcRect t="4000" b="1"/>
+                    <a:stretch/>
+                  </pic:blipFill>
+                  <pic:spPr bwMode="auto">
+                    <a:xfrm>
+                      <a:off x="0" y="0"/>
+                      <a:ext cx="2867025" cy="2286000"/>
+                    </a:xfrm>
+                    <a:prstGeom prst="rect">
+                      <a:avLst/>
+                    </a:prstGeom>
+                    <a:noFill/>
+                    <a:ln>
+                      <a:noFill/>
+                    </a:ln>
+                    <a:extLst>
+                      <a:ext uri="{53640926-AAD7-44D8-BBD7-CCE9431645EC}">
+                        <a14:shadowObscured xmlns:a14="http://schemas.microsoft.com/office/drawing/2010/main"/>
+                      </a:ext>
+                    </a:extLst>
+                  </pic:spPr>
+                </pic:pic>
+              </a:graphicData>
+            </a:graphic>
+          </wp:inline>
+        </w:drawing>
+      </w:r>
+    </w:p>
+    <w:p>
+      <w:pPr>
+        <w:ind w:firstLine="720"/>
+        <w:jc w:val="both"/>
+        <w:rPr>
+          <w:rFonts w:cs="Times New Roman"/>
+        </w:rPr>
+      </w:pPr>
+      <w:r>
+        <w:rPr>
+          <w:rFonts w:cs="Times New Roman"/>
+        </w:rPr>
+        <w:t xml:space="preserve">Next, the route for Zenness was calculated, giving it the highest weight. </w:t>
+      </w:r>
+      <w:r>
+        <w:rPr>
+          <w:rFonts w:cs="Times New Roman"/>
+        </w:rPr>
+        <w:t>As a result, the algorithm found route A</w:t>
       </w:r>
       <w:r>
         <w:rPr>
@@ -11417,13 +11877,126 @@
         <w:rPr>
           <w:rFonts w:cs="Times New Roman"/>
         </w:rPr>
-        <w:t>C to be the best route for this mode.</w:t>
-      </w:r>
-      <w:r>
-        <w:rPr>
-          <w:rFonts w:cs="Times New Roman"/>
-        </w:rPr>
-        <w:t xml:space="preserve"> When weighting time the highest, the route to take was A</w:t>
+        <w:t xml:space="preserve">C to </w:t>
+      </w:r>
+      <w:r>
+        <w:rPr>
+          <w:rFonts w:cs="Times New Roman"/>
+        </w:rPr>
+        <w:t>be the best route for this mode</w:t>
+      </w:r>
+      <w:r>
+        <w:rPr>
+          <w:rFonts w:cs="Times New Roman"/>
+        </w:rPr>
+        <w:t xml:space="preserve">. The route is highlighted in </w:t>
+      </w:r>
+      <w:r>
+        <w:rPr>
+          <w:rFonts w:cs="Times New Roman"/>
+        </w:rPr>
+        <w:t>Figure 6.</w:t>
+      </w:r>
+      <w:r>
+        <w:rPr>
+          <w:rFonts w:cs="Times New Roman"/>
+        </w:rPr>
+        <w:t xml:space="preserve"> </w:t>
+      </w:r>
+    </w:p>
+    <w:p>
+      <w:pPr>
+        <w:rPr>
+          <w:rFonts w:cs="Times New Roman"/>
+          <w:i/>
+          <w:u w:val="single"/>
+        </w:rPr>
+      </w:pPr>
+      <w:r>
+        <w:rPr>
+          <w:rFonts w:cs="Times New Roman"/>
+          <w:i/>
+          <w:u w:val="single"/>
+        </w:rPr>
+        <w:t>Figure 6) Zenness route</w:t>
+      </w:r>
+    </w:p>
+    <w:p>
+      <w:pPr>
+        <w:rPr>
+          <w:rFonts w:cs="Times New Roman"/>
+          <w:i/>
+          <w:u w:val="single"/>
+        </w:rPr>
+      </w:pPr>
+      <w:r>
+        <w:rPr>
+          <w:rFonts w:cs="Times New Roman"/>
+          <w:noProof/>
+        </w:rPr>
+        <w:drawing>
+          <wp:inline distT="0" distB="0" distL="0" distR="0">
+            <wp:extent cx="2932022" cy="2133600"/>
+            <wp:effectExtent l="0" t="0" r="1905" b="0"/>
+            <wp:docPr id="14" name="Picture 14"/>
+            <wp:cNvGraphicFramePr>
+              <a:graphicFrameLocks xmlns:a="http://schemas.openxmlformats.org/drawingml/2006/main" noChangeAspect="1"/>
+            </wp:cNvGraphicFramePr>
+            <a:graphic xmlns:a="http://schemas.openxmlformats.org/drawingml/2006/main">
+              <a:graphicData uri="http://schemas.openxmlformats.org/drawingml/2006/picture">
+                <pic:pic xmlns:pic="http://schemas.openxmlformats.org/drawingml/2006/picture">
+                  <pic:nvPicPr>
+                    <pic:cNvPr id="14" name="2.png"/>
+                    <pic:cNvPicPr/>
+                  </pic:nvPicPr>
+                  <pic:blipFill rotWithShape="1">
+                    <a:blip r:embed="rId14">
+                      <a:extLst>
+                        <a:ext uri="{28A0092B-C50C-407E-A947-70E740481C1C}">
+                          <a14:useLocalDpi xmlns:a14="http://schemas.microsoft.com/office/drawing/2010/main" val="0"/>
+                        </a:ext>
+                      </a:extLst>
+                    </a:blip>
+                    <a:srcRect t="5075"/>
+                    <a:stretch/>
+                  </pic:blipFill>
+                  <pic:spPr bwMode="auto">
+                    <a:xfrm>
+                      <a:off x="0" y="0"/>
+                      <a:ext cx="2953595" cy="2149298"/>
+                    </a:xfrm>
+                    <a:prstGeom prst="rect">
+                      <a:avLst/>
+                    </a:prstGeom>
+                    <a:ln>
+                      <a:noFill/>
+                    </a:ln>
+                    <a:extLst>
+                      <a:ext uri="{53640926-AAD7-44D8-BBD7-CCE9431645EC}">
+                        <a14:shadowObscured xmlns:a14="http://schemas.microsoft.com/office/drawing/2010/main"/>
+                      </a:ext>
+                    </a:extLst>
+                  </pic:spPr>
+                </pic:pic>
+              </a:graphicData>
+            </a:graphic>
+          </wp:inline>
+        </w:drawing>
+      </w:r>
+    </w:p>
+    <w:p>
+      <w:pPr>
+        <w:ind w:firstLine="720"/>
+        <w:jc w:val="both"/>
+        <w:rPr>
+          <w:rFonts w:cs="Times New Roman"/>
+        </w:rPr>
+      </w:pPr>
+      <w:r>
+        <w:rPr>
+          <w:rFonts w:cs="Times New Roman"/>
+        </w:rPr>
+        <w:t>When weighting time the highest, the route to take was A</w:t>
       </w:r>
       <w:r>
         <w:rPr>
@@ -11659,6 +12232,9 @@
             <m:oMathPara>
               <m:oMath>
                 <m:r>
+                  <m:rPr>
+                    <m:sty m:val="bi"/>
+                  </m:rPr>
                   <w:rPr>
                     <w:rFonts w:ascii="Cambria Math" w:eastAsia="Times New Roman" w:hAnsi="Cambria Math" w:cs="Times New Roman"/>
                     <w:szCs w:val="24"/>
@@ -11679,7 +12255,7 @@
                   <m:fName>
                     <m:r>
                       <m:rPr>
-                        <m:sty m:val="p"/>
+                        <m:sty m:val="b"/>
                       </m:rPr>
                       <w:rPr>
                         <w:rFonts w:ascii="Cambria Math" w:eastAsia="Times New Roman" w:hAnsi="Cambria Math" w:cs="Times New Roman"/>
@@ -11690,6 +12266,9 @@
                   </m:fName>
                   <m:e>
                     <m:r>
+                      <m:rPr>
+                        <m:sty m:val="bi"/>
+                      </m:rPr>
                       <w:rPr>
                         <w:rFonts w:ascii="Cambria Math" w:eastAsia="Times New Roman" w:hAnsi="Cambria Math" w:cs="Times New Roman"/>
                         <w:szCs w:val="24"/>
@@ -11721,6 +12300,9 @@
                           </m:sSubPr>
                           <m:e>
                             <m:r>
+                              <m:rPr>
+                                <m:sty m:val="bi"/>
+                              </m:rPr>
                               <w:rPr>
                                 <w:rFonts w:ascii="Cambria Math" w:eastAsia="Times New Roman" w:hAnsi="Cambria Math" w:cs="Times New Roman"/>
                                 <w:szCs w:val="24"/>
@@ -11730,6 +12312,9 @@
                           </m:e>
                           <m:sub>
                             <m:r>
+                              <m:rPr>
+                                <m:sty m:val="bi"/>
+                              </m:rPr>
                               <w:rPr>
                                 <w:rFonts w:ascii="Cambria Math" w:eastAsia="Times New Roman" w:hAnsi="Cambria Math" w:cs="Times New Roman"/>
                                 <w:szCs w:val="24"/>
@@ -11739,6 +12324,9 @@
                           </m:sub>
                         </m:sSub>
                         <m:r>
+                          <m:rPr>
+                            <m:sty m:val="bi"/>
+                          </m:rPr>
                           <w:rPr>
                             <w:rFonts w:ascii="Cambria Math" w:eastAsia="Times New Roman" w:hAnsi="Cambria Math" w:cs="Times New Roman"/>
                             <w:szCs w:val="24"/>
@@ -11758,6 +12346,9 @@
                           </m:sSubPr>
                           <m:e>
                             <m:r>
+                              <m:rPr>
+                                <m:sty m:val="bi"/>
+                              </m:rPr>
                               <w:rPr>
                                 <w:rFonts w:ascii="Cambria Math" w:eastAsia="Times New Roman" w:hAnsi="Cambria Math" w:cs="Times New Roman"/>
                                 <w:szCs w:val="24"/>
@@ -11767,6 +12358,9 @@
                           </m:e>
                           <m:sub>
                             <m:r>
+                              <m:rPr>
+                                <m:sty m:val="bi"/>
+                              </m:rPr>
                               <w:rPr>
                                 <w:rFonts w:ascii="Cambria Math" w:eastAsia="Times New Roman" w:hAnsi="Cambria Math" w:cs="Times New Roman"/>
                                 <w:szCs w:val="24"/>
@@ -11790,6 +12384,9 @@
                           </m:sSubPr>
                           <m:e>
                             <m:r>
+                              <m:rPr>
+                                <m:sty m:val="bi"/>
+                              </m:rPr>
                               <w:rPr>
                                 <w:rFonts w:ascii="Cambria Math" w:eastAsia="Times New Roman" w:hAnsi="Cambria Math" w:cs="Times New Roman"/>
                                 <w:szCs w:val="24"/>
@@ -11799,6 +12396,9 @@
                           </m:e>
                           <m:sub>
                             <m:r>
+                              <m:rPr>
+                                <m:sty m:val="bi"/>
+                              </m:rPr>
                               <w:rPr>
                                 <w:rFonts w:ascii="Cambria Math" w:eastAsia="Times New Roman" w:hAnsi="Cambria Math" w:cs="Times New Roman"/>
                                 <w:szCs w:val="24"/>
@@ -11812,6 +12412,9 @@
                   </m:e>
                 </m:func>
                 <m:r>
+                  <m:rPr>
+                    <m:sty m:val="bi"/>
+                  </m:rPr>
                   <w:rPr>
                     <w:rFonts w:ascii="Cambria Math" w:eastAsia="Times New Roman" w:hAnsi="Cambria Math" w:cs="Times New Roman"/>
                     <w:szCs w:val="24"/>
@@ -11831,6 +12434,9 @@
                   </m:sSubPr>
                   <m:e>
                     <m:r>
+                      <m:rPr>
+                        <m:sty m:val="bi"/>
+                      </m:rPr>
                       <w:rPr>
                         <w:rFonts w:ascii="Cambria Math" w:eastAsia="Times New Roman" w:hAnsi="Cambria Math" w:cs="Times New Roman"/>
                         <w:szCs w:val="24"/>
@@ -11840,6 +12446,9 @@
                   </m:e>
                   <m:sub>
                     <m:r>
+                      <m:rPr>
+                        <m:sty m:val="bi"/>
+                      </m:rPr>
                       <w:rPr>
                         <w:rFonts w:ascii="Cambria Math" w:eastAsia="Times New Roman" w:hAnsi="Cambria Math" w:cs="Times New Roman"/>
                         <w:szCs w:val="24"/>
@@ -11849,6 +12458,9 @@
                   </m:sub>
                 </m:sSub>
                 <m:r>
+                  <m:rPr>
+                    <m:sty m:val="bi"/>
+                  </m:rPr>
                   <w:rPr>
                     <w:rFonts w:ascii="Cambria Math" w:eastAsia="Times New Roman" w:hAnsi="Cambria Math" w:cs="Times New Roman"/>
                     <w:szCs w:val="24"/>
@@ -11868,6 +12480,9 @@
                   </m:sSubPr>
                   <m:e>
                     <m:r>
+                      <m:rPr>
+                        <m:sty m:val="bi"/>
+                      </m:rPr>
                       <w:rPr>
                         <w:rFonts w:ascii="Cambria Math" w:eastAsia="Times New Roman" w:hAnsi="Cambria Math" w:cs="Times New Roman"/>
                         <w:szCs w:val="24"/>
@@ -11877,6 +12492,9 @@
                   </m:e>
                   <m:sub>
                     <m:r>
+                      <m:rPr>
+                        <m:sty m:val="bi"/>
+                      </m:rPr>
                       <w:rPr>
                         <w:rFonts w:ascii="Cambria Math" w:eastAsia="Times New Roman" w:hAnsi="Cambria Math" w:cs="Times New Roman"/>
                         <w:szCs w:val="24"/>
@@ -11886,6 +12504,9 @@
                   </m:sub>
                 </m:sSub>
                 <m:r>
+                  <m:rPr>
+                    <m:sty m:val="bi"/>
+                  </m:rPr>
                   <w:rPr>
                     <w:rFonts w:ascii="Cambria Math" w:eastAsia="Times New Roman" w:hAnsi="Cambria Math" w:cs="Times New Roman"/>
                     <w:szCs w:val="24"/>
@@ -11905,6 +12526,9 @@
                   </m:sSubPr>
                   <m:e>
                     <m:r>
+                      <m:rPr>
+                        <m:sty m:val="bi"/>
+                      </m:rPr>
                       <w:rPr>
                         <w:rFonts w:ascii="Cambria Math" w:eastAsia="Times New Roman" w:hAnsi="Cambria Math" w:cs="Times New Roman"/>
                         <w:szCs w:val="24"/>
@@ -11914,6 +12538,9 @@
                   </m:e>
                   <m:sub>
                     <m:r>
+                      <m:rPr>
+                        <m:sty m:val="bi"/>
+                      </m:rPr>
                       <w:rPr>
                         <w:rFonts w:ascii="Cambria Math" w:eastAsia="Times New Roman" w:hAnsi="Cambria Math" w:cs="Times New Roman"/>
                         <w:szCs w:val="24"/>
@@ -11923,6 +12550,9 @@
                   </m:sub>
                 </m:sSub>
                 <m:r>
+                  <m:rPr>
+                    <m:sty m:val="bi"/>
+                  </m:rPr>
                   <w:rPr>
                     <w:rFonts w:ascii="Cambria Math" w:eastAsia="Times New Roman" w:hAnsi="Cambria Math" w:cs="Times New Roman"/>
                     <w:szCs w:val="24"/>
@@ -12700,7 +13330,7 @@
           <w:u w:val="single"/>
         </w:rPr>
         <w:lastRenderedPageBreak/>
-        <w:t>Figure 4</w:t>
+        <w:t>Figure 7</w:t>
       </w:r>
       <w:r>
         <w:rPr>
@@ -12742,7 +13372,7 @@
                     <pic:cNvPicPr/>
                   </pic:nvPicPr>
                   <pic:blipFill>
-                    <a:blip r:embed="rId11">
+                    <a:blip r:embed="rId15">
                       <a:grayscl/>
                     </a:blip>
                     <a:stretch>
@@ -12893,20 +13523,6 @@
     </w:p>
     <w:p>
       <w:pPr>
-        <w:ind w:firstLine="720"/>
-        <w:rPr>
-          <w:rFonts w:cs="Times New Roman"/>
-        </w:rPr>
-      </w:pPr>
-      <w:r>
-        <w:rPr>
-          <w:rFonts w:cs="Times New Roman"/>
-        </w:rPr>
-        <w:t>Paragraph one starts here. If you want to break up your paragraphs into more sections, you can use first order, second order or third order subheadings. Don’t forget to add one empty line in between every paragraph!</w:t>
-      </w:r>
-    </w:p>
-    <w:p>
-      <w:pPr>
         <w:spacing w:after="160" w:line="259" w:lineRule="auto"/>
         <w:rPr>
           <w:rFonts w:cs="Times New Roman"/>
@@ -12950,32 +13566,259 @@
     </w:p>
     <w:p>
       <w:pPr>
-        <w:rPr>
-          <w:rFonts w:cs="Times New Roman"/>
-        </w:rPr>
-      </w:pPr>
-    </w:p>
-    <w:p>
-      <w:pPr>
-        <w:ind w:firstLine="720"/>
-        <w:rPr>
-          <w:rFonts w:cs="Times New Roman"/>
-        </w:rPr>
-      </w:pPr>
-      <w:r>
-        <w:rPr>
-          <w:rFonts w:cs="Times New Roman"/>
-        </w:rPr>
-        <w:t>Paragraph one starts here. If you want to break up your paragraphs into more sections, you can use first order, second order or third order subheadings. Don’t forget to add one empty line in between every paragraph!</w:t>
-      </w:r>
-    </w:p>
-    <w:p>
-      <w:pPr>
-        <w:spacing w:after="160" w:line="259" w:lineRule="auto"/>
-        <w:rPr>
-          <w:rFonts w:cs="Times New Roman"/>
-        </w:rPr>
-      </w:pPr>
+        <w:pStyle w:val="FirstOrderSubheading"/>
+        <w:jc w:val="both"/>
+        <w:rPr>
+          <w:rFonts w:cs="Times New Roman"/>
+        </w:rPr>
+      </w:pPr>
+      <w:r>
+        <w:rPr>
+          <w:rFonts w:cs="Times New Roman"/>
+        </w:rPr>
+        <w:t xml:space="preserve">A.) </w:t>
+      </w:r>
+      <w:r>
+        <w:rPr>
+          <w:rFonts w:cs="Times New Roman"/>
+        </w:rPr>
+        <w:t>Additional Applications</w:t>
+      </w:r>
+    </w:p>
+    <w:p>
+      <w:pPr>
+        <w:pStyle w:val="FirstOrderSubheading"/>
+        <w:jc w:val="both"/>
+        <w:rPr>
+          <w:rFonts w:cs="Times New Roman"/>
+          <w:b w:val="0"/>
+        </w:rPr>
+      </w:pPr>
+      <w:r>
+        <w:rPr>
+          <w:rFonts w:cs="Times New Roman"/>
+        </w:rPr>
+        <w:tab/>
+      </w:r>
+      <w:r>
+        <w:rPr>
+          <w:rFonts w:cs="Times New Roman"/>
+          <w:b w:val="0"/>
+        </w:rPr>
+        <w:t>Although “Zenness” was the main focus of the application, the main framework could be used to implement other features or separate applications. Some of these examples are shown in the next sections:</w:t>
+      </w:r>
+    </w:p>
+    <w:p>
+      <w:pPr>
+        <w:pStyle w:val="SecondOrderSubheading"/>
+        <w:jc w:val="both"/>
+        <w:rPr>
+          <w:rFonts w:cs="Times New Roman"/>
+        </w:rPr>
+      </w:pPr>
+      <w:r>
+        <w:rPr>
+          <w:rFonts w:cs="Times New Roman"/>
+        </w:rPr>
+        <w:t>A.1) Safe Route</w:t>
+      </w:r>
+    </w:p>
+    <w:p>
+      <w:pPr>
+        <w:pStyle w:val="SecondOrderSubheading"/>
+        <w:jc w:val="both"/>
+        <w:rPr>
+          <w:rFonts w:cs="Times New Roman"/>
+          <w:i w:val="0"/>
+        </w:rPr>
+      </w:pPr>
+      <w:r>
+        <w:rPr>
+          <w:rFonts w:cs="Times New Roman"/>
+          <w:i w:val="0"/>
+        </w:rPr>
+        <w:tab/>
+      </w:r>
+      <w:r>
+        <w:rPr>
+          <w:rFonts w:cs="Times New Roman"/>
+          <w:i w:val="0"/>
+        </w:rPr>
+        <w:t xml:space="preserve">With a similar mechanism as the Zen Route, a safe route application can be implemented where the main goal is to give the users directions to a destination the safest way possible. Navigation application often only focus on the time it takes to get to a destination but are not as responsive to accidents, natural events, and safety in general. A safe route application could focus on updating the routes as safety information is acquired. This could include but not be limited to: frozen roads, snow, roads under water, car accidents, debris on the road, wildlife, and even long road segments without a gas station or access to help. </w:t>
+      </w:r>
+    </w:p>
+    <w:p>
+      <w:pPr>
+        <w:pStyle w:val="SecondOrderSubheading"/>
+        <w:jc w:val="both"/>
+        <w:rPr>
+          <w:rFonts w:cs="Times New Roman"/>
+          <w:i w:val="0"/>
+        </w:rPr>
+      </w:pPr>
+    </w:p>
+    <w:p>
+      <w:pPr>
+        <w:pStyle w:val="SecondOrderSubheading"/>
+        <w:jc w:val="both"/>
+        <w:rPr>
+          <w:rFonts w:cs="Times New Roman"/>
+        </w:rPr>
+      </w:pPr>
+      <w:r>
+        <w:rPr>
+          <w:rFonts w:cs="Times New Roman"/>
+        </w:rPr>
+        <w:t>A.2) Scenic Route</w:t>
+      </w:r>
+    </w:p>
+    <w:p>
+      <w:pPr>
+        <w:pStyle w:val="SecondOrderSubheading"/>
+        <w:jc w:val="both"/>
+        <w:rPr>
+          <w:rFonts w:cs="Times New Roman"/>
+          <w:i w:val="0"/>
+        </w:rPr>
+      </w:pPr>
+      <w:r>
+        <w:rPr>
+          <w:rFonts w:cs="Times New Roman"/>
+        </w:rPr>
+        <w:tab/>
+      </w:r>
+      <w:r>
+        <w:rPr>
+          <w:rFonts w:cs="Times New Roman"/>
+          <w:i w:val="0"/>
+        </w:rPr>
+        <w:t xml:space="preserve">Especially useful when vacationing and going on road trips, a scenic route feature could show the users what route to take to see areas of natural or cultural beauty. With the help of image processing and user feedback, a scenic route feature can use the Zen Route main framework to rate different routes and choose the one that bests balances the parameters input by the user. </w:t>
+      </w:r>
+      <w:r>
+        <w:rPr>
+          <w:rFonts w:cs="Times New Roman"/>
+          <w:i w:val="0"/>
+        </w:rPr>
+        <w:t>In addition, machine learning could help with improving the type of scenic routes each user enjoys.</w:t>
+      </w:r>
+    </w:p>
+    <w:p>
+      <w:pPr>
+        <w:pStyle w:val="SecondOrderSubheading"/>
+        <w:jc w:val="both"/>
+        <w:rPr>
+          <w:rFonts w:cs="Times New Roman"/>
+          <w:i w:val="0"/>
+        </w:rPr>
+      </w:pPr>
+    </w:p>
+    <w:p>
+      <w:pPr>
+        <w:pStyle w:val="SecondOrderSubheading"/>
+        <w:jc w:val="both"/>
+        <w:rPr>
+          <w:rFonts w:cs="Times New Roman"/>
+          <w:i w:val="0"/>
+        </w:rPr>
+      </w:pPr>
+    </w:p>
+    <w:p>
+      <w:pPr>
+        <w:pStyle w:val="SecondOrderSubheading"/>
+        <w:jc w:val="both"/>
+        <w:rPr>
+          <w:rFonts w:cs="Times New Roman"/>
+        </w:rPr>
+      </w:pPr>
+      <w:r>
+        <w:rPr>
+          <w:rFonts w:cs="Times New Roman"/>
+        </w:rPr>
+        <w:lastRenderedPageBreak/>
+        <w:t>A.3) Car Insurance</w:t>
+      </w:r>
+    </w:p>
+    <w:p>
+      <w:pPr>
+        <w:spacing w:after="160"/>
+        <w:ind w:left="720" w:hanging="720"/>
+        <w:jc w:val="both"/>
+        <w:rPr>
+          <w:rFonts w:cs="Times New Roman"/>
+        </w:rPr>
+      </w:pPr>
+      <w:r>
+        <w:rPr>
+          <w:rFonts w:eastAsia="Times New Roman" w:cs="Times New Roman"/>
+          <w:szCs w:val="24"/>
+        </w:rPr>
+        <w:tab/>
+      </w:r>
+      <w:r>
+        <w:rPr>
+          <w:rFonts w:eastAsia="Times New Roman" w:cs="Times New Roman"/>
+          <w:szCs w:val="24"/>
+        </w:rPr>
+        <w:t>Car i</w:t>
+      </w:r>
+      <w:r>
+        <w:rPr>
+          <w:rFonts w:eastAsia="Times New Roman" w:cs="Times New Roman"/>
+          <w:szCs w:val="24"/>
+        </w:rPr>
+        <w:t>nsurance</w:t>
+      </w:r>
+      <w:r>
+        <w:rPr>
+          <w:rFonts w:eastAsia="Times New Roman" w:cs="Times New Roman"/>
+          <w:szCs w:val="24"/>
+        </w:rPr>
+        <w:t xml:space="preserve"> rates</w:t>
+      </w:r>
+      <w:r>
+        <w:rPr>
+          <w:rFonts w:eastAsia="Times New Roman" w:cs="Times New Roman"/>
+          <w:szCs w:val="24"/>
+        </w:rPr>
+        <w:t xml:space="preserve"> </w:t>
+      </w:r>
+      <w:r>
+        <w:rPr>
+          <w:rFonts w:eastAsia="Times New Roman" w:cs="Times New Roman"/>
+          <w:szCs w:val="24"/>
+        </w:rPr>
+        <w:t>are</w:t>
+      </w:r>
+      <w:r>
+        <w:rPr>
+          <w:rFonts w:eastAsia="Times New Roman" w:cs="Times New Roman"/>
+          <w:szCs w:val="24"/>
+        </w:rPr>
+        <w:t xml:space="preserve"> often not specific to each car driver. For instance, males under 25 pay more for car insurance than men above that age. Although the age brackets are based on statistics from other drivers in that age bracket, not every driver is the same. A feature could give car insurance companies information such as what kind of routes the driver takes, how safe the driver drives, the</w:t>
+      </w:r>
+      <w:r>
+        <w:rPr>
+          <w:rFonts w:eastAsia="Times New Roman" w:cs="Times New Roman"/>
+          <w:szCs w:val="24"/>
+        </w:rPr>
+        <w:t xml:space="preserve"> times the driver usually drives</w:t>
+      </w:r>
+      <w:r>
+        <w:rPr>
+          <w:rFonts w:eastAsia="Times New Roman" w:cs="Times New Roman"/>
+          <w:szCs w:val="24"/>
+        </w:rPr>
+        <w:t>, etc… This could help drivers by getting better insurance rates since they have data that proves the type of drivers they are</w:t>
+      </w:r>
+      <w:bookmarkStart w:id="0" w:name="_GoBack"/>
+      <w:bookmarkEnd w:id="0"/>
+      <w:r>
+        <w:rPr>
+          <w:rFonts w:eastAsia="Times New Roman" w:cs="Times New Roman"/>
+          <w:szCs w:val="24"/>
+        </w:rPr>
+        <w:t xml:space="preserve">. </w:t>
+      </w:r>
       <w:r>
         <w:rPr>
           <w:rFonts w:cs="Times New Roman"/>
@@ -13402,7 +14245,7 @@
           <w:rPr>
             <w:noProof/>
           </w:rPr>
-          <w:t>2</w:t>
+          <w:t>24</w:t>
         </w:r>
         <w:r>
           <w:rPr>
@@ -14493,14 +15336,14 @@
     <w:charset w:val="00"/>
     <w:family w:val="roman"/>
     <w:pitch w:val="variable"/>
-    <w:sig w:usb0="E0002AFF" w:usb1="C0007841" w:usb2="00000009" w:usb3="00000000" w:csb0="000001FF" w:csb1="00000000"/>
+    <w:sig w:usb0="E0002EFF" w:usb1="C000785B" w:usb2="00000009" w:usb3="00000000" w:csb0="000001FF" w:csb1="00000000"/>
   </w:font>
   <w:font w:name="Calibri">
     <w:panose1 w:val="020F0502020204030204"/>
     <w:charset w:val="00"/>
     <w:family w:val="swiss"/>
     <w:pitch w:val="variable"/>
-    <w:sig w:usb0="E00002FF" w:usb1="4000ACFF" w:usb2="00000001" w:usb3="00000000" w:csb0="0000019F" w:csb1="00000000"/>
+    <w:sig w:usb0="E0002AFF" w:usb1="C000247B" w:usb2="00000009" w:usb3="00000000" w:csb0="000001FF" w:csb1="00000000"/>
   </w:font>
   <w:font w:name="Cambria Math">
     <w:panose1 w:val="02040503050406030204"/>
@@ -14521,7 +15364,7 @@
     <w:charset w:val="00"/>
     <w:family w:val="swiss"/>
     <w:pitch w:val="variable"/>
-    <w:sig w:usb0="A00002EF" w:usb1="4000207B" w:usb2="00000000" w:usb3="00000000" w:csb0="0000019F" w:csb1="00000000"/>
+    <w:sig w:usb0="E0002AFF" w:usb1="C000247B" w:usb2="00000009" w:usb3="00000000" w:csb0="000001FF" w:csb1="00000000"/>
   </w:font>
 </w:fonts>
 </file>
@@ -14549,6 +15392,7 @@
     <w:rsid w:val="00370967"/>
     <w:rsid w:val="004944CC"/>
     <w:rsid w:val="0050061C"/>
+    <w:rsid w:val="006474AA"/>
     <w:rsid w:val="0074617D"/>
     <w:rsid w:val="008014D9"/>
     <w:rsid w:val="0081634E"/>

--- a/Thesis/Zen Routing Thesis.docx
+++ b/Thesis/Zen Routing Thesis.docx
@@ -77,12 +77,14 @@
           <w:rFonts w:cs="Times New Roman"/>
         </w:rPr>
       </w:pPr>
+      <w:proofErr w:type="gramStart"/>
       <w:r>
         <w:rPr>
           <w:rFonts w:cs="Times New Roman"/>
         </w:rPr>
         <w:t>by</w:t>
       </w:r>
+      <w:proofErr w:type="gramEnd"/>
     </w:p>
     <w:sdt>
       <w:sdtPr>
@@ -168,11 +170,19 @@
           <w:rFonts w:cs="Times New Roman"/>
         </w:rPr>
       </w:pPr>
-      <w:r>
-        <w:rPr>
-          <w:rFonts w:cs="Times New Roman"/>
-        </w:rPr>
-        <w:t>in partial fulfillment of the requirements for the designation as an</w:t>
+      <w:proofErr w:type="gramStart"/>
+      <w:r>
+        <w:rPr>
+          <w:rFonts w:cs="Times New Roman"/>
+        </w:rPr>
+        <w:t>in</w:t>
+      </w:r>
+      <w:proofErr w:type="gramEnd"/>
+      <w:r>
+        <w:rPr>
+          <w:rFonts w:cs="Times New Roman"/>
+        </w:rPr>
+        <w:t xml:space="preserve"> partial fulfillment of the requirements for the designation as an</w:t>
       </w:r>
     </w:p>
     <w:p>
@@ -276,8 +286,16 @@
             <w:rPr>
               <w:rFonts w:cs="Times New Roman"/>
             </w:rPr>
-            <w:t>Jean-Francois Chamberland</w:t>
+            <w:t xml:space="preserve">Jean-Francois </w:t>
           </w:r>
+          <w:proofErr w:type="spellStart"/>
+          <w:r>
+            <w:rPr>
+              <w:rFonts w:cs="Times New Roman"/>
+            </w:rPr>
+            <w:t>Chamberland</w:t>
+          </w:r>
+          <w:proofErr w:type="spellEnd"/>
         </w:sdtContent>
       </w:sdt>
     </w:p>
@@ -1227,8 +1245,16 @@
             <w:rPr>
               <w:rFonts w:cs="Times New Roman"/>
             </w:rPr>
-            <w:t>Jean-Francois Chamberland</w:t>
+            <w:t xml:space="preserve">Jean-Francois </w:t>
           </w:r>
+          <w:proofErr w:type="spellStart"/>
+          <w:r>
+            <w:rPr>
+              <w:rFonts w:cs="Times New Roman"/>
+            </w:rPr>
+            <w:t>Chamberland</w:t>
+          </w:r>
+          <w:proofErr w:type="spellEnd"/>
         </w:sdtContent>
       </w:sdt>
     </w:p>
@@ -1771,7 +1797,23 @@
           <w:rFonts w:eastAsia="Times New Roman" w:cs="Times New Roman"/>
           <w:szCs w:val="24"/>
         </w:rPr>
-        <w:t xml:space="preserve">In order to approach the project goal of stress-sensitive traffic routing, three primary components were identified: I) A framework for describing roadways and intersections. II) A mathematical model for evaluating the stress-related characteristics of a route. III) A method for selecting the optimal route.  With these objectives in mind, simple yet powerful mathematical descriptions were chosen by the research team. For the first objective, a directed network graph structure was used in order to describe a city’s traffic network. Within this scheme, the network graph </w:t>
+        <w:t xml:space="preserve">In order to approach the project goal of stress-sensitive traffic routing, three primary components were identified: I) </w:t>
+      </w:r>
+      <w:proofErr w:type="gramStart"/>
+      <w:r>
+        <w:rPr>
+          <w:rFonts w:eastAsia="Times New Roman" w:cs="Times New Roman"/>
+          <w:szCs w:val="24"/>
+        </w:rPr>
+        <w:t>A</w:t>
+      </w:r>
+      <w:proofErr w:type="gramEnd"/>
+      <w:r>
+        <w:rPr>
+          <w:rFonts w:eastAsia="Times New Roman" w:cs="Times New Roman"/>
+          <w:szCs w:val="24"/>
+        </w:rPr>
+        <w:t xml:space="preserve"> framework for describing roadways and intersections. II) A mathematical model for evaluating the stress-related characteristics of a route. III) A method for selecting the optimal route.  With these objectives in mind, simple yet powerful mathematical descriptions were chosen by the research team. For the first objective, a directed network graph structure was used in order to describe a city’s traffic network. Within this scheme, the network graph </w:t>
       </w:r>
       <w:r>
         <w:rPr>
@@ -2081,9 +2123,6 @@
       </w:r>
       <m:oMath>
         <m:r>
-          <m:rPr>
-            <m:sty m:val="bi"/>
-          </m:rPr>
           <w:rPr>
             <w:rFonts w:ascii="Cambria Math" w:eastAsia="Times New Roman" w:hAnsi="Cambria Math" w:cs="Times New Roman"/>
             <w:szCs w:val="24"/>
@@ -2095,6 +2134,7 @@
             <m:ctrlPr>
               <w:rPr>
                 <w:rFonts w:ascii="Cambria Math" w:eastAsia="Times New Roman" w:hAnsi="Cambria Math" w:cs="Times New Roman"/>
+                <w:b w:val="0"/>
                 <w:i/>
                 <w:szCs w:val="24"/>
               </w:rPr>
@@ -2107,6 +2147,7 @@
                 <m:ctrlPr>
                   <w:rPr>
                     <w:rFonts w:ascii="Cambria Math" w:eastAsia="Times New Roman" w:hAnsi="Cambria Math" w:cs="Times New Roman"/>
+                    <w:b w:val="0"/>
                     <w:i/>
                     <w:szCs w:val="24"/>
                   </w:rPr>
@@ -2114,9 +2155,6 @@
               </m:accPr>
               <m:e>
                 <m:r>
-                  <m:rPr>
-                    <m:sty m:val="bi"/>
-                  </m:rPr>
                   <w:rPr>
                     <w:rFonts w:ascii="Cambria Math" w:eastAsia="Times New Roman" w:hAnsi="Cambria Math" w:cs="Times New Roman"/>
                     <w:szCs w:val="24"/>
@@ -2126,9 +2164,6 @@
               </m:e>
             </m:acc>
             <m:r>
-              <m:rPr>
-                <m:sty m:val="bi"/>
-              </m:rPr>
               <w:rPr>
                 <w:rFonts w:ascii="Cambria Math" w:eastAsia="Times New Roman" w:hAnsi="Cambria Math" w:cs="Times New Roman"/>
                 <w:szCs w:val="24"/>
@@ -2141,6 +2176,7 @@
                 <m:ctrlPr>
                   <w:rPr>
                     <w:rFonts w:ascii="Cambria Math" w:eastAsia="Times New Roman" w:hAnsi="Cambria Math" w:cs="Times New Roman"/>
+                    <w:b w:val="0"/>
                     <w:i/>
                     <w:szCs w:val="24"/>
                   </w:rPr>
@@ -2148,9 +2184,6 @@
               </m:accPr>
               <m:e>
                 <m:r>
-                  <m:rPr>
-                    <m:sty m:val="bi"/>
-                  </m:rPr>
                   <w:rPr>
                     <w:rFonts w:ascii="Cambria Math" w:eastAsia="Times New Roman" w:hAnsi="Cambria Math" w:cs="Times New Roman"/>
                     <w:szCs w:val="24"/>
@@ -2162,9 +2195,6 @@
           </m:e>
         </m:d>
         <m:r>
-          <m:rPr>
-            <m:sty m:val="bi"/>
-          </m:rPr>
           <w:rPr>
             <w:rFonts w:ascii="Cambria Math" w:eastAsia="Times New Roman" w:hAnsi="Cambria Math" w:cs="Times New Roman"/>
             <w:szCs w:val="24"/>
@@ -2186,6 +2216,7 @@
             <m:ctrlPr>
               <w:rPr>
                 <w:rFonts w:ascii="Cambria Math" w:eastAsia="Times New Roman" w:hAnsi="Cambria Math" w:cs="Times New Roman"/>
+                <w:b w:val="0"/>
                 <w:i/>
                 <w:szCs w:val="24"/>
               </w:rPr>
@@ -2193,9 +2224,6 @@
           </m:accPr>
           <m:e>
             <m:r>
-              <m:rPr>
-                <m:sty m:val="bi"/>
-              </m:rPr>
               <w:rPr>
                 <w:rFonts w:ascii="Cambria Math" w:eastAsia="Times New Roman" w:hAnsi="Cambria Math" w:cs="Times New Roman"/>
                 <w:szCs w:val="24"/>
@@ -2208,6 +2236,7 @@
       <w:r>
         <w:rPr>
           <w:rFonts w:eastAsiaTheme="minorEastAsia" w:cs="Times New Roman"/>
+          <w:b w:val="0"/>
           <w:szCs w:val="24"/>
         </w:rPr>
         <w:t xml:space="preserve"> </w:t>
@@ -2221,9 +2250,6 @@
       </w:r>
       <m:oMath>
         <m:r>
-          <m:rPr>
-            <m:sty m:val="bi"/>
-          </m:rPr>
           <w:rPr>
             <w:rFonts w:ascii="Cambria Math" w:hAnsi="Cambria Math" w:cs="Times New Roman"/>
           </w:rPr>
@@ -2235,6 +2261,7 @@
             <m:ctrlPr>
               <w:rPr>
                 <w:rFonts w:ascii="Cambria Math" w:eastAsia="Times New Roman" w:hAnsi="Cambria Math" w:cs="Times New Roman"/>
+                <w:b w:val="0"/>
                 <w:i/>
                 <w:szCs w:val="24"/>
               </w:rPr>
@@ -2242,9 +2269,6 @@
           </m:accPr>
           <m:e>
             <m:r>
-              <m:rPr>
-                <m:sty m:val="bi"/>
-              </m:rPr>
               <w:rPr>
                 <w:rFonts w:ascii="Cambria Math" w:eastAsia="Times New Roman" w:hAnsi="Cambria Math" w:cs="Times New Roman"/>
                 <w:szCs w:val="24"/>
@@ -2263,9 +2287,6 @@
       </w:r>
       <m:oMath>
         <m:r>
-          <m:rPr>
-            <m:sty m:val="bi"/>
-          </m:rPr>
           <w:rPr>
             <w:rFonts w:ascii="Cambria Math" w:eastAsia="Times New Roman" w:hAnsi="Cambria Math" w:cs="Times New Roman"/>
             <w:szCs w:val="24"/>
@@ -2277,6 +2298,7 @@
             <m:ctrlPr>
               <w:rPr>
                 <w:rFonts w:ascii="Cambria Math" w:eastAsia="Times New Roman" w:hAnsi="Cambria Math" w:cs="Times New Roman"/>
+                <w:b w:val="0"/>
                 <w:i/>
                 <w:szCs w:val="24"/>
               </w:rPr>
@@ -2288,6 +2310,7 @@
                 <m:ctrlPr>
                   <w:rPr>
                     <w:rFonts w:ascii="Cambria Math" w:eastAsia="Times New Roman" w:hAnsi="Cambria Math" w:cs="Times New Roman"/>
+                    <w:b w:val="0"/>
                     <w:i/>
                     <w:szCs w:val="24"/>
                   </w:rPr>
@@ -2295,9 +2318,6 @@
               </m:sSubPr>
               <m:e>
                 <m:r>
-                  <m:rPr>
-                    <m:sty m:val="bi"/>
-                  </m:rPr>
                   <w:rPr>
                     <w:rFonts w:ascii="Cambria Math" w:eastAsia="Times New Roman" w:hAnsi="Cambria Math" w:cs="Times New Roman"/>
                     <w:szCs w:val="24"/>
@@ -2307,9 +2327,6 @@
               </m:e>
               <m:sub>
                 <m:r>
-                  <m:rPr>
-                    <m:sty m:val="bi"/>
-                  </m:rPr>
                   <w:rPr>
                     <w:rFonts w:ascii="Cambria Math" w:eastAsia="Times New Roman" w:hAnsi="Cambria Math" w:cs="Times New Roman"/>
                     <w:szCs w:val="24"/>
@@ -2319,9 +2336,6 @@
               </m:sub>
             </m:sSub>
             <m:r>
-              <m:rPr>
-                <m:sty m:val="bi"/>
-              </m:rPr>
               <w:rPr>
                 <w:rFonts w:ascii="Cambria Math" w:eastAsia="Times New Roman" w:hAnsi="Cambria Math" w:cs="Times New Roman"/>
                 <w:szCs w:val="24"/>
@@ -2333,6 +2347,7 @@
                 <m:ctrlPr>
                   <w:rPr>
                     <w:rFonts w:ascii="Cambria Math" w:eastAsia="Times New Roman" w:hAnsi="Cambria Math" w:cs="Times New Roman"/>
+                    <w:b w:val="0"/>
                     <w:i/>
                     <w:szCs w:val="24"/>
                   </w:rPr>
@@ -2340,9 +2355,6 @@
               </m:sSubPr>
               <m:e>
                 <m:r>
-                  <m:rPr>
-                    <m:sty m:val="bi"/>
-                  </m:rPr>
                   <w:rPr>
                     <w:rFonts w:ascii="Cambria Math" w:eastAsia="Times New Roman" w:hAnsi="Cambria Math" w:cs="Times New Roman"/>
                     <w:szCs w:val="24"/>
@@ -2352,9 +2364,6 @@
               </m:e>
               <m:sub>
                 <m:r>
-                  <m:rPr>
-                    <m:sty m:val="bi"/>
-                  </m:rPr>
                   <w:rPr>
                     <w:rFonts w:ascii="Cambria Math" w:eastAsia="Times New Roman" w:hAnsi="Cambria Math" w:cs="Times New Roman"/>
                     <w:szCs w:val="24"/>
@@ -2366,9 +2375,6 @@
           </m:e>
         </m:d>
         <m:r>
-          <m:rPr>
-            <m:sty m:val="bi"/>
-          </m:rPr>
           <w:rPr>
             <w:rFonts w:ascii="Cambria Math" w:eastAsia="Times New Roman" w:hAnsi="Cambria Math" w:cs="Times New Roman"/>
             <w:szCs w:val="24"/>
@@ -2396,6 +2402,7 @@
             <m:ctrlPr>
               <w:rPr>
                 <w:rFonts w:ascii="Cambria Math" w:eastAsia="Times New Roman" w:hAnsi="Cambria Math" w:cs="Times New Roman"/>
+                <w:b w:val="0"/>
                 <w:i/>
                 <w:szCs w:val="24"/>
               </w:rPr>
@@ -2403,9 +2410,6 @@
           </m:sSubPr>
           <m:e>
             <m:r>
-              <m:rPr>
-                <m:sty m:val="bi"/>
-              </m:rPr>
               <w:rPr>
                 <w:rFonts w:ascii="Cambria Math" w:eastAsia="Times New Roman" w:hAnsi="Cambria Math" w:cs="Times New Roman"/>
                 <w:szCs w:val="24"/>
@@ -2415,9 +2419,6 @@
           </m:e>
           <m:sub>
             <m:r>
-              <m:rPr>
-                <m:sty m:val="bi"/>
-              </m:rPr>
               <w:rPr>
                 <w:rFonts w:ascii="Cambria Math" w:eastAsia="Times New Roman" w:hAnsi="Cambria Math" w:cs="Times New Roman"/>
                 <w:szCs w:val="24"/>
@@ -2430,23 +2431,13 @@
       <w:r>
         <w:rPr>
           <w:rFonts w:eastAsiaTheme="minorEastAsia" w:cs="Times New Roman"/>
-          <w:szCs w:val="24"/>
-        </w:rPr>
-        <w:t xml:space="preserve"> </w:t>
-      </w:r>
-      <w:r>
-        <w:rPr>
-          <w:rFonts w:eastAsiaTheme="minorEastAsia" w:cs="Times New Roman"/>
           <w:b w:val="0"/>
           <w:szCs w:val="24"/>
         </w:rPr>
-        <w:t>and</w:t>
+        <w:t xml:space="preserve"> and</w:t>
       </w:r>
       <m:oMath>
         <m:r>
-          <m:rPr>
-            <m:sty m:val="bi"/>
-          </m:rPr>
           <w:rPr>
             <w:rFonts w:ascii="Cambria Math" w:eastAsiaTheme="minorEastAsia" w:hAnsi="Cambria Math" w:cs="Times New Roman"/>
             <w:szCs w:val="24"/>
@@ -2458,6 +2449,7 @@
             <m:ctrlPr>
               <w:rPr>
                 <w:rFonts w:ascii="Cambria Math" w:eastAsia="Times New Roman" w:hAnsi="Cambria Math" w:cs="Times New Roman"/>
+                <w:b w:val="0"/>
                 <w:i/>
                 <w:szCs w:val="24"/>
               </w:rPr>
@@ -2465,9 +2457,6 @@
           </m:sSubPr>
           <m:e>
             <m:r>
-              <m:rPr>
-                <m:sty m:val="bi"/>
-              </m:rPr>
               <w:rPr>
                 <w:rFonts w:ascii="Cambria Math" w:eastAsia="Times New Roman" w:hAnsi="Cambria Math" w:cs="Times New Roman"/>
                 <w:szCs w:val="24"/>
@@ -2477,9 +2466,6 @@
           </m:e>
           <m:sub>
             <m:r>
-              <m:rPr>
-                <m:sty m:val="bi"/>
-              </m:rPr>
               <w:rPr>
                 <w:rFonts w:ascii="Cambria Math" w:eastAsia="Times New Roman" w:hAnsi="Cambria Math" w:cs="Times New Roman"/>
                 <w:szCs w:val="24"/>
@@ -2494,7 +2480,14 @@
           <w:rFonts w:cs="Times New Roman"/>
           <w:b w:val="0"/>
         </w:rPr>
-        <w:t xml:space="preserve">. Each edge is assigned a </w:t>
+        <w:t>. Each edge is assigned</w:t>
+      </w:r>
+      <w:r>
+        <w:rPr>
+          <w:rFonts w:cs="Times New Roman"/>
+          <w:b w:val="0"/>
+        </w:rPr>
+        <w:t xml:space="preserve"> a </w:t>
       </w:r>
       <w:r>
         <w:rPr>
@@ -3923,11 +3916,19 @@
         </w:rPr>
         <w:t xml:space="preserve">C.4) </w:t>
       </w:r>
-      <w:r>
-        <w:rPr>
-          <w:rFonts w:cs="Times New Roman"/>
-        </w:rPr>
-        <w:t>GoogleMaps API Set</w:t>
+      <w:proofErr w:type="spellStart"/>
+      <w:r>
+        <w:rPr>
+          <w:rFonts w:cs="Times New Roman"/>
+        </w:rPr>
+        <w:t>GoogleMaps</w:t>
+      </w:r>
+      <w:proofErr w:type="spellEnd"/>
+      <w:r>
+        <w:rPr>
+          <w:rFonts w:cs="Times New Roman"/>
+        </w:rPr>
+        <w:t xml:space="preserve"> API Set</w:t>
       </w:r>
     </w:p>
     <w:p>
@@ -5620,8 +5621,17 @@
           <w:rFonts w:eastAsia="Times New Roman" w:cs="Times New Roman"/>
           <w:szCs w:val="24"/>
         </w:rPr>
-        <w:t xml:space="preserve"> and </w:t>
-      </w:r>
+        <w:t xml:space="preserve"> </w:t>
+      </w:r>
+      <w:proofErr w:type="gramStart"/>
+      <w:r>
+        <w:rPr>
+          <w:rFonts w:eastAsia="Times New Roman" w:cs="Times New Roman"/>
+          <w:szCs w:val="24"/>
+        </w:rPr>
+        <w:t xml:space="preserve">and </w:t>
+      </w:r>
+      <w:proofErr w:type="gramEnd"/>
       <m:oMath>
         <m:sSub>
           <m:sSubPr>
@@ -6928,12 +6938,21 @@
           <m:t xml:space="preserve"> </m:t>
         </m:r>
       </m:oMath>
-      <w:r>
-        <w:rPr>
-          <w:rFonts w:eastAsia="Times New Roman" w:cs="Times New Roman"/>
-          <w:szCs w:val="24"/>
-        </w:rPr>
-        <w:t>is the number of graph nodes. In other words, the</w:t>
+      <w:proofErr w:type="gramStart"/>
+      <w:r>
+        <w:rPr>
+          <w:rFonts w:eastAsia="Times New Roman" w:cs="Times New Roman"/>
+          <w:szCs w:val="24"/>
+        </w:rPr>
+        <w:t>is the number of graph nodes</w:t>
+      </w:r>
+      <w:proofErr w:type="gramEnd"/>
+      <w:r>
+        <w:rPr>
+          <w:rFonts w:eastAsia="Times New Roman" w:cs="Times New Roman"/>
+          <w:szCs w:val="24"/>
+        </w:rPr>
+        <w:t>. In other words, the</w:t>
       </w:r>
       <w:r>
         <w:rPr>
@@ -8575,7 +8594,16 @@
           <w:rFonts w:eastAsia="Times New Roman" w:cs="Times New Roman"/>
           <w:szCs w:val="24"/>
         </w:rPr>
-        <w:t xml:space="preserve">Solutions to </w:t>
+        <w:t>Solutions to</w:t>
+      </w:r>
+      <w:bookmarkStart w:id="0" w:name="_GoBack"/>
+      <w:bookmarkEnd w:id="0"/>
+      <w:r>
+        <w:rPr>
+          <w:rFonts w:eastAsia="Times New Roman" w:cs="Times New Roman"/>
+          <w:szCs w:val="24"/>
+        </w:rPr>
+        <w:t xml:space="preserve"> </w:t>
       </w:r>
       <w:r>
         <w:rPr>
@@ -13180,14 +13208,32 @@
           <w:b w:val="0"/>
           <w:szCs w:val="24"/>
         </w:rPr>
-        <w:t xml:space="preserve"> data provided by OpenStreetMap (OSM). This open license map service provide</w:t>
-      </w:r>
+        <w:t xml:space="preserve"> data provided by </w:t>
+      </w:r>
+      <w:proofErr w:type="spellStart"/>
       <w:r>
         <w:rPr>
           <w:rFonts w:eastAsia="Times New Roman" w:cs="Times New Roman"/>
           <w:b w:val="0"/>
           <w:szCs w:val="24"/>
         </w:rPr>
+        <w:t>OpenStreetMap</w:t>
+      </w:r>
+      <w:proofErr w:type="spellEnd"/>
+      <w:r>
+        <w:rPr>
+          <w:rFonts w:eastAsia="Times New Roman" w:cs="Times New Roman"/>
+          <w:b w:val="0"/>
+          <w:szCs w:val="24"/>
+        </w:rPr>
+        <w:t xml:space="preserve"> (OSM). This open license map service provide</w:t>
+      </w:r>
+      <w:r>
+        <w:rPr>
+          <w:rFonts w:eastAsia="Times New Roman" w:cs="Times New Roman"/>
+          <w:b w:val="0"/>
+          <w:szCs w:val="24"/>
+        </w:rPr>
         <w:t>s</w:t>
       </w:r>
       <w:r>
@@ -13196,8 +13242,18 @@
           <w:b w:val="0"/>
           <w:szCs w:val="24"/>
         </w:rPr>
-        <w:t xml:space="preserve"> geodata</w:t>
-      </w:r>
+        <w:t xml:space="preserve"> </w:t>
+      </w:r>
+      <w:proofErr w:type="spellStart"/>
+      <w:r>
+        <w:rPr>
+          <w:rFonts w:eastAsia="Times New Roman" w:cs="Times New Roman"/>
+          <w:b w:val="0"/>
+          <w:szCs w:val="24"/>
+        </w:rPr>
+        <w:t>geodata</w:t>
+      </w:r>
+      <w:proofErr w:type="spellEnd"/>
       <w:r>
         <w:rPr>
           <w:rFonts w:eastAsia="Times New Roman" w:cs="Times New Roman"/>
@@ -13644,7 +13700,23 @@
           <w:rFonts w:cs="Times New Roman"/>
           <w:i w:val="0"/>
         </w:rPr>
-        <w:t xml:space="preserve">With a similar mechanism as the Zen Route, a safe route application can be implemented where the main goal is to give the users directions to a destination the safest way possible. Navigation application often only focus on the time it takes to get to a destination but are not as responsive to accidents, natural events, and safety in general. A safe route application could focus on updating the routes as safety information is acquired. This could include but not be limited to: frozen roads, snow, roads under water, car accidents, debris on the road, wildlife, and even long road segments without a gas station or access to help. </w:t>
+        <w:t xml:space="preserve">With a similar mechanism as the Zen Route, a safe route application can be implemented where the main goal is to give the users directions to a destination the safest way possible. Navigation application often only focus on the time it takes to get to a destination but are not as responsive to accidents, natural events, and safety in general. A safe route application could focus on updating the routes as safety information is acquired. This could include but not be limited to: frozen roads, snow, roads under water, car accidents, </w:t>
+      </w:r>
+      <w:proofErr w:type="gramStart"/>
+      <w:r>
+        <w:rPr>
+          <w:rFonts w:cs="Times New Roman"/>
+          <w:i w:val="0"/>
+        </w:rPr>
+        <w:t>debris</w:t>
+      </w:r>
+      <w:proofErr w:type="gramEnd"/>
+      <w:r>
+        <w:rPr>
+          <w:rFonts w:cs="Times New Roman"/>
+          <w:i w:val="0"/>
+        </w:rPr>
+        <w:t xml:space="preserve"> on the road, wildlife, and even long road segments without a gas station or access to help. </w:t>
       </w:r>
     </w:p>
     <w:p>
@@ -13808,16 +13880,23 @@
           <w:rFonts w:eastAsia="Times New Roman" w:cs="Times New Roman"/>
           <w:szCs w:val="24"/>
         </w:rPr>
-        <w:t>, etc… This could help drivers by getting better insurance rates since they have data that proves the type of drivers they are</w:t>
-      </w:r>
-      <w:bookmarkStart w:id="0" w:name="_GoBack"/>
-      <w:bookmarkEnd w:id="0"/>
-      <w:r>
-        <w:rPr>
-          <w:rFonts w:eastAsia="Times New Roman" w:cs="Times New Roman"/>
-          <w:szCs w:val="24"/>
-        </w:rPr>
-        <w:t xml:space="preserve">. </w:t>
+        <w:t xml:space="preserve">, </w:t>
+      </w:r>
+      <w:proofErr w:type="spellStart"/>
+      <w:r>
+        <w:rPr>
+          <w:rFonts w:eastAsia="Times New Roman" w:cs="Times New Roman"/>
+          <w:szCs w:val="24"/>
+        </w:rPr>
+        <w:t>etc</w:t>
+      </w:r>
+      <w:proofErr w:type="spellEnd"/>
+      <w:r>
+        <w:rPr>
+          <w:rFonts w:eastAsia="Times New Roman" w:cs="Times New Roman"/>
+          <w:szCs w:val="24"/>
+        </w:rPr>
+        <w:t xml:space="preserve">… This could help drivers by getting better insurance rates since they have data that proves the type of drivers they are. </w:t>
       </w:r>
       <w:r>
         <w:rPr>
@@ -13870,7 +13949,23 @@
           <w:rFonts w:eastAsia="Times New Roman" w:cs="Times New Roman"/>
           <w:szCs w:val="24"/>
         </w:rPr>
-        <w:t>[2] Novaco, Raymond W., and Oscar Gonzalez I. Commuting and Well-being. Rep. Irvine: University of California, N/A. Print.</w:t>
+        <w:t xml:space="preserve">[2] </w:t>
+      </w:r>
+      <w:proofErr w:type="spellStart"/>
+      <w:r>
+        <w:rPr>
+          <w:rFonts w:eastAsia="Times New Roman" w:cs="Times New Roman"/>
+          <w:szCs w:val="24"/>
+        </w:rPr>
+        <w:t>Novaco</w:t>
+      </w:r>
+      <w:proofErr w:type="spellEnd"/>
+      <w:r>
+        <w:rPr>
+          <w:rFonts w:eastAsia="Times New Roman" w:cs="Times New Roman"/>
+          <w:szCs w:val="24"/>
+        </w:rPr>
+        <w:t>, Raymond W., and Oscar Gonzalez I. Commuting and Well-being. Rep. Irvine: University of California, N/A. Print.</w:t>
       </w:r>
     </w:p>
     <w:p>
@@ -13904,13 +13999,41 @@
         </w:rPr>
         <w:t xml:space="preserve">[4] </w:t>
       </w:r>
+      <w:proofErr w:type="spellStart"/>
       <w:r>
         <w:rPr>
           <w:rFonts w:cs="Times New Roman"/>
           <w:szCs w:val="24"/>
           <w:shd w:val="clear" w:color="auto" w:fill="FFFFFF"/>
         </w:rPr>
-        <w:t>Nuha A. S. Alwan, “Performance Analysis of Dijkstra-Based Weighted Sum Minimization Routing Algorithm for Wireless Mesh Networks,”</w:t>
+        <w:t>Nuha</w:t>
+      </w:r>
+      <w:proofErr w:type="spellEnd"/>
+      <w:r>
+        <w:rPr>
+          <w:rFonts w:cs="Times New Roman"/>
+          <w:szCs w:val="24"/>
+          <w:shd w:val="clear" w:color="auto" w:fill="FFFFFF"/>
+        </w:rPr>
+        <w:t xml:space="preserve"> A. S. </w:t>
+      </w:r>
+      <w:proofErr w:type="spellStart"/>
+      <w:r>
+        <w:rPr>
+          <w:rFonts w:cs="Times New Roman"/>
+          <w:szCs w:val="24"/>
+          <w:shd w:val="clear" w:color="auto" w:fill="FFFFFF"/>
+        </w:rPr>
+        <w:t>Alwan</w:t>
+      </w:r>
+      <w:proofErr w:type="spellEnd"/>
+      <w:r>
+        <w:rPr>
+          <w:rFonts w:cs="Times New Roman"/>
+          <w:szCs w:val="24"/>
+          <w:shd w:val="clear" w:color="auto" w:fill="FFFFFF"/>
+        </w:rPr>
+        <w:t>, “Performance Analysis of Dijkstra-Based Weighted Sum Minimization Routing Algorithm for Wireless Mesh Networks,”</w:t>
       </w:r>
       <w:r>
         <w:rPr>
@@ -13941,7 +14064,35 @@
         <w:rPr>
           <w:rFonts w:cs="Times New Roman"/>
         </w:rPr>
-        <w:t>[5] Why do we perceive logarithmically? Significance, Vol. 10, No. 1. (1 February 2013), pp. 28-31, Lav R. Varshney, John Z. Sun</w:t>
+        <w:t xml:space="preserve">[5] Why do we perceive logarithmically? Significance, Vol. 10, No. 1. (1 February 2013), pp. 28-31, </w:t>
+      </w:r>
+      <w:proofErr w:type="spellStart"/>
+      <w:r>
+        <w:rPr>
+          <w:rFonts w:cs="Times New Roman"/>
+        </w:rPr>
+        <w:t>Lav</w:t>
+      </w:r>
+      <w:proofErr w:type="spellEnd"/>
+      <w:r>
+        <w:rPr>
+          <w:rFonts w:cs="Times New Roman"/>
+        </w:rPr>
+        <w:t xml:space="preserve"> R. </w:t>
+      </w:r>
+      <w:proofErr w:type="spellStart"/>
+      <w:r>
+        <w:rPr>
+          <w:rFonts w:cs="Times New Roman"/>
+        </w:rPr>
+        <w:t>Varshney</w:t>
+      </w:r>
+      <w:proofErr w:type="spellEnd"/>
+      <w:r>
+        <w:rPr>
+          <w:rFonts w:cs="Times New Roman"/>
+        </w:rPr>
+        <w:t>, John Z. Sun</w:t>
       </w:r>
     </w:p>
     <w:p>
@@ -14155,8 +14306,16 @@
         <w:rPr>
           <w:rFonts w:cs="Times New Roman"/>
         </w:rPr>
-        <w:t>Code Platform: Python / Networkx</w:t>
-      </w:r>
+        <w:t xml:space="preserve">Code Platform: Python / </w:t>
+      </w:r>
+      <w:proofErr w:type="spellStart"/>
+      <w:r>
+        <w:rPr>
+          <w:rFonts w:cs="Times New Roman"/>
+        </w:rPr>
+        <w:t>Networkx</w:t>
+      </w:r>
+      <w:proofErr w:type="spellEnd"/>
       <w:r>
         <w:rPr>
           <w:rFonts w:cs="Times New Roman"/>
@@ -14245,7 +14404,7 @@
           <w:rPr>
             <w:noProof/>
           </w:rPr>
-          <w:t>24</w:t>
+          <w:t>19</w:t>
         </w:r>
         <w:r>
           <w:rPr>
@@ -15336,14 +15495,14 @@
     <w:charset w:val="00"/>
     <w:family w:val="roman"/>
     <w:pitch w:val="variable"/>
-    <w:sig w:usb0="E0002EFF" w:usb1="C000785B" w:usb2="00000009" w:usb3="00000000" w:csb0="000001FF" w:csb1="00000000"/>
+    <w:sig w:usb0="E0002AFF" w:usb1="C0007841" w:usb2="00000009" w:usb3="00000000" w:csb0="000001FF" w:csb1="00000000"/>
   </w:font>
   <w:font w:name="Calibri">
     <w:panose1 w:val="020F0502020204030204"/>
     <w:charset w:val="00"/>
     <w:family w:val="swiss"/>
     <w:pitch w:val="variable"/>
-    <w:sig w:usb0="E0002AFF" w:usb1="C000247B" w:usb2="00000009" w:usb3="00000000" w:csb0="000001FF" w:csb1="00000000"/>
+    <w:sig w:usb0="E00002FF" w:usb1="4000ACFF" w:usb2="00000001" w:usb3="00000000" w:csb0="0000019F" w:csb1="00000000"/>
   </w:font>
   <w:font w:name="Cambria Math">
     <w:panose1 w:val="02040503050406030204"/>
@@ -15364,7 +15523,7 @@
     <w:charset w:val="00"/>
     <w:family w:val="swiss"/>
     <w:pitch w:val="variable"/>
-    <w:sig w:usb0="E0002AFF" w:usb1="C000247B" w:usb2="00000009" w:usb3="00000000" w:csb0="000001FF" w:csb1="00000000"/>
+    <w:sig w:usb0="A00002EF" w:usb1="4000207B" w:usb2="00000000" w:usb3="00000000" w:csb0="0000019F" w:csb1="00000000"/>
   </w:font>
 </w:fonts>
 </file>
@@ -15384,6 +15543,7 @@
   </w:compat>
   <w:rsids>
     <w:rsidRoot w:val="00370967"/>
+    <w:rsid w:val="000673B7"/>
     <w:rsid w:val="00087064"/>
     <w:rsid w:val="000E34DD"/>
     <w:rsid w:val="001725A7"/>

--- a/Thesis/Zen Routing Thesis.docx
+++ b/Thesis/Zen Routing Thesis.docx
@@ -111,7 +111,19 @@
             <w:rPr>
               <w:rFonts w:cs="Times New Roman"/>
             </w:rPr>
-            <w:t>JUSTIN LEWIS AND JOSE PABLO DOMINGUEZ</w:t>
+            <w:t xml:space="preserve">JUSTIN LEWIS </w:t>
+          </w:r>
+          <w:r>
+            <w:rPr>
+              <w:rFonts w:cs="Times New Roman"/>
+            </w:rPr>
+            <w:t>and</w:t>
+          </w:r>
+          <w:r>
+            <w:rPr>
+              <w:rFonts w:cs="Times New Roman"/>
+            </w:rPr>
+            <w:t xml:space="preserve"> JOSE PABLO DOMINGUEZ</w:t>
           </w:r>
         </w:p>
       </w:sdtContent>
@@ -266,6 +278,17 @@
           <w:rFonts w:cs="Times New Roman"/>
         </w:rPr>
         <w:tab/>
+      </w:r>
+      <w:r>
+        <w:rPr>
+          <w:rFonts w:cs="Times New Roman"/>
+        </w:rPr>
+        <w:t xml:space="preserve">         </w:t>
+      </w:r>
+      <w:r>
+        <w:rPr>
+          <w:rFonts w:cs="Times New Roman"/>
+        </w:rPr>
         <w:t xml:space="preserve">Dr. </w:t>
       </w:r>
       <w:sdt>
@@ -475,12 +498,6 @@
         </w:rPr>
         <w:t>chapter</w:t>
       </w:r>
-      <w:r>
-        <w:rPr>
-          <w:rFonts w:cs="Times New Roman"/>
-        </w:rPr>
-        <w:t xml:space="preserve"> (or other major section designation)</w:t>
-      </w:r>
     </w:p>
     <w:p>
       <w:pPr>
@@ -515,6 +532,10 @@
     <w:p>
       <w:pPr>
         <w:pStyle w:val="TocSubheading2"/>
+        <w:numPr>
+          <w:ilvl w:val="0"/>
+          <w:numId w:val="4"/>
+        </w:numPr>
         <w:rPr>
           <w:rFonts w:cs="Times New Roman"/>
           <w:color w:val="auto"/>
@@ -532,7 +553,22 @@
           <w:rFonts w:cs="Times New Roman"/>
           <w:color w:val="auto"/>
         </w:rPr>
-        <w:t xml:space="preserve"> (remove/add as needed)</w:t>
+        <w:t xml:space="preserve"> (remove/</w:t>
+      </w:r>
+      <w:r>
+        <w:rPr>
+          <w:rFonts w:cs="Times New Roman"/>
+          <w:color w:val="auto"/>
+          <w:highlight w:val="yellow"/>
+        </w:rPr>
+        <w:t>add</w:t>
+      </w:r>
+      <w:r>
+        <w:rPr>
+          <w:rFonts w:cs="Times New Roman"/>
+          <w:color w:val="auto"/>
+        </w:rPr>
+        <w:t xml:space="preserve"> as needed)</w:t>
       </w:r>
       <w:r>
         <w:rPr>
@@ -864,8 +900,16 @@
         <w:rPr>
           <w:rFonts w:cs="Times New Roman"/>
           <w:color w:val="auto"/>
-        </w:rPr>
-        <w:t>Subheading 1 (remove/add as needed)</w:t>
+          <w:highlight w:val="yellow"/>
+        </w:rPr>
+        <w:t>Subheading</w:t>
+      </w:r>
+      <w:r>
+        <w:rPr>
+          <w:rFonts w:cs="Times New Roman"/>
+          <w:color w:val="auto"/>
+        </w:rPr>
+        <w:t xml:space="preserve"> 1 (remove/add as needed)</w:t>
       </w:r>
       <w:r>
         <w:rPr>
@@ -1603,146 +1647,6 @@
     </w:p>
     <w:p>
       <w:pPr>
-        <w:ind w:firstLine="720"/>
-        <w:jc w:val="both"/>
-        <w:rPr>
-          <w:rFonts w:eastAsia="Times New Roman" w:cs="Times New Roman"/>
-          <w:szCs w:val="24"/>
-        </w:rPr>
-      </w:pPr>
-    </w:p>
-    <w:p>
-      <w:pPr>
-        <w:ind w:firstLine="720"/>
-        <w:jc w:val="both"/>
-        <w:rPr>
-          <w:rFonts w:eastAsia="Times New Roman" w:cs="Times New Roman"/>
-          <w:szCs w:val="24"/>
-        </w:rPr>
-      </w:pPr>
-    </w:p>
-    <w:p>
-      <w:pPr>
-        <w:ind w:firstLine="720"/>
-        <w:jc w:val="both"/>
-        <w:rPr>
-          <w:rFonts w:eastAsia="Times New Roman" w:cs="Times New Roman"/>
-          <w:szCs w:val="24"/>
-        </w:rPr>
-      </w:pPr>
-    </w:p>
-    <w:p>
-      <w:pPr>
-        <w:ind w:firstLine="720"/>
-        <w:jc w:val="both"/>
-        <w:rPr>
-          <w:rFonts w:eastAsia="Times New Roman" w:cs="Times New Roman"/>
-          <w:szCs w:val="24"/>
-        </w:rPr>
-      </w:pPr>
-    </w:p>
-    <w:p>
-      <w:pPr>
-        <w:ind w:firstLine="720"/>
-        <w:jc w:val="both"/>
-        <w:rPr>
-          <w:rFonts w:eastAsia="Times New Roman" w:cs="Times New Roman"/>
-          <w:szCs w:val="24"/>
-        </w:rPr>
-      </w:pPr>
-    </w:p>
-    <w:p>
-      <w:pPr>
-        <w:ind w:firstLine="720"/>
-        <w:jc w:val="both"/>
-        <w:rPr>
-          <w:rFonts w:eastAsia="Times New Roman" w:cs="Times New Roman"/>
-          <w:szCs w:val="24"/>
-        </w:rPr>
-      </w:pPr>
-    </w:p>
-    <w:p>
-      <w:pPr>
-        <w:ind w:firstLine="720"/>
-        <w:jc w:val="both"/>
-        <w:rPr>
-          <w:rFonts w:eastAsia="Times New Roman" w:cs="Times New Roman"/>
-          <w:szCs w:val="24"/>
-        </w:rPr>
-      </w:pPr>
-    </w:p>
-    <w:p>
-      <w:pPr>
-        <w:ind w:firstLine="720"/>
-        <w:jc w:val="both"/>
-        <w:rPr>
-          <w:rFonts w:eastAsia="Times New Roman" w:cs="Times New Roman"/>
-          <w:szCs w:val="24"/>
-        </w:rPr>
-      </w:pPr>
-    </w:p>
-    <w:p>
-      <w:pPr>
-        <w:ind w:firstLine="720"/>
-        <w:jc w:val="both"/>
-        <w:rPr>
-          <w:rFonts w:eastAsia="Times New Roman" w:cs="Times New Roman"/>
-          <w:szCs w:val="24"/>
-        </w:rPr>
-      </w:pPr>
-    </w:p>
-    <w:p>
-      <w:pPr>
-        <w:ind w:firstLine="720"/>
-        <w:jc w:val="both"/>
-        <w:rPr>
-          <w:rFonts w:eastAsia="Times New Roman" w:cs="Times New Roman"/>
-          <w:szCs w:val="24"/>
-        </w:rPr>
-      </w:pPr>
-    </w:p>
-    <w:p>
-      <w:pPr>
-        <w:ind w:firstLine="720"/>
-        <w:jc w:val="both"/>
-        <w:rPr>
-          <w:rFonts w:eastAsia="Times New Roman" w:cs="Times New Roman"/>
-          <w:szCs w:val="24"/>
-        </w:rPr>
-      </w:pPr>
-    </w:p>
-    <w:p>
-      <w:pPr>
-        <w:ind w:firstLine="720"/>
-        <w:jc w:val="both"/>
-        <w:rPr>
-          <w:rFonts w:eastAsia="Times New Roman" w:cs="Times New Roman"/>
-          <w:szCs w:val="24"/>
-        </w:rPr>
-      </w:pPr>
-    </w:p>
-    <w:p>
-      <w:pPr>
-        <w:ind w:firstLine="720"/>
-        <w:jc w:val="both"/>
-        <w:rPr>
-          <w:rFonts w:eastAsia="Times New Roman" w:cs="Times New Roman"/>
-          <w:szCs w:val="24"/>
-        </w:rPr>
-      </w:pPr>
-    </w:p>
-    <w:p>
-      <w:pPr>
-        <w:ind w:firstLine="720"/>
-        <w:jc w:val="both"/>
-        <w:rPr>
-          <w:rFonts w:eastAsia="Times New Roman" w:cs="Times New Roman"/>
-          <w:szCs w:val="24"/>
-        </w:rPr>
-      </w:pPr>
-    </w:p>
-    <w:p>
-      <w:pPr>
         <w:pStyle w:val="FirstOrderSubheading"/>
         <w:jc w:val="both"/>
         <w:rPr>
@@ -1753,7 +1657,6 @@
         <w:rPr>
           <w:rFonts w:cs="Times New Roman"/>
         </w:rPr>
-        <w:lastRenderedPageBreak/>
         <w:t xml:space="preserve">B.) </w:t>
       </w:r>
       <w:r>
@@ -1843,7 +1746,23 @@
           <w:rFonts w:eastAsia="Times New Roman" w:cs="Times New Roman"/>
           <w:szCs w:val="24"/>
         </w:rPr>
-        <w:t xml:space="preserve">represent the intersections. Additionally, each </w:t>
+        <w:t xml:space="preserve">represent the intersections. </w:t>
+      </w:r>
+    </w:p>
+    <w:p>
+      <w:pPr>
+        <w:ind w:firstLine="720"/>
+        <w:rPr>
+          <w:rFonts w:eastAsia="Times New Roman" w:cs="Times New Roman"/>
+          <w:szCs w:val="24"/>
+        </w:rPr>
+      </w:pPr>
+      <w:r>
+        <w:rPr>
+          <w:rFonts w:eastAsia="Times New Roman" w:cs="Times New Roman"/>
+          <w:szCs w:val="24"/>
+        </w:rPr>
+        <w:t xml:space="preserve">Additionally, each </w:t>
       </w:r>
       <w:r>
         <w:rPr>
@@ -1947,71 +1866,16 @@
           <w:rFonts w:eastAsia="Times New Roman" w:cs="Times New Roman"/>
           <w:szCs w:val="24"/>
         </w:rPr>
-        <w:t>The modification made allows for multiple factors (e.g. “Zenness” and driving time) to be accounted for in finding the optimal route.</w:t>
-      </w:r>
-    </w:p>
-    <w:p>
-      <w:pPr>
-        <w:ind w:firstLine="720"/>
-        <w:rPr>
-          <w:rFonts w:eastAsia="Times New Roman" w:cs="Times New Roman"/>
-          <w:szCs w:val="24"/>
-        </w:rPr>
-      </w:pPr>
-    </w:p>
-    <w:p>
-      <w:pPr>
-        <w:ind w:firstLine="720"/>
-        <w:rPr>
-          <w:rFonts w:eastAsia="Times New Roman" w:cs="Times New Roman"/>
-          <w:szCs w:val="24"/>
-        </w:rPr>
-      </w:pPr>
-    </w:p>
-    <w:p>
-      <w:pPr>
-        <w:ind w:firstLine="720"/>
-        <w:rPr>
-          <w:rFonts w:eastAsia="Times New Roman" w:cs="Times New Roman"/>
-          <w:szCs w:val="24"/>
-        </w:rPr>
-      </w:pPr>
-    </w:p>
-    <w:p>
-      <w:pPr>
-        <w:ind w:firstLine="720"/>
-        <w:rPr>
-          <w:rFonts w:eastAsia="Times New Roman" w:cs="Times New Roman"/>
-          <w:szCs w:val="24"/>
-        </w:rPr>
-      </w:pPr>
-    </w:p>
-    <w:p>
-      <w:pPr>
-        <w:ind w:firstLine="720"/>
-        <w:rPr>
-          <w:rFonts w:eastAsia="Times New Roman" w:cs="Times New Roman"/>
-          <w:szCs w:val="24"/>
-        </w:rPr>
-      </w:pPr>
-    </w:p>
-    <w:p>
-      <w:pPr>
-        <w:ind w:firstLine="720"/>
-        <w:rPr>
-          <w:rFonts w:eastAsia="Times New Roman" w:cs="Times New Roman"/>
-          <w:szCs w:val="24"/>
-        </w:rPr>
-      </w:pPr>
-    </w:p>
-    <w:p>
-      <w:pPr>
-        <w:ind w:firstLine="720"/>
-        <w:rPr>
-          <w:rFonts w:eastAsia="Times New Roman" w:cs="Times New Roman"/>
-          <w:szCs w:val="24"/>
-        </w:rPr>
-      </w:pPr>
+        <w:t xml:space="preserve">The modification made </w:t>
+      </w:r>
+      <w:r>
+        <w:rPr>
+          <w:rFonts w:eastAsia="Times New Roman" w:cs="Times New Roman"/>
+          <w:szCs w:val="24"/>
+        </w:rPr>
+        <w:lastRenderedPageBreak/>
+        <w:t>allows for multiple factors (e.g. “Zenness” and driving time) to be accounted for in finding the optimal route.</w:t>
+      </w:r>
     </w:p>
     <w:p>
       <w:pPr>
@@ -2025,7 +1889,6 @@
         <w:rPr>
           <w:rFonts w:cs="Times New Roman"/>
         </w:rPr>
-        <w:lastRenderedPageBreak/>
         <w:t xml:space="preserve">C.) </w:t>
       </w:r>
       <w:r>
@@ -2076,15 +1939,6 @@
     </w:p>
     <w:p>
       <w:pPr>
-        <w:pStyle w:val="FirstOrderSubheading"/>
-        <w:jc w:val="both"/>
-        <w:rPr>
-          <w:rFonts w:cs="Times New Roman"/>
-        </w:rPr>
-      </w:pPr>
-    </w:p>
-    <w:p>
-      <w:pPr>
         <w:pStyle w:val="SecondOrderSubheading"/>
         <w:jc w:val="both"/>
         <w:rPr>
@@ -2123,6 +1977,9 @@
       </w:r>
       <m:oMath>
         <m:r>
+          <m:rPr>
+            <m:sty m:val="bi"/>
+          </m:rPr>
           <w:rPr>
             <w:rFonts w:ascii="Cambria Math" w:eastAsia="Times New Roman" w:hAnsi="Cambria Math" w:cs="Times New Roman"/>
             <w:szCs w:val="24"/>
@@ -2155,6 +2012,9 @@
               </m:accPr>
               <m:e>
                 <m:r>
+                  <m:rPr>
+                    <m:sty m:val="bi"/>
+                  </m:rPr>
                   <w:rPr>
                     <w:rFonts w:ascii="Cambria Math" w:eastAsia="Times New Roman" w:hAnsi="Cambria Math" w:cs="Times New Roman"/>
                     <w:szCs w:val="24"/>
@@ -2164,6 +2024,9 @@
               </m:e>
             </m:acc>
             <m:r>
+              <m:rPr>
+                <m:sty m:val="bi"/>
+              </m:rPr>
               <w:rPr>
                 <w:rFonts w:ascii="Cambria Math" w:eastAsia="Times New Roman" w:hAnsi="Cambria Math" w:cs="Times New Roman"/>
                 <w:szCs w:val="24"/>
@@ -2184,6 +2047,9 @@
               </m:accPr>
               <m:e>
                 <m:r>
+                  <m:rPr>
+                    <m:sty m:val="bi"/>
+                  </m:rPr>
                   <w:rPr>
                     <w:rFonts w:ascii="Cambria Math" w:eastAsia="Times New Roman" w:hAnsi="Cambria Math" w:cs="Times New Roman"/>
                     <w:szCs w:val="24"/>
@@ -2195,6 +2061,9 @@
           </m:e>
         </m:d>
         <m:r>
+          <m:rPr>
+            <m:sty m:val="bi"/>
+          </m:rPr>
           <w:rPr>
             <w:rFonts w:ascii="Cambria Math" w:eastAsia="Times New Roman" w:hAnsi="Cambria Math" w:cs="Times New Roman"/>
             <w:szCs w:val="24"/>
@@ -2224,6 +2093,9 @@
           </m:accPr>
           <m:e>
             <m:r>
+              <m:rPr>
+                <m:sty m:val="bi"/>
+              </m:rPr>
               <w:rPr>
                 <w:rFonts w:ascii="Cambria Math" w:eastAsia="Times New Roman" w:hAnsi="Cambria Math" w:cs="Times New Roman"/>
                 <w:szCs w:val="24"/>
@@ -2250,6 +2122,9 @@
       </w:r>
       <m:oMath>
         <m:r>
+          <m:rPr>
+            <m:sty m:val="bi"/>
+          </m:rPr>
           <w:rPr>
             <w:rFonts w:ascii="Cambria Math" w:hAnsi="Cambria Math" w:cs="Times New Roman"/>
           </w:rPr>
@@ -2269,6 +2144,9 @@
           </m:accPr>
           <m:e>
             <m:r>
+              <m:rPr>
+                <m:sty m:val="bi"/>
+              </m:rPr>
               <w:rPr>
                 <w:rFonts w:ascii="Cambria Math" w:eastAsia="Times New Roman" w:hAnsi="Cambria Math" w:cs="Times New Roman"/>
                 <w:szCs w:val="24"/>
@@ -2287,6 +2165,9 @@
       </w:r>
       <m:oMath>
         <m:r>
+          <m:rPr>
+            <m:sty m:val="bi"/>
+          </m:rPr>
           <w:rPr>
             <w:rFonts w:ascii="Cambria Math" w:eastAsia="Times New Roman" w:hAnsi="Cambria Math" w:cs="Times New Roman"/>
             <w:szCs w:val="24"/>
@@ -2318,6 +2199,9 @@
               </m:sSubPr>
               <m:e>
                 <m:r>
+                  <m:rPr>
+                    <m:sty m:val="bi"/>
+                  </m:rPr>
                   <w:rPr>
                     <w:rFonts w:ascii="Cambria Math" w:eastAsia="Times New Roman" w:hAnsi="Cambria Math" w:cs="Times New Roman"/>
                     <w:szCs w:val="24"/>
@@ -2327,6 +2211,9 @@
               </m:e>
               <m:sub>
                 <m:r>
+                  <m:rPr>
+                    <m:sty m:val="bi"/>
+                  </m:rPr>
                   <w:rPr>
                     <w:rFonts w:ascii="Cambria Math" w:eastAsia="Times New Roman" w:hAnsi="Cambria Math" w:cs="Times New Roman"/>
                     <w:szCs w:val="24"/>
@@ -2336,6 +2223,9 @@
               </m:sub>
             </m:sSub>
             <m:r>
+              <m:rPr>
+                <m:sty m:val="bi"/>
+              </m:rPr>
               <w:rPr>
                 <w:rFonts w:ascii="Cambria Math" w:eastAsia="Times New Roman" w:hAnsi="Cambria Math" w:cs="Times New Roman"/>
                 <w:szCs w:val="24"/>
@@ -2355,6 +2245,9 @@
               </m:sSubPr>
               <m:e>
                 <m:r>
+                  <m:rPr>
+                    <m:sty m:val="bi"/>
+                  </m:rPr>
                   <w:rPr>
                     <w:rFonts w:ascii="Cambria Math" w:eastAsia="Times New Roman" w:hAnsi="Cambria Math" w:cs="Times New Roman"/>
                     <w:szCs w:val="24"/>
@@ -2364,6 +2257,9 @@
               </m:e>
               <m:sub>
                 <m:r>
+                  <m:rPr>
+                    <m:sty m:val="bi"/>
+                  </m:rPr>
                   <w:rPr>
                     <w:rFonts w:ascii="Cambria Math" w:eastAsia="Times New Roman" w:hAnsi="Cambria Math" w:cs="Times New Roman"/>
                     <w:szCs w:val="24"/>
@@ -2375,6 +2271,9 @@
           </m:e>
         </m:d>
         <m:r>
+          <m:rPr>
+            <m:sty m:val="bi"/>
+          </m:rPr>
           <w:rPr>
             <w:rFonts w:ascii="Cambria Math" w:eastAsia="Times New Roman" w:hAnsi="Cambria Math" w:cs="Times New Roman"/>
             <w:szCs w:val="24"/>
@@ -2410,6 +2309,9 @@
           </m:sSubPr>
           <m:e>
             <m:r>
+              <m:rPr>
+                <m:sty m:val="bi"/>
+              </m:rPr>
               <w:rPr>
                 <w:rFonts w:ascii="Cambria Math" w:eastAsia="Times New Roman" w:hAnsi="Cambria Math" w:cs="Times New Roman"/>
                 <w:szCs w:val="24"/>
@@ -2419,6 +2321,9 @@
           </m:e>
           <m:sub>
             <m:r>
+              <m:rPr>
+                <m:sty m:val="bi"/>
+              </m:rPr>
               <w:rPr>
                 <w:rFonts w:ascii="Cambria Math" w:eastAsia="Times New Roman" w:hAnsi="Cambria Math" w:cs="Times New Roman"/>
                 <w:szCs w:val="24"/>
@@ -2438,6 +2343,9 @@
       </w:r>
       <m:oMath>
         <m:r>
+          <m:rPr>
+            <m:sty m:val="bi"/>
+          </m:rPr>
           <w:rPr>
             <w:rFonts w:ascii="Cambria Math" w:eastAsiaTheme="minorEastAsia" w:hAnsi="Cambria Math" w:cs="Times New Roman"/>
             <w:szCs w:val="24"/>
@@ -2457,6 +2365,9 @@
           </m:sSubPr>
           <m:e>
             <m:r>
+              <m:rPr>
+                <m:sty m:val="bi"/>
+              </m:rPr>
               <w:rPr>
                 <w:rFonts w:ascii="Cambria Math" w:eastAsia="Times New Roman" w:hAnsi="Cambria Math" w:cs="Times New Roman"/>
                 <w:szCs w:val="24"/>
@@ -2466,6 +2377,9 @@
           </m:e>
           <m:sub>
             <m:r>
+              <m:rPr>
+                <m:sty m:val="bi"/>
+              </m:rPr>
               <w:rPr>
                 <w:rFonts w:ascii="Cambria Math" w:eastAsia="Times New Roman" w:hAnsi="Cambria Math" w:cs="Times New Roman"/>
                 <w:szCs w:val="24"/>
@@ -2570,34 +2484,29 @@
     </w:p>
     <w:p>
       <w:pPr>
-        <w:pStyle w:val="SecondOrderSubheading"/>
+        <w:spacing w:after="160" w:line="259" w:lineRule="auto"/>
+        <w:rPr>
+          <w:rFonts w:cs="Times New Roman"/>
+        </w:rPr>
+      </w:pPr>
+      <w:r>
+        <w:rPr>
+          <w:rFonts w:cs="Times New Roman"/>
+          <w:b/>
+        </w:rPr>
+        <w:br w:type="page"/>
+      </w:r>
+    </w:p>
+    <w:p>
+      <w:pPr>
+        <w:pStyle w:val="FirstOrderSubheading"/>
+        <w:ind w:firstLine="720"/>
         <w:jc w:val="both"/>
         <w:rPr>
           <w:rFonts w:cs="Times New Roman"/>
-          <w:u w:val="single"/>
-        </w:rPr>
-      </w:pPr>
-      <w:r>
-        <w:rPr>
-          <w:rFonts w:cs="Times New Roman"/>
-          <w:u w:val="single"/>
-        </w:rPr>
-        <w:t xml:space="preserve">Figure 1) </w:t>
-      </w:r>
-      <w:r>
-        <w:rPr>
-          <w:rFonts w:cs="Times New Roman"/>
-          <w:u w:val="single"/>
-        </w:rPr>
-        <w:t>Network Graph Diagram</w:t>
-      </w:r>
-      <w:r>
-        <w:rPr>
-          <w:rFonts w:cs="Times New Roman"/>
-          <w:u w:val="single"/>
-        </w:rPr>
-        <w:t>:</w:t>
-      </w:r>
+          <w:b w:val="0"/>
+        </w:rPr>
+      </w:pPr>
     </w:p>
     <w:p>
       <w:pPr>
@@ -2666,16 +2575,40 @@
     <w:p>
       <w:pPr>
         <w:pStyle w:val="SecondOrderSubheading"/>
+        <w:rPr>
+          <w:rFonts w:cs="Times New Roman"/>
+          <w:u w:val="single"/>
+        </w:rPr>
+      </w:pPr>
+      <w:r>
+        <w:rPr>
+          <w:rFonts w:cs="Times New Roman"/>
+          <w:u w:val="single"/>
+        </w:rPr>
+        <w:t>Figure 1) Network Graph Diagram</w:t>
+      </w:r>
+    </w:p>
+    <w:p>
+      <w:pPr>
+        <w:pStyle w:val="SecondOrderSubheading"/>
         <w:jc w:val="both"/>
         <w:rPr>
           <w:rFonts w:cs="Times New Roman"/>
         </w:rPr>
       </w:pPr>
-      <w:r>
-        <w:rPr>
-          <w:rFonts w:cs="Times New Roman"/>
-        </w:rPr>
-        <w:lastRenderedPageBreak/>
+    </w:p>
+    <w:p>
+      <w:pPr>
+        <w:pStyle w:val="SecondOrderSubheading"/>
+        <w:jc w:val="both"/>
+        <w:rPr>
+          <w:rFonts w:cs="Times New Roman"/>
+        </w:rPr>
+      </w:pPr>
+      <w:r>
+        <w:rPr>
+          <w:rFonts w:cs="Times New Roman"/>
+        </w:rPr>
         <w:t xml:space="preserve">C.2) </w:t>
       </w:r>
       <w:r>
@@ -2821,6 +2754,15 @@
     </w:p>
     <w:p>
       <w:pPr>
+        <w:ind w:firstLine="720"/>
+        <w:rPr>
+          <w:rFonts w:eastAsia="Times New Roman" w:cs="Times New Roman"/>
+          <w:szCs w:val="24"/>
+        </w:rPr>
+      </w:pPr>
+    </w:p>
+    <w:p>
+      <w:pPr>
         <w:pStyle w:val="SecondOrderSubheading"/>
         <w:jc w:val="both"/>
         <w:rPr>
@@ -2847,7 +2789,7 @@
           <w:rFonts w:cs="Times New Roman"/>
           <w:u w:val="single"/>
         </w:rPr>
-        <w:t>Network Graph Path:</w:t>
+        <w:t>Network Graph Path</w:t>
       </w:r>
     </w:p>
     <w:tbl>
@@ -3585,6 +3527,15 @@
     </w:p>
     <w:p>
       <w:pPr>
+        <w:pStyle w:val="FirstOrderSubheading"/>
+        <w:jc w:val="both"/>
+        <w:rPr>
+          <w:rFonts w:cs="Times New Roman"/>
+        </w:rPr>
+      </w:pPr>
+    </w:p>
+    <w:p>
+      <w:pPr>
         <w:pStyle w:val="SecondOrderSubheading"/>
         <w:jc w:val="both"/>
         <w:rPr>
@@ -3874,13 +3825,21 @@
           <w:rFonts w:cs="Times New Roman"/>
           <w:b w:val="0"/>
         </w:rPr>
-        <w:t xml:space="preserve">ortest path in this context is </w:t>
+        <w:t xml:space="preserve">ortest path </w:t>
       </w:r>
       <w:r>
         <w:rPr>
           <w:rFonts w:cs="Times New Roman"/>
           <w:b w:val="0"/>
         </w:rPr>
+        <w:lastRenderedPageBreak/>
+        <w:t xml:space="preserve">in this context is </w:t>
+      </w:r>
+      <w:r>
+        <w:rPr>
+          <w:rFonts w:cs="Times New Roman"/>
+          <w:b w:val="0"/>
+        </w:rPr>
         <w:t>defined as the path that connects the two desired nodes and minimizes the sum of the edge values or weights along the path. In the context of the project presented, the shortest path algorithm is used t</w:t>
       </w:r>
       <w:r>
@@ -3889,6 +3848,35 @@
           <w:b w:val="0"/>
         </w:rPr>
         <w:t>o find the optimal “Zen” route.</w:t>
+      </w:r>
+    </w:p>
+    <w:p>
+      <w:pPr>
+        <w:pStyle w:val="SecondOrderSubheading"/>
+        <w:jc w:val="both"/>
+        <w:rPr>
+          <w:rFonts w:cs="Times New Roman"/>
+        </w:rPr>
+      </w:pPr>
+      <w:r>
+        <w:rPr>
+          <w:rFonts w:cs="Times New Roman"/>
+        </w:rPr>
+        <w:t xml:space="preserve">C.4) </w:t>
+      </w:r>
+      <w:proofErr w:type="spellStart"/>
+      <w:r>
+        <w:rPr>
+          <w:rFonts w:cs="Times New Roman"/>
+        </w:rPr>
+        <w:t>GoogleMaps</w:t>
+      </w:r>
+      <w:proofErr w:type="spellEnd"/>
+      <w:r>
+        <w:rPr>
+          <w:rFonts w:cs="Times New Roman"/>
+        </w:rPr>
+        <w:t xml:space="preserve"> API Set</w:t>
       </w:r>
     </w:p>
     <w:p>
@@ -3901,6 +3889,13 @@
           <w:b w:val="0"/>
         </w:rPr>
       </w:pPr>
+      <w:r>
+        <w:rPr>
+          <w:rFonts w:cs="Times New Roman"/>
+          <w:b w:val="0"/>
+        </w:rPr>
+        <w:t xml:space="preserve">An Application Program Interface or API, is a set of routines which enables access to a built code library or data set. In the context of the project presented, the API sets are provided by Google. Furthermore, these API sets are utilized to access real-time traffic data such as road congestion and accident presence. </w:t>
+      </w:r>
     </w:p>
     <w:p>
       <w:pPr>
@@ -3914,78 +3909,6 @@
         <w:rPr>
           <w:rFonts w:cs="Times New Roman"/>
         </w:rPr>
-        <w:t xml:space="preserve">C.4) </w:t>
-      </w:r>
-      <w:proofErr w:type="spellStart"/>
-      <w:r>
-        <w:rPr>
-          <w:rFonts w:cs="Times New Roman"/>
-        </w:rPr>
-        <w:t>GoogleMaps</w:t>
-      </w:r>
-      <w:proofErr w:type="spellEnd"/>
-      <w:r>
-        <w:rPr>
-          <w:rFonts w:cs="Times New Roman"/>
-        </w:rPr>
-        <w:t xml:space="preserve"> API Set</w:t>
-      </w:r>
-    </w:p>
-    <w:p>
-      <w:pPr>
-        <w:pStyle w:val="FirstOrderSubheading"/>
-        <w:ind w:firstLine="720"/>
-        <w:jc w:val="both"/>
-        <w:rPr>
-          <w:rFonts w:cs="Times New Roman"/>
-          <w:b w:val="0"/>
-        </w:rPr>
-      </w:pPr>
-      <w:r>
-        <w:rPr>
-          <w:rFonts w:cs="Times New Roman"/>
-          <w:b w:val="0"/>
-        </w:rPr>
-        <w:t xml:space="preserve">An Application Program Interface or API, is a set of routines which enables access to a built code library or data set. In the context of the project presented, the API sets are provided by Google. Furthermore, these API sets are utilized to access real-time traffic data such as road congestion and accident presence. </w:t>
-      </w:r>
-    </w:p>
-    <w:p>
-      <w:pPr>
-        <w:rPr>
-          <w:rFonts w:eastAsia="Times New Roman" w:cs="Times New Roman"/>
-          <w:szCs w:val="24"/>
-        </w:rPr>
-      </w:pPr>
-    </w:p>
-    <w:p>
-      <w:pPr>
-        <w:rPr>
-          <w:rFonts w:eastAsia="Times New Roman" w:cs="Times New Roman"/>
-          <w:szCs w:val="24"/>
-        </w:rPr>
-      </w:pPr>
-    </w:p>
-    <w:p>
-      <w:pPr>
-        <w:rPr>
-          <w:rFonts w:eastAsia="Times New Roman" w:cs="Times New Roman"/>
-          <w:szCs w:val="24"/>
-        </w:rPr>
-      </w:pPr>
-    </w:p>
-    <w:p>
-      <w:pPr>
-        <w:pStyle w:val="SecondOrderSubheading"/>
-        <w:jc w:val="both"/>
-        <w:rPr>
-          <w:rFonts w:cs="Times New Roman"/>
-        </w:rPr>
-      </w:pPr>
-      <w:r>
-        <w:rPr>
-          <w:rFonts w:cs="Times New Roman"/>
-        </w:rPr>
-        <w:lastRenderedPageBreak/>
         <w:t xml:space="preserve">C.5) </w:t>
       </w:r>
       <w:r>
@@ -4026,62 +3949,6 @@
         </w:rPr>
         <w:t xml:space="preserve"> sections. </w:t>
       </w:r>
-    </w:p>
-    <w:p>
-      <w:pPr>
-        <w:pStyle w:val="MajorHeading"/>
-        <w:rPr>
-          <w:rFonts w:cs="Times New Roman"/>
-        </w:rPr>
-      </w:pPr>
-    </w:p>
-    <w:p>
-      <w:pPr>
-        <w:pStyle w:val="MajorHeading"/>
-        <w:rPr>
-          <w:rFonts w:cs="Times New Roman"/>
-        </w:rPr>
-      </w:pPr>
-    </w:p>
-    <w:p>
-      <w:pPr>
-        <w:pStyle w:val="MajorHeading"/>
-        <w:rPr>
-          <w:rFonts w:cs="Times New Roman"/>
-        </w:rPr>
-      </w:pPr>
-    </w:p>
-    <w:p>
-      <w:pPr>
-        <w:pStyle w:val="MajorHeading"/>
-        <w:rPr>
-          <w:rFonts w:cs="Times New Roman"/>
-        </w:rPr>
-      </w:pPr>
-    </w:p>
-    <w:p>
-      <w:pPr>
-        <w:pStyle w:val="MajorHeading"/>
-        <w:rPr>
-          <w:rFonts w:cs="Times New Roman"/>
-        </w:rPr>
-      </w:pPr>
-    </w:p>
-    <w:p>
-      <w:pPr>
-        <w:pStyle w:val="MajorHeading"/>
-        <w:rPr>
-          <w:rFonts w:cs="Times New Roman"/>
-        </w:rPr>
-      </w:pPr>
-    </w:p>
-    <w:p>
-      <w:pPr>
-        <w:pStyle w:val="MajorHeading"/>
-        <w:rPr>
-          <w:rFonts w:cs="Times New Roman"/>
-        </w:rPr>
-      </w:pPr>
     </w:p>
     <w:p>
       <w:pPr>
@@ -4334,6 +4201,15 @@
         </w:rPr>
         <w:t xml:space="preserve"> is minimized subject to a set of constraints. This is stated mathematically: </w:t>
       </w:r>
+    </w:p>
+    <w:p>
+      <w:pPr>
+        <w:ind w:firstLine="720"/>
+        <w:rPr>
+          <w:rFonts w:eastAsia="Times New Roman" w:cs="Times New Roman"/>
+          <w:szCs w:val="24"/>
+        </w:rPr>
+      </w:pPr>
     </w:p>
     <w:p>
       <w:pPr>
@@ -4947,6 +4823,15 @@
           <w:szCs w:val="24"/>
         </w:rPr>
       </w:pPr>
+    </w:p>
+    <w:p>
+      <w:pPr>
+        <w:ind w:firstLine="720"/>
+        <w:rPr>
+          <w:rFonts w:eastAsia="Times New Roman" w:cs="Times New Roman"/>
+          <w:szCs w:val="24"/>
+        </w:rPr>
+      </w:pPr>
       <w:r>
         <w:rPr>
           <w:rFonts w:eastAsia="Times New Roman" w:cs="Times New Roman"/>
@@ -5283,43 +5168,18 @@
     </w:p>
     <w:p>
       <w:pPr>
-        <w:rPr>
-          <w:rFonts w:eastAsia="Times New Roman" w:cs="Times New Roman"/>
-          <w:szCs w:val="24"/>
-        </w:rPr>
-      </w:pPr>
-    </w:p>
-    <w:p>
-      <w:pPr>
-        <w:rPr>
-          <w:rFonts w:eastAsia="Times New Roman" w:cs="Times New Roman"/>
-          <w:szCs w:val="24"/>
-        </w:rPr>
-      </w:pPr>
-    </w:p>
-    <w:p>
-      <w:pPr>
-        <w:rPr>
-          <w:rFonts w:eastAsia="Times New Roman" w:cs="Times New Roman"/>
-          <w:szCs w:val="24"/>
-        </w:rPr>
-      </w:pPr>
-    </w:p>
-    <w:p>
-      <w:pPr>
-        <w:rPr>
-          <w:rFonts w:eastAsia="Times New Roman" w:cs="Times New Roman"/>
-          <w:szCs w:val="24"/>
-        </w:rPr>
-      </w:pPr>
-    </w:p>
-    <w:p>
-      <w:pPr>
-        <w:rPr>
-          <w:rFonts w:eastAsia="Times New Roman" w:cs="Times New Roman"/>
-          <w:szCs w:val="24"/>
-        </w:rPr>
-      </w:pPr>
+        <w:spacing w:after="160" w:line="259" w:lineRule="auto"/>
+        <w:rPr>
+          <w:rFonts w:cs="Times New Roman"/>
+          <w:i/>
+        </w:rPr>
+      </w:pPr>
+      <w:r>
+        <w:rPr>
+          <w:rFonts w:cs="Times New Roman"/>
+        </w:rPr>
+        <w:br w:type="page"/>
+      </w:r>
     </w:p>
     <w:p>
       <w:pPr>
@@ -5851,6 +5711,14 @@
         </w:rPr>
         <w:t xml:space="preserve"> This discussion is summarized mathematically:</w:t>
       </w:r>
+    </w:p>
+    <w:p>
+      <w:pPr>
+        <w:rPr>
+          <w:rFonts w:eastAsia="Times New Roman" w:cs="Times New Roman"/>
+          <w:szCs w:val="24"/>
+        </w:rPr>
+      </w:pPr>
     </w:p>
     <w:p>
       <w:pPr>
@@ -6630,10 +6498,17 @@
     </w:tbl>
     <w:p>
       <w:pPr>
-        <w:pStyle w:val="SecondOrderSubheading"/>
-        <w:jc w:val="both"/>
-        <w:rPr>
-          <w:rFonts w:cs="Times New Roman"/>
+        <w:rPr>
+          <w:rFonts w:cs="Times New Roman"/>
+          <w:i/>
+        </w:rPr>
+      </w:pPr>
+    </w:p>
+    <w:p>
+      <w:pPr>
+        <w:rPr>
+          <w:rFonts w:cs="Times New Roman"/>
+          <w:i/>
         </w:rPr>
       </w:pPr>
     </w:p>
@@ -6810,7 +6685,15 @@
           <w:rFonts w:eastAsia="Times New Roman" w:cs="Times New Roman"/>
           <w:szCs w:val="24"/>
         </w:rPr>
-        <w:t xml:space="preserve"> The Dijkstra is </w:t>
+        <w:t xml:space="preserve"> The Dijkstra </w:t>
+      </w:r>
+      <w:r>
+        <w:rPr>
+          <w:rFonts w:eastAsia="Times New Roman" w:cs="Times New Roman"/>
+          <w:szCs w:val="24"/>
+        </w:rPr>
+        <w:lastRenderedPageBreak/>
+        <w:t xml:space="preserve">is </w:t>
       </w:r>
       <w:r>
         <w:rPr>
@@ -6990,15 +6873,7 @@
           <w:rFonts w:eastAsia="Times New Roman" w:cs="Times New Roman"/>
           <w:szCs w:val="24"/>
         </w:rPr>
-        <w:t xml:space="preserve"> </w:t>
-      </w:r>
-      <w:r>
-        <w:rPr>
-          <w:rFonts w:eastAsia="Times New Roman" w:cs="Times New Roman"/>
-          <w:szCs w:val="24"/>
-        </w:rPr>
-        <w:lastRenderedPageBreak/>
-        <w:t>increases. More specifically, this</w:t>
+        <w:t xml:space="preserve"> increases. More specifically, this</w:t>
       </w:r>
       <w:r>
         <w:rPr>
@@ -7111,14 +6986,6 @@
     </w:p>
     <w:p>
       <w:pPr>
-        <w:rPr>
-          <w:rFonts w:eastAsia="Times New Roman" w:cs="Times New Roman"/>
-          <w:szCs w:val="24"/>
-        </w:rPr>
-      </w:pPr>
-    </w:p>
-    <w:p>
-      <w:pPr>
         <w:pStyle w:val="SecondOrderSubheading"/>
         <w:jc w:val="both"/>
         <w:rPr>
@@ -7402,7 +7269,6 @@
           <w:rFonts w:cs="Times New Roman"/>
           <w:i w:val="0"/>
         </w:rPr>
-        <w:lastRenderedPageBreak/>
         <w:t xml:space="preserve">Figure 2 is a visual representation of the algorithm. The bolded lines represent the edges that have been analyzed, while the black dots represent all of the nodes in the graph. </w:t>
       </w:r>
       <w:r>
@@ -7423,19 +7289,13 @@
     <w:p>
       <w:pPr>
         <w:pStyle w:val="SecondOrderSubheading"/>
+        <w:ind w:firstLine="720"/>
         <w:jc w:val="both"/>
         <w:rPr>
           <w:rFonts w:cs="Times New Roman"/>
-          <w:u w:val="single"/>
-        </w:rPr>
-      </w:pPr>
-      <w:r>
-        <w:rPr>
-          <w:rFonts w:cs="Times New Roman"/>
-          <w:u w:val="single"/>
-        </w:rPr>
-        <w:t>Figure 2) Example of Dijkstra’s Algorithm calculating path</w:t>
-      </w:r>
+          <w:i w:val="0"/>
+        </w:rPr>
+      </w:pPr>
     </w:p>
     <w:p>
       <w:pPr>
@@ -7576,6 +7436,33 @@
         <w:jc w:val="both"/>
         <w:rPr>
           <w:rFonts w:cs="Times New Roman"/>
+          <w:u w:val="single"/>
+        </w:rPr>
+      </w:pPr>
+      <w:r>
+        <w:rPr>
+          <w:rFonts w:cs="Times New Roman"/>
+          <w:u w:val="single"/>
+        </w:rPr>
+        <w:t>Figure 2) Example of Dijkstra’s Algorithm calculating path</w:t>
+      </w:r>
+    </w:p>
+    <w:p>
+      <w:pPr>
+        <w:pStyle w:val="SecondOrderSubheading"/>
+        <w:jc w:val="both"/>
+        <w:rPr>
+          <w:rFonts w:cs="Times New Roman"/>
+          <w:i w:val="0"/>
+        </w:rPr>
+      </w:pPr>
+    </w:p>
+    <w:p>
+      <w:pPr>
+        <w:pStyle w:val="SecondOrderSubheading"/>
+        <w:jc w:val="both"/>
+        <w:rPr>
+          <w:rFonts w:cs="Times New Roman"/>
           <w:i w:val="0"/>
         </w:rPr>
       </w:pPr>
@@ -7597,13 +7484,6 @@
           <w:u w:val="single"/>
         </w:rPr>
       </w:pPr>
-      <w:r>
-        <w:rPr>
-          <w:rFonts w:cs="Times New Roman"/>
-          <w:u w:val="single"/>
-        </w:rPr>
-        <w:t>Pseudocode 1) Dijkstra’s Algorithm</w:t>
-      </w:r>
     </w:p>
     <w:p>
       <w:pPr>
@@ -7611,6 +7491,24 @@
         <w:jc w:val="both"/>
         <w:rPr>
           <w:rFonts w:cs="Times New Roman"/>
+          <w:u w:val="single"/>
+        </w:rPr>
+      </w:pPr>
+      <w:r>
+        <w:rPr>
+          <w:rFonts w:cs="Times New Roman"/>
+          <w:highlight w:val="yellow"/>
+          <w:u w:val="single"/>
+        </w:rPr>
+        <w:t>Pseudocode 1) Dijkstra’s Algorithm</w:t>
+      </w:r>
+    </w:p>
+    <w:p>
+      <w:pPr>
+        <w:pStyle w:val="SecondOrderSubheading"/>
+        <w:jc w:val="both"/>
+        <w:rPr>
+          <w:rFonts w:cs="Times New Roman"/>
           <w:i w:val="0"/>
         </w:rPr>
       </w:pPr>
@@ -7618,6 +7516,7 @@
         <w:rPr>
           <w:noProof/>
         </w:rPr>
+        <w:lastRenderedPageBreak/>
         <w:drawing>
           <wp:inline distT="0" distB="0" distL="0" distR="0" wp14:anchorId="7ACD1449" wp14:editId="28903672">
             <wp:extent cx="5943600" cy="2377440"/>
@@ -7677,7 +7576,6 @@
         <w:rPr>
           <w:rFonts w:cs="Times New Roman"/>
         </w:rPr>
-        <w:lastRenderedPageBreak/>
         <w:t xml:space="preserve">B.) </w:t>
       </w:r>
       <w:r>
@@ -7779,6 +7677,15 @@
         </w:rPr>
         <w:t xml:space="preserve"> as follows:</w:t>
       </w:r>
+    </w:p>
+    <w:p>
+      <w:pPr>
+        <w:ind w:firstLine="720"/>
+        <w:rPr>
+          <w:rFonts w:eastAsia="Times New Roman" w:cs="Times New Roman"/>
+          <w:szCs w:val="24"/>
+        </w:rPr>
+      </w:pPr>
     </w:p>
     <w:p>
       <w:pPr>
@@ -8566,6 +8473,7 @@
           <w:rFonts w:eastAsia="Times New Roman" w:cs="Times New Roman"/>
           <w:szCs w:val="24"/>
         </w:rPr>
+        <w:lastRenderedPageBreak/>
         <w:t xml:space="preserve">This modified problem statement is termed </w:t>
       </w:r>
       <w:r>
@@ -8594,10 +8502,22 @@
           <w:rFonts w:eastAsia="Times New Roman" w:cs="Times New Roman"/>
           <w:szCs w:val="24"/>
         </w:rPr>
-        <w:t>Solutions to</w:t>
-      </w:r>
-      <w:bookmarkStart w:id="0" w:name="_GoBack"/>
-      <w:bookmarkEnd w:id="0"/>
+        <w:t xml:space="preserve">Solutions to </w:t>
+      </w:r>
+      <w:r>
+        <w:rPr>
+          <w:rFonts w:eastAsia="Times New Roman" w:cs="Times New Roman"/>
+          <w:szCs w:val="24"/>
+        </w:rPr>
+        <w:t>multi-objective optimization problems</w:t>
+      </w:r>
+      <w:r>
+        <w:rPr>
+          <w:rFonts w:eastAsia="Times New Roman" w:cs="Times New Roman"/>
+          <w:szCs w:val="24"/>
+        </w:rPr>
+        <w:t xml:space="preserve"> are</w:t>
+      </w:r>
       <w:r>
         <w:rPr>
           <w:rFonts w:eastAsia="Times New Roman" w:cs="Times New Roman"/>
@@ -8610,27 +8530,6 @@
           <w:rFonts w:eastAsia="Times New Roman" w:cs="Times New Roman"/>
           <w:szCs w:val="24"/>
         </w:rPr>
-        <w:t>multi-objective optimization problems</w:t>
-      </w:r>
-      <w:r>
-        <w:rPr>
-          <w:rFonts w:eastAsia="Times New Roman" w:cs="Times New Roman"/>
-          <w:szCs w:val="24"/>
-        </w:rPr>
-        <w:t xml:space="preserve"> are</w:t>
-      </w:r>
-      <w:r>
-        <w:rPr>
-          <w:rFonts w:eastAsia="Times New Roman" w:cs="Times New Roman"/>
-          <w:szCs w:val="24"/>
-        </w:rPr>
-        <w:t xml:space="preserve"> </w:t>
-      </w:r>
-      <w:r>
-        <w:rPr>
-          <w:rFonts w:eastAsia="Times New Roman" w:cs="Times New Roman"/>
-          <w:szCs w:val="24"/>
-        </w:rPr>
         <w:t xml:space="preserve">much more challenging </w:t>
       </w:r>
       <w:r>
@@ -8804,56 +8703,13 @@
     </w:p>
     <w:p>
       <w:pPr>
-        <w:pStyle w:val="SecondOrderSubheading"/>
-        <w:jc w:val="both"/>
-        <w:rPr>
-          <w:rFonts w:cs="Times New Roman"/>
-          <w:u w:val="single"/>
-        </w:rPr>
-      </w:pPr>
-      <w:r>
-        <w:rPr>
-          <w:rFonts w:cs="Times New Roman"/>
-          <w:u w:val="single"/>
-        </w:rPr>
-        <w:lastRenderedPageBreak/>
-        <w:t xml:space="preserve">Figure </w:t>
-      </w:r>
-      <w:r>
-        <w:rPr>
-          <w:rFonts w:cs="Times New Roman"/>
-          <w:u w:val="single"/>
-        </w:rPr>
-        <w:t>3</w:t>
-      </w:r>
-      <w:r>
-        <w:rPr>
-          <w:rFonts w:cs="Times New Roman"/>
-          <w:u w:val="single"/>
-        </w:rPr>
-        <w:t xml:space="preserve">) </w:t>
-      </w:r>
-      <w:r>
-        <w:rPr>
-          <w:rFonts w:cs="Times New Roman"/>
-          <w:u w:val="single"/>
-        </w:rPr>
-        <w:t xml:space="preserve">Example of </w:t>
-      </w:r>
-      <w:r>
-        <w:rPr>
-          <w:rFonts w:cs="Times New Roman"/>
-          <w:u w:val="single"/>
-        </w:rPr>
-        <w:t>Pareto Optimality</w:t>
-      </w:r>
-      <w:r>
-        <w:rPr>
-          <w:rFonts w:cs="Times New Roman"/>
-          <w:u w:val="single"/>
-        </w:rPr>
-        <w:t>:</w:t>
-      </w:r>
+        <w:spacing w:before="120" w:after="120"/>
+        <w:ind w:firstLine="720"/>
+        <w:rPr>
+          <w:rFonts w:eastAsia="Times New Roman" w:cs="Times New Roman"/>
+          <w:szCs w:val="24"/>
+        </w:rPr>
+      </w:pPr>
     </w:p>
     <w:p>
       <w:pPr>
@@ -9061,138 +8917,159 @@
     </w:p>
     <w:p>
       <w:pPr>
-        <w:spacing w:before="120" w:after="120"/>
-        <w:rPr>
-          <w:rFonts w:eastAsia="Times New Roman" w:cs="Times New Roman"/>
-          <w:szCs w:val="24"/>
-        </w:rPr>
-      </w:pPr>
-      <w:r>
-        <w:rPr>
-          <w:rFonts w:eastAsia="Times New Roman" w:cs="Times New Roman"/>
-          <w:szCs w:val="24"/>
-        </w:rPr>
-        <w:t>The line connecting the points at the border of the solution space is termed the Pareto frontier and is the set of Pareto optimal points. Assuming all possible solutions are present</w:t>
-      </w:r>
-      <w:r>
-        <w:rPr>
-          <w:rFonts w:eastAsia="Times New Roman" w:cs="Times New Roman"/>
-          <w:szCs w:val="24"/>
-        </w:rPr>
-        <w:t xml:space="preserve"> in the figure (each </w:t>
-      </w:r>
-      <w:r>
-        <w:rPr>
-          <w:rFonts w:eastAsia="Times New Roman" w:cs="Times New Roman"/>
-          <w:szCs w:val="24"/>
-        </w:rPr>
-        <w:t xml:space="preserve">represented by </w:t>
-      </w:r>
-      <w:r>
-        <w:rPr>
-          <w:rFonts w:eastAsia="Times New Roman" w:cs="Times New Roman"/>
-          <w:szCs w:val="24"/>
-        </w:rPr>
-        <w:t>a square box)</w:t>
-      </w:r>
-      <w:r>
-        <w:rPr>
-          <w:rFonts w:eastAsia="Times New Roman" w:cs="Times New Roman"/>
-          <w:szCs w:val="24"/>
-        </w:rPr>
-        <w:t xml:space="preserve">, it is easy to see how the connected points are Pareto optimal. </w:t>
-      </w:r>
-      <w:r>
-        <w:rPr>
-          <w:rFonts w:eastAsia="Times New Roman" w:cs="Times New Roman"/>
-          <w:szCs w:val="24"/>
-        </w:rPr>
-        <w:t xml:space="preserve">If any new solution was found to exist on the left-hand side of the Pareto frontier, then it would take the place of one of the Pareto optimal solutions. </w:t>
-      </w:r>
-    </w:p>
-    <w:p>
-      <w:pPr>
-        <w:spacing w:before="120" w:after="120"/>
-        <w:rPr>
-          <w:rFonts w:eastAsia="Times New Roman" w:cs="Times New Roman"/>
-          <w:szCs w:val="24"/>
-        </w:rPr>
-      </w:pPr>
-      <w:r>
-        <w:rPr>
-          <w:rFonts w:eastAsia="Times New Roman" w:cs="Times New Roman"/>
-          <w:szCs w:val="24"/>
-        </w:rPr>
-        <w:tab/>
-      </w:r>
-      <w:r>
-        <w:rPr>
-          <w:rFonts w:eastAsia="Times New Roman" w:cs="Times New Roman"/>
-          <w:szCs w:val="24"/>
-        </w:rPr>
-        <w:t xml:space="preserve">This concept of Pareto optimality is fundamental to the method of “Zen” routing. Within this routing scheme, more than one objective is considered in optimality. In addition to minimizing path distance, the scheme hopes to also minimize stress-related factors. For this reason, there is a set of </w:t>
-      </w:r>
-      <w:r>
-        <w:rPr>
-          <w:rFonts w:eastAsia="Times New Roman" w:cs="Times New Roman"/>
-          <w:szCs w:val="24"/>
-        </w:rPr>
-        <w:t xml:space="preserve">Pareto </w:t>
-      </w:r>
-      <w:r>
-        <w:rPr>
-          <w:rFonts w:eastAsia="Times New Roman" w:cs="Times New Roman"/>
-          <w:szCs w:val="24"/>
-        </w:rPr>
-        <w:t xml:space="preserve">optimal points rather than one best solution. The question which naturally arises is: which Pareto optimal solution is best? </w:t>
-      </w:r>
-      <w:r>
-        <w:rPr>
-          <w:rFonts w:eastAsia="Times New Roman" w:cs="Times New Roman"/>
-          <w:szCs w:val="24"/>
-        </w:rPr>
-        <w:t xml:space="preserve">There are several methods to </w:t>
-      </w:r>
-      <w:r>
-        <w:rPr>
-          <w:rFonts w:eastAsia="Times New Roman" w:cs="Times New Roman"/>
-          <w:szCs w:val="24"/>
-        </w:rPr>
-        <w:t xml:space="preserve">tackle this issue and the one which was chosen for the “Zen” routing scheme is described in the subsequent section. </w:t>
-      </w:r>
-    </w:p>
-    <w:p>
-      <w:pPr>
-        <w:spacing w:before="120" w:after="120"/>
-        <w:rPr>
-          <w:rFonts w:eastAsia="Times New Roman" w:cs="Times New Roman"/>
-          <w:szCs w:val="24"/>
-        </w:rPr>
-      </w:pPr>
-    </w:p>
-    <w:p>
-      <w:pPr>
-        <w:spacing w:before="120" w:after="120"/>
-        <w:rPr>
-          <w:rFonts w:eastAsia="Times New Roman" w:cs="Times New Roman"/>
-          <w:szCs w:val="24"/>
-        </w:rPr>
-      </w:pPr>
-    </w:p>
-    <w:p>
-      <w:pPr>
         <w:pStyle w:val="SecondOrderSubheading"/>
         <w:jc w:val="both"/>
         <w:rPr>
           <w:rFonts w:cs="Times New Roman"/>
-        </w:rPr>
-      </w:pPr>
-      <w:r>
-        <w:rPr>
-          <w:rFonts w:cs="Times New Roman"/>
+          <w:u w:val="single"/>
+        </w:rPr>
+      </w:pPr>
+      <w:r>
+        <w:rPr>
+          <w:rFonts w:cs="Times New Roman"/>
+          <w:u w:val="single"/>
+        </w:rPr>
+        <w:t xml:space="preserve">Figure </w:t>
+      </w:r>
+      <w:r>
+        <w:rPr>
+          <w:rFonts w:cs="Times New Roman"/>
+          <w:u w:val="single"/>
+        </w:rPr>
+        <w:t>3</w:t>
+      </w:r>
+      <w:r>
+        <w:rPr>
+          <w:rFonts w:cs="Times New Roman"/>
+          <w:u w:val="single"/>
+        </w:rPr>
+        <w:t xml:space="preserve">) Example of </w:t>
+      </w:r>
+      <w:r>
+        <w:rPr>
+          <w:rFonts w:cs="Times New Roman"/>
+          <w:u w:val="single"/>
+        </w:rPr>
+        <w:t>Pareto Optimality</w:t>
+      </w:r>
+    </w:p>
+    <w:p>
+      <w:pPr>
+        <w:spacing w:after="160" w:line="259" w:lineRule="auto"/>
+        <w:rPr>
+          <w:rFonts w:eastAsia="Times New Roman" w:cs="Times New Roman"/>
+          <w:szCs w:val="24"/>
+        </w:rPr>
+      </w:pPr>
+      <w:r>
+        <w:rPr>
+          <w:rFonts w:eastAsia="Times New Roman" w:cs="Times New Roman"/>
+          <w:szCs w:val="24"/>
+        </w:rPr>
+        <w:br w:type="page"/>
+      </w:r>
+    </w:p>
+    <w:p>
+      <w:pPr>
+        <w:spacing w:before="120" w:after="120"/>
+        <w:rPr>
+          <w:rFonts w:eastAsia="Times New Roman" w:cs="Times New Roman"/>
+          <w:szCs w:val="24"/>
+        </w:rPr>
+      </w:pPr>
+      <w:r>
+        <w:rPr>
+          <w:rFonts w:eastAsia="Times New Roman" w:cs="Times New Roman"/>
+          <w:szCs w:val="24"/>
         </w:rPr>
         <w:lastRenderedPageBreak/>
-        <w:t>B.2) Zen Routing Scheme</w:t>
+        <w:t>The line connecting the points at the border of the solution space is termed the Pareto frontier and is the set of Pareto optimal points. Assuming all possible solutions are present</w:t>
+      </w:r>
+      <w:r>
+        <w:rPr>
+          <w:rFonts w:eastAsia="Times New Roman" w:cs="Times New Roman"/>
+          <w:szCs w:val="24"/>
+        </w:rPr>
+        <w:t xml:space="preserve"> in the figure (each </w:t>
+      </w:r>
+      <w:r>
+        <w:rPr>
+          <w:rFonts w:eastAsia="Times New Roman" w:cs="Times New Roman"/>
+          <w:szCs w:val="24"/>
+        </w:rPr>
+        <w:t xml:space="preserve">represented by </w:t>
+      </w:r>
+      <w:r>
+        <w:rPr>
+          <w:rFonts w:eastAsia="Times New Roman" w:cs="Times New Roman"/>
+          <w:szCs w:val="24"/>
+        </w:rPr>
+        <w:t>a square box)</w:t>
+      </w:r>
+      <w:r>
+        <w:rPr>
+          <w:rFonts w:eastAsia="Times New Roman" w:cs="Times New Roman"/>
+          <w:szCs w:val="24"/>
+        </w:rPr>
+        <w:t xml:space="preserve">, it is easy to see how the connected points are Pareto optimal. </w:t>
+      </w:r>
+      <w:r>
+        <w:rPr>
+          <w:rFonts w:eastAsia="Times New Roman" w:cs="Times New Roman"/>
+          <w:szCs w:val="24"/>
+        </w:rPr>
+        <w:t xml:space="preserve">If any new solution was found to exist on the left-hand side of the Pareto frontier, then it would take the place of one of the Pareto optimal solutions. </w:t>
+      </w:r>
+    </w:p>
+    <w:p>
+      <w:pPr>
+        <w:spacing w:before="120" w:after="120"/>
+        <w:rPr>
+          <w:rFonts w:eastAsia="Times New Roman" w:cs="Times New Roman"/>
+          <w:szCs w:val="24"/>
+        </w:rPr>
+      </w:pPr>
+      <w:r>
+        <w:rPr>
+          <w:rFonts w:eastAsia="Times New Roman" w:cs="Times New Roman"/>
+          <w:szCs w:val="24"/>
+        </w:rPr>
+        <w:tab/>
+      </w:r>
+      <w:r>
+        <w:rPr>
+          <w:rFonts w:eastAsia="Times New Roman" w:cs="Times New Roman"/>
+          <w:szCs w:val="24"/>
+        </w:rPr>
+        <w:t xml:space="preserve">This concept of Pareto optimality is fundamental to the method of “Zen” routing. Within this routing scheme, more than one objective is considered in optimality. In addition to minimizing path distance, the scheme hopes to also minimize stress-related factors. For this reason, there is a set of </w:t>
+      </w:r>
+      <w:r>
+        <w:rPr>
+          <w:rFonts w:eastAsia="Times New Roman" w:cs="Times New Roman"/>
+          <w:szCs w:val="24"/>
+        </w:rPr>
+        <w:t xml:space="preserve">Pareto </w:t>
+      </w:r>
+      <w:r>
+        <w:rPr>
+          <w:rFonts w:eastAsia="Times New Roman" w:cs="Times New Roman"/>
+          <w:szCs w:val="24"/>
+        </w:rPr>
+        <w:t xml:space="preserve">optimal points rather than one best solution. The question which naturally arises is: which Pareto optimal solution is best? </w:t>
+      </w:r>
+      <w:r>
+        <w:rPr>
+          <w:rFonts w:eastAsia="Times New Roman" w:cs="Times New Roman"/>
+          <w:szCs w:val="24"/>
+        </w:rPr>
+        <w:t xml:space="preserve">There are several methods to </w:t>
+      </w:r>
+      <w:r>
+        <w:rPr>
+          <w:rFonts w:eastAsia="Times New Roman" w:cs="Times New Roman"/>
+          <w:szCs w:val="24"/>
+        </w:rPr>
+        <w:t xml:space="preserve">tackle this issue and the one which was chosen for the “Zen” routing scheme is described in the subsequent section. </w:t>
       </w:r>
     </w:p>
     <w:p>
@@ -9201,6 +9078,21 @@
         <w:jc w:val="both"/>
         <w:rPr>
           <w:rFonts w:cs="Times New Roman"/>
+        </w:rPr>
+      </w:pPr>
+      <w:r>
+        <w:rPr>
+          <w:rFonts w:cs="Times New Roman"/>
+        </w:rPr>
+        <w:t>B.2) Zen Routing Scheme</w:t>
+      </w:r>
+    </w:p>
+    <w:p>
+      <w:pPr>
+        <w:pStyle w:val="SecondOrderSubheading"/>
+        <w:jc w:val="both"/>
+        <w:rPr>
+          <w:rFonts w:cs="Times New Roman"/>
           <w:i w:val="0"/>
         </w:rPr>
       </w:pPr>
@@ -9342,7 +9234,16 @@
           <w:i w:val="0"/>
           <w:szCs w:val="24"/>
         </w:rPr>
-        <w:t xml:space="preserve"> In order to account for more than one factor, part of the objective function’s magnitude must come from each factor. This idea is described mathematically as a scaled sum of factors. The overall value of the objective function is now a sum of factors where each factor is scaled by its corresponding factor weight</w:t>
+        <w:t xml:space="preserve"> In order to account for more than one factor, part of the objective function’s magnitude must come from each factor. This idea is described mathematically as a scaled sum of factors. The overall value of the objective function is now a </w:t>
+      </w:r>
+      <w:r>
+        <w:rPr>
+          <w:rFonts w:eastAsia="Times New Roman" w:cs="Times New Roman"/>
+          <w:i w:val="0"/>
+          <w:szCs w:val="24"/>
+        </w:rPr>
+        <w:lastRenderedPageBreak/>
+        <w:t>sum of factors where each factor is scaled by its corresponding factor weight</w:t>
       </w:r>
       <w:r>
         <w:rPr>
@@ -9375,6 +9276,7 @@
       <w:r>
         <w:rPr>
           <w:rFonts w:cs="Times New Roman"/>
+          <w:highlight w:val="yellow"/>
           <w:u w:val="single"/>
         </w:rPr>
         <w:t xml:space="preserve">Problem 4) </w:t>
@@ -9382,6 +9284,7 @@
       <w:r>
         <w:rPr>
           <w:rFonts w:cs="Times New Roman"/>
+          <w:highlight w:val="yellow"/>
           <w:u w:val="single"/>
         </w:rPr>
         <w:t>Zen Routing Problem</w:t>
@@ -10625,7 +10528,6 @@
           <w:rFonts w:eastAsia="Times New Roman" w:cs="Times New Roman"/>
           <w:szCs w:val="24"/>
         </w:rPr>
-        <w:lastRenderedPageBreak/>
         <w:t xml:space="preserve">Within this framework, there is a natural question as to how </w:t>
       </w:r>
       <w:r>
@@ -10806,6 +10708,21 @@
     </w:p>
     <w:p>
       <w:pPr>
+        <w:spacing w:after="160" w:line="259" w:lineRule="auto"/>
+        <w:rPr>
+          <w:rFonts w:cs="Times New Roman"/>
+          <w:i/>
+        </w:rPr>
+      </w:pPr>
+      <w:r>
+        <w:rPr>
+          <w:rFonts w:cs="Times New Roman"/>
+        </w:rPr>
+        <w:br w:type="page"/>
+      </w:r>
+    </w:p>
+    <w:p>
+      <w:pPr>
         <w:pStyle w:val="SecondOrderSubheading"/>
         <w:jc w:val="both"/>
         <w:rPr>
@@ -10816,6 +10733,7 @@
         <w:rPr>
           <w:rFonts w:cs="Times New Roman"/>
         </w:rPr>
+        <w:lastRenderedPageBreak/>
         <w:t>B.3) Zen Routing Example</w:t>
       </w:r>
     </w:p>
@@ -10883,6 +10801,7 @@
         <w:rPr>
           <w:rFonts w:cs="Times New Roman"/>
           <w:i/>
+          <w:highlight w:val="yellow"/>
           <w:u w:val="single"/>
         </w:rPr>
         <w:t>Figure 4</w:t>
@@ -10891,17 +10810,10 @@
         <w:rPr>
           <w:rFonts w:cs="Times New Roman"/>
           <w:i/>
+          <w:highlight w:val="yellow"/>
           <w:u w:val="single"/>
         </w:rPr>
-        <w:t xml:space="preserve">) </w:t>
-      </w:r>
-      <w:r>
-        <w:rPr>
-          <w:rFonts w:cs="Times New Roman"/>
-          <w:i/>
-          <w:u w:val="single"/>
-        </w:rPr>
-        <w:t>Example network</w:t>
+        <w:t>) Example network</w:t>
       </w:r>
     </w:p>
     <w:p>
@@ -10965,7 +10877,6 @@
         <w:rPr>
           <w:rFonts w:cs="Times New Roman"/>
         </w:rPr>
-        <w:lastRenderedPageBreak/>
         <w:tab/>
       </w:r>
       <w:r>
@@ -10996,6 +10907,31 @@
         </w:rPr>
         <w:t xml:space="preserve"> No units were used for this example since the normalization of values is outside the scope of this simple example.</w:t>
       </w:r>
+    </w:p>
+    <w:p>
+      <w:pPr>
+        <w:spacing w:after="160" w:line="259" w:lineRule="auto"/>
+        <w:rPr>
+          <w:rFonts w:eastAsia="Times New Roman" w:cs="Times New Roman"/>
+          <w:szCs w:val="24"/>
+        </w:rPr>
+      </w:pPr>
+      <w:r>
+        <w:rPr>
+          <w:rFonts w:eastAsia="Times New Roman" w:cs="Times New Roman"/>
+          <w:szCs w:val="24"/>
+        </w:rPr>
+        <w:br w:type="page"/>
+      </w:r>
+    </w:p>
+    <w:p>
+      <w:pPr>
+        <w:jc w:val="both"/>
+        <w:rPr>
+          <w:rFonts w:eastAsia="Times New Roman" w:cs="Times New Roman"/>
+          <w:szCs w:val="24"/>
+        </w:rPr>
+      </w:pPr>
     </w:p>
     <w:p>
       <w:pPr>
@@ -11761,7 +11697,7 @@
     </w:p>
     <w:p>
       <w:pPr>
-        <w:jc w:val="both"/>
+        <w:spacing w:after="160" w:line="259" w:lineRule="auto"/>
         <w:rPr>
           <w:rFonts w:cs="Times New Roman"/>
           <w:i/>
@@ -11774,6 +11710,25 @@
           <w:i/>
           <w:u w:val="single"/>
         </w:rPr>
+        <w:br w:type="page"/>
+      </w:r>
+    </w:p>
+    <w:p>
+      <w:pPr>
+        <w:jc w:val="both"/>
+        <w:rPr>
+          <w:rFonts w:cs="Times New Roman"/>
+          <w:i/>
+          <w:u w:val="single"/>
+        </w:rPr>
+      </w:pPr>
+      <w:r>
+        <w:rPr>
+          <w:rFonts w:cs="Times New Roman"/>
+          <w:i/>
+          <w:highlight w:val="yellow"/>
+          <w:u w:val="single"/>
+        </w:rPr>
         <w:lastRenderedPageBreak/>
         <w:t>Figure 5</w:t>
       </w:r>
@@ -11781,6 +11736,7 @@
         <w:rPr>
           <w:rFonts w:cs="Times New Roman"/>
           <w:i/>
+          <w:highlight w:val="yellow"/>
           <w:u w:val="single"/>
         </w:rPr>
         <w:t>) Route with equal weights</w:t>
@@ -11937,16 +11893,47 @@
         <w:rPr>
           <w:rFonts w:cs="Times New Roman"/>
           <w:i/>
+          <w:highlight w:val="yellow"/>
           <w:u w:val="single"/>
         </w:rPr>
       </w:pPr>
-      <w:r>
+    </w:p>
+    <w:p>
+      <w:pPr>
         <w:rPr>
           <w:rFonts w:cs="Times New Roman"/>
           <w:i/>
           <w:u w:val="single"/>
         </w:rPr>
-        <w:t>Figure 6) Zenness route</w:t>
+      </w:pPr>
+      <w:r>
+        <w:rPr>
+          <w:rFonts w:cs="Times New Roman"/>
+          <w:i/>
+          <w:highlight w:val="yellow"/>
+          <w:u w:val="single"/>
+        </w:rPr>
+        <w:t xml:space="preserve">Figure 6) </w:t>
+      </w:r>
+      <w:proofErr w:type="spellStart"/>
+      <w:r>
+        <w:rPr>
+          <w:rFonts w:cs="Times New Roman"/>
+          <w:i/>
+          <w:highlight w:val="yellow"/>
+          <w:u w:val="single"/>
+        </w:rPr>
+        <w:t>Zenness</w:t>
+      </w:r>
+      <w:proofErr w:type="spellEnd"/>
+      <w:r>
+        <w:rPr>
+          <w:rFonts w:cs="Times New Roman"/>
+          <w:i/>
+          <w:highlight w:val="yellow"/>
+          <w:u w:val="single"/>
+        </w:rPr>
+        <w:t xml:space="preserve"> route</w:t>
       </w:r>
     </w:p>
     <w:p>
@@ -12014,6 +12001,15 @@
     </w:p>
     <w:p>
       <w:pPr>
+        <w:rPr>
+          <w:rFonts w:cs="Times New Roman"/>
+          <w:i/>
+          <w:u w:val="single"/>
+        </w:rPr>
+      </w:pPr>
+    </w:p>
+    <w:p>
+      <w:pPr>
         <w:ind w:firstLine="720"/>
         <w:jc w:val="both"/>
         <w:rPr>
@@ -12078,7 +12074,14 @@
         <w:rPr>
           <w:rFonts w:cs="Times New Roman"/>
         </w:rPr>
-        <w:t>All the routes were manually calculated as well to prove the algorithm delivered the correct results. This simple example demonstrates the algorithm’s capacity to take different inputs and correctly deliver the best path to the destination.</w:t>
+        <w:t xml:space="preserve">All the routes were manually calculated as well to prove the algorithm delivered the </w:t>
+      </w:r>
+      <w:r>
+        <w:rPr>
+          <w:rFonts w:cs="Times New Roman"/>
+        </w:rPr>
+        <w:lastRenderedPageBreak/>
+        <w:t>correct results. This simple example demonstrates the algorithm’s capacity to take different inputs and correctly deliver the best path to the destination.</w:t>
       </w:r>
     </w:p>
     <w:p>
@@ -12093,7 +12096,6 @@
         <w:rPr>
           <w:rFonts w:cs="Times New Roman"/>
         </w:rPr>
-        <w:lastRenderedPageBreak/>
         <w:t xml:space="preserve">C.) </w:t>
       </w:r>
       <w:r>
@@ -12606,6 +12608,7 @@
     </w:p>
     <w:p>
       <w:pPr>
+        <w:ind w:firstLine="720"/>
         <w:jc w:val="both"/>
         <w:rPr>
           <w:rFonts w:eastAsia="Times New Roman" w:cs="Times New Roman"/>
@@ -12921,15 +12924,132 @@
           <w:rFonts w:cs="Times New Roman"/>
         </w:rPr>
       </w:pPr>
+      <w:r>
+        <w:rPr>
+          <w:rFonts w:cs="Times New Roman"/>
+        </w:rPr>
+        <w:lastRenderedPageBreak/>
+        <w:t xml:space="preserve">D.) </w:t>
+      </w:r>
+      <w:r>
+        <w:rPr>
+          <w:rFonts w:cs="Times New Roman"/>
+        </w:rPr>
+        <w:t>Data Extraction</w:t>
+      </w:r>
     </w:p>
     <w:p>
       <w:pPr>
         <w:pStyle w:val="FirstOrderSubheading"/>
         <w:jc w:val="both"/>
         <w:rPr>
-          <w:rFonts w:cs="Times New Roman"/>
-        </w:rPr>
-      </w:pPr>
+          <w:rFonts w:eastAsia="Times New Roman" w:cs="Times New Roman"/>
+          <w:b w:val="0"/>
+          <w:szCs w:val="24"/>
+        </w:rPr>
+      </w:pPr>
+      <w:r>
+        <w:rPr>
+          <w:rFonts w:cs="Times New Roman"/>
+        </w:rPr>
+        <w:tab/>
+      </w:r>
+      <w:r>
+        <w:rPr>
+          <w:rFonts w:eastAsia="Times New Roman" w:cs="Times New Roman"/>
+          <w:b w:val="0"/>
+          <w:szCs w:val="24"/>
+        </w:rPr>
+        <w:t xml:space="preserve">A </w:t>
+      </w:r>
+      <w:r>
+        <w:rPr>
+          <w:rFonts w:eastAsia="Times New Roman" w:cs="Times New Roman"/>
+          <w:b w:val="0"/>
+          <w:szCs w:val="24"/>
+        </w:rPr>
+        <w:t xml:space="preserve">significant </w:t>
+      </w:r>
+      <w:r>
+        <w:rPr>
+          <w:rFonts w:eastAsia="Times New Roman" w:cs="Times New Roman"/>
+          <w:b w:val="0"/>
+          <w:szCs w:val="24"/>
+        </w:rPr>
+        <w:t>portion of the project methods were guided by the limitations of data availability. In order to extract real-time traffic information, standard Google Maps API services were utilized. Understandably, the amount of information provided by Google is limited in nature.</w:t>
+      </w:r>
+      <w:r>
+        <w:rPr>
+          <w:rFonts w:eastAsia="Times New Roman" w:cs="Times New Roman"/>
+          <w:b w:val="0"/>
+          <w:szCs w:val="24"/>
+        </w:rPr>
+        <w:t xml:space="preserve"> </w:t>
+      </w:r>
+      <w:r>
+        <w:rPr>
+          <w:rFonts w:eastAsia="Times New Roman" w:cs="Times New Roman"/>
+          <w:b w:val="0"/>
+          <w:szCs w:val="24"/>
+        </w:rPr>
+        <w:t>The</w:t>
+      </w:r>
+      <w:r>
+        <w:rPr>
+          <w:rFonts w:eastAsia="Times New Roman" w:cs="Times New Roman"/>
+          <w:b w:val="0"/>
+          <w:szCs w:val="24"/>
+        </w:rPr>
+        <w:t xml:space="preserve"> Directions API</w:t>
+      </w:r>
+      <w:r>
+        <w:rPr>
+          <w:rFonts w:eastAsia="Times New Roman" w:cs="Times New Roman"/>
+          <w:b w:val="0"/>
+          <w:szCs w:val="24"/>
+        </w:rPr>
+        <w:t xml:space="preserve"> service allows a client to </w:t>
+      </w:r>
+      <w:r>
+        <w:rPr>
+          <w:rFonts w:eastAsia="Times New Roman" w:cs="Times New Roman"/>
+          <w:b w:val="0"/>
+          <w:szCs w:val="24"/>
+        </w:rPr>
+        <w:t>acquire the expected travel time between two nodes based on current or future traffic conditions. The number of these API requests is limited to a daily quota of 2500 free queries. This limitation led to several key project decisions. First, a reduction in the overall network graph structure</w:t>
+      </w:r>
+      <w:r>
+        <w:rPr>
+          <w:rFonts w:eastAsia="Times New Roman" w:cs="Times New Roman"/>
+          <w:b w:val="0"/>
+          <w:szCs w:val="24"/>
+        </w:rPr>
+        <w:t xml:space="preserve"> was conducted</w:t>
+      </w:r>
+      <w:r>
+        <w:rPr>
+          <w:rFonts w:eastAsia="Times New Roman" w:cs="Times New Roman"/>
+          <w:b w:val="0"/>
+          <w:szCs w:val="24"/>
+        </w:rPr>
+        <w:t xml:space="preserve"> </w:t>
+      </w:r>
+      <w:r>
+        <w:rPr>
+          <w:rFonts w:eastAsia="Times New Roman" w:cs="Times New Roman"/>
+          <w:b w:val="0"/>
+          <w:szCs w:val="24"/>
+        </w:rPr>
+        <w:t xml:space="preserve">(the details of this reduction are outlined in the next section). Second, scripts were written in order to utilize multiple API keys for testing. </w:t>
+      </w:r>
+      <w:r>
+        <w:rPr>
+          <w:rFonts w:eastAsia="Times New Roman" w:cs="Times New Roman"/>
+          <w:b w:val="0"/>
+          <w:szCs w:val="24"/>
+        </w:rPr>
+        <w:t xml:space="preserve">Access to the API services is tracked by Google through the use of an identifying developer key. Thus, by using multiple registered keys, access to API server queries was increased. </w:t>
+      </w:r>
     </w:p>
     <w:p>
       <w:pPr>
@@ -12943,14 +13063,13 @@
         <w:rPr>
           <w:rFonts w:cs="Times New Roman"/>
         </w:rPr>
-        <w:lastRenderedPageBreak/>
-        <w:t xml:space="preserve">D.) </w:t>
-      </w:r>
-      <w:r>
-        <w:rPr>
-          <w:rFonts w:cs="Times New Roman"/>
-        </w:rPr>
-        <w:t>Data Extraction</w:t>
+        <w:t xml:space="preserve">E.) </w:t>
+      </w:r>
+      <w:r>
+        <w:rPr>
+          <w:rFonts w:cs="Times New Roman"/>
+        </w:rPr>
+        <w:t>Network Reduction</w:t>
       </w:r>
     </w:p>
     <w:p>
@@ -12975,7 +13094,7 @@
           <w:b w:val="0"/>
           <w:szCs w:val="24"/>
         </w:rPr>
-        <w:t xml:space="preserve">A </w:t>
+        <w:t>T</w:t>
       </w:r>
       <w:r>
         <w:rPr>
@@ -12983,7 +13102,7 @@
           <w:b w:val="0"/>
           <w:szCs w:val="24"/>
         </w:rPr>
-        <w:t xml:space="preserve">significant </w:t>
+        <w:t xml:space="preserve">o accommodate the limited access to real-time traffic data, the </w:t>
       </w:r>
       <w:r>
         <w:rPr>
@@ -12991,7 +13110,7 @@
           <w:b w:val="0"/>
           <w:szCs w:val="24"/>
         </w:rPr>
-        <w:t>portion of the project methods were guided by the limitations of data availability. In order to extract real-time traffic information, standard Google Maps API services were utilized. Understandably, the amount of information provided by Google is limited in nature.</w:t>
+        <w:t xml:space="preserve">analyzed </w:t>
       </w:r>
       <w:r>
         <w:rPr>
@@ -12999,23 +13118,115 @@
           <w:b w:val="0"/>
           <w:szCs w:val="24"/>
         </w:rPr>
+        <w:t xml:space="preserve">network graph was reduced to its most essential edges. </w:t>
+      </w:r>
+      <w:r>
+        <w:rPr>
+          <w:rFonts w:eastAsia="Times New Roman" w:cs="Times New Roman"/>
+          <w:b w:val="0"/>
+          <w:szCs w:val="24"/>
+        </w:rPr>
+        <w:t xml:space="preserve">Two different methods were utilized </w:t>
+      </w:r>
+      <w:r>
+        <w:rPr>
+          <w:rFonts w:eastAsia="Times New Roman" w:cs="Times New Roman"/>
+          <w:b w:val="0"/>
+          <w:szCs w:val="24"/>
+        </w:rPr>
+        <w:t xml:space="preserve">to </w:t>
+      </w:r>
+      <w:r>
+        <w:rPr>
+          <w:rFonts w:eastAsia="Times New Roman" w:cs="Times New Roman"/>
+          <w:b w:val="0"/>
+          <w:szCs w:val="24"/>
+        </w:rPr>
+        <w:t>achieve this reduction</w:t>
+      </w:r>
+      <w:r>
+        <w:rPr>
+          <w:rFonts w:eastAsia="Times New Roman" w:cs="Times New Roman"/>
+          <w:b w:val="0"/>
+          <w:szCs w:val="24"/>
+        </w:rPr>
+        <w:t>.</w:t>
+      </w:r>
+      <w:r>
+        <w:rPr>
+          <w:rFonts w:eastAsia="Times New Roman" w:cs="Times New Roman"/>
+          <w:b w:val="0"/>
+          <w:szCs w:val="24"/>
+        </w:rPr>
+        <w:t xml:space="preserve"> The first method used the pre-defined structure of the </w:t>
+      </w:r>
+      <w:r>
+        <w:rPr>
+          <w:rFonts w:eastAsia="Times New Roman" w:cs="Times New Roman"/>
+          <w:b w:val="0"/>
+          <w:szCs w:val="24"/>
+        </w:rPr>
+        <w:t>roadway</w:t>
+      </w:r>
+      <w:r>
+        <w:rPr>
+          <w:rFonts w:eastAsia="Times New Roman" w:cs="Times New Roman"/>
+          <w:b w:val="0"/>
+          <w:szCs w:val="24"/>
+        </w:rPr>
+        <w:t xml:space="preserve"> data provided by </w:t>
+      </w:r>
+      <w:proofErr w:type="spellStart"/>
+      <w:r>
+        <w:rPr>
+          <w:rFonts w:eastAsia="Times New Roman" w:cs="Times New Roman"/>
+          <w:b w:val="0"/>
+          <w:szCs w:val="24"/>
+        </w:rPr>
+        <w:t>OpenStreetMap</w:t>
+      </w:r>
+      <w:proofErr w:type="spellEnd"/>
+      <w:r>
+        <w:rPr>
+          <w:rFonts w:eastAsia="Times New Roman" w:cs="Times New Roman"/>
+          <w:b w:val="0"/>
+          <w:szCs w:val="24"/>
+        </w:rPr>
+        <w:t xml:space="preserve"> (OSM). This open license map service provide</w:t>
+      </w:r>
+      <w:r>
+        <w:rPr>
+          <w:rFonts w:eastAsia="Times New Roman" w:cs="Times New Roman"/>
+          <w:b w:val="0"/>
+          <w:szCs w:val="24"/>
+        </w:rPr>
+        <w:t>s</w:t>
+      </w:r>
+      <w:r>
+        <w:rPr>
+          <w:rFonts w:eastAsia="Times New Roman" w:cs="Times New Roman"/>
+          <w:b w:val="0"/>
+          <w:szCs w:val="24"/>
+        </w:rPr>
         <w:t xml:space="preserve"> </w:t>
       </w:r>
+      <w:proofErr w:type="spellStart"/>
       <w:r>
         <w:rPr>
           <w:rFonts w:eastAsia="Times New Roman" w:cs="Times New Roman"/>
           <w:b w:val="0"/>
           <w:szCs w:val="24"/>
         </w:rPr>
-        <w:t>The</w:t>
-      </w:r>
+        <w:t>geodata</w:t>
+      </w:r>
+      <w:proofErr w:type="spellEnd"/>
       <w:r>
         <w:rPr>
           <w:rFonts w:eastAsia="Times New Roman" w:cs="Times New Roman"/>
           <w:b w:val="0"/>
           <w:szCs w:val="24"/>
         </w:rPr>
-        <w:t xml:space="preserve"> Directions API</w:t>
+        <w:t xml:space="preserve"> such as street coordinates which were used to generate the original network graph</w:t>
       </w:r>
       <w:r>
         <w:rPr>
@@ -13023,7 +13234,7 @@
           <w:b w:val="0"/>
           <w:szCs w:val="24"/>
         </w:rPr>
-        <w:t xml:space="preserve"> service allows a client to </w:t>
+        <w:t xml:space="preserve">. </w:t>
       </w:r>
       <w:r>
         <w:rPr>
@@ -13031,7 +13242,7 @@
           <w:b w:val="0"/>
           <w:szCs w:val="24"/>
         </w:rPr>
-        <w:t>acquire the expected travel time between two nodes based on current or future traffic conditions. The number of these API requests is limited to a daily quota of 2500 free queries. This limitation led to several key project decisions. First, a reduction in the overall network graph structure</w:t>
+        <w:t>Additionally, OSM provides</w:t>
       </w:r>
       <w:r>
         <w:rPr>
@@ -13039,7 +13250,7 @@
           <w:b w:val="0"/>
           <w:szCs w:val="24"/>
         </w:rPr>
-        <w:t xml:space="preserve"> was conducted</w:t>
+        <w:t xml:space="preserve"> identifiers for each road segment. As an example, highways are given a unique tag which is distinct from the tag assigned to residential sections. By removing road segments based on tag information, </w:t>
       </w:r>
       <w:r>
         <w:rPr>
@@ -13047,23 +13258,55 @@
           <w:b w:val="0"/>
           <w:szCs w:val="24"/>
         </w:rPr>
+        <w:t xml:space="preserve">the network was reduced from </w:t>
+      </w:r>
+      <w:r>
+        <w:rPr>
+          <w:rFonts w:eastAsia="Times New Roman" w:cs="Times New Roman"/>
+          <w:b w:val="0"/>
+          <w:szCs w:val="24"/>
+        </w:rPr>
+        <w:t>approx.</w:t>
+      </w:r>
+      <w:r>
+        <w:rPr>
+          <w:rFonts w:eastAsia="Times New Roman" w:cs="Times New Roman"/>
+          <w:b w:val="0"/>
+          <w:szCs w:val="24"/>
+        </w:rPr>
+        <w:t xml:space="preserve"> 5000 </w:t>
+      </w:r>
+      <w:r>
+        <w:rPr>
+          <w:rFonts w:eastAsia="Times New Roman" w:cs="Times New Roman"/>
+          <w:b w:val="0"/>
+          <w:szCs w:val="24"/>
+        </w:rPr>
+        <w:t>nodes</w:t>
+      </w:r>
+      <w:r>
+        <w:rPr>
+          <w:rFonts w:eastAsia="Times New Roman" w:cs="Times New Roman"/>
+          <w:b w:val="0"/>
+          <w:szCs w:val="24"/>
+        </w:rPr>
+        <w:t xml:space="preserve"> to only 500</w:t>
+      </w:r>
+      <w:r>
+        <w:rPr>
+          <w:rFonts w:eastAsia="Times New Roman" w:cs="Times New Roman"/>
+          <w:b w:val="0"/>
+          <w:szCs w:val="24"/>
+        </w:rPr>
+        <w:t>, as demonstrated in the figure below.</w:t>
+      </w:r>
+      <w:r>
+        <w:rPr>
+          <w:rFonts w:eastAsia="Times New Roman" w:cs="Times New Roman"/>
+          <w:b w:val="0"/>
+          <w:szCs w:val="24"/>
+        </w:rPr>
         <w:t xml:space="preserve"> </w:t>
-      </w:r>
-      <w:r>
-        <w:rPr>
-          <w:rFonts w:eastAsia="Times New Roman" w:cs="Times New Roman"/>
-          <w:b w:val="0"/>
-          <w:szCs w:val="24"/>
-        </w:rPr>
-        <w:t xml:space="preserve">(the details of this reduction are outlined in the next section). Second, scripts were written in order to utilize multiple API keys for testing. </w:t>
-      </w:r>
-      <w:r>
-        <w:rPr>
-          <w:rFonts w:eastAsia="Times New Roman" w:cs="Times New Roman"/>
-          <w:b w:val="0"/>
-          <w:szCs w:val="24"/>
-        </w:rPr>
-        <w:t xml:space="preserve">Access to the API services is tracked by Google through the use of an identifying developer key. Thus, by using multiple registered keys, access to API server queries was increased. </w:t>
       </w:r>
     </w:p>
     <w:p>
@@ -13076,35 +13319,17 @@
           <w:szCs w:val="24"/>
         </w:rPr>
       </w:pPr>
-      <w:r>
-        <w:rPr>
-          <w:rFonts w:eastAsia="Times New Roman" w:cs="Times New Roman"/>
-          <w:b w:val="0"/>
-          <w:szCs w:val="24"/>
-        </w:rPr>
-        <w:tab/>
-      </w:r>
     </w:p>
     <w:p>
       <w:pPr>
         <w:pStyle w:val="FirstOrderSubheading"/>
         <w:jc w:val="both"/>
         <w:rPr>
-          <w:rFonts w:cs="Times New Roman"/>
-        </w:rPr>
-      </w:pPr>
-      <w:r>
-        <w:rPr>
-          <w:rFonts w:cs="Times New Roman"/>
-        </w:rPr>
-        <w:t xml:space="preserve">E.) </w:t>
-      </w:r>
-      <w:r>
-        <w:rPr>
-          <w:rFonts w:cs="Times New Roman"/>
-        </w:rPr>
-        <w:t>Network Reduction</w:t>
-      </w:r>
+          <w:rFonts w:eastAsia="Times New Roman" w:cs="Times New Roman"/>
+          <w:b w:val="0"/>
+          <w:szCs w:val="24"/>
+        </w:rPr>
+      </w:pPr>
     </w:p>
     <w:p>
       <w:pPr>
@@ -13113,235 +13338,11 @@
         <w:rPr>
           <w:rFonts w:eastAsia="Times New Roman" w:cs="Times New Roman"/>
           <w:b w:val="0"/>
-          <w:szCs w:val="24"/>
-        </w:rPr>
-      </w:pPr>
-      <w:r>
-        <w:rPr>
-          <w:rFonts w:cs="Times New Roman"/>
-        </w:rPr>
-        <w:tab/>
-      </w:r>
-      <w:r>
-        <w:rPr>
-          <w:rFonts w:eastAsia="Times New Roman" w:cs="Times New Roman"/>
-          <w:b w:val="0"/>
-          <w:szCs w:val="24"/>
-        </w:rPr>
-        <w:t>T</w:t>
-      </w:r>
-      <w:r>
-        <w:rPr>
-          <w:rFonts w:eastAsia="Times New Roman" w:cs="Times New Roman"/>
-          <w:b w:val="0"/>
-          <w:szCs w:val="24"/>
-        </w:rPr>
-        <w:t xml:space="preserve">o accommodate the limited access to real-time traffic data, the </w:t>
-      </w:r>
-      <w:r>
-        <w:rPr>
-          <w:rFonts w:eastAsia="Times New Roman" w:cs="Times New Roman"/>
-          <w:b w:val="0"/>
-          <w:szCs w:val="24"/>
-        </w:rPr>
-        <w:t xml:space="preserve">analyzed </w:t>
-      </w:r>
-      <w:r>
-        <w:rPr>
-          <w:rFonts w:eastAsia="Times New Roman" w:cs="Times New Roman"/>
-          <w:b w:val="0"/>
-          <w:szCs w:val="24"/>
-        </w:rPr>
-        <w:t xml:space="preserve">network graph was reduced to its most essential edges. </w:t>
-      </w:r>
-      <w:r>
-        <w:rPr>
-          <w:rFonts w:eastAsia="Times New Roman" w:cs="Times New Roman"/>
-          <w:b w:val="0"/>
-          <w:szCs w:val="24"/>
-        </w:rPr>
-        <w:t xml:space="preserve">Two different methods were utilized </w:t>
-      </w:r>
-      <w:r>
-        <w:rPr>
-          <w:rFonts w:eastAsia="Times New Roman" w:cs="Times New Roman"/>
-          <w:b w:val="0"/>
-          <w:szCs w:val="24"/>
-        </w:rPr>
-        <w:t xml:space="preserve">to </w:t>
-      </w:r>
-      <w:r>
-        <w:rPr>
-          <w:rFonts w:eastAsia="Times New Roman" w:cs="Times New Roman"/>
-          <w:b w:val="0"/>
-          <w:szCs w:val="24"/>
-        </w:rPr>
-        <w:t>achieve this reduction</w:t>
-      </w:r>
-      <w:r>
-        <w:rPr>
-          <w:rFonts w:eastAsia="Times New Roman" w:cs="Times New Roman"/>
-          <w:b w:val="0"/>
-          <w:szCs w:val="24"/>
-        </w:rPr>
-        <w:t>.</w:t>
-      </w:r>
-      <w:r>
-        <w:rPr>
-          <w:rFonts w:eastAsia="Times New Roman" w:cs="Times New Roman"/>
-          <w:b w:val="0"/>
-          <w:szCs w:val="24"/>
-        </w:rPr>
-        <w:t xml:space="preserve"> The first method used the pre-defined structure of the </w:t>
-      </w:r>
-      <w:r>
-        <w:rPr>
-          <w:rFonts w:eastAsia="Times New Roman" w:cs="Times New Roman"/>
-          <w:b w:val="0"/>
-          <w:szCs w:val="24"/>
-        </w:rPr>
-        <w:t>roadway</w:t>
-      </w:r>
-      <w:r>
-        <w:rPr>
-          <w:rFonts w:eastAsia="Times New Roman" w:cs="Times New Roman"/>
-          <w:b w:val="0"/>
-          <w:szCs w:val="24"/>
-        </w:rPr>
-        <w:t xml:space="preserve"> data provided by </w:t>
-      </w:r>
-      <w:proofErr w:type="spellStart"/>
-      <w:r>
-        <w:rPr>
-          <w:rFonts w:eastAsia="Times New Roman" w:cs="Times New Roman"/>
-          <w:b w:val="0"/>
-          <w:szCs w:val="24"/>
-        </w:rPr>
-        <w:t>OpenStreetMap</w:t>
-      </w:r>
-      <w:proofErr w:type="spellEnd"/>
-      <w:r>
-        <w:rPr>
-          <w:rFonts w:eastAsia="Times New Roman" w:cs="Times New Roman"/>
-          <w:b w:val="0"/>
-          <w:szCs w:val="24"/>
-        </w:rPr>
-        <w:t xml:space="preserve"> (OSM). This open license map service provide</w:t>
-      </w:r>
-      <w:r>
-        <w:rPr>
-          <w:rFonts w:eastAsia="Times New Roman" w:cs="Times New Roman"/>
-          <w:b w:val="0"/>
-          <w:szCs w:val="24"/>
-        </w:rPr>
-        <w:t>s</w:t>
-      </w:r>
-      <w:r>
-        <w:rPr>
-          <w:rFonts w:eastAsia="Times New Roman" w:cs="Times New Roman"/>
-          <w:b w:val="0"/>
-          <w:szCs w:val="24"/>
-        </w:rPr>
-        <w:t xml:space="preserve"> </w:t>
-      </w:r>
-      <w:proofErr w:type="spellStart"/>
-      <w:r>
-        <w:rPr>
-          <w:rFonts w:eastAsia="Times New Roman" w:cs="Times New Roman"/>
-          <w:b w:val="0"/>
-          <w:szCs w:val="24"/>
-        </w:rPr>
-        <w:t>geodata</w:t>
-      </w:r>
-      <w:proofErr w:type="spellEnd"/>
-      <w:r>
-        <w:rPr>
-          <w:rFonts w:eastAsia="Times New Roman" w:cs="Times New Roman"/>
-          <w:b w:val="0"/>
-          <w:szCs w:val="24"/>
-        </w:rPr>
-        <w:t xml:space="preserve"> such as street coordinates which were used to generate the original network graph</w:t>
-      </w:r>
-      <w:r>
-        <w:rPr>
-          <w:rFonts w:eastAsia="Times New Roman" w:cs="Times New Roman"/>
-          <w:b w:val="0"/>
-          <w:szCs w:val="24"/>
-        </w:rPr>
-        <w:t xml:space="preserve">. </w:t>
-      </w:r>
-      <w:r>
-        <w:rPr>
-          <w:rFonts w:eastAsia="Times New Roman" w:cs="Times New Roman"/>
-          <w:b w:val="0"/>
-          <w:szCs w:val="24"/>
-        </w:rPr>
-        <w:t>Additionally, OSM provides</w:t>
-      </w:r>
-      <w:r>
-        <w:rPr>
-          <w:rFonts w:eastAsia="Times New Roman" w:cs="Times New Roman"/>
-          <w:b w:val="0"/>
-          <w:szCs w:val="24"/>
-        </w:rPr>
-        <w:t xml:space="preserve"> identifiers for each road segment. As an example, highways are given a unique tag which is distinct from the tag assigned to residential sections. By removing road segments based on tag information, </w:t>
-      </w:r>
-      <w:r>
-        <w:rPr>
-          <w:rFonts w:eastAsia="Times New Roman" w:cs="Times New Roman"/>
-          <w:b w:val="0"/>
-          <w:szCs w:val="24"/>
-        </w:rPr>
-        <w:t xml:space="preserve">the network was reduced from </w:t>
-      </w:r>
-      <w:r>
-        <w:rPr>
-          <w:rFonts w:eastAsia="Times New Roman" w:cs="Times New Roman"/>
-          <w:b w:val="0"/>
-          <w:szCs w:val="24"/>
-        </w:rPr>
-        <w:t>approx.</w:t>
-      </w:r>
-      <w:r>
-        <w:rPr>
-          <w:rFonts w:eastAsia="Times New Roman" w:cs="Times New Roman"/>
-          <w:b w:val="0"/>
-          <w:szCs w:val="24"/>
-        </w:rPr>
-        <w:t xml:space="preserve"> 5000 </w:t>
-      </w:r>
-      <w:r>
-        <w:rPr>
-          <w:rFonts w:eastAsia="Times New Roman" w:cs="Times New Roman"/>
-          <w:b w:val="0"/>
-          <w:szCs w:val="24"/>
-        </w:rPr>
-        <w:t>nodes</w:t>
-      </w:r>
-      <w:r>
-        <w:rPr>
-          <w:rFonts w:eastAsia="Times New Roman" w:cs="Times New Roman"/>
-          <w:b w:val="0"/>
-          <w:szCs w:val="24"/>
-        </w:rPr>
-        <w:t xml:space="preserve"> to only 500</w:t>
-      </w:r>
-      <w:r>
-        <w:rPr>
-          <w:rFonts w:eastAsia="Times New Roman" w:cs="Times New Roman"/>
-          <w:b w:val="0"/>
-          <w:szCs w:val="24"/>
-        </w:rPr>
-        <w:t>, as demonstrated in the figure below.</w:t>
-      </w:r>
-      <w:r>
-        <w:rPr>
-          <w:rFonts w:eastAsia="Times New Roman" w:cs="Times New Roman"/>
-          <w:b w:val="0"/>
-          <w:szCs w:val="24"/>
-        </w:rPr>
-        <w:t xml:space="preserve"> </w:t>
-      </w:r>
+          <w:i/>
+          <w:szCs w:val="24"/>
+          <w:u w:val="single"/>
+        </w:rPr>
+      </w:pPr>
     </w:p>
     <w:p>
       <w:pPr>
@@ -13350,53 +13351,33 @@
         <w:rPr>
           <w:rFonts w:eastAsia="Times New Roman" w:cs="Times New Roman"/>
           <w:b w:val="0"/>
-          <w:szCs w:val="24"/>
-        </w:rPr>
-      </w:pPr>
-    </w:p>
-    <w:p>
-      <w:pPr>
-        <w:pStyle w:val="FirstOrderSubheading"/>
-        <w:jc w:val="both"/>
-        <w:rPr>
-          <w:rFonts w:eastAsia="Times New Roman" w:cs="Times New Roman"/>
-          <w:b w:val="0"/>
-          <w:szCs w:val="24"/>
-        </w:rPr>
-      </w:pPr>
-    </w:p>
-    <w:p>
-      <w:pPr>
-        <w:pStyle w:val="FirstOrderSubheading"/>
-        <w:jc w:val="both"/>
+          <w:i/>
+          <w:szCs w:val="24"/>
+          <w:u w:val="single"/>
+        </w:rPr>
+      </w:pPr>
+      <w:r>
         <w:rPr>
           <w:rFonts w:eastAsia="Times New Roman" w:cs="Times New Roman"/>
           <w:b w:val="0"/>
           <w:i/>
           <w:szCs w:val="24"/>
+          <w:highlight w:val="yellow"/>
           <w:u w:val="single"/>
         </w:rPr>
-      </w:pPr>
+        <w:lastRenderedPageBreak/>
+        <w:t>Figure 7</w:t>
+      </w:r>
       <w:r>
         <w:rPr>
           <w:rFonts w:eastAsia="Times New Roman" w:cs="Times New Roman"/>
           <w:b w:val="0"/>
           <w:i/>
           <w:szCs w:val="24"/>
+          <w:highlight w:val="yellow"/>
           <w:u w:val="single"/>
         </w:rPr>
-        <w:lastRenderedPageBreak/>
-        <w:t>Figure 7</w:t>
-      </w:r>
-      <w:r>
-        <w:rPr>
-          <w:rFonts w:eastAsia="Times New Roman" w:cs="Times New Roman"/>
-          <w:b w:val="0"/>
-          <w:i/>
-          <w:szCs w:val="24"/>
-          <w:u w:val="single"/>
-        </w:rPr>
-        <w:t>) Reduced Network Nodes:</w:t>
+        <w:t>) Reduced Network Nodes</w:t>
       </w:r>
     </w:p>
     <w:p>
@@ -13725,9 +13706,14 @@
         <w:jc w:val="both"/>
         <w:rPr>
           <w:rFonts w:cs="Times New Roman"/>
-          <w:i w:val="0"/>
-        </w:rPr>
-      </w:pPr>
+        </w:rPr>
+      </w:pPr>
+      <w:r>
+        <w:rPr>
+          <w:rFonts w:cs="Times New Roman"/>
+        </w:rPr>
+        <w:t>A.2) Scenic Route</w:t>
+      </w:r>
     </w:p>
     <w:p>
       <w:pPr>
@@ -13735,13 +13721,28 @@
         <w:jc w:val="both"/>
         <w:rPr>
           <w:rFonts w:cs="Times New Roman"/>
-        </w:rPr>
-      </w:pPr>
-      <w:r>
-        <w:rPr>
-          <w:rFonts w:cs="Times New Roman"/>
-        </w:rPr>
-        <w:t>A.2) Scenic Route</w:t>
+          <w:i w:val="0"/>
+        </w:rPr>
+      </w:pPr>
+      <w:r>
+        <w:rPr>
+          <w:rFonts w:cs="Times New Roman"/>
+        </w:rPr>
+        <w:tab/>
+      </w:r>
+      <w:r>
+        <w:rPr>
+          <w:rFonts w:cs="Times New Roman"/>
+          <w:i w:val="0"/>
+        </w:rPr>
+        <w:t xml:space="preserve">Especially useful when vacationing and going on road trips, a scenic route feature could show the users what route to take to see areas of natural or cultural beauty. With the help of image processing and user feedback, a scenic route feature can use the Zen Route main framework to rate different routes and choose the one that bests balances the parameters input by the user. </w:t>
+      </w:r>
+      <w:r>
+        <w:rPr>
+          <w:rFonts w:cs="Times New Roman"/>
+          <w:i w:val="0"/>
+        </w:rPr>
+        <w:t>In addition, machine learning could help with improving the type of scenic routes each user enjoys.</w:t>
       </w:r>
     </w:p>
     <w:p>
@@ -13750,123 +13751,87 @@
         <w:jc w:val="both"/>
         <w:rPr>
           <w:rFonts w:cs="Times New Roman"/>
-          <w:i w:val="0"/>
-        </w:rPr>
-      </w:pPr>
-      <w:r>
-        <w:rPr>
-          <w:rFonts w:cs="Times New Roman"/>
-        </w:rPr>
-        <w:tab/>
-      </w:r>
-      <w:r>
-        <w:rPr>
-          <w:rFonts w:cs="Times New Roman"/>
-          <w:i w:val="0"/>
-        </w:rPr>
-        <w:t xml:space="preserve">Especially useful when vacationing and going on road trips, a scenic route feature could show the users what route to take to see areas of natural or cultural beauty. With the help of image processing and user feedback, a scenic route feature can use the Zen Route main framework to rate different routes and choose the one that bests balances the parameters input by the user. </w:t>
-      </w:r>
-      <w:r>
-        <w:rPr>
-          <w:rFonts w:cs="Times New Roman"/>
-          <w:i w:val="0"/>
-        </w:rPr>
-        <w:t>In addition, machine learning could help with improving the type of scenic routes each user enjoys.</w:t>
-      </w:r>
-    </w:p>
-    <w:p>
-      <w:pPr>
-        <w:pStyle w:val="SecondOrderSubheading"/>
+        </w:rPr>
+      </w:pPr>
+      <w:r>
+        <w:rPr>
+          <w:rFonts w:cs="Times New Roman"/>
+        </w:rPr>
+        <w:t>A.3) Car Insurance</w:t>
+      </w:r>
+    </w:p>
+    <w:p>
+      <w:pPr>
+        <w:spacing w:after="160"/>
+        <w:ind w:firstLine="720"/>
         <w:jc w:val="both"/>
         <w:rPr>
           <w:rFonts w:cs="Times New Roman"/>
-          <w:i w:val="0"/>
-        </w:rPr>
-      </w:pPr>
-    </w:p>
-    <w:p>
-      <w:pPr>
-        <w:pStyle w:val="SecondOrderSubheading"/>
-        <w:jc w:val="both"/>
-        <w:rPr>
-          <w:rFonts w:cs="Times New Roman"/>
-          <w:i w:val="0"/>
-        </w:rPr>
-      </w:pPr>
-    </w:p>
-    <w:p>
-      <w:pPr>
-        <w:pStyle w:val="SecondOrderSubheading"/>
-        <w:jc w:val="both"/>
-        <w:rPr>
-          <w:rFonts w:cs="Times New Roman"/>
-        </w:rPr>
-      </w:pPr>
-      <w:r>
-        <w:rPr>
-          <w:rFonts w:cs="Times New Roman"/>
+        </w:rPr>
+      </w:pPr>
+      <w:r>
+        <w:rPr>
+          <w:rFonts w:eastAsia="Times New Roman" w:cs="Times New Roman"/>
+          <w:szCs w:val="24"/>
+        </w:rPr>
+        <w:t>Car i</w:t>
+      </w:r>
+      <w:r>
+        <w:rPr>
+          <w:rFonts w:eastAsia="Times New Roman" w:cs="Times New Roman"/>
+          <w:szCs w:val="24"/>
+        </w:rPr>
+        <w:t>nsurance</w:t>
+      </w:r>
+      <w:r>
+        <w:rPr>
+          <w:rFonts w:eastAsia="Times New Roman" w:cs="Times New Roman"/>
+          <w:szCs w:val="24"/>
+        </w:rPr>
+        <w:t xml:space="preserve"> rates</w:t>
+      </w:r>
+      <w:r>
+        <w:rPr>
+          <w:rFonts w:eastAsia="Times New Roman" w:cs="Times New Roman"/>
+          <w:szCs w:val="24"/>
+        </w:rPr>
+        <w:t xml:space="preserve"> </w:t>
+      </w:r>
+      <w:r>
+        <w:rPr>
+          <w:rFonts w:eastAsia="Times New Roman" w:cs="Times New Roman"/>
+          <w:szCs w:val="24"/>
+        </w:rPr>
+        <w:t>are</w:t>
+      </w:r>
+      <w:r>
+        <w:rPr>
+          <w:rFonts w:eastAsia="Times New Roman" w:cs="Times New Roman"/>
+          <w:szCs w:val="24"/>
+        </w:rPr>
+        <w:t xml:space="preserve"> often not specific to each car driver. For in</w:t>
+      </w:r>
+      <w:r>
+        <w:rPr>
+          <w:rFonts w:eastAsia="Times New Roman" w:cs="Times New Roman"/>
+          <w:szCs w:val="24"/>
+        </w:rPr>
+        <w:t xml:space="preserve">stance, males under 25 pay more </w:t>
+      </w:r>
+      <w:r>
+        <w:rPr>
+          <w:rFonts w:eastAsia="Times New Roman" w:cs="Times New Roman"/>
+          <w:szCs w:val="24"/>
+        </w:rPr>
+        <w:t xml:space="preserve">for car insurance than men above that age. Although the age brackets are based on </w:t>
+      </w:r>
+      <w:r>
+        <w:rPr>
+          <w:rFonts w:eastAsia="Times New Roman" w:cs="Times New Roman"/>
+          <w:szCs w:val="24"/>
         </w:rPr>
         <w:lastRenderedPageBreak/>
-        <w:t>A.3) Car Insurance</w:t>
-      </w:r>
-    </w:p>
-    <w:p>
-      <w:pPr>
-        <w:spacing w:after="160"/>
-        <w:ind w:left="720" w:hanging="720"/>
-        <w:jc w:val="both"/>
-        <w:rPr>
-          <w:rFonts w:cs="Times New Roman"/>
-        </w:rPr>
-      </w:pPr>
-      <w:r>
-        <w:rPr>
-          <w:rFonts w:eastAsia="Times New Roman" w:cs="Times New Roman"/>
-          <w:szCs w:val="24"/>
-        </w:rPr>
-        <w:tab/>
-      </w:r>
-      <w:r>
-        <w:rPr>
-          <w:rFonts w:eastAsia="Times New Roman" w:cs="Times New Roman"/>
-          <w:szCs w:val="24"/>
-        </w:rPr>
-        <w:t>Car i</w:t>
-      </w:r>
-      <w:r>
-        <w:rPr>
-          <w:rFonts w:eastAsia="Times New Roman" w:cs="Times New Roman"/>
-          <w:szCs w:val="24"/>
-        </w:rPr>
-        <w:t>nsurance</w:t>
-      </w:r>
-      <w:r>
-        <w:rPr>
-          <w:rFonts w:eastAsia="Times New Roman" w:cs="Times New Roman"/>
-          <w:szCs w:val="24"/>
-        </w:rPr>
-        <w:t xml:space="preserve"> rates</w:t>
-      </w:r>
-      <w:r>
-        <w:rPr>
-          <w:rFonts w:eastAsia="Times New Roman" w:cs="Times New Roman"/>
-          <w:szCs w:val="24"/>
-        </w:rPr>
-        <w:t xml:space="preserve"> </w:t>
-      </w:r>
-      <w:r>
-        <w:rPr>
-          <w:rFonts w:eastAsia="Times New Roman" w:cs="Times New Roman"/>
-          <w:szCs w:val="24"/>
-        </w:rPr>
-        <w:t>are</w:t>
-      </w:r>
-      <w:r>
-        <w:rPr>
-          <w:rFonts w:eastAsia="Times New Roman" w:cs="Times New Roman"/>
-          <w:szCs w:val="24"/>
-        </w:rPr>
-        <w:t xml:space="preserve"> often not specific to each car driver. For instance, males under 25 pay more for car insurance than men above that age. Although the age brackets are based on statistics from other drivers in that age bracket, not every driver is the same. A feature could give car insurance companies information such as what kind of routes the driver takes, how safe the driver drives, the</w:t>
+        <w:t>statistics from other drivers in that age bracket, not every driver is the same. A feature could give car insurance companies information such as what kind of routes the driver takes, how safe the driver drives, the</w:t>
       </w:r>
       <w:r>
         <w:rPr>
@@ -13922,6 +13887,14 @@
     </w:p>
     <w:p>
       <w:pPr>
+        <w:pStyle w:val="MajorHeading"/>
+        <w:rPr>
+          <w:rFonts w:cs="Times New Roman"/>
+        </w:rPr>
+      </w:pPr>
+    </w:p>
+    <w:p>
+      <w:pPr>
         <w:spacing w:before="240" w:after="240" w:line="320" w:lineRule="exact"/>
         <w:rPr>
           <w:rFonts w:eastAsia="Times New Roman" w:cs="Times New Roman"/>
@@ -13944,6 +13917,15 @@
           <w:szCs w:val="24"/>
         </w:rPr>
       </w:pPr>
+    </w:p>
+    <w:p>
+      <w:pPr>
+        <w:spacing w:before="240" w:after="240" w:line="320" w:lineRule="exact"/>
+        <w:rPr>
+          <w:rFonts w:eastAsia="Times New Roman" w:cs="Times New Roman"/>
+          <w:szCs w:val="24"/>
+        </w:rPr>
+      </w:pPr>
       <w:r>
         <w:rPr>
           <w:rFonts w:eastAsia="Times New Roman" w:cs="Times New Roman"/>
@@ -13972,7 +13954,17 @@
       <w:pPr>
         <w:spacing w:before="240" w:after="240" w:line="320" w:lineRule="exact"/>
         <w:rPr>
-          <w:rFonts w:cs="Times New Roman"/>
+          <w:rFonts w:eastAsia="Times New Roman" w:cs="Times New Roman"/>
+          <w:szCs w:val="24"/>
+        </w:rPr>
+      </w:pPr>
+    </w:p>
+    <w:p>
+      <w:pPr>
+        <w:spacing w:before="240" w:after="240" w:line="320" w:lineRule="exact"/>
+        <w:rPr>
+          <w:rFonts w:eastAsia="Times New Roman" w:cs="Times New Roman"/>
+          <w:szCs w:val="24"/>
         </w:rPr>
       </w:pPr>
       <w:r>
@@ -13988,6 +13980,14 @@
         <w:spacing w:before="240" w:after="240" w:line="320" w:lineRule="exact"/>
         <w:rPr>
           <w:rFonts w:cs="Times New Roman"/>
+        </w:rPr>
+      </w:pPr>
+    </w:p>
+    <w:p>
+      <w:pPr>
+        <w:spacing w:before="240" w:after="240" w:line="320" w:lineRule="exact"/>
+        <w:rPr>
+          <w:rFonts w:cs="Times New Roman"/>
           <w:szCs w:val="24"/>
           <w:shd w:val="clear" w:color="auto" w:fill="FFFFFF"/>
         </w:rPr>
@@ -14052,6 +14052,16 @@
         </w:rPr>
         <w:t>Modelling and Simulation in Engineering, vol. 2014, Article ID 658408</w:t>
       </w:r>
+    </w:p>
+    <w:p>
+      <w:pPr>
+        <w:spacing w:before="240" w:after="240" w:line="320" w:lineRule="exact"/>
+        <w:rPr>
+          <w:rFonts w:cs="Times New Roman"/>
+          <w:szCs w:val="24"/>
+          <w:shd w:val="clear" w:color="auto" w:fill="FFFFFF"/>
+        </w:rPr>
+      </w:pPr>
     </w:p>
     <w:p>
       <w:pPr>
@@ -14185,72 +14195,6 @@
     </w:p>
     <w:p>
       <w:pPr>
-        <w:spacing w:after="160" w:line="259" w:lineRule="auto"/>
-        <w:rPr>
-          <w:rFonts w:cs="Times New Roman"/>
-          <w:sz w:val="26"/>
-          <w:szCs w:val="26"/>
-          <w:shd w:val="clear" w:color="auto" w:fill="FFFFFF"/>
-        </w:rPr>
-      </w:pPr>
-    </w:p>
-    <w:p>
-      <w:pPr>
-        <w:spacing w:after="160" w:line="259" w:lineRule="auto"/>
-        <w:rPr>
-          <w:rFonts w:cs="Times New Roman"/>
-          <w:sz w:val="26"/>
-          <w:szCs w:val="26"/>
-          <w:shd w:val="clear" w:color="auto" w:fill="FFFFFF"/>
-        </w:rPr>
-      </w:pPr>
-    </w:p>
-    <w:p>
-      <w:pPr>
-        <w:spacing w:after="160" w:line="259" w:lineRule="auto"/>
-        <w:rPr>
-          <w:rFonts w:cs="Times New Roman"/>
-          <w:sz w:val="26"/>
-          <w:szCs w:val="26"/>
-          <w:shd w:val="clear" w:color="auto" w:fill="FFFFFF"/>
-        </w:rPr>
-      </w:pPr>
-    </w:p>
-    <w:p>
-      <w:pPr>
-        <w:spacing w:after="160" w:line="259" w:lineRule="auto"/>
-        <w:rPr>
-          <w:rFonts w:cs="Times New Roman"/>
-          <w:sz w:val="26"/>
-          <w:szCs w:val="26"/>
-          <w:shd w:val="clear" w:color="auto" w:fill="FFFFFF"/>
-        </w:rPr>
-      </w:pPr>
-    </w:p>
-    <w:p>
-      <w:pPr>
-        <w:spacing w:after="160" w:line="259" w:lineRule="auto"/>
-        <w:rPr>
-          <w:rFonts w:cs="Times New Roman"/>
-          <w:sz w:val="26"/>
-          <w:szCs w:val="26"/>
-          <w:shd w:val="clear" w:color="auto" w:fill="FFFFFF"/>
-        </w:rPr>
-      </w:pPr>
-    </w:p>
-    <w:p>
-      <w:pPr>
-        <w:spacing w:after="160" w:line="259" w:lineRule="auto"/>
-        <w:rPr>
-          <w:rFonts w:cs="Times New Roman"/>
-          <w:sz w:val="26"/>
-          <w:szCs w:val="26"/>
-          <w:shd w:val="clear" w:color="auto" w:fill="FFFFFF"/>
-        </w:rPr>
-      </w:pPr>
-    </w:p>
-    <w:p>
-      <w:pPr>
         <w:pStyle w:val="MajorHeading"/>
         <w:rPr>
           <w:rFonts w:cs="Times New Roman"/>
@@ -14286,9 +14230,26 @@
       <w:r>
         <w:rPr>
           <w:rFonts w:cs="Times New Roman"/>
-        </w:rPr>
-        <w:t>optional)</w:t>
-      </w:r>
+          <w:highlight w:val="yellow"/>
+        </w:rPr>
+        <w:t>optional</w:t>
+      </w:r>
+      <w:bookmarkStart w:id="0" w:name="_GoBack"/>
+      <w:bookmarkEnd w:id="0"/>
+      <w:r>
+        <w:rPr>
+          <w:rFonts w:cs="Times New Roman"/>
+        </w:rPr>
+        <w:t>)</w:t>
+      </w:r>
+    </w:p>
+    <w:p>
+      <w:pPr>
+        <w:pStyle w:val="MajorHeading"/>
+        <w:rPr>
+          <w:rFonts w:cs="Times New Roman"/>
+        </w:rPr>
+      </w:pPr>
     </w:p>
     <w:p>
       <w:pPr>
@@ -14404,7 +14365,7 @@
           <w:rPr>
             <w:noProof/>
           </w:rPr>
-          <w:t>19</w:t>
+          <w:t>2</w:t>
         </w:r>
         <w:r>
           <w:rPr>
@@ -14446,16 +14407,16 @@
 <file path=word/numbering.xml><?xml version="1.0" encoding="utf-8"?>
 <w:numbering xmlns:wpc="http://schemas.microsoft.com/office/word/2010/wordprocessingCanvas" xmlns:mc="http://schemas.openxmlformats.org/markup-compatibility/2006" xmlns:o="urn:schemas-microsoft-com:office:office" xmlns:r="http://schemas.openxmlformats.org/officeDocument/2006/relationships" xmlns:m="http://schemas.openxmlformats.org/officeDocument/2006/math" xmlns:v="urn:schemas-microsoft-com:vml" xmlns:wp14="http://schemas.microsoft.com/office/word/2010/wordprocessingDrawing" xmlns:wp="http://schemas.openxmlformats.org/drawingml/2006/wordprocessingDrawing" xmlns:w10="urn:schemas-microsoft-com:office:word" xmlns:w="http://schemas.openxmlformats.org/wordprocessingml/2006/main" xmlns:w14="http://schemas.microsoft.com/office/word/2010/wordml" xmlns:w15="http://schemas.microsoft.com/office/word/2012/wordml" xmlns:wpg="http://schemas.microsoft.com/office/word/2010/wordprocessingGroup" xmlns:wpi="http://schemas.microsoft.com/office/word/2010/wordprocessingInk" xmlns:wne="http://schemas.microsoft.com/office/word/2006/wordml" xmlns:wps="http://schemas.microsoft.com/office/word/2010/wordprocessingShape" mc:Ignorable="w14 w15 wp14">
   <w:abstractNum w:abstractNumId="0" w15:restartNumberingAfterBreak="0">
-    <w:nsid w:val="1DEE6BFD"/>
+    <w:nsid w:val="1A1433B9"/>
     <w:multiLevelType w:val="hybridMultilevel"/>
-    <w:tmpl w:val="93DCCEBA"/>
-    <w:lvl w:ilvl="0" w:tplc="04090015">
+    <w:tmpl w:val="FD4A9438"/>
+    <w:lvl w:ilvl="0" w:tplc="81E6F2F4">
       <w:start w:val="1"/>
       <w:numFmt w:val="upperLetter"/>
-      <w:lvlText w:val="%1."/>
+      <w:lvlText w:val="%1.)"/>
       <w:lvlJc w:val="left"/>
       <w:pPr>
-        <w:ind w:left="720" w:hanging="360"/>
+        <w:ind w:left="1800" w:hanging="360"/>
       </w:pPr>
       <w:rPr>
         <w:rFonts w:hint="default"/>
@@ -14467,7 +14428,7 @@
       <w:lvlText w:val="%2."/>
       <w:lvlJc w:val="left"/>
       <w:pPr>
-        <w:ind w:left="1440" w:hanging="360"/>
+        <w:ind w:left="2520" w:hanging="360"/>
       </w:pPr>
     </w:lvl>
     <w:lvl w:ilvl="2" w:tplc="0409001B" w:tentative="1">
@@ -14476,7 +14437,7 @@
       <w:lvlText w:val="%3."/>
       <w:lvlJc w:val="right"/>
       <w:pPr>
-        <w:ind w:left="2160" w:hanging="180"/>
+        <w:ind w:left="3240" w:hanging="180"/>
       </w:pPr>
     </w:lvl>
     <w:lvl w:ilvl="3" w:tplc="0409000F" w:tentative="1">
@@ -14485,7 +14446,7 @@
       <w:lvlText w:val="%4."/>
       <w:lvlJc w:val="left"/>
       <w:pPr>
-        <w:ind w:left="2880" w:hanging="360"/>
+        <w:ind w:left="3960" w:hanging="360"/>
       </w:pPr>
     </w:lvl>
     <w:lvl w:ilvl="4" w:tplc="04090019" w:tentative="1">
@@ -14494,7 +14455,7 @@
       <w:lvlText w:val="%5."/>
       <w:lvlJc w:val="left"/>
       <w:pPr>
-        <w:ind w:left="3600" w:hanging="360"/>
+        <w:ind w:left="4680" w:hanging="360"/>
       </w:pPr>
     </w:lvl>
     <w:lvl w:ilvl="5" w:tplc="0409001B" w:tentative="1">
@@ -14503,7 +14464,7 @@
       <w:lvlText w:val="%6."/>
       <w:lvlJc w:val="right"/>
       <w:pPr>
-        <w:ind w:left="4320" w:hanging="180"/>
+        <w:ind w:left="5400" w:hanging="180"/>
       </w:pPr>
     </w:lvl>
     <w:lvl w:ilvl="6" w:tplc="0409000F" w:tentative="1">
@@ -14512,7 +14473,7 @@
       <w:lvlText w:val="%7."/>
       <w:lvlJc w:val="left"/>
       <w:pPr>
-        <w:ind w:left="5040" w:hanging="360"/>
+        <w:ind w:left="6120" w:hanging="360"/>
       </w:pPr>
     </w:lvl>
     <w:lvl w:ilvl="7" w:tplc="04090019" w:tentative="1">
@@ -14521,7 +14482,7 @@
       <w:lvlText w:val="%8."/>
       <w:lvlJc w:val="left"/>
       <w:pPr>
-        <w:ind w:left="5760" w:hanging="360"/>
+        <w:ind w:left="6840" w:hanging="360"/>
       </w:pPr>
     </w:lvl>
     <w:lvl w:ilvl="8" w:tplc="0409001B" w:tentative="1">
@@ -14530,14 +14491,14 @@
       <w:lvlText w:val="%9."/>
       <w:lvlJc w:val="right"/>
       <w:pPr>
-        <w:ind w:left="6480" w:hanging="180"/>
+        <w:ind w:left="7560" w:hanging="180"/>
       </w:pPr>
     </w:lvl>
   </w:abstractNum>
   <w:abstractNum w:abstractNumId="1" w15:restartNumberingAfterBreak="0">
-    <w:nsid w:val="5A925C29"/>
+    <w:nsid w:val="1DEE6BFD"/>
     <w:multiLevelType w:val="hybridMultilevel"/>
-    <w:tmpl w:val="45B00156"/>
+    <w:tmpl w:val="93DCCEBA"/>
     <w:lvl w:ilvl="0" w:tplc="04090015">
       <w:start w:val="1"/>
       <w:numFmt w:val="upperLetter"/>
@@ -14624,16 +14585,16 @@
     </w:lvl>
   </w:abstractNum>
   <w:abstractNum w:abstractNumId="2" w15:restartNumberingAfterBreak="0">
-    <w:nsid w:val="5BB21598"/>
+    <w:nsid w:val="5A925C29"/>
     <w:multiLevelType w:val="hybridMultilevel"/>
-    <w:tmpl w:val="7812AC82"/>
-    <w:lvl w:ilvl="0" w:tplc="8FA4EF78">
+    <w:tmpl w:val="45B00156"/>
+    <w:lvl w:ilvl="0" w:tplc="04090015">
       <w:start w:val="1"/>
-      <w:numFmt w:val="upperRoman"/>
+      <w:numFmt w:val="upperLetter"/>
       <w:lvlText w:val="%1."/>
       <w:lvlJc w:val="left"/>
       <w:pPr>
-        <w:ind w:left="1080" w:hanging="720"/>
+        <w:ind w:left="720" w:hanging="360"/>
       </w:pPr>
       <w:rPr>
         <w:rFonts w:hint="default"/>
@@ -14712,14 +14673,106 @@
       </w:pPr>
     </w:lvl>
   </w:abstractNum>
+  <w:abstractNum w:abstractNumId="3" w15:restartNumberingAfterBreak="0">
+    <w:nsid w:val="5BB21598"/>
+    <w:multiLevelType w:val="hybridMultilevel"/>
+    <w:tmpl w:val="7812AC82"/>
+    <w:lvl w:ilvl="0" w:tplc="8FA4EF78">
+      <w:start w:val="1"/>
+      <w:numFmt w:val="upperRoman"/>
+      <w:lvlText w:val="%1."/>
+      <w:lvlJc w:val="left"/>
+      <w:pPr>
+        <w:ind w:left="1080" w:hanging="720"/>
+      </w:pPr>
+      <w:rPr>
+        <w:rFonts w:hint="default"/>
+      </w:rPr>
+    </w:lvl>
+    <w:lvl w:ilvl="1" w:tplc="04090019" w:tentative="1">
+      <w:start w:val="1"/>
+      <w:numFmt w:val="lowerLetter"/>
+      <w:lvlText w:val="%2."/>
+      <w:lvlJc w:val="left"/>
+      <w:pPr>
+        <w:ind w:left="1440" w:hanging="360"/>
+      </w:pPr>
+    </w:lvl>
+    <w:lvl w:ilvl="2" w:tplc="0409001B" w:tentative="1">
+      <w:start w:val="1"/>
+      <w:numFmt w:val="lowerRoman"/>
+      <w:lvlText w:val="%3."/>
+      <w:lvlJc w:val="right"/>
+      <w:pPr>
+        <w:ind w:left="2160" w:hanging="180"/>
+      </w:pPr>
+    </w:lvl>
+    <w:lvl w:ilvl="3" w:tplc="0409000F" w:tentative="1">
+      <w:start w:val="1"/>
+      <w:numFmt w:val="decimal"/>
+      <w:lvlText w:val="%4."/>
+      <w:lvlJc w:val="left"/>
+      <w:pPr>
+        <w:ind w:left="2880" w:hanging="360"/>
+      </w:pPr>
+    </w:lvl>
+    <w:lvl w:ilvl="4" w:tplc="04090019" w:tentative="1">
+      <w:start w:val="1"/>
+      <w:numFmt w:val="lowerLetter"/>
+      <w:lvlText w:val="%5."/>
+      <w:lvlJc w:val="left"/>
+      <w:pPr>
+        <w:ind w:left="3600" w:hanging="360"/>
+      </w:pPr>
+    </w:lvl>
+    <w:lvl w:ilvl="5" w:tplc="0409001B" w:tentative="1">
+      <w:start w:val="1"/>
+      <w:numFmt w:val="lowerRoman"/>
+      <w:lvlText w:val="%6."/>
+      <w:lvlJc w:val="right"/>
+      <w:pPr>
+        <w:ind w:left="4320" w:hanging="180"/>
+      </w:pPr>
+    </w:lvl>
+    <w:lvl w:ilvl="6" w:tplc="0409000F" w:tentative="1">
+      <w:start w:val="1"/>
+      <w:numFmt w:val="decimal"/>
+      <w:lvlText w:val="%7."/>
+      <w:lvlJc w:val="left"/>
+      <w:pPr>
+        <w:ind w:left="5040" w:hanging="360"/>
+      </w:pPr>
+    </w:lvl>
+    <w:lvl w:ilvl="7" w:tplc="04090019" w:tentative="1">
+      <w:start w:val="1"/>
+      <w:numFmt w:val="lowerLetter"/>
+      <w:lvlText w:val="%8."/>
+      <w:lvlJc w:val="left"/>
+      <w:pPr>
+        <w:ind w:left="5760" w:hanging="360"/>
+      </w:pPr>
+    </w:lvl>
+    <w:lvl w:ilvl="8" w:tplc="0409001B" w:tentative="1">
+      <w:start w:val="1"/>
+      <w:numFmt w:val="lowerRoman"/>
+      <w:lvlText w:val="%9."/>
+      <w:lvlJc w:val="right"/>
+      <w:pPr>
+        <w:ind w:left="6480" w:hanging="180"/>
+      </w:pPr>
+    </w:lvl>
+  </w:abstractNum>
   <w:num w:numId="1">
+    <w:abstractNumId w:val="3"/>
+  </w:num>
+  <w:num w:numId="2">
+    <w:abstractNumId w:val="1"/>
+  </w:num>
+  <w:num w:numId="3">
     <w:abstractNumId w:val="2"/>
   </w:num>
-  <w:num w:numId="2">
+  <w:num w:numId="4">
     <w:abstractNumId w:val="0"/>
-  </w:num>
-  <w:num w:numId="3">
-    <w:abstractNumId w:val="1"/>
   </w:num>
 </w:numbering>
 </file>
@@ -15495,14 +15548,14 @@
     <w:charset w:val="00"/>
     <w:family w:val="roman"/>
     <w:pitch w:val="variable"/>
-    <w:sig w:usb0="E0002AFF" w:usb1="C0007841" w:usb2="00000009" w:usb3="00000000" w:csb0="000001FF" w:csb1="00000000"/>
+    <w:sig w:usb0="E0002EFF" w:usb1="C000785B" w:usb2="00000009" w:usb3="00000000" w:csb0="000001FF" w:csb1="00000000"/>
   </w:font>
   <w:font w:name="Calibri">
     <w:panose1 w:val="020F0502020204030204"/>
     <w:charset w:val="00"/>
     <w:family w:val="swiss"/>
     <w:pitch w:val="variable"/>
-    <w:sig w:usb0="E00002FF" w:usb1="4000ACFF" w:usb2="00000001" w:usb3="00000000" w:csb0="0000019F" w:csb1="00000000"/>
+    <w:sig w:usb0="E0002AFF" w:usb1="C000247B" w:usb2="00000009" w:usb3="00000000" w:csb0="000001FF" w:csb1="00000000"/>
   </w:font>
   <w:font w:name="Cambria Math">
     <w:panose1 w:val="02040503050406030204"/>
@@ -15523,7 +15576,7 @@
     <w:charset w:val="00"/>
     <w:family w:val="swiss"/>
     <w:pitch w:val="variable"/>
-    <w:sig w:usb0="A00002EF" w:usb1="4000207B" w:usb2="00000000" w:usb3="00000000" w:csb0="0000019F" w:csb1="00000000"/>
+    <w:sig w:usb0="E0002AFF" w:usb1="C000247B" w:usb2="00000009" w:usb3="00000000" w:csb0="000001FF" w:csb1="00000000"/>
   </w:font>
 </w:fonts>
 </file>
@@ -15547,6 +15600,7 @@
     <w:rsid w:val="00087064"/>
     <w:rsid w:val="000E34DD"/>
     <w:rsid w:val="001725A7"/>
+    <w:rsid w:val="00255C19"/>
     <w:rsid w:val="002B431A"/>
     <w:rsid w:val="00331E2B"/>
     <w:rsid w:val="00370967"/>

--- a/Thesis/Zen Routing Thesis.docx
+++ b/Thesis/Zen Routing Thesis.docx
@@ -77,14 +77,12 @@
           <w:rFonts w:cs="Times New Roman"/>
         </w:rPr>
       </w:pPr>
-      <w:proofErr w:type="gramStart"/>
       <w:r>
         <w:rPr>
           <w:rFonts w:cs="Times New Roman"/>
         </w:rPr>
         <w:t>by</w:t>
       </w:r>
-      <w:proofErr w:type="gramEnd"/>
     </w:p>
     <w:sdt>
       <w:sdtPr>
@@ -182,19 +180,11 @@
           <w:rFonts w:cs="Times New Roman"/>
         </w:rPr>
       </w:pPr>
-      <w:proofErr w:type="gramStart"/>
-      <w:r>
-        <w:rPr>
-          <w:rFonts w:cs="Times New Roman"/>
-        </w:rPr>
-        <w:t>in</w:t>
-      </w:r>
-      <w:proofErr w:type="gramEnd"/>
-      <w:r>
-        <w:rPr>
-          <w:rFonts w:cs="Times New Roman"/>
-        </w:rPr>
-        <w:t xml:space="preserve"> partial fulfillment of the requirements for the designation as an</w:t>
+      <w:r>
+        <w:rPr>
+          <w:rFonts w:cs="Times New Roman"/>
+        </w:rPr>
+        <w:t>in partial fulfillment of the requirements for the designation as an</w:t>
       </w:r>
     </w:p>
     <w:p>
@@ -309,16 +299,8 @@
             <w:rPr>
               <w:rFonts w:cs="Times New Roman"/>
             </w:rPr>
-            <w:t xml:space="preserve">Jean-Francois </w:t>
+            <w:t>Jean-Francois Chamberland</w:t>
           </w:r>
-          <w:proofErr w:type="spellStart"/>
-          <w:r>
-            <w:rPr>
-              <w:rFonts w:cs="Times New Roman"/>
-            </w:rPr>
-            <w:t>Chamberland</w:t>
-          </w:r>
-          <w:proofErr w:type="spellEnd"/>
         </w:sdtContent>
       </w:sdt>
     </w:p>
@@ -373,7 +355,7 @@
           <w:rFonts w:cs="Times New Roman"/>
         </w:rPr>
         <w:sectPr>
-          <w:footerReference w:type="default" r:id="rId7"/>
+          <w:footerReference w:type="default" r:id="rId8"/>
           <w:pgSz w:w="12240" w:h="15840"/>
           <w:pgMar w:top="1440" w:right="1440" w:bottom="1440" w:left="1440" w:header="720" w:footer="720" w:gutter="0"/>
           <w:pgNumType w:start="0"/>
@@ -553,102 +535,70 @@
           <w:rFonts w:cs="Times New Roman"/>
           <w:color w:val="auto"/>
         </w:rPr>
-        <w:t xml:space="preserve"> (remove/</w:t>
+        <w:tab/>
       </w:r>
       <w:r>
         <w:rPr>
           <w:rFonts w:cs="Times New Roman"/>
           <w:color w:val="auto"/>
-          <w:highlight w:val="yellow"/>
-        </w:rPr>
-        <w:t>add</w:t>
-      </w:r>
-      <w:r>
+        </w:rPr>
+        <w:t>2</w:t>
+      </w:r>
+    </w:p>
+    <w:p>
+      <w:pPr>
+        <w:pStyle w:val="TocSubheading2"/>
+        <w:numPr>
+          <w:ilvl w:val="0"/>
+          <w:numId w:val="4"/>
+        </w:numPr>
         <w:rPr>
           <w:rFonts w:cs="Times New Roman"/>
           <w:color w:val="auto"/>
         </w:rPr>
-        <w:t xml:space="preserve"> as needed)</w:t>
-      </w:r>
+      </w:pPr>
       <w:r>
         <w:rPr>
           <w:rFonts w:cs="Times New Roman"/>
           <w:color w:val="auto"/>
         </w:rPr>
+        <w:t>Design Framework</w:t>
+      </w:r>
+      <w:r>
+        <w:rPr>
+          <w:rFonts w:cs="Times New Roman"/>
+          <w:color w:val="auto"/>
+        </w:rPr>
         <w:tab/>
-      </w:r>
-      <w:r>
+        <w:t>2</w:t>
+      </w:r>
+    </w:p>
+    <w:p>
+      <w:pPr>
+        <w:pStyle w:val="TocSubheading2"/>
+        <w:numPr>
+          <w:ilvl w:val="0"/>
+          <w:numId w:val="4"/>
+        </w:numPr>
         <w:rPr>
           <w:rFonts w:cs="Times New Roman"/>
           <w:color w:val="auto"/>
         </w:rPr>
+      </w:pPr>
+      <w:r>
+        <w:rPr>
+          <w:rFonts w:cs="Times New Roman"/>
+          <w:color w:val="auto"/>
+        </w:rPr>
+        <w:t>Technical Background</w:t>
+      </w:r>
+      <w:r>
+        <w:rPr>
+          <w:rFonts w:cs="Times New Roman"/>
+          <w:color w:val="auto"/>
+        </w:rPr>
+        <w:tab/>
         <w:t>2</w:t>
-      </w:r>
-    </w:p>
-    <w:p>
-      <w:pPr>
-        <w:pStyle w:val="ToCSubheading"/>
-        <w:ind w:left="1440"/>
-        <w:rPr>
-          <w:rFonts w:cs="Times New Roman"/>
-        </w:rPr>
-      </w:pPr>
-      <w:r>
-        <w:rPr>
-          <w:rFonts w:cs="Times New Roman"/>
-        </w:rPr>
-        <w:t>Technical Background</w:t>
-      </w:r>
-      <w:r>
-        <w:rPr>
-          <w:rFonts w:cs="Times New Roman"/>
-        </w:rPr>
-        <w:t xml:space="preserve"> (remove/add as needed)</w:t>
-      </w:r>
-      <w:r>
-        <w:rPr>
-          <w:rFonts w:cs="Times New Roman"/>
-        </w:rPr>
-        <w:tab/>
-      </w:r>
-      <w:r>
-        <w:rPr>
-          <w:rFonts w:cs="Times New Roman"/>
-        </w:rPr>
-        <w:t>3</w:t>
-      </w:r>
-    </w:p>
-    <w:p>
-      <w:pPr>
-        <w:pStyle w:val="ToCSubheading"/>
-        <w:ind w:left="1440"/>
-        <w:rPr>
-          <w:rFonts w:cs="Times New Roman"/>
-        </w:rPr>
-      </w:pPr>
-      <w:r>
-        <w:rPr>
-          <w:rFonts w:cs="Times New Roman"/>
-        </w:rPr>
-        <w:t>Design</w:t>
-      </w:r>
-      <w:r>
-        <w:rPr>
-          <w:rFonts w:cs="Times New Roman"/>
-        </w:rPr>
-        <w:t xml:space="preserve"> Framework (remove/add as needed)</w:t>
-      </w:r>
-      <w:r>
-        <w:rPr>
-          <w:rFonts w:cs="Times New Roman"/>
-        </w:rPr>
-        <w:tab/>
-      </w:r>
-      <w:r>
-        <w:rPr>
-          <w:rFonts w:cs="Times New Roman"/>
-        </w:rPr>
-        <w:t>5</w:t>
       </w:r>
     </w:p>
     <w:p>
@@ -675,25 +625,7 @@
         <w:rPr>
           <w:rFonts w:cs="Times New Roman"/>
         </w:rPr>
-        <w:t>METHODS (</w:t>
-      </w:r>
-      <w:r>
-        <w:rPr>
-          <w:rFonts w:cs="Times New Roman"/>
-        </w:rPr>
-        <w:t xml:space="preserve">CAN </w:t>
-      </w:r>
-      <w:r>
-        <w:rPr>
-          <w:rFonts w:cs="Times New Roman"/>
-        </w:rPr>
-        <w:t>customize name</w:t>
-      </w:r>
-      <w:r>
-        <w:rPr>
-          <w:rFonts w:cs="Times New Roman"/>
-        </w:rPr>
-        <w:t>)</w:t>
+        <w:t>METHODS</w:t>
       </w:r>
       <w:r>
         <w:rPr>
@@ -711,6 +643,10 @@
     <w:p>
       <w:pPr>
         <w:pStyle w:val="TocSubheading2"/>
+        <w:numPr>
+          <w:ilvl w:val="0"/>
+          <w:numId w:val="5"/>
+        </w:numPr>
         <w:rPr>
           <w:rFonts w:cs="Times New Roman"/>
           <w:color w:val="auto"/>
@@ -721,33 +657,86 @@
           <w:rFonts w:cs="Times New Roman"/>
           <w:color w:val="auto"/>
         </w:rPr>
-        <w:t>Framework Rationalization</w:t>
+        <w:t>Shortest Time Traffic Routing</w:t>
       </w:r>
       <w:r>
         <w:rPr>
           <w:rFonts w:cs="Times New Roman"/>
           <w:color w:val="auto"/>
         </w:rPr>
-        <w:t xml:space="preserve"> (remove/add as needed)</w:t>
+        <w:tab/>
       </w:r>
       <w:r>
         <w:rPr>
           <w:rFonts w:cs="Times New Roman"/>
           <w:color w:val="auto"/>
         </w:rPr>
+        <w:t>7</w:t>
+      </w:r>
+    </w:p>
+    <w:p>
+      <w:pPr>
+        <w:pStyle w:val="TocSubheading2"/>
+        <w:numPr>
+          <w:ilvl w:val="0"/>
+          <w:numId w:val="5"/>
+        </w:numPr>
+        <w:rPr>
+          <w:rFonts w:cs="Times New Roman"/>
+          <w:color w:val="auto"/>
+        </w:rPr>
+      </w:pPr>
+      <w:r>
+        <w:rPr>
+          <w:rFonts w:cs="Times New Roman"/>
+          <w:color w:val="auto"/>
+        </w:rPr>
+        <w:t>“Zen” Traffic Routing</w:t>
+      </w:r>
+      <w:r>
+        <w:rPr>
+          <w:rFonts w:cs="Times New Roman"/>
+          <w:color w:val="auto"/>
+        </w:rPr>
         <w:tab/>
-      </w:r>
-      <w:r>
+        <w:t>7</w:t>
+      </w:r>
+    </w:p>
+    <w:p>
+      <w:pPr>
+        <w:pStyle w:val="TocSubheading2"/>
+        <w:numPr>
+          <w:ilvl w:val="0"/>
+          <w:numId w:val="5"/>
+        </w:numPr>
         <w:rPr>
           <w:rFonts w:cs="Times New Roman"/>
           <w:color w:val="auto"/>
         </w:rPr>
+      </w:pPr>
+      <w:r>
+        <w:rPr>
+          <w:rFonts w:cs="Times New Roman"/>
+          <w:color w:val="auto"/>
+        </w:rPr>
+        <w:t>Zen Scoring</w:t>
+      </w:r>
+      <w:r>
+        <w:rPr>
+          <w:rFonts w:cs="Times New Roman"/>
+          <w:color w:val="auto"/>
+        </w:rPr>
+        <w:tab/>
         <w:t>7</w:t>
       </w:r>
     </w:p>
     <w:p>
       <w:pPr>
         <w:pStyle w:val="TocSubheading2"/>
+        <w:numPr>
+          <w:ilvl w:val="0"/>
+          <w:numId w:val="5"/>
+        </w:numPr>
         <w:rPr>
           <w:rFonts w:cs="Times New Roman"/>
           <w:color w:val="auto"/>
@@ -758,7 +747,7 @@
           <w:rFonts w:cs="Times New Roman"/>
           <w:color w:val="auto"/>
         </w:rPr>
-        <w:t>Data Extraction (remove/add as needed)</w:t>
+        <w:t>Data Extraction</w:t>
       </w:r>
       <w:r>
         <w:rPr>
@@ -766,85 +755,41 @@
           <w:color w:val="auto"/>
         </w:rPr>
         <w:tab/>
-      </w:r>
-      <w:r>
+        <w:t>7</w:t>
+      </w:r>
+    </w:p>
+    <w:p>
+      <w:pPr>
+        <w:pStyle w:val="TocSubheading2"/>
+        <w:numPr>
+          <w:ilvl w:val="0"/>
+          <w:numId w:val="5"/>
+        </w:numPr>
         <w:rPr>
           <w:rFonts w:cs="Times New Roman"/>
           <w:color w:val="auto"/>
         </w:rPr>
+      </w:pPr>
+      <w:r>
+        <w:rPr>
+          <w:rFonts w:cs="Times New Roman"/>
+          <w:color w:val="auto"/>
+        </w:rPr>
+        <w:t>Network Reduction</w:t>
+      </w:r>
+      <w:r>
+        <w:rPr>
+          <w:rFonts w:cs="Times New Roman"/>
+          <w:color w:val="auto"/>
+        </w:rPr>
+        <w:tab/>
         <w:t>7</w:t>
       </w:r>
     </w:p>
     <w:p>
       <w:pPr>
         <w:pStyle w:val="TocSubheading2"/>
-        <w:rPr>
-          <w:rFonts w:cs="Times New Roman"/>
-          <w:color w:val="auto"/>
-        </w:rPr>
-      </w:pPr>
-      <w:r>
-        <w:rPr>
-          <w:rFonts w:cs="Times New Roman"/>
-          <w:color w:val="auto"/>
-        </w:rPr>
-        <w:t>Network Reduction</w:t>
-      </w:r>
-      <w:r>
-        <w:rPr>
-          <w:rFonts w:cs="Times New Roman"/>
-          <w:color w:val="auto"/>
-        </w:rPr>
-        <w:t xml:space="preserve"> (remove/add as needed)</w:t>
-      </w:r>
-      <w:r>
-        <w:rPr>
-          <w:rFonts w:cs="Times New Roman"/>
-          <w:color w:val="auto"/>
-        </w:rPr>
-        <w:tab/>
-      </w:r>
-      <w:r>
-        <w:rPr>
-          <w:rFonts w:cs="Times New Roman"/>
-          <w:color w:val="auto"/>
-        </w:rPr>
-        <w:t>8</w:t>
-      </w:r>
-    </w:p>
-    <w:p>
-      <w:pPr>
-        <w:pStyle w:val="TocSubheading2"/>
-        <w:rPr>
-          <w:rFonts w:cs="Times New Roman"/>
-          <w:color w:val="auto"/>
-        </w:rPr>
-      </w:pPr>
-      <w:r>
-        <w:rPr>
-          <w:rFonts w:cs="Times New Roman"/>
-          <w:color w:val="auto"/>
-        </w:rPr>
-        <w:t>Zen Scoring (remove/add as needed)</w:t>
-      </w:r>
-      <w:r>
-        <w:rPr>
-          <w:rFonts w:cs="Times New Roman"/>
-          <w:color w:val="auto"/>
-        </w:rPr>
-        <w:tab/>
-      </w:r>
-      <w:r>
-        <w:rPr>
-          <w:rFonts w:cs="Times New Roman"/>
-          <w:color w:val="auto"/>
-        </w:rPr>
-        <w:t>9</w:t>
-      </w:r>
-    </w:p>
-    <w:p>
-      <w:pPr>
-        <w:pStyle w:val="TocSubheading2"/>
+        <w:ind w:left="0"/>
         <w:rPr>
           <w:rFonts w:cs="Times New Roman"/>
           <w:color w:val="auto"/>
@@ -866,19 +811,7 @@
         <w:rPr>
           <w:rFonts w:cs="Times New Roman"/>
         </w:rPr>
-        <w:t>Results (</w:t>
-      </w:r>
-      <w:r>
-        <w:rPr>
-          <w:rFonts w:cs="Times New Roman"/>
-        </w:rPr>
-        <w:t xml:space="preserve">CAN </w:t>
-      </w:r>
-      <w:r>
-        <w:rPr>
-          <w:rFonts w:cs="Times New Roman"/>
-        </w:rPr>
-        <w:t>customize name)</w:t>
+        <w:t>Results</w:t>
       </w:r>
       <w:r>
         <w:rPr>
@@ -891,6 +824,10 @@
     <w:p>
       <w:pPr>
         <w:pStyle w:val="TocSubheading2"/>
+        <w:numPr>
+          <w:ilvl w:val="0"/>
+          <w:numId w:val="6"/>
+        </w:numPr>
         <w:rPr>
           <w:rFonts w:cs="Times New Roman"/>
           <w:color w:val="auto"/>
@@ -900,29 +837,53 @@
         <w:rPr>
           <w:rFonts w:cs="Times New Roman"/>
           <w:color w:val="auto"/>
-          <w:highlight w:val="yellow"/>
-        </w:rPr>
-        <w:t>Subheading</w:t>
+        </w:rPr>
+        <w:t>Zen Score Validation</w:t>
       </w:r>
       <w:r>
         <w:rPr>
           <w:rFonts w:cs="Times New Roman"/>
           <w:color w:val="auto"/>
         </w:rPr>
-        <w:t xml:space="preserve"> 1 (remove/add as needed)</w:t>
-      </w:r>
-      <w:r>
+        <w:tab/>
+        <w:t>7</w:t>
+      </w:r>
+    </w:p>
+    <w:p>
+      <w:pPr>
+        <w:pStyle w:val="TocSubheading2"/>
+        <w:numPr>
+          <w:ilvl w:val="0"/>
+          <w:numId w:val="6"/>
+        </w:numPr>
         <w:rPr>
           <w:rFonts w:cs="Times New Roman"/>
           <w:color w:val="auto"/>
         </w:rPr>
+      </w:pPr>
+      <w:r>
+        <w:rPr>
+          <w:rFonts w:cs="Times New Roman"/>
+          <w:color w:val="auto"/>
+        </w:rPr>
+        <w:t>Zen Route Example</w:t>
+      </w:r>
+      <w:r>
+        <w:rPr>
+          <w:rFonts w:cs="Times New Roman"/>
+          <w:color w:val="auto"/>
+        </w:rPr>
         <w:tab/>
-        <w:t>x</w:t>
+        <w:t>7</w:t>
       </w:r>
     </w:p>
     <w:p>
       <w:pPr>
         <w:pStyle w:val="TocSubheading2"/>
+        <w:numPr>
+          <w:ilvl w:val="0"/>
+          <w:numId w:val="6"/>
+        </w:numPr>
         <w:rPr>
           <w:rFonts w:cs="Times New Roman"/>
           <w:color w:val="auto"/>
@@ -933,7 +894,7 @@
           <w:rFonts w:cs="Times New Roman"/>
           <w:color w:val="auto"/>
         </w:rPr>
-        <w:t>Subheading 1 (remove/add as needed)</w:t>
+        <w:t>Pareto Optimality</w:t>
       </w:r>
       <w:r>
         <w:rPr>
@@ -941,12 +902,69 @@
           <w:color w:val="auto"/>
         </w:rPr>
         <w:tab/>
-        <w:t>x</w:t>
+        <w:t>7</w:t>
       </w:r>
     </w:p>
     <w:p>
       <w:pPr>
         <w:pStyle w:val="TocSubheading2"/>
+        <w:numPr>
+          <w:ilvl w:val="0"/>
+          <w:numId w:val="6"/>
+        </w:numPr>
+        <w:rPr>
+          <w:rFonts w:cs="Times New Roman"/>
+          <w:color w:val="auto"/>
+        </w:rPr>
+      </w:pPr>
+      <w:r>
+        <w:rPr>
+          <w:rFonts w:cs="Times New Roman"/>
+          <w:color w:val="auto"/>
+        </w:rPr>
+        <w:t>User Weight Estimation</w:t>
+      </w:r>
+      <w:r>
+        <w:rPr>
+          <w:rFonts w:cs="Times New Roman"/>
+          <w:color w:val="auto"/>
+        </w:rPr>
+        <w:tab/>
+        <w:t>7</w:t>
+      </w:r>
+    </w:p>
+    <w:p>
+      <w:pPr>
+        <w:pStyle w:val="TocSubheading2"/>
+        <w:numPr>
+          <w:ilvl w:val="0"/>
+          <w:numId w:val="6"/>
+        </w:numPr>
+        <w:rPr>
+          <w:rFonts w:cs="Times New Roman"/>
+          <w:color w:val="auto"/>
+        </w:rPr>
+      </w:pPr>
+      <w:r>
+        <w:rPr>
+          <w:rFonts w:cs="Times New Roman"/>
+          <w:color w:val="auto"/>
+        </w:rPr>
+        <w:t>Zen Relevance</w:t>
+      </w:r>
+      <w:r>
+        <w:rPr>
+          <w:rFonts w:cs="Times New Roman"/>
+          <w:color w:val="auto"/>
+        </w:rPr>
+        <w:tab/>
+        <w:t>7</w:t>
+      </w:r>
+    </w:p>
+    <w:p>
+      <w:pPr>
+        <w:pStyle w:val="TocSubheading2"/>
+        <w:ind w:left="0"/>
         <w:rPr>
           <w:rFonts w:cs="Times New Roman"/>
           <w:color w:val="auto"/>
@@ -968,19 +986,7 @@
         <w:rPr>
           <w:rFonts w:cs="Times New Roman"/>
         </w:rPr>
-        <w:t>CONCLUSION (</w:t>
-      </w:r>
-      <w:r>
-        <w:rPr>
-          <w:rFonts w:cs="Times New Roman"/>
-        </w:rPr>
-        <w:t xml:space="preserve">CAN </w:t>
-      </w:r>
-      <w:r>
-        <w:rPr>
-          <w:rFonts w:cs="Times New Roman"/>
-        </w:rPr>
-        <w:t>CUSTOMIZE NAME)</w:t>
+        <w:t>CONCLUSION</w:t>
       </w:r>
       <w:r>
         <w:rPr>
@@ -993,6 +999,10 @@
     <w:p>
       <w:pPr>
         <w:pStyle w:val="TocSubheading2"/>
+        <w:numPr>
+          <w:ilvl w:val="0"/>
+          <w:numId w:val="7"/>
+        </w:numPr>
         <w:rPr>
           <w:rFonts w:cs="Times New Roman"/>
           <w:color w:val="auto"/>
@@ -1003,7 +1013,7 @@
           <w:rFonts w:cs="Times New Roman"/>
           <w:color w:val="auto"/>
         </w:rPr>
-        <w:t>Subheading 1 (remove/add as needed)</w:t>
+        <w:t>Further Improvements</w:t>
       </w:r>
       <w:r>
         <w:rPr>
@@ -1017,6 +1027,10 @@
     <w:p>
       <w:pPr>
         <w:pStyle w:val="TocSubheading2"/>
+        <w:numPr>
+          <w:ilvl w:val="0"/>
+          <w:numId w:val="7"/>
+        </w:numPr>
         <w:rPr>
           <w:rFonts w:cs="Times New Roman"/>
           <w:color w:val="auto"/>
@@ -1027,12 +1041,71 @@
           <w:rFonts w:cs="Times New Roman"/>
           <w:color w:val="auto"/>
         </w:rPr>
-        <w:t>Subheading 2 (remove/add as needed)</w:t>
+        <w:t>Potential Applications</w:t>
       </w:r>
       <w:r>
         <w:rPr>
           <w:rFonts w:cs="Times New Roman"/>
           <w:color w:val="auto"/>
+        </w:rPr>
+        <w:tab/>
+        <w:t>7</w:t>
+      </w:r>
+    </w:p>
+    <w:p>
+      <w:pPr>
+        <w:pStyle w:val="TocSubheading2"/>
+        <w:numPr>
+          <w:ilvl w:val="0"/>
+          <w:numId w:val="7"/>
+        </w:numPr>
+        <w:rPr>
+          <w:rFonts w:cs="Times New Roman"/>
+          <w:color w:val="auto"/>
+        </w:rPr>
+      </w:pPr>
+      <w:r>
+        <w:rPr>
+          <w:rFonts w:cs="Times New Roman"/>
+          <w:color w:val="auto"/>
+        </w:rPr>
+        <w:t>Final Remarks</w:t>
+      </w:r>
+      <w:r>
+        <w:rPr>
+          <w:rFonts w:cs="Times New Roman"/>
+          <w:color w:val="auto"/>
+        </w:rPr>
+        <w:tab/>
+        <w:t>7</w:t>
+      </w:r>
+    </w:p>
+    <w:p>
+      <w:pPr>
+        <w:pStyle w:val="TocSubheading2"/>
+        <w:ind w:left="0"/>
+        <w:rPr>
+          <w:rFonts w:cs="Times New Roman"/>
+          <w:color w:val="auto"/>
+        </w:rPr>
+      </w:pPr>
+    </w:p>
+    <w:p>
+      <w:pPr>
+        <w:pStyle w:val="TOCHeading1"/>
+        <w:rPr>
+          <w:rFonts w:cs="Times New Roman"/>
+        </w:rPr>
+      </w:pPr>
+      <w:r>
+        <w:rPr>
+          <w:rFonts w:cs="Times New Roman"/>
+        </w:rPr>
+        <w:t>references</w:t>
+      </w:r>
+      <w:r>
+        <w:rPr>
+          <w:rFonts w:cs="Times New Roman"/>
         </w:rPr>
         <w:tab/>
         <w:t>x</w:t>
@@ -1040,15 +1113,6 @@
     </w:p>
     <w:p>
       <w:pPr>
-        <w:pStyle w:val="TocSubheading2"/>
-        <w:rPr>
-          <w:rFonts w:cs="Times New Roman"/>
-          <w:color w:val="auto"/>
-        </w:rPr>
-      </w:pPr>
-    </w:p>
-    <w:p>
-      <w:pPr>
         <w:pStyle w:val="TOCHeading1"/>
         <w:rPr>
           <w:rFonts w:cs="Times New Roman"/>
@@ -1058,40 +1122,7 @@
         <w:rPr>
           <w:rFonts w:cs="Times New Roman"/>
         </w:rPr>
-        <w:t xml:space="preserve">references </w:t>
-      </w:r>
-      <w:r>
-        <w:rPr>
-          <w:rFonts w:cs="Times New Roman"/>
-        </w:rPr>
-        <w:t>(can be renamed)</w:t>
-      </w:r>
-      <w:r>
-        <w:rPr>
-          <w:rFonts w:cs="Times New Roman"/>
-        </w:rPr>
-        <w:tab/>
-        <w:t>x</w:t>
-      </w:r>
-    </w:p>
-    <w:p>
-      <w:pPr>
-        <w:pStyle w:val="TOCHeading1"/>
-        <w:rPr>
-          <w:rFonts w:cs="Times New Roman"/>
-        </w:rPr>
-      </w:pPr>
-      <w:r>
-        <w:rPr>
-          <w:rFonts w:cs="Times New Roman"/>
-        </w:rPr>
         <w:t>appendix</w:t>
-      </w:r>
-      <w:r>
-        <w:rPr>
-          <w:rFonts w:cs="Times New Roman"/>
-        </w:rPr>
-        <w:t xml:space="preserve"> (optional)</w:t>
       </w:r>
       <w:r>
         <w:rPr>
@@ -1289,16 +1320,8 @@
             <w:rPr>
               <w:rFonts w:cs="Times New Roman"/>
             </w:rPr>
-            <w:t xml:space="preserve">Jean-Francois </w:t>
+            <w:t>Jean-Francois Chamberland</w:t>
           </w:r>
-          <w:proofErr w:type="spellStart"/>
-          <w:r>
-            <w:rPr>
-              <w:rFonts w:cs="Times New Roman"/>
-            </w:rPr>
-            <w:t>Chamberland</w:t>
-          </w:r>
-          <w:proofErr w:type="spellEnd"/>
         </w:sdtContent>
       </w:sdt>
     </w:p>
@@ -1647,6 +1670,155 @@
     </w:p>
     <w:p>
       <w:pPr>
+        <w:spacing w:after="160" w:line="259" w:lineRule="auto"/>
+        <w:rPr>
+          <w:rFonts w:eastAsia="Times New Roman" w:cs="Times New Roman"/>
+          <w:szCs w:val="24"/>
+        </w:rPr>
+      </w:pPr>
+    </w:p>
+    <w:p>
+      <w:pPr>
+        <w:ind w:firstLine="720"/>
+        <w:jc w:val="both"/>
+        <w:rPr>
+          <w:rFonts w:eastAsia="Times New Roman" w:cs="Times New Roman"/>
+          <w:szCs w:val="24"/>
+        </w:rPr>
+      </w:pPr>
+    </w:p>
+    <w:p>
+      <w:pPr>
+        <w:ind w:firstLine="720"/>
+        <w:jc w:val="both"/>
+        <w:rPr>
+          <w:rFonts w:eastAsia="Times New Roman" w:cs="Times New Roman"/>
+          <w:szCs w:val="24"/>
+        </w:rPr>
+      </w:pPr>
+    </w:p>
+    <w:p>
+      <w:pPr>
+        <w:ind w:firstLine="720"/>
+        <w:jc w:val="both"/>
+        <w:rPr>
+          <w:rFonts w:eastAsia="Times New Roman" w:cs="Times New Roman"/>
+          <w:szCs w:val="24"/>
+        </w:rPr>
+      </w:pPr>
+    </w:p>
+    <w:p>
+      <w:pPr>
+        <w:ind w:firstLine="720"/>
+        <w:jc w:val="both"/>
+        <w:rPr>
+          <w:rFonts w:eastAsia="Times New Roman" w:cs="Times New Roman"/>
+          <w:szCs w:val="24"/>
+        </w:rPr>
+      </w:pPr>
+    </w:p>
+    <w:p>
+      <w:pPr>
+        <w:ind w:firstLine="720"/>
+        <w:jc w:val="both"/>
+        <w:rPr>
+          <w:rFonts w:eastAsia="Times New Roman" w:cs="Times New Roman"/>
+          <w:szCs w:val="24"/>
+        </w:rPr>
+      </w:pPr>
+    </w:p>
+    <w:p>
+      <w:pPr>
+        <w:ind w:firstLine="720"/>
+        <w:jc w:val="both"/>
+        <w:rPr>
+          <w:rFonts w:eastAsia="Times New Roman" w:cs="Times New Roman"/>
+          <w:szCs w:val="24"/>
+        </w:rPr>
+      </w:pPr>
+    </w:p>
+    <w:p>
+      <w:pPr>
+        <w:ind w:firstLine="720"/>
+        <w:jc w:val="both"/>
+        <w:rPr>
+          <w:rFonts w:eastAsia="Times New Roman" w:cs="Times New Roman"/>
+          <w:szCs w:val="24"/>
+        </w:rPr>
+      </w:pPr>
+    </w:p>
+    <w:p>
+      <w:pPr>
+        <w:ind w:firstLine="720"/>
+        <w:jc w:val="both"/>
+        <w:rPr>
+          <w:rFonts w:eastAsia="Times New Roman" w:cs="Times New Roman"/>
+          <w:szCs w:val="24"/>
+        </w:rPr>
+      </w:pPr>
+    </w:p>
+    <w:p>
+      <w:pPr>
+        <w:ind w:firstLine="720"/>
+        <w:jc w:val="both"/>
+        <w:rPr>
+          <w:rFonts w:eastAsia="Times New Roman" w:cs="Times New Roman"/>
+          <w:szCs w:val="24"/>
+        </w:rPr>
+      </w:pPr>
+    </w:p>
+    <w:p>
+      <w:pPr>
+        <w:ind w:firstLine="720"/>
+        <w:jc w:val="both"/>
+        <w:rPr>
+          <w:rFonts w:eastAsia="Times New Roman" w:cs="Times New Roman"/>
+          <w:szCs w:val="24"/>
+        </w:rPr>
+      </w:pPr>
+    </w:p>
+    <w:p>
+      <w:pPr>
+        <w:ind w:firstLine="720"/>
+        <w:jc w:val="both"/>
+        <w:rPr>
+          <w:rFonts w:eastAsia="Times New Roman" w:cs="Times New Roman"/>
+          <w:szCs w:val="24"/>
+        </w:rPr>
+      </w:pPr>
+    </w:p>
+    <w:p>
+      <w:pPr>
+        <w:ind w:firstLine="720"/>
+        <w:jc w:val="both"/>
+        <w:rPr>
+          <w:rFonts w:eastAsia="Times New Roman" w:cs="Times New Roman"/>
+          <w:szCs w:val="24"/>
+        </w:rPr>
+      </w:pPr>
+    </w:p>
+    <w:p>
+      <w:pPr>
+        <w:ind w:firstLine="720"/>
+        <w:jc w:val="both"/>
+        <w:rPr>
+          <w:rFonts w:eastAsia="Times New Roman" w:cs="Times New Roman"/>
+          <w:szCs w:val="24"/>
+        </w:rPr>
+      </w:pPr>
+    </w:p>
+    <w:p>
+      <w:pPr>
+        <w:ind w:firstLine="720"/>
+        <w:jc w:val="both"/>
+        <w:rPr>
+          <w:rFonts w:eastAsia="Times New Roman" w:cs="Times New Roman"/>
+          <w:szCs w:val="24"/>
+        </w:rPr>
+      </w:pPr>
+    </w:p>
+    <w:p>
+      <w:pPr>
         <w:pStyle w:val="FirstOrderSubheading"/>
         <w:jc w:val="both"/>
         <w:rPr>
@@ -1657,6 +1829,7 @@
         <w:rPr>
           <w:rFonts w:cs="Times New Roman"/>
         </w:rPr>
+        <w:lastRenderedPageBreak/>
         <w:t xml:space="preserve">B.) </w:t>
       </w:r>
       <w:r>
@@ -1665,6 +1838,15 @@
         </w:rPr>
         <w:t>Design Framework</w:t>
       </w:r>
+    </w:p>
+    <w:p>
+      <w:pPr>
+        <w:pStyle w:val="FirstOrderSubheading"/>
+        <w:jc w:val="both"/>
+        <w:rPr>
+          <w:rFonts w:cs="Times New Roman"/>
+        </w:rPr>
+      </w:pPr>
     </w:p>
     <w:p>
       <w:pPr>
@@ -1700,23 +1882,7 @@
           <w:rFonts w:eastAsia="Times New Roman" w:cs="Times New Roman"/>
           <w:szCs w:val="24"/>
         </w:rPr>
-        <w:t xml:space="preserve">In order to approach the project goal of stress-sensitive traffic routing, three primary components were identified: I) </w:t>
-      </w:r>
-      <w:proofErr w:type="gramStart"/>
-      <w:r>
-        <w:rPr>
-          <w:rFonts w:eastAsia="Times New Roman" w:cs="Times New Roman"/>
-          <w:szCs w:val="24"/>
-        </w:rPr>
-        <w:t>A</w:t>
-      </w:r>
-      <w:proofErr w:type="gramEnd"/>
-      <w:r>
-        <w:rPr>
-          <w:rFonts w:eastAsia="Times New Roman" w:cs="Times New Roman"/>
-          <w:szCs w:val="24"/>
-        </w:rPr>
-        <w:t xml:space="preserve"> framework for describing roadways and intersections. II) A mathematical model for evaluating the stress-related characteristics of a route. III) A method for selecting the optimal route.  With these objectives in mind, simple yet powerful mathematical descriptions were chosen by the research team. For the first objective, a directed network graph structure was used in order to describe a city’s traffic network. Within this scheme, the network graph </w:t>
+        <w:t xml:space="preserve">In order to approach the project goal of stress-sensitive traffic routing, three primary components were identified: I) A framework for describing roadways and intersections. II) A mathematical model for evaluating the stress-related characteristics of a route. III) A method for selecting the optimal route.  With these objectives in mind, simple yet powerful mathematical descriptions were chosen by the research team. For the first objective, a directed network graph structure was used in order to describe a city’s traffic network. Within this scheme, the network graph </w:t>
       </w:r>
       <w:r>
         <w:rPr>
@@ -1822,23 +1988,14 @@
           <w:rFonts w:eastAsia="Times New Roman" w:cs="Times New Roman"/>
           <w:szCs w:val="24"/>
         </w:rPr>
-        <w:t>which describes a road segment’s features (distance is one example). For the evaluation of stress-related features, a mathematical metric was developed and termed as a route’s “</w:t>
-      </w:r>
-      <w:r>
-        <w:rPr>
-          <w:rFonts w:eastAsia="Times New Roman" w:cs="Times New Roman"/>
-          <w:i/>
-          <w:szCs w:val="24"/>
-        </w:rPr>
-        <w:t>Zen”</w:t>
-      </w:r>
-      <w:r>
-        <w:rPr>
-          <w:rFonts w:eastAsia="Times New Roman" w:cs="Times New Roman"/>
-          <w:i/>
-          <w:szCs w:val="24"/>
-        </w:rPr>
-        <w:t xml:space="preserve"> </w:t>
+        <w:t>which describes a road segment’s features (distance is one example). For the evaluation of stress-related features, a mathematical metric was dev</w:t>
+      </w:r>
+      <w:r>
+        <w:rPr>
+          <w:rFonts w:eastAsia="Times New Roman" w:cs="Times New Roman"/>
+          <w:szCs w:val="24"/>
+        </w:rPr>
+        <w:t xml:space="preserve">eloped and termed as a route’s Zen </w:t>
       </w:r>
       <w:r>
         <w:rPr>
@@ -1866,15 +2023,22 @@
           <w:rFonts w:eastAsia="Times New Roman" w:cs="Times New Roman"/>
           <w:szCs w:val="24"/>
         </w:rPr>
-        <w:t xml:space="preserve">The modification made </w:t>
-      </w:r>
-      <w:r>
-        <w:rPr>
-          <w:rFonts w:eastAsia="Times New Roman" w:cs="Times New Roman"/>
-          <w:szCs w:val="24"/>
-        </w:rPr>
-        <w:lastRenderedPageBreak/>
-        <w:t>allows for multiple factors (e.g. “Zenness” and driving time) to be accounted for in finding the optimal route.</w:t>
+        <w:t>The modification made allows for multiple factors (e.g. “Zenness” and driving time) to be accounted for in finding the optimal route.</w:t>
+      </w:r>
+    </w:p>
+    <w:p>
+      <w:pPr>
+        <w:spacing w:after="160" w:line="259" w:lineRule="auto"/>
+        <w:rPr>
+          <w:rFonts w:cs="Times New Roman"/>
+          <w:b/>
+        </w:rPr>
+      </w:pPr>
+      <w:r>
+        <w:rPr>
+          <w:rFonts w:cs="Times New Roman"/>
+        </w:rPr>
+        <w:br w:type="page"/>
       </w:r>
     </w:p>
     <w:p>
@@ -1889,6 +2053,7 @@
         <w:rPr>
           <w:rFonts w:cs="Times New Roman"/>
         </w:rPr>
+        <w:lastRenderedPageBreak/>
         <w:t xml:space="preserve">C.) </w:t>
       </w:r>
       <w:r>
@@ -1936,6 +2101,17 @@
         </w:rPr>
         <w:t>here are several terms and concepts used in this thesis which may seem foreign to readers of various technical backgrounds. In order to mitigate this issue, they are introduced here for accessibility:</w:t>
       </w:r>
+    </w:p>
+    <w:p>
+      <w:pPr>
+        <w:pStyle w:val="FirstOrderSubheading"/>
+        <w:ind w:firstLine="720"/>
+        <w:jc w:val="both"/>
+        <w:rPr>
+          <w:rFonts w:cs="Times New Roman"/>
+          <w:b w:val="0"/>
+        </w:rPr>
+      </w:pPr>
     </w:p>
     <w:p>
       <w:pPr>
@@ -2484,21 +2660,6 @@
     </w:p>
     <w:p>
       <w:pPr>
-        <w:spacing w:after="160" w:line="259" w:lineRule="auto"/>
-        <w:rPr>
-          <w:rFonts w:cs="Times New Roman"/>
-        </w:rPr>
-      </w:pPr>
-      <w:r>
-        <w:rPr>
-          <w:rFonts w:cs="Times New Roman"/>
-          <w:b/>
-        </w:rPr>
-        <w:br w:type="page"/>
-      </w:r>
-    </w:p>
-    <w:p>
-      <w:pPr>
         <w:pStyle w:val="FirstOrderSubheading"/>
         <w:ind w:firstLine="720"/>
         <w:jc w:val="both"/>
@@ -2511,6 +2672,7 @@
     <w:p>
       <w:pPr>
         <w:pStyle w:val="FirstOrderSubheading"/>
+        <w:jc w:val="both"/>
         <w:rPr>
           <w:rFonts w:cs="Times New Roman"/>
           <w:b w:val="0"/>
@@ -2523,9 +2685,9 @@
           <w:noProof/>
         </w:rPr>
         <w:drawing>
-          <wp:inline distT="0" distB="0" distL="0" distR="0" wp14:anchorId="38310BF8" wp14:editId="4AE42120">
-            <wp:extent cx="5943600" cy="2219325"/>
-            <wp:effectExtent l="19050" t="19050" r="19050" b="28575"/>
+          <wp:inline distT="0" distB="0" distL="0" distR="0" wp14:anchorId="0FF7834A" wp14:editId="25746136">
+            <wp:extent cx="5339751" cy="1993849"/>
+            <wp:effectExtent l="19050" t="19050" r="13335" b="26035"/>
             <wp:docPr id="9" name="Picture 9"/>
             <wp:cNvGraphicFramePr>
               <a:graphicFrameLocks xmlns:a="http://schemas.openxmlformats.org/drawingml/2006/main" noChangeAspect="1"/>
@@ -2538,14 +2700,14 @@
                     <pic:cNvPicPr/>
                   </pic:nvPicPr>
                   <pic:blipFill rotWithShape="1">
-                    <a:blip r:embed="rId8"/>
+                    <a:blip r:embed="rId9"/>
                     <a:srcRect t="6426"/>
                     <a:stretch/>
                   </pic:blipFill>
                   <pic:spPr bwMode="auto">
                     <a:xfrm>
                       <a:off x="0" y="0"/>
-                      <a:ext cx="5943600" cy="2219325"/>
+                      <a:ext cx="5339751" cy="1993849"/>
                     </a:xfrm>
                     <a:prstGeom prst="rect">
                       <a:avLst/>
@@ -2590,30 +2752,31 @@
     </w:p>
     <w:p>
       <w:pPr>
-        <w:pStyle w:val="SecondOrderSubheading"/>
-        <w:jc w:val="both"/>
-        <w:rPr>
-          <w:rFonts w:cs="Times New Roman"/>
-        </w:rPr>
-      </w:pPr>
-    </w:p>
-    <w:p>
-      <w:pPr>
-        <w:pStyle w:val="SecondOrderSubheading"/>
-        <w:jc w:val="both"/>
-        <w:rPr>
-          <w:rFonts w:cs="Times New Roman"/>
-        </w:rPr>
-      </w:pPr>
-      <w:r>
-        <w:rPr>
-          <w:rFonts w:cs="Times New Roman"/>
-        </w:rPr>
+        <w:pStyle w:val="FirstOrderSubheading"/>
+        <w:rPr>
+          <w:rFonts w:cs="Times New Roman"/>
+          <w:b w:val="0"/>
+        </w:rPr>
+      </w:pPr>
+      <w:r>
+        <w:rPr>
+          <w:rFonts w:cs="Times New Roman"/>
+          <w:b w:val="0"/>
+        </w:rPr>
+        <w:br w:type="page"/>
+      </w:r>
+      <w:r>
+        <w:rPr>
+          <w:rFonts w:cs="Times New Roman"/>
+          <w:b w:val="0"/>
+        </w:rPr>
+        <w:lastRenderedPageBreak/>
         <w:t xml:space="preserve">C.2) </w:t>
       </w:r>
       <w:r>
         <w:rPr>
           <w:rFonts w:cs="Times New Roman"/>
+          <w:b w:val="0"/>
         </w:rPr>
         <w:t>Network Path</w:t>
       </w:r>
@@ -3527,15 +3690,6 @@
     </w:p>
     <w:p>
       <w:pPr>
-        <w:pStyle w:val="FirstOrderSubheading"/>
-        <w:jc w:val="both"/>
-        <w:rPr>
-          <w:rFonts w:cs="Times New Roman"/>
-        </w:rPr>
-      </w:pPr>
-    </w:p>
-    <w:p>
-      <w:pPr>
         <w:pStyle w:val="SecondOrderSubheading"/>
         <w:jc w:val="both"/>
         <w:rPr>
@@ -3825,15 +3979,7 @@
           <w:rFonts w:cs="Times New Roman"/>
           <w:b w:val="0"/>
         </w:rPr>
-        <w:t xml:space="preserve">ortest path </w:t>
-      </w:r>
-      <w:r>
-        <w:rPr>
-          <w:rFonts w:cs="Times New Roman"/>
-          <w:b w:val="0"/>
-        </w:rPr>
-        <w:lastRenderedPageBreak/>
-        <w:t xml:space="preserve">in this context is </w:t>
+        <w:t xml:space="preserve">ortest path in this context is </w:t>
       </w:r>
       <w:r>
         <w:rPr>
@@ -3847,36 +3993,7 @@
           <w:rFonts w:cs="Times New Roman"/>
           <w:b w:val="0"/>
         </w:rPr>
-        <w:t>o find the optimal “Zen” route.</w:t>
-      </w:r>
-    </w:p>
-    <w:p>
-      <w:pPr>
-        <w:pStyle w:val="SecondOrderSubheading"/>
-        <w:jc w:val="both"/>
-        <w:rPr>
-          <w:rFonts w:cs="Times New Roman"/>
-        </w:rPr>
-      </w:pPr>
-      <w:r>
-        <w:rPr>
-          <w:rFonts w:cs="Times New Roman"/>
-        </w:rPr>
-        <w:t xml:space="preserve">C.4) </w:t>
-      </w:r>
-      <w:proofErr w:type="spellStart"/>
-      <w:r>
-        <w:rPr>
-          <w:rFonts w:cs="Times New Roman"/>
-        </w:rPr>
-        <w:t>GoogleMaps</w:t>
-      </w:r>
-      <w:proofErr w:type="spellEnd"/>
-      <w:r>
-        <w:rPr>
-          <w:rFonts w:cs="Times New Roman"/>
-        </w:rPr>
-        <w:t xml:space="preserve"> API Set</w:t>
+        <w:t>o find the optimal Zen route.</w:t>
       </w:r>
     </w:p>
     <w:p>
@@ -3889,13 +4006,6 @@
           <w:b w:val="0"/>
         </w:rPr>
       </w:pPr>
-      <w:r>
-        <w:rPr>
-          <w:rFonts w:cs="Times New Roman"/>
-          <w:b w:val="0"/>
-        </w:rPr>
-        <w:t xml:space="preserve">An Application Program Interface or API, is a set of routines which enables access to a built code library or data set. In the context of the project presented, the API sets are provided by Google. Furthermore, these API sets are utilized to access real-time traffic data such as road congestion and accident presence. </w:t>
-      </w:r>
     </w:p>
     <w:p>
       <w:pPr>
@@ -3909,13 +4019,75 @@
         <w:rPr>
           <w:rFonts w:cs="Times New Roman"/>
         </w:rPr>
+        <w:t xml:space="preserve">C.4) </w:t>
+      </w:r>
+      <w:r>
+        <w:rPr>
+          <w:rFonts w:cs="Times New Roman"/>
+        </w:rPr>
+        <w:t>GoogleMaps API Set</w:t>
+      </w:r>
+    </w:p>
+    <w:p>
+      <w:pPr>
+        <w:pStyle w:val="FirstOrderSubheading"/>
+        <w:ind w:firstLine="720"/>
+        <w:jc w:val="both"/>
+        <w:rPr>
+          <w:rFonts w:cs="Times New Roman"/>
+          <w:b w:val="0"/>
+        </w:rPr>
+      </w:pPr>
+      <w:r>
+        <w:rPr>
+          <w:rFonts w:cs="Times New Roman"/>
+          <w:b w:val="0"/>
+        </w:rPr>
+        <w:t xml:space="preserve">An Application Program Interface or API, is a set of routines which enables access to a built code library or data set. In the context of the project presented, the API sets are provided by Google. Furthermore, these API sets are utilized to access real-time traffic data such as road congestion and accident presence. </w:t>
+      </w:r>
+    </w:p>
+    <w:p>
+      <w:pPr>
+        <w:pStyle w:val="FirstOrderSubheading"/>
+        <w:ind w:firstLine="720"/>
+        <w:jc w:val="both"/>
+        <w:rPr>
+          <w:rFonts w:cs="Times New Roman"/>
+          <w:b w:val="0"/>
+        </w:rPr>
+      </w:pPr>
+    </w:p>
+    <w:p>
+      <w:pPr>
+        <w:pStyle w:val="FirstOrderSubheading"/>
+        <w:ind w:firstLine="720"/>
+        <w:jc w:val="both"/>
+        <w:rPr>
+          <w:rFonts w:cs="Times New Roman"/>
+          <w:b w:val="0"/>
+        </w:rPr>
+      </w:pPr>
+    </w:p>
+    <w:p>
+      <w:pPr>
+        <w:pStyle w:val="SecondOrderSubheading"/>
+        <w:jc w:val="both"/>
+        <w:rPr>
+          <w:rFonts w:cs="Times New Roman"/>
+        </w:rPr>
+      </w:pPr>
+      <w:r>
+        <w:rPr>
+          <w:rFonts w:cs="Times New Roman"/>
+        </w:rPr>
+        <w:lastRenderedPageBreak/>
         <w:t xml:space="preserve">C.5) </w:t>
       </w:r>
       <w:r>
         <w:rPr>
           <w:rFonts w:cs="Times New Roman"/>
         </w:rPr>
-        <w:t>“Zen-ness”</w:t>
+        <w:t>Zen-ness</w:t>
       </w:r>
     </w:p>
     <w:p>
@@ -3933,7 +4105,7 @@
           <w:rFonts w:cs="Times New Roman"/>
           <w:i w:val="0"/>
         </w:rPr>
-        <w:t xml:space="preserve">This term was coined by the project researchers in order to describe the overall stress-related character of a route or roadway. A path which possesses a good “Zen” score is considered pleasant to the driver; in contrast, a path which possesses a bad “Zen” score is considered stressful. The way in which this abstract idea of “Zen-ness” was defined mathematically is detailed in </w:t>
+        <w:t xml:space="preserve">This term was coined by the project researchers in order to describe the overall stress-related character of a route or roadway. A path which possesses a good Zen score is considered pleasant to the driver; in contrast, a path which possesses a bad Zen score is considered stressful. The way in which this abstract idea of Zen-ness was defined mathematically is detailed in </w:t>
       </w:r>
       <w:r>
         <w:rPr>
@@ -3952,67 +4124,18 @@
     </w:p>
     <w:p>
       <w:pPr>
-        <w:pStyle w:val="MajorHeading"/>
-        <w:rPr>
-          <w:rFonts w:cs="Times New Roman"/>
-        </w:rPr>
-      </w:pPr>
-    </w:p>
-    <w:p>
-      <w:pPr>
-        <w:pStyle w:val="MajorHeading"/>
-        <w:rPr>
-          <w:rFonts w:cs="Times New Roman"/>
-        </w:rPr>
-      </w:pPr>
-    </w:p>
-    <w:p>
-      <w:pPr>
-        <w:pStyle w:val="MajorHeading"/>
-        <w:rPr>
-          <w:rFonts w:cs="Times New Roman"/>
-        </w:rPr>
-      </w:pPr>
-    </w:p>
-    <w:p>
-      <w:pPr>
-        <w:pStyle w:val="MajorHeading"/>
-        <w:rPr>
-          <w:rFonts w:cs="Times New Roman"/>
-        </w:rPr>
-      </w:pPr>
-    </w:p>
-    <w:p>
-      <w:pPr>
-        <w:pStyle w:val="MajorHeading"/>
-        <w:rPr>
-          <w:rFonts w:cs="Times New Roman"/>
-        </w:rPr>
-      </w:pPr>
-    </w:p>
-    <w:p>
-      <w:pPr>
-        <w:pStyle w:val="MajorHeading"/>
-        <w:rPr>
-          <w:rFonts w:cs="Times New Roman"/>
-        </w:rPr>
-      </w:pPr>
-    </w:p>
-    <w:p>
-      <w:pPr>
-        <w:pStyle w:val="MajorHeading"/>
-        <w:rPr>
-          <w:rFonts w:cs="Times New Roman"/>
-        </w:rPr>
-      </w:pPr>
-    </w:p>
-    <w:p>
-      <w:pPr>
-        <w:pStyle w:val="MajorHeading"/>
-        <w:rPr>
-          <w:rFonts w:cs="Times New Roman"/>
-        </w:rPr>
-      </w:pPr>
+        <w:spacing w:after="160" w:line="259" w:lineRule="auto"/>
+        <w:rPr>
+          <w:rFonts w:cs="Times New Roman"/>
+        </w:rPr>
+      </w:pPr>
+      <w:r>
+        <w:rPr>
+          <w:rFonts w:cs="Times New Roman"/>
+          <w:i/>
+        </w:rPr>
+        <w:br w:type="page"/>
+      </w:r>
     </w:p>
     <w:p>
       <w:pPr>
@@ -4073,6 +4196,15 @@
     </w:p>
     <w:p>
       <w:pPr>
+        <w:pStyle w:val="FirstOrderSubheading"/>
+        <w:jc w:val="both"/>
+        <w:rPr>
+          <w:rFonts w:cs="Times New Roman"/>
+        </w:rPr>
+      </w:pPr>
+    </w:p>
+    <w:p>
+      <w:pPr>
         <w:pStyle w:val="SecondOrderSubheading"/>
         <w:jc w:val="both"/>
         <w:rPr>
@@ -4104,17 +4236,16 @@
       <w:r>
         <w:rPr>
           <w:rFonts w:eastAsia="Times New Roman" w:cs="Times New Roman"/>
-          <w:i/>
-          <w:szCs w:val="24"/>
-        </w:rPr>
-        <w:t>“Zen-ness”</w:t>
-      </w:r>
-      <w:r>
-        <w:rPr>
-          <w:rFonts w:eastAsia="Times New Roman" w:cs="Times New Roman"/>
-          <w:szCs w:val="24"/>
-        </w:rPr>
-        <w:t xml:space="preserve"> can be incorporated into a routing decision, it is </w:t>
+          <w:szCs w:val="24"/>
+        </w:rPr>
+        <w:t xml:space="preserve">Zen-ness </w:t>
+      </w:r>
+      <w:r>
+        <w:rPr>
+          <w:rFonts w:eastAsia="Times New Roman" w:cs="Times New Roman"/>
+          <w:szCs w:val="24"/>
+        </w:rPr>
+        <w:t xml:space="preserve">can be incorporated into a routing decision, it is </w:t>
       </w:r>
       <w:r>
         <w:rPr>
@@ -4810,14 +4941,7 @@
     </w:tbl>
     <w:p>
       <w:pPr>
-        <w:rPr>
-          <w:rFonts w:eastAsia="Times New Roman" w:cs="Times New Roman"/>
-          <w:szCs w:val="24"/>
-        </w:rPr>
-      </w:pPr>
-    </w:p>
-    <w:p>
-      <w:pPr>
+        <w:ind w:firstLine="720"/>
         <w:rPr>
           <w:rFonts w:eastAsia="Times New Roman" w:cs="Times New Roman"/>
           <w:szCs w:val="24"/>
@@ -5481,17 +5605,8 @@
           <w:rFonts w:eastAsia="Times New Roman" w:cs="Times New Roman"/>
           <w:szCs w:val="24"/>
         </w:rPr>
-        <w:t xml:space="preserve"> </w:t>
-      </w:r>
-      <w:proofErr w:type="gramStart"/>
-      <w:r>
-        <w:rPr>
-          <w:rFonts w:eastAsia="Times New Roman" w:cs="Times New Roman"/>
-          <w:szCs w:val="24"/>
-        </w:rPr>
-        <w:t xml:space="preserve">and </w:t>
-      </w:r>
-      <w:proofErr w:type="gramEnd"/>
+        <w:t xml:space="preserve"> and </w:t>
+      </w:r>
       <m:oMath>
         <m:sSub>
           <m:sSubPr>
@@ -6507,14 +6622,6 @@
     <w:p>
       <w:pPr>
         <w:rPr>
-          <w:rFonts w:cs="Times New Roman"/>
-          <w:i/>
-        </w:rPr>
-      </w:pPr>
-    </w:p>
-    <w:p>
-      <w:pPr>
-        <w:rPr>
           <w:rFonts w:eastAsia="Times New Roman" w:cs="Times New Roman"/>
           <w:szCs w:val="24"/>
         </w:rPr>
@@ -6685,15 +6792,7 @@
           <w:rFonts w:eastAsia="Times New Roman" w:cs="Times New Roman"/>
           <w:szCs w:val="24"/>
         </w:rPr>
-        <w:t xml:space="preserve"> The Dijkstra </w:t>
-      </w:r>
-      <w:r>
-        <w:rPr>
-          <w:rFonts w:eastAsia="Times New Roman" w:cs="Times New Roman"/>
-          <w:szCs w:val="24"/>
-        </w:rPr>
-        <w:lastRenderedPageBreak/>
-        <w:t xml:space="preserve">is </w:t>
+        <w:t xml:space="preserve"> The Dijkstra is </w:t>
       </w:r>
       <w:r>
         <w:rPr>
@@ -6821,21 +6920,20 @@
           <m:t xml:space="preserve"> </m:t>
         </m:r>
       </m:oMath>
-      <w:proofErr w:type="gramStart"/>
-      <w:r>
-        <w:rPr>
-          <w:rFonts w:eastAsia="Times New Roman" w:cs="Times New Roman"/>
-          <w:szCs w:val="24"/>
-        </w:rPr>
-        <w:t>is the number of graph nodes</w:t>
-      </w:r>
-      <w:proofErr w:type="gramEnd"/>
-      <w:r>
-        <w:rPr>
-          <w:rFonts w:eastAsia="Times New Roman" w:cs="Times New Roman"/>
-          <w:szCs w:val="24"/>
-        </w:rPr>
-        <w:t>. In other words, the</w:t>
+      <w:r>
+        <w:rPr>
+          <w:rFonts w:eastAsia="Times New Roman" w:cs="Times New Roman"/>
+          <w:szCs w:val="24"/>
+        </w:rPr>
+        <w:t xml:space="preserve">is the number of graph nodes. In other </w:t>
+      </w:r>
+      <w:r>
+        <w:rPr>
+          <w:rFonts w:eastAsia="Times New Roman" w:cs="Times New Roman"/>
+          <w:szCs w:val="24"/>
+        </w:rPr>
+        <w:lastRenderedPageBreak/>
+        <w:t>words, the</w:t>
       </w:r>
       <w:r>
         <w:rPr>
@@ -6986,6 +7084,14 @@
     </w:p>
     <w:p>
       <w:pPr>
+        <w:rPr>
+          <w:rFonts w:eastAsia="Times New Roman" w:cs="Times New Roman"/>
+          <w:szCs w:val="24"/>
+        </w:rPr>
+      </w:pPr>
+    </w:p>
+    <w:p>
+      <w:pPr>
         <w:pStyle w:val="SecondOrderSubheading"/>
         <w:jc w:val="both"/>
         <w:rPr>
@@ -7096,7 +7202,21 @@
           <w:rFonts w:cs="Times New Roman"/>
           <w:i w:val="0"/>
         </w:rPr>
-        <w:t>The first node is always the starting point which by default has a set distance of zero. Then, the algorithm selects the “current node” for each of the following iterations with the “current node” described as the closest node to the starting point that has not been analyzed.</w:t>
+        <w:t xml:space="preserve">The first node is always the starting point which by default has a set distance of zero. Then, the algorithm selects the </w:t>
+      </w:r>
+      <w:r>
+        <w:rPr>
+          <w:rFonts w:cs="Times New Roman"/>
+          <w:i w:val="0"/>
+        </w:rPr>
+        <w:t>“</w:t>
+      </w:r>
+      <w:r>
+        <w:rPr>
+          <w:rFonts w:cs="Times New Roman"/>
+          <w:i w:val="0"/>
+        </w:rPr>
+        <w:t>current node” for each of the following iterations with the “current node” described as the closest node to the starting point that has not been analyzed.</w:t>
       </w:r>
     </w:p>
     <w:p>
@@ -7244,15 +7364,6 @@
         </w:rPr>
         <w:t xml:space="preserve"> between the initial and final nodes. </w:t>
       </w:r>
-    </w:p>
-    <w:p>
-      <w:pPr>
-        <w:pStyle w:val="SecondOrderSubheading"/>
-        <w:jc w:val="both"/>
-        <w:rPr>
-          <w:rFonts w:cs="Times New Roman"/>
-        </w:rPr>
-      </w:pPr>
     </w:p>
     <w:p>
       <w:pPr>
@@ -7269,6 +7380,7 @@
           <w:rFonts w:cs="Times New Roman"/>
           <w:i w:val="0"/>
         </w:rPr>
+        <w:lastRenderedPageBreak/>
         <w:t xml:space="preserve">Figure 2 is a visual representation of the algorithm. The bolded lines represent the edges that have been analyzed, while the black dots represent all of the nodes in the graph. </w:t>
       </w:r>
       <w:r>
@@ -7297,6 +7409,184 @@
         </w:rPr>
       </w:pPr>
     </w:p>
+    <w:tbl>
+      <w:tblPr>
+        <w:tblStyle w:val="TableGrid"/>
+        <w:tblW w:w="0" w:type="auto"/>
+        <w:tblLook w:val="04A0" w:firstRow="1" w:lastRow="0" w:firstColumn="1" w:lastColumn="0" w:noHBand="0" w:noVBand="1"/>
+      </w:tblPr>
+      <w:tblGrid>
+        <w:gridCol w:w="4225"/>
+      </w:tblGrid>
+      <w:tr>
+        <w:trPr>
+          <w:trHeight w:val="2996"/>
+        </w:trPr>
+        <w:tc>
+          <w:tcPr>
+            <w:tcW w:w="4225" w:type="dxa"/>
+          </w:tcPr>
+          <w:p>
+            <w:pPr>
+              <w:pStyle w:val="SecondOrderSubheading"/>
+              <w:jc w:val="both"/>
+              <w:rPr>
+                <w:rFonts w:cs="Times New Roman"/>
+                <w:i w:val="0"/>
+              </w:rPr>
+            </w:pPr>
+            <w:r>
+              <w:rPr>
+                <w:rFonts w:cs="Times New Roman"/>
+                <w:i w:val="0"/>
+                <w:noProof/>
+              </w:rPr>
+              <mc:AlternateContent>
+                <mc:Choice Requires="wps">
+                  <w:drawing>
+                    <wp:anchor distT="0" distB="0" distL="114300" distR="114300" simplePos="0" relativeHeight="251659264" behindDoc="0" locked="0" layoutInCell="1" allowOverlap="1">
+                      <wp:simplePos x="0" y="0"/>
+                      <wp:positionH relativeFrom="column">
+                        <wp:posOffset>2110057</wp:posOffset>
+                      </wp:positionH>
+                      <wp:positionV relativeFrom="paragraph">
+                        <wp:posOffset>1916862</wp:posOffset>
+                      </wp:positionV>
+                      <wp:extent cx="104775" cy="276225"/>
+                      <wp:effectExtent l="38100" t="38100" r="28575" b="28575"/>
+                      <wp:wrapNone/>
+                      <wp:docPr id="13" name="Straight Arrow Connector 13"/>
+                      <wp:cNvGraphicFramePr/>
+                      <a:graphic xmlns:a="http://schemas.openxmlformats.org/drawingml/2006/main">
+                        <a:graphicData uri="http://schemas.microsoft.com/office/word/2010/wordprocessingShape">
+                          <wps:wsp>
+                            <wps:cNvCnPr/>
+                            <wps:spPr>
+                              <a:xfrm flipH="1" flipV="1">
+                                <a:off x="0" y="0"/>
+                                <a:ext cx="104775" cy="276225"/>
+                              </a:xfrm>
+                              <a:prstGeom prst="straightConnector1">
+                                <a:avLst/>
+                              </a:prstGeom>
+                              <a:ln>
+                                <a:solidFill>
+                                  <a:schemeClr val="tx1"/>
+                                </a:solidFill>
+                                <a:tailEnd type="triangle"/>
+                              </a:ln>
+                            </wps:spPr>
+                            <wps:style>
+                              <a:lnRef idx="1">
+                                <a:schemeClr val="accent1"/>
+                              </a:lnRef>
+                              <a:fillRef idx="0">
+                                <a:schemeClr val="accent1"/>
+                              </a:fillRef>
+                              <a:effectRef idx="0">
+                                <a:schemeClr val="accent1"/>
+                              </a:effectRef>
+                              <a:fontRef idx="minor">
+                                <a:schemeClr val="tx1"/>
+                              </a:fontRef>
+                            </wps:style>
+                            <wps:bodyPr/>
+                          </wps:wsp>
+                        </a:graphicData>
+                      </a:graphic>
+                    </wp:anchor>
+                  </w:drawing>
+                </mc:Choice>
+                <mc:Fallback>
+                  <w:pict>
+                    <v:shapetype w14:anchorId="4E23FD85" id="_x0000_t32" coordsize="21600,21600" o:spt="32" o:oned="t" path="m,l21600,21600e" filled="f">
+                      <v:path arrowok="t" fillok="f" o:connecttype="none"/>
+                      <o:lock v:ext="edit" shapetype="t"/>
+                    </v:shapetype>
+                    <v:shape id="Straight Arrow Connector 13" o:spid="_x0000_s1026" type="#_x0000_t32" style="position:absolute;margin-left:166.15pt;margin-top:150.95pt;width:8.25pt;height:21.75pt;flip:x y;z-index:251659264;visibility:visible;mso-wrap-style:square;mso-wrap-distance-left:9pt;mso-wrap-distance-top:0;mso-wrap-distance-right:9pt;mso-wrap-distance-bottom:0;mso-position-horizontal:absolute;mso-position-horizontal-relative:text;mso-position-vertical:absolute;mso-position-vertical-relative:text" o:gfxdata="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" strokecolor="black [3213]" strokeweight=".5pt">
+                      <v:stroke endarrow="block" joinstyle="miter"/>
+                    </v:shape>
+                  </w:pict>
+                </mc:Fallback>
+              </mc:AlternateContent>
+            </w:r>
+            <w:r>
+              <w:rPr>
+                <w:rFonts w:cs="Times New Roman"/>
+                <w:i w:val="0"/>
+                <w:noProof/>
+              </w:rPr>
+              <w:drawing>
+                <wp:inline distT="0" distB="0" distL="0" distR="0" wp14:anchorId="53C5A15B" wp14:editId="5FCC09DB">
+                  <wp:extent cx="2524477" cy="2314898"/>
+                  <wp:effectExtent l="0" t="0" r="9525" b="9525"/>
+                  <wp:docPr id="8" name="Picture 8"/>
+                  <wp:cNvGraphicFramePr>
+                    <a:graphicFrameLocks xmlns:a="http://schemas.openxmlformats.org/drawingml/2006/main" noChangeAspect="1"/>
+                  </wp:cNvGraphicFramePr>
+                  <a:graphic xmlns:a="http://schemas.openxmlformats.org/drawingml/2006/main">
+                    <a:graphicData uri="http://schemas.openxmlformats.org/drawingml/2006/picture">
+                      <pic:pic xmlns:pic="http://schemas.openxmlformats.org/drawingml/2006/picture">
+                        <pic:nvPicPr>
+                          <pic:cNvPr id="8" name="1.png"/>
+                          <pic:cNvPicPr/>
+                        </pic:nvPicPr>
+                        <pic:blipFill>
+                          <a:blip r:embed="rId10">
+                            <a:extLst>
+                              <a:ext uri="{28A0092B-C50C-407E-A947-70E740481C1C}">
+                                <a14:useLocalDpi xmlns:a14="http://schemas.microsoft.com/office/drawing/2010/main" val="0"/>
+                              </a:ext>
+                            </a:extLst>
+                          </a:blip>
+                          <a:stretch>
+                            <a:fillRect/>
+                          </a:stretch>
+                        </pic:blipFill>
+                        <pic:spPr>
+                          <a:xfrm>
+                            <a:off x="0" y="0"/>
+                            <a:ext cx="2524477" cy="2314898"/>
+                          </a:xfrm>
+                          <a:prstGeom prst="rect">
+                            <a:avLst/>
+                          </a:prstGeom>
+                        </pic:spPr>
+                      </pic:pic>
+                    </a:graphicData>
+                  </a:graphic>
+                </wp:inline>
+              </w:drawing>
+            </w:r>
+          </w:p>
+        </w:tc>
+      </w:tr>
+    </w:tbl>
+    <w:p>
+      <w:pPr>
+        <w:pStyle w:val="SecondOrderSubheading"/>
+        <w:spacing w:before="240"/>
+        <w:jc w:val="both"/>
+        <w:rPr>
+          <w:rFonts w:cs="Times New Roman"/>
+          <w:u w:val="single"/>
+        </w:rPr>
+      </w:pPr>
+      <w:r>
+        <w:rPr>
+          <w:rFonts w:cs="Times New Roman"/>
+          <w:u w:val="single"/>
+        </w:rPr>
+        <w:t>F</w:t>
+      </w:r>
+      <w:r>
+        <w:rPr>
+          <w:rFonts w:cs="Times New Roman"/>
+          <w:u w:val="single"/>
+        </w:rPr>
+        <w:t>igure 2) Example of Dijkstra’s Algorithm calculating path</w:t>
+      </w:r>
+    </w:p>
     <w:p>
       <w:pPr>
         <w:pStyle w:val="SecondOrderSubheading"/>
@@ -7306,129 +7596,6 @@
           <w:i w:val="0"/>
         </w:rPr>
       </w:pPr>
-      <w:r>
-        <w:rPr>
-          <w:rFonts w:cs="Times New Roman"/>
-          <w:i w:val="0"/>
-          <w:noProof/>
-        </w:rPr>
-        <mc:AlternateContent>
-          <mc:Choice Requires="wps">
-            <w:drawing>
-              <wp:anchor distT="0" distB="0" distL="114300" distR="114300" simplePos="0" relativeHeight="251659264" behindDoc="0" locked="0" layoutInCell="1" allowOverlap="1">
-                <wp:simplePos x="0" y="0"/>
-                <wp:positionH relativeFrom="column">
-                  <wp:posOffset>2105025</wp:posOffset>
-                </wp:positionH>
-                <wp:positionV relativeFrom="paragraph">
-                  <wp:posOffset>1939290</wp:posOffset>
-                </wp:positionV>
-                <wp:extent cx="104775" cy="276225"/>
-                <wp:effectExtent l="38100" t="38100" r="28575" b="28575"/>
-                <wp:wrapNone/>
-                <wp:docPr id="13" name="Straight Arrow Connector 13"/>
-                <wp:cNvGraphicFramePr/>
-                <a:graphic xmlns:a="http://schemas.openxmlformats.org/drawingml/2006/main">
-                  <a:graphicData uri="http://schemas.microsoft.com/office/word/2010/wordprocessingShape">
-                    <wps:wsp>
-                      <wps:cNvCnPr/>
-                      <wps:spPr>
-                        <a:xfrm flipH="1" flipV="1">
-                          <a:off x="0" y="0"/>
-                          <a:ext cx="104775" cy="276225"/>
-                        </a:xfrm>
-                        <a:prstGeom prst="straightConnector1">
-                          <a:avLst/>
-                        </a:prstGeom>
-                        <a:ln>
-                          <a:solidFill>
-                            <a:schemeClr val="tx1"/>
-                          </a:solidFill>
-                          <a:tailEnd type="triangle"/>
-                        </a:ln>
-                      </wps:spPr>
-                      <wps:style>
-                        <a:lnRef idx="1">
-                          <a:schemeClr val="accent1"/>
-                        </a:lnRef>
-                        <a:fillRef idx="0">
-                          <a:schemeClr val="accent1"/>
-                        </a:fillRef>
-                        <a:effectRef idx="0">
-                          <a:schemeClr val="accent1"/>
-                        </a:effectRef>
-                        <a:fontRef idx="minor">
-                          <a:schemeClr val="tx1"/>
-                        </a:fontRef>
-                      </wps:style>
-                      <wps:bodyPr/>
-                    </wps:wsp>
-                  </a:graphicData>
-                </a:graphic>
-              </wp:anchor>
-            </w:drawing>
-          </mc:Choice>
-          <mc:Fallback>
-            <w:pict>
-              <v:shapetype w14:anchorId="17254189" id="_x0000_t32" coordsize="21600,21600" o:spt="32" o:oned="t" path="m,l21600,21600e" filled="f">
-                <v:path arrowok="t" fillok="f" o:connecttype="none"/>
-                <o:lock v:ext="edit" shapetype="t"/>
-              </v:shapetype>
-              <v:shape id="Straight Arrow Connector 13" o:spid="_x0000_s1026" type="#_x0000_t32" style="position:absolute;margin-left:165.75pt;margin-top:152.7pt;width:8.25pt;height:21.75pt;flip:x y;z-index:251659264;visibility:visible;mso-wrap-style:square;mso-wrap-distance-left:9pt;mso-wrap-distance-top:0;mso-wrap-distance-right:9pt;mso-wrap-distance-bottom:0;mso-position-horizontal:absolute;mso-position-horizontal-relative:text;mso-position-vertical:absolute;mso-position-vertical-relative:text" o:gfxdata="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" strokecolor="black [3213]" strokeweight=".5pt">
-                <v:stroke endarrow="block" joinstyle="miter"/>
-              </v:shape>
-            </w:pict>
-          </mc:Fallback>
-        </mc:AlternateContent>
-      </w:r>
-      <w:r>
-        <w:rPr>
-          <w:rFonts w:cs="Times New Roman"/>
-          <w:i w:val="0"/>
-          <w:noProof/>
-        </w:rPr>
-        <w:drawing>
-          <wp:inline distT="0" distB="0" distL="0" distR="0">
-            <wp:extent cx="2524477" cy="2314898"/>
-            <wp:effectExtent l="0" t="0" r="9525" b="9525"/>
-            <wp:docPr id="8" name="Picture 8"/>
-            <wp:cNvGraphicFramePr>
-              <a:graphicFrameLocks xmlns:a="http://schemas.openxmlformats.org/drawingml/2006/main" noChangeAspect="1"/>
-            </wp:cNvGraphicFramePr>
-            <a:graphic xmlns:a="http://schemas.openxmlformats.org/drawingml/2006/main">
-              <a:graphicData uri="http://schemas.openxmlformats.org/drawingml/2006/picture">
-                <pic:pic xmlns:pic="http://schemas.openxmlformats.org/drawingml/2006/picture">
-                  <pic:nvPicPr>
-                    <pic:cNvPr id="8" name="1.png"/>
-                    <pic:cNvPicPr/>
-                  </pic:nvPicPr>
-                  <pic:blipFill>
-                    <a:blip r:embed="rId9">
-                      <a:extLst>
-                        <a:ext uri="{28A0092B-C50C-407E-A947-70E740481C1C}">
-                          <a14:useLocalDpi xmlns:a14="http://schemas.microsoft.com/office/drawing/2010/main" val="0"/>
-                        </a:ext>
-                      </a:extLst>
-                    </a:blip>
-                    <a:stretch>
-                      <a:fillRect/>
-                    </a:stretch>
-                  </pic:blipFill>
-                  <pic:spPr>
-                    <a:xfrm>
-                      <a:off x="0" y="0"/>
-                      <a:ext cx="2524477" cy="2314898"/>
-                    </a:xfrm>
-                    <a:prstGeom prst="rect">
-                      <a:avLst/>
-                    </a:prstGeom>
-                  </pic:spPr>
-                </pic:pic>
-              </a:graphicData>
-            </a:graphic>
-          </wp:inline>
-        </w:drawing>
-      </w:r>
     </w:p>
     <w:p>
       <w:pPr>
@@ -7436,6 +7603,24 @@
         <w:jc w:val="both"/>
         <w:rPr>
           <w:rFonts w:cs="Times New Roman"/>
+          <w:i w:val="0"/>
+        </w:rPr>
+      </w:pPr>
+      <w:r>
+        <w:rPr>
+          <w:rFonts w:cs="Times New Roman"/>
+          <w:i w:val="0"/>
+        </w:rPr>
+        <w:tab/>
+        <w:t>The algorithm can be followed in the following pseudocode. In this version, a graph, a starting node and a destination node are provided to the algorithm, which calculates the shortest path as previously described.</w:t>
+      </w:r>
+    </w:p>
+    <w:p>
+      <w:pPr>
+        <w:spacing w:after="160" w:line="259" w:lineRule="auto"/>
+        <w:rPr>
+          <w:rFonts w:cs="Times New Roman"/>
+          <w:i/>
           <w:u w:val="single"/>
         </w:rPr>
       </w:pPr>
@@ -7444,7 +7629,7 @@
           <w:rFonts w:cs="Times New Roman"/>
           <w:u w:val="single"/>
         </w:rPr>
-        <w:t>Figure 2) Example of Dijkstra’s Algorithm calculating path</w:t>
+        <w:br w:type="page"/>
       </w:r>
     </w:p>
     <w:p>
@@ -7453,9 +7638,24 @@
         <w:jc w:val="both"/>
         <w:rPr>
           <w:rFonts w:cs="Times New Roman"/>
-          <w:i w:val="0"/>
-        </w:rPr>
-      </w:pPr>
+          <w:u w:val="single"/>
+        </w:rPr>
+      </w:pPr>
+      <w:r>
+        <w:rPr>
+          <w:rFonts w:cs="Times New Roman"/>
+          <w:u w:val="single"/>
+        </w:rPr>
+        <w:lastRenderedPageBreak/>
+        <w:t>Code Snippet</w:t>
+      </w:r>
+      <w:r>
+        <w:rPr>
+          <w:rFonts w:cs="Times New Roman"/>
+          <w:u w:val="single"/>
+        </w:rPr>
+        <w:t>) Dijkstra’s Algorithm</w:t>
+      </w:r>
     </w:p>
     <w:p>
       <w:pPr>
@@ -7468,55 +7668,8 @@
       </w:pPr>
       <w:r>
         <w:rPr>
-          <w:rFonts w:cs="Times New Roman"/>
-          <w:i w:val="0"/>
-        </w:rPr>
-        <w:tab/>
-        <w:t>The algorithm can be followed in the following pseudocode. In this version, a graph, a starting node and a destination node are provided to the algorithm, which calculates the shortest path as previously described.</w:t>
-      </w:r>
-    </w:p>
-    <w:p>
-      <w:pPr>
-        <w:pStyle w:val="SecondOrderSubheading"/>
-        <w:jc w:val="both"/>
-        <w:rPr>
-          <w:rFonts w:cs="Times New Roman"/>
-          <w:u w:val="single"/>
-        </w:rPr>
-      </w:pPr>
-    </w:p>
-    <w:p>
-      <w:pPr>
-        <w:pStyle w:val="SecondOrderSubheading"/>
-        <w:jc w:val="both"/>
-        <w:rPr>
-          <w:rFonts w:cs="Times New Roman"/>
-          <w:u w:val="single"/>
-        </w:rPr>
-      </w:pPr>
-      <w:r>
-        <w:rPr>
-          <w:rFonts w:cs="Times New Roman"/>
-          <w:highlight w:val="yellow"/>
-          <w:u w:val="single"/>
-        </w:rPr>
-        <w:t>Pseudocode 1) Dijkstra’s Algorithm</w:t>
-      </w:r>
-    </w:p>
-    <w:p>
-      <w:pPr>
-        <w:pStyle w:val="SecondOrderSubheading"/>
-        <w:jc w:val="both"/>
-        <w:rPr>
-          <w:rFonts w:cs="Times New Roman"/>
-          <w:i w:val="0"/>
-        </w:rPr>
-      </w:pPr>
-      <w:r>
-        <w:rPr>
           <w:noProof/>
         </w:rPr>
-        <w:lastRenderedPageBreak/>
         <w:drawing>
           <wp:inline distT="0" distB="0" distL="0" distR="0" wp14:anchorId="7ACD1449" wp14:editId="28903672">
             <wp:extent cx="5943600" cy="2377440"/>
@@ -7533,7 +7686,7 @@
                     <pic:cNvPicPr/>
                   </pic:nvPicPr>
                   <pic:blipFill>
-                    <a:blip r:embed="rId10"/>
+                    <a:blip r:embed="rId11"/>
                     <a:stretch>
                       <a:fillRect/>
                     </a:stretch>
@@ -7584,6 +7737,15 @@
         </w:rPr>
         <w:t>“Zen” Traffic Routing</w:t>
       </w:r>
+    </w:p>
+    <w:p>
+      <w:pPr>
+        <w:pStyle w:val="FirstOrderSubheading"/>
+        <w:jc w:val="both"/>
+        <w:rPr>
+          <w:rFonts w:cs="Times New Roman"/>
+        </w:rPr>
+      </w:pPr>
     </w:p>
     <w:p>
       <w:pPr>
@@ -8713,68 +8875,6 @@
     </w:p>
     <w:p>
       <w:pPr>
-        <w:spacing w:before="120" w:after="120"/>
-        <w:rPr>
-          <w:rFonts w:eastAsia="Times New Roman" w:cs="Times New Roman"/>
-          <w:szCs w:val="24"/>
-        </w:rPr>
-      </w:pPr>
-      <w:r>
-        <w:rPr>
-          <w:noProof/>
-        </w:rPr>
-        <w:drawing>
-          <wp:inline distT="0" distB="0" distL="0" distR="0">
-            <wp:extent cx="2898475" cy="2172723"/>
-            <wp:effectExtent l="0" t="0" r="0" b="0"/>
-            <wp:docPr id="2" name="Picture 2" descr="https://upload.wikimedia.org/wikipedia/commons/thumb/b/b7/Front_pareto.svg/640px-Front_pareto.svg.png"/>
-            <wp:cNvGraphicFramePr>
-              <a:graphicFrameLocks xmlns:a="http://schemas.openxmlformats.org/drawingml/2006/main" noChangeAspect="1"/>
-            </wp:cNvGraphicFramePr>
-            <a:graphic xmlns:a="http://schemas.openxmlformats.org/drawingml/2006/main">
-              <a:graphicData uri="http://schemas.openxmlformats.org/drawingml/2006/picture">
-                <pic:pic xmlns:pic="http://schemas.openxmlformats.org/drawingml/2006/picture">
-                  <pic:nvPicPr>
-                    <pic:cNvPr id="0" name="Picture 1" descr="https://upload.wikimedia.org/wikipedia/commons/thumb/b/b7/Front_pareto.svg/640px-Front_pareto.svg.png"/>
-                    <pic:cNvPicPr>
-                      <a:picLocks noChangeAspect="1" noChangeArrowheads="1"/>
-                    </pic:cNvPicPr>
-                  </pic:nvPicPr>
-                  <pic:blipFill>
-                    <a:blip r:embed="rId11">
-                      <a:extLst>
-                        <a:ext uri="{28A0092B-C50C-407E-A947-70E740481C1C}">
-                          <a14:useLocalDpi xmlns:a14="http://schemas.microsoft.com/office/drawing/2010/main" val="0"/>
-                        </a:ext>
-                      </a:extLst>
-                    </a:blip>
-                    <a:srcRect/>
-                    <a:stretch>
-                      <a:fillRect/>
-                    </a:stretch>
-                  </pic:blipFill>
-                  <pic:spPr bwMode="auto">
-                    <a:xfrm>
-                      <a:off x="0" y="0"/>
-                      <a:ext cx="2898475" cy="2172723"/>
-                    </a:xfrm>
-                    <a:prstGeom prst="rect">
-                      <a:avLst/>
-                    </a:prstGeom>
-                    <a:noFill/>
-                    <a:ln>
-                      <a:noFill/>
-                    </a:ln>
-                  </pic:spPr>
-                </pic:pic>
-              </a:graphicData>
-            </a:graphic>
-          </wp:inline>
-        </w:drawing>
-      </w:r>
-    </w:p>
-    <w:p>
-      <w:pPr>
         <w:spacing w:after="120"/>
         <w:rPr>
           <w:rFonts w:eastAsia="Times New Roman" w:cs="Times New Roman"/>
@@ -8800,25 +8900,7 @@
           <w:sz w:val="20"/>
           <w:szCs w:val="20"/>
         </w:rPr>
-        <w:t xml:space="preserve"> optimal solutions</w:t>
-      </w:r>
-      <w:r>
-        <w:rPr>
-          <w:rFonts w:eastAsia="Times New Roman" w:cs="Times New Roman"/>
-          <w:i/>
-          <w:sz w:val="20"/>
-          <w:szCs w:val="20"/>
-        </w:rPr>
-        <w:t xml:space="preserve"> in this case</w:t>
-      </w:r>
-      <w:r>
-        <w:rPr>
-          <w:rFonts w:eastAsia="Times New Roman" w:cs="Times New Roman"/>
-          <w:i/>
-          <w:sz w:val="20"/>
-          <w:szCs w:val="20"/>
-        </w:rPr>
-        <w:t xml:space="preserve"> minimize the objectives </w:t>
+        <w:t xml:space="preserve"> optimal solutions in this case minimize the objectives </w:t>
       </w:r>
       <m:oMath>
         <m:sSub>
@@ -8915,385 +8997,476 @@
         <w:t>.</w:t>
       </w:r>
     </w:p>
-    <w:p>
-      <w:pPr>
-        <w:pStyle w:val="SecondOrderSubheading"/>
-        <w:jc w:val="both"/>
-        <w:rPr>
-          <w:rFonts w:cs="Times New Roman"/>
-          <w:u w:val="single"/>
-        </w:rPr>
-      </w:pPr>
-      <w:r>
-        <w:rPr>
-          <w:rFonts w:cs="Times New Roman"/>
-          <w:u w:val="single"/>
-        </w:rPr>
-        <w:t xml:space="preserve">Figure </w:t>
-      </w:r>
-      <w:r>
-        <w:rPr>
-          <w:rFonts w:cs="Times New Roman"/>
-          <w:u w:val="single"/>
-        </w:rPr>
-        <w:t>3</w:t>
-      </w:r>
-      <w:r>
-        <w:rPr>
-          <w:rFonts w:cs="Times New Roman"/>
-          <w:u w:val="single"/>
-        </w:rPr>
-        <w:t xml:space="preserve">) Example of </w:t>
-      </w:r>
-      <w:r>
-        <w:rPr>
-          <w:rFonts w:cs="Times New Roman"/>
-          <w:u w:val="single"/>
-        </w:rPr>
-        <w:t>Pareto Optimality</w:t>
-      </w:r>
-    </w:p>
-    <w:p>
-      <w:pPr>
-        <w:spacing w:after="160" w:line="259" w:lineRule="auto"/>
-        <w:rPr>
-          <w:rFonts w:eastAsia="Times New Roman" w:cs="Times New Roman"/>
-          <w:szCs w:val="24"/>
-        </w:rPr>
-      </w:pPr>
-      <w:r>
-        <w:rPr>
-          <w:rFonts w:eastAsia="Times New Roman" w:cs="Times New Roman"/>
-          <w:szCs w:val="24"/>
-        </w:rPr>
-        <w:br w:type="page"/>
-      </w:r>
-    </w:p>
-    <w:p>
-      <w:pPr>
-        <w:spacing w:before="120" w:after="120"/>
-        <w:rPr>
-          <w:rFonts w:eastAsia="Times New Roman" w:cs="Times New Roman"/>
-          <w:szCs w:val="24"/>
-        </w:rPr>
-      </w:pPr>
-      <w:r>
-        <w:rPr>
-          <w:rFonts w:eastAsia="Times New Roman" w:cs="Times New Roman"/>
-          <w:szCs w:val="24"/>
-        </w:rPr>
-        <w:lastRenderedPageBreak/>
-        <w:t>The line connecting the points at the border of the solution space is termed the Pareto frontier and is the set of Pareto optimal points. Assuming all possible solutions are present</w:t>
-      </w:r>
-      <w:r>
-        <w:rPr>
-          <w:rFonts w:eastAsia="Times New Roman" w:cs="Times New Roman"/>
-          <w:szCs w:val="24"/>
-        </w:rPr>
-        <w:t xml:space="preserve"> in the figure (each </w:t>
-      </w:r>
-      <w:r>
-        <w:rPr>
-          <w:rFonts w:eastAsia="Times New Roman" w:cs="Times New Roman"/>
-          <w:szCs w:val="24"/>
-        </w:rPr>
-        <w:t xml:space="preserve">represented by </w:t>
-      </w:r>
-      <w:r>
-        <w:rPr>
-          <w:rFonts w:eastAsia="Times New Roman" w:cs="Times New Roman"/>
-          <w:szCs w:val="24"/>
-        </w:rPr>
-        <w:t>a square box)</w:t>
-      </w:r>
-      <w:r>
-        <w:rPr>
-          <w:rFonts w:eastAsia="Times New Roman" w:cs="Times New Roman"/>
-          <w:szCs w:val="24"/>
-        </w:rPr>
-        <w:t xml:space="preserve">, it is easy to see how the connected points are Pareto optimal. </w:t>
-      </w:r>
-      <w:r>
-        <w:rPr>
-          <w:rFonts w:eastAsia="Times New Roman" w:cs="Times New Roman"/>
-          <w:szCs w:val="24"/>
-        </w:rPr>
-        <w:t xml:space="preserve">If any new solution was found to exist on the left-hand side of the Pareto frontier, then it would take the place of one of the Pareto optimal solutions. </w:t>
-      </w:r>
-    </w:p>
-    <w:p>
-      <w:pPr>
-        <w:spacing w:before="120" w:after="120"/>
-        <w:rPr>
-          <w:rFonts w:eastAsia="Times New Roman" w:cs="Times New Roman"/>
-          <w:szCs w:val="24"/>
-        </w:rPr>
-      </w:pPr>
-      <w:r>
-        <w:rPr>
-          <w:rFonts w:eastAsia="Times New Roman" w:cs="Times New Roman"/>
-          <w:szCs w:val="24"/>
-        </w:rPr>
-        <w:tab/>
-      </w:r>
-      <w:r>
-        <w:rPr>
-          <w:rFonts w:eastAsia="Times New Roman" w:cs="Times New Roman"/>
-          <w:szCs w:val="24"/>
-        </w:rPr>
-        <w:t xml:space="preserve">This concept of Pareto optimality is fundamental to the method of “Zen” routing. Within this routing scheme, more than one objective is considered in optimality. In addition to minimizing path distance, the scheme hopes to also minimize stress-related factors. For this reason, there is a set of </w:t>
-      </w:r>
-      <w:r>
-        <w:rPr>
-          <w:rFonts w:eastAsia="Times New Roman" w:cs="Times New Roman"/>
-          <w:szCs w:val="24"/>
-        </w:rPr>
-        <w:t xml:space="preserve">Pareto </w:t>
-      </w:r>
-      <w:r>
-        <w:rPr>
-          <w:rFonts w:eastAsia="Times New Roman" w:cs="Times New Roman"/>
-          <w:szCs w:val="24"/>
-        </w:rPr>
-        <w:t xml:space="preserve">optimal points rather than one best solution. The question which naturally arises is: which Pareto optimal solution is best? </w:t>
-      </w:r>
-      <w:r>
-        <w:rPr>
-          <w:rFonts w:eastAsia="Times New Roman" w:cs="Times New Roman"/>
-          <w:szCs w:val="24"/>
-        </w:rPr>
-        <w:t xml:space="preserve">There are several methods to </w:t>
-      </w:r>
-      <w:r>
-        <w:rPr>
-          <w:rFonts w:eastAsia="Times New Roman" w:cs="Times New Roman"/>
-          <w:szCs w:val="24"/>
-        </w:rPr>
-        <w:t xml:space="preserve">tackle this issue and the one which was chosen for the “Zen” routing scheme is described in the subsequent section. </w:t>
-      </w:r>
-    </w:p>
-    <w:p>
-      <w:pPr>
-        <w:pStyle w:val="SecondOrderSubheading"/>
-        <w:jc w:val="both"/>
-        <w:rPr>
-          <w:rFonts w:cs="Times New Roman"/>
-        </w:rPr>
-      </w:pPr>
-      <w:r>
-        <w:rPr>
-          <w:rFonts w:cs="Times New Roman"/>
-        </w:rPr>
-        <w:t>B.2) Zen Routing Scheme</w:t>
-      </w:r>
-    </w:p>
-    <w:p>
-      <w:pPr>
-        <w:pStyle w:val="SecondOrderSubheading"/>
-        <w:jc w:val="both"/>
-        <w:rPr>
-          <w:rFonts w:cs="Times New Roman"/>
-          <w:i w:val="0"/>
-        </w:rPr>
-      </w:pPr>
-      <w:r>
-        <w:rPr>
-          <w:rFonts w:cs="Times New Roman"/>
-          <w:i w:val="0"/>
-        </w:rPr>
-        <w:tab/>
-        <w:t xml:space="preserve">In order to achieve one unique solution among the set of </w:t>
-      </w:r>
-      <w:r>
-        <w:rPr>
-          <w:rFonts w:cs="Times New Roman"/>
-          <w:i w:val="0"/>
-        </w:rPr>
-        <w:t>Pareto optimal</w:t>
-      </w:r>
-      <w:r>
-        <w:rPr>
-          <w:rFonts w:cs="Times New Roman"/>
-          <w:i w:val="0"/>
-        </w:rPr>
-        <w:t xml:space="preserve"> driving paths, the multi-objective problem is reduced to a single-objective problem. This reduction allows for the use of the shortest path algorithms developed for single-objective optimization such as Dijkstra’s algorithm. So, how </w:t>
-      </w:r>
-      <w:r>
-        <w:rPr>
-          <w:rFonts w:cs="Times New Roman"/>
-          <w:i w:val="0"/>
-        </w:rPr>
-        <w:t>is</w:t>
-      </w:r>
-      <w:r>
-        <w:rPr>
-          <w:rFonts w:cs="Times New Roman"/>
-          <w:i w:val="0"/>
-        </w:rPr>
-        <w:t xml:space="preserve"> this problem reduction conducted? </w:t>
-      </w:r>
-      <w:r>
-        <w:rPr>
-          <w:rFonts w:eastAsia="Times New Roman" w:cs="Times New Roman"/>
-          <w:i w:val="0"/>
-          <w:szCs w:val="24"/>
-        </w:rPr>
-        <w:t xml:space="preserve">The </w:t>
-      </w:r>
-      <w:r>
-        <w:rPr>
-          <w:rFonts w:eastAsia="Times New Roman" w:cs="Times New Roman"/>
-          <w:i w:val="0"/>
-          <w:szCs w:val="24"/>
-        </w:rPr>
-        <w:t xml:space="preserve">normalization </w:t>
-      </w:r>
-      <w:r>
-        <w:rPr>
-          <w:rFonts w:eastAsia="Times New Roman" w:cs="Times New Roman"/>
-          <w:i w:val="0"/>
-          <w:szCs w:val="24"/>
-        </w:rPr>
-        <w:t xml:space="preserve">technique utilized is straightforward. </w:t>
-      </w:r>
-      <w:r>
-        <w:rPr>
-          <w:rFonts w:eastAsia="Times New Roman" w:cs="Times New Roman"/>
-          <w:i w:val="0"/>
-          <w:szCs w:val="24"/>
-        </w:rPr>
-        <w:t>This normalization method is actualized through a modification of</w:t>
-      </w:r>
-      <w:r>
-        <w:rPr>
-          <w:rFonts w:eastAsia="Times New Roman" w:cs="Times New Roman"/>
-          <w:i w:val="0"/>
-          <w:szCs w:val="24"/>
-        </w:rPr>
-        <w:t xml:space="preserve"> the </w:t>
-      </w:r>
-      <w:r>
-        <w:rPr>
-          <w:rFonts w:eastAsia="Times New Roman" w:cs="Times New Roman"/>
-          <w:i w:val="0"/>
-          <w:szCs w:val="24"/>
-        </w:rPr>
-        <w:t>single-</w:t>
-      </w:r>
-      <w:r>
-        <w:rPr>
-          <w:rFonts w:eastAsia="Times New Roman" w:cs="Times New Roman"/>
-          <w:i w:val="0"/>
-          <w:szCs w:val="24"/>
-        </w:rPr>
-        <w:t>objective function. In the shortest-time routing problem, the objective function accounts only for path time. In contrast, the “Zen” approach incorporates several path factors</w:t>
-      </w:r>
-      <w:r>
-        <w:rPr>
-          <w:rFonts w:eastAsia="Times New Roman" w:cs="Times New Roman"/>
-          <w:i w:val="0"/>
-          <w:szCs w:val="24"/>
-        </w:rPr>
-        <w:t xml:space="preserve"> (i.e.</w:t>
-      </w:r>
-      <w:r>
-        <w:rPr>
-          <w:rFonts w:eastAsia="Times New Roman" w:cs="Times New Roman"/>
-          <w:i w:val="0"/>
-          <w:szCs w:val="24"/>
-        </w:rPr>
-        <w:t xml:space="preserve"> </w:t>
-      </w:r>
-      <w:r>
-        <w:rPr>
-          <w:rFonts w:eastAsia="Times New Roman" w:cs="Times New Roman"/>
-          <w:i w:val="0"/>
-          <w:szCs w:val="24"/>
-        </w:rPr>
-        <w:t>t</w:t>
-      </w:r>
-      <w:r>
-        <w:rPr>
-          <w:rFonts w:eastAsia="Times New Roman" w:cs="Times New Roman"/>
-          <w:i w:val="0"/>
-          <w:szCs w:val="24"/>
-        </w:rPr>
-        <w:t>raffic congestion, path distance, route predictability, and path time)</w:t>
-      </w:r>
-      <w:r>
-        <w:rPr>
-          <w:rFonts w:eastAsia="Times New Roman" w:cs="Times New Roman"/>
-          <w:i w:val="0"/>
-          <w:szCs w:val="24"/>
-        </w:rPr>
-        <w:t>.</w:t>
-      </w:r>
-      <w:r>
-        <w:rPr>
-          <w:rFonts w:eastAsia="Times New Roman" w:cs="Times New Roman"/>
-          <w:i w:val="0"/>
-          <w:szCs w:val="24"/>
-        </w:rPr>
-        <w:t xml:space="preserve"> In order to account for more than one factor, part of the objective function’s magnitude must come from each factor. This idea is described mathematically as a scaled sum of factors. The overall value of the objective function is now a </w:t>
-      </w:r>
-      <w:r>
-        <w:rPr>
-          <w:rFonts w:eastAsia="Times New Roman" w:cs="Times New Roman"/>
-          <w:i w:val="0"/>
-          <w:szCs w:val="24"/>
-        </w:rPr>
-        <w:lastRenderedPageBreak/>
-        <w:t>sum of factors where each factor is scaled by its corresponding factor weight</w:t>
-      </w:r>
-      <w:r>
-        <w:rPr>
-          <w:rFonts w:eastAsia="Times New Roman" w:cs="Times New Roman"/>
-          <w:i w:val="0"/>
-          <w:szCs w:val="24"/>
-        </w:rPr>
-        <w:t>. This is described mathematically as follows:</w:t>
-      </w:r>
-    </w:p>
-    <w:p>
-      <w:pPr>
-        <w:pStyle w:val="SecondOrderSubheading"/>
-        <w:jc w:val="both"/>
-        <w:rPr>
-          <w:rFonts w:cs="Times New Roman"/>
-          <w:i w:val="0"/>
-        </w:rPr>
-      </w:pPr>
-    </w:p>
-    <w:p>
-      <w:pPr>
-        <w:pStyle w:val="SecondOrderSubheading"/>
-        <w:jc w:val="both"/>
-        <w:rPr>
-          <w:rFonts w:cs="Times New Roman"/>
-          <w:u w:val="single"/>
-        </w:rPr>
-      </w:pPr>
-      <w:r>
-        <w:rPr>
-          <w:rFonts w:cs="Times New Roman"/>
-          <w:highlight w:val="yellow"/>
-          <w:u w:val="single"/>
-        </w:rPr>
-        <w:t xml:space="preserve">Problem 4) </w:t>
-      </w:r>
-      <w:r>
-        <w:rPr>
-          <w:rFonts w:cs="Times New Roman"/>
-          <w:highlight w:val="yellow"/>
-          <w:u w:val="single"/>
-        </w:rPr>
-        <w:t>Zen Routing Problem</w:t>
-      </w:r>
-    </w:p>
     <w:tbl>
       <w:tblPr>
         <w:tblStyle w:val="TableGrid"/>
-        <w:tblW w:w="10525" w:type="dxa"/>
+        <w:tblW w:w="0" w:type="auto"/>
+        <w:tblLook w:val="04A0" w:firstRow="1" w:lastRow="0" w:firstColumn="1" w:lastColumn="0" w:noHBand="0" w:noVBand="1"/>
+      </w:tblPr>
+      <w:tblGrid>
+        <w:gridCol w:w="4780"/>
+      </w:tblGrid>
+      <w:tr>
+        <w:trPr>
+          <w:trHeight w:val="2978"/>
+        </w:trPr>
+        <w:tc>
+          <w:tcPr>
+            <w:tcW w:w="4780" w:type="dxa"/>
+          </w:tcPr>
+          <w:p>
+            <w:pPr>
+              <w:spacing w:before="120" w:after="120"/>
+              <w:rPr>
+                <w:rFonts w:eastAsia="Times New Roman" w:cs="Times New Roman"/>
+                <w:szCs w:val="24"/>
+              </w:rPr>
+            </w:pPr>
+            <w:r>
+              <w:rPr>
+                <w:noProof/>
+              </w:rPr>
+              <w:drawing>
+                <wp:inline distT="0" distB="0" distL="0" distR="0" wp14:anchorId="5CB19492" wp14:editId="239D9043">
+                  <wp:extent cx="2898475" cy="2172723"/>
+                  <wp:effectExtent l="0" t="0" r="0" b="0"/>
+                  <wp:docPr id="2" name="Picture 2" descr="https://upload.wikimedia.org/wikipedia/commons/thumb/b/b7/Front_pareto.svg/640px-Front_pareto.svg.png"/>
+                  <wp:cNvGraphicFramePr>
+                    <a:graphicFrameLocks xmlns:a="http://schemas.openxmlformats.org/drawingml/2006/main" noChangeAspect="1"/>
+                  </wp:cNvGraphicFramePr>
+                  <a:graphic xmlns:a="http://schemas.openxmlformats.org/drawingml/2006/main">
+                    <a:graphicData uri="http://schemas.openxmlformats.org/drawingml/2006/picture">
+                      <pic:pic xmlns:pic="http://schemas.openxmlformats.org/drawingml/2006/picture">
+                        <pic:nvPicPr>
+                          <pic:cNvPr id="0" name="Picture 1" descr="https://upload.wikimedia.org/wikipedia/commons/thumb/b/b7/Front_pareto.svg/640px-Front_pareto.svg.png"/>
+                          <pic:cNvPicPr>
+                            <a:picLocks noChangeAspect="1" noChangeArrowheads="1"/>
+                          </pic:cNvPicPr>
+                        </pic:nvPicPr>
+                        <pic:blipFill>
+                          <a:blip r:embed="rId12">
+                            <a:extLst>
+                              <a:ext uri="{28A0092B-C50C-407E-A947-70E740481C1C}">
+                                <a14:useLocalDpi xmlns:a14="http://schemas.microsoft.com/office/drawing/2010/main" val="0"/>
+                              </a:ext>
+                            </a:extLst>
+                          </a:blip>
+                          <a:srcRect/>
+                          <a:stretch>
+                            <a:fillRect/>
+                          </a:stretch>
+                        </pic:blipFill>
+                        <pic:spPr bwMode="auto">
+                          <a:xfrm>
+                            <a:off x="0" y="0"/>
+                            <a:ext cx="2898475" cy="2172723"/>
+                          </a:xfrm>
+                          <a:prstGeom prst="rect">
+                            <a:avLst/>
+                          </a:prstGeom>
+                          <a:noFill/>
+                          <a:ln>
+                            <a:noFill/>
+                          </a:ln>
+                        </pic:spPr>
+                      </pic:pic>
+                    </a:graphicData>
+                  </a:graphic>
+                </wp:inline>
+              </w:drawing>
+            </w:r>
+          </w:p>
+        </w:tc>
+      </w:tr>
+    </w:tbl>
+    <w:p>
+      <w:pPr>
+        <w:pStyle w:val="SecondOrderSubheading"/>
+        <w:spacing w:before="240"/>
+        <w:jc w:val="both"/>
+        <w:rPr>
+          <w:rFonts w:cs="Times New Roman"/>
+          <w:u w:val="single"/>
+        </w:rPr>
+      </w:pPr>
+      <w:r>
+        <w:rPr>
+          <w:rFonts w:cs="Times New Roman"/>
+          <w:u w:val="single"/>
+        </w:rPr>
+        <w:t xml:space="preserve">Figure </w:t>
+      </w:r>
+      <w:r>
+        <w:rPr>
+          <w:rFonts w:cs="Times New Roman"/>
+          <w:u w:val="single"/>
+        </w:rPr>
+        <w:t>3</w:t>
+      </w:r>
+      <w:r>
+        <w:rPr>
+          <w:rFonts w:cs="Times New Roman"/>
+          <w:u w:val="single"/>
+        </w:rPr>
+        <w:t xml:space="preserve">) Example of </w:t>
+      </w:r>
+      <w:r>
+        <w:rPr>
+          <w:rFonts w:cs="Times New Roman"/>
+          <w:u w:val="single"/>
+        </w:rPr>
+        <w:t>Pareto Optimality</w:t>
+      </w:r>
+    </w:p>
+    <w:p>
+      <w:pPr>
+        <w:spacing w:after="160" w:line="259" w:lineRule="auto"/>
+        <w:rPr>
+          <w:rFonts w:eastAsia="Times New Roman" w:cs="Times New Roman"/>
+          <w:szCs w:val="24"/>
+        </w:rPr>
+      </w:pPr>
+      <w:r>
+        <w:rPr>
+          <w:rFonts w:eastAsia="Times New Roman" w:cs="Times New Roman"/>
+          <w:szCs w:val="24"/>
+        </w:rPr>
+        <w:br w:type="page"/>
+      </w:r>
+    </w:p>
+    <w:p>
+      <w:pPr>
+        <w:spacing w:before="120" w:after="120"/>
+        <w:ind w:firstLine="720"/>
+        <w:rPr>
+          <w:rFonts w:eastAsia="Times New Roman" w:cs="Times New Roman"/>
+          <w:szCs w:val="24"/>
+        </w:rPr>
+      </w:pPr>
+      <w:r>
+        <w:rPr>
+          <w:rFonts w:eastAsia="Times New Roman" w:cs="Times New Roman"/>
+          <w:szCs w:val="24"/>
+        </w:rPr>
+        <w:lastRenderedPageBreak/>
+        <w:t>The line connecting the points at the border of the solution space is termed the Pareto frontier and is the set of Pareto optimal points. Assuming all possible solutions are present</w:t>
+      </w:r>
+      <w:r>
+        <w:rPr>
+          <w:rFonts w:eastAsia="Times New Roman" w:cs="Times New Roman"/>
+          <w:szCs w:val="24"/>
+        </w:rPr>
+        <w:t xml:space="preserve"> in the figure (each </w:t>
+      </w:r>
+      <w:r>
+        <w:rPr>
+          <w:rFonts w:eastAsia="Times New Roman" w:cs="Times New Roman"/>
+          <w:szCs w:val="24"/>
+        </w:rPr>
+        <w:t xml:space="preserve">represented by </w:t>
+      </w:r>
+      <w:r>
+        <w:rPr>
+          <w:rFonts w:eastAsia="Times New Roman" w:cs="Times New Roman"/>
+          <w:szCs w:val="24"/>
+        </w:rPr>
+        <w:t>a square box)</w:t>
+      </w:r>
+      <w:r>
+        <w:rPr>
+          <w:rFonts w:eastAsia="Times New Roman" w:cs="Times New Roman"/>
+          <w:szCs w:val="24"/>
+        </w:rPr>
+        <w:t xml:space="preserve">, it is easy to see how the connected points are Pareto optimal. </w:t>
+      </w:r>
+      <w:r>
+        <w:rPr>
+          <w:rFonts w:eastAsia="Times New Roman" w:cs="Times New Roman"/>
+          <w:szCs w:val="24"/>
+        </w:rPr>
+        <w:t xml:space="preserve">If any new solution was found to exist on the left-hand side of the Pareto frontier, then it would take the place of one of the Pareto optimal solutions. </w:t>
+      </w:r>
+    </w:p>
+    <w:p>
+      <w:pPr>
+        <w:spacing w:before="120" w:after="120"/>
+        <w:rPr>
+          <w:rFonts w:eastAsia="Times New Roman" w:cs="Times New Roman"/>
+          <w:szCs w:val="24"/>
+        </w:rPr>
+      </w:pPr>
+      <w:r>
+        <w:rPr>
+          <w:rFonts w:eastAsia="Times New Roman" w:cs="Times New Roman"/>
+          <w:szCs w:val="24"/>
+        </w:rPr>
+        <w:tab/>
+      </w:r>
+      <w:r>
+        <w:rPr>
+          <w:rFonts w:eastAsia="Times New Roman" w:cs="Times New Roman"/>
+          <w:szCs w:val="24"/>
+        </w:rPr>
+        <w:t xml:space="preserve">This concept of Pareto optimality is fundamental to the method of “Zen” routing. Within this routing scheme, more than one objective is considered in optimality. In addition to minimizing path distance, the scheme hopes to also minimize stress-related factors. For this reason, there is a set of </w:t>
+      </w:r>
+      <w:r>
+        <w:rPr>
+          <w:rFonts w:eastAsia="Times New Roman" w:cs="Times New Roman"/>
+          <w:szCs w:val="24"/>
+        </w:rPr>
+        <w:t xml:space="preserve">Pareto </w:t>
+      </w:r>
+      <w:r>
+        <w:rPr>
+          <w:rFonts w:eastAsia="Times New Roman" w:cs="Times New Roman"/>
+          <w:szCs w:val="24"/>
+        </w:rPr>
+        <w:t xml:space="preserve">optimal points rather than one best solution. The question which naturally arises is: which Pareto optimal solution is best? </w:t>
+      </w:r>
+      <w:r>
+        <w:rPr>
+          <w:rFonts w:eastAsia="Times New Roman" w:cs="Times New Roman"/>
+          <w:szCs w:val="24"/>
+        </w:rPr>
+        <w:t xml:space="preserve">There are several methods to </w:t>
+      </w:r>
+      <w:r>
+        <w:rPr>
+          <w:rFonts w:eastAsia="Times New Roman" w:cs="Times New Roman"/>
+          <w:szCs w:val="24"/>
+        </w:rPr>
+        <w:t xml:space="preserve">tackle this issue and the one which was chosen for the “Zen” routing scheme is described in the subsequent section. </w:t>
+      </w:r>
+    </w:p>
+    <w:p>
+      <w:pPr>
+        <w:spacing w:before="120" w:after="120"/>
+        <w:rPr>
+          <w:rFonts w:eastAsia="Times New Roman" w:cs="Times New Roman"/>
+          <w:szCs w:val="24"/>
+        </w:rPr>
+      </w:pPr>
+    </w:p>
+    <w:p>
+      <w:pPr>
+        <w:pStyle w:val="SecondOrderSubheading"/>
+        <w:jc w:val="both"/>
+        <w:rPr>
+          <w:rFonts w:cs="Times New Roman"/>
+        </w:rPr>
+      </w:pPr>
+      <w:r>
+        <w:rPr>
+          <w:rFonts w:cs="Times New Roman"/>
+        </w:rPr>
+        <w:t>B.2) Zen Routing Scheme</w:t>
+      </w:r>
+    </w:p>
+    <w:p>
+      <w:pPr>
+        <w:pStyle w:val="SecondOrderSubheading"/>
+        <w:jc w:val="both"/>
+        <w:rPr>
+          <w:rFonts w:cs="Times New Roman"/>
+          <w:i w:val="0"/>
+        </w:rPr>
+      </w:pPr>
+      <w:r>
+        <w:rPr>
+          <w:rFonts w:cs="Times New Roman"/>
+          <w:i w:val="0"/>
+        </w:rPr>
+        <w:tab/>
+        <w:t xml:space="preserve">In order to achieve one unique solution among the set of </w:t>
+      </w:r>
+      <w:r>
+        <w:rPr>
+          <w:rFonts w:cs="Times New Roman"/>
+          <w:i w:val="0"/>
+        </w:rPr>
+        <w:t>Pareto optimal</w:t>
+      </w:r>
+      <w:r>
+        <w:rPr>
+          <w:rFonts w:cs="Times New Roman"/>
+          <w:i w:val="0"/>
+        </w:rPr>
+        <w:t xml:space="preserve"> driving paths, the multi-objective problem is reduced to a single-objective problem. This reduction allows for the use of the shortest path algorithms developed for single-objective optimization such as Dijkstra’s algorithm. So, how </w:t>
+      </w:r>
+      <w:r>
+        <w:rPr>
+          <w:rFonts w:cs="Times New Roman"/>
+          <w:i w:val="0"/>
+        </w:rPr>
+        <w:t>is</w:t>
+      </w:r>
+      <w:r>
+        <w:rPr>
+          <w:rFonts w:cs="Times New Roman"/>
+          <w:i w:val="0"/>
+        </w:rPr>
+        <w:t xml:space="preserve"> this problem reduction conducted? </w:t>
+      </w:r>
+      <w:r>
+        <w:rPr>
+          <w:rFonts w:eastAsia="Times New Roman" w:cs="Times New Roman"/>
+          <w:i w:val="0"/>
+          <w:szCs w:val="24"/>
+        </w:rPr>
+        <w:t xml:space="preserve">The </w:t>
+      </w:r>
+      <w:r>
+        <w:rPr>
+          <w:rFonts w:eastAsia="Times New Roman" w:cs="Times New Roman"/>
+          <w:i w:val="0"/>
+          <w:szCs w:val="24"/>
+        </w:rPr>
+        <w:t xml:space="preserve">normalization </w:t>
+      </w:r>
+      <w:r>
+        <w:rPr>
+          <w:rFonts w:eastAsia="Times New Roman" w:cs="Times New Roman"/>
+          <w:i w:val="0"/>
+          <w:szCs w:val="24"/>
+        </w:rPr>
+        <w:t xml:space="preserve">technique utilized is straightforward. </w:t>
+      </w:r>
+      <w:r>
+        <w:rPr>
+          <w:rFonts w:eastAsia="Times New Roman" w:cs="Times New Roman"/>
+          <w:i w:val="0"/>
+          <w:szCs w:val="24"/>
+        </w:rPr>
+        <w:t>This normalization method is actualized through a modification of</w:t>
+      </w:r>
+      <w:r>
+        <w:rPr>
+          <w:rFonts w:eastAsia="Times New Roman" w:cs="Times New Roman"/>
+          <w:i w:val="0"/>
+          <w:szCs w:val="24"/>
+        </w:rPr>
+        <w:t xml:space="preserve"> the </w:t>
+      </w:r>
+      <w:r>
+        <w:rPr>
+          <w:rFonts w:eastAsia="Times New Roman" w:cs="Times New Roman"/>
+          <w:i w:val="0"/>
+          <w:szCs w:val="24"/>
+        </w:rPr>
+        <w:t>single-</w:t>
+      </w:r>
+      <w:r>
+        <w:rPr>
+          <w:rFonts w:eastAsia="Times New Roman" w:cs="Times New Roman"/>
+          <w:i w:val="0"/>
+          <w:szCs w:val="24"/>
+        </w:rPr>
+        <w:t>objective function. In the shortest-time routing problem, the objective function accounts only for path time. In contrast, the “Zen” approach incorporates several path factors</w:t>
+      </w:r>
+      <w:r>
+        <w:rPr>
+          <w:rFonts w:eastAsia="Times New Roman" w:cs="Times New Roman"/>
+          <w:i w:val="0"/>
+          <w:szCs w:val="24"/>
+        </w:rPr>
+        <w:t xml:space="preserve"> (i.e.</w:t>
+      </w:r>
+      <w:r>
+        <w:rPr>
+          <w:rFonts w:eastAsia="Times New Roman" w:cs="Times New Roman"/>
+          <w:i w:val="0"/>
+          <w:szCs w:val="24"/>
+        </w:rPr>
+        <w:t xml:space="preserve"> </w:t>
+      </w:r>
+      <w:r>
+        <w:rPr>
+          <w:rFonts w:eastAsia="Times New Roman" w:cs="Times New Roman"/>
+          <w:i w:val="0"/>
+          <w:szCs w:val="24"/>
+        </w:rPr>
+        <w:t>t</w:t>
+      </w:r>
+      <w:r>
+        <w:rPr>
+          <w:rFonts w:eastAsia="Times New Roman" w:cs="Times New Roman"/>
+          <w:i w:val="0"/>
+          <w:szCs w:val="24"/>
+        </w:rPr>
+        <w:t>raffic congestion, path distance, route predictability, and path time)</w:t>
+      </w:r>
+      <w:r>
+        <w:rPr>
+          <w:rFonts w:eastAsia="Times New Roman" w:cs="Times New Roman"/>
+          <w:i w:val="0"/>
+          <w:szCs w:val="24"/>
+        </w:rPr>
+        <w:t>.</w:t>
+      </w:r>
+      <w:r>
+        <w:rPr>
+          <w:rFonts w:eastAsia="Times New Roman" w:cs="Times New Roman"/>
+          <w:i w:val="0"/>
+          <w:szCs w:val="24"/>
+        </w:rPr>
+        <w:t xml:space="preserve"> In order to account for more than one factor, part of the objective function’s magnitude must come from each factor. This idea is described </w:t>
+      </w:r>
+      <w:r>
+        <w:rPr>
+          <w:rFonts w:eastAsia="Times New Roman" w:cs="Times New Roman"/>
+          <w:i w:val="0"/>
+          <w:szCs w:val="24"/>
+        </w:rPr>
+        <w:lastRenderedPageBreak/>
+        <w:t>mathematically as a scaled sum of factors. The overall value of the objective function is now a sum of factors where each factor is scaled by its corresponding factor weight</w:t>
+      </w:r>
+      <w:r>
+        <w:rPr>
+          <w:rFonts w:eastAsia="Times New Roman" w:cs="Times New Roman"/>
+          <w:i w:val="0"/>
+          <w:szCs w:val="24"/>
+        </w:rPr>
+        <w:t>. This is described mathematically as follows:</w:t>
+      </w:r>
+    </w:p>
+    <w:p>
+      <w:pPr>
+        <w:pStyle w:val="SecondOrderSubheading"/>
+        <w:jc w:val="both"/>
+        <w:rPr>
+          <w:rFonts w:cs="Times New Roman"/>
+          <w:i w:val="0"/>
+        </w:rPr>
+      </w:pPr>
+    </w:p>
+    <w:p>
+      <w:pPr>
+        <w:pStyle w:val="SecondOrderSubheading"/>
+        <w:jc w:val="both"/>
+        <w:rPr>
+          <w:rFonts w:cs="Times New Roman"/>
+          <w:u w:val="single"/>
+        </w:rPr>
+      </w:pPr>
+      <w:r>
+        <w:rPr>
+          <w:rFonts w:cs="Times New Roman"/>
+          <w:u w:val="single"/>
+        </w:rPr>
+        <w:t xml:space="preserve">Problem 4) </w:t>
+      </w:r>
+      <w:r>
+        <w:rPr>
+          <w:rFonts w:cs="Times New Roman"/>
+          <w:u w:val="single"/>
+        </w:rPr>
+        <w:t>Zen Routing Problem</w:t>
+      </w:r>
+    </w:p>
+    <w:tbl>
+      <w:tblPr>
+        <w:tblStyle w:val="TableGrid"/>
+        <w:tblW w:w="9355" w:type="dxa"/>
         <w:tblBorders>
           <w:insideH w:val="none" w:sz="0" w:space="0" w:color="auto"/>
           <w:insideV w:val="none" w:sz="0" w:space="0" w:color="auto"/>
@@ -9304,7 +9477,7 @@
       <w:tblGrid>
         <w:gridCol w:w="2138"/>
         <w:gridCol w:w="3167"/>
-        <w:gridCol w:w="5220"/>
+        <w:gridCol w:w="4050"/>
       </w:tblGrid>
       <w:tr>
         <w:trPr>
@@ -9312,7 +9485,7 @@
         </w:trPr>
         <w:tc>
           <w:tcPr>
-            <w:tcW w:w="10525" w:type="dxa"/>
+            <w:tcW w:w="9355" w:type="dxa"/>
             <w:gridSpan w:val="3"/>
           </w:tcPr>
           <w:p>
@@ -9600,7 +9773,7 @@
       </w:tr>
       <w:tr>
         <w:trPr>
-          <w:trHeight w:val="737"/>
+          <w:trHeight w:val="972"/>
         </w:trPr>
         <w:tc>
           <w:tcPr>
@@ -9850,7 +10023,7 @@
         </w:tc>
         <w:tc>
           <w:tcPr>
-            <w:tcW w:w="5220" w:type="dxa"/>
+            <w:tcW w:w="4050" w:type="dxa"/>
           </w:tcPr>
           <w:p>
             <w:pPr>
@@ -10113,7 +10286,22 @@
                 <w:rFonts w:eastAsia="Times New Roman" w:cs="Times New Roman"/>
                 <w:szCs w:val="24"/>
               </w:rPr>
-              <w:t xml:space="preserve">  ,  and   </w:t>
+              <w:t xml:space="preserve">  ,  </w:t>
+            </w:r>
+          </w:p>
+          <w:p>
+            <w:pPr>
+              <w:rPr>
+                <w:rFonts w:eastAsia="Times New Roman" w:cs="Times New Roman"/>
+                <w:szCs w:val="24"/>
+              </w:rPr>
+            </w:pPr>
+            <w:r>
+              <w:rPr>
+                <w:rFonts w:eastAsia="Times New Roman" w:cs="Times New Roman"/>
+                <w:szCs w:val="24"/>
+              </w:rPr>
+              <w:t xml:space="preserve">and   </w:t>
             </w:r>
             <m:oMath>
               <m:sSub>
@@ -10305,7 +10493,7 @@
         </w:tc>
         <w:tc>
           <w:tcPr>
-            <w:tcW w:w="5220" w:type="dxa"/>
+            <w:tcW w:w="4050" w:type="dxa"/>
           </w:tcPr>
           <w:p>
             <w:pPr>
@@ -10491,7 +10679,7 @@
         </w:tc>
         <w:tc>
           <w:tcPr>
-            <w:tcW w:w="5220" w:type="dxa"/>
+            <w:tcW w:w="4050" w:type="dxa"/>
           </w:tcPr>
           <w:p>
             <w:pPr>
@@ -10791,6 +10979,84 @@
     </w:p>
     <w:p>
       <w:pPr>
+        <w:spacing w:before="120" w:after="120"/>
+        <w:jc w:val="both"/>
+        <w:rPr>
+          <w:rFonts w:eastAsia="Times New Roman" w:cs="Times New Roman"/>
+          <w:szCs w:val="24"/>
+        </w:rPr>
+      </w:pPr>
+    </w:p>
+    <w:tbl>
+      <w:tblPr>
+        <w:tblStyle w:val="TableGrid"/>
+        <w:tblW w:w="0" w:type="auto"/>
+        <w:tblLook w:val="04A0" w:firstRow="1" w:lastRow="0" w:firstColumn="1" w:lastColumn="0" w:noHBand="0" w:noVBand="1"/>
+      </w:tblPr>
+      <w:tblGrid>
+        <w:gridCol w:w="5305"/>
+      </w:tblGrid>
+      <w:tr>
+        <w:tc>
+          <w:tcPr>
+            <w:tcW w:w="5305" w:type="dxa"/>
+          </w:tcPr>
+          <w:p>
+            <w:pPr>
+              <w:spacing w:before="120" w:after="120"/>
+              <w:jc w:val="both"/>
+              <w:rPr>
+                <w:rFonts w:eastAsia="Times New Roman" w:cs="Times New Roman"/>
+                <w:szCs w:val="24"/>
+              </w:rPr>
+            </w:pPr>
+            <w:r>
+              <w:rPr>
+                <w:noProof/>
+              </w:rPr>
+              <w:drawing>
+                <wp:inline distT="0" distB="0" distL="0" distR="0" wp14:anchorId="0D60DECA" wp14:editId="584F9844">
+                  <wp:extent cx="3227696" cy="2474321"/>
+                  <wp:effectExtent l="0" t="0" r="0" b="2540"/>
+                  <wp:docPr id="4" name="Picture 4"/>
+                  <wp:cNvGraphicFramePr>
+                    <a:graphicFrameLocks xmlns:a="http://schemas.openxmlformats.org/drawingml/2006/main" noChangeAspect="1"/>
+                  </wp:cNvGraphicFramePr>
+                  <a:graphic xmlns:a="http://schemas.openxmlformats.org/drawingml/2006/main">
+                    <a:graphicData uri="http://schemas.openxmlformats.org/drawingml/2006/picture">
+                      <pic:pic xmlns:pic="http://schemas.openxmlformats.org/drawingml/2006/picture">
+                        <pic:nvPicPr>
+                          <pic:cNvPr id="1" name=""/>
+                          <pic:cNvPicPr/>
+                        </pic:nvPicPr>
+                        <pic:blipFill>
+                          <a:blip r:embed="rId13"/>
+                          <a:stretch>
+                            <a:fillRect/>
+                          </a:stretch>
+                        </pic:blipFill>
+                        <pic:spPr>
+                          <a:xfrm>
+                            <a:off x="0" y="0"/>
+                            <a:ext cx="3250182" cy="2491559"/>
+                          </a:xfrm>
+                          <a:prstGeom prst="rect">
+                            <a:avLst/>
+                          </a:prstGeom>
+                        </pic:spPr>
+                      </pic:pic>
+                    </a:graphicData>
+                  </a:graphic>
+                </wp:inline>
+              </w:drawing>
+            </w:r>
+          </w:p>
+        </w:tc>
+      </w:tr>
+    </w:tbl>
+    <w:p>
+      <w:pPr>
+        <w:spacing w:before="240"/>
         <w:rPr>
           <w:rFonts w:cs="Times New Roman"/>
           <w:i/>
@@ -10801,148 +11067,99 @@
         <w:rPr>
           <w:rFonts w:cs="Times New Roman"/>
           <w:i/>
-          <w:highlight w:val="yellow"/>
           <w:u w:val="single"/>
         </w:rPr>
-        <w:t>Figure 4</w:t>
-      </w:r>
-      <w:r>
+        <w:t>Figure 4) Example network</w:t>
+      </w:r>
+    </w:p>
+    <w:p>
+      <w:pPr>
         <w:rPr>
           <w:rFonts w:cs="Times New Roman"/>
           <w:i/>
-          <w:highlight w:val="yellow"/>
           <w:u w:val="single"/>
         </w:rPr>
-        <w:t>) Example network</w:t>
-      </w:r>
-    </w:p>
-    <w:p>
-      <w:pPr>
-        <w:rPr>
-          <w:rFonts w:cs="Times New Roman"/>
+      </w:pPr>
+    </w:p>
+    <w:p>
+      <w:pPr>
+        <w:jc w:val="both"/>
+        <w:rPr>
+          <w:rFonts w:eastAsia="Times New Roman" w:cs="Times New Roman"/>
+          <w:szCs w:val="24"/>
+        </w:rPr>
+      </w:pPr>
+      <w:r>
+        <w:rPr>
+          <w:rFonts w:cs="Times New Roman"/>
+        </w:rPr>
+        <w:tab/>
+      </w:r>
+      <w:r>
+        <w:rPr>
+          <w:rFonts w:eastAsia="Times New Roman" w:cs="Times New Roman"/>
+          <w:szCs w:val="24"/>
+        </w:rPr>
+        <w:t xml:space="preserve">Each edge has </w:t>
+      </w:r>
+      <w:r>
+        <w:rPr>
+          <w:rFonts w:eastAsia="Times New Roman" w:cs="Times New Roman"/>
+          <w:szCs w:val="24"/>
+        </w:rPr>
+        <w:t>been given specific values for Z</w:t>
+      </w:r>
+      <w:r>
+        <w:rPr>
+          <w:rFonts w:eastAsia="Times New Roman" w:cs="Times New Roman"/>
+          <w:szCs w:val="24"/>
+        </w:rPr>
+        <w:t>enness, time, and distance to be able to test different weights which would normally be given by the user. These values can be observed in Table 1.</w:t>
+      </w:r>
+      <w:r>
+        <w:rPr>
+          <w:rFonts w:eastAsia="Times New Roman" w:cs="Times New Roman"/>
+          <w:szCs w:val="24"/>
+        </w:rPr>
+        <w:t xml:space="preserve"> No units were used for this example since the normalization of values is outside the scope of this simple example.</w:t>
+      </w:r>
+    </w:p>
+    <w:p>
+      <w:pPr>
+        <w:spacing w:after="160" w:line="259" w:lineRule="auto"/>
+        <w:rPr>
+          <w:rFonts w:eastAsia="Times New Roman" w:cs="Times New Roman"/>
+          <w:szCs w:val="24"/>
+        </w:rPr>
+      </w:pPr>
+      <w:r>
+        <w:rPr>
+          <w:rFonts w:eastAsia="Times New Roman" w:cs="Times New Roman"/>
+          <w:szCs w:val="24"/>
+        </w:rPr>
+        <w:br w:type="page"/>
+      </w:r>
+    </w:p>
+    <w:p>
+      <w:pPr>
+        <w:jc w:val="both"/>
+        <w:rPr>
+          <w:rFonts w:eastAsia="Times New Roman" w:cs="Times New Roman"/>
           <w:i/>
-          <w:sz w:val="22"/>
-        </w:rPr>
-      </w:pPr>
-      <w:r>
-        <w:rPr>
-          <w:noProof/>
-        </w:rPr>
-        <w:drawing>
-          <wp:inline distT="0" distB="0" distL="0" distR="0" wp14:anchorId="462C6774" wp14:editId="72DB9532">
-            <wp:extent cx="3227696" cy="2474321"/>
-            <wp:effectExtent l="0" t="0" r="0" b="2540"/>
-            <wp:docPr id="4" name="Picture 4"/>
-            <wp:cNvGraphicFramePr>
-              <a:graphicFrameLocks xmlns:a="http://schemas.openxmlformats.org/drawingml/2006/main" noChangeAspect="1"/>
-            </wp:cNvGraphicFramePr>
-            <a:graphic xmlns:a="http://schemas.openxmlformats.org/drawingml/2006/main">
-              <a:graphicData uri="http://schemas.openxmlformats.org/drawingml/2006/picture">
-                <pic:pic xmlns:pic="http://schemas.openxmlformats.org/drawingml/2006/picture">
-                  <pic:nvPicPr>
-                    <pic:cNvPr id="1" name=""/>
-                    <pic:cNvPicPr/>
-                  </pic:nvPicPr>
-                  <pic:blipFill>
-                    <a:blip r:embed="rId12"/>
-                    <a:stretch>
-                      <a:fillRect/>
-                    </a:stretch>
-                  </pic:blipFill>
-                  <pic:spPr>
-                    <a:xfrm>
-                      <a:off x="0" y="0"/>
-                      <a:ext cx="3250182" cy="2491559"/>
-                    </a:xfrm>
-                    <a:prstGeom prst="rect">
-                      <a:avLst/>
-                    </a:prstGeom>
-                  </pic:spPr>
-                </pic:pic>
-              </a:graphicData>
-            </a:graphic>
-          </wp:inline>
-        </w:drawing>
-      </w:r>
-    </w:p>
-    <w:p>
-      <w:pPr>
-        <w:jc w:val="both"/>
-        <w:rPr>
-          <w:rFonts w:eastAsia="Times New Roman" w:cs="Times New Roman"/>
-          <w:szCs w:val="24"/>
-        </w:rPr>
-      </w:pPr>
-      <w:r>
-        <w:rPr>
-          <w:rFonts w:cs="Times New Roman"/>
-        </w:rPr>
-        <w:tab/>
-      </w:r>
-      <w:r>
-        <w:rPr>
-          <w:rFonts w:eastAsia="Times New Roman" w:cs="Times New Roman"/>
-          <w:szCs w:val="24"/>
-        </w:rPr>
-        <w:t xml:space="preserve">Each edge has </w:t>
-      </w:r>
-      <w:r>
-        <w:rPr>
-          <w:rFonts w:eastAsia="Times New Roman" w:cs="Times New Roman"/>
-          <w:szCs w:val="24"/>
-        </w:rPr>
-        <w:t>been given specific values for Z</w:t>
-      </w:r>
-      <w:r>
-        <w:rPr>
-          <w:rFonts w:eastAsia="Times New Roman" w:cs="Times New Roman"/>
-          <w:szCs w:val="24"/>
-        </w:rPr>
-        <w:t>enness, time, and distance to be able to test different weights which would normally be given by the user. These values can be observed in Table 1.</w:t>
-      </w:r>
-      <w:r>
-        <w:rPr>
-          <w:rFonts w:eastAsia="Times New Roman" w:cs="Times New Roman"/>
-          <w:szCs w:val="24"/>
-        </w:rPr>
-        <w:t xml:space="preserve"> No units were used for this example since the normalization of values is outside the scope of this simple example.</w:t>
-      </w:r>
-    </w:p>
-    <w:p>
-      <w:pPr>
-        <w:spacing w:after="160" w:line="259" w:lineRule="auto"/>
-        <w:rPr>
-          <w:rFonts w:eastAsia="Times New Roman" w:cs="Times New Roman"/>
-          <w:szCs w:val="24"/>
-        </w:rPr>
-      </w:pPr>
-      <w:r>
-        <w:rPr>
-          <w:rFonts w:eastAsia="Times New Roman" w:cs="Times New Roman"/>
-          <w:szCs w:val="24"/>
-        </w:rPr>
-        <w:br w:type="page"/>
-      </w:r>
-    </w:p>
-    <w:p>
-      <w:pPr>
-        <w:jc w:val="both"/>
-        <w:rPr>
-          <w:rFonts w:eastAsia="Times New Roman" w:cs="Times New Roman"/>
-          <w:szCs w:val="24"/>
-        </w:rPr>
-      </w:pPr>
-    </w:p>
-    <w:p>
-      <w:pPr>
-        <w:jc w:val="both"/>
+          <w:szCs w:val="24"/>
+          <w:u w:val="single"/>
+        </w:rPr>
+      </w:pPr>
+      <w:r>
         <w:rPr>
           <w:rFonts w:eastAsia="Times New Roman" w:cs="Times New Roman"/>
           <w:i/>
           <w:szCs w:val="24"/>
           <w:u w:val="single"/>
         </w:rPr>
-      </w:pPr>
+        <w:lastRenderedPageBreak/>
+        <w:t>Table 1)</w:t>
+      </w:r>
       <w:r>
         <w:rPr>
           <w:rFonts w:eastAsia="Times New Roman" w:cs="Times New Roman"/>
@@ -10950,7 +11167,7 @@
           <w:szCs w:val="24"/>
           <w:u w:val="single"/>
         </w:rPr>
-        <w:t>Table 1: Edge Values for Simple Example</w:t>
+        <w:t xml:space="preserve"> Edge Values for Simple Example</w:t>
       </w:r>
     </w:p>
     <w:tbl>
@@ -11713,8 +11930,92 @@
         <w:br w:type="page"/>
       </w:r>
     </w:p>
-    <w:p>
-      <w:pPr>
+    <w:tbl>
+      <w:tblPr>
+        <w:tblStyle w:val="TableGrid"/>
+        <w:tblW w:w="0" w:type="auto"/>
+        <w:tblLook w:val="04A0" w:firstRow="1" w:lastRow="0" w:firstColumn="1" w:lastColumn="0" w:noHBand="0" w:noVBand="1"/>
+      </w:tblPr>
+      <w:tblGrid>
+        <w:gridCol w:w="4765"/>
+      </w:tblGrid>
+      <w:tr>
+        <w:tc>
+          <w:tcPr>
+            <w:tcW w:w="4765" w:type="dxa"/>
+          </w:tcPr>
+          <w:p>
+            <w:pPr>
+              <w:jc w:val="both"/>
+              <w:rPr>
+                <w:rFonts w:cs="Times New Roman"/>
+              </w:rPr>
+            </w:pPr>
+            <w:r>
+              <w:rPr>
+                <w:rFonts w:cs="Times New Roman"/>
+                <w:noProof/>
+              </w:rPr>
+              <w:lastRenderedPageBreak/>
+              <w:drawing>
+                <wp:inline distT="0" distB="0" distL="0" distR="0" wp14:anchorId="50364718" wp14:editId="4D52553C">
+                  <wp:extent cx="2867025" cy="2286000"/>
+                  <wp:effectExtent l="0" t="0" r="9525" b="0"/>
+                  <wp:docPr id="5" name="Picture 5" descr="control"/>
+                  <wp:cNvGraphicFramePr>
+                    <a:graphicFrameLocks xmlns:a="http://schemas.openxmlformats.org/drawingml/2006/main" noChangeAspect="1"/>
+                  </wp:cNvGraphicFramePr>
+                  <a:graphic xmlns:a="http://schemas.openxmlformats.org/drawingml/2006/main">
+                    <a:graphicData uri="http://schemas.openxmlformats.org/drawingml/2006/picture">
+                      <pic:pic xmlns:pic="http://schemas.openxmlformats.org/drawingml/2006/picture">
+                        <pic:nvPicPr>
+                          <pic:cNvPr id="0" name="Picture 1" descr="control"/>
+                          <pic:cNvPicPr>
+                            <a:picLocks noChangeAspect="1" noChangeArrowheads="1"/>
+                          </pic:cNvPicPr>
+                        </pic:nvPicPr>
+                        <pic:blipFill rotWithShape="1">
+                          <a:blip r:embed="rId14">
+                            <a:extLst>
+                              <a:ext uri="{28A0092B-C50C-407E-A947-70E740481C1C}">
+                                <a14:useLocalDpi xmlns:a14="http://schemas.microsoft.com/office/drawing/2010/main" val="0"/>
+                              </a:ext>
+                            </a:extLst>
+                          </a:blip>
+                          <a:srcRect t="4000" b="1"/>
+                          <a:stretch/>
+                        </pic:blipFill>
+                        <pic:spPr bwMode="auto">
+                          <a:xfrm>
+                            <a:off x="0" y="0"/>
+                            <a:ext cx="2867025" cy="2286000"/>
+                          </a:xfrm>
+                          <a:prstGeom prst="rect">
+                            <a:avLst/>
+                          </a:prstGeom>
+                          <a:noFill/>
+                          <a:ln>
+                            <a:noFill/>
+                          </a:ln>
+                          <a:extLst>
+                            <a:ext uri="{53640926-AAD7-44D8-BBD7-CCE9431645EC}">
+                              <a14:shadowObscured xmlns:a14="http://schemas.microsoft.com/office/drawing/2010/main"/>
+                            </a:ext>
+                          </a:extLst>
+                        </pic:spPr>
+                      </pic:pic>
+                    </a:graphicData>
+                  </a:graphic>
+                </wp:inline>
+              </w:drawing>
+            </w:r>
+          </w:p>
+        </w:tc>
+      </w:tr>
+    </w:tbl>
+    <w:p>
+      <w:pPr>
+        <w:spacing w:before="240"/>
         <w:jc w:val="both"/>
         <w:rPr>
           <w:rFonts w:cs="Times New Roman"/>
@@ -11726,20 +12027,9 @@
         <w:rPr>
           <w:rFonts w:cs="Times New Roman"/>
           <w:i/>
-          <w:highlight w:val="yellow"/>
           <w:u w:val="single"/>
         </w:rPr>
-        <w:lastRenderedPageBreak/>
-        <w:t>Figure 5</w:t>
-      </w:r>
-      <w:r>
-        <w:rPr>
-          <w:rFonts w:cs="Times New Roman"/>
-          <w:i/>
-          <w:highlight w:val="yellow"/>
-          <w:u w:val="single"/>
-        </w:rPr>
-        <w:t>) Route with equal weights</w:t>
+        <w:t>Figure 5) Route with equal weights</w:t>
       </w:r>
     </w:p>
     <w:p>
@@ -11749,63 +12039,6 @@
           <w:rFonts w:cs="Times New Roman"/>
         </w:rPr>
       </w:pPr>
-      <w:r>
-        <w:rPr>
-          <w:rFonts w:cs="Times New Roman"/>
-          <w:noProof/>
-        </w:rPr>
-        <w:drawing>
-          <wp:inline distT="0" distB="0" distL="0" distR="0">
-            <wp:extent cx="2867025" cy="2286000"/>
-            <wp:effectExtent l="0" t="0" r="9525" b="0"/>
-            <wp:docPr id="5" name="Picture 5" descr="control"/>
-            <wp:cNvGraphicFramePr>
-              <a:graphicFrameLocks xmlns:a="http://schemas.openxmlformats.org/drawingml/2006/main" noChangeAspect="1"/>
-            </wp:cNvGraphicFramePr>
-            <a:graphic xmlns:a="http://schemas.openxmlformats.org/drawingml/2006/main">
-              <a:graphicData uri="http://schemas.openxmlformats.org/drawingml/2006/picture">
-                <pic:pic xmlns:pic="http://schemas.openxmlformats.org/drawingml/2006/picture">
-                  <pic:nvPicPr>
-                    <pic:cNvPr id="0" name="Picture 1" descr="control"/>
-                    <pic:cNvPicPr>
-                      <a:picLocks noChangeAspect="1" noChangeArrowheads="1"/>
-                    </pic:cNvPicPr>
-                  </pic:nvPicPr>
-                  <pic:blipFill rotWithShape="1">
-                    <a:blip r:embed="rId13">
-                      <a:extLst>
-                        <a:ext uri="{28A0092B-C50C-407E-A947-70E740481C1C}">
-                          <a14:useLocalDpi xmlns:a14="http://schemas.microsoft.com/office/drawing/2010/main" val="0"/>
-                        </a:ext>
-                      </a:extLst>
-                    </a:blip>
-                    <a:srcRect t="4000" b="1"/>
-                    <a:stretch/>
-                  </pic:blipFill>
-                  <pic:spPr bwMode="auto">
-                    <a:xfrm>
-                      <a:off x="0" y="0"/>
-                      <a:ext cx="2867025" cy="2286000"/>
-                    </a:xfrm>
-                    <a:prstGeom prst="rect">
-                      <a:avLst/>
-                    </a:prstGeom>
-                    <a:noFill/>
-                    <a:ln>
-                      <a:noFill/>
-                    </a:ln>
-                    <a:extLst>
-                      <a:ext uri="{53640926-AAD7-44D8-BBD7-CCE9431645EC}">
-                        <a14:shadowObscured xmlns:a14="http://schemas.microsoft.com/office/drawing/2010/main"/>
-                      </a:ext>
-                    </a:extLst>
-                  </pic:spPr>
-                </pic:pic>
-              </a:graphicData>
-            </a:graphic>
-          </wp:inline>
-        </w:drawing>
-      </w:r>
     </w:p>
     <w:p>
       <w:pPr>
@@ -11890,16 +12123,100 @@
     </w:p>
     <w:p>
       <w:pPr>
-        <w:rPr>
-          <w:rFonts w:cs="Times New Roman"/>
-          <w:i/>
-          <w:highlight w:val="yellow"/>
-          <w:u w:val="single"/>
-        </w:rPr>
-      </w:pPr>
-    </w:p>
-    <w:p>
-      <w:pPr>
+        <w:ind w:firstLine="720"/>
+        <w:jc w:val="both"/>
+        <w:rPr>
+          <w:rFonts w:cs="Times New Roman"/>
+        </w:rPr>
+      </w:pPr>
+    </w:p>
+    <w:tbl>
+      <w:tblPr>
+        <w:tblStyle w:val="TableGrid"/>
+        <w:tblW w:w="0" w:type="auto"/>
+        <w:tblLook w:val="04A0" w:firstRow="1" w:lastRow="0" w:firstColumn="1" w:lastColumn="0" w:noHBand="0" w:noVBand="1"/>
+      </w:tblPr>
+      <w:tblGrid>
+        <w:gridCol w:w="4855"/>
+      </w:tblGrid>
+      <w:tr>
+        <w:trPr>
+          <w:trHeight w:val="2438"/>
+        </w:trPr>
+        <w:tc>
+          <w:tcPr>
+            <w:tcW w:w="4855" w:type="dxa"/>
+          </w:tcPr>
+          <w:p>
+            <w:pPr>
+              <w:rPr>
+                <w:rFonts w:cs="Times New Roman"/>
+                <w:i/>
+                <w:highlight w:val="yellow"/>
+                <w:u w:val="single"/>
+              </w:rPr>
+            </w:pPr>
+            <w:r>
+              <w:rPr>
+                <w:rFonts w:cs="Times New Roman"/>
+                <w:noProof/>
+              </w:rPr>
+              <w:drawing>
+                <wp:inline distT="0" distB="0" distL="0" distR="0" wp14:anchorId="5540C3D3" wp14:editId="30A54BD2">
+                  <wp:extent cx="2932022" cy="2133600"/>
+                  <wp:effectExtent l="0" t="0" r="1905" b="0"/>
+                  <wp:docPr id="14" name="Picture 14"/>
+                  <wp:cNvGraphicFramePr>
+                    <a:graphicFrameLocks xmlns:a="http://schemas.openxmlformats.org/drawingml/2006/main" noChangeAspect="1"/>
+                  </wp:cNvGraphicFramePr>
+                  <a:graphic xmlns:a="http://schemas.openxmlformats.org/drawingml/2006/main">
+                    <a:graphicData uri="http://schemas.openxmlformats.org/drawingml/2006/picture">
+                      <pic:pic xmlns:pic="http://schemas.openxmlformats.org/drawingml/2006/picture">
+                        <pic:nvPicPr>
+                          <pic:cNvPr id="14" name="2.png"/>
+                          <pic:cNvPicPr/>
+                        </pic:nvPicPr>
+                        <pic:blipFill rotWithShape="1">
+                          <a:blip r:embed="rId15">
+                            <a:extLst>
+                              <a:ext uri="{28A0092B-C50C-407E-A947-70E740481C1C}">
+                                <a14:useLocalDpi xmlns:a14="http://schemas.microsoft.com/office/drawing/2010/main" val="0"/>
+                              </a:ext>
+                            </a:extLst>
+                          </a:blip>
+                          <a:srcRect t="5075"/>
+                          <a:stretch/>
+                        </pic:blipFill>
+                        <pic:spPr bwMode="auto">
+                          <a:xfrm>
+                            <a:off x="0" y="0"/>
+                            <a:ext cx="2953595" cy="2149298"/>
+                          </a:xfrm>
+                          <a:prstGeom prst="rect">
+                            <a:avLst/>
+                          </a:prstGeom>
+                          <a:ln>
+                            <a:noFill/>
+                          </a:ln>
+                          <a:extLst>
+                            <a:ext uri="{53640926-AAD7-44D8-BBD7-CCE9431645EC}">
+                              <a14:shadowObscured xmlns:a14="http://schemas.microsoft.com/office/drawing/2010/main"/>
+                            </a:ext>
+                          </a:extLst>
+                        </pic:spPr>
+                      </pic:pic>
+                    </a:graphicData>
+                  </a:graphic>
+                </wp:inline>
+              </w:drawing>
+            </w:r>
+          </w:p>
+        </w:tc>
+      </w:tr>
+    </w:tbl>
+    <w:p>
+      <w:pPr>
+        <w:spacing w:before="240"/>
         <w:rPr>
           <w:rFonts w:cs="Times New Roman"/>
           <w:i/>
@@ -11910,30 +12227,9 @@
         <w:rPr>
           <w:rFonts w:cs="Times New Roman"/>
           <w:i/>
-          <w:highlight w:val="yellow"/>
           <w:u w:val="single"/>
         </w:rPr>
-        <w:t xml:space="preserve">Figure 6) </w:t>
-      </w:r>
-      <w:proofErr w:type="spellStart"/>
-      <w:r>
-        <w:rPr>
-          <w:rFonts w:cs="Times New Roman"/>
-          <w:i/>
-          <w:highlight w:val="yellow"/>
-          <w:u w:val="single"/>
-        </w:rPr>
-        <w:t>Zenness</w:t>
-      </w:r>
-      <w:proofErr w:type="spellEnd"/>
-      <w:r>
-        <w:rPr>
-          <w:rFonts w:cs="Times New Roman"/>
-          <w:i/>
-          <w:highlight w:val="yellow"/>
-          <w:u w:val="single"/>
-        </w:rPr>
-        <w:t xml:space="preserve"> route</w:t>
+        <w:t>Figure 6) Zenness route</w:t>
       </w:r>
     </w:p>
     <w:p>
@@ -11944,60 +12240,6 @@
           <w:u w:val="single"/>
         </w:rPr>
       </w:pPr>
-      <w:r>
-        <w:rPr>
-          <w:rFonts w:cs="Times New Roman"/>
-          <w:noProof/>
-        </w:rPr>
-        <w:drawing>
-          <wp:inline distT="0" distB="0" distL="0" distR="0">
-            <wp:extent cx="2932022" cy="2133600"/>
-            <wp:effectExtent l="0" t="0" r="1905" b="0"/>
-            <wp:docPr id="14" name="Picture 14"/>
-            <wp:cNvGraphicFramePr>
-              <a:graphicFrameLocks xmlns:a="http://schemas.openxmlformats.org/drawingml/2006/main" noChangeAspect="1"/>
-            </wp:cNvGraphicFramePr>
-            <a:graphic xmlns:a="http://schemas.openxmlformats.org/drawingml/2006/main">
-              <a:graphicData uri="http://schemas.openxmlformats.org/drawingml/2006/picture">
-                <pic:pic xmlns:pic="http://schemas.openxmlformats.org/drawingml/2006/picture">
-                  <pic:nvPicPr>
-                    <pic:cNvPr id="14" name="2.png"/>
-                    <pic:cNvPicPr/>
-                  </pic:nvPicPr>
-                  <pic:blipFill rotWithShape="1">
-                    <a:blip r:embed="rId14">
-                      <a:extLst>
-                        <a:ext uri="{28A0092B-C50C-407E-A947-70E740481C1C}">
-                          <a14:useLocalDpi xmlns:a14="http://schemas.microsoft.com/office/drawing/2010/main" val="0"/>
-                        </a:ext>
-                      </a:extLst>
-                    </a:blip>
-                    <a:srcRect t="5075"/>
-                    <a:stretch/>
-                  </pic:blipFill>
-                  <pic:spPr bwMode="auto">
-                    <a:xfrm>
-                      <a:off x="0" y="0"/>
-                      <a:ext cx="2953595" cy="2149298"/>
-                    </a:xfrm>
-                    <a:prstGeom prst="rect">
-                      <a:avLst/>
-                    </a:prstGeom>
-                    <a:ln>
-                      <a:noFill/>
-                    </a:ln>
-                    <a:extLst>
-                      <a:ext uri="{53640926-AAD7-44D8-BBD7-CCE9431645EC}">
-                        <a14:shadowObscured xmlns:a14="http://schemas.microsoft.com/office/drawing/2010/main"/>
-                      </a:ext>
-                    </a:extLst>
-                  </pic:spPr>
-                </pic:pic>
-              </a:graphicData>
-            </a:graphic>
-          </wp:inline>
-        </w:drawing>
-      </w:r>
     </w:p>
     <w:p>
       <w:pPr>
@@ -12020,6 +12262,7 @@
         <w:rPr>
           <w:rFonts w:cs="Times New Roman"/>
         </w:rPr>
+        <w:lastRenderedPageBreak/>
         <w:t>When weighting time the highest, the route to take was A</w:t>
       </w:r>
       <w:r>
@@ -12074,15 +12317,17 @@
         <w:rPr>
           <w:rFonts w:cs="Times New Roman"/>
         </w:rPr>
-        <w:t xml:space="preserve">All the routes were manually calculated as well to prove the algorithm delivered the </w:t>
-      </w:r>
-      <w:r>
-        <w:rPr>
-          <w:rFonts w:cs="Times New Roman"/>
-        </w:rPr>
-        <w:lastRenderedPageBreak/>
-        <w:t>correct results. This simple example demonstrates the algorithm’s capacity to take different inputs and correctly deliver the best path to the destination.</w:t>
-      </w:r>
+        <w:t>All the routes were manually calculated as well to prove the algorithm delivered the correct results. This simple example demonstrates the algorithm’s capacity to take different inputs and correctly deliver the best path to the destination.</w:t>
+      </w:r>
+    </w:p>
+    <w:p>
+      <w:pPr>
+        <w:ind w:firstLine="720"/>
+        <w:jc w:val="both"/>
+        <w:rPr>
+          <w:rFonts w:cs="Times New Roman"/>
+        </w:rPr>
+      </w:pPr>
     </w:p>
     <w:p>
       <w:pPr>
@@ -12126,7 +12371,7 @@
           <w:rFonts w:cs="Times New Roman"/>
           <w:b w:val="0"/>
         </w:rPr>
-        <w:t xml:space="preserve">Another major portion of the “Zen” routing scheme that has yet to be discussed is the measure of stress-related factors. To start off with, only traffic congestion </w:t>
+        <w:t xml:space="preserve">Another major portion of the Zen routing scheme that has yet to be discussed is the measure of stress-related factors. To start off with, only traffic congestion </w:t>
       </w:r>
       <w:r>
         <w:rPr>
@@ -12180,7 +12425,7 @@
           <w:b w:val="0"/>
           <w:szCs w:val="24"/>
         </w:rPr>
-        <w:t xml:space="preserve"> composite metric was devised and termed as the road’s “Zen” score. The metric takes several </w:t>
+        <w:t xml:space="preserve"> composite metric was devised and termed as the road’s Zen score. The metric takes several </w:t>
       </w:r>
       <w:r>
         <w:rPr>
@@ -12214,6 +12459,17 @@
         </w:rPr>
         <w:t>as follows:</w:t>
       </w:r>
+    </w:p>
+    <w:p>
+      <w:pPr>
+        <w:pStyle w:val="FirstOrderSubheading"/>
+        <w:jc w:val="both"/>
+        <w:rPr>
+          <w:rFonts w:eastAsia="Times New Roman" w:cs="Times New Roman"/>
+          <w:b w:val="0"/>
+          <w:szCs w:val="24"/>
+        </w:rPr>
+      </w:pPr>
     </w:p>
     <w:p>
       <w:pPr>
@@ -12260,11 +12516,11 @@
               </w:rPr>
             </w:pPr>
             <m:oMathPara>
+              <m:oMathParaPr>
+                <m:jc m:val="center"/>
+              </m:oMathParaPr>
               <m:oMath>
                 <m:r>
-                  <m:rPr>
-                    <m:sty m:val="bi"/>
-                  </m:rPr>
                   <w:rPr>
                     <w:rFonts w:ascii="Cambria Math" w:eastAsia="Times New Roman" w:hAnsi="Cambria Math" w:cs="Times New Roman"/>
                     <w:szCs w:val="24"/>
@@ -12285,7 +12541,7 @@
                   <m:fName>
                     <m:r>
                       <m:rPr>
-                        <m:sty m:val="b"/>
+                        <m:sty m:val="p"/>
                       </m:rPr>
                       <w:rPr>
                         <w:rFonts w:ascii="Cambria Math" w:eastAsia="Times New Roman" w:hAnsi="Cambria Math" w:cs="Times New Roman"/>
@@ -12296,9 +12552,6 @@
                   </m:fName>
                   <m:e>
                     <m:r>
-                      <m:rPr>
-                        <m:sty m:val="bi"/>
-                      </m:rPr>
                       <w:rPr>
                         <w:rFonts w:ascii="Cambria Math" w:eastAsia="Times New Roman" w:hAnsi="Cambria Math" w:cs="Times New Roman"/>
                         <w:szCs w:val="24"/>
@@ -12330,9 +12583,6 @@
                           </m:sSubPr>
                           <m:e>
                             <m:r>
-                              <m:rPr>
-                                <m:sty m:val="bi"/>
-                              </m:rPr>
                               <w:rPr>
                                 <w:rFonts w:ascii="Cambria Math" w:eastAsia="Times New Roman" w:hAnsi="Cambria Math" w:cs="Times New Roman"/>
                                 <w:szCs w:val="24"/>
@@ -12342,9 +12592,6 @@
                           </m:e>
                           <m:sub>
                             <m:r>
-                              <m:rPr>
-                                <m:sty m:val="bi"/>
-                              </m:rPr>
                               <w:rPr>
                                 <w:rFonts w:ascii="Cambria Math" w:eastAsia="Times New Roman" w:hAnsi="Cambria Math" w:cs="Times New Roman"/>
                                 <w:szCs w:val="24"/>
@@ -12354,9 +12601,6 @@
                           </m:sub>
                         </m:sSub>
                         <m:r>
-                          <m:rPr>
-                            <m:sty m:val="bi"/>
-                          </m:rPr>
                           <w:rPr>
                             <w:rFonts w:ascii="Cambria Math" w:eastAsia="Times New Roman" w:hAnsi="Cambria Math" w:cs="Times New Roman"/>
                             <w:szCs w:val="24"/>
@@ -12376,9 +12620,6 @@
                           </m:sSubPr>
                           <m:e>
                             <m:r>
-                              <m:rPr>
-                                <m:sty m:val="bi"/>
-                              </m:rPr>
                               <w:rPr>
                                 <w:rFonts w:ascii="Cambria Math" w:eastAsia="Times New Roman" w:hAnsi="Cambria Math" w:cs="Times New Roman"/>
                                 <w:szCs w:val="24"/>
@@ -12388,9 +12629,6 @@
                           </m:e>
                           <m:sub>
                             <m:r>
-                              <m:rPr>
-                                <m:sty m:val="bi"/>
-                              </m:rPr>
                               <w:rPr>
                                 <w:rFonts w:ascii="Cambria Math" w:eastAsia="Times New Roman" w:hAnsi="Cambria Math" w:cs="Times New Roman"/>
                                 <w:szCs w:val="24"/>
@@ -12414,9 +12652,6 @@
                           </m:sSubPr>
                           <m:e>
                             <m:r>
-                              <m:rPr>
-                                <m:sty m:val="bi"/>
-                              </m:rPr>
                               <w:rPr>
                                 <w:rFonts w:ascii="Cambria Math" w:eastAsia="Times New Roman" w:hAnsi="Cambria Math" w:cs="Times New Roman"/>
                                 <w:szCs w:val="24"/>
@@ -12426,9 +12661,6 @@
                           </m:e>
                           <m:sub>
                             <m:r>
-                              <m:rPr>
-                                <m:sty m:val="bi"/>
-                              </m:rPr>
                               <w:rPr>
                                 <w:rFonts w:ascii="Cambria Math" w:eastAsia="Times New Roman" w:hAnsi="Cambria Math" w:cs="Times New Roman"/>
                                 <w:szCs w:val="24"/>
@@ -12442,9 +12674,6 @@
                   </m:e>
                 </m:func>
                 <m:r>
-                  <m:rPr>
-                    <m:sty m:val="bi"/>
-                  </m:rPr>
                   <w:rPr>
                     <w:rFonts w:ascii="Cambria Math" w:eastAsia="Times New Roman" w:hAnsi="Cambria Math" w:cs="Times New Roman"/>
                     <w:szCs w:val="24"/>
@@ -12464,9 +12693,6 @@
                   </m:sSubPr>
                   <m:e>
                     <m:r>
-                      <m:rPr>
-                        <m:sty m:val="bi"/>
-                      </m:rPr>
                       <w:rPr>
                         <w:rFonts w:ascii="Cambria Math" w:eastAsia="Times New Roman" w:hAnsi="Cambria Math" w:cs="Times New Roman"/>
                         <w:szCs w:val="24"/>
@@ -12476,9 +12702,6 @@
                   </m:e>
                   <m:sub>
                     <m:r>
-                      <m:rPr>
-                        <m:sty m:val="bi"/>
-                      </m:rPr>
                       <w:rPr>
                         <w:rFonts w:ascii="Cambria Math" w:eastAsia="Times New Roman" w:hAnsi="Cambria Math" w:cs="Times New Roman"/>
                         <w:szCs w:val="24"/>
@@ -12488,9 +12711,6 @@
                   </m:sub>
                 </m:sSub>
                 <m:r>
-                  <m:rPr>
-                    <m:sty m:val="bi"/>
-                  </m:rPr>
                   <w:rPr>
                     <w:rFonts w:ascii="Cambria Math" w:eastAsia="Times New Roman" w:hAnsi="Cambria Math" w:cs="Times New Roman"/>
                     <w:szCs w:val="24"/>
@@ -12510,9 +12730,6 @@
                   </m:sSubPr>
                   <m:e>
                     <m:r>
-                      <m:rPr>
-                        <m:sty m:val="bi"/>
-                      </m:rPr>
                       <w:rPr>
                         <w:rFonts w:ascii="Cambria Math" w:eastAsia="Times New Roman" w:hAnsi="Cambria Math" w:cs="Times New Roman"/>
                         <w:szCs w:val="24"/>
@@ -12522,9 +12739,6 @@
                   </m:e>
                   <m:sub>
                     <m:r>
-                      <m:rPr>
-                        <m:sty m:val="bi"/>
-                      </m:rPr>
                       <w:rPr>
                         <w:rFonts w:ascii="Cambria Math" w:eastAsia="Times New Roman" w:hAnsi="Cambria Math" w:cs="Times New Roman"/>
                         <w:szCs w:val="24"/>
@@ -12534,9 +12748,6 @@
                   </m:sub>
                 </m:sSub>
                 <m:r>
-                  <m:rPr>
-                    <m:sty m:val="bi"/>
-                  </m:rPr>
                   <w:rPr>
                     <w:rFonts w:ascii="Cambria Math" w:eastAsia="Times New Roman" w:hAnsi="Cambria Math" w:cs="Times New Roman"/>
                     <w:szCs w:val="24"/>
@@ -12556,9 +12767,6 @@
                   </m:sSubPr>
                   <m:e>
                     <m:r>
-                      <m:rPr>
-                        <m:sty m:val="bi"/>
-                      </m:rPr>
                       <w:rPr>
                         <w:rFonts w:ascii="Cambria Math" w:eastAsia="Times New Roman" w:hAnsi="Cambria Math" w:cs="Times New Roman"/>
                         <w:szCs w:val="24"/>
@@ -12568,9 +12776,6 @@
                   </m:e>
                   <m:sub>
                     <m:r>
-                      <m:rPr>
-                        <m:sty m:val="bi"/>
-                      </m:rPr>
                       <w:rPr>
                         <w:rFonts w:ascii="Cambria Math" w:eastAsia="Times New Roman" w:hAnsi="Cambria Math" w:cs="Times New Roman"/>
                         <w:szCs w:val="24"/>
@@ -12580,14 +12785,18 @@
                   </m:sub>
                 </m:sSub>
                 <m:r>
-                  <m:rPr>
-                    <m:sty m:val="bi"/>
-                  </m:rPr>
                   <w:rPr>
                     <w:rFonts w:ascii="Cambria Math" w:eastAsia="Times New Roman" w:hAnsi="Cambria Math" w:cs="Times New Roman"/>
                     <w:szCs w:val="24"/>
                   </w:rPr>
-                  <m:t>≥0</m:t>
+                  <m:t>≥</m:t>
+                </m:r>
+                <m:r>
+                  <w:rPr>
+                    <w:rFonts w:ascii="Cambria Math" w:eastAsia="Times New Roman" w:hAnsi="Cambria Math" w:cs="Times New Roman"/>
+                    <w:szCs w:val="24"/>
+                  </w:rPr>
+                  <m:t>0</m:t>
                 </m:r>
               </m:oMath>
             </m:oMathPara>
@@ -12873,7 +13082,15 @@
           <w:rFonts w:eastAsia="Times New Roman" w:cs="Times New Roman"/>
           <w:szCs w:val="24"/>
         </w:rPr>
-        <w:t xml:space="preserve">. Internal human perception of various external stimuli has been found to loosely follow a logarithmic form [5]. By mapping “Zen” scores in this way, the metric better fits human perception of </w:t>
+        <w:t xml:space="preserve">. Internal human perception of various external stimuli has been found to </w:t>
+      </w:r>
+      <w:r>
+        <w:rPr>
+          <w:rFonts w:eastAsia="Times New Roman" w:cs="Times New Roman"/>
+          <w:szCs w:val="24"/>
+        </w:rPr>
+        <w:lastRenderedPageBreak/>
+        <w:t xml:space="preserve">loosely follow a logarithmic form [5]. By mapping Zen scores in this way, the metric better fits human perception of </w:t>
       </w:r>
       <w:r>
         <w:rPr>
@@ -12897,6 +13114,16 @@
         </w:rPr>
         <w:t xml:space="preserve">, is multiplied to account for the distance over which the traffic congestion occurs. </w:t>
       </w:r>
+    </w:p>
+    <w:p>
+      <w:pPr>
+        <w:ind w:firstLine="720"/>
+        <w:jc w:val="both"/>
+        <w:rPr>
+          <w:rFonts w:eastAsia="Times New Roman" w:cs="Times New Roman"/>
+          <w:szCs w:val="24"/>
+        </w:rPr>
+      </w:pPr>
     </w:p>
     <w:p>
       <w:pPr>
@@ -12906,15 +13133,148 @@
           <w:rFonts w:cs="Times New Roman"/>
         </w:rPr>
       </w:pPr>
+      <w:r>
+        <w:rPr>
+          <w:rFonts w:cs="Times New Roman"/>
+        </w:rPr>
+        <w:t xml:space="preserve">D.) </w:t>
+      </w:r>
+      <w:r>
+        <w:rPr>
+          <w:rFonts w:cs="Times New Roman"/>
+        </w:rPr>
+        <w:t>Data Extraction</w:t>
+      </w:r>
     </w:p>
     <w:p>
       <w:pPr>
         <w:pStyle w:val="FirstOrderSubheading"/>
         <w:jc w:val="both"/>
         <w:rPr>
-          <w:rFonts w:cs="Times New Roman"/>
-        </w:rPr>
-      </w:pPr>
+          <w:rFonts w:eastAsia="Times New Roman" w:cs="Times New Roman"/>
+          <w:b w:val="0"/>
+          <w:szCs w:val="24"/>
+        </w:rPr>
+      </w:pPr>
+      <w:r>
+        <w:rPr>
+          <w:rFonts w:cs="Times New Roman"/>
+        </w:rPr>
+        <w:tab/>
+      </w:r>
+      <w:r>
+        <w:rPr>
+          <w:rFonts w:eastAsia="Times New Roman" w:cs="Times New Roman"/>
+          <w:b w:val="0"/>
+          <w:szCs w:val="24"/>
+        </w:rPr>
+        <w:t xml:space="preserve">A </w:t>
+      </w:r>
+      <w:r>
+        <w:rPr>
+          <w:rFonts w:eastAsia="Times New Roman" w:cs="Times New Roman"/>
+          <w:b w:val="0"/>
+          <w:szCs w:val="24"/>
+        </w:rPr>
+        <w:t xml:space="preserve">significant </w:t>
+      </w:r>
+      <w:r>
+        <w:rPr>
+          <w:rFonts w:eastAsia="Times New Roman" w:cs="Times New Roman"/>
+          <w:b w:val="0"/>
+          <w:szCs w:val="24"/>
+        </w:rPr>
+        <w:t>portion of the project methods were guided by the limitations of data availability. In order to extract real-time traffic information, standard Google Maps API services were utilized. Understandably, the amount of information provided by Google is limited in nature.</w:t>
+      </w:r>
+      <w:r>
+        <w:rPr>
+          <w:rFonts w:eastAsia="Times New Roman" w:cs="Times New Roman"/>
+          <w:b w:val="0"/>
+          <w:szCs w:val="24"/>
+        </w:rPr>
+        <w:t xml:space="preserve"> </w:t>
+      </w:r>
+      <w:r>
+        <w:rPr>
+          <w:rFonts w:eastAsia="Times New Roman" w:cs="Times New Roman"/>
+          <w:b w:val="0"/>
+          <w:szCs w:val="24"/>
+        </w:rPr>
+        <w:t>The</w:t>
+      </w:r>
+      <w:r>
+        <w:rPr>
+          <w:rFonts w:eastAsia="Times New Roman" w:cs="Times New Roman"/>
+          <w:b w:val="0"/>
+          <w:szCs w:val="24"/>
+        </w:rPr>
+        <w:t xml:space="preserve"> Directions API</w:t>
+      </w:r>
+      <w:r>
+        <w:rPr>
+          <w:rFonts w:eastAsia="Times New Roman" w:cs="Times New Roman"/>
+          <w:b w:val="0"/>
+          <w:szCs w:val="24"/>
+        </w:rPr>
+        <w:t xml:space="preserve"> service allows a client to </w:t>
+      </w:r>
+      <w:r>
+        <w:rPr>
+          <w:rFonts w:eastAsia="Times New Roman" w:cs="Times New Roman"/>
+          <w:b w:val="0"/>
+          <w:szCs w:val="24"/>
+        </w:rPr>
+        <w:t>acquire the expected travel time between two nodes based on current or future traffic conditions. The number of these API requests is limited to a daily quota of 2500 free queries. This limitation led to several key project decisions. First, a reduction in the overall network graph structure</w:t>
+      </w:r>
+      <w:r>
+        <w:rPr>
+          <w:rFonts w:eastAsia="Times New Roman" w:cs="Times New Roman"/>
+          <w:b w:val="0"/>
+          <w:szCs w:val="24"/>
+        </w:rPr>
+        <w:t xml:space="preserve"> was conducted</w:t>
+      </w:r>
+      <w:r>
+        <w:rPr>
+          <w:rFonts w:eastAsia="Times New Roman" w:cs="Times New Roman"/>
+          <w:b w:val="0"/>
+          <w:szCs w:val="24"/>
+        </w:rPr>
+        <w:t xml:space="preserve"> </w:t>
+      </w:r>
+      <w:r>
+        <w:rPr>
+          <w:rFonts w:eastAsia="Times New Roman" w:cs="Times New Roman"/>
+          <w:b w:val="0"/>
+          <w:szCs w:val="24"/>
+        </w:rPr>
+        <w:t xml:space="preserve">(the details of this reduction are outlined in the next section). Second, scripts were written in order to utilize multiple API keys for testing. </w:t>
+      </w:r>
+      <w:r>
+        <w:rPr>
+          <w:rFonts w:eastAsia="Times New Roman" w:cs="Times New Roman"/>
+          <w:b w:val="0"/>
+          <w:szCs w:val="24"/>
+        </w:rPr>
+        <w:t xml:space="preserve">Access to the API services is tracked by Google through the use of an identifying developer key. Thus, by using multiple registered keys, access to API server queries was increased. </w:t>
+      </w:r>
+    </w:p>
+    <w:p>
+      <w:pPr>
+        <w:spacing w:after="160" w:line="259" w:lineRule="auto"/>
+        <w:rPr>
+          <w:rFonts w:eastAsia="Times New Roman" w:cs="Times New Roman"/>
+          <w:szCs w:val="24"/>
+        </w:rPr>
+      </w:pPr>
+      <w:r>
+        <w:rPr>
+          <w:rFonts w:eastAsia="Times New Roman" w:cs="Times New Roman"/>
+          <w:b/>
+          <w:szCs w:val="24"/>
+        </w:rPr>
+        <w:br w:type="page"/>
+      </w:r>
     </w:p>
     <w:p>
       <w:pPr>
@@ -12929,13 +13289,13 @@
           <w:rFonts w:cs="Times New Roman"/>
         </w:rPr>
         <w:lastRenderedPageBreak/>
-        <w:t xml:space="preserve">D.) </w:t>
-      </w:r>
-      <w:r>
-        <w:rPr>
-          <w:rFonts w:cs="Times New Roman"/>
-        </w:rPr>
-        <w:t>Data Extraction</w:t>
+        <w:t xml:space="preserve">E.) </w:t>
+      </w:r>
+      <w:r>
+        <w:rPr>
+          <w:rFonts w:cs="Times New Roman"/>
+        </w:rPr>
+        <w:t>Network Reduction</w:t>
       </w:r>
     </w:p>
     <w:p>
@@ -12960,23 +13320,183 @@
           <w:b w:val="0"/>
           <w:szCs w:val="24"/>
         </w:rPr>
-        <w:t xml:space="preserve">A </w:t>
-      </w:r>
-      <w:r>
-        <w:rPr>
-          <w:rFonts w:eastAsia="Times New Roman" w:cs="Times New Roman"/>
-          <w:b w:val="0"/>
-          <w:szCs w:val="24"/>
-        </w:rPr>
-        <w:t xml:space="preserve">significant </w:t>
-      </w:r>
-      <w:r>
-        <w:rPr>
-          <w:rFonts w:eastAsia="Times New Roman" w:cs="Times New Roman"/>
-          <w:b w:val="0"/>
-          <w:szCs w:val="24"/>
-        </w:rPr>
-        <w:t>portion of the project methods were guided by the limitations of data availability. In order to extract real-time traffic information, standard Google Maps API services were utilized. Understandably, the amount of information provided by Google is limited in nature.</w:t>
+        <w:t>T</w:t>
+      </w:r>
+      <w:r>
+        <w:rPr>
+          <w:rFonts w:eastAsia="Times New Roman" w:cs="Times New Roman"/>
+          <w:b w:val="0"/>
+          <w:szCs w:val="24"/>
+        </w:rPr>
+        <w:t xml:space="preserve">o accommodate the limited access to real-time traffic data, the </w:t>
+      </w:r>
+      <w:r>
+        <w:rPr>
+          <w:rFonts w:eastAsia="Times New Roman" w:cs="Times New Roman"/>
+          <w:b w:val="0"/>
+          <w:szCs w:val="24"/>
+        </w:rPr>
+        <w:t xml:space="preserve">analyzed </w:t>
+      </w:r>
+      <w:r>
+        <w:rPr>
+          <w:rFonts w:eastAsia="Times New Roman" w:cs="Times New Roman"/>
+          <w:b w:val="0"/>
+          <w:szCs w:val="24"/>
+        </w:rPr>
+        <w:t xml:space="preserve">network graph was reduced to its most essential edges. </w:t>
+      </w:r>
+      <w:r>
+        <w:rPr>
+          <w:rFonts w:eastAsia="Times New Roman" w:cs="Times New Roman"/>
+          <w:b w:val="0"/>
+          <w:szCs w:val="24"/>
+        </w:rPr>
+        <w:t xml:space="preserve">Two different methods were utilized </w:t>
+      </w:r>
+      <w:r>
+        <w:rPr>
+          <w:rFonts w:eastAsia="Times New Roman" w:cs="Times New Roman"/>
+          <w:b w:val="0"/>
+          <w:szCs w:val="24"/>
+        </w:rPr>
+        <w:t xml:space="preserve">to </w:t>
+      </w:r>
+      <w:r>
+        <w:rPr>
+          <w:rFonts w:eastAsia="Times New Roman" w:cs="Times New Roman"/>
+          <w:b w:val="0"/>
+          <w:szCs w:val="24"/>
+        </w:rPr>
+        <w:t>achieve this reduction</w:t>
+      </w:r>
+      <w:r>
+        <w:rPr>
+          <w:rFonts w:eastAsia="Times New Roman" w:cs="Times New Roman"/>
+          <w:b w:val="0"/>
+          <w:szCs w:val="24"/>
+        </w:rPr>
+        <w:t>.</w:t>
+      </w:r>
+      <w:r>
+        <w:rPr>
+          <w:rFonts w:eastAsia="Times New Roman" w:cs="Times New Roman"/>
+          <w:b w:val="0"/>
+          <w:szCs w:val="24"/>
+        </w:rPr>
+        <w:t xml:space="preserve"> The first method used the pre-defined structure of the </w:t>
+      </w:r>
+      <w:r>
+        <w:rPr>
+          <w:rFonts w:eastAsia="Times New Roman" w:cs="Times New Roman"/>
+          <w:b w:val="0"/>
+          <w:szCs w:val="24"/>
+        </w:rPr>
+        <w:t>roadway</w:t>
+      </w:r>
+      <w:r>
+        <w:rPr>
+          <w:rFonts w:eastAsia="Times New Roman" w:cs="Times New Roman"/>
+          <w:b w:val="0"/>
+          <w:szCs w:val="24"/>
+        </w:rPr>
+        <w:t xml:space="preserve"> data provided by OpenStreetMap (OSM). This open license map service provide</w:t>
+      </w:r>
+      <w:r>
+        <w:rPr>
+          <w:rFonts w:eastAsia="Times New Roman" w:cs="Times New Roman"/>
+          <w:b w:val="0"/>
+          <w:szCs w:val="24"/>
+        </w:rPr>
+        <w:t>s</w:t>
+      </w:r>
+      <w:r>
+        <w:rPr>
+          <w:rFonts w:eastAsia="Times New Roman" w:cs="Times New Roman"/>
+          <w:b w:val="0"/>
+          <w:szCs w:val="24"/>
+        </w:rPr>
+        <w:t xml:space="preserve"> geodata</w:t>
+      </w:r>
+      <w:r>
+        <w:rPr>
+          <w:rFonts w:eastAsia="Times New Roman" w:cs="Times New Roman"/>
+          <w:b w:val="0"/>
+          <w:szCs w:val="24"/>
+        </w:rPr>
+        <w:t xml:space="preserve"> such as street coordinates which were used to generate the original network graph</w:t>
+      </w:r>
+      <w:r>
+        <w:rPr>
+          <w:rFonts w:eastAsia="Times New Roman" w:cs="Times New Roman"/>
+          <w:b w:val="0"/>
+          <w:szCs w:val="24"/>
+        </w:rPr>
+        <w:t xml:space="preserve">. </w:t>
+      </w:r>
+      <w:r>
+        <w:rPr>
+          <w:rFonts w:eastAsia="Times New Roman" w:cs="Times New Roman"/>
+          <w:b w:val="0"/>
+          <w:szCs w:val="24"/>
+        </w:rPr>
+        <w:t>Additionally, OSM provides</w:t>
+      </w:r>
+      <w:r>
+        <w:rPr>
+          <w:rFonts w:eastAsia="Times New Roman" w:cs="Times New Roman"/>
+          <w:b w:val="0"/>
+          <w:szCs w:val="24"/>
+        </w:rPr>
+        <w:t xml:space="preserve"> identifiers for each road segment. As an example, highways are given a unique tag which is distinct from the tag assigned to residential sections. By removing road segments based on tag information, </w:t>
+      </w:r>
+      <w:r>
+        <w:rPr>
+          <w:rFonts w:eastAsia="Times New Roman" w:cs="Times New Roman"/>
+          <w:b w:val="0"/>
+          <w:szCs w:val="24"/>
+        </w:rPr>
+        <w:t xml:space="preserve">the network was reduced from </w:t>
+      </w:r>
+      <w:r>
+        <w:rPr>
+          <w:rFonts w:eastAsia="Times New Roman" w:cs="Times New Roman"/>
+          <w:b w:val="0"/>
+          <w:szCs w:val="24"/>
+        </w:rPr>
+        <w:t>approx.</w:t>
+      </w:r>
+      <w:r>
+        <w:rPr>
+          <w:rFonts w:eastAsia="Times New Roman" w:cs="Times New Roman"/>
+          <w:b w:val="0"/>
+          <w:szCs w:val="24"/>
+        </w:rPr>
+        <w:t xml:space="preserve"> 5000 </w:t>
+      </w:r>
+      <w:r>
+        <w:rPr>
+          <w:rFonts w:eastAsia="Times New Roman" w:cs="Times New Roman"/>
+          <w:b w:val="0"/>
+          <w:szCs w:val="24"/>
+        </w:rPr>
+        <w:t>nodes</w:t>
+      </w:r>
+      <w:r>
+        <w:rPr>
+          <w:rFonts w:eastAsia="Times New Roman" w:cs="Times New Roman"/>
+          <w:b w:val="0"/>
+          <w:szCs w:val="24"/>
+        </w:rPr>
+        <w:t xml:space="preserve"> to only 500</w:t>
+      </w:r>
+      <w:r>
+        <w:rPr>
+          <w:rFonts w:eastAsia="Times New Roman" w:cs="Times New Roman"/>
+          <w:b w:val="0"/>
+          <w:szCs w:val="24"/>
+        </w:rPr>
+        <w:t>, as demonstrated in the figure below.</w:t>
       </w:r>
       <w:r>
         <w:rPr>
@@ -12985,70 +13505,6 @@
           <w:szCs w:val="24"/>
         </w:rPr>
         <w:t xml:space="preserve"> </w:t>
-      </w:r>
-      <w:r>
-        <w:rPr>
-          <w:rFonts w:eastAsia="Times New Roman" w:cs="Times New Roman"/>
-          <w:b w:val="0"/>
-          <w:szCs w:val="24"/>
-        </w:rPr>
-        <w:t>The</w:t>
-      </w:r>
-      <w:r>
-        <w:rPr>
-          <w:rFonts w:eastAsia="Times New Roman" w:cs="Times New Roman"/>
-          <w:b w:val="0"/>
-          <w:szCs w:val="24"/>
-        </w:rPr>
-        <w:t xml:space="preserve"> Directions API</w:t>
-      </w:r>
-      <w:r>
-        <w:rPr>
-          <w:rFonts w:eastAsia="Times New Roman" w:cs="Times New Roman"/>
-          <w:b w:val="0"/>
-          <w:szCs w:val="24"/>
-        </w:rPr>
-        <w:t xml:space="preserve"> service allows a client to </w:t>
-      </w:r>
-      <w:r>
-        <w:rPr>
-          <w:rFonts w:eastAsia="Times New Roman" w:cs="Times New Roman"/>
-          <w:b w:val="0"/>
-          <w:szCs w:val="24"/>
-        </w:rPr>
-        <w:t>acquire the expected travel time between two nodes based on current or future traffic conditions. The number of these API requests is limited to a daily quota of 2500 free queries. This limitation led to several key project decisions. First, a reduction in the overall network graph structure</w:t>
-      </w:r>
-      <w:r>
-        <w:rPr>
-          <w:rFonts w:eastAsia="Times New Roman" w:cs="Times New Roman"/>
-          <w:b w:val="0"/>
-          <w:szCs w:val="24"/>
-        </w:rPr>
-        <w:t xml:space="preserve"> was conducted</w:t>
-      </w:r>
-      <w:r>
-        <w:rPr>
-          <w:rFonts w:eastAsia="Times New Roman" w:cs="Times New Roman"/>
-          <w:b w:val="0"/>
-          <w:szCs w:val="24"/>
-        </w:rPr>
-        <w:t xml:space="preserve"> </w:t>
-      </w:r>
-      <w:r>
-        <w:rPr>
-          <w:rFonts w:eastAsia="Times New Roman" w:cs="Times New Roman"/>
-          <w:b w:val="0"/>
-          <w:szCs w:val="24"/>
-        </w:rPr>
-        <w:t xml:space="preserve">(the details of this reduction are outlined in the next section). Second, scripts were written in order to utilize multiple API keys for testing. </w:t>
-      </w:r>
-      <w:r>
-        <w:rPr>
-          <w:rFonts w:eastAsia="Times New Roman" w:cs="Times New Roman"/>
-          <w:b w:val="0"/>
-          <w:szCs w:val="24"/>
-        </w:rPr>
-        <w:t xml:space="preserve">Access to the API services is tracked by Google through the use of an identifying developer key. Thus, by using multiple registered keys, access to API server queries was increased. </w:t>
       </w:r>
     </w:p>
     <w:p>
@@ -13056,20 +13512,137 @@
         <w:pStyle w:val="FirstOrderSubheading"/>
         <w:jc w:val="both"/>
         <w:rPr>
-          <w:rFonts w:cs="Times New Roman"/>
-        </w:rPr>
-      </w:pPr>
-      <w:r>
-        <w:rPr>
-          <w:rFonts w:cs="Times New Roman"/>
-        </w:rPr>
-        <w:t xml:space="preserve">E.) </w:t>
-      </w:r>
-      <w:r>
-        <w:rPr>
-          <w:rFonts w:cs="Times New Roman"/>
-        </w:rPr>
-        <w:t>Network Reduction</w:t>
+          <w:rFonts w:eastAsia="Times New Roman" w:cs="Times New Roman"/>
+          <w:b w:val="0"/>
+          <w:i/>
+          <w:szCs w:val="24"/>
+          <w:u w:val="single"/>
+        </w:rPr>
+      </w:pPr>
+    </w:p>
+    <w:tbl>
+      <w:tblPr>
+        <w:tblStyle w:val="TableGrid"/>
+        <w:tblW w:w="0" w:type="auto"/>
+        <w:tblLook w:val="04A0" w:firstRow="1" w:lastRow="0" w:firstColumn="1" w:lastColumn="0" w:noHBand="0" w:noVBand="1"/>
+      </w:tblPr>
+      <w:tblGrid>
+        <w:gridCol w:w="7759"/>
+      </w:tblGrid>
+      <w:tr>
+        <w:trPr>
+          <w:trHeight w:val="5444"/>
+        </w:trPr>
+        <w:tc>
+          <w:tcPr>
+            <w:tcW w:w="7759" w:type="dxa"/>
+          </w:tcPr>
+          <w:p>
+            <w:pPr>
+              <w:pStyle w:val="FirstOrderSubheading"/>
+              <w:jc w:val="both"/>
+              <w:rPr>
+                <w:rFonts w:cs="Times New Roman"/>
+              </w:rPr>
+            </w:pPr>
+            <w:r>
+              <w:rPr>
+                <w:rFonts w:cs="Times New Roman"/>
+                <w:noProof/>
+              </w:rPr>
+              <w:drawing>
+                <wp:inline distT="0" distB="0" distL="0" distR="0" wp14:anchorId="3DA295E9" wp14:editId="215DDC1F">
+                  <wp:extent cx="4790364" cy="4107134"/>
+                  <wp:effectExtent l="0" t="0" r="0" b="8255"/>
+                  <wp:docPr id="1" name="Picture 1"/>
+                  <wp:cNvGraphicFramePr>
+                    <a:graphicFrameLocks xmlns:a="http://schemas.openxmlformats.org/drawingml/2006/main" noChangeAspect="1"/>
+                  </wp:cNvGraphicFramePr>
+                  <a:graphic xmlns:a="http://schemas.openxmlformats.org/drawingml/2006/main">
+                    <a:graphicData uri="http://schemas.openxmlformats.org/drawingml/2006/picture">
+                      <pic:pic xmlns:pic="http://schemas.openxmlformats.org/drawingml/2006/picture">
+                        <pic:nvPicPr>
+                          <pic:cNvPr id="1" name=""/>
+                          <pic:cNvPicPr/>
+                        </pic:nvPicPr>
+                        <pic:blipFill>
+                          <a:blip r:embed="rId16">
+                            <a:grayscl/>
+                          </a:blip>
+                          <a:stretch>
+                            <a:fillRect/>
+                          </a:stretch>
+                        </pic:blipFill>
+                        <pic:spPr>
+                          <a:xfrm>
+                            <a:off x="0" y="0"/>
+                            <a:ext cx="4841081" cy="4150617"/>
+                          </a:xfrm>
+                          <a:prstGeom prst="rect">
+                            <a:avLst/>
+                          </a:prstGeom>
+                        </pic:spPr>
+                      </pic:pic>
+                    </a:graphicData>
+                  </a:graphic>
+                </wp:inline>
+              </w:drawing>
+            </w:r>
+          </w:p>
+        </w:tc>
+      </w:tr>
+    </w:tbl>
+    <w:p>
+      <w:pPr>
+        <w:pStyle w:val="FirstOrderSubheading"/>
+        <w:spacing w:before="240"/>
+        <w:jc w:val="both"/>
+        <w:rPr>
+          <w:rFonts w:eastAsia="Times New Roman" w:cs="Times New Roman"/>
+          <w:b w:val="0"/>
+          <w:i/>
+          <w:szCs w:val="24"/>
+          <w:u w:val="single"/>
+        </w:rPr>
+      </w:pPr>
+      <w:r>
+        <w:rPr>
+          <w:rFonts w:eastAsia="Times New Roman" w:cs="Times New Roman"/>
+          <w:b w:val="0"/>
+          <w:i/>
+          <w:szCs w:val="24"/>
+          <w:u w:val="single"/>
+        </w:rPr>
+        <w:t>Figure 7) Reduced Network Nodes</w:t>
+      </w:r>
+    </w:p>
+    <w:p>
+      <w:pPr>
+        <w:pStyle w:val="MajorHeading"/>
+        <w:rPr>
+          <w:rFonts w:cs="Times New Roman"/>
+        </w:rPr>
+      </w:pPr>
+      <w:r>
+        <w:rPr>
+          <w:rFonts w:cs="Times New Roman"/>
+        </w:rPr>
+        <w:lastRenderedPageBreak/>
+        <w:t>Chapter III</w:t>
+      </w:r>
+    </w:p>
+    <w:p>
+      <w:pPr>
+        <w:pStyle w:val="MajorHeading"/>
+        <w:rPr>
+          <w:rFonts w:cs="Times New Roman"/>
+        </w:rPr>
+      </w:pPr>
+      <w:r>
+        <w:rPr>
+          <w:rFonts w:cs="Times New Roman"/>
+        </w:rPr>
+        <w:t>Results</w:t>
       </w:r>
     </w:p>
     <w:p>
@@ -13077,8 +13650,21 @@
         <w:pStyle w:val="FirstOrderSubheading"/>
         <w:jc w:val="both"/>
         <w:rPr>
-          <w:rFonts w:eastAsia="Times New Roman" w:cs="Times New Roman"/>
-          <w:b w:val="0"/>
+          <w:rFonts w:cs="Times New Roman"/>
+        </w:rPr>
+      </w:pPr>
+      <w:r>
+        <w:rPr>
+          <w:rFonts w:cs="Times New Roman"/>
+        </w:rPr>
+        <w:t>A.) Zen Score Validation</w:t>
+      </w:r>
+    </w:p>
+    <w:p>
+      <w:pPr>
+        <w:jc w:val="both"/>
+        <w:rPr>
+          <w:rFonts w:eastAsia="Times New Roman" w:cs="Times New Roman"/>
           <w:szCs w:val="24"/>
         </w:rPr>
       </w:pPr>
@@ -13091,224 +13677,266 @@
       <w:r>
         <w:rPr>
           <w:rFonts w:eastAsia="Times New Roman" w:cs="Times New Roman"/>
-          <w:b w:val="0"/>
-          <w:szCs w:val="24"/>
-        </w:rPr>
-        <w:t>T</w:t>
-      </w:r>
-      <w:r>
-        <w:rPr>
-          <w:rFonts w:eastAsia="Times New Roman" w:cs="Times New Roman"/>
-          <w:b w:val="0"/>
-          <w:szCs w:val="24"/>
-        </w:rPr>
-        <w:t xml:space="preserve">o accommodate the limited access to real-time traffic data, the </w:t>
-      </w:r>
-      <w:r>
-        <w:rPr>
-          <w:rFonts w:eastAsia="Times New Roman" w:cs="Times New Roman"/>
-          <w:b w:val="0"/>
-          <w:szCs w:val="24"/>
-        </w:rPr>
-        <w:t xml:space="preserve">analyzed </w:t>
-      </w:r>
-      <w:r>
-        <w:rPr>
-          <w:rFonts w:eastAsia="Times New Roman" w:cs="Times New Roman"/>
-          <w:b w:val="0"/>
-          <w:szCs w:val="24"/>
-        </w:rPr>
-        <w:t xml:space="preserve">network graph was reduced to its most essential edges. </w:t>
-      </w:r>
-      <w:r>
-        <w:rPr>
-          <w:rFonts w:eastAsia="Times New Roman" w:cs="Times New Roman"/>
-          <w:b w:val="0"/>
-          <w:szCs w:val="24"/>
-        </w:rPr>
-        <w:t xml:space="preserve">Two different methods were utilized </w:t>
-      </w:r>
-      <w:r>
-        <w:rPr>
-          <w:rFonts w:eastAsia="Times New Roman" w:cs="Times New Roman"/>
-          <w:b w:val="0"/>
-          <w:szCs w:val="24"/>
-        </w:rPr>
-        <w:t xml:space="preserve">to </w:t>
-      </w:r>
-      <w:r>
-        <w:rPr>
-          <w:rFonts w:eastAsia="Times New Roman" w:cs="Times New Roman"/>
-          <w:b w:val="0"/>
-          <w:szCs w:val="24"/>
-        </w:rPr>
-        <w:t>achieve this reduction</w:t>
-      </w:r>
-      <w:r>
-        <w:rPr>
-          <w:rFonts w:eastAsia="Times New Roman" w:cs="Times New Roman"/>
-          <w:b w:val="0"/>
-          <w:szCs w:val="24"/>
-        </w:rPr>
-        <w:t>.</w:t>
-      </w:r>
-      <w:r>
-        <w:rPr>
-          <w:rFonts w:eastAsia="Times New Roman" w:cs="Times New Roman"/>
-          <w:b w:val="0"/>
-          <w:szCs w:val="24"/>
-        </w:rPr>
-        <w:t xml:space="preserve"> The first method used the pre-defined structure of the </w:t>
-      </w:r>
-      <w:r>
-        <w:rPr>
-          <w:rFonts w:eastAsia="Times New Roman" w:cs="Times New Roman"/>
-          <w:b w:val="0"/>
-          <w:szCs w:val="24"/>
-        </w:rPr>
-        <w:t>roadway</w:t>
-      </w:r>
-      <w:r>
-        <w:rPr>
-          <w:rFonts w:eastAsia="Times New Roman" w:cs="Times New Roman"/>
-          <w:b w:val="0"/>
-          <w:szCs w:val="24"/>
-        </w:rPr>
-        <w:t xml:space="preserve"> data provided by </w:t>
-      </w:r>
-      <w:proofErr w:type="spellStart"/>
-      <w:r>
-        <w:rPr>
-          <w:rFonts w:eastAsia="Times New Roman" w:cs="Times New Roman"/>
-          <w:b w:val="0"/>
-          <w:szCs w:val="24"/>
-        </w:rPr>
-        <w:t>OpenStreetMap</w:t>
-      </w:r>
-      <w:proofErr w:type="spellEnd"/>
-      <w:r>
-        <w:rPr>
-          <w:rFonts w:eastAsia="Times New Roman" w:cs="Times New Roman"/>
-          <w:b w:val="0"/>
-          <w:szCs w:val="24"/>
-        </w:rPr>
-        <w:t xml:space="preserve"> (OSM). This open license map service provide</w:t>
-      </w:r>
-      <w:r>
-        <w:rPr>
-          <w:rFonts w:eastAsia="Times New Roman" w:cs="Times New Roman"/>
-          <w:b w:val="0"/>
-          <w:szCs w:val="24"/>
-        </w:rPr>
-        <w:t>s</w:t>
-      </w:r>
-      <w:r>
-        <w:rPr>
-          <w:rFonts w:eastAsia="Times New Roman" w:cs="Times New Roman"/>
-          <w:b w:val="0"/>
+          <w:szCs w:val="24"/>
+        </w:rPr>
+        <w:t xml:space="preserve">To </w:t>
+      </w:r>
+      <w:r>
+        <w:rPr>
+          <w:rFonts w:eastAsia="Times New Roman" w:cs="Times New Roman"/>
+          <w:szCs w:val="24"/>
+        </w:rPr>
+        <w:t>confirm</w:t>
+      </w:r>
+      <w:r>
+        <w:rPr>
+          <w:rFonts w:eastAsia="Times New Roman" w:cs="Times New Roman"/>
+          <w:szCs w:val="24"/>
+        </w:rPr>
+        <w:t xml:space="preserve"> the </w:t>
+      </w:r>
+      <w:r>
+        <w:rPr>
+          <w:rFonts w:eastAsia="Times New Roman" w:cs="Times New Roman"/>
+          <w:szCs w:val="24"/>
+        </w:rPr>
+        <w:t xml:space="preserve">validity </w:t>
+      </w:r>
+      <w:r>
+        <w:rPr>
+          <w:rFonts w:eastAsia="Times New Roman" w:cs="Times New Roman"/>
+          <w:szCs w:val="24"/>
+        </w:rPr>
+        <w:t>of the Zen</w:t>
+      </w:r>
+      <w:r>
+        <w:rPr>
+          <w:rFonts w:eastAsia="Times New Roman" w:cs="Times New Roman"/>
+          <w:szCs w:val="24"/>
+        </w:rPr>
+        <w:t xml:space="preserve"> Score,</w:t>
+      </w:r>
+      <w:r>
+        <w:rPr>
+          <w:rFonts w:eastAsia="Times New Roman" w:cs="Times New Roman"/>
+          <w:szCs w:val="24"/>
+        </w:rPr>
+        <w:t xml:space="preserve"> a visual representation</w:t>
+      </w:r>
+      <w:r>
+        <w:rPr>
+          <w:rFonts w:eastAsia="Times New Roman" w:cs="Times New Roman"/>
+          <w:szCs w:val="24"/>
+        </w:rPr>
+        <w:t xml:space="preserve"> of the data was generated for interpretation. For each edge within network </w:t>
+      </w:r>
+      <m:oMath>
+        <m:r>
+          <w:rPr>
+            <w:rFonts w:ascii="Cambria Math" w:eastAsia="Times New Roman" w:hAnsi="Cambria Math" w:cs="Times New Roman"/>
+            <w:szCs w:val="24"/>
+          </w:rPr>
+          <m:t xml:space="preserve">G, </m:t>
+        </m:r>
+      </m:oMath>
+      <w:r>
+        <w:rPr>
+          <w:rFonts w:eastAsia="Times New Roman" w:cs="Times New Roman"/>
+          <w:szCs w:val="24"/>
+        </w:rPr>
+        <w:t>its</w:t>
+      </w:r>
+      <w:r>
+        <w:rPr>
+          <w:rFonts w:eastAsia="Times New Roman" w:cs="Times New Roman"/>
+          <w:szCs w:val="24"/>
+        </w:rPr>
+        <w:t xml:space="preserve"> corresponding Zen Score was mapped to a point </w:t>
+      </w:r>
+      <w:r>
+        <w:rPr>
+          <w:rFonts w:eastAsia="Times New Roman" w:cs="Times New Roman"/>
+          <w:szCs w:val="24"/>
+        </w:rPr>
+        <w:t>within</w:t>
+      </w:r>
+      <w:r>
+        <w:rPr>
+          <w:rFonts w:eastAsia="Times New Roman" w:cs="Times New Roman"/>
+          <w:szCs w:val="24"/>
+        </w:rPr>
+        <w:t xml:space="preserve"> a</w:t>
+      </w:r>
+      <w:r>
+        <w:rPr>
+          <w:rFonts w:eastAsia="Times New Roman" w:cs="Times New Roman"/>
           <w:szCs w:val="24"/>
         </w:rPr>
         <w:t xml:space="preserve"> </w:t>
       </w:r>
-      <w:proofErr w:type="spellStart"/>
-      <w:r>
-        <w:rPr>
-          <w:rFonts w:eastAsia="Times New Roman" w:cs="Times New Roman"/>
-          <w:b w:val="0"/>
-          <w:szCs w:val="24"/>
-        </w:rPr>
-        <w:t>geodata</w:t>
-      </w:r>
-      <w:proofErr w:type="spellEnd"/>
-      <w:r>
-        <w:rPr>
-          <w:rFonts w:eastAsia="Times New Roman" w:cs="Times New Roman"/>
-          <w:b w:val="0"/>
-          <w:szCs w:val="24"/>
-        </w:rPr>
-        <w:t xml:space="preserve"> such as street coordinates which were used to generate the original network graph</w:t>
-      </w:r>
-      <w:r>
-        <w:rPr>
-          <w:rFonts w:eastAsia="Times New Roman" w:cs="Times New Roman"/>
-          <w:b w:val="0"/>
+      <w:r>
+        <w:rPr>
+          <w:rFonts w:eastAsia="Times New Roman" w:cs="Times New Roman"/>
+          <w:szCs w:val="24"/>
+        </w:rPr>
+        <w:t>color gradient</w:t>
+      </w:r>
+      <w:r>
+        <w:rPr>
+          <w:rFonts w:eastAsia="Times New Roman" w:cs="Times New Roman"/>
+          <w:szCs w:val="24"/>
+        </w:rPr>
+        <w:t>. Figure eight</w:t>
+      </w:r>
+      <w:r>
+        <w:rPr>
+          <w:rFonts w:eastAsia="Times New Roman" w:cs="Times New Roman"/>
+          <w:szCs w:val="24"/>
+        </w:rPr>
+        <w:t xml:space="preserve"> represents a </w:t>
+      </w:r>
+      <w:r>
+        <w:rPr>
+          <w:rFonts w:eastAsia="Times New Roman" w:cs="Times New Roman"/>
+          <w:szCs w:val="24"/>
+        </w:rPr>
+        <w:t>subregion</w:t>
+      </w:r>
+      <w:r>
+        <w:rPr>
+          <w:rFonts w:eastAsia="Times New Roman" w:cs="Times New Roman"/>
+          <w:szCs w:val="24"/>
+        </w:rPr>
+        <w:t xml:space="preserve"> of the College Station/Bryan </w:t>
+      </w:r>
+      <w:r>
+        <w:rPr>
+          <w:rFonts w:eastAsia="Times New Roman" w:cs="Times New Roman"/>
+          <w:szCs w:val="24"/>
+        </w:rPr>
+        <w:t>area</w:t>
+      </w:r>
+      <w:r>
+        <w:rPr>
+          <w:rFonts w:eastAsia="Times New Roman" w:cs="Times New Roman"/>
+          <w:szCs w:val="24"/>
+        </w:rPr>
+        <w:t xml:space="preserve"> with an overlay of the reduced network graph </w:t>
+      </w:r>
+      <w:r>
+        <w:rPr>
+          <w:rFonts w:eastAsia="Times New Roman" w:cs="Times New Roman"/>
+          <w:szCs w:val="24"/>
+        </w:rPr>
+        <w:t>from section II.E)</w:t>
+      </w:r>
+      <w:r>
+        <w:rPr>
+          <w:rFonts w:eastAsia="Times New Roman" w:cs="Times New Roman"/>
           <w:szCs w:val="24"/>
         </w:rPr>
         <w:t xml:space="preserve">. </w:t>
       </w:r>
-      <w:r>
-        <w:rPr>
-          <w:rFonts w:eastAsia="Times New Roman" w:cs="Times New Roman"/>
-          <w:b w:val="0"/>
-          <w:szCs w:val="24"/>
-        </w:rPr>
-        <w:t>Additionally, OSM provides</w:t>
-      </w:r>
-      <w:r>
-        <w:rPr>
-          <w:rFonts w:eastAsia="Times New Roman" w:cs="Times New Roman"/>
-          <w:b w:val="0"/>
-          <w:szCs w:val="24"/>
-        </w:rPr>
-        <w:t xml:space="preserve"> identifiers for each road segment. As an example, highways are given a unique tag which is distinct from the tag assigned to residential sections. By removing road segments based on tag information, </w:t>
-      </w:r>
-      <w:r>
-        <w:rPr>
-          <w:rFonts w:eastAsia="Times New Roman" w:cs="Times New Roman"/>
-          <w:b w:val="0"/>
-          <w:szCs w:val="24"/>
-        </w:rPr>
-        <w:t xml:space="preserve">the network was reduced from </w:t>
-      </w:r>
-      <w:r>
-        <w:rPr>
-          <w:rFonts w:eastAsia="Times New Roman" w:cs="Times New Roman"/>
-          <w:b w:val="0"/>
-          <w:szCs w:val="24"/>
-        </w:rPr>
-        <w:t>approx.</w:t>
-      </w:r>
-      <w:r>
-        <w:rPr>
-          <w:rFonts w:eastAsia="Times New Roman" w:cs="Times New Roman"/>
-          <w:b w:val="0"/>
-          <w:szCs w:val="24"/>
-        </w:rPr>
-        <w:t xml:space="preserve"> 5000 </w:t>
-      </w:r>
-      <w:r>
-        <w:rPr>
-          <w:rFonts w:eastAsia="Times New Roman" w:cs="Times New Roman"/>
-          <w:b w:val="0"/>
-          <w:szCs w:val="24"/>
-        </w:rPr>
-        <w:t>nodes</w:t>
-      </w:r>
-      <w:r>
-        <w:rPr>
-          <w:rFonts w:eastAsia="Times New Roman" w:cs="Times New Roman"/>
-          <w:b w:val="0"/>
-          <w:szCs w:val="24"/>
-        </w:rPr>
-        <w:t xml:space="preserve"> to only 500</w:t>
-      </w:r>
-      <w:r>
-        <w:rPr>
-          <w:rFonts w:eastAsia="Times New Roman" w:cs="Times New Roman"/>
-          <w:b w:val="0"/>
-          <w:szCs w:val="24"/>
-        </w:rPr>
-        <w:t>, as demonstrated in the figure below.</w:t>
-      </w:r>
-      <w:r>
-        <w:rPr>
-          <w:rFonts w:eastAsia="Times New Roman" w:cs="Times New Roman"/>
-          <w:b w:val="0"/>
-          <w:szCs w:val="24"/>
-        </w:rPr>
-        <w:t xml:space="preserve"> </w:t>
-      </w:r>
-    </w:p>
+    </w:p>
+    <w:p>
+      <w:pPr>
+        <w:jc w:val="both"/>
+        <w:rPr>
+          <w:rFonts w:eastAsia="Times New Roman" w:cs="Times New Roman"/>
+          <w:szCs w:val="24"/>
+        </w:rPr>
+      </w:pPr>
+    </w:p>
+    <w:tbl>
+      <w:tblPr>
+        <w:tblStyle w:val="TableGrid"/>
+        <w:tblW w:w="0" w:type="auto"/>
+        <w:tblLook w:val="04A0" w:firstRow="1" w:lastRow="0" w:firstColumn="1" w:lastColumn="0" w:noHBand="0" w:noVBand="1"/>
+      </w:tblPr>
+      <w:tblGrid>
+        <w:gridCol w:w="9350"/>
+      </w:tblGrid>
+      <w:tr>
+        <w:trPr>
+          <w:trHeight w:val="5813"/>
+        </w:trPr>
+        <w:tc>
+          <w:tcPr>
+            <w:tcW w:w="9350" w:type="dxa"/>
+          </w:tcPr>
+          <w:p>
+            <w:pPr>
+              <w:pStyle w:val="FirstOrderSubheading"/>
+              <w:jc w:val="both"/>
+              <w:rPr>
+                <w:rFonts w:eastAsia="Times New Roman" w:cs="Times New Roman"/>
+                <w:b w:val="0"/>
+                <w:szCs w:val="24"/>
+              </w:rPr>
+            </w:pPr>
+            <w:r>
+              <w:rPr>
+                <w:rFonts w:eastAsia="Times New Roman" w:cs="Times New Roman"/>
+                <w:b w:val="0"/>
+                <w:noProof/>
+                <w:szCs w:val="24"/>
+              </w:rPr>
+              <w:drawing>
+                <wp:inline distT="0" distB="0" distL="0" distR="0">
+                  <wp:extent cx="5936615" cy="4517438"/>
+                  <wp:effectExtent l="0" t="0" r="6985" b="0"/>
+                  <wp:docPr id="16" name="Picture 16" descr="C:\Users\Justin\Downloads\ZenScoreValidation.png"/>
+                  <wp:cNvGraphicFramePr>
+                    <a:graphicFrameLocks xmlns:a="http://schemas.openxmlformats.org/drawingml/2006/main" noChangeAspect="1"/>
+                  </wp:cNvGraphicFramePr>
+                  <a:graphic xmlns:a="http://schemas.openxmlformats.org/drawingml/2006/main">
+                    <a:graphicData uri="http://schemas.openxmlformats.org/drawingml/2006/picture">
+                      <pic:pic xmlns:pic="http://schemas.openxmlformats.org/drawingml/2006/picture">
+                        <pic:nvPicPr>
+                          <pic:cNvPr id="0" name="Picture 7" descr="C:\Users\Justin\Downloads\ZenScoreValidation.png"/>
+                          <pic:cNvPicPr>
+                            <a:picLocks noChangeAspect="1" noChangeArrowheads="1"/>
+                          </pic:cNvPicPr>
+                        </pic:nvPicPr>
+                        <pic:blipFill rotWithShape="1">
+                          <a:blip r:embed="rId17">
+                            <a:extLst>
+                              <a:ext uri="{28A0092B-C50C-407E-A947-70E740481C1C}">
+                                <a14:useLocalDpi xmlns:a14="http://schemas.microsoft.com/office/drawing/2010/main" val="0"/>
+                              </a:ext>
+                            </a:extLst>
+                          </a:blip>
+                          <a:srcRect t="2933"/>
+                          <a:stretch/>
+                        </pic:blipFill>
+                        <pic:spPr bwMode="auto">
+                          <a:xfrm>
+                            <a:off x="0" y="0"/>
+                            <a:ext cx="5936615" cy="4517438"/>
+                          </a:xfrm>
+                          <a:prstGeom prst="rect">
+                            <a:avLst/>
+                          </a:prstGeom>
+                          <a:noFill/>
+                          <a:ln>
+                            <a:noFill/>
+                          </a:ln>
+                          <a:extLst>
+                            <a:ext uri="{53640926-AAD7-44D8-BBD7-CCE9431645EC}">
+                              <a14:shadowObscured xmlns:a14="http://schemas.microsoft.com/office/drawing/2010/main"/>
+                            </a:ext>
+                          </a:extLst>
+                        </pic:spPr>
+                      </pic:pic>
+                    </a:graphicData>
+                  </a:graphic>
+                </wp:inline>
+              </w:drawing>
+            </w:r>
+          </w:p>
+        </w:tc>
+      </w:tr>
+    </w:tbl>
     <w:p>
       <w:pPr>
         <w:pStyle w:val="FirstOrderSubheading"/>
@@ -13316,7 +13944,9 @@
         <w:rPr>
           <w:rFonts w:eastAsia="Times New Roman" w:cs="Times New Roman"/>
           <w:b w:val="0"/>
-          <w:szCs w:val="24"/>
+          <w:i/>
+          <w:szCs w:val="24"/>
+          <w:u w:val="single"/>
         </w:rPr>
       </w:pPr>
     </w:p>
@@ -13327,9 +13957,21 @@
         <w:rPr>
           <w:rFonts w:eastAsia="Times New Roman" w:cs="Times New Roman"/>
           <w:b w:val="0"/>
-          <w:szCs w:val="24"/>
-        </w:rPr>
-      </w:pPr>
+          <w:i/>
+          <w:szCs w:val="24"/>
+          <w:u w:val="single"/>
+        </w:rPr>
+      </w:pPr>
+      <w:r>
+        <w:rPr>
+          <w:rFonts w:eastAsia="Times New Roman" w:cs="Times New Roman"/>
+          <w:b w:val="0"/>
+          <w:i/>
+          <w:szCs w:val="24"/>
+          <w:u w:val="single"/>
+        </w:rPr>
+        <w:t>Figure 8) Network with Zen Scores:</w:t>
+      </w:r>
     </w:p>
     <w:p>
       <w:pPr>
@@ -13346,58 +13988,267 @@
     </w:p>
     <w:p>
       <w:pPr>
-        <w:pStyle w:val="FirstOrderSubheading"/>
+        <w:ind w:firstLine="720"/>
         <w:jc w:val="both"/>
         <w:rPr>
           <w:rFonts w:eastAsia="Times New Roman" w:cs="Times New Roman"/>
-          <w:b w:val="0"/>
-          <w:i/>
-          <w:szCs w:val="24"/>
-          <w:u w:val="single"/>
-        </w:rPr>
-      </w:pPr>
-      <w:r>
-        <w:rPr>
-          <w:rFonts w:eastAsia="Times New Roman" w:cs="Times New Roman"/>
-          <w:b w:val="0"/>
-          <w:i/>
-          <w:szCs w:val="24"/>
-          <w:highlight w:val="yellow"/>
-          <w:u w:val="single"/>
-        </w:rPr>
-        <w:lastRenderedPageBreak/>
-        <w:t>Figure 7</w:t>
-      </w:r>
-      <w:r>
-        <w:rPr>
-          <w:rFonts w:eastAsia="Times New Roman" w:cs="Times New Roman"/>
-          <w:b w:val="0"/>
-          <w:i/>
-          <w:szCs w:val="24"/>
-          <w:highlight w:val="yellow"/>
-          <w:u w:val="single"/>
-        </w:rPr>
-        <w:t>) Reduced Network Nodes</w:t>
-      </w:r>
-    </w:p>
-    <w:p>
-      <w:pPr>
-        <w:pStyle w:val="FirstOrderSubheading"/>
+          <w:szCs w:val="24"/>
+        </w:rPr>
+      </w:pPr>
+      <w:r>
+        <w:rPr>
+          <w:rFonts w:eastAsia="Times New Roman" w:cs="Times New Roman"/>
+          <w:szCs w:val="24"/>
+        </w:rPr>
+        <w:t>Viewing</w:t>
+      </w:r>
+      <w:r>
+        <w:rPr>
+          <w:rFonts w:eastAsia="Times New Roman" w:cs="Times New Roman"/>
+          <w:szCs w:val="24"/>
+        </w:rPr>
+        <w:t xml:space="preserve"> </w:t>
+      </w:r>
+      <w:r>
+        <w:rPr>
+          <w:rFonts w:eastAsia="Times New Roman" w:cs="Times New Roman"/>
+          <w:szCs w:val="24"/>
+        </w:rPr>
+        <w:t xml:space="preserve">figure </w:t>
+      </w:r>
+      <w:r>
+        <w:rPr>
+          <w:rFonts w:eastAsia="Times New Roman" w:cs="Times New Roman"/>
+          <w:szCs w:val="24"/>
+        </w:rPr>
+        <w:t>eight</w:t>
+      </w:r>
+      <w:r>
+        <w:rPr>
+          <w:rFonts w:eastAsia="Times New Roman" w:cs="Times New Roman"/>
+          <w:szCs w:val="24"/>
+        </w:rPr>
+        <w:t>, t</w:t>
+      </w:r>
+      <w:r>
+        <w:rPr>
+          <w:rFonts w:eastAsia="Times New Roman" w:cs="Times New Roman"/>
+          <w:szCs w:val="24"/>
+        </w:rPr>
+        <w:t xml:space="preserve">he dark red </w:t>
+      </w:r>
+      <w:r>
+        <w:rPr>
+          <w:rFonts w:eastAsia="Times New Roman" w:cs="Times New Roman"/>
+          <w:szCs w:val="24"/>
+        </w:rPr>
+        <w:t>edges</w:t>
+      </w:r>
+      <w:r>
+        <w:rPr>
+          <w:rFonts w:eastAsia="Times New Roman" w:cs="Times New Roman"/>
+          <w:szCs w:val="24"/>
+        </w:rPr>
+        <w:t xml:space="preserve"> have a higher Zen Score value which means they possess elevated congestion levels. Such congestion leads to added stress to the </w:t>
+      </w:r>
+      <w:r>
+        <w:rPr>
+          <w:rFonts w:eastAsia="Times New Roman" w:cs="Times New Roman"/>
+          <w:szCs w:val="24"/>
+        </w:rPr>
+        <w:t>driver’s</w:t>
+      </w:r>
+      <w:r>
+        <w:rPr>
+          <w:rFonts w:eastAsia="Times New Roman" w:cs="Times New Roman"/>
+          <w:szCs w:val="24"/>
+        </w:rPr>
+        <w:t xml:space="preserve"> route experience.</w:t>
+      </w:r>
+      <w:r>
+        <w:rPr>
+          <w:rFonts w:eastAsia="Times New Roman" w:cs="Times New Roman"/>
+          <w:szCs w:val="24"/>
+        </w:rPr>
+        <w:t xml:space="preserve"> On the other hand, the blue edges</w:t>
+      </w:r>
+      <w:r>
+        <w:rPr>
+          <w:rFonts w:eastAsia="Times New Roman" w:cs="Times New Roman"/>
+          <w:szCs w:val="24"/>
+        </w:rPr>
+        <w:t xml:space="preserve"> of the network</w:t>
+      </w:r>
+      <w:r>
+        <w:rPr>
+          <w:rFonts w:eastAsia="Times New Roman" w:cs="Times New Roman"/>
+          <w:szCs w:val="24"/>
+        </w:rPr>
+        <w:t xml:space="preserve"> ar</w:t>
+      </w:r>
+      <w:r>
+        <w:rPr>
+          <w:rFonts w:eastAsia="Times New Roman" w:cs="Times New Roman"/>
+          <w:szCs w:val="24"/>
+        </w:rPr>
+        <w:t>e streets with a low Zen Score</w:t>
+      </w:r>
+      <w:r>
+        <w:rPr>
+          <w:rFonts w:eastAsia="Times New Roman" w:cs="Times New Roman"/>
+          <w:szCs w:val="24"/>
+        </w:rPr>
+        <w:t xml:space="preserve">, meaning they are less stressful. </w:t>
+      </w:r>
+      <w:r>
+        <w:rPr>
+          <w:rFonts w:eastAsia="Times New Roman" w:cs="Times New Roman"/>
+          <w:szCs w:val="24"/>
+        </w:rPr>
+        <w:t xml:space="preserve"> </w:t>
+      </w:r>
+      <w:r>
+        <w:rPr>
+          <w:rFonts w:eastAsia="Times New Roman" w:cs="Times New Roman"/>
+          <w:szCs w:val="24"/>
+        </w:rPr>
+        <w:t>In order to provide some verification of the Zen Score</w:t>
+      </w:r>
+      <w:r>
+        <w:rPr>
+          <w:rFonts w:eastAsia="Times New Roman" w:cs="Times New Roman"/>
+          <w:szCs w:val="24"/>
+        </w:rPr>
+        <w:t>’</w:t>
+      </w:r>
+      <w:r>
+        <w:rPr>
+          <w:rFonts w:eastAsia="Times New Roman" w:cs="Times New Roman"/>
+          <w:szCs w:val="24"/>
+        </w:rPr>
+        <w:t>s ability to approximate street congestion, a histogram of the network’s Zen scores was generated. The histogram plot fou</w:t>
+      </w:r>
+      <w:r>
+        <w:rPr>
+          <w:rFonts w:eastAsia="Times New Roman" w:cs="Times New Roman"/>
+          <w:szCs w:val="24"/>
+        </w:rPr>
+        <w:t>nd in f</w:t>
+      </w:r>
+      <w:r>
+        <w:rPr>
+          <w:rFonts w:eastAsia="Times New Roman" w:cs="Times New Roman"/>
+          <w:szCs w:val="24"/>
+        </w:rPr>
+        <w:t xml:space="preserve">igure X2 </w:t>
+      </w:r>
+      <w:r>
+        <w:rPr>
+          <w:rFonts w:eastAsia="Times New Roman" w:cs="Times New Roman"/>
+          <w:szCs w:val="24"/>
+        </w:rPr>
+        <w:t xml:space="preserve">demonstrates the naturally expected variation of Zen scores within the network. </w:t>
+      </w:r>
+      <w:r>
+        <w:rPr>
+          <w:rFonts w:eastAsia="Times New Roman" w:cs="Times New Roman"/>
+          <w:szCs w:val="24"/>
+        </w:rPr>
+        <w:t xml:space="preserve">The </w:t>
+      </w:r>
+      <w:r>
+        <w:rPr>
+          <w:rFonts w:eastAsia="Times New Roman" w:cs="Times New Roman"/>
+          <w:szCs w:val="24"/>
+        </w:rPr>
+        <w:t>plot has two primary components: one group of bars at the origin and another distinct group at higher Zen score levels. Both components are distributed in a way which is relatively smooth which is to be expected. In short, m</w:t>
+      </w:r>
+      <w:r>
+        <w:rPr>
+          <w:rFonts w:eastAsia="Times New Roman" w:cs="Times New Roman"/>
+          <w:szCs w:val="24"/>
+        </w:rPr>
+        <w:t xml:space="preserve">ost </w:t>
+      </w:r>
+      <w:r>
+        <w:rPr>
+          <w:rFonts w:eastAsia="Times New Roman" w:cs="Times New Roman"/>
+          <w:szCs w:val="24"/>
+        </w:rPr>
+        <w:t>edges</w:t>
+      </w:r>
+      <w:r>
+        <w:rPr>
+          <w:rFonts w:eastAsia="Times New Roman" w:cs="Times New Roman"/>
+          <w:szCs w:val="24"/>
+        </w:rPr>
+        <w:t xml:space="preserve"> are uncongested; however, there </w:t>
+      </w:r>
+      <w:r>
+        <w:rPr>
+          <w:rFonts w:eastAsia="Times New Roman" w:cs="Times New Roman"/>
+          <w:szCs w:val="24"/>
+        </w:rPr>
+        <w:t>is a less dominate mode</w:t>
+      </w:r>
+      <w:r>
+        <w:rPr>
+          <w:rFonts w:eastAsia="Times New Roman" w:cs="Times New Roman"/>
+          <w:szCs w:val="24"/>
+        </w:rPr>
+        <w:t xml:space="preserve"> which bear</w:t>
+      </w:r>
+      <w:r>
+        <w:rPr>
+          <w:rFonts w:eastAsia="Times New Roman" w:cs="Times New Roman"/>
+          <w:szCs w:val="24"/>
+        </w:rPr>
+        <w:t>s</w:t>
+      </w:r>
+      <w:r>
+        <w:rPr>
+          <w:rFonts w:eastAsia="Times New Roman" w:cs="Times New Roman"/>
+          <w:szCs w:val="24"/>
+        </w:rPr>
+        <w:t xml:space="preserve"> elevated congestion levels.</w:t>
+      </w:r>
+      <w:r>
+        <w:rPr>
+          <w:rFonts w:eastAsia="Times New Roman" w:cs="Times New Roman"/>
+          <w:szCs w:val="24"/>
+        </w:rPr>
+        <w:t xml:space="preserve"> </w:t>
+      </w:r>
+    </w:p>
+    <w:p>
+      <w:pPr>
+        <w:ind w:firstLine="720"/>
         <w:jc w:val="both"/>
         <w:rPr>
-          <w:rFonts w:cs="Times New Roman"/>
-        </w:rPr>
-      </w:pPr>
-      <w:r>
-        <w:rPr>
-          <w:rFonts w:cs="Times New Roman"/>
+          <w:rFonts w:eastAsia="Times New Roman" w:cs="Times New Roman"/>
+          <w:szCs w:val="24"/>
+        </w:rPr>
+      </w:pPr>
+    </w:p>
+    <w:p>
+      <w:pPr>
+        <w:jc w:val="both"/>
+        <w:rPr>
+          <w:rFonts w:eastAsia="Times New Roman" w:cs="Times New Roman"/>
+          <w:szCs w:val="24"/>
+        </w:rPr>
+      </w:pPr>
+      <w:r>
+        <w:rPr>
+          <w:rFonts w:eastAsia="Times New Roman" w:cs="Times New Roman"/>
           <w:noProof/>
+          <w:szCs w:val="24"/>
         </w:rPr>
         <w:drawing>
-          <wp:inline distT="0" distB="0" distL="0" distR="0" wp14:anchorId="62F75E4C" wp14:editId="2ED2433F">
-            <wp:extent cx="4940135" cy="4235544"/>
+          <wp:inline distT="0" distB="0" distL="0" distR="0">
+            <wp:extent cx="4882551" cy="3661913"/>
             <wp:effectExtent l="0" t="0" r="0" b="0"/>
-            <wp:docPr id="1" name="Picture 1"/>
+            <wp:docPr id="15" name="Picture 15" descr="C:\Users\Justin\PycharmProjects\Research\ZenRouting\Thesis\Figures\HistogramZenness.png"/>
             <wp:cNvGraphicFramePr>
               <a:graphicFrameLocks xmlns:a="http://schemas.openxmlformats.org/drawingml/2006/main" noChangeAspect="1"/>
             </wp:cNvGraphicFramePr>
@@ -13405,25 +14256,36 @@
               <a:graphicData uri="http://schemas.openxmlformats.org/drawingml/2006/picture">
                 <pic:pic xmlns:pic="http://schemas.openxmlformats.org/drawingml/2006/picture">
                   <pic:nvPicPr>
-                    <pic:cNvPr id="1" name=""/>
-                    <pic:cNvPicPr/>
+                    <pic:cNvPr id="0" name="Picture 6" descr="C:\Users\Justin\PycharmProjects\Research\ZenRouting\Thesis\Figures\HistogramZenness.png"/>
+                    <pic:cNvPicPr>
+                      <a:picLocks noChangeAspect="1" noChangeArrowheads="1"/>
+                    </pic:cNvPicPr>
                   </pic:nvPicPr>
                   <pic:blipFill>
-                    <a:blip r:embed="rId15">
-                      <a:grayscl/>
+                    <a:blip r:embed="rId18">
+                      <a:extLst>
+                        <a:ext uri="{28A0092B-C50C-407E-A947-70E740481C1C}">
+                          <a14:useLocalDpi xmlns:a14="http://schemas.microsoft.com/office/drawing/2010/main" val="0"/>
+                        </a:ext>
+                      </a:extLst>
                     </a:blip>
+                    <a:srcRect/>
                     <a:stretch>
                       <a:fillRect/>
                     </a:stretch>
                   </pic:blipFill>
-                  <pic:spPr>
+                  <pic:spPr bwMode="auto">
                     <a:xfrm>
                       <a:off x="0" y="0"/>
-                      <a:ext cx="4968965" cy="4260262"/>
+                      <a:ext cx="4882551" cy="3661913"/>
                     </a:xfrm>
                     <a:prstGeom prst="rect">
                       <a:avLst/>
                     </a:prstGeom>
+                    <a:noFill/>
+                    <a:ln>
+                      <a:noFill/>
+                    </a:ln>
                   </pic:spPr>
                 </pic:pic>
               </a:graphicData>
@@ -13437,9 +14299,33 @@
         <w:pStyle w:val="FirstOrderSubheading"/>
         <w:jc w:val="both"/>
         <w:rPr>
-          <w:rFonts w:cs="Times New Roman"/>
-        </w:rPr>
-      </w:pPr>
+          <w:rFonts w:eastAsia="Times New Roman" w:cs="Times New Roman"/>
+          <w:b w:val="0"/>
+          <w:i/>
+          <w:szCs w:val="24"/>
+          <w:u w:val="single"/>
+        </w:rPr>
+      </w:pPr>
+      <w:r>
+        <w:rPr>
+          <w:rFonts w:eastAsia="Times New Roman" w:cs="Times New Roman"/>
+          <w:b w:val="0"/>
+          <w:i/>
+          <w:szCs w:val="24"/>
+          <w:u w:val="single"/>
+        </w:rPr>
+        <w:t>Figure 9</w:t>
+      </w:r>
+      <w:r>
+        <w:rPr>
+          <w:rFonts w:eastAsia="Times New Roman" w:cs="Times New Roman"/>
+          <w:b w:val="0"/>
+          <w:i/>
+          <w:szCs w:val="24"/>
+          <w:u w:val="single"/>
+        </w:rPr>
+        <w:t>) Zen Scores Histogram:</w:t>
+      </w:r>
     </w:p>
     <w:p>
       <w:pPr>
@@ -13449,7 +14335,106 @@
           <w:rFonts w:cs="Times New Roman"/>
         </w:rPr>
       </w:pPr>
-    </w:p>
+      <w:r>
+        <w:rPr>
+          <w:rFonts w:cs="Times New Roman"/>
+        </w:rPr>
+        <w:lastRenderedPageBreak/>
+        <w:t>B</w:t>
+      </w:r>
+      <w:r>
+        <w:rPr>
+          <w:rFonts w:cs="Times New Roman"/>
+        </w:rPr>
+        <w:t>.) Zen Route Example</w:t>
+      </w:r>
+    </w:p>
+    <w:tbl>
+      <w:tblPr>
+        <w:tblStyle w:val="TableGrid"/>
+        <w:tblW w:w="0" w:type="auto"/>
+        <w:tblLook w:val="04A0" w:firstRow="1" w:lastRow="0" w:firstColumn="1" w:lastColumn="0" w:noHBand="0" w:noVBand="1"/>
+      </w:tblPr>
+      <w:tblGrid>
+        <w:gridCol w:w="9350"/>
+      </w:tblGrid>
+      <w:tr>
+        <w:trPr>
+          <w:trHeight w:val="5192"/>
+        </w:trPr>
+        <w:tc>
+          <w:tcPr>
+            <w:tcW w:w="9350" w:type="dxa"/>
+          </w:tcPr>
+          <w:p>
+            <w:pPr>
+              <w:pStyle w:val="FirstOrderSubheading"/>
+              <w:jc w:val="both"/>
+              <w:rPr>
+                <w:rFonts w:cs="Times New Roman"/>
+              </w:rPr>
+            </w:pPr>
+            <w:r>
+              <w:rPr>
+                <w:rFonts w:cs="Times New Roman"/>
+                <w:noProof/>
+              </w:rPr>
+              <w:drawing>
+                <wp:inline distT="0" distB="0" distL="0" distR="0">
+                  <wp:extent cx="5943600" cy="4505325"/>
+                  <wp:effectExtent l="0" t="0" r="0" b="9525"/>
+                  <wp:docPr id="17" name="Picture 17" descr="C:\Users\Justin\Downloads\ZenRouteExample.png"/>
+                  <wp:cNvGraphicFramePr>
+                    <a:graphicFrameLocks xmlns:a="http://schemas.openxmlformats.org/drawingml/2006/main" noChangeAspect="1"/>
+                  </wp:cNvGraphicFramePr>
+                  <a:graphic xmlns:a="http://schemas.openxmlformats.org/drawingml/2006/main">
+                    <a:graphicData uri="http://schemas.openxmlformats.org/drawingml/2006/picture">
+                      <pic:pic xmlns:pic="http://schemas.openxmlformats.org/drawingml/2006/picture">
+                        <pic:nvPicPr>
+                          <pic:cNvPr id="0" name="Picture 8" descr="C:\Users\Justin\Downloads\ZenRouteExample.png"/>
+                          <pic:cNvPicPr>
+                            <a:picLocks noChangeAspect="1" noChangeArrowheads="1"/>
+                          </pic:cNvPicPr>
+                        </pic:nvPicPr>
+                        <pic:blipFill rotWithShape="1">
+                          <a:blip r:embed="rId19">
+                            <a:extLst>
+                              <a:ext uri="{28A0092B-C50C-407E-A947-70E740481C1C}">
+                                <a14:useLocalDpi xmlns:a14="http://schemas.microsoft.com/office/drawing/2010/main" val="0"/>
+                              </a:ext>
+                            </a:extLst>
+                          </a:blip>
+                          <a:srcRect t="3074"/>
+                          <a:stretch/>
+                        </pic:blipFill>
+                        <pic:spPr bwMode="auto">
+                          <a:xfrm>
+                            <a:off x="0" y="0"/>
+                            <a:ext cx="5943600" cy="4505325"/>
+                          </a:xfrm>
+                          <a:prstGeom prst="rect">
+                            <a:avLst/>
+                          </a:prstGeom>
+                          <a:noFill/>
+                          <a:ln>
+                            <a:noFill/>
+                          </a:ln>
+                          <a:extLst>
+                            <a:ext uri="{53640926-AAD7-44D8-BBD7-CCE9431645EC}">
+                              <a14:shadowObscured xmlns:a14="http://schemas.microsoft.com/office/drawing/2010/main"/>
+                            </a:ext>
+                          </a:extLst>
+                        </pic:spPr>
+                      </pic:pic>
+                    </a:graphicData>
+                  </a:graphic>
+                </wp:inline>
+              </w:drawing>
+            </w:r>
+          </w:p>
+        </w:tc>
+      </w:tr>
+    </w:tbl>
     <w:p>
       <w:pPr>
         <w:pStyle w:val="FirstOrderSubheading"/>
@@ -13464,6 +14449,589 @@
         <w:pStyle w:val="FirstOrderSubheading"/>
         <w:jc w:val="both"/>
         <w:rPr>
+          <w:rFonts w:eastAsia="Times New Roman" w:cs="Times New Roman"/>
+          <w:b w:val="0"/>
+          <w:i/>
+          <w:szCs w:val="24"/>
+          <w:u w:val="single"/>
+        </w:rPr>
+      </w:pPr>
+      <w:r>
+        <w:rPr>
+          <w:rFonts w:eastAsia="Times New Roman" w:cs="Times New Roman"/>
+          <w:b w:val="0"/>
+          <w:i/>
+          <w:szCs w:val="24"/>
+          <w:u w:val="single"/>
+        </w:rPr>
+        <w:t>F</w:t>
+      </w:r>
+      <w:r>
+        <w:rPr>
+          <w:rFonts w:eastAsia="Times New Roman" w:cs="Times New Roman"/>
+          <w:b w:val="0"/>
+          <w:i/>
+          <w:szCs w:val="24"/>
+          <w:u w:val="single"/>
+        </w:rPr>
+        <w:t>igure 10</w:t>
+      </w:r>
+      <w:r>
+        <w:rPr>
+          <w:rFonts w:eastAsia="Times New Roman" w:cs="Times New Roman"/>
+          <w:b w:val="0"/>
+          <w:i/>
+          <w:szCs w:val="24"/>
+          <w:u w:val="single"/>
+        </w:rPr>
+        <w:t>) Difference in routes:</w:t>
+      </w:r>
+    </w:p>
+    <w:p>
+      <w:pPr>
+        <w:jc w:val="both"/>
+        <w:rPr>
+          <w:rFonts w:eastAsia="Times New Roman" w:cs="Times New Roman"/>
+          <w:szCs w:val="24"/>
+        </w:rPr>
+      </w:pPr>
+    </w:p>
+    <w:p>
+      <w:pPr>
+        <w:ind w:firstLine="720"/>
+        <w:jc w:val="both"/>
+        <w:rPr>
+          <w:rFonts w:eastAsia="Times New Roman" w:cs="Times New Roman"/>
+          <w:szCs w:val="24"/>
+        </w:rPr>
+      </w:pPr>
+      <w:r>
+        <w:rPr>
+          <w:rFonts w:eastAsia="Times New Roman" w:cs="Times New Roman"/>
+          <w:szCs w:val="24"/>
+        </w:rPr>
+        <w:t xml:space="preserve">The yellow route displays the fastest route possible and the green route shows the Zen Route. The Zen Route is calculated using the shortest path algorithm and the Zen Scores attached to each edge. As previously described, the algorithm goes through every possible option to find the Zen Route which is the route with the lowest Zen Score. </w:t>
+      </w:r>
+    </w:p>
+    <w:p>
+      <w:pPr>
+        <w:ind w:firstLine="720"/>
+        <w:jc w:val="both"/>
+        <w:rPr>
+          <w:rFonts w:eastAsia="Times New Roman" w:cs="Times New Roman"/>
+          <w:szCs w:val="24"/>
+        </w:rPr>
+      </w:pPr>
+    </w:p>
+    <w:p>
+      <w:pPr>
+        <w:ind w:firstLine="720"/>
+        <w:jc w:val="both"/>
+        <w:rPr>
+          <w:rFonts w:eastAsia="Times New Roman" w:cs="Times New Roman"/>
+          <w:szCs w:val="24"/>
+        </w:rPr>
+      </w:pPr>
+    </w:p>
+    <w:p>
+      <w:pPr>
+        <w:jc w:val="both"/>
+        <w:rPr>
+          <w:rFonts w:eastAsia="Times New Roman" w:cs="Times New Roman"/>
+          <w:i/>
+          <w:szCs w:val="24"/>
+          <w:u w:val="single"/>
+        </w:rPr>
+      </w:pPr>
+      <w:r>
+        <w:rPr>
+          <w:rFonts w:eastAsia="Times New Roman" w:cs="Times New Roman"/>
+          <w:i/>
+          <w:szCs w:val="24"/>
+          <w:u w:val="single"/>
+        </w:rPr>
+        <w:lastRenderedPageBreak/>
+        <w:t>Table 2)</w:t>
+      </w:r>
+      <w:r>
+        <w:rPr>
+          <w:rFonts w:eastAsia="Times New Roman" w:cs="Times New Roman"/>
+          <w:i/>
+          <w:szCs w:val="24"/>
+          <w:u w:val="single"/>
+        </w:rPr>
+        <w:t xml:space="preserve"> Edge Values for Simple Example</w:t>
+      </w:r>
+    </w:p>
+    <w:tbl>
+      <w:tblPr>
+        <w:tblStyle w:val="TableGrid"/>
+        <w:tblW w:w="0" w:type="auto"/>
+        <w:jc w:val="center"/>
+        <w:tblLook w:val="04A0" w:firstRow="1" w:lastRow="0" w:firstColumn="1" w:lastColumn="0" w:noHBand="0" w:noVBand="1"/>
+      </w:tblPr>
+      <w:tblGrid>
+        <w:gridCol w:w="2337"/>
+        <w:gridCol w:w="2338"/>
+        <w:gridCol w:w="2337"/>
+      </w:tblGrid>
+      <w:tr>
+        <w:trPr>
+          <w:trHeight w:val="288"/>
+          <w:jc w:val="center"/>
+        </w:trPr>
+        <w:tc>
+          <w:tcPr>
+            <w:tcW w:w="2337" w:type="dxa"/>
+            <w:vAlign w:val="center"/>
+          </w:tcPr>
+          <w:p>
+            <w:pPr>
+              <w:jc w:val="center"/>
+              <w:rPr>
+                <w:rFonts w:cs="Times New Roman"/>
+              </w:rPr>
+            </w:pPr>
+            <w:r>
+              <w:rPr>
+                <w:rFonts w:cs="Times New Roman"/>
+              </w:rPr>
+              <w:t>Route</w:t>
+            </w:r>
+          </w:p>
+        </w:tc>
+        <w:tc>
+          <w:tcPr>
+            <w:tcW w:w="2338" w:type="dxa"/>
+            <w:vAlign w:val="center"/>
+          </w:tcPr>
+          <w:p>
+            <w:pPr>
+              <w:jc w:val="center"/>
+              <w:rPr>
+                <w:rFonts w:cs="Times New Roman"/>
+              </w:rPr>
+            </w:pPr>
+            <w:r>
+              <w:rPr>
+                <w:rFonts w:cs="Times New Roman"/>
+              </w:rPr>
+              <w:t>Zenness</w:t>
+            </w:r>
+          </w:p>
+        </w:tc>
+        <w:tc>
+          <w:tcPr>
+            <w:tcW w:w="2337" w:type="dxa"/>
+            <w:vAlign w:val="center"/>
+          </w:tcPr>
+          <w:p>
+            <w:pPr>
+              <w:jc w:val="center"/>
+              <w:rPr>
+                <w:rFonts w:cs="Times New Roman"/>
+              </w:rPr>
+            </w:pPr>
+            <w:r>
+              <w:rPr>
+                <w:rFonts w:cs="Times New Roman"/>
+              </w:rPr>
+              <w:t>Time</w:t>
+            </w:r>
+            <w:r>
+              <w:rPr>
+                <w:rFonts w:cs="Times New Roman"/>
+              </w:rPr>
+              <w:t xml:space="preserve"> (min)</w:t>
+            </w:r>
+          </w:p>
+        </w:tc>
+      </w:tr>
+      <w:tr>
+        <w:trPr>
+          <w:trHeight w:val="288"/>
+          <w:jc w:val="center"/>
+        </w:trPr>
+        <w:tc>
+          <w:tcPr>
+            <w:tcW w:w="2337" w:type="dxa"/>
+            <w:vAlign w:val="center"/>
+          </w:tcPr>
+          <w:p>
+            <w:pPr>
+              <w:jc w:val="center"/>
+              <w:rPr>
+                <w:rFonts w:cs="Times New Roman"/>
+              </w:rPr>
+            </w:pPr>
+            <w:r>
+              <w:rPr>
+                <w:rFonts w:cs="Times New Roman"/>
+              </w:rPr>
+              <w:t>Zen Route</w:t>
+            </w:r>
+          </w:p>
+        </w:tc>
+        <w:tc>
+          <w:tcPr>
+            <w:tcW w:w="2338" w:type="dxa"/>
+            <w:vAlign w:val="center"/>
+          </w:tcPr>
+          <w:p>
+            <w:pPr>
+              <w:jc w:val="center"/>
+              <w:rPr>
+                <w:rFonts w:cs="Times New Roman"/>
+              </w:rPr>
+            </w:pPr>
+            <w:r>
+              <w:rPr>
+                <w:rFonts w:cs="Times New Roman"/>
+              </w:rPr>
+              <w:t>964.374</w:t>
+            </w:r>
+          </w:p>
+        </w:tc>
+        <w:tc>
+          <w:tcPr>
+            <w:tcW w:w="2337" w:type="dxa"/>
+            <w:vAlign w:val="center"/>
+          </w:tcPr>
+          <w:p>
+            <w:pPr>
+              <w:jc w:val="center"/>
+              <w:rPr>
+                <w:rFonts w:cs="Times New Roman"/>
+              </w:rPr>
+            </w:pPr>
+            <w:r>
+              <w:rPr>
+                <w:rFonts w:cs="Times New Roman"/>
+              </w:rPr>
+              <w:t>27.2000</w:t>
+            </w:r>
+          </w:p>
+        </w:tc>
+      </w:tr>
+      <w:tr>
+        <w:trPr>
+          <w:trHeight w:val="288"/>
+          <w:jc w:val="center"/>
+        </w:trPr>
+        <w:tc>
+          <w:tcPr>
+            <w:tcW w:w="2337" w:type="dxa"/>
+            <w:vAlign w:val="center"/>
+          </w:tcPr>
+          <w:p>
+            <w:pPr>
+              <w:jc w:val="center"/>
+              <w:rPr>
+                <w:rFonts w:cs="Times New Roman"/>
+              </w:rPr>
+            </w:pPr>
+            <w:r>
+              <w:rPr>
+                <w:rFonts w:cs="Times New Roman"/>
+              </w:rPr>
+              <w:t>Fastest Route</w:t>
+            </w:r>
+          </w:p>
+        </w:tc>
+        <w:tc>
+          <w:tcPr>
+            <w:tcW w:w="2338" w:type="dxa"/>
+            <w:vAlign w:val="center"/>
+          </w:tcPr>
+          <w:p>
+            <w:pPr>
+              <w:jc w:val="center"/>
+              <w:rPr>
+                <w:rFonts w:cs="Times New Roman"/>
+              </w:rPr>
+            </w:pPr>
+            <w:r>
+              <w:rPr>
+                <w:rFonts w:cs="Times New Roman"/>
+              </w:rPr>
+              <w:t>1499.053</w:t>
+            </w:r>
+          </w:p>
+        </w:tc>
+        <w:tc>
+          <w:tcPr>
+            <w:tcW w:w="2337" w:type="dxa"/>
+            <w:vAlign w:val="center"/>
+          </w:tcPr>
+          <w:p>
+            <w:pPr>
+              <w:jc w:val="center"/>
+              <w:rPr>
+                <w:rFonts w:cs="Times New Roman"/>
+              </w:rPr>
+            </w:pPr>
+            <w:r>
+              <w:rPr>
+                <w:rFonts w:cs="Times New Roman"/>
+              </w:rPr>
+              <w:t>27.1833</w:t>
+            </w:r>
+          </w:p>
+        </w:tc>
+      </w:tr>
+      <w:tr>
+        <w:trPr>
+          <w:trHeight w:val="288"/>
+          <w:jc w:val="center"/>
+        </w:trPr>
+        <w:tc>
+          <w:tcPr>
+            <w:tcW w:w="2337" w:type="dxa"/>
+            <w:vAlign w:val="center"/>
+          </w:tcPr>
+          <w:p>
+            <w:pPr>
+              <w:jc w:val="center"/>
+              <w:rPr>
+                <w:rFonts w:cs="Times New Roman"/>
+              </w:rPr>
+            </w:pPr>
+            <w:r>
+              <w:rPr>
+                <w:rFonts w:cs="Times New Roman"/>
+              </w:rPr>
+              <w:t>Difference</w:t>
+            </w:r>
+          </w:p>
+        </w:tc>
+        <w:tc>
+          <w:tcPr>
+            <w:tcW w:w="2338" w:type="dxa"/>
+            <w:vAlign w:val="center"/>
+          </w:tcPr>
+          <w:p>
+            <w:pPr>
+              <w:jc w:val="center"/>
+              <w:rPr>
+                <w:rFonts w:cs="Times New Roman"/>
+              </w:rPr>
+            </w:pPr>
+            <w:r>
+              <w:rPr>
+                <w:rFonts w:cs="Times New Roman"/>
+              </w:rPr>
+              <w:t>534.679</w:t>
+            </w:r>
+          </w:p>
+        </w:tc>
+        <w:tc>
+          <w:tcPr>
+            <w:tcW w:w="2337" w:type="dxa"/>
+            <w:vAlign w:val="center"/>
+          </w:tcPr>
+          <w:p>
+            <w:pPr>
+              <w:jc w:val="center"/>
+              <w:rPr>
+                <w:rFonts w:cs="Times New Roman"/>
+              </w:rPr>
+            </w:pPr>
+            <w:r>
+              <w:rPr>
+                <w:rFonts w:cs="Times New Roman"/>
+              </w:rPr>
+              <w:t>0.0167</w:t>
+            </w:r>
+          </w:p>
+        </w:tc>
+      </w:tr>
+    </w:tbl>
+    <w:p>
+      <w:pPr>
+        <w:jc w:val="both"/>
+        <w:rPr>
+          <w:rFonts w:cs="Times New Roman"/>
+        </w:rPr>
+      </w:pPr>
+      <w:r>
+        <w:rPr>
+          <w:rFonts w:cs="Times New Roman"/>
+        </w:rPr>
+        <w:tab/>
+      </w:r>
+    </w:p>
+    <w:p>
+      <w:pPr>
+        <w:jc w:val="both"/>
+        <w:rPr>
+          <w:rFonts w:cs="Times New Roman"/>
+        </w:rPr>
+      </w:pPr>
+      <w:r>
+        <w:rPr>
+          <w:rFonts w:cs="Times New Roman"/>
+        </w:rPr>
+        <w:t>As it can be observed in Table 2</w:t>
+      </w:r>
+      <w:r>
+        <w:rPr>
+          <w:rFonts w:cs="Times New Roman"/>
+        </w:rPr>
+        <w:t xml:space="preserve">, the algorithm is able to find a route that differs in time by less than a minute when compared to the fastest route, but offers a significantly lower value of </w:t>
+      </w:r>
+      <w:r>
+        <w:rPr>
+          <w:rFonts w:cs="Times New Roman"/>
+        </w:rPr>
+        <w:t>Zenness</w:t>
+      </w:r>
+      <w:r>
+        <w:rPr>
+          <w:rFonts w:cs="Times New Roman"/>
+        </w:rPr>
+        <w:t>.</w:t>
+      </w:r>
+    </w:p>
+    <w:p>
+      <w:pPr>
+        <w:spacing w:after="160" w:line="259" w:lineRule="auto"/>
+        <w:rPr>
+          <w:rFonts w:cs="Times New Roman"/>
+        </w:rPr>
+      </w:pPr>
+    </w:p>
+    <w:p>
+      <w:pPr>
+        <w:spacing w:after="160" w:line="259" w:lineRule="auto"/>
+        <w:rPr>
+          <w:rFonts w:cs="Times New Roman"/>
+        </w:rPr>
+      </w:pPr>
+    </w:p>
+    <w:p>
+      <w:pPr>
+        <w:spacing w:after="160" w:line="259" w:lineRule="auto"/>
+        <w:rPr>
+          <w:rFonts w:cs="Times New Roman"/>
+        </w:rPr>
+      </w:pPr>
+    </w:p>
+    <w:p>
+      <w:pPr>
+        <w:spacing w:after="160" w:line="259" w:lineRule="auto"/>
+        <w:rPr>
+          <w:rFonts w:cs="Times New Roman"/>
+        </w:rPr>
+      </w:pPr>
+    </w:p>
+    <w:p>
+      <w:pPr>
+        <w:spacing w:after="160" w:line="259" w:lineRule="auto"/>
+        <w:rPr>
+          <w:rFonts w:cs="Times New Roman"/>
+        </w:rPr>
+      </w:pPr>
+    </w:p>
+    <w:p>
+      <w:pPr>
+        <w:spacing w:after="160" w:line="259" w:lineRule="auto"/>
+        <w:rPr>
+          <w:rFonts w:cs="Times New Roman"/>
+        </w:rPr>
+      </w:pPr>
+    </w:p>
+    <w:p>
+      <w:pPr>
+        <w:spacing w:after="160" w:line="259" w:lineRule="auto"/>
+        <w:rPr>
+          <w:rFonts w:cs="Times New Roman"/>
+        </w:rPr>
+      </w:pPr>
+    </w:p>
+    <w:p>
+      <w:pPr>
+        <w:spacing w:after="160" w:line="259" w:lineRule="auto"/>
+        <w:rPr>
+          <w:rFonts w:cs="Times New Roman"/>
+        </w:rPr>
+      </w:pPr>
+    </w:p>
+    <w:p>
+      <w:pPr>
+        <w:spacing w:after="160" w:line="259" w:lineRule="auto"/>
+        <w:rPr>
+          <w:rFonts w:cs="Times New Roman"/>
+        </w:rPr>
+      </w:pPr>
+    </w:p>
+    <w:p>
+      <w:pPr>
+        <w:spacing w:after="160" w:line="259" w:lineRule="auto"/>
+        <w:rPr>
+          <w:rFonts w:cs="Times New Roman"/>
+        </w:rPr>
+      </w:pPr>
+    </w:p>
+    <w:p>
+      <w:pPr>
+        <w:spacing w:after="160" w:line="259" w:lineRule="auto"/>
+        <w:rPr>
+          <w:rFonts w:cs="Times New Roman"/>
+        </w:rPr>
+      </w:pPr>
+    </w:p>
+    <w:p>
+      <w:pPr>
+        <w:spacing w:after="160" w:line="259" w:lineRule="auto"/>
+        <w:rPr>
+          <w:rFonts w:cs="Times New Roman"/>
+        </w:rPr>
+      </w:pPr>
+    </w:p>
+    <w:p>
+      <w:pPr>
+        <w:spacing w:after="160" w:line="259" w:lineRule="auto"/>
+        <w:rPr>
+          <w:rFonts w:cs="Times New Roman"/>
+        </w:rPr>
+      </w:pPr>
+    </w:p>
+    <w:p>
+      <w:pPr>
+        <w:spacing w:after="160" w:line="259" w:lineRule="auto"/>
+        <w:rPr>
+          <w:rFonts w:cs="Times New Roman"/>
+        </w:rPr>
+      </w:pPr>
+    </w:p>
+    <w:p>
+      <w:pPr>
+        <w:spacing w:after="160" w:line="259" w:lineRule="auto"/>
+        <w:rPr>
+          <w:rFonts w:cs="Times New Roman"/>
+        </w:rPr>
+      </w:pPr>
+    </w:p>
+    <w:p>
+      <w:pPr>
+        <w:spacing w:after="160" w:line="259" w:lineRule="auto"/>
+        <w:rPr>
+          <w:rFonts w:cs="Times New Roman"/>
+        </w:rPr>
+      </w:pPr>
+    </w:p>
+    <w:p>
+      <w:pPr>
+        <w:spacing w:after="160" w:line="259" w:lineRule="auto"/>
+        <w:rPr>
+          <w:rFonts w:cs="Times New Roman"/>
+        </w:rPr>
+      </w:pPr>
+    </w:p>
+    <w:p>
+      <w:pPr>
+        <w:spacing w:after="160" w:line="259" w:lineRule="auto"/>
+        <w:rPr>
           <w:rFonts w:cs="Times New Roman"/>
         </w:rPr>
       </w:pPr>
@@ -13476,31 +15044,493 @@
           <w:rFonts w:cs="Times New Roman"/>
         </w:rPr>
       </w:pPr>
+      <w:r>
+        <w:rPr>
+          <w:rFonts w:cs="Times New Roman"/>
+        </w:rPr>
+        <w:lastRenderedPageBreak/>
+        <w:t>C</w:t>
+      </w:r>
+      <w:r>
+        <w:rPr>
+          <w:rFonts w:cs="Times New Roman"/>
+        </w:rPr>
+        <w:t xml:space="preserve">.) Pareto Optimality </w:t>
+      </w:r>
+    </w:p>
+    <w:p>
+      <w:pPr>
+        <w:pStyle w:val="FirstOrderSubheading"/>
+        <w:ind w:firstLine="720"/>
+        <w:jc w:val="both"/>
+        <w:rPr>
+          <w:rFonts w:eastAsiaTheme="minorEastAsia" w:cs="Times New Roman"/>
+          <w:b w:val="0"/>
+          <w:szCs w:val="24"/>
+        </w:rPr>
+      </w:pPr>
+      <w:r>
+        <w:rPr>
+          <w:rFonts w:cs="Times New Roman"/>
+          <w:b w:val="0"/>
+        </w:rPr>
+        <w:t xml:space="preserve">As stated previously, the </w:t>
+      </w:r>
+      <w:r>
+        <w:rPr>
+          <w:rFonts w:cs="Times New Roman"/>
+          <w:b w:val="0"/>
+        </w:rPr>
+        <w:t xml:space="preserve">Zen routing scheme utilizes the </w:t>
+      </w:r>
+      <w:r>
+        <w:rPr>
+          <w:rFonts w:cs="Times New Roman"/>
+          <w:b w:val="0"/>
+        </w:rPr>
+        <w:t xml:space="preserve">Dijkstra algorithm </w:t>
+      </w:r>
+      <w:r>
+        <w:rPr>
+          <w:rFonts w:cs="Times New Roman"/>
+          <w:b w:val="0"/>
+        </w:rPr>
+        <w:t>to generate</w:t>
+      </w:r>
+      <w:r>
+        <w:rPr>
+          <w:rFonts w:cs="Times New Roman"/>
+          <w:b w:val="0"/>
+        </w:rPr>
+        <w:t xml:space="preserve"> </w:t>
+      </w:r>
+      <w:r>
+        <w:rPr>
+          <w:rFonts w:cs="Times New Roman"/>
+          <w:b w:val="0"/>
+        </w:rPr>
+        <w:t>routes which</w:t>
+      </w:r>
+      <w:r>
+        <w:rPr>
+          <w:rFonts w:cs="Times New Roman"/>
+          <w:b w:val="0"/>
+        </w:rPr>
+        <w:t xml:space="preserve"> optimize a defined </w:t>
+      </w:r>
+      <w:r>
+        <w:rPr>
+          <w:rFonts w:cs="Times New Roman"/>
+          <w:b w:val="0"/>
+        </w:rPr>
+        <w:t>objective function</w:t>
+      </w:r>
+      <w:r>
+        <w:rPr>
+          <w:rFonts w:cs="Times New Roman"/>
+          <w:b w:val="0"/>
+        </w:rPr>
+        <w:t>.</w:t>
+      </w:r>
+      <w:r>
+        <w:rPr>
+          <w:rFonts w:cs="Times New Roman"/>
+          <w:b w:val="0"/>
+        </w:rPr>
+        <w:t xml:space="preserve"> </w:t>
+      </w:r>
+      <w:r>
+        <w:rPr>
+          <w:rFonts w:cs="Times New Roman"/>
+          <w:b w:val="0"/>
+        </w:rPr>
+        <w:t>F</w:t>
+      </w:r>
+      <w:r>
+        <w:rPr>
+          <w:rFonts w:cs="Times New Roman"/>
+          <w:b w:val="0"/>
+        </w:rPr>
+        <w:t xml:space="preserve">or a given </w:t>
+      </w:r>
+      <w:r>
+        <w:rPr>
+          <w:rFonts w:cs="Times New Roman"/>
+          <w:b w:val="0"/>
+        </w:rPr>
+        <w:t>realization</w:t>
+      </w:r>
+      <w:r>
+        <w:rPr>
+          <w:rFonts w:cs="Times New Roman"/>
+          <w:b w:val="0"/>
+        </w:rPr>
+        <w:t xml:space="preserve"> of factor weights</w:t>
+      </w:r>
+      <m:oMath>
+        <m:acc>
+          <m:accPr>
+            <m:chr m:val="⃑"/>
+            <m:ctrlPr>
+              <w:rPr>
+                <w:rFonts w:ascii="Cambria Math" w:eastAsia="Times New Roman" w:hAnsi="Cambria Math" w:cs="Times New Roman"/>
+                <w:i/>
+                <w:szCs w:val="24"/>
+              </w:rPr>
+            </m:ctrlPr>
+          </m:accPr>
+          <m:e>
+            <m:r>
+              <m:rPr>
+                <m:sty m:val="bi"/>
+              </m:rPr>
+              <w:rPr>
+                <w:rFonts w:ascii="Cambria Math" w:eastAsia="Times New Roman" w:hAnsi="Cambria Math" w:cs="Times New Roman"/>
+                <w:szCs w:val="24"/>
+              </w:rPr>
+              <m:t xml:space="preserve"> w</m:t>
+            </m:r>
+          </m:e>
+        </m:acc>
+      </m:oMath>
+      <w:r>
+        <w:rPr>
+          <w:rFonts w:eastAsiaTheme="minorEastAsia" w:cs="Times New Roman"/>
+          <w:b w:val="0"/>
+          <w:szCs w:val="24"/>
+        </w:rPr>
+        <w:t xml:space="preserve">, it can be further qualified that </w:t>
+      </w:r>
+      <w:r>
+        <w:rPr>
+          <w:rFonts w:cs="Times New Roman"/>
+          <w:b w:val="0"/>
+        </w:rPr>
+        <w:t xml:space="preserve">such </w:t>
+      </w:r>
+      <w:r>
+        <w:rPr>
+          <w:rFonts w:cs="Times New Roman"/>
+          <w:b w:val="0"/>
+        </w:rPr>
+        <w:t>route</w:t>
+      </w:r>
+      <w:r>
+        <w:rPr>
+          <w:rFonts w:cs="Times New Roman"/>
+          <w:b w:val="0"/>
+        </w:rPr>
+        <w:t>s are</w:t>
+      </w:r>
+      <w:r>
+        <w:rPr>
+          <w:rFonts w:cs="Times New Roman"/>
+          <w:b w:val="0"/>
+        </w:rPr>
+        <w:t xml:space="preserve"> Pareto optimal solution</w:t>
+      </w:r>
+      <w:r>
+        <w:rPr>
+          <w:rFonts w:cs="Times New Roman"/>
+          <w:b w:val="0"/>
+        </w:rPr>
+        <w:t>s.</w:t>
+      </w:r>
+      <w:r>
+        <w:rPr>
+          <w:rFonts w:cs="Times New Roman"/>
+          <w:b w:val="0"/>
+        </w:rPr>
+        <w:t xml:space="preserve"> </w:t>
+      </w:r>
+      <w:r>
+        <w:rPr>
+          <w:rFonts w:eastAsiaTheme="minorEastAsia" w:cs="Times New Roman"/>
+          <w:b w:val="0"/>
+          <w:szCs w:val="24"/>
+        </w:rPr>
+        <w:t>For the simplified two factor scheme</w:t>
+      </w:r>
+      <w:r>
+        <w:rPr>
+          <w:rFonts w:eastAsiaTheme="minorEastAsia" w:cs="Times New Roman"/>
+          <w:b w:val="0"/>
+          <w:szCs w:val="24"/>
+        </w:rPr>
+        <w:t xml:space="preserve"> adopted</w:t>
+      </w:r>
+      <w:r>
+        <w:rPr>
+          <w:rFonts w:eastAsiaTheme="minorEastAsia" w:cs="Times New Roman"/>
+          <w:b w:val="0"/>
+          <w:szCs w:val="24"/>
+        </w:rPr>
+        <w:t xml:space="preserve"> (i.e path time and Zenness), a Pareto frontier can be generated by sweeping the values of the </w:t>
+      </w:r>
+      <w:r>
+        <w:rPr>
+          <w:rFonts w:eastAsiaTheme="minorEastAsia" w:cs="Times New Roman"/>
+          <w:b w:val="0"/>
+          <w:szCs w:val="24"/>
+        </w:rPr>
+        <w:t xml:space="preserve">two </w:t>
+      </w:r>
+      <w:r>
+        <w:rPr>
+          <w:rFonts w:eastAsiaTheme="minorEastAsia" w:cs="Times New Roman"/>
+          <w:b w:val="0"/>
+          <w:szCs w:val="24"/>
+        </w:rPr>
+        <w:t>corresponding factor weights</w:t>
+      </w:r>
+      <w:r>
+        <w:rPr>
+          <w:rFonts w:eastAsiaTheme="minorEastAsia" w:cs="Times New Roman"/>
+          <w:b w:val="0"/>
+          <w:szCs w:val="24"/>
+        </w:rPr>
+        <w:t xml:space="preserve"> </w:t>
+      </w:r>
+      <m:oMath>
+        <m:sSub>
+          <m:sSubPr>
+            <m:ctrlPr>
+              <w:rPr>
+                <w:rFonts w:ascii="Cambria Math" w:eastAsia="Times New Roman" w:hAnsi="Cambria Math" w:cs="Times New Roman"/>
+                <w:i/>
+                <w:szCs w:val="24"/>
+              </w:rPr>
+            </m:ctrlPr>
+          </m:sSubPr>
+          <m:e>
+            <m:r>
+              <m:rPr>
+                <m:sty m:val="bi"/>
+              </m:rPr>
+              <w:rPr>
+                <w:rFonts w:ascii="Cambria Math" w:eastAsia="Times New Roman" w:hAnsi="Cambria Math" w:cs="Times New Roman"/>
+                <w:szCs w:val="24"/>
+              </w:rPr>
+              <m:t>w</m:t>
+            </m:r>
+          </m:e>
+          <m:sub>
+            <m:r>
+              <w:rPr>
+                <w:rFonts w:ascii="Cambria Math" w:eastAsia="Times New Roman" w:hAnsi="Cambria Math" w:cs="Times New Roman"/>
+                <w:szCs w:val="24"/>
+              </w:rPr>
+              <m:t>zen</m:t>
+            </m:r>
+          </m:sub>
+        </m:sSub>
+      </m:oMath>
+      <w:r>
+        <w:rPr>
+          <w:rFonts w:eastAsiaTheme="minorEastAsia" w:cs="Times New Roman"/>
+          <w:szCs w:val="24"/>
+        </w:rPr>
+        <w:t xml:space="preserve"> </w:t>
+      </w:r>
+      <w:r>
+        <w:rPr>
+          <w:rFonts w:eastAsiaTheme="minorEastAsia" w:cs="Times New Roman"/>
+          <w:b w:val="0"/>
+          <w:szCs w:val="24"/>
+        </w:rPr>
+        <w:t xml:space="preserve">and </w:t>
+      </w:r>
+      <m:oMath>
+        <m:sSub>
+          <m:sSubPr>
+            <m:ctrlPr>
+              <w:rPr>
+                <w:rFonts w:ascii="Cambria Math" w:eastAsia="Times New Roman" w:hAnsi="Cambria Math" w:cs="Times New Roman"/>
+                <w:i/>
+                <w:szCs w:val="24"/>
+              </w:rPr>
+            </m:ctrlPr>
+          </m:sSubPr>
+          <m:e>
+            <m:r>
+              <m:rPr>
+                <m:sty m:val="bi"/>
+              </m:rPr>
+              <w:rPr>
+                <w:rFonts w:ascii="Cambria Math" w:eastAsia="Times New Roman" w:hAnsi="Cambria Math" w:cs="Times New Roman"/>
+                <w:szCs w:val="24"/>
+              </w:rPr>
+              <m:t>w</m:t>
+            </m:r>
+          </m:e>
+          <m:sub>
+            <m:r>
+              <w:rPr>
+                <w:rFonts w:ascii="Cambria Math" w:eastAsia="Times New Roman" w:hAnsi="Cambria Math" w:cs="Times New Roman"/>
+                <w:szCs w:val="24"/>
+              </w:rPr>
+              <m:t>time</m:t>
+            </m:r>
+          </m:sub>
+        </m:sSub>
+      </m:oMath>
+      <w:r>
+        <w:rPr>
+          <w:rFonts w:eastAsiaTheme="minorEastAsia" w:cs="Times New Roman"/>
+          <w:b w:val="0"/>
+          <w:szCs w:val="24"/>
+        </w:rPr>
+        <w:t>. The number of points along this frontier is dependent on the specific origin and destination chosen. An example</w:t>
+      </w:r>
+      <w:r>
+        <w:rPr>
+          <w:rFonts w:eastAsiaTheme="minorEastAsia" w:cs="Times New Roman"/>
+          <w:b w:val="0"/>
+          <w:szCs w:val="24"/>
+        </w:rPr>
+        <w:t xml:space="preserve"> from the traffic network</w:t>
+      </w:r>
+      <w:r>
+        <w:rPr>
+          <w:rFonts w:eastAsiaTheme="minorEastAsia" w:cs="Times New Roman"/>
+          <w:b w:val="0"/>
+          <w:szCs w:val="24"/>
+        </w:rPr>
+        <w:t xml:space="preserve"> was selected</w:t>
+      </w:r>
+      <w:r>
+        <w:rPr>
+          <w:rFonts w:eastAsiaTheme="minorEastAsia" w:cs="Times New Roman"/>
+          <w:b w:val="0"/>
+          <w:szCs w:val="24"/>
+        </w:rPr>
+        <w:t xml:space="preserve"> in order</w:t>
+      </w:r>
+      <w:r>
+        <w:rPr>
+          <w:rFonts w:eastAsiaTheme="minorEastAsia" w:cs="Times New Roman"/>
+          <w:b w:val="0"/>
+          <w:szCs w:val="24"/>
+        </w:rPr>
+        <w:t xml:space="preserve"> to illustrate the relevance of Pareto optimality:</w:t>
+      </w:r>
+    </w:p>
+    <w:p>
+      <w:pPr>
+        <w:pStyle w:val="FirstOrderSubheading"/>
+        <w:ind w:firstLine="720"/>
+        <w:jc w:val="both"/>
+        <w:rPr>
+          <w:rFonts w:eastAsiaTheme="minorEastAsia" w:cs="Times New Roman"/>
+          <w:b w:val="0"/>
+          <w:szCs w:val="24"/>
+        </w:rPr>
+      </w:pPr>
     </w:p>
     <w:p>
       <w:pPr>
         <w:pStyle w:val="FirstOrderSubheading"/>
         <w:jc w:val="both"/>
         <w:rPr>
-          <w:rFonts w:cs="Times New Roman"/>
-        </w:rPr>
-      </w:pPr>
+          <w:rFonts w:eastAsia="Times New Roman" w:cs="Times New Roman"/>
+          <w:b w:val="0"/>
+          <w:i/>
+          <w:szCs w:val="24"/>
+        </w:rPr>
+      </w:pPr>
+      <w:r>
+        <w:rPr>
+          <w:rFonts w:eastAsia="Times New Roman" w:cs="Times New Roman"/>
+          <w:b w:val="0"/>
+          <w:i/>
+          <w:noProof/>
+          <w:szCs w:val="24"/>
+        </w:rPr>
+        <w:drawing>
+          <wp:inline distT="0" distB="0" distL="0" distR="0">
+            <wp:extent cx="4934619" cy="3433313"/>
+            <wp:effectExtent l="0" t="0" r="0" b="0"/>
+            <wp:docPr id="10" name="Picture 10" descr="C:\Users\Justin\PycharmProjects\Research\ZenRouting\Thesis\Figures\ParetoOptimalFrontierExample2.png"/>
+            <wp:cNvGraphicFramePr>
+              <a:graphicFrameLocks xmlns:a="http://schemas.openxmlformats.org/drawingml/2006/main" noChangeAspect="1"/>
+            </wp:cNvGraphicFramePr>
+            <a:graphic xmlns:a="http://schemas.openxmlformats.org/drawingml/2006/main">
+              <a:graphicData uri="http://schemas.openxmlformats.org/drawingml/2006/picture">
+                <pic:pic xmlns:pic="http://schemas.openxmlformats.org/drawingml/2006/picture">
+                  <pic:nvPicPr>
+                    <pic:cNvPr id="0" name="Picture 3" descr="C:\Users\Justin\PycharmProjects\Research\ZenRouting\Thesis\Figures\ParetoOptimalFrontierExample2.png"/>
+                    <pic:cNvPicPr>
+                      <a:picLocks noChangeAspect="1" noChangeArrowheads="1"/>
+                    </pic:cNvPicPr>
+                  </pic:nvPicPr>
+                  <pic:blipFill rotWithShape="1">
+                    <a:blip r:embed="rId20">
+                      <a:extLst>
+                        <a:ext uri="{28A0092B-C50C-407E-A947-70E740481C1C}">
+                          <a14:useLocalDpi xmlns:a14="http://schemas.microsoft.com/office/drawing/2010/main" val="0"/>
+                        </a:ext>
+                      </a:extLst>
+                    </a:blip>
+                    <a:srcRect t="5612" b="1621"/>
+                    <a:stretch/>
+                  </pic:blipFill>
+                  <pic:spPr bwMode="auto">
+                    <a:xfrm>
+                      <a:off x="0" y="0"/>
+                      <a:ext cx="4934619" cy="3433313"/>
+                    </a:xfrm>
+                    <a:prstGeom prst="rect">
+                      <a:avLst/>
+                    </a:prstGeom>
+                    <a:noFill/>
+                    <a:ln>
+                      <a:noFill/>
+                    </a:ln>
+                    <a:extLst>
+                      <a:ext uri="{53640926-AAD7-44D8-BBD7-CCE9431645EC}">
+                        <a14:shadowObscured xmlns:a14="http://schemas.microsoft.com/office/drawing/2010/main"/>
+                      </a:ext>
+                    </a:extLst>
+                  </pic:spPr>
+                </pic:pic>
+              </a:graphicData>
+            </a:graphic>
+          </wp:inline>
+        </w:drawing>
+      </w:r>
     </w:p>
     <w:p>
       <w:pPr>
         <w:pStyle w:val="FirstOrderSubheading"/>
         <w:jc w:val="both"/>
         <w:rPr>
-          <w:rFonts w:cs="Times New Roman"/>
-        </w:rPr>
-      </w:pPr>
+          <w:rFonts w:eastAsia="Times New Roman" w:cs="Times New Roman"/>
+          <w:b w:val="0"/>
+          <w:i/>
+          <w:szCs w:val="24"/>
+          <w:u w:val="single"/>
+        </w:rPr>
+      </w:pPr>
+      <w:r>
+        <w:rPr>
+          <w:rFonts w:eastAsia="Times New Roman" w:cs="Times New Roman"/>
+          <w:b w:val="0"/>
+          <w:i/>
+          <w:szCs w:val="24"/>
+          <w:u w:val="single"/>
+        </w:rPr>
+        <w:t>Figure 11) Pareto Frontier Example:</w:t>
+      </w:r>
     </w:p>
     <w:p>
       <w:pPr>
         <w:pStyle w:val="FirstOrderSubheading"/>
         <w:jc w:val="both"/>
         <w:rPr>
-          <w:rFonts w:cs="Times New Roman"/>
+          <w:rFonts w:eastAsia="Times New Roman" w:cs="Times New Roman"/>
+          <w:b w:val="0"/>
+          <w:i/>
+          <w:szCs w:val="24"/>
         </w:rPr>
       </w:pPr>
     </w:p>
@@ -13509,9 +15539,600 @@
         <w:pStyle w:val="FirstOrderSubheading"/>
         <w:jc w:val="both"/>
         <w:rPr>
-          <w:rFonts w:cs="Times New Roman"/>
-        </w:rPr>
-      </w:pPr>
+          <w:rFonts w:eastAsia="Times New Roman" w:cs="Times New Roman"/>
+          <w:b w:val="0"/>
+          <w:i/>
+          <w:szCs w:val="24"/>
+        </w:rPr>
+      </w:pPr>
+    </w:p>
+    <w:p>
+      <w:pPr>
+        <w:pStyle w:val="FirstOrderSubheading"/>
+        <w:ind w:firstLine="720"/>
+        <w:jc w:val="both"/>
+        <w:rPr>
+          <w:rFonts w:eastAsia="Times New Roman" w:cs="Times New Roman"/>
+          <w:b w:val="0"/>
+          <w:szCs w:val="24"/>
+        </w:rPr>
+      </w:pPr>
+      <w:r>
+        <w:rPr>
+          <w:rFonts w:eastAsia="Times New Roman" w:cs="Times New Roman"/>
+          <w:b w:val="0"/>
+          <w:szCs w:val="24"/>
+        </w:rPr>
+        <w:lastRenderedPageBreak/>
+        <w:t xml:space="preserve">For the origin and destination chosen, three </w:t>
+      </w:r>
+      <w:r>
+        <w:rPr>
+          <w:rFonts w:eastAsia="Times New Roman" w:cs="Times New Roman"/>
+          <w:b w:val="0"/>
+          <w:szCs w:val="24"/>
+        </w:rPr>
+        <w:t>Pareto optimal</w:t>
+      </w:r>
+      <w:r>
+        <w:rPr>
+          <w:rFonts w:eastAsia="Times New Roman" w:cs="Times New Roman"/>
+          <w:b w:val="0"/>
+          <w:szCs w:val="24"/>
+        </w:rPr>
+        <w:t xml:space="preserve"> routes were generated by the Dijkstra algorithm. </w:t>
+      </w:r>
+      <w:r>
+        <w:rPr>
+          <w:rFonts w:eastAsia="Times New Roman" w:cs="Times New Roman"/>
+          <w:b w:val="0"/>
+          <w:szCs w:val="24"/>
+        </w:rPr>
+        <w:t>With</w:t>
+      </w:r>
+      <w:r>
+        <w:rPr>
+          <w:rFonts w:eastAsia="Times New Roman" w:cs="Times New Roman"/>
+          <w:b w:val="0"/>
+          <w:szCs w:val="24"/>
+        </w:rPr>
+        <w:t xml:space="preserve"> two factors considered, the Zenness factor weight was swept from zero to one </w:t>
+      </w:r>
+      <w:r>
+        <w:rPr>
+          <w:rFonts w:eastAsia="Times New Roman" w:cs="Times New Roman"/>
+          <w:b w:val="0"/>
+          <w:szCs w:val="24"/>
+        </w:rPr>
+        <w:t>while</w:t>
+      </w:r>
+      <w:r>
+        <w:rPr>
+          <w:rFonts w:eastAsia="Times New Roman" w:cs="Times New Roman"/>
+          <w:b w:val="0"/>
+          <w:szCs w:val="24"/>
+        </w:rPr>
+        <w:t xml:space="preserve"> the </w:t>
+      </w:r>
+      <w:r>
+        <w:rPr>
+          <w:rFonts w:eastAsia="Times New Roman" w:cs="Times New Roman"/>
+          <w:b w:val="0"/>
+          <w:szCs w:val="24"/>
+        </w:rPr>
+        <w:t xml:space="preserve">path time factor weight was chosen </w:t>
+      </w:r>
+      <w:r>
+        <w:rPr>
+          <w:rFonts w:eastAsia="Times New Roman" w:cs="Times New Roman"/>
+          <w:b w:val="0"/>
+          <w:szCs w:val="24"/>
+        </w:rPr>
+        <w:t>to satisfy:</w:t>
+      </w:r>
+      <m:oMath>
+        <m:r>
+          <w:rPr>
+            <w:rFonts w:ascii="Cambria Math" w:eastAsia="Times New Roman" w:hAnsi="Cambria Math" w:cs="Times New Roman"/>
+            <w:szCs w:val="24"/>
+          </w:rPr>
+          <m:t xml:space="preserve"> </m:t>
+        </m:r>
+        <m:sSub>
+          <m:sSubPr>
+            <m:ctrlPr>
+              <w:rPr>
+                <w:rFonts w:ascii="Cambria Math" w:eastAsia="Times New Roman" w:hAnsi="Cambria Math" w:cs="Times New Roman"/>
+                <w:b w:val="0"/>
+                <w:i/>
+                <w:szCs w:val="24"/>
+              </w:rPr>
+            </m:ctrlPr>
+          </m:sSubPr>
+          <m:e>
+            <m:r>
+              <w:rPr>
+                <w:rFonts w:ascii="Cambria Math" w:eastAsia="Times New Roman" w:hAnsi="Cambria Math" w:cs="Times New Roman"/>
+                <w:szCs w:val="24"/>
+              </w:rPr>
+              <m:t>w</m:t>
+            </m:r>
+          </m:e>
+          <m:sub>
+            <m:r>
+              <w:rPr>
+                <w:rFonts w:ascii="Cambria Math" w:eastAsia="Times New Roman" w:hAnsi="Cambria Math" w:cs="Times New Roman"/>
+                <w:szCs w:val="24"/>
+              </w:rPr>
+              <m:t>zen</m:t>
+            </m:r>
+          </m:sub>
+        </m:sSub>
+        <m:r>
+          <w:rPr>
+            <w:rFonts w:ascii="Cambria Math" w:eastAsia="Times New Roman" w:hAnsi="Cambria Math" w:cs="Times New Roman"/>
+            <w:szCs w:val="24"/>
+          </w:rPr>
+          <m:t>+</m:t>
+        </m:r>
+        <m:sSub>
+          <m:sSubPr>
+            <m:ctrlPr>
+              <w:rPr>
+                <w:rFonts w:ascii="Cambria Math" w:eastAsia="Times New Roman" w:hAnsi="Cambria Math" w:cs="Times New Roman"/>
+                <w:b w:val="0"/>
+                <w:i/>
+                <w:szCs w:val="24"/>
+              </w:rPr>
+            </m:ctrlPr>
+          </m:sSubPr>
+          <m:e>
+            <m:r>
+              <w:rPr>
+                <w:rFonts w:ascii="Cambria Math" w:eastAsia="Times New Roman" w:hAnsi="Cambria Math" w:cs="Times New Roman"/>
+                <w:szCs w:val="24"/>
+              </w:rPr>
+              <m:t>w</m:t>
+            </m:r>
+          </m:e>
+          <m:sub>
+            <m:r>
+              <w:rPr>
+                <w:rFonts w:ascii="Cambria Math" w:eastAsia="Times New Roman" w:hAnsi="Cambria Math" w:cs="Times New Roman"/>
+                <w:szCs w:val="24"/>
+              </w:rPr>
+              <m:t>time</m:t>
+            </m:r>
+          </m:sub>
+        </m:sSub>
+        <m:r>
+          <w:rPr>
+            <w:rFonts w:ascii="Cambria Math" w:eastAsia="Times New Roman" w:hAnsi="Cambria Math" w:cs="Times New Roman"/>
+            <w:szCs w:val="24"/>
+          </w:rPr>
+          <m:t>=1</m:t>
+        </m:r>
+      </m:oMath>
+      <w:r>
+        <w:rPr>
+          <w:rFonts w:eastAsiaTheme="minorEastAsia" w:cs="Times New Roman"/>
+          <w:b w:val="0"/>
+          <w:szCs w:val="24"/>
+        </w:rPr>
+        <w:t>.</w:t>
+      </w:r>
+      <w:r>
+        <w:rPr>
+          <w:rFonts w:eastAsia="Times New Roman" w:cs="Times New Roman"/>
+          <w:b w:val="0"/>
+          <w:szCs w:val="24"/>
+        </w:rPr>
+        <w:t xml:space="preserve"> </w:t>
+      </w:r>
+      <w:r>
+        <w:rPr>
+          <w:rFonts w:eastAsia="Times New Roman" w:cs="Times New Roman"/>
+          <w:b w:val="0"/>
+          <w:szCs w:val="24"/>
+        </w:rPr>
+        <w:t>For each route, a range of values for</w:t>
+      </w:r>
+      <m:oMath>
+        <m:r>
+          <w:rPr>
+            <w:rFonts w:ascii="Cambria Math" w:eastAsia="Times New Roman" w:hAnsi="Cambria Math" w:cs="Times New Roman"/>
+            <w:szCs w:val="24"/>
+          </w:rPr>
+          <m:t xml:space="preserve"> </m:t>
+        </m:r>
+        <m:sSub>
+          <m:sSubPr>
+            <m:ctrlPr>
+              <w:rPr>
+                <w:rFonts w:ascii="Cambria Math" w:eastAsia="Times New Roman" w:hAnsi="Cambria Math" w:cs="Times New Roman"/>
+                <w:b w:val="0"/>
+                <w:i/>
+                <w:szCs w:val="24"/>
+              </w:rPr>
+            </m:ctrlPr>
+          </m:sSubPr>
+          <m:e>
+            <m:r>
+              <w:rPr>
+                <w:rFonts w:ascii="Cambria Math" w:eastAsia="Times New Roman" w:hAnsi="Cambria Math" w:cs="Times New Roman"/>
+                <w:szCs w:val="24"/>
+              </w:rPr>
+              <m:t>w</m:t>
+            </m:r>
+          </m:e>
+          <m:sub>
+            <m:r>
+              <w:rPr>
+                <w:rFonts w:ascii="Cambria Math" w:eastAsia="Times New Roman" w:hAnsi="Cambria Math" w:cs="Times New Roman"/>
+                <w:szCs w:val="24"/>
+              </w:rPr>
+              <m:t>zen</m:t>
+            </m:r>
+          </m:sub>
+        </m:sSub>
+      </m:oMath>
+      <w:r>
+        <w:rPr>
+          <w:rFonts w:eastAsia="Times New Roman" w:cs="Times New Roman"/>
+          <w:b w:val="0"/>
+          <w:szCs w:val="24"/>
+        </w:rPr>
+        <w:t xml:space="preserve"> mapped to </w:t>
+      </w:r>
+      <w:r>
+        <w:rPr>
+          <w:rFonts w:eastAsia="Times New Roman" w:cs="Times New Roman"/>
+          <w:b w:val="0"/>
+          <w:szCs w:val="24"/>
+        </w:rPr>
+        <w:t>it</w:t>
+      </w:r>
+      <w:r>
+        <w:rPr>
+          <w:rFonts w:eastAsia="Times New Roman" w:cs="Times New Roman"/>
+          <w:b w:val="0"/>
+          <w:szCs w:val="24"/>
+        </w:rPr>
+        <w:t>. These ranges</w:t>
+      </w:r>
+      <w:r>
+        <w:rPr>
+          <w:rFonts w:eastAsia="Times New Roman" w:cs="Times New Roman"/>
+          <w:b w:val="0"/>
+          <w:szCs w:val="24"/>
+        </w:rPr>
+        <w:t xml:space="preserve"> are annotated above the</w:t>
+      </w:r>
+      <w:r>
+        <w:rPr>
+          <w:rFonts w:eastAsia="Times New Roman" w:cs="Times New Roman"/>
+          <w:b w:val="0"/>
+          <w:szCs w:val="24"/>
+        </w:rPr>
+        <w:t>ir corresponding data points within</w:t>
+      </w:r>
+      <w:r>
+        <w:rPr>
+          <w:rFonts w:eastAsia="Times New Roman" w:cs="Times New Roman"/>
+          <w:b w:val="0"/>
+          <w:szCs w:val="24"/>
+        </w:rPr>
+        <w:t xml:space="preserve"> </w:t>
+      </w:r>
+      <w:r>
+        <w:rPr>
+          <w:rFonts w:eastAsia="Times New Roman" w:cs="Times New Roman"/>
+          <w:b w:val="0"/>
+          <w:szCs w:val="24"/>
+        </w:rPr>
+        <w:t>F</w:t>
+      </w:r>
+      <w:r>
+        <w:rPr>
+          <w:rFonts w:eastAsia="Times New Roman" w:cs="Times New Roman"/>
+          <w:b w:val="0"/>
+          <w:szCs w:val="24"/>
+        </w:rPr>
+        <w:t xml:space="preserve">igure </w:t>
+      </w:r>
+      <w:r>
+        <w:rPr>
+          <w:rFonts w:eastAsia="Times New Roman" w:cs="Times New Roman"/>
+          <w:b w:val="0"/>
+          <w:szCs w:val="24"/>
+        </w:rPr>
+        <w:t>eleven</w:t>
+      </w:r>
+      <w:r>
+        <w:rPr>
+          <w:rFonts w:eastAsia="Times New Roman" w:cs="Times New Roman"/>
+          <w:b w:val="0"/>
+          <w:szCs w:val="24"/>
+        </w:rPr>
+        <w:t xml:space="preserve">. The plot shows that for a Zenness factor weight of zero, the fastest route is found. In contrast, for a weight value of one, the generated path possesses the lowest </w:t>
+      </w:r>
+      <w:r>
+        <w:rPr>
+          <w:rFonts w:eastAsia="Times New Roman" w:cs="Times New Roman"/>
+          <w:b w:val="0"/>
+          <w:szCs w:val="24"/>
+        </w:rPr>
+        <w:t>Zen score</w:t>
+      </w:r>
+      <w:r>
+        <w:rPr>
+          <w:rFonts w:eastAsia="Times New Roman" w:cs="Times New Roman"/>
+          <w:b w:val="0"/>
+          <w:szCs w:val="24"/>
+        </w:rPr>
+        <w:t>.</w:t>
+      </w:r>
+      <w:r>
+        <w:rPr>
+          <w:rFonts w:eastAsia="Times New Roman" w:cs="Times New Roman"/>
+          <w:b w:val="0"/>
+          <w:szCs w:val="24"/>
+        </w:rPr>
+        <w:t xml:space="preserve"> This route may be optimal in terms of path congestion quality; however, the path time is twice that of the fastest route. For this reason, most individuals</w:t>
+      </w:r>
+      <w:r>
+        <w:rPr>
+          <w:rFonts w:eastAsia="Times New Roman" w:cs="Times New Roman"/>
+          <w:b w:val="0"/>
+          <w:szCs w:val="24"/>
+        </w:rPr>
+        <w:t xml:space="preserve"> would</w:t>
+      </w:r>
+      <w:r>
+        <w:rPr>
+          <w:rFonts w:eastAsia="Times New Roman" w:cs="Times New Roman"/>
+          <w:b w:val="0"/>
+          <w:szCs w:val="24"/>
+        </w:rPr>
+        <w:t xml:space="preserve"> likely be </w:t>
+      </w:r>
+      <w:r>
+        <w:rPr>
+          <w:rFonts w:eastAsia="Times New Roman" w:cs="Times New Roman"/>
+          <w:b w:val="0"/>
+          <w:szCs w:val="24"/>
+        </w:rPr>
+        <w:t>un</w:t>
+      </w:r>
+      <w:r>
+        <w:rPr>
+          <w:rFonts w:eastAsia="Times New Roman" w:cs="Times New Roman"/>
+          <w:b w:val="0"/>
+          <w:szCs w:val="24"/>
+        </w:rPr>
+        <w:t xml:space="preserve">inclined to take such a route. The </w:t>
+      </w:r>
+      <w:r>
+        <w:rPr>
+          <w:rFonts w:eastAsia="Times New Roman" w:cs="Times New Roman"/>
+          <w:b w:val="0"/>
+          <w:szCs w:val="24"/>
+        </w:rPr>
+        <w:t>third</w:t>
+      </w:r>
+      <w:r>
+        <w:rPr>
+          <w:rFonts w:eastAsia="Times New Roman" w:cs="Times New Roman"/>
+          <w:b w:val="0"/>
+          <w:szCs w:val="24"/>
+        </w:rPr>
+        <w:t xml:space="preserve"> point finds a middle ground between congestion quality and time. Some time is added to the best possible path time, but a reduction in path congestion is gained as a result. These three different routes are </w:t>
+      </w:r>
+      <w:r>
+        <w:rPr>
+          <w:rFonts w:eastAsia="Times New Roman" w:cs="Times New Roman"/>
+          <w:b w:val="0"/>
+          <w:szCs w:val="24"/>
+        </w:rPr>
+        <w:t>presented below in Figure twelve</w:t>
+      </w:r>
+      <w:r>
+        <w:rPr>
+          <w:rFonts w:eastAsia="Times New Roman" w:cs="Times New Roman"/>
+          <w:b w:val="0"/>
+          <w:szCs w:val="24"/>
+        </w:rPr>
+        <w:t xml:space="preserve">. </w:t>
+      </w:r>
+    </w:p>
+    <w:p>
+      <w:pPr>
+        <w:pStyle w:val="FirstOrderSubheading"/>
+        <w:ind w:firstLine="720"/>
+        <w:jc w:val="both"/>
+        <w:rPr>
+          <w:rFonts w:eastAsia="Times New Roman" w:cs="Times New Roman"/>
+          <w:b w:val="0"/>
+          <w:szCs w:val="24"/>
+        </w:rPr>
+      </w:pPr>
+    </w:p>
+    <w:tbl>
+      <w:tblPr>
+        <w:tblStyle w:val="TableGrid"/>
+        <w:tblW w:w="0" w:type="auto"/>
+        <w:tblLook w:val="04A0" w:firstRow="1" w:lastRow="0" w:firstColumn="1" w:lastColumn="0" w:noHBand="0" w:noVBand="1"/>
+      </w:tblPr>
+      <w:tblGrid>
+        <w:gridCol w:w="9350"/>
+      </w:tblGrid>
+      <w:tr>
+        <w:tc>
+          <w:tcPr>
+            <w:tcW w:w="9350" w:type="dxa"/>
+          </w:tcPr>
+          <w:p>
+            <w:pPr>
+              <w:pStyle w:val="FirstOrderSubheading"/>
+              <w:jc w:val="right"/>
+              <w:rPr>
+                <w:rFonts w:eastAsia="Times New Roman" w:cs="Times New Roman"/>
+                <w:b w:val="0"/>
+                <w:i/>
+                <w:szCs w:val="24"/>
+              </w:rPr>
+            </w:pPr>
+            <w:r>
+              <w:rPr>
+                <w:rFonts w:eastAsiaTheme="minorEastAsia" w:cs="Times New Roman"/>
+                <w:b w:val="0"/>
+                <w:noProof/>
+                <w:szCs w:val="24"/>
+              </w:rPr>
+              <w:drawing>
+                <wp:inline distT="0" distB="0" distL="0" distR="0" wp14:anchorId="0EF670CA" wp14:editId="1F51A171">
+                  <wp:extent cx="1508125" cy="795655"/>
+                  <wp:effectExtent l="0" t="0" r="0" b="4445"/>
+                  <wp:docPr id="18" name="Picture 18" descr="C:\Users\Justin\PycharmProjects\Research\ZenRouting\Thesis\Figures\ParetoLegend.PNG"/>
+                  <wp:cNvGraphicFramePr>
+                    <a:graphicFrameLocks xmlns:a="http://schemas.openxmlformats.org/drawingml/2006/main" noChangeAspect="1"/>
+                  </wp:cNvGraphicFramePr>
+                  <a:graphic xmlns:a="http://schemas.openxmlformats.org/drawingml/2006/main">
+                    <a:graphicData uri="http://schemas.openxmlformats.org/drawingml/2006/picture">
+                      <pic:pic xmlns:pic="http://schemas.openxmlformats.org/drawingml/2006/picture">
+                        <pic:nvPicPr>
+                          <pic:cNvPr id="0" name="Picture 9" descr="C:\Users\Justin\PycharmProjects\Research\ZenRouting\Thesis\Figures\ParetoLegend.PNG"/>
+                          <pic:cNvPicPr>
+                            <a:picLocks noChangeAspect="1" noChangeArrowheads="1"/>
+                          </pic:cNvPicPr>
+                        </pic:nvPicPr>
+                        <pic:blipFill>
+                          <a:blip r:embed="rId21">
+                            <a:extLst>
+                              <a:ext uri="{28A0092B-C50C-407E-A947-70E740481C1C}">
+                                <a14:useLocalDpi xmlns:a14="http://schemas.microsoft.com/office/drawing/2010/main" val="0"/>
+                              </a:ext>
+                            </a:extLst>
+                          </a:blip>
+                          <a:srcRect/>
+                          <a:stretch>
+                            <a:fillRect/>
+                          </a:stretch>
+                        </pic:blipFill>
+                        <pic:spPr bwMode="auto">
+                          <a:xfrm>
+                            <a:off x="0" y="0"/>
+                            <a:ext cx="1508125" cy="795655"/>
+                          </a:xfrm>
+                          <a:prstGeom prst="rect">
+                            <a:avLst/>
+                          </a:prstGeom>
+                          <a:noFill/>
+                          <a:ln>
+                            <a:noFill/>
+                          </a:ln>
+                        </pic:spPr>
+                      </pic:pic>
+                    </a:graphicData>
+                  </a:graphic>
+                </wp:inline>
+              </w:drawing>
+            </w:r>
+            <w:r>
+              <w:rPr>
+                <w:rFonts w:eastAsiaTheme="minorEastAsia" w:cs="Times New Roman"/>
+                <w:b w:val="0"/>
+                <w:noProof/>
+                <w:szCs w:val="24"/>
+              </w:rPr>
+              <w:drawing>
+                <wp:inline distT="0" distB="0" distL="0" distR="0" wp14:anchorId="583DE95A" wp14:editId="5A2DFAC9">
+                  <wp:extent cx="5459499" cy="2449902"/>
+                  <wp:effectExtent l="0" t="0" r="8255" b="7620"/>
+                  <wp:docPr id="7" name="Picture 7" descr="C:\Users\Justin\PycharmProjects\Research\ZenRouting\Thesis\Figures\ParetoOptimalRoutes2.png"/>
+                  <wp:cNvGraphicFramePr>
+                    <a:graphicFrameLocks xmlns:a="http://schemas.openxmlformats.org/drawingml/2006/main" noChangeAspect="1"/>
+                  </wp:cNvGraphicFramePr>
+                  <a:graphic xmlns:a="http://schemas.openxmlformats.org/drawingml/2006/main">
+                    <a:graphicData uri="http://schemas.openxmlformats.org/drawingml/2006/picture">
+                      <pic:pic xmlns:pic="http://schemas.openxmlformats.org/drawingml/2006/picture">
+                        <pic:nvPicPr>
+                          <pic:cNvPr id="0" name="Picture 2" descr="C:\Users\Justin\PycharmProjects\Research\ZenRouting\Thesis\Figures\ParetoOptimalRoutes2.png"/>
+                          <pic:cNvPicPr>
+                            <a:picLocks noChangeAspect="1" noChangeArrowheads="1"/>
+                          </pic:cNvPicPr>
+                        </pic:nvPicPr>
+                        <pic:blipFill rotWithShape="1">
+                          <a:blip r:embed="rId22">
+                            <a:extLst>
+                              <a:ext uri="{28A0092B-C50C-407E-A947-70E740481C1C}">
+                                <a14:useLocalDpi xmlns:a14="http://schemas.microsoft.com/office/drawing/2010/main" val="0"/>
+                              </a:ext>
+                            </a:extLst>
+                          </a:blip>
+                          <a:srcRect t="7772" r="8039" b="7305"/>
+                          <a:stretch/>
+                        </pic:blipFill>
+                        <pic:spPr bwMode="auto">
+                          <a:xfrm>
+                            <a:off x="0" y="0"/>
+                            <a:ext cx="5460521" cy="2450361"/>
+                          </a:xfrm>
+                          <a:prstGeom prst="rect">
+                            <a:avLst/>
+                          </a:prstGeom>
+                          <a:noFill/>
+                          <a:ln>
+                            <a:noFill/>
+                          </a:ln>
+                          <a:extLst>
+                            <a:ext uri="{53640926-AAD7-44D8-BBD7-CCE9431645EC}">
+                              <a14:shadowObscured xmlns:a14="http://schemas.microsoft.com/office/drawing/2010/main"/>
+                            </a:ext>
+                          </a:extLst>
+                        </pic:spPr>
+                      </pic:pic>
+                    </a:graphicData>
+                  </a:graphic>
+                </wp:inline>
+              </w:drawing>
+            </w:r>
+          </w:p>
+        </w:tc>
+      </w:tr>
+    </w:tbl>
+    <w:p>
+      <w:pPr>
+        <w:pStyle w:val="FirstOrderSubheading"/>
+        <w:spacing w:before="240"/>
+        <w:jc w:val="both"/>
+        <w:rPr>
+          <w:rFonts w:eastAsia="Times New Roman" w:cs="Times New Roman"/>
+          <w:b w:val="0"/>
+          <w:i/>
+          <w:szCs w:val="24"/>
+          <w:u w:val="single"/>
+        </w:rPr>
+      </w:pPr>
+      <w:r>
+        <w:rPr>
+          <w:rFonts w:eastAsia="Times New Roman" w:cs="Times New Roman"/>
+          <w:b w:val="0"/>
+          <w:i/>
+          <w:szCs w:val="24"/>
+          <w:u w:val="single"/>
+        </w:rPr>
+        <w:t>Figure 12) Pareto Optimal Routes:</w:t>
+      </w:r>
+      <w:r>
+        <w:rPr>
+          <w:rFonts w:eastAsiaTheme="minorEastAsia" w:cs="Times New Roman"/>
+          <w:b w:val="0"/>
+          <w:noProof/>
+          <w:szCs w:val="24"/>
+        </w:rPr>
+        <w:t xml:space="preserve"> </w:t>
+      </w:r>
     </w:p>
     <w:p>
       <w:pPr>
@@ -13521,40 +16142,260 @@
           <w:rFonts w:cs="Times New Roman"/>
         </w:rPr>
       </w:pPr>
-    </w:p>
-    <w:p>
-      <w:pPr>
-        <w:pStyle w:val="MajorHeading"/>
-        <w:rPr>
-          <w:rFonts w:cs="Times New Roman"/>
-        </w:rPr>
-      </w:pPr>
       <w:r>
         <w:rPr>
           <w:rFonts w:cs="Times New Roman"/>
         </w:rPr>
         <w:lastRenderedPageBreak/>
-        <w:t>Chapter III</w:t>
-      </w:r>
-    </w:p>
-    <w:p>
-      <w:pPr>
-        <w:pStyle w:val="MajorHeading"/>
-        <w:rPr>
-          <w:rFonts w:cs="Times New Roman"/>
-        </w:rPr>
-      </w:pPr>
-      <w:r>
-        <w:rPr>
-          <w:rFonts w:cs="Times New Roman"/>
-        </w:rPr>
-        <w:t>Results</w:t>
-      </w:r>
-    </w:p>
-    <w:p>
-      <w:pPr>
-        <w:rPr>
-          <w:rFonts w:cs="Times New Roman"/>
+        <w:t>C</w:t>
+      </w:r>
+      <w:r>
+        <w:rPr>
+          <w:rFonts w:cs="Times New Roman"/>
+        </w:rPr>
+        <w:t xml:space="preserve">.) </w:t>
+      </w:r>
+      <w:r>
+        <w:rPr>
+          <w:rFonts w:cs="Times New Roman"/>
+        </w:rPr>
+        <w:t>Estimating User Weights</w:t>
+      </w:r>
+      <w:r>
+        <w:rPr>
+          <w:rFonts w:cs="Times New Roman"/>
+        </w:rPr>
+        <w:t xml:space="preserve"> </w:t>
+      </w:r>
+    </w:p>
+    <w:p>
+      <w:pPr>
+        <w:pStyle w:val="FirstOrderSubheading"/>
+        <w:ind w:firstLine="720"/>
+        <w:jc w:val="both"/>
+        <w:rPr>
+          <w:rFonts w:cs="Times New Roman"/>
+          <w:b w:val="0"/>
+        </w:rPr>
+      </w:pPr>
+    </w:p>
+    <w:p>
+      <w:pPr>
+        <w:pStyle w:val="FirstOrderSubheading"/>
+        <w:ind w:firstLine="720"/>
+        <w:jc w:val="both"/>
+        <w:rPr>
+          <w:rFonts w:cs="Times New Roman"/>
+          <w:b w:val="0"/>
+        </w:rPr>
+      </w:pPr>
+    </w:p>
+    <w:p>
+      <w:pPr>
+        <w:pStyle w:val="FirstOrderSubheading"/>
+        <w:ind w:firstLine="720"/>
+        <w:jc w:val="both"/>
+        <w:rPr>
+          <w:rFonts w:cs="Times New Roman"/>
+          <w:b w:val="0"/>
+        </w:rPr>
+      </w:pPr>
+    </w:p>
+    <w:p>
+      <w:pPr>
+        <w:pStyle w:val="FirstOrderSubheading"/>
+        <w:ind w:firstLine="720"/>
+        <w:jc w:val="both"/>
+        <w:rPr>
+          <w:rFonts w:cs="Times New Roman"/>
+          <w:b w:val="0"/>
+        </w:rPr>
+      </w:pPr>
+    </w:p>
+    <w:p>
+      <w:pPr>
+        <w:pStyle w:val="FirstOrderSubheading"/>
+        <w:ind w:firstLine="720"/>
+        <w:jc w:val="both"/>
+        <w:rPr>
+          <w:rFonts w:cs="Times New Roman"/>
+          <w:b w:val="0"/>
+        </w:rPr>
+      </w:pPr>
+    </w:p>
+    <w:p>
+      <w:pPr>
+        <w:pStyle w:val="FirstOrderSubheading"/>
+        <w:ind w:firstLine="720"/>
+        <w:jc w:val="both"/>
+        <w:rPr>
+          <w:rFonts w:cs="Times New Roman"/>
+          <w:b w:val="0"/>
+        </w:rPr>
+      </w:pPr>
+    </w:p>
+    <w:p>
+      <w:pPr>
+        <w:pStyle w:val="FirstOrderSubheading"/>
+        <w:ind w:firstLine="720"/>
+        <w:jc w:val="both"/>
+        <w:rPr>
+          <w:rFonts w:cs="Times New Roman"/>
+          <w:b w:val="0"/>
+        </w:rPr>
+      </w:pPr>
+    </w:p>
+    <w:p>
+      <w:pPr>
+        <w:pStyle w:val="FirstOrderSubheading"/>
+        <w:ind w:firstLine="720"/>
+        <w:jc w:val="both"/>
+        <w:rPr>
+          <w:rFonts w:cs="Times New Roman"/>
+          <w:b w:val="0"/>
+        </w:rPr>
+      </w:pPr>
+    </w:p>
+    <w:p>
+      <w:pPr>
+        <w:pStyle w:val="FirstOrderSubheading"/>
+        <w:ind w:firstLine="720"/>
+        <w:jc w:val="both"/>
+        <w:rPr>
+          <w:rFonts w:cs="Times New Roman"/>
+          <w:b w:val="0"/>
+        </w:rPr>
+      </w:pPr>
+    </w:p>
+    <w:p>
+      <w:pPr>
+        <w:pStyle w:val="FirstOrderSubheading"/>
+        <w:ind w:firstLine="720"/>
+        <w:jc w:val="both"/>
+        <w:rPr>
+          <w:rFonts w:cs="Times New Roman"/>
+          <w:b w:val="0"/>
+        </w:rPr>
+      </w:pPr>
+    </w:p>
+    <w:p>
+      <w:pPr>
+        <w:pStyle w:val="FirstOrderSubheading"/>
+        <w:ind w:firstLine="720"/>
+        <w:jc w:val="both"/>
+        <w:rPr>
+          <w:rFonts w:cs="Times New Roman"/>
+          <w:b w:val="0"/>
+        </w:rPr>
+      </w:pPr>
+    </w:p>
+    <w:p>
+      <w:pPr>
+        <w:pStyle w:val="FirstOrderSubheading"/>
+        <w:ind w:firstLine="720"/>
+        <w:jc w:val="both"/>
+        <w:rPr>
+          <w:rFonts w:cs="Times New Roman"/>
+          <w:b w:val="0"/>
+        </w:rPr>
+      </w:pPr>
+    </w:p>
+    <w:p>
+      <w:pPr>
+        <w:pStyle w:val="FirstOrderSubheading"/>
+        <w:ind w:firstLine="720"/>
+        <w:jc w:val="both"/>
+        <w:rPr>
+          <w:rFonts w:cs="Times New Roman"/>
+          <w:b w:val="0"/>
+        </w:rPr>
+      </w:pPr>
+    </w:p>
+    <w:p>
+      <w:pPr>
+        <w:pStyle w:val="FirstOrderSubheading"/>
+        <w:ind w:firstLine="720"/>
+        <w:jc w:val="both"/>
+        <w:rPr>
+          <w:rFonts w:cs="Times New Roman"/>
+          <w:b w:val="0"/>
+        </w:rPr>
+      </w:pPr>
+    </w:p>
+    <w:p>
+      <w:pPr>
+        <w:pStyle w:val="FirstOrderSubheading"/>
+        <w:ind w:firstLine="720"/>
+        <w:jc w:val="both"/>
+        <w:rPr>
+          <w:rFonts w:cs="Times New Roman"/>
+          <w:b w:val="0"/>
+        </w:rPr>
+      </w:pPr>
+    </w:p>
+    <w:p>
+      <w:pPr>
+        <w:pStyle w:val="FirstOrderSubheading"/>
+        <w:ind w:firstLine="720"/>
+        <w:jc w:val="both"/>
+        <w:rPr>
+          <w:rFonts w:cs="Times New Roman"/>
+          <w:b w:val="0"/>
+        </w:rPr>
+      </w:pPr>
+    </w:p>
+    <w:p>
+      <w:pPr>
+        <w:pStyle w:val="FirstOrderSubheading"/>
+        <w:ind w:firstLine="720"/>
+        <w:jc w:val="both"/>
+        <w:rPr>
+          <w:rFonts w:cs="Times New Roman"/>
+          <w:b w:val="0"/>
+        </w:rPr>
+      </w:pPr>
+    </w:p>
+    <w:p>
+      <w:pPr>
+        <w:pStyle w:val="FirstOrderSubheading"/>
+        <w:ind w:firstLine="720"/>
+        <w:jc w:val="both"/>
+        <w:rPr>
+          <w:rFonts w:cs="Times New Roman"/>
+          <w:b w:val="0"/>
+        </w:rPr>
+      </w:pPr>
+    </w:p>
+    <w:p>
+      <w:pPr>
+        <w:pStyle w:val="FirstOrderSubheading"/>
+        <w:ind w:firstLine="720"/>
+        <w:jc w:val="both"/>
+        <w:rPr>
+          <w:rFonts w:cs="Times New Roman"/>
+          <w:b w:val="0"/>
+        </w:rPr>
+      </w:pPr>
+    </w:p>
+    <w:p>
+      <w:pPr>
+        <w:pStyle w:val="FirstOrderSubheading"/>
+        <w:ind w:firstLine="720"/>
+        <w:jc w:val="both"/>
+        <w:rPr>
+          <w:rFonts w:cs="Times New Roman"/>
+          <w:b w:val="0"/>
+        </w:rPr>
+      </w:pPr>
+    </w:p>
+    <w:p>
+      <w:pPr>
+        <w:pStyle w:val="FirstOrderSubheading"/>
+        <w:ind w:firstLine="720"/>
+        <w:jc w:val="both"/>
+        <w:rPr>
+          <w:rFonts w:cs="Times New Roman"/>
+          <w:b w:val="0"/>
         </w:rPr>
       </w:pPr>
     </w:p>
@@ -13568,9 +16409,811 @@
       <w:r>
         <w:rPr>
           <w:rFonts w:cs="Times New Roman"/>
+          <w:b/>
         </w:rPr>
         <w:br w:type="page"/>
       </w:r>
+    </w:p>
+    <w:p>
+      <w:pPr>
+        <w:pStyle w:val="FirstOrderSubheading"/>
+        <w:jc w:val="both"/>
+        <w:rPr>
+          <w:rFonts w:cs="Times New Roman"/>
+        </w:rPr>
+      </w:pPr>
+      <w:r>
+        <w:rPr>
+          <w:rFonts w:cs="Times New Roman"/>
+        </w:rPr>
+        <w:lastRenderedPageBreak/>
+        <w:t xml:space="preserve">D.) </w:t>
+      </w:r>
+      <w:r>
+        <w:rPr>
+          <w:rFonts w:cs="Times New Roman"/>
+        </w:rPr>
+        <w:t>Zen Relevance</w:t>
+      </w:r>
+      <w:r>
+        <w:rPr>
+          <w:rFonts w:cs="Times New Roman"/>
+        </w:rPr>
+        <w:t xml:space="preserve"> </w:t>
+      </w:r>
+    </w:p>
+    <w:p>
+      <w:pPr>
+        <w:pStyle w:val="FirstOrderSubheading"/>
+        <w:rPr>
+          <w:rFonts w:cs="Times New Roman"/>
+          <w:b w:val="0"/>
+        </w:rPr>
+      </w:pPr>
+      <w:r>
+        <w:rPr>
+          <w:rFonts w:cs="Times New Roman"/>
+          <w:b w:val="0"/>
+        </w:rPr>
+        <w:tab/>
+        <w:t>A specific question of interest to the research team was the following: under what network conditions are the benefits of Zen routing most relevant? For users of this routing scheme, this insight could be very useful. To answer the question, the Zen route is compared to the fastest route. By comparing the Zen scores of these two routes, trends can be found</w:t>
+      </w:r>
+      <w:r>
+        <w:rPr>
+          <w:rFonts w:cs="Times New Roman"/>
+          <w:b w:val="0"/>
+        </w:rPr>
+        <w:t xml:space="preserve"> in the variation</w:t>
+      </w:r>
+      <w:r>
+        <w:rPr>
+          <w:rFonts w:cs="Times New Roman"/>
+          <w:b w:val="0"/>
+        </w:rPr>
+        <w:t xml:space="preserve"> of network conditions. One intuitive network feature to analyze for Zen benefits </w:t>
+      </w:r>
+      <w:r>
+        <w:rPr>
+          <w:rFonts w:cs="Times New Roman"/>
+          <w:b w:val="0"/>
+        </w:rPr>
+        <w:t xml:space="preserve">is average congestion. The thought is that as the network becomes more congested on average, there is an increasing potential for reduction in stress. The following plot shows the experimental trend found between the Zen score reduction (between the fastest route and the Zen route) and average network congestion. </w:t>
+      </w:r>
+    </w:p>
+    <w:p>
+      <w:pPr>
+        <w:pStyle w:val="FirstOrderSubheading"/>
+        <w:rPr>
+          <w:rFonts w:eastAsia="Times New Roman" w:cs="Times New Roman"/>
+          <w:b w:val="0"/>
+          <w:i/>
+          <w:szCs w:val="24"/>
+          <w:u w:val="single"/>
+        </w:rPr>
+      </w:pPr>
+      <w:r>
+        <w:rPr>
+          <w:rFonts w:cs="Times New Roman"/>
+          <w:b w:val="0"/>
+          <w:noProof/>
+        </w:rPr>
+        <w:drawing>
+          <wp:inline distT="0" distB="0" distL="0" distR="0" wp14:anchorId="3F1755E8" wp14:editId="7D478590">
+            <wp:extent cx="5454392" cy="4090648"/>
+            <wp:effectExtent l="0" t="0" r="0" b="5715"/>
+            <wp:docPr id="19" name="Picture 19" descr="C:\Users\Justin\PycharmProjects\Research\ZenRouting\Thesis\Figures\AvgZenDiffvsAvgCongestion.png"/>
+            <wp:cNvGraphicFramePr>
+              <a:graphicFrameLocks xmlns:a="http://schemas.openxmlformats.org/drawingml/2006/main" noChangeAspect="1"/>
+            </wp:cNvGraphicFramePr>
+            <a:graphic xmlns:a="http://schemas.openxmlformats.org/drawingml/2006/main">
+              <a:graphicData uri="http://schemas.openxmlformats.org/drawingml/2006/picture">
+                <pic:pic xmlns:pic="http://schemas.openxmlformats.org/drawingml/2006/picture">
+                  <pic:nvPicPr>
+                    <pic:cNvPr id="0" name="Picture 10" descr="C:\Users\Justin\PycharmProjects\Research\ZenRouting\Thesis\Figures\AvgZenDiffvsAvgCongestion.png"/>
+                    <pic:cNvPicPr>
+                      <a:picLocks noChangeAspect="1" noChangeArrowheads="1"/>
+                    </pic:cNvPicPr>
+                  </pic:nvPicPr>
+                  <pic:blipFill>
+                    <a:blip r:embed="rId23">
+                      <a:extLst>
+                        <a:ext uri="{28A0092B-C50C-407E-A947-70E740481C1C}">
+                          <a14:useLocalDpi xmlns:a14="http://schemas.microsoft.com/office/drawing/2010/main" val="0"/>
+                        </a:ext>
+                      </a:extLst>
+                    </a:blip>
+                    <a:srcRect/>
+                    <a:stretch>
+                      <a:fillRect/>
+                    </a:stretch>
+                  </pic:blipFill>
+                  <pic:spPr bwMode="auto">
+                    <a:xfrm>
+                      <a:off x="0" y="0"/>
+                      <a:ext cx="5457626" cy="4093073"/>
+                    </a:xfrm>
+                    <a:prstGeom prst="rect">
+                      <a:avLst/>
+                    </a:prstGeom>
+                    <a:noFill/>
+                    <a:ln>
+                      <a:noFill/>
+                    </a:ln>
+                  </pic:spPr>
+                </pic:pic>
+              </a:graphicData>
+            </a:graphic>
+          </wp:inline>
+        </w:drawing>
+      </w:r>
+    </w:p>
+    <w:p>
+      <w:pPr>
+        <w:pStyle w:val="FirstOrderSubheading"/>
+        <w:rPr>
+          <w:rFonts w:eastAsia="Times New Roman" w:cs="Times New Roman"/>
+          <w:b w:val="0"/>
+          <w:i/>
+          <w:szCs w:val="24"/>
+          <w:u w:val="single"/>
+        </w:rPr>
+      </w:pPr>
+      <w:r>
+        <w:rPr>
+          <w:rFonts w:eastAsia="Times New Roman" w:cs="Times New Roman"/>
+          <w:b w:val="0"/>
+          <w:i/>
+          <w:szCs w:val="24"/>
+          <w:u w:val="single"/>
+        </w:rPr>
+        <w:t>Figure X</w:t>
+      </w:r>
+      <w:r>
+        <w:rPr>
+          <w:rFonts w:eastAsia="Times New Roman" w:cs="Times New Roman"/>
+          <w:b w:val="0"/>
+          <w:i/>
+          <w:szCs w:val="24"/>
+          <w:u w:val="single"/>
+        </w:rPr>
+        <w:t>) Zen Difference vs. Network Congestion:</w:t>
+      </w:r>
+      <w:r>
+        <w:rPr>
+          <w:rFonts w:eastAsiaTheme="minorEastAsia" w:cs="Times New Roman"/>
+          <w:b w:val="0"/>
+          <w:noProof/>
+          <w:szCs w:val="24"/>
+        </w:rPr>
+        <w:t xml:space="preserve"> </w:t>
+      </w:r>
+    </w:p>
+    <w:p>
+      <w:pPr>
+        <w:pStyle w:val="FirstOrderSubheading"/>
+        <w:ind w:firstLine="720"/>
+        <w:jc w:val="both"/>
+        <w:rPr>
+          <w:rFonts w:cs="Times New Roman"/>
+          <w:b w:val="0"/>
+        </w:rPr>
+      </w:pPr>
+      <w:r>
+        <w:rPr>
+          <w:rFonts w:cs="Times New Roman"/>
+          <w:b w:val="0"/>
+        </w:rPr>
+        <w:lastRenderedPageBreak/>
+        <w:t xml:space="preserve">Figure </w:t>
+      </w:r>
+      <w:r>
+        <w:rPr>
+          <w:rFonts w:cs="Times New Roman"/>
+          <w:b w:val="0"/>
+        </w:rPr>
+        <w:t>X</w:t>
+      </w:r>
+      <w:r>
+        <w:rPr>
+          <w:rFonts w:cs="Times New Roman"/>
+          <w:b w:val="0"/>
+        </w:rPr>
+        <w:t xml:space="preserve"> seems to validate the intuition behind stress reduction benefiting with increased congestion. For low values of average congestion, it is clear why th</w:t>
+      </w:r>
+      <w:r>
+        <w:rPr>
+          <w:rFonts w:cs="Times New Roman"/>
+          <w:b w:val="0"/>
+        </w:rPr>
+        <w:t>e average Zen score difference is small. This is because with a lack of added time due to congestion, the Zen route converges to the fastest route. As average congestion increases the plot shows a slight trend in increasing Zen reduction by taking the alternative Zen route.</w:t>
+      </w:r>
+    </w:p>
+    <w:p>
+      <w:pPr>
+        <w:pStyle w:val="FirstOrderSubheading"/>
+        <w:ind w:firstLine="720"/>
+        <w:jc w:val="both"/>
+        <w:rPr>
+          <w:rFonts w:cs="Times New Roman"/>
+          <w:b w:val="0"/>
+        </w:rPr>
+      </w:pPr>
+      <w:r>
+        <w:rPr>
+          <w:rFonts w:cs="Times New Roman"/>
+          <w:b w:val="0"/>
+        </w:rPr>
+        <w:t xml:space="preserve">Although Zen score reduction is a useful measure of Zen relevance, it </w:t>
+      </w:r>
+      <w:r>
+        <w:rPr>
+          <w:rFonts w:cs="Times New Roman"/>
+          <w:b w:val="0"/>
+        </w:rPr>
+        <w:t>does not account for</w:t>
+      </w:r>
+      <w:r>
+        <w:rPr>
+          <w:rFonts w:cs="Times New Roman"/>
+          <w:b w:val="0"/>
+        </w:rPr>
+        <w:t xml:space="preserve"> the resulting addition of path time. In order to achieve </w:t>
+      </w:r>
+      <w:r>
+        <w:rPr>
+          <w:rFonts w:cs="Times New Roman"/>
+          <w:b w:val="0"/>
+        </w:rPr>
+        <w:t>higher reductions in Zenness, time is naturally added. One metric that captures this inevitable tradeoff between Zenness and time is a ratio of Zen s</w:t>
+      </w:r>
+      <w:r>
+        <w:rPr>
+          <w:rFonts w:cs="Times New Roman"/>
+          <w:b w:val="0"/>
+        </w:rPr>
+        <w:t>core reduction over time added. This metric is given by the following equation:</w:t>
+      </w:r>
+    </w:p>
+    <w:p>
+      <w:pPr>
+        <w:pStyle w:val="FirstOrderSubheading"/>
+        <w:ind w:firstLine="720"/>
+        <w:jc w:val="both"/>
+        <w:rPr>
+          <w:rFonts w:eastAsiaTheme="minorEastAsia" w:cs="Times New Roman"/>
+          <w:b w:val="0"/>
+        </w:rPr>
+      </w:pPr>
+    </w:p>
+    <w:p>
+      <w:pPr>
+        <w:pStyle w:val="SecondOrderSubheading"/>
+        <w:jc w:val="both"/>
+        <w:rPr>
+          <w:rFonts w:cs="Times New Roman"/>
+          <w:u w:val="single"/>
+        </w:rPr>
+      </w:pPr>
+      <w:r>
+        <w:rPr>
+          <w:rFonts w:cs="Times New Roman"/>
+          <w:u w:val="single"/>
+        </w:rPr>
+        <w:t>Equation 2</w:t>
+      </w:r>
+      <w:r>
+        <w:rPr>
+          <w:rFonts w:cs="Times New Roman"/>
+          <w:u w:val="single"/>
+        </w:rPr>
+        <w:t>):</w:t>
+      </w:r>
+    </w:p>
+    <w:tbl>
+      <w:tblPr>
+        <w:tblStyle w:val="TableGrid"/>
+        <w:tblW w:w="0" w:type="auto"/>
+        <w:tblLook w:val="04A0" w:firstRow="1" w:lastRow="0" w:firstColumn="1" w:lastColumn="0" w:noHBand="0" w:noVBand="1"/>
+      </w:tblPr>
+      <w:tblGrid>
+        <w:gridCol w:w="9350"/>
+      </w:tblGrid>
+      <w:tr>
+        <w:tc>
+          <w:tcPr>
+            <w:tcW w:w="9350" w:type="dxa"/>
+          </w:tcPr>
+          <w:p>
+            <w:pPr>
+              <w:pStyle w:val="FirstOrderSubheading"/>
+              <w:jc w:val="both"/>
+              <w:rPr>
+                <w:rFonts w:eastAsiaTheme="minorEastAsia" w:cs="Times New Roman"/>
+                <w:b w:val="0"/>
+                <w:szCs w:val="24"/>
+              </w:rPr>
+            </w:pPr>
+            <m:oMath>
+              <m:r>
+                <w:rPr>
+                  <w:rFonts w:ascii="Cambria Math" w:hAnsi="Cambria Math" w:cs="Times New Roman"/>
+                  <w:szCs w:val="24"/>
+                </w:rPr>
+                <m:t>tradeoff ratio=</m:t>
+              </m:r>
+            </m:oMath>
+            <w:r>
+              <w:rPr>
+                <w:rFonts w:cs="Times New Roman"/>
+                <w:b w:val="0"/>
+                <w:szCs w:val="24"/>
+              </w:rPr>
+              <w:t xml:space="preserve">  </w:t>
+            </w:r>
+            <m:oMath>
+              <m:r>
+                <w:rPr>
+                  <w:rFonts w:ascii="Cambria Math" w:hAnsi="Cambria Math" w:cs="Times New Roman"/>
+                  <w:sz w:val="32"/>
+                  <w:szCs w:val="32"/>
+                </w:rPr>
+                <m:t xml:space="preserve"> </m:t>
+              </m:r>
+              <m:f>
+                <m:fPr>
+                  <m:ctrlPr>
+                    <w:rPr>
+                      <w:rFonts w:ascii="Cambria Math" w:hAnsi="Cambria Math" w:cs="Times New Roman"/>
+                      <w:b w:val="0"/>
+                      <w:i/>
+                      <w:sz w:val="32"/>
+                      <w:szCs w:val="32"/>
+                    </w:rPr>
+                  </m:ctrlPr>
+                </m:fPr>
+                <m:num>
+                  <m:sSub>
+                    <m:sSubPr>
+                      <m:ctrlPr>
+                        <w:rPr>
+                          <w:rFonts w:ascii="Cambria Math" w:hAnsi="Cambria Math" w:cs="Times New Roman"/>
+                          <w:b w:val="0"/>
+                          <w:i/>
+                          <w:sz w:val="32"/>
+                          <w:szCs w:val="32"/>
+                        </w:rPr>
+                      </m:ctrlPr>
+                    </m:sSubPr>
+                    <m:e>
+                      <m:r>
+                        <w:rPr>
+                          <w:rFonts w:ascii="Cambria Math" w:hAnsi="Cambria Math" w:cs="Times New Roman"/>
+                          <w:sz w:val="32"/>
+                          <w:szCs w:val="32"/>
+                        </w:rPr>
+                        <m:t>Zenness</m:t>
+                      </m:r>
+                    </m:e>
+                    <m:sub>
+                      <m:r>
+                        <w:rPr>
+                          <w:rFonts w:ascii="Cambria Math" w:hAnsi="Cambria Math" w:cs="Times New Roman"/>
+                          <w:sz w:val="32"/>
+                          <w:szCs w:val="32"/>
+                        </w:rPr>
+                        <m:t>fastest</m:t>
+                      </m:r>
+                    </m:sub>
+                  </m:sSub>
+                  <m:r>
+                    <w:rPr>
+                      <w:rFonts w:ascii="Cambria Math" w:hAnsi="Cambria Math" w:cs="Times New Roman"/>
+                      <w:sz w:val="32"/>
+                      <w:szCs w:val="32"/>
+                    </w:rPr>
+                    <m:t>-</m:t>
+                  </m:r>
+                  <m:sSub>
+                    <m:sSubPr>
+                      <m:ctrlPr>
+                        <w:rPr>
+                          <w:rFonts w:ascii="Cambria Math" w:hAnsi="Cambria Math" w:cs="Times New Roman"/>
+                          <w:b w:val="0"/>
+                          <w:i/>
+                          <w:sz w:val="32"/>
+                          <w:szCs w:val="32"/>
+                        </w:rPr>
+                      </m:ctrlPr>
+                    </m:sSubPr>
+                    <m:e>
+                      <m:r>
+                        <w:rPr>
+                          <w:rFonts w:ascii="Cambria Math" w:hAnsi="Cambria Math" w:cs="Times New Roman"/>
+                          <w:sz w:val="32"/>
+                          <w:szCs w:val="32"/>
+                        </w:rPr>
+                        <m:t>Zenness</m:t>
+                      </m:r>
+                    </m:e>
+                    <m:sub>
+                      <m:r>
+                        <w:rPr>
+                          <w:rFonts w:ascii="Cambria Math" w:hAnsi="Cambria Math" w:cs="Times New Roman"/>
+                          <w:sz w:val="32"/>
+                          <w:szCs w:val="32"/>
+                        </w:rPr>
+                        <m:t>Zen</m:t>
+                      </m:r>
+                    </m:sub>
+                  </m:sSub>
+                </m:num>
+                <m:den>
+                  <m:sSub>
+                    <m:sSubPr>
+                      <m:ctrlPr>
+                        <w:rPr>
+                          <w:rFonts w:ascii="Cambria Math" w:hAnsi="Cambria Math" w:cs="Times New Roman"/>
+                          <w:b w:val="0"/>
+                          <w:i/>
+                          <w:sz w:val="32"/>
+                          <w:szCs w:val="32"/>
+                        </w:rPr>
+                      </m:ctrlPr>
+                    </m:sSubPr>
+                    <m:e>
+                      <m:r>
+                        <w:rPr>
+                          <w:rFonts w:ascii="Cambria Math" w:hAnsi="Cambria Math" w:cs="Times New Roman"/>
+                          <w:sz w:val="32"/>
+                          <w:szCs w:val="32"/>
+                        </w:rPr>
+                        <m:t>time</m:t>
+                      </m:r>
+                    </m:e>
+                    <m:sub>
+                      <m:r>
+                        <w:rPr>
+                          <w:rFonts w:ascii="Cambria Math" w:hAnsi="Cambria Math" w:cs="Times New Roman"/>
+                          <w:sz w:val="32"/>
+                          <w:szCs w:val="32"/>
+                        </w:rPr>
+                        <m:t>Zen</m:t>
+                      </m:r>
+                    </m:sub>
+                  </m:sSub>
+                  <m:r>
+                    <w:rPr>
+                      <w:rFonts w:ascii="Cambria Math" w:hAnsi="Cambria Math" w:cs="Times New Roman"/>
+                      <w:sz w:val="32"/>
+                      <w:szCs w:val="32"/>
+                    </w:rPr>
+                    <m:t>-</m:t>
+                  </m:r>
+                  <m:sSub>
+                    <m:sSubPr>
+                      <m:ctrlPr>
+                        <w:rPr>
+                          <w:rFonts w:ascii="Cambria Math" w:hAnsi="Cambria Math" w:cs="Times New Roman"/>
+                          <w:b w:val="0"/>
+                          <w:i/>
+                          <w:sz w:val="32"/>
+                          <w:szCs w:val="32"/>
+                        </w:rPr>
+                      </m:ctrlPr>
+                    </m:sSubPr>
+                    <m:e>
+                      <m:r>
+                        <w:rPr>
+                          <w:rFonts w:ascii="Cambria Math" w:hAnsi="Cambria Math" w:cs="Times New Roman"/>
+                          <w:sz w:val="32"/>
+                          <w:szCs w:val="32"/>
+                        </w:rPr>
+                        <m:t>time</m:t>
+                      </m:r>
+                    </m:e>
+                    <m:sub>
+                      <m:r>
+                        <w:rPr>
+                          <w:rFonts w:ascii="Cambria Math" w:hAnsi="Cambria Math" w:cs="Times New Roman"/>
+                          <w:sz w:val="32"/>
+                          <w:szCs w:val="32"/>
+                        </w:rPr>
+                        <m:t>fastest</m:t>
+                      </m:r>
+                    </m:sub>
+                  </m:sSub>
+                </m:den>
+              </m:f>
+            </m:oMath>
+          </w:p>
+        </w:tc>
+      </w:tr>
+    </w:tbl>
+    <w:p>
+      <w:pPr>
+        <w:pStyle w:val="FirstOrderSubheading"/>
+        <w:ind w:firstLine="720"/>
+        <w:jc w:val="both"/>
+        <w:rPr>
+          <w:rFonts w:eastAsiaTheme="minorEastAsia" w:cs="Times New Roman"/>
+          <w:b w:val="0"/>
+        </w:rPr>
+      </w:pPr>
+    </w:p>
+    <w:p>
+      <w:pPr>
+        <w:pStyle w:val="FirstOrderSubheading"/>
+        <w:jc w:val="both"/>
+        <w:rPr>
+          <w:rFonts w:eastAsiaTheme="minorEastAsia" w:cs="Times New Roman"/>
+          <w:b w:val="0"/>
+        </w:rPr>
+      </w:pPr>
+      <w:r>
+        <w:rPr>
+          <w:rFonts w:eastAsiaTheme="minorEastAsia" w:cs="Times New Roman"/>
+          <w:b w:val="0"/>
+        </w:rPr>
+        <w:tab/>
+        <w:t>With another metric by which to view Zen relevance, further plots can be developed. Similar to the first metric of Zen score difference, it seems that the tradeoff ratio would be directly affected by average network congestion levels. The initial intuition</w:t>
+      </w:r>
+      <w:r>
+        <w:rPr>
+          <w:rFonts w:eastAsiaTheme="minorEastAsia" w:cs="Times New Roman"/>
+          <w:b w:val="0"/>
+        </w:rPr>
+        <w:t xml:space="preserve"> developed</w:t>
+      </w:r>
+      <w:r>
+        <w:rPr>
+          <w:rFonts w:eastAsiaTheme="minorEastAsia" w:cs="Times New Roman"/>
+          <w:b w:val="0"/>
+        </w:rPr>
+        <w:t xml:space="preserve"> was that the ratio might initially rise with average network congestion</w:t>
+      </w:r>
+      <w:r>
+        <w:rPr>
+          <w:rFonts w:eastAsiaTheme="minorEastAsia" w:cs="Times New Roman"/>
+          <w:b w:val="0"/>
+        </w:rPr>
+        <w:t xml:space="preserve"> and then fall off. The reasoning behind this is that there is a fleeting set of network conditions by which Zen reduction can be traded off efficiently for time. </w:t>
+      </w:r>
+      <w:r>
+        <w:rPr>
+          <w:rFonts w:eastAsiaTheme="minorEastAsia" w:cs="Times New Roman"/>
+          <w:b w:val="0"/>
+        </w:rPr>
+        <w:t xml:space="preserve"> </w:t>
+      </w:r>
+      <w:r>
+        <w:rPr>
+          <w:rFonts w:eastAsiaTheme="minorEastAsia" w:cs="Times New Roman"/>
+          <w:b w:val="0"/>
+        </w:rPr>
+        <w:t>As an example, as one road segment becomes increasingly congested, it is natural for other vehicles to take secondary or side routes. Whether or not the intuition provided is valid, w</w:t>
+      </w:r>
+      <w:r>
+        <w:rPr>
+          <w:rFonts w:eastAsiaTheme="minorEastAsia" w:cs="Times New Roman"/>
+          <w:b w:val="0"/>
+        </w:rPr>
+        <w:t xml:space="preserve">hen the average tradeoff ratio is found as a function of average congestion, </w:t>
+      </w:r>
+      <w:r>
+        <w:rPr>
+          <w:rFonts w:eastAsiaTheme="minorEastAsia" w:cs="Times New Roman"/>
+          <w:b w:val="0"/>
+        </w:rPr>
+        <w:t>figure Y is the result:</w:t>
+      </w:r>
+    </w:p>
+    <w:p>
+      <w:pPr>
+        <w:pStyle w:val="FirstOrderSubheading"/>
+        <w:ind w:firstLine="720"/>
+        <w:jc w:val="both"/>
+        <w:rPr>
+          <w:rFonts w:eastAsiaTheme="minorEastAsia" w:cs="Times New Roman"/>
+          <w:b w:val="0"/>
+        </w:rPr>
+      </w:pPr>
+    </w:p>
+    <w:p>
+      <w:pPr>
+        <w:pStyle w:val="FirstOrderSubheading"/>
+        <w:ind w:firstLine="720"/>
+        <w:jc w:val="both"/>
+        <w:rPr>
+          <w:rFonts w:eastAsiaTheme="minorEastAsia" w:cs="Times New Roman"/>
+          <w:b w:val="0"/>
+        </w:rPr>
+      </w:pPr>
+    </w:p>
+    <w:p>
+      <w:pPr>
+        <w:pStyle w:val="FirstOrderSubheading"/>
+        <w:rPr>
+          <w:rFonts w:cs="Times New Roman"/>
+          <w:b w:val="0"/>
+        </w:rPr>
+      </w:pPr>
+      <w:r>
+        <w:rPr>
+          <w:b w:val="0"/>
+          <w:noProof/>
+        </w:rPr>
+        <w:drawing>
+          <wp:inline distT="0" distB="0" distL="0" distR="0">
+            <wp:extent cx="5943600" cy="4076700"/>
+            <wp:effectExtent l="0" t="0" r="0" b="0"/>
+            <wp:docPr id="21" name="Picture 21" descr="C:\Users\Justin\PycharmProjects\Research\ZenRouting\Thesis\Figures\AvgTradeoffRatiovsAvgCongestion.png"/>
+            <wp:cNvGraphicFramePr>
+              <a:graphicFrameLocks xmlns:a="http://schemas.openxmlformats.org/drawingml/2006/main" noChangeAspect="1"/>
+            </wp:cNvGraphicFramePr>
+            <a:graphic xmlns:a="http://schemas.openxmlformats.org/drawingml/2006/main">
+              <a:graphicData uri="http://schemas.openxmlformats.org/drawingml/2006/picture">
+                <pic:pic xmlns:pic="http://schemas.openxmlformats.org/drawingml/2006/picture">
+                  <pic:nvPicPr>
+                    <pic:cNvPr id="0" name="Picture 11" descr="C:\Users\Justin\PycharmProjects\Research\ZenRouting\Thesis\Figures\AvgTradeoffRatiovsAvgCongestion.png"/>
+                    <pic:cNvPicPr>
+                      <a:picLocks noChangeAspect="1" noChangeArrowheads="1"/>
+                    </pic:cNvPicPr>
+                  </pic:nvPicPr>
+                  <pic:blipFill rotWithShape="1">
+                    <a:blip r:embed="rId24">
+                      <a:extLst>
+                        <a:ext uri="{28A0092B-C50C-407E-A947-70E740481C1C}">
+                          <a14:useLocalDpi xmlns:a14="http://schemas.microsoft.com/office/drawing/2010/main" val="0"/>
+                        </a:ext>
+                      </a:extLst>
+                    </a:blip>
+                    <a:srcRect t="8547"/>
+                    <a:stretch/>
+                  </pic:blipFill>
+                  <pic:spPr bwMode="auto">
+                    <a:xfrm>
+                      <a:off x="0" y="0"/>
+                      <a:ext cx="5943600" cy="4076700"/>
+                    </a:xfrm>
+                    <a:prstGeom prst="rect">
+                      <a:avLst/>
+                    </a:prstGeom>
+                    <a:noFill/>
+                    <a:ln>
+                      <a:noFill/>
+                    </a:ln>
+                    <a:extLst>
+                      <a:ext uri="{53640926-AAD7-44D8-BBD7-CCE9431645EC}">
+                        <a14:shadowObscured xmlns:a14="http://schemas.microsoft.com/office/drawing/2010/main"/>
+                      </a:ext>
+                    </a:extLst>
+                  </pic:spPr>
+                </pic:pic>
+              </a:graphicData>
+            </a:graphic>
+          </wp:inline>
+        </w:drawing>
+      </w:r>
+    </w:p>
+    <w:p>
+      <w:pPr>
+        <w:pStyle w:val="FirstOrderSubheading"/>
+        <w:rPr>
+          <w:rFonts w:eastAsiaTheme="minorEastAsia" w:cs="Times New Roman"/>
+          <w:b w:val="0"/>
+          <w:noProof/>
+          <w:szCs w:val="24"/>
+        </w:rPr>
+      </w:pPr>
+      <w:r>
+        <w:rPr>
+          <w:rFonts w:eastAsia="Times New Roman" w:cs="Times New Roman"/>
+          <w:b w:val="0"/>
+          <w:i/>
+          <w:szCs w:val="24"/>
+          <w:u w:val="single"/>
+        </w:rPr>
+        <w:t>Figure Y) Tradeoff Ratio vs. Network Congestion:</w:t>
+      </w:r>
+      <w:r>
+        <w:rPr>
+          <w:rFonts w:eastAsiaTheme="minorEastAsia" w:cs="Times New Roman"/>
+          <w:b w:val="0"/>
+          <w:noProof/>
+          <w:szCs w:val="24"/>
+        </w:rPr>
+        <w:t xml:space="preserve"> </w:t>
+      </w:r>
+    </w:p>
+    <w:p>
+      <w:pPr>
+        <w:pStyle w:val="FirstOrderSubheading"/>
+        <w:rPr>
+          <w:rFonts w:eastAsia="Times New Roman" w:cs="Times New Roman"/>
+          <w:b w:val="0"/>
+          <w:i/>
+          <w:szCs w:val="24"/>
+          <w:u w:val="single"/>
+        </w:rPr>
+      </w:pPr>
+    </w:p>
+    <w:p>
+      <w:pPr>
+        <w:pStyle w:val="FirstOrderSubheading"/>
+        <w:ind w:firstLine="720"/>
+        <w:jc w:val="both"/>
+        <w:rPr>
+          <w:rFonts w:cs="Times New Roman"/>
+          <w:b w:val="0"/>
+        </w:rPr>
+      </w:pPr>
+      <w:r>
+        <w:rPr>
+          <w:rFonts w:cs="Times New Roman"/>
+          <w:b w:val="0"/>
+        </w:rPr>
+        <w:t xml:space="preserve">This </w:t>
+      </w:r>
+      <w:r>
+        <w:rPr>
+          <w:rFonts w:cs="Times New Roman"/>
+          <w:b w:val="0"/>
+        </w:rPr>
+        <w:t>graph lacks the clearer trend found in t</w:t>
+      </w:r>
+      <w:r>
+        <w:rPr>
+          <w:rFonts w:cs="Times New Roman"/>
+          <w:b w:val="0"/>
+        </w:rPr>
+        <w:t xml:space="preserve">he case of the Zen score difference metric; however, it does meet the intuition provided in some </w:t>
+      </w:r>
+      <w:r>
+        <w:rPr>
+          <w:rFonts w:cs="Times New Roman"/>
+          <w:b w:val="0"/>
+        </w:rPr>
+        <w:t>ways</w:t>
+      </w:r>
+      <w:r>
+        <w:rPr>
+          <w:rFonts w:cs="Times New Roman"/>
+          <w:b w:val="0"/>
+        </w:rPr>
+        <w:t xml:space="preserve">. There seems to be a concentration of high values of the tradeoff ratio at moderate network congestion. This may have some merit, but the portion of the graph </w:t>
+      </w:r>
+      <w:r>
+        <w:rPr>
+          <w:rFonts w:cs="Times New Roman"/>
+          <w:b w:val="0"/>
+        </w:rPr>
+        <w:t>at the lowest values for network congestion</w:t>
+      </w:r>
+      <w:r>
+        <w:rPr>
+          <w:rFonts w:cs="Times New Roman"/>
+          <w:b w:val="0"/>
+        </w:rPr>
+        <w:t xml:space="preserve"> seems suspicious. In this region, the ratio should be at its lowest</w:t>
+      </w:r>
+      <w:r>
+        <w:rPr>
+          <w:rFonts w:cs="Times New Roman"/>
+          <w:b w:val="0"/>
+        </w:rPr>
+        <w:t xml:space="preserve"> yet it is not. All of these things considered, there does not seem to be enough data or clear pattern to merit a strong claim about a trend between the tradeoff ratio and average network congestion. </w:t>
+      </w:r>
+    </w:p>
+    <w:p>
+      <w:pPr>
+        <w:pStyle w:val="FirstOrderSubheading"/>
+        <w:ind w:firstLine="720"/>
+        <w:jc w:val="both"/>
+        <w:rPr>
+          <w:rFonts w:cs="Times New Roman"/>
+          <w:b w:val="0"/>
+        </w:rPr>
+      </w:pPr>
     </w:p>
     <w:p>
       <w:pPr>
@@ -13613,13 +17256,13 @@
         <w:rPr>
           <w:rFonts w:cs="Times New Roman"/>
         </w:rPr>
-        <w:t xml:space="preserve">A.) </w:t>
-      </w:r>
-      <w:r>
-        <w:rPr>
-          <w:rFonts w:cs="Times New Roman"/>
-        </w:rPr>
-        <w:t>Additional Applications</w:t>
+        <w:t>A</w:t>
+      </w:r>
+      <w:r>
+        <w:rPr>
+          <w:rFonts w:cs="Times New Roman"/>
+        </w:rPr>
+        <w:t>.) Further Improvements</w:t>
       </w:r>
     </w:p>
     <w:p>
@@ -13628,22 +17271,8 @@
         <w:jc w:val="both"/>
         <w:rPr>
           <w:rFonts w:cs="Times New Roman"/>
-          <w:b w:val="0"/>
-        </w:rPr>
-      </w:pPr>
-      <w:r>
-        <w:rPr>
-          <w:rFonts w:cs="Times New Roman"/>
-        </w:rPr>
-        <w:tab/>
-      </w:r>
-      <w:r>
-        <w:rPr>
-          <w:rFonts w:cs="Times New Roman"/>
-          <w:b w:val="0"/>
-        </w:rPr>
-        <w:t>Although “Zenness” was the main focus of the application, the main framework could be used to implement other features or separate applications. Some of these examples are shown in the next sections:</w:t>
-      </w:r>
+        </w:rPr>
+      </w:pPr>
     </w:p>
     <w:p>
       <w:pPr>
@@ -13657,7 +17286,13 @@
         <w:rPr>
           <w:rFonts w:cs="Times New Roman"/>
         </w:rPr>
-        <w:t>A.1) Safe Route</w:t>
+        <w:t>A</w:t>
+      </w:r>
+      <w:r>
+        <w:rPr>
+          <w:rFonts w:cs="Times New Roman"/>
+        </w:rPr>
+        <w:t>.1) ZenScoring</w:t>
       </w:r>
     </w:p>
     <w:p>
@@ -13672,32 +17307,51 @@
       <w:r>
         <w:rPr>
           <w:rFonts w:cs="Times New Roman"/>
+        </w:rPr>
+        <w:tab/>
+      </w:r>
+      <w:r>
+        <w:rPr>
+          <w:rFonts w:cs="Times New Roman"/>
           <w:i w:val="0"/>
         </w:rPr>
-        <w:tab/>
+        <w:t>The way in which stress due to congestion was modeled within the Zen routing scheme could be improved with further data access. The model was influenced heavily by the source of real-time traffic data</w:t>
       </w:r>
       <w:r>
         <w:rPr>
           <w:rFonts w:cs="Times New Roman"/>
           <w:i w:val="0"/>
         </w:rPr>
-        <w:t xml:space="preserve">With a similar mechanism as the Zen Route, a safe route application can be implemented where the main goal is to give the users directions to a destination the safest way possible. Navigation application often only focus on the time it takes to get to a destination but are not as responsive to accidents, natural events, and safety in general. A safe route application could focus on updating the routes as safety information is acquired. This could include but not be limited to: frozen roads, snow, roads under water, car accidents, </w:t>
-      </w:r>
-      <w:proofErr w:type="gramStart"/>
+        <w:t xml:space="preserve"> available</w:t>
+      </w:r>
       <w:r>
         <w:rPr>
           <w:rFonts w:cs="Times New Roman"/>
           <w:i w:val="0"/>
         </w:rPr>
-        <w:t>debris</w:t>
-      </w:r>
-      <w:proofErr w:type="gramEnd"/>
+        <w:t>. For this reason, the presented Zen score metric is a rough approximation</w:t>
+      </w:r>
       <w:r>
         <w:rPr>
           <w:rFonts w:cs="Times New Roman"/>
           <w:i w:val="0"/>
         </w:rPr>
-        <w:t xml:space="preserve"> on the road, wildlife, and even long road segments without a gas station or access to help. </w:t>
+        <w:t xml:space="preserve">. By using added time due to traffic, the Zen score oversimplifies the dynamic behavior of congestion. If access to crowdsourced GPS data was available, a more complete metric could be devised to characterize congestion. </w:t>
+      </w:r>
+    </w:p>
+    <w:p>
+      <w:pPr>
+        <w:pStyle w:val="FirstOrderSubheading"/>
+        <w:jc w:val="both"/>
+        <w:rPr>
+          <w:rFonts w:cs="Times New Roman"/>
+        </w:rPr>
+      </w:pPr>
+      <w:r>
+        <w:rPr>
+          <w:rFonts w:cs="Times New Roman"/>
+        </w:rPr>
+        <w:t xml:space="preserve"> </w:t>
       </w:r>
     </w:p>
     <w:p>
@@ -13712,7 +17366,19 @@
         <w:rPr>
           <w:rFonts w:cs="Times New Roman"/>
         </w:rPr>
-        <w:t>A.2) Scenic Route</w:t>
+        <w:t>A</w:t>
+      </w:r>
+      <w:r>
+        <w:rPr>
+          <w:rFonts w:cs="Times New Roman"/>
+        </w:rPr>
+        <w:t>.2</w:t>
+      </w:r>
+      <w:r>
+        <w:rPr>
+          <w:rFonts w:cs="Times New Roman"/>
+        </w:rPr>
+        <w:t>) Potential Roadway Factors</w:t>
       </w:r>
     </w:p>
     <w:p>
@@ -13735,14 +17401,14 @@
           <w:rFonts w:cs="Times New Roman"/>
           <w:i w:val="0"/>
         </w:rPr>
-        <w:t xml:space="preserve">Especially useful when vacationing and going on road trips, a scenic route feature could show the users what route to take to see areas of natural or cultural beauty. With the help of image processing and user feedback, a scenic route feature can use the Zen Route main framework to rate different routes and choose the one that bests balances the parameters input by the user. </w:t>
+        <w:t xml:space="preserve">The presented method of characterizing roadway stress was very simplistic; thus, there is great room for improvement. In addition to roadway congestion, other factors such as route predictability and comfortability could be considered. Metrics for route predictability could be used to characterize route time variation. This would provide drivers with a way to choose a route which is highly predictable when timing is essential. Route comfortability might </w:t>
       </w:r>
       <w:r>
         <w:rPr>
           <w:rFonts w:cs="Times New Roman"/>
           <w:i w:val="0"/>
         </w:rPr>
-        <w:t>In addition, machine learning could help with improving the type of scenic routes each user enjoys.</w:t>
+        <w:t xml:space="preserve">be useful in avoiding routes which cause stress due to unusual driving environments. An example could be narrow, two lane highways. </w:t>
       </w:r>
     </w:p>
     <w:p>
@@ -13757,7 +17423,408 @@
         <w:rPr>
           <w:rFonts w:cs="Times New Roman"/>
         </w:rPr>
-        <w:t>A.3) Car Insurance</w:t>
+        <w:tab/>
+      </w:r>
+    </w:p>
+    <w:p>
+      <w:pPr>
+        <w:pStyle w:val="SecondOrderSubheading"/>
+        <w:jc w:val="both"/>
+        <w:rPr>
+          <w:rFonts w:cs="Times New Roman"/>
+        </w:rPr>
+      </w:pPr>
+    </w:p>
+    <w:p>
+      <w:pPr>
+        <w:pStyle w:val="SecondOrderSubheading"/>
+        <w:jc w:val="both"/>
+        <w:rPr>
+          <w:rFonts w:cs="Times New Roman"/>
+        </w:rPr>
+      </w:pPr>
+    </w:p>
+    <w:p>
+      <w:pPr>
+        <w:pStyle w:val="SecondOrderSubheading"/>
+        <w:jc w:val="both"/>
+        <w:rPr>
+          <w:rFonts w:cs="Times New Roman"/>
+        </w:rPr>
+      </w:pPr>
+      <w:r>
+        <w:rPr>
+          <w:rFonts w:cs="Times New Roman"/>
+        </w:rPr>
+        <w:lastRenderedPageBreak/>
+        <w:t>A</w:t>
+      </w:r>
+      <w:r>
+        <w:rPr>
+          <w:rFonts w:cs="Times New Roman"/>
+        </w:rPr>
+        <w:t xml:space="preserve">.3) User Classification </w:t>
+      </w:r>
+    </w:p>
+    <w:p>
+      <w:pPr>
+        <w:pStyle w:val="SecondOrderSubheading"/>
+        <w:jc w:val="both"/>
+        <w:rPr>
+          <w:rFonts w:cs="Times New Roman"/>
+          <w:i w:val="0"/>
+        </w:rPr>
+      </w:pPr>
+      <w:r>
+        <w:rPr>
+          <w:rFonts w:cs="Times New Roman"/>
+        </w:rPr>
+        <w:tab/>
+      </w:r>
+      <w:r>
+        <w:rPr>
+          <w:rFonts w:cs="Times New Roman"/>
+          <w:i w:val="0"/>
+        </w:rPr>
+        <w:t xml:space="preserve">Because the Zen routing scheme requires inference of user weights, there is some cost in estimating these weights. As path factors are added, complete user characterization could take numerous driving iterations. In order to speed </w:t>
+      </w:r>
+      <w:r>
+        <w:rPr>
+          <w:rFonts w:cs="Times New Roman"/>
+          <w:i w:val="0"/>
+        </w:rPr>
+        <w:t xml:space="preserve">up </w:t>
+      </w:r>
+      <w:r>
+        <w:rPr>
+          <w:rFonts w:cs="Times New Roman"/>
+          <w:i w:val="0"/>
+        </w:rPr>
+        <w:t xml:space="preserve">the process of weight inference, user classification could be used to acquire </w:t>
+      </w:r>
+      <w:r>
+        <w:rPr>
+          <w:rFonts w:cs="Times New Roman"/>
+          <w:i w:val="0"/>
+        </w:rPr>
+        <w:t>data which is revealing of an individual’s affinity for driving stress. As an example, driving habits may be indicative of the sort of routes a person might find stressful. By first classifying a driver by their driving ability, an improved scheme can create a better initial guess for the users stress factor weights. The benefit here is due to the relative ease of gathering driving habit data over gathering data for stress factor preference.</w:t>
+      </w:r>
+    </w:p>
+    <w:p>
+      <w:pPr>
+        <w:pStyle w:val="SecondOrderSubheading"/>
+        <w:jc w:val="both"/>
+        <w:rPr>
+          <w:rFonts w:cs="Times New Roman"/>
+          <w:i w:val="0"/>
+        </w:rPr>
+      </w:pPr>
+    </w:p>
+    <w:p>
+      <w:pPr>
+        <w:pStyle w:val="FirstOrderSubheading"/>
+        <w:jc w:val="both"/>
+        <w:rPr>
+          <w:rFonts w:cs="Times New Roman"/>
+        </w:rPr>
+      </w:pPr>
+      <w:r>
+        <w:rPr>
+          <w:rFonts w:cs="Times New Roman"/>
+        </w:rPr>
+        <w:t>B</w:t>
+      </w:r>
+      <w:r>
+        <w:rPr>
+          <w:rFonts w:cs="Times New Roman"/>
+        </w:rPr>
+        <w:t xml:space="preserve">.) </w:t>
+      </w:r>
+      <w:r>
+        <w:rPr>
+          <w:rFonts w:cs="Times New Roman"/>
+        </w:rPr>
+        <w:t>Potential</w:t>
+      </w:r>
+      <w:r>
+        <w:rPr>
+          <w:rFonts w:cs="Times New Roman"/>
+        </w:rPr>
+        <w:t xml:space="preserve"> Applications</w:t>
+      </w:r>
+    </w:p>
+    <w:p>
+      <w:pPr>
+        <w:pStyle w:val="FirstOrderSubheading"/>
+        <w:jc w:val="both"/>
+        <w:rPr>
+          <w:rFonts w:cs="Times New Roman"/>
+          <w:b w:val="0"/>
+        </w:rPr>
+      </w:pPr>
+      <w:r>
+        <w:rPr>
+          <w:rFonts w:cs="Times New Roman"/>
+        </w:rPr>
+        <w:tab/>
+      </w:r>
+      <w:r>
+        <w:rPr>
+          <w:rFonts w:cs="Times New Roman"/>
+          <w:b w:val="0"/>
+        </w:rPr>
+        <w:t xml:space="preserve">Although Zenness </w:t>
+      </w:r>
+      <w:r>
+        <w:rPr>
+          <w:rFonts w:cs="Times New Roman"/>
+          <w:b w:val="0"/>
+        </w:rPr>
+        <w:t xml:space="preserve">and stress </w:t>
+      </w:r>
+      <w:r>
+        <w:rPr>
+          <w:rFonts w:cs="Times New Roman"/>
+          <w:b w:val="0"/>
+        </w:rPr>
+        <w:t xml:space="preserve">was the main focus of the </w:t>
+      </w:r>
+      <w:r>
+        <w:rPr>
+          <w:rFonts w:cs="Times New Roman"/>
+          <w:b w:val="0"/>
+        </w:rPr>
+        <w:t>scheme presented</w:t>
+      </w:r>
+      <w:r>
+        <w:rPr>
+          <w:rFonts w:cs="Times New Roman"/>
+          <w:b w:val="0"/>
+        </w:rPr>
+        <w:t>, the</w:t>
+      </w:r>
+      <w:r>
+        <w:rPr>
+          <w:rFonts w:cs="Times New Roman"/>
+          <w:b w:val="0"/>
+        </w:rPr>
+        <w:t xml:space="preserve"> application’s</w:t>
+      </w:r>
+      <w:r>
+        <w:rPr>
+          <w:rFonts w:cs="Times New Roman"/>
+          <w:b w:val="0"/>
+        </w:rPr>
+        <w:t xml:space="preserve"> main framework could be used to implement other features</w:t>
+      </w:r>
+      <w:r>
+        <w:rPr>
+          <w:rFonts w:cs="Times New Roman"/>
+          <w:b w:val="0"/>
+        </w:rPr>
+        <w:t xml:space="preserve"> as well</w:t>
+      </w:r>
+      <w:r>
+        <w:rPr>
+          <w:rFonts w:cs="Times New Roman"/>
+          <w:b w:val="0"/>
+        </w:rPr>
+        <w:t xml:space="preserve">. Some of these examples are shown in the </w:t>
+      </w:r>
+      <w:r>
+        <w:rPr>
+          <w:rFonts w:cs="Times New Roman"/>
+          <w:b w:val="0"/>
+        </w:rPr>
+        <w:t>following</w:t>
+      </w:r>
+      <w:r>
+        <w:rPr>
+          <w:rFonts w:cs="Times New Roman"/>
+          <w:b w:val="0"/>
+        </w:rPr>
+        <w:t xml:space="preserve"> sections:</w:t>
+      </w:r>
+    </w:p>
+    <w:p>
+      <w:pPr>
+        <w:pStyle w:val="FirstOrderSubheading"/>
+        <w:jc w:val="both"/>
+        <w:rPr>
+          <w:rFonts w:cs="Times New Roman"/>
+          <w:b w:val="0"/>
+        </w:rPr>
+      </w:pPr>
+    </w:p>
+    <w:p>
+      <w:pPr>
+        <w:pStyle w:val="SecondOrderSubheading"/>
+        <w:jc w:val="both"/>
+        <w:rPr>
+          <w:rFonts w:cs="Times New Roman"/>
+        </w:rPr>
+      </w:pPr>
+      <w:r>
+        <w:rPr>
+          <w:rFonts w:cs="Times New Roman"/>
+        </w:rPr>
+        <w:t>B</w:t>
+      </w:r>
+      <w:r>
+        <w:rPr>
+          <w:rFonts w:cs="Times New Roman"/>
+        </w:rPr>
+        <w:t>.1) Safe Route</w:t>
+      </w:r>
+    </w:p>
+    <w:p>
+      <w:pPr>
+        <w:pStyle w:val="SecondOrderSubheading"/>
+        <w:jc w:val="both"/>
+        <w:rPr>
+          <w:rFonts w:cs="Times New Roman"/>
+          <w:i w:val="0"/>
+        </w:rPr>
+      </w:pPr>
+      <w:r>
+        <w:rPr>
+          <w:rFonts w:cs="Times New Roman"/>
+          <w:i w:val="0"/>
+        </w:rPr>
+        <w:tab/>
+      </w:r>
+      <w:r>
+        <w:rPr>
+          <w:rFonts w:cs="Times New Roman"/>
+          <w:i w:val="0"/>
+        </w:rPr>
+        <w:t>With a similar mechanism as the Zen Route, a safe route application can be implemented where the main goal is to give the users directions to a destination the safest way possible. Navigation application</w:t>
+      </w:r>
+      <w:r>
+        <w:rPr>
+          <w:rFonts w:cs="Times New Roman"/>
+          <w:i w:val="0"/>
+        </w:rPr>
+        <w:t>s</w:t>
+      </w:r>
+      <w:r>
+        <w:rPr>
+          <w:rFonts w:cs="Times New Roman"/>
+          <w:i w:val="0"/>
+        </w:rPr>
+        <w:t xml:space="preserve"> often only focus on the time it takes to get to a destination but are not as responsive to accidents, natural events, and safety in general. A safe route application could focus on updating the routes as safety information is acquired. This could include but not be limited to: frozen roads, snow, roads under water, car accidents, debris on the road, wildlife, and even long road segments without a gas station or access to help. </w:t>
+      </w:r>
+    </w:p>
+    <w:p>
+      <w:pPr>
+        <w:pStyle w:val="SecondOrderSubheading"/>
+        <w:jc w:val="both"/>
+        <w:rPr>
+          <w:rFonts w:cs="Times New Roman"/>
+          <w:i w:val="0"/>
+        </w:rPr>
+      </w:pPr>
+    </w:p>
+    <w:p>
+      <w:pPr>
+        <w:pStyle w:val="SecondOrderSubheading"/>
+        <w:jc w:val="both"/>
+        <w:rPr>
+          <w:rFonts w:cs="Times New Roman"/>
+        </w:rPr>
+      </w:pPr>
+      <w:r>
+        <w:rPr>
+          <w:rFonts w:cs="Times New Roman"/>
+        </w:rPr>
+        <w:t>B</w:t>
+      </w:r>
+      <w:r>
+        <w:rPr>
+          <w:rFonts w:cs="Times New Roman"/>
+        </w:rPr>
+        <w:t>.2) Scenic Route</w:t>
+      </w:r>
+    </w:p>
+    <w:p>
+      <w:pPr>
+        <w:pStyle w:val="SecondOrderSubheading"/>
+        <w:jc w:val="both"/>
+        <w:rPr>
+          <w:rFonts w:cs="Times New Roman"/>
+          <w:i w:val="0"/>
+        </w:rPr>
+      </w:pPr>
+      <w:r>
+        <w:rPr>
+          <w:rFonts w:cs="Times New Roman"/>
+        </w:rPr>
+        <w:tab/>
+      </w:r>
+      <w:r>
+        <w:rPr>
+          <w:rFonts w:cs="Times New Roman"/>
+          <w:i w:val="0"/>
+        </w:rPr>
+        <w:t xml:space="preserve">Especially useful when vacationing and going on road trips, a scenic route feature could show the users what route to take to see areas of natural or cultural beauty. With the help of image processing and user feedback, a scenic route feature can use the Zen Route main framework to rate different routes and choose the one that bests balances the parameters input by the user. </w:t>
+      </w:r>
+      <w:r>
+        <w:rPr>
+          <w:rFonts w:cs="Times New Roman"/>
+          <w:i w:val="0"/>
+        </w:rPr>
+        <w:t>In addition, machine learning could help with improving the type of scenic routes each user enjoys.</w:t>
+      </w:r>
+    </w:p>
+    <w:p>
+      <w:pPr>
+        <w:pStyle w:val="SecondOrderSubheading"/>
+        <w:jc w:val="both"/>
+        <w:rPr>
+          <w:rFonts w:cs="Times New Roman"/>
+          <w:i w:val="0"/>
+        </w:rPr>
+      </w:pPr>
+    </w:p>
+    <w:p>
+      <w:pPr>
+        <w:pStyle w:val="SecondOrderSubheading"/>
+        <w:jc w:val="both"/>
+        <w:rPr>
+          <w:rFonts w:cs="Times New Roman"/>
+          <w:i w:val="0"/>
+        </w:rPr>
+      </w:pPr>
+    </w:p>
+    <w:p>
+      <w:pPr>
+        <w:pStyle w:val="SecondOrderSubheading"/>
+        <w:jc w:val="both"/>
+        <w:rPr>
+          <w:rFonts w:cs="Times New Roman"/>
+          <w:i w:val="0"/>
+        </w:rPr>
+      </w:pPr>
+    </w:p>
+    <w:p>
+      <w:pPr>
+        <w:pStyle w:val="SecondOrderSubheading"/>
+        <w:jc w:val="both"/>
+        <w:rPr>
+          <w:rFonts w:cs="Times New Roman"/>
+        </w:rPr>
+      </w:pPr>
+      <w:r>
+        <w:rPr>
+          <w:rFonts w:cs="Times New Roman"/>
+        </w:rPr>
+        <w:t>B</w:t>
+      </w:r>
+      <w:r>
+        <w:rPr>
+          <w:rFonts w:cs="Times New Roman"/>
+        </w:rPr>
+        <w:t>.3) Car Insurance</w:t>
       </w:r>
     </w:p>
     <w:p>
@@ -13766,7 +17833,8 @@
         <w:ind w:firstLine="720"/>
         <w:jc w:val="both"/>
         <w:rPr>
-          <w:rFonts w:cs="Times New Roman"/>
+          <w:rFonts w:eastAsia="Times New Roman" w:cs="Times New Roman"/>
+          <w:szCs w:val="24"/>
         </w:rPr>
       </w:pPr>
       <w:r>
@@ -13823,22 +17891,14 @@
           <w:rFonts w:eastAsia="Times New Roman" w:cs="Times New Roman"/>
           <w:szCs w:val="24"/>
         </w:rPr>
-        <w:t xml:space="preserve">for car insurance than men above that age. Although the age brackets are based on </w:t>
-      </w:r>
-      <w:r>
-        <w:rPr>
-          <w:rFonts w:eastAsia="Times New Roman" w:cs="Times New Roman"/>
-          <w:szCs w:val="24"/>
-        </w:rPr>
-        <w:lastRenderedPageBreak/>
-        <w:t>statistics from other drivers in that age bracket, not every driver is the same. A feature could give car insurance companies information such as what kind of routes the driver takes, how safe the driver drives, the</w:t>
-      </w:r>
-      <w:r>
-        <w:rPr>
-          <w:rFonts w:eastAsia="Times New Roman" w:cs="Times New Roman"/>
-          <w:szCs w:val="24"/>
-        </w:rPr>
-        <w:t xml:space="preserve"> times the driver usually drives</w:t>
+        <w:t xml:space="preserve">for car insurance than men above that age. Although the age brackets are based on statistics from other drivers in that age </w:t>
+      </w:r>
+      <w:r>
+        <w:rPr>
+          <w:rFonts w:eastAsia="Times New Roman" w:cs="Times New Roman"/>
+          <w:szCs w:val="24"/>
+        </w:rPr>
+        <w:t>bracket</w:t>
       </w:r>
       <w:r>
         <w:rPr>
@@ -13847,28 +17907,89 @@
         </w:rPr>
         <w:t xml:space="preserve">, </w:t>
       </w:r>
-      <w:proofErr w:type="spellStart"/>
-      <w:r>
-        <w:rPr>
-          <w:rFonts w:eastAsia="Times New Roman" w:cs="Times New Roman"/>
-          <w:szCs w:val="24"/>
-        </w:rPr>
-        <w:t>etc</w:t>
-      </w:r>
-      <w:proofErr w:type="spellEnd"/>
-      <w:r>
-        <w:rPr>
-          <w:rFonts w:eastAsia="Times New Roman" w:cs="Times New Roman"/>
-          <w:szCs w:val="24"/>
-        </w:rPr>
-        <w:t xml:space="preserve">… This could help drivers by getting better insurance rates since they have data that proves the type of drivers they are. </w:t>
-      </w:r>
-      <w:r>
-        <w:rPr>
-          <w:rFonts w:cs="Times New Roman"/>
-        </w:rPr>
-        <w:br w:type="page"/>
-      </w:r>
+      <w:r>
+        <w:rPr>
+          <w:rFonts w:eastAsia="Times New Roman" w:cs="Times New Roman"/>
+          <w:szCs w:val="24"/>
+        </w:rPr>
+        <w:t>not every driver is the same.</w:t>
+      </w:r>
+      <w:r>
+        <w:rPr>
+          <w:rFonts w:eastAsia="Times New Roman" w:cs="Times New Roman"/>
+          <w:szCs w:val="24"/>
+        </w:rPr>
+        <w:t xml:space="preserve"> Some insurance companies currently try to account for this generalization by analyzing individuals’ driving habits. </w:t>
+      </w:r>
+      <w:r>
+        <w:rPr>
+          <w:rFonts w:eastAsia="Times New Roman" w:cs="Times New Roman"/>
+          <w:szCs w:val="24"/>
+        </w:rPr>
+        <w:t xml:space="preserve"> </w:t>
+      </w:r>
+      <w:r>
+        <w:rPr>
+          <w:rFonts w:eastAsia="Times New Roman" w:cs="Times New Roman"/>
+          <w:szCs w:val="24"/>
+        </w:rPr>
+        <w:t>This concept of user-specific rates could be furthered by the route analysis tools inherent to the multi-objective routing schemes. Routes could be characterized in terms of safety and users that take these routes might be given insurance rate reductions. By assessing an individual’s choice of route and driving environment, companies can gain more information for reducing risk.</w:t>
+      </w:r>
+    </w:p>
+    <w:p>
+      <w:pPr>
+        <w:spacing w:after="160"/>
+        <w:ind w:firstLine="720"/>
+        <w:jc w:val="both"/>
+        <w:rPr>
+          <w:rFonts w:eastAsia="Times New Roman" w:cs="Times New Roman"/>
+          <w:szCs w:val="24"/>
+        </w:rPr>
+      </w:pPr>
+    </w:p>
+    <w:p>
+      <w:pPr>
+        <w:pStyle w:val="FirstOrderSubheading"/>
+        <w:jc w:val="both"/>
+        <w:rPr>
+          <w:rFonts w:cs="Times New Roman"/>
+        </w:rPr>
+      </w:pPr>
+      <w:r>
+        <w:rPr>
+          <w:rFonts w:cs="Times New Roman"/>
+        </w:rPr>
+        <w:t>C.) Final Remarks</w:t>
+      </w:r>
+    </w:p>
+    <w:p>
+      <w:pPr>
+        <w:spacing w:after="160"/>
+        <w:ind w:firstLine="720"/>
+        <w:jc w:val="both"/>
+        <w:rPr>
+          <w:rFonts w:eastAsia="Times New Roman" w:cs="Times New Roman"/>
+          <w:szCs w:val="24"/>
+        </w:rPr>
+      </w:pPr>
+    </w:p>
+    <w:p>
+      <w:pPr>
+        <w:pStyle w:val="SecondOrderSubheading"/>
+        <w:jc w:val="both"/>
+        <w:rPr>
+          <w:rFonts w:cs="Times New Roman"/>
+        </w:rPr>
+      </w:pPr>
+    </w:p>
+    <w:p>
+      <w:pPr>
+        <w:spacing w:after="160"/>
+        <w:jc w:val="both"/>
+        <w:rPr>
+          <w:rFonts w:cs="Times New Roman"/>
+        </w:rPr>
+      </w:pPr>
     </w:p>
     <w:p>
       <w:pPr>
@@ -13881,7 +18002,6 @@
         <w:rPr>
           <w:rFonts w:cs="Times New Roman"/>
         </w:rPr>
-        <w:lastRenderedPageBreak/>
         <w:t>References</w:t>
       </w:r>
     </w:p>
@@ -13931,23 +18051,7 @@
           <w:rFonts w:eastAsia="Times New Roman" w:cs="Times New Roman"/>
           <w:szCs w:val="24"/>
         </w:rPr>
-        <w:t xml:space="preserve">[2] </w:t>
-      </w:r>
-      <w:proofErr w:type="spellStart"/>
-      <w:r>
-        <w:rPr>
-          <w:rFonts w:eastAsia="Times New Roman" w:cs="Times New Roman"/>
-          <w:szCs w:val="24"/>
-        </w:rPr>
-        <w:t>Novaco</w:t>
-      </w:r>
-      <w:proofErr w:type="spellEnd"/>
-      <w:r>
-        <w:rPr>
-          <w:rFonts w:eastAsia="Times New Roman" w:cs="Times New Roman"/>
-          <w:szCs w:val="24"/>
-        </w:rPr>
-        <w:t>, Raymond W., and Oscar Gonzalez I. Commuting and Well-being. Rep. Irvine: University of California, N/A. Print.</w:t>
+        <w:t>[2] Novaco, Raymond W., and Oscar Gonzalez I. Commuting and Well-being. Rep. Irvine: University of California, N/A. Print.</w:t>
       </w:r>
     </w:p>
     <w:p>
@@ -13999,110 +18103,54 @@
         </w:rPr>
         <w:t xml:space="preserve">[4] </w:t>
       </w:r>
-      <w:proofErr w:type="spellStart"/>
       <w:r>
         <w:rPr>
           <w:rFonts w:cs="Times New Roman"/>
           <w:szCs w:val="24"/>
           <w:shd w:val="clear" w:color="auto" w:fill="FFFFFF"/>
         </w:rPr>
-        <w:t>Nuha</w:t>
-      </w:r>
-      <w:proofErr w:type="spellEnd"/>
-      <w:r>
-        <w:rPr>
+        <w:t>Nuha A. S. Alwan, “Performance Analysis of Dijkstra-Based Weighted Sum Minimization Routing Algorithm for Wireless Mesh Networks,”</w:t>
+      </w:r>
+      <w:r>
+        <w:rPr>
+          <w:rStyle w:val="apple-converted-space"/>
           <w:rFonts w:cs="Times New Roman"/>
           <w:szCs w:val="24"/>
           <w:shd w:val="clear" w:color="auto" w:fill="FFFFFF"/>
         </w:rPr>
-        <w:t xml:space="preserve"> A. S. </w:t>
-      </w:r>
-      <w:proofErr w:type="spellStart"/>
+        <w:t> </w:t>
+      </w:r>
       <w:r>
         <w:rPr>
           <w:rFonts w:cs="Times New Roman"/>
           <w:szCs w:val="24"/>
           <w:shd w:val="clear" w:color="auto" w:fill="FFFFFF"/>
         </w:rPr>
-        <w:t>Alwan</w:t>
-      </w:r>
-      <w:proofErr w:type="spellEnd"/>
-      <w:r>
+        <w:t>Modelling and Simulation in Engineering, vol. 2014, Article ID 658408</w:t>
+      </w:r>
+    </w:p>
+    <w:p>
+      <w:pPr>
+        <w:spacing w:before="240" w:after="240" w:line="320" w:lineRule="exact"/>
         <w:rPr>
           <w:rFonts w:cs="Times New Roman"/>
           <w:szCs w:val="24"/>
           <w:shd w:val="clear" w:color="auto" w:fill="FFFFFF"/>
         </w:rPr>
-        <w:t>, “Performance Analysis of Dijkstra-Based Weighted Sum Minimization Routing Algorithm for Wireless Mesh Networks,”</w:t>
-      </w:r>
-      <w:r>
-        <w:rPr>
-          <w:rStyle w:val="apple-converted-space"/>
-          <w:rFonts w:cs="Times New Roman"/>
-          <w:szCs w:val="24"/>
-          <w:shd w:val="clear" w:color="auto" w:fill="FFFFFF"/>
-        </w:rPr>
-        <w:t> </w:t>
-      </w:r>
-      <w:r>
-        <w:rPr>
-          <w:rFonts w:cs="Times New Roman"/>
-          <w:szCs w:val="24"/>
-          <w:shd w:val="clear" w:color="auto" w:fill="FFFFFF"/>
-        </w:rPr>
-        <w:t>Modelling and Simulation in Engineering, vol. 2014, Article ID 658408</w:t>
-      </w:r>
+      </w:pPr>
     </w:p>
     <w:p>
       <w:pPr>
         <w:spacing w:before="240" w:after="240" w:line="320" w:lineRule="exact"/>
         <w:rPr>
           <w:rFonts w:cs="Times New Roman"/>
-          <w:szCs w:val="24"/>
-          <w:shd w:val="clear" w:color="auto" w:fill="FFFFFF"/>
-        </w:rPr>
-      </w:pPr>
-    </w:p>
-    <w:p>
-      <w:pPr>
-        <w:spacing w:before="240" w:after="240" w:line="320" w:lineRule="exact"/>
-        <w:rPr>
-          <w:rFonts w:cs="Times New Roman"/>
-        </w:rPr>
-      </w:pPr>
-      <w:r>
-        <w:rPr>
-          <w:rFonts w:cs="Times New Roman"/>
-        </w:rPr>
-        <w:t xml:space="preserve">[5] Why do we perceive logarithmically? Significance, Vol. 10, No. 1. (1 February 2013), pp. 28-31, </w:t>
-      </w:r>
-      <w:proofErr w:type="spellStart"/>
-      <w:r>
-        <w:rPr>
-          <w:rFonts w:cs="Times New Roman"/>
-        </w:rPr>
-        <w:t>Lav</w:t>
-      </w:r>
-      <w:proofErr w:type="spellEnd"/>
-      <w:r>
-        <w:rPr>
-          <w:rFonts w:cs="Times New Roman"/>
-        </w:rPr>
-        <w:t xml:space="preserve"> R. </w:t>
-      </w:r>
-      <w:proofErr w:type="spellStart"/>
-      <w:r>
-        <w:rPr>
-          <w:rFonts w:cs="Times New Roman"/>
-        </w:rPr>
-        <w:t>Varshney</w:t>
-      </w:r>
-      <w:proofErr w:type="spellEnd"/>
-      <w:r>
-        <w:rPr>
-          <w:rFonts w:cs="Times New Roman"/>
-        </w:rPr>
-        <w:t>, John Z. Sun</w:t>
+        </w:rPr>
+      </w:pPr>
+      <w:r>
+        <w:rPr>
+          <w:rFonts w:cs="Times New Roman"/>
+        </w:rPr>
+        <w:t>[5] Why do we perceive logarithmically? Significance, Vol. 10, No. 1. (1 February 2013), pp. 28-31, Lav R. Varshney, John Z. Sun</w:t>
       </w:r>
     </w:p>
     <w:p>
@@ -14200,47 +18248,14 @@
           <w:rFonts w:cs="Times New Roman"/>
         </w:rPr>
       </w:pPr>
-    </w:p>
-    <w:p>
-      <w:pPr>
-        <w:pStyle w:val="MajorHeading"/>
-        <w:rPr>
-          <w:rFonts w:cs="Times New Roman"/>
-        </w:rPr>
-      </w:pPr>
+      <w:bookmarkStart w:id="0" w:name="_GoBack"/>
+      <w:bookmarkEnd w:id="0"/>
       <w:r>
         <w:rPr>
           <w:rFonts w:cs="Times New Roman"/>
         </w:rPr>
         <w:lastRenderedPageBreak/>
         <w:t>Appendix</w:t>
-      </w:r>
-      <w:r>
-        <w:rPr>
-          <w:rFonts w:cs="Times New Roman"/>
-        </w:rPr>
-        <w:t xml:space="preserve"> (</w:t>
-      </w:r>
-      <w:r>
-        <w:rPr>
-          <w:rFonts w:cs="Times New Roman"/>
-        </w:rPr>
-        <w:t xml:space="preserve">THIS PAGE IS </w:t>
-      </w:r>
-      <w:r>
-        <w:rPr>
-          <w:rFonts w:cs="Times New Roman"/>
-          <w:highlight w:val="yellow"/>
-        </w:rPr>
-        <w:t>optional</w:t>
-      </w:r>
-      <w:bookmarkStart w:id="0" w:name="_GoBack"/>
-      <w:bookmarkEnd w:id="0"/>
-      <w:r>
-        <w:rPr>
-          <w:rFonts w:cs="Times New Roman"/>
-        </w:rPr>
-        <w:t>)</w:t>
       </w:r>
     </w:p>
     <w:p>
@@ -14267,16 +18282,8 @@
         <w:rPr>
           <w:rFonts w:cs="Times New Roman"/>
         </w:rPr>
-        <w:t xml:space="preserve">Code Platform: Python / </w:t>
-      </w:r>
-      <w:proofErr w:type="spellStart"/>
-      <w:r>
-        <w:rPr>
-          <w:rFonts w:cs="Times New Roman"/>
-        </w:rPr>
-        <w:t>Networkx</w:t>
-      </w:r>
-      <w:proofErr w:type="spellEnd"/>
+        <w:t>Code Platform: Python / Networkx</w:t>
+      </w:r>
       <w:r>
         <w:rPr>
           <w:rFonts w:cs="Times New Roman"/>
@@ -14365,7 +18372,7 @@
           <w:rPr>
             <w:noProof/>
           </w:rPr>
-          <w:t>2</w:t>
+          <w:t>36</w:t>
         </w:r>
         <w:r>
           <w:rPr>
@@ -14762,6 +18769,273 @@
       </w:pPr>
     </w:lvl>
   </w:abstractNum>
+  <w:abstractNum w:abstractNumId="4" w15:restartNumberingAfterBreak="0">
+    <w:nsid w:val="6A3121AE"/>
+    <w:multiLevelType w:val="hybridMultilevel"/>
+    <w:tmpl w:val="B7CA4376"/>
+    <w:lvl w:ilvl="0" w:tplc="E5FA49EE">
+      <w:start w:val="1"/>
+      <w:numFmt w:val="upperLetter"/>
+      <w:lvlText w:val="%1.)"/>
+      <w:lvlJc w:val="left"/>
+      <w:pPr>
+        <w:ind w:left="1800" w:hanging="360"/>
+      </w:pPr>
+      <w:rPr>
+        <w:rFonts w:hint="default"/>
+      </w:rPr>
+    </w:lvl>
+    <w:lvl w:ilvl="1" w:tplc="04090019" w:tentative="1">
+      <w:start w:val="1"/>
+      <w:numFmt w:val="lowerLetter"/>
+      <w:lvlText w:val="%2."/>
+      <w:lvlJc w:val="left"/>
+      <w:pPr>
+        <w:ind w:left="2520" w:hanging="360"/>
+      </w:pPr>
+    </w:lvl>
+    <w:lvl w:ilvl="2" w:tplc="0409001B" w:tentative="1">
+      <w:start w:val="1"/>
+      <w:numFmt w:val="lowerRoman"/>
+      <w:lvlText w:val="%3."/>
+      <w:lvlJc w:val="right"/>
+      <w:pPr>
+        <w:ind w:left="3240" w:hanging="180"/>
+      </w:pPr>
+    </w:lvl>
+    <w:lvl w:ilvl="3" w:tplc="0409000F" w:tentative="1">
+      <w:start w:val="1"/>
+      <w:numFmt w:val="decimal"/>
+      <w:lvlText w:val="%4."/>
+      <w:lvlJc w:val="left"/>
+      <w:pPr>
+        <w:ind w:left="3960" w:hanging="360"/>
+      </w:pPr>
+    </w:lvl>
+    <w:lvl w:ilvl="4" w:tplc="04090019" w:tentative="1">
+      <w:start w:val="1"/>
+      <w:numFmt w:val="lowerLetter"/>
+      <w:lvlText w:val="%5."/>
+      <w:lvlJc w:val="left"/>
+      <w:pPr>
+        <w:ind w:left="4680" w:hanging="360"/>
+      </w:pPr>
+    </w:lvl>
+    <w:lvl w:ilvl="5" w:tplc="0409001B" w:tentative="1">
+      <w:start w:val="1"/>
+      <w:numFmt w:val="lowerRoman"/>
+      <w:lvlText w:val="%6."/>
+      <w:lvlJc w:val="right"/>
+      <w:pPr>
+        <w:ind w:left="5400" w:hanging="180"/>
+      </w:pPr>
+    </w:lvl>
+    <w:lvl w:ilvl="6" w:tplc="0409000F" w:tentative="1">
+      <w:start w:val="1"/>
+      <w:numFmt w:val="decimal"/>
+      <w:lvlText w:val="%7."/>
+      <w:lvlJc w:val="left"/>
+      <w:pPr>
+        <w:ind w:left="6120" w:hanging="360"/>
+      </w:pPr>
+    </w:lvl>
+    <w:lvl w:ilvl="7" w:tplc="04090019" w:tentative="1">
+      <w:start w:val="1"/>
+      <w:numFmt w:val="lowerLetter"/>
+      <w:lvlText w:val="%8."/>
+      <w:lvlJc w:val="left"/>
+      <w:pPr>
+        <w:ind w:left="6840" w:hanging="360"/>
+      </w:pPr>
+    </w:lvl>
+    <w:lvl w:ilvl="8" w:tplc="0409001B" w:tentative="1">
+      <w:start w:val="1"/>
+      <w:numFmt w:val="lowerRoman"/>
+      <w:lvlText w:val="%9."/>
+      <w:lvlJc w:val="right"/>
+      <w:pPr>
+        <w:ind w:left="7560" w:hanging="180"/>
+      </w:pPr>
+    </w:lvl>
+  </w:abstractNum>
+  <w:abstractNum w:abstractNumId="5" w15:restartNumberingAfterBreak="0">
+    <w:nsid w:val="7CDF5D4E"/>
+    <w:multiLevelType w:val="hybridMultilevel"/>
+    <w:tmpl w:val="A08810CA"/>
+    <w:lvl w:ilvl="0" w:tplc="264451C6">
+      <w:start w:val="1"/>
+      <w:numFmt w:val="upperLetter"/>
+      <w:lvlText w:val="%1.)"/>
+      <w:lvlJc w:val="left"/>
+      <w:pPr>
+        <w:ind w:left="1800" w:hanging="360"/>
+      </w:pPr>
+      <w:rPr>
+        <w:rFonts w:hint="default"/>
+      </w:rPr>
+    </w:lvl>
+    <w:lvl w:ilvl="1" w:tplc="04090019" w:tentative="1">
+      <w:start w:val="1"/>
+      <w:numFmt w:val="lowerLetter"/>
+      <w:lvlText w:val="%2."/>
+      <w:lvlJc w:val="left"/>
+      <w:pPr>
+        <w:ind w:left="2520" w:hanging="360"/>
+      </w:pPr>
+    </w:lvl>
+    <w:lvl w:ilvl="2" w:tplc="0409001B" w:tentative="1">
+      <w:start w:val="1"/>
+      <w:numFmt w:val="lowerRoman"/>
+      <w:lvlText w:val="%3."/>
+      <w:lvlJc w:val="right"/>
+      <w:pPr>
+        <w:ind w:left="3240" w:hanging="180"/>
+      </w:pPr>
+    </w:lvl>
+    <w:lvl w:ilvl="3" w:tplc="0409000F" w:tentative="1">
+      <w:start w:val="1"/>
+      <w:numFmt w:val="decimal"/>
+      <w:lvlText w:val="%4."/>
+      <w:lvlJc w:val="left"/>
+      <w:pPr>
+        <w:ind w:left="3960" w:hanging="360"/>
+      </w:pPr>
+    </w:lvl>
+    <w:lvl w:ilvl="4" w:tplc="04090019" w:tentative="1">
+      <w:start w:val="1"/>
+      <w:numFmt w:val="lowerLetter"/>
+      <w:lvlText w:val="%5."/>
+      <w:lvlJc w:val="left"/>
+      <w:pPr>
+        <w:ind w:left="4680" w:hanging="360"/>
+      </w:pPr>
+    </w:lvl>
+    <w:lvl w:ilvl="5" w:tplc="0409001B" w:tentative="1">
+      <w:start w:val="1"/>
+      <w:numFmt w:val="lowerRoman"/>
+      <w:lvlText w:val="%6."/>
+      <w:lvlJc w:val="right"/>
+      <w:pPr>
+        <w:ind w:left="5400" w:hanging="180"/>
+      </w:pPr>
+    </w:lvl>
+    <w:lvl w:ilvl="6" w:tplc="0409000F" w:tentative="1">
+      <w:start w:val="1"/>
+      <w:numFmt w:val="decimal"/>
+      <w:lvlText w:val="%7."/>
+      <w:lvlJc w:val="left"/>
+      <w:pPr>
+        <w:ind w:left="6120" w:hanging="360"/>
+      </w:pPr>
+    </w:lvl>
+    <w:lvl w:ilvl="7" w:tplc="04090019" w:tentative="1">
+      <w:start w:val="1"/>
+      <w:numFmt w:val="lowerLetter"/>
+      <w:lvlText w:val="%8."/>
+      <w:lvlJc w:val="left"/>
+      <w:pPr>
+        <w:ind w:left="6840" w:hanging="360"/>
+      </w:pPr>
+    </w:lvl>
+    <w:lvl w:ilvl="8" w:tplc="0409001B" w:tentative="1">
+      <w:start w:val="1"/>
+      <w:numFmt w:val="lowerRoman"/>
+      <w:lvlText w:val="%9."/>
+      <w:lvlJc w:val="right"/>
+      <w:pPr>
+        <w:ind w:left="7560" w:hanging="180"/>
+      </w:pPr>
+    </w:lvl>
+  </w:abstractNum>
+  <w:abstractNum w:abstractNumId="6" w15:restartNumberingAfterBreak="0">
+    <w:nsid w:val="7FF814DB"/>
+    <w:multiLevelType w:val="hybridMultilevel"/>
+    <w:tmpl w:val="6AC0BAB2"/>
+    <w:lvl w:ilvl="0" w:tplc="F01026EA">
+      <w:start w:val="1"/>
+      <w:numFmt w:val="upperLetter"/>
+      <w:lvlText w:val="%1.)"/>
+      <w:lvlJc w:val="left"/>
+      <w:pPr>
+        <w:ind w:left="1800" w:hanging="360"/>
+      </w:pPr>
+      <w:rPr>
+        <w:rFonts w:hint="default"/>
+      </w:rPr>
+    </w:lvl>
+    <w:lvl w:ilvl="1" w:tplc="04090019" w:tentative="1">
+      <w:start w:val="1"/>
+      <w:numFmt w:val="lowerLetter"/>
+      <w:lvlText w:val="%2."/>
+      <w:lvlJc w:val="left"/>
+      <w:pPr>
+        <w:ind w:left="2520" w:hanging="360"/>
+      </w:pPr>
+    </w:lvl>
+    <w:lvl w:ilvl="2" w:tplc="0409001B" w:tentative="1">
+      <w:start w:val="1"/>
+      <w:numFmt w:val="lowerRoman"/>
+      <w:lvlText w:val="%3."/>
+      <w:lvlJc w:val="right"/>
+      <w:pPr>
+        <w:ind w:left="3240" w:hanging="180"/>
+      </w:pPr>
+    </w:lvl>
+    <w:lvl w:ilvl="3" w:tplc="0409000F" w:tentative="1">
+      <w:start w:val="1"/>
+      <w:numFmt w:val="decimal"/>
+      <w:lvlText w:val="%4."/>
+      <w:lvlJc w:val="left"/>
+      <w:pPr>
+        <w:ind w:left="3960" w:hanging="360"/>
+      </w:pPr>
+    </w:lvl>
+    <w:lvl w:ilvl="4" w:tplc="04090019" w:tentative="1">
+      <w:start w:val="1"/>
+      <w:numFmt w:val="lowerLetter"/>
+      <w:lvlText w:val="%5."/>
+      <w:lvlJc w:val="left"/>
+      <w:pPr>
+        <w:ind w:left="4680" w:hanging="360"/>
+      </w:pPr>
+    </w:lvl>
+    <w:lvl w:ilvl="5" w:tplc="0409001B" w:tentative="1">
+      <w:start w:val="1"/>
+      <w:numFmt w:val="lowerRoman"/>
+      <w:lvlText w:val="%6."/>
+      <w:lvlJc w:val="right"/>
+      <w:pPr>
+        <w:ind w:left="5400" w:hanging="180"/>
+      </w:pPr>
+    </w:lvl>
+    <w:lvl w:ilvl="6" w:tplc="0409000F" w:tentative="1">
+      <w:start w:val="1"/>
+      <w:numFmt w:val="decimal"/>
+      <w:lvlText w:val="%7."/>
+      <w:lvlJc w:val="left"/>
+      <w:pPr>
+        <w:ind w:left="6120" w:hanging="360"/>
+      </w:pPr>
+    </w:lvl>
+    <w:lvl w:ilvl="7" w:tplc="04090019" w:tentative="1">
+      <w:start w:val="1"/>
+      <w:numFmt w:val="lowerLetter"/>
+      <w:lvlText w:val="%8."/>
+      <w:lvlJc w:val="left"/>
+      <w:pPr>
+        <w:ind w:left="6840" w:hanging="360"/>
+      </w:pPr>
+    </w:lvl>
+    <w:lvl w:ilvl="8" w:tplc="0409001B" w:tentative="1">
+      <w:start w:val="1"/>
+      <w:numFmt w:val="lowerRoman"/>
+      <w:lvlText w:val="%9."/>
+      <w:lvlJc w:val="right"/>
+      <w:pPr>
+        <w:ind w:left="7560" w:hanging="180"/>
+      </w:pPr>
+    </w:lvl>
+  </w:abstractNum>
   <w:num w:numId="1">
     <w:abstractNumId w:val="3"/>
   </w:num>
@@ -14773,6 +19047,15 @@
   </w:num>
   <w:num w:numId="4">
     <w:abstractNumId w:val="0"/>
+  </w:num>
+  <w:num w:numId="5">
+    <w:abstractNumId w:val="4"/>
+  </w:num>
+  <w:num w:numId="6">
+    <w:abstractNumId w:val="6"/>
+  </w:num>
+  <w:num w:numId="7">
+    <w:abstractNumId w:val="5"/>
   </w:num>
 </w:numbering>
 </file>
@@ -15548,14 +19831,14 @@
     <w:charset w:val="00"/>
     <w:family w:val="roman"/>
     <w:pitch w:val="variable"/>
-    <w:sig w:usb0="E0002EFF" w:usb1="C000785B" w:usb2="00000009" w:usb3="00000000" w:csb0="000001FF" w:csb1="00000000"/>
+    <w:sig w:usb0="E0002AFF" w:usb1="C0007841" w:usb2="00000009" w:usb3="00000000" w:csb0="000001FF" w:csb1="00000000"/>
   </w:font>
   <w:font w:name="Calibri">
     <w:panose1 w:val="020F0502020204030204"/>
     <w:charset w:val="00"/>
     <w:family w:val="swiss"/>
     <w:pitch w:val="variable"/>
-    <w:sig w:usb0="E0002AFF" w:usb1="C000247B" w:usb2="00000009" w:usb3="00000000" w:csb0="000001FF" w:csb1="00000000"/>
+    <w:sig w:usb0="E00002FF" w:usb1="4000ACFF" w:usb2="00000001" w:usb3="00000000" w:csb0="0000019F" w:csb1="00000000"/>
   </w:font>
   <w:font w:name="Cambria Math">
     <w:panose1 w:val="02040503050406030204"/>
@@ -15576,7 +19859,7 @@
     <w:charset w:val="00"/>
     <w:family w:val="swiss"/>
     <w:pitch w:val="variable"/>
-    <w:sig w:usb0="E0002AFF" w:usb1="C000247B" w:usb2="00000009" w:usb3="00000000" w:csb0="000001FF" w:csb1="00000000"/>
+    <w:sig w:usb0="A00002EF" w:usb1="4000207B" w:usb2="00000000" w:usb3="00000000" w:csb0="0000019F" w:csb1="00000000"/>
   </w:font>
 </w:fonts>
 </file>
@@ -15610,6 +19893,7 @@
     <w:rsid w:val="0074617D"/>
     <w:rsid w:val="008014D9"/>
     <w:rsid w:val="0081634E"/>
+    <w:rsid w:val="00820578"/>
     <w:rsid w:val="00966A96"/>
     <w:rsid w:val="00AE1AFD"/>
     <w:rsid w:val="00C86FCF"/>
@@ -16065,7 +20349,7 @@
     <w:basedOn w:val="DefaultParagraphFont"/>
     <w:uiPriority w:val="99"/>
     <w:semiHidden/>
-    <w:rsid w:val="00E23E2B"/>
+    <w:rsid w:val="00820578"/>
     <w:rPr>
       <w:color w:val="808080"/>
     </w:rPr>
@@ -16343,4 +20627,16 @@
     </a:ext>
   </a:extLst>
 </a:theme>
+</file>
+
+<file path=customXml/item1.xml><?xml version="1.0" encoding="utf-8"?>
+<b:Sources xmlns:b="http://schemas.openxmlformats.org/officeDocument/2006/bibliography" xmlns="http://schemas.openxmlformats.org/officeDocument/2006/bibliography" SelectedStyle="\APASixthEditionOfficeOnline.xsl" StyleName="APA" Version="6"/>
+</file>
+
+<file path=customXml/itemProps1.xml><?xml version="1.0" encoding="utf-8"?>
+<ds:datastoreItem xmlns:ds="http://schemas.openxmlformats.org/officeDocument/2006/customXml" ds:itemID="{A10E7160-D0FF-4BE7-9E79-77FB234A504D}">
+  <ds:schemaRefs>
+    <ds:schemaRef ds:uri="http://schemas.openxmlformats.org/officeDocument/2006/bibliography"/>
+  </ds:schemaRefs>
+</ds:datastoreItem>
 </file>
--- a/Thesis/Zen Routing Thesis.docx
+++ b/Thesis/Zen Routing Thesis.docx
@@ -15,6 +15,7 @@
           <w:docPart w:val="DefaultPlaceholder_1081868574"/>
         </w:placeholder>
       </w:sdtPr>
+      <w:sdtEndPr/>
       <w:sdtContent>
         <w:p>
           <w:pPr>
@@ -77,12 +78,14 @@
           <w:rFonts w:cs="Times New Roman"/>
         </w:rPr>
       </w:pPr>
+      <w:proofErr w:type="gramStart"/>
       <w:r>
         <w:rPr>
           <w:rFonts w:cs="Times New Roman"/>
         </w:rPr>
         <w:t>by</w:t>
       </w:r>
+      <w:proofErr w:type="gramEnd"/>
     </w:p>
     <w:sdt>
       <w:sdtPr>
@@ -97,6 +100,7 @@
           <w:docPart w:val="DefaultPlaceholder_1081868574"/>
         </w:placeholder>
       </w:sdtPr>
+      <w:sdtEndPr/>
       <w:sdtContent>
         <w:p>
           <w:pPr>
@@ -180,11 +184,19 @@
           <w:rFonts w:cs="Times New Roman"/>
         </w:rPr>
       </w:pPr>
-      <w:r>
-        <w:rPr>
-          <w:rFonts w:cs="Times New Roman"/>
-        </w:rPr>
-        <w:t>in partial fulfillment of the requirements for the designation as an</w:t>
+      <w:proofErr w:type="gramStart"/>
+      <w:r>
+        <w:rPr>
+          <w:rFonts w:cs="Times New Roman"/>
+        </w:rPr>
+        <w:t>in</w:t>
+      </w:r>
+      <w:proofErr w:type="gramEnd"/>
+      <w:r>
+        <w:rPr>
+          <w:rFonts w:cs="Times New Roman"/>
+        </w:rPr>
+        <w:t xml:space="preserve"> partial fulfillment of the requirements for the designation as an</w:t>
       </w:r>
     </w:p>
     <w:p>
@@ -294,13 +306,22 @@
             <w:docPart w:val="DefaultPlaceholder_1081868574"/>
           </w:placeholder>
         </w:sdtPr>
+        <w:sdtEndPr/>
         <w:sdtContent>
           <w:r>
             <w:rPr>
               <w:rFonts w:cs="Times New Roman"/>
             </w:rPr>
-            <w:t>Jean-Francois Chamberland</w:t>
+            <w:t xml:space="preserve">Jean-Francois </w:t>
           </w:r>
+          <w:proofErr w:type="spellStart"/>
+          <w:r>
+            <w:rPr>
+              <w:rFonts w:cs="Times New Roman"/>
+            </w:rPr>
+            <w:t>Chamberland</w:t>
+          </w:r>
+          <w:proofErr w:type="spellEnd"/>
         </w:sdtContent>
       </w:sdt>
     </w:p>
@@ -387,6 +408,7 @@
             <w:listItem w:value="Choose an item."/>
           </w:comboBox>
         </w:sdtPr>
+        <w:sdtEndPr/>
         <w:sdtContent>
           <w:r>
             <w:rPr>
@@ -1172,6 +1194,7 @@
           <w:docPart w:val="DefaultPlaceholder_1081868574"/>
         </w:placeholder>
       </w:sdtPr>
+      <w:sdtEndPr/>
       <w:sdtContent>
         <w:p>
           <w:pPr>
@@ -1224,6 +1247,7 @@
             <w:docPart w:val="DefaultPlaceholder_1081868574"/>
           </w:placeholder>
         </w:sdtPr>
+        <w:sdtEndPr/>
         <w:sdtContent>
           <w:r>
             <w:rPr>
@@ -1258,6 +1282,7 @@
             <w:docPart w:val="DefaultPlaceholder_1081868574"/>
           </w:placeholder>
         </w:sdtPr>
+        <w:sdtEndPr/>
         <w:sdtContent>
           <w:r>
             <w:rPr>
@@ -1315,13 +1340,22 @@
             <w:docPart w:val="DefaultPlaceholder_1081868574"/>
           </w:placeholder>
         </w:sdtPr>
+        <w:sdtEndPr/>
         <w:sdtContent>
           <w:r>
             <w:rPr>
               <w:rFonts w:cs="Times New Roman"/>
             </w:rPr>
-            <w:t>Jean-Francois Chamberland</w:t>
+            <w:t xml:space="preserve">Jean-Francois </w:t>
           </w:r>
+          <w:proofErr w:type="spellStart"/>
+          <w:r>
+            <w:rPr>
+              <w:rFonts w:cs="Times New Roman"/>
+            </w:rPr>
+            <w:t>Chamberland</w:t>
+          </w:r>
+          <w:proofErr w:type="spellEnd"/>
         </w:sdtContent>
       </w:sdt>
     </w:p>
@@ -1349,6 +1383,7 @@
             <w:docPart w:val="DefaultPlaceholder_1081868574"/>
           </w:placeholder>
         </w:sdtPr>
+        <w:sdtEndPr/>
         <w:sdtContent>
           <w:r>
             <w:rPr>
@@ -1670,15 +1705,6 @@
     </w:p>
     <w:p>
       <w:pPr>
-        <w:spacing w:after="160" w:line="259" w:lineRule="auto"/>
-        <w:rPr>
-          <w:rFonts w:eastAsia="Times New Roman" w:cs="Times New Roman"/>
-          <w:szCs w:val="24"/>
-        </w:rPr>
-      </w:pPr>
-    </w:p>
-    <w:p>
-      <w:pPr>
         <w:ind w:firstLine="720"/>
         <w:jc w:val="both"/>
         <w:rPr>
@@ -1689,6 +1715,57 @@
     </w:p>
     <w:p>
       <w:pPr>
+        <w:pStyle w:val="FirstOrderSubheading"/>
+        <w:jc w:val="both"/>
+        <w:rPr>
+          <w:rFonts w:cs="Times New Roman"/>
+        </w:rPr>
+      </w:pPr>
+      <w:r>
+        <w:rPr>
+          <w:rFonts w:cs="Times New Roman"/>
+        </w:rPr>
+        <w:t xml:space="preserve">B.) </w:t>
+      </w:r>
+      <w:r>
+        <w:rPr>
+          <w:rFonts w:cs="Times New Roman"/>
+        </w:rPr>
+        <w:t>Design Framework</w:t>
+      </w:r>
+    </w:p>
+    <w:p>
+      <w:pPr>
+        <w:pStyle w:val="FirstOrderSubheading"/>
+        <w:jc w:val="both"/>
+        <w:rPr>
+          <w:rFonts w:cs="Times New Roman"/>
+        </w:rPr>
+      </w:pPr>
+    </w:p>
+    <w:p>
+      <w:pPr>
+        <w:pStyle w:val="SecondOrderSubheading"/>
+        <w:jc w:val="both"/>
+        <w:rPr>
+          <w:rFonts w:cs="Times New Roman"/>
+        </w:rPr>
+      </w:pPr>
+      <w:r>
+        <w:rPr>
+          <w:rFonts w:cs="Times New Roman"/>
+        </w:rPr>
+        <w:t xml:space="preserve">B.1) </w:t>
+      </w:r>
+      <w:r>
+        <w:rPr>
+          <w:rFonts w:cs="Times New Roman"/>
+        </w:rPr>
+        <w:t>Primary Goals</w:t>
+      </w:r>
+    </w:p>
+    <w:p>
+      <w:pPr>
         <w:ind w:firstLine="720"/>
         <w:jc w:val="both"/>
         <w:rPr>
@@ -1696,6 +1773,59 @@
           <w:szCs w:val="24"/>
         </w:rPr>
       </w:pPr>
+      <w:r>
+        <w:rPr>
+          <w:rFonts w:eastAsia="Times New Roman" w:cs="Times New Roman"/>
+          <w:szCs w:val="24"/>
+        </w:rPr>
+        <w:t xml:space="preserve">In order to approach the project goal of stress-sensitive traffic routing, three primary components were identified: I) </w:t>
+      </w:r>
+      <w:proofErr w:type="gramStart"/>
+      <w:r>
+        <w:rPr>
+          <w:rFonts w:eastAsia="Times New Roman" w:cs="Times New Roman"/>
+          <w:szCs w:val="24"/>
+        </w:rPr>
+        <w:t>A</w:t>
+      </w:r>
+      <w:proofErr w:type="gramEnd"/>
+      <w:r>
+        <w:rPr>
+          <w:rFonts w:eastAsia="Times New Roman" w:cs="Times New Roman"/>
+          <w:szCs w:val="24"/>
+        </w:rPr>
+        <w:t xml:space="preserve"> framework for describing roadways and intersections. II) A mathematical model for evaluating the stress-related characteristics of a route. III) A method for selecting the optimal route.  With these objectives in mind, simple yet powerful mathematical descriptions were chosen by the research team. For the first objective, a directed network graph structure was used in order to describe a city’s traffic network. Within this scheme, the network graph </w:t>
+      </w:r>
+      <w:r>
+        <w:rPr>
+          <w:rFonts w:eastAsia="Times New Roman" w:cs="Times New Roman"/>
+          <w:i/>
+          <w:szCs w:val="24"/>
+        </w:rPr>
+        <w:t xml:space="preserve">edges </w:t>
+      </w:r>
+      <w:r>
+        <w:rPr>
+          <w:rFonts w:eastAsia="Times New Roman" w:cs="Times New Roman"/>
+          <w:szCs w:val="24"/>
+        </w:rPr>
+        <w:t xml:space="preserve">represent the roadways while the graph </w:t>
+      </w:r>
+      <w:r>
+        <w:rPr>
+          <w:rFonts w:eastAsia="Times New Roman" w:cs="Times New Roman"/>
+          <w:i/>
+          <w:szCs w:val="24"/>
+        </w:rPr>
+        <w:t xml:space="preserve">nodes </w:t>
+      </w:r>
+      <w:r>
+        <w:rPr>
+          <w:rFonts w:eastAsia="Times New Roman" w:cs="Times New Roman"/>
+          <w:szCs w:val="24"/>
+        </w:rPr>
+        <w:t xml:space="preserve">represent the intersections. </w:t>
+      </w:r>
     </w:p>
     <w:p>
       <w:pPr>
@@ -1706,114 +1836,139 @@
           <w:szCs w:val="24"/>
         </w:rPr>
       </w:pPr>
-    </w:p>
-    <w:p>
-      <w:pPr>
-        <w:ind w:firstLine="720"/>
-        <w:jc w:val="both"/>
-        <w:rPr>
-          <w:rFonts w:eastAsia="Times New Roman" w:cs="Times New Roman"/>
-          <w:szCs w:val="24"/>
-        </w:rPr>
-      </w:pPr>
-    </w:p>
-    <w:p>
-      <w:pPr>
-        <w:ind w:firstLine="720"/>
-        <w:jc w:val="both"/>
-        <w:rPr>
-          <w:rFonts w:eastAsia="Times New Roman" w:cs="Times New Roman"/>
-          <w:szCs w:val="24"/>
-        </w:rPr>
-      </w:pPr>
-    </w:p>
-    <w:p>
-      <w:pPr>
-        <w:ind w:firstLine="720"/>
-        <w:jc w:val="both"/>
-        <w:rPr>
-          <w:rFonts w:eastAsia="Times New Roman" w:cs="Times New Roman"/>
-          <w:szCs w:val="24"/>
-        </w:rPr>
-      </w:pPr>
-    </w:p>
-    <w:p>
-      <w:pPr>
-        <w:ind w:firstLine="720"/>
-        <w:jc w:val="both"/>
-        <w:rPr>
-          <w:rFonts w:eastAsia="Times New Roman" w:cs="Times New Roman"/>
-          <w:szCs w:val="24"/>
-        </w:rPr>
-      </w:pPr>
-    </w:p>
-    <w:p>
-      <w:pPr>
-        <w:ind w:firstLine="720"/>
-        <w:jc w:val="both"/>
-        <w:rPr>
-          <w:rFonts w:eastAsia="Times New Roman" w:cs="Times New Roman"/>
-          <w:szCs w:val="24"/>
-        </w:rPr>
-      </w:pPr>
-    </w:p>
-    <w:p>
-      <w:pPr>
-        <w:ind w:firstLine="720"/>
-        <w:jc w:val="both"/>
-        <w:rPr>
-          <w:rFonts w:eastAsia="Times New Roman" w:cs="Times New Roman"/>
-          <w:szCs w:val="24"/>
-        </w:rPr>
-      </w:pPr>
-    </w:p>
-    <w:p>
-      <w:pPr>
-        <w:ind w:firstLine="720"/>
-        <w:jc w:val="both"/>
-        <w:rPr>
-          <w:rFonts w:eastAsia="Times New Roman" w:cs="Times New Roman"/>
-          <w:szCs w:val="24"/>
-        </w:rPr>
-      </w:pPr>
-    </w:p>
-    <w:p>
-      <w:pPr>
-        <w:ind w:firstLine="720"/>
-        <w:jc w:val="both"/>
-        <w:rPr>
-          <w:rFonts w:eastAsia="Times New Roman" w:cs="Times New Roman"/>
-          <w:szCs w:val="24"/>
-        </w:rPr>
-      </w:pPr>
-    </w:p>
-    <w:p>
-      <w:pPr>
-        <w:ind w:firstLine="720"/>
-        <w:jc w:val="both"/>
-        <w:rPr>
-          <w:rFonts w:eastAsia="Times New Roman" w:cs="Times New Roman"/>
-          <w:szCs w:val="24"/>
-        </w:rPr>
-      </w:pPr>
-    </w:p>
-    <w:p>
-      <w:pPr>
-        <w:ind w:firstLine="720"/>
-        <w:jc w:val="both"/>
-        <w:rPr>
-          <w:rFonts w:eastAsia="Times New Roman" w:cs="Times New Roman"/>
-          <w:szCs w:val="24"/>
-        </w:rPr>
-      </w:pPr>
-    </w:p>
-    <w:p>
-      <w:pPr>
-        <w:ind w:firstLine="720"/>
-        <w:jc w:val="both"/>
-        <w:rPr>
-          <w:rFonts w:eastAsia="Times New Roman" w:cs="Times New Roman"/>
-          <w:szCs w:val="24"/>
+      <w:r>
+        <w:rPr>
+          <w:rFonts w:eastAsia="Times New Roman" w:cs="Times New Roman"/>
+          <w:szCs w:val="24"/>
+        </w:rPr>
+        <w:t xml:space="preserve">Additionally, each </w:t>
+      </w:r>
+      <w:r>
+        <w:rPr>
+          <w:rFonts w:eastAsia="Times New Roman" w:cs="Times New Roman"/>
+          <w:i/>
+          <w:szCs w:val="24"/>
+        </w:rPr>
+        <w:t xml:space="preserve">edge </w:t>
+      </w:r>
+      <w:r>
+        <w:rPr>
+          <w:rFonts w:eastAsia="Times New Roman" w:cs="Times New Roman"/>
+          <w:szCs w:val="24"/>
+        </w:rPr>
+        <w:t xml:space="preserve">has a </w:t>
+      </w:r>
+      <w:r>
+        <w:rPr>
+          <w:rFonts w:eastAsia="Times New Roman" w:cs="Times New Roman"/>
+          <w:szCs w:val="24"/>
+        </w:rPr>
+        <w:t xml:space="preserve">set of </w:t>
+      </w:r>
+      <w:r>
+        <w:rPr>
+          <w:rFonts w:eastAsia="Times New Roman" w:cs="Times New Roman"/>
+          <w:szCs w:val="24"/>
+        </w:rPr>
+        <w:t xml:space="preserve">numerical </w:t>
+      </w:r>
+      <w:r>
+        <w:rPr>
+          <w:rFonts w:eastAsia="Times New Roman" w:cs="Times New Roman"/>
+          <w:i/>
+          <w:szCs w:val="24"/>
+        </w:rPr>
+        <w:t>weight</w:t>
+      </w:r>
+      <w:r>
+        <w:rPr>
+          <w:rFonts w:eastAsia="Times New Roman" w:cs="Times New Roman"/>
+          <w:i/>
+          <w:szCs w:val="24"/>
+        </w:rPr>
+        <w:t>s</w:t>
+      </w:r>
+      <w:r>
+        <w:rPr>
+          <w:rFonts w:eastAsia="Times New Roman" w:cs="Times New Roman"/>
+          <w:i/>
+          <w:szCs w:val="24"/>
+        </w:rPr>
+        <w:t xml:space="preserve"> </w:t>
+      </w:r>
+      <w:r>
+        <w:rPr>
+          <w:rFonts w:eastAsia="Times New Roman" w:cs="Times New Roman"/>
+          <w:szCs w:val="24"/>
+        </w:rPr>
+        <w:t>which describes a road segment’s features (distance is one example). For the evaluation of stress-related features, a mathematical metric was dev</w:t>
+      </w:r>
+      <w:r>
+        <w:rPr>
+          <w:rFonts w:eastAsia="Times New Roman" w:cs="Times New Roman"/>
+          <w:szCs w:val="24"/>
+        </w:rPr>
+        <w:t xml:space="preserve">eloped and termed as a route’s Zen </w:t>
+      </w:r>
+      <w:r>
+        <w:rPr>
+          <w:rFonts w:eastAsia="Times New Roman" w:cs="Times New Roman"/>
+          <w:szCs w:val="24"/>
+        </w:rPr>
+        <w:t>score</w:t>
+      </w:r>
+      <w:r>
+        <w:rPr>
+          <w:rFonts w:eastAsia="Times New Roman" w:cs="Times New Roman"/>
+          <w:szCs w:val="24"/>
+        </w:rPr>
+        <w:t xml:space="preserve">. The form of this metric translates a road </w:t>
+      </w:r>
+      <w:r>
+        <w:rPr>
+          <w:rFonts w:eastAsia="Times New Roman" w:cs="Times New Roman"/>
+          <w:szCs w:val="24"/>
+        </w:rPr>
+        <w:lastRenderedPageBreak/>
+        <w:t xml:space="preserve">segment’s stress-related features into a quantified number. </w:t>
+      </w:r>
+      <w:r>
+        <w:rPr>
+          <w:rFonts w:eastAsia="Times New Roman" w:cs="Times New Roman"/>
+          <w:szCs w:val="24"/>
+        </w:rPr>
+        <w:t xml:space="preserve">For the final objective, a modified version of Dijkstra’s shortest path algorithm was utilized. </w:t>
+      </w:r>
+      <w:r>
+        <w:rPr>
+          <w:rFonts w:eastAsia="Times New Roman" w:cs="Times New Roman"/>
+          <w:szCs w:val="24"/>
+        </w:rPr>
+        <w:t>The modification made allows for multiple factors (e.g. “</w:t>
+      </w:r>
+      <w:proofErr w:type="spellStart"/>
+      <w:r>
+        <w:rPr>
+          <w:rFonts w:eastAsia="Times New Roman" w:cs="Times New Roman"/>
+          <w:szCs w:val="24"/>
+        </w:rPr>
+        <w:t>Zenness</w:t>
+      </w:r>
+      <w:proofErr w:type="spellEnd"/>
+      <w:r>
+        <w:rPr>
+          <w:rFonts w:eastAsia="Times New Roman" w:cs="Times New Roman"/>
+          <w:szCs w:val="24"/>
+        </w:rPr>
+        <w:t>” and driving time) to be accounted for in finding the optimal route.</w:t>
+      </w:r>
+    </w:p>
+    <w:p>
+      <w:pPr>
+        <w:spacing w:after="160" w:line="259" w:lineRule="auto"/>
+        <w:rPr>
+          <w:rFonts w:cs="Times New Roman"/>
+          <w:b/>
         </w:rPr>
       </w:pPr>
     </w:p>
@@ -1829,231 +1984,6 @@
         <w:rPr>
           <w:rFonts w:cs="Times New Roman"/>
         </w:rPr>
-        <w:lastRenderedPageBreak/>
-        <w:t xml:space="preserve">B.) </w:t>
-      </w:r>
-      <w:r>
-        <w:rPr>
-          <w:rFonts w:cs="Times New Roman"/>
-        </w:rPr>
-        <w:t>Design Framework</w:t>
-      </w:r>
-    </w:p>
-    <w:p>
-      <w:pPr>
-        <w:pStyle w:val="FirstOrderSubheading"/>
-        <w:jc w:val="both"/>
-        <w:rPr>
-          <w:rFonts w:cs="Times New Roman"/>
-        </w:rPr>
-      </w:pPr>
-    </w:p>
-    <w:p>
-      <w:pPr>
-        <w:pStyle w:val="SecondOrderSubheading"/>
-        <w:jc w:val="both"/>
-        <w:rPr>
-          <w:rFonts w:cs="Times New Roman"/>
-        </w:rPr>
-      </w:pPr>
-      <w:r>
-        <w:rPr>
-          <w:rFonts w:cs="Times New Roman"/>
-        </w:rPr>
-        <w:t xml:space="preserve">B.1) </w:t>
-      </w:r>
-      <w:r>
-        <w:rPr>
-          <w:rFonts w:cs="Times New Roman"/>
-        </w:rPr>
-        <w:t>Primary Goals</w:t>
-      </w:r>
-    </w:p>
-    <w:p>
-      <w:pPr>
-        <w:ind w:firstLine="720"/>
-        <w:rPr>
-          <w:rFonts w:eastAsia="Times New Roman" w:cs="Times New Roman"/>
-          <w:szCs w:val="24"/>
-        </w:rPr>
-      </w:pPr>
-      <w:r>
-        <w:rPr>
-          <w:rFonts w:eastAsia="Times New Roman" w:cs="Times New Roman"/>
-          <w:szCs w:val="24"/>
-        </w:rPr>
-        <w:t xml:space="preserve">In order to approach the project goal of stress-sensitive traffic routing, three primary components were identified: I) A framework for describing roadways and intersections. II) A mathematical model for evaluating the stress-related characteristics of a route. III) A method for selecting the optimal route.  With these objectives in mind, simple yet powerful mathematical descriptions were chosen by the research team. For the first objective, a directed network graph structure was used in order to describe a city’s traffic network. Within this scheme, the network graph </w:t>
-      </w:r>
-      <w:r>
-        <w:rPr>
-          <w:rFonts w:eastAsia="Times New Roman" w:cs="Times New Roman"/>
-          <w:i/>
-          <w:szCs w:val="24"/>
-        </w:rPr>
-        <w:t xml:space="preserve">edges </w:t>
-      </w:r>
-      <w:r>
-        <w:rPr>
-          <w:rFonts w:eastAsia="Times New Roman" w:cs="Times New Roman"/>
-          <w:szCs w:val="24"/>
-        </w:rPr>
-        <w:t xml:space="preserve">represent the roadways while the graph </w:t>
-      </w:r>
-      <w:r>
-        <w:rPr>
-          <w:rFonts w:eastAsia="Times New Roman" w:cs="Times New Roman"/>
-          <w:i/>
-          <w:szCs w:val="24"/>
-        </w:rPr>
-        <w:t xml:space="preserve">nodes </w:t>
-      </w:r>
-      <w:r>
-        <w:rPr>
-          <w:rFonts w:eastAsia="Times New Roman" w:cs="Times New Roman"/>
-          <w:szCs w:val="24"/>
-        </w:rPr>
-        <w:t xml:space="preserve">represent the intersections. </w:t>
-      </w:r>
-    </w:p>
-    <w:p>
-      <w:pPr>
-        <w:ind w:firstLine="720"/>
-        <w:rPr>
-          <w:rFonts w:eastAsia="Times New Roman" w:cs="Times New Roman"/>
-          <w:szCs w:val="24"/>
-        </w:rPr>
-      </w:pPr>
-      <w:r>
-        <w:rPr>
-          <w:rFonts w:eastAsia="Times New Roman" w:cs="Times New Roman"/>
-          <w:szCs w:val="24"/>
-        </w:rPr>
-        <w:t xml:space="preserve">Additionally, each </w:t>
-      </w:r>
-      <w:r>
-        <w:rPr>
-          <w:rFonts w:eastAsia="Times New Roman" w:cs="Times New Roman"/>
-          <w:i/>
-          <w:szCs w:val="24"/>
-        </w:rPr>
-        <w:t xml:space="preserve">edge </w:t>
-      </w:r>
-      <w:r>
-        <w:rPr>
-          <w:rFonts w:eastAsia="Times New Roman" w:cs="Times New Roman"/>
-          <w:szCs w:val="24"/>
-        </w:rPr>
-        <w:t xml:space="preserve">has a </w:t>
-      </w:r>
-      <w:r>
-        <w:rPr>
-          <w:rFonts w:eastAsia="Times New Roman" w:cs="Times New Roman"/>
-          <w:szCs w:val="24"/>
-        </w:rPr>
-        <w:t xml:space="preserve">set of </w:t>
-      </w:r>
-      <w:r>
-        <w:rPr>
-          <w:rFonts w:eastAsia="Times New Roman" w:cs="Times New Roman"/>
-          <w:szCs w:val="24"/>
-        </w:rPr>
-        <w:t xml:space="preserve">numerical </w:t>
-      </w:r>
-      <w:r>
-        <w:rPr>
-          <w:rFonts w:eastAsia="Times New Roman" w:cs="Times New Roman"/>
-          <w:i/>
-          <w:szCs w:val="24"/>
-        </w:rPr>
-        <w:t>weight</w:t>
-      </w:r>
-      <w:r>
-        <w:rPr>
-          <w:rFonts w:eastAsia="Times New Roman" w:cs="Times New Roman"/>
-          <w:i/>
-          <w:szCs w:val="24"/>
-        </w:rPr>
-        <w:t>s</w:t>
-      </w:r>
-      <w:r>
-        <w:rPr>
-          <w:rFonts w:eastAsia="Times New Roman" w:cs="Times New Roman"/>
-          <w:i/>
-          <w:szCs w:val="24"/>
-        </w:rPr>
-        <w:t xml:space="preserve"> </w:t>
-      </w:r>
-      <w:r>
-        <w:rPr>
-          <w:rFonts w:eastAsia="Times New Roman" w:cs="Times New Roman"/>
-          <w:szCs w:val="24"/>
-        </w:rPr>
-        <w:t>which describes a road segment’s features (distance is one example). For the evaluation of stress-related features, a mathematical metric was dev</w:t>
-      </w:r>
-      <w:r>
-        <w:rPr>
-          <w:rFonts w:eastAsia="Times New Roman" w:cs="Times New Roman"/>
-          <w:szCs w:val="24"/>
-        </w:rPr>
-        <w:t xml:space="preserve">eloped and termed as a route’s Zen </w:t>
-      </w:r>
-      <w:r>
-        <w:rPr>
-          <w:rFonts w:eastAsia="Times New Roman" w:cs="Times New Roman"/>
-          <w:szCs w:val="24"/>
-        </w:rPr>
-        <w:t>score</w:t>
-      </w:r>
-      <w:r>
-        <w:rPr>
-          <w:rFonts w:eastAsia="Times New Roman" w:cs="Times New Roman"/>
-          <w:szCs w:val="24"/>
-        </w:rPr>
-        <w:t xml:space="preserve">. The form of this metric translates a road segment’s stress-related features into a quantified number. </w:t>
-      </w:r>
-      <w:r>
-        <w:rPr>
-          <w:rFonts w:eastAsia="Times New Roman" w:cs="Times New Roman"/>
-          <w:szCs w:val="24"/>
-        </w:rPr>
-        <w:t xml:space="preserve">For the final objective, a modified version of Dijkstra’s shortest path algorithm was utilized. </w:t>
-      </w:r>
-      <w:r>
-        <w:rPr>
-          <w:rFonts w:eastAsia="Times New Roman" w:cs="Times New Roman"/>
-          <w:szCs w:val="24"/>
-        </w:rPr>
-        <w:t>The modification made allows for multiple factors (e.g. “Zenness” and driving time) to be accounted for in finding the optimal route.</w:t>
-      </w:r>
-    </w:p>
-    <w:p>
-      <w:pPr>
-        <w:spacing w:after="160" w:line="259" w:lineRule="auto"/>
-        <w:rPr>
-          <w:rFonts w:cs="Times New Roman"/>
-          <w:b/>
-        </w:rPr>
-      </w:pPr>
-      <w:r>
-        <w:rPr>
-          <w:rFonts w:cs="Times New Roman"/>
-        </w:rPr>
-        <w:br w:type="page"/>
-      </w:r>
-    </w:p>
-    <w:p>
-      <w:pPr>
-        <w:pStyle w:val="FirstOrderSubheading"/>
-        <w:jc w:val="both"/>
-        <w:rPr>
-          <w:rFonts w:cs="Times New Roman"/>
-        </w:rPr>
-      </w:pPr>
-      <w:r>
-        <w:rPr>
-          <w:rFonts w:cs="Times New Roman"/>
-        </w:rPr>
-        <w:lastRenderedPageBreak/>
         <w:t xml:space="preserve">C.) </w:t>
       </w:r>
       <w:r>
@@ -2684,6 +2614,7 @@
           <w:b w:val="0"/>
           <w:noProof/>
         </w:rPr>
+        <w:lastRenderedPageBreak/>
         <w:drawing>
           <wp:inline distT="0" distB="0" distL="0" distR="0" wp14:anchorId="0FF7834A" wp14:editId="25746136">
             <wp:extent cx="5339751" cy="1993849"/>
@@ -2758,19 +2689,20 @@
           <w:b w:val="0"/>
         </w:rPr>
       </w:pPr>
-      <w:r>
-        <w:rPr>
-          <w:rFonts w:cs="Times New Roman"/>
-          <w:b w:val="0"/>
-        </w:rPr>
-        <w:br w:type="page"/>
-      </w:r>
-      <w:r>
-        <w:rPr>
-          <w:rFonts w:cs="Times New Roman"/>
-          <w:b w:val="0"/>
-        </w:rPr>
-        <w:lastRenderedPageBreak/>
+    </w:p>
+    <w:p>
+      <w:pPr>
+        <w:pStyle w:val="FirstOrderSubheading"/>
+        <w:rPr>
+          <w:rFonts w:cs="Times New Roman"/>
+          <w:b w:val="0"/>
+        </w:rPr>
+      </w:pPr>
+      <w:r>
+        <w:rPr>
+          <w:rFonts w:cs="Times New Roman"/>
+          <w:b w:val="0"/>
+        </w:rPr>
         <w:t xml:space="preserve">C.2) </w:t>
       </w:r>
       <w:r>
@@ -2784,6 +2716,7 @@
     <w:p>
       <w:pPr>
         <w:ind w:firstLine="720"/>
+        <w:jc w:val="both"/>
         <w:rPr>
           <w:rFonts w:eastAsia="Times New Roman" w:cs="Times New Roman"/>
           <w:szCs w:val="24"/>
@@ -4021,11 +3954,19 @@
         </w:rPr>
         <w:t xml:space="preserve">C.4) </w:t>
       </w:r>
-      <w:r>
-        <w:rPr>
-          <w:rFonts w:cs="Times New Roman"/>
-        </w:rPr>
-        <w:t>GoogleMaps API Set</w:t>
+      <w:proofErr w:type="spellStart"/>
+      <w:r>
+        <w:rPr>
+          <w:rFonts w:cs="Times New Roman"/>
+        </w:rPr>
+        <w:t>GoogleMaps</w:t>
+      </w:r>
+      <w:proofErr w:type="spellEnd"/>
+      <w:r>
+        <w:rPr>
+          <w:rFonts w:cs="Times New Roman"/>
+        </w:rPr>
+        <w:t xml:space="preserve"> API Set</w:t>
       </w:r>
     </w:p>
     <w:p>
@@ -4049,18 +3990,6 @@
     <w:p>
       <w:pPr>
         <w:pStyle w:val="FirstOrderSubheading"/>
-        <w:ind w:firstLine="720"/>
-        <w:jc w:val="both"/>
-        <w:rPr>
-          <w:rFonts w:cs="Times New Roman"/>
-          <w:b w:val="0"/>
-        </w:rPr>
-      </w:pPr>
-    </w:p>
-    <w:p>
-      <w:pPr>
-        <w:pStyle w:val="FirstOrderSubheading"/>
-        <w:ind w:firstLine="720"/>
         <w:jc w:val="both"/>
         <w:rPr>
           <w:rFonts w:cs="Times New Roman"/>
@@ -4080,7 +4009,6 @@
         <w:rPr>
           <w:rFonts w:cs="Times New Roman"/>
         </w:rPr>
-        <w:lastRenderedPageBreak/>
         <w:t xml:space="preserve">C.5) </w:t>
       </w:r>
       <w:r>
@@ -4221,6 +4149,7 @@
     <w:p>
       <w:pPr>
         <w:ind w:firstLine="720"/>
+        <w:jc w:val="both"/>
         <w:rPr>
           <w:rFonts w:eastAsia="Times New Roman" w:cs="Times New Roman"/>
           <w:szCs w:val="24"/>
@@ -4951,6 +4880,7 @@
     <w:p>
       <w:pPr>
         <w:ind w:firstLine="720"/>
+        <w:jc w:val="both"/>
         <w:rPr>
           <w:rFonts w:eastAsia="Times New Roman" w:cs="Times New Roman"/>
           <w:szCs w:val="24"/>
@@ -5335,6 +5265,7 @@
     </w:p>
     <w:p>
       <w:pPr>
+        <w:jc w:val="both"/>
         <w:rPr>
           <w:rFonts w:eastAsia="Times New Roman" w:cs="Times New Roman"/>
           <w:szCs w:val="24"/>
@@ -5605,8 +5536,17 @@
           <w:rFonts w:eastAsia="Times New Roman" w:cs="Times New Roman"/>
           <w:szCs w:val="24"/>
         </w:rPr>
-        <w:t xml:space="preserve"> and </w:t>
-      </w:r>
+        <w:t xml:space="preserve"> </w:t>
+      </w:r>
+      <w:proofErr w:type="gramStart"/>
+      <w:r>
+        <w:rPr>
+          <w:rFonts w:eastAsia="Times New Roman" w:cs="Times New Roman"/>
+          <w:szCs w:val="24"/>
+        </w:rPr>
+        <w:t xml:space="preserve">and </w:t>
+      </w:r>
+      <w:proofErr w:type="gramEnd"/>
       <m:oMath>
         <m:sSub>
           <m:sSubPr>
@@ -6622,6 +6562,15 @@
     <w:p>
       <w:pPr>
         <w:rPr>
+          <w:rFonts w:cs="Times New Roman"/>
+          <w:i/>
+        </w:rPr>
+      </w:pPr>
+    </w:p>
+    <w:p>
+      <w:pPr>
+        <w:jc w:val="both"/>
+        <w:rPr>
           <w:rFonts w:eastAsia="Times New Roman" w:cs="Times New Roman"/>
           <w:szCs w:val="24"/>
         </w:rPr>
@@ -6806,7 +6755,15 @@
           <w:rFonts w:eastAsia="Times New Roman" w:cs="Times New Roman"/>
           <w:szCs w:val="24"/>
         </w:rPr>
-        <w:t xml:space="preserve"> fast and runs in time </w:t>
+        <w:t xml:space="preserve"> fast and runs </w:t>
+      </w:r>
+      <w:r>
+        <w:rPr>
+          <w:rFonts w:eastAsia="Times New Roman" w:cs="Times New Roman"/>
+          <w:szCs w:val="24"/>
+        </w:rPr>
+        <w:lastRenderedPageBreak/>
+        <w:t xml:space="preserve">in time </w:t>
       </w:r>
       <m:oMath>
         <m:r>
@@ -6920,27 +6877,44 @@
           <m:t xml:space="preserve"> </m:t>
         </m:r>
       </m:oMath>
-      <w:r>
-        <w:rPr>
-          <w:rFonts w:eastAsia="Times New Roman" w:cs="Times New Roman"/>
-          <w:szCs w:val="24"/>
-        </w:rPr>
-        <w:t xml:space="preserve">is the number of graph nodes. In other </w:t>
-      </w:r>
-      <w:r>
-        <w:rPr>
-          <w:rFonts w:eastAsia="Times New Roman" w:cs="Times New Roman"/>
-          <w:szCs w:val="24"/>
-        </w:rPr>
-        <w:lastRenderedPageBreak/>
-        <w:t>words, the</w:t>
-      </w:r>
-      <w:r>
-        <w:rPr>
-          <w:rFonts w:eastAsia="Times New Roman" w:cs="Times New Roman"/>
-          <w:szCs w:val="24"/>
-        </w:rPr>
-        <w:t xml:space="preserve"> approximate computational time of the algorithm increases quadratically as </w:t>
+      <w:proofErr w:type="gramStart"/>
+      <w:r>
+        <w:rPr>
+          <w:rFonts w:eastAsia="Times New Roman" w:cs="Times New Roman"/>
+          <w:szCs w:val="24"/>
+        </w:rPr>
+        <w:t>is the number of graph nodes</w:t>
+      </w:r>
+      <w:proofErr w:type="gramEnd"/>
+      <w:r>
+        <w:rPr>
+          <w:rFonts w:eastAsia="Times New Roman" w:cs="Times New Roman"/>
+          <w:szCs w:val="24"/>
+        </w:rPr>
+        <w:t>. In other words, the</w:t>
+      </w:r>
+      <w:r>
+        <w:rPr>
+          <w:rFonts w:eastAsia="Times New Roman" w:cs="Times New Roman"/>
+          <w:szCs w:val="24"/>
+        </w:rPr>
+        <w:t xml:space="preserve"> approximate computational time of the algorithm increases </w:t>
+      </w:r>
+      <w:proofErr w:type="spellStart"/>
+      <w:r>
+        <w:rPr>
+          <w:rFonts w:eastAsia="Times New Roman" w:cs="Times New Roman"/>
+          <w:szCs w:val="24"/>
+        </w:rPr>
+        <w:t>quadratically</w:t>
+      </w:r>
+      <w:proofErr w:type="spellEnd"/>
+      <w:r>
+        <w:rPr>
+          <w:rFonts w:eastAsia="Times New Roman" w:cs="Times New Roman"/>
+          <w:szCs w:val="24"/>
+        </w:rPr>
+        <w:t xml:space="preserve"> as </w:t>
       </w:r>
       <m:oMath>
         <m:d>
@@ -7348,7 +7322,15 @@
           <w:rFonts w:cs="Times New Roman"/>
           <w:i w:val="0"/>
         </w:rPr>
-        <w:t xml:space="preserve"> node to the “current node” has been considered, the “current node” is marked as analyzed. A new “current node” is then selected and the process is repeated. It is important to note that once a node has been analyzed, it will never be checked again and therefore cannot be the “current node” anymore. The algorithm continues the calculation and only stops if it marks the destination node as analyzed or if the smallest tentative distance between nodes is infinity. In the latter case, there </w:t>
+        <w:t xml:space="preserve"> node to the “current node” has been considered, the “current node” is marked as analyzed. A new “current node” is then selected and the process is repeated. It is important to note that once a node has been analyzed, it will never be checked again and therefore cannot be the “current node” anymore. The algorithm continues the calculation and only stops if </w:t>
+      </w:r>
+      <w:r>
+        <w:rPr>
+          <w:rFonts w:cs="Times New Roman"/>
+          <w:i w:val="0"/>
+        </w:rPr>
+        <w:lastRenderedPageBreak/>
+        <w:t xml:space="preserve">it marks the destination node as analyzed or if the smallest tentative distance between nodes is infinity. In the latter case, there </w:t>
       </w:r>
       <w:r>
         <w:rPr>
@@ -7380,7 +7362,6 @@
           <w:rFonts w:cs="Times New Roman"/>
           <w:i w:val="0"/>
         </w:rPr>
-        <w:lastRenderedPageBreak/>
         <w:t xml:space="preserve">Figure 2 is a visual representation of the algorithm. The bolded lines represent the edges that have been analyzed, while the black dots represent all of the nodes in the graph. </w:t>
       </w:r>
       <w:r>
@@ -7656,6 +7637,8 @@
         </w:rPr>
         <w:t>) Dijkstra’s Algorithm</w:t>
       </w:r>
+      <w:bookmarkStart w:id="0" w:name="_GoBack"/>
+      <w:bookmarkEnd w:id="0"/>
     </w:p>
     <w:p>
       <w:pPr>
@@ -7672,8 +7655,8 @@
         </w:rPr>
         <w:drawing>
           <wp:inline distT="0" distB="0" distL="0" distR="0" wp14:anchorId="7ACD1449" wp14:editId="28903672">
-            <wp:extent cx="5943600" cy="2377440"/>
-            <wp:effectExtent l="0" t="0" r="0" b="3810"/>
+            <wp:extent cx="5943600" cy="2356174"/>
+            <wp:effectExtent l="0" t="0" r="0" b="6350"/>
             <wp:docPr id="3" name="Picture 3"/>
             <wp:cNvGraphicFramePr>
               <a:graphicFrameLocks xmlns:a="http://schemas.openxmlformats.org/drawingml/2006/main" noChangeAspect="1"/>
@@ -7685,20 +7668,27 @@
                     <pic:cNvPr id="1" name=""/>
                     <pic:cNvPicPr/>
                   </pic:nvPicPr>
-                  <pic:blipFill>
+                  <pic:blipFill rotWithShape="1">
                     <a:blip r:embed="rId11"/>
-                    <a:stretch>
-                      <a:fillRect/>
-                    </a:stretch>
+                    <a:srcRect t="894" b="1"/>
+                    <a:stretch/>
                   </pic:blipFill>
-                  <pic:spPr>
+                  <pic:spPr bwMode="auto">
                     <a:xfrm>
                       <a:off x="0" y="0"/>
-                      <a:ext cx="5943600" cy="2377440"/>
+                      <a:ext cx="5943600" cy="2356174"/>
                     </a:xfrm>
                     <a:prstGeom prst="rect">
                       <a:avLst/>
                     </a:prstGeom>
+                    <a:ln>
+                      <a:noFill/>
+                    </a:ln>
+                    <a:extLst>
+                      <a:ext uri="{53640926-AAD7-44D8-BBD7-CCE9431645EC}">
+                        <a14:shadowObscured xmlns:a14="http://schemas.microsoft.com/office/drawing/2010/main"/>
+                      </a:ext>
+                    </a:extLst>
                   </pic:spPr>
                 </pic:pic>
               </a:graphicData>
@@ -7771,6 +7761,7 @@
     <w:p>
       <w:pPr>
         <w:ind w:firstLine="720"/>
+        <w:jc w:val="both"/>
         <w:rPr>
           <w:rFonts w:eastAsia="Times New Roman" w:cs="Times New Roman"/>
           <w:szCs w:val="24"/>
@@ -8625,6 +8616,7 @@
       <w:pPr>
         <w:spacing w:before="120" w:after="120"/>
         <w:ind w:firstLine="720"/>
+        <w:jc w:val="both"/>
         <w:rPr>
           <w:rFonts w:eastAsia="Times New Roman" w:cs="Times New Roman"/>
           <w:szCs w:val="24"/>
@@ -9138,6 +9130,7 @@
       <w:pPr>
         <w:spacing w:before="120" w:after="120"/>
         <w:ind w:firstLine="720"/>
+        <w:jc w:val="both"/>
         <w:rPr>
           <w:rFonts w:eastAsia="Times New Roman" w:cs="Times New Roman"/>
           <w:szCs w:val="24"/>
@@ -9190,6 +9183,7 @@
     <w:p>
       <w:pPr>
         <w:spacing w:before="120" w:after="120"/>
+        <w:jc w:val="both"/>
         <w:rPr>
           <w:rFonts w:eastAsia="Times New Roman" w:cs="Times New Roman"/>
           <w:szCs w:val="24"/>
@@ -9409,7 +9403,7 @@
           <w:i w:val="0"/>
           <w:szCs w:val="24"/>
         </w:rPr>
-        <w:t xml:space="preserve"> In order to account for more than one factor, part of the objective function’s magnitude must come from each factor. This idea is described </w:t>
+        <w:t xml:space="preserve"> In order to account for more than one factor, part of the objective function’s magnitude must come from each factor. This idea is described mathematically as a scaled sum of factors. The overall value of the objective function is now a </w:t>
       </w:r>
       <w:r>
         <w:rPr>
@@ -9418,7 +9412,7 @@
           <w:szCs w:val="24"/>
         </w:rPr>
         <w:lastRenderedPageBreak/>
-        <w:t>mathematically as a scaled sum of factors. The overall value of the objective function is now a sum of factors where each factor is scaled by its corresponding factor weight</w:t>
+        <w:t>sum of factors where each factor is scaled by its corresponding factor weight</w:t>
       </w:r>
       <w:r>
         <w:rPr>
@@ -11107,14 +11101,30 @@
           <w:rFonts w:eastAsia="Times New Roman" w:cs="Times New Roman"/>
           <w:szCs w:val="24"/>
         </w:rPr>
-        <w:t>been given specific values for Z</w:t>
-      </w:r>
-      <w:r>
-        <w:rPr>
-          <w:rFonts w:eastAsia="Times New Roman" w:cs="Times New Roman"/>
-          <w:szCs w:val="24"/>
-        </w:rPr>
-        <w:t>enness, time, and distance to be able to test different weights which would normally be given by the user. These values can be observed in Table 1.</w:t>
+        <w:t xml:space="preserve">been given specific values for </w:t>
+      </w:r>
+      <w:proofErr w:type="spellStart"/>
+      <w:r>
+        <w:rPr>
+          <w:rFonts w:eastAsia="Times New Roman" w:cs="Times New Roman"/>
+          <w:szCs w:val="24"/>
+        </w:rPr>
+        <w:t>Z</w:t>
+      </w:r>
+      <w:r>
+        <w:rPr>
+          <w:rFonts w:eastAsia="Times New Roman" w:cs="Times New Roman"/>
+          <w:szCs w:val="24"/>
+        </w:rPr>
+        <w:t>enness</w:t>
+      </w:r>
+      <w:proofErr w:type="spellEnd"/>
+      <w:r>
+        <w:rPr>
+          <w:rFonts w:eastAsia="Times New Roman" w:cs="Times New Roman"/>
+          <w:szCs w:val="24"/>
+        </w:rPr>
+        <w:t>, time, and distance to be able to test different weights which would normally be given by the user. These values can be observed in Table 1.</w:t>
       </w:r>
       <w:r>
         <w:rPr>
@@ -11220,12 +11230,14 @@
                 <w:rFonts w:cs="Times New Roman"/>
               </w:rPr>
             </w:pPr>
+            <w:proofErr w:type="spellStart"/>
             <w:r>
               <w:rPr>
                 <w:rFonts w:cs="Times New Roman"/>
               </w:rPr>
               <w:t>Zenness</w:t>
             </w:r>
+            <w:proofErr w:type="spellEnd"/>
           </w:p>
         </w:tc>
         <w:tc>
@@ -12052,7 +12064,21 @@
         <w:rPr>
           <w:rFonts w:cs="Times New Roman"/>
         </w:rPr>
-        <w:t xml:space="preserve">Next, the route for Zenness was calculated, giving it the highest weight. </w:t>
+        <w:t xml:space="preserve">Next, the route for </w:t>
+      </w:r>
+      <w:proofErr w:type="spellStart"/>
+      <w:r>
+        <w:rPr>
+          <w:rFonts w:cs="Times New Roman"/>
+        </w:rPr>
+        <w:t>Zenness</w:t>
+      </w:r>
+      <w:proofErr w:type="spellEnd"/>
+      <w:r>
+        <w:rPr>
+          <w:rFonts w:cs="Times New Roman"/>
+        </w:rPr>
+        <w:t xml:space="preserve"> was calculated, giving it the highest weight. </w:t>
       </w:r>
       <w:r>
         <w:rPr>
@@ -12229,7 +12255,25 @@
           <w:i/>
           <w:u w:val="single"/>
         </w:rPr>
-        <w:t>Figure 6) Zenness route</w:t>
+        <w:t xml:space="preserve">Figure 6) </w:t>
+      </w:r>
+      <w:proofErr w:type="spellStart"/>
+      <w:r>
+        <w:rPr>
+          <w:rFonts w:cs="Times New Roman"/>
+          <w:i/>
+          <w:u w:val="single"/>
+        </w:rPr>
+        <w:t>Zenness</w:t>
+      </w:r>
+      <w:proofErr w:type="spellEnd"/>
+      <w:r>
+        <w:rPr>
+          <w:rFonts w:cs="Times New Roman"/>
+          <w:i/>
+          <w:u w:val="single"/>
+        </w:rPr>
+        <w:t xml:space="preserve"> route</w:t>
       </w:r>
     </w:p>
     <w:p>
@@ -12521,6 +12565,9 @@
               </m:oMathParaPr>
               <m:oMath>
                 <m:r>
+                  <m:rPr>
+                    <m:sty m:val="bi"/>
+                  </m:rPr>
                   <w:rPr>
                     <w:rFonts w:ascii="Cambria Math" w:eastAsia="Times New Roman" w:hAnsi="Cambria Math" w:cs="Times New Roman"/>
                     <w:szCs w:val="24"/>
@@ -12541,7 +12588,7 @@
                   <m:fName>
                     <m:r>
                       <m:rPr>
-                        <m:sty m:val="p"/>
+                        <m:sty m:val="b"/>
                       </m:rPr>
                       <w:rPr>
                         <w:rFonts w:ascii="Cambria Math" w:eastAsia="Times New Roman" w:hAnsi="Cambria Math" w:cs="Times New Roman"/>
@@ -12552,6 +12599,9 @@
                   </m:fName>
                   <m:e>
                     <m:r>
+                      <m:rPr>
+                        <m:sty m:val="bi"/>
+                      </m:rPr>
                       <w:rPr>
                         <w:rFonts w:ascii="Cambria Math" w:eastAsia="Times New Roman" w:hAnsi="Cambria Math" w:cs="Times New Roman"/>
                         <w:szCs w:val="24"/>
@@ -12583,6 +12633,9 @@
                           </m:sSubPr>
                           <m:e>
                             <m:r>
+                              <m:rPr>
+                                <m:sty m:val="bi"/>
+                              </m:rPr>
                               <w:rPr>
                                 <w:rFonts w:ascii="Cambria Math" w:eastAsia="Times New Roman" w:hAnsi="Cambria Math" w:cs="Times New Roman"/>
                                 <w:szCs w:val="24"/>
@@ -12592,6 +12645,9 @@
                           </m:e>
                           <m:sub>
                             <m:r>
+                              <m:rPr>
+                                <m:sty m:val="bi"/>
+                              </m:rPr>
                               <w:rPr>
                                 <w:rFonts w:ascii="Cambria Math" w:eastAsia="Times New Roman" w:hAnsi="Cambria Math" w:cs="Times New Roman"/>
                                 <w:szCs w:val="24"/>
@@ -12601,6 +12657,9 @@
                           </m:sub>
                         </m:sSub>
                         <m:r>
+                          <m:rPr>
+                            <m:sty m:val="bi"/>
+                          </m:rPr>
                           <w:rPr>
                             <w:rFonts w:ascii="Cambria Math" w:eastAsia="Times New Roman" w:hAnsi="Cambria Math" w:cs="Times New Roman"/>
                             <w:szCs w:val="24"/>
@@ -12620,6 +12679,9 @@
                           </m:sSubPr>
                           <m:e>
                             <m:r>
+                              <m:rPr>
+                                <m:sty m:val="bi"/>
+                              </m:rPr>
                               <w:rPr>
                                 <w:rFonts w:ascii="Cambria Math" w:eastAsia="Times New Roman" w:hAnsi="Cambria Math" w:cs="Times New Roman"/>
                                 <w:szCs w:val="24"/>
@@ -12629,6 +12691,9 @@
                           </m:e>
                           <m:sub>
                             <m:r>
+                              <m:rPr>
+                                <m:sty m:val="bi"/>
+                              </m:rPr>
                               <w:rPr>
                                 <w:rFonts w:ascii="Cambria Math" w:eastAsia="Times New Roman" w:hAnsi="Cambria Math" w:cs="Times New Roman"/>
                                 <w:szCs w:val="24"/>
@@ -12652,6 +12717,9 @@
                           </m:sSubPr>
                           <m:e>
                             <m:r>
+                              <m:rPr>
+                                <m:sty m:val="bi"/>
+                              </m:rPr>
                               <w:rPr>
                                 <w:rFonts w:ascii="Cambria Math" w:eastAsia="Times New Roman" w:hAnsi="Cambria Math" w:cs="Times New Roman"/>
                                 <w:szCs w:val="24"/>
@@ -12661,6 +12729,9 @@
                           </m:e>
                           <m:sub>
                             <m:r>
+                              <m:rPr>
+                                <m:sty m:val="bi"/>
+                              </m:rPr>
                               <w:rPr>
                                 <w:rFonts w:ascii="Cambria Math" w:eastAsia="Times New Roman" w:hAnsi="Cambria Math" w:cs="Times New Roman"/>
                                 <w:szCs w:val="24"/>
@@ -12674,6 +12745,9 @@
                   </m:e>
                 </m:func>
                 <m:r>
+                  <m:rPr>
+                    <m:sty m:val="bi"/>
+                  </m:rPr>
                   <w:rPr>
                     <w:rFonts w:ascii="Cambria Math" w:eastAsia="Times New Roman" w:hAnsi="Cambria Math" w:cs="Times New Roman"/>
                     <w:szCs w:val="24"/>
@@ -12693,6 +12767,9 @@
                   </m:sSubPr>
                   <m:e>
                     <m:r>
+                      <m:rPr>
+                        <m:sty m:val="bi"/>
+                      </m:rPr>
                       <w:rPr>
                         <w:rFonts w:ascii="Cambria Math" w:eastAsia="Times New Roman" w:hAnsi="Cambria Math" w:cs="Times New Roman"/>
                         <w:szCs w:val="24"/>
@@ -12702,6 +12779,9 @@
                   </m:e>
                   <m:sub>
                     <m:r>
+                      <m:rPr>
+                        <m:sty m:val="bi"/>
+                      </m:rPr>
                       <w:rPr>
                         <w:rFonts w:ascii="Cambria Math" w:eastAsia="Times New Roman" w:hAnsi="Cambria Math" w:cs="Times New Roman"/>
                         <w:szCs w:val="24"/>
@@ -12711,6 +12791,9 @@
                   </m:sub>
                 </m:sSub>
                 <m:r>
+                  <m:rPr>
+                    <m:sty m:val="bi"/>
+                  </m:rPr>
                   <w:rPr>
                     <w:rFonts w:ascii="Cambria Math" w:eastAsia="Times New Roman" w:hAnsi="Cambria Math" w:cs="Times New Roman"/>
                     <w:szCs w:val="24"/>
@@ -12730,6 +12813,9 @@
                   </m:sSubPr>
                   <m:e>
                     <m:r>
+                      <m:rPr>
+                        <m:sty m:val="bi"/>
+                      </m:rPr>
                       <w:rPr>
                         <w:rFonts w:ascii="Cambria Math" w:eastAsia="Times New Roman" w:hAnsi="Cambria Math" w:cs="Times New Roman"/>
                         <w:szCs w:val="24"/>
@@ -12739,6 +12825,9 @@
                   </m:e>
                   <m:sub>
                     <m:r>
+                      <m:rPr>
+                        <m:sty m:val="bi"/>
+                      </m:rPr>
                       <w:rPr>
                         <w:rFonts w:ascii="Cambria Math" w:eastAsia="Times New Roman" w:hAnsi="Cambria Math" w:cs="Times New Roman"/>
                         <w:szCs w:val="24"/>
@@ -12748,6 +12837,9 @@
                   </m:sub>
                 </m:sSub>
                 <m:r>
+                  <m:rPr>
+                    <m:sty m:val="bi"/>
+                  </m:rPr>
                   <w:rPr>
                     <w:rFonts w:ascii="Cambria Math" w:eastAsia="Times New Roman" w:hAnsi="Cambria Math" w:cs="Times New Roman"/>
                     <w:szCs w:val="24"/>
@@ -12767,6 +12859,9 @@
                   </m:sSubPr>
                   <m:e>
                     <m:r>
+                      <m:rPr>
+                        <m:sty m:val="bi"/>
+                      </m:rPr>
                       <w:rPr>
                         <w:rFonts w:ascii="Cambria Math" w:eastAsia="Times New Roman" w:hAnsi="Cambria Math" w:cs="Times New Roman"/>
                         <w:szCs w:val="24"/>
@@ -12776,6 +12871,9 @@
                   </m:e>
                   <m:sub>
                     <m:r>
+                      <m:rPr>
+                        <m:sty m:val="bi"/>
+                      </m:rPr>
                       <w:rPr>
                         <w:rFonts w:ascii="Cambria Math" w:eastAsia="Times New Roman" w:hAnsi="Cambria Math" w:cs="Times New Roman"/>
                         <w:szCs w:val="24"/>
@@ -12785,18 +12883,14 @@
                   </m:sub>
                 </m:sSub>
                 <m:r>
+                  <m:rPr>
+                    <m:sty m:val="bi"/>
+                  </m:rPr>
                   <w:rPr>
                     <w:rFonts w:ascii="Cambria Math" w:eastAsia="Times New Roman" w:hAnsi="Cambria Math" w:cs="Times New Roman"/>
                     <w:szCs w:val="24"/>
                   </w:rPr>
-                  <m:t>≥</m:t>
-                </m:r>
-                <m:r>
-                  <w:rPr>
-                    <w:rFonts w:ascii="Cambria Math" w:eastAsia="Times New Roman" w:hAnsi="Cambria Math" w:cs="Times New Roman"/>
-                    <w:szCs w:val="24"/>
-                  </w:rPr>
-                  <m:t>0</m:t>
+                  <m:t>≥0</m:t>
                 </m:r>
               </m:oMath>
             </m:oMathPara>
@@ -13400,7 +13494,25 @@
           <w:b w:val="0"/>
           <w:szCs w:val="24"/>
         </w:rPr>
-        <w:t xml:space="preserve"> data provided by OpenStreetMap (OSM). This open license map service provide</w:t>
+        <w:t xml:space="preserve"> data provided by </w:t>
+      </w:r>
+      <w:proofErr w:type="spellStart"/>
+      <w:r>
+        <w:rPr>
+          <w:rFonts w:eastAsia="Times New Roman" w:cs="Times New Roman"/>
+          <w:b w:val="0"/>
+          <w:szCs w:val="24"/>
+        </w:rPr>
+        <w:t>OpenStreetMap</w:t>
+      </w:r>
+      <w:proofErr w:type="spellEnd"/>
+      <w:r>
+        <w:rPr>
+          <w:rFonts w:eastAsia="Times New Roman" w:cs="Times New Roman"/>
+          <w:b w:val="0"/>
+          <w:szCs w:val="24"/>
+        </w:rPr>
+        <w:t xml:space="preserve"> (OSM). This open license map service provide</w:t>
       </w:r>
       <w:r>
         <w:rPr>
@@ -13416,8 +13528,18 @@
           <w:b w:val="0"/>
           <w:szCs w:val="24"/>
         </w:rPr>
-        <w:t xml:space="preserve"> geodata</w:t>
-      </w:r>
+        <w:t xml:space="preserve"> </w:t>
+      </w:r>
+      <w:proofErr w:type="spellStart"/>
+      <w:r>
+        <w:rPr>
+          <w:rFonts w:eastAsia="Times New Roman" w:cs="Times New Roman"/>
+          <w:b w:val="0"/>
+          <w:szCs w:val="24"/>
+        </w:rPr>
+        <w:t>geodata</w:t>
+      </w:r>
+      <w:proofErr w:type="spellEnd"/>
       <w:r>
         <w:rPr>
           <w:rFonts w:eastAsia="Times New Roman" w:cs="Times New Roman"/>
@@ -13795,6 +13917,7 @@
         </w:rPr>
         <w:t xml:space="preserve"> represents a </w:t>
       </w:r>
+      <w:proofErr w:type="spellStart"/>
       <w:r>
         <w:rPr>
           <w:rFonts w:eastAsia="Times New Roman" w:cs="Times New Roman"/>
@@ -13802,6 +13925,7 @@
         </w:rPr>
         <w:t>subregion</w:t>
       </w:r>
+      <w:proofErr w:type="spellEnd"/>
       <w:r>
         <w:rPr>
           <w:rFonts w:eastAsia="Times New Roman" w:cs="Times New Roman"/>
@@ -14612,12 +14736,14 @@
                 <w:rFonts w:cs="Times New Roman"/>
               </w:rPr>
             </w:pPr>
+            <w:proofErr w:type="spellStart"/>
             <w:r>
               <w:rPr>
                 <w:rFonts w:cs="Times New Roman"/>
               </w:rPr>
               <w:t>Zenness</w:t>
             </w:r>
+            <w:proofErr w:type="spellEnd"/>
           </w:p>
         </w:tc>
         <w:tc>
@@ -14879,154 +15005,20 @@
         </w:rPr>
         <w:t xml:space="preserve">, the algorithm is able to find a route that differs in time by less than a minute when compared to the fastest route, but offers a significantly lower value of </w:t>
       </w:r>
+      <w:proofErr w:type="spellStart"/>
       <w:r>
         <w:rPr>
           <w:rFonts w:cs="Times New Roman"/>
         </w:rPr>
         <w:t>Zenness</w:t>
       </w:r>
+      <w:proofErr w:type="spellEnd"/>
       <w:r>
         <w:rPr>
           <w:rFonts w:cs="Times New Roman"/>
         </w:rPr>
         <w:t>.</w:t>
       </w:r>
-    </w:p>
-    <w:p>
-      <w:pPr>
-        <w:spacing w:after="160" w:line="259" w:lineRule="auto"/>
-        <w:rPr>
-          <w:rFonts w:cs="Times New Roman"/>
-        </w:rPr>
-      </w:pPr>
-    </w:p>
-    <w:p>
-      <w:pPr>
-        <w:spacing w:after="160" w:line="259" w:lineRule="auto"/>
-        <w:rPr>
-          <w:rFonts w:cs="Times New Roman"/>
-        </w:rPr>
-      </w:pPr>
-    </w:p>
-    <w:p>
-      <w:pPr>
-        <w:spacing w:after="160" w:line="259" w:lineRule="auto"/>
-        <w:rPr>
-          <w:rFonts w:cs="Times New Roman"/>
-        </w:rPr>
-      </w:pPr>
-    </w:p>
-    <w:p>
-      <w:pPr>
-        <w:spacing w:after="160" w:line="259" w:lineRule="auto"/>
-        <w:rPr>
-          <w:rFonts w:cs="Times New Roman"/>
-        </w:rPr>
-      </w:pPr>
-    </w:p>
-    <w:p>
-      <w:pPr>
-        <w:spacing w:after="160" w:line="259" w:lineRule="auto"/>
-        <w:rPr>
-          <w:rFonts w:cs="Times New Roman"/>
-        </w:rPr>
-      </w:pPr>
-    </w:p>
-    <w:p>
-      <w:pPr>
-        <w:spacing w:after="160" w:line="259" w:lineRule="auto"/>
-        <w:rPr>
-          <w:rFonts w:cs="Times New Roman"/>
-        </w:rPr>
-      </w:pPr>
-    </w:p>
-    <w:p>
-      <w:pPr>
-        <w:spacing w:after="160" w:line="259" w:lineRule="auto"/>
-        <w:rPr>
-          <w:rFonts w:cs="Times New Roman"/>
-        </w:rPr>
-      </w:pPr>
-    </w:p>
-    <w:p>
-      <w:pPr>
-        <w:spacing w:after="160" w:line="259" w:lineRule="auto"/>
-        <w:rPr>
-          <w:rFonts w:cs="Times New Roman"/>
-        </w:rPr>
-      </w:pPr>
-    </w:p>
-    <w:p>
-      <w:pPr>
-        <w:spacing w:after="160" w:line="259" w:lineRule="auto"/>
-        <w:rPr>
-          <w:rFonts w:cs="Times New Roman"/>
-        </w:rPr>
-      </w:pPr>
-    </w:p>
-    <w:p>
-      <w:pPr>
-        <w:spacing w:after="160" w:line="259" w:lineRule="auto"/>
-        <w:rPr>
-          <w:rFonts w:cs="Times New Roman"/>
-        </w:rPr>
-      </w:pPr>
-    </w:p>
-    <w:p>
-      <w:pPr>
-        <w:spacing w:after="160" w:line="259" w:lineRule="auto"/>
-        <w:rPr>
-          <w:rFonts w:cs="Times New Roman"/>
-        </w:rPr>
-      </w:pPr>
-    </w:p>
-    <w:p>
-      <w:pPr>
-        <w:spacing w:after="160" w:line="259" w:lineRule="auto"/>
-        <w:rPr>
-          <w:rFonts w:cs="Times New Roman"/>
-        </w:rPr>
-      </w:pPr>
-    </w:p>
-    <w:p>
-      <w:pPr>
-        <w:spacing w:after="160" w:line="259" w:lineRule="auto"/>
-        <w:rPr>
-          <w:rFonts w:cs="Times New Roman"/>
-        </w:rPr>
-      </w:pPr>
-    </w:p>
-    <w:p>
-      <w:pPr>
-        <w:spacing w:after="160" w:line="259" w:lineRule="auto"/>
-        <w:rPr>
-          <w:rFonts w:cs="Times New Roman"/>
-        </w:rPr>
-      </w:pPr>
-    </w:p>
-    <w:p>
-      <w:pPr>
-        <w:spacing w:after="160" w:line="259" w:lineRule="auto"/>
-        <w:rPr>
-          <w:rFonts w:cs="Times New Roman"/>
-        </w:rPr>
-      </w:pPr>
-    </w:p>
-    <w:p>
-      <w:pPr>
-        <w:spacing w:after="160" w:line="259" w:lineRule="auto"/>
-        <w:rPr>
-          <w:rFonts w:cs="Times New Roman"/>
-        </w:rPr>
-      </w:pPr>
-    </w:p>
-    <w:p>
-      <w:pPr>
-        <w:spacing w:after="160" w:line="259" w:lineRule="auto"/>
-        <w:rPr>
-          <w:rFonts w:cs="Times New Roman"/>
-        </w:rPr>
-      </w:pPr>
     </w:p>
     <w:p>
       <w:pPr>
@@ -15048,7 +15040,6 @@
         <w:rPr>
           <w:rFonts w:cs="Times New Roman"/>
         </w:rPr>
-        <w:lastRenderedPageBreak/>
         <w:t>C</w:t>
       </w:r>
       <w:r>
@@ -15265,7 +15256,43 @@
           <w:b w:val="0"/>
           <w:szCs w:val="24"/>
         </w:rPr>
-        <w:t xml:space="preserve"> (i.e path time and Zenness), a Pareto frontier can be generated by sweeping the values of the </w:t>
+        <w:t xml:space="preserve"> (</w:t>
+      </w:r>
+      <w:proofErr w:type="spellStart"/>
+      <w:r>
+        <w:rPr>
+          <w:rFonts w:eastAsiaTheme="minorEastAsia" w:cs="Times New Roman"/>
+          <w:b w:val="0"/>
+          <w:szCs w:val="24"/>
+        </w:rPr>
+        <w:t>i.e</w:t>
+      </w:r>
+      <w:proofErr w:type="spellEnd"/>
+      <w:r>
+        <w:rPr>
+          <w:rFonts w:eastAsiaTheme="minorEastAsia" w:cs="Times New Roman"/>
+          <w:b w:val="0"/>
+          <w:szCs w:val="24"/>
+        </w:rPr>
+        <w:t xml:space="preserve"> path time and </w:t>
+      </w:r>
+      <w:proofErr w:type="spellStart"/>
+      <w:r>
+        <w:rPr>
+          <w:rFonts w:eastAsiaTheme="minorEastAsia" w:cs="Times New Roman"/>
+          <w:b w:val="0"/>
+          <w:szCs w:val="24"/>
+        </w:rPr>
+        <w:t>Zenness</w:t>
+      </w:r>
+      <w:proofErr w:type="spellEnd"/>
+      <w:r>
+        <w:rPr>
+          <w:rFonts w:eastAsiaTheme="minorEastAsia" w:cs="Times New Roman"/>
+          <w:b w:val="0"/>
+          <w:szCs w:val="24"/>
+        </w:rPr>
+        <w:t xml:space="preserve">), a Pareto frontier can be generated by sweeping the values of the </w:t>
       </w:r>
       <w:r>
         <w:rPr>
@@ -15316,6 +15343,9 @@
           </m:e>
           <m:sub>
             <m:r>
+              <m:rPr>
+                <m:sty m:val="bi"/>
+              </m:rPr>
               <w:rPr>
                 <w:rFonts w:ascii="Cambria Math" w:eastAsia="Times New Roman" w:hAnsi="Cambria Math" w:cs="Times New Roman"/>
                 <w:szCs w:val="24"/>
@@ -15332,6 +15362,7 @@
         </w:rPr>
         <w:t xml:space="preserve"> </w:t>
       </w:r>
+      <w:proofErr w:type="gramStart"/>
       <w:r>
         <w:rPr>
           <w:rFonts w:eastAsiaTheme="minorEastAsia" w:cs="Times New Roman"/>
@@ -15340,6 +15371,7 @@
         </w:rPr>
         <w:t xml:space="preserve">and </w:t>
       </w:r>
+      <w:proofErr w:type="gramEnd"/>
       <m:oMath>
         <m:sSub>
           <m:sSubPr>
@@ -15365,6 +15397,9 @@
           </m:e>
           <m:sub>
             <m:r>
+              <m:rPr>
+                <m:sty m:val="bi"/>
+              </m:rPr>
               <w:rPr>
                 <w:rFonts w:ascii="Cambria Math" w:eastAsia="Times New Roman" w:hAnsi="Cambria Math" w:cs="Times New Roman"/>
                 <w:szCs w:val="24"/>
@@ -15446,6 +15481,7 @@
           <w:noProof/>
           <w:szCs w:val="24"/>
         </w:rPr>
+        <w:lastRenderedPageBreak/>
         <w:drawing>
           <wp:inline distT="0" distB="0" distL="0" distR="0">
             <wp:extent cx="4934619" cy="3433313"/>
@@ -15563,7 +15599,6 @@
           <w:b w:val="0"/>
           <w:szCs w:val="24"/>
         </w:rPr>
-        <w:lastRenderedPageBreak/>
         <w:t xml:space="preserve">For the origin and destination chosen, three </w:t>
       </w:r>
       <w:r>
@@ -15596,7 +15631,25 @@
           <w:b w:val="0"/>
           <w:szCs w:val="24"/>
         </w:rPr>
-        <w:t xml:space="preserve"> two factors considered, the Zenness factor weight was swept from zero to one </w:t>
+        <w:t xml:space="preserve"> two factors considered, the </w:t>
+      </w:r>
+      <w:proofErr w:type="spellStart"/>
+      <w:r>
+        <w:rPr>
+          <w:rFonts w:eastAsia="Times New Roman" w:cs="Times New Roman"/>
+          <w:b w:val="0"/>
+          <w:szCs w:val="24"/>
+        </w:rPr>
+        <w:t>Zenness</w:t>
+      </w:r>
+      <w:proofErr w:type="spellEnd"/>
+      <w:r>
+        <w:rPr>
+          <w:rFonts w:eastAsia="Times New Roman" w:cs="Times New Roman"/>
+          <w:b w:val="0"/>
+          <w:szCs w:val="24"/>
+        </w:rPr>
+        <w:t xml:space="preserve"> factor weight was swept from zero to one </w:t>
       </w:r>
       <w:r>
         <w:rPr>
@@ -15628,10 +15681,22 @@
           <w:b w:val="0"/>
           <w:szCs w:val="24"/>
         </w:rPr>
-        <w:t>to satisfy:</w:t>
+        <w:t>to satisfy</w:t>
+      </w:r>
+      <w:proofErr w:type="gramStart"/>
+      <w:r>
+        <w:rPr>
+          <w:rFonts w:eastAsia="Times New Roman" w:cs="Times New Roman"/>
+          <w:b w:val="0"/>
+          <w:szCs w:val="24"/>
+        </w:rPr>
+        <w:t>:</w:t>
       </w:r>
       <m:oMath>
         <m:r>
+          <m:rPr>
+            <m:sty m:val="bi"/>
+          </m:rPr>
           <w:rPr>
             <w:rFonts w:ascii="Cambria Math" w:eastAsia="Times New Roman" w:hAnsi="Cambria Math" w:cs="Times New Roman"/>
             <w:szCs w:val="24"/>
@@ -15651,6 +15716,9 @@
           </m:sSubPr>
           <m:e>
             <m:r>
+              <m:rPr>
+                <m:sty m:val="bi"/>
+              </m:rPr>
               <w:rPr>
                 <w:rFonts w:ascii="Cambria Math" w:eastAsia="Times New Roman" w:hAnsi="Cambria Math" w:cs="Times New Roman"/>
                 <w:szCs w:val="24"/>
@@ -15660,6 +15728,9 @@
           </m:e>
           <m:sub>
             <m:r>
+              <m:rPr>
+                <m:sty m:val="bi"/>
+              </m:rPr>
               <w:rPr>
                 <w:rFonts w:ascii="Cambria Math" w:eastAsia="Times New Roman" w:hAnsi="Cambria Math" w:cs="Times New Roman"/>
                 <w:szCs w:val="24"/>
@@ -15669,6 +15740,9 @@
           </m:sub>
         </m:sSub>
         <m:r>
+          <m:rPr>
+            <m:sty m:val="bi"/>
+          </m:rPr>
           <w:rPr>
             <w:rFonts w:ascii="Cambria Math" w:eastAsia="Times New Roman" w:hAnsi="Cambria Math" w:cs="Times New Roman"/>
             <w:szCs w:val="24"/>
@@ -15688,6 +15762,9 @@
           </m:sSubPr>
           <m:e>
             <m:r>
+              <m:rPr>
+                <m:sty m:val="bi"/>
+              </m:rPr>
               <w:rPr>
                 <w:rFonts w:ascii="Cambria Math" w:eastAsia="Times New Roman" w:hAnsi="Cambria Math" w:cs="Times New Roman"/>
                 <w:szCs w:val="24"/>
@@ -15697,6 +15774,9 @@
           </m:e>
           <m:sub>
             <m:r>
+              <m:rPr>
+                <m:sty m:val="bi"/>
+              </m:rPr>
               <w:rPr>
                 <w:rFonts w:ascii="Cambria Math" w:eastAsia="Times New Roman" w:hAnsi="Cambria Math" w:cs="Times New Roman"/>
                 <w:szCs w:val="24"/>
@@ -15706,6 +15786,9 @@
           </m:sub>
         </m:sSub>
         <m:r>
+          <m:rPr>
+            <m:sty m:val="bi"/>
+          </m:rPr>
           <w:rPr>
             <w:rFonts w:ascii="Cambria Math" w:eastAsia="Times New Roman" w:hAnsi="Cambria Math" w:cs="Times New Roman"/>
             <w:szCs w:val="24"/>
@@ -15721,6 +15804,7 @@
         </w:rPr>
         <w:t>.</w:t>
       </w:r>
+      <w:proofErr w:type="gramEnd"/>
       <w:r>
         <w:rPr>
           <w:rFonts w:eastAsia="Times New Roman" w:cs="Times New Roman"/>
@@ -15739,6 +15823,9 @@
       </w:r>
       <m:oMath>
         <m:r>
+          <m:rPr>
+            <m:sty m:val="bi"/>
+          </m:rPr>
           <w:rPr>
             <w:rFonts w:ascii="Cambria Math" w:eastAsia="Times New Roman" w:hAnsi="Cambria Math" w:cs="Times New Roman"/>
             <w:szCs w:val="24"/>
@@ -15758,6 +15845,9 @@
           </m:sSubPr>
           <m:e>
             <m:r>
+              <m:rPr>
+                <m:sty m:val="bi"/>
+              </m:rPr>
               <w:rPr>
                 <w:rFonts w:ascii="Cambria Math" w:eastAsia="Times New Roman" w:hAnsi="Cambria Math" w:cs="Times New Roman"/>
                 <w:szCs w:val="24"/>
@@ -15767,6 +15857,9 @@
           </m:e>
           <m:sub>
             <m:r>
+              <m:rPr>
+                <m:sty m:val="bi"/>
+              </m:rPr>
               <w:rPr>
                 <w:rFonts w:ascii="Cambria Math" w:eastAsia="Times New Roman" w:hAnsi="Cambria Math" w:cs="Times New Roman"/>
                 <w:szCs w:val="24"/>
@@ -15854,7 +15947,25 @@
           <w:b w:val="0"/>
           <w:szCs w:val="24"/>
         </w:rPr>
-        <w:t xml:space="preserve">. The plot shows that for a Zenness factor weight of zero, the fastest route is found. In contrast, for a weight value of one, the generated path possesses the lowest </w:t>
+        <w:t xml:space="preserve">. The plot shows that for a </w:t>
+      </w:r>
+      <w:proofErr w:type="spellStart"/>
+      <w:r>
+        <w:rPr>
+          <w:rFonts w:eastAsia="Times New Roman" w:cs="Times New Roman"/>
+          <w:b w:val="0"/>
+          <w:szCs w:val="24"/>
+        </w:rPr>
+        <w:t>Zenness</w:t>
+      </w:r>
+      <w:proofErr w:type="spellEnd"/>
+      <w:r>
+        <w:rPr>
+          <w:rFonts w:eastAsia="Times New Roman" w:cs="Times New Roman"/>
+          <w:b w:val="0"/>
+          <w:szCs w:val="24"/>
+        </w:rPr>
+        <w:t xml:space="preserve"> factor weight of zero, the fastest route is found. In contrast, for a weight value of one, the generated path possesses the lowest </w:t>
       </w:r>
       <w:r>
         <w:rPr>
@@ -15926,7 +16037,16 @@
           <w:b w:val="0"/>
           <w:szCs w:val="24"/>
         </w:rPr>
-        <w:t xml:space="preserve"> point finds a middle ground between congestion quality and time. Some time is added to the best possible path time, but a reduction in path congestion is gained as a result. These three different routes are </w:t>
+        <w:t xml:space="preserve"> point finds a middle ground between congestion quality and time. Some </w:t>
+      </w:r>
+      <w:r>
+        <w:rPr>
+          <w:rFonts w:eastAsia="Times New Roman" w:cs="Times New Roman"/>
+          <w:b w:val="0"/>
+          <w:szCs w:val="24"/>
+        </w:rPr>
+        <w:lastRenderedPageBreak/>
+        <w:t xml:space="preserve">time is added to the best possible path time, but a reduction in path congestion is gained as a result. These three different routes are </w:t>
       </w:r>
       <w:r>
         <w:rPr>
@@ -16142,12 +16262,20 @@
           <w:rFonts w:cs="Times New Roman"/>
         </w:rPr>
       </w:pPr>
-      <w:r>
-        <w:rPr>
-          <w:rFonts w:cs="Times New Roman"/>
-        </w:rPr>
-        <w:lastRenderedPageBreak/>
-        <w:t>C</w:t>
+    </w:p>
+    <w:p>
+      <w:pPr>
+        <w:pStyle w:val="FirstOrderSubheading"/>
+        <w:jc w:val="both"/>
+        <w:rPr>
+          <w:rFonts w:cs="Times New Roman"/>
+        </w:rPr>
+      </w:pPr>
+      <w:r>
+        <w:rPr>
+          <w:rFonts w:cs="Times New Roman"/>
+        </w:rPr>
+        <w:t>D</w:t>
       </w:r>
       <w:r>
         <w:rPr>
@@ -16427,7 +16555,13 @@
           <w:rFonts w:cs="Times New Roman"/>
         </w:rPr>
         <w:lastRenderedPageBreak/>
-        <w:t xml:space="preserve">D.) </w:t>
+        <w:t>E</w:t>
+      </w:r>
+      <w:r>
+        <w:rPr>
+          <w:rFonts w:cs="Times New Roman"/>
+        </w:rPr>
+        <w:t xml:space="preserve">.) </w:t>
       </w:r>
       <w:r>
         <w:rPr>
@@ -16445,6 +16579,7 @@
     <w:p>
       <w:pPr>
         <w:pStyle w:val="FirstOrderSubheading"/>
+        <w:jc w:val="both"/>
         <w:rPr>
           <w:rFonts w:cs="Times New Roman"/>
           <w:b w:val="0"/>
@@ -16664,7 +16799,39 @@
           <w:rFonts w:cs="Times New Roman"/>
           <w:b w:val="0"/>
         </w:rPr>
-        <w:t>higher reductions in Zenness, time is naturally added. One metric that captures this inevitable tradeoff between Zenness and time is a ratio of Zen s</w:t>
+        <w:t xml:space="preserve">higher reductions in </w:t>
+      </w:r>
+      <w:proofErr w:type="spellStart"/>
+      <w:r>
+        <w:rPr>
+          <w:rFonts w:cs="Times New Roman"/>
+          <w:b w:val="0"/>
+        </w:rPr>
+        <w:t>Zenness</w:t>
+      </w:r>
+      <w:proofErr w:type="spellEnd"/>
+      <w:r>
+        <w:rPr>
+          <w:rFonts w:cs="Times New Roman"/>
+          <w:b w:val="0"/>
+        </w:rPr>
+        <w:t xml:space="preserve">, time is naturally added. One metric that captures this inevitable tradeoff between </w:t>
+      </w:r>
+      <w:proofErr w:type="spellStart"/>
+      <w:r>
+        <w:rPr>
+          <w:rFonts w:cs="Times New Roman"/>
+          <w:b w:val="0"/>
+        </w:rPr>
+        <w:t>Zenness</w:t>
+      </w:r>
+      <w:proofErr w:type="spellEnd"/>
+      <w:r>
+        <w:rPr>
+          <w:rFonts w:cs="Times New Roman"/>
+          <w:b w:val="0"/>
+        </w:rPr>
+        <w:t xml:space="preserve"> and time is a ratio of Zen s</w:t>
       </w:r>
       <w:r>
         <w:rPr>
@@ -16699,14 +16866,7 @@
           <w:rFonts w:cs="Times New Roman"/>
           <w:u w:val="single"/>
         </w:rPr>
-        <w:t>Equation 2</w:t>
-      </w:r>
-      <w:r>
-        <w:rPr>
-          <w:rFonts w:cs="Times New Roman"/>
-          <w:u w:val="single"/>
-        </w:rPr>
-        <w:t>):</w:t>
+        <w:t>Equation 2):</w:t>
       </w:r>
     </w:p>
     <w:tbl>
@@ -16735,6 +16895,9 @@
             </w:pPr>
             <m:oMath>
               <m:r>
+                <m:rPr>
+                  <m:sty m:val="bi"/>
+                </m:rPr>
                 <w:rPr>
                   <w:rFonts w:ascii="Cambria Math" w:hAnsi="Cambria Math" w:cs="Times New Roman"/>
                   <w:szCs w:val="24"/>
@@ -16752,6 +16915,9 @@
             </w:r>
             <m:oMath>
               <m:r>
+                <m:rPr>
+                  <m:sty m:val="bi"/>
+                </m:rPr>
                 <w:rPr>
                   <w:rFonts w:ascii="Cambria Math" w:hAnsi="Cambria Math" w:cs="Times New Roman"/>
                   <w:sz w:val="32"/>
@@ -16786,6 +16952,9 @@
                     </m:sSubPr>
                     <m:e>
                       <m:r>
+                        <m:rPr>
+                          <m:sty m:val="bi"/>
+                        </m:rPr>
                         <w:rPr>
                           <w:rFonts w:ascii="Cambria Math" w:hAnsi="Cambria Math" w:cs="Times New Roman"/>
                           <w:sz w:val="32"/>
@@ -16796,6 +16965,9 @@
                     </m:e>
                     <m:sub>
                       <m:r>
+                        <m:rPr>
+                          <m:sty m:val="bi"/>
+                        </m:rPr>
                         <w:rPr>
                           <w:rFonts w:ascii="Cambria Math" w:hAnsi="Cambria Math" w:cs="Times New Roman"/>
                           <w:sz w:val="32"/>
@@ -16806,6 +16978,9 @@
                     </m:sub>
                   </m:sSub>
                   <m:r>
+                    <m:rPr>
+                      <m:sty m:val="bi"/>
+                    </m:rPr>
                     <w:rPr>
                       <w:rFonts w:ascii="Cambria Math" w:hAnsi="Cambria Math" w:cs="Times New Roman"/>
                       <w:sz w:val="32"/>
@@ -16827,6 +17002,9 @@
                     </m:sSubPr>
                     <m:e>
                       <m:r>
+                        <m:rPr>
+                          <m:sty m:val="bi"/>
+                        </m:rPr>
                         <w:rPr>
                           <w:rFonts w:ascii="Cambria Math" w:hAnsi="Cambria Math" w:cs="Times New Roman"/>
                           <w:sz w:val="32"/>
@@ -16837,6 +17015,9 @@
                     </m:e>
                     <m:sub>
                       <m:r>
+                        <m:rPr>
+                          <m:sty m:val="bi"/>
+                        </m:rPr>
                         <w:rPr>
                           <w:rFonts w:ascii="Cambria Math" w:hAnsi="Cambria Math" w:cs="Times New Roman"/>
                           <w:sz w:val="32"/>
@@ -16862,6 +17043,9 @@
                     </m:sSubPr>
                     <m:e>
                       <m:r>
+                        <m:rPr>
+                          <m:sty m:val="bi"/>
+                        </m:rPr>
                         <w:rPr>
                           <w:rFonts w:ascii="Cambria Math" w:hAnsi="Cambria Math" w:cs="Times New Roman"/>
                           <w:sz w:val="32"/>
@@ -16872,6 +17056,9 @@
                     </m:e>
                     <m:sub>
                       <m:r>
+                        <m:rPr>
+                          <m:sty m:val="bi"/>
+                        </m:rPr>
                         <w:rPr>
                           <w:rFonts w:ascii="Cambria Math" w:hAnsi="Cambria Math" w:cs="Times New Roman"/>
                           <w:sz w:val="32"/>
@@ -16882,6 +17069,9 @@
                     </m:sub>
                   </m:sSub>
                   <m:r>
+                    <m:rPr>
+                      <m:sty m:val="bi"/>
+                    </m:rPr>
                     <w:rPr>
                       <w:rFonts w:ascii="Cambria Math" w:hAnsi="Cambria Math" w:cs="Times New Roman"/>
                       <w:sz w:val="32"/>
@@ -16903,6 +17093,9 @@
                     </m:sSubPr>
                     <m:e>
                       <m:r>
+                        <m:rPr>
+                          <m:sty m:val="bi"/>
+                        </m:rPr>
                         <w:rPr>
                           <w:rFonts w:ascii="Cambria Math" w:hAnsi="Cambria Math" w:cs="Times New Roman"/>
                           <w:sz w:val="32"/>
@@ -16913,6 +17106,9 @@
                     </m:e>
                     <m:sub>
                       <m:r>
+                        <m:rPr>
+                          <m:sty m:val="bi"/>
+                        </m:rPr>
                         <w:rPr>
                           <w:rFonts w:ascii="Cambria Math" w:hAnsi="Cambria Math" w:cs="Times New Roman"/>
                           <w:sz w:val="32"/>
@@ -17180,21 +17376,7 @@
           <w:rFonts w:cs="Times New Roman"/>
           <w:b w:val="0"/>
         </w:rPr>
-        <w:t xml:space="preserve">. There seems to be a concentration of high values of the tradeoff ratio at moderate network congestion. This may have some merit, but the portion of the graph </w:t>
-      </w:r>
-      <w:r>
-        <w:rPr>
-          <w:rFonts w:cs="Times New Roman"/>
-          <w:b w:val="0"/>
-        </w:rPr>
-        <w:t>at the lowest values for network congestion</w:t>
-      </w:r>
-      <w:r>
-        <w:rPr>
-          <w:rFonts w:cs="Times New Roman"/>
-          <w:b w:val="0"/>
-        </w:rPr>
-        <w:t xml:space="preserve"> seems suspicious. In this region, the ratio should be at its lowest</w:t>
+        <w:t>. There seems to be a concentration of high values of the tradeoff ratio at moderate network congestion. This may have some merit, but the portion of the graph at the lowest values for network congestion seems suspicious. In this region, the ratio should be at its lowest</w:t>
       </w:r>
       <w:r>
         <w:rPr>
@@ -17292,8 +17474,16 @@
         <w:rPr>
           <w:rFonts w:cs="Times New Roman"/>
         </w:rPr>
-        <w:t>.1) ZenScoring</w:t>
-      </w:r>
+        <w:t xml:space="preserve">.1) </w:t>
+      </w:r>
+      <w:proofErr w:type="spellStart"/>
+      <w:r>
+        <w:rPr>
+          <w:rFonts w:cs="Times New Roman"/>
+        </w:rPr>
+        <w:t>ZenScoring</w:t>
+      </w:r>
+      <w:proofErr w:type="spellEnd"/>
     </w:p>
     <w:p>
       <w:pPr>
@@ -17573,7 +17763,23 @@
           <w:rFonts w:cs="Times New Roman"/>
           <w:b w:val="0"/>
         </w:rPr>
-        <w:t xml:space="preserve">Although Zenness </w:t>
+        <w:t xml:space="preserve">Although </w:t>
+      </w:r>
+      <w:proofErr w:type="spellStart"/>
+      <w:r>
+        <w:rPr>
+          <w:rFonts w:cs="Times New Roman"/>
+          <w:b w:val="0"/>
+        </w:rPr>
+        <w:t>Zenness</w:t>
+      </w:r>
+      <w:proofErr w:type="spellEnd"/>
+      <w:r>
+        <w:rPr>
+          <w:rFonts w:cs="Times New Roman"/>
+          <w:b w:val="0"/>
+        </w:rPr>
+        <w:t xml:space="preserve"> </w:t>
       </w:r>
       <w:r>
         <w:rPr>
@@ -17712,7 +17918,23 @@
           <w:rFonts w:cs="Times New Roman"/>
           <w:i w:val="0"/>
         </w:rPr>
-        <w:t xml:space="preserve"> often only focus on the time it takes to get to a destination but are not as responsive to accidents, natural events, and safety in general. A safe route application could focus on updating the routes as safety information is acquired. This could include but not be limited to: frozen roads, snow, roads under water, car accidents, debris on the road, wildlife, and even long road segments without a gas station or access to help. </w:t>
+        <w:t xml:space="preserve"> often only focus on the time it takes to get to a destination but are not as responsive to accidents, natural events, and safety in general. A safe route application could focus on updating the routes as safety information is acquired. This could include but not be limited to: frozen roads, snow, roads under water, car accidents, </w:t>
+      </w:r>
+      <w:proofErr w:type="gramStart"/>
+      <w:r>
+        <w:rPr>
+          <w:rFonts w:cs="Times New Roman"/>
+          <w:i w:val="0"/>
+        </w:rPr>
+        <w:t>debris</w:t>
+      </w:r>
+      <w:proofErr w:type="gramEnd"/>
+      <w:r>
+        <w:rPr>
+          <w:rFonts w:cs="Times New Roman"/>
+          <w:i w:val="0"/>
+        </w:rPr>
+        <w:t xml:space="preserve"> on the road, wildlife, and even long road segments without a gas station or access to help. </w:t>
       </w:r>
     </w:p>
     <w:p>
@@ -17775,26 +17997,6 @@
         </w:rPr>
         <w:t>In addition, machine learning could help with improving the type of scenic routes each user enjoys.</w:t>
       </w:r>
-    </w:p>
-    <w:p>
-      <w:pPr>
-        <w:pStyle w:val="SecondOrderSubheading"/>
-        <w:jc w:val="both"/>
-        <w:rPr>
-          <w:rFonts w:cs="Times New Roman"/>
-          <w:i w:val="0"/>
-        </w:rPr>
-      </w:pPr>
-    </w:p>
-    <w:p>
-      <w:pPr>
-        <w:pStyle w:val="SecondOrderSubheading"/>
-        <w:jc w:val="both"/>
-        <w:rPr>
-          <w:rFonts w:cs="Times New Roman"/>
-          <w:i w:val="0"/>
-        </w:rPr>
-      </w:pPr>
     </w:p>
     <w:p>
       <w:pPr>
@@ -18002,6 +18204,7 @@
         <w:rPr>
           <w:rFonts w:cs="Times New Roman"/>
         </w:rPr>
+        <w:lastRenderedPageBreak/>
         <w:t>References</w:t>
       </w:r>
     </w:p>
@@ -18051,7 +18254,23 @@
           <w:rFonts w:eastAsia="Times New Roman" w:cs="Times New Roman"/>
           <w:szCs w:val="24"/>
         </w:rPr>
-        <w:t>[2] Novaco, Raymond W., and Oscar Gonzalez I. Commuting and Well-being. Rep. Irvine: University of California, N/A. Print.</w:t>
+        <w:t xml:space="preserve">[2] </w:t>
+      </w:r>
+      <w:proofErr w:type="spellStart"/>
+      <w:r>
+        <w:rPr>
+          <w:rFonts w:eastAsia="Times New Roman" w:cs="Times New Roman"/>
+          <w:szCs w:val="24"/>
+        </w:rPr>
+        <w:t>Novaco</w:t>
+      </w:r>
+      <w:proofErr w:type="spellEnd"/>
+      <w:r>
+        <w:rPr>
+          <w:rFonts w:eastAsia="Times New Roman" w:cs="Times New Roman"/>
+          <w:szCs w:val="24"/>
+        </w:rPr>
+        <w:t>, Raymond W., and Oscar Gonzalez I. Commuting and Well-being. Rep. Irvine: University of California, N/A. Print.</w:t>
       </w:r>
     </w:p>
     <w:p>
@@ -18103,13 +18322,41 @@
         </w:rPr>
         <w:t xml:space="preserve">[4] </w:t>
       </w:r>
+      <w:proofErr w:type="spellStart"/>
       <w:r>
         <w:rPr>
           <w:rFonts w:cs="Times New Roman"/>
           <w:szCs w:val="24"/>
           <w:shd w:val="clear" w:color="auto" w:fill="FFFFFF"/>
         </w:rPr>
-        <w:t>Nuha A. S. Alwan, “Performance Analysis of Dijkstra-Based Weighted Sum Minimization Routing Algorithm for Wireless Mesh Networks,”</w:t>
+        <w:t>Nuha</w:t>
+      </w:r>
+      <w:proofErr w:type="spellEnd"/>
+      <w:r>
+        <w:rPr>
+          <w:rFonts w:cs="Times New Roman"/>
+          <w:szCs w:val="24"/>
+          <w:shd w:val="clear" w:color="auto" w:fill="FFFFFF"/>
+        </w:rPr>
+        <w:t xml:space="preserve"> A. S. </w:t>
+      </w:r>
+      <w:proofErr w:type="spellStart"/>
+      <w:r>
+        <w:rPr>
+          <w:rFonts w:cs="Times New Roman"/>
+          <w:szCs w:val="24"/>
+          <w:shd w:val="clear" w:color="auto" w:fill="FFFFFF"/>
+        </w:rPr>
+        <w:t>Alwan</w:t>
+      </w:r>
+      <w:proofErr w:type="spellEnd"/>
+      <w:r>
+        <w:rPr>
+          <w:rFonts w:cs="Times New Roman"/>
+          <w:szCs w:val="24"/>
+          <w:shd w:val="clear" w:color="auto" w:fill="FFFFFF"/>
+        </w:rPr>
+        <w:t>, “Performance Analysis of Dijkstra-Based Weighted Sum Minimization Routing Algorithm for Wireless Mesh Networks,”</w:t>
       </w:r>
       <w:r>
         <w:rPr>
@@ -18150,7 +18397,35 @@
         <w:rPr>
           <w:rFonts w:cs="Times New Roman"/>
         </w:rPr>
-        <w:t>[5] Why do we perceive logarithmically? Significance, Vol. 10, No. 1. (1 February 2013), pp. 28-31, Lav R. Varshney, John Z. Sun</w:t>
+        <w:t xml:space="preserve">[5] Why do we perceive logarithmically? Significance, Vol. 10, No. 1. (1 February 2013), pp. 28-31, </w:t>
+      </w:r>
+      <w:proofErr w:type="spellStart"/>
+      <w:r>
+        <w:rPr>
+          <w:rFonts w:cs="Times New Roman"/>
+        </w:rPr>
+        <w:t>Lav</w:t>
+      </w:r>
+      <w:proofErr w:type="spellEnd"/>
+      <w:r>
+        <w:rPr>
+          <w:rFonts w:cs="Times New Roman"/>
+        </w:rPr>
+        <w:t xml:space="preserve"> R. </w:t>
+      </w:r>
+      <w:proofErr w:type="spellStart"/>
+      <w:r>
+        <w:rPr>
+          <w:rFonts w:cs="Times New Roman"/>
+        </w:rPr>
+        <w:t>Varshney</w:t>
+      </w:r>
+      <w:proofErr w:type="spellEnd"/>
+      <w:r>
+        <w:rPr>
+          <w:rFonts w:cs="Times New Roman"/>
+        </w:rPr>
+        <w:t>, John Z. Sun</w:t>
       </w:r>
     </w:p>
     <w:p>
@@ -18185,61 +18460,15 @@
           <w:shd w:val="clear" w:color="auto" w:fill="FFFFFF"/>
         </w:rPr>
       </w:pPr>
-    </w:p>
-    <w:p>
-      <w:pPr>
-        <w:spacing w:after="160" w:line="259" w:lineRule="auto"/>
+      <w:r>
         <w:rPr>
           <w:rFonts w:cs="Times New Roman"/>
           <w:sz w:val="26"/>
           <w:szCs w:val="26"/>
           <w:shd w:val="clear" w:color="auto" w:fill="FFFFFF"/>
         </w:rPr>
-      </w:pPr>
-    </w:p>
-    <w:p>
-      <w:pPr>
-        <w:spacing w:after="160" w:line="259" w:lineRule="auto"/>
-        <w:rPr>
-          <w:rFonts w:cs="Times New Roman"/>
-          <w:sz w:val="26"/>
-          <w:szCs w:val="26"/>
-          <w:shd w:val="clear" w:color="auto" w:fill="FFFFFF"/>
-        </w:rPr>
-      </w:pPr>
-    </w:p>
-    <w:p>
-      <w:pPr>
-        <w:spacing w:after="160" w:line="259" w:lineRule="auto"/>
-        <w:rPr>
-          <w:rFonts w:cs="Times New Roman"/>
-          <w:sz w:val="26"/>
-          <w:szCs w:val="26"/>
-          <w:shd w:val="clear" w:color="auto" w:fill="FFFFFF"/>
-        </w:rPr>
-      </w:pPr>
-    </w:p>
-    <w:p>
-      <w:pPr>
-        <w:spacing w:after="160" w:line="259" w:lineRule="auto"/>
-        <w:rPr>
-          <w:rFonts w:cs="Times New Roman"/>
-          <w:sz w:val="26"/>
-          <w:szCs w:val="26"/>
-          <w:shd w:val="clear" w:color="auto" w:fill="FFFFFF"/>
-        </w:rPr>
-      </w:pPr>
-    </w:p>
-    <w:p>
-      <w:pPr>
-        <w:spacing w:after="160" w:line="259" w:lineRule="auto"/>
-        <w:rPr>
-          <w:rFonts w:cs="Times New Roman"/>
-          <w:sz w:val="26"/>
-          <w:szCs w:val="26"/>
-          <w:shd w:val="clear" w:color="auto" w:fill="FFFFFF"/>
-        </w:rPr>
-      </w:pPr>
+        <w:br w:type="page"/>
+      </w:r>
     </w:p>
     <w:p>
       <w:pPr>
@@ -18248,8 +18477,6 @@
           <w:rFonts w:cs="Times New Roman"/>
         </w:rPr>
       </w:pPr>
-      <w:bookmarkStart w:id="0" w:name="_GoBack"/>
-      <w:bookmarkEnd w:id="0"/>
       <w:r>
         <w:rPr>
           <w:rFonts w:cs="Times New Roman"/>
@@ -18282,8 +18509,16 @@
         <w:rPr>
           <w:rFonts w:cs="Times New Roman"/>
         </w:rPr>
-        <w:t>Code Platform: Python / Networkx</w:t>
-      </w:r>
+        <w:t xml:space="preserve">Code Platform: Python / </w:t>
+      </w:r>
+      <w:proofErr w:type="spellStart"/>
+      <w:r>
+        <w:rPr>
+          <w:rFonts w:cs="Times New Roman"/>
+        </w:rPr>
+        <w:t>Networkx</w:t>
+      </w:r>
+      <w:proofErr w:type="spellEnd"/>
       <w:r>
         <w:rPr>
           <w:rFonts w:cs="Times New Roman"/>
@@ -18372,7 +18607,7 @@
           <w:rPr>
             <w:noProof/>
           </w:rPr>
-          <w:t>36</w:t>
+          <w:t>11</w:t>
         </w:r>
         <w:r>
           <w:rPr>
@@ -19831,14 +20066,14 @@
     <w:charset w:val="00"/>
     <w:family w:val="roman"/>
     <w:pitch w:val="variable"/>
-    <w:sig w:usb0="E0002AFF" w:usb1="C0007841" w:usb2="00000009" w:usb3="00000000" w:csb0="000001FF" w:csb1="00000000"/>
+    <w:sig w:usb0="E0002EFF" w:usb1="C000785B" w:usb2="00000009" w:usb3="00000000" w:csb0="000001FF" w:csb1="00000000"/>
   </w:font>
   <w:font w:name="Calibri">
     <w:panose1 w:val="020F0502020204030204"/>
     <w:charset w:val="00"/>
     <w:family w:val="swiss"/>
     <w:pitch w:val="variable"/>
-    <w:sig w:usb0="E00002FF" w:usb1="4000ACFF" w:usb2="00000001" w:usb3="00000000" w:csb0="0000019F" w:csb1="00000000"/>
+    <w:sig w:usb0="E0002AFF" w:usb1="C000247B" w:usb2="00000009" w:usb3="00000000" w:csb0="000001FF" w:csb1="00000000"/>
   </w:font>
   <w:font w:name="Cambria Math">
     <w:panose1 w:val="02040503050406030204"/>
@@ -19859,7 +20094,7 @@
     <w:charset w:val="00"/>
     <w:family w:val="swiss"/>
     <w:pitch w:val="variable"/>
-    <w:sig w:usb0="A00002EF" w:usb1="4000207B" w:usb2="00000000" w:usb3="00000000" w:csb0="0000019F" w:csb1="00000000"/>
+    <w:sig w:usb0="E0002AFF" w:usb1="C000247B" w:usb2="00000009" w:usb3="00000000" w:csb0="000001FF" w:csb1="00000000"/>
   </w:font>
 </w:fonts>
 </file>
@@ -19891,6 +20126,7 @@
     <w:rsid w:val="0050061C"/>
     <w:rsid w:val="006474AA"/>
     <w:rsid w:val="0074617D"/>
+    <w:rsid w:val="00777A4E"/>
     <w:rsid w:val="008014D9"/>
     <w:rsid w:val="0081634E"/>
     <w:rsid w:val="00820578"/>
@@ -20634,7 +20870,7 @@
 </file>
 
 <file path=customXml/itemProps1.xml><?xml version="1.0" encoding="utf-8"?>
-<ds:datastoreItem xmlns:ds="http://schemas.openxmlformats.org/officeDocument/2006/customXml" ds:itemID="{A10E7160-D0FF-4BE7-9E79-77FB234A504D}">
+<ds:datastoreItem xmlns:ds="http://schemas.openxmlformats.org/officeDocument/2006/customXml" ds:itemID="{C9B2550E-E0A3-4249-BC95-3071C9C81902}">
   <ds:schemaRefs>
     <ds:schemaRef ds:uri="http://schemas.openxmlformats.org/officeDocument/2006/bibliography"/>
   </ds:schemaRefs>

--- a/Thesis/Zen Routing Thesis.docx
+++ b/Thesis/Zen Routing Thesis.docx
@@ -7637,9 +7637,884 @@
         </w:rPr>
         <w:t>) Dijkstra’s Algorithm</w:t>
       </w:r>
-      <w:bookmarkStart w:id="0" w:name="_GoBack"/>
-      <w:bookmarkEnd w:id="0"/>
-    </w:p>
+    </w:p>
+    <w:tbl>
+      <w:tblPr>
+        <w:tblStyle w:val="TableGrid"/>
+        <w:tblW w:w="0" w:type="auto"/>
+        <w:tblLook w:val="04A0" w:firstRow="1" w:lastRow="0" w:firstColumn="1" w:lastColumn="0" w:noHBand="0" w:noVBand="1"/>
+      </w:tblPr>
+      <w:tblGrid>
+        <w:gridCol w:w="9350"/>
+      </w:tblGrid>
+      <w:tr>
+        <w:tc>
+          <w:tcPr>
+            <w:tcW w:w="9350" w:type="dxa"/>
+          </w:tcPr>
+          <w:p>
+            <w:pPr>
+              <w:shd w:val="clear" w:color="auto" w:fill="FFFFFF"/>
+              <w:spacing w:line="240" w:lineRule="auto"/>
+              <w:jc w:val="both"/>
+              <w:rPr>
+                <w:rFonts w:ascii="Courier New" w:eastAsia="Times New Roman" w:hAnsi="Courier New" w:cs="Courier New"/>
+                <w:color w:val="000000"/>
+                <w:sz w:val="18"/>
+                <w:szCs w:val="20"/>
+              </w:rPr>
+            </w:pPr>
+            <w:r>
+              <w:rPr>
+                <w:rFonts w:ascii="Courier New" w:eastAsia="Times New Roman" w:hAnsi="Courier New" w:cs="Courier New"/>
+                <w:color w:val="000000"/>
+                <w:sz w:val="18"/>
+                <w:szCs w:val="20"/>
+              </w:rPr>
+              <w:t>function Dijkstra(Graph, starting, destination):</w:t>
+            </w:r>
+          </w:p>
+          <w:p>
+            <w:pPr>
+              <w:shd w:val="clear" w:color="auto" w:fill="FFFFFF"/>
+              <w:spacing w:line="240" w:lineRule="auto"/>
+              <w:jc w:val="both"/>
+              <w:rPr>
+                <w:rFonts w:ascii="Courier New" w:eastAsia="Times New Roman" w:hAnsi="Courier New" w:cs="Courier New"/>
+                <w:color w:val="000000"/>
+                <w:sz w:val="18"/>
+                <w:szCs w:val="20"/>
+              </w:rPr>
+            </w:pPr>
+          </w:p>
+          <w:p>
+            <w:pPr>
+              <w:shd w:val="clear" w:color="auto" w:fill="FFFFFF"/>
+              <w:spacing w:line="240" w:lineRule="auto"/>
+              <w:jc w:val="both"/>
+              <w:rPr>
+                <w:rFonts w:ascii="Courier New" w:eastAsia="Times New Roman" w:hAnsi="Courier New" w:cs="Courier New"/>
+                <w:color w:val="000000"/>
+                <w:sz w:val="18"/>
+                <w:szCs w:val="20"/>
+              </w:rPr>
+            </w:pPr>
+            <w:r>
+              <w:rPr>
+                <w:rFonts w:ascii="Courier New" w:eastAsia="Times New Roman" w:hAnsi="Courier New" w:cs="Courier New"/>
+                <w:color w:val="000000"/>
+                <w:sz w:val="18"/>
+                <w:szCs w:val="20"/>
+              </w:rPr>
+              <w:t xml:space="preserve">  </w:t>
+            </w:r>
+            <w:r>
+              <w:rPr>
+                <w:rFonts w:ascii="Courier New" w:eastAsia="Times New Roman" w:hAnsi="Courier New" w:cs="Courier New"/>
+                <w:color w:val="000000"/>
+                <w:sz w:val="18"/>
+                <w:szCs w:val="20"/>
+              </w:rPr>
+              <w:t>create node set N</w:t>
+            </w:r>
+          </w:p>
+          <w:p>
+            <w:pPr>
+              <w:shd w:val="clear" w:color="auto" w:fill="FFFFFF"/>
+              <w:spacing w:line="240" w:lineRule="auto"/>
+              <w:jc w:val="both"/>
+              <w:rPr>
+                <w:rFonts w:ascii="Courier New" w:eastAsia="Times New Roman" w:hAnsi="Courier New" w:cs="Courier New"/>
+                <w:color w:val="000000"/>
+                <w:sz w:val="18"/>
+                <w:szCs w:val="20"/>
+              </w:rPr>
+            </w:pPr>
+          </w:p>
+          <w:p>
+            <w:pPr>
+              <w:shd w:val="clear" w:color="auto" w:fill="FFFFFF"/>
+              <w:spacing w:line="240" w:lineRule="auto"/>
+              <w:jc w:val="both"/>
+              <w:rPr>
+                <w:rFonts w:ascii="Courier New" w:eastAsia="Times New Roman" w:hAnsi="Courier New" w:cs="Courier New"/>
+                <w:color w:val="000000"/>
+                <w:sz w:val="18"/>
+                <w:szCs w:val="20"/>
+              </w:rPr>
+            </w:pPr>
+            <w:r>
+              <w:rPr>
+                <w:rFonts w:ascii="Courier New" w:eastAsia="Times New Roman" w:hAnsi="Courier New" w:cs="Courier New"/>
+                <w:color w:val="000000"/>
+                <w:sz w:val="18"/>
+                <w:szCs w:val="20"/>
+              </w:rPr>
+              <w:t xml:space="preserve">  for each node n in Graph:     // Initialize</w:t>
+            </w:r>
+          </w:p>
+          <w:p>
+            <w:pPr>
+              <w:shd w:val="clear" w:color="auto" w:fill="FFFFFF"/>
+              <w:spacing w:line="240" w:lineRule="auto"/>
+              <w:jc w:val="both"/>
+              <w:rPr>
+                <w:rFonts w:ascii="Courier New" w:eastAsia="Times New Roman" w:hAnsi="Courier New" w:cs="Courier New"/>
+                <w:color w:val="000000"/>
+                <w:sz w:val="18"/>
+                <w:szCs w:val="20"/>
+              </w:rPr>
+            </w:pPr>
+            <w:r>
+              <w:rPr>
+                <w:rFonts w:ascii="Courier New" w:eastAsia="Times New Roman" w:hAnsi="Courier New" w:cs="Courier New"/>
+                <w:color w:val="000000"/>
+                <w:sz w:val="18"/>
+                <w:szCs w:val="20"/>
+              </w:rPr>
+              <w:t xml:space="preserve">     distance[n] ← INFINITY     // Indicate nodes have not been analyzed</w:t>
+            </w:r>
+          </w:p>
+          <w:p>
+            <w:pPr>
+              <w:shd w:val="clear" w:color="auto" w:fill="FFFFFF"/>
+              <w:spacing w:line="240" w:lineRule="auto"/>
+              <w:jc w:val="both"/>
+              <w:rPr>
+                <w:rFonts w:ascii="Courier New" w:eastAsia="Times New Roman" w:hAnsi="Courier New" w:cs="Courier New"/>
+                <w:color w:val="000000"/>
+                <w:sz w:val="18"/>
+                <w:szCs w:val="20"/>
+              </w:rPr>
+            </w:pPr>
+            <w:r>
+              <w:rPr>
+                <w:rFonts w:ascii="Courier New" w:eastAsia="Times New Roman" w:hAnsi="Courier New" w:cs="Courier New"/>
+                <w:color w:val="000000"/>
+                <w:sz w:val="18"/>
+                <w:szCs w:val="20"/>
+              </w:rPr>
+              <w:t xml:space="preserve">     previous[n] ← UNDEFINED    // There is no previous node at the start</w:t>
+            </w:r>
+          </w:p>
+          <w:p>
+            <w:pPr>
+              <w:shd w:val="clear" w:color="auto" w:fill="FFFFFF"/>
+              <w:spacing w:line="240" w:lineRule="auto"/>
+              <w:jc w:val="both"/>
+              <w:rPr>
+                <w:rFonts w:ascii="Courier New" w:eastAsia="Times New Roman" w:hAnsi="Courier New" w:cs="Courier New"/>
+                <w:color w:val="000000"/>
+                <w:sz w:val="18"/>
+                <w:szCs w:val="20"/>
+              </w:rPr>
+            </w:pPr>
+            <w:r>
+              <w:rPr>
+                <w:rFonts w:ascii="Courier New" w:eastAsia="Times New Roman" w:hAnsi="Courier New" w:cs="Courier New"/>
+                <w:color w:val="000000"/>
+                <w:sz w:val="18"/>
+                <w:szCs w:val="20"/>
+              </w:rPr>
+              <w:t xml:space="preserve">     add n to N</w:t>
+            </w:r>
+            <w:r>
+              <w:rPr>
+                <w:rFonts w:ascii="Courier New" w:eastAsia="Times New Roman" w:hAnsi="Courier New" w:cs="Courier New"/>
+                <w:color w:val="000000"/>
+                <w:sz w:val="18"/>
+                <w:szCs w:val="20"/>
+              </w:rPr>
+              <w:t xml:space="preserve">            </w:t>
+            </w:r>
+            <w:r>
+              <w:rPr>
+                <w:rFonts w:ascii="Courier New" w:eastAsia="Times New Roman" w:hAnsi="Courier New" w:cs="Courier New"/>
+                <w:color w:val="000000"/>
+                <w:sz w:val="18"/>
+                <w:szCs w:val="20"/>
+              </w:rPr>
+              <w:t xml:space="preserve"> // Add every node n to N (These nodes will be analyzed)</w:t>
+            </w:r>
+          </w:p>
+          <w:p>
+            <w:pPr>
+              <w:shd w:val="clear" w:color="auto" w:fill="FFFFFF"/>
+              <w:spacing w:line="240" w:lineRule="auto"/>
+              <w:jc w:val="both"/>
+              <w:rPr>
+                <w:rFonts w:ascii="Courier New" w:eastAsia="Times New Roman" w:hAnsi="Courier New" w:cs="Courier New"/>
+                <w:color w:val="000000"/>
+                <w:sz w:val="18"/>
+                <w:szCs w:val="20"/>
+              </w:rPr>
+            </w:pPr>
+            <w:r>
+              <w:rPr>
+                <w:rFonts w:ascii="Courier New" w:eastAsia="Times New Roman" w:hAnsi="Courier New" w:cs="Courier New"/>
+                <w:color w:val="000000"/>
+                <w:sz w:val="18"/>
+                <w:szCs w:val="20"/>
+              </w:rPr>
+              <w:t xml:space="preserve">  distance[starting] ← 0         // Starting node</w:t>
+            </w:r>
+          </w:p>
+          <w:p>
+            <w:pPr>
+              <w:shd w:val="clear" w:color="auto" w:fill="FFFFFF"/>
+              <w:spacing w:line="240" w:lineRule="auto"/>
+              <w:jc w:val="both"/>
+              <w:rPr>
+                <w:rFonts w:ascii="Courier New" w:eastAsia="Times New Roman" w:hAnsi="Courier New" w:cs="Courier New"/>
+                <w:color w:val="000000"/>
+                <w:sz w:val="18"/>
+                <w:szCs w:val="20"/>
+              </w:rPr>
+            </w:pPr>
+            <w:r>
+              <w:rPr>
+                <w:rFonts w:ascii="Courier New" w:eastAsia="Times New Roman" w:hAnsi="Courier New" w:cs="Courier New"/>
+                <w:color w:val="000000"/>
+                <w:sz w:val="18"/>
+                <w:szCs w:val="20"/>
+              </w:rPr>
+              <w:t xml:space="preserve">      </w:t>
+            </w:r>
+          </w:p>
+          <w:p>
+            <w:pPr>
+              <w:shd w:val="clear" w:color="auto" w:fill="FFFFFF"/>
+              <w:spacing w:line="240" w:lineRule="auto"/>
+              <w:jc w:val="both"/>
+              <w:rPr>
+                <w:rFonts w:ascii="Courier New" w:eastAsia="Times New Roman" w:hAnsi="Courier New" w:cs="Courier New"/>
+                <w:color w:val="000000"/>
+                <w:sz w:val="18"/>
+                <w:szCs w:val="20"/>
+              </w:rPr>
+            </w:pPr>
+            <w:r>
+              <w:rPr>
+                <w:rFonts w:ascii="Courier New" w:eastAsia="Times New Roman" w:hAnsi="Courier New" w:cs="Courier New"/>
+                <w:color w:val="000000"/>
+                <w:sz w:val="18"/>
+                <w:szCs w:val="20"/>
+              </w:rPr>
+              <w:t xml:space="preserve">  while N is not empty:     </w:t>
+            </w:r>
+            <w:r>
+              <w:rPr>
+                <w:rFonts w:ascii="Courier New" w:eastAsia="Times New Roman" w:hAnsi="Courier New" w:cs="Courier New"/>
+                <w:color w:val="000000"/>
+                <w:sz w:val="18"/>
+                <w:szCs w:val="20"/>
+              </w:rPr>
+              <w:t xml:space="preserve"> </w:t>
+            </w:r>
+            <w:r>
+              <w:rPr>
+                <w:rFonts w:ascii="Courier New" w:eastAsia="Times New Roman" w:hAnsi="Courier New" w:cs="Courier New"/>
+                <w:color w:val="000000"/>
+                <w:sz w:val="18"/>
+                <w:szCs w:val="20"/>
+              </w:rPr>
+              <w:t xml:space="preserve">    // Once empty all the nodes will have been analyzed</w:t>
+            </w:r>
+          </w:p>
+          <w:p>
+            <w:pPr>
+              <w:shd w:val="clear" w:color="auto" w:fill="FFFFFF"/>
+              <w:spacing w:line="240" w:lineRule="auto"/>
+              <w:jc w:val="both"/>
+              <w:rPr>
+                <w:rFonts w:ascii="Courier New" w:eastAsia="Times New Roman" w:hAnsi="Courier New" w:cs="Courier New"/>
+                <w:color w:val="000000"/>
+                <w:sz w:val="18"/>
+                <w:szCs w:val="20"/>
+              </w:rPr>
+            </w:pPr>
+            <w:r>
+              <w:rPr>
+                <w:rFonts w:ascii="Courier New" w:eastAsia="Times New Roman" w:hAnsi="Courier New" w:cs="Courier New"/>
+                <w:color w:val="000000"/>
+                <w:sz w:val="18"/>
+                <w:szCs w:val="20"/>
+              </w:rPr>
+              <w:t xml:space="preserve">  </w:t>
+            </w:r>
+            <w:r>
+              <w:rPr>
+                <w:rFonts w:ascii="Courier New" w:eastAsia="Times New Roman" w:hAnsi="Courier New" w:cs="Courier New"/>
+                <w:color w:val="000000"/>
+                <w:sz w:val="18"/>
+                <w:szCs w:val="20"/>
+              </w:rPr>
+              <w:t xml:space="preserve">   </w:t>
+            </w:r>
+            <w:proofErr w:type="spellStart"/>
+            <w:r>
+              <w:rPr>
+                <w:rFonts w:ascii="Courier New" w:eastAsia="Times New Roman" w:hAnsi="Courier New" w:cs="Courier New"/>
+                <w:color w:val="000000"/>
+                <w:sz w:val="18"/>
+                <w:szCs w:val="20"/>
+              </w:rPr>
+              <w:t>currentN</w:t>
+            </w:r>
+            <w:proofErr w:type="spellEnd"/>
+            <w:r>
+              <w:rPr>
+                <w:rFonts w:ascii="Courier New" w:eastAsia="Times New Roman" w:hAnsi="Courier New" w:cs="Courier New"/>
+                <w:color w:val="000000"/>
+                <w:sz w:val="18"/>
+                <w:szCs w:val="20"/>
+              </w:rPr>
+              <w:t xml:space="preserve"> ← node in N w</w:t>
+            </w:r>
+            <w:r>
+              <w:rPr>
+                <w:rFonts w:ascii="Courier New" w:eastAsia="Times New Roman" w:hAnsi="Courier New" w:cs="Courier New"/>
+                <w:color w:val="000000"/>
+                <w:sz w:val="18"/>
+                <w:szCs w:val="20"/>
+              </w:rPr>
+              <w:t>ith min distance[</w:t>
+            </w:r>
+            <w:proofErr w:type="spellStart"/>
+            <w:r>
+              <w:rPr>
+                <w:rFonts w:ascii="Courier New" w:eastAsia="Times New Roman" w:hAnsi="Courier New" w:cs="Courier New"/>
+                <w:color w:val="000000"/>
+                <w:sz w:val="18"/>
+                <w:szCs w:val="20"/>
+              </w:rPr>
+              <w:t>currentN</w:t>
+            </w:r>
+            <w:proofErr w:type="spellEnd"/>
+            <w:r>
+              <w:rPr>
+                <w:rFonts w:ascii="Courier New" w:eastAsia="Times New Roman" w:hAnsi="Courier New" w:cs="Courier New"/>
+                <w:color w:val="000000"/>
+                <w:sz w:val="18"/>
+                <w:szCs w:val="20"/>
+              </w:rPr>
+              <w:t>] //</w:t>
+            </w:r>
+            <w:r>
+              <w:rPr>
+                <w:rFonts w:ascii="Courier New" w:eastAsia="Times New Roman" w:hAnsi="Courier New" w:cs="Courier New"/>
+                <w:color w:val="000000"/>
+                <w:sz w:val="18"/>
+                <w:szCs w:val="20"/>
+              </w:rPr>
+              <w:t>Node with the least distance</w:t>
+            </w:r>
+          </w:p>
+          <w:p>
+            <w:pPr>
+              <w:shd w:val="clear" w:color="auto" w:fill="FFFFFF"/>
+              <w:spacing w:line="240" w:lineRule="auto"/>
+              <w:jc w:val="both"/>
+              <w:rPr>
+                <w:rFonts w:ascii="Courier New" w:eastAsia="Times New Roman" w:hAnsi="Courier New" w:cs="Courier New"/>
+                <w:color w:val="000000"/>
+                <w:sz w:val="18"/>
+                <w:szCs w:val="20"/>
+              </w:rPr>
+            </w:pPr>
+            <w:r>
+              <w:rPr>
+                <w:rFonts w:ascii="Courier New" w:eastAsia="Times New Roman" w:hAnsi="Courier New" w:cs="Courier New"/>
+                <w:color w:val="000000"/>
+                <w:sz w:val="18"/>
+                <w:szCs w:val="20"/>
+              </w:rPr>
+              <w:t xml:space="preserve">     remove </w:t>
+            </w:r>
+            <w:proofErr w:type="spellStart"/>
+            <w:r>
+              <w:rPr>
+                <w:rFonts w:ascii="Courier New" w:eastAsia="Times New Roman" w:hAnsi="Courier New" w:cs="Courier New"/>
+                <w:color w:val="000000"/>
+                <w:sz w:val="18"/>
+                <w:szCs w:val="20"/>
+              </w:rPr>
+              <w:t>currentN</w:t>
+            </w:r>
+            <w:proofErr w:type="spellEnd"/>
+            <w:r>
+              <w:rPr>
+                <w:rFonts w:ascii="Courier New" w:eastAsia="Times New Roman" w:hAnsi="Courier New" w:cs="Courier New"/>
+                <w:color w:val="000000"/>
+                <w:sz w:val="18"/>
+                <w:szCs w:val="20"/>
+              </w:rPr>
+              <w:t xml:space="preserve"> from N                              // Node has been analyzed</w:t>
+            </w:r>
+          </w:p>
+          <w:p>
+            <w:pPr>
+              <w:shd w:val="clear" w:color="auto" w:fill="FFFFFF"/>
+              <w:spacing w:line="240" w:lineRule="auto"/>
+              <w:jc w:val="both"/>
+              <w:rPr>
+                <w:rFonts w:ascii="Courier New" w:eastAsia="Times New Roman" w:hAnsi="Courier New" w:cs="Courier New"/>
+                <w:color w:val="000000"/>
+                <w:sz w:val="18"/>
+                <w:szCs w:val="20"/>
+              </w:rPr>
+            </w:pPr>
+            <w:r>
+              <w:rPr>
+                <w:rFonts w:ascii="Courier New" w:eastAsia="Times New Roman" w:hAnsi="Courier New" w:cs="Courier New"/>
+                <w:color w:val="000000"/>
+                <w:sz w:val="18"/>
+                <w:szCs w:val="20"/>
+              </w:rPr>
+              <w:t xml:space="preserve">         </w:t>
+            </w:r>
+          </w:p>
+          <w:p>
+            <w:pPr>
+              <w:shd w:val="clear" w:color="auto" w:fill="FFFFFF"/>
+              <w:spacing w:line="240" w:lineRule="auto"/>
+              <w:jc w:val="both"/>
+              <w:rPr>
+                <w:rFonts w:ascii="Courier New" w:eastAsia="Times New Roman" w:hAnsi="Courier New" w:cs="Courier New"/>
+                <w:color w:val="000000"/>
+                <w:sz w:val="18"/>
+                <w:szCs w:val="20"/>
+              </w:rPr>
+            </w:pPr>
+            <w:r>
+              <w:rPr>
+                <w:rFonts w:ascii="Courier New" w:eastAsia="Times New Roman" w:hAnsi="Courier New" w:cs="Courier New"/>
+                <w:color w:val="000000"/>
+                <w:sz w:val="18"/>
+                <w:szCs w:val="20"/>
+              </w:rPr>
+              <w:t xml:space="preserve">  </w:t>
+            </w:r>
+            <w:r>
+              <w:rPr>
+                <w:rFonts w:ascii="Courier New" w:eastAsia="Times New Roman" w:hAnsi="Courier New" w:cs="Courier New"/>
+                <w:color w:val="000000"/>
+                <w:sz w:val="18"/>
+                <w:szCs w:val="20"/>
+              </w:rPr>
+              <w:t xml:space="preserve">   </w:t>
+            </w:r>
+            <w:r>
+              <w:rPr>
+                <w:rFonts w:ascii="Courier New" w:eastAsia="Times New Roman" w:hAnsi="Courier New" w:cs="Courier New"/>
+                <w:color w:val="000000"/>
+                <w:sz w:val="18"/>
+                <w:szCs w:val="20"/>
+              </w:rPr>
+              <w:t xml:space="preserve">for each neighbor n of </w:t>
+            </w:r>
+            <w:proofErr w:type="spellStart"/>
+            <w:r>
+              <w:rPr>
+                <w:rFonts w:ascii="Courier New" w:eastAsia="Times New Roman" w:hAnsi="Courier New" w:cs="Courier New"/>
+                <w:color w:val="000000"/>
+                <w:sz w:val="18"/>
+                <w:szCs w:val="20"/>
+              </w:rPr>
+              <w:t>currentN</w:t>
+            </w:r>
+            <w:proofErr w:type="spellEnd"/>
+            <w:r>
+              <w:rPr>
+                <w:rFonts w:ascii="Courier New" w:eastAsia="Times New Roman" w:hAnsi="Courier New" w:cs="Courier New"/>
+                <w:color w:val="000000"/>
+                <w:sz w:val="18"/>
+                <w:szCs w:val="20"/>
+              </w:rPr>
+              <w:t>:                    // n still in N</w:t>
+            </w:r>
+          </w:p>
+          <w:p>
+            <w:pPr>
+              <w:shd w:val="clear" w:color="auto" w:fill="FFFFFF"/>
+              <w:spacing w:line="240" w:lineRule="auto"/>
+              <w:jc w:val="both"/>
+              <w:rPr>
+                <w:rFonts w:ascii="Courier New" w:eastAsia="Times New Roman" w:hAnsi="Courier New" w:cs="Courier New"/>
+                <w:color w:val="000000"/>
+                <w:sz w:val="18"/>
+                <w:szCs w:val="20"/>
+              </w:rPr>
+            </w:pPr>
+            <w:r>
+              <w:rPr>
+                <w:rFonts w:ascii="Courier New" w:eastAsia="Times New Roman" w:hAnsi="Courier New" w:cs="Courier New"/>
+                <w:color w:val="000000"/>
+                <w:sz w:val="18"/>
+                <w:szCs w:val="20"/>
+              </w:rPr>
+              <w:t xml:space="preserve">         tent ← distance[</w:t>
+            </w:r>
+            <w:proofErr w:type="spellStart"/>
+            <w:r>
+              <w:rPr>
+                <w:rFonts w:ascii="Courier New" w:eastAsia="Times New Roman" w:hAnsi="Courier New" w:cs="Courier New"/>
+                <w:color w:val="000000"/>
+                <w:sz w:val="18"/>
+                <w:szCs w:val="20"/>
+              </w:rPr>
+              <w:t>currentN</w:t>
+            </w:r>
+            <w:proofErr w:type="spellEnd"/>
+            <w:r>
+              <w:rPr>
+                <w:rFonts w:ascii="Courier New" w:eastAsia="Times New Roman" w:hAnsi="Courier New" w:cs="Courier New"/>
+                <w:color w:val="000000"/>
+                <w:sz w:val="18"/>
+                <w:szCs w:val="20"/>
+              </w:rPr>
+              <w:t>] + length(</w:t>
+            </w:r>
+            <w:proofErr w:type="spellStart"/>
+            <w:r>
+              <w:rPr>
+                <w:rFonts w:ascii="Courier New" w:eastAsia="Times New Roman" w:hAnsi="Courier New" w:cs="Courier New"/>
+                <w:color w:val="000000"/>
+                <w:sz w:val="18"/>
+                <w:szCs w:val="20"/>
+              </w:rPr>
+              <w:t>currentN</w:t>
+            </w:r>
+            <w:proofErr w:type="spellEnd"/>
+            <w:r>
+              <w:rPr>
+                <w:rFonts w:ascii="Courier New" w:eastAsia="Times New Roman" w:hAnsi="Courier New" w:cs="Courier New"/>
+                <w:color w:val="000000"/>
+                <w:sz w:val="18"/>
+                <w:szCs w:val="20"/>
+              </w:rPr>
+              <w:t xml:space="preserve">, n) </w:t>
+            </w:r>
+          </w:p>
+          <w:p>
+            <w:pPr>
+              <w:shd w:val="clear" w:color="auto" w:fill="FFFFFF"/>
+              <w:spacing w:line="240" w:lineRule="auto"/>
+              <w:jc w:val="both"/>
+              <w:rPr>
+                <w:rFonts w:ascii="Courier New" w:eastAsia="Times New Roman" w:hAnsi="Courier New" w:cs="Courier New"/>
+                <w:color w:val="000000"/>
+                <w:sz w:val="18"/>
+                <w:szCs w:val="20"/>
+              </w:rPr>
+            </w:pPr>
+            <w:r>
+              <w:rPr>
+                <w:rFonts w:ascii="Courier New" w:eastAsia="Times New Roman" w:hAnsi="Courier New" w:cs="Courier New"/>
+                <w:color w:val="000000"/>
+                <w:sz w:val="18"/>
+                <w:szCs w:val="20"/>
+              </w:rPr>
+              <w:t xml:space="preserve">  </w:t>
+            </w:r>
+            <w:r>
+              <w:rPr>
+                <w:rFonts w:ascii="Courier New" w:eastAsia="Times New Roman" w:hAnsi="Courier New" w:cs="Courier New"/>
+                <w:color w:val="000000"/>
+                <w:sz w:val="18"/>
+                <w:szCs w:val="20"/>
+              </w:rPr>
+              <w:t xml:space="preserve">  </w:t>
+            </w:r>
+            <w:r>
+              <w:rPr>
+                <w:rFonts w:ascii="Courier New" w:eastAsia="Times New Roman" w:hAnsi="Courier New" w:cs="Courier New"/>
+                <w:color w:val="000000"/>
+                <w:sz w:val="18"/>
+                <w:szCs w:val="20"/>
+              </w:rPr>
+              <w:t xml:space="preserve">     if tent &lt; distance[n]:              // A shorter path to n has been found</w:t>
+            </w:r>
+          </w:p>
+          <w:p>
+            <w:pPr>
+              <w:shd w:val="clear" w:color="auto" w:fill="FFFFFF"/>
+              <w:spacing w:line="240" w:lineRule="auto"/>
+              <w:jc w:val="both"/>
+              <w:rPr>
+                <w:rFonts w:ascii="Courier New" w:eastAsia="Times New Roman" w:hAnsi="Courier New" w:cs="Courier New"/>
+                <w:color w:val="000000"/>
+                <w:sz w:val="18"/>
+                <w:szCs w:val="20"/>
+              </w:rPr>
+            </w:pPr>
+            <w:r>
+              <w:rPr>
+                <w:rFonts w:ascii="Courier New" w:eastAsia="Times New Roman" w:hAnsi="Courier New" w:cs="Courier New"/>
+                <w:color w:val="000000"/>
+                <w:sz w:val="18"/>
+                <w:szCs w:val="20"/>
+              </w:rPr>
+              <w:t xml:space="preserve">            distance[n] ← tent </w:t>
+            </w:r>
+          </w:p>
+          <w:p>
+            <w:pPr>
+              <w:shd w:val="clear" w:color="auto" w:fill="FFFFFF"/>
+              <w:spacing w:line="240" w:lineRule="auto"/>
+              <w:jc w:val="both"/>
+              <w:rPr>
+                <w:rFonts w:ascii="Courier New" w:eastAsia="Times New Roman" w:hAnsi="Courier New" w:cs="Courier New"/>
+                <w:color w:val="000000"/>
+                <w:sz w:val="18"/>
+                <w:szCs w:val="20"/>
+              </w:rPr>
+            </w:pPr>
+            <w:r>
+              <w:rPr>
+                <w:rFonts w:ascii="Courier New" w:eastAsia="Times New Roman" w:hAnsi="Courier New" w:cs="Courier New"/>
+                <w:color w:val="000000"/>
+                <w:sz w:val="18"/>
+                <w:szCs w:val="20"/>
+              </w:rPr>
+              <w:t xml:space="preserve">            previous[n] ← </w:t>
+            </w:r>
+            <w:proofErr w:type="spellStart"/>
+            <w:r>
+              <w:rPr>
+                <w:rFonts w:ascii="Courier New" w:eastAsia="Times New Roman" w:hAnsi="Courier New" w:cs="Courier New"/>
+                <w:color w:val="000000"/>
+                <w:sz w:val="18"/>
+                <w:szCs w:val="20"/>
+              </w:rPr>
+              <w:t>currentN</w:t>
+            </w:r>
+            <w:proofErr w:type="spellEnd"/>
+            <w:r>
+              <w:rPr>
+                <w:rFonts w:ascii="Courier New" w:eastAsia="Times New Roman" w:hAnsi="Courier New" w:cs="Courier New"/>
+                <w:color w:val="000000"/>
+                <w:sz w:val="18"/>
+                <w:szCs w:val="20"/>
+              </w:rPr>
+              <w:t xml:space="preserve"> </w:t>
+            </w:r>
+          </w:p>
+          <w:p>
+            <w:pPr>
+              <w:shd w:val="clear" w:color="auto" w:fill="FFFFFF"/>
+              <w:spacing w:line="240" w:lineRule="auto"/>
+              <w:jc w:val="both"/>
+              <w:rPr>
+                <w:rFonts w:ascii="Courier New" w:eastAsia="Times New Roman" w:hAnsi="Courier New" w:cs="Courier New"/>
+                <w:color w:val="000000"/>
+                <w:sz w:val="18"/>
+                <w:szCs w:val="20"/>
+              </w:rPr>
+            </w:pPr>
+            <w:r>
+              <w:rPr>
+                <w:rFonts w:ascii="Courier New" w:eastAsia="Times New Roman" w:hAnsi="Courier New" w:cs="Courier New"/>
+                <w:color w:val="000000"/>
+                <w:sz w:val="18"/>
+                <w:szCs w:val="20"/>
+              </w:rPr>
+              <w:t xml:space="preserve">         if </w:t>
+            </w:r>
+            <w:proofErr w:type="spellStart"/>
+            <w:r>
+              <w:rPr>
+                <w:rFonts w:ascii="Courier New" w:eastAsia="Times New Roman" w:hAnsi="Courier New" w:cs="Courier New"/>
+                <w:color w:val="000000"/>
+                <w:sz w:val="18"/>
+                <w:szCs w:val="20"/>
+              </w:rPr>
+              <w:t>currentN</w:t>
+            </w:r>
+            <w:proofErr w:type="spellEnd"/>
+            <w:r>
+              <w:rPr>
+                <w:rFonts w:ascii="Courier New" w:eastAsia="Times New Roman" w:hAnsi="Courier New" w:cs="Courier New"/>
+                <w:color w:val="000000"/>
+                <w:sz w:val="18"/>
+                <w:szCs w:val="20"/>
+              </w:rPr>
+              <w:t xml:space="preserve"> == destination       // Check to see if destination is reached</w:t>
+            </w:r>
+          </w:p>
+          <w:p>
+            <w:pPr>
+              <w:shd w:val="clear" w:color="auto" w:fill="FFFFFF"/>
+              <w:spacing w:line="240" w:lineRule="auto"/>
+              <w:jc w:val="both"/>
+              <w:rPr>
+                <w:rFonts w:ascii="Courier New" w:eastAsia="Times New Roman" w:hAnsi="Courier New" w:cs="Courier New"/>
+                <w:color w:val="000000"/>
+                <w:sz w:val="18"/>
+                <w:szCs w:val="20"/>
+              </w:rPr>
+            </w:pPr>
+            <w:r>
+              <w:rPr>
+                <w:rFonts w:ascii="Courier New" w:eastAsia="Times New Roman" w:hAnsi="Courier New" w:cs="Courier New"/>
+                <w:color w:val="000000"/>
+                <w:sz w:val="18"/>
+                <w:szCs w:val="20"/>
+              </w:rPr>
+              <w:t xml:space="preserve">    </w:t>
+            </w:r>
+            <w:r>
+              <w:rPr>
+                <w:rFonts w:ascii="Courier New" w:eastAsia="Times New Roman" w:hAnsi="Courier New" w:cs="Courier New"/>
+                <w:color w:val="000000"/>
+                <w:sz w:val="18"/>
+                <w:szCs w:val="20"/>
+              </w:rPr>
+              <w:t xml:space="preserve">        </w:t>
+            </w:r>
+            <w:r>
+              <w:rPr>
+                <w:rFonts w:ascii="Courier New" w:eastAsia="Times New Roman" w:hAnsi="Courier New" w:cs="Courier New"/>
+                <w:color w:val="000000"/>
+                <w:sz w:val="18"/>
+                <w:szCs w:val="20"/>
+              </w:rPr>
+              <w:t>return distance[], previous[] //If reached, return the distance and path</w:t>
+            </w:r>
+          </w:p>
+          <w:p>
+            <w:pPr>
+              <w:shd w:val="clear" w:color="auto" w:fill="FFFFFF"/>
+              <w:spacing w:line="240" w:lineRule="auto"/>
+              <w:jc w:val="both"/>
+              <w:rPr>
+                <w:rFonts w:ascii="Courier New" w:eastAsia="Times New Roman" w:hAnsi="Courier New" w:cs="Courier New"/>
+                <w:color w:val="000000"/>
+                <w:sz w:val="18"/>
+                <w:szCs w:val="20"/>
+              </w:rPr>
+            </w:pPr>
+            <w:r>
+              <w:rPr>
+                <w:rFonts w:ascii="Courier New" w:eastAsia="Times New Roman" w:hAnsi="Courier New" w:cs="Courier New"/>
+                <w:color w:val="000000"/>
+                <w:sz w:val="18"/>
+                <w:szCs w:val="20"/>
+              </w:rPr>
+              <w:t xml:space="preserve">    </w:t>
+            </w:r>
+            <w:r>
+              <w:rPr>
+                <w:rFonts w:ascii="Courier New" w:eastAsia="Times New Roman" w:hAnsi="Courier New" w:cs="Courier New"/>
+                <w:color w:val="000000"/>
+                <w:sz w:val="18"/>
+                <w:szCs w:val="20"/>
+              </w:rPr>
+              <w:t xml:space="preserve">        </w:t>
+            </w:r>
+            <w:r>
+              <w:rPr>
+                <w:rFonts w:ascii="Courier New" w:eastAsia="Times New Roman" w:hAnsi="Courier New" w:cs="Courier New"/>
+                <w:color w:val="000000"/>
+                <w:sz w:val="18"/>
+                <w:szCs w:val="20"/>
+              </w:rPr>
+              <w:t>break</w:t>
+            </w:r>
+          </w:p>
+          <w:p>
+            <w:pPr>
+              <w:shd w:val="clear" w:color="auto" w:fill="FFFFFF"/>
+              <w:spacing w:line="240" w:lineRule="auto"/>
+              <w:jc w:val="both"/>
+              <w:rPr>
+                <w:rFonts w:ascii="Courier New" w:eastAsia="Times New Roman" w:hAnsi="Courier New" w:cs="Courier New"/>
+                <w:color w:val="000000"/>
+                <w:sz w:val="18"/>
+                <w:szCs w:val="20"/>
+              </w:rPr>
+            </w:pPr>
+            <w:r>
+              <w:rPr>
+                <w:rFonts w:ascii="Courier New" w:eastAsia="Times New Roman" w:hAnsi="Courier New" w:cs="Courier New"/>
+                <w:color w:val="000000"/>
+                <w:sz w:val="18"/>
+                <w:szCs w:val="20"/>
+              </w:rPr>
+              <w:t xml:space="preserve">                </w:t>
+            </w:r>
+          </w:p>
+          <w:p>
+            <w:pPr>
+              <w:shd w:val="clear" w:color="auto" w:fill="FFFFFF"/>
+              <w:spacing w:line="240" w:lineRule="auto"/>
+              <w:jc w:val="both"/>
+              <w:rPr>
+                <w:rFonts w:ascii="Courier New" w:eastAsia="Times New Roman" w:hAnsi="Courier New" w:cs="Courier New"/>
+                <w:color w:val="000000"/>
+                <w:sz w:val="18"/>
+                <w:szCs w:val="20"/>
+              </w:rPr>
+            </w:pPr>
+            <w:r>
+              <w:rPr>
+                <w:rFonts w:ascii="Courier New" w:eastAsia="Times New Roman" w:hAnsi="Courier New" w:cs="Courier New"/>
+                <w:color w:val="000000"/>
+                <w:sz w:val="18"/>
+                <w:szCs w:val="20"/>
+              </w:rPr>
+              <w:t xml:space="preserve">                </w:t>
+            </w:r>
+          </w:p>
+          <w:p>
+            <w:pPr>
+              <w:pStyle w:val="SecondOrderSubheading"/>
+              <w:jc w:val="both"/>
+              <w:rPr>
+                <w:rFonts w:cs="Times New Roman"/>
+                <w:i w:val="0"/>
+              </w:rPr>
+            </w:pPr>
+            <w:r>
+              <w:rPr>
+                <w:rFonts w:ascii="Courier New" w:eastAsia="Times New Roman" w:hAnsi="Courier New" w:cs="Courier New"/>
+                <w:color w:val="000000"/>
+                <w:sz w:val="18"/>
+                <w:szCs w:val="20"/>
+              </w:rPr>
+              <w:t xml:space="preserve">  </w:t>
+            </w:r>
+            <w:r>
+              <w:rPr>
+                <w:rFonts w:ascii="Courier New" w:eastAsia="Times New Roman" w:hAnsi="Courier New" w:cs="Courier New"/>
+                <w:color w:val="000000"/>
+                <w:sz w:val="18"/>
+                <w:szCs w:val="20"/>
+              </w:rPr>
+              <w:t xml:space="preserve">return "no paths available" </w:t>
+            </w:r>
+            <w:r>
+              <w:rPr>
+                <w:rFonts w:ascii="Courier New" w:eastAsia="Times New Roman" w:hAnsi="Courier New" w:cs="Courier New"/>
+                <w:color w:val="000000"/>
+                <w:sz w:val="18"/>
+                <w:szCs w:val="20"/>
+              </w:rPr>
+              <w:t>/</w:t>
+            </w:r>
+            <w:r>
+              <w:rPr>
+                <w:rFonts w:ascii="Courier New" w:eastAsia="Times New Roman" w:hAnsi="Courier New" w:cs="Courier New"/>
+                <w:color w:val="000000"/>
+                <w:sz w:val="18"/>
+                <w:szCs w:val="20"/>
+              </w:rPr>
+              <w:t>/If all adjacent nodes have been checked (N is empty)</w:t>
+            </w:r>
+          </w:p>
+        </w:tc>
+      </w:tr>
+    </w:tbl>
     <w:p>
       <w:pPr>
         <w:pStyle w:val="SecondOrderSubheading"/>
@@ -7649,53 +8524,6 @@
           <w:i w:val="0"/>
         </w:rPr>
       </w:pPr>
-      <w:r>
-        <w:rPr>
-          <w:noProof/>
-        </w:rPr>
-        <w:drawing>
-          <wp:inline distT="0" distB="0" distL="0" distR="0" wp14:anchorId="7ACD1449" wp14:editId="28903672">
-            <wp:extent cx="5943600" cy="2356174"/>
-            <wp:effectExtent l="0" t="0" r="0" b="6350"/>
-            <wp:docPr id="3" name="Picture 3"/>
-            <wp:cNvGraphicFramePr>
-              <a:graphicFrameLocks xmlns:a="http://schemas.openxmlformats.org/drawingml/2006/main" noChangeAspect="1"/>
-            </wp:cNvGraphicFramePr>
-            <a:graphic xmlns:a="http://schemas.openxmlformats.org/drawingml/2006/main">
-              <a:graphicData uri="http://schemas.openxmlformats.org/drawingml/2006/picture">
-                <pic:pic xmlns:pic="http://schemas.openxmlformats.org/drawingml/2006/picture">
-                  <pic:nvPicPr>
-                    <pic:cNvPr id="1" name=""/>
-                    <pic:cNvPicPr/>
-                  </pic:nvPicPr>
-                  <pic:blipFill rotWithShape="1">
-                    <a:blip r:embed="rId11"/>
-                    <a:srcRect t="894" b="1"/>
-                    <a:stretch/>
-                  </pic:blipFill>
-                  <pic:spPr bwMode="auto">
-                    <a:xfrm>
-                      <a:off x="0" y="0"/>
-                      <a:ext cx="5943600" cy="2356174"/>
-                    </a:xfrm>
-                    <a:prstGeom prst="rect">
-                      <a:avLst/>
-                    </a:prstGeom>
-                    <a:ln>
-                      <a:noFill/>
-                    </a:ln>
-                    <a:extLst>
-                      <a:ext uri="{53640926-AAD7-44D8-BBD7-CCE9431645EC}">
-                        <a14:shadowObscured xmlns:a14="http://schemas.microsoft.com/office/drawing/2010/main"/>
-                      </a:ext>
-                    </a:extLst>
-                  </pic:spPr>
-                </pic:pic>
-              </a:graphicData>
-            </a:graphic>
-          </wp:inline>
-        </w:drawing>
-      </w:r>
     </w:p>
     <w:p>
       <w:pPr>
@@ -7842,6 +8670,33 @@
     </w:p>
     <w:p>
       <w:pPr>
+        <w:ind w:firstLine="720"/>
+        <w:rPr>
+          <w:rFonts w:eastAsia="Times New Roman" w:cs="Times New Roman"/>
+          <w:szCs w:val="24"/>
+        </w:rPr>
+      </w:pPr>
+    </w:p>
+    <w:p>
+      <w:pPr>
+        <w:ind w:firstLine="720"/>
+        <w:rPr>
+          <w:rFonts w:eastAsia="Times New Roman" w:cs="Times New Roman"/>
+          <w:szCs w:val="24"/>
+        </w:rPr>
+      </w:pPr>
+    </w:p>
+    <w:p>
+      <w:pPr>
+        <w:ind w:firstLine="720"/>
+        <w:rPr>
+          <w:rFonts w:eastAsia="Times New Roman" w:cs="Times New Roman"/>
+          <w:szCs w:val="24"/>
+        </w:rPr>
+      </w:pPr>
+    </w:p>
+    <w:p>
+      <w:pPr>
         <w:pStyle w:val="SecondOrderSubheading"/>
         <w:jc w:val="both"/>
         <w:rPr>
@@ -7854,6 +8709,7 @@
           <w:rFonts w:cs="Times New Roman"/>
           <w:u w:val="single"/>
         </w:rPr>
+        <w:lastRenderedPageBreak/>
         <w:t xml:space="preserve">Problem 3) </w:t>
       </w:r>
       <w:r>
@@ -8627,7 +9483,6 @@
           <w:rFonts w:eastAsia="Times New Roman" w:cs="Times New Roman"/>
           <w:szCs w:val="24"/>
         </w:rPr>
-        <w:lastRenderedPageBreak/>
         <w:t xml:space="preserve">This modified problem statement is termed </w:t>
       </w:r>
       <w:r>
@@ -8854,6 +9709,46 @@
         </w:rPr>
         <w:t>Pareto optimal. A diagram is useful for explaining this concept:</w:t>
       </w:r>
+    </w:p>
+    <w:p>
+      <w:pPr>
+        <w:spacing w:before="120" w:after="120"/>
+        <w:ind w:firstLine="720"/>
+        <w:rPr>
+          <w:rFonts w:eastAsia="Times New Roman" w:cs="Times New Roman"/>
+          <w:szCs w:val="24"/>
+        </w:rPr>
+      </w:pPr>
+    </w:p>
+    <w:p>
+      <w:pPr>
+        <w:spacing w:before="120" w:after="120"/>
+        <w:ind w:firstLine="720"/>
+        <w:rPr>
+          <w:rFonts w:eastAsia="Times New Roman" w:cs="Times New Roman"/>
+          <w:szCs w:val="24"/>
+        </w:rPr>
+      </w:pPr>
+    </w:p>
+    <w:p>
+      <w:pPr>
+        <w:spacing w:before="120" w:after="120"/>
+        <w:ind w:firstLine="720"/>
+        <w:rPr>
+          <w:rFonts w:eastAsia="Times New Roman" w:cs="Times New Roman"/>
+          <w:szCs w:val="24"/>
+        </w:rPr>
+      </w:pPr>
+    </w:p>
+    <w:p>
+      <w:pPr>
+        <w:spacing w:before="120" w:after="120"/>
+        <w:ind w:firstLine="720"/>
+        <w:rPr>
+          <w:rFonts w:eastAsia="Times New Roman" w:cs="Times New Roman"/>
+          <w:szCs w:val="24"/>
+        </w:rPr>
+      </w:pPr>
     </w:p>
     <w:p>
       <w:pPr>
@@ -8883,6 +9778,7 @@
           <w:szCs w:val="20"/>
           <w:u w:val="single"/>
         </w:rPr>
+        <w:lastRenderedPageBreak/>
         <w:t>Note:</w:t>
       </w:r>
       <w:r>
@@ -9036,7 +9932,7 @@
                           </pic:cNvPicPr>
                         </pic:nvPicPr>
                         <pic:blipFill>
-                          <a:blip r:embed="rId12">
+                          <a:blip r:embed="rId11">
                             <a:extLst>
                               <a:ext uri="{28A0092B-C50C-407E-A947-70E740481C1C}">
                                 <a14:useLocalDpi xmlns:a14="http://schemas.microsoft.com/office/drawing/2010/main" val="0"/>
@@ -9118,13 +10014,6 @@
           <w:szCs w:val="24"/>
         </w:rPr>
       </w:pPr>
-      <w:r>
-        <w:rPr>
-          <w:rFonts w:eastAsia="Times New Roman" w:cs="Times New Roman"/>
-          <w:szCs w:val="24"/>
-        </w:rPr>
-        <w:br w:type="page"/>
-      </w:r>
     </w:p>
     <w:p>
       <w:pPr>
@@ -9141,7 +10030,6 @@
           <w:rFonts w:eastAsia="Times New Roman" w:cs="Times New Roman"/>
           <w:szCs w:val="24"/>
         </w:rPr>
-        <w:lastRenderedPageBreak/>
         <w:t>The line connecting the points at the border of the solution space is termed the Pareto frontier and is the set of Pareto optimal points. Assuming all possible solutions are present</w:t>
       </w:r>
       <w:r>
@@ -9253,6 +10141,7 @@
         <w:rPr>
           <w:rFonts w:cs="Times New Roman"/>
         </w:rPr>
+        <w:lastRenderedPageBreak/>
         <w:t>B.2) Zen Routing Scheme</w:t>
       </w:r>
     </w:p>
@@ -9403,16 +10292,7 @@
           <w:i w:val="0"/>
           <w:szCs w:val="24"/>
         </w:rPr>
-        <w:t xml:space="preserve"> In order to account for more than one factor, part of the objective function’s magnitude must come from each factor. This idea is described mathematically as a scaled sum of factors. The overall value of the objective function is now a </w:t>
-      </w:r>
-      <w:r>
-        <w:rPr>
-          <w:rFonts w:eastAsia="Times New Roman" w:cs="Times New Roman"/>
-          <w:i w:val="0"/>
-          <w:szCs w:val="24"/>
-        </w:rPr>
-        <w:lastRenderedPageBreak/>
-        <w:t>sum of factors where each factor is scaled by its corresponding factor weight</w:t>
+        <w:t xml:space="preserve"> In order to account for more than one factor, part of the objective function’s magnitude must come from each factor. This idea is described mathematically as a scaled sum of factors. The overall value of the objective function is now a sum of factors where each factor is scaled by its corresponding factor weight</w:t>
       </w:r>
       <w:r>
         <w:rPr>
@@ -10710,6 +11590,7 @@
           <w:rFonts w:eastAsia="Times New Roman" w:cs="Times New Roman"/>
           <w:szCs w:val="24"/>
         </w:rPr>
+        <w:lastRenderedPageBreak/>
         <w:t xml:space="preserve">Within this framework, there is a natural question as to how </w:t>
       </w:r>
       <w:r>
@@ -10880,28 +11761,12 @@
     </w:p>
     <w:p>
       <w:pPr>
-        <w:spacing w:before="120" w:after="120"/>
-        <w:ind w:firstLine="720"/>
-        <w:rPr>
-          <w:rFonts w:eastAsia="Times New Roman" w:cs="Times New Roman"/>
-          <w:szCs w:val="24"/>
-        </w:rPr>
-      </w:pPr>
-    </w:p>
-    <w:p>
-      <w:pPr>
         <w:spacing w:after="160" w:line="259" w:lineRule="auto"/>
         <w:rPr>
           <w:rFonts w:cs="Times New Roman"/>
           <w:i/>
         </w:rPr>
       </w:pPr>
-      <w:r>
-        <w:rPr>
-          <w:rFonts w:cs="Times New Roman"/>
-        </w:rPr>
-        <w:br w:type="page"/>
-      </w:r>
     </w:p>
     <w:p>
       <w:pPr>
@@ -10915,7 +11780,6 @@
         <w:rPr>
           <w:rFonts w:cs="Times New Roman"/>
         </w:rPr>
-        <w:lastRenderedPageBreak/>
         <w:t>B.3) Zen Routing Example</w:t>
       </w:r>
     </w:p>
@@ -11008,6 +11872,7 @@
               <w:rPr>
                 <w:noProof/>
               </w:rPr>
+              <w:lastRenderedPageBreak/>
               <w:drawing>
                 <wp:inline distT="0" distB="0" distL="0" distR="0" wp14:anchorId="0D60DECA" wp14:editId="584F9844">
                   <wp:extent cx="3227696" cy="2474321"/>
@@ -11024,7 +11889,7 @@
                           <pic:cNvPicPr/>
                         </pic:nvPicPr>
                         <pic:blipFill>
-                          <a:blip r:embed="rId13"/>
+                          <a:blip r:embed="rId12"/>
                           <a:stretch>
                             <a:fillRect/>
                           </a:stretch>
@@ -11139,7 +12004,9 @@
         <w:spacing w:after="160" w:line="259" w:lineRule="auto"/>
         <w:rPr>
           <w:rFonts w:eastAsia="Times New Roman" w:cs="Times New Roman"/>
-          <w:szCs w:val="24"/>
+          <w:i/>
+          <w:szCs w:val="24"/>
+          <w:u w:val="single"/>
         </w:rPr>
       </w:pPr>
       <w:r>
@@ -11149,17 +12016,6 @@
         </w:rPr>
         <w:br w:type="page"/>
       </w:r>
-    </w:p>
-    <w:p>
-      <w:pPr>
-        <w:jc w:val="both"/>
-        <w:rPr>
-          <w:rFonts w:eastAsia="Times New Roman" w:cs="Times New Roman"/>
-          <w:i/>
-          <w:szCs w:val="24"/>
-          <w:u w:val="single"/>
-        </w:rPr>
-      </w:pPr>
       <w:r>
         <w:rPr>
           <w:rFonts w:eastAsia="Times New Roman" w:cs="Times New Roman"/>
@@ -11885,62 +12741,10 @@
         <w:jc w:val="both"/>
         <w:rPr>
           <w:rFonts w:cs="Times New Roman"/>
-        </w:rPr>
-      </w:pPr>
-    </w:p>
-    <w:p>
-      <w:pPr>
-        <w:ind w:firstLine="720"/>
-        <w:jc w:val="both"/>
-        <w:rPr>
-          <w:rFonts w:cs="Times New Roman"/>
-        </w:rPr>
-      </w:pPr>
-    </w:p>
-    <w:p>
-      <w:pPr>
-        <w:ind w:firstLine="720"/>
-        <w:jc w:val="both"/>
-        <w:rPr>
-          <w:rFonts w:cs="Times New Roman"/>
-        </w:rPr>
-      </w:pPr>
-    </w:p>
-    <w:p>
-      <w:pPr>
-        <w:ind w:firstLine="720"/>
-        <w:jc w:val="both"/>
-        <w:rPr>
-          <w:rFonts w:cs="Times New Roman"/>
-        </w:rPr>
-      </w:pPr>
-    </w:p>
-    <w:p>
-      <w:pPr>
-        <w:ind w:firstLine="720"/>
-        <w:jc w:val="both"/>
-        <w:rPr>
-          <w:rFonts w:cs="Times New Roman"/>
-        </w:rPr>
-      </w:pPr>
-    </w:p>
-    <w:p>
-      <w:pPr>
-        <w:spacing w:after="160" w:line="259" w:lineRule="auto"/>
-        <w:rPr>
-          <w:rFonts w:cs="Times New Roman"/>
           <w:i/>
           <w:u w:val="single"/>
         </w:rPr>
       </w:pPr>
-      <w:r>
-        <w:rPr>
-          <w:rFonts w:cs="Times New Roman"/>
-          <w:i/>
-          <w:u w:val="single"/>
-        </w:rPr>
-        <w:br w:type="page"/>
-      </w:r>
     </w:p>
     <w:tbl>
       <w:tblPr>
@@ -11968,7 +12772,6 @@
                 <w:rFonts w:cs="Times New Roman"/>
                 <w:noProof/>
               </w:rPr>
-              <w:lastRenderedPageBreak/>
               <w:drawing>
                 <wp:inline distT="0" distB="0" distL="0" distR="0" wp14:anchorId="50364718" wp14:editId="4D52553C">
                   <wp:extent cx="2867025" cy="2286000"/>
@@ -11987,7 +12790,7 @@
                           </pic:cNvPicPr>
                         </pic:nvPicPr>
                         <pic:blipFill rotWithShape="1">
-                          <a:blip r:embed="rId14">
+                          <a:blip r:embed="rId13">
                             <a:extLst>
                               <a:ext uri="{28A0092B-C50C-407E-A947-70E740481C1C}">
                                 <a14:useLocalDpi xmlns:a14="http://schemas.microsoft.com/office/drawing/2010/main" val="0"/>
@@ -12203,7 +13006,7 @@
                           <pic:cNvPicPr/>
                         </pic:nvPicPr>
                         <pic:blipFill rotWithShape="1">
-                          <a:blip r:embed="rId15">
+                          <a:blip r:embed="rId14">
                             <a:extLst>
                               <a:ext uri="{28A0092B-C50C-407E-A947-70E740481C1C}">
                                 <a14:useLocalDpi xmlns:a14="http://schemas.microsoft.com/office/drawing/2010/main" val="0"/>
@@ -12287,15 +13090,6 @@
     </w:p>
     <w:p>
       <w:pPr>
-        <w:rPr>
-          <w:rFonts w:cs="Times New Roman"/>
-          <w:i/>
-          <w:u w:val="single"/>
-        </w:rPr>
-      </w:pPr>
-    </w:p>
-    <w:p>
-      <w:pPr>
         <w:ind w:firstLine="720"/>
         <w:jc w:val="both"/>
         <w:rPr>
@@ -12306,7 +13100,6 @@
         <w:rPr>
           <w:rFonts w:cs="Times New Roman"/>
         </w:rPr>
-        <w:lastRenderedPageBreak/>
         <w:t>When weighting time the highest, the route to take was A</w:t>
       </w:r>
       <w:r>
@@ -12437,7 +13230,16 @@
           <w:b w:val="0"/>
           <w:szCs w:val="24"/>
         </w:rPr>
-        <w:t xml:space="preserve">In order to measure the </w:t>
+        <w:t xml:space="preserve">In </w:t>
+      </w:r>
+      <w:r>
+        <w:rPr>
+          <w:rFonts w:eastAsia="Times New Roman" w:cs="Times New Roman"/>
+          <w:b w:val="0"/>
+          <w:szCs w:val="24"/>
+        </w:rPr>
+        <w:lastRenderedPageBreak/>
+        <w:t xml:space="preserve">order to measure the </w:t>
       </w:r>
       <w:r>
         <w:rPr>
@@ -13176,15 +13978,7 @@
           <w:rFonts w:eastAsia="Times New Roman" w:cs="Times New Roman"/>
           <w:szCs w:val="24"/>
         </w:rPr>
-        <w:t xml:space="preserve">. Internal human perception of various external stimuli has been found to </w:t>
-      </w:r>
-      <w:r>
-        <w:rPr>
-          <w:rFonts w:eastAsia="Times New Roman" w:cs="Times New Roman"/>
-          <w:szCs w:val="24"/>
-        </w:rPr>
-        <w:lastRenderedPageBreak/>
-        <w:t xml:space="preserve">loosely follow a logarithmic form [5]. By mapping Zen scores in this way, the metric better fits human perception of </w:t>
+        <w:t xml:space="preserve">. Internal human perception of various external stimuli has been found to loosely follow a logarithmic form [5]. By mapping Zen scores in this way, the metric better fits human perception of </w:t>
       </w:r>
       <w:r>
         <w:rPr>
@@ -13318,7 +14112,16 @@
           <w:b w:val="0"/>
           <w:szCs w:val="24"/>
         </w:rPr>
-        <w:t>acquire the expected travel time between two nodes based on current or future traffic conditions. The number of these API requests is limited to a daily quota of 2500 free queries. This limitation led to several key project decisions. First, a reduction in the overall network graph structure</w:t>
+        <w:t xml:space="preserve">acquire the expected travel time between two nodes </w:t>
+      </w:r>
+      <w:r>
+        <w:rPr>
+          <w:rFonts w:eastAsia="Times New Roman" w:cs="Times New Roman"/>
+          <w:b w:val="0"/>
+          <w:szCs w:val="24"/>
+        </w:rPr>
+        <w:lastRenderedPageBreak/>
+        <w:t>based on current or future traffic conditions. The number of these API requests is limited to a daily quota of 2500 free queries. This limitation led to several key project decisions. First, a reduction in the overall network graph structure</w:t>
       </w:r>
       <w:r>
         <w:rPr>
@@ -13361,14 +14164,6 @@
           <w:szCs w:val="24"/>
         </w:rPr>
       </w:pPr>
-      <w:r>
-        <w:rPr>
-          <w:rFonts w:eastAsia="Times New Roman" w:cs="Times New Roman"/>
-          <w:b/>
-          <w:szCs w:val="24"/>
-        </w:rPr>
-        <w:br w:type="page"/>
-      </w:r>
     </w:p>
     <w:p>
       <w:pPr>
@@ -13382,7 +14177,6 @@
         <w:rPr>
           <w:rFonts w:cs="Times New Roman"/>
         </w:rPr>
-        <w:lastRenderedPageBreak/>
         <w:t xml:space="preserve">E.) </w:t>
       </w:r>
       <w:r>
@@ -13672,6 +14466,7 @@
                 <w:rFonts w:cs="Times New Roman"/>
                 <w:noProof/>
               </w:rPr>
+              <w:lastRenderedPageBreak/>
               <w:drawing>
                 <wp:inline distT="0" distB="0" distL="0" distR="0" wp14:anchorId="3DA295E9" wp14:editId="215DDC1F">
                   <wp:extent cx="4790364" cy="4107134"/>
@@ -13688,7 +14483,7 @@
                           <pic:cNvPicPr/>
                         </pic:nvPicPr>
                         <pic:blipFill>
-                          <a:blip r:embed="rId16">
+                          <a:blip r:embed="rId15">
                             <a:grayscl/>
                           </a:blip>
                           <a:stretch>
@@ -13740,6 +14535,23 @@
     </w:p>
     <w:p>
       <w:pPr>
+        <w:spacing w:after="160" w:line="259" w:lineRule="auto"/>
+        <w:rPr>
+          <w:rFonts w:cs="Times New Roman"/>
+          <w:b/>
+          <w:caps/>
+          <w:sz w:val="28"/>
+        </w:rPr>
+      </w:pPr>
+      <w:r>
+        <w:rPr>
+          <w:rFonts w:cs="Times New Roman"/>
+        </w:rPr>
+        <w:br w:type="page"/>
+      </w:r>
+    </w:p>
+    <w:p>
+      <w:pPr>
         <w:pStyle w:val="MajorHeading"/>
         <w:rPr>
           <w:rFonts w:cs="Times New Roman"/>
@@ -14023,7 +14835,7 @@
                           </pic:cNvPicPr>
                         </pic:nvPicPr>
                         <pic:blipFill rotWithShape="1">
-                          <a:blip r:embed="rId17">
+                          <a:blip r:embed="rId16">
                             <a:extLst>
                               <a:ext uri="{28A0092B-C50C-407E-A947-70E740481C1C}">
                                 <a14:useLocalDpi xmlns:a14="http://schemas.microsoft.com/office/drawing/2010/main" val="0"/>
@@ -14386,7 +15198,7 @@
                     </pic:cNvPicPr>
                   </pic:nvPicPr>
                   <pic:blipFill>
-                    <a:blip r:embed="rId18">
+                    <a:blip r:embed="rId17">
                       <a:extLst>
                         <a:ext uri="{28A0092B-C50C-407E-A947-70E740481C1C}">
                           <a14:useLocalDpi xmlns:a14="http://schemas.microsoft.com/office/drawing/2010/main" val="0"/>
@@ -14473,6 +15285,46 @@
         <w:t>.) Zen Route Example</w:t>
       </w:r>
     </w:p>
+    <w:p>
+      <w:pPr>
+        <w:ind w:firstLine="720"/>
+        <w:jc w:val="both"/>
+        <w:rPr>
+          <w:rFonts w:eastAsia="Times New Roman" w:cs="Times New Roman"/>
+          <w:szCs w:val="24"/>
+        </w:rPr>
+      </w:pPr>
+      <w:r>
+        <w:rPr>
+          <w:rFonts w:eastAsia="Times New Roman" w:cs="Times New Roman"/>
+          <w:szCs w:val="24"/>
+        </w:rPr>
+        <w:t xml:space="preserve">Once the Zen Score system was verified, the next step consisted of testing the main framework by asking it to suggest Zen Routes. Figure </w:t>
+      </w:r>
+      <w:r>
+        <w:rPr>
+          <w:rFonts w:eastAsia="Times New Roman" w:cs="Times New Roman"/>
+          <w:szCs w:val="24"/>
+        </w:rPr>
+        <w:t>10</w:t>
+      </w:r>
+      <w:r>
+        <w:rPr>
+          <w:rFonts w:eastAsia="Times New Roman" w:cs="Times New Roman"/>
+          <w:szCs w:val="24"/>
+        </w:rPr>
+        <w:t xml:space="preserve"> shows two routes from a specific origin to a destination. The yellow route displays the fastest route possible and the green route shows the “Zen Route”.</w:t>
+      </w:r>
+    </w:p>
+    <w:p>
+      <w:pPr>
+        <w:pStyle w:val="FirstOrderSubheading"/>
+        <w:jc w:val="both"/>
+        <w:rPr>
+          <w:rFonts w:cs="Times New Roman"/>
+        </w:rPr>
+      </w:pPr>
+    </w:p>
     <w:tbl>
       <w:tblPr>
         <w:tblStyle w:val="TableGrid"/>
@@ -14521,7 +15373,7 @@
                           </pic:cNvPicPr>
                         </pic:nvPicPr>
                         <pic:blipFill rotWithShape="1">
-                          <a:blip r:embed="rId19">
+                          <a:blip r:embed="rId18">
                             <a:extLst>
                               <a:ext uri="{28A0092B-C50C-407E-A947-70E740481C1C}">
                                 <a14:useLocalDpi xmlns:a14="http://schemas.microsoft.com/office/drawing/2010/main" val="0"/>
@@ -14564,15 +15416,6 @@
         <w:pStyle w:val="FirstOrderSubheading"/>
         <w:jc w:val="both"/>
         <w:rPr>
-          <w:rFonts w:cs="Times New Roman"/>
-        </w:rPr>
-      </w:pPr>
-    </w:p>
-    <w:p>
-      <w:pPr>
-        <w:pStyle w:val="FirstOrderSubheading"/>
-        <w:jc w:val="both"/>
-        <w:rPr>
           <w:rFonts w:eastAsia="Times New Roman" w:cs="Times New Roman"/>
           <w:b w:val="0"/>
           <w:i/>
@@ -14634,7 +15477,15 @@
           <w:rFonts w:eastAsia="Times New Roman" w:cs="Times New Roman"/>
           <w:szCs w:val="24"/>
         </w:rPr>
-        <w:t xml:space="preserve">The yellow route displays the fastest route possible and the green route shows the Zen Route. The Zen Route is calculated using the shortest path algorithm and the Zen Scores attached to each edge. As previously described, the algorithm goes through every possible option to find the Zen Route which is the route with the lowest Zen Score. </w:t>
+        <w:t xml:space="preserve">The “Zen Route is calculated using the shortest path algorithm and the “Zen Scores” attached to each edge. As previously described, the algorithm goes through every possible option </w:t>
+      </w:r>
+      <w:r>
+        <w:rPr>
+          <w:rFonts w:eastAsia="Times New Roman" w:cs="Times New Roman"/>
+          <w:szCs w:val="24"/>
+        </w:rPr>
+        <w:lastRenderedPageBreak/>
+        <w:t>to find the “Zen Route” which is the route with the lowest “Zen Score”.  In this case, the algorithm tries to find a route that avoids the red segments as much as possible since those segments represent streets highly congested. At the same time, the algorithm tries to keep the time as close as the fastest route.</w:t>
       </w:r>
     </w:p>
     <w:p>
@@ -14649,19 +15500,9 @@
     </w:p>
     <w:p>
       <w:pPr>
-        <w:ind w:firstLine="720"/>
         <w:jc w:val="both"/>
         <w:rPr>
           <w:rFonts w:eastAsia="Times New Roman" w:cs="Times New Roman"/>
-          <w:szCs w:val="24"/>
-        </w:rPr>
-      </w:pPr>
-    </w:p>
-    <w:p>
-      <w:pPr>
-        <w:jc w:val="both"/>
-        <w:rPr>
-          <w:rFonts w:eastAsia="Times New Roman" w:cs="Times New Roman"/>
           <w:i/>
           <w:szCs w:val="24"/>
           <w:u w:val="single"/>
@@ -14674,7 +15515,6 @@
           <w:szCs w:val="24"/>
           <w:u w:val="single"/>
         </w:rPr>
-        <w:lastRenderedPageBreak/>
         <w:t>Table 2)</w:t>
       </w:r>
       <w:r>
@@ -14988,41 +15828,37 @@
     </w:p>
     <w:p>
       <w:pPr>
-        <w:jc w:val="both"/>
-        <w:rPr>
-          <w:rFonts w:cs="Times New Roman"/>
-        </w:rPr>
-      </w:pPr>
-      <w:r>
-        <w:rPr>
-          <w:rFonts w:cs="Times New Roman"/>
-        </w:rPr>
-        <w:t>As it can be observed in Table 2</w:t>
-      </w:r>
-      <w:r>
-        <w:rPr>
-          <w:rFonts w:cs="Times New Roman"/>
-        </w:rPr>
-        <w:t xml:space="preserve">, the algorithm is able to find a route that differs in time by less than a minute when compared to the fastest route, but offers a significantly lower value of </w:t>
+        <w:spacing w:after="160"/>
+        <w:ind w:firstLine="720"/>
+        <w:rPr>
+          <w:rFonts w:cs="Times New Roman"/>
+        </w:rPr>
+      </w:pPr>
+      <w:r>
+        <w:rPr>
+          <w:rFonts w:cs="Times New Roman"/>
+        </w:rPr>
+        <w:t xml:space="preserve">As it can be observed in Table Z, the algorithm is able to find a route that differs in time by less than a minute when compared to the fastest route, but offers a significantly lower value of </w:t>
       </w:r>
       <w:proofErr w:type="spellStart"/>
       <w:r>
         <w:rPr>
           <w:rFonts w:cs="Times New Roman"/>
         </w:rPr>
-        <w:t>Zenness</w:t>
+        <w:t>zenness</w:t>
       </w:r>
       <w:proofErr w:type="spellEnd"/>
       <w:r>
         <w:rPr>
           <w:rFonts w:cs="Times New Roman"/>
         </w:rPr>
-        <w:t>.</w:t>
-      </w:r>
-    </w:p>
-    <w:p>
-      <w:pPr>
-        <w:spacing w:after="160" w:line="259" w:lineRule="auto"/>
+        <w:t>. This validates the main framework of the application.</w:t>
+      </w:r>
+    </w:p>
+    <w:p>
+      <w:pPr>
+        <w:spacing w:after="160"/>
+        <w:ind w:firstLine="720"/>
         <w:rPr>
           <w:rFonts w:cs="Times New Roman"/>
         </w:rPr>
@@ -15481,7 +16317,6 @@
           <w:noProof/>
           <w:szCs w:val="24"/>
         </w:rPr>
-        <w:lastRenderedPageBreak/>
         <w:drawing>
           <wp:inline distT="0" distB="0" distL="0" distR="0">
             <wp:extent cx="4934619" cy="3433313"/>
@@ -15500,7 +16335,7 @@
                     </pic:cNvPicPr>
                   </pic:nvPicPr>
                   <pic:blipFill rotWithShape="1">
-                    <a:blip r:embed="rId20">
+                    <a:blip r:embed="rId19">
                       <a:extLst>
                         <a:ext uri="{28A0092B-C50C-407E-A947-70E740481C1C}">
                           <a14:useLocalDpi xmlns:a14="http://schemas.microsoft.com/office/drawing/2010/main" val="0"/>
@@ -15573,18 +16408,6 @@
     <w:p>
       <w:pPr>
         <w:pStyle w:val="FirstOrderSubheading"/>
-        <w:jc w:val="both"/>
-        <w:rPr>
-          <w:rFonts w:eastAsia="Times New Roman" w:cs="Times New Roman"/>
-          <w:b w:val="0"/>
-          <w:i/>
-          <w:szCs w:val="24"/>
-        </w:rPr>
-      </w:pPr>
-    </w:p>
-    <w:p>
-      <w:pPr>
-        <w:pStyle w:val="FirstOrderSubheading"/>
         <w:ind w:firstLine="720"/>
         <w:jc w:val="both"/>
         <w:rPr>
@@ -16037,7 +16860,7 @@
           <w:b w:val="0"/>
           <w:szCs w:val="24"/>
         </w:rPr>
-        <w:t xml:space="preserve"> point finds a middle ground between congestion quality and time. Some </w:t>
+        <w:t xml:space="preserve"> point finds a middle ground between congestion quality and time. </w:t>
       </w:r>
       <w:r>
         <w:rPr>
@@ -16046,7 +16869,7 @@
           <w:szCs w:val="24"/>
         </w:rPr>
         <w:lastRenderedPageBreak/>
-        <w:t xml:space="preserve">time is added to the best possible path time, but a reduction in path congestion is gained as a result. These three different routes are </w:t>
+        <w:t xml:space="preserve">Some time is added to the best possible path time, but a reduction in path congestion is gained as a result. These three different routes are </w:t>
       </w:r>
       <w:r>
         <w:rPr>
@@ -16127,7 +16950,7 @@
                           </pic:cNvPicPr>
                         </pic:nvPicPr>
                         <pic:blipFill>
-                          <a:blip r:embed="rId21">
+                          <a:blip r:embed="rId20">
                             <a:extLst>
                               <a:ext uri="{28A0092B-C50C-407E-A947-70E740481C1C}">
                                 <a14:useLocalDpi xmlns:a14="http://schemas.microsoft.com/office/drawing/2010/main" val="0"/>
@@ -16183,7 +17006,7 @@
                           </pic:cNvPicPr>
                         </pic:nvPicPr>
                         <pic:blipFill rotWithShape="1">
-                          <a:blip r:embed="rId22">
+                          <a:blip r:embed="rId21">
                             <a:extLst>
                               <a:ext uri="{28A0092B-C50C-407E-A947-70E740481C1C}">
                                 <a14:useLocalDpi xmlns:a14="http://schemas.microsoft.com/office/drawing/2010/main" val="0"/>
@@ -16650,7 +17473,7 @@
                     </pic:cNvPicPr>
                   </pic:nvPicPr>
                   <pic:blipFill>
-                    <a:blip r:embed="rId23">
+                    <a:blip r:embed="rId22">
                       <a:extLst>
                         <a:ext uri="{28A0092B-C50C-407E-A947-70E740481C1C}">
                           <a14:useLocalDpi xmlns:a14="http://schemas.microsoft.com/office/drawing/2010/main" val="0"/>
@@ -17256,7 +18079,7 @@
                     </pic:cNvPicPr>
                   </pic:nvPicPr>
                   <pic:blipFill rotWithShape="1">
-                    <a:blip r:embed="rId24">
+                    <a:blip r:embed="rId23">
                       <a:extLst>
                         <a:ext uri="{28A0092B-C50C-407E-A947-70E740481C1C}">
                           <a14:useLocalDpi xmlns:a14="http://schemas.microsoft.com/office/drawing/2010/main" val="0"/>
@@ -17453,6 +18276,52 @@
         <w:jc w:val="both"/>
         <w:rPr>
           <w:rFonts w:cs="Times New Roman"/>
+          <w:b w:val="0"/>
+        </w:rPr>
+      </w:pPr>
+      <w:r>
+        <w:rPr>
+          <w:rFonts w:cs="Times New Roman"/>
+        </w:rPr>
+        <w:tab/>
+      </w:r>
+      <w:r>
+        <w:rPr>
+          <w:rFonts w:cs="Times New Roman"/>
+          <w:b w:val="0"/>
+        </w:rPr>
+        <w:t xml:space="preserve">Creating the framework of the application completed the first step of the project. With a working application, further improvements can be completed to enhance the user’s experience </w:t>
+      </w:r>
+      <w:r>
+        <w:rPr>
+          <w:rFonts w:cs="Times New Roman"/>
+          <w:b w:val="0"/>
+        </w:rPr>
+        <w:t>and provide more accurate routes for the users</w:t>
+      </w:r>
+      <w:r>
+        <w:rPr>
+          <w:rFonts w:cs="Times New Roman"/>
+          <w:b w:val="0"/>
+        </w:rPr>
+        <w:t>.</w:t>
+      </w:r>
+      <w:bookmarkStart w:id="0" w:name="_GoBack"/>
+      <w:bookmarkEnd w:id="0"/>
+      <w:r>
+        <w:rPr>
+          <w:rFonts w:cs="Times New Roman"/>
+          <w:b w:val="0"/>
+        </w:rPr>
+        <w:t xml:space="preserve"> Some of these improvements can include: </w:t>
+      </w:r>
+    </w:p>
+    <w:p>
+      <w:pPr>
+        <w:pStyle w:val="FirstOrderSubheading"/>
+        <w:jc w:val="both"/>
+        <w:rPr>
+          <w:rFonts w:cs="Times New Roman"/>
         </w:rPr>
       </w:pPr>
     </w:p>
@@ -17613,6 +18482,7 @@
         <w:rPr>
           <w:rFonts w:cs="Times New Roman"/>
         </w:rPr>
+        <w:lastRenderedPageBreak/>
         <w:tab/>
       </w:r>
     </w:p>
@@ -17646,7 +18516,6 @@
         <w:rPr>
           <w:rFonts w:cs="Times New Roman"/>
         </w:rPr>
-        <w:lastRenderedPageBreak/>
         <w:t>A</w:t>
       </w:r>
       <w:r>
@@ -17918,7 +18787,15 @@
           <w:rFonts w:cs="Times New Roman"/>
           <w:i w:val="0"/>
         </w:rPr>
-        <w:t xml:space="preserve"> often only focus on the time it takes to get to a destination but are not as responsive to accidents, natural events, and safety in general. A safe route application could focus on updating the routes as safety information is acquired. This could include but not be limited to: frozen roads, snow, roads under water, car accidents, </w:t>
+        <w:t xml:space="preserve"> often only focus on the time it takes to get to a destination but are not as responsive to accidents, natural events, and safety in general. A safe route application could focus </w:t>
+      </w:r>
+      <w:r>
+        <w:rPr>
+          <w:rFonts w:cs="Times New Roman"/>
+          <w:i w:val="0"/>
+        </w:rPr>
+        <w:lastRenderedPageBreak/>
+        <w:t xml:space="preserve">on updating the routes as safety information is acquired. This could include but not be limited to: frozen roads, snow, roads under water, car accidents, </w:t>
       </w:r>
       <w:proofErr w:type="gramStart"/>
       <w:r>
@@ -18204,7 +19081,6 @@
         <w:rPr>
           <w:rFonts w:cs="Times New Roman"/>
         </w:rPr>
-        <w:lastRenderedPageBreak/>
         <w:t>References</w:t>
       </w:r>
     </w:p>
@@ -18436,103 +19312,6 @@
           <w:sz w:val="26"/>
           <w:szCs w:val="26"/>
           <w:shd w:val="clear" w:color="auto" w:fill="FFFFFF"/>
-        </w:rPr>
-      </w:pPr>
-    </w:p>
-    <w:p>
-      <w:pPr>
-        <w:spacing w:after="160" w:line="259" w:lineRule="auto"/>
-        <w:rPr>
-          <w:rFonts w:cs="Times New Roman"/>
-          <w:sz w:val="26"/>
-          <w:szCs w:val="26"/>
-          <w:shd w:val="clear" w:color="auto" w:fill="FFFFFF"/>
-        </w:rPr>
-      </w:pPr>
-    </w:p>
-    <w:p>
-      <w:pPr>
-        <w:spacing w:after="160" w:line="259" w:lineRule="auto"/>
-        <w:rPr>
-          <w:rFonts w:cs="Times New Roman"/>
-          <w:sz w:val="26"/>
-          <w:szCs w:val="26"/>
-          <w:shd w:val="clear" w:color="auto" w:fill="FFFFFF"/>
-        </w:rPr>
-      </w:pPr>
-      <w:r>
-        <w:rPr>
-          <w:rFonts w:cs="Times New Roman"/>
-          <w:sz w:val="26"/>
-          <w:szCs w:val="26"/>
-          <w:shd w:val="clear" w:color="auto" w:fill="FFFFFF"/>
-        </w:rPr>
-        <w:br w:type="page"/>
-      </w:r>
-    </w:p>
-    <w:p>
-      <w:pPr>
-        <w:pStyle w:val="MajorHeading"/>
-        <w:rPr>
-          <w:rFonts w:cs="Times New Roman"/>
-        </w:rPr>
-      </w:pPr>
-      <w:r>
-        <w:rPr>
-          <w:rFonts w:cs="Times New Roman"/>
-        </w:rPr>
-        <w:lastRenderedPageBreak/>
-        <w:t>Appendix</w:t>
-      </w:r>
-    </w:p>
-    <w:p>
-      <w:pPr>
-        <w:pStyle w:val="MajorHeading"/>
-        <w:rPr>
-          <w:rFonts w:cs="Times New Roman"/>
-        </w:rPr>
-      </w:pPr>
-    </w:p>
-    <w:p>
-      <w:pPr>
-        <w:pStyle w:val="FirstOrderSubheading"/>
-        <w:numPr>
-          <w:ilvl w:val="0"/>
-          <w:numId w:val="3"/>
-        </w:numPr>
-        <w:jc w:val="both"/>
-        <w:rPr>
-          <w:rFonts w:cs="Times New Roman"/>
-        </w:rPr>
-      </w:pPr>
-      <w:r>
-        <w:rPr>
-          <w:rFonts w:cs="Times New Roman"/>
-        </w:rPr>
-        <w:t xml:space="preserve">Code Platform: Python / </w:t>
-      </w:r>
-      <w:proofErr w:type="spellStart"/>
-      <w:r>
-        <w:rPr>
-          <w:rFonts w:cs="Times New Roman"/>
-        </w:rPr>
-        <w:t>Networkx</w:t>
-      </w:r>
-      <w:proofErr w:type="spellEnd"/>
-      <w:r>
-        <w:rPr>
-          <w:rFonts w:cs="Times New Roman"/>
-        </w:rPr>
-        <w:t xml:space="preserve"> / OSM</w:t>
-      </w:r>
-    </w:p>
-    <w:p>
-      <w:pPr>
-        <w:pStyle w:val="MajorHeading"/>
-        <w:ind w:left="720"/>
-        <w:jc w:val="left"/>
-        <w:rPr>
-          <w:rFonts w:cs="Times New Roman"/>
         </w:rPr>
       </w:pPr>
     </w:p>
@@ -18607,7 +19386,7 @@
           <w:rPr>
             <w:noProof/>
           </w:rPr>
-          <w:t>11</w:t>
+          <w:t>34</w:t>
         </w:r>
         <w:r>
           <w:rPr>
@@ -20082,6 +20861,13 @@
     <w:pitch w:val="variable"/>
     <w:sig w:usb0="E00002FF" w:usb1="420024FF" w:usb2="00000000" w:usb3="00000000" w:csb0="0000019F" w:csb1="00000000"/>
   </w:font>
+  <w:font w:name="Courier New">
+    <w:panose1 w:val="02070309020205020404"/>
+    <w:charset w:val="00"/>
+    <w:family w:val="modern"/>
+    <w:pitch w:val="fixed"/>
+    <w:sig w:usb0="E0002EFF" w:usb1="C0007843" w:usb2="00000009" w:usb3="00000000" w:csb0="000001FF" w:csb1="00000000"/>
+  </w:font>
   <w:font w:name="Wingdings">
     <w:panose1 w:val="05000000000000000000"/>
     <w:charset w:val="02"/>
@@ -20122,6 +20908,7 @@
     <w:rsid w:val="002B431A"/>
     <w:rsid w:val="00331E2B"/>
     <w:rsid w:val="00370967"/>
+    <w:rsid w:val="00476A02"/>
     <w:rsid w:val="004944CC"/>
     <w:rsid w:val="0050061C"/>
     <w:rsid w:val="006474AA"/>
@@ -20870,7 +21657,7 @@
 </file>
 
 <file path=customXml/itemProps1.xml><?xml version="1.0" encoding="utf-8"?>
-<ds:datastoreItem xmlns:ds="http://schemas.openxmlformats.org/officeDocument/2006/customXml" ds:itemID="{C9B2550E-E0A3-4249-BC95-3071C9C81902}">
+<ds:datastoreItem xmlns:ds="http://schemas.openxmlformats.org/officeDocument/2006/customXml" ds:itemID="{4D64C984-575C-493F-A7DD-59BA5EA605D0}">
   <ds:schemaRefs>
     <ds:schemaRef ds:uri="http://schemas.openxmlformats.org/officeDocument/2006/bibliography"/>
   </ds:schemaRefs>

--- a/Thesis/Zen Routing Thesis.docx
+++ b/Thesis/Zen Routing Thesis.docx
@@ -15,7 +15,6 @@
           <w:docPart w:val="DefaultPlaceholder_1081868574"/>
         </w:placeholder>
       </w:sdtPr>
-      <w:sdtEndPr/>
       <w:sdtContent>
         <w:p>
           <w:pPr>
@@ -100,7 +99,6 @@
           <w:docPart w:val="DefaultPlaceholder_1081868574"/>
         </w:placeholder>
       </w:sdtPr>
-      <w:sdtEndPr/>
       <w:sdtContent>
         <w:p>
           <w:pPr>
@@ -306,7 +304,6 @@
             <w:docPart w:val="DefaultPlaceholder_1081868574"/>
           </w:placeholder>
         </w:sdtPr>
-        <w:sdtEndPr/>
         <w:sdtContent>
           <w:r>
             <w:rPr>
@@ -408,7 +405,6 @@
             <w:listItem w:value="Choose an item."/>
           </w:comboBox>
         </w:sdtPr>
-        <w:sdtEndPr/>
         <w:sdtContent>
           <w:r>
             <w:rPr>
@@ -713,7 +709,14 @@
           <w:rFonts w:cs="Times New Roman"/>
           <w:color w:val="auto"/>
         </w:rPr>
-        <w:t>“Zen” Traffic Routing</w:t>
+        <w:t>Zen</w:t>
+      </w:r>
+      <w:r>
+        <w:rPr>
+          <w:rFonts w:cs="Times New Roman"/>
+          <w:color w:val="auto"/>
+        </w:rPr>
+        <w:t xml:space="preserve"> Traffic Routing</w:t>
       </w:r>
       <w:r>
         <w:rPr>
@@ -1194,7 +1197,6 @@
           <w:docPart w:val="DefaultPlaceholder_1081868574"/>
         </w:placeholder>
       </w:sdtPr>
-      <w:sdtEndPr/>
       <w:sdtContent>
         <w:p>
           <w:pPr>
@@ -1247,7 +1249,6 @@
             <w:docPart w:val="DefaultPlaceholder_1081868574"/>
           </w:placeholder>
         </w:sdtPr>
-        <w:sdtEndPr/>
         <w:sdtContent>
           <w:r>
             <w:rPr>
@@ -1282,7 +1283,6 @@
             <w:docPart w:val="DefaultPlaceholder_1081868574"/>
           </w:placeholder>
         </w:sdtPr>
-        <w:sdtEndPr/>
         <w:sdtContent>
           <w:r>
             <w:rPr>
@@ -1340,7 +1340,6 @@
             <w:docPart w:val="DefaultPlaceholder_1081868574"/>
           </w:placeholder>
         </w:sdtPr>
-        <w:sdtEndPr/>
         <w:sdtContent>
           <w:r>
             <w:rPr>
@@ -1383,7 +1382,6 @@
             <w:docPart w:val="DefaultPlaceholder_1081868574"/>
           </w:placeholder>
         </w:sdtPr>
-        <w:sdtEndPr/>
         <w:sdtContent>
           <w:r>
             <w:rPr>
@@ -1441,7 +1439,43 @@
         <w:rPr>
           <w:rFonts w:cs="Times New Roman"/>
         </w:rPr>
-        <w:t>Driving induced stress is a problem inherent to contemporary living in urban areas. Traffic congestion, route unpredictability, and other factors cause undue stress to commuters daily. This project’s purpose is to alleviate driving related stress by offering alternative “Zen” routes. This service will be provided in the form of a web application.  Currently, navigational apps provide options based on shortest estimated time of arrival or shortest distance. The planned application will analyze a number of other factors to suggest routes that are comparable in time to the fastest route, but are less stressful. The ideal “Zen” route will be determined by applying Dijkstra’s shortest path algorithm to a directed roadway graph. Stress related characteristics will be incorporated into this process by defining network edge weights as a scaled sum of roadway factors. The way in which each roadway factor contributes to the final route decision will be learned through user feedback. In the end, this method of routing will incentivize people to take alternative routes based on the benefits of stress reduction. The overall benefit to the user will hopefully take form in increased driving safety and overall well-being.</w:t>
+        <w:t>Driving induced stress is a problem inherent to contemporary living in urban areas. Traffic congestion, route unpredictability, and other factors cause undue stress to commuters daily. This project’s purpose is to alleviate driving related stress by of</w:t>
+      </w:r>
+      <w:r>
+        <w:rPr>
+          <w:rFonts w:cs="Times New Roman"/>
+        </w:rPr>
+        <w:t>fering alternative “Zen” routes</w:t>
+      </w:r>
+      <w:r>
+        <w:rPr>
+          <w:rFonts w:cs="Times New Roman"/>
+        </w:rPr>
+        <w:t>.  Currently, navigational apps provide options based on shortest estimated time of arrival or shortest distance. The planned application will analyze a number of other factors to suggest routes that are comparable in time to the fastest route, but</w:t>
+      </w:r>
+      <w:r>
+        <w:rPr>
+          <w:rFonts w:cs="Times New Roman"/>
+        </w:rPr>
+        <w:t xml:space="preserve"> are less stressful. The ideal Zen</w:t>
+      </w:r>
+      <w:r>
+        <w:rPr>
+          <w:rFonts w:cs="Times New Roman"/>
+        </w:rPr>
+        <w:t xml:space="preserve"> route will be determined by applying Dijkstra’s shortest path algorithm to a directed roadway graph. Stress related characteristics will be incorporated into this process by defining network</w:t>
+      </w:r>
+      <w:r>
+        <w:rPr>
+          <w:rFonts w:cs="Times New Roman"/>
+        </w:rPr>
+        <w:t xml:space="preserve"> edge weight</w:t>
+      </w:r>
+      <w:r>
+        <w:rPr>
+          <w:rFonts w:cs="Times New Roman"/>
+        </w:rPr>
+        <w:t xml:space="preserve"> as a scaled sum of roadway factors. The way in which each roadway factor contributes to the final route decision will be learned through user feedback. In the end, this method of routing will incentivize people to take alternative routes based on the benefits of stress reduction. The overall benefit to the user will hopefully take form in increased driving safety and overall well-being.</w:t>
       </w:r>
       <w:r>
         <w:rPr>
@@ -1630,7 +1664,14 @@
           <w:szCs w:val="24"/>
         </w:rPr>
         <w:lastRenderedPageBreak/>
-        <w:t xml:space="preserve">The proposed “Zen” approach to routing takes advantage of the stress-related factors </w:t>
+        <w:t>The proposed Zen</w:t>
+      </w:r>
+      <w:r>
+        <w:rPr>
+          <w:rFonts w:eastAsia="Times New Roman" w:cs="Times New Roman"/>
+          <w:szCs w:val="24"/>
+        </w:rPr>
+        <w:t xml:space="preserve"> approach to routing takes advantage of the stress-related factors </w:t>
       </w:r>
       <w:r>
         <w:rPr>
@@ -1672,7 +1713,21 @@
           <w:rFonts w:eastAsia="Times New Roman" w:cs="Times New Roman"/>
           <w:szCs w:val="24"/>
         </w:rPr>
-        <w:t>include: high vehicle congestion, presence of construction, and stop-go traffic behavior. Routes with these characteristics will be avoided. Instead, the route chosen will exhibit inverse characteristics that should reduce driving stress. These characteristics may include: low traffic volume an</w:t>
+        <w:t xml:space="preserve">include: high vehicle congestion, presence of construction, and stop-go traffic behavior. Routes with these characteristics will be avoided. Instead, the route chosen will exhibit inverse characteristics </w:t>
+      </w:r>
+      <w:r>
+        <w:rPr>
+          <w:rFonts w:eastAsia="Times New Roman" w:cs="Times New Roman"/>
+          <w:szCs w:val="24"/>
+        </w:rPr>
+        <w:t>which</w:t>
+      </w:r>
+      <w:r>
+        <w:rPr>
+          <w:rFonts w:eastAsia="Times New Roman" w:cs="Times New Roman"/>
+          <w:szCs w:val="24"/>
+        </w:rPr>
+        <w:t xml:space="preserve"> should reduce driving stress. These characteristics may include: low traffic volume an</w:t>
       </w:r>
       <w:r>
         <w:rPr>
@@ -1799,10 +1854,17 @@
       <w:r>
         <w:rPr>
           <w:rFonts w:eastAsia="Times New Roman" w:cs="Times New Roman"/>
+          <w:szCs w:val="24"/>
+        </w:rPr>
+        <w:t>edges</w:t>
+      </w:r>
+      <w:r>
+        <w:rPr>
+          <w:rFonts w:eastAsia="Times New Roman" w:cs="Times New Roman"/>
           <w:i/>
           <w:szCs w:val="24"/>
         </w:rPr>
-        <w:t xml:space="preserve">edges </w:t>
+        <w:t xml:space="preserve"> </w:t>
       </w:r>
       <w:r>
         <w:rPr>
@@ -1814,10 +1876,17 @@
       <w:r>
         <w:rPr>
           <w:rFonts w:eastAsia="Times New Roman" w:cs="Times New Roman"/>
+          <w:szCs w:val="24"/>
+        </w:rPr>
+        <w:t>nodes</w:t>
+      </w:r>
+      <w:r>
+        <w:rPr>
+          <w:rFonts w:eastAsia="Times New Roman" w:cs="Times New Roman"/>
           <w:i/>
           <w:szCs w:val="24"/>
         </w:rPr>
-        <w:t xml:space="preserve">nodes </w:t>
+        <w:t xml:space="preserve"> </w:t>
       </w:r>
       <w:r>
         <w:rPr>
@@ -1846,10 +1915,17 @@
       <w:r>
         <w:rPr>
           <w:rFonts w:eastAsia="Times New Roman" w:cs="Times New Roman"/>
+          <w:szCs w:val="24"/>
+        </w:rPr>
+        <w:t>edge</w:t>
+      </w:r>
+      <w:r>
+        <w:rPr>
+          <w:rFonts w:eastAsia="Times New Roman" w:cs="Times New Roman"/>
           <w:i/>
           <w:szCs w:val="24"/>
         </w:rPr>
-        <w:t xml:space="preserve">edge </w:t>
+        <w:t xml:space="preserve"> </w:t>
       </w:r>
       <w:r>
         <w:rPr>
@@ -1875,7 +1951,6 @@
       <w:r>
         <w:rPr>
           <w:rFonts w:eastAsia="Times New Roman" w:cs="Times New Roman"/>
-          <w:i/>
           <w:szCs w:val="24"/>
         </w:rPr>
         <w:t>weight</w:t>
@@ -1883,7 +1958,6 @@
       <w:r>
         <w:rPr>
           <w:rFonts w:eastAsia="Times New Roman" w:cs="Times New Roman"/>
-          <w:i/>
           <w:szCs w:val="24"/>
         </w:rPr>
         <w:t>s</w:t>
@@ -1944,23 +2018,7 @@
           <w:rFonts w:eastAsia="Times New Roman" w:cs="Times New Roman"/>
           <w:szCs w:val="24"/>
         </w:rPr>
-        <w:t>The modification made allows for multiple factors (e.g. “</w:t>
-      </w:r>
-      <w:proofErr w:type="spellStart"/>
-      <w:r>
-        <w:rPr>
-          <w:rFonts w:eastAsia="Times New Roman" w:cs="Times New Roman"/>
-          <w:szCs w:val="24"/>
-        </w:rPr>
-        <w:t>Zenness</w:t>
-      </w:r>
-      <w:proofErr w:type="spellEnd"/>
-      <w:r>
-        <w:rPr>
-          <w:rFonts w:eastAsia="Times New Roman" w:cs="Times New Roman"/>
-          <w:szCs w:val="24"/>
-        </w:rPr>
-        <w:t>” and driving time) to be accounted for in finding the optimal route.</w:t>
+        <w:t>The modification made allows for multiple factors (e.g. “Zenness” and driving time) to be accounted for in finding the optimal route.</w:t>
       </w:r>
     </w:p>
     <w:p>
@@ -2079,13 +2137,38 @@
           <w:rFonts w:cs="Times New Roman"/>
           <w:b w:val="0"/>
         </w:rPr>
-        <w:t xml:space="preserve">Mathematical tool used to model pairwise relations between objects. A network graph </w:t>
+        <w:t>This m</w:t>
+      </w:r>
+      <w:r>
+        <w:rPr>
+          <w:rFonts w:cs="Times New Roman"/>
+          <w:b w:val="0"/>
+        </w:rPr>
+        <w:t xml:space="preserve">athematical </w:t>
+      </w:r>
+      <w:r>
+        <w:rPr>
+          <w:rFonts w:cs="Times New Roman"/>
+          <w:b w:val="0"/>
+        </w:rPr>
+        <w:t>construct is</w:t>
+      </w:r>
+      <w:r>
+        <w:rPr>
+          <w:rFonts w:cs="Times New Roman"/>
+          <w:b w:val="0"/>
+        </w:rPr>
+        <w:t xml:space="preserve"> used to model pairwise relations between objects. A network </w:t>
+      </w:r>
+      <w:r>
+        <w:rPr>
+          <w:rFonts w:cs="Times New Roman"/>
+          <w:b w:val="0"/>
+        </w:rPr>
+        <w:t xml:space="preserve">graph </w:t>
       </w:r>
       <m:oMath>
         <m:r>
-          <m:rPr>
-            <m:sty m:val="bi"/>
-          </m:rPr>
           <w:rPr>
             <w:rFonts w:ascii="Cambria Math" w:eastAsia="Times New Roman" w:hAnsi="Cambria Math" w:cs="Times New Roman"/>
             <w:szCs w:val="24"/>
@@ -2118,9 +2201,6 @@
               </m:accPr>
               <m:e>
                 <m:r>
-                  <m:rPr>
-                    <m:sty m:val="bi"/>
-                  </m:rPr>
                   <w:rPr>
                     <w:rFonts w:ascii="Cambria Math" w:eastAsia="Times New Roman" w:hAnsi="Cambria Math" w:cs="Times New Roman"/>
                     <w:szCs w:val="24"/>
@@ -2130,9 +2210,6 @@
               </m:e>
             </m:acc>
             <m:r>
-              <m:rPr>
-                <m:sty m:val="bi"/>
-              </m:rPr>
               <w:rPr>
                 <w:rFonts w:ascii="Cambria Math" w:eastAsia="Times New Roman" w:hAnsi="Cambria Math" w:cs="Times New Roman"/>
                 <w:szCs w:val="24"/>
@@ -2153,9 +2230,6 @@
               </m:accPr>
               <m:e>
                 <m:r>
-                  <m:rPr>
-                    <m:sty m:val="bi"/>
-                  </m:rPr>
                   <w:rPr>
                     <w:rFonts w:ascii="Cambria Math" w:eastAsia="Times New Roman" w:hAnsi="Cambria Math" w:cs="Times New Roman"/>
                     <w:szCs w:val="24"/>
@@ -2167,9 +2241,6 @@
           </m:e>
         </m:d>
         <m:r>
-          <m:rPr>
-            <m:sty m:val="bi"/>
-          </m:rPr>
           <w:rPr>
             <w:rFonts w:ascii="Cambria Math" w:eastAsia="Times New Roman" w:hAnsi="Cambria Math" w:cs="Times New Roman"/>
             <w:szCs w:val="24"/>
@@ -2199,9 +2270,6 @@
           </m:accPr>
           <m:e>
             <m:r>
-              <m:rPr>
-                <m:sty m:val="bi"/>
-              </m:rPr>
               <w:rPr>
                 <w:rFonts w:ascii="Cambria Math" w:eastAsia="Times New Roman" w:hAnsi="Cambria Math" w:cs="Times New Roman"/>
                 <w:szCs w:val="24"/>
@@ -2228,9 +2296,6 @@
       </w:r>
       <m:oMath>
         <m:r>
-          <m:rPr>
-            <m:sty m:val="bi"/>
-          </m:rPr>
           <w:rPr>
             <w:rFonts w:ascii="Cambria Math" w:hAnsi="Cambria Math" w:cs="Times New Roman"/>
           </w:rPr>
@@ -2250,9 +2315,6 @@
           </m:accPr>
           <m:e>
             <m:r>
-              <m:rPr>
-                <m:sty m:val="bi"/>
-              </m:rPr>
               <w:rPr>
                 <w:rFonts w:ascii="Cambria Math" w:eastAsia="Times New Roman" w:hAnsi="Cambria Math" w:cs="Times New Roman"/>
                 <w:szCs w:val="24"/>
@@ -2271,9 +2333,6 @@
       </w:r>
       <m:oMath>
         <m:r>
-          <m:rPr>
-            <m:sty m:val="bi"/>
-          </m:rPr>
           <w:rPr>
             <w:rFonts w:ascii="Cambria Math" w:eastAsia="Times New Roman" w:hAnsi="Cambria Math" w:cs="Times New Roman"/>
             <w:szCs w:val="24"/>
@@ -2305,9 +2364,6 @@
               </m:sSubPr>
               <m:e>
                 <m:r>
-                  <m:rPr>
-                    <m:sty m:val="bi"/>
-                  </m:rPr>
                   <w:rPr>
                     <w:rFonts w:ascii="Cambria Math" w:eastAsia="Times New Roman" w:hAnsi="Cambria Math" w:cs="Times New Roman"/>
                     <w:szCs w:val="24"/>
@@ -2317,9 +2373,6 @@
               </m:e>
               <m:sub>
                 <m:r>
-                  <m:rPr>
-                    <m:sty m:val="bi"/>
-                  </m:rPr>
                   <w:rPr>
                     <w:rFonts w:ascii="Cambria Math" w:eastAsia="Times New Roman" w:hAnsi="Cambria Math" w:cs="Times New Roman"/>
                     <w:szCs w:val="24"/>
@@ -2329,9 +2382,6 @@
               </m:sub>
             </m:sSub>
             <m:r>
-              <m:rPr>
-                <m:sty m:val="bi"/>
-              </m:rPr>
               <w:rPr>
                 <w:rFonts w:ascii="Cambria Math" w:eastAsia="Times New Roman" w:hAnsi="Cambria Math" w:cs="Times New Roman"/>
                 <w:szCs w:val="24"/>
@@ -2351,9 +2401,6 @@
               </m:sSubPr>
               <m:e>
                 <m:r>
-                  <m:rPr>
-                    <m:sty m:val="bi"/>
-                  </m:rPr>
                   <w:rPr>
                     <w:rFonts w:ascii="Cambria Math" w:eastAsia="Times New Roman" w:hAnsi="Cambria Math" w:cs="Times New Roman"/>
                     <w:szCs w:val="24"/>
@@ -2363,9 +2410,6 @@
               </m:e>
               <m:sub>
                 <m:r>
-                  <m:rPr>
-                    <m:sty m:val="bi"/>
-                  </m:rPr>
                   <w:rPr>
                     <w:rFonts w:ascii="Cambria Math" w:eastAsia="Times New Roman" w:hAnsi="Cambria Math" w:cs="Times New Roman"/>
                     <w:szCs w:val="24"/>
@@ -2377,9 +2421,6 @@
           </m:e>
         </m:d>
         <m:r>
-          <m:rPr>
-            <m:sty m:val="bi"/>
-          </m:rPr>
           <w:rPr>
             <w:rFonts w:ascii="Cambria Math" w:eastAsia="Times New Roman" w:hAnsi="Cambria Math" w:cs="Times New Roman"/>
             <w:szCs w:val="24"/>
@@ -2415,9 +2456,6 @@
           </m:sSubPr>
           <m:e>
             <m:r>
-              <m:rPr>
-                <m:sty m:val="bi"/>
-              </m:rPr>
               <w:rPr>
                 <w:rFonts w:ascii="Cambria Math" w:eastAsia="Times New Roman" w:hAnsi="Cambria Math" w:cs="Times New Roman"/>
                 <w:szCs w:val="24"/>
@@ -2427,9 +2465,6 @@
           </m:e>
           <m:sub>
             <m:r>
-              <m:rPr>
-                <m:sty m:val="bi"/>
-              </m:rPr>
               <w:rPr>
                 <w:rFonts w:ascii="Cambria Math" w:eastAsia="Times New Roman" w:hAnsi="Cambria Math" w:cs="Times New Roman"/>
                 <w:szCs w:val="24"/>
@@ -2449,9 +2484,6 @@
       </w:r>
       <m:oMath>
         <m:r>
-          <m:rPr>
-            <m:sty m:val="bi"/>
-          </m:rPr>
           <w:rPr>
             <w:rFonts w:ascii="Cambria Math" w:eastAsiaTheme="minorEastAsia" w:hAnsi="Cambria Math" w:cs="Times New Roman"/>
             <w:szCs w:val="24"/>
@@ -2471,9 +2503,6 @@
           </m:sSubPr>
           <m:e>
             <m:r>
-              <m:rPr>
-                <m:sty m:val="bi"/>
-              </m:rPr>
               <w:rPr>
                 <w:rFonts w:ascii="Cambria Math" w:eastAsia="Times New Roman" w:hAnsi="Cambria Math" w:cs="Times New Roman"/>
                 <w:szCs w:val="24"/>
@@ -2483,9 +2512,6 @@
           </m:e>
           <m:sub>
             <m:r>
-              <m:rPr>
-                <m:sty m:val="bi"/>
-              </m:rPr>
               <w:rPr>
                 <w:rFonts w:ascii="Cambria Math" w:eastAsia="Times New Roman" w:hAnsi="Cambria Math" w:cs="Times New Roman"/>
                 <w:szCs w:val="24"/>
@@ -2500,7 +2526,14 @@
           <w:rFonts w:cs="Times New Roman"/>
           <w:b w:val="0"/>
         </w:rPr>
-        <w:t>. Each edge is assigned</w:t>
+        <w:t>. Each</w:t>
+      </w:r>
+      <w:r>
+        <w:rPr>
+          <w:rFonts w:cs="Times New Roman"/>
+          <w:b w:val="0"/>
+        </w:rPr>
+        <w:t xml:space="preserve"> edge is assigned</w:t>
       </w:r>
       <w:r>
         <w:rPr>
@@ -2696,12 +2729,14 @@
         <w:rPr>
           <w:rFonts w:cs="Times New Roman"/>
           <w:b w:val="0"/>
-        </w:rPr>
-      </w:pPr>
-      <w:r>
-        <w:rPr>
-          <w:rFonts w:cs="Times New Roman"/>
-          <w:b w:val="0"/>
+          <w:i/>
+        </w:rPr>
+      </w:pPr>
+      <w:r>
+        <w:rPr>
+          <w:rFonts w:cs="Times New Roman"/>
+          <w:b w:val="0"/>
+          <w:i/>
         </w:rPr>
         <w:t xml:space="preserve">C.2) </w:t>
       </w:r>
@@ -2709,6 +2744,7 @@
         <w:rPr>
           <w:rFonts w:cs="Times New Roman"/>
           <w:b w:val="0"/>
+          <w:i/>
         </w:rPr>
         <w:t>Network Path</w:t>
       </w:r>
@@ -2727,7 +2763,14 @@
           <w:rFonts w:eastAsia="Times New Roman" w:cs="Times New Roman"/>
           <w:szCs w:val="24"/>
         </w:rPr>
-        <w:t xml:space="preserve">Subnetwork component which is useful in the context of traffic routing. </w:t>
+        <w:t>This s</w:t>
+      </w:r>
+      <w:r>
+        <w:rPr>
+          <w:rFonts w:eastAsia="Times New Roman" w:cs="Times New Roman"/>
+          <w:szCs w:val="24"/>
+        </w:rPr>
+        <w:t xml:space="preserve">ubnetwork component is useful in the context of traffic routing. </w:t>
       </w:r>
       <w:r>
         <w:rPr>
@@ -3657,7 +3700,14 @@
           <w:rFonts w:cs="Times New Roman"/>
           <w:b w:val="0"/>
         </w:rPr>
-        <w:t>Given a network graph</w:t>
+        <w:t xml:space="preserve">Given a network </w:t>
+      </w:r>
+      <w:r>
+        <w:rPr>
+          <w:rFonts w:cs="Times New Roman"/>
+          <w:b w:val="0"/>
+        </w:rPr>
+        <w:t>graph</w:t>
       </w:r>
       <w:r>
         <w:rPr>
@@ -3668,9 +3718,6 @@
       </w:r>
       <m:oMath>
         <m:r>
-          <m:rPr>
-            <m:sty m:val="bi"/>
-          </m:rPr>
           <w:rPr>
             <w:rFonts w:ascii="Cambria Math" w:eastAsia="Times New Roman" w:hAnsi="Cambria Math" w:cs="Times New Roman"/>
             <w:szCs w:val="24"/>
@@ -3682,6 +3729,7 @@
             <m:ctrlPr>
               <w:rPr>
                 <w:rFonts w:ascii="Cambria Math" w:eastAsia="Times New Roman" w:hAnsi="Cambria Math" w:cs="Times New Roman"/>
+                <w:b w:val="0"/>
                 <w:i/>
                 <w:szCs w:val="24"/>
               </w:rPr>
@@ -3694,6 +3742,7 @@
                 <m:ctrlPr>
                   <w:rPr>
                     <w:rFonts w:ascii="Cambria Math" w:eastAsia="Times New Roman" w:hAnsi="Cambria Math" w:cs="Times New Roman"/>
+                    <w:b w:val="0"/>
                     <w:i/>
                     <w:szCs w:val="24"/>
                   </w:rPr>
@@ -3701,9 +3750,6 @@
               </m:accPr>
               <m:e>
                 <m:r>
-                  <m:rPr>
-                    <m:sty m:val="bi"/>
-                  </m:rPr>
                   <w:rPr>
                     <w:rFonts w:ascii="Cambria Math" w:eastAsia="Times New Roman" w:hAnsi="Cambria Math" w:cs="Times New Roman"/>
                     <w:szCs w:val="24"/>
@@ -3713,9 +3759,6 @@
               </m:e>
             </m:acc>
             <m:r>
-              <m:rPr>
-                <m:sty m:val="bi"/>
-              </m:rPr>
               <w:rPr>
                 <w:rFonts w:ascii="Cambria Math" w:eastAsia="Times New Roman" w:hAnsi="Cambria Math" w:cs="Times New Roman"/>
                 <w:szCs w:val="24"/>
@@ -3728,6 +3771,7 @@
                 <m:ctrlPr>
                   <w:rPr>
                     <w:rFonts w:ascii="Cambria Math" w:eastAsia="Times New Roman" w:hAnsi="Cambria Math" w:cs="Times New Roman"/>
+                    <w:b w:val="0"/>
                     <w:i/>
                     <w:szCs w:val="24"/>
                   </w:rPr>
@@ -3735,9 +3779,6 @@
               </m:accPr>
               <m:e>
                 <m:r>
-                  <m:rPr>
-                    <m:sty m:val="bi"/>
-                  </m:rPr>
                   <w:rPr>
                     <w:rFonts w:ascii="Cambria Math" w:eastAsia="Times New Roman" w:hAnsi="Cambria Math" w:cs="Times New Roman"/>
                     <w:szCs w:val="24"/>
@@ -3749,9 +3790,6 @@
           </m:e>
         </m:d>
         <m:r>
-          <m:rPr>
-            <m:sty m:val="bi"/>
-          </m:rPr>
           <w:rPr>
             <w:rFonts w:ascii="Cambria Math" w:eastAsia="Times New Roman" w:hAnsi="Cambria Math" w:cs="Times New Roman"/>
             <w:szCs w:val="24"/>
@@ -3779,6 +3817,7 @@
             <m:ctrlPr>
               <w:rPr>
                 <w:rFonts w:ascii="Cambria Math" w:eastAsia="Times New Roman" w:hAnsi="Cambria Math" w:cs="Times New Roman"/>
+                <w:b w:val="0"/>
                 <w:i/>
                 <w:szCs w:val="24"/>
               </w:rPr>
@@ -3786,9 +3825,6 @@
           </m:sSubPr>
           <m:e>
             <m:r>
-              <m:rPr>
-                <m:sty m:val="bi"/>
-              </m:rPr>
               <w:rPr>
                 <w:rFonts w:ascii="Cambria Math" w:eastAsia="Times New Roman" w:hAnsi="Cambria Math" w:cs="Times New Roman"/>
                 <w:szCs w:val="24"/>
@@ -3798,9 +3834,6 @@
           </m:e>
           <m:sub>
             <m:r>
-              <m:rPr>
-                <m:sty m:val="bi"/>
-              </m:rPr>
               <w:rPr>
                 <w:rFonts w:ascii="Cambria Math" w:eastAsia="Times New Roman" w:hAnsi="Cambria Math" w:cs="Times New Roman"/>
                 <w:szCs w:val="24"/>
@@ -3810,9 +3843,6 @@
           </m:sub>
         </m:sSub>
         <m:r>
-          <m:rPr>
-            <m:sty m:val="bi"/>
-          </m:rPr>
           <w:rPr>
             <w:rFonts w:ascii="Cambria Math" w:eastAsia="Times New Roman" w:hAnsi="Cambria Math" w:cs="Times New Roman"/>
             <w:szCs w:val="24"/>
@@ -3820,27 +3850,23 @@
           <m:t xml:space="preserve"> </m:t>
         </m:r>
       </m:oMath>
+      <w:proofErr w:type="gramStart"/>
       <w:r>
         <w:rPr>
           <w:rFonts w:eastAsiaTheme="minorEastAsia" w:cs="Times New Roman"/>
           <w:b w:val="0"/>
           <w:szCs w:val="24"/>
         </w:rPr>
-        <w:t>and</w:t>
-      </w:r>
-      <w:r>
-        <w:rPr>
-          <w:rFonts w:eastAsiaTheme="minorEastAsia" w:cs="Times New Roman"/>
-          <w:szCs w:val="24"/>
-        </w:rPr>
-        <w:t xml:space="preserve"> </w:t>
-      </w:r>
+        <w:t xml:space="preserve">and </w:t>
+      </w:r>
+      <w:proofErr w:type="gramEnd"/>
       <m:oMath>
         <m:sSub>
           <m:sSubPr>
             <m:ctrlPr>
               <w:rPr>
                 <w:rFonts w:ascii="Cambria Math" w:eastAsia="Times New Roman" w:hAnsi="Cambria Math" w:cs="Times New Roman"/>
+                <w:b w:val="0"/>
                 <w:i/>
                 <w:szCs w:val="24"/>
               </w:rPr>
@@ -3848,9 +3874,6 @@
           </m:sSubPr>
           <m:e>
             <m:r>
-              <m:rPr>
-                <m:sty m:val="bi"/>
-              </m:rPr>
               <w:rPr>
                 <w:rFonts w:ascii="Cambria Math" w:eastAsia="Times New Roman" w:hAnsi="Cambria Math" w:cs="Times New Roman"/>
                 <w:szCs w:val="24"/>
@@ -3860,9 +3883,6 @@
           </m:e>
           <m:sub>
             <m:r>
-              <m:rPr>
-                <m:sty m:val="bi"/>
-              </m:rPr>
               <w:rPr>
                 <w:rFonts w:ascii="Cambria Math" w:eastAsia="Times New Roman" w:hAnsi="Cambria Math" w:cs="Times New Roman"/>
                 <w:szCs w:val="24"/>
@@ -3877,7 +3897,21 @@
           <w:rFonts w:cs="Times New Roman"/>
           <w:b w:val="0"/>
         </w:rPr>
-        <w:t xml:space="preserve"> a shortest path algorithm quickly determines the shortest path between </w:t>
+        <w:t xml:space="preserve">, </w:t>
+      </w:r>
+      <w:r>
+        <w:rPr>
+          <w:rFonts w:cs="Times New Roman"/>
+          <w:b w:val="0"/>
+        </w:rPr>
+        <w:t>a shortest</w:t>
+      </w:r>
+      <w:r>
+        <w:rPr>
+          <w:rFonts w:cs="Times New Roman"/>
+          <w:b w:val="0"/>
+        </w:rPr>
+        <w:t xml:space="preserve"> path algorithm quickly determines the shortest path between </w:t>
       </w:r>
       <w:r>
         <w:rPr>
@@ -4259,7 +4293,21 @@
           <w:rFonts w:eastAsia="Times New Roman" w:cs="Times New Roman"/>
           <w:szCs w:val="24"/>
         </w:rPr>
-        <w:t xml:space="preserve"> is minimized subject to a set of constraints. This is stated mathematically: </w:t>
+        <w:t xml:space="preserve"> is minimized</w:t>
+      </w:r>
+      <w:r>
+        <w:rPr>
+          <w:rFonts w:eastAsia="Times New Roman" w:cs="Times New Roman"/>
+          <w:szCs w:val="24"/>
+        </w:rPr>
+        <w:t>,</w:t>
+      </w:r>
+      <w:r>
+        <w:rPr>
+          <w:rFonts w:eastAsia="Times New Roman" w:cs="Times New Roman"/>
+          <w:szCs w:val="24"/>
+        </w:rPr>
+        <w:t xml:space="preserve"> subject to a set of constraints. This is stated mathematically: </w:t>
       </w:r>
     </w:p>
     <w:p>
@@ -5187,7 +5235,21 @@
           <w:rFonts w:eastAsia="Times New Roman" w:cs="Times New Roman"/>
           <w:szCs w:val="24"/>
         </w:rPr>
-        <w:t xml:space="preserve">Simply stated, the goal of the constrained optimization problem is to find the optimal values of </w:t>
+        <w:t xml:space="preserve">Simply stated, the goal of the constrained optimization problem is to find the optimal values </w:t>
+      </w:r>
+      <w:r>
+        <w:rPr>
+          <w:rFonts w:eastAsia="Times New Roman" w:cs="Times New Roman"/>
+          <w:szCs w:val="24"/>
+        </w:rPr>
+        <w:t>for</w:t>
+      </w:r>
+      <w:r>
+        <w:rPr>
+          <w:rFonts w:eastAsia="Times New Roman" w:cs="Times New Roman"/>
+          <w:szCs w:val="24"/>
+        </w:rPr>
+        <w:t xml:space="preserve"> </w:t>
       </w:r>
       <m:oMath>
         <m:acc>
@@ -6898,23 +6960,7 @@
           <w:rFonts w:eastAsia="Times New Roman" w:cs="Times New Roman"/>
           <w:szCs w:val="24"/>
         </w:rPr>
-        <w:t xml:space="preserve"> approximate computational time of the algorithm increases </w:t>
-      </w:r>
-      <w:proofErr w:type="spellStart"/>
-      <w:r>
-        <w:rPr>
-          <w:rFonts w:eastAsia="Times New Roman" w:cs="Times New Roman"/>
-          <w:szCs w:val="24"/>
-        </w:rPr>
-        <w:t>quadratically</w:t>
-      </w:r>
-      <w:proofErr w:type="spellEnd"/>
-      <w:r>
-        <w:rPr>
-          <w:rFonts w:eastAsia="Times New Roman" w:cs="Times New Roman"/>
-          <w:szCs w:val="24"/>
-        </w:rPr>
-        <w:t xml:space="preserve"> as </w:t>
+        <w:t xml:space="preserve"> approximate computational time of the algorithm increases quadratically as </w:t>
       </w:r>
       <m:oMath>
         <m:d>
@@ -7039,21 +7085,14 @@
           <w:rFonts w:eastAsia="Times New Roman" w:cs="Times New Roman"/>
           <w:szCs w:val="24"/>
         </w:rPr>
-        <w:t xml:space="preserve">algorithm is </w:t>
-      </w:r>
-      <w:r>
-        <w:rPr>
-          <w:rFonts w:eastAsia="Times New Roman" w:cs="Times New Roman"/>
-          <w:szCs w:val="24"/>
-        </w:rPr>
-        <w:t xml:space="preserve">briefly </w:t>
-      </w:r>
-      <w:r>
-        <w:rPr>
-          <w:rFonts w:eastAsia="Times New Roman" w:cs="Times New Roman"/>
-          <w:szCs w:val="24"/>
-        </w:rPr>
-        <w:t xml:space="preserve">presented here: </w:t>
+        <w:t xml:space="preserve">Dijkstra </w:t>
+      </w:r>
+      <w:r>
+        <w:rPr>
+          <w:rFonts w:eastAsia="Times New Roman" w:cs="Times New Roman"/>
+          <w:szCs w:val="24"/>
+        </w:rPr>
+        <w:t xml:space="preserve">algorithm is presented here: </w:t>
       </w:r>
     </w:p>
     <w:p>
@@ -7181,16 +7220,35 @@
       <w:r>
         <w:rPr>
           <w:rFonts w:cs="Times New Roman"/>
+        </w:rPr>
+        <w:t>current node</w:t>
+      </w:r>
+      <w:r>
+        <w:rPr>
+          <w:rFonts w:cs="Times New Roman"/>
           <w:i w:val="0"/>
         </w:rPr>
-        <w:t>“</w:t>
+        <w:t xml:space="preserve"> for each of the</w:t>
       </w:r>
       <w:r>
         <w:rPr>
           <w:rFonts w:cs="Times New Roman"/>
           <w:i w:val="0"/>
         </w:rPr>
-        <w:t>current node” for each of the following iterations with the “current node” described as the closest node to the starting point that has not been analyzed.</w:t>
+        <w:t xml:space="preserve"> following iterations with the </w:t>
+      </w:r>
+      <w:r>
+        <w:rPr>
+          <w:rFonts w:cs="Times New Roman"/>
+        </w:rPr>
+        <w:t>current node</w:t>
+      </w:r>
+      <w:r>
+        <w:rPr>
+          <w:rFonts w:cs="Times New Roman"/>
+          <w:i w:val="0"/>
+        </w:rPr>
+        <w:t xml:space="preserve"> described as the closest node to the starting point that has not been analyzed.</w:t>
       </w:r>
     </w:p>
     <w:p>
@@ -7214,13 +7272,33 @@
           <w:rFonts w:cs="Times New Roman"/>
           <w:i w:val="0"/>
         </w:rPr>
-        <w:t>For each iteration, the tentative distance between the “current node” and an analyzed node around it is calculated.</w:t>
+        <w:t xml:space="preserve">For each iteration, the </w:t>
       </w:r>
       <w:r>
         <w:rPr>
           <w:rFonts w:cs="Times New Roman"/>
           <w:i w:val="0"/>
         </w:rPr>
+        <w:t xml:space="preserve">tentative distance between the </w:t>
+      </w:r>
+      <w:r>
+        <w:rPr>
+          <w:rFonts w:cs="Times New Roman"/>
+        </w:rPr>
+        <w:t>current node</w:t>
+      </w:r>
+      <w:r>
+        <w:rPr>
+          <w:rFonts w:cs="Times New Roman"/>
+          <w:i w:val="0"/>
+        </w:rPr>
+        <w:t xml:space="preserve"> and an analyzed node around it is calculated.</w:t>
+      </w:r>
+      <w:r>
+        <w:rPr>
+          <w:rFonts w:cs="Times New Roman"/>
+          <w:i w:val="0"/>
+        </w:rPr>
         <w:t xml:space="preserve"> After, the tentative distance and the label of the adjacent node are added.</w:t>
       </w:r>
       <w:r>
@@ -7249,28 +7327,46 @@
           <w:rFonts w:cs="Times New Roman"/>
           <w:i w:val="0"/>
         </w:rPr>
-        <w:t xml:space="preserve"> “current</w:t>
+        <w:t xml:space="preserve"> </w:t>
+      </w:r>
+      <w:r>
+        <w:rPr>
+          <w:rFonts w:cs="Times New Roman"/>
+        </w:rPr>
+        <w:t>current</w:t>
+      </w:r>
+      <w:r>
+        <w:rPr>
+          <w:rFonts w:cs="Times New Roman"/>
+        </w:rPr>
+        <w:t xml:space="preserve"> node</w:t>
       </w:r>
       <w:r>
         <w:rPr>
           <w:rFonts w:cs="Times New Roman"/>
           <w:i w:val="0"/>
         </w:rPr>
-        <w:t xml:space="preserve"> node</w:t>
+        <w:t xml:space="preserve">. The process is repeated with </w:t>
       </w:r>
       <w:r>
         <w:rPr>
           <w:rFonts w:cs="Times New Roman"/>
           <w:i w:val="0"/>
         </w:rPr>
-        <w:t>”</w:t>
+        <w:t xml:space="preserve">every analyzed node around the </w:t>
+      </w:r>
+      <w:r>
+        <w:rPr>
+          <w:rFonts w:cs="Times New Roman"/>
+        </w:rPr>
+        <w:t>current node</w:t>
       </w:r>
       <w:r>
         <w:rPr>
           <w:rFonts w:cs="Times New Roman"/>
           <w:i w:val="0"/>
         </w:rPr>
-        <w:t xml:space="preserve">. The process is repeated with every analyzed node around the “current node”. </w:t>
+        <w:t xml:space="preserve">. </w:t>
       </w:r>
       <w:r>
         <w:rPr>
@@ -7322,15 +7418,74 @@
           <w:rFonts w:cs="Times New Roman"/>
           <w:i w:val="0"/>
         </w:rPr>
-        <w:t xml:space="preserve"> node to the “current node” has been considered, the “current node” is marked as analyzed. A new “current node” is then selected and the process is repeated. It is important to note that once a node has been analyzed, it will never be checked again and therefore cannot be the “current node” anymore. The algorithm continues the calculation and only stops if </w:t>
+        <w:t xml:space="preserve"> node to the </w:t>
+      </w:r>
+      <w:r>
+        <w:rPr>
+          <w:rFonts w:cs="Times New Roman"/>
+        </w:rPr>
+        <w:t>current node</w:t>
       </w:r>
       <w:r>
         <w:rPr>
           <w:rFonts w:cs="Times New Roman"/>
           <w:i w:val="0"/>
         </w:rPr>
+        <w:t xml:space="preserve"> has been considered, the </w:t>
+      </w:r>
+      <w:r>
+        <w:rPr>
+          <w:rFonts w:cs="Times New Roman"/>
+        </w:rPr>
+        <w:t>current node</w:t>
+      </w:r>
+      <w:r>
+        <w:rPr>
+          <w:rFonts w:cs="Times New Roman"/>
+          <w:i w:val="0"/>
+        </w:rPr>
+        <w:t xml:space="preserve"> is marked as analyzed. A new </w:t>
+      </w:r>
+      <w:r>
+        <w:rPr>
+          <w:rFonts w:cs="Times New Roman"/>
+        </w:rPr>
+        <w:t>current node</w:t>
+      </w:r>
+      <w:r>
+        <w:rPr>
+          <w:rFonts w:cs="Times New Roman"/>
+          <w:i w:val="0"/>
+        </w:rPr>
+        <w:t xml:space="preserve"> is then selected and the process is repeated. It is important to note that once a node has been analyzed, it will never be checked aga</w:t>
+      </w:r>
+      <w:r>
+        <w:rPr>
+          <w:rFonts w:cs="Times New Roman"/>
+          <w:i w:val="0"/>
+        </w:rPr>
+        <w:t xml:space="preserve">in and therefore cannot be the </w:t>
+      </w:r>
+      <w:r>
+        <w:rPr>
+          <w:rFonts w:cs="Times New Roman"/>
+        </w:rPr>
+        <w:t>current node</w:t>
+      </w:r>
+      <w:r>
+        <w:rPr>
+          <w:rFonts w:cs="Times New Roman"/>
+          <w:i w:val="0"/>
+        </w:rPr>
+        <w:t xml:space="preserve"> anymore. The algorithm continues the calculation and only stops if it marks the </w:t>
+      </w:r>
+      <w:r>
+        <w:rPr>
+          <w:rFonts w:cs="Times New Roman"/>
+          <w:i w:val="0"/>
+        </w:rPr>
         <w:lastRenderedPageBreak/>
-        <w:t xml:space="preserve">it marks the destination node as analyzed or if the smallest tentative distance between nodes is infinity. In the latter case, there </w:t>
+        <w:t xml:space="preserve">destination node as analyzed or if the smallest tentative distance between nodes is infinity. In the latter case, there </w:t>
       </w:r>
       <w:r>
         <w:rPr>
@@ -7362,7 +7517,21 @@
           <w:rFonts w:cs="Times New Roman"/>
           <w:i w:val="0"/>
         </w:rPr>
-        <w:t xml:space="preserve">Figure 2 is a visual representation of the algorithm. The bolded lines represent the edges that have been analyzed, while the black dots represent all of the nodes in the graph. </w:t>
+        <w:t>Figure 2 is a visual representation of the algorithm. The bolded lines represent the edges that have been analyzed</w:t>
+      </w:r>
+      <w:r>
+        <w:rPr>
+          <w:rFonts w:cs="Times New Roman"/>
+          <w:i w:val="0"/>
+        </w:rPr>
+        <w:t xml:space="preserve"> thus far</w:t>
+      </w:r>
+      <w:r>
+        <w:rPr>
+          <w:rFonts w:cs="Times New Roman"/>
+          <w:i w:val="0"/>
+        </w:rPr>
+        <w:t xml:space="preserve">, while the black dots represent all of the nodes in the graph. </w:t>
       </w:r>
       <w:r>
         <w:rPr>
@@ -7593,7 +7762,105 @@
           <w:i w:val="0"/>
         </w:rPr>
         <w:tab/>
-        <w:t>The algorithm can be followed in the following pseudocode. In this version, a graph, a starting node and a destination node are provided to the algorithm, which calculates the shortest path as previously described.</w:t>
+        <w:t>The algorithm is presented in full detail within the following code snippet</w:t>
+      </w:r>
+      <w:r>
+        <w:rPr>
+          <w:rFonts w:cs="Times New Roman"/>
+          <w:i w:val="0"/>
+        </w:rPr>
+        <w:t>. In this version, a network graph,</w:t>
+      </w:r>
+      <w:r>
+        <w:rPr>
+          <w:rFonts w:cs="Times New Roman"/>
+          <w:i w:val="0"/>
+        </w:rPr>
+        <w:t xml:space="preserve"> starting node</w:t>
+      </w:r>
+      <w:r>
+        <w:rPr>
+          <w:rFonts w:cs="Times New Roman"/>
+          <w:i w:val="0"/>
+        </w:rPr>
+        <w:t xml:space="preserve">, and </w:t>
+      </w:r>
+      <w:r>
+        <w:rPr>
+          <w:rFonts w:cs="Times New Roman"/>
+          <w:i w:val="0"/>
+        </w:rPr>
+        <w:t>destination nod</w:t>
+      </w:r>
+      <w:r>
+        <w:rPr>
+          <w:rFonts w:cs="Times New Roman"/>
+          <w:i w:val="0"/>
+        </w:rPr>
+        <w:t>e are provided to the algorithm.</w:t>
+      </w:r>
+      <w:r>
+        <w:rPr>
+          <w:rFonts w:cs="Times New Roman"/>
+          <w:i w:val="0"/>
+        </w:rPr>
+        <w:t xml:space="preserve"> A</w:t>
+      </w:r>
+      <w:r>
+        <w:rPr>
+          <w:rFonts w:cs="Times New Roman"/>
+          <w:i w:val="0"/>
+        </w:rPr>
+        <w:t>s previously described</w:t>
+      </w:r>
+      <w:r>
+        <w:rPr>
+          <w:rFonts w:cs="Times New Roman"/>
+          <w:i w:val="0"/>
+        </w:rPr>
+        <w:t>,</w:t>
+      </w:r>
+      <w:r>
+        <w:rPr>
+          <w:rFonts w:cs="Times New Roman"/>
+          <w:i w:val="0"/>
+        </w:rPr>
+        <w:t xml:space="preserve"> the </w:t>
+      </w:r>
+      <w:r>
+        <w:rPr>
+          <w:rFonts w:cs="Times New Roman"/>
+          <w:i w:val="0"/>
+        </w:rPr>
+        <w:t>Dijkstra</w:t>
+      </w:r>
+      <w:r>
+        <w:rPr>
+          <w:rFonts w:cs="Times New Roman"/>
+          <w:i w:val="0"/>
+        </w:rPr>
+        <w:t xml:space="preserve"> Algorithm uses these inputs to calculate</w:t>
+      </w:r>
+      <w:r>
+        <w:rPr>
+          <w:rFonts w:cs="Times New Roman"/>
+          <w:i w:val="0"/>
+        </w:rPr>
+        <w:t xml:space="preserve"> the shortest path</w:t>
+      </w:r>
+      <w:r>
+        <w:rPr>
+          <w:rFonts w:cs="Times New Roman"/>
+          <w:i w:val="0"/>
+        </w:rPr>
+        <w:t xml:space="preserve"> between the starting and destination nodes</w:t>
+      </w:r>
+      <w:r>
+        <w:rPr>
+          <w:rFonts w:cs="Times New Roman"/>
+          <w:i w:val="0"/>
+        </w:rPr>
+        <w:t>.</w:t>
       </w:r>
     </w:p>
     <w:p>
@@ -7629,6 +7896,13 @@
         </w:rPr>
         <w:lastRenderedPageBreak/>
         <w:t>Code Snippet</w:t>
+      </w:r>
+      <w:r>
+        <w:rPr>
+          <w:rFonts w:cs="Times New Roman"/>
+          <w:u w:val="single"/>
+        </w:rPr>
+        <w:t xml:space="preserve"> 1</w:t>
       </w:r>
       <w:r>
         <w:rPr>
@@ -8553,7 +8827,13 @@
         <w:rPr>
           <w:rFonts w:cs="Times New Roman"/>
         </w:rPr>
-        <w:t>“Zen” Traffic Routing</w:t>
+        <w:t xml:space="preserve">Zen </w:t>
+      </w:r>
+      <w:r>
+        <w:rPr>
+          <w:rFonts w:cs="Times New Roman"/>
+        </w:rPr>
+        <w:t>Traffic Routing</w:t>
       </w:r>
     </w:p>
     <w:p>
@@ -8600,7 +8880,14 @@
           <w:rFonts w:eastAsia="Times New Roman" w:cs="Times New Roman"/>
           <w:szCs w:val="24"/>
         </w:rPr>
-        <w:t>So, given the basic structure for solving shortest path problems, how can stress-related features be incorporated into the method?</w:t>
+        <w:t>With the Dijkstra algorithm explained, there is a clear solution to generating shortest paths. Given this</w:t>
+      </w:r>
+      <w:r>
+        <w:rPr>
+          <w:rFonts w:eastAsia="Times New Roman" w:cs="Times New Roman"/>
+          <w:szCs w:val="24"/>
+        </w:rPr>
+        <w:t xml:space="preserve"> basic structure, how can stress-related features be incorporated into the method?</w:t>
       </w:r>
       <w:r>
         <w:rPr>
@@ -8621,7 +8908,42 @@
           <w:rFonts w:eastAsia="Times New Roman" w:cs="Times New Roman"/>
           <w:szCs w:val="24"/>
         </w:rPr>
-        <w:t>demonstrated in the previous section, “Zen” routing incorporates multiple, unique objectives. This new problem</w:t>
+        <w:t>demonst</w:t>
+      </w:r>
+      <w:r>
+        <w:rPr>
+          <w:rFonts w:eastAsia="Times New Roman" w:cs="Times New Roman"/>
+          <w:szCs w:val="24"/>
+        </w:rPr>
+        <w:t xml:space="preserve">rated in </w:t>
+      </w:r>
+      <w:r>
+        <w:rPr>
+          <w:rFonts w:eastAsia="Times New Roman" w:cs="Times New Roman"/>
+          <w:szCs w:val="24"/>
+        </w:rPr>
+        <w:t>section</w:t>
+      </w:r>
+      <w:r>
+        <w:rPr>
+          <w:rFonts w:eastAsia="Times New Roman" w:cs="Times New Roman"/>
+          <w:szCs w:val="24"/>
+        </w:rPr>
+        <w:t xml:space="preserve"> II.A)</w:t>
+      </w:r>
+      <w:r>
+        <w:rPr>
+          <w:rFonts w:eastAsia="Times New Roman" w:cs="Times New Roman"/>
+          <w:szCs w:val="24"/>
+        </w:rPr>
+        <w:t>, Zen</w:t>
+      </w:r>
+      <w:r>
+        <w:rPr>
+          <w:rFonts w:eastAsia="Times New Roman" w:cs="Times New Roman"/>
+          <w:szCs w:val="24"/>
+        </w:rPr>
+        <w:t xml:space="preserve"> routing incorporates multiple, unique objectives. This new problem</w:t>
       </w:r>
       <w:r>
         <w:rPr>
@@ -8709,7 +9031,6 @@
           <w:rFonts w:cs="Times New Roman"/>
           <w:u w:val="single"/>
         </w:rPr>
-        <w:lastRenderedPageBreak/>
         <w:t xml:space="preserve">Problem 3) </w:t>
       </w:r>
       <w:r>
@@ -9778,7 +10099,6 @@
           <w:szCs w:val="20"/>
           <w:u w:val="single"/>
         </w:rPr>
-        <w:lastRenderedPageBreak/>
         <w:t>Note:</w:t>
       </w:r>
       <w:r>
@@ -10030,7 +10350,35 @@
           <w:rFonts w:eastAsia="Times New Roman" w:cs="Times New Roman"/>
           <w:szCs w:val="24"/>
         </w:rPr>
-        <w:t>The line connecting the points at the border of the solution space is termed the Pareto frontier and is the set of Pareto optimal points. Assuming all possible solutions are present</w:t>
+        <w:t>The line connecting the points at the border of the solution space is t</w:t>
+      </w:r>
+      <w:r>
+        <w:rPr>
+          <w:rFonts w:eastAsia="Times New Roman" w:cs="Times New Roman"/>
+          <w:szCs w:val="24"/>
+        </w:rPr>
+        <w:t>ermed the Pareto frontier,</w:t>
+      </w:r>
+      <w:r>
+        <w:rPr>
+          <w:rFonts w:eastAsia="Times New Roman" w:cs="Times New Roman"/>
+          <w:szCs w:val="24"/>
+        </w:rPr>
+        <w:t xml:space="preserve"> the set of </w:t>
+      </w:r>
+      <w:r>
+        <w:rPr>
+          <w:rFonts w:eastAsia="Times New Roman" w:cs="Times New Roman"/>
+          <w:szCs w:val="24"/>
+        </w:rPr>
+        <w:t xml:space="preserve">all </w:t>
+      </w:r>
+      <w:r>
+        <w:rPr>
+          <w:rFonts w:eastAsia="Times New Roman" w:cs="Times New Roman"/>
+          <w:szCs w:val="24"/>
+        </w:rPr>
+        <w:t>Pareto optimal points. Assuming all possible solutions are present</w:t>
       </w:r>
       <w:r>
         <w:rPr>
@@ -10089,7 +10437,21 @@
           <w:rFonts w:eastAsia="Times New Roman" w:cs="Times New Roman"/>
           <w:szCs w:val="24"/>
         </w:rPr>
-        <w:t xml:space="preserve">This concept of Pareto optimality is fundamental to the method of “Zen” routing. Within this routing scheme, more than one objective is considered in optimality. In addition to minimizing path distance, the scheme hopes to also minimize stress-related factors. For this reason, there is a set of </w:t>
+        <w:t>This concept of Pareto optimality i</w:t>
+      </w:r>
+      <w:r>
+        <w:rPr>
+          <w:rFonts w:eastAsia="Times New Roman" w:cs="Times New Roman"/>
+          <w:szCs w:val="24"/>
+        </w:rPr>
+        <w:t>s fundamental to the method of Zen</w:t>
+      </w:r>
+      <w:r>
+        <w:rPr>
+          <w:rFonts w:eastAsia="Times New Roman" w:cs="Times New Roman"/>
+          <w:szCs w:val="24"/>
+        </w:rPr>
+        <w:t xml:space="preserve"> routing. Within this routing scheme, more than one objective is considered in optimality. In addition to minimizing path distance, the scheme hopes to also minimize stress-related factors. For this reason, there is a set of </w:t>
       </w:r>
       <w:r>
         <w:rPr>
@@ -10117,7 +10479,21 @@
           <w:rFonts w:eastAsia="Times New Roman" w:cs="Times New Roman"/>
           <w:szCs w:val="24"/>
         </w:rPr>
-        <w:t xml:space="preserve">tackle this issue and the one which was chosen for the “Zen” routing scheme is described in the subsequent section. </w:t>
+        <w:t>tackle this issue and th</w:t>
+      </w:r>
+      <w:r>
+        <w:rPr>
+          <w:rFonts w:eastAsia="Times New Roman" w:cs="Times New Roman"/>
+          <w:szCs w:val="24"/>
+        </w:rPr>
+        <w:t>e one which was chosen for the Zen</w:t>
+      </w:r>
+      <w:r>
+        <w:rPr>
+          <w:rFonts w:eastAsia="Times New Roman" w:cs="Times New Roman"/>
+          <w:szCs w:val="24"/>
+        </w:rPr>
+        <w:t xml:space="preserve"> routing scheme is described in the subsequent section. </w:t>
       </w:r>
     </w:p>
     <w:p>
@@ -10141,7 +10517,6 @@
         <w:rPr>
           <w:rFonts w:cs="Times New Roman"/>
         </w:rPr>
-        <w:lastRenderedPageBreak/>
         <w:t>B.2) Zen Routing Scheme</w:t>
       </w:r>
     </w:p>
@@ -10244,7 +10619,23 @@
           <w:i w:val="0"/>
           <w:szCs w:val="24"/>
         </w:rPr>
-        <w:t>objective function. In the shortest-time routing problem, the objective function accounts only for path time. In contrast, the “Zen” approach incorporates several path factors</w:t>
+        <w:t>objective function. In the shortest-time routing problem, the objective function accounts only for path tim</w:t>
+      </w:r>
+      <w:r>
+        <w:rPr>
+          <w:rFonts w:eastAsia="Times New Roman" w:cs="Times New Roman"/>
+          <w:i w:val="0"/>
+          <w:szCs w:val="24"/>
+        </w:rPr>
+        <w:t>e. In contrast, the Zen</w:t>
+      </w:r>
+      <w:r>
+        <w:rPr>
+          <w:rFonts w:eastAsia="Times New Roman" w:cs="Times New Roman"/>
+          <w:i w:val="0"/>
+          <w:szCs w:val="24"/>
+        </w:rPr>
+        <w:t xml:space="preserve"> approach incorporates several path factors</w:t>
       </w:r>
       <w:r>
         <w:rPr>
@@ -11756,7 +12147,28 @@
           <w:rFonts w:eastAsia="Times New Roman" w:cs="Times New Roman"/>
           <w:szCs w:val="24"/>
         </w:rPr>
-        <w:t>In order to gain a better understanding of how the factor weights affect the resulting “Zen” route, a simple example is presented:</w:t>
+        <w:t>In order to gain a better understanding of how the factor weights</w:t>
+      </w:r>
+      <w:r>
+        <w:rPr>
+          <w:rFonts w:eastAsia="Times New Roman" w:cs="Times New Roman"/>
+          <w:szCs w:val="24"/>
+        </w:rPr>
+        <w:t xml:space="preserve"> affect the resulting Zen</w:t>
+      </w:r>
+      <w:r>
+        <w:rPr>
+          <w:rFonts w:eastAsia="Times New Roman" w:cs="Times New Roman"/>
+          <w:szCs w:val="24"/>
+        </w:rPr>
+        <w:t xml:space="preserve"> route, a simple example is presented</w:t>
+      </w:r>
+      <w:r>
+        <w:rPr>
+          <w:rFonts w:eastAsia="Times New Roman" w:cs="Times New Roman"/>
+          <w:szCs w:val="24"/>
+        </w:rPr>
+        <w:t xml:space="preserve"> in the next section.</w:t>
       </w:r>
     </w:p>
     <w:p>
@@ -11767,6 +12179,13 @@
           <w:i/>
         </w:rPr>
       </w:pPr>
+      <w:r>
+        <w:rPr>
+          <w:rFonts w:cs="Times New Roman"/>
+          <w:i/>
+        </w:rPr>
+        <w:br w:type="page"/>
+      </w:r>
     </w:p>
     <w:p>
       <w:pPr>
@@ -11780,6 +12199,7 @@
         <w:rPr>
           <w:rFonts w:cs="Times New Roman"/>
         </w:rPr>
+        <w:lastRenderedPageBreak/>
         <w:t>B.3) Zen Routing Example</w:t>
       </w:r>
     </w:p>
@@ -11804,7 +12224,63 @@
           <w:rFonts w:eastAsia="Times New Roman" w:cs="Times New Roman"/>
           <w:szCs w:val="24"/>
         </w:rPr>
-        <w:t>This simple example shows a network with only four nodes and five edges. The circles labeled with different letters represent the nodes.</w:t>
+        <w:t xml:space="preserve">This simple example </w:t>
+      </w:r>
+      <w:r>
+        <w:rPr>
+          <w:rFonts w:eastAsia="Times New Roman" w:cs="Times New Roman"/>
+          <w:szCs w:val="24"/>
+        </w:rPr>
+        <w:t>considers</w:t>
+      </w:r>
+      <w:r>
+        <w:rPr>
+          <w:rFonts w:eastAsia="Times New Roman" w:cs="Times New Roman"/>
+          <w:szCs w:val="24"/>
+        </w:rPr>
+        <w:t xml:space="preserve"> a network with four nodes and five edges. </w:t>
+      </w:r>
+      <w:r>
+        <w:rPr>
+          <w:rFonts w:eastAsia="Times New Roman" w:cs="Times New Roman"/>
+          <w:szCs w:val="24"/>
+        </w:rPr>
+        <w:t>Within Figure 4, t</w:t>
+      </w:r>
+      <w:r>
+        <w:rPr>
+          <w:rFonts w:eastAsia="Times New Roman" w:cs="Times New Roman"/>
+          <w:szCs w:val="24"/>
+        </w:rPr>
+        <w:t>he circles labeled with letters</w:t>
+      </w:r>
+      <w:r>
+        <w:rPr>
+          <w:rFonts w:eastAsia="Times New Roman" w:cs="Times New Roman"/>
+          <w:szCs w:val="24"/>
+        </w:rPr>
+        <w:t xml:space="preserve"> A through D</w:t>
+      </w:r>
+      <w:r>
+        <w:rPr>
+          <w:rFonts w:eastAsia="Times New Roman" w:cs="Times New Roman"/>
+          <w:szCs w:val="24"/>
+        </w:rPr>
+        <w:t xml:space="preserve"> represent the </w:t>
+      </w:r>
+      <w:r>
+        <w:rPr>
+          <w:rFonts w:eastAsia="Times New Roman" w:cs="Times New Roman"/>
+          <w:szCs w:val="24"/>
+        </w:rPr>
+        <w:t xml:space="preserve">network </w:t>
+      </w:r>
+      <w:r>
+        <w:rPr>
+          <w:rFonts w:eastAsia="Times New Roman" w:cs="Times New Roman"/>
+          <w:szCs w:val="24"/>
+        </w:rPr>
+        <w:t>nodes.</w:t>
       </w:r>
       <w:r>
         <w:rPr>
@@ -11818,32 +12294,43 @@
           <w:rFonts w:eastAsia="Times New Roman" w:cs="Times New Roman"/>
           <w:szCs w:val="24"/>
         </w:rPr>
-        <w:t xml:space="preserve">The bold segments next to the nodes </w:t>
-      </w:r>
-      <w:r>
-        <w:rPr>
-          <w:rFonts w:eastAsia="Times New Roman" w:cs="Times New Roman"/>
-          <w:szCs w:val="24"/>
-        </w:rPr>
-        <w:t>in Figure 4</w:t>
-      </w:r>
-      <w:r>
-        <w:rPr>
-          <w:rFonts w:eastAsia="Times New Roman" w:cs="Times New Roman"/>
-          <w:szCs w:val="24"/>
-        </w:rPr>
-        <w:t xml:space="preserve"> represent destination of the edge.</w:t>
-      </w:r>
-    </w:p>
-    <w:p>
-      <w:pPr>
-        <w:spacing w:before="120" w:after="120"/>
-        <w:jc w:val="both"/>
-        <w:rPr>
-          <w:rFonts w:eastAsia="Times New Roman" w:cs="Times New Roman"/>
-          <w:szCs w:val="24"/>
-        </w:rPr>
-      </w:pPr>
+        <w:t>Additionally, t</w:t>
+      </w:r>
+      <w:r>
+        <w:rPr>
+          <w:rFonts w:eastAsia="Times New Roman" w:cs="Times New Roman"/>
+          <w:szCs w:val="24"/>
+        </w:rPr>
+        <w:t xml:space="preserve">he bold segments </w:t>
+      </w:r>
+      <w:r>
+        <w:rPr>
+          <w:rFonts w:eastAsia="Times New Roman" w:cs="Times New Roman"/>
+          <w:szCs w:val="24"/>
+        </w:rPr>
+        <w:t>adjacent</w:t>
+      </w:r>
+      <w:r>
+        <w:rPr>
+          <w:rFonts w:eastAsia="Times New Roman" w:cs="Times New Roman"/>
+          <w:szCs w:val="24"/>
+        </w:rPr>
+        <w:t xml:space="preserve"> to the nodes represent </w:t>
+      </w:r>
+      <w:r>
+        <w:rPr>
+          <w:rFonts w:eastAsia="Times New Roman" w:cs="Times New Roman"/>
+          <w:szCs w:val="24"/>
+        </w:rPr>
+        <w:t>edge direction</w:t>
+      </w:r>
+      <w:r>
+        <w:rPr>
+          <w:rFonts w:eastAsia="Times New Roman" w:cs="Times New Roman"/>
+          <w:szCs w:val="24"/>
+        </w:rPr>
+        <w:t>.</w:t>
+      </w:r>
     </w:p>
     <w:tbl>
       <w:tblPr>
@@ -11852,12 +12339,15 @@
         <w:tblLook w:val="04A0" w:firstRow="1" w:lastRow="0" w:firstColumn="1" w:lastColumn="0" w:noHBand="0" w:noVBand="1"/>
       </w:tblPr>
       <w:tblGrid>
-        <w:gridCol w:w="5305"/>
+        <w:gridCol w:w="5331"/>
       </w:tblGrid>
       <w:tr>
+        <w:trPr>
+          <w:trHeight w:val="2988"/>
+        </w:trPr>
         <w:tc>
           <w:tcPr>
-            <w:tcW w:w="5305" w:type="dxa"/>
+            <w:tcW w:w="5331" w:type="dxa"/>
           </w:tcPr>
           <w:p>
             <w:pPr>
@@ -11872,7 +12362,6 @@
               <w:rPr>
                 <w:noProof/>
               </w:rPr>
-              <w:lastRenderedPageBreak/>
               <w:drawing>
                 <wp:inline distT="0" distB="0" distL="0" distR="0" wp14:anchorId="0D60DECA" wp14:editId="584F9844">
                   <wp:extent cx="3227696" cy="2474321"/>
@@ -11959,44 +12448,98 @@
           <w:rFonts w:eastAsia="Times New Roman" w:cs="Times New Roman"/>
           <w:szCs w:val="24"/>
         </w:rPr>
-        <w:t xml:space="preserve">Each edge has </w:t>
-      </w:r>
-      <w:r>
-        <w:rPr>
-          <w:rFonts w:eastAsia="Times New Roman" w:cs="Times New Roman"/>
-          <w:szCs w:val="24"/>
-        </w:rPr>
-        <w:t xml:space="preserve">been given specific values for </w:t>
-      </w:r>
-      <w:proofErr w:type="spellStart"/>
-      <w:r>
-        <w:rPr>
-          <w:rFonts w:eastAsia="Times New Roman" w:cs="Times New Roman"/>
-          <w:szCs w:val="24"/>
-        </w:rPr>
-        <w:t>Z</w:t>
-      </w:r>
-      <w:r>
-        <w:rPr>
-          <w:rFonts w:eastAsia="Times New Roman" w:cs="Times New Roman"/>
-          <w:szCs w:val="24"/>
-        </w:rPr>
-        <w:t>enness</w:t>
-      </w:r>
-      <w:proofErr w:type="spellEnd"/>
-      <w:r>
-        <w:rPr>
-          <w:rFonts w:eastAsia="Times New Roman" w:cs="Times New Roman"/>
-          <w:szCs w:val="24"/>
-        </w:rPr>
-        <w:t>, time, and distance to be able to test different weights which would normally be given by the user. These values can be observed in Table 1.</w:t>
-      </w:r>
-      <w:r>
-        <w:rPr>
-          <w:rFonts w:eastAsia="Times New Roman" w:cs="Times New Roman"/>
-          <w:szCs w:val="24"/>
-        </w:rPr>
-        <w:t xml:space="preserve"> No units were used for this example since the normalization of values is outside the scope of this simple example.</w:t>
+        <w:t xml:space="preserve">Each edge </w:t>
+      </w:r>
+      <w:r>
+        <w:rPr>
+          <w:rFonts w:eastAsia="Times New Roman" w:cs="Times New Roman"/>
+          <w:szCs w:val="24"/>
+        </w:rPr>
+        <w:t>within the network possesses</w:t>
+      </w:r>
+      <w:r>
+        <w:rPr>
+          <w:rFonts w:eastAsia="Times New Roman" w:cs="Times New Roman"/>
+          <w:szCs w:val="24"/>
+        </w:rPr>
+        <w:t xml:space="preserve"> values for Z</w:t>
+      </w:r>
+      <w:r>
+        <w:rPr>
+          <w:rFonts w:eastAsia="Times New Roman" w:cs="Times New Roman"/>
+          <w:szCs w:val="24"/>
+        </w:rPr>
+        <w:t>enness, time, and distance</w:t>
+      </w:r>
+      <w:r>
+        <w:rPr>
+          <w:rFonts w:eastAsia="Times New Roman" w:cs="Times New Roman"/>
+          <w:szCs w:val="24"/>
+        </w:rPr>
+        <w:t xml:space="preserve">. </w:t>
+      </w:r>
+      <w:r>
+        <w:rPr>
+          <w:rFonts w:eastAsia="Times New Roman" w:cs="Times New Roman"/>
+          <w:szCs w:val="24"/>
+        </w:rPr>
+        <w:t xml:space="preserve">These values </w:t>
+      </w:r>
+      <w:r>
+        <w:rPr>
+          <w:rFonts w:eastAsia="Times New Roman" w:cs="Times New Roman"/>
+          <w:szCs w:val="24"/>
+        </w:rPr>
+        <w:t>are summarized within</w:t>
+      </w:r>
+      <w:r>
+        <w:rPr>
+          <w:rFonts w:eastAsia="Times New Roman" w:cs="Times New Roman"/>
+          <w:szCs w:val="24"/>
+        </w:rPr>
+        <w:t xml:space="preserve"> Table 1. </w:t>
+      </w:r>
+      <w:r>
+        <w:rPr>
+          <w:rFonts w:eastAsia="Times New Roman" w:cs="Times New Roman"/>
+          <w:szCs w:val="24"/>
+        </w:rPr>
+        <w:t>With this sample network, one can test how change</w:t>
+      </w:r>
+      <w:r>
+        <w:rPr>
+          <w:rFonts w:eastAsia="Times New Roman" w:cs="Times New Roman"/>
+          <w:szCs w:val="24"/>
+        </w:rPr>
+        <w:t>s</w:t>
+      </w:r>
+      <w:r>
+        <w:rPr>
+          <w:rFonts w:eastAsia="Times New Roman" w:cs="Times New Roman"/>
+          <w:szCs w:val="24"/>
+        </w:rPr>
+        <w:t xml:space="preserve"> in </w:t>
+      </w:r>
+      <w:r>
+        <w:rPr>
+          <w:rFonts w:eastAsia="Times New Roman" w:cs="Times New Roman"/>
+          <w:szCs w:val="24"/>
+        </w:rPr>
+        <w:t xml:space="preserve">the user-defined </w:t>
+      </w:r>
+      <w:r>
+        <w:rPr>
+          <w:rFonts w:eastAsia="Times New Roman" w:cs="Times New Roman"/>
+          <w:szCs w:val="24"/>
+        </w:rPr>
+        <w:t xml:space="preserve">factor weights will influence the resulting </w:t>
+      </w:r>
+      <w:r>
+        <w:rPr>
+          <w:rFonts w:eastAsia="Times New Roman" w:cs="Times New Roman"/>
+          <w:szCs w:val="24"/>
+        </w:rPr>
+        <w:t xml:space="preserve">Zen route. As more influence is given to one factor, the more that factor dominates the resulting path generated by the Dijkstra Algorithm. </w:t>
       </w:r>
     </w:p>
     <w:p>
@@ -12086,14 +12629,12 @@
                 <w:rFonts w:cs="Times New Roman"/>
               </w:rPr>
             </w:pPr>
-            <w:proofErr w:type="spellStart"/>
             <w:r>
               <w:rPr>
                 <w:rFonts w:cs="Times New Roman"/>
               </w:rPr>
               <w:t>Zenness</w:t>
             </w:r>
-            <w:proofErr w:type="spellEnd"/>
           </w:p>
         </w:tc>
         <w:tc>
@@ -12672,13 +13213,73 @@
         <w:rPr>
           <w:rFonts w:cs="Times New Roman"/>
         </w:rPr>
-        <w:t xml:space="preserve"> different weights were tested to see if the algorithm would in fact choose the best route given certain parameters. </w:t>
-      </w:r>
-      <w:r>
-        <w:rPr>
-          <w:rFonts w:cs="Times New Roman"/>
-        </w:rPr>
-        <w:t>The origin node was set as node A and the destination node was set to be node C. First, equal weights were passed to have a control route for comparison purposes. This route was found to be A</w:t>
+        <w:t xml:space="preserve"> different </w:t>
+      </w:r>
+      <w:r>
+        <w:rPr>
+          <w:rFonts w:cs="Times New Roman"/>
+        </w:rPr>
+        <w:t xml:space="preserve">factor </w:t>
+      </w:r>
+      <w:r>
+        <w:rPr>
+          <w:rFonts w:cs="Times New Roman"/>
+        </w:rPr>
+        <w:t xml:space="preserve">weights were </w:t>
+      </w:r>
+      <w:r>
+        <w:rPr>
+          <w:rFonts w:cs="Times New Roman"/>
+        </w:rPr>
+        <w:t>used</w:t>
+      </w:r>
+      <w:r>
+        <w:rPr>
+          <w:rFonts w:cs="Times New Roman"/>
+        </w:rPr>
+        <w:t xml:space="preserve"> t</w:t>
+      </w:r>
+      <w:r>
+        <w:rPr>
+          <w:rFonts w:cs="Times New Roman"/>
+        </w:rPr>
+        <w:t>o verify how the</w:t>
+      </w:r>
+      <w:r>
+        <w:rPr>
+          <w:rFonts w:cs="Times New Roman"/>
+        </w:rPr>
+        <w:t xml:space="preserve"> algorithm </w:t>
+      </w:r>
+      <w:r>
+        <w:rPr>
+          <w:rFonts w:cs="Times New Roman"/>
+        </w:rPr>
+        <w:t xml:space="preserve">would </w:t>
+      </w:r>
+      <w:r>
+        <w:rPr>
+          <w:rFonts w:cs="Times New Roman"/>
+        </w:rPr>
+        <w:t xml:space="preserve">choose the best route. </w:t>
+      </w:r>
+      <w:r>
+        <w:rPr>
+          <w:rFonts w:cs="Times New Roman"/>
+        </w:rPr>
+        <w:t xml:space="preserve">The origin node was set as node A and the destination node was set to be node C. First, equal weights were passed to </w:t>
+      </w:r>
+      <w:r>
+        <w:rPr>
+          <w:rFonts w:cs="Times New Roman"/>
+        </w:rPr>
+        <w:t>generate</w:t>
+      </w:r>
+      <w:r>
+        <w:rPr>
+          <w:rFonts w:cs="Times New Roman"/>
+        </w:rPr>
+        <w:t xml:space="preserve"> a control route for comparison purposes. This route was found to be A</w:t>
       </w:r>
       <w:r>
         <w:rPr>
@@ -12732,7 +13333,31 @@
         <w:rPr>
           <w:rFonts w:cs="Times New Roman"/>
         </w:rPr>
-        <w:t xml:space="preserve"> Manual calculations confirm the selected route as the best option based on the weights.</w:t>
+        <w:t xml:space="preserve"> Manual calculations confirm the selected route as the best option based on the </w:t>
+      </w:r>
+      <w:r>
+        <w:rPr>
+          <w:rFonts w:cs="Times New Roman"/>
+        </w:rPr>
+        <w:t xml:space="preserve">factor </w:t>
+      </w:r>
+      <w:r>
+        <w:rPr>
+          <w:rFonts w:cs="Times New Roman"/>
+        </w:rPr>
+        <w:t>weights</w:t>
+      </w:r>
+      <w:r>
+        <w:rPr>
+          <w:rFonts w:cs="Times New Roman"/>
+        </w:rPr>
+        <w:t xml:space="preserve"> given</w:t>
+      </w:r>
+      <w:r>
+        <w:rPr>
+          <w:rFonts w:cs="Times New Roman"/>
+        </w:rPr>
+        <w:t>.</w:t>
       </w:r>
     </w:p>
     <w:p>
@@ -12849,14 +13474,6 @@
     </w:p>
     <w:p>
       <w:pPr>
-        <w:jc w:val="both"/>
-        <w:rPr>
-          <w:rFonts w:cs="Times New Roman"/>
-        </w:rPr>
-      </w:pPr>
-    </w:p>
-    <w:p>
-      <w:pPr>
         <w:ind w:firstLine="720"/>
         <w:jc w:val="both"/>
         <w:rPr>
@@ -12867,21 +13484,26 @@
         <w:rPr>
           <w:rFonts w:cs="Times New Roman"/>
         </w:rPr>
-        <w:t xml:space="preserve">Next, the route for </w:t>
-      </w:r>
-      <w:proofErr w:type="spellStart"/>
-      <w:r>
-        <w:rPr>
-          <w:rFonts w:cs="Times New Roman"/>
-        </w:rPr>
-        <w:t>Zenness</w:t>
-      </w:r>
-      <w:proofErr w:type="spellEnd"/>
-      <w:r>
-        <w:rPr>
-          <w:rFonts w:cs="Times New Roman"/>
-        </w:rPr>
-        <w:t xml:space="preserve"> was calculated, giving it the highest weight. </w:t>
+        <w:lastRenderedPageBreak/>
+        <w:t>Next</w:t>
+      </w:r>
+      <w:r>
+        <w:rPr>
+          <w:rFonts w:cs="Times New Roman"/>
+        </w:rPr>
+        <w:t xml:space="preserve">, </w:t>
+      </w:r>
+      <w:r>
+        <w:rPr>
+          <w:rFonts w:cs="Times New Roman"/>
+        </w:rPr>
+        <w:t>all the influence was placed on Zenness by setting the Zen factor weight to one</w:t>
+      </w:r>
+      <w:r>
+        <w:rPr>
+          <w:rFonts w:cs="Times New Roman"/>
+        </w:rPr>
+        <w:t xml:space="preserve">. </w:t>
       </w:r>
       <w:r>
         <w:rPr>
@@ -13058,34 +13680,16 @@
           <w:i/>
           <w:u w:val="single"/>
         </w:rPr>
-        <w:t xml:space="preserve">Figure 6) </w:t>
-      </w:r>
-      <w:proofErr w:type="spellStart"/>
-      <w:r>
+        <w:t>Figure 6) Zenness route</w:t>
+      </w:r>
+    </w:p>
+    <w:p>
+      <w:pPr>
         <w:rPr>
           <w:rFonts w:cs="Times New Roman"/>
           <w:i/>
           <w:u w:val="single"/>
         </w:rPr>
-        <w:t>Zenness</w:t>
-      </w:r>
-      <w:proofErr w:type="spellEnd"/>
-      <w:r>
-        <w:rPr>
-          <w:rFonts w:cs="Times New Roman"/>
-          <w:i/>
-          <w:u w:val="single"/>
-        </w:rPr>
-        <w:t xml:space="preserve"> route</w:t>
-      </w:r>
-    </w:p>
-    <w:p>
-      <w:pPr>
-        <w:rPr>
-          <w:rFonts w:cs="Times New Roman"/>
-          <w:i/>
-          <w:u w:val="single"/>
-        </w:rPr>
       </w:pPr>
     </w:p>
     <w:p>
@@ -13100,7 +13704,19 @@
         <w:rPr>
           <w:rFonts w:cs="Times New Roman"/>
         </w:rPr>
-        <w:t>When weighting time the highest, the route to take was A</w:t>
+        <w:t xml:space="preserve">When weighting time the highest, the </w:t>
+      </w:r>
+      <w:r>
+        <w:rPr>
+          <w:rFonts w:cs="Times New Roman"/>
+        </w:rPr>
+        <w:t xml:space="preserve">optimal </w:t>
+      </w:r>
+      <w:r>
+        <w:rPr>
+          <w:rFonts w:cs="Times New Roman"/>
+        </w:rPr>
+        <w:t>route to take was A</w:t>
       </w:r>
       <w:r>
         <w:rPr>
@@ -13148,23 +13764,40 @@
         <w:rPr>
           <w:rFonts w:cs="Times New Roman"/>
         </w:rPr>
-        <w:t xml:space="preserve">C. </w:t>
-      </w:r>
-      <w:r>
-        <w:rPr>
-          <w:rFonts w:cs="Times New Roman"/>
-        </w:rPr>
-        <w:t>All the routes were manually calculated as well to prove the algorithm delivered the correct results. This simple example demonstrates the algorithm’s capacity to take different inputs and correctly deliver the best path to the destination.</w:t>
-      </w:r>
-    </w:p>
-    <w:p>
-      <w:pPr>
-        <w:ind w:firstLine="720"/>
-        <w:jc w:val="both"/>
-        <w:rPr>
-          <w:rFonts w:cs="Times New Roman"/>
-        </w:rPr>
-      </w:pPr>
+        <w:t>C.</w:t>
+      </w:r>
+      <w:r>
+        <w:rPr>
+          <w:rFonts w:cs="Times New Roman"/>
+        </w:rPr>
+        <w:t xml:space="preserve"> </w:t>
+      </w:r>
+      <w:r>
+        <w:rPr>
+          <w:rFonts w:cs="Times New Roman"/>
+        </w:rPr>
+        <w:t xml:space="preserve">As expected, </w:t>
+      </w:r>
+      <w:r>
+        <w:rPr>
+          <w:rFonts w:cs="Times New Roman"/>
+        </w:rPr>
+        <w:t>changes in the factor weights results in variation of the best path generated by the Dijkstra algorithm.</w:t>
+      </w:r>
+    </w:p>
+    <w:p>
+      <w:pPr>
+        <w:spacing w:after="160" w:line="259" w:lineRule="auto"/>
+        <w:rPr>
+          <w:rFonts w:cs="Times New Roman"/>
+        </w:rPr>
+      </w:pPr>
+      <w:r>
+        <w:rPr>
+          <w:rFonts w:cs="Times New Roman"/>
+        </w:rPr>
+        <w:br w:type="page"/>
+      </w:r>
     </w:p>
     <w:p>
       <w:pPr>
@@ -13178,6 +13811,7 @@
         <w:rPr>
           <w:rFonts w:cs="Times New Roman"/>
         </w:rPr>
+        <w:lastRenderedPageBreak/>
         <w:t xml:space="preserve">C.) </w:t>
       </w:r>
       <w:r>
@@ -13215,7 +13849,14 @@
           <w:rFonts w:cs="Times New Roman"/>
           <w:b w:val="0"/>
         </w:rPr>
-        <w:t xml:space="preserve">is considered for simplicity. </w:t>
+        <w:t>was</w:t>
+      </w:r>
+      <w:r>
+        <w:rPr>
+          <w:rFonts w:cs="Times New Roman"/>
+          <w:b w:val="0"/>
+        </w:rPr>
+        <w:t xml:space="preserve"> considered for simplicity. </w:t>
       </w:r>
       <w:r>
         <w:rPr>
@@ -13230,16 +13871,7 @@
           <w:b w:val="0"/>
           <w:szCs w:val="24"/>
         </w:rPr>
-        <w:t xml:space="preserve">In </w:t>
-      </w:r>
-      <w:r>
-        <w:rPr>
-          <w:rFonts w:eastAsia="Times New Roman" w:cs="Times New Roman"/>
-          <w:b w:val="0"/>
-          <w:szCs w:val="24"/>
-        </w:rPr>
-        <w:lastRenderedPageBreak/>
-        <w:t xml:space="preserve">order to measure the </w:t>
+        <w:t xml:space="preserve">In order to measure the </w:t>
       </w:r>
       <w:r>
         <w:rPr>
@@ -13271,7 +13903,39 @@
           <w:b w:val="0"/>
           <w:szCs w:val="24"/>
         </w:rPr>
-        <w:t xml:space="preserve"> composite metric was devised and termed as the road’s Zen score. The metric takes several </w:t>
+        <w:t xml:space="preserve"> composite metric was devised and termed as the road’s </w:t>
+      </w:r>
+      <w:r>
+        <w:rPr>
+          <w:rFonts w:eastAsia="Times New Roman" w:cs="Times New Roman"/>
+          <w:b w:val="0"/>
+          <w:szCs w:val="24"/>
+        </w:rPr>
+        <w:t>“</w:t>
+      </w:r>
+      <w:r>
+        <w:rPr>
+          <w:rFonts w:eastAsia="Times New Roman" w:cs="Times New Roman"/>
+          <w:b w:val="0"/>
+          <w:szCs w:val="24"/>
+        </w:rPr>
+        <w:t>Zen score</w:t>
+      </w:r>
+      <w:r>
+        <w:rPr>
+          <w:rFonts w:eastAsia="Times New Roman" w:cs="Times New Roman"/>
+          <w:b w:val="0"/>
+          <w:szCs w:val="24"/>
+        </w:rPr>
+        <w:t>”</w:t>
+      </w:r>
+      <w:r>
+        <w:rPr>
+          <w:rFonts w:eastAsia="Times New Roman" w:cs="Times New Roman"/>
+          <w:b w:val="0"/>
+          <w:szCs w:val="24"/>
+        </w:rPr>
+        <w:t xml:space="preserve">. The metric takes several </w:t>
       </w:r>
       <w:r>
         <w:rPr>
@@ -13367,9 +14031,6 @@
               </m:oMathParaPr>
               <m:oMath>
                 <m:r>
-                  <m:rPr>
-                    <m:sty m:val="bi"/>
-                  </m:rPr>
                   <w:rPr>
                     <w:rFonts w:ascii="Cambria Math" w:eastAsia="Times New Roman" w:hAnsi="Cambria Math" w:cs="Times New Roman"/>
                     <w:szCs w:val="24"/>
@@ -13390,7 +14051,7 @@
                   <m:fName>
                     <m:r>
                       <m:rPr>
-                        <m:sty m:val="b"/>
+                        <m:sty m:val="p"/>
                       </m:rPr>
                       <w:rPr>
                         <w:rFonts w:ascii="Cambria Math" w:eastAsia="Times New Roman" w:hAnsi="Cambria Math" w:cs="Times New Roman"/>
@@ -13401,9 +14062,6 @@
                   </m:fName>
                   <m:e>
                     <m:r>
-                      <m:rPr>
-                        <m:sty m:val="bi"/>
-                      </m:rPr>
                       <w:rPr>
                         <w:rFonts w:ascii="Cambria Math" w:eastAsia="Times New Roman" w:hAnsi="Cambria Math" w:cs="Times New Roman"/>
                         <w:szCs w:val="24"/>
@@ -13435,9 +14093,6 @@
                           </m:sSubPr>
                           <m:e>
                             <m:r>
-                              <m:rPr>
-                                <m:sty m:val="bi"/>
-                              </m:rPr>
                               <w:rPr>
                                 <w:rFonts w:ascii="Cambria Math" w:eastAsia="Times New Roman" w:hAnsi="Cambria Math" w:cs="Times New Roman"/>
                                 <w:szCs w:val="24"/>
@@ -13447,9 +14102,6 @@
                           </m:e>
                           <m:sub>
                             <m:r>
-                              <m:rPr>
-                                <m:sty m:val="bi"/>
-                              </m:rPr>
                               <w:rPr>
                                 <w:rFonts w:ascii="Cambria Math" w:eastAsia="Times New Roman" w:hAnsi="Cambria Math" w:cs="Times New Roman"/>
                                 <w:szCs w:val="24"/>
@@ -13459,9 +14111,6 @@
                           </m:sub>
                         </m:sSub>
                         <m:r>
-                          <m:rPr>
-                            <m:sty m:val="bi"/>
-                          </m:rPr>
                           <w:rPr>
                             <w:rFonts w:ascii="Cambria Math" w:eastAsia="Times New Roman" w:hAnsi="Cambria Math" w:cs="Times New Roman"/>
                             <w:szCs w:val="24"/>
@@ -13481,9 +14130,6 @@
                           </m:sSubPr>
                           <m:e>
                             <m:r>
-                              <m:rPr>
-                                <m:sty m:val="bi"/>
-                              </m:rPr>
                               <w:rPr>
                                 <w:rFonts w:ascii="Cambria Math" w:eastAsia="Times New Roman" w:hAnsi="Cambria Math" w:cs="Times New Roman"/>
                                 <w:szCs w:val="24"/>
@@ -13493,9 +14139,6 @@
                           </m:e>
                           <m:sub>
                             <m:r>
-                              <m:rPr>
-                                <m:sty m:val="bi"/>
-                              </m:rPr>
                               <w:rPr>
                                 <w:rFonts w:ascii="Cambria Math" w:eastAsia="Times New Roman" w:hAnsi="Cambria Math" w:cs="Times New Roman"/>
                                 <w:szCs w:val="24"/>
@@ -13519,9 +14162,6 @@
                           </m:sSubPr>
                           <m:e>
                             <m:r>
-                              <m:rPr>
-                                <m:sty m:val="bi"/>
-                              </m:rPr>
                               <w:rPr>
                                 <w:rFonts w:ascii="Cambria Math" w:eastAsia="Times New Roman" w:hAnsi="Cambria Math" w:cs="Times New Roman"/>
                                 <w:szCs w:val="24"/>
@@ -13531,9 +14171,6 @@
                           </m:e>
                           <m:sub>
                             <m:r>
-                              <m:rPr>
-                                <m:sty m:val="bi"/>
-                              </m:rPr>
                               <w:rPr>
                                 <w:rFonts w:ascii="Cambria Math" w:eastAsia="Times New Roman" w:hAnsi="Cambria Math" w:cs="Times New Roman"/>
                                 <w:szCs w:val="24"/>
@@ -13547,9 +14184,6 @@
                   </m:e>
                 </m:func>
                 <m:r>
-                  <m:rPr>
-                    <m:sty m:val="bi"/>
-                  </m:rPr>
                   <w:rPr>
                     <w:rFonts w:ascii="Cambria Math" w:eastAsia="Times New Roman" w:hAnsi="Cambria Math" w:cs="Times New Roman"/>
                     <w:szCs w:val="24"/>
@@ -13569,9 +14203,6 @@
                   </m:sSubPr>
                   <m:e>
                     <m:r>
-                      <m:rPr>
-                        <m:sty m:val="bi"/>
-                      </m:rPr>
                       <w:rPr>
                         <w:rFonts w:ascii="Cambria Math" w:eastAsia="Times New Roman" w:hAnsi="Cambria Math" w:cs="Times New Roman"/>
                         <w:szCs w:val="24"/>
@@ -13581,9 +14212,6 @@
                   </m:e>
                   <m:sub>
                     <m:r>
-                      <m:rPr>
-                        <m:sty m:val="bi"/>
-                      </m:rPr>
                       <w:rPr>
                         <w:rFonts w:ascii="Cambria Math" w:eastAsia="Times New Roman" w:hAnsi="Cambria Math" w:cs="Times New Roman"/>
                         <w:szCs w:val="24"/>
@@ -13593,9 +14221,6 @@
                   </m:sub>
                 </m:sSub>
                 <m:r>
-                  <m:rPr>
-                    <m:sty m:val="bi"/>
-                  </m:rPr>
                   <w:rPr>
                     <w:rFonts w:ascii="Cambria Math" w:eastAsia="Times New Roman" w:hAnsi="Cambria Math" w:cs="Times New Roman"/>
                     <w:szCs w:val="24"/>
@@ -13615,9 +14240,6 @@
                   </m:sSubPr>
                   <m:e>
                     <m:r>
-                      <m:rPr>
-                        <m:sty m:val="bi"/>
-                      </m:rPr>
                       <w:rPr>
                         <w:rFonts w:ascii="Cambria Math" w:eastAsia="Times New Roman" w:hAnsi="Cambria Math" w:cs="Times New Roman"/>
                         <w:szCs w:val="24"/>
@@ -13627,9 +14249,6 @@
                   </m:e>
                   <m:sub>
                     <m:r>
-                      <m:rPr>
-                        <m:sty m:val="bi"/>
-                      </m:rPr>
                       <w:rPr>
                         <w:rFonts w:ascii="Cambria Math" w:eastAsia="Times New Roman" w:hAnsi="Cambria Math" w:cs="Times New Roman"/>
                         <w:szCs w:val="24"/>
@@ -13639,9 +14258,6 @@
                   </m:sub>
                 </m:sSub>
                 <m:r>
-                  <m:rPr>
-                    <m:sty m:val="bi"/>
-                  </m:rPr>
                   <w:rPr>
                     <w:rFonts w:ascii="Cambria Math" w:eastAsia="Times New Roman" w:hAnsi="Cambria Math" w:cs="Times New Roman"/>
                     <w:szCs w:val="24"/>
@@ -13661,9 +14277,6 @@
                   </m:sSubPr>
                   <m:e>
                     <m:r>
-                      <m:rPr>
-                        <m:sty m:val="bi"/>
-                      </m:rPr>
                       <w:rPr>
                         <w:rFonts w:ascii="Cambria Math" w:eastAsia="Times New Roman" w:hAnsi="Cambria Math" w:cs="Times New Roman"/>
                         <w:szCs w:val="24"/>
@@ -13673,9 +14286,6 @@
                   </m:e>
                   <m:sub>
                     <m:r>
-                      <m:rPr>
-                        <m:sty m:val="bi"/>
-                      </m:rPr>
                       <w:rPr>
                         <w:rFonts w:ascii="Cambria Math" w:eastAsia="Times New Roman" w:hAnsi="Cambria Math" w:cs="Times New Roman"/>
                         <w:szCs w:val="24"/>
@@ -13685,9 +14295,6 @@
                   </m:sub>
                 </m:sSub>
                 <m:r>
-                  <m:rPr>
-                    <m:sty m:val="bi"/>
-                  </m:rPr>
                   <w:rPr>
                     <w:rFonts w:ascii="Cambria Math" w:eastAsia="Times New Roman" w:hAnsi="Cambria Math" w:cs="Times New Roman"/>
                     <w:szCs w:val="24"/>
@@ -14002,6 +14609,13 @@
         </w:rPr>
         <w:t xml:space="preserve">, is multiplied to account for the distance over which the traffic congestion occurs. </w:t>
       </w:r>
+      <w:r>
+        <w:rPr>
+          <w:rFonts w:eastAsia="Times New Roman" w:cs="Times New Roman"/>
+          <w:szCs w:val="24"/>
+        </w:rPr>
+        <w:t xml:space="preserve">The resulting metric describes the amount of stress endured while driving along a specific roadway segment. For this reason, edges with lower Zen scores are less stressful than those with higher Zen scores. </w:t>
+      </w:r>
     </w:p>
     <w:p>
       <w:pPr>
@@ -14025,6 +14639,7 @@
         <w:rPr>
           <w:rFonts w:cs="Times New Roman"/>
         </w:rPr>
+        <w:lastRenderedPageBreak/>
         <w:t xml:space="preserve">D.) </w:t>
       </w:r>
       <w:r>
@@ -14052,6 +14667,27 @@
       </w:r>
       <w:r>
         <w:rPr>
+          <w:rFonts w:cs="Times New Roman"/>
+          <w:b w:val="0"/>
+        </w:rPr>
+        <w:t xml:space="preserve">The Zen score metric may seem fairly arbitrary; however, it was </w:t>
+      </w:r>
+      <w:r>
+        <w:rPr>
+          <w:rFonts w:cs="Times New Roman"/>
+          <w:b w:val="0"/>
+        </w:rPr>
+        <w:t xml:space="preserve">guided </w:t>
+      </w:r>
+      <w:r>
+        <w:rPr>
+          <w:rFonts w:cs="Times New Roman"/>
+          <w:b w:val="0"/>
+        </w:rPr>
+        <w:t xml:space="preserve">by the availability of access to real-time traffic data. </w:t>
+      </w:r>
+      <w:r>
+        <w:rPr>
           <w:rFonts w:eastAsia="Times New Roman" w:cs="Times New Roman"/>
           <w:b w:val="0"/>
           <w:szCs w:val="24"/>
@@ -14072,7 +14708,39 @@
           <w:b w:val="0"/>
           <w:szCs w:val="24"/>
         </w:rPr>
-        <w:t>portion of the project methods were guided by the limitations of data availability. In order to extract real-time traffic information, standard Google Maps API services were utilized. Understandably, the amount of information provided by Google is limited in nature.</w:t>
+        <w:t xml:space="preserve">portion of the project methods were </w:t>
+      </w:r>
+      <w:r>
+        <w:rPr>
+          <w:rFonts w:eastAsia="Times New Roman" w:cs="Times New Roman"/>
+          <w:b w:val="0"/>
+          <w:szCs w:val="24"/>
+        </w:rPr>
+        <w:t>driven</w:t>
+      </w:r>
+      <w:r>
+        <w:rPr>
+          <w:rFonts w:eastAsia="Times New Roman" w:cs="Times New Roman"/>
+          <w:b w:val="0"/>
+          <w:szCs w:val="24"/>
+        </w:rPr>
+        <w:t xml:space="preserve"> by </w:t>
+      </w:r>
+      <w:r>
+        <w:rPr>
+          <w:rFonts w:eastAsia="Times New Roman" w:cs="Times New Roman"/>
+          <w:b w:val="0"/>
+          <w:szCs w:val="24"/>
+        </w:rPr>
+        <w:t>this limitation</w:t>
+      </w:r>
+      <w:r>
+        <w:rPr>
+          <w:rFonts w:eastAsia="Times New Roman" w:cs="Times New Roman"/>
+          <w:b w:val="0"/>
+          <w:szCs w:val="24"/>
+        </w:rPr>
+        <w:t>. In order to extract real-time traffic information, standard Google Maps API services were utilized. Understandably, the amount of information provided by Google is limited in nature.</w:t>
       </w:r>
       <w:r>
         <w:rPr>
@@ -14112,16 +14780,7 @@
           <w:b w:val="0"/>
           <w:szCs w:val="24"/>
         </w:rPr>
-        <w:t xml:space="preserve">acquire the expected travel time between two nodes </w:t>
-      </w:r>
-      <w:r>
-        <w:rPr>
-          <w:rFonts w:eastAsia="Times New Roman" w:cs="Times New Roman"/>
-          <w:b w:val="0"/>
-          <w:szCs w:val="24"/>
-        </w:rPr>
-        <w:lastRenderedPageBreak/>
-        <w:t>based on current or future traffic conditions. The number of these API requests is limited to a daily quota of 2500 free queries. This limitation led to several key project decisions. First, a reduction in the overall network graph structure</w:t>
+        <w:t>acquire the expected travel time between two nodes based on current or future traffic conditions. The number of these API requests is limited to a daily quota of 2500 free queries. This limitation led to several key project decisions. First, a reduction in the overall network graph structure</w:t>
       </w:r>
       <w:r>
         <w:rPr>
@@ -14145,15 +14804,39 @@
           <w:b w:val="0"/>
           <w:szCs w:val="24"/>
         </w:rPr>
-        <w:t xml:space="preserve">(the details of this reduction are outlined in the next section). Second, scripts were written in order to utilize multiple API keys for testing. </w:t>
-      </w:r>
-      <w:r>
-        <w:rPr>
-          <w:rFonts w:eastAsia="Times New Roman" w:cs="Times New Roman"/>
-          <w:b w:val="0"/>
-          <w:szCs w:val="24"/>
-        </w:rPr>
-        <w:t xml:space="preserve">Access to the API services is tracked by Google through the use of an identifying developer key. Thus, by using multiple registered keys, access to API server queries was increased. </w:t>
+        <w:t xml:space="preserve">(the details of this reduction are outlined in the next section). Second, scripts were written in order to </w:t>
+      </w:r>
+      <w:r>
+        <w:rPr>
+          <w:rFonts w:eastAsia="Times New Roman" w:cs="Times New Roman"/>
+          <w:b w:val="0"/>
+          <w:szCs w:val="24"/>
+        </w:rPr>
+        <w:t>manage</w:t>
+      </w:r>
+      <w:r>
+        <w:rPr>
+          <w:rFonts w:eastAsia="Times New Roman" w:cs="Times New Roman"/>
+          <w:b w:val="0"/>
+          <w:szCs w:val="24"/>
+        </w:rPr>
+        <w:t xml:space="preserve"> API keys for testing</w:t>
+      </w:r>
+      <w:r>
+        <w:rPr>
+          <w:rFonts w:eastAsia="Times New Roman" w:cs="Times New Roman"/>
+          <w:b w:val="0"/>
+          <w:szCs w:val="24"/>
+        </w:rPr>
+        <w:t xml:space="preserve"> purposes</w:t>
+      </w:r>
+      <w:r>
+        <w:rPr>
+          <w:rFonts w:eastAsia="Times New Roman" w:cs="Times New Roman"/>
+          <w:b w:val="0"/>
+          <w:szCs w:val="24"/>
+        </w:rPr>
+        <w:t xml:space="preserve">. </w:t>
       </w:r>
     </w:p>
     <w:p>
@@ -14240,15 +14923,15 @@
           <w:b w:val="0"/>
           <w:szCs w:val="24"/>
         </w:rPr>
-        <w:t xml:space="preserve">Two different methods were utilized </w:t>
-      </w:r>
-      <w:r>
-        <w:rPr>
-          <w:rFonts w:eastAsia="Times New Roman" w:cs="Times New Roman"/>
-          <w:b w:val="0"/>
-          <w:szCs w:val="24"/>
-        </w:rPr>
-        <w:t xml:space="preserve">to </w:t>
+        <w:t>To</w:t>
+      </w:r>
+      <w:r>
+        <w:rPr>
+          <w:rFonts w:eastAsia="Times New Roman" w:cs="Times New Roman"/>
+          <w:b w:val="0"/>
+          <w:szCs w:val="24"/>
+        </w:rPr>
+        <w:t xml:space="preserve"> </w:t>
       </w:r>
       <w:r>
         <w:rPr>
@@ -14264,155 +14947,187 @@
           <w:b w:val="0"/>
           <w:szCs w:val="24"/>
         </w:rPr>
+        <w:t xml:space="preserve">, </w:t>
+      </w:r>
+      <w:r>
+        <w:rPr>
+          <w:rFonts w:eastAsia="Times New Roman" w:cs="Times New Roman"/>
+          <w:b w:val="0"/>
+          <w:szCs w:val="24"/>
+        </w:rPr>
+        <w:t xml:space="preserve">the pre-defined structure of the </w:t>
+      </w:r>
+      <w:r>
+        <w:rPr>
+          <w:rFonts w:eastAsia="Times New Roman" w:cs="Times New Roman"/>
+          <w:b w:val="0"/>
+          <w:szCs w:val="24"/>
+        </w:rPr>
+        <w:t>roadway</w:t>
+      </w:r>
+      <w:r>
+        <w:rPr>
+          <w:rFonts w:eastAsia="Times New Roman" w:cs="Times New Roman"/>
+          <w:b w:val="0"/>
+          <w:szCs w:val="24"/>
+        </w:rPr>
+        <w:t xml:space="preserve"> data provided by </w:t>
+      </w:r>
+      <w:proofErr w:type="spellStart"/>
+      <w:r>
+        <w:rPr>
+          <w:rFonts w:eastAsia="Times New Roman" w:cs="Times New Roman"/>
+          <w:b w:val="0"/>
+          <w:szCs w:val="24"/>
+        </w:rPr>
+        <w:t>OpenStreetMap</w:t>
+      </w:r>
+      <w:proofErr w:type="spellEnd"/>
+      <w:r>
+        <w:rPr>
+          <w:rFonts w:eastAsia="Times New Roman" w:cs="Times New Roman"/>
+          <w:b w:val="0"/>
+          <w:szCs w:val="24"/>
+        </w:rPr>
+        <w:t xml:space="preserve"> (OSM)</w:t>
+      </w:r>
+      <w:r>
+        <w:rPr>
+          <w:rFonts w:eastAsia="Times New Roman" w:cs="Times New Roman"/>
+          <w:b w:val="0"/>
+          <w:szCs w:val="24"/>
+        </w:rPr>
+        <w:t xml:space="preserve"> was analyzed</w:t>
+      </w:r>
+      <w:r>
+        <w:rPr>
+          <w:rFonts w:eastAsia="Times New Roman" w:cs="Times New Roman"/>
+          <w:b w:val="0"/>
+          <w:szCs w:val="24"/>
+        </w:rPr>
+        <w:t>. This open license map service provide</w:t>
+      </w:r>
+      <w:r>
+        <w:rPr>
+          <w:rFonts w:eastAsia="Times New Roman" w:cs="Times New Roman"/>
+          <w:b w:val="0"/>
+          <w:szCs w:val="24"/>
+        </w:rPr>
+        <w:t>s</w:t>
+      </w:r>
+      <w:r>
+        <w:rPr>
+          <w:rFonts w:eastAsia="Times New Roman" w:cs="Times New Roman"/>
+          <w:b w:val="0"/>
+          <w:szCs w:val="24"/>
+        </w:rPr>
+        <w:t xml:space="preserve"> </w:t>
+      </w:r>
+      <w:proofErr w:type="spellStart"/>
+      <w:r>
+        <w:rPr>
+          <w:rFonts w:eastAsia="Times New Roman" w:cs="Times New Roman"/>
+          <w:b w:val="0"/>
+          <w:szCs w:val="24"/>
+        </w:rPr>
+        <w:t>geodata</w:t>
+      </w:r>
+      <w:proofErr w:type="spellEnd"/>
+      <w:r>
+        <w:rPr>
+          <w:rFonts w:eastAsia="Times New Roman" w:cs="Times New Roman"/>
+          <w:b w:val="0"/>
+          <w:szCs w:val="24"/>
+        </w:rPr>
+        <w:t xml:space="preserve"> such as street coordinates which were used to generate the original network graph</w:t>
+      </w:r>
+      <w:r>
+        <w:rPr>
+          <w:rFonts w:eastAsia="Times New Roman" w:cs="Times New Roman"/>
+          <w:b w:val="0"/>
+          <w:szCs w:val="24"/>
+        </w:rPr>
+        <w:t xml:space="preserve">. </w:t>
+      </w:r>
+      <w:r>
+        <w:rPr>
+          <w:rFonts w:eastAsia="Times New Roman" w:cs="Times New Roman"/>
+          <w:b w:val="0"/>
+          <w:szCs w:val="24"/>
+        </w:rPr>
+        <w:t>Additionally, OSM provides</w:t>
+      </w:r>
+      <w:r>
+        <w:rPr>
+          <w:rFonts w:eastAsia="Times New Roman" w:cs="Times New Roman"/>
+          <w:b w:val="0"/>
+          <w:szCs w:val="24"/>
+        </w:rPr>
+        <w:t xml:space="preserve"> identifiers for each road segment. As an example, highways are given a unique tag which is distinct from the tag assigned to residential sections. By removing road segments based on tag information, </w:t>
+      </w:r>
+      <w:r>
+        <w:rPr>
+          <w:rFonts w:eastAsia="Times New Roman" w:cs="Times New Roman"/>
+          <w:b w:val="0"/>
+          <w:szCs w:val="24"/>
+        </w:rPr>
+        <w:t xml:space="preserve">the network was reduced from </w:t>
+      </w:r>
+      <w:r>
+        <w:rPr>
+          <w:rFonts w:eastAsia="Times New Roman" w:cs="Times New Roman"/>
+          <w:b w:val="0"/>
+          <w:szCs w:val="24"/>
+        </w:rPr>
+        <w:t>approx.</w:t>
+      </w:r>
+      <w:r>
+        <w:rPr>
+          <w:rFonts w:eastAsia="Times New Roman" w:cs="Times New Roman"/>
+          <w:b w:val="0"/>
+          <w:szCs w:val="24"/>
+        </w:rPr>
+        <w:t xml:space="preserve"> 5000 </w:t>
+      </w:r>
+      <w:r>
+        <w:rPr>
+          <w:rFonts w:eastAsia="Times New Roman" w:cs="Times New Roman"/>
+          <w:b w:val="0"/>
+          <w:szCs w:val="24"/>
+        </w:rPr>
+        <w:t>nodes</w:t>
+      </w:r>
+      <w:r>
+        <w:rPr>
+          <w:rFonts w:eastAsia="Times New Roman" w:cs="Times New Roman"/>
+          <w:b w:val="0"/>
+          <w:szCs w:val="24"/>
+        </w:rPr>
+        <w:t xml:space="preserve"> to only 500</w:t>
+      </w:r>
+      <w:r>
+        <w:rPr>
+          <w:rFonts w:eastAsia="Times New Roman" w:cs="Times New Roman"/>
+          <w:b w:val="0"/>
+          <w:szCs w:val="24"/>
+        </w:rPr>
+        <w:t xml:space="preserve">, as demonstrated in </w:t>
+      </w:r>
+      <w:r>
+        <w:rPr>
+          <w:rFonts w:eastAsia="Times New Roman" w:cs="Times New Roman"/>
+          <w:b w:val="0"/>
+          <w:szCs w:val="24"/>
+        </w:rPr>
+        <w:t>Figure 7</w:t>
+      </w:r>
+      <w:r>
+        <w:rPr>
+          <w:rFonts w:eastAsia="Times New Roman" w:cs="Times New Roman"/>
+          <w:b w:val="0"/>
+          <w:szCs w:val="24"/>
+        </w:rPr>
         <w:t>.</w:t>
-      </w:r>
-      <w:r>
-        <w:rPr>
-          <w:rFonts w:eastAsia="Times New Roman" w:cs="Times New Roman"/>
-          <w:b w:val="0"/>
-          <w:szCs w:val="24"/>
-        </w:rPr>
-        <w:t xml:space="preserve"> The first method used the pre-defined structure of the </w:t>
-      </w:r>
-      <w:r>
-        <w:rPr>
-          <w:rFonts w:eastAsia="Times New Roman" w:cs="Times New Roman"/>
-          <w:b w:val="0"/>
-          <w:szCs w:val="24"/>
-        </w:rPr>
-        <w:t>roadway</w:t>
-      </w:r>
-      <w:r>
-        <w:rPr>
-          <w:rFonts w:eastAsia="Times New Roman" w:cs="Times New Roman"/>
-          <w:b w:val="0"/>
-          <w:szCs w:val="24"/>
-        </w:rPr>
-        <w:t xml:space="preserve"> data provided by </w:t>
-      </w:r>
-      <w:proofErr w:type="spellStart"/>
-      <w:r>
-        <w:rPr>
-          <w:rFonts w:eastAsia="Times New Roman" w:cs="Times New Roman"/>
-          <w:b w:val="0"/>
-          <w:szCs w:val="24"/>
-        </w:rPr>
-        <w:t>OpenStreetMap</w:t>
-      </w:r>
-      <w:proofErr w:type="spellEnd"/>
-      <w:r>
-        <w:rPr>
-          <w:rFonts w:eastAsia="Times New Roman" w:cs="Times New Roman"/>
-          <w:b w:val="0"/>
-          <w:szCs w:val="24"/>
-        </w:rPr>
-        <w:t xml:space="preserve"> (OSM). This open license map service provide</w:t>
-      </w:r>
-      <w:r>
-        <w:rPr>
-          <w:rFonts w:eastAsia="Times New Roman" w:cs="Times New Roman"/>
-          <w:b w:val="0"/>
-          <w:szCs w:val="24"/>
-        </w:rPr>
-        <w:t>s</w:t>
-      </w:r>
-      <w:r>
-        <w:rPr>
-          <w:rFonts w:eastAsia="Times New Roman" w:cs="Times New Roman"/>
-          <w:b w:val="0"/>
-          <w:szCs w:val="24"/>
-        </w:rPr>
-        <w:t xml:space="preserve"> </w:t>
-      </w:r>
-      <w:proofErr w:type="spellStart"/>
-      <w:r>
-        <w:rPr>
-          <w:rFonts w:eastAsia="Times New Roman" w:cs="Times New Roman"/>
-          <w:b w:val="0"/>
-          <w:szCs w:val="24"/>
-        </w:rPr>
-        <w:t>geodata</w:t>
-      </w:r>
-      <w:proofErr w:type="spellEnd"/>
-      <w:r>
-        <w:rPr>
-          <w:rFonts w:eastAsia="Times New Roman" w:cs="Times New Roman"/>
-          <w:b w:val="0"/>
-          <w:szCs w:val="24"/>
-        </w:rPr>
-        <w:t xml:space="preserve"> such as street coordinates which were used to generate the original network graph</w:t>
-      </w:r>
-      <w:r>
-        <w:rPr>
-          <w:rFonts w:eastAsia="Times New Roman" w:cs="Times New Roman"/>
-          <w:b w:val="0"/>
-          <w:szCs w:val="24"/>
-        </w:rPr>
-        <w:t xml:space="preserve">. </w:t>
-      </w:r>
-      <w:r>
-        <w:rPr>
-          <w:rFonts w:eastAsia="Times New Roman" w:cs="Times New Roman"/>
-          <w:b w:val="0"/>
-          <w:szCs w:val="24"/>
-        </w:rPr>
-        <w:t>Additionally, OSM provides</w:t>
-      </w:r>
-      <w:r>
-        <w:rPr>
-          <w:rFonts w:eastAsia="Times New Roman" w:cs="Times New Roman"/>
-          <w:b w:val="0"/>
-          <w:szCs w:val="24"/>
-        </w:rPr>
-        <w:t xml:space="preserve"> identifiers for each road segment. As an example, highways are given a unique tag which is distinct from the tag assigned to residential sections. By removing road segments based on tag information, </w:t>
-      </w:r>
-      <w:r>
-        <w:rPr>
-          <w:rFonts w:eastAsia="Times New Roman" w:cs="Times New Roman"/>
-          <w:b w:val="0"/>
-          <w:szCs w:val="24"/>
-        </w:rPr>
-        <w:t xml:space="preserve">the network was reduced from </w:t>
-      </w:r>
-      <w:r>
-        <w:rPr>
-          <w:rFonts w:eastAsia="Times New Roman" w:cs="Times New Roman"/>
-          <w:b w:val="0"/>
-          <w:szCs w:val="24"/>
-        </w:rPr>
-        <w:t>approx.</w:t>
-      </w:r>
-      <w:r>
-        <w:rPr>
-          <w:rFonts w:eastAsia="Times New Roman" w:cs="Times New Roman"/>
-          <w:b w:val="0"/>
-          <w:szCs w:val="24"/>
-        </w:rPr>
-        <w:t xml:space="preserve"> 5000 </w:t>
-      </w:r>
-      <w:r>
-        <w:rPr>
-          <w:rFonts w:eastAsia="Times New Roman" w:cs="Times New Roman"/>
-          <w:b w:val="0"/>
-          <w:szCs w:val="24"/>
-        </w:rPr>
-        <w:t>nodes</w:t>
-      </w:r>
-      <w:r>
-        <w:rPr>
-          <w:rFonts w:eastAsia="Times New Roman" w:cs="Times New Roman"/>
-          <w:b w:val="0"/>
-          <w:szCs w:val="24"/>
-        </w:rPr>
-        <w:t xml:space="preserve"> to only 500</w:t>
-      </w:r>
-      <w:r>
-        <w:rPr>
-          <w:rFonts w:eastAsia="Times New Roman" w:cs="Times New Roman"/>
-          <w:b w:val="0"/>
-          <w:szCs w:val="24"/>
-        </w:rPr>
-        <w:t>, as demonstrated in the figure below.</w:t>
       </w:r>
       <w:r>
         <w:rPr>
@@ -14610,6 +15325,12 @@
       </w:r>
       <w:r>
         <w:rPr>
+          <w:rFonts w:cs="Times New Roman"/>
+        </w:rPr>
+        <w:t xml:space="preserve">With a well-defined structure for generating Zen routes, tests were performed to validate each component of the Zen routing method. </w:t>
+      </w:r>
+      <w:r>
+        <w:rPr>
           <w:rFonts w:eastAsia="Times New Roman" w:cs="Times New Roman"/>
           <w:szCs w:val="24"/>
         </w:rPr>
@@ -14634,7 +15355,14 @@
           <w:rFonts w:eastAsia="Times New Roman" w:cs="Times New Roman"/>
           <w:szCs w:val="24"/>
         </w:rPr>
-        <w:t xml:space="preserve">validity </w:t>
+        <w:t>form</w:t>
+      </w:r>
+      <w:r>
+        <w:rPr>
+          <w:rFonts w:eastAsia="Times New Roman" w:cs="Times New Roman"/>
+          <w:szCs w:val="24"/>
+        </w:rPr>
+        <w:t xml:space="preserve"> </w:t>
       </w:r>
       <w:r>
         <w:rPr>
@@ -14720,7 +15448,14 @@
           <w:rFonts w:eastAsia="Times New Roman" w:cs="Times New Roman"/>
           <w:szCs w:val="24"/>
         </w:rPr>
-        <w:t>. Figure eight</w:t>
+        <w:t xml:space="preserve">. Figure </w:t>
+      </w:r>
+      <w:r>
+        <w:rPr>
+          <w:rFonts w:eastAsia="Times New Roman" w:cs="Times New Roman"/>
+          <w:szCs w:val="24"/>
+        </w:rPr>
+        <w:t>8</w:t>
       </w:r>
       <w:r>
         <w:rPr>
@@ -14729,7 +15464,6 @@
         </w:rPr>
         <w:t xml:space="preserve"> represents a </w:t>
       </w:r>
-      <w:proofErr w:type="spellStart"/>
       <w:r>
         <w:rPr>
           <w:rFonts w:eastAsia="Times New Roman" w:cs="Times New Roman"/>
@@ -14737,7 +15471,6 @@
         </w:rPr>
         <w:t>subregion</w:t>
       </w:r>
-      <w:proofErr w:type="spellEnd"/>
       <w:r>
         <w:rPr>
           <w:rFonts w:eastAsia="Times New Roman" w:cs="Times New Roman"/>
@@ -14773,15 +15506,6 @@
         </w:rPr>
         <w:t xml:space="preserve">. </w:t>
       </w:r>
-    </w:p>
-    <w:p>
-      <w:pPr>
-        <w:jc w:val="both"/>
-        <w:rPr>
-          <w:rFonts w:eastAsia="Times New Roman" w:cs="Times New Roman"/>
-          <w:szCs w:val="24"/>
-        </w:rPr>
-      </w:pPr>
     </w:p>
     <w:tbl>
       <w:tblPr>
@@ -14819,9 +15543,9 @@
               </w:rPr>
               <w:drawing>
                 <wp:inline distT="0" distB="0" distL="0" distR="0">
-                  <wp:extent cx="5936615" cy="4517438"/>
-                  <wp:effectExtent l="0" t="0" r="6985" b="0"/>
-                  <wp:docPr id="16" name="Picture 16" descr="C:\Users\Justin\Downloads\ZenScoreValidation.png"/>
+                  <wp:extent cx="5167223" cy="4049866"/>
+                  <wp:effectExtent l="0" t="0" r="0" b="8255"/>
+                  <wp:docPr id="3" name="Picture 3" descr="C:\Users\Justin\Downloads\ZenScoreValidation (1).png"/>
                   <wp:cNvGraphicFramePr>
                     <a:graphicFrameLocks xmlns:a="http://schemas.openxmlformats.org/drawingml/2006/main" noChangeAspect="1"/>
                   </wp:cNvGraphicFramePr>
@@ -14829,12 +15553,12 @@
                     <a:graphicData uri="http://schemas.openxmlformats.org/drawingml/2006/picture">
                       <pic:pic xmlns:pic="http://schemas.openxmlformats.org/drawingml/2006/picture">
                         <pic:nvPicPr>
-                          <pic:cNvPr id="0" name="Picture 7" descr="C:\Users\Justin\Downloads\ZenScoreValidation.png"/>
+                          <pic:cNvPr id="0" name="Picture 1" descr="C:\Users\Justin\Downloads\ZenScoreValidation (1).png"/>
                           <pic:cNvPicPr>
                             <a:picLocks noChangeAspect="1" noChangeArrowheads="1"/>
                           </pic:cNvPicPr>
                         </pic:nvPicPr>
-                        <pic:blipFill rotWithShape="1">
+                        <pic:blipFill>
                           <a:blip r:embed="rId16">
                             <a:extLst>
                               <a:ext uri="{28A0092B-C50C-407E-A947-70E740481C1C}">
@@ -14842,13 +15566,15 @@
                               </a:ext>
                             </a:extLst>
                           </a:blip>
-                          <a:srcRect t="2933"/>
-                          <a:stretch/>
+                          <a:srcRect/>
+                          <a:stretch>
+                            <a:fillRect/>
+                          </a:stretch>
                         </pic:blipFill>
                         <pic:spPr bwMode="auto">
                           <a:xfrm>
                             <a:off x="0" y="0"/>
-                            <a:ext cx="5936615" cy="4517438"/>
+                            <a:ext cx="5174135" cy="4055284"/>
                           </a:xfrm>
                           <a:prstGeom prst="rect">
                             <a:avLst/>
@@ -14857,11 +15583,6 @@
                           <a:ln>
                             <a:noFill/>
                           </a:ln>
-                          <a:extLst>
-                            <a:ext uri="{53640926-AAD7-44D8-BBD7-CCE9431645EC}">
-                              <a14:shadowObscured xmlns:a14="http://schemas.microsoft.com/office/drawing/2010/main"/>
-                            </a:ext>
-                          </a:extLst>
                         </pic:spPr>
                       </pic:pic>
                     </a:graphicData>
@@ -14911,19 +15632,6 @@
     </w:p>
     <w:p>
       <w:pPr>
-        <w:pStyle w:val="FirstOrderSubheading"/>
-        <w:jc w:val="both"/>
-        <w:rPr>
-          <w:rFonts w:eastAsia="Times New Roman" w:cs="Times New Roman"/>
-          <w:b w:val="0"/>
-          <w:i/>
-          <w:szCs w:val="24"/>
-          <w:u w:val="single"/>
-        </w:rPr>
-      </w:pPr>
-    </w:p>
-    <w:p>
-      <w:pPr>
         <w:ind w:firstLine="720"/>
         <w:jc w:val="both"/>
         <w:rPr>
@@ -14936,6 +15644,7 @@
           <w:rFonts w:eastAsia="Times New Roman" w:cs="Times New Roman"/>
           <w:szCs w:val="24"/>
         </w:rPr>
+        <w:lastRenderedPageBreak/>
         <w:t>Viewing</w:t>
       </w:r>
       <w:r>
@@ -14950,14 +15659,7 @@
           <w:rFonts w:eastAsia="Times New Roman" w:cs="Times New Roman"/>
           <w:szCs w:val="24"/>
         </w:rPr>
-        <w:t xml:space="preserve">figure </w:t>
-      </w:r>
-      <w:r>
-        <w:rPr>
-          <w:rFonts w:eastAsia="Times New Roman" w:cs="Times New Roman"/>
-          <w:szCs w:val="24"/>
-        </w:rPr>
-        <w:t>eight</w:t>
+        <w:t>Figure 8</w:t>
       </w:r>
       <w:r>
         <w:rPr>
@@ -15069,14 +15771,30 @@
           <w:rFonts w:eastAsia="Times New Roman" w:cs="Times New Roman"/>
           <w:szCs w:val="24"/>
         </w:rPr>
-        <w:t>nd in f</w:t>
-      </w:r>
-      <w:r>
-        <w:rPr>
-          <w:rFonts w:eastAsia="Times New Roman" w:cs="Times New Roman"/>
-          <w:szCs w:val="24"/>
-        </w:rPr>
-        <w:t xml:space="preserve">igure X2 </w:t>
+        <w:t xml:space="preserve">nd in </w:t>
+      </w:r>
+      <w:r>
+        <w:rPr>
+          <w:rFonts w:eastAsia="Times New Roman" w:cs="Times New Roman"/>
+          <w:szCs w:val="24"/>
+          <w:highlight w:val="yellow"/>
+        </w:rPr>
+        <w:t>f</w:t>
+      </w:r>
+      <w:r>
+        <w:rPr>
+          <w:rFonts w:eastAsia="Times New Roman" w:cs="Times New Roman"/>
+          <w:szCs w:val="24"/>
+          <w:highlight w:val="yellow"/>
+        </w:rPr>
+        <w:t>igure X2</w:t>
+      </w:r>
+      <w:r>
+        <w:rPr>
+          <w:rFonts w:eastAsia="Times New Roman" w:cs="Times New Roman"/>
+          <w:szCs w:val="24"/>
+        </w:rPr>
+        <w:t xml:space="preserve"> </w:t>
       </w:r>
       <w:r>
         <w:rPr>
@@ -15268,6 +15986,19 @@
         <w:pStyle w:val="FirstOrderSubheading"/>
         <w:jc w:val="both"/>
         <w:rPr>
+          <w:rFonts w:eastAsia="Times New Roman" w:cs="Times New Roman"/>
+          <w:b w:val="0"/>
+          <w:i/>
+          <w:szCs w:val="24"/>
+          <w:u w:val="single"/>
+        </w:rPr>
+      </w:pPr>
+    </w:p>
+    <w:p>
+      <w:pPr>
+        <w:pStyle w:val="FirstOrderSubheading"/>
+        <w:jc w:val="both"/>
+        <w:rPr>
           <w:rFonts w:cs="Times New Roman"/>
         </w:rPr>
       </w:pPr>
@@ -15299,7 +16030,63 @@
           <w:rFonts w:eastAsia="Times New Roman" w:cs="Times New Roman"/>
           <w:szCs w:val="24"/>
         </w:rPr>
-        <w:t xml:space="preserve">Once the Zen Score system was verified, the next step consisted of testing the main framework by asking it to suggest Zen Routes. Figure </w:t>
+        <w:t>Once the Zen s</w:t>
+      </w:r>
+      <w:r>
+        <w:rPr>
+          <w:rFonts w:eastAsia="Times New Roman" w:cs="Times New Roman"/>
+          <w:szCs w:val="24"/>
+        </w:rPr>
+        <w:t xml:space="preserve">core </w:t>
+      </w:r>
+      <w:r>
+        <w:rPr>
+          <w:rFonts w:eastAsia="Times New Roman" w:cs="Times New Roman"/>
+          <w:szCs w:val="24"/>
+        </w:rPr>
+        <w:t>metric</w:t>
+      </w:r>
+      <w:r>
+        <w:rPr>
+          <w:rFonts w:eastAsia="Times New Roman" w:cs="Times New Roman"/>
+          <w:szCs w:val="24"/>
+        </w:rPr>
+        <w:t xml:space="preserve"> was </w:t>
+      </w:r>
+      <w:r>
+        <w:rPr>
+          <w:rFonts w:eastAsia="Times New Roman" w:cs="Times New Roman"/>
+          <w:szCs w:val="24"/>
+        </w:rPr>
+        <w:t xml:space="preserve">roughly </w:t>
+      </w:r>
+      <w:r>
+        <w:rPr>
+          <w:rFonts w:eastAsia="Times New Roman" w:cs="Times New Roman"/>
+          <w:szCs w:val="24"/>
+        </w:rPr>
+        <w:t xml:space="preserve">verified, the next step </w:t>
+      </w:r>
+      <w:r>
+        <w:rPr>
+          <w:rFonts w:eastAsia="Times New Roman" w:cs="Times New Roman"/>
+          <w:szCs w:val="24"/>
+        </w:rPr>
+        <w:t>was to test</w:t>
+      </w:r>
+      <w:r>
+        <w:rPr>
+          <w:rFonts w:eastAsia="Times New Roman" w:cs="Times New Roman"/>
+          <w:szCs w:val="24"/>
+        </w:rPr>
+        <w:t xml:space="preserve"> the main framework. This was done by searching for real-life examples that demonstrated difference in path choice when the factor weights were varied. </w:t>
+      </w:r>
+      <w:r>
+        <w:rPr>
+          <w:rFonts w:eastAsia="Times New Roman" w:cs="Times New Roman"/>
+          <w:szCs w:val="24"/>
+        </w:rPr>
+        <w:t xml:space="preserve">Figure </w:t>
       </w:r>
       <w:r>
         <w:rPr>
@@ -15313,7 +16100,28 @@
           <w:rFonts w:eastAsia="Times New Roman" w:cs="Times New Roman"/>
           <w:szCs w:val="24"/>
         </w:rPr>
-        <w:t xml:space="preserve"> shows two routes from a specific origin to a destination. The yellow route displays the fastest route possible and the green route shows the “Zen Route”.</w:t>
+        <w:t xml:space="preserve"> shows two routes from a specific origin to a destination. The yellow route displays the fastest route possible and t</w:t>
+      </w:r>
+      <w:r>
+        <w:rPr>
+          <w:rFonts w:eastAsia="Times New Roman" w:cs="Times New Roman"/>
+          <w:szCs w:val="24"/>
+        </w:rPr>
+        <w:t>he green route shows the Zen Route</w:t>
+      </w:r>
+      <w:r>
+        <w:rPr>
+          <w:rFonts w:eastAsia="Times New Roman" w:cs="Times New Roman"/>
+          <w:szCs w:val="24"/>
+        </w:rPr>
+        <w:t xml:space="preserve"> with equal factor weights</w:t>
+      </w:r>
+      <w:r>
+        <w:rPr>
+          <w:rFonts w:eastAsia="Times New Roman" w:cs="Times New Roman"/>
+          <w:szCs w:val="24"/>
+        </w:rPr>
+        <w:t>.</w:t>
       </w:r>
     </w:p>
     <w:p>
@@ -15414,6 +16222,7 @@
     <w:p>
       <w:pPr>
         <w:pStyle w:val="FirstOrderSubheading"/>
+        <w:spacing w:before="240"/>
         <w:jc w:val="both"/>
         <w:rPr>
           <w:rFonts w:eastAsia="Times New Roman" w:cs="Times New Roman"/>
@@ -15456,45 +16265,154 @@
     </w:p>
     <w:p>
       <w:pPr>
-        <w:jc w:val="both"/>
-        <w:rPr>
-          <w:rFonts w:eastAsia="Times New Roman" w:cs="Times New Roman"/>
-          <w:szCs w:val="24"/>
-        </w:rPr>
-      </w:pPr>
-    </w:p>
-    <w:p>
-      <w:pPr>
+        <w:spacing w:after="160" w:line="259" w:lineRule="auto"/>
+        <w:rPr>
+          <w:rFonts w:eastAsia="Times New Roman" w:cs="Times New Roman"/>
+          <w:szCs w:val="24"/>
+        </w:rPr>
+      </w:pPr>
+      <w:r>
+        <w:rPr>
+          <w:rFonts w:eastAsia="Times New Roman" w:cs="Times New Roman"/>
+          <w:szCs w:val="24"/>
+        </w:rPr>
+        <w:br w:type="page"/>
+      </w:r>
+    </w:p>
+    <w:p>
+      <w:pPr>
+        <w:spacing w:after="160"/>
         <w:ind w:firstLine="720"/>
-        <w:jc w:val="both"/>
-        <w:rPr>
-          <w:rFonts w:eastAsia="Times New Roman" w:cs="Times New Roman"/>
-          <w:szCs w:val="24"/>
-        </w:rPr>
-      </w:pPr>
-      <w:r>
-        <w:rPr>
-          <w:rFonts w:eastAsia="Times New Roman" w:cs="Times New Roman"/>
-          <w:szCs w:val="24"/>
-        </w:rPr>
-        <w:t xml:space="preserve">The “Zen Route is calculated using the shortest path algorithm and the “Zen Scores” attached to each edge. As previously described, the algorithm goes through every possible option </w:t>
-      </w:r>
+        <w:rPr>
+          <w:rFonts w:cs="Times New Roman"/>
+        </w:rPr>
+      </w:pPr>
       <w:r>
         <w:rPr>
           <w:rFonts w:eastAsia="Times New Roman" w:cs="Times New Roman"/>
           <w:szCs w:val="24"/>
         </w:rPr>
         <w:lastRenderedPageBreak/>
-        <w:t>to find the “Zen Route” which is the route with the lowest “Zen Score”.  In this case, the algorithm tries to find a route that avoids the red segments as much as possible since those segments represent streets highly congested. At the same time, the algorithm tries to keep the time as close as the fastest route.</w:t>
-      </w:r>
-    </w:p>
-    <w:p>
-      <w:pPr>
+        <w:t>As stated previously, t</w:t>
+      </w:r>
+      <w:r>
+        <w:rPr>
+          <w:rFonts w:eastAsia="Times New Roman" w:cs="Times New Roman"/>
+          <w:szCs w:val="24"/>
+        </w:rPr>
+        <w:t xml:space="preserve">he </w:t>
+      </w:r>
+      <w:r>
+        <w:rPr>
+          <w:rFonts w:eastAsia="Times New Roman" w:cs="Times New Roman"/>
+          <w:szCs w:val="24"/>
+        </w:rPr>
+        <w:t>Zen Route is calculated using the s</w:t>
+      </w:r>
+      <w:r>
+        <w:rPr>
+          <w:rFonts w:eastAsia="Times New Roman" w:cs="Times New Roman"/>
+          <w:szCs w:val="24"/>
+        </w:rPr>
+        <w:t>hortest path algorithm</w:t>
+      </w:r>
+      <w:r>
+        <w:rPr>
+          <w:rFonts w:eastAsia="Times New Roman" w:cs="Times New Roman"/>
+          <w:szCs w:val="24"/>
+        </w:rPr>
+        <w:t xml:space="preserve"> with a given set of factor weights</w:t>
+      </w:r>
+      <w:r>
+        <w:rPr>
+          <w:rFonts w:eastAsia="Times New Roman" w:cs="Times New Roman"/>
+          <w:szCs w:val="24"/>
+        </w:rPr>
+        <w:t>.</w:t>
+      </w:r>
+      <w:r>
+        <w:rPr>
+          <w:rFonts w:eastAsia="Times New Roman" w:cs="Times New Roman"/>
+          <w:szCs w:val="24"/>
+        </w:rPr>
+        <w:t xml:space="preserve"> With equal factor weights, the Dijkstra Algorithm searches for a route which finds a balanced tradeoff between path time and Zenness.  In this case, the algorithm’s </w:t>
+      </w:r>
+      <w:r>
+        <w:rPr>
+          <w:rFonts w:eastAsia="Times New Roman" w:cs="Times New Roman"/>
+          <w:szCs w:val="24"/>
+        </w:rPr>
+        <w:t>output</w:t>
+      </w:r>
+      <w:r>
+        <w:rPr>
+          <w:rFonts w:eastAsia="Times New Roman" w:cs="Times New Roman"/>
+          <w:szCs w:val="24"/>
+        </w:rPr>
+        <w:t xml:space="preserve"> has clear value. The fastest route passes through a dark red segment</w:t>
+      </w:r>
+      <w:r>
+        <w:rPr>
+          <w:rFonts w:eastAsia="Times New Roman" w:cs="Times New Roman"/>
+          <w:szCs w:val="24"/>
+        </w:rPr>
+        <w:t xml:space="preserve"> which indicates high congestion. The Zen route avoids this congestion by taking an alternate highway. But what about the path time of the Zen route? </w:t>
+      </w:r>
+      <w:r>
+        <w:rPr>
+          <w:rFonts w:cs="Times New Roman"/>
+        </w:rPr>
+        <w:t xml:space="preserve">As </w:t>
+      </w:r>
+      <w:r>
+        <w:rPr>
+          <w:rFonts w:cs="Times New Roman"/>
+        </w:rPr>
+        <w:t>summarized</w:t>
+      </w:r>
+      <w:r>
+        <w:rPr>
+          <w:rFonts w:cs="Times New Roman"/>
+        </w:rPr>
+        <w:t xml:space="preserve"> in Table 2, the</w:t>
+      </w:r>
+      <w:r>
+        <w:rPr>
+          <w:rFonts w:cs="Times New Roman"/>
+        </w:rPr>
+        <w:t xml:space="preserve"> Zen route </w:t>
+      </w:r>
+      <w:r>
+        <w:rPr>
+          <w:rFonts w:cs="Times New Roman"/>
+        </w:rPr>
+        <w:t xml:space="preserve">differs in time by less than a minute when compared to the fastest route, but offers </w:t>
+      </w:r>
+      <w:r>
+        <w:rPr>
+          <w:rFonts w:cs="Times New Roman"/>
+        </w:rPr>
+        <w:t>a significantly lower value of Z</w:t>
+      </w:r>
+      <w:r>
+        <w:rPr>
+          <w:rFonts w:cs="Times New Roman"/>
+        </w:rPr>
+        <w:t xml:space="preserve">enness. </w:t>
+      </w:r>
+      <w:r>
+        <w:rPr>
+          <w:rFonts w:cs="Times New Roman"/>
+        </w:rPr>
+        <w:t xml:space="preserve">This is just one example of many in which stress reduction benefits can be gained by taking alternative Zen routes. </w:t>
+      </w:r>
+    </w:p>
+    <w:p>
+      <w:pPr>
+        <w:spacing w:after="160"/>
         <w:ind w:firstLine="720"/>
-        <w:jc w:val="both"/>
-        <w:rPr>
-          <w:rFonts w:eastAsia="Times New Roman" w:cs="Times New Roman"/>
-          <w:szCs w:val="24"/>
+        <w:rPr>
+          <w:rFonts w:cs="Times New Roman"/>
         </w:rPr>
       </w:pPr>
     </w:p>
@@ -15576,14 +16494,12 @@
                 <w:rFonts w:cs="Times New Roman"/>
               </w:rPr>
             </w:pPr>
-            <w:proofErr w:type="spellStart"/>
             <w:r>
               <w:rPr>
                 <w:rFonts w:cs="Times New Roman"/>
               </w:rPr>
               <w:t>Zenness</w:t>
             </w:r>
-            <w:proofErr w:type="spellEnd"/>
           </w:p>
         </w:tc>
         <w:tc>
@@ -15828,37 +16744,7 @@
     </w:p>
     <w:p>
       <w:pPr>
-        <w:spacing w:after="160"/>
-        <w:ind w:firstLine="720"/>
-        <w:rPr>
-          <w:rFonts w:cs="Times New Roman"/>
-        </w:rPr>
-      </w:pPr>
-      <w:r>
-        <w:rPr>
-          <w:rFonts w:cs="Times New Roman"/>
-        </w:rPr>
-        <w:t xml:space="preserve">As it can be observed in Table Z, the algorithm is able to find a route that differs in time by less than a minute when compared to the fastest route, but offers a significantly lower value of </w:t>
-      </w:r>
-      <w:proofErr w:type="spellStart"/>
-      <w:r>
-        <w:rPr>
-          <w:rFonts w:cs="Times New Roman"/>
-        </w:rPr>
-        <w:t>zenness</w:t>
-      </w:r>
-      <w:proofErr w:type="spellEnd"/>
-      <w:r>
-        <w:rPr>
-          <w:rFonts w:cs="Times New Roman"/>
-        </w:rPr>
-        <w:t>. This validates the main framework of the application.</w:t>
-      </w:r>
-    </w:p>
-    <w:p>
-      <w:pPr>
-        <w:spacing w:after="160"/>
-        <w:ind w:firstLine="720"/>
+        <w:jc w:val="both"/>
         <w:rPr>
           <w:rFonts w:cs="Times New Roman"/>
         </w:rPr>
@@ -15901,6 +16787,13 @@
           <w:rFonts w:cs="Times New Roman"/>
           <w:b w:val="0"/>
         </w:rPr>
+        <w:t xml:space="preserve">Although it is experimentally shown that the Zen route method described is capable of generating less stressful routes, there is still the difficulty in determining the correct tradeoff between time and Zenness. In order to shed light on this tradeoff, the concept of Pareto optimality is analyzed within real-world routing examples. </w:t>
+      </w:r>
+      <w:r>
+        <w:rPr>
+          <w:rFonts w:cs="Times New Roman"/>
+          <w:b w:val="0"/>
+        </w:rPr>
         <w:t xml:space="preserve">As stated previously, the </w:t>
       </w:r>
       <w:r>
@@ -15978,7 +16871,15 @@
           <w:rFonts w:cs="Times New Roman"/>
           <w:b w:val="0"/>
         </w:rPr>
-        <w:t xml:space="preserve">or a given </w:t>
+        <w:t xml:space="preserve">or </w:t>
+      </w:r>
+      <w:r>
+        <w:rPr>
+          <w:rFonts w:cs="Times New Roman"/>
+          <w:b w:val="0"/>
+        </w:rPr>
+        <w:lastRenderedPageBreak/>
+        <w:t xml:space="preserve">a given </w:t>
       </w:r>
       <w:r>
         <w:rPr>
@@ -15992,7 +16893,14 @@
           <w:rFonts w:cs="Times New Roman"/>
           <w:b w:val="0"/>
         </w:rPr>
-        <w:t xml:space="preserve"> of factor weights</w:t>
+        <w:t xml:space="preserve"> of factor </w:t>
+      </w:r>
+      <w:r>
+        <w:rPr>
+          <w:rFonts w:cs="Times New Roman"/>
+          <w:b w:val="0"/>
+        </w:rPr>
+        <w:t>weights</w:t>
       </w:r>
       <m:oMath>
         <m:acc>
@@ -16001,6 +16909,7 @@
             <m:ctrlPr>
               <w:rPr>
                 <w:rFonts w:ascii="Cambria Math" w:eastAsia="Times New Roman" w:hAnsi="Cambria Math" w:cs="Times New Roman"/>
+                <w:b w:val="0"/>
                 <w:i/>
                 <w:szCs w:val="24"/>
               </w:rPr>
@@ -16008,9 +16917,6 @@
           </m:accPr>
           <m:e>
             <m:r>
-              <m:rPr>
-                <m:sty m:val="bi"/>
-              </m:rPr>
               <w:rPr>
                 <w:rFonts w:ascii="Cambria Math" w:eastAsia="Times New Roman" w:hAnsi="Cambria Math" w:cs="Times New Roman"/>
                 <w:szCs w:val="24"/>
@@ -16110,25 +17016,7 @@
           <w:b w:val="0"/>
           <w:szCs w:val="24"/>
         </w:rPr>
-        <w:t xml:space="preserve"> path time and </w:t>
-      </w:r>
-      <w:proofErr w:type="spellStart"/>
-      <w:r>
-        <w:rPr>
-          <w:rFonts w:eastAsiaTheme="minorEastAsia" w:cs="Times New Roman"/>
-          <w:b w:val="0"/>
-          <w:szCs w:val="24"/>
-        </w:rPr>
-        <w:t>Zenness</w:t>
-      </w:r>
-      <w:proofErr w:type="spellEnd"/>
-      <w:r>
-        <w:rPr>
-          <w:rFonts w:eastAsiaTheme="minorEastAsia" w:cs="Times New Roman"/>
-          <w:b w:val="0"/>
-          <w:szCs w:val="24"/>
-        </w:rPr>
-        <w:t xml:space="preserve">), a Pareto frontier can be generated by sweeping the values of the </w:t>
+        <w:t xml:space="preserve"> path time and Zenness), a Pareto frontier can be generated by sweeping the values of the </w:t>
       </w:r>
       <w:r>
         <w:rPr>
@@ -16160,6 +17048,7 @@
             <m:ctrlPr>
               <w:rPr>
                 <w:rFonts w:ascii="Cambria Math" w:eastAsia="Times New Roman" w:hAnsi="Cambria Math" w:cs="Times New Roman"/>
+                <w:b w:val="0"/>
                 <w:i/>
                 <w:szCs w:val="24"/>
               </w:rPr>
@@ -16167,9 +17056,6 @@
           </m:sSubPr>
           <m:e>
             <m:r>
-              <m:rPr>
-                <m:sty m:val="bi"/>
-              </m:rPr>
               <w:rPr>
                 <w:rFonts w:ascii="Cambria Math" w:eastAsia="Times New Roman" w:hAnsi="Cambria Math" w:cs="Times New Roman"/>
                 <w:szCs w:val="24"/>
@@ -16179,9 +17065,6 @@
           </m:e>
           <m:sub>
             <m:r>
-              <m:rPr>
-                <m:sty m:val="bi"/>
-              </m:rPr>
               <w:rPr>
                 <w:rFonts w:ascii="Cambria Math" w:eastAsia="Times New Roman" w:hAnsi="Cambria Math" w:cs="Times New Roman"/>
                 <w:szCs w:val="24"/>
@@ -16194,6 +17077,7 @@
       <w:r>
         <w:rPr>
           <w:rFonts w:eastAsiaTheme="minorEastAsia" w:cs="Times New Roman"/>
+          <w:b w:val="0"/>
           <w:szCs w:val="24"/>
         </w:rPr>
         <w:t xml:space="preserve"> </w:t>
@@ -16214,6 +17098,7 @@
             <m:ctrlPr>
               <w:rPr>
                 <w:rFonts w:ascii="Cambria Math" w:eastAsia="Times New Roman" w:hAnsi="Cambria Math" w:cs="Times New Roman"/>
+                <w:b w:val="0"/>
                 <w:i/>
                 <w:szCs w:val="24"/>
               </w:rPr>
@@ -16221,9 +17106,6 @@
           </m:sSubPr>
           <m:e>
             <m:r>
-              <m:rPr>
-                <m:sty m:val="bi"/>
-              </m:rPr>
               <w:rPr>
                 <w:rFonts w:ascii="Cambria Math" w:eastAsia="Times New Roman" w:hAnsi="Cambria Math" w:cs="Times New Roman"/>
                 <w:szCs w:val="24"/>
@@ -16233,9 +17115,6 @@
           </m:e>
           <m:sub>
             <m:r>
-              <m:rPr>
-                <m:sty m:val="bi"/>
-              </m:rPr>
               <w:rPr>
                 <w:rFonts w:ascii="Cambria Math" w:eastAsia="Times New Roman" w:hAnsi="Cambria Math" w:cs="Times New Roman"/>
                 <w:szCs w:val="24"/>
@@ -16251,7 +17130,15 @@
           <w:b w:val="0"/>
           <w:szCs w:val="24"/>
         </w:rPr>
-        <w:t>. The number of points along this frontier is dependent on the specific origin and destination chosen. An example</w:t>
+        <w:t>.</w:t>
+      </w:r>
+      <w:r>
+        <w:rPr>
+          <w:rFonts w:eastAsiaTheme="minorEastAsia" w:cs="Times New Roman"/>
+          <w:b w:val="0"/>
+          <w:szCs w:val="24"/>
+        </w:rPr>
+        <w:t xml:space="preserve"> The number of points along this frontier is dependent on the specific origin and destination chosen. An example</w:t>
       </w:r>
       <w:r>
         <w:rPr>
@@ -16454,25 +17341,7 @@
           <w:b w:val="0"/>
           <w:szCs w:val="24"/>
         </w:rPr>
-        <w:t xml:space="preserve"> two factors considered, the </w:t>
-      </w:r>
-      <w:proofErr w:type="spellStart"/>
-      <w:r>
-        <w:rPr>
-          <w:rFonts w:eastAsia="Times New Roman" w:cs="Times New Roman"/>
-          <w:b w:val="0"/>
-          <w:szCs w:val="24"/>
-        </w:rPr>
-        <w:t>Zenness</w:t>
-      </w:r>
-      <w:proofErr w:type="spellEnd"/>
-      <w:r>
-        <w:rPr>
-          <w:rFonts w:eastAsia="Times New Roman" w:cs="Times New Roman"/>
-          <w:b w:val="0"/>
-          <w:szCs w:val="24"/>
-        </w:rPr>
-        <w:t xml:space="preserve"> factor weight was swept from zero to one </w:t>
+        <w:t xml:space="preserve"> two factors considered, the Zenness factor weight was swept from zero to one </w:t>
       </w:r>
       <w:r>
         <w:rPr>
@@ -16504,7 +17373,15 @@
           <w:b w:val="0"/>
           <w:szCs w:val="24"/>
         </w:rPr>
-        <w:t>to satisfy</w:t>
+        <w:t xml:space="preserve">to </w:t>
+      </w:r>
+      <w:r>
+        <w:rPr>
+          <w:rFonts w:eastAsia="Times New Roman" w:cs="Times New Roman"/>
+          <w:b w:val="0"/>
+          <w:szCs w:val="24"/>
+        </w:rPr>
+        <w:t>satisfy</w:t>
       </w:r>
       <w:proofErr w:type="gramStart"/>
       <w:r>
@@ -16517,9 +17394,6 @@
       </w:r>
       <m:oMath>
         <m:r>
-          <m:rPr>
-            <m:sty m:val="bi"/>
-          </m:rPr>
           <w:rPr>
             <w:rFonts w:ascii="Cambria Math" w:eastAsia="Times New Roman" w:hAnsi="Cambria Math" w:cs="Times New Roman"/>
             <w:szCs w:val="24"/>
@@ -16539,9 +17413,6 @@
           </m:sSubPr>
           <m:e>
             <m:r>
-              <m:rPr>
-                <m:sty m:val="bi"/>
-              </m:rPr>
               <w:rPr>
                 <w:rFonts w:ascii="Cambria Math" w:eastAsia="Times New Roman" w:hAnsi="Cambria Math" w:cs="Times New Roman"/>
                 <w:szCs w:val="24"/>
@@ -16551,9 +17422,6 @@
           </m:e>
           <m:sub>
             <m:r>
-              <m:rPr>
-                <m:sty m:val="bi"/>
-              </m:rPr>
               <w:rPr>
                 <w:rFonts w:ascii="Cambria Math" w:eastAsia="Times New Roman" w:hAnsi="Cambria Math" w:cs="Times New Roman"/>
                 <w:szCs w:val="24"/>
@@ -16563,9 +17431,6 @@
           </m:sub>
         </m:sSub>
         <m:r>
-          <m:rPr>
-            <m:sty m:val="bi"/>
-          </m:rPr>
           <w:rPr>
             <w:rFonts w:ascii="Cambria Math" w:eastAsia="Times New Roman" w:hAnsi="Cambria Math" w:cs="Times New Roman"/>
             <w:szCs w:val="24"/>
@@ -16585,9 +17450,6 @@
           </m:sSubPr>
           <m:e>
             <m:r>
-              <m:rPr>
-                <m:sty m:val="bi"/>
-              </m:rPr>
               <w:rPr>
                 <w:rFonts w:ascii="Cambria Math" w:eastAsia="Times New Roman" w:hAnsi="Cambria Math" w:cs="Times New Roman"/>
                 <w:szCs w:val="24"/>
@@ -16597,9 +17459,6 @@
           </m:e>
           <m:sub>
             <m:r>
-              <m:rPr>
-                <m:sty m:val="bi"/>
-              </m:rPr>
               <w:rPr>
                 <w:rFonts w:ascii="Cambria Math" w:eastAsia="Times New Roman" w:hAnsi="Cambria Math" w:cs="Times New Roman"/>
                 <w:szCs w:val="24"/>
@@ -16609,9 +17468,6 @@
           </m:sub>
         </m:sSub>
         <m:r>
-          <m:rPr>
-            <m:sty m:val="bi"/>
-          </m:rPr>
           <w:rPr>
             <w:rFonts w:ascii="Cambria Math" w:eastAsia="Times New Roman" w:hAnsi="Cambria Math" w:cs="Times New Roman"/>
             <w:szCs w:val="24"/>
@@ -16642,13 +17498,26 @@
           <w:b w:val="0"/>
           <w:szCs w:val="24"/>
         </w:rPr>
-        <w:t>For each route, a range of values for</w:t>
+        <w:t>For each</w:t>
+      </w:r>
+      <w:r>
+        <w:rPr>
+          <w:rFonts w:eastAsia="Times New Roman" w:cs="Times New Roman"/>
+          <w:b w:val="0"/>
+          <w:szCs w:val="24"/>
+        </w:rPr>
+        <w:t xml:space="preserve"> route, a range of values </w:t>
+      </w:r>
+      <w:r>
+        <w:rPr>
+          <w:rFonts w:eastAsia="Times New Roman" w:cs="Times New Roman"/>
+          <w:b w:val="0"/>
+          <w:szCs w:val="24"/>
+        </w:rPr>
+        <w:t>for</w:t>
       </w:r>
       <m:oMath>
         <m:r>
-          <m:rPr>
-            <m:sty m:val="bi"/>
-          </m:rPr>
           <w:rPr>
             <w:rFonts w:ascii="Cambria Math" w:eastAsia="Times New Roman" w:hAnsi="Cambria Math" w:cs="Times New Roman"/>
             <w:szCs w:val="24"/>
@@ -16668,9 +17537,6 @@
           </m:sSubPr>
           <m:e>
             <m:r>
-              <m:rPr>
-                <m:sty m:val="bi"/>
-              </m:rPr>
               <w:rPr>
                 <w:rFonts w:ascii="Cambria Math" w:eastAsia="Times New Roman" w:hAnsi="Cambria Math" w:cs="Times New Roman"/>
                 <w:szCs w:val="24"/>
@@ -16680,9 +17546,6 @@
           </m:e>
           <m:sub>
             <m:r>
-              <m:rPr>
-                <m:sty m:val="bi"/>
-              </m:rPr>
               <w:rPr>
                 <w:rFonts w:ascii="Cambria Math" w:eastAsia="Times New Roman" w:hAnsi="Cambria Math" w:cs="Times New Roman"/>
                 <w:szCs w:val="24"/>
@@ -16714,7 +17577,15 @@
           <w:b w:val="0"/>
           <w:szCs w:val="24"/>
         </w:rPr>
-        <w:t>. These ranges</w:t>
+        <w:t>. These</w:t>
+      </w:r>
+      <w:r>
+        <w:rPr>
+          <w:rFonts w:eastAsia="Times New Roman" w:cs="Times New Roman"/>
+          <w:b w:val="0"/>
+          <w:szCs w:val="24"/>
+        </w:rPr>
+        <w:t xml:space="preserve"> ranges</w:t>
       </w:r>
       <w:r>
         <w:rPr>
@@ -16730,7 +17601,16 @@
           <w:b w:val="0"/>
           <w:szCs w:val="24"/>
         </w:rPr>
-        <w:t>ir corresponding data points within</w:t>
+        <w:t xml:space="preserve">ir corresponding data </w:t>
+      </w:r>
+      <w:r>
+        <w:rPr>
+          <w:rFonts w:eastAsia="Times New Roman" w:cs="Times New Roman"/>
+          <w:b w:val="0"/>
+          <w:szCs w:val="24"/>
+        </w:rPr>
+        <w:lastRenderedPageBreak/>
+        <w:t>points within</w:t>
       </w:r>
       <w:r>
         <w:rPr>
@@ -16770,25 +17650,7 @@
           <w:b w:val="0"/>
           <w:szCs w:val="24"/>
         </w:rPr>
-        <w:t xml:space="preserve">. The plot shows that for a </w:t>
-      </w:r>
-      <w:proofErr w:type="spellStart"/>
-      <w:r>
-        <w:rPr>
-          <w:rFonts w:eastAsia="Times New Roman" w:cs="Times New Roman"/>
-          <w:b w:val="0"/>
-          <w:szCs w:val="24"/>
-        </w:rPr>
-        <w:t>Zenness</w:t>
-      </w:r>
-      <w:proofErr w:type="spellEnd"/>
-      <w:r>
-        <w:rPr>
-          <w:rFonts w:eastAsia="Times New Roman" w:cs="Times New Roman"/>
-          <w:b w:val="0"/>
-          <w:szCs w:val="24"/>
-        </w:rPr>
-        <w:t xml:space="preserve"> factor weight of zero, the fastest route is found. In contrast, for a weight value of one, the generated path possesses the lowest </w:t>
+        <w:t xml:space="preserve">. The plot shows that for a Zenness factor weight of zero, the fastest route is found. In contrast, for a weight value of one, the generated path possesses the lowest </w:t>
       </w:r>
       <w:r>
         <w:rPr>
@@ -16860,16 +17722,7 @@
           <w:b w:val="0"/>
           <w:szCs w:val="24"/>
         </w:rPr>
-        <w:t xml:space="preserve"> point finds a middle ground between congestion quality and time. </w:t>
-      </w:r>
-      <w:r>
-        <w:rPr>
-          <w:rFonts w:eastAsia="Times New Roman" w:cs="Times New Roman"/>
-          <w:b w:val="0"/>
-          <w:szCs w:val="24"/>
-        </w:rPr>
-        <w:lastRenderedPageBreak/>
-        <w:t xml:space="preserve">Some time is added to the best possible path time, but a reduction in path congestion is gained as a result. These three different routes are </w:t>
+        <w:t xml:space="preserve"> point finds a middle ground between congestion quality and time. Some time is added to the best possible path time, but a reduction in path congestion is gained as a result. These three different routes are </w:t>
       </w:r>
       <w:r>
         <w:rPr>
@@ -17094,10 +17947,38 @@
           <w:rFonts w:cs="Times New Roman"/>
         </w:rPr>
       </w:pPr>
-      <w:r>
-        <w:rPr>
-          <w:rFonts w:cs="Times New Roman"/>
-        </w:rPr>
+    </w:p>
+    <w:p>
+      <w:pPr>
+        <w:pStyle w:val="FirstOrderSubheading"/>
+        <w:jc w:val="both"/>
+        <w:rPr>
+          <w:rFonts w:cs="Times New Roman"/>
+        </w:rPr>
+      </w:pPr>
+    </w:p>
+    <w:p>
+      <w:pPr>
+        <w:pStyle w:val="FirstOrderSubheading"/>
+        <w:jc w:val="both"/>
+        <w:rPr>
+          <w:rFonts w:cs="Times New Roman"/>
+        </w:rPr>
+      </w:pPr>
+    </w:p>
+    <w:p>
+      <w:pPr>
+        <w:pStyle w:val="FirstOrderSubheading"/>
+        <w:jc w:val="both"/>
+        <w:rPr>
+          <w:rFonts w:cs="Times New Roman"/>
+        </w:rPr>
+      </w:pPr>
+      <w:r>
+        <w:rPr>
+          <w:rFonts w:cs="Times New Roman"/>
+        </w:rPr>
+        <w:lastRenderedPageBreak/>
         <w:t>D</w:t>
       </w:r>
       <w:r>
@@ -17118,6 +17999,8 @@
         </w:rPr>
         <w:t xml:space="preserve"> </w:t>
       </w:r>
+      <w:bookmarkStart w:id="0" w:name="_GoBack"/>
+      <w:bookmarkEnd w:id="0"/>
     </w:p>
     <w:p>
       <w:pPr>
@@ -17129,6 +18012,13 @@
           <w:b w:val="0"/>
         </w:rPr>
       </w:pPr>
+      <w:r>
+        <w:rPr>
+          <w:rFonts w:cs="Times New Roman"/>
+          <w:b w:val="0"/>
+        </w:rPr>
+        <w:t xml:space="preserve">As the previous example points out, there is a wide spectrum of routing viewpoints which may be adopted by a specific individual. One person may value route congestion only slightly while someone else may value this factor strongly. This preference for path factors finds its expression within the factor weights of the Zen routing scheme. In order to determine an individual’s preferences, the factor weights must be experimentally inferred. </w:t>
+      </w:r>
     </w:p>
     <w:p>
       <w:pPr>
@@ -17140,6 +18030,13 @@
           <w:b w:val="0"/>
         </w:rPr>
       </w:pPr>
+      <w:r>
+        <w:rPr>
+          <w:rFonts w:cs="Times New Roman"/>
+          <w:b w:val="0"/>
+        </w:rPr>
+        <w:t xml:space="preserve">In order to achieve this goal, user feedback must be gathered and then analyzed to provide an estimate of an individual’s ideal factor weight. </w:t>
+      </w:r>
     </w:p>
     <w:p>
       <w:pPr>
@@ -17151,6 +18048,49 @@
           <w:b w:val="0"/>
         </w:rPr>
       </w:pPr>
+      <w:r>
+        <w:rPr>
+          <w:rFonts w:cs="Times New Roman"/>
+          <w:b w:val="0"/>
+        </w:rPr>
+        <w:drawing>
+          <wp:inline distT="0" distB="0" distL="0" distR="0" wp14:anchorId="2A54FB2E" wp14:editId="2D679BAB">
+            <wp:extent cx="5943600" cy="4493260"/>
+            <wp:effectExtent l="0" t="0" r="0" b="2540"/>
+            <wp:docPr id="6" name="Picture 6"/>
+            <wp:cNvGraphicFramePr>
+              <a:graphicFrameLocks xmlns:a="http://schemas.openxmlformats.org/drawingml/2006/main" noChangeAspect="1"/>
+            </wp:cNvGraphicFramePr>
+            <a:graphic xmlns:a="http://schemas.openxmlformats.org/drawingml/2006/main">
+              <a:graphicData uri="http://schemas.openxmlformats.org/drawingml/2006/picture">
+                <pic:pic xmlns:pic="http://schemas.openxmlformats.org/drawingml/2006/picture">
+                  <pic:nvPicPr>
+                    <pic:cNvPr id="7" name="Picture 6"/>
+                    <pic:cNvPicPr>
+                      <a:picLocks noChangeAspect="1"/>
+                    </pic:cNvPicPr>
+                  </pic:nvPicPr>
+                  <pic:blipFill>
+                    <a:blip r:embed="rId22"/>
+                    <a:stretch>
+                      <a:fillRect/>
+                    </a:stretch>
+                  </pic:blipFill>
+                  <pic:spPr>
+                    <a:xfrm>
+                      <a:off x="0" y="0"/>
+                      <a:ext cx="5943600" cy="4493260"/>
+                    </a:xfrm>
+                    <a:prstGeom prst="rect">
+                      <a:avLst/>
+                    </a:prstGeom>
+                  </pic:spPr>
+                </pic:pic>
+              </a:graphicData>
+            </a:graphic>
+          </wp:inline>
+        </w:drawing>
+      </w:r>
     </w:p>
     <w:p>
       <w:pPr>
@@ -17352,6 +18292,28 @@
     </w:p>
     <w:p>
       <w:pPr>
+        <w:pStyle w:val="FirstOrderSubheading"/>
+        <w:ind w:firstLine="720"/>
+        <w:jc w:val="both"/>
+        <w:rPr>
+          <w:rFonts w:cs="Times New Roman"/>
+          <w:b w:val="0"/>
+        </w:rPr>
+      </w:pPr>
+    </w:p>
+    <w:p>
+      <w:pPr>
+        <w:pStyle w:val="FirstOrderSubheading"/>
+        <w:ind w:firstLine="720"/>
+        <w:jc w:val="both"/>
+        <w:rPr>
+          <w:rFonts w:cs="Times New Roman"/>
+          <w:b w:val="0"/>
+        </w:rPr>
+      </w:pPr>
+    </w:p>
+    <w:p>
+      <w:pPr>
         <w:spacing w:after="160" w:line="259" w:lineRule="auto"/>
         <w:rPr>
           <w:rFonts w:cs="Times New Roman"/>
@@ -17414,7 +18376,55 @@
           <w:b w:val="0"/>
         </w:rPr>
         <w:tab/>
-        <w:t>A specific question of interest to the research team was the following: under what network conditions are the benefits of Zen routing most relevant? For users of this routing scheme, this insight could be very useful. To answer the question, the Zen route is compared to the fastest route. By comparing the Zen scores of these two routes, trends can be found</w:t>
+      </w:r>
+      <w:r>
+        <w:rPr>
+          <w:rFonts w:cs="Times New Roman"/>
+          <w:b w:val="0"/>
+        </w:rPr>
+        <w:t xml:space="preserve">With the primary components of the Zen routing scheme </w:t>
+      </w:r>
+      <w:r>
+        <w:rPr>
+          <w:rFonts w:cs="Times New Roman"/>
+          <w:b w:val="0"/>
+        </w:rPr>
+        <w:t>tested, there were other</w:t>
+      </w:r>
+      <w:r>
+        <w:rPr>
+          <w:rFonts w:cs="Times New Roman"/>
+          <w:b w:val="0"/>
+        </w:rPr>
+        <w:t xml:space="preserve"> question</w:t>
+      </w:r>
+      <w:r>
+        <w:rPr>
+          <w:rFonts w:cs="Times New Roman"/>
+          <w:b w:val="0"/>
+        </w:rPr>
+        <w:t>s</w:t>
+      </w:r>
+      <w:r>
+        <w:rPr>
+          <w:rFonts w:cs="Times New Roman"/>
+          <w:b w:val="0"/>
+        </w:rPr>
+        <w:t xml:space="preserve"> of interest to the research team</w:t>
+      </w:r>
+      <w:r>
+        <w:rPr>
+          <w:rFonts w:cs="Times New Roman"/>
+          <w:b w:val="0"/>
+        </w:rPr>
+        <w:t>. An example:</w:t>
+      </w:r>
+      <w:r>
+        <w:rPr>
+          <w:rFonts w:cs="Times New Roman"/>
+          <w:b w:val="0"/>
+        </w:rPr>
+        <w:t xml:space="preserve"> under what network conditions are the benefits of Zen routing most relevant? For users of this routing scheme, this insight could be very useful. To answer the question, the Zen route is compared to the fastest route. By comparing the Zen scores of these two routes, trends can be found</w:t>
       </w:r>
       <w:r>
         <w:rPr>
@@ -17473,7 +18483,7 @@
                     </pic:cNvPicPr>
                   </pic:nvPicPr>
                   <pic:blipFill>
-                    <a:blip r:embed="rId22">
+                    <a:blip r:embed="rId23">
                       <a:extLst>
                         <a:ext uri="{28A0092B-C50C-407E-A947-70E740481C1C}">
                           <a14:useLocalDpi xmlns:a14="http://schemas.microsoft.com/office/drawing/2010/main" val="0"/>
@@ -17622,39 +18632,7 @@
           <w:rFonts w:cs="Times New Roman"/>
           <w:b w:val="0"/>
         </w:rPr>
-        <w:t xml:space="preserve">higher reductions in </w:t>
-      </w:r>
-      <w:proofErr w:type="spellStart"/>
-      <w:r>
-        <w:rPr>
-          <w:rFonts w:cs="Times New Roman"/>
-          <w:b w:val="0"/>
-        </w:rPr>
-        <w:t>Zenness</w:t>
-      </w:r>
-      <w:proofErr w:type="spellEnd"/>
-      <w:r>
-        <w:rPr>
-          <w:rFonts w:cs="Times New Roman"/>
-          <w:b w:val="0"/>
-        </w:rPr>
-        <w:t xml:space="preserve">, time is naturally added. One metric that captures this inevitable tradeoff between </w:t>
-      </w:r>
-      <w:proofErr w:type="spellStart"/>
-      <w:r>
-        <w:rPr>
-          <w:rFonts w:cs="Times New Roman"/>
-          <w:b w:val="0"/>
-        </w:rPr>
-        <w:t>Zenness</w:t>
-      </w:r>
-      <w:proofErr w:type="spellEnd"/>
-      <w:r>
-        <w:rPr>
-          <w:rFonts w:cs="Times New Roman"/>
-          <w:b w:val="0"/>
-        </w:rPr>
-        <w:t xml:space="preserve"> and time is a ratio of Zen s</w:t>
+        <w:t>higher reductions in Zenness, time is naturally added. One metric that captures this inevitable tradeoff between Zenness and time is a ratio of Zen s</w:t>
       </w:r>
       <w:r>
         <w:rPr>
@@ -17718,9 +18696,6 @@
             </w:pPr>
             <m:oMath>
               <m:r>
-                <m:rPr>
-                  <m:sty m:val="bi"/>
-                </m:rPr>
                 <w:rPr>
                   <w:rFonts w:ascii="Cambria Math" w:hAnsi="Cambria Math" w:cs="Times New Roman"/>
                   <w:szCs w:val="24"/>
@@ -17738,9 +18713,6 @@
             </w:r>
             <m:oMath>
               <m:r>
-                <m:rPr>
-                  <m:sty m:val="bi"/>
-                </m:rPr>
                 <w:rPr>
                   <w:rFonts w:ascii="Cambria Math" w:hAnsi="Cambria Math" w:cs="Times New Roman"/>
                   <w:sz w:val="32"/>
@@ -17775,9 +18747,6 @@
                     </m:sSubPr>
                     <m:e>
                       <m:r>
-                        <m:rPr>
-                          <m:sty m:val="bi"/>
-                        </m:rPr>
                         <w:rPr>
                           <w:rFonts w:ascii="Cambria Math" w:hAnsi="Cambria Math" w:cs="Times New Roman"/>
                           <w:sz w:val="32"/>
@@ -17788,9 +18757,6 @@
                     </m:e>
                     <m:sub>
                       <m:r>
-                        <m:rPr>
-                          <m:sty m:val="bi"/>
-                        </m:rPr>
                         <w:rPr>
                           <w:rFonts w:ascii="Cambria Math" w:hAnsi="Cambria Math" w:cs="Times New Roman"/>
                           <w:sz w:val="32"/>
@@ -17801,9 +18767,6 @@
                     </m:sub>
                   </m:sSub>
                   <m:r>
-                    <m:rPr>
-                      <m:sty m:val="bi"/>
-                    </m:rPr>
                     <w:rPr>
                       <w:rFonts w:ascii="Cambria Math" w:hAnsi="Cambria Math" w:cs="Times New Roman"/>
                       <w:sz w:val="32"/>
@@ -17825,9 +18788,6 @@
                     </m:sSubPr>
                     <m:e>
                       <m:r>
-                        <m:rPr>
-                          <m:sty m:val="bi"/>
-                        </m:rPr>
                         <w:rPr>
                           <w:rFonts w:ascii="Cambria Math" w:hAnsi="Cambria Math" w:cs="Times New Roman"/>
                           <w:sz w:val="32"/>
@@ -17838,9 +18798,6 @@
                     </m:e>
                     <m:sub>
                       <m:r>
-                        <m:rPr>
-                          <m:sty m:val="bi"/>
-                        </m:rPr>
                         <w:rPr>
                           <w:rFonts w:ascii="Cambria Math" w:hAnsi="Cambria Math" w:cs="Times New Roman"/>
                           <w:sz w:val="32"/>
@@ -17866,9 +18823,6 @@
                     </m:sSubPr>
                     <m:e>
                       <m:r>
-                        <m:rPr>
-                          <m:sty m:val="bi"/>
-                        </m:rPr>
                         <w:rPr>
                           <w:rFonts w:ascii="Cambria Math" w:hAnsi="Cambria Math" w:cs="Times New Roman"/>
                           <w:sz w:val="32"/>
@@ -17879,9 +18833,6 @@
                     </m:e>
                     <m:sub>
                       <m:r>
-                        <m:rPr>
-                          <m:sty m:val="bi"/>
-                        </m:rPr>
                         <w:rPr>
                           <w:rFonts w:ascii="Cambria Math" w:hAnsi="Cambria Math" w:cs="Times New Roman"/>
                           <w:sz w:val="32"/>
@@ -17892,9 +18843,6 @@
                     </m:sub>
                   </m:sSub>
                   <m:r>
-                    <m:rPr>
-                      <m:sty m:val="bi"/>
-                    </m:rPr>
                     <w:rPr>
                       <w:rFonts w:ascii="Cambria Math" w:hAnsi="Cambria Math" w:cs="Times New Roman"/>
                       <w:sz w:val="32"/>
@@ -17916,9 +18864,6 @@
                     </m:sSubPr>
                     <m:e>
                       <m:r>
-                        <m:rPr>
-                          <m:sty m:val="bi"/>
-                        </m:rPr>
                         <w:rPr>
                           <w:rFonts w:ascii="Cambria Math" w:hAnsi="Cambria Math" w:cs="Times New Roman"/>
                           <w:sz w:val="32"/>
@@ -17929,9 +18874,6 @@
                     </m:e>
                     <m:sub>
                       <m:r>
-                        <m:rPr>
-                          <m:sty m:val="bi"/>
-                        </m:rPr>
                         <w:rPr>
                           <w:rFonts w:ascii="Cambria Math" w:hAnsi="Cambria Math" w:cs="Times New Roman"/>
                           <w:sz w:val="32"/>
@@ -18079,7 +19021,7 @@
                     </pic:cNvPicPr>
                   </pic:nvPicPr>
                   <pic:blipFill rotWithShape="1">
-                    <a:blip r:embed="rId23">
+                    <a:blip r:embed="rId24">
                       <a:extLst>
                         <a:ext uri="{28A0092B-C50C-407E-A947-70E740481C1C}">
                           <a14:useLocalDpi xmlns:a14="http://schemas.microsoft.com/office/drawing/2010/main" val="0"/>
@@ -18290,30 +19232,56 @@
           <w:rFonts w:cs="Times New Roman"/>
           <w:b w:val="0"/>
         </w:rPr>
-        <w:t xml:space="preserve">Creating the framework of the application completed the first step of the project. With a working application, further improvements can be completed to enhance the user’s experience </w:t>
-      </w:r>
-      <w:r>
-        <w:rPr>
-          <w:rFonts w:cs="Times New Roman"/>
-          <w:b w:val="0"/>
-        </w:rPr>
-        <w:t>and provide more accurate routes for the users</w:t>
-      </w:r>
-      <w:r>
-        <w:rPr>
-          <w:rFonts w:cs="Times New Roman"/>
-          <w:b w:val="0"/>
-        </w:rPr>
-        <w:t>.</w:t>
-      </w:r>
-      <w:bookmarkStart w:id="0" w:name="_GoBack"/>
-      <w:bookmarkEnd w:id="0"/>
-      <w:r>
-        <w:rPr>
-          <w:rFonts w:cs="Times New Roman"/>
-          <w:b w:val="0"/>
-        </w:rPr>
-        <w:t xml:space="preserve"> Some of these improvements can include: </w:t>
+        <w:t xml:space="preserve">Creating </w:t>
+      </w:r>
+      <w:r>
+        <w:rPr>
+          <w:rFonts w:cs="Times New Roman"/>
+          <w:b w:val="0"/>
+        </w:rPr>
+        <w:t xml:space="preserve">and rationalizing </w:t>
+      </w:r>
+      <w:r>
+        <w:rPr>
+          <w:rFonts w:cs="Times New Roman"/>
+          <w:b w:val="0"/>
+        </w:rPr>
+        <w:t xml:space="preserve">the framework of the application completed the first step of the project. With a working application, further improvements </w:t>
+      </w:r>
+      <w:r>
+        <w:rPr>
+          <w:rFonts w:cs="Times New Roman"/>
+          <w:b w:val="0"/>
+        </w:rPr>
+        <w:t>could</w:t>
+      </w:r>
+      <w:r>
+        <w:rPr>
+          <w:rFonts w:cs="Times New Roman"/>
+          <w:b w:val="0"/>
+        </w:rPr>
+        <w:t xml:space="preserve"> be completed to enhance the user’s experience </w:t>
+      </w:r>
+      <w:r>
+        <w:rPr>
+          <w:rFonts w:cs="Times New Roman"/>
+          <w:b w:val="0"/>
+        </w:rPr>
+        <w:t>and prov</w:t>
+      </w:r>
+      <w:r>
+        <w:rPr>
+          <w:rFonts w:cs="Times New Roman"/>
+          <w:b w:val="0"/>
+        </w:rPr>
+        <w:t>ide more accurate routes. Some of these potential improvements are explained in the following sections.</w:t>
+      </w:r>
+      <w:r>
+        <w:rPr>
+          <w:rFonts w:cs="Times New Roman"/>
+          <w:b w:val="0"/>
+        </w:rPr>
+        <w:t xml:space="preserve"> </w:t>
       </w:r>
     </w:p>
     <w:p>
@@ -18437,7 +19405,31 @@
         <w:rPr>
           <w:rFonts w:cs="Times New Roman"/>
         </w:rPr>
-        <w:t>) Potential Roadway Factors</w:t>
+        <w:t xml:space="preserve">) </w:t>
+      </w:r>
+      <w:r>
+        <w:rPr>
+          <w:rFonts w:cs="Times New Roman"/>
+        </w:rPr>
+        <w:t>Additional</w:t>
+      </w:r>
+      <w:r>
+        <w:rPr>
+          <w:rFonts w:cs="Times New Roman"/>
+        </w:rPr>
+        <w:t xml:space="preserve"> </w:t>
+      </w:r>
+      <w:r>
+        <w:rPr>
+          <w:rFonts w:cs="Times New Roman"/>
+        </w:rPr>
+        <w:t>Stress-Related</w:t>
+      </w:r>
+      <w:r>
+        <w:rPr>
+          <w:rFonts w:cs="Times New Roman"/>
+        </w:rPr>
+        <w:t xml:space="preserve"> Factors</w:t>
       </w:r>
     </w:p>
     <w:p>
@@ -18460,14 +19452,57 @@
           <w:rFonts w:cs="Times New Roman"/>
           <w:i w:val="0"/>
         </w:rPr>
-        <w:t xml:space="preserve">The presented method of characterizing roadway stress was very simplistic; thus, there is great room for improvement. In addition to roadway congestion, other factors such as route predictability and comfortability could be considered. Metrics for route predictability could be used to characterize route time variation. This would provide drivers with a way to choose a route which is highly predictable when timing is essential. Route comfortability might </w:t>
+        <w:t xml:space="preserve">The presented method of characterizing roadway stress was very simplistic; thus, there is great room for improvement. In addition to roadway congestion, other factors such as route predictability and comfortability could be considered. Metrics for route predictability could be used to characterize route time variation. This would provide drivers with a way to choose a route which is highly predictable when timing is essential. </w:t>
       </w:r>
       <w:r>
         <w:rPr>
           <w:rFonts w:cs="Times New Roman"/>
           <w:i w:val="0"/>
         </w:rPr>
-        <w:t xml:space="preserve">be useful in avoiding routes which cause stress due to unusual driving environments. An example could be narrow, two lane highways. </w:t>
+        <w:t>The second suggestion, r</w:t>
+      </w:r>
+      <w:r>
+        <w:rPr>
+          <w:rFonts w:cs="Times New Roman"/>
+          <w:i w:val="0"/>
+        </w:rPr>
+        <w:t>oute comfortability</w:t>
+      </w:r>
+      <w:r>
+        <w:rPr>
+          <w:rFonts w:cs="Times New Roman"/>
+          <w:i w:val="0"/>
+        </w:rPr>
+        <w:t xml:space="preserve">, </w:t>
+      </w:r>
+      <w:r>
+        <w:rPr>
+          <w:rFonts w:cs="Times New Roman"/>
+          <w:i w:val="0"/>
+        </w:rPr>
+        <w:lastRenderedPageBreak/>
+        <w:t xml:space="preserve">might </w:t>
+      </w:r>
+      <w:r>
+        <w:rPr>
+          <w:rFonts w:cs="Times New Roman"/>
+          <w:i w:val="0"/>
+        </w:rPr>
+        <w:t>be useful in avoiding routes which cause stress due to unusual driving environments. An example could be narrow, two lane highways</w:t>
+      </w:r>
+      <w:r>
+        <w:rPr>
+          <w:rFonts w:cs="Times New Roman"/>
+          <w:i w:val="0"/>
+        </w:rPr>
+        <w:t xml:space="preserve"> or unlit road segments during nighttime driving</w:t>
+      </w:r>
+      <w:r>
+        <w:rPr>
+          <w:rFonts w:cs="Times New Roman"/>
+          <w:i w:val="0"/>
+        </w:rPr>
+        <w:t xml:space="preserve">. </w:t>
       </w:r>
     </w:p>
     <w:p>
@@ -18482,7 +19517,6 @@
         <w:rPr>
           <w:rFonts w:cs="Times New Roman"/>
         </w:rPr>
-        <w:lastRenderedPageBreak/>
         <w:tab/>
       </w:r>
     </w:p>
@@ -18494,6 +19528,18 @@
           <w:rFonts w:cs="Times New Roman"/>
         </w:rPr>
       </w:pPr>
+      <w:r>
+        <w:rPr>
+          <w:rFonts w:cs="Times New Roman"/>
+        </w:rPr>
+        <w:t>A</w:t>
+      </w:r>
+      <w:r>
+        <w:rPr>
+          <w:rFonts w:cs="Times New Roman"/>
+        </w:rPr>
+        <w:t xml:space="preserve">.3) User Classification </w:t>
+      </w:r>
     </w:p>
     <w:p>
       <w:pPr>
@@ -18501,8 +19547,99 @@
         <w:jc w:val="both"/>
         <w:rPr>
           <w:rFonts w:cs="Times New Roman"/>
-        </w:rPr>
-      </w:pPr>
+          <w:i w:val="0"/>
+        </w:rPr>
+      </w:pPr>
+      <w:r>
+        <w:rPr>
+          <w:rFonts w:cs="Times New Roman"/>
+        </w:rPr>
+        <w:tab/>
+      </w:r>
+      <w:r>
+        <w:rPr>
+          <w:rFonts w:cs="Times New Roman"/>
+          <w:i w:val="0"/>
+        </w:rPr>
+        <w:t>Because the Zen routing scheme requires inference of user weights, there is some</w:t>
+      </w:r>
+      <w:r>
+        <w:rPr>
+          <w:rFonts w:cs="Times New Roman"/>
+          <w:i w:val="0"/>
+        </w:rPr>
+        <w:t xml:space="preserve"> time</w:t>
+      </w:r>
+      <w:r>
+        <w:rPr>
+          <w:rFonts w:cs="Times New Roman"/>
+          <w:i w:val="0"/>
+        </w:rPr>
+        <w:t xml:space="preserve"> cost</w:t>
+      </w:r>
+      <w:r>
+        <w:rPr>
+          <w:rFonts w:cs="Times New Roman"/>
+          <w:i w:val="0"/>
+        </w:rPr>
+        <w:t>s</w:t>
+      </w:r>
+      <w:r>
+        <w:rPr>
+          <w:rFonts w:cs="Times New Roman"/>
+          <w:i w:val="0"/>
+        </w:rPr>
+        <w:t xml:space="preserve"> in estimating these weights. As path factors are added, complete user characterization could ta</w:t>
+      </w:r>
+      <w:r>
+        <w:rPr>
+          <w:rFonts w:cs="Times New Roman"/>
+          <w:i w:val="0"/>
+        </w:rPr>
+        <w:t xml:space="preserve">ke numerous driving iterations. Additionally, users may experience unpleasant driving experiences before their weights are characterized. </w:t>
+      </w:r>
+      <w:r>
+        <w:rPr>
+          <w:rFonts w:cs="Times New Roman"/>
+          <w:i w:val="0"/>
+        </w:rPr>
+        <w:t xml:space="preserve">In order to speed </w:t>
+      </w:r>
+      <w:r>
+        <w:rPr>
+          <w:rFonts w:cs="Times New Roman"/>
+          <w:i w:val="0"/>
+        </w:rPr>
+        <w:t xml:space="preserve">up </w:t>
+      </w:r>
+      <w:r>
+        <w:rPr>
+          <w:rFonts w:cs="Times New Roman"/>
+          <w:i w:val="0"/>
+        </w:rPr>
+        <w:t xml:space="preserve">the process of weight inference, user classification could be used to acquire </w:t>
+      </w:r>
+      <w:r>
+        <w:rPr>
+          <w:rFonts w:cs="Times New Roman"/>
+          <w:i w:val="0"/>
+        </w:rPr>
+        <w:t xml:space="preserve">data which is revealing of an individual’s affinity for driving </w:t>
+      </w:r>
+      <w:r>
+        <w:rPr>
+          <w:rFonts w:cs="Times New Roman"/>
+          <w:i w:val="0"/>
+        </w:rPr>
+        <w:t>factors</w:t>
+      </w:r>
+      <w:r>
+        <w:rPr>
+          <w:rFonts w:cs="Times New Roman"/>
+          <w:i w:val="0"/>
+        </w:rPr>
+        <w:t xml:space="preserve">. As an example, driving habits may be indicative of the sort of routes a person might find stressful. By first classifying a driver by their driving ability, an improved scheme can create a better initial guess for the users stress factor weights. </w:t>
+      </w:r>
     </w:p>
     <w:p>
       <w:pPr>
@@ -18510,20 +19647,145 @@
         <w:jc w:val="both"/>
         <w:rPr>
           <w:rFonts w:cs="Times New Roman"/>
-        </w:rPr>
-      </w:pPr>
-      <w:r>
-        <w:rPr>
-          <w:rFonts w:cs="Times New Roman"/>
-        </w:rPr>
-        <w:t>A</w:t>
-      </w:r>
-      <w:r>
-        <w:rPr>
-          <w:rFonts w:cs="Times New Roman"/>
-        </w:rPr>
-        <w:t xml:space="preserve">.3) User Classification </w:t>
-      </w:r>
+          <w:i w:val="0"/>
+        </w:rPr>
+      </w:pPr>
+    </w:p>
+    <w:p>
+      <w:pPr>
+        <w:pStyle w:val="FirstOrderSubheading"/>
+        <w:jc w:val="both"/>
+        <w:rPr>
+          <w:rFonts w:cs="Times New Roman"/>
+        </w:rPr>
+      </w:pPr>
+      <w:r>
+        <w:rPr>
+          <w:rFonts w:cs="Times New Roman"/>
+        </w:rPr>
+        <w:t>B</w:t>
+      </w:r>
+      <w:r>
+        <w:rPr>
+          <w:rFonts w:cs="Times New Roman"/>
+        </w:rPr>
+        <w:t xml:space="preserve">.) </w:t>
+      </w:r>
+      <w:r>
+        <w:rPr>
+          <w:rFonts w:cs="Times New Roman"/>
+        </w:rPr>
+        <w:t>Potential</w:t>
+      </w:r>
+      <w:r>
+        <w:rPr>
+          <w:rFonts w:cs="Times New Roman"/>
+        </w:rPr>
+        <w:t xml:space="preserve"> Applications</w:t>
+      </w:r>
+    </w:p>
+    <w:p>
+      <w:pPr>
+        <w:pStyle w:val="FirstOrderSubheading"/>
+        <w:jc w:val="both"/>
+        <w:rPr>
+          <w:rFonts w:cs="Times New Roman"/>
+          <w:b w:val="0"/>
+        </w:rPr>
+      </w:pPr>
+      <w:r>
+        <w:rPr>
+          <w:rFonts w:cs="Times New Roman"/>
+        </w:rPr>
+        <w:tab/>
+      </w:r>
+      <w:r>
+        <w:rPr>
+          <w:rFonts w:cs="Times New Roman"/>
+          <w:b w:val="0"/>
+        </w:rPr>
+        <w:t xml:space="preserve">Although Zenness </w:t>
+      </w:r>
+      <w:r>
+        <w:rPr>
+          <w:rFonts w:cs="Times New Roman"/>
+          <w:b w:val="0"/>
+        </w:rPr>
+        <w:t xml:space="preserve">and stress </w:t>
+      </w:r>
+      <w:r>
+        <w:rPr>
+          <w:rFonts w:cs="Times New Roman"/>
+          <w:b w:val="0"/>
+        </w:rPr>
+        <w:t xml:space="preserve">was the main focus of the </w:t>
+      </w:r>
+      <w:r>
+        <w:rPr>
+          <w:rFonts w:cs="Times New Roman"/>
+          <w:b w:val="0"/>
+        </w:rPr>
+        <w:t>scheme presented</w:t>
+      </w:r>
+      <w:r>
+        <w:rPr>
+          <w:rFonts w:cs="Times New Roman"/>
+          <w:b w:val="0"/>
+        </w:rPr>
+        <w:t>, the</w:t>
+      </w:r>
+      <w:r>
+        <w:rPr>
+          <w:rFonts w:cs="Times New Roman"/>
+          <w:b w:val="0"/>
+        </w:rPr>
+        <w:t xml:space="preserve"> application’s</w:t>
+      </w:r>
+      <w:r>
+        <w:rPr>
+          <w:rFonts w:cs="Times New Roman"/>
+          <w:b w:val="0"/>
+        </w:rPr>
+        <w:t xml:space="preserve"> main framework could be used to implement other features</w:t>
+      </w:r>
+      <w:r>
+        <w:rPr>
+          <w:rFonts w:cs="Times New Roman"/>
+          <w:b w:val="0"/>
+        </w:rPr>
+        <w:t xml:space="preserve"> as well</w:t>
+      </w:r>
+      <w:r>
+        <w:rPr>
+          <w:rFonts w:cs="Times New Roman"/>
+          <w:b w:val="0"/>
+        </w:rPr>
+        <w:t xml:space="preserve">. Some of these examples are shown in the </w:t>
+      </w:r>
+      <w:r>
+        <w:rPr>
+          <w:rFonts w:cs="Times New Roman"/>
+          <w:b w:val="0"/>
+        </w:rPr>
+        <w:t>following</w:t>
+      </w:r>
+      <w:r>
+        <w:rPr>
+          <w:rFonts w:cs="Times New Roman"/>
+          <w:b w:val="0"/>
+        </w:rPr>
+        <w:t xml:space="preserve"> sections:</w:t>
+      </w:r>
+    </w:p>
+    <w:p>
+      <w:pPr>
+        <w:pStyle w:val="FirstOrderSubheading"/>
+        <w:jc w:val="both"/>
+        <w:rPr>
+          <w:rFonts w:cs="Times New Roman"/>
+          <w:b w:val="0"/>
+        </w:rPr>
+      </w:pPr>
     </w:p>
     <w:p>
       <w:pPr>
@@ -18531,42 +19793,19 @@
         <w:jc w:val="both"/>
         <w:rPr>
           <w:rFonts w:cs="Times New Roman"/>
-          <w:i w:val="0"/>
-        </w:rPr>
-      </w:pPr>
-      <w:r>
-        <w:rPr>
-          <w:rFonts w:cs="Times New Roman"/>
-        </w:rPr>
-        <w:tab/>
-      </w:r>
-      <w:r>
-        <w:rPr>
-          <w:rFonts w:cs="Times New Roman"/>
-          <w:i w:val="0"/>
-        </w:rPr>
-        <w:t xml:space="preserve">Because the Zen routing scheme requires inference of user weights, there is some cost in estimating these weights. As path factors are added, complete user characterization could take numerous driving iterations. In order to speed </w:t>
-      </w:r>
-      <w:r>
-        <w:rPr>
-          <w:rFonts w:cs="Times New Roman"/>
-          <w:i w:val="0"/>
-        </w:rPr>
-        <w:t xml:space="preserve">up </w:t>
-      </w:r>
-      <w:r>
-        <w:rPr>
-          <w:rFonts w:cs="Times New Roman"/>
-          <w:i w:val="0"/>
-        </w:rPr>
-        <w:t xml:space="preserve">the process of weight inference, user classification could be used to acquire </w:t>
-      </w:r>
-      <w:r>
-        <w:rPr>
-          <w:rFonts w:cs="Times New Roman"/>
-          <w:i w:val="0"/>
-        </w:rPr>
-        <w:t>data which is revealing of an individual’s affinity for driving stress. As an example, driving habits may be indicative of the sort of routes a person might find stressful. By first classifying a driver by their driving ability, an improved scheme can create a better initial guess for the users stress factor weights. The benefit here is due to the relative ease of gathering driving habit data over gathering data for stress factor preference.</w:t>
+        </w:rPr>
+      </w:pPr>
+      <w:r>
+        <w:rPr>
+          <w:rFonts w:cs="Times New Roman"/>
+        </w:rPr>
+        <w:t>B</w:t>
+      </w:r>
+      <w:r>
+        <w:rPr>
+          <w:rFonts w:cs="Times New Roman"/>
+        </w:rPr>
+        <w:t>.1) Safe Route</w:t>
       </w:r>
     </w:p>
     <w:p>
@@ -18578,158 +19817,58 @@
           <w:i w:val="0"/>
         </w:rPr>
       </w:pPr>
-    </w:p>
-    <w:p>
-      <w:pPr>
-        <w:pStyle w:val="FirstOrderSubheading"/>
-        <w:jc w:val="both"/>
-        <w:rPr>
-          <w:rFonts w:cs="Times New Roman"/>
-        </w:rPr>
-      </w:pPr>
-      <w:r>
-        <w:rPr>
-          <w:rFonts w:cs="Times New Roman"/>
-        </w:rPr>
-        <w:t>B</w:t>
-      </w:r>
-      <w:r>
-        <w:rPr>
-          <w:rFonts w:cs="Times New Roman"/>
-        </w:rPr>
-        <w:t xml:space="preserve">.) </w:t>
-      </w:r>
-      <w:r>
-        <w:rPr>
-          <w:rFonts w:cs="Times New Roman"/>
-        </w:rPr>
-        <w:t>Potential</w:t>
-      </w:r>
-      <w:r>
-        <w:rPr>
-          <w:rFonts w:cs="Times New Roman"/>
-        </w:rPr>
-        <w:t xml:space="preserve"> Applications</w:t>
-      </w:r>
-    </w:p>
-    <w:p>
-      <w:pPr>
-        <w:pStyle w:val="FirstOrderSubheading"/>
-        <w:jc w:val="both"/>
-        <w:rPr>
-          <w:rFonts w:cs="Times New Roman"/>
-          <w:b w:val="0"/>
-        </w:rPr>
-      </w:pPr>
-      <w:r>
-        <w:rPr>
-          <w:rFonts w:cs="Times New Roman"/>
+      <w:r>
+        <w:rPr>
+          <w:rFonts w:cs="Times New Roman"/>
+          <w:i w:val="0"/>
         </w:rPr>
         <w:tab/>
       </w:r>
       <w:r>
         <w:rPr>
           <w:rFonts w:cs="Times New Roman"/>
-          <w:b w:val="0"/>
-        </w:rPr>
-        <w:t xml:space="preserve">Although </w:t>
-      </w:r>
-      <w:proofErr w:type="spellStart"/>
-      <w:r>
-        <w:rPr>
-          <w:rFonts w:cs="Times New Roman"/>
-          <w:b w:val="0"/>
-        </w:rPr>
-        <w:t>Zenness</w:t>
-      </w:r>
-      <w:proofErr w:type="spellEnd"/>
-      <w:r>
-        <w:rPr>
-          <w:rFonts w:cs="Times New Roman"/>
-          <w:b w:val="0"/>
-        </w:rPr>
-        <w:t xml:space="preserve"> </w:t>
-      </w:r>
-      <w:r>
-        <w:rPr>
-          <w:rFonts w:cs="Times New Roman"/>
-          <w:b w:val="0"/>
-        </w:rPr>
-        <w:t xml:space="preserve">and stress </w:t>
-      </w:r>
-      <w:r>
-        <w:rPr>
-          <w:rFonts w:cs="Times New Roman"/>
-          <w:b w:val="0"/>
-        </w:rPr>
-        <w:t xml:space="preserve">was the main focus of the </w:t>
-      </w:r>
-      <w:r>
-        <w:rPr>
-          <w:rFonts w:cs="Times New Roman"/>
-          <w:b w:val="0"/>
-        </w:rPr>
-        <w:t>scheme presented</w:t>
-      </w:r>
-      <w:r>
-        <w:rPr>
-          <w:rFonts w:cs="Times New Roman"/>
-          <w:b w:val="0"/>
-        </w:rPr>
-        <w:t>, the</w:t>
-      </w:r>
-      <w:r>
-        <w:rPr>
-          <w:rFonts w:cs="Times New Roman"/>
-          <w:b w:val="0"/>
-        </w:rPr>
-        <w:t xml:space="preserve"> application’s</w:t>
-      </w:r>
-      <w:r>
-        <w:rPr>
-          <w:rFonts w:cs="Times New Roman"/>
-          <w:b w:val="0"/>
-        </w:rPr>
-        <w:t xml:space="preserve"> main framework could be used to implement other features</w:t>
-      </w:r>
-      <w:r>
-        <w:rPr>
-          <w:rFonts w:cs="Times New Roman"/>
-          <w:b w:val="0"/>
-        </w:rPr>
-        <w:t xml:space="preserve"> as well</w:t>
-      </w:r>
-      <w:r>
-        <w:rPr>
-          <w:rFonts w:cs="Times New Roman"/>
-          <w:b w:val="0"/>
-        </w:rPr>
-        <w:t xml:space="preserve">. Some of these examples are shown in the </w:t>
-      </w:r>
-      <w:r>
-        <w:rPr>
-          <w:rFonts w:cs="Times New Roman"/>
-          <w:b w:val="0"/>
-        </w:rPr>
-        <w:t>following</w:t>
-      </w:r>
-      <w:r>
-        <w:rPr>
-          <w:rFonts w:cs="Times New Roman"/>
-          <w:b w:val="0"/>
-        </w:rPr>
-        <w:t xml:space="preserve"> sections:</w:t>
-      </w:r>
-    </w:p>
-    <w:p>
-      <w:pPr>
-        <w:pStyle w:val="FirstOrderSubheading"/>
-        <w:jc w:val="both"/>
-        <w:rPr>
-          <w:rFonts w:cs="Times New Roman"/>
-          <w:b w:val="0"/>
-        </w:rPr>
-      </w:pPr>
+          <w:i w:val="0"/>
+        </w:rPr>
+        <w:t>With a similar mechanism as the Zen Route, a safe route application can be implemented where the main goal is to give the users directions to a destination the safest way possible. Navigation application</w:t>
+      </w:r>
+      <w:r>
+        <w:rPr>
+          <w:rFonts w:cs="Times New Roman"/>
+          <w:i w:val="0"/>
+        </w:rPr>
+        <w:t>s</w:t>
+      </w:r>
+      <w:r>
+        <w:rPr>
+          <w:rFonts w:cs="Times New Roman"/>
+          <w:i w:val="0"/>
+        </w:rPr>
+        <w:t xml:space="preserve"> often only focus on the time it takes to get to a destination but are not as responsive to accidents, natural events, and safety in general. A safe route application could focus </w:t>
+      </w:r>
+      <w:r>
+        <w:rPr>
+          <w:rFonts w:cs="Times New Roman"/>
+          <w:i w:val="0"/>
+        </w:rPr>
+        <w:lastRenderedPageBreak/>
+        <w:t xml:space="preserve">on updating the routes as safety information is acquired. This could include but not be limited to: frozen roads, snow, roads under water, car accidents, </w:t>
+      </w:r>
+      <w:proofErr w:type="gramStart"/>
+      <w:r>
+        <w:rPr>
+          <w:rFonts w:cs="Times New Roman"/>
+          <w:i w:val="0"/>
+        </w:rPr>
+        <w:t>debris</w:t>
+      </w:r>
+      <w:proofErr w:type="gramEnd"/>
+      <w:r>
+        <w:rPr>
+          <w:rFonts w:cs="Times New Roman"/>
+          <w:i w:val="0"/>
+        </w:rPr>
+        <w:t xml:space="preserve"> on the road, wildlife, and even long road segments without a gas station or access to help. </w:t>
+      </w:r>
     </w:p>
     <w:p>
       <w:pPr>
@@ -18737,20 +19876,9 @@
         <w:jc w:val="both"/>
         <w:rPr>
           <w:rFonts w:cs="Times New Roman"/>
-        </w:rPr>
-      </w:pPr>
-      <w:r>
-        <w:rPr>
-          <w:rFonts w:cs="Times New Roman"/>
-        </w:rPr>
-        <w:t>B</w:t>
-      </w:r>
-      <w:r>
-        <w:rPr>
-          <w:rFonts w:cs="Times New Roman"/>
-        </w:rPr>
-        <w:t>.1) Safe Route</w:t>
-      </w:r>
+          <w:i w:val="0"/>
+        </w:rPr>
+      </w:pPr>
     </w:p>
     <w:p>
       <w:pPr>
@@ -18758,60 +19886,19 @@
         <w:jc w:val="both"/>
         <w:rPr>
           <w:rFonts w:cs="Times New Roman"/>
-          <w:i w:val="0"/>
-        </w:rPr>
-      </w:pPr>
-      <w:r>
-        <w:rPr>
-          <w:rFonts w:cs="Times New Roman"/>
-          <w:i w:val="0"/>
-        </w:rPr>
-        <w:tab/>
-      </w:r>
-      <w:r>
-        <w:rPr>
-          <w:rFonts w:cs="Times New Roman"/>
-          <w:i w:val="0"/>
-        </w:rPr>
-        <w:t>With a similar mechanism as the Zen Route, a safe route application can be implemented where the main goal is to give the users directions to a destination the safest way possible. Navigation application</w:t>
-      </w:r>
-      <w:r>
-        <w:rPr>
-          <w:rFonts w:cs="Times New Roman"/>
-          <w:i w:val="0"/>
-        </w:rPr>
-        <w:t>s</w:t>
-      </w:r>
-      <w:r>
-        <w:rPr>
-          <w:rFonts w:cs="Times New Roman"/>
-          <w:i w:val="0"/>
-        </w:rPr>
-        <w:t xml:space="preserve"> often only focus on the time it takes to get to a destination but are not as responsive to accidents, natural events, and safety in general. A safe route application could focus </w:t>
-      </w:r>
-      <w:r>
-        <w:rPr>
-          <w:rFonts w:cs="Times New Roman"/>
-          <w:i w:val="0"/>
-        </w:rPr>
-        <w:lastRenderedPageBreak/>
-        <w:t xml:space="preserve">on updating the routes as safety information is acquired. This could include but not be limited to: frozen roads, snow, roads under water, car accidents, </w:t>
-      </w:r>
-      <w:proofErr w:type="gramStart"/>
-      <w:r>
-        <w:rPr>
-          <w:rFonts w:cs="Times New Roman"/>
-          <w:i w:val="0"/>
-        </w:rPr>
-        <w:t>debris</w:t>
-      </w:r>
-      <w:proofErr w:type="gramEnd"/>
-      <w:r>
-        <w:rPr>
-          <w:rFonts w:cs="Times New Roman"/>
-          <w:i w:val="0"/>
-        </w:rPr>
-        <w:t xml:space="preserve"> on the road, wildlife, and even long road segments without a gas station or access to help. </w:t>
+        </w:rPr>
+      </w:pPr>
+      <w:r>
+        <w:rPr>
+          <w:rFonts w:cs="Times New Roman"/>
+        </w:rPr>
+        <w:t>B</w:t>
+      </w:r>
+      <w:r>
+        <w:rPr>
+          <w:rFonts w:cs="Times New Roman"/>
+        </w:rPr>
+        <w:t>.2) Scenic Route</w:t>
       </w:r>
     </w:p>
     <w:p>
@@ -18823,56 +19910,60 @@
           <w:i w:val="0"/>
         </w:rPr>
       </w:pPr>
-    </w:p>
-    <w:p>
-      <w:pPr>
-        <w:pStyle w:val="SecondOrderSubheading"/>
-        <w:jc w:val="both"/>
-        <w:rPr>
-          <w:rFonts w:cs="Times New Roman"/>
-        </w:rPr>
-      </w:pPr>
-      <w:r>
-        <w:rPr>
-          <w:rFonts w:cs="Times New Roman"/>
-        </w:rPr>
-        <w:t>B</w:t>
-      </w:r>
-      <w:r>
-        <w:rPr>
-          <w:rFonts w:cs="Times New Roman"/>
-        </w:rPr>
-        <w:t>.2) Scenic Route</w:t>
-      </w:r>
-    </w:p>
-    <w:p>
-      <w:pPr>
-        <w:pStyle w:val="SecondOrderSubheading"/>
-        <w:jc w:val="both"/>
+      <w:r>
+        <w:rPr>
+          <w:rFonts w:cs="Times New Roman"/>
+        </w:rPr>
+        <w:tab/>
+      </w:r>
+      <w:r>
         <w:rPr>
           <w:rFonts w:cs="Times New Roman"/>
           <w:i w:val="0"/>
         </w:rPr>
-      </w:pPr>
-      <w:r>
-        <w:rPr>
-          <w:rFonts w:cs="Times New Roman"/>
-        </w:rPr>
-        <w:tab/>
+        <w:t xml:space="preserve">Especially useful when vacationing and going on road trips, a scenic route feature could show the users what route to take </w:t>
       </w:r>
       <w:r>
         <w:rPr>
           <w:rFonts w:cs="Times New Roman"/>
           <w:i w:val="0"/>
         </w:rPr>
-        <w:t xml:space="preserve">Especially useful when vacationing and going on road trips, a scenic route feature could show the users what route to take to see areas of natural or cultural beauty. With the help of image processing and user feedback, a scenic route feature can use the Zen Route main framework to rate different routes and choose the one that bests balances the parameters input by the user. </w:t>
+        <w:t xml:space="preserve">in order </w:t>
       </w:r>
       <w:r>
         <w:rPr>
           <w:rFonts w:cs="Times New Roman"/>
           <w:i w:val="0"/>
         </w:rPr>
-        <w:t>In addition, machine learning could help with improving the type of scenic routes each user enjoys.</w:t>
+        <w:t xml:space="preserve">to see areas of natural or cultural beauty. With the help of image processing and user feedback, a scenic route feature </w:t>
+      </w:r>
+      <w:r>
+        <w:rPr>
+          <w:rFonts w:cs="Times New Roman"/>
+          <w:i w:val="0"/>
+        </w:rPr>
+        <w:t>could</w:t>
+      </w:r>
+      <w:r>
+        <w:rPr>
+          <w:rFonts w:cs="Times New Roman"/>
+          <w:i w:val="0"/>
+        </w:rPr>
+        <w:t xml:space="preserve"> use the Zen Route main framework to rate different rout</w:t>
+      </w:r>
+      <w:r>
+        <w:rPr>
+          <w:rFonts w:cs="Times New Roman"/>
+          <w:i w:val="0"/>
+        </w:rPr>
+        <w:t>es based on aesthetics and choose a route which takes advantage of these characteristics</w:t>
+      </w:r>
+      <w:r>
+        <w:rPr>
+          <w:rFonts w:cs="Times New Roman"/>
+          <w:i w:val="0"/>
+        </w:rPr>
+        <w:t xml:space="preserve">. </w:t>
       </w:r>
     </w:p>
     <w:p>
@@ -19386,7 +20477,7 @@
           <w:rPr>
             <w:noProof/>
           </w:rPr>
-          <w:t>34</w:t>
+          <w:t>35</w:t>
         </w:r>
         <w:r>
           <w:rPr>
@@ -20479,7 +21570,6 @@
   <w:style w:type="character" w:default="1" w:styleId="DefaultParagraphFont">
     <w:name w:val="Default Paragraph Font"/>
     <w:uiPriority w:val="1"/>
-    <w:semiHidden/>
     <w:unhideWhenUsed/>
   </w:style>
   <w:style w:type="table" w:default="1" w:styleId="TableNormal">
@@ -20845,14 +21935,14 @@
     <w:charset w:val="00"/>
     <w:family w:val="roman"/>
     <w:pitch w:val="variable"/>
-    <w:sig w:usb0="E0002EFF" w:usb1="C000785B" w:usb2="00000009" w:usb3="00000000" w:csb0="000001FF" w:csb1="00000000"/>
+    <w:sig w:usb0="E0002AFF" w:usb1="C0007841" w:usb2="00000009" w:usb3="00000000" w:csb0="000001FF" w:csb1="00000000"/>
   </w:font>
   <w:font w:name="Calibri">
     <w:panose1 w:val="020F0502020204030204"/>
     <w:charset w:val="00"/>
     <w:family w:val="swiss"/>
     <w:pitch w:val="variable"/>
-    <w:sig w:usb0="E0002AFF" w:usb1="C000247B" w:usb2="00000009" w:usb3="00000000" w:csb0="000001FF" w:csb1="00000000"/>
+    <w:sig w:usb0="E00002FF" w:usb1="4000ACFF" w:usb2="00000001" w:usb3="00000000" w:csb0="0000019F" w:csb1="00000000"/>
   </w:font>
   <w:font w:name="Cambria Math">
     <w:panose1 w:val="02040503050406030204"/>
@@ -20866,7 +21956,7 @@
     <w:charset w:val="00"/>
     <w:family w:val="modern"/>
     <w:pitch w:val="fixed"/>
-    <w:sig w:usb0="E0002EFF" w:usb1="C0007843" w:usb2="00000009" w:usb3="00000000" w:csb0="000001FF" w:csb1="00000000"/>
+    <w:sig w:usb0="E0002AFF" w:usb1="C0007843" w:usb2="00000009" w:usb3="00000000" w:csb0="000001FF" w:csb1="00000000"/>
   </w:font>
   <w:font w:name="Wingdings">
     <w:panose1 w:val="05000000000000000000"/>
@@ -20880,7 +21970,7 @@
     <w:charset w:val="00"/>
     <w:family w:val="swiss"/>
     <w:pitch w:val="variable"/>
-    <w:sig w:usb0="E0002AFF" w:usb1="C000247B" w:usb2="00000009" w:usb3="00000000" w:csb0="000001FF" w:csb1="00000000"/>
+    <w:sig w:usb0="A00002EF" w:usb1="4000207B" w:usb2="00000000" w:usb3="00000000" w:csb0="0000019F" w:csb1="00000000"/>
   </w:font>
 </w:fonts>
 </file>
@@ -20912,6 +22002,7 @@
     <w:rsid w:val="004944CC"/>
     <w:rsid w:val="0050061C"/>
     <w:rsid w:val="006474AA"/>
+    <w:rsid w:val="00713B7E"/>
     <w:rsid w:val="0074617D"/>
     <w:rsid w:val="00777A4E"/>
     <w:rsid w:val="008014D9"/>
@@ -21657,7 +22748,7 @@
 </file>
 
 <file path=customXml/itemProps1.xml><?xml version="1.0" encoding="utf-8"?>
-<ds:datastoreItem xmlns:ds="http://schemas.openxmlformats.org/officeDocument/2006/customXml" ds:itemID="{4D64C984-575C-493F-A7DD-59BA5EA605D0}">
+<ds:datastoreItem xmlns:ds="http://schemas.openxmlformats.org/officeDocument/2006/customXml" ds:itemID="{0DC118CC-3D59-47EF-A89F-3EDCB99FF907}">
   <ds:schemaRefs>
     <ds:schemaRef ds:uri="http://schemas.openxmlformats.org/officeDocument/2006/bibliography"/>
   </ds:schemaRefs>

--- a/Thesis/Zen Routing Thesis.docx
+++ b/Thesis/Zen Routing Thesis.docx
@@ -15,6 +15,7 @@
           <w:docPart w:val="DefaultPlaceholder_1081868574"/>
         </w:placeholder>
       </w:sdtPr>
+      <w:sdtEndPr/>
       <w:sdtContent>
         <w:p>
           <w:pPr>
@@ -77,14 +78,12 @@
           <w:rFonts w:cs="Times New Roman"/>
         </w:rPr>
       </w:pPr>
-      <w:proofErr w:type="gramStart"/>
       <w:r>
         <w:rPr>
           <w:rFonts w:cs="Times New Roman"/>
         </w:rPr>
         <w:t>by</w:t>
       </w:r>
-      <w:proofErr w:type="gramEnd"/>
     </w:p>
     <w:sdt>
       <w:sdtPr>
@@ -99,6 +98,7 @@
           <w:docPart w:val="DefaultPlaceholder_1081868574"/>
         </w:placeholder>
       </w:sdtPr>
+      <w:sdtEndPr/>
       <w:sdtContent>
         <w:p>
           <w:pPr>
@@ -182,19 +182,11 @@
           <w:rFonts w:cs="Times New Roman"/>
         </w:rPr>
       </w:pPr>
-      <w:proofErr w:type="gramStart"/>
-      <w:r>
-        <w:rPr>
-          <w:rFonts w:cs="Times New Roman"/>
-        </w:rPr>
-        <w:t>in</w:t>
-      </w:r>
-      <w:proofErr w:type="gramEnd"/>
-      <w:r>
-        <w:rPr>
-          <w:rFonts w:cs="Times New Roman"/>
-        </w:rPr>
-        <w:t xml:space="preserve"> partial fulfillment of the requirements for the designation as an</w:t>
+      <w:r>
+        <w:rPr>
+          <w:rFonts w:cs="Times New Roman"/>
+        </w:rPr>
+        <w:t>in partial fulfillment of the requirements for the designation as an</w:t>
       </w:r>
     </w:p>
     <w:p>
@@ -304,21 +296,14 @@
             <w:docPart w:val="DefaultPlaceholder_1081868574"/>
           </w:placeholder>
         </w:sdtPr>
+        <w:sdtEndPr/>
         <w:sdtContent>
           <w:r>
             <w:rPr>
               <w:rFonts w:cs="Times New Roman"/>
             </w:rPr>
-            <w:t xml:space="preserve">Jean-Francois </w:t>
+            <w:t>Jean-Francois Chamberland</w:t>
           </w:r>
-          <w:proofErr w:type="spellStart"/>
-          <w:r>
-            <w:rPr>
-              <w:rFonts w:cs="Times New Roman"/>
-            </w:rPr>
-            <w:t>Chamberland</w:t>
-          </w:r>
-          <w:proofErr w:type="spellEnd"/>
         </w:sdtContent>
       </w:sdt>
     </w:p>
@@ -405,6 +390,7 @@
             <w:listItem w:value="Choose an item."/>
           </w:comboBox>
         </w:sdtPr>
+        <w:sdtEndPr/>
         <w:sdtContent>
           <w:r>
             <w:rPr>
@@ -1138,27 +1124,6 @@
     </w:p>
     <w:p>
       <w:pPr>
-        <w:pStyle w:val="TOCHeading1"/>
-        <w:rPr>
-          <w:rFonts w:cs="Times New Roman"/>
-        </w:rPr>
-      </w:pPr>
-      <w:r>
-        <w:rPr>
-          <w:rFonts w:cs="Times New Roman"/>
-        </w:rPr>
-        <w:t>appendix</w:t>
-      </w:r>
-      <w:r>
-        <w:rPr>
-          <w:rFonts w:cs="Times New Roman"/>
-        </w:rPr>
-        <w:tab/>
-        <w:t>X</w:t>
-      </w:r>
-    </w:p>
-    <w:p>
-      <w:pPr>
         <w:spacing w:after="160" w:line="259" w:lineRule="auto"/>
         <w:rPr>
           <w:rFonts w:cs="Times New Roman"/>
@@ -1197,6 +1162,7 @@
           <w:docPart w:val="DefaultPlaceholder_1081868574"/>
         </w:placeholder>
       </w:sdtPr>
+      <w:sdtEndPr/>
       <w:sdtContent>
         <w:p>
           <w:pPr>
@@ -1249,6 +1215,7 @@
             <w:docPart w:val="DefaultPlaceholder_1081868574"/>
           </w:placeholder>
         </w:sdtPr>
+        <w:sdtEndPr/>
         <w:sdtContent>
           <w:r>
             <w:rPr>
@@ -1283,6 +1250,7 @@
             <w:docPart w:val="DefaultPlaceholder_1081868574"/>
           </w:placeholder>
         </w:sdtPr>
+        <w:sdtEndPr/>
         <w:sdtContent>
           <w:r>
             <w:rPr>
@@ -1340,21 +1308,14 @@
             <w:docPart w:val="DefaultPlaceholder_1081868574"/>
           </w:placeholder>
         </w:sdtPr>
+        <w:sdtEndPr/>
         <w:sdtContent>
           <w:r>
             <w:rPr>
               <w:rFonts w:cs="Times New Roman"/>
             </w:rPr>
-            <w:t xml:space="preserve">Jean-Francois </w:t>
+            <w:t>Jean-Francois Chamberland</w:t>
           </w:r>
-          <w:proofErr w:type="spellStart"/>
-          <w:r>
-            <w:rPr>
-              <w:rFonts w:cs="Times New Roman"/>
-            </w:rPr>
-            <w:t>Chamberland</w:t>
-          </w:r>
-          <w:proofErr w:type="spellEnd"/>
         </w:sdtContent>
       </w:sdt>
     </w:p>
@@ -1382,6 +1343,7 @@
             <w:docPart w:val="DefaultPlaceholder_1081868574"/>
           </w:placeholder>
         </w:sdtPr>
+        <w:sdtEndPr/>
         <w:sdtContent>
           <w:r>
             <w:rPr>
@@ -1833,23 +1795,7 @@
           <w:rFonts w:eastAsia="Times New Roman" w:cs="Times New Roman"/>
           <w:szCs w:val="24"/>
         </w:rPr>
-        <w:t xml:space="preserve">In order to approach the project goal of stress-sensitive traffic routing, three primary components were identified: I) </w:t>
-      </w:r>
-      <w:proofErr w:type="gramStart"/>
-      <w:r>
-        <w:rPr>
-          <w:rFonts w:eastAsia="Times New Roman" w:cs="Times New Roman"/>
-          <w:szCs w:val="24"/>
-        </w:rPr>
-        <w:t>A</w:t>
-      </w:r>
-      <w:proofErr w:type="gramEnd"/>
-      <w:r>
-        <w:rPr>
-          <w:rFonts w:eastAsia="Times New Roman" w:cs="Times New Roman"/>
-          <w:szCs w:val="24"/>
-        </w:rPr>
-        <w:t xml:space="preserve"> framework for describing roadways and intersections. II) A mathematical model for evaluating the stress-related characteristics of a route. III) A method for selecting the optimal route.  With these objectives in mind, simple yet powerful mathematical descriptions were chosen by the research team. For the first objective, a directed network graph structure was used in order to describe a city’s traffic network. Within this scheme, the network graph </w:t>
+        <w:t xml:space="preserve">In order to approach the project goal of stress-sensitive traffic routing, three primary components were identified: I) A framework for describing roadways and intersections. II) A mathematical model for evaluating the stress-related characteristics of a route. III) A method for selecting the optimal route.  With these objectives in mind, simple yet powerful mathematical descriptions were chosen by the research team. For the first objective, a directed network graph structure was used in order to describe a city’s traffic network. Within this scheme, the network graph </w:t>
       </w:r>
       <w:r>
         <w:rPr>
@@ -2169,6 +2115,9 @@
       </w:r>
       <m:oMath>
         <m:r>
+          <m:rPr>
+            <m:sty m:val="bi"/>
+          </m:rPr>
           <w:rPr>
             <w:rFonts w:ascii="Cambria Math" w:eastAsia="Times New Roman" w:hAnsi="Cambria Math" w:cs="Times New Roman"/>
             <w:szCs w:val="24"/>
@@ -2201,6 +2150,9 @@
               </m:accPr>
               <m:e>
                 <m:r>
+                  <m:rPr>
+                    <m:sty m:val="bi"/>
+                  </m:rPr>
                   <w:rPr>
                     <w:rFonts w:ascii="Cambria Math" w:eastAsia="Times New Roman" w:hAnsi="Cambria Math" w:cs="Times New Roman"/>
                     <w:szCs w:val="24"/>
@@ -2210,6 +2162,9 @@
               </m:e>
             </m:acc>
             <m:r>
+              <m:rPr>
+                <m:sty m:val="bi"/>
+              </m:rPr>
               <w:rPr>
                 <w:rFonts w:ascii="Cambria Math" w:eastAsia="Times New Roman" w:hAnsi="Cambria Math" w:cs="Times New Roman"/>
                 <w:szCs w:val="24"/>
@@ -2230,6 +2185,9 @@
               </m:accPr>
               <m:e>
                 <m:r>
+                  <m:rPr>
+                    <m:sty m:val="bi"/>
+                  </m:rPr>
                   <w:rPr>
                     <w:rFonts w:ascii="Cambria Math" w:eastAsia="Times New Roman" w:hAnsi="Cambria Math" w:cs="Times New Roman"/>
                     <w:szCs w:val="24"/>
@@ -2241,6 +2199,9 @@
           </m:e>
         </m:d>
         <m:r>
+          <m:rPr>
+            <m:sty m:val="bi"/>
+          </m:rPr>
           <w:rPr>
             <w:rFonts w:ascii="Cambria Math" w:eastAsia="Times New Roman" w:hAnsi="Cambria Math" w:cs="Times New Roman"/>
             <w:szCs w:val="24"/>
@@ -2270,6 +2231,9 @@
           </m:accPr>
           <m:e>
             <m:r>
+              <m:rPr>
+                <m:sty m:val="bi"/>
+              </m:rPr>
               <w:rPr>
                 <w:rFonts w:ascii="Cambria Math" w:eastAsia="Times New Roman" w:hAnsi="Cambria Math" w:cs="Times New Roman"/>
                 <w:szCs w:val="24"/>
@@ -2296,6 +2260,9 @@
       </w:r>
       <m:oMath>
         <m:r>
+          <m:rPr>
+            <m:sty m:val="bi"/>
+          </m:rPr>
           <w:rPr>
             <w:rFonts w:ascii="Cambria Math" w:hAnsi="Cambria Math" w:cs="Times New Roman"/>
           </w:rPr>
@@ -2315,6 +2282,9 @@
           </m:accPr>
           <m:e>
             <m:r>
+              <m:rPr>
+                <m:sty m:val="bi"/>
+              </m:rPr>
               <w:rPr>
                 <w:rFonts w:ascii="Cambria Math" w:eastAsia="Times New Roman" w:hAnsi="Cambria Math" w:cs="Times New Roman"/>
                 <w:szCs w:val="24"/>
@@ -2333,6 +2303,9 @@
       </w:r>
       <m:oMath>
         <m:r>
+          <m:rPr>
+            <m:sty m:val="bi"/>
+          </m:rPr>
           <w:rPr>
             <w:rFonts w:ascii="Cambria Math" w:eastAsia="Times New Roman" w:hAnsi="Cambria Math" w:cs="Times New Roman"/>
             <w:szCs w:val="24"/>
@@ -2364,6 +2337,9 @@
               </m:sSubPr>
               <m:e>
                 <m:r>
+                  <m:rPr>
+                    <m:sty m:val="bi"/>
+                  </m:rPr>
                   <w:rPr>
                     <w:rFonts w:ascii="Cambria Math" w:eastAsia="Times New Roman" w:hAnsi="Cambria Math" w:cs="Times New Roman"/>
                     <w:szCs w:val="24"/>
@@ -2373,6 +2349,9 @@
               </m:e>
               <m:sub>
                 <m:r>
+                  <m:rPr>
+                    <m:sty m:val="bi"/>
+                  </m:rPr>
                   <w:rPr>
                     <w:rFonts w:ascii="Cambria Math" w:eastAsia="Times New Roman" w:hAnsi="Cambria Math" w:cs="Times New Roman"/>
                     <w:szCs w:val="24"/>
@@ -2382,6 +2361,9 @@
               </m:sub>
             </m:sSub>
             <m:r>
+              <m:rPr>
+                <m:sty m:val="bi"/>
+              </m:rPr>
               <w:rPr>
                 <w:rFonts w:ascii="Cambria Math" w:eastAsia="Times New Roman" w:hAnsi="Cambria Math" w:cs="Times New Roman"/>
                 <w:szCs w:val="24"/>
@@ -2401,6 +2383,9 @@
               </m:sSubPr>
               <m:e>
                 <m:r>
+                  <m:rPr>
+                    <m:sty m:val="bi"/>
+                  </m:rPr>
                   <w:rPr>
                     <w:rFonts w:ascii="Cambria Math" w:eastAsia="Times New Roman" w:hAnsi="Cambria Math" w:cs="Times New Roman"/>
                     <w:szCs w:val="24"/>
@@ -2410,6 +2395,9 @@
               </m:e>
               <m:sub>
                 <m:r>
+                  <m:rPr>
+                    <m:sty m:val="bi"/>
+                  </m:rPr>
                   <w:rPr>
                     <w:rFonts w:ascii="Cambria Math" w:eastAsia="Times New Roman" w:hAnsi="Cambria Math" w:cs="Times New Roman"/>
                     <w:szCs w:val="24"/>
@@ -2421,6 +2409,9 @@
           </m:e>
         </m:d>
         <m:r>
+          <m:rPr>
+            <m:sty m:val="bi"/>
+          </m:rPr>
           <w:rPr>
             <w:rFonts w:ascii="Cambria Math" w:eastAsia="Times New Roman" w:hAnsi="Cambria Math" w:cs="Times New Roman"/>
             <w:szCs w:val="24"/>
@@ -2456,6 +2447,9 @@
           </m:sSubPr>
           <m:e>
             <m:r>
+              <m:rPr>
+                <m:sty m:val="bi"/>
+              </m:rPr>
               <w:rPr>
                 <w:rFonts w:ascii="Cambria Math" w:eastAsia="Times New Roman" w:hAnsi="Cambria Math" w:cs="Times New Roman"/>
                 <w:szCs w:val="24"/>
@@ -2465,6 +2459,9 @@
           </m:e>
           <m:sub>
             <m:r>
+              <m:rPr>
+                <m:sty m:val="bi"/>
+              </m:rPr>
               <w:rPr>
                 <w:rFonts w:ascii="Cambria Math" w:eastAsia="Times New Roman" w:hAnsi="Cambria Math" w:cs="Times New Roman"/>
                 <w:szCs w:val="24"/>
@@ -2484,6 +2481,9 @@
       </w:r>
       <m:oMath>
         <m:r>
+          <m:rPr>
+            <m:sty m:val="bi"/>
+          </m:rPr>
           <w:rPr>
             <w:rFonts w:ascii="Cambria Math" w:eastAsiaTheme="minorEastAsia" w:hAnsi="Cambria Math" w:cs="Times New Roman"/>
             <w:szCs w:val="24"/>
@@ -2503,6 +2503,9 @@
           </m:sSubPr>
           <m:e>
             <m:r>
+              <m:rPr>
+                <m:sty m:val="bi"/>
+              </m:rPr>
               <w:rPr>
                 <w:rFonts w:ascii="Cambria Math" w:eastAsia="Times New Roman" w:hAnsi="Cambria Math" w:cs="Times New Roman"/>
                 <w:szCs w:val="24"/>
@@ -2512,6 +2515,9 @@
           </m:e>
           <m:sub>
             <m:r>
+              <m:rPr>
+                <m:sty m:val="bi"/>
+              </m:rPr>
               <w:rPr>
                 <w:rFonts w:ascii="Cambria Math" w:eastAsia="Times New Roman" w:hAnsi="Cambria Math" w:cs="Times New Roman"/>
                 <w:szCs w:val="24"/>
@@ -2596,7 +2602,21 @@
           <w:rFonts w:cs="Times New Roman"/>
           <w:b w:val="0"/>
         </w:rPr>
-        <w:t xml:space="preserve"> edges and nodes, a network graph has a number of important characteristics including: connectedness and directivity. Connectedness describes the degree to which either node pairs or the network graph as a whole are connected. Directivity describes whether or not graph edges have an associated direction. In the context of the project presented, a city map is modeled as a</w:t>
+        <w:t xml:space="preserve"> edges and nodes, a network graph has a number of important characteristics including: connectedness and directivity. Connectedness describes the degree to which either node pairs or the network graph as a whole are connected. Directivity describes whether or not graph edges have an associated direction</w:t>
+      </w:r>
+      <w:r>
+        <w:rPr>
+          <w:rFonts w:cs="Times New Roman"/>
+          <w:b w:val="0"/>
+        </w:rPr>
+        <w:t xml:space="preserve"> (Figure 1)</w:t>
+      </w:r>
+      <w:r>
+        <w:rPr>
+          <w:rFonts w:cs="Times New Roman"/>
+          <w:b w:val="0"/>
+        </w:rPr>
+        <w:t>. In the context of the project presented, a city map is modeled as a</w:t>
       </w:r>
       <w:r>
         <w:rPr>
@@ -3718,6 +3738,9 @@
       </w:r>
       <m:oMath>
         <m:r>
+          <m:rPr>
+            <m:sty m:val="bi"/>
+          </m:rPr>
           <w:rPr>
             <w:rFonts w:ascii="Cambria Math" w:eastAsia="Times New Roman" w:hAnsi="Cambria Math" w:cs="Times New Roman"/>
             <w:szCs w:val="24"/>
@@ -3750,6 +3773,9 @@
               </m:accPr>
               <m:e>
                 <m:r>
+                  <m:rPr>
+                    <m:sty m:val="bi"/>
+                  </m:rPr>
                   <w:rPr>
                     <w:rFonts w:ascii="Cambria Math" w:eastAsia="Times New Roman" w:hAnsi="Cambria Math" w:cs="Times New Roman"/>
                     <w:szCs w:val="24"/>
@@ -3759,6 +3785,9 @@
               </m:e>
             </m:acc>
             <m:r>
+              <m:rPr>
+                <m:sty m:val="bi"/>
+              </m:rPr>
               <w:rPr>
                 <w:rFonts w:ascii="Cambria Math" w:eastAsia="Times New Roman" w:hAnsi="Cambria Math" w:cs="Times New Roman"/>
                 <w:szCs w:val="24"/>
@@ -3779,6 +3808,9 @@
               </m:accPr>
               <m:e>
                 <m:r>
+                  <m:rPr>
+                    <m:sty m:val="bi"/>
+                  </m:rPr>
                   <w:rPr>
                     <w:rFonts w:ascii="Cambria Math" w:eastAsia="Times New Roman" w:hAnsi="Cambria Math" w:cs="Times New Roman"/>
                     <w:szCs w:val="24"/>
@@ -3790,6 +3822,9 @@
           </m:e>
         </m:d>
         <m:r>
+          <m:rPr>
+            <m:sty m:val="bi"/>
+          </m:rPr>
           <w:rPr>
             <w:rFonts w:ascii="Cambria Math" w:eastAsia="Times New Roman" w:hAnsi="Cambria Math" w:cs="Times New Roman"/>
             <w:szCs w:val="24"/>
@@ -3825,6 +3860,9 @@
           </m:sSubPr>
           <m:e>
             <m:r>
+              <m:rPr>
+                <m:sty m:val="bi"/>
+              </m:rPr>
               <w:rPr>
                 <w:rFonts w:ascii="Cambria Math" w:eastAsia="Times New Roman" w:hAnsi="Cambria Math" w:cs="Times New Roman"/>
                 <w:szCs w:val="24"/>
@@ -3834,6 +3872,9 @@
           </m:e>
           <m:sub>
             <m:r>
+              <m:rPr>
+                <m:sty m:val="bi"/>
+              </m:rPr>
               <w:rPr>
                 <w:rFonts w:ascii="Cambria Math" w:eastAsia="Times New Roman" w:hAnsi="Cambria Math" w:cs="Times New Roman"/>
                 <w:szCs w:val="24"/>
@@ -3843,6 +3884,9 @@
           </m:sub>
         </m:sSub>
         <m:r>
+          <m:rPr>
+            <m:sty m:val="bi"/>
+          </m:rPr>
           <w:rPr>
             <w:rFonts w:ascii="Cambria Math" w:eastAsia="Times New Roman" w:hAnsi="Cambria Math" w:cs="Times New Roman"/>
             <w:szCs w:val="24"/>
@@ -3850,7 +3894,6 @@
           <m:t xml:space="preserve"> </m:t>
         </m:r>
       </m:oMath>
-      <w:proofErr w:type="gramStart"/>
       <w:r>
         <w:rPr>
           <w:rFonts w:eastAsiaTheme="minorEastAsia" w:cs="Times New Roman"/>
@@ -3859,7 +3902,6 @@
         </w:rPr>
         <w:t xml:space="preserve">and </w:t>
       </w:r>
-      <w:proofErr w:type="gramEnd"/>
       <m:oMath>
         <m:sSub>
           <m:sSubPr>
@@ -3874,6 +3916,9 @@
           </m:sSubPr>
           <m:e>
             <m:r>
+              <m:rPr>
+                <m:sty m:val="bi"/>
+              </m:rPr>
               <w:rPr>
                 <w:rFonts w:ascii="Cambria Math" w:eastAsia="Times New Roman" w:hAnsi="Cambria Math" w:cs="Times New Roman"/>
                 <w:szCs w:val="24"/>
@@ -3883,6 +3928,9 @@
           </m:e>
           <m:sub>
             <m:r>
+              <m:rPr>
+                <m:sty m:val="bi"/>
+              </m:rPr>
               <w:rPr>
                 <w:rFonts w:ascii="Cambria Math" w:eastAsia="Times New Roman" w:hAnsi="Cambria Math" w:cs="Times New Roman"/>
                 <w:szCs w:val="24"/>
@@ -3988,19 +4036,11 @@
         </w:rPr>
         <w:t xml:space="preserve">C.4) </w:t>
       </w:r>
-      <w:proofErr w:type="spellStart"/>
-      <w:r>
-        <w:rPr>
-          <w:rFonts w:cs="Times New Roman"/>
-        </w:rPr>
-        <w:t>GoogleMaps</w:t>
-      </w:r>
-      <w:proofErr w:type="spellEnd"/>
-      <w:r>
-        <w:rPr>
-          <w:rFonts w:cs="Times New Roman"/>
-        </w:rPr>
-        <w:t xml:space="preserve"> API Set</w:t>
+      <w:r>
+        <w:rPr>
+          <w:rFonts w:cs="Times New Roman"/>
+        </w:rPr>
+        <w:t>GoogleMaps API Set</w:t>
       </w:r>
     </w:p>
     <w:p>
@@ -5598,17 +5638,8 @@
           <w:rFonts w:eastAsia="Times New Roman" w:cs="Times New Roman"/>
           <w:szCs w:val="24"/>
         </w:rPr>
-        <w:t xml:space="preserve"> </w:t>
-      </w:r>
-      <w:proofErr w:type="gramStart"/>
-      <w:r>
-        <w:rPr>
-          <w:rFonts w:eastAsia="Times New Roman" w:cs="Times New Roman"/>
-          <w:szCs w:val="24"/>
-        </w:rPr>
-        <w:t xml:space="preserve">and </w:t>
-      </w:r>
-      <w:proofErr w:type="gramEnd"/>
+        <w:t xml:space="preserve"> and </w:t>
+      </w:r>
       <m:oMath>
         <m:sSub>
           <m:sSubPr>
@@ -6939,21 +6970,12 @@
           <m:t xml:space="preserve"> </m:t>
         </m:r>
       </m:oMath>
-      <w:proofErr w:type="gramStart"/>
-      <w:r>
-        <w:rPr>
-          <w:rFonts w:eastAsia="Times New Roman" w:cs="Times New Roman"/>
-          <w:szCs w:val="24"/>
-        </w:rPr>
-        <w:t>is the number of graph nodes</w:t>
-      </w:r>
-      <w:proofErr w:type="gramEnd"/>
-      <w:r>
-        <w:rPr>
-          <w:rFonts w:eastAsia="Times New Roman" w:cs="Times New Roman"/>
-          <w:szCs w:val="24"/>
-        </w:rPr>
-        <w:t>. In other words, the</w:t>
+      <w:r>
+        <w:rPr>
+          <w:rFonts w:eastAsia="Times New Roman" w:cs="Times New Roman"/>
+          <w:szCs w:val="24"/>
+        </w:rPr>
+        <w:t>is the number of graph nodes. In other words, the</w:t>
       </w:r>
       <w:r>
         <w:rPr>
@@ -7804,21 +7826,7 @@
           <w:rFonts w:cs="Times New Roman"/>
           <w:i w:val="0"/>
         </w:rPr>
-        <w:t xml:space="preserve"> A</w:t>
-      </w:r>
-      <w:r>
-        <w:rPr>
-          <w:rFonts w:cs="Times New Roman"/>
-          <w:i w:val="0"/>
-        </w:rPr>
-        <w:t>s previously described</w:t>
-      </w:r>
-      <w:r>
-        <w:rPr>
-          <w:rFonts w:cs="Times New Roman"/>
-          <w:i w:val="0"/>
-        </w:rPr>
-        <w:t>,</w:t>
+        <w:t xml:space="preserve"> As previously described,</w:t>
       </w:r>
       <w:r>
         <w:rPr>
@@ -8225,7 +8233,6 @@
               </w:rPr>
               <w:t xml:space="preserve">   </w:t>
             </w:r>
-            <w:proofErr w:type="spellStart"/>
             <w:r>
               <w:rPr>
                 <w:rFonts w:ascii="Courier New" w:eastAsia="Times New Roman" w:hAnsi="Courier New" w:cs="Courier New"/>
@@ -8233,9 +8240,8 @@
                 <w:sz w:val="18"/>
                 <w:szCs w:val="20"/>
               </w:rPr>
-              <w:t>currentN</w:t>
+              <w:t>currentN ← node in N w</w:t>
             </w:r>
-            <w:proofErr w:type="spellEnd"/>
             <w:r>
               <w:rPr>
                 <w:rFonts w:ascii="Courier New" w:eastAsia="Times New Roman" w:hAnsi="Courier New" w:cs="Courier New"/>
@@ -8243,36 +8249,7 @@
                 <w:sz w:val="18"/>
                 <w:szCs w:val="20"/>
               </w:rPr>
-              <w:t xml:space="preserve"> ← node in N w</w:t>
-            </w:r>
-            <w:r>
-              <w:rPr>
-                <w:rFonts w:ascii="Courier New" w:eastAsia="Times New Roman" w:hAnsi="Courier New" w:cs="Courier New"/>
-                <w:color w:val="000000"/>
-                <w:sz w:val="18"/>
-                <w:szCs w:val="20"/>
-              </w:rPr>
-              <w:t>ith min distance[</w:t>
-            </w:r>
-            <w:proofErr w:type="spellStart"/>
-            <w:r>
-              <w:rPr>
-                <w:rFonts w:ascii="Courier New" w:eastAsia="Times New Roman" w:hAnsi="Courier New" w:cs="Courier New"/>
-                <w:color w:val="000000"/>
-                <w:sz w:val="18"/>
-                <w:szCs w:val="20"/>
-              </w:rPr>
-              <w:t>currentN</w:t>
-            </w:r>
-            <w:proofErr w:type="spellEnd"/>
-            <w:r>
-              <w:rPr>
-                <w:rFonts w:ascii="Courier New" w:eastAsia="Times New Roman" w:hAnsi="Courier New" w:cs="Courier New"/>
-                <w:color w:val="000000"/>
-                <w:sz w:val="18"/>
-                <w:szCs w:val="20"/>
-              </w:rPr>
-              <w:t>] //</w:t>
+              <w:t>ith min distance[currentN] //</w:t>
             </w:r>
             <w:r>
               <w:rPr>
@@ -8303,27 +8280,7 @@
                 <w:sz w:val="18"/>
                 <w:szCs w:val="20"/>
               </w:rPr>
-              <w:t xml:space="preserve">     remove </w:t>
-            </w:r>
-            <w:proofErr w:type="spellStart"/>
-            <w:r>
-              <w:rPr>
-                <w:rFonts w:ascii="Courier New" w:eastAsia="Times New Roman" w:hAnsi="Courier New" w:cs="Courier New"/>
-                <w:color w:val="000000"/>
-                <w:sz w:val="18"/>
-                <w:szCs w:val="20"/>
-              </w:rPr>
-              <w:t>currentN</w:t>
-            </w:r>
-            <w:proofErr w:type="spellEnd"/>
-            <w:r>
-              <w:rPr>
-                <w:rFonts w:ascii="Courier New" w:eastAsia="Times New Roman" w:hAnsi="Courier New" w:cs="Courier New"/>
-                <w:color w:val="000000"/>
-                <w:sz w:val="18"/>
-                <w:szCs w:val="20"/>
-              </w:rPr>
-              <w:t xml:space="preserve"> from N                              // Node has been analyzed</w:t>
+              <w:t xml:space="preserve">     remove currentN from N                              // Node has been analyzed</w:t>
             </w:r>
           </w:p>
           <w:p>
@@ -8385,27 +8342,7 @@
                 <w:sz w:val="18"/>
                 <w:szCs w:val="20"/>
               </w:rPr>
-              <w:t xml:space="preserve">for each neighbor n of </w:t>
-            </w:r>
-            <w:proofErr w:type="spellStart"/>
-            <w:r>
-              <w:rPr>
-                <w:rFonts w:ascii="Courier New" w:eastAsia="Times New Roman" w:hAnsi="Courier New" w:cs="Courier New"/>
-                <w:color w:val="000000"/>
-                <w:sz w:val="18"/>
-                <w:szCs w:val="20"/>
-              </w:rPr>
-              <w:t>currentN</w:t>
-            </w:r>
-            <w:proofErr w:type="spellEnd"/>
-            <w:r>
-              <w:rPr>
-                <w:rFonts w:ascii="Courier New" w:eastAsia="Times New Roman" w:hAnsi="Courier New" w:cs="Courier New"/>
-                <w:color w:val="000000"/>
-                <w:sz w:val="18"/>
-                <w:szCs w:val="20"/>
-              </w:rPr>
-              <w:t>:                    // n still in N</w:t>
+              <w:t>for each neighbor n of currentN:                    // n still in N</w:t>
             </w:r>
           </w:p>
           <w:p>
@@ -8427,47 +8364,7 @@
                 <w:sz w:val="18"/>
                 <w:szCs w:val="20"/>
               </w:rPr>
-              <w:t xml:space="preserve">         tent ← distance[</w:t>
-            </w:r>
-            <w:proofErr w:type="spellStart"/>
-            <w:r>
-              <w:rPr>
-                <w:rFonts w:ascii="Courier New" w:eastAsia="Times New Roman" w:hAnsi="Courier New" w:cs="Courier New"/>
-                <w:color w:val="000000"/>
-                <w:sz w:val="18"/>
-                <w:szCs w:val="20"/>
-              </w:rPr>
-              <w:t>currentN</w:t>
-            </w:r>
-            <w:proofErr w:type="spellEnd"/>
-            <w:r>
-              <w:rPr>
-                <w:rFonts w:ascii="Courier New" w:eastAsia="Times New Roman" w:hAnsi="Courier New" w:cs="Courier New"/>
-                <w:color w:val="000000"/>
-                <w:sz w:val="18"/>
-                <w:szCs w:val="20"/>
-              </w:rPr>
-              <w:t>] + length(</w:t>
-            </w:r>
-            <w:proofErr w:type="spellStart"/>
-            <w:r>
-              <w:rPr>
-                <w:rFonts w:ascii="Courier New" w:eastAsia="Times New Roman" w:hAnsi="Courier New" w:cs="Courier New"/>
-                <w:color w:val="000000"/>
-                <w:sz w:val="18"/>
-                <w:szCs w:val="20"/>
-              </w:rPr>
-              <w:t>currentN</w:t>
-            </w:r>
-            <w:proofErr w:type="spellEnd"/>
-            <w:r>
-              <w:rPr>
-                <w:rFonts w:ascii="Courier New" w:eastAsia="Times New Roman" w:hAnsi="Courier New" w:cs="Courier New"/>
-                <w:color w:val="000000"/>
-                <w:sz w:val="18"/>
-                <w:szCs w:val="20"/>
-              </w:rPr>
-              <w:t xml:space="preserve">, n) </w:t>
+              <w:t xml:space="preserve">         tent ← distance[currentN] + length(currentN, n) </w:t>
             </w:r>
           </w:p>
           <w:p>
@@ -8551,27 +8448,7 @@
                 <w:sz w:val="18"/>
                 <w:szCs w:val="20"/>
               </w:rPr>
-              <w:t xml:space="preserve">            previous[n] ← </w:t>
-            </w:r>
-            <w:proofErr w:type="spellStart"/>
-            <w:r>
-              <w:rPr>
-                <w:rFonts w:ascii="Courier New" w:eastAsia="Times New Roman" w:hAnsi="Courier New" w:cs="Courier New"/>
-                <w:color w:val="000000"/>
-                <w:sz w:val="18"/>
-                <w:szCs w:val="20"/>
-              </w:rPr>
-              <w:t>currentN</w:t>
-            </w:r>
-            <w:proofErr w:type="spellEnd"/>
-            <w:r>
-              <w:rPr>
-                <w:rFonts w:ascii="Courier New" w:eastAsia="Times New Roman" w:hAnsi="Courier New" w:cs="Courier New"/>
-                <w:color w:val="000000"/>
-                <w:sz w:val="18"/>
-                <w:szCs w:val="20"/>
-              </w:rPr>
-              <w:t xml:space="preserve"> </w:t>
+              <w:t xml:space="preserve">            previous[n] ← currentN </w:t>
             </w:r>
           </w:p>
           <w:p>
@@ -8593,27 +8470,7 @@
                 <w:sz w:val="18"/>
                 <w:szCs w:val="20"/>
               </w:rPr>
-              <w:t xml:space="preserve">         if </w:t>
-            </w:r>
-            <w:proofErr w:type="spellStart"/>
-            <w:r>
-              <w:rPr>
-                <w:rFonts w:ascii="Courier New" w:eastAsia="Times New Roman" w:hAnsi="Courier New" w:cs="Courier New"/>
-                <w:color w:val="000000"/>
-                <w:sz w:val="18"/>
-                <w:szCs w:val="20"/>
-              </w:rPr>
-              <w:t>currentN</w:t>
-            </w:r>
-            <w:proofErr w:type="spellEnd"/>
-            <w:r>
-              <w:rPr>
-                <w:rFonts w:ascii="Courier New" w:eastAsia="Times New Roman" w:hAnsi="Courier New" w:cs="Courier New"/>
-                <w:color w:val="000000"/>
-                <w:sz w:val="18"/>
-                <w:szCs w:val="20"/>
-              </w:rPr>
-              <w:t xml:space="preserve"> == destination       // Check to see if destination is reached</w:t>
+              <w:t xml:space="preserve">         if currentN == destination       // Check to see if destination is reached</w:t>
             </w:r>
           </w:p>
           <w:p>
@@ -10028,7 +9885,21 @@
           <w:rFonts w:eastAsia="Times New Roman" w:cs="Times New Roman"/>
           <w:szCs w:val="24"/>
         </w:rPr>
-        <w:t>Pareto optimal. A diagram is useful for explaining this concept:</w:t>
+        <w:t>Pareto optimal. Figure 3 shows a diagram</w:t>
+      </w:r>
+      <w:r>
+        <w:rPr>
+          <w:rFonts w:eastAsia="Times New Roman" w:cs="Times New Roman"/>
+          <w:szCs w:val="24"/>
+        </w:rPr>
+        <w:t xml:space="preserve"> use</w:t>
+      </w:r>
+      <w:r>
+        <w:rPr>
+          <w:rFonts w:eastAsia="Times New Roman" w:cs="Times New Roman"/>
+          <w:szCs w:val="24"/>
+        </w:rPr>
+        <w:t>ful for explaining this concept.</w:t>
       </w:r>
     </w:p>
     <w:p>
@@ -12476,35 +12347,7 @@
           <w:rFonts w:eastAsia="Times New Roman" w:cs="Times New Roman"/>
           <w:szCs w:val="24"/>
         </w:rPr>
-        <w:t xml:space="preserve">. </w:t>
-      </w:r>
-      <w:r>
-        <w:rPr>
-          <w:rFonts w:eastAsia="Times New Roman" w:cs="Times New Roman"/>
-          <w:szCs w:val="24"/>
-        </w:rPr>
-        <w:t xml:space="preserve">These values </w:t>
-      </w:r>
-      <w:r>
-        <w:rPr>
-          <w:rFonts w:eastAsia="Times New Roman" w:cs="Times New Roman"/>
-          <w:szCs w:val="24"/>
-        </w:rPr>
-        <w:t>are summarized within</w:t>
-      </w:r>
-      <w:r>
-        <w:rPr>
-          <w:rFonts w:eastAsia="Times New Roman" w:cs="Times New Roman"/>
-          <w:szCs w:val="24"/>
-        </w:rPr>
-        <w:t xml:space="preserve"> Table 1. </w:t>
-      </w:r>
-      <w:r>
-        <w:rPr>
-          <w:rFonts w:eastAsia="Times New Roman" w:cs="Times New Roman"/>
-          <w:szCs w:val="24"/>
-        </w:rPr>
-        <w:t>With this sample network, one can test how change</w:t>
+        <w:t>. These values are summarized within Table 1. With this sample network, one can test how change</w:t>
       </w:r>
       <w:r>
         <w:rPr>
@@ -14031,6 +13874,9 @@
               </m:oMathParaPr>
               <m:oMath>
                 <m:r>
+                  <m:rPr>
+                    <m:sty m:val="bi"/>
+                  </m:rPr>
                   <w:rPr>
                     <w:rFonts w:ascii="Cambria Math" w:eastAsia="Times New Roman" w:hAnsi="Cambria Math" w:cs="Times New Roman"/>
                     <w:szCs w:val="24"/>
@@ -14051,7 +13897,7 @@
                   <m:fName>
                     <m:r>
                       <m:rPr>
-                        <m:sty m:val="p"/>
+                        <m:sty m:val="b"/>
                       </m:rPr>
                       <w:rPr>
                         <w:rFonts w:ascii="Cambria Math" w:eastAsia="Times New Roman" w:hAnsi="Cambria Math" w:cs="Times New Roman"/>
@@ -14062,6 +13908,9 @@
                   </m:fName>
                   <m:e>
                     <m:r>
+                      <m:rPr>
+                        <m:sty m:val="bi"/>
+                      </m:rPr>
                       <w:rPr>
                         <w:rFonts w:ascii="Cambria Math" w:eastAsia="Times New Roman" w:hAnsi="Cambria Math" w:cs="Times New Roman"/>
                         <w:szCs w:val="24"/>
@@ -14093,6 +13942,9 @@
                           </m:sSubPr>
                           <m:e>
                             <m:r>
+                              <m:rPr>
+                                <m:sty m:val="bi"/>
+                              </m:rPr>
                               <w:rPr>
                                 <w:rFonts w:ascii="Cambria Math" w:eastAsia="Times New Roman" w:hAnsi="Cambria Math" w:cs="Times New Roman"/>
                                 <w:szCs w:val="24"/>
@@ -14102,6 +13954,9 @@
                           </m:e>
                           <m:sub>
                             <m:r>
+                              <m:rPr>
+                                <m:sty m:val="bi"/>
+                              </m:rPr>
                               <w:rPr>
                                 <w:rFonts w:ascii="Cambria Math" w:eastAsia="Times New Roman" w:hAnsi="Cambria Math" w:cs="Times New Roman"/>
                                 <w:szCs w:val="24"/>
@@ -14111,6 +13966,9 @@
                           </m:sub>
                         </m:sSub>
                         <m:r>
+                          <m:rPr>
+                            <m:sty m:val="bi"/>
+                          </m:rPr>
                           <w:rPr>
                             <w:rFonts w:ascii="Cambria Math" w:eastAsia="Times New Roman" w:hAnsi="Cambria Math" w:cs="Times New Roman"/>
                             <w:szCs w:val="24"/>
@@ -14130,6 +13988,9 @@
                           </m:sSubPr>
                           <m:e>
                             <m:r>
+                              <m:rPr>
+                                <m:sty m:val="bi"/>
+                              </m:rPr>
                               <w:rPr>
                                 <w:rFonts w:ascii="Cambria Math" w:eastAsia="Times New Roman" w:hAnsi="Cambria Math" w:cs="Times New Roman"/>
                                 <w:szCs w:val="24"/>
@@ -14139,6 +14000,9 @@
                           </m:e>
                           <m:sub>
                             <m:r>
+                              <m:rPr>
+                                <m:sty m:val="bi"/>
+                              </m:rPr>
                               <w:rPr>
                                 <w:rFonts w:ascii="Cambria Math" w:eastAsia="Times New Roman" w:hAnsi="Cambria Math" w:cs="Times New Roman"/>
                                 <w:szCs w:val="24"/>
@@ -14162,6 +14026,9 @@
                           </m:sSubPr>
                           <m:e>
                             <m:r>
+                              <m:rPr>
+                                <m:sty m:val="bi"/>
+                              </m:rPr>
                               <w:rPr>
                                 <w:rFonts w:ascii="Cambria Math" w:eastAsia="Times New Roman" w:hAnsi="Cambria Math" w:cs="Times New Roman"/>
                                 <w:szCs w:val="24"/>
@@ -14171,6 +14038,9 @@
                           </m:e>
                           <m:sub>
                             <m:r>
+                              <m:rPr>
+                                <m:sty m:val="bi"/>
+                              </m:rPr>
                               <w:rPr>
                                 <w:rFonts w:ascii="Cambria Math" w:eastAsia="Times New Roman" w:hAnsi="Cambria Math" w:cs="Times New Roman"/>
                                 <w:szCs w:val="24"/>
@@ -14184,6 +14054,9 @@
                   </m:e>
                 </m:func>
                 <m:r>
+                  <m:rPr>
+                    <m:sty m:val="bi"/>
+                  </m:rPr>
                   <w:rPr>
                     <w:rFonts w:ascii="Cambria Math" w:eastAsia="Times New Roman" w:hAnsi="Cambria Math" w:cs="Times New Roman"/>
                     <w:szCs w:val="24"/>
@@ -14203,6 +14076,9 @@
                   </m:sSubPr>
                   <m:e>
                     <m:r>
+                      <m:rPr>
+                        <m:sty m:val="bi"/>
+                      </m:rPr>
                       <w:rPr>
                         <w:rFonts w:ascii="Cambria Math" w:eastAsia="Times New Roman" w:hAnsi="Cambria Math" w:cs="Times New Roman"/>
                         <w:szCs w:val="24"/>
@@ -14212,6 +14088,9 @@
                   </m:e>
                   <m:sub>
                     <m:r>
+                      <m:rPr>
+                        <m:sty m:val="bi"/>
+                      </m:rPr>
                       <w:rPr>
                         <w:rFonts w:ascii="Cambria Math" w:eastAsia="Times New Roman" w:hAnsi="Cambria Math" w:cs="Times New Roman"/>
                         <w:szCs w:val="24"/>
@@ -14221,6 +14100,9 @@
                   </m:sub>
                 </m:sSub>
                 <m:r>
+                  <m:rPr>
+                    <m:sty m:val="bi"/>
+                  </m:rPr>
                   <w:rPr>
                     <w:rFonts w:ascii="Cambria Math" w:eastAsia="Times New Roman" w:hAnsi="Cambria Math" w:cs="Times New Roman"/>
                     <w:szCs w:val="24"/>
@@ -14240,6 +14122,9 @@
                   </m:sSubPr>
                   <m:e>
                     <m:r>
+                      <m:rPr>
+                        <m:sty m:val="bi"/>
+                      </m:rPr>
                       <w:rPr>
                         <w:rFonts w:ascii="Cambria Math" w:eastAsia="Times New Roman" w:hAnsi="Cambria Math" w:cs="Times New Roman"/>
                         <w:szCs w:val="24"/>
@@ -14249,6 +14134,9 @@
                   </m:e>
                   <m:sub>
                     <m:r>
+                      <m:rPr>
+                        <m:sty m:val="bi"/>
+                      </m:rPr>
                       <w:rPr>
                         <w:rFonts w:ascii="Cambria Math" w:eastAsia="Times New Roman" w:hAnsi="Cambria Math" w:cs="Times New Roman"/>
                         <w:szCs w:val="24"/>
@@ -14258,6 +14146,9 @@
                   </m:sub>
                 </m:sSub>
                 <m:r>
+                  <m:rPr>
+                    <m:sty m:val="bi"/>
+                  </m:rPr>
                   <w:rPr>
                     <w:rFonts w:ascii="Cambria Math" w:eastAsia="Times New Roman" w:hAnsi="Cambria Math" w:cs="Times New Roman"/>
                     <w:szCs w:val="24"/>
@@ -14277,6 +14168,9 @@
                   </m:sSubPr>
                   <m:e>
                     <m:r>
+                      <m:rPr>
+                        <m:sty m:val="bi"/>
+                      </m:rPr>
                       <w:rPr>
                         <w:rFonts w:ascii="Cambria Math" w:eastAsia="Times New Roman" w:hAnsi="Cambria Math" w:cs="Times New Roman"/>
                         <w:szCs w:val="24"/>
@@ -14286,6 +14180,9 @@
                   </m:e>
                   <m:sub>
                     <m:r>
+                      <m:rPr>
+                        <m:sty m:val="bi"/>
+                      </m:rPr>
                       <w:rPr>
                         <w:rFonts w:ascii="Cambria Math" w:eastAsia="Times New Roman" w:hAnsi="Cambria Math" w:cs="Times New Roman"/>
                         <w:szCs w:val="24"/>
@@ -14295,6 +14192,9 @@
                   </m:sub>
                 </m:sSub>
                 <m:r>
+                  <m:rPr>
+                    <m:sty m:val="bi"/>
+                  </m:rPr>
                   <w:rPr>
                     <w:rFonts w:ascii="Cambria Math" w:eastAsia="Times New Roman" w:hAnsi="Cambria Math" w:cs="Times New Roman"/>
                     <w:szCs w:val="24"/>
@@ -14971,25 +14871,7 @@
           <w:b w:val="0"/>
           <w:szCs w:val="24"/>
         </w:rPr>
-        <w:t xml:space="preserve"> data provided by </w:t>
-      </w:r>
-      <w:proofErr w:type="spellStart"/>
-      <w:r>
-        <w:rPr>
-          <w:rFonts w:eastAsia="Times New Roman" w:cs="Times New Roman"/>
-          <w:b w:val="0"/>
-          <w:szCs w:val="24"/>
-        </w:rPr>
-        <w:t>OpenStreetMap</w:t>
-      </w:r>
-      <w:proofErr w:type="spellEnd"/>
-      <w:r>
-        <w:rPr>
-          <w:rFonts w:eastAsia="Times New Roman" w:cs="Times New Roman"/>
-          <w:b w:val="0"/>
-          <w:szCs w:val="24"/>
-        </w:rPr>
-        <w:t xml:space="preserve"> (OSM)</w:t>
+        <w:t xml:space="preserve"> data provided by OpenStreetMap (OSM)</w:t>
       </w:r>
       <w:r>
         <w:rPr>
@@ -15021,18 +14903,8 @@
           <w:b w:val="0"/>
           <w:szCs w:val="24"/>
         </w:rPr>
-        <w:t xml:space="preserve"> </w:t>
-      </w:r>
-      <w:proofErr w:type="spellStart"/>
-      <w:r>
-        <w:rPr>
-          <w:rFonts w:eastAsia="Times New Roman" w:cs="Times New Roman"/>
-          <w:b w:val="0"/>
-          <w:szCs w:val="24"/>
-        </w:rPr>
-        <w:t>geodata</w:t>
-      </w:r>
-      <w:proofErr w:type="spellEnd"/>
+        <w:t xml:space="preserve"> geodata</w:t>
+      </w:r>
       <w:r>
         <w:rPr>
           <w:rFonts w:eastAsia="Times New Roman" w:cs="Times New Roman"/>
@@ -15777,17 +15649,15 @@
         <w:rPr>
           <w:rFonts w:eastAsia="Times New Roman" w:cs="Times New Roman"/>
           <w:szCs w:val="24"/>
-          <w:highlight w:val="yellow"/>
-        </w:rPr>
-        <w:t>f</w:t>
-      </w:r>
-      <w:r>
-        <w:rPr>
-          <w:rFonts w:eastAsia="Times New Roman" w:cs="Times New Roman"/>
-          <w:szCs w:val="24"/>
-          <w:highlight w:val="yellow"/>
-        </w:rPr>
-        <w:t>igure X2</w:t>
+        </w:rPr>
+        <w:t>F</w:t>
+      </w:r>
+      <w:r>
+        <w:rPr>
+          <w:rFonts w:eastAsia="Times New Roman" w:cs="Times New Roman"/>
+          <w:szCs w:val="24"/>
+        </w:rPr>
+        <w:t>igure 9</w:t>
       </w:r>
       <w:r>
         <w:rPr>
@@ -16362,49 +16232,7 @@
         <w:rPr>
           <w:rFonts w:cs="Times New Roman"/>
         </w:rPr>
-        <w:t xml:space="preserve">As </w:t>
-      </w:r>
-      <w:r>
-        <w:rPr>
-          <w:rFonts w:cs="Times New Roman"/>
-        </w:rPr>
-        <w:t>summarized</w:t>
-      </w:r>
-      <w:r>
-        <w:rPr>
-          <w:rFonts w:cs="Times New Roman"/>
-        </w:rPr>
-        <w:t xml:space="preserve"> in Table 2, the</w:t>
-      </w:r>
-      <w:r>
-        <w:rPr>
-          <w:rFonts w:cs="Times New Roman"/>
-        </w:rPr>
-        <w:t xml:space="preserve"> Zen route </w:t>
-      </w:r>
-      <w:r>
-        <w:rPr>
-          <w:rFonts w:cs="Times New Roman"/>
-        </w:rPr>
-        <w:t xml:space="preserve">differs in time by less than a minute when compared to the fastest route, but offers </w:t>
-      </w:r>
-      <w:r>
-        <w:rPr>
-          <w:rFonts w:cs="Times New Roman"/>
-        </w:rPr>
-        <w:t>a significantly lower value of Z</w:t>
-      </w:r>
-      <w:r>
-        <w:rPr>
-          <w:rFonts w:cs="Times New Roman"/>
-        </w:rPr>
-        <w:t xml:space="preserve">enness. </w:t>
-      </w:r>
-      <w:r>
-        <w:rPr>
-          <w:rFonts w:cs="Times New Roman"/>
-        </w:rPr>
-        <w:t xml:space="preserve">This is just one example of many in which stress reduction benefits can be gained by taking alternative Zen routes. </w:t>
+        <w:t xml:space="preserve">As summarized in Table 2, the Zen route differs in time by less than a minute when compared to the fastest route, but offers a significantly lower value of Zenness. This is just one example of many in which stress reduction benefits can be gained by taking alternative Zen routes. </w:t>
       </w:r>
     </w:p>
     <w:p>
@@ -16917,6 +16745,9 @@
           </m:accPr>
           <m:e>
             <m:r>
+              <m:rPr>
+                <m:sty m:val="bi"/>
+              </m:rPr>
               <w:rPr>
                 <w:rFonts w:ascii="Cambria Math" w:eastAsia="Times New Roman" w:hAnsi="Cambria Math" w:cs="Times New Roman"/>
                 <w:szCs w:val="24"/>
@@ -16998,25 +16829,7 @@
           <w:b w:val="0"/>
           <w:szCs w:val="24"/>
         </w:rPr>
-        <w:t xml:space="preserve"> (</w:t>
-      </w:r>
-      <w:proofErr w:type="spellStart"/>
-      <w:r>
-        <w:rPr>
-          <w:rFonts w:eastAsiaTheme="minorEastAsia" w:cs="Times New Roman"/>
-          <w:b w:val="0"/>
-          <w:szCs w:val="24"/>
-        </w:rPr>
-        <w:t>i.e</w:t>
-      </w:r>
-      <w:proofErr w:type="spellEnd"/>
-      <w:r>
-        <w:rPr>
-          <w:rFonts w:eastAsiaTheme="minorEastAsia" w:cs="Times New Roman"/>
-          <w:b w:val="0"/>
-          <w:szCs w:val="24"/>
-        </w:rPr>
-        <w:t xml:space="preserve"> path time and Zenness), a Pareto frontier can be generated by sweeping the values of the </w:t>
+        <w:t xml:space="preserve"> (i.e path time and Zenness), a Pareto frontier can be generated by sweeping the values of the </w:t>
       </w:r>
       <w:r>
         <w:rPr>
@@ -17056,6 +16869,9 @@
           </m:sSubPr>
           <m:e>
             <m:r>
+              <m:rPr>
+                <m:sty m:val="bi"/>
+              </m:rPr>
               <w:rPr>
                 <w:rFonts w:ascii="Cambria Math" w:eastAsia="Times New Roman" w:hAnsi="Cambria Math" w:cs="Times New Roman"/>
                 <w:szCs w:val="24"/>
@@ -17065,6 +16881,9 @@
           </m:e>
           <m:sub>
             <m:r>
+              <m:rPr>
+                <m:sty m:val="bi"/>
+              </m:rPr>
               <w:rPr>
                 <w:rFonts w:ascii="Cambria Math" w:eastAsia="Times New Roman" w:hAnsi="Cambria Math" w:cs="Times New Roman"/>
                 <w:szCs w:val="24"/>
@@ -17080,18 +16899,8 @@
           <w:b w:val="0"/>
           <w:szCs w:val="24"/>
         </w:rPr>
-        <w:t xml:space="preserve"> </w:t>
-      </w:r>
-      <w:proofErr w:type="gramStart"/>
-      <w:r>
-        <w:rPr>
-          <w:rFonts w:eastAsiaTheme="minorEastAsia" w:cs="Times New Roman"/>
-          <w:b w:val="0"/>
-          <w:szCs w:val="24"/>
-        </w:rPr>
-        <w:t xml:space="preserve">and </w:t>
-      </w:r>
-      <w:proofErr w:type="gramEnd"/>
+        <w:t xml:space="preserve"> and </w:t>
+      </w:r>
       <m:oMath>
         <m:sSub>
           <m:sSubPr>
@@ -17106,6 +16915,9 @@
           </m:sSubPr>
           <m:e>
             <m:r>
+              <m:rPr>
+                <m:sty m:val="bi"/>
+              </m:rPr>
               <w:rPr>
                 <w:rFonts w:ascii="Cambria Math" w:eastAsia="Times New Roman" w:hAnsi="Cambria Math" w:cs="Times New Roman"/>
                 <w:szCs w:val="24"/>
@@ -17115,6 +16927,9 @@
           </m:e>
           <m:sub>
             <m:r>
+              <m:rPr>
+                <m:sty m:val="bi"/>
+              </m:rPr>
               <w:rPr>
                 <w:rFonts w:ascii="Cambria Math" w:eastAsia="Times New Roman" w:hAnsi="Cambria Math" w:cs="Times New Roman"/>
                 <w:szCs w:val="24"/>
@@ -17170,7 +16985,31 @@
           <w:b w:val="0"/>
           <w:szCs w:val="24"/>
         </w:rPr>
-        <w:t xml:space="preserve"> to illustrate the relevance of Pareto optimality:</w:t>
+        <w:t xml:space="preserve"> to illustrate the</w:t>
+      </w:r>
+      <w:r>
+        <w:rPr>
+          <w:rFonts w:eastAsiaTheme="minorEastAsia" w:cs="Times New Roman"/>
+          <w:b w:val="0"/>
+          <w:szCs w:val="24"/>
+        </w:rPr>
+        <w:t xml:space="preserve"> relevance of Pareto optimality. This example can be seen in </w:t>
+      </w:r>
+      <w:r>
+        <w:rPr>
+          <w:rFonts w:eastAsiaTheme="minorEastAsia" w:cs="Times New Roman"/>
+          <w:b w:val="0"/>
+          <w:szCs w:val="24"/>
+        </w:rPr>
+        <w:t>F</w:t>
+      </w:r>
+      <w:r>
+        <w:rPr>
+          <w:rFonts w:eastAsiaTheme="minorEastAsia" w:cs="Times New Roman"/>
+          <w:b w:val="0"/>
+          <w:szCs w:val="24"/>
+        </w:rPr>
+        <w:t>igure 11.</w:t>
       </w:r>
     </w:p>
     <w:p>
@@ -17381,19 +17220,13 @@
           <w:b w:val="0"/>
           <w:szCs w:val="24"/>
         </w:rPr>
-        <w:t>satisfy</w:t>
-      </w:r>
-      <w:proofErr w:type="gramStart"/>
-      <w:r>
-        <w:rPr>
-          <w:rFonts w:eastAsia="Times New Roman" w:cs="Times New Roman"/>
-          <w:b w:val="0"/>
-          <w:szCs w:val="24"/>
-        </w:rPr>
-        <w:t>:</w:t>
+        <w:t>satisfy:</w:t>
       </w:r>
       <m:oMath>
         <m:r>
+          <m:rPr>
+            <m:sty m:val="bi"/>
+          </m:rPr>
           <w:rPr>
             <w:rFonts w:ascii="Cambria Math" w:eastAsia="Times New Roman" w:hAnsi="Cambria Math" w:cs="Times New Roman"/>
             <w:szCs w:val="24"/>
@@ -17413,6 +17246,9 @@
           </m:sSubPr>
           <m:e>
             <m:r>
+              <m:rPr>
+                <m:sty m:val="bi"/>
+              </m:rPr>
               <w:rPr>
                 <w:rFonts w:ascii="Cambria Math" w:eastAsia="Times New Roman" w:hAnsi="Cambria Math" w:cs="Times New Roman"/>
                 <w:szCs w:val="24"/>
@@ -17422,6 +17258,9 @@
           </m:e>
           <m:sub>
             <m:r>
+              <m:rPr>
+                <m:sty m:val="bi"/>
+              </m:rPr>
               <w:rPr>
                 <w:rFonts w:ascii="Cambria Math" w:eastAsia="Times New Roman" w:hAnsi="Cambria Math" w:cs="Times New Roman"/>
                 <w:szCs w:val="24"/>
@@ -17431,6 +17270,9 @@
           </m:sub>
         </m:sSub>
         <m:r>
+          <m:rPr>
+            <m:sty m:val="bi"/>
+          </m:rPr>
           <w:rPr>
             <w:rFonts w:ascii="Cambria Math" w:eastAsia="Times New Roman" w:hAnsi="Cambria Math" w:cs="Times New Roman"/>
             <w:szCs w:val="24"/>
@@ -17450,6 +17292,9 @@
           </m:sSubPr>
           <m:e>
             <m:r>
+              <m:rPr>
+                <m:sty m:val="bi"/>
+              </m:rPr>
               <w:rPr>
                 <w:rFonts w:ascii="Cambria Math" w:eastAsia="Times New Roman" w:hAnsi="Cambria Math" w:cs="Times New Roman"/>
                 <w:szCs w:val="24"/>
@@ -17459,6 +17304,9 @@
           </m:e>
           <m:sub>
             <m:r>
+              <m:rPr>
+                <m:sty m:val="bi"/>
+              </m:rPr>
               <w:rPr>
                 <w:rFonts w:ascii="Cambria Math" w:eastAsia="Times New Roman" w:hAnsi="Cambria Math" w:cs="Times New Roman"/>
                 <w:szCs w:val="24"/>
@@ -17468,6 +17316,9 @@
           </m:sub>
         </m:sSub>
         <m:r>
+          <m:rPr>
+            <m:sty m:val="bi"/>
+          </m:rPr>
           <w:rPr>
             <w:rFonts w:ascii="Cambria Math" w:eastAsia="Times New Roman" w:hAnsi="Cambria Math" w:cs="Times New Roman"/>
             <w:szCs w:val="24"/>
@@ -17483,7 +17334,6 @@
         </w:rPr>
         <w:t>.</w:t>
       </w:r>
-      <w:proofErr w:type="gramEnd"/>
       <w:r>
         <w:rPr>
           <w:rFonts w:eastAsia="Times New Roman" w:cs="Times New Roman"/>
@@ -17518,6 +17368,9 @@
       </w:r>
       <m:oMath>
         <m:r>
+          <m:rPr>
+            <m:sty m:val="bi"/>
+          </m:rPr>
           <w:rPr>
             <w:rFonts w:ascii="Cambria Math" w:eastAsia="Times New Roman" w:hAnsi="Cambria Math" w:cs="Times New Roman"/>
             <w:szCs w:val="24"/>
@@ -17537,6 +17390,9 @@
           </m:sSubPr>
           <m:e>
             <m:r>
+              <m:rPr>
+                <m:sty m:val="bi"/>
+              </m:rPr>
               <w:rPr>
                 <w:rFonts w:ascii="Cambria Math" w:eastAsia="Times New Roman" w:hAnsi="Cambria Math" w:cs="Times New Roman"/>
                 <w:szCs w:val="24"/>
@@ -17546,6 +17402,9 @@
           </m:e>
           <m:sub>
             <m:r>
+              <m:rPr>
+                <m:sty m:val="bi"/>
+              </m:rPr>
               <w:rPr>
                 <w:rFonts w:ascii="Cambria Math" w:eastAsia="Times New Roman" w:hAnsi="Cambria Math" w:cs="Times New Roman"/>
                 <w:szCs w:val="24"/>
@@ -17642,7 +17501,7 @@
           <w:b w:val="0"/>
           <w:szCs w:val="24"/>
         </w:rPr>
-        <w:t>eleven</w:t>
+        <w:t>11</w:t>
       </w:r>
       <w:r>
         <w:rPr>
@@ -17730,8 +17589,10 @@
           <w:b w:val="0"/>
           <w:szCs w:val="24"/>
         </w:rPr>
-        <w:t>presented below in Figure twelve</w:t>
-      </w:r>
+        <w:t>presented below in Figure 12</w:t>
+      </w:r>
+      <w:bookmarkStart w:id="0" w:name="_GoBack"/>
+      <w:bookmarkEnd w:id="0"/>
       <w:r>
         <w:rPr>
           <w:rFonts w:eastAsia="Times New Roman" w:cs="Times New Roman"/>
@@ -17999,8 +17860,6 @@
         </w:rPr>
         <w:t xml:space="preserve"> </w:t>
       </w:r>
-      <w:bookmarkStart w:id="0" w:name="_GoBack"/>
-      <w:bookmarkEnd w:id="0"/>
     </w:p>
     <w:p>
       <w:pPr>
@@ -18052,6 +17911,7 @@
         <w:rPr>
           <w:rFonts w:cs="Times New Roman"/>
           <w:b w:val="0"/>
+          <w:noProof/>
         </w:rPr>
         <w:drawing>
           <wp:inline distT="0" distB="0" distL="0" distR="0" wp14:anchorId="2A54FB2E" wp14:editId="2D679BAB">
@@ -18445,7 +18305,21 @@
           <w:rFonts w:cs="Times New Roman"/>
           <w:b w:val="0"/>
         </w:rPr>
-        <w:t xml:space="preserve">is average congestion. The thought is that as the network becomes more congested on average, there is an increasing potential for reduction in stress. The following plot shows the experimental trend found between the Zen score reduction (between the fastest route and the Zen route) and average network congestion. </w:t>
+        <w:t>is average congestion. The thought is that as the network becomes more congested on average, there is an increasing potential for re</w:t>
+      </w:r>
+      <w:r>
+        <w:rPr>
+          <w:rFonts w:cs="Times New Roman"/>
+          <w:b w:val="0"/>
+        </w:rPr>
+        <w:t>duction in stress. Figure 15</w:t>
+      </w:r>
+      <w:r>
+        <w:rPr>
+          <w:rFonts w:cs="Times New Roman"/>
+          <w:b w:val="0"/>
+        </w:rPr>
+        <w:t xml:space="preserve"> shows the experimental trend found between the Zen score reduction (between the fastest route and the Zen route) and average network congestion. </w:t>
       </w:r>
     </w:p>
     <w:p>
@@ -18534,7 +18408,17 @@
           <w:szCs w:val="24"/>
           <w:u w:val="single"/>
         </w:rPr>
-        <w:t>Figure X</w:t>
+        <w:t xml:space="preserve">Figure </w:t>
+      </w:r>
+      <w:r>
+        <w:rPr>
+          <w:rFonts w:eastAsia="Times New Roman" w:cs="Times New Roman"/>
+          <w:b w:val="0"/>
+          <w:i/>
+          <w:szCs w:val="24"/>
+          <w:u w:val="single"/>
+        </w:rPr>
+        <w:t>15</w:t>
       </w:r>
       <w:r>
         <w:rPr>
@@ -18579,7 +18463,7 @@
           <w:rFonts w:cs="Times New Roman"/>
           <w:b w:val="0"/>
         </w:rPr>
-        <w:t>X</w:t>
+        <w:t>15</w:t>
       </w:r>
       <w:r>
         <w:rPr>
@@ -18696,6 +18580,9 @@
             </w:pPr>
             <m:oMath>
               <m:r>
+                <m:rPr>
+                  <m:sty m:val="bi"/>
+                </m:rPr>
                 <w:rPr>
                   <w:rFonts w:ascii="Cambria Math" w:hAnsi="Cambria Math" w:cs="Times New Roman"/>
                   <w:szCs w:val="24"/>
@@ -18713,6 +18600,9 @@
             </w:r>
             <m:oMath>
               <m:r>
+                <m:rPr>
+                  <m:sty m:val="bi"/>
+                </m:rPr>
                 <w:rPr>
                   <w:rFonts w:ascii="Cambria Math" w:hAnsi="Cambria Math" w:cs="Times New Roman"/>
                   <w:sz w:val="32"/>
@@ -18747,6 +18637,9 @@
                     </m:sSubPr>
                     <m:e>
                       <m:r>
+                        <m:rPr>
+                          <m:sty m:val="bi"/>
+                        </m:rPr>
                         <w:rPr>
                           <w:rFonts w:ascii="Cambria Math" w:hAnsi="Cambria Math" w:cs="Times New Roman"/>
                           <w:sz w:val="32"/>
@@ -18757,6 +18650,9 @@
                     </m:e>
                     <m:sub>
                       <m:r>
+                        <m:rPr>
+                          <m:sty m:val="bi"/>
+                        </m:rPr>
                         <w:rPr>
                           <w:rFonts w:ascii="Cambria Math" w:hAnsi="Cambria Math" w:cs="Times New Roman"/>
                           <w:sz w:val="32"/>
@@ -18767,6 +18663,9 @@
                     </m:sub>
                   </m:sSub>
                   <m:r>
+                    <m:rPr>
+                      <m:sty m:val="bi"/>
+                    </m:rPr>
                     <w:rPr>
                       <w:rFonts w:ascii="Cambria Math" w:hAnsi="Cambria Math" w:cs="Times New Roman"/>
                       <w:sz w:val="32"/>
@@ -18788,6 +18687,9 @@
                     </m:sSubPr>
                     <m:e>
                       <m:r>
+                        <m:rPr>
+                          <m:sty m:val="bi"/>
+                        </m:rPr>
                         <w:rPr>
                           <w:rFonts w:ascii="Cambria Math" w:hAnsi="Cambria Math" w:cs="Times New Roman"/>
                           <w:sz w:val="32"/>
@@ -18798,6 +18700,9 @@
                     </m:e>
                     <m:sub>
                       <m:r>
+                        <m:rPr>
+                          <m:sty m:val="bi"/>
+                        </m:rPr>
                         <w:rPr>
                           <w:rFonts w:ascii="Cambria Math" w:hAnsi="Cambria Math" w:cs="Times New Roman"/>
                           <w:sz w:val="32"/>
@@ -18823,6 +18728,9 @@
                     </m:sSubPr>
                     <m:e>
                       <m:r>
+                        <m:rPr>
+                          <m:sty m:val="bi"/>
+                        </m:rPr>
                         <w:rPr>
                           <w:rFonts w:ascii="Cambria Math" w:hAnsi="Cambria Math" w:cs="Times New Roman"/>
                           <w:sz w:val="32"/>
@@ -18833,6 +18741,9 @@
                     </m:e>
                     <m:sub>
                       <m:r>
+                        <m:rPr>
+                          <m:sty m:val="bi"/>
+                        </m:rPr>
                         <w:rPr>
                           <w:rFonts w:ascii="Cambria Math" w:hAnsi="Cambria Math" w:cs="Times New Roman"/>
                           <w:sz w:val="32"/>
@@ -18843,6 +18754,9 @@
                     </m:sub>
                   </m:sSub>
                   <m:r>
+                    <m:rPr>
+                      <m:sty m:val="bi"/>
+                    </m:rPr>
                     <w:rPr>
                       <w:rFonts w:ascii="Cambria Math" w:hAnsi="Cambria Math" w:cs="Times New Roman"/>
                       <w:sz w:val="32"/>
@@ -18864,6 +18778,9 @@
                     </m:sSubPr>
                     <m:e>
                       <m:r>
+                        <m:rPr>
+                          <m:sty m:val="bi"/>
+                        </m:rPr>
                         <w:rPr>
                           <w:rFonts w:ascii="Cambria Math" w:hAnsi="Cambria Math" w:cs="Times New Roman"/>
                           <w:sz w:val="32"/>
@@ -18874,6 +18791,9 @@
                     </m:e>
                     <m:sub>
                       <m:r>
+                        <m:rPr>
+                          <m:sty m:val="bi"/>
+                        </m:rPr>
                         <w:rPr>
                           <w:rFonts w:ascii="Cambria Math" w:hAnsi="Cambria Math" w:cs="Times New Roman"/>
                           <w:sz w:val="32"/>
@@ -18965,7 +18885,14 @@
           <w:rFonts w:eastAsiaTheme="minorEastAsia" w:cs="Times New Roman"/>
           <w:b w:val="0"/>
         </w:rPr>
-        <w:t>figure Y is the result:</w:t>
+        <w:t>figure 16</w:t>
+      </w:r>
+      <w:r>
+        <w:rPr>
+          <w:rFonts w:eastAsiaTheme="minorEastAsia" w:cs="Times New Roman"/>
+          <w:b w:val="0"/>
+        </w:rPr>
+        <w:t xml:space="preserve"> is the result:</w:t>
       </w:r>
     </w:p>
     <w:p>
@@ -19074,7 +19001,27 @@
           <w:szCs w:val="24"/>
           <w:u w:val="single"/>
         </w:rPr>
-        <w:t>Figure Y) Tradeoff Ratio vs. Network Congestion:</w:t>
+        <w:t xml:space="preserve">Figure </w:t>
+      </w:r>
+      <w:r>
+        <w:rPr>
+          <w:rFonts w:eastAsia="Times New Roman" w:cs="Times New Roman"/>
+          <w:b w:val="0"/>
+          <w:i/>
+          <w:szCs w:val="24"/>
+          <w:u w:val="single"/>
+        </w:rPr>
+        <w:t>16</w:t>
+      </w:r>
+      <w:r>
+        <w:rPr>
+          <w:rFonts w:eastAsia="Times New Roman" w:cs="Times New Roman"/>
+          <w:b w:val="0"/>
+          <w:i/>
+          <w:szCs w:val="24"/>
+          <w:u w:val="single"/>
+        </w:rPr>
+        <w:t>) Tradeoff Ratio vs. Network Congestion:</w:t>
       </w:r>
       <w:r>
         <w:rPr>
@@ -19311,16 +19258,8 @@
         <w:rPr>
           <w:rFonts w:cs="Times New Roman"/>
         </w:rPr>
-        <w:t xml:space="preserve">.1) </w:t>
-      </w:r>
-      <w:proofErr w:type="spellStart"/>
-      <w:r>
-        <w:rPr>
-          <w:rFonts w:cs="Times New Roman"/>
-        </w:rPr>
-        <w:t>ZenScoring</w:t>
-      </w:r>
-      <w:proofErr w:type="spellEnd"/>
+        <w:t>.1) ZenScoring</w:t>
+      </w:r>
     </w:p>
     <w:p>
       <w:pPr>
@@ -19851,23 +19790,7 @@
           <w:i w:val="0"/>
         </w:rPr>
         <w:lastRenderedPageBreak/>
-        <w:t xml:space="preserve">on updating the routes as safety information is acquired. This could include but not be limited to: frozen roads, snow, roads under water, car accidents, </w:t>
-      </w:r>
-      <w:proofErr w:type="gramStart"/>
-      <w:r>
-        <w:rPr>
-          <w:rFonts w:cs="Times New Roman"/>
-          <w:i w:val="0"/>
-        </w:rPr>
-        <w:t>debris</w:t>
-      </w:r>
-      <w:proofErr w:type="gramEnd"/>
-      <w:r>
-        <w:rPr>
-          <w:rFonts w:cs="Times New Roman"/>
-          <w:i w:val="0"/>
-        </w:rPr>
-        <w:t xml:space="preserve"> on the road, wildlife, and even long road segments without a gas station or access to help. </w:t>
+        <w:t xml:space="preserve">on updating the routes as safety information is acquired. This could include but not be limited to: frozen roads, snow, roads under water, car accidents, debris on the road, wildlife, and even long road segments without a gas station or access to help. </w:t>
       </w:r>
     </w:p>
     <w:p>
@@ -20145,24 +20068,6 @@
     </w:p>
     <w:p>
       <w:pPr>
-        <w:pStyle w:val="SecondOrderSubheading"/>
-        <w:jc w:val="both"/>
-        <w:rPr>
-          <w:rFonts w:cs="Times New Roman"/>
-        </w:rPr>
-      </w:pPr>
-    </w:p>
-    <w:p>
-      <w:pPr>
-        <w:spacing w:after="160"/>
-        <w:jc w:val="both"/>
-        <w:rPr>
-          <w:rFonts w:cs="Times New Roman"/>
-        </w:rPr>
-      </w:pPr>
-    </w:p>
-    <w:p>
-      <w:pPr>
         <w:pStyle w:val="MajorHeading"/>
         <w:rPr>
           <w:rFonts w:cs="Times New Roman"/>
@@ -20172,6 +20077,7 @@
         <w:rPr>
           <w:rFonts w:cs="Times New Roman"/>
         </w:rPr>
+        <w:lastRenderedPageBreak/>
         <w:t>References</w:t>
       </w:r>
     </w:p>
@@ -20221,23 +20127,7 @@
           <w:rFonts w:eastAsia="Times New Roman" w:cs="Times New Roman"/>
           <w:szCs w:val="24"/>
         </w:rPr>
-        <w:t xml:space="preserve">[2] </w:t>
-      </w:r>
-      <w:proofErr w:type="spellStart"/>
-      <w:r>
-        <w:rPr>
-          <w:rFonts w:eastAsia="Times New Roman" w:cs="Times New Roman"/>
-          <w:szCs w:val="24"/>
-        </w:rPr>
-        <w:t>Novaco</w:t>
-      </w:r>
-      <w:proofErr w:type="spellEnd"/>
-      <w:r>
-        <w:rPr>
-          <w:rFonts w:eastAsia="Times New Roman" w:cs="Times New Roman"/>
-          <w:szCs w:val="24"/>
-        </w:rPr>
-        <w:t>, Raymond W., and Oscar Gonzalez I. Commuting and Well-being. Rep. Irvine: University of California, N/A. Print.</w:t>
+        <w:t>[2] Novaco, Raymond W., and Oscar Gonzalez I. Commuting and Well-being. Rep. Irvine: University of California, N/A. Print.</w:t>
       </w:r>
     </w:p>
     <w:p>
@@ -20289,110 +20179,54 @@
         </w:rPr>
         <w:t xml:space="preserve">[4] </w:t>
       </w:r>
-      <w:proofErr w:type="spellStart"/>
       <w:r>
         <w:rPr>
           <w:rFonts w:cs="Times New Roman"/>
           <w:szCs w:val="24"/>
           <w:shd w:val="clear" w:color="auto" w:fill="FFFFFF"/>
         </w:rPr>
-        <w:t>Nuha</w:t>
-      </w:r>
-      <w:proofErr w:type="spellEnd"/>
-      <w:r>
-        <w:rPr>
+        <w:t>Nuha A. S. Alwan, “Performance Analysis of Dijkstra-Based Weighted Sum Minimization Routing Algorithm for Wireless Mesh Networks,”</w:t>
+      </w:r>
+      <w:r>
+        <w:rPr>
+          <w:rStyle w:val="apple-converted-space"/>
           <w:rFonts w:cs="Times New Roman"/>
           <w:szCs w:val="24"/>
           <w:shd w:val="clear" w:color="auto" w:fill="FFFFFF"/>
         </w:rPr>
-        <w:t xml:space="preserve"> A. S. </w:t>
-      </w:r>
-      <w:proofErr w:type="spellStart"/>
+        <w:t> </w:t>
+      </w:r>
       <w:r>
         <w:rPr>
           <w:rFonts w:cs="Times New Roman"/>
           <w:szCs w:val="24"/>
           <w:shd w:val="clear" w:color="auto" w:fill="FFFFFF"/>
         </w:rPr>
-        <w:t>Alwan</w:t>
-      </w:r>
-      <w:proofErr w:type="spellEnd"/>
-      <w:r>
+        <w:t>Modelling and Simulation in Engineering, vol. 2014, Article ID 658408</w:t>
+      </w:r>
+    </w:p>
+    <w:p>
+      <w:pPr>
+        <w:spacing w:before="240" w:after="240" w:line="320" w:lineRule="exact"/>
         <w:rPr>
           <w:rFonts w:cs="Times New Roman"/>
           <w:szCs w:val="24"/>
           <w:shd w:val="clear" w:color="auto" w:fill="FFFFFF"/>
         </w:rPr>
-        <w:t>, “Performance Analysis of Dijkstra-Based Weighted Sum Minimization Routing Algorithm for Wireless Mesh Networks,”</w:t>
-      </w:r>
-      <w:r>
-        <w:rPr>
-          <w:rStyle w:val="apple-converted-space"/>
-          <w:rFonts w:cs="Times New Roman"/>
-          <w:szCs w:val="24"/>
-          <w:shd w:val="clear" w:color="auto" w:fill="FFFFFF"/>
-        </w:rPr>
-        <w:t> </w:t>
-      </w:r>
-      <w:r>
-        <w:rPr>
-          <w:rFonts w:cs="Times New Roman"/>
-          <w:szCs w:val="24"/>
-          <w:shd w:val="clear" w:color="auto" w:fill="FFFFFF"/>
-        </w:rPr>
-        <w:t>Modelling and Simulation in Engineering, vol. 2014, Article ID 658408</w:t>
-      </w:r>
+      </w:pPr>
     </w:p>
     <w:p>
       <w:pPr>
         <w:spacing w:before="240" w:after="240" w:line="320" w:lineRule="exact"/>
         <w:rPr>
           <w:rFonts w:cs="Times New Roman"/>
-          <w:szCs w:val="24"/>
-          <w:shd w:val="clear" w:color="auto" w:fill="FFFFFF"/>
-        </w:rPr>
-      </w:pPr>
-    </w:p>
-    <w:p>
-      <w:pPr>
-        <w:spacing w:before="240" w:after="240" w:line="320" w:lineRule="exact"/>
-        <w:rPr>
-          <w:rFonts w:cs="Times New Roman"/>
-        </w:rPr>
-      </w:pPr>
-      <w:r>
-        <w:rPr>
-          <w:rFonts w:cs="Times New Roman"/>
-        </w:rPr>
-        <w:t xml:space="preserve">[5] Why do we perceive logarithmically? Significance, Vol. 10, No. 1. (1 February 2013), pp. 28-31, </w:t>
-      </w:r>
-      <w:proofErr w:type="spellStart"/>
-      <w:r>
-        <w:rPr>
-          <w:rFonts w:cs="Times New Roman"/>
-        </w:rPr>
-        <w:t>Lav</w:t>
-      </w:r>
-      <w:proofErr w:type="spellEnd"/>
-      <w:r>
-        <w:rPr>
-          <w:rFonts w:cs="Times New Roman"/>
-        </w:rPr>
-        <w:t xml:space="preserve"> R. </w:t>
-      </w:r>
-      <w:proofErr w:type="spellStart"/>
-      <w:r>
-        <w:rPr>
-          <w:rFonts w:cs="Times New Roman"/>
-        </w:rPr>
-        <w:t>Varshney</w:t>
-      </w:r>
-      <w:proofErr w:type="spellEnd"/>
-      <w:r>
-        <w:rPr>
-          <w:rFonts w:cs="Times New Roman"/>
-        </w:rPr>
-        <w:t>, John Z. Sun</w:t>
+        </w:rPr>
+      </w:pPr>
+      <w:r>
+        <w:rPr>
+          <w:rFonts w:cs="Times New Roman"/>
+        </w:rPr>
+        <w:t>[5] Why do we perceive logarithmically? Significance, Vol. 10, No. 1. (1 February 2013), pp. 28-31, Lav R. Varshney, John Z. Sun</w:t>
       </w:r>
     </w:p>
     <w:p>
@@ -20477,7 +20311,7 @@
           <w:rPr>
             <w:noProof/>
           </w:rPr>
-          <w:t>35</w:t>
+          <w:t>30</w:t>
         </w:r>
         <w:r>
           <w:rPr>
@@ -21570,6 +21404,7 @@
   <w:style w:type="character" w:default="1" w:styleId="DefaultParagraphFont">
     <w:name w:val="Default Paragraph Font"/>
     <w:uiPriority w:val="1"/>
+    <w:semiHidden/>
     <w:unhideWhenUsed/>
   </w:style>
   <w:style w:type="table" w:default="1" w:styleId="TableNormal">
@@ -21935,14 +21770,14 @@
     <w:charset w:val="00"/>
     <w:family w:val="roman"/>
     <w:pitch w:val="variable"/>
-    <w:sig w:usb0="E0002AFF" w:usb1="C0007841" w:usb2="00000009" w:usb3="00000000" w:csb0="000001FF" w:csb1="00000000"/>
+    <w:sig w:usb0="E0002EFF" w:usb1="C000785B" w:usb2="00000009" w:usb3="00000000" w:csb0="000001FF" w:csb1="00000000"/>
   </w:font>
   <w:font w:name="Calibri">
     <w:panose1 w:val="020F0502020204030204"/>
     <w:charset w:val="00"/>
     <w:family w:val="swiss"/>
     <w:pitch w:val="variable"/>
-    <w:sig w:usb0="E00002FF" w:usb1="4000ACFF" w:usb2="00000001" w:usb3="00000000" w:csb0="0000019F" w:csb1="00000000"/>
+    <w:sig w:usb0="E0002AFF" w:usb1="C000247B" w:usb2="00000009" w:usb3="00000000" w:csb0="000001FF" w:csb1="00000000"/>
   </w:font>
   <w:font w:name="Cambria Math">
     <w:panose1 w:val="02040503050406030204"/>
@@ -21956,7 +21791,7 @@
     <w:charset w:val="00"/>
     <w:family w:val="modern"/>
     <w:pitch w:val="fixed"/>
-    <w:sig w:usb0="E0002AFF" w:usb1="C0007843" w:usb2="00000009" w:usb3="00000000" w:csb0="000001FF" w:csb1="00000000"/>
+    <w:sig w:usb0="E0002EFF" w:usb1="C0007843" w:usb2="00000009" w:usb3="00000000" w:csb0="000001FF" w:csb1="00000000"/>
   </w:font>
   <w:font w:name="Wingdings">
     <w:panose1 w:val="05000000000000000000"/>
@@ -21970,7 +21805,7 @@
     <w:charset w:val="00"/>
     <w:family w:val="swiss"/>
     <w:pitch w:val="variable"/>
-    <w:sig w:usb0="A00002EF" w:usb1="4000207B" w:usb2="00000000" w:usb3="00000000" w:csb0="0000019F" w:csb1="00000000"/>
+    <w:sig w:usb0="E0002AFF" w:usb1="C000247B" w:usb2="00000009" w:usb3="00000000" w:csb0="000001FF" w:csb1="00000000"/>
   </w:font>
 </w:fonts>
 </file>
@@ -22014,6 +21849,7 @@
     <w:rsid w:val="00C872D1"/>
     <w:rsid w:val="00D43A15"/>
     <w:rsid w:val="00E23E2B"/>
+    <w:rsid w:val="00E440BC"/>
     <w:rsid w:val="00FF299B"/>
   </w:rsids>
   <m:mathPr>
@@ -22748,7 +22584,7 @@
 </file>
 
 <file path=customXml/itemProps1.xml><?xml version="1.0" encoding="utf-8"?>
-<ds:datastoreItem xmlns:ds="http://schemas.openxmlformats.org/officeDocument/2006/customXml" ds:itemID="{0DC118CC-3D59-47EF-A89F-3EDCB99FF907}">
+<ds:datastoreItem xmlns:ds="http://schemas.openxmlformats.org/officeDocument/2006/customXml" ds:itemID="{080B2BD4-08A0-49AD-89B0-FD7AB7809CB8}">
   <ds:schemaRefs>
     <ds:schemaRef ds:uri="http://schemas.openxmlformats.org/officeDocument/2006/bibliography"/>
   </ds:schemaRefs>

--- a/Thesis/Zen Routing Thesis.docx
+++ b/Thesis/Zen Routing Thesis.docx
@@ -78,12 +78,14 @@
           <w:rFonts w:cs="Times New Roman"/>
         </w:rPr>
       </w:pPr>
+      <w:proofErr w:type="gramStart"/>
       <w:r>
         <w:rPr>
           <w:rFonts w:cs="Times New Roman"/>
         </w:rPr>
         <w:t>by</w:t>
       </w:r>
+      <w:proofErr w:type="gramEnd"/>
     </w:p>
     <w:sdt>
       <w:sdtPr>
@@ -182,11 +184,19 @@
           <w:rFonts w:cs="Times New Roman"/>
         </w:rPr>
       </w:pPr>
-      <w:r>
-        <w:rPr>
-          <w:rFonts w:cs="Times New Roman"/>
-        </w:rPr>
-        <w:t>in partial fulfillment of the requirements for the designation as an</w:t>
+      <w:proofErr w:type="gramStart"/>
+      <w:r>
+        <w:rPr>
+          <w:rFonts w:cs="Times New Roman"/>
+        </w:rPr>
+        <w:t>in</w:t>
+      </w:r>
+      <w:proofErr w:type="gramEnd"/>
+      <w:r>
+        <w:rPr>
+          <w:rFonts w:cs="Times New Roman"/>
+        </w:rPr>
+        <w:t xml:space="preserve"> partial fulfillment of the requirements for the designation as an</w:t>
       </w:r>
     </w:p>
     <w:p>
@@ -302,8 +312,16 @@
             <w:rPr>
               <w:rFonts w:cs="Times New Roman"/>
             </w:rPr>
-            <w:t>Jean-Francois Chamberland</w:t>
+            <w:t xml:space="preserve">Jean-Francois </w:t>
           </w:r>
+          <w:proofErr w:type="spellStart"/>
+          <w:r>
+            <w:rPr>
+              <w:rFonts w:cs="Times New Roman"/>
+            </w:rPr>
+            <w:t>Chamberland</w:t>
+          </w:r>
+          <w:proofErr w:type="spellEnd"/>
         </w:sdtContent>
       </w:sdt>
     </w:p>
@@ -574,7 +592,7 @@
           <w:color w:val="auto"/>
         </w:rPr>
         <w:tab/>
-        <w:t>2</w:t>
+        <w:t>3</w:t>
       </w:r>
     </w:p>
     <w:p>
@@ -602,7 +620,7 @@
           <w:color w:val="auto"/>
         </w:rPr>
         <w:tab/>
-        <w:t>2</w:t>
+        <w:t>4</w:t>
       </w:r>
     </w:p>
     <w:p>
@@ -710,7 +728,7 @@
           <w:color w:val="auto"/>
         </w:rPr>
         <w:tab/>
-        <w:t>7</w:t>
+        <w:t>11</w:t>
       </w:r>
     </w:p>
     <w:p>
@@ -738,7 +756,7 @@
           <w:color w:val="auto"/>
         </w:rPr>
         <w:tab/>
-        <w:t>7</w:t>
+        <w:t>19</w:t>
       </w:r>
     </w:p>
     <w:p>
@@ -766,7 +784,7 @@
           <w:color w:val="auto"/>
         </w:rPr>
         <w:tab/>
-        <w:t>7</w:t>
+        <w:t>20</w:t>
       </w:r>
     </w:p>
     <w:p>
@@ -794,7 +812,7 @@
           <w:color w:val="auto"/>
         </w:rPr>
         <w:tab/>
-        <w:t>7</w:t>
+        <w:t>20</w:t>
       </w:r>
     </w:p>
     <w:p>
@@ -829,7 +847,12 @@
           <w:rFonts w:cs="Times New Roman"/>
         </w:rPr>
         <w:tab/>
-        <w:t>x</w:t>
+      </w:r>
+      <w:r>
+        <w:rPr>
+          <w:rFonts w:cs="Times New Roman"/>
+        </w:rPr>
+        <w:t>22</w:t>
       </w:r>
     </w:p>
     <w:p>
@@ -857,7 +880,7 @@
           <w:color w:val="auto"/>
         </w:rPr>
         <w:tab/>
-        <w:t>7</w:t>
+        <w:t>22</w:t>
       </w:r>
     </w:p>
     <w:p>
@@ -885,7 +908,7 @@
           <w:color w:val="auto"/>
         </w:rPr>
         <w:tab/>
-        <w:t>7</w:t>
+        <w:t>24</w:t>
       </w:r>
     </w:p>
     <w:p>
@@ -913,7 +936,7 @@
           <w:color w:val="auto"/>
         </w:rPr>
         <w:tab/>
-        <w:t>7</w:t>
+        <w:t>25</w:t>
       </w:r>
     </w:p>
     <w:p>
@@ -941,7 +964,7 @@
           <w:color w:val="auto"/>
         </w:rPr>
         <w:tab/>
-        <w:t>7</w:t>
+        <w:t>28</w:t>
       </w:r>
     </w:p>
     <w:p>
@@ -969,7 +992,7 @@
           <w:color w:val="auto"/>
         </w:rPr>
         <w:tab/>
-        <w:t>7</w:t>
+        <w:t>31</w:t>
       </w:r>
     </w:p>
     <w:p>
@@ -1004,7 +1027,7 @@
           <w:rFonts w:cs="Times New Roman"/>
         </w:rPr>
         <w:tab/>
-        <w:t>x</w:t>
+        <w:t>34</w:t>
       </w:r>
     </w:p>
     <w:p>
@@ -1032,7 +1055,7 @@
           <w:color w:val="auto"/>
         </w:rPr>
         <w:tab/>
-        <w:t>x</w:t>
+        <w:t>34</w:t>
       </w:r>
     </w:p>
     <w:p>
@@ -1060,35 +1083,7 @@
           <w:color w:val="auto"/>
         </w:rPr>
         <w:tab/>
-        <w:t>7</w:t>
-      </w:r>
-    </w:p>
-    <w:p>
-      <w:pPr>
-        <w:pStyle w:val="TocSubheading2"/>
-        <w:numPr>
-          <w:ilvl w:val="0"/>
-          <w:numId w:val="7"/>
-        </w:numPr>
-        <w:rPr>
-          <w:rFonts w:cs="Times New Roman"/>
-          <w:color w:val="auto"/>
-        </w:rPr>
-      </w:pPr>
-      <w:r>
-        <w:rPr>
-          <w:rFonts w:cs="Times New Roman"/>
-          <w:color w:val="auto"/>
-        </w:rPr>
-        <w:t>Final Remarks</w:t>
-      </w:r>
-      <w:r>
-        <w:rPr>
-          <w:rFonts w:cs="Times New Roman"/>
-          <w:color w:val="auto"/>
-        </w:rPr>
-        <w:tab/>
-        <w:t>7</w:t>
+        <w:t>35</w:t>
       </w:r>
     </w:p>
     <w:p>
@@ -1119,7 +1114,7 @@
           <w:rFonts w:cs="Times New Roman"/>
         </w:rPr>
         <w:tab/>
-        <w:t>x</w:t>
+        <w:t>37</w:t>
       </w:r>
     </w:p>
     <w:p>
@@ -1314,8 +1309,16 @@
             <w:rPr>
               <w:rFonts w:cs="Times New Roman"/>
             </w:rPr>
-            <w:t>Jean-Francois Chamberland</w:t>
+            <w:t xml:space="preserve">Jean-Francois </w:t>
           </w:r>
+          <w:proofErr w:type="spellStart"/>
+          <w:r>
+            <w:rPr>
+              <w:rFonts w:cs="Times New Roman"/>
+            </w:rPr>
+            <w:t>Chamberland</w:t>
+          </w:r>
+          <w:proofErr w:type="spellEnd"/>
         </w:sdtContent>
       </w:sdt>
     </w:p>
@@ -1795,7 +1798,23 @@
           <w:rFonts w:eastAsia="Times New Roman" w:cs="Times New Roman"/>
           <w:szCs w:val="24"/>
         </w:rPr>
-        <w:t xml:space="preserve">In order to approach the project goal of stress-sensitive traffic routing, three primary components were identified: I) A framework for describing roadways and intersections. II) A mathematical model for evaluating the stress-related characteristics of a route. III) A method for selecting the optimal route.  With these objectives in mind, simple yet powerful mathematical descriptions were chosen by the research team. For the first objective, a directed network graph structure was used in order to describe a city’s traffic network. Within this scheme, the network graph </w:t>
+        <w:t xml:space="preserve">In order to approach the project goal of stress-sensitive traffic routing, three primary components were identified: I) </w:t>
+      </w:r>
+      <w:proofErr w:type="gramStart"/>
+      <w:r>
+        <w:rPr>
+          <w:rFonts w:eastAsia="Times New Roman" w:cs="Times New Roman"/>
+          <w:szCs w:val="24"/>
+        </w:rPr>
+        <w:t>A</w:t>
+      </w:r>
+      <w:proofErr w:type="gramEnd"/>
+      <w:r>
+        <w:rPr>
+          <w:rFonts w:eastAsia="Times New Roman" w:cs="Times New Roman"/>
+          <w:szCs w:val="24"/>
+        </w:rPr>
+        <w:t xml:space="preserve"> framework for describing roadways and intersections. II) A mathematical model for evaluating the stress-related characteristics of a route. III) A method for selecting the optimal route.  With these objectives in mind, simple yet powerful mathematical descriptions were chosen by the research team. For the first objective, a directed network graph structure was used in order to describe a city’s traffic network. Within this scheme, the network graph </w:t>
       </w:r>
       <w:r>
         <w:rPr>
@@ -2115,9 +2134,6 @@
       </w:r>
       <m:oMath>
         <m:r>
-          <m:rPr>
-            <m:sty m:val="bi"/>
-          </m:rPr>
           <w:rPr>
             <w:rFonts w:ascii="Cambria Math" w:eastAsia="Times New Roman" w:hAnsi="Cambria Math" w:cs="Times New Roman"/>
             <w:szCs w:val="24"/>
@@ -2150,9 +2166,6 @@
               </m:accPr>
               <m:e>
                 <m:r>
-                  <m:rPr>
-                    <m:sty m:val="bi"/>
-                  </m:rPr>
                   <w:rPr>
                     <w:rFonts w:ascii="Cambria Math" w:eastAsia="Times New Roman" w:hAnsi="Cambria Math" w:cs="Times New Roman"/>
                     <w:szCs w:val="24"/>
@@ -2162,9 +2175,6 @@
               </m:e>
             </m:acc>
             <m:r>
-              <m:rPr>
-                <m:sty m:val="bi"/>
-              </m:rPr>
               <w:rPr>
                 <w:rFonts w:ascii="Cambria Math" w:eastAsia="Times New Roman" w:hAnsi="Cambria Math" w:cs="Times New Roman"/>
                 <w:szCs w:val="24"/>
@@ -2185,9 +2195,6 @@
               </m:accPr>
               <m:e>
                 <m:r>
-                  <m:rPr>
-                    <m:sty m:val="bi"/>
-                  </m:rPr>
                   <w:rPr>
                     <w:rFonts w:ascii="Cambria Math" w:eastAsia="Times New Roman" w:hAnsi="Cambria Math" w:cs="Times New Roman"/>
                     <w:szCs w:val="24"/>
@@ -2199,9 +2206,6 @@
           </m:e>
         </m:d>
         <m:r>
-          <m:rPr>
-            <m:sty m:val="bi"/>
-          </m:rPr>
           <w:rPr>
             <w:rFonts w:ascii="Cambria Math" w:eastAsia="Times New Roman" w:hAnsi="Cambria Math" w:cs="Times New Roman"/>
             <w:szCs w:val="24"/>
@@ -2231,9 +2235,6 @@
           </m:accPr>
           <m:e>
             <m:r>
-              <m:rPr>
-                <m:sty m:val="bi"/>
-              </m:rPr>
               <w:rPr>
                 <w:rFonts w:ascii="Cambria Math" w:eastAsia="Times New Roman" w:hAnsi="Cambria Math" w:cs="Times New Roman"/>
                 <w:szCs w:val="24"/>
@@ -2260,9 +2261,6 @@
       </w:r>
       <m:oMath>
         <m:r>
-          <m:rPr>
-            <m:sty m:val="bi"/>
-          </m:rPr>
           <w:rPr>
             <w:rFonts w:ascii="Cambria Math" w:hAnsi="Cambria Math" w:cs="Times New Roman"/>
           </w:rPr>
@@ -2282,9 +2280,6 @@
           </m:accPr>
           <m:e>
             <m:r>
-              <m:rPr>
-                <m:sty m:val="bi"/>
-              </m:rPr>
               <w:rPr>
                 <w:rFonts w:ascii="Cambria Math" w:eastAsia="Times New Roman" w:hAnsi="Cambria Math" w:cs="Times New Roman"/>
                 <w:szCs w:val="24"/>
@@ -2303,9 +2298,6 @@
       </w:r>
       <m:oMath>
         <m:r>
-          <m:rPr>
-            <m:sty m:val="bi"/>
-          </m:rPr>
           <w:rPr>
             <w:rFonts w:ascii="Cambria Math" w:eastAsia="Times New Roman" w:hAnsi="Cambria Math" w:cs="Times New Roman"/>
             <w:szCs w:val="24"/>
@@ -2337,9 +2329,6 @@
               </m:sSubPr>
               <m:e>
                 <m:r>
-                  <m:rPr>
-                    <m:sty m:val="bi"/>
-                  </m:rPr>
                   <w:rPr>
                     <w:rFonts w:ascii="Cambria Math" w:eastAsia="Times New Roman" w:hAnsi="Cambria Math" w:cs="Times New Roman"/>
                     <w:szCs w:val="24"/>
@@ -2349,9 +2338,6 @@
               </m:e>
               <m:sub>
                 <m:r>
-                  <m:rPr>
-                    <m:sty m:val="bi"/>
-                  </m:rPr>
                   <w:rPr>
                     <w:rFonts w:ascii="Cambria Math" w:eastAsia="Times New Roman" w:hAnsi="Cambria Math" w:cs="Times New Roman"/>
                     <w:szCs w:val="24"/>
@@ -2361,9 +2347,6 @@
               </m:sub>
             </m:sSub>
             <m:r>
-              <m:rPr>
-                <m:sty m:val="bi"/>
-              </m:rPr>
               <w:rPr>
                 <w:rFonts w:ascii="Cambria Math" w:eastAsia="Times New Roman" w:hAnsi="Cambria Math" w:cs="Times New Roman"/>
                 <w:szCs w:val="24"/>
@@ -2383,9 +2366,6 @@
               </m:sSubPr>
               <m:e>
                 <m:r>
-                  <m:rPr>
-                    <m:sty m:val="bi"/>
-                  </m:rPr>
                   <w:rPr>
                     <w:rFonts w:ascii="Cambria Math" w:eastAsia="Times New Roman" w:hAnsi="Cambria Math" w:cs="Times New Roman"/>
                     <w:szCs w:val="24"/>
@@ -2395,9 +2375,6 @@
               </m:e>
               <m:sub>
                 <m:r>
-                  <m:rPr>
-                    <m:sty m:val="bi"/>
-                  </m:rPr>
                   <w:rPr>
                     <w:rFonts w:ascii="Cambria Math" w:eastAsia="Times New Roman" w:hAnsi="Cambria Math" w:cs="Times New Roman"/>
                     <w:szCs w:val="24"/>
@@ -2409,9 +2386,6 @@
           </m:e>
         </m:d>
         <m:r>
-          <m:rPr>
-            <m:sty m:val="bi"/>
-          </m:rPr>
           <w:rPr>
             <w:rFonts w:ascii="Cambria Math" w:eastAsia="Times New Roman" w:hAnsi="Cambria Math" w:cs="Times New Roman"/>
             <w:szCs w:val="24"/>
@@ -2447,9 +2421,6 @@
           </m:sSubPr>
           <m:e>
             <m:r>
-              <m:rPr>
-                <m:sty m:val="bi"/>
-              </m:rPr>
               <w:rPr>
                 <w:rFonts w:ascii="Cambria Math" w:eastAsia="Times New Roman" w:hAnsi="Cambria Math" w:cs="Times New Roman"/>
                 <w:szCs w:val="24"/>
@@ -2459,9 +2430,6 @@
           </m:e>
           <m:sub>
             <m:r>
-              <m:rPr>
-                <m:sty m:val="bi"/>
-              </m:rPr>
               <w:rPr>
                 <w:rFonts w:ascii="Cambria Math" w:eastAsia="Times New Roman" w:hAnsi="Cambria Math" w:cs="Times New Roman"/>
                 <w:szCs w:val="24"/>
@@ -2481,9 +2449,6 @@
       </w:r>
       <m:oMath>
         <m:r>
-          <m:rPr>
-            <m:sty m:val="bi"/>
-          </m:rPr>
           <w:rPr>
             <w:rFonts w:ascii="Cambria Math" w:eastAsiaTheme="minorEastAsia" w:hAnsi="Cambria Math" w:cs="Times New Roman"/>
             <w:szCs w:val="24"/>
@@ -2503,9 +2468,6 @@
           </m:sSubPr>
           <m:e>
             <m:r>
-              <m:rPr>
-                <m:sty m:val="bi"/>
-              </m:rPr>
               <w:rPr>
                 <w:rFonts w:ascii="Cambria Math" w:eastAsia="Times New Roman" w:hAnsi="Cambria Math" w:cs="Times New Roman"/>
                 <w:szCs w:val="24"/>
@@ -2515,9 +2477,6 @@
           </m:e>
           <m:sub>
             <m:r>
-              <m:rPr>
-                <m:sty m:val="bi"/>
-              </m:rPr>
               <w:rPr>
                 <w:rFonts w:ascii="Cambria Math" w:eastAsia="Times New Roman" w:hAnsi="Cambria Math" w:cs="Times New Roman"/>
                 <w:szCs w:val="24"/>
@@ -2532,14 +2491,14 @@
           <w:rFonts w:cs="Times New Roman"/>
           <w:b w:val="0"/>
         </w:rPr>
-        <w:t>. Each</w:t>
-      </w:r>
-      <w:r>
-        <w:rPr>
-          <w:rFonts w:cs="Times New Roman"/>
-          <w:b w:val="0"/>
-        </w:rPr>
-        <w:t xml:space="preserve"> edge is assigned</w:t>
+        <w:t>. Each edge</w:t>
+      </w:r>
+      <w:r>
+        <w:rPr>
+          <w:rFonts w:cs="Times New Roman"/>
+          <w:b w:val="0"/>
+        </w:rPr>
+        <w:t xml:space="preserve"> is assigned</w:t>
       </w:r>
       <w:r>
         <w:rPr>
@@ -3720,14 +3679,14 @@
           <w:rFonts w:cs="Times New Roman"/>
           <w:b w:val="0"/>
         </w:rPr>
-        <w:t xml:space="preserve">Given a network </w:t>
-      </w:r>
-      <w:r>
-        <w:rPr>
-          <w:rFonts w:cs="Times New Roman"/>
-          <w:b w:val="0"/>
-        </w:rPr>
-        <w:t>graph</w:t>
+        <w:t xml:space="preserve">Given a </w:t>
+      </w:r>
+      <w:r>
+        <w:rPr>
+          <w:rFonts w:cs="Times New Roman"/>
+          <w:b w:val="0"/>
+        </w:rPr>
+        <w:t>network graph</w:t>
       </w:r>
       <w:r>
         <w:rPr>
@@ -3738,9 +3697,6 @@
       </w:r>
       <m:oMath>
         <m:r>
-          <m:rPr>
-            <m:sty m:val="bi"/>
-          </m:rPr>
           <w:rPr>
             <w:rFonts w:ascii="Cambria Math" w:eastAsia="Times New Roman" w:hAnsi="Cambria Math" w:cs="Times New Roman"/>
             <w:szCs w:val="24"/>
@@ -3773,9 +3729,6 @@
               </m:accPr>
               <m:e>
                 <m:r>
-                  <m:rPr>
-                    <m:sty m:val="bi"/>
-                  </m:rPr>
                   <w:rPr>
                     <w:rFonts w:ascii="Cambria Math" w:eastAsia="Times New Roman" w:hAnsi="Cambria Math" w:cs="Times New Roman"/>
                     <w:szCs w:val="24"/>
@@ -3785,9 +3738,6 @@
               </m:e>
             </m:acc>
             <m:r>
-              <m:rPr>
-                <m:sty m:val="bi"/>
-              </m:rPr>
               <w:rPr>
                 <w:rFonts w:ascii="Cambria Math" w:eastAsia="Times New Roman" w:hAnsi="Cambria Math" w:cs="Times New Roman"/>
                 <w:szCs w:val="24"/>
@@ -3808,9 +3758,6 @@
               </m:accPr>
               <m:e>
                 <m:r>
-                  <m:rPr>
-                    <m:sty m:val="bi"/>
-                  </m:rPr>
                   <w:rPr>
                     <w:rFonts w:ascii="Cambria Math" w:eastAsia="Times New Roman" w:hAnsi="Cambria Math" w:cs="Times New Roman"/>
                     <w:szCs w:val="24"/>
@@ -3822,9 +3769,6 @@
           </m:e>
         </m:d>
         <m:r>
-          <m:rPr>
-            <m:sty m:val="bi"/>
-          </m:rPr>
           <w:rPr>
             <w:rFonts w:ascii="Cambria Math" w:eastAsia="Times New Roman" w:hAnsi="Cambria Math" w:cs="Times New Roman"/>
             <w:szCs w:val="24"/>
@@ -3860,9 +3804,6 @@
           </m:sSubPr>
           <m:e>
             <m:r>
-              <m:rPr>
-                <m:sty m:val="bi"/>
-              </m:rPr>
               <w:rPr>
                 <w:rFonts w:ascii="Cambria Math" w:eastAsia="Times New Roman" w:hAnsi="Cambria Math" w:cs="Times New Roman"/>
                 <w:szCs w:val="24"/>
@@ -3872,9 +3813,6 @@
           </m:e>
           <m:sub>
             <m:r>
-              <m:rPr>
-                <m:sty m:val="bi"/>
-              </m:rPr>
               <w:rPr>
                 <w:rFonts w:ascii="Cambria Math" w:eastAsia="Times New Roman" w:hAnsi="Cambria Math" w:cs="Times New Roman"/>
                 <w:szCs w:val="24"/>
@@ -3884,9 +3822,6 @@
           </m:sub>
         </m:sSub>
         <m:r>
-          <m:rPr>
-            <m:sty m:val="bi"/>
-          </m:rPr>
           <w:rPr>
             <w:rFonts w:ascii="Cambria Math" w:eastAsia="Times New Roman" w:hAnsi="Cambria Math" w:cs="Times New Roman"/>
             <w:szCs w:val="24"/>
@@ -3894,6 +3829,7 @@
           <m:t xml:space="preserve"> </m:t>
         </m:r>
       </m:oMath>
+      <w:proofErr w:type="gramStart"/>
       <w:r>
         <w:rPr>
           <w:rFonts w:eastAsiaTheme="minorEastAsia" w:cs="Times New Roman"/>
@@ -3902,6 +3838,7 @@
         </w:rPr>
         <w:t xml:space="preserve">and </w:t>
       </w:r>
+      <w:proofErr w:type="gramEnd"/>
       <m:oMath>
         <m:sSub>
           <m:sSubPr>
@@ -3916,9 +3853,6 @@
           </m:sSubPr>
           <m:e>
             <m:r>
-              <m:rPr>
-                <m:sty m:val="bi"/>
-              </m:rPr>
               <w:rPr>
                 <w:rFonts w:ascii="Cambria Math" w:eastAsia="Times New Roman" w:hAnsi="Cambria Math" w:cs="Times New Roman"/>
                 <w:szCs w:val="24"/>
@@ -3928,9 +3862,6 @@
           </m:e>
           <m:sub>
             <m:r>
-              <m:rPr>
-                <m:sty m:val="bi"/>
-              </m:rPr>
               <w:rPr>
                 <w:rFonts w:ascii="Cambria Math" w:eastAsia="Times New Roman" w:hAnsi="Cambria Math" w:cs="Times New Roman"/>
                 <w:szCs w:val="24"/>
@@ -4013,17 +3944,6 @@
     </w:p>
     <w:p>
       <w:pPr>
-        <w:pStyle w:val="FirstOrderSubheading"/>
-        <w:ind w:firstLine="720"/>
-        <w:jc w:val="both"/>
-        <w:rPr>
-          <w:rFonts w:cs="Times New Roman"/>
-          <w:b w:val="0"/>
-        </w:rPr>
-      </w:pPr>
-    </w:p>
-    <w:p>
-      <w:pPr>
         <w:pStyle w:val="SecondOrderSubheading"/>
         <w:jc w:val="both"/>
         <w:rPr>
@@ -4034,13 +3954,22 @@
         <w:rPr>
           <w:rFonts w:cs="Times New Roman"/>
         </w:rPr>
+        <w:lastRenderedPageBreak/>
         <w:t xml:space="preserve">C.4) </w:t>
       </w:r>
-      <w:r>
-        <w:rPr>
-          <w:rFonts w:cs="Times New Roman"/>
-        </w:rPr>
-        <w:t>GoogleMaps API Set</w:t>
+      <w:proofErr w:type="spellStart"/>
+      <w:r>
+        <w:rPr>
+          <w:rFonts w:cs="Times New Roman"/>
+        </w:rPr>
+        <w:t>GoogleMaps</w:t>
+      </w:r>
+      <w:proofErr w:type="spellEnd"/>
+      <w:r>
+        <w:rPr>
+          <w:rFonts w:cs="Times New Roman"/>
+        </w:rPr>
+        <w:t xml:space="preserve"> API Set</w:t>
       </w:r>
     </w:p>
     <w:p>
@@ -5638,8 +5567,17 @@
           <w:rFonts w:eastAsia="Times New Roman" w:cs="Times New Roman"/>
           <w:szCs w:val="24"/>
         </w:rPr>
-        <w:t xml:space="preserve"> and </w:t>
-      </w:r>
+        <w:t xml:space="preserve"> </w:t>
+      </w:r>
+      <w:proofErr w:type="gramStart"/>
+      <w:r>
+        <w:rPr>
+          <w:rFonts w:eastAsia="Times New Roman" w:cs="Times New Roman"/>
+          <w:szCs w:val="24"/>
+        </w:rPr>
+        <w:t xml:space="preserve">and </w:t>
+      </w:r>
+      <w:proofErr w:type="gramEnd"/>
       <m:oMath>
         <m:sSub>
           <m:sSubPr>
@@ -6970,12 +6908,21 @@
           <m:t xml:space="preserve"> </m:t>
         </m:r>
       </m:oMath>
-      <w:r>
-        <w:rPr>
-          <w:rFonts w:eastAsia="Times New Roman" w:cs="Times New Roman"/>
-          <w:szCs w:val="24"/>
-        </w:rPr>
-        <w:t>is the number of graph nodes. In other words, the</w:t>
+      <w:proofErr w:type="gramStart"/>
+      <w:r>
+        <w:rPr>
+          <w:rFonts w:eastAsia="Times New Roman" w:cs="Times New Roman"/>
+          <w:szCs w:val="24"/>
+        </w:rPr>
+        <w:t>is the number of graph nodes</w:t>
+      </w:r>
+      <w:proofErr w:type="gramEnd"/>
+      <w:r>
+        <w:rPr>
+          <w:rFonts w:eastAsia="Times New Roman" w:cs="Times New Roman"/>
+          <w:szCs w:val="24"/>
+        </w:rPr>
+        <w:t>. In other words, the</w:t>
       </w:r>
       <w:r>
         <w:rPr>
@@ -7592,11 +7539,12 @@
       </w:tblGrid>
       <w:tr>
         <w:trPr>
-          <w:trHeight w:val="2996"/>
+          <w:trHeight w:val="4238"/>
         </w:trPr>
         <w:tc>
           <w:tcPr>
             <w:tcW w:w="4225" w:type="dxa"/>
+            <w:vAlign w:val="center"/>
           </w:tcPr>
           <w:p>
             <w:pPr>
@@ -8233,6 +8181,7 @@
               </w:rPr>
               <w:t xml:space="preserve">   </w:t>
             </w:r>
+            <w:proofErr w:type="spellStart"/>
             <w:r>
               <w:rPr>
                 <w:rFonts w:ascii="Courier New" w:eastAsia="Times New Roman" w:hAnsi="Courier New" w:cs="Courier New"/>
@@ -8240,8 +8189,9 @@
                 <w:sz w:val="18"/>
                 <w:szCs w:val="20"/>
               </w:rPr>
-              <w:t>currentN ← node in N w</w:t>
+              <w:t>currentN</w:t>
             </w:r>
+            <w:proofErr w:type="spellEnd"/>
             <w:r>
               <w:rPr>
                 <w:rFonts w:ascii="Courier New" w:eastAsia="Times New Roman" w:hAnsi="Courier New" w:cs="Courier New"/>
@@ -8249,7 +8199,36 @@
                 <w:sz w:val="18"/>
                 <w:szCs w:val="20"/>
               </w:rPr>
-              <w:t>ith min distance[currentN] //</w:t>
+              <w:t xml:space="preserve"> ← node in N w</w:t>
+            </w:r>
+            <w:r>
+              <w:rPr>
+                <w:rFonts w:ascii="Courier New" w:eastAsia="Times New Roman" w:hAnsi="Courier New" w:cs="Courier New"/>
+                <w:color w:val="000000"/>
+                <w:sz w:val="18"/>
+                <w:szCs w:val="20"/>
+              </w:rPr>
+              <w:t>ith min distance[</w:t>
+            </w:r>
+            <w:proofErr w:type="spellStart"/>
+            <w:r>
+              <w:rPr>
+                <w:rFonts w:ascii="Courier New" w:eastAsia="Times New Roman" w:hAnsi="Courier New" w:cs="Courier New"/>
+                <w:color w:val="000000"/>
+                <w:sz w:val="18"/>
+                <w:szCs w:val="20"/>
+              </w:rPr>
+              <w:t>currentN</w:t>
+            </w:r>
+            <w:proofErr w:type="spellEnd"/>
+            <w:r>
+              <w:rPr>
+                <w:rFonts w:ascii="Courier New" w:eastAsia="Times New Roman" w:hAnsi="Courier New" w:cs="Courier New"/>
+                <w:color w:val="000000"/>
+                <w:sz w:val="18"/>
+                <w:szCs w:val="20"/>
+              </w:rPr>
+              <w:t>] //</w:t>
             </w:r>
             <w:r>
               <w:rPr>
@@ -8280,7 +8259,27 @@
                 <w:sz w:val="18"/>
                 <w:szCs w:val="20"/>
               </w:rPr>
-              <w:t xml:space="preserve">     remove currentN from N                              // Node has been analyzed</w:t>
+              <w:t xml:space="preserve">     remove </w:t>
+            </w:r>
+            <w:proofErr w:type="spellStart"/>
+            <w:r>
+              <w:rPr>
+                <w:rFonts w:ascii="Courier New" w:eastAsia="Times New Roman" w:hAnsi="Courier New" w:cs="Courier New"/>
+                <w:color w:val="000000"/>
+                <w:sz w:val="18"/>
+                <w:szCs w:val="20"/>
+              </w:rPr>
+              <w:t>currentN</w:t>
+            </w:r>
+            <w:proofErr w:type="spellEnd"/>
+            <w:r>
+              <w:rPr>
+                <w:rFonts w:ascii="Courier New" w:eastAsia="Times New Roman" w:hAnsi="Courier New" w:cs="Courier New"/>
+                <w:color w:val="000000"/>
+                <w:sz w:val="18"/>
+                <w:szCs w:val="20"/>
+              </w:rPr>
+              <w:t xml:space="preserve"> from N                              // Node has been analyzed</w:t>
             </w:r>
           </w:p>
           <w:p>
@@ -8342,7 +8341,27 @@
                 <w:sz w:val="18"/>
                 <w:szCs w:val="20"/>
               </w:rPr>
-              <w:t>for each neighbor n of currentN:                    // n still in N</w:t>
+              <w:t xml:space="preserve">for each neighbor n of </w:t>
+            </w:r>
+            <w:proofErr w:type="spellStart"/>
+            <w:r>
+              <w:rPr>
+                <w:rFonts w:ascii="Courier New" w:eastAsia="Times New Roman" w:hAnsi="Courier New" w:cs="Courier New"/>
+                <w:color w:val="000000"/>
+                <w:sz w:val="18"/>
+                <w:szCs w:val="20"/>
+              </w:rPr>
+              <w:t>currentN</w:t>
+            </w:r>
+            <w:proofErr w:type="spellEnd"/>
+            <w:r>
+              <w:rPr>
+                <w:rFonts w:ascii="Courier New" w:eastAsia="Times New Roman" w:hAnsi="Courier New" w:cs="Courier New"/>
+                <w:color w:val="000000"/>
+                <w:sz w:val="18"/>
+                <w:szCs w:val="20"/>
+              </w:rPr>
+              <w:t>:                    // n still in N</w:t>
             </w:r>
           </w:p>
           <w:p>
@@ -8364,7 +8383,47 @@
                 <w:sz w:val="18"/>
                 <w:szCs w:val="20"/>
               </w:rPr>
-              <w:t xml:space="preserve">         tent ← distance[currentN] + length(currentN, n) </w:t>
+              <w:t xml:space="preserve">         tent ← distance[</w:t>
+            </w:r>
+            <w:proofErr w:type="spellStart"/>
+            <w:r>
+              <w:rPr>
+                <w:rFonts w:ascii="Courier New" w:eastAsia="Times New Roman" w:hAnsi="Courier New" w:cs="Courier New"/>
+                <w:color w:val="000000"/>
+                <w:sz w:val="18"/>
+                <w:szCs w:val="20"/>
+              </w:rPr>
+              <w:t>currentN</w:t>
+            </w:r>
+            <w:proofErr w:type="spellEnd"/>
+            <w:r>
+              <w:rPr>
+                <w:rFonts w:ascii="Courier New" w:eastAsia="Times New Roman" w:hAnsi="Courier New" w:cs="Courier New"/>
+                <w:color w:val="000000"/>
+                <w:sz w:val="18"/>
+                <w:szCs w:val="20"/>
+              </w:rPr>
+              <w:t>] + length(</w:t>
+            </w:r>
+            <w:proofErr w:type="spellStart"/>
+            <w:r>
+              <w:rPr>
+                <w:rFonts w:ascii="Courier New" w:eastAsia="Times New Roman" w:hAnsi="Courier New" w:cs="Courier New"/>
+                <w:color w:val="000000"/>
+                <w:sz w:val="18"/>
+                <w:szCs w:val="20"/>
+              </w:rPr>
+              <w:t>currentN</w:t>
+            </w:r>
+            <w:proofErr w:type="spellEnd"/>
+            <w:r>
+              <w:rPr>
+                <w:rFonts w:ascii="Courier New" w:eastAsia="Times New Roman" w:hAnsi="Courier New" w:cs="Courier New"/>
+                <w:color w:val="000000"/>
+                <w:sz w:val="18"/>
+                <w:szCs w:val="20"/>
+              </w:rPr>
+              <w:t xml:space="preserve">, n) </w:t>
             </w:r>
           </w:p>
           <w:p>
@@ -8448,7 +8507,27 @@
                 <w:sz w:val="18"/>
                 <w:szCs w:val="20"/>
               </w:rPr>
-              <w:t xml:space="preserve">            previous[n] ← currentN </w:t>
+              <w:t xml:space="preserve">            previous[n] ← </w:t>
+            </w:r>
+            <w:proofErr w:type="spellStart"/>
+            <w:r>
+              <w:rPr>
+                <w:rFonts w:ascii="Courier New" w:eastAsia="Times New Roman" w:hAnsi="Courier New" w:cs="Courier New"/>
+                <w:color w:val="000000"/>
+                <w:sz w:val="18"/>
+                <w:szCs w:val="20"/>
+              </w:rPr>
+              <w:t>currentN</w:t>
+            </w:r>
+            <w:proofErr w:type="spellEnd"/>
+            <w:r>
+              <w:rPr>
+                <w:rFonts w:ascii="Courier New" w:eastAsia="Times New Roman" w:hAnsi="Courier New" w:cs="Courier New"/>
+                <w:color w:val="000000"/>
+                <w:sz w:val="18"/>
+                <w:szCs w:val="20"/>
+              </w:rPr>
+              <w:t xml:space="preserve"> </w:t>
             </w:r>
           </w:p>
           <w:p>
@@ -8470,7 +8549,27 @@
                 <w:sz w:val="18"/>
                 <w:szCs w:val="20"/>
               </w:rPr>
-              <w:t xml:space="preserve">         if currentN == destination       // Check to see if destination is reached</w:t>
+              <w:t xml:space="preserve">         if </w:t>
+            </w:r>
+            <w:proofErr w:type="spellStart"/>
+            <w:r>
+              <w:rPr>
+                <w:rFonts w:ascii="Courier New" w:eastAsia="Times New Roman" w:hAnsi="Courier New" w:cs="Courier New"/>
+                <w:color w:val="000000"/>
+                <w:sz w:val="18"/>
+                <w:szCs w:val="20"/>
+              </w:rPr>
+              <w:t>currentN</w:t>
+            </w:r>
+            <w:proofErr w:type="spellEnd"/>
+            <w:r>
+              <w:rPr>
+                <w:rFonts w:ascii="Courier New" w:eastAsia="Times New Roman" w:hAnsi="Courier New" w:cs="Courier New"/>
+                <w:color w:val="000000"/>
+                <w:sz w:val="18"/>
+                <w:szCs w:val="20"/>
+              </w:rPr>
+              <w:t xml:space="preserve"> == destination       // Check to see if destination is reached</w:t>
             </w:r>
           </w:p>
           <w:p>
@@ -8858,16 +8957,6 @@
     </w:p>
     <w:p>
       <w:pPr>
-        <w:ind w:firstLine="720"/>
-        <w:rPr>
-          <w:rFonts w:eastAsia="Times New Roman" w:cs="Times New Roman"/>
-          <w:szCs w:val="24"/>
-        </w:rPr>
-      </w:pPr>
-    </w:p>
-    <w:p>
-      <w:pPr>
-        <w:ind w:firstLine="720"/>
         <w:rPr>
           <w:rFonts w:eastAsia="Times New Roman" w:cs="Times New Roman"/>
           <w:szCs w:val="24"/>
@@ -8888,6 +8977,7 @@
           <w:rFonts w:cs="Times New Roman"/>
           <w:u w:val="single"/>
         </w:rPr>
+        <w:lastRenderedPageBreak/>
         <w:t xml:space="preserve">Problem 3) </w:t>
       </w:r>
       <w:r>
@@ -9935,7 +10025,6 @@
     <w:p>
       <w:pPr>
         <w:spacing w:before="120" w:after="120"/>
-        <w:ind w:firstLine="720"/>
         <w:rPr>
           <w:rFonts w:eastAsia="Times New Roman" w:cs="Times New Roman"/>
           <w:szCs w:val="24"/>
@@ -9945,10 +10034,21 @@
     <w:p>
       <w:pPr>
         <w:spacing w:before="120" w:after="120"/>
-        <w:ind w:firstLine="720"/>
-        <w:rPr>
-          <w:rFonts w:eastAsia="Times New Roman" w:cs="Times New Roman"/>
-          <w:szCs w:val="24"/>
+        <w:rPr>
+          <w:rFonts w:eastAsia="Times New Roman" w:cs="Times New Roman"/>
+          <w:szCs w:val="24"/>
+        </w:rPr>
+      </w:pPr>
+    </w:p>
+    <w:p>
+      <w:pPr>
+        <w:spacing w:after="120"/>
+        <w:rPr>
+          <w:rFonts w:eastAsia="Times New Roman" w:cs="Times New Roman"/>
+          <w:i/>
+          <w:sz w:val="20"/>
+          <w:szCs w:val="20"/>
+          <w:u w:val="single"/>
         </w:rPr>
       </w:pPr>
     </w:p>
@@ -12214,7 +12314,7 @@
       </w:tblGrid>
       <w:tr>
         <w:trPr>
-          <w:trHeight w:val="2988"/>
+          <w:trHeight w:val="4382"/>
         </w:trPr>
         <w:tc>
           <w:tcPr>
@@ -13224,9 +13324,13 @@
         <w:gridCol w:w="4765"/>
       </w:tblGrid>
       <w:tr>
+        <w:trPr>
+          <w:trHeight w:val="3986"/>
+        </w:trPr>
         <w:tc>
           <w:tcPr>
             <w:tcW w:w="4765" w:type="dxa"/>
+            <w:vAlign w:val="center"/>
           </w:tcPr>
           <w:p>
             <w:pPr>
@@ -13874,9 +13978,6 @@
               </m:oMathParaPr>
               <m:oMath>
                 <m:r>
-                  <m:rPr>
-                    <m:sty m:val="bi"/>
-                  </m:rPr>
                   <w:rPr>
                     <w:rFonts w:ascii="Cambria Math" w:eastAsia="Times New Roman" w:hAnsi="Cambria Math" w:cs="Times New Roman"/>
                     <w:szCs w:val="24"/>
@@ -13897,7 +13998,7 @@
                   <m:fName>
                     <m:r>
                       <m:rPr>
-                        <m:sty m:val="b"/>
+                        <m:sty m:val="p"/>
                       </m:rPr>
                       <w:rPr>
                         <w:rFonts w:ascii="Cambria Math" w:eastAsia="Times New Roman" w:hAnsi="Cambria Math" w:cs="Times New Roman"/>
@@ -13908,9 +14009,6 @@
                   </m:fName>
                   <m:e>
                     <m:r>
-                      <m:rPr>
-                        <m:sty m:val="bi"/>
-                      </m:rPr>
                       <w:rPr>
                         <w:rFonts w:ascii="Cambria Math" w:eastAsia="Times New Roman" w:hAnsi="Cambria Math" w:cs="Times New Roman"/>
                         <w:szCs w:val="24"/>
@@ -13942,9 +14040,6 @@
                           </m:sSubPr>
                           <m:e>
                             <m:r>
-                              <m:rPr>
-                                <m:sty m:val="bi"/>
-                              </m:rPr>
                               <w:rPr>
                                 <w:rFonts w:ascii="Cambria Math" w:eastAsia="Times New Roman" w:hAnsi="Cambria Math" w:cs="Times New Roman"/>
                                 <w:szCs w:val="24"/>
@@ -13954,9 +14049,6 @@
                           </m:e>
                           <m:sub>
                             <m:r>
-                              <m:rPr>
-                                <m:sty m:val="bi"/>
-                              </m:rPr>
                               <w:rPr>
                                 <w:rFonts w:ascii="Cambria Math" w:eastAsia="Times New Roman" w:hAnsi="Cambria Math" w:cs="Times New Roman"/>
                                 <w:szCs w:val="24"/>
@@ -13966,9 +14058,6 @@
                           </m:sub>
                         </m:sSub>
                         <m:r>
-                          <m:rPr>
-                            <m:sty m:val="bi"/>
-                          </m:rPr>
                           <w:rPr>
                             <w:rFonts w:ascii="Cambria Math" w:eastAsia="Times New Roman" w:hAnsi="Cambria Math" w:cs="Times New Roman"/>
                             <w:szCs w:val="24"/>
@@ -13988,9 +14077,6 @@
                           </m:sSubPr>
                           <m:e>
                             <m:r>
-                              <m:rPr>
-                                <m:sty m:val="bi"/>
-                              </m:rPr>
                               <w:rPr>
                                 <w:rFonts w:ascii="Cambria Math" w:eastAsia="Times New Roman" w:hAnsi="Cambria Math" w:cs="Times New Roman"/>
                                 <w:szCs w:val="24"/>
@@ -14000,9 +14086,6 @@
                           </m:e>
                           <m:sub>
                             <m:r>
-                              <m:rPr>
-                                <m:sty m:val="bi"/>
-                              </m:rPr>
                               <w:rPr>
                                 <w:rFonts w:ascii="Cambria Math" w:eastAsia="Times New Roman" w:hAnsi="Cambria Math" w:cs="Times New Roman"/>
                                 <w:szCs w:val="24"/>
@@ -14026,9 +14109,6 @@
                           </m:sSubPr>
                           <m:e>
                             <m:r>
-                              <m:rPr>
-                                <m:sty m:val="bi"/>
-                              </m:rPr>
                               <w:rPr>
                                 <w:rFonts w:ascii="Cambria Math" w:eastAsia="Times New Roman" w:hAnsi="Cambria Math" w:cs="Times New Roman"/>
                                 <w:szCs w:val="24"/>
@@ -14038,9 +14118,6 @@
                           </m:e>
                           <m:sub>
                             <m:r>
-                              <m:rPr>
-                                <m:sty m:val="bi"/>
-                              </m:rPr>
                               <w:rPr>
                                 <w:rFonts w:ascii="Cambria Math" w:eastAsia="Times New Roman" w:hAnsi="Cambria Math" w:cs="Times New Roman"/>
                                 <w:szCs w:val="24"/>
@@ -14054,9 +14131,6 @@
                   </m:e>
                 </m:func>
                 <m:r>
-                  <m:rPr>
-                    <m:sty m:val="bi"/>
-                  </m:rPr>
                   <w:rPr>
                     <w:rFonts w:ascii="Cambria Math" w:eastAsia="Times New Roman" w:hAnsi="Cambria Math" w:cs="Times New Roman"/>
                     <w:szCs w:val="24"/>
@@ -14076,9 +14150,6 @@
                   </m:sSubPr>
                   <m:e>
                     <m:r>
-                      <m:rPr>
-                        <m:sty m:val="bi"/>
-                      </m:rPr>
                       <w:rPr>
                         <w:rFonts w:ascii="Cambria Math" w:eastAsia="Times New Roman" w:hAnsi="Cambria Math" w:cs="Times New Roman"/>
                         <w:szCs w:val="24"/>
@@ -14088,9 +14159,6 @@
                   </m:e>
                   <m:sub>
                     <m:r>
-                      <m:rPr>
-                        <m:sty m:val="bi"/>
-                      </m:rPr>
                       <w:rPr>
                         <w:rFonts w:ascii="Cambria Math" w:eastAsia="Times New Roman" w:hAnsi="Cambria Math" w:cs="Times New Roman"/>
                         <w:szCs w:val="24"/>
@@ -14100,9 +14168,6 @@
                   </m:sub>
                 </m:sSub>
                 <m:r>
-                  <m:rPr>
-                    <m:sty m:val="bi"/>
-                  </m:rPr>
                   <w:rPr>
                     <w:rFonts w:ascii="Cambria Math" w:eastAsia="Times New Roman" w:hAnsi="Cambria Math" w:cs="Times New Roman"/>
                     <w:szCs w:val="24"/>
@@ -14122,9 +14187,6 @@
                   </m:sSubPr>
                   <m:e>
                     <m:r>
-                      <m:rPr>
-                        <m:sty m:val="bi"/>
-                      </m:rPr>
                       <w:rPr>
                         <w:rFonts w:ascii="Cambria Math" w:eastAsia="Times New Roman" w:hAnsi="Cambria Math" w:cs="Times New Roman"/>
                         <w:szCs w:val="24"/>
@@ -14134,9 +14196,6 @@
                   </m:e>
                   <m:sub>
                     <m:r>
-                      <m:rPr>
-                        <m:sty m:val="bi"/>
-                      </m:rPr>
                       <w:rPr>
                         <w:rFonts w:ascii="Cambria Math" w:eastAsia="Times New Roman" w:hAnsi="Cambria Math" w:cs="Times New Roman"/>
                         <w:szCs w:val="24"/>
@@ -14146,9 +14205,6 @@
                   </m:sub>
                 </m:sSub>
                 <m:r>
-                  <m:rPr>
-                    <m:sty m:val="bi"/>
-                  </m:rPr>
                   <w:rPr>
                     <w:rFonts w:ascii="Cambria Math" w:eastAsia="Times New Roman" w:hAnsi="Cambria Math" w:cs="Times New Roman"/>
                     <w:szCs w:val="24"/>
@@ -14168,9 +14224,6 @@
                   </m:sSubPr>
                   <m:e>
                     <m:r>
-                      <m:rPr>
-                        <m:sty m:val="bi"/>
-                      </m:rPr>
                       <w:rPr>
                         <w:rFonts w:ascii="Cambria Math" w:eastAsia="Times New Roman" w:hAnsi="Cambria Math" w:cs="Times New Roman"/>
                         <w:szCs w:val="24"/>
@@ -14180,9 +14233,6 @@
                   </m:e>
                   <m:sub>
                     <m:r>
-                      <m:rPr>
-                        <m:sty m:val="bi"/>
-                      </m:rPr>
                       <w:rPr>
                         <w:rFonts w:ascii="Cambria Math" w:eastAsia="Times New Roman" w:hAnsi="Cambria Math" w:cs="Times New Roman"/>
                         <w:szCs w:val="24"/>
@@ -14192,9 +14242,6 @@
                   </m:sub>
                 </m:sSub>
                 <m:r>
-                  <m:rPr>
-                    <m:sty m:val="bi"/>
-                  </m:rPr>
                   <w:rPr>
                     <w:rFonts w:ascii="Cambria Math" w:eastAsia="Times New Roman" w:hAnsi="Cambria Math" w:cs="Times New Roman"/>
                     <w:szCs w:val="24"/>
@@ -14871,7 +14918,25 @@
           <w:b w:val="0"/>
           <w:szCs w:val="24"/>
         </w:rPr>
-        <w:t xml:space="preserve"> data provided by OpenStreetMap (OSM)</w:t>
+        <w:t xml:space="preserve"> data provided by </w:t>
+      </w:r>
+      <w:proofErr w:type="spellStart"/>
+      <w:r>
+        <w:rPr>
+          <w:rFonts w:eastAsia="Times New Roman" w:cs="Times New Roman"/>
+          <w:b w:val="0"/>
+          <w:szCs w:val="24"/>
+        </w:rPr>
+        <w:t>OpenStreetMap</w:t>
+      </w:r>
+      <w:proofErr w:type="spellEnd"/>
+      <w:r>
+        <w:rPr>
+          <w:rFonts w:eastAsia="Times New Roman" w:cs="Times New Roman"/>
+          <w:b w:val="0"/>
+          <w:szCs w:val="24"/>
+        </w:rPr>
+        <w:t xml:space="preserve"> (OSM)</w:t>
       </w:r>
       <w:r>
         <w:rPr>
@@ -14903,8 +14968,18 @@
           <w:b w:val="0"/>
           <w:szCs w:val="24"/>
         </w:rPr>
-        <w:t xml:space="preserve"> geodata</w:t>
-      </w:r>
+        <w:t xml:space="preserve"> </w:t>
+      </w:r>
+      <w:proofErr w:type="spellStart"/>
+      <w:r>
+        <w:rPr>
+          <w:rFonts w:eastAsia="Times New Roman" w:cs="Times New Roman"/>
+          <w:b w:val="0"/>
+          <w:szCs w:val="24"/>
+        </w:rPr>
+        <w:t>geodata</w:t>
+      </w:r>
+      <w:proofErr w:type="spellEnd"/>
       <w:r>
         <w:rPr>
           <w:rFonts w:eastAsia="Times New Roman" w:cs="Times New Roman"/>
@@ -15034,11 +15109,12 @@
       </w:tblGrid>
       <w:tr>
         <w:trPr>
-          <w:trHeight w:val="5444"/>
+          <w:trHeight w:val="7190"/>
         </w:trPr>
         <w:tc>
           <w:tcPr>
             <w:tcW w:w="7759" w:type="dxa"/>
+            <w:vAlign w:val="center"/>
           </w:tcPr>
           <w:p>
             <w:pPr>
@@ -15386,15 +15462,16 @@
         <w:tblLook w:val="04A0" w:firstRow="1" w:lastRow="0" w:firstColumn="1" w:lastColumn="0" w:noHBand="0" w:noVBand="1"/>
       </w:tblPr>
       <w:tblGrid>
-        <w:gridCol w:w="9350"/>
+        <w:gridCol w:w="8571"/>
       </w:tblGrid>
       <w:tr>
         <w:trPr>
-          <w:trHeight w:val="5813"/>
+          <w:trHeight w:val="6893"/>
         </w:trPr>
         <w:tc>
           <w:tcPr>
-            <w:tcW w:w="9350" w:type="dxa"/>
+            <w:tcW w:w="8571" w:type="dxa"/>
+            <w:vAlign w:val="center"/>
           </w:tcPr>
           <w:p>
             <w:pPr>
@@ -15415,9 +15492,9 @@
               </w:rPr>
               <w:drawing>
                 <wp:inline distT="0" distB="0" distL="0" distR="0">
-                  <wp:extent cx="5167223" cy="4049866"/>
-                  <wp:effectExtent l="0" t="0" r="0" b="8255"/>
-                  <wp:docPr id="3" name="Picture 3" descr="C:\Users\Justin\Downloads\ZenScoreValidation (1).png"/>
+                  <wp:extent cx="5305646" cy="4157223"/>
+                  <wp:effectExtent l="0" t="0" r="0" b="0"/>
+                  <wp:docPr id="20" name="Picture 20" descr="C:\Users\Justin\Downloads\ZenScoreValidation (2).png"/>
                   <wp:cNvGraphicFramePr>
                     <a:graphicFrameLocks xmlns:a="http://schemas.openxmlformats.org/drawingml/2006/main" noChangeAspect="1"/>
                   </wp:cNvGraphicFramePr>
@@ -15425,7 +15502,7 @@
                     <a:graphicData uri="http://schemas.openxmlformats.org/drawingml/2006/picture">
                       <pic:pic xmlns:pic="http://schemas.openxmlformats.org/drawingml/2006/picture">
                         <pic:nvPicPr>
-                          <pic:cNvPr id="0" name="Picture 1" descr="C:\Users\Justin\Downloads\ZenScoreValidation (1).png"/>
+                          <pic:cNvPr id="0" name="Picture 1" descr="C:\Users\Justin\Downloads\ZenScoreValidation (2).png"/>
                           <pic:cNvPicPr>
                             <a:picLocks noChangeAspect="1" noChangeArrowheads="1"/>
                           </pic:cNvPicPr>
@@ -15446,7 +15523,7 @@
                         <pic:spPr bwMode="auto">
                           <a:xfrm>
                             <a:off x="0" y="0"/>
-                            <a:ext cx="5174135" cy="4055284"/>
+                            <a:ext cx="5315754" cy="4165143"/>
                           </a:xfrm>
                           <a:prstGeom prst="rect">
                             <a:avLst/>
@@ -16010,15 +16087,16 @@
         <w:tblLook w:val="04A0" w:firstRow="1" w:lastRow="0" w:firstColumn="1" w:lastColumn="0" w:noHBand="0" w:noVBand="1"/>
       </w:tblPr>
       <w:tblGrid>
-        <w:gridCol w:w="9350"/>
+        <w:gridCol w:w="8635"/>
       </w:tblGrid>
       <w:tr>
         <w:trPr>
-          <w:trHeight w:val="5192"/>
+          <w:trHeight w:val="7550"/>
         </w:trPr>
         <w:tc>
           <w:tcPr>
-            <w:tcW w:w="9350" w:type="dxa"/>
+            <w:tcW w:w="8635" w:type="dxa"/>
+            <w:vAlign w:val="center"/>
           </w:tcPr>
           <w:p>
             <w:pPr>
@@ -16035,9 +16113,9 @@
               </w:rPr>
               <w:drawing>
                 <wp:inline distT="0" distB="0" distL="0" distR="0">
-                  <wp:extent cx="5943600" cy="4505325"/>
-                  <wp:effectExtent l="0" t="0" r="0" b="9525"/>
-                  <wp:docPr id="17" name="Picture 17" descr="C:\Users\Justin\Downloads\ZenRouteExample.png"/>
+                  <wp:extent cx="5304509" cy="4146698"/>
+                  <wp:effectExtent l="0" t="0" r="0" b="6350"/>
+                  <wp:docPr id="22" name="Picture 22" descr="C:\Users\Justin\Downloads\ZenRouteExample (1).png"/>
                   <wp:cNvGraphicFramePr>
                     <a:graphicFrameLocks xmlns:a="http://schemas.openxmlformats.org/drawingml/2006/main" noChangeAspect="1"/>
                   </wp:cNvGraphicFramePr>
@@ -16045,12 +16123,12 @@
                     <a:graphicData uri="http://schemas.openxmlformats.org/drawingml/2006/picture">
                       <pic:pic xmlns:pic="http://schemas.openxmlformats.org/drawingml/2006/picture">
                         <pic:nvPicPr>
-                          <pic:cNvPr id="0" name="Picture 8" descr="C:\Users\Justin\Downloads\ZenRouteExample.png"/>
+                          <pic:cNvPr id="0" name="Picture 2" descr="C:\Users\Justin\Downloads\ZenRouteExample (1).png"/>
                           <pic:cNvPicPr>
                             <a:picLocks noChangeAspect="1" noChangeArrowheads="1"/>
                           </pic:cNvPicPr>
                         </pic:nvPicPr>
-                        <pic:blipFill rotWithShape="1">
+                        <pic:blipFill>
                           <a:blip r:embed="rId18">
                             <a:extLst>
                               <a:ext uri="{28A0092B-C50C-407E-A947-70E740481C1C}">
@@ -16058,13 +16136,15 @@
                               </a:ext>
                             </a:extLst>
                           </a:blip>
-                          <a:srcRect t="3074"/>
-                          <a:stretch/>
+                          <a:srcRect/>
+                          <a:stretch>
+                            <a:fillRect/>
+                          </a:stretch>
                         </pic:blipFill>
                         <pic:spPr bwMode="auto">
                           <a:xfrm>
                             <a:off x="0" y="0"/>
-                            <a:ext cx="5943600" cy="4505325"/>
+                            <a:ext cx="5314349" cy="4154390"/>
                           </a:xfrm>
                           <a:prstGeom prst="rect">
                             <a:avLst/>
@@ -16073,11 +16153,6 @@
                           <a:ln>
                             <a:noFill/>
                           </a:ln>
-                          <a:extLst>
-                            <a:ext uri="{53640926-AAD7-44D8-BBD7-CCE9431645EC}">
-                              <a14:shadowObscured xmlns:a14="http://schemas.microsoft.com/office/drawing/2010/main"/>
-                            </a:ext>
-                          </a:extLst>
                         </pic:spPr>
                       </pic:pic>
                     </a:graphicData>
@@ -16829,7 +16904,25 @@
           <w:b w:val="0"/>
           <w:szCs w:val="24"/>
         </w:rPr>
-        <w:t xml:space="preserve"> (i.e path time and Zenness), a Pareto frontier can be generated by sweeping the values of the </w:t>
+        <w:t xml:space="preserve"> (</w:t>
+      </w:r>
+      <w:proofErr w:type="spellStart"/>
+      <w:r>
+        <w:rPr>
+          <w:rFonts w:eastAsiaTheme="minorEastAsia" w:cs="Times New Roman"/>
+          <w:b w:val="0"/>
+          <w:szCs w:val="24"/>
+        </w:rPr>
+        <w:t>i.e</w:t>
+      </w:r>
+      <w:proofErr w:type="spellEnd"/>
+      <w:r>
+        <w:rPr>
+          <w:rFonts w:eastAsiaTheme="minorEastAsia" w:cs="Times New Roman"/>
+          <w:b w:val="0"/>
+          <w:szCs w:val="24"/>
+        </w:rPr>
+        <w:t xml:space="preserve"> path time and Zenness), a Pareto frontier can be generated by sweeping the values of the </w:t>
       </w:r>
       <w:r>
         <w:rPr>
@@ -16869,9 +16962,6 @@
           </m:sSubPr>
           <m:e>
             <m:r>
-              <m:rPr>
-                <m:sty m:val="bi"/>
-              </m:rPr>
               <w:rPr>
                 <w:rFonts w:ascii="Cambria Math" w:eastAsia="Times New Roman" w:hAnsi="Cambria Math" w:cs="Times New Roman"/>
                 <w:szCs w:val="24"/>
@@ -16881,9 +16971,6 @@
           </m:e>
           <m:sub>
             <m:r>
-              <m:rPr>
-                <m:sty m:val="bi"/>
-              </m:rPr>
               <w:rPr>
                 <w:rFonts w:ascii="Cambria Math" w:eastAsia="Times New Roman" w:hAnsi="Cambria Math" w:cs="Times New Roman"/>
                 <w:szCs w:val="24"/>
@@ -16899,8 +16986,18 @@
           <w:b w:val="0"/>
           <w:szCs w:val="24"/>
         </w:rPr>
-        <w:t xml:space="preserve"> and </w:t>
-      </w:r>
+        <w:t xml:space="preserve"> </w:t>
+      </w:r>
+      <w:proofErr w:type="gramStart"/>
+      <w:r>
+        <w:rPr>
+          <w:rFonts w:eastAsiaTheme="minorEastAsia" w:cs="Times New Roman"/>
+          <w:b w:val="0"/>
+          <w:szCs w:val="24"/>
+        </w:rPr>
+        <w:t xml:space="preserve">and </w:t>
+      </w:r>
+      <w:proofErr w:type="gramEnd"/>
       <m:oMath>
         <m:sSub>
           <m:sSubPr>
@@ -16915,9 +17012,6 @@
           </m:sSubPr>
           <m:e>
             <m:r>
-              <m:rPr>
-                <m:sty m:val="bi"/>
-              </m:rPr>
               <w:rPr>
                 <w:rFonts w:ascii="Cambria Math" w:eastAsia="Times New Roman" w:hAnsi="Cambria Math" w:cs="Times New Roman"/>
                 <w:szCs w:val="24"/>
@@ -16927,9 +17021,6 @@
           </m:e>
           <m:sub>
             <m:r>
-              <m:rPr>
-                <m:sty m:val="bi"/>
-              </m:rPr>
               <w:rPr>
                 <w:rFonts w:ascii="Cambria Math" w:eastAsia="Times New Roman" w:hAnsi="Cambria Math" w:cs="Times New Roman"/>
                 <w:szCs w:val="24"/>
@@ -16945,7 +17036,7 @@
           <w:b w:val="0"/>
           <w:szCs w:val="24"/>
         </w:rPr>
-        <w:t>.</w:t>
+        <w:t>. The</w:t>
       </w:r>
       <w:r>
         <w:rPr>
@@ -16953,7 +17044,7 @@
           <w:b w:val="0"/>
           <w:szCs w:val="24"/>
         </w:rPr>
-        <w:t xml:space="preserve"> The number of points along this frontier is dependent on the specific origin and destination chosen. An example</w:t>
+        <w:t xml:space="preserve"> number of points along this frontier is dependent on the specific origin and destination chosen. An example</w:t>
       </w:r>
       <w:r>
         <w:rPr>
@@ -17204,29 +17295,35 @@
           <w:b w:val="0"/>
           <w:szCs w:val="24"/>
         </w:rPr>
-        <w:t xml:space="preserve">path time factor weight was chosen </w:t>
-      </w:r>
-      <w:r>
-        <w:rPr>
-          <w:rFonts w:eastAsia="Times New Roman" w:cs="Times New Roman"/>
-          <w:b w:val="0"/>
-          <w:szCs w:val="24"/>
-        </w:rPr>
-        <w:t xml:space="preserve">to </w:t>
-      </w:r>
-      <w:r>
-        <w:rPr>
-          <w:rFonts w:eastAsia="Times New Roman" w:cs="Times New Roman"/>
-          <w:b w:val="0"/>
-          <w:szCs w:val="24"/>
-        </w:rPr>
-        <w:t>satisfy:</w:t>
+        <w:t xml:space="preserve">path time factor weight was </w:t>
+      </w:r>
+      <w:r>
+        <w:rPr>
+          <w:rFonts w:eastAsia="Times New Roman" w:cs="Times New Roman"/>
+          <w:b w:val="0"/>
+          <w:szCs w:val="24"/>
+        </w:rPr>
+        <w:t xml:space="preserve">chosen </w:t>
+      </w:r>
+      <w:r>
+        <w:rPr>
+          <w:rFonts w:eastAsia="Times New Roman" w:cs="Times New Roman"/>
+          <w:b w:val="0"/>
+          <w:szCs w:val="24"/>
+        </w:rPr>
+        <w:t>to satisfy</w:t>
+      </w:r>
+      <w:proofErr w:type="gramStart"/>
+      <w:r>
+        <w:rPr>
+          <w:rFonts w:eastAsia="Times New Roman" w:cs="Times New Roman"/>
+          <w:b w:val="0"/>
+          <w:szCs w:val="24"/>
+        </w:rPr>
+        <w:t>:</w:t>
       </w:r>
       <m:oMath>
         <m:r>
-          <m:rPr>
-            <m:sty m:val="bi"/>
-          </m:rPr>
           <w:rPr>
             <w:rFonts w:ascii="Cambria Math" w:eastAsia="Times New Roman" w:hAnsi="Cambria Math" w:cs="Times New Roman"/>
             <w:szCs w:val="24"/>
@@ -17246,9 +17343,6 @@
           </m:sSubPr>
           <m:e>
             <m:r>
-              <m:rPr>
-                <m:sty m:val="bi"/>
-              </m:rPr>
               <w:rPr>
                 <w:rFonts w:ascii="Cambria Math" w:eastAsia="Times New Roman" w:hAnsi="Cambria Math" w:cs="Times New Roman"/>
                 <w:szCs w:val="24"/>
@@ -17258,9 +17352,6 @@
           </m:e>
           <m:sub>
             <m:r>
-              <m:rPr>
-                <m:sty m:val="bi"/>
-              </m:rPr>
               <w:rPr>
                 <w:rFonts w:ascii="Cambria Math" w:eastAsia="Times New Roman" w:hAnsi="Cambria Math" w:cs="Times New Roman"/>
                 <w:szCs w:val="24"/>
@@ -17270,9 +17361,6 @@
           </m:sub>
         </m:sSub>
         <m:r>
-          <m:rPr>
-            <m:sty m:val="bi"/>
-          </m:rPr>
           <w:rPr>
             <w:rFonts w:ascii="Cambria Math" w:eastAsia="Times New Roman" w:hAnsi="Cambria Math" w:cs="Times New Roman"/>
             <w:szCs w:val="24"/>
@@ -17292,9 +17380,6 @@
           </m:sSubPr>
           <m:e>
             <m:r>
-              <m:rPr>
-                <m:sty m:val="bi"/>
-              </m:rPr>
               <w:rPr>
                 <w:rFonts w:ascii="Cambria Math" w:eastAsia="Times New Roman" w:hAnsi="Cambria Math" w:cs="Times New Roman"/>
                 <w:szCs w:val="24"/>
@@ -17304,9 +17389,6 @@
           </m:e>
           <m:sub>
             <m:r>
-              <m:rPr>
-                <m:sty m:val="bi"/>
-              </m:rPr>
               <w:rPr>
                 <w:rFonts w:ascii="Cambria Math" w:eastAsia="Times New Roman" w:hAnsi="Cambria Math" w:cs="Times New Roman"/>
                 <w:szCs w:val="24"/>
@@ -17316,9 +17398,6 @@
           </m:sub>
         </m:sSub>
         <m:r>
-          <m:rPr>
-            <m:sty m:val="bi"/>
-          </m:rPr>
           <w:rPr>
             <w:rFonts w:ascii="Cambria Math" w:eastAsia="Times New Roman" w:hAnsi="Cambria Math" w:cs="Times New Roman"/>
             <w:szCs w:val="24"/>
@@ -17334,6 +17413,7 @@
         </w:rPr>
         <w:t>.</w:t>
       </w:r>
+      <w:proofErr w:type="gramEnd"/>
       <w:r>
         <w:rPr>
           <w:rFonts w:eastAsia="Times New Roman" w:cs="Times New Roman"/>
@@ -17356,21 +17436,18 @@
           <w:b w:val="0"/>
           <w:szCs w:val="24"/>
         </w:rPr>
-        <w:t xml:space="preserve"> route, a range of values </w:t>
-      </w:r>
-      <w:r>
-        <w:rPr>
-          <w:rFonts w:eastAsia="Times New Roman" w:cs="Times New Roman"/>
-          <w:b w:val="0"/>
-          <w:szCs w:val="24"/>
-        </w:rPr>
-        <w:t>for</w:t>
+        <w:t xml:space="preserve"> route, a range of </w:t>
+      </w:r>
+      <w:r>
+        <w:rPr>
+          <w:rFonts w:eastAsia="Times New Roman" w:cs="Times New Roman"/>
+          <w:b w:val="0"/>
+          <w:szCs w:val="24"/>
+        </w:rPr>
+        <w:t>values for</w:t>
       </w:r>
       <m:oMath>
         <m:r>
-          <m:rPr>
-            <m:sty m:val="bi"/>
-          </m:rPr>
           <w:rPr>
             <w:rFonts w:ascii="Cambria Math" w:eastAsia="Times New Roman" w:hAnsi="Cambria Math" w:cs="Times New Roman"/>
             <w:szCs w:val="24"/>
@@ -17390,9 +17467,6 @@
           </m:sSubPr>
           <m:e>
             <m:r>
-              <m:rPr>
-                <m:sty m:val="bi"/>
-              </m:rPr>
               <w:rPr>
                 <w:rFonts w:ascii="Cambria Math" w:eastAsia="Times New Roman" w:hAnsi="Cambria Math" w:cs="Times New Roman"/>
                 <w:szCs w:val="24"/>
@@ -17402,9 +17476,6 @@
           </m:e>
           <m:sub>
             <m:r>
-              <m:rPr>
-                <m:sty m:val="bi"/>
-              </m:rPr>
               <w:rPr>
                 <w:rFonts w:ascii="Cambria Math" w:eastAsia="Times New Roman" w:hAnsi="Cambria Math" w:cs="Times New Roman"/>
                 <w:szCs w:val="24"/>
@@ -17436,7 +17507,15 @@
           <w:b w:val="0"/>
           <w:szCs w:val="24"/>
         </w:rPr>
-        <w:t>. These</w:t>
+        <w:t>.</w:t>
+      </w:r>
+      <w:r>
+        <w:rPr>
+          <w:rFonts w:eastAsia="Times New Roman" w:cs="Times New Roman"/>
+          <w:b w:val="0"/>
+          <w:szCs w:val="24"/>
+        </w:rPr>
+        <w:t xml:space="preserve"> These</w:t>
       </w:r>
       <w:r>
         <w:rPr>
@@ -17591,8 +17670,6 @@
         </w:rPr>
         <w:t>presented below in Figure 12</w:t>
       </w:r>
-      <w:bookmarkStart w:id="0" w:name="_GoBack"/>
-      <w:bookmarkEnd w:id="0"/>
       <w:r>
         <w:rPr>
           <w:rFonts w:eastAsia="Times New Roman" w:cs="Times New Roman"/>
@@ -17840,19 +17917,13 @@
           <w:rFonts w:cs="Times New Roman"/>
         </w:rPr>
         <w:lastRenderedPageBreak/>
-        <w:t>D</w:t>
-      </w:r>
-      <w:r>
-        <w:rPr>
-          <w:rFonts w:cs="Times New Roman"/>
-        </w:rPr>
-        <w:t xml:space="preserve">.) </w:t>
-      </w:r>
-      <w:r>
-        <w:rPr>
-          <w:rFonts w:cs="Times New Roman"/>
-        </w:rPr>
-        <w:t>Estimating User Weights</w:t>
+        <w:t xml:space="preserve">D.) </w:t>
+      </w:r>
+      <w:r>
+        <w:rPr>
+          <w:rFonts w:cs="Times New Roman"/>
+        </w:rPr>
+        <w:t>User Weight Estimation</w:t>
       </w:r>
       <w:r>
         <w:rPr>
@@ -17894,7 +17965,7 @@
           <w:rFonts w:cs="Times New Roman"/>
           <w:b w:val="0"/>
         </w:rPr>
-        <w:t xml:space="preserve">In order to achieve this goal, user feedback must be gathered and then analyzed to provide an estimate of an individual’s ideal factor weight. </w:t>
+        <w:t xml:space="preserve">In order to achieve this goal, user feedback must be gathered and then analyzed to provide an estimate of an individual’s ideal factor weight. In order to gain a rough idea of how factor weights express an individual’s affinity for path factors, an experimental test was conducted. Because it would be impractical to conduct the test by actually driving all possible routes, the test simulated expected route preference. </w:t>
       </w:r>
     </w:p>
     <w:p>
@@ -17911,13 +17982,212 @@
         <w:rPr>
           <w:rFonts w:cs="Times New Roman"/>
           <w:b w:val="0"/>
+        </w:rPr>
+        <w:t xml:space="preserve">The test began with generation of random origin and destination nodes from a real-world slice of the local traffic network. Then, two routes were generated for comparison. The first route was the fastest route while the other was a Zen route with a defined set of user weights. To start off with, the user weights were equal with the Zen weight and path time weight both set to ½. The research team then selected which path to take and gave the route a score in terms of Zenness to time tradeoff. This form of user feedback was then used to estimate whether or not the Zenness weight should be increased or decreased. An example of one particular test iteration is shown in Figure 13. </w:t>
+      </w:r>
+    </w:p>
+    <w:tbl>
+      <w:tblPr>
+        <w:tblStyle w:val="TableGrid"/>
+        <w:tblW w:w="0" w:type="auto"/>
+        <w:tblLook w:val="04A0" w:firstRow="1" w:lastRow="0" w:firstColumn="1" w:lastColumn="0" w:noHBand="0" w:noVBand="1"/>
+      </w:tblPr>
+      <w:tblGrid>
+        <w:gridCol w:w="9350"/>
+      </w:tblGrid>
+      <w:tr>
+        <w:trPr>
+          <w:trHeight w:val="5390"/>
+        </w:trPr>
+        <w:tc>
+          <w:tcPr>
+            <w:tcW w:w="9350" w:type="dxa"/>
+            <w:vAlign w:val="center"/>
+          </w:tcPr>
+          <w:p>
+            <w:pPr>
+              <w:pStyle w:val="FirstOrderSubheading"/>
+              <w:jc w:val="both"/>
+              <w:rPr>
+                <w:rFonts w:cs="Times New Roman"/>
+                <w:b w:val="0"/>
+              </w:rPr>
+            </w:pPr>
+            <w:r>
+              <w:rPr>
+                <w:noProof/>
+              </w:rPr>
+              <w:lastRenderedPageBreak/>
+              <w:drawing>
+                <wp:inline distT="0" distB="0" distL="0" distR="0" wp14:anchorId="6B317714" wp14:editId="63B2336C">
+                  <wp:extent cx="3528204" cy="2966720"/>
+                  <wp:effectExtent l="0" t="0" r="0" b="5080"/>
+                  <wp:docPr id="11" name="Picture 11"/>
+                  <wp:cNvGraphicFramePr>
+                    <a:graphicFrameLocks xmlns:a="http://schemas.openxmlformats.org/drawingml/2006/main" noChangeAspect="1"/>
+                  </wp:cNvGraphicFramePr>
+                  <a:graphic xmlns:a="http://schemas.openxmlformats.org/drawingml/2006/main">
+                    <a:graphicData uri="http://schemas.openxmlformats.org/drawingml/2006/picture">
+                      <pic:pic xmlns:pic="http://schemas.openxmlformats.org/drawingml/2006/picture">
+                        <pic:nvPicPr>
+                          <pic:cNvPr id="1" name=""/>
+                          <pic:cNvPicPr/>
+                        </pic:nvPicPr>
+                        <pic:blipFill>
+                          <a:blip r:embed="rId22"/>
+                          <a:stretch>
+                            <a:fillRect/>
+                          </a:stretch>
+                        </pic:blipFill>
+                        <pic:spPr>
+                          <a:xfrm>
+                            <a:off x="0" y="0"/>
+                            <a:ext cx="3531041" cy="2969106"/>
+                          </a:xfrm>
+                          <a:prstGeom prst="rect">
+                            <a:avLst/>
+                          </a:prstGeom>
+                        </pic:spPr>
+                      </pic:pic>
+                    </a:graphicData>
+                  </a:graphic>
+                </wp:inline>
+              </w:drawing>
+            </w:r>
+            <w:r>
+              <w:rPr>
+                <w:noProof/>
+              </w:rPr>
+              <w:t xml:space="preserve"> </w:t>
+            </w:r>
+            <w:r>
+              <w:rPr>
+                <w:noProof/>
+              </w:rPr>
+              <w:drawing>
+                <wp:inline distT="0" distB="0" distL="0" distR="0" wp14:anchorId="466BAB7F" wp14:editId="2B9F0B3E">
+                  <wp:extent cx="2100532" cy="3002684"/>
+                  <wp:effectExtent l="0" t="0" r="0" b="7620"/>
+                  <wp:docPr id="12" name="Picture 12"/>
+                  <wp:cNvGraphicFramePr>
+                    <a:graphicFrameLocks xmlns:a="http://schemas.openxmlformats.org/drawingml/2006/main" noChangeAspect="1"/>
+                  </wp:cNvGraphicFramePr>
+                  <a:graphic xmlns:a="http://schemas.openxmlformats.org/drawingml/2006/main">
+                    <a:graphicData uri="http://schemas.openxmlformats.org/drawingml/2006/picture">
+                      <pic:pic xmlns:pic="http://schemas.openxmlformats.org/drawingml/2006/picture">
+                        <pic:nvPicPr>
+                          <pic:cNvPr id="1" name=""/>
+                          <pic:cNvPicPr/>
+                        </pic:nvPicPr>
+                        <pic:blipFill>
+                          <a:blip r:embed="rId23"/>
+                          <a:stretch>
+                            <a:fillRect/>
+                          </a:stretch>
+                        </pic:blipFill>
+                        <pic:spPr>
+                          <a:xfrm>
+                            <a:off x="0" y="0"/>
+                            <a:ext cx="2109874" cy="3016038"/>
+                          </a:xfrm>
+                          <a:prstGeom prst="rect">
+                            <a:avLst/>
+                          </a:prstGeom>
+                        </pic:spPr>
+                      </pic:pic>
+                    </a:graphicData>
+                  </a:graphic>
+                </wp:inline>
+              </w:drawing>
+            </w:r>
+          </w:p>
+        </w:tc>
+      </w:tr>
+    </w:tbl>
+    <w:p>
+      <w:pPr>
+        <w:pStyle w:val="FirstOrderSubheading"/>
+        <w:spacing w:before="240"/>
+        <w:jc w:val="both"/>
+        <w:rPr>
+          <w:rFonts w:eastAsia="Times New Roman" w:cs="Times New Roman"/>
+          <w:b w:val="0"/>
+          <w:i/>
+          <w:szCs w:val="24"/>
+          <w:u w:val="single"/>
+        </w:rPr>
+      </w:pPr>
+      <w:r>
+        <w:rPr>
+          <w:rFonts w:eastAsia="Times New Roman" w:cs="Times New Roman"/>
+          <w:b w:val="0"/>
+          <w:i/>
+          <w:szCs w:val="24"/>
+          <w:u w:val="single"/>
+        </w:rPr>
+        <w:t>Figure 13) User Weight Approximation Test:</w:t>
+      </w:r>
+      <w:r>
+        <w:rPr>
+          <w:rFonts w:eastAsiaTheme="minorEastAsia" w:cs="Times New Roman"/>
+          <w:b w:val="0"/>
           <w:noProof/>
-        </w:rPr>
+          <w:szCs w:val="24"/>
+        </w:rPr>
+        <w:t xml:space="preserve"> </w:t>
+      </w:r>
+    </w:p>
+    <w:p>
+      <w:pPr>
+        <w:pStyle w:val="FirstOrderSubheading"/>
+        <w:ind w:firstLine="720"/>
+        <w:jc w:val="both"/>
+        <w:rPr>
+          <w:rFonts w:cs="Times New Roman"/>
+          <w:b w:val="0"/>
+        </w:rPr>
+      </w:pPr>
+    </w:p>
+    <w:p>
+      <w:pPr>
+        <w:pStyle w:val="FirstOrderSubheading"/>
+        <w:ind w:firstLine="720"/>
+        <w:jc w:val="both"/>
+        <w:rPr>
+          <w:rFonts w:cs="Times New Roman"/>
+          <w:b w:val="0"/>
+        </w:rPr>
+      </w:pPr>
+      <w:r>
+        <w:rPr>
+          <w:rFonts w:cs="Times New Roman"/>
+          <w:b w:val="0"/>
+        </w:rPr>
+        <w:t>After a number of iterations, the test was able to demonstrate the approximate Zen weights for each member of the research team. The results of this test are summarized within Figure 14. As shown, the basic method utilized, known as a gradient ascent/descent algorithm, was able to demonstrate a difference in Zen weight between two individuals. This result demonstrates initial success; however, more advanced methods were left uncovered due to time constraints.</w:t>
+      </w:r>
+    </w:p>
+    <w:p>
+      <w:pPr>
+        <w:pStyle w:val="FirstOrderSubheading"/>
+        <w:ind w:firstLine="720"/>
+        <w:jc w:val="both"/>
+        <w:rPr>
+          <w:rFonts w:cs="Times New Roman"/>
+          <w:b w:val="0"/>
+        </w:rPr>
+      </w:pPr>
+      <w:r>
+        <w:rPr>
+          <w:rFonts w:cs="Times New Roman"/>
+          <w:b w:val="0"/>
+          <w:noProof/>
+        </w:rPr>
+        <w:lastRenderedPageBreak/>
         <w:drawing>
-          <wp:inline distT="0" distB="0" distL="0" distR="0" wp14:anchorId="2A54FB2E" wp14:editId="2D679BAB">
+          <wp:inline distT="0" distB="0" distL="0" distR="0" wp14:anchorId="0F7F16C7" wp14:editId="19998E30">
             <wp:extent cx="5943600" cy="4493260"/>
             <wp:effectExtent l="0" t="0" r="0" b="2540"/>
-            <wp:docPr id="6" name="Picture 6"/>
+            <wp:docPr id="16" name="Picture 16"/>
             <wp:cNvGraphicFramePr>
               <a:graphicFrameLocks xmlns:a="http://schemas.openxmlformats.org/drawingml/2006/main" noChangeAspect="1"/>
             </wp:cNvGraphicFramePr>
@@ -17931,7 +18201,7 @@
                     </pic:cNvPicPr>
                   </pic:nvPicPr>
                   <pic:blipFill>
-                    <a:blip r:embed="rId22"/>
+                    <a:blip r:embed="rId24"/>
                     <a:stretch>
                       <a:fillRect/>
                     </a:stretch>
@@ -17955,13 +18225,35 @@
     <w:p>
       <w:pPr>
         <w:pStyle w:val="FirstOrderSubheading"/>
-        <w:ind w:firstLine="720"/>
+        <w:spacing w:before="240"/>
         <w:jc w:val="both"/>
         <w:rPr>
-          <w:rFonts w:cs="Times New Roman"/>
-          <w:b w:val="0"/>
-        </w:rPr>
-      </w:pPr>
+          <w:rFonts w:eastAsia="Times New Roman" w:cs="Times New Roman"/>
+          <w:b w:val="0"/>
+          <w:i/>
+          <w:szCs w:val="24"/>
+          <w:u w:val="single"/>
+        </w:rPr>
+      </w:pPr>
+      <w:r>
+        <w:rPr>
+          <w:rFonts w:eastAsia="Times New Roman" w:cs="Times New Roman"/>
+          <w:b w:val="0"/>
+          <w:i/>
+          <w:szCs w:val="24"/>
+          <w:u w:val="single"/>
+        </w:rPr>
+        <w:t>Figure 14) Gradient Ascent/Descent Approximation:</w:t>
+      </w:r>
+      <w:r>
+        <w:rPr>
+          <w:rFonts w:eastAsiaTheme="minorEastAsia" w:cs="Times New Roman"/>
+          <w:b w:val="0"/>
+          <w:noProof/>
+          <w:szCs w:val="24"/>
+        </w:rPr>
+        <w:t xml:space="preserve"> </w:t>
+      </w:r>
     </w:p>
     <w:p>
       <w:pPr>
@@ -18061,131 +18353,6 @@
           <w:b w:val="0"/>
         </w:rPr>
       </w:pPr>
-    </w:p>
-    <w:p>
-      <w:pPr>
-        <w:pStyle w:val="FirstOrderSubheading"/>
-        <w:ind w:firstLine="720"/>
-        <w:jc w:val="both"/>
-        <w:rPr>
-          <w:rFonts w:cs="Times New Roman"/>
-          <w:b w:val="0"/>
-        </w:rPr>
-      </w:pPr>
-    </w:p>
-    <w:p>
-      <w:pPr>
-        <w:pStyle w:val="FirstOrderSubheading"/>
-        <w:ind w:firstLine="720"/>
-        <w:jc w:val="both"/>
-        <w:rPr>
-          <w:rFonts w:cs="Times New Roman"/>
-          <w:b w:val="0"/>
-        </w:rPr>
-      </w:pPr>
-    </w:p>
-    <w:p>
-      <w:pPr>
-        <w:pStyle w:val="FirstOrderSubheading"/>
-        <w:ind w:firstLine="720"/>
-        <w:jc w:val="both"/>
-        <w:rPr>
-          <w:rFonts w:cs="Times New Roman"/>
-          <w:b w:val="0"/>
-        </w:rPr>
-      </w:pPr>
-    </w:p>
-    <w:p>
-      <w:pPr>
-        <w:pStyle w:val="FirstOrderSubheading"/>
-        <w:ind w:firstLine="720"/>
-        <w:jc w:val="both"/>
-        <w:rPr>
-          <w:rFonts w:cs="Times New Roman"/>
-          <w:b w:val="0"/>
-        </w:rPr>
-      </w:pPr>
-    </w:p>
-    <w:p>
-      <w:pPr>
-        <w:pStyle w:val="FirstOrderSubheading"/>
-        <w:ind w:firstLine="720"/>
-        <w:jc w:val="both"/>
-        <w:rPr>
-          <w:rFonts w:cs="Times New Roman"/>
-          <w:b w:val="0"/>
-        </w:rPr>
-      </w:pPr>
-    </w:p>
-    <w:p>
-      <w:pPr>
-        <w:pStyle w:val="FirstOrderSubheading"/>
-        <w:ind w:firstLine="720"/>
-        <w:jc w:val="both"/>
-        <w:rPr>
-          <w:rFonts w:cs="Times New Roman"/>
-          <w:b w:val="0"/>
-        </w:rPr>
-      </w:pPr>
-    </w:p>
-    <w:p>
-      <w:pPr>
-        <w:pStyle w:val="FirstOrderSubheading"/>
-        <w:ind w:firstLine="720"/>
-        <w:jc w:val="both"/>
-        <w:rPr>
-          <w:rFonts w:cs="Times New Roman"/>
-          <w:b w:val="0"/>
-        </w:rPr>
-      </w:pPr>
-    </w:p>
-    <w:p>
-      <w:pPr>
-        <w:pStyle w:val="FirstOrderSubheading"/>
-        <w:ind w:firstLine="720"/>
-        <w:jc w:val="both"/>
-        <w:rPr>
-          <w:rFonts w:cs="Times New Roman"/>
-          <w:b w:val="0"/>
-        </w:rPr>
-      </w:pPr>
-    </w:p>
-    <w:p>
-      <w:pPr>
-        <w:pStyle w:val="FirstOrderSubheading"/>
-        <w:ind w:firstLine="720"/>
-        <w:jc w:val="both"/>
-        <w:rPr>
-          <w:rFonts w:cs="Times New Roman"/>
-          <w:b w:val="0"/>
-        </w:rPr>
-      </w:pPr>
-    </w:p>
-    <w:p>
-      <w:pPr>
-        <w:pStyle w:val="FirstOrderSubheading"/>
-        <w:ind w:firstLine="720"/>
-        <w:jc w:val="both"/>
-        <w:rPr>
-          <w:rFonts w:cs="Times New Roman"/>
-          <w:b w:val="0"/>
-        </w:rPr>
-      </w:pPr>
-    </w:p>
-    <w:p>
-      <w:pPr>
-        <w:spacing w:after="160" w:line="259" w:lineRule="auto"/>
-        <w:rPr>
-          <w:rFonts w:cs="Times New Roman"/>
-        </w:rPr>
-      </w:pPr>
-      <w:r>
-        <w:rPr>
-          <w:rFonts w:cs="Times New Roman"/>
-          <w:b/>
-        </w:rPr>
-        <w:br w:type="page"/>
-      </w:r>
     </w:p>
     <w:p>
       <w:pPr>
@@ -18357,7 +18524,7 @@
                     </pic:cNvPicPr>
                   </pic:nvPicPr>
                   <pic:blipFill>
-                    <a:blip r:embed="rId23">
+                    <a:blip r:embed="rId25">
                       <a:extLst>
                         <a:ext uri="{28A0092B-C50C-407E-A947-70E740481C1C}">
                           <a14:useLocalDpi xmlns:a14="http://schemas.microsoft.com/office/drawing/2010/main" val="0"/>
@@ -18580,9 +18747,6 @@
             </w:pPr>
             <m:oMath>
               <m:r>
-                <m:rPr>
-                  <m:sty m:val="bi"/>
-                </m:rPr>
                 <w:rPr>
                   <w:rFonts w:ascii="Cambria Math" w:hAnsi="Cambria Math" w:cs="Times New Roman"/>
                   <w:szCs w:val="24"/>
@@ -18600,9 +18764,6 @@
             </w:r>
             <m:oMath>
               <m:r>
-                <m:rPr>
-                  <m:sty m:val="bi"/>
-                </m:rPr>
                 <w:rPr>
                   <w:rFonts w:ascii="Cambria Math" w:hAnsi="Cambria Math" w:cs="Times New Roman"/>
                   <w:sz w:val="32"/>
@@ -18637,9 +18798,6 @@
                     </m:sSubPr>
                     <m:e>
                       <m:r>
-                        <m:rPr>
-                          <m:sty m:val="bi"/>
-                        </m:rPr>
                         <w:rPr>
                           <w:rFonts w:ascii="Cambria Math" w:hAnsi="Cambria Math" w:cs="Times New Roman"/>
                           <w:sz w:val="32"/>
@@ -18650,9 +18808,6 @@
                     </m:e>
                     <m:sub>
                       <m:r>
-                        <m:rPr>
-                          <m:sty m:val="bi"/>
-                        </m:rPr>
                         <w:rPr>
                           <w:rFonts w:ascii="Cambria Math" w:hAnsi="Cambria Math" w:cs="Times New Roman"/>
                           <w:sz w:val="32"/>
@@ -18663,9 +18818,6 @@
                     </m:sub>
                   </m:sSub>
                   <m:r>
-                    <m:rPr>
-                      <m:sty m:val="bi"/>
-                    </m:rPr>
                     <w:rPr>
                       <w:rFonts w:ascii="Cambria Math" w:hAnsi="Cambria Math" w:cs="Times New Roman"/>
                       <w:sz w:val="32"/>
@@ -18687,9 +18839,6 @@
                     </m:sSubPr>
                     <m:e>
                       <m:r>
-                        <m:rPr>
-                          <m:sty m:val="bi"/>
-                        </m:rPr>
                         <w:rPr>
                           <w:rFonts w:ascii="Cambria Math" w:hAnsi="Cambria Math" w:cs="Times New Roman"/>
                           <w:sz w:val="32"/>
@@ -18700,9 +18849,6 @@
                     </m:e>
                     <m:sub>
                       <m:r>
-                        <m:rPr>
-                          <m:sty m:val="bi"/>
-                        </m:rPr>
                         <w:rPr>
                           <w:rFonts w:ascii="Cambria Math" w:hAnsi="Cambria Math" w:cs="Times New Roman"/>
                           <w:sz w:val="32"/>
@@ -18728,9 +18874,6 @@
                     </m:sSubPr>
                     <m:e>
                       <m:r>
-                        <m:rPr>
-                          <m:sty m:val="bi"/>
-                        </m:rPr>
                         <w:rPr>
                           <w:rFonts w:ascii="Cambria Math" w:hAnsi="Cambria Math" w:cs="Times New Roman"/>
                           <w:sz w:val="32"/>
@@ -18741,9 +18884,6 @@
                     </m:e>
                     <m:sub>
                       <m:r>
-                        <m:rPr>
-                          <m:sty m:val="bi"/>
-                        </m:rPr>
                         <w:rPr>
                           <w:rFonts w:ascii="Cambria Math" w:hAnsi="Cambria Math" w:cs="Times New Roman"/>
                           <w:sz w:val="32"/>
@@ -18754,9 +18894,6 @@
                     </m:sub>
                   </m:sSub>
                   <m:r>
-                    <m:rPr>
-                      <m:sty m:val="bi"/>
-                    </m:rPr>
                     <w:rPr>
                       <w:rFonts w:ascii="Cambria Math" w:hAnsi="Cambria Math" w:cs="Times New Roman"/>
                       <w:sz w:val="32"/>
@@ -18778,9 +18915,6 @@
                     </m:sSubPr>
                     <m:e>
                       <m:r>
-                        <m:rPr>
-                          <m:sty m:val="bi"/>
-                        </m:rPr>
                         <w:rPr>
                           <w:rFonts w:ascii="Cambria Math" w:hAnsi="Cambria Math" w:cs="Times New Roman"/>
                           <w:sz w:val="32"/>
@@ -18791,9 +18925,6 @@
                     </m:e>
                     <m:sub>
                       <m:r>
-                        <m:rPr>
-                          <m:sty m:val="bi"/>
-                        </m:rPr>
                         <w:rPr>
                           <w:rFonts w:ascii="Cambria Math" w:hAnsi="Cambria Math" w:cs="Times New Roman"/>
                           <w:sz w:val="32"/>
@@ -18885,7 +19016,14 @@
           <w:rFonts w:eastAsiaTheme="minorEastAsia" w:cs="Times New Roman"/>
           <w:b w:val="0"/>
         </w:rPr>
-        <w:t>figure 16</w:t>
+        <w:t>F</w:t>
+      </w:r>
+      <w:r>
+        <w:rPr>
+          <w:rFonts w:eastAsiaTheme="minorEastAsia" w:cs="Times New Roman"/>
+          <w:b w:val="0"/>
+        </w:rPr>
+        <w:t>igure 16</w:t>
       </w:r>
       <w:r>
         <w:rPr>
@@ -18948,7 +19086,7 @@
                     </pic:cNvPicPr>
                   </pic:nvPicPr>
                   <pic:blipFill rotWithShape="1">
-                    <a:blip r:embed="rId24">
+                    <a:blip r:embed="rId26">
                       <a:extLst>
                         <a:ext uri="{28A0092B-C50C-407E-A947-70E740481C1C}">
                           <a14:useLocalDpi xmlns:a14="http://schemas.microsoft.com/office/drawing/2010/main" val="0"/>
@@ -18993,6 +19131,7 @@
           <w:szCs w:val="24"/>
         </w:rPr>
       </w:pPr>
+      <w:bookmarkStart w:id="0" w:name="_GoBack"/>
       <w:r>
         <w:rPr>
           <w:rFonts w:eastAsia="Times New Roman" w:cs="Times New Roman"/>
@@ -19001,7 +19140,18 @@
           <w:szCs w:val="24"/>
           <w:u w:val="single"/>
         </w:rPr>
-        <w:t xml:space="preserve">Figure </w:t>
+        <w:t>Figure</w:t>
+      </w:r>
+      <w:bookmarkEnd w:id="0"/>
+      <w:r>
+        <w:rPr>
+          <w:rFonts w:eastAsia="Times New Roman" w:cs="Times New Roman"/>
+          <w:b w:val="0"/>
+          <w:i/>
+          <w:szCs w:val="24"/>
+          <w:u w:val="single"/>
+        </w:rPr>
+        <w:t xml:space="preserve"> </w:t>
       </w:r>
       <w:r>
         <w:rPr>
@@ -19258,8 +19408,16 @@
         <w:rPr>
           <w:rFonts w:cs="Times New Roman"/>
         </w:rPr>
-        <w:t>.1) ZenScoring</w:t>
-      </w:r>
+        <w:t xml:space="preserve">.1) </w:t>
+      </w:r>
+      <w:proofErr w:type="spellStart"/>
+      <w:r>
+        <w:rPr>
+          <w:rFonts w:cs="Times New Roman"/>
+        </w:rPr>
+        <w:t>ZenScoring</w:t>
+      </w:r>
+      <w:proofErr w:type="spellEnd"/>
     </w:p>
     <w:p>
       <w:pPr>
@@ -19790,7 +19948,23 @@
           <w:i w:val="0"/>
         </w:rPr>
         <w:lastRenderedPageBreak/>
-        <w:t xml:space="preserve">on updating the routes as safety information is acquired. This could include but not be limited to: frozen roads, snow, roads under water, car accidents, debris on the road, wildlife, and even long road segments without a gas station or access to help. </w:t>
+        <w:t xml:space="preserve">on updating the routes as safety information is acquired. This could include but not be limited to: frozen roads, snow, roads under water, car accidents, </w:t>
+      </w:r>
+      <w:proofErr w:type="gramStart"/>
+      <w:r>
+        <w:rPr>
+          <w:rFonts w:cs="Times New Roman"/>
+          <w:i w:val="0"/>
+        </w:rPr>
+        <w:t>debris</w:t>
+      </w:r>
+      <w:proofErr w:type="gramEnd"/>
+      <w:r>
+        <w:rPr>
+          <w:rFonts w:cs="Times New Roman"/>
+          <w:i w:val="0"/>
+        </w:rPr>
+        <w:t xml:space="preserve"> on the road, wildlife, and even long road segments without a gas station or access to help. </w:t>
       </w:r>
     </w:p>
     <w:p>
@@ -20035,25 +20209,10 @@
         <w:ind w:firstLine="720"/>
         <w:jc w:val="both"/>
         <w:rPr>
-          <w:rFonts w:eastAsia="Times New Roman" w:cs="Times New Roman"/>
-          <w:szCs w:val="24"/>
-        </w:rPr>
-      </w:pPr>
-    </w:p>
-    <w:p>
-      <w:pPr>
-        <w:pStyle w:val="FirstOrderSubheading"/>
-        <w:jc w:val="both"/>
-        <w:rPr>
-          <w:rFonts w:cs="Times New Roman"/>
-        </w:rPr>
-      </w:pPr>
-      <w:r>
-        <w:rPr>
-          <w:rFonts w:cs="Times New Roman"/>
-        </w:rPr>
-        <w:t>C.) Final Remarks</w:t>
-      </w:r>
+          <w:rFonts w:cs="Times New Roman"/>
+          <w:b/>
+        </w:rPr>
+      </w:pPr>
     </w:p>
     <w:p>
       <w:pPr>
@@ -20061,6 +20220,17 @@
         <w:ind w:firstLine="720"/>
         <w:jc w:val="both"/>
         <w:rPr>
+          <w:rFonts w:cs="Times New Roman"/>
+          <w:b/>
+        </w:rPr>
+      </w:pPr>
+    </w:p>
+    <w:p>
+      <w:pPr>
+        <w:spacing w:after="160"/>
+        <w:ind w:firstLine="720"/>
+        <w:jc w:val="both"/>
+        <w:rPr>
           <w:rFonts w:eastAsia="Times New Roman" w:cs="Times New Roman"/>
           <w:szCs w:val="24"/>
         </w:rPr>
@@ -20127,7 +20297,23 @@
           <w:rFonts w:eastAsia="Times New Roman" w:cs="Times New Roman"/>
           <w:szCs w:val="24"/>
         </w:rPr>
-        <w:t>[2] Novaco, Raymond W., and Oscar Gonzalez I. Commuting and Well-being. Rep. Irvine: University of California, N/A. Print.</w:t>
+        <w:t xml:space="preserve">[2] </w:t>
+      </w:r>
+      <w:proofErr w:type="spellStart"/>
+      <w:r>
+        <w:rPr>
+          <w:rFonts w:eastAsia="Times New Roman" w:cs="Times New Roman"/>
+          <w:szCs w:val="24"/>
+        </w:rPr>
+        <w:t>Novaco</w:t>
+      </w:r>
+      <w:proofErr w:type="spellEnd"/>
+      <w:r>
+        <w:rPr>
+          <w:rFonts w:eastAsia="Times New Roman" w:cs="Times New Roman"/>
+          <w:szCs w:val="24"/>
+        </w:rPr>
+        <w:t>, Raymond W., and Oscar Gonzalez I. Commuting and Well-being. Rep. Irvine: University of California, N/A. Print.</w:t>
       </w:r>
     </w:p>
     <w:p>
@@ -20179,13 +20365,41 @@
         </w:rPr>
         <w:t xml:space="preserve">[4] </w:t>
       </w:r>
+      <w:proofErr w:type="spellStart"/>
       <w:r>
         <w:rPr>
           <w:rFonts w:cs="Times New Roman"/>
           <w:szCs w:val="24"/>
           <w:shd w:val="clear" w:color="auto" w:fill="FFFFFF"/>
         </w:rPr>
-        <w:t>Nuha A. S. Alwan, “Performance Analysis of Dijkstra-Based Weighted Sum Minimization Routing Algorithm for Wireless Mesh Networks,”</w:t>
+        <w:t>Nuha</w:t>
+      </w:r>
+      <w:proofErr w:type="spellEnd"/>
+      <w:r>
+        <w:rPr>
+          <w:rFonts w:cs="Times New Roman"/>
+          <w:szCs w:val="24"/>
+          <w:shd w:val="clear" w:color="auto" w:fill="FFFFFF"/>
+        </w:rPr>
+        <w:t xml:space="preserve"> A. S. </w:t>
+      </w:r>
+      <w:proofErr w:type="spellStart"/>
+      <w:r>
+        <w:rPr>
+          <w:rFonts w:cs="Times New Roman"/>
+          <w:szCs w:val="24"/>
+          <w:shd w:val="clear" w:color="auto" w:fill="FFFFFF"/>
+        </w:rPr>
+        <w:t>Alwan</w:t>
+      </w:r>
+      <w:proofErr w:type="spellEnd"/>
+      <w:r>
+        <w:rPr>
+          <w:rFonts w:cs="Times New Roman"/>
+          <w:szCs w:val="24"/>
+          <w:shd w:val="clear" w:color="auto" w:fill="FFFFFF"/>
+        </w:rPr>
+        <w:t>, “Performance Analysis of Dijkstra-Based Weighted Sum Minimization Routing Algorithm for Wireless Mesh Networks,”</w:t>
       </w:r>
       <w:r>
         <w:rPr>
@@ -20226,7 +20440,35 @@
         <w:rPr>
           <w:rFonts w:cs="Times New Roman"/>
         </w:rPr>
-        <w:t>[5] Why do we perceive logarithmically? Significance, Vol. 10, No. 1. (1 February 2013), pp. 28-31, Lav R. Varshney, John Z. Sun</w:t>
+        <w:t xml:space="preserve">[5] Why do we perceive logarithmically? Significance, Vol. 10, No. 1. (1 February 2013), pp. 28-31, </w:t>
+      </w:r>
+      <w:proofErr w:type="spellStart"/>
+      <w:r>
+        <w:rPr>
+          <w:rFonts w:cs="Times New Roman"/>
+        </w:rPr>
+        <w:t>Lav</w:t>
+      </w:r>
+      <w:proofErr w:type="spellEnd"/>
+      <w:r>
+        <w:rPr>
+          <w:rFonts w:cs="Times New Roman"/>
+        </w:rPr>
+        <w:t xml:space="preserve"> R. </w:t>
+      </w:r>
+      <w:proofErr w:type="spellStart"/>
+      <w:r>
+        <w:rPr>
+          <w:rFonts w:cs="Times New Roman"/>
+        </w:rPr>
+        <w:t>Varshney</w:t>
+      </w:r>
+      <w:proofErr w:type="spellEnd"/>
+      <w:r>
+        <w:rPr>
+          <w:rFonts w:cs="Times New Roman"/>
+        </w:rPr>
+        <w:t>, John Z. Sun</w:t>
       </w:r>
     </w:p>
     <w:p>
@@ -20311,7 +20553,7 @@
           <w:rPr>
             <w:noProof/>
           </w:rPr>
-          <w:t>30</w:t>
+          <w:t>37</w:t>
         </w:r>
         <w:r>
           <w:rPr>
@@ -21770,14 +22012,14 @@
     <w:charset w:val="00"/>
     <w:family w:val="roman"/>
     <w:pitch w:val="variable"/>
-    <w:sig w:usb0="E0002EFF" w:usb1="C000785B" w:usb2="00000009" w:usb3="00000000" w:csb0="000001FF" w:csb1="00000000"/>
+    <w:sig w:usb0="E0002AFF" w:usb1="C0007841" w:usb2="00000009" w:usb3="00000000" w:csb0="000001FF" w:csb1="00000000"/>
   </w:font>
   <w:font w:name="Calibri">
     <w:panose1 w:val="020F0502020204030204"/>
     <w:charset w:val="00"/>
     <w:family w:val="swiss"/>
     <w:pitch w:val="variable"/>
-    <w:sig w:usb0="E0002AFF" w:usb1="C000247B" w:usb2="00000009" w:usb3="00000000" w:csb0="000001FF" w:csb1="00000000"/>
+    <w:sig w:usb0="E00002FF" w:usb1="4000ACFF" w:usb2="00000001" w:usb3="00000000" w:csb0="0000019F" w:csb1="00000000"/>
   </w:font>
   <w:font w:name="Cambria Math">
     <w:panose1 w:val="02040503050406030204"/>
@@ -21791,7 +22033,7 @@
     <w:charset w:val="00"/>
     <w:family w:val="modern"/>
     <w:pitch w:val="fixed"/>
-    <w:sig w:usb0="E0002EFF" w:usb1="C0007843" w:usb2="00000009" w:usb3="00000000" w:csb0="000001FF" w:csb1="00000000"/>
+    <w:sig w:usb0="E0002AFF" w:usb1="C0007843" w:usb2="00000009" w:usb3="00000000" w:csb0="000001FF" w:csb1="00000000"/>
   </w:font>
   <w:font w:name="Wingdings">
     <w:panose1 w:val="05000000000000000000"/>
@@ -21805,7 +22047,7 @@
     <w:charset w:val="00"/>
     <w:family w:val="swiss"/>
     <w:pitch w:val="variable"/>
-    <w:sig w:usb0="E0002AFF" w:usb1="C000247B" w:usb2="00000009" w:usb3="00000000" w:csb0="000001FF" w:csb1="00000000"/>
+    <w:sig w:usb0="A00002EF" w:usb1="4000207B" w:usb2="00000000" w:usb3="00000000" w:csb0="0000019F" w:csb1="00000000"/>
   </w:font>
 </w:fonts>
 </file>
@@ -21844,12 +22086,14 @@
     <w:rsid w:val="0081634E"/>
     <w:rsid w:val="00820578"/>
     <w:rsid w:val="00966A96"/>
+    <w:rsid w:val="00AB2C7D"/>
     <w:rsid w:val="00AE1AFD"/>
     <w:rsid w:val="00C86FCF"/>
     <w:rsid w:val="00C872D1"/>
     <w:rsid w:val="00D43A15"/>
     <w:rsid w:val="00E23E2B"/>
     <w:rsid w:val="00E440BC"/>
+    <w:rsid w:val="00F37100"/>
     <w:rsid w:val="00FF299B"/>
   </w:rsids>
   <m:mathPr>
@@ -22584,7 +22828,7 @@
 </file>
 
 <file path=customXml/itemProps1.xml><?xml version="1.0" encoding="utf-8"?>
-<ds:datastoreItem xmlns:ds="http://schemas.openxmlformats.org/officeDocument/2006/customXml" ds:itemID="{080B2BD4-08A0-49AD-89B0-FD7AB7809CB8}">
+<ds:datastoreItem xmlns:ds="http://schemas.openxmlformats.org/officeDocument/2006/customXml" ds:itemID="{735EDB77-0927-4FAD-B569-D864130CE3F8}">
   <ds:schemaRefs>
     <ds:schemaRef ds:uri="http://schemas.openxmlformats.org/officeDocument/2006/bibliography"/>
   </ds:schemaRefs>

--- a/Thesis/Zen Routing Thesis.docx
+++ b/Thesis/Zen Routing Thesis.docx
@@ -15,7 +15,6 @@
           <w:docPart w:val="DefaultPlaceholder_1081868574"/>
         </w:placeholder>
       </w:sdtPr>
-      <w:sdtEndPr/>
       <w:sdtContent>
         <w:p>
           <w:pPr>
@@ -100,7 +99,6 @@
           <w:docPart w:val="DefaultPlaceholder_1081868574"/>
         </w:placeholder>
       </w:sdtPr>
-      <w:sdtEndPr/>
       <w:sdtContent>
         <w:p>
           <w:pPr>
@@ -306,7 +304,6 @@
             <w:docPart w:val="DefaultPlaceholder_1081868574"/>
           </w:placeholder>
         </w:sdtPr>
-        <w:sdtEndPr/>
         <w:sdtContent>
           <w:r>
             <w:rPr>
@@ -408,7 +405,6 @@
             <w:listItem w:value="Choose an item."/>
           </w:comboBox>
         </w:sdtPr>
-        <w:sdtEndPr/>
         <w:sdtContent>
           <w:r>
             <w:rPr>
@@ -449,6 +445,7 @@
     <w:p>
       <w:pPr>
         <w:pStyle w:val="MajorHeading"/>
+        <w:jc w:val="left"/>
         <w:rPr>
           <w:rFonts w:cs="Times New Roman"/>
         </w:rPr>
@@ -1157,7 +1154,6 @@
           <w:docPart w:val="DefaultPlaceholder_1081868574"/>
         </w:placeholder>
       </w:sdtPr>
-      <w:sdtEndPr/>
       <w:sdtContent>
         <w:p>
           <w:pPr>
@@ -1210,7 +1206,6 @@
             <w:docPart w:val="DefaultPlaceholder_1081868574"/>
           </w:placeholder>
         </w:sdtPr>
-        <w:sdtEndPr/>
         <w:sdtContent>
           <w:r>
             <w:rPr>
@@ -1245,7 +1240,6 @@
             <w:docPart w:val="DefaultPlaceholder_1081868574"/>
           </w:placeholder>
         </w:sdtPr>
-        <w:sdtEndPr/>
         <w:sdtContent>
           <w:r>
             <w:rPr>
@@ -1303,7 +1297,6 @@
             <w:docPart w:val="DefaultPlaceholder_1081868574"/>
           </w:placeholder>
         </w:sdtPr>
-        <w:sdtEndPr/>
         <w:sdtContent>
           <w:r>
             <w:rPr>
@@ -1346,7 +1339,6 @@
             <w:docPart w:val="DefaultPlaceholder_1081868574"/>
           </w:placeholder>
         </w:sdtPr>
-        <w:sdtEndPr/>
         <w:sdtContent>
           <w:r>
             <w:rPr>
@@ -1756,15 +1748,6 @@
     </w:p>
     <w:p>
       <w:pPr>
-        <w:pStyle w:val="FirstOrderSubheading"/>
-        <w:jc w:val="both"/>
-        <w:rPr>
-          <w:rFonts w:cs="Times New Roman"/>
-        </w:rPr>
-      </w:pPr>
-    </w:p>
-    <w:p>
-      <w:pPr>
         <w:pStyle w:val="SecondOrderSubheading"/>
         <w:jc w:val="both"/>
         <w:rPr>
@@ -1961,7 +1944,14 @@
           <w:rFonts w:eastAsia="Times New Roman" w:cs="Times New Roman"/>
           <w:szCs w:val="24"/>
         </w:rPr>
-        <w:t xml:space="preserve">. The form of this metric translates a road </w:t>
+        <w:t xml:space="preserve">. The form of this metric translates a road segment’s stress-related features into a quantified number. </w:t>
+      </w:r>
+      <w:r>
+        <w:rPr>
+          <w:rFonts w:eastAsia="Times New Roman" w:cs="Times New Roman"/>
+          <w:szCs w:val="24"/>
+        </w:rPr>
+        <w:t xml:space="preserve">For the final objective, a modified </w:t>
       </w:r>
       <w:r>
         <w:rPr>
@@ -1969,14 +1959,7 @@
           <w:szCs w:val="24"/>
         </w:rPr>
         <w:lastRenderedPageBreak/>
-        <w:t xml:space="preserve">segment’s stress-related features into a quantified number. </w:t>
-      </w:r>
-      <w:r>
-        <w:rPr>
-          <w:rFonts w:eastAsia="Times New Roman" w:cs="Times New Roman"/>
-          <w:szCs w:val="24"/>
-        </w:rPr>
-        <w:t xml:space="preserve">For the final objective, a modified version of Dijkstra’s shortest path algorithm was utilized. </w:t>
+        <w:t xml:space="preserve">version of Dijkstra’s shortest path algorithm was utilized. </w:t>
       </w:r>
       <w:r>
         <w:rPr>
@@ -2134,6 +2117,9 @@
       </w:r>
       <m:oMath>
         <m:r>
+          <m:rPr>
+            <m:sty m:val="bi"/>
+          </m:rPr>
           <w:rPr>
             <w:rFonts w:ascii="Cambria Math" w:eastAsia="Times New Roman" w:hAnsi="Cambria Math" w:cs="Times New Roman"/>
             <w:szCs w:val="24"/>
@@ -2166,6 +2152,9 @@
               </m:accPr>
               <m:e>
                 <m:r>
+                  <m:rPr>
+                    <m:sty m:val="bi"/>
+                  </m:rPr>
                   <w:rPr>
                     <w:rFonts w:ascii="Cambria Math" w:eastAsia="Times New Roman" w:hAnsi="Cambria Math" w:cs="Times New Roman"/>
                     <w:szCs w:val="24"/>
@@ -2175,6 +2164,9 @@
               </m:e>
             </m:acc>
             <m:r>
+              <m:rPr>
+                <m:sty m:val="bi"/>
+              </m:rPr>
               <w:rPr>
                 <w:rFonts w:ascii="Cambria Math" w:eastAsia="Times New Roman" w:hAnsi="Cambria Math" w:cs="Times New Roman"/>
                 <w:szCs w:val="24"/>
@@ -2195,6 +2187,9 @@
               </m:accPr>
               <m:e>
                 <m:r>
+                  <m:rPr>
+                    <m:sty m:val="bi"/>
+                  </m:rPr>
                   <w:rPr>
                     <w:rFonts w:ascii="Cambria Math" w:eastAsia="Times New Roman" w:hAnsi="Cambria Math" w:cs="Times New Roman"/>
                     <w:szCs w:val="24"/>
@@ -2206,6 +2201,9 @@
           </m:e>
         </m:d>
         <m:r>
+          <m:rPr>
+            <m:sty m:val="bi"/>
+          </m:rPr>
           <w:rPr>
             <w:rFonts w:ascii="Cambria Math" w:eastAsia="Times New Roman" w:hAnsi="Cambria Math" w:cs="Times New Roman"/>
             <w:szCs w:val="24"/>
@@ -2235,6 +2233,9 @@
           </m:accPr>
           <m:e>
             <m:r>
+              <m:rPr>
+                <m:sty m:val="bi"/>
+              </m:rPr>
               <w:rPr>
                 <w:rFonts w:ascii="Cambria Math" w:eastAsia="Times New Roman" w:hAnsi="Cambria Math" w:cs="Times New Roman"/>
                 <w:szCs w:val="24"/>
@@ -2261,6 +2262,9 @@
       </w:r>
       <m:oMath>
         <m:r>
+          <m:rPr>
+            <m:sty m:val="bi"/>
+          </m:rPr>
           <w:rPr>
             <w:rFonts w:ascii="Cambria Math" w:hAnsi="Cambria Math" w:cs="Times New Roman"/>
           </w:rPr>
@@ -2280,6 +2284,9 @@
           </m:accPr>
           <m:e>
             <m:r>
+              <m:rPr>
+                <m:sty m:val="bi"/>
+              </m:rPr>
               <w:rPr>
                 <w:rFonts w:ascii="Cambria Math" w:eastAsia="Times New Roman" w:hAnsi="Cambria Math" w:cs="Times New Roman"/>
                 <w:szCs w:val="24"/>
@@ -2298,6 +2305,9 @@
       </w:r>
       <m:oMath>
         <m:r>
+          <m:rPr>
+            <m:sty m:val="bi"/>
+          </m:rPr>
           <w:rPr>
             <w:rFonts w:ascii="Cambria Math" w:eastAsia="Times New Roman" w:hAnsi="Cambria Math" w:cs="Times New Roman"/>
             <w:szCs w:val="24"/>
@@ -2329,6 +2339,9 @@
               </m:sSubPr>
               <m:e>
                 <m:r>
+                  <m:rPr>
+                    <m:sty m:val="bi"/>
+                  </m:rPr>
                   <w:rPr>
                     <w:rFonts w:ascii="Cambria Math" w:eastAsia="Times New Roman" w:hAnsi="Cambria Math" w:cs="Times New Roman"/>
                     <w:szCs w:val="24"/>
@@ -2338,6 +2351,9 @@
               </m:e>
               <m:sub>
                 <m:r>
+                  <m:rPr>
+                    <m:sty m:val="bi"/>
+                  </m:rPr>
                   <w:rPr>
                     <w:rFonts w:ascii="Cambria Math" w:eastAsia="Times New Roman" w:hAnsi="Cambria Math" w:cs="Times New Roman"/>
                     <w:szCs w:val="24"/>
@@ -2347,6 +2363,9 @@
               </m:sub>
             </m:sSub>
             <m:r>
+              <m:rPr>
+                <m:sty m:val="bi"/>
+              </m:rPr>
               <w:rPr>
                 <w:rFonts w:ascii="Cambria Math" w:eastAsia="Times New Roman" w:hAnsi="Cambria Math" w:cs="Times New Roman"/>
                 <w:szCs w:val="24"/>
@@ -2366,6 +2385,9 @@
               </m:sSubPr>
               <m:e>
                 <m:r>
+                  <m:rPr>
+                    <m:sty m:val="bi"/>
+                  </m:rPr>
                   <w:rPr>
                     <w:rFonts w:ascii="Cambria Math" w:eastAsia="Times New Roman" w:hAnsi="Cambria Math" w:cs="Times New Roman"/>
                     <w:szCs w:val="24"/>
@@ -2375,6 +2397,9 @@
               </m:e>
               <m:sub>
                 <m:r>
+                  <m:rPr>
+                    <m:sty m:val="bi"/>
+                  </m:rPr>
                   <w:rPr>
                     <w:rFonts w:ascii="Cambria Math" w:eastAsia="Times New Roman" w:hAnsi="Cambria Math" w:cs="Times New Roman"/>
                     <w:szCs w:val="24"/>
@@ -2386,6 +2411,9 @@
           </m:e>
         </m:d>
         <m:r>
+          <m:rPr>
+            <m:sty m:val="bi"/>
+          </m:rPr>
           <w:rPr>
             <w:rFonts w:ascii="Cambria Math" w:eastAsia="Times New Roman" w:hAnsi="Cambria Math" w:cs="Times New Roman"/>
             <w:szCs w:val="24"/>
@@ -2421,6 +2449,9 @@
           </m:sSubPr>
           <m:e>
             <m:r>
+              <m:rPr>
+                <m:sty m:val="bi"/>
+              </m:rPr>
               <w:rPr>
                 <w:rFonts w:ascii="Cambria Math" w:eastAsia="Times New Roman" w:hAnsi="Cambria Math" w:cs="Times New Roman"/>
                 <w:szCs w:val="24"/>
@@ -2430,6 +2461,9 @@
           </m:e>
           <m:sub>
             <m:r>
+              <m:rPr>
+                <m:sty m:val="bi"/>
+              </m:rPr>
               <w:rPr>
                 <w:rFonts w:ascii="Cambria Math" w:eastAsia="Times New Roman" w:hAnsi="Cambria Math" w:cs="Times New Roman"/>
                 <w:szCs w:val="24"/>
@@ -2449,6 +2483,9 @@
       </w:r>
       <m:oMath>
         <m:r>
+          <m:rPr>
+            <m:sty m:val="bi"/>
+          </m:rPr>
           <w:rPr>
             <w:rFonts w:ascii="Cambria Math" w:eastAsiaTheme="minorEastAsia" w:hAnsi="Cambria Math" w:cs="Times New Roman"/>
             <w:szCs w:val="24"/>
@@ -2468,6 +2505,9 @@
           </m:sSubPr>
           <m:e>
             <m:r>
+              <m:rPr>
+                <m:sty m:val="bi"/>
+              </m:rPr>
               <w:rPr>
                 <w:rFonts w:ascii="Cambria Math" w:eastAsia="Times New Roman" w:hAnsi="Cambria Math" w:cs="Times New Roman"/>
                 <w:szCs w:val="24"/>
@@ -2477,6 +2517,9 @@
           </m:e>
           <m:sub>
             <m:r>
+              <m:rPr>
+                <m:sty m:val="bi"/>
+              </m:rPr>
               <w:rPr>
                 <w:rFonts w:ascii="Cambria Math" w:eastAsia="Times New Roman" w:hAnsi="Cambria Math" w:cs="Times New Roman"/>
                 <w:szCs w:val="24"/>
@@ -3697,6 +3740,9 @@
       </w:r>
       <m:oMath>
         <m:r>
+          <m:rPr>
+            <m:sty m:val="bi"/>
+          </m:rPr>
           <w:rPr>
             <w:rFonts w:ascii="Cambria Math" w:eastAsia="Times New Roman" w:hAnsi="Cambria Math" w:cs="Times New Roman"/>
             <w:szCs w:val="24"/>
@@ -3729,6 +3775,9 @@
               </m:accPr>
               <m:e>
                 <m:r>
+                  <m:rPr>
+                    <m:sty m:val="bi"/>
+                  </m:rPr>
                   <w:rPr>
                     <w:rFonts w:ascii="Cambria Math" w:eastAsia="Times New Roman" w:hAnsi="Cambria Math" w:cs="Times New Roman"/>
                     <w:szCs w:val="24"/>
@@ -3738,6 +3787,9 @@
               </m:e>
             </m:acc>
             <m:r>
+              <m:rPr>
+                <m:sty m:val="bi"/>
+              </m:rPr>
               <w:rPr>
                 <w:rFonts w:ascii="Cambria Math" w:eastAsia="Times New Roman" w:hAnsi="Cambria Math" w:cs="Times New Roman"/>
                 <w:szCs w:val="24"/>
@@ -3758,6 +3810,9 @@
               </m:accPr>
               <m:e>
                 <m:r>
+                  <m:rPr>
+                    <m:sty m:val="bi"/>
+                  </m:rPr>
                   <w:rPr>
                     <w:rFonts w:ascii="Cambria Math" w:eastAsia="Times New Roman" w:hAnsi="Cambria Math" w:cs="Times New Roman"/>
                     <w:szCs w:val="24"/>
@@ -3769,6 +3824,9 @@
           </m:e>
         </m:d>
         <m:r>
+          <m:rPr>
+            <m:sty m:val="bi"/>
+          </m:rPr>
           <w:rPr>
             <w:rFonts w:ascii="Cambria Math" w:eastAsia="Times New Roman" w:hAnsi="Cambria Math" w:cs="Times New Roman"/>
             <w:szCs w:val="24"/>
@@ -3804,6 +3862,9 @@
           </m:sSubPr>
           <m:e>
             <m:r>
+              <m:rPr>
+                <m:sty m:val="bi"/>
+              </m:rPr>
               <w:rPr>
                 <w:rFonts w:ascii="Cambria Math" w:eastAsia="Times New Roman" w:hAnsi="Cambria Math" w:cs="Times New Roman"/>
                 <w:szCs w:val="24"/>
@@ -3813,6 +3874,9 @@
           </m:e>
           <m:sub>
             <m:r>
+              <m:rPr>
+                <m:sty m:val="bi"/>
+              </m:rPr>
               <w:rPr>
                 <w:rFonts w:ascii="Cambria Math" w:eastAsia="Times New Roman" w:hAnsi="Cambria Math" w:cs="Times New Roman"/>
                 <w:szCs w:val="24"/>
@@ -3822,6 +3886,9 @@
           </m:sub>
         </m:sSub>
         <m:r>
+          <m:rPr>
+            <m:sty m:val="bi"/>
+          </m:rPr>
           <w:rPr>
             <w:rFonts w:ascii="Cambria Math" w:eastAsia="Times New Roman" w:hAnsi="Cambria Math" w:cs="Times New Roman"/>
             <w:szCs w:val="24"/>
@@ -3853,6 +3920,9 @@
           </m:sSubPr>
           <m:e>
             <m:r>
+              <m:rPr>
+                <m:sty m:val="bi"/>
+              </m:rPr>
               <w:rPr>
                 <w:rFonts w:ascii="Cambria Math" w:eastAsia="Times New Roman" w:hAnsi="Cambria Math" w:cs="Times New Roman"/>
                 <w:szCs w:val="24"/>
@@ -3862,6 +3932,9 @@
           </m:e>
           <m:sub>
             <m:r>
+              <m:rPr>
+                <m:sty m:val="bi"/>
+              </m:rPr>
               <w:rPr>
                 <w:rFonts w:ascii="Cambria Math" w:eastAsia="Times New Roman" w:hAnsi="Cambria Math" w:cs="Times New Roman"/>
                 <w:szCs w:val="24"/>
@@ -4124,15 +4197,6 @@
         </w:rPr>
         <w:t>Shortest-Time Traffic Routing</w:t>
       </w:r>
-    </w:p>
-    <w:p>
-      <w:pPr>
-        <w:pStyle w:val="FirstOrderSubheading"/>
-        <w:jc w:val="both"/>
-        <w:rPr>
-          <w:rFonts w:cs="Times New Roman"/>
-        </w:rPr>
-      </w:pPr>
     </w:p>
     <w:p>
       <w:pPr>
@@ -6592,14 +6656,6 @@
     </w:p>
     <w:p>
       <w:pPr>
-        <w:rPr>
-          <w:rFonts w:cs="Times New Roman"/>
-          <w:i/>
-        </w:rPr>
-      </w:pPr>
-    </w:p>
-    <w:p>
-      <w:pPr>
         <w:jc w:val="both"/>
         <w:rPr>
           <w:rFonts w:eastAsia="Times New Roman" w:cs="Times New Roman"/>
@@ -6786,15 +6842,7 @@
           <w:rFonts w:eastAsia="Times New Roman" w:cs="Times New Roman"/>
           <w:szCs w:val="24"/>
         </w:rPr>
-        <w:t xml:space="preserve"> fast and runs </w:t>
-      </w:r>
-      <w:r>
-        <w:rPr>
-          <w:rFonts w:eastAsia="Times New Roman" w:cs="Times New Roman"/>
-          <w:szCs w:val="24"/>
-        </w:rPr>
-        <w:lastRenderedPageBreak/>
-        <w:t xml:space="preserve">in time </w:t>
+        <w:t xml:space="preserve"> fast and runs in time </w:t>
       </w:r>
       <m:oMath>
         <m:r>
@@ -6929,7 +6977,15 @@
           <w:rFonts w:eastAsia="Times New Roman" w:cs="Times New Roman"/>
           <w:szCs w:val="24"/>
         </w:rPr>
-        <w:t xml:space="preserve"> approximate computational time of the algorithm increases quadratically as </w:t>
+        <w:t xml:space="preserve"> approximate </w:t>
+      </w:r>
+      <w:r>
+        <w:rPr>
+          <w:rFonts w:eastAsia="Times New Roman" w:cs="Times New Roman"/>
+          <w:szCs w:val="24"/>
+        </w:rPr>
+        <w:lastRenderedPageBreak/>
+        <w:t xml:space="preserve">computational time of the algorithm increases quadratically as </w:t>
       </w:r>
       <m:oMath>
         <m:d>
@@ -7446,15 +7502,7 @@
           <w:rFonts w:cs="Times New Roman"/>
           <w:i w:val="0"/>
         </w:rPr>
-        <w:t xml:space="preserve"> anymore. The algorithm continues the calculation and only stops if it marks the </w:t>
-      </w:r>
-      <w:r>
-        <w:rPr>
-          <w:rFonts w:cs="Times New Roman"/>
-          <w:i w:val="0"/>
-        </w:rPr>
-        <w:lastRenderedPageBreak/>
-        <w:t xml:space="preserve">destination node as analyzed or if the smallest tentative distance between nodes is infinity. In the latter case, there </w:t>
+        <w:t xml:space="preserve"> anymore. The algorithm continues the calculation and only stops if it marks the destination node as analyzed or if the smallest tentative distance between nodes is infinity. In the latter case, there </w:t>
       </w:r>
       <w:r>
         <w:rPr>
@@ -7486,6 +7534,7 @@
           <w:rFonts w:cs="Times New Roman"/>
           <w:i w:val="0"/>
         </w:rPr>
+        <w:lastRenderedPageBreak/>
         <w:t>Figure 2 is a visual representation of the algorithm. The bolded lines represent the edges that have been analyzed</w:t>
       </w:r>
       <w:r>
@@ -8794,15 +8843,6 @@
     </w:p>
     <w:p>
       <w:pPr>
-        <w:pStyle w:val="FirstOrderSubheading"/>
-        <w:jc w:val="both"/>
-        <w:rPr>
-          <w:rFonts w:cs="Times New Roman"/>
-        </w:rPr>
-      </w:pPr>
-    </w:p>
-    <w:p>
-      <w:pPr>
         <w:pStyle w:val="SecondOrderSubheading"/>
         <w:jc w:val="both"/>
         <w:rPr>
@@ -8957,11 +8997,19 @@
     </w:p>
     <w:p>
       <w:pPr>
-        <w:rPr>
-          <w:rFonts w:eastAsia="Times New Roman" w:cs="Times New Roman"/>
-          <w:szCs w:val="24"/>
-        </w:rPr>
-      </w:pPr>
+        <w:spacing w:after="160" w:line="259" w:lineRule="auto"/>
+        <w:rPr>
+          <w:rFonts w:eastAsia="Times New Roman" w:cs="Times New Roman"/>
+          <w:szCs w:val="24"/>
+        </w:rPr>
+      </w:pPr>
+      <w:r>
+        <w:rPr>
+          <w:rFonts w:eastAsia="Times New Roman" w:cs="Times New Roman"/>
+          <w:szCs w:val="24"/>
+        </w:rPr>
+        <w:br w:type="page"/>
+      </w:r>
     </w:p>
     <w:p>
       <w:pPr>
@@ -9779,14 +9827,35 @@
           <w:rFonts w:eastAsia="Times New Roman" w:cs="Times New Roman"/>
           <w:szCs w:val="24"/>
         </w:rPr>
-        <w:t xml:space="preserve">Solutions to </w:t>
-      </w:r>
-      <w:r>
-        <w:rPr>
-          <w:rFonts w:eastAsia="Times New Roman" w:cs="Times New Roman"/>
-          <w:szCs w:val="24"/>
-        </w:rPr>
-        <w:t>multi-objective optimization problems</w:t>
+        <w:t>Solutions to</w:t>
+      </w:r>
+      <w:r>
+        <w:rPr>
+          <w:rFonts w:eastAsia="Times New Roman" w:cs="Times New Roman"/>
+          <w:szCs w:val="24"/>
+        </w:rPr>
+        <w:t xml:space="preserve"> best path selection under the</w:t>
+      </w:r>
+      <w:r>
+        <w:rPr>
+          <w:rFonts w:eastAsia="Times New Roman" w:cs="Times New Roman"/>
+          <w:szCs w:val="24"/>
+        </w:rPr>
+        <w:t xml:space="preserve"> </w:t>
+      </w:r>
+      <w:r>
+        <w:rPr>
+          <w:rFonts w:eastAsia="Times New Roman" w:cs="Times New Roman"/>
+          <w:szCs w:val="24"/>
+        </w:rPr>
+        <w:t xml:space="preserve">multi-objective optimization </w:t>
+      </w:r>
+      <w:r>
+        <w:rPr>
+          <w:rFonts w:eastAsia="Times New Roman" w:cs="Times New Roman"/>
+          <w:szCs w:val="24"/>
+        </w:rPr>
+        <w:t>framework</w:t>
       </w:r>
       <w:r>
         <w:rPr>
@@ -9814,28 +9883,28 @@
           <w:rFonts w:eastAsia="Times New Roman" w:cs="Times New Roman"/>
           <w:szCs w:val="24"/>
         </w:rPr>
-        <w:t xml:space="preserve">and are </w:t>
-      </w:r>
-      <w:r>
-        <w:rPr>
-          <w:rFonts w:eastAsia="Times New Roman" w:cs="Times New Roman"/>
-          <w:szCs w:val="24"/>
-        </w:rPr>
-        <w:t>generally classified as</w:t>
-      </w:r>
-      <w:r>
-        <w:rPr>
-          <w:rFonts w:eastAsia="Times New Roman" w:cs="Times New Roman"/>
-          <w:szCs w:val="24"/>
-        </w:rPr>
-        <w:t xml:space="preserve"> NP-hard</w:t>
-      </w:r>
-      <w:r>
-        <w:rPr>
-          <w:rFonts w:eastAsia="Times New Roman" w:cs="Times New Roman"/>
-          <w:szCs w:val="24"/>
-        </w:rPr>
-        <w:t xml:space="preserve"> or NP-complete</w:t>
+        <w:t xml:space="preserve">and </w:t>
+      </w:r>
+      <w:r>
+        <w:rPr>
+          <w:rFonts w:eastAsia="Times New Roman" w:cs="Times New Roman"/>
+          <w:szCs w:val="24"/>
+        </w:rPr>
+        <w:t>have been shown to be</w:t>
+      </w:r>
+      <w:r>
+        <w:rPr>
+          <w:rFonts w:eastAsia="Times New Roman" w:cs="Times New Roman"/>
+          <w:szCs w:val="24"/>
+        </w:rPr>
+        <w:t xml:space="preserve"> NP-complete</w:t>
+      </w:r>
+      <w:r>
+        <w:rPr>
+          <w:rFonts w:eastAsia="Times New Roman" w:cs="Times New Roman"/>
+          <w:szCs w:val="24"/>
+        </w:rPr>
+        <w:t xml:space="preserve"> [6]</w:t>
       </w:r>
       <w:r>
         <w:rPr>
@@ -10043,6 +10112,14 @@
     <w:p>
       <w:pPr>
         <w:spacing w:after="120"/>
+        <w:rPr>
+          <w:rFonts w:eastAsia="Times New Roman" w:cs="Times New Roman"/>
+          <w:i/>
+          <w:sz w:val="20"/>
+          <w:szCs w:val="20"/>
+        </w:rPr>
+      </w:pPr>
+      <w:r>
         <w:rPr>
           <w:rFonts w:eastAsia="Times New Roman" w:cs="Times New Roman"/>
           <w:i/>
@@ -10050,26 +10127,7 @@
           <w:szCs w:val="20"/>
           <w:u w:val="single"/>
         </w:rPr>
-      </w:pPr>
-    </w:p>
-    <w:p>
-      <w:pPr>
-        <w:spacing w:after="120"/>
-        <w:rPr>
-          <w:rFonts w:eastAsia="Times New Roman" w:cs="Times New Roman"/>
-          <w:i/>
-          <w:sz w:val="20"/>
-          <w:szCs w:val="20"/>
-        </w:rPr>
-      </w:pPr>
-      <w:r>
-        <w:rPr>
-          <w:rFonts w:eastAsia="Times New Roman" w:cs="Times New Roman"/>
-          <w:i/>
-          <w:sz w:val="20"/>
-          <w:szCs w:val="20"/>
-          <w:u w:val="single"/>
-        </w:rPr>
+        <w:lastRenderedPageBreak/>
         <w:t>Note:</w:t>
       </w:r>
       <w:r>
@@ -10488,6 +10546,7 @@
         <w:rPr>
           <w:rFonts w:cs="Times New Roman"/>
         </w:rPr>
+        <w:lastRenderedPageBreak/>
         <w:t>B.2) Zen Routing Scheme</w:t>
       </w:r>
     </w:p>
@@ -12067,7 +12126,14 @@
           <w:rFonts w:eastAsia="Times New Roman" w:cs="Times New Roman"/>
           <w:szCs w:val="24"/>
         </w:rPr>
-        <w:t xml:space="preserve"> factor weights are chosen, the resulting path solution from Dijkstra’s algorithm is Pareto optimal; therefore, the choi</w:t>
+        <w:t xml:space="preserve"> factor weights are chosen, the resulting path solution from Dijkstra’s </w:t>
+      </w:r>
+      <w:r>
+        <w:rPr>
+          <w:rFonts w:eastAsia="Times New Roman" w:cs="Times New Roman"/>
+          <w:szCs w:val="24"/>
+        </w:rPr>
+        <w:t>algorithm is Pareto optimal; therefore, the choi</w:t>
       </w:r>
       <w:r>
         <w:rPr>
@@ -12081,7 +12147,14 @@
           <w:rFonts w:eastAsia="Times New Roman" w:cs="Times New Roman"/>
           <w:szCs w:val="24"/>
         </w:rPr>
-        <w:t xml:space="preserve"> is individually determined. In later sections, methods for inferring a user’s factor weights </w:t>
+        <w:t xml:space="preserve"> is individually determined.</w:t>
+      </w:r>
+      <w:r>
+        <w:rPr>
+          <w:rFonts w:eastAsia="Times New Roman" w:cs="Times New Roman"/>
+          <w:szCs w:val="24"/>
+        </w:rPr>
+        <w:t xml:space="preserve"> In later sections, methods for inferring a user’s factor weights </w:t>
       </w:r>
       <m:oMath>
         <m:acc>
@@ -12302,6 +12375,16 @@
         </w:rPr>
         <w:t>.</w:t>
       </w:r>
+    </w:p>
+    <w:p>
+      <w:pPr>
+        <w:spacing w:before="120" w:after="120"/>
+        <w:jc w:val="both"/>
+        <w:rPr>
+          <w:rFonts w:eastAsia="Times New Roman" w:cs="Times New Roman"/>
+          <w:szCs w:val="24"/>
+        </w:rPr>
+      </w:pPr>
     </w:p>
     <w:tbl>
       <w:tblPr>
@@ -13547,6 +13630,7 @@
           </w:tcPr>
           <w:p>
             <w:pPr>
+              <w:spacing w:before="240"/>
               <w:rPr>
                 <w:rFonts w:cs="Times New Roman"/>
                 <w:i/>
@@ -13745,6 +13829,8 @@
         </w:rPr>
         <w:br w:type="page"/>
       </w:r>
+      <w:bookmarkStart w:id="0" w:name="_GoBack"/>
+      <w:bookmarkEnd w:id="0"/>
     </w:p>
     <w:p>
       <w:pPr>
@@ -13978,6 +14064,9 @@
               </m:oMathParaPr>
               <m:oMath>
                 <m:r>
+                  <m:rPr>
+                    <m:sty m:val="bi"/>
+                  </m:rPr>
                   <w:rPr>
                     <w:rFonts w:ascii="Cambria Math" w:eastAsia="Times New Roman" w:hAnsi="Cambria Math" w:cs="Times New Roman"/>
                     <w:szCs w:val="24"/>
@@ -13998,7 +14087,7 @@
                   <m:fName>
                     <m:r>
                       <m:rPr>
-                        <m:sty m:val="p"/>
+                        <m:sty m:val="b"/>
                       </m:rPr>
                       <w:rPr>
                         <w:rFonts w:ascii="Cambria Math" w:eastAsia="Times New Roman" w:hAnsi="Cambria Math" w:cs="Times New Roman"/>
@@ -14009,6 +14098,9 @@
                   </m:fName>
                   <m:e>
                     <m:r>
+                      <m:rPr>
+                        <m:sty m:val="bi"/>
+                      </m:rPr>
                       <w:rPr>
                         <w:rFonts w:ascii="Cambria Math" w:eastAsia="Times New Roman" w:hAnsi="Cambria Math" w:cs="Times New Roman"/>
                         <w:szCs w:val="24"/>
@@ -14040,6 +14132,9 @@
                           </m:sSubPr>
                           <m:e>
                             <m:r>
+                              <m:rPr>
+                                <m:sty m:val="bi"/>
+                              </m:rPr>
                               <w:rPr>
                                 <w:rFonts w:ascii="Cambria Math" w:eastAsia="Times New Roman" w:hAnsi="Cambria Math" w:cs="Times New Roman"/>
                                 <w:szCs w:val="24"/>
@@ -14049,6 +14144,9 @@
                           </m:e>
                           <m:sub>
                             <m:r>
+                              <m:rPr>
+                                <m:sty m:val="bi"/>
+                              </m:rPr>
                               <w:rPr>
                                 <w:rFonts w:ascii="Cambria Math" w:eastAsia="Times New Roman" w:hAnsi="Cambria Math" w:cs="Times New Roman"/>
                                 <w:szCs w:val="24"/>
@@ -14058,6 +14156,9 @@
                           </m:sub>
                         </m:sSub>
                         <m:r>
+                          <m:rPr>
+                            <m:sty m:val="bi"/>
+                          </m:rPr>
                           <w:rPr>
                             <w:rFonts w:ascii="Cambria Math" w:eastAsia="Times New Roman" w:hAnsi="Cambria Math" w:cs="Times New Roman"/>
                             <w:szCs w:val="24"/>
@@ -14077,6 +14178,9 @@
                           </m:sSubPr>
                           <m:e>
                             <m:r>
+                              <m:rPr>
+                                <m:sty m:val="bi"/>
+                              </m:rPr>
                               <w:rPr>
                                 <w:rFonts w:ascii="Cambria Math" w:eastAsia="Times New Roman" w:hAnsi="Cambria Math" w:cs="Times New Roman"/>
                                 <w:szCs w:val="24"/>
@@ -14086,6 +14190,9 @@
                           </m:e>
                           <m:sub>
                             <m:r>
+                              <m:rPr>
+                                <m:sty m:val="bi"/>
+                              </m:rPr>
                               <w:rPr>
                                 <w:rFonts w:ascii="Cambria Math" w:eastAsia="Times New Roman" w:hAnsi="Cambria Math" w:cs="Times New Roman"/>
                                 <w:szCs w:val="24"/>
@@ -14109,6 +14216,9 @@
                           </m:sSubPr>
                           <m:e>
                             <m:r>
+                              <m:rPr>
+                                <m:sty m:val="bi"/>
+                              </m:rPr>
                               <w:rPr>
                                 <w:rFonts w:ascii="Cambria Math" w:eastAsia="Times New Roman" w:hAnsi="Cambria Math" w:cs="Times New Roman"/>
                                 <w:szCs w:val="24"/>
@@ -14118,6 +14228,9 @@
                           </m:e>
                           <m:sub>
                             <m:r>
+                              <m:rPr>
+                                <m:sty m:val="bi"/>
+                              </m:rPr>
                               <w:rPr>
                                 <w:rFonts w:ascii="Cambria Math" w:eastAsia="Times New Roman" w:hAnsi="Cambria Math" w:cs="Times New Roman"/>
                                 <w:szCs w:val="24"/>
@@ -14131,6 +14244,9 @@
                   </m:e>
                 </m:func>
                 <m:r>
+                  <m:rPr>
+                    <m:sty m:val="bi"/>
+                  </m:rPr>
                   <w:rPr>
                     <w:rFonts w:ascii="Cambria Math" w:eastAsia="Times New Roman" w:hAnsi="Cambria Math" w:cs="Times New Roman"/>
                     <w:szCs w:val="24"/>
@@ -14150,6 +14266,9 @@
                   </m:sSubPr>
                   <m:e>
                     <m:r>
+                      <m:rPr>
+                        <m:sty m:val="bi"/>
+                      </m:rPr>
                       <w:rPr>
                         <w:rFonts w:ascii="Cambria Math" w:eastAsia="Times New Roman" w:hAnsi="Cambria Math" w:cs="Times New Roman"/>
                         <w:szCs w:val="24"/>
@@ -14159,6 +14278,9 @@
                   </m:e>
                   <m:sub>
                     <m:r>
+                      <m:rPr>
+                        <m:sty m:val="bi"/>
+                      </m:rPr>
                       <w:rPr>
                         <w:rFonts w:ascii="Cambria Math" w:eastAsia="Times New Roman" w:hAnsi="Cambria Math" w:cs="Times New Roman"/>
                         <w:szCs w:val="24"/>
@@ -14168,6 +14290,9 @@
                   </m:sub>
                 </m:sSub>
                 <m:r>
+                  <m:rPr>
+                    <m:sty m:val="bi"/>
+                  </m:rPr>
                   <w:rPr>
                     <w:rFonts w:ascii="Cambria Math" w:eastAsia="Times New Roman" w:hAnsi="Cambria Math" w:cs="Times New Roman"/>
                     <w:szCs w:val="24"/>
@@ -14187,6 +14312,9 @@
                   </m:sSubPr>
                   <m:e>
                     <m:r>
+                      <m:rPr>
+                        <m:sty m:val="bi"/>
+                      </m:rPr>
                       <w:rPr>
                         <w:rFonts w:ascii="Cambria Math" w:eastAsia="Times New Roman" w:hAnsi="Cambria Math" w:cs="Times New Roman"/>
                         <w:szCs w:val="24"/>
@@ -14196,6 +14324,9 @@
                   </m:e>
                   <m:sub>
                     <m:r>
+                      <m:rPr>
+                        <m:sty m:val="bi"/>
+                      </m:rPr>
                       <w:rPr>
                         <w:rFonts w:ascii="Cambria Math" w:eastAsia="Times New Roman" w:hAnsi="Cambria Math" w:cs="Times New Roman"/>
                         <w:szCs w:val="24"/>
@@ -14205,6 +14336,9 @@
                   </m:sub>
                 </m:sSub>
                 <m:r>
+                  <m:rPr>
+                    <m:sty m:val="bi"/>
+                  </m:rPr>
                   <w:rPr>
                     <w:rFonts w:ascii="Cambria Math" w:eastAsia="Times New Roman" w:hAnsi="Cambria Math" w:cs="Times New Roman"/>
                     <w:szCs w:val="24"/>
@@ -14224,6 +14358,9 @@
                   </m:sSubPr>
                   <m:e>
                     <m:r>
+                      <m:rPr>
+                        <m:sty m:val="bi"/>
+                      </m:rPr>
                       <w:rPr>
                         <w:rFonts w:ascii="Cambria Math" w:eastAsia="Times New Roman" w:hAnsi="Cambria Math" w:cs="Times New Roman"/>
                         <w:szCs w:val="24"/>
@@ -14233,6 +14370,9 @@
                   </m:e>
                   <m:sub>
                     <m:r>
+                      <m:rPr>
+                        <m:sty m:val="bi"/>
+                      </m:rPr>
                       <w:rPr>
                         <w:rFonts w:ascii="Cambria Math" w:eastAsia="Times New Roman" w:hAnsi="Cambria Math" w:cs="Times New Roman"/>
                         <w:szCs w:val="24"/>
@@ -14242,6 +14382,9 @@
                   </m:sub>
                 </m:sSub>
                 <m:r>
+                  <m:rPr>
+                    <m:sty m:val="bi"/>
+                  </m:rPr>
                   <w:rPr>
                     <w:rFonts w:ascii="Cambria Math" w:eastAsia="Times New Roman" w:hAnsi="Cambria Math" w:cs="Times New Roman"/>
                     <w:szCs w:val="24"/>
@@ -15244,6 +15387,14 @@
     </w:p>
     <w:p>
       <w:pPr>
+        <w:pStyle w:val="MajorHeading"/>
+        <w:rPr>
+          <w:rFonts w:cs="Times New Roman"/>
+        </w:rPr>
+      </w:pPr>
+    </w:p>
+    <w:p>
+      <w:pPr>
         <w:pStyle w:val="FirstOrderSubheading"/>
         <w:jc w:val="both"/>
         <w:rPr>
@@ -15462,20 +15613,21 @@
         <w:tblLook w:val="04A0" w:firstRow="1" w:lastRow="0" w:firstColumn="1" w:lastColumn="0" w:noHBand="0" w:noVBand="1"/>
       </w:tblPr>
       <w:tblGrid>
-        <w:gridCol w:w="8571"/>
+        <w:gridCol w:w="7866"/>
       </w:tblGrid>
       <w:tr>
         <w:trPr>
-          <w:trHeight w:val="6893"/>
+          <w:trHeight w:val="5810"/>
         </w:trPr>
         <w:tc>
           <w:tcPr>
-            <w:tcW w:w="8571" w:type="dxa"/>
+            <w:tcW w:w="7824" w:type="dxa"/>
             <w:vAlign w:val="center"/>
           </w:tcPr>
           <w:p>
             <w:pPr>
               <w:pStyle w:val="FirstOrderSubheading"/>
+              <w:spacing w:before="240"/>
               <w:jc w:val="both"/>
               <w:rPr>
                 <w:rFonts w:eastAsia="Times New Roman" w:cs="Times New Roman"/>
@@ -15492,8 +15644,8 @@
               </w:rPr>
               <w:drawing>
                 <wp:inline distT="0" distB="0" distL="0" distR="0">
-                  <wp:extent cx="5305646" cy="4157223"/>
-                  <wp:effectExtent l="0" t="0" r="0" b="0"/>
+                  <wp:extent cx="4857008" cy="3805694"/>
+                  <wp:effectExtent l="0" t="0" r="1270" b="4445"/>
                   <wp:docPr id="20" name="Picture 20" descr="C:\Users\Justin\Downloads\ZenScoreValidation (2).png"/>
                   <wp:cNvGraphicFramePr>
                     <a:graphicFrameLocks xmlns:a="http://schemas.openxmlformats.org/drawingml/2006/main" noChangeAspect="1"/>
@@ -15508,7 +15660,7 @@
                           </pic:cNvPicPr>
                         </pic:nvPicPr>
                         <pic:blipFill>
-                          <a:blip r:embed="rId16">
+                          <a:blip r:embed="rId16" cstate="print">
                             <a:extLst>
                               <a:ext uri="{28A0092B-C50C-407E-A947-70E740481C1C}">
                                 <a14:useLocalDpi xmlns:a14="http://schemas.microsoft.com/office/drawing/2010/main" val="0"/>
@@ -15523,7 +15675,7 @@
                         <pic:spPr bwMode="auto">
                           <a:xfrm>
                             <a:off x="0" y="0"/>
-                            <a:ext cx="5315754" cy="4165143"/>
+                            <a:ext cx="4896407" cy="3836565"/>
                           </a:xfrm>
                           <a:prstGeom prst="rect">
                             <a:avLst/>
@@ -15546,19 +15698,7 @@
     <w:p>
       <w:pPr>
         <w:pStyle w:val="FirstOrderSubheading"/>
-        <w:jc w:val="both"/>
-        <w:rPr>
-          <w:rFonts w:eastAsia="Times New Roman" w:cs="Times New Roman"/>
-          <w:b w:val="0"/>
-          <w:i/>
-          <w:szCs w:val="24"/>
-          <w:u w:val="single"/>
-        </w:rPr>
-      </w:pPr>
-    </w:p>
-    <w:p>
-      <w:pPr>
-        <w:pStyle w:val="FirstOrderSubheading"/>
+        <w:spacing w:before="240"/>
         <w:jc w:val="both"/>
         <w:rPr>
           <w:rFonts w:eastAsia="Times New Roman" w:cs="Times New Roman"/>
@@ -15823,17 +15963,15 @@
     </w:p>
     <w:p>
       <w:pPr>
-        <w:ind w:firstLine="720"/>
-        <w:jc w:val="both"/>
-        <w:rPr>
-          <w:rFonts w:eastAsia="Times New Roman" w:cs="Times New Roman"/>
-          <w:szCs w:val="24"/>
-        </w:rPr>
-      </w:pPr>
-    </w:p>
-    <w:p>
-      <w:pPr>
-        <w:jc w:val="both"/>
+        <w:rPr>
+          <w:rFonts w:eastAsia="Times New Roman" w:cs="Times New Roman"/>
+          <w:noProof/>
+          <w:szCs w:val="24"/>
+        </w:rPr>
+      </w:pPr>
+    </w:p>
+    <w:p>
+      <w:pPr>
         <w:rPr>
           <w:rFonts w:eastAsia="Times New Roman" w:cs="Times New Roman"/>
           <w:szCs w:val="24"/>
@@ -15847,8 +15985,8 @@
         </w:rPr>
         <w:drawing>
           <wp:inline distT="0" distB="0" distL="0" distR="0">
-            <wp:extent cx="4882551" cy="3661913"/>
-            <wp:effectExtent l="0" t="0" r="0" b="0"/>
+            <wp:extent cx="4620805" cy="3360717"/>
+            <wp:effectExtent l="0" t="0" r="8890" b="0"/>
             <wp:docPr id="15" name="Picture 15" descr="C:\Users\Justin\PycharmProjects\Research\ZenRouting\Thesis\Figures\HistogramZenness.png"/>
             <wp:cNvGraphicFramePr>
               <a:graphicFrameLocks xmlns:a="http://schemas.openxmlformats.org/drawingml/2006/main" noChangeAspect="1"/>
@@ -15862,7 +16000,7 @@
                       <a:picLocks noChangeAspect="1" noChangeArrowheads="1"/>
                     </pic:cNvPicPr>
                   </pic:nvPicPr>
-                  <pic:blipFill>
+                  <pic:blipFill rotWithShape="1">
                     <a:blip r:embed="rId17">
                       <a:extLst>
                         <a:ext uri="{28A0092B-C50C-407E-A947-70E740481C1C}">
@@ -15870,15 +16008,13 @@
                         </a:ext>
                       </a:extLst>
                     </a:blip>
-                    <a:srcRect/>
-                    <a:stretch>
-                      <a:fillRect/>
-                    </a:stretch>
+                    <a:srcRect l="5325" t="5995" b="2194"/>
+                    <a:stretch/>
                   </pic:blipFill>
                   <pic:spPr bwMode="auto">
                     <a:xfrm>
                       <a:off x="0" y="0"/>
-                      <a:ext cx="4882551" cy="3661913"/>
+                      <a:ext cx="4622567" cy="3361998"/>
                     </a:xfrm>
                     <a:prstGeom prst="rect">
                       <a:avLst/>
@@ -15887,6 +16023,11 @@
                     <a:ln>
                       <a:noFill/>
                     </a:ln>
+                    <a:extLst>
+                      <a:ext uri="{53640926-AAD7-44D8-BBD7-CCE9431645EC}">
+                        <a14:shadowObscured xmlns:a14="http://schemas.microsoft.com/office/drawing/2010/main"/>
+                      </a:ext>
+                    </a:extLst>
                   </pic:spPr>
                 </pic:pic>
               </a:graphicData>
@@ -16352,7 +16493,6 @@
       <w:tblPr>
         <w:tblStyle w:val="TableGrid"/>
         <w:tblW w:w="0" w:type="auto"/>
-        <w:jc w:val="center"/>
         <w:tblLook w:val="04A0" w:firstRow="1" w:lastRow="0" w:firstColumn="1" w:lastColumn="0" w:noHBand="0" w:noVBand="1"/>
       </w:tblPr>
       <w:tblGrid>
@@ -16363,7 +16503,6 @@
       <w:tr>
         <w:trPr>
           <w:trHeight w:val="288"/>
-          <w:jc w:val="center"/>
         </w:trPr>
         <w:tc>
           <w:tcPr>
@@ -16435,7 +16574,6 @@
       <w:tr>
         <w:trPr>
           <w:trHeight w:val="288"/>
-          <w:jc w:val="center"/>
         </w:trPr>
         <w:tc>
           <w:tcPr>
@@ -16501,7 +16639,6 @@
       <w:tr>
         <w:trPr>
           <w:trHeight w:val="288"/>
-          <w:jc w:val="center"/>
         </w:trPr>
         <w:tc>
           <w:tcPr>
@@ -16567,7 +16704,6 @@
       <w:tr>
         <w:trPr>
           <w:trHeight w:val="288"/>
-          <w:jc w:val="center"/>
         </w:trPr>
         <w:tc>
           <w:tcPr>
@@ -16962,6 +17098,9 @@
           </m:sSubPr>
           <m:e>
             <m:r>
+              <m:rPr>
+                <m:sty m:val="bi"/>
+              </m:rPr>
               <w:rPr>
                 <w:rFonts w:ascii="Cambria Math" w:eastAsia="Times New Roman" w:hAnsi="Cambria Math" w:cs="Times New Roman"/>
                 <w:szCs w:val="24"/>
@@ -16971,6 +17110,9 @@
           </m:e>
           <m:sub>
             <m:r>
+              <m:rPr>
+                <m:sty m:val="bi"/>
+              </m:rPr>
               <w:rPr>
                 <w:rFonts w:ascii="Cambria Math" w:eastAsia="Times New Roman" w:hAnsi="Cambria Math" w:cs="Times New Roman"/>
                 <w:szCs w:val="24"/>
@@ -17012,6 +17154,9 @@
           </m:sSubPr>
           <m:e>
             <m:r>
+              <m:rPr>
+                <m:sty m:val="bi"/>
+              </m:rPr>
               <w:rPr>
                 <w:rFonts w:ascii="Cambria Math" w:eastAsia="Times New Roman" w:hAnsi="Cambria Math" w:cs="Times New Roman"/>
                 <w:szCs w:val="24"/>
@@ -17021,6 +17166,9 @@
           </m:e>
           <m:sub>
             <m:r>
+              <m:rPr>
+                <m:sty m:val="bi"/>
+              </m:rPr>
               <w:rPr>
                 <w:rFonts w:ascii="Cambria Math" w:eastAsia="Times New Roman" w:hAnsi="Cambria Math" w:cs="Times New Roman"/>
                 <w:szCs w:val="24"/>
@@ -17106,11 +17254,12 @@
     <w:p>
       <w:pPr>
         <w:pStyle w:val="FirstOrderSubheading"/>
-        <w:ind w:firstLine="720"/>
         <w:jc w:val="both"/>
         <w:rPr>
-          <w:rFonts w:eastAsiaTheme="minorEastAsia" w:cs="Times New Roman"/>
-          <w:b w:val="0"/>
+          <w:rFonts w:eastAsia="Times New Roman" w:cs="Times New Roman"/>
+          <w:b w:val="0"/>
+          <w:i/>
+          <w:noProof/>
           <w:szCs w:val="24"/>
         </w:rPr>
       </w:pPr>
@@ -17136,8 +17285,8 @@
         </w:rPr>
         <w:drawing>
           <wp:inline distT="0" distB="0" distL="0" distR="0">
-            <wp:extent cx="4934619" cy="3433313"/>
-            <wp:effectExtent l="0" t="0" r="0" b="0"/>
+            <wp:extent cx="4686935" cy="3409346"/>
+            <wp:effectExtent l="0" t="0" r="0" b="635"/>
             <wp:docPr id="10" name="Picture 10" descr="C:\Users\Justin\PycharmProjects\Research\ZenRouting\Thesis\Figures\ParetoOptimalFrontierExample2.png"/>
             <wp:cNvGraphicFramePr>
               <a:graphicFrameLocks xmlns:a="http://schemas.openxmlformats.org/drawingml/2006/main" noChangeAspect="1"/>
@@ -17159,13 +17308,13 @@
                         </a:ext>
                       </a:extLst>
                     </a:blip>
-                    <a:srcRect t="5612" b="1621"/>
+                    <a:srcRect l="4996" t="5612" b="2245"/>
                     <a:stretch/>
                   </pic:blipFill>
                   <pic:spPr bwMode="auto">
                     <a:xfrm>
                       <a:off x="0" y="0"/>
-                      <a:ext cx="4934619" cy="3433313"/>
+                      <a:ext cx="4688093" cy="3410188"/>
                     </a:xfrm>
                     <a:prstGeom prst="rect">
                       <a:avLst/>
@@ -17324,6 +17473,9 @@
       </w:r>
       <m:oMath>
         <m:r>
+          <m:rPr>
+            <m:sty m:val="bi"/>
+          </m:rPr>
           <w:rPr>
             <w:rFonts w:ascii="Cambria Math" w:eastAsia="Times New Roman" w:hAnsi="Cambria Math" w:cs="Times New Roman"/>
             <w:szCs w:val="24"/>
@@ -17343,6 +17495,9 @@
           </m:sSubPr>
           <m:e>
             <m:r>
+              <m:rPr>
+                <m:sty m:val="bi"/>
+              </m:rPr>
               <w:rPr>
                 <w:rFonts w:ascii="Cambria Math" w:eastAsia="Times New Roman" w:hAnsi="Cambria Math" w:cs="Times New Roman"/>
                 <w:szCs w:val="24"/>
@@ -17352,6 +17507,9 @@
           </m:e>
           <m:sub>
             <m:r>
+              <m:rPr>
+                <m:sty m:val="bi"/>
+              </m:rPr>
               <w:rPr>
                 <w:rFonts w:ascii="Cambria Math" w:eastAsia="Times New Roman" w:hAnsi="Cambria Math" w:cs="Times New Roman"/>
                 <w:szCs w:val="24"/>
@@ -17361,6 +17519,9 @@
           </m:sub>
         </m:sSub>
         <m:r>
+          <m:rPr>
+            <m:sty m:val="bi"/>
+          </m:rPr>
           <w:rPr>
             <w:rFonts w:ascii="Cambria Math" w:eastAsia="Times New Roman" w:hAnsi="Cambria Math" w:cs="Times New Roman"/>
             <w:szCs w:val="24"/>
@@ -17380,6 +17541,9 @@
           </m:sSubPr>
           <m:e>
             <m:r>
+              <m:rPr>
+                <m:sty m:val="bi"/>
+              </m:rPr>
               <w:rPr>
                 <w:rFonts w:ascii="Cambria Math" w:eastAsia="Times New Roman" w:hAnsi="Cambria Math" w:cs="Times New Roman"/>
                 <w:szCs w:val="24"/>
@@ -17389,6 +17553,9 @@
           </m:e>
           <m:sub>
             <m:r>
+              <m:rPr>
+                <m:sty m:val="bi"/>
+              </m:rPr>
               <w:rPr>
                 <w:rFonts w:ascii="Cambria Math" w:eastAsia="Times New Roman" w:hAnsi="Cambria Math" w:cs="Times New Roman"/>
                 <w:szCs w:val="24"/>
@@ -17398,6 +17565,9 @@
           </m:sub>
         </m:sSub>
         <m:r>
+          <m:rPr>
+            <m:sty m:val="bi"/>
+          </m:rPr>
           <w:rPr>
             <w:rFonts w:ascii="Cambria Math" w:eastAsia="Times New Roman" w:hAnsi="Cambria Math" w:cs="Times New Roman"/>
             <w:szCs w:val="24"/>
@@ -17448,6 +17618,9 @@
       </w:r>
       <m:oMath>
         <m:r>
+          <m:rPr>
+            <m:sty m:val="bi"/>
+          </m:rPr>
           <w:rPr>
             <w:rFonts w:ascii="Cambria Math" w:eastAsia="Times New Roman" w:hAnsi="Cambria Math" w:cs="Times New Roman"/>
             <w:szCs w:val="24"/>
@@ -17467,6 +17640,9 @@
           </m:sSubPr>
           <m:e>
             <m:r>
+              <m:rPr>
+                <m:sty m:val="bi"/>
+              </m:rPr>
               <w:rPr>
                 <w:rFonts w:ascii="Cambria Math" w:eastAsia="Times New Roman" w:hAnsi="Cambria Math" w:cs="Times New Roman"/>
                 <w:szCs w:val="24"/>
@@ -17476,6 +17652,9 @@
           </m:e>
           <m:sub>
             <m:r>
+              <m:rPr>
+                <m:sty m:val="bi"/>
+              </m:rPr>
               <w:rPr>
                 <w:rFonts w:ascii="Cambria Math" w:eastAsia="Times New Roman" w:hAnsi="Cambria Math" w:cs="Times New Roman"/>
                 <w:szCs w:val="24"/>
@@ -17708,6 +17887,7 @@
           <w:p>
             <w:pPr>
               <w:pStyle w:val="FirstOrderSubheading"/>
+              <w:spacing w:before="240"/>
               <w:jc w:val="right"/>
               <w:rPr>
                 <w:rFonts w:eastAsia="Times New Roman" w:cs="Times New Roman"/>
@@ -17903,15 +18083,6 @@
           <w:rFonts w:cs="Times New Roman"/>
         </w:rPr>
       </w:pPr>
-    </w:p>
-    <w:p>
-      <w:pPr>
-        <w:pStyle w:val="FirstOrderSubheading"/>
-        <w:jc w:val="both"/>
-        <w:rPr>
-          <w:rFonts w:cs="Times New Roman"/>
-        </w:rPr>
-      </w:pPr>
       <w:r>
         <w:rPr>
           <w:rFonts w:cs="Times New Roman"/>
@@ -18169,8 +18340,6 @@
     <w:p>
       <w:pPr>
         <w:pStyle w:val="FirstOrderSubheading"/>
-        <w:ind w:firstLine="720"/>
-        <w:jc w:val="both"/>
         <w:rPr>
           <w:rFonts w:cs="Times New Roman"/>
           <w:b w:val="0"/>
@@ -18492,6 +18661,16 @@
     <w:p>
       <w:pPr>
         <w:pStyle w:val="FirstOrderSubheading"/>
+        <w:jc w:val="both"/>
+        <w:rPr>
+          <w:rFonts w:cs="Times New Roman"/>
+          <w:b w:val="0"/>
+        </w:rPr>
+      </w:pPr>
+    </w:p>
+    <w:p>
+      <w:pPr>
+        <w:pStyle w:val="FirstOrderSubheading"/>
         <w:rPr>
           <w:rFonts w:eastAsia="Times New Roman" w:cs="Times New Roman"/>
           <w:b w:val="0"/>
@@ -18508,8 +18687,8 @@
         </w:rPr>
         <w:drawing>
           <wp:inline distT="0" distB="0" distL="0" distR="0" wp14:anchorId="3F1755E8" wp14:editId="7D478590">
-            <wp:extent cx="5454392" cy="4090648"/>
-            <wp:effectExtent l="0" t="0" r="0" b="5715"/>
+            <wp:extent cx="5206606" cy="3681150"/>
+            <wp:effectExtent l="0" t="0" r="0" b="0"/>
             <wp:docPr id="19" name="Picture 19" descr="C:\Users\Justin\PycharmProjects\Research\ZenRouting\Thesis\Figures\AvgZenDiffvsAvgCongestion.png"/>
             <wp:cNvGraphicFramePr>
               <a:graphicFrameLocks xmlns:a="http://schemas.openxmlformats.org/drawingml/2006/main" noChangeAspect="1"/>
@@ -18523,7 +18702,7 @@
                       <a:picLocks noChangeAspect="1" noChangeArrowheads="1"/>
                     </pic:cNvPicPr>
                   </pic:nvPicPr>
-                  <pic:blipFill>
+                  <pic:blipFill rotWithShape="1">
                     <a:blip r:embed="rId25">
                       <a:extLst>
                         <a:ext uri="{28A0092B-C50C-407E-A947-70E740481C1C}">
@@ -18531,15 +18710,13 @@
                         </a:ext>
                       </a:extLst>
                     </a:blip>
-                    <a:srcRect/>
-                    <a:stretch>
-                      <a:fillRect/>
-                    </a:stretch>
+                    <a:srcRect l="4520" t="8167" b="1823"/>
+                    <a:stretch/>
                   </pic:blipFill>
                   <pic:spPr bwMode="auto">
                     <a:xfrm>
                       <a:off x="0" y="0"/>
-                      <a:ext cx="5457626" cy="4093073"/>
+                      <a:ext cx="5210953" cy="3684223"/>
                     </a:xfrm>
                     <a:prstGeom prst="rect">
                       <a:avLst/>
@@ -18548,6 +18725,11 @@
                     <a:ln>
                       <a:noFill/>
                     </a:ln>
+                    <a:extLst>
+                      <a:ext uri="{53640926-AAD7-44D8-BBD7-CCE9431645EC}">
+                        <a14:shadowObscured xmlns:a14="http://schemas.microsoft.com/office/drawing/2010/main"/>
+                      </a:ext>
+                    </a:extLst>
                   </pic:spPr>
                 </pic:pic>
               </a:graphicData>
@@ -18747,6 +18929,9 @@
             </w:pPr>
             <m:oMath>
               <m:r>
+                <m:rPr>
+                  <m:sty m:val="bi"/>
+                </m:rPr>
                 <w:rPr>
                   <w:rFonts w:ascii="Cambria Math" w:hAnsi="Cambria Math" w:cs="Times New Roman"/>
                   <w:szCs w:val="24"/>
@@ -18764,6 +18949,9 @@
             </w:r>
             <m:oMath>
               <m:r>
+                <m:rPr>
+                  <m:sty m:val="bi"/>
+                </m:rPr>
                 <w:rPr>
                   <w:rFonts w:ascii="Cambria Math" w:hAnsi="Cambria Math" w:cs="Times New Roman"/>
                   <w:sz w:val="32"/>
@@ -18798,6 +18986,9 @@
                     </m:sSubPr>
                     <m:e>
                       <m:r>
+                        <m:rPr>
+                          <m:sty m:val="bi"/>
+                        </m:rPr>
                         <w:rPr>
                           <w:rFonts w:ascii="Cambria Math" w:hAnsi="Cambria Math" w:cs="Times New Roman"/>
                           <w:sz w:val="32"/>
@@ -18808,6 +18999,9 @@
                     </m:e>
                     <m:sub>
                       <m:r>
+                        <m:rPr>
+                          <m:sty m:val="bi"/>
+                        </m:rPr>
                         <w:rPr>
                           <w:rFonts w:ascii="Cambria Math" w:hAnsi="Cambria Math" w:cs="Times New Roman"/>
                           <w:sz w:val="32"/>
@@ -18818,6 +19012,9 @@
                     </m:sub>
                   </m:sSub>
                   <m:r>
+                    <m:rPr>
+                      <m:sty m:val="bi"/>
+                    </m:rPr>
                     <w:rPr>
                       <w:rFonts w:ascii="Cambria Math" w:hAnsi="Cambria Math" w:cs="Times New Roman"/>
                       <w:sz w:val="32"/>
@@ -18839,6 +19036,9 @@
                     </m:sSubPr>
                     <m:e>
                       <m:r>
+                        <m:rPr>
+                          <m:sty m:val="bi"/>
+                        </m:rPr>
                         <w:rPr>
                           <w:rFonts w:ascii="Cambria Math" w:hAnsi="Cambria Math" w:cs="Times New Roman"/>
                           <w:sz w:val="32"/>
@@ -18849,6 +19049,9 @@
                     </m:e>
                     <m:sub>
                       <m:r>
+                        <m:rPr>
+                          <m:sty m:val="bi"/>
+                        </m:rPr>
                         <w:rPr>
                           <w:rFonts w:ascii="Cambria Math" w:hAnsi="Cambria Math" w:cs="Times New Roman"/>
                           <w:sz w:val="32"/>
@@ -18874,6 +19077,9 @@
                     </m:sSubPr>
                     <m:e>
                       <m:r>
+                        <m:rPr>
+                          <m:sty m:val="bi"/>
+                        </m:rPr>
                         <w:rPr>
                           <w:rFonts w:ascii="Cambria Math" w:hAnsi="Cambria Math" w:cs="Times New Roman"/>
                           <w:sz w:val="32"/>
@@ -18884,6 +19090,9 @@
                     </m:e>
                     <m:sub>
                       <m:r>
+                        <m:rPr>
+                          <m:sty m:val="bi"/>
+                        </m:rPr>
                         <w:rPr>
                           <w:rFonts w:ascii="Cambria Math" w:hAnsi="Cambria Math" w:cs="Times New Roman"/>
                           <w:sz w:val="32"/>
@@ -18894,6 +19103,9 @@
                     </m:sub>
                   </m:sSub>
                   <m:r>
+                    <m:rPr>
+                      <m:sty m:val="bi"/>
+                    </m:rPr>
                     <w:rPr>
                       <w:rFonts w:ascii="Cambria Math" w:hAnsi="Cambria Math" w:cs="Times New Roman"/>
                       <w:sz w:val="32"/>
@@ -18915,6 +19127,9 @@
                     </m:sSubPr>
                     <m:e>
                       <m:r>
+                        <m:rPr>
+                          <m:sty m:val="bi"/>
+                        </m:rPr>
                         <w:rPr>
                           <w:rFonts w:ascii="Cambria Math" w:hAnsi="Cambria Math" w:cs="Times New Roman"/>
                           <w:sz w:val="32"/>
@@ -18925,6 +19140,9 @@
                     </m:e>
                     <m:sub>
                       <m:r>
+                        <m:rPr>
+                          <m:sty m:val="bi"/>
+                        </m:rPr>
                         <w:rPr>
                           <w:rFonts w:ascii="Cambria Math" w:hAnsi="Cambria Math" w:cs="Times New Roman"/>
                           <w:sz w:val="32"/>
@@ -19036,7 +19254,6 @@
     <w:p>
       <w:pPr>
         <w:pStyle w:val="FirstOrderSubheading"/>
-        <w:ind w:firstLine="720"/>
         <w:jc w:val="both"/>
         <w:rPr>
           <w:rFonts w:eastAsiaTheme="minorEastAsia" w:cs="Times New Roman"/>
@@ -19047,17 +19264,6 @@
     <w:p>
       <w:pPr>
         <w:pStyle w:val="FirstOrderSubheading"/>
-        <w:ind w:firstLine="720"/>
-        <w:jc w:val="both"/>
-        <w:rPr>
-          <w:rFonts w:eastAsiaTheme="minorEastAsia" w:cs="Times New Roman"/>
-          <w:b w:val="0"/>
-        </w:rPr>
-      </w:pPr>
-    </w:p>
-    <w:p>
-      <w:pPr>
-        <w:pStyle w:val="FirstOrderSubheading"/>
         <w:rPr>
           <w:rFonts w:cs="Times New Roman"/>
           <w:b w:val="0"/>
@@ -19068,10 +19274,11 @@
           <w:b w:val="0"/>
           <w:noProof/>
         </w:rPr>
+        <w:lastRenderedPageBreak/>
         <w:drawing>
           <wp:inline distT="0" distB="0" distL="0" distR="0">
-            <wp:extent cx="5943600" cy="4076700"/>
-            <wp:effectExtent l="0" t="0" r="0" b="0"/>
+            <wp:extent cx="5768671" cy="4076700"/>
+            <wp:effectExtent l="0" t="0" r="3810" b="0"/>
             <wp:docPr id="21" name="Picture 21" descr="C:\Users\Justin\PycharmProjects\Research\ZenRouting\Thesis\Figures\AvgTradeoffRatiovsAvgCongestion.png"/>
             <wp:cNvGraphicFramePr>
               <a:graphicFrameLocks xmlns:a="http://schemas.openxmlformats.org/drawingml/2006/main" noChangeAspect="1"/>
@@ -19093,13 +19300,13 @@
                         </a:ext>
                       </a:extLst>
                     </a:blip>
-                    <a:srcRect t="8547"/>
+                    <a:srcRect l="2943" t="8547"/>
                     <a:stretch/>
                   </pic:blipFill>
                   <pic:spPr bwMode="auto">
                     <a:xfrm>
                       <a:off x="0" y="0"/>
-                      <a:ext cx="5943600" cy="4076700"/>
+                      <a:ext cx="5768671" cy="4076700"/>
                     </a:xfrm>
                     <a:prstGeom prst="rect">
                       <a:avLst/>
@@ -19131,7 +19338,6 @@
           <w:szCs w:val="24"/>
         </w:rPr>
       </w:pPr>
-      <w:bookmarkStart w:id="0" w:name="_GoBack"/>
       <w:r>
         <w:rPr>
           <w:rFonts w:eastAsia="Times New Roman" w:cs="Times New Roman"/>
@@ -19140,18 +19346,7 @@
           <w:szCs w:val="24"/>
           <w:u w:val="single"/>
         </w:rPr>
-        <w:t>Figure</w:t>
-      </w:r>
-      <w:bookmarkEnd w:id="0"/>
-      <w:r>
-        <w:rPr>
-          <w:rFonts w:eastAsia="Times New Roman" w:cs="Times New Roman"/>
-          <w:b w:val="0"/>
-          <w:i/>
-          <w:szCs w:val="24"/>
-          <w:u w:val="single"/>
-        </w:rPr>
-        <w:t xml:space="preserve"> </w:t>
+        <w:t xml:space="preserve">Figure </w:t>
       </w:r>
       <w:r>
         <w:rPr>
@@ -19250,14 +19445,18 @@
     </w:p>
     <w:p>
       <w:pPr>
-        <w:pStyle w:val="FirstOrderSubheading"/>
-        <w:ind w:firstLine="720"/>
-        <w:jc w:val="both"/>
-        <w:rPr>
-          <w:rFonts w:cs="Times New Roman"/>
-          <w:b w:val="0"/>
-        </w:rPr>
-      </w:pPr>
+        <w:spacing w:after="160" w:line="259" w:lineRule="auto"/>
+        <w:rPr>
+          <w:rFonts w:cs="Times New Roman"/>
+        </w:rPr>
+      </w:pPr>
+      <w:r>
+        <w:rPr>
+          <w:rFonts w:cs="Times New Roman"/>
+          <w:b/>
+        </w:rPr>
+        <w:br w:type="page"/>
+      </w:r>
     </w:p>
     <w:p>
       <w:pPr>
@@ -19287,6 +19486,14 @@
         </w:rPr>
         <w:t>Conclusion</w:t>
       </w:r>
+    </w:p>
+    <w:p>
+      <w:pPr>
+        <w:pStyle w:val="MajorHeading"/>
+        <w:rPr>
+          <w:rFonts w:cs="Times New Roman"/>
+        </w:rPr>
+      </w:pPr>
     </w:p>
     <w:p>
       <w:pPr>
@@ -20469,6 +20676,80 @@
           <w:rFonts w:cs="Times New Roman"/>
         </w:rPr>
         <w:t>, John Z. Sun</w:t>
+      </w:r>
+    </w:p>
+    <w:p>
+      <w:pPr>
+        <w:spacing w:after="160" w:line="259" w:lineRule="auto"/>
+        <w:rPr>
+          <w:rFonts w:cs="Times New Roman"/>
+          <w:sz w:val="26"/>
+          <w:szCs w:val="26"/>
+          <w:shd w:val="clear" w:color="auto" w:fill="FFFFFF"/>
+        </w:rPr>
+      </w:pPr>
+    </w:p>
+    <w:p>
+      <w:pPr>
+        <w:shd w:val="clear" w:color="auto" w:fill="FFFFFF"/>
+        <w:spacing w:after="180" w:line="240" w:lineRule="auto"/>
+        <w:jc w:val="both"/>
+        <w:rPr>
+          <w:rFonts w:eastAsia="Times New Roman" w:cs="Times New Roman"/>
+          <w:color w:val="000000"/>
+          <w:szCs w:val="24"/>
+        </w:rPr>
+      </w:pPr>
+      <w:r>
+        <w:rPr>
+          <w:rFonts w:cs="Times New Roman"/>
+          <w:szCs w:val="24"/>
+        </w:rPr>
+        <w:t xml:space="preserve">[6] </w:t>
+      </w:r>
+      <w:r>
+        <w:rPr>
+          <w:rFonts w:eastAsia="Times New Roman" w:cs="Times New Roman"/>
+          <w:color w:val="000000"/>
+          <w:szCs w:val="24"/>
+        </w:rPr>
+        <w:t xml:space="preserve">S. </w:t>
+      </w:r>
+      <w:proofErr w:type="spellStart"/>
+      <w:r>
+        <w:rPr>
+          <w:rFonts w:eastAsia="Times New Roman" w:cs="Times New Roman"/>
+          <w:color w:val="000000"/>
+          <w:szCs w:val="24"/>
+        </w:rPr>
+        <w:t>Dasgupta</w:t>
+      </w:r>
+      <w:proofErr w:type="spellEnd"/>
+      <w:r>
+        <w:rPr>
+          <w:rFonts w:eastAsia="Times New Roman" w:cs="Times New Roman"/>
+          <w:color w:val="000000"/>
+          <w:szCs w:val="24"/>
+        </w:rPr>
+        <w:t xml:space="preserve">, C. Papadimitriou, and U. </w:t>
+      </w:r>
+      <w:proofErr w:type="spellStart"/>
+      <w:r>
+        <w:rPr>
+          <w:rFonts w:eastAsia="Times New Roman" w:cs="Times New Roman"/>
+          <w:color w:val="000000"/>
+          <w:szCs w:val="24"/>
+        </w:rPr>
+        <w:t>Vazirani</w:t>
+      </w:r>
+      <w:proofErr w:type="spellEnd"/>
+      <w:r>
+        <w:rPr>
+          <w:rFonts w:eastAsia="Times New Roman" w:cs="Times New Roman"/>
+          <w:color w:val="000000"/>
+          <w:szCs w:val="24"/>
+        </w:rPr>
+        <w:t>, Algorithms, McGraw-Hill, 2008.</w:t>
       </w:r>
     </w:p>
     <w:p>
@@ -20553,7 +20834,7 @@
           <w:rPr>
             <w:noProof/>
           </w:rPr>
-          <w:t>37</w:t>
+          <w:t>19</w:t>
         </w:r>
         <w:r>
           <w:rPr>
@@ -20595,6 +20876,119 @@
 <file path=word/numbering.xml><?xml version="1.0" encoding="utf-8"?>
 <w:numbering xmlns:wpc="http://schemas.microsoft.com/office/word/2010/wordprocessingCanvas" xmlns:mc="http://schemas.openxmlformats.org/markup-compatibility/2006" xmlns:o="urn:schemas-microsoft-com:office:office" xmlns:r="http://schemas.openxmlformats.org/officeDocument/2006/relationships" xmlns:m="http://schemas.openxmlformats.org/officeDocument/2006/math" xmlns:v="urn:schemas-microsoft-com:vml" xmlns:wp14="http://schemas.microsoft.com/office/word/2010/wordprocessingDrawing" xmlns:wp="http://schemas.openxmlformats.org/drawingml/2006/wordprocessingDrawing" xmlns:w10="urn:schemas-microsoft-com:office:word" xmlns:w="http://schemas.openxmlformats.org/wordprocessingml/2006/main" xmlns:w14="http://schemas.microsoft.com/office/word/2010/wordml" xmlns:w15="http://schemas.microsoft.com/office/word/2012/wordml" xmlns:wpg="http://schemas.microsoft.com/office/word/2010/wordprocessingGroup" xmlns:wpi="http://schemas.microsoft.com/office/word/2010/wordprocessingInk" xmlns:wne="http://schemas.microsoft.com/office/word/2006/wordml" xmlns:wps="http://schemas.microsoft.com/office/word/2010/wordprocessingShape" mc:Ignorable="w14 w15 wp14">
   <w:abstractNum w:abstractNumId="0" w15:restartNumberingAfterBreak="0">
+    <w:nsid w:val="07B43FBE"/>
+    <w:multiLevelType w:val="multilevel"/>
+    <w:tmpl w:val="4CDABEAA"/>
+    <w:lvl w:ilvl="0">
+      <w:start w:val="1"/>
+      <w:numFmt w:val="decimal"/>
+      <w:lvlText w:val="%1."/>
+      <w:lvlJc w:val="left"/>
+      <w:pPr>
+        <w:tabs>
+          <w:tab w:val="num" w:pos="720"/>
+        </w:tabs>
+        <w:ind w:left="720" w:hanging="360"/>
+      </w:pPr>
+    </w:lvl>
+    <w:lvl w:ilvl="1" w:tentative="1">
+      <w:start w:val="1"/>
+      <w:numFmt w:val="decimal"/>
+      <w:lvlText w:val="%2."/>
+      <w:lvlJc w:val="left"/>
+      <w:pPr>
+        <w:tabs>
+          <w:tab w:val="num" w:pos="1440"/>
+        </w:tabs>
+        <w:ind w:left="1440" w:hanging="360"/>
+      </w:pPr>
+    </w:lvl>
+    <w:lvl w:ilvl="2" w:tentative="1">
+      <w:start w:val="1"/>
+      <w:numFmt w:val="decimal"/>
+      <w:lvlText w:val="%3."/>
+      <w:lvlJc w:val="left"/>
+      <w:pPr>
+        <w:tabs>
+          <w:tab w:val="num" w:pos="2160"/>
+        </w:tabs>
+        <w:ind w:left="2160" w:hanging="360"/>
+      </w:pPr>
+    </w:lvl>
+    <w:lvl w:ilvl="3" w:tentative="1">
+      <w:start w:val="1"/>
+      <w:numFmt w:val="decimal"/>
+      <w:lvlText w:val="%4."/>
+      <w:lvlJc w:val="left"/>
+      <w:pPr>
+        <w:tabs>
+          <w:tab w:val="num" w:pos="2880"/>
+        </w:tabs>
+        <w:ind w:left="2880" w:hanging="360"/>
+      </w:pPr>
+    </w:lvl>
+    <w:lvl w:ilvl="4" w:tentative="1">
+      <w:start w:val="1"/>
+      <w:numFmt w:val="decimal"/>
+      <w:lvlText w:val="%5."/>
+      <w:lvlJc w:val="left"/>
+      <w:pPr>
+        <w:tabs>
+          <w:tab w:val="num" w:pos="3600"/>
+        </w:tabs>
+        <w:ind w:left="3600" w:hanging="360"/>
+      </w:pPr>
+    </w:lvl>
+    <w:lvl w:ilvl="5" w:tentative="1">
+      <w:start w:val="1"/>
+      <w:numFmt w:val="decimal"/>
+      <w:lvlText w:val="%6."/>
+      <w:lvlJc w:val="left"/>
+      <w:pPr>
+        <w:tabs>
+          <w:tab w:val="num" w:pos="4320"/>
+        </w:tabs>
+        <w:ind w:left="4320" w:hanging="360"/>
+      </w:pPr>
+    </w:lvl>
+    <w:lvl w:ilvl="6" w:tentative="1">
+      <w:start w:val="1"/>
+      <w:numFmt w:val="decimal"/>
+      <w:lvlText w:val="%7."/>
+      <w:lvlJc w:val="left"/>
+      <w:pPr>
+        <w:tabs>
+          <w:tab w:val="num" w:pos="5040"/>
+        </w:tabs>
+        <w:ind w:left="5040" w:hanging="360"/>
+      </w:pPr>
+    </w:lvl>
+    <w:lvl w:ilvl="7" w:tentative="1">
+      <w:start w:val="1"/>
+      <w:numFmt w:val="decimal"/>
+      <w:lvlText w:val="%8."/>
+      <w:lvlJc w:val="left"/>
+      <w:pPr>
+        <w:tabs>
+          <w:tab w:val="num" w:pos="5760"/>
+        </w:tabs>
+        <w:ind w:left="5760" w:hanging="360"/>
+      </w:pPr>
+    </w:lvl>
+    <w:lvl w:ilvl="8" w:tentative="1">
+      <w:start w:val="1"/>
+      <w:numFmt w:val="decimal"/>
+      <w:lvlText w:val="%9."/>
+      <w:lvlJc w:val="left"/>
+      <w:pPr>
+        <w:tabs>
+          <w:tab w:val="num" w:pos="6480"/>
+        </w:tabs>
+        <w:ind w:left="6480" w:hanging="360"/>
+      </w:pPr>
+    </w:lvl>
+  </w:abstractNum>
+  <w:abstractNum w:abstractNumId="1" w15:restartNumberingAfterBreak="0">
     <w:nsid w:val="1A1433B9"/>
     <w:multiLevelType w:val="hybridMultilevel"/>
     <w:tmpl w:val="FD4A9438"/>
@@ -20683,7 +21077,7 @@
       </w:pPr>
     </w:lvl>
   </w:abstractNum>
-  <w:abstractNum w:abstractNumId="1" w15:restartNumberingAfterBreak="0">
+  <w:abstractNum w:abstractNumId="2" w15:restartNumberingAfterBreak="0">
     <w:nsid w:val="1DEE6BFD"/>
     <w:multiLevelType w:val="hybridMultilevel"/>
     <w:tmpl w:val="93DCCEBA"/>
@@ -20772,7 +21166,7 @@
       </w:pPr>
     </w:lvl>
   </w:abstractNum>
-  <w:abstractNum w:abstractNumId="2" w15:restartNumberingAfterBreak="0">
+  <w:abstractNum w:abstractNumId="3" w15:restartNumberingAfterBreak="0">
     <w:nsid w:val="5A925C29"/>
     <w:multiLevelType w:val="hybridMultilevel"/>
     <w:tmpl w:val="45B00156"/>
@@ -20861,7 +21255,7 @@
       </w:pPr>
     </w:lvl>
   </w:abstractNum>
-  <w:abstractNum w:abstractNumId="3" w15:restartNumberingAfterBreak="0">
+  <w:abstractNum w:abstractNumId="4" w15:restartNumberingAfterBreak="0">
     <w:nsid w:val="5BB21598"/>
     <w:multiLevelType w:val="hybridMultilevel"/>
     <w:tmpl w:val="7812AC82"/>
@@ -20950,7 +21344,7 @@
       </w:pPr>
     </w:lvl>
   </w:abstractNum>
-  <w:abstractNum w:abstractNumId="4" w15:restartNumberingAfterBreak="0">
+  <w:abstractNum w:abstractNumId="5" w15:restartNumberingAfterBreak="0">
     <w:nsid w:val="6A3121AE"/>
     <w:multiLevelType w:val="hybridMultilevel"/>
     <w:tmpl w:val="B7CA4376"/>
@@ -21039,7 +21433,7 @@
       </w:pPr>
     </w:lvl>
   </w:abstractNum>
-  <w:abstractNum w:abstractNumId="5" w15:restartNumberingAfterBreak="0">
+  <w:abstractNum w:abstractNumId="6" w15:restartNumberingAfterBreak="0">
     <w:nsid w:val="7CDF5D4E"/>
     <w:multiLevelType w:val="hybridMultilevel"/>
     <w:tmpl w:val="A08810CA"/>
@@ -21128,7 +21522,7 @@
       </w:pPr>
     </w:lvl>
   </w:abstractNum>
-  <w:abstractNum w:abstractNumId="6" w15:restartNumberingAfterBreak="0">
+  <w:abstractNum w:abstractNumId="7" w15:restartNumberingAfterBreak="0">
     <w:nsid w:val="7FF814DB"/>
     <w:multiLevelType w:val="hybridMultilevel"/>
     <w:tmpl w:val="6AC0BAB2"/>
@@ -21218,25 +21612,28 @@
     </w:lvl>
   </w:abstractNum>
   <w:num w:numId="1">
+    <w:abstractNumId w:val="4"/>
+  </w:num>
+  <w:num w:numId="2">
+    <w:abstractNumId w:val="2"/>
+  </w:num>
+  <w:num w:numId="3">
     <w:abstractNumId w:val="3"/>
   </w:num>
-  <w:num w:numId="2">
+  <w:num w:numId="4">
     <w:abstractNumId w:val="1"/>
   </w:num>
-  <w:num w:numId="3">
-    <w:abstractNumId w:val="2"/>
-  </w:num>
-  <w:num w:numId="4">
-    <w:abstractNumId w:val="0"/>
-  </w:num>
   <w:num w:numId="5">
-    <w:abstractNumId w:val="4"/>
+    <w:abstractNumId w:val="5"/>
   </w:num>
   <w:num w:numId="6">
+    <w:abstractNumId w:val="7"/>
+  </w:num>
+  <w:num w:numId="7">
     <w:abstractNumId w:val="6"/>
   </w:num>
-  <w:num w:numId="7">
-    <w:abstractNumId w:val="5"/>
+  <w:num w:numId="8">
+    <w:abstractNumId w:val="0"/>
   </w:num>
 </w:numbering>
 </file>
@@ -22081,6 +22478,7 @@
     <w:rsid w:val="006474AA"/>
     <w:rsid w:val="00713B7E"/>
     <w:rsid w:val="0074617D"/>
+    <w:rsid w:val="00773B83"/>
     <w:rsid w:val="00777A4E"/>
     <w:rsid w:val="008014D9"/>
     <w:rsid w:val="0081634E"/>
@@ -22828,7 +23226,7 @@
 </file>
 
 <file path=customXml/itemProps1.xml><?xml version="1.0" encoding="utf-8"?>
-<ds:datastoreItem xmlns:ds="http://schemas.openxmlformats.org/officeDocument/2006/customXml" ds:itemID="{735EDB77-0927-4FAD-B569-D864130CE3F8}">
+<ds:datastoreItem xmlns:ds="http://schemas.openxmlformats.org/officeDocument/2006/customXml" ds:itemID="{91AA6949-A248-4A88-B911-AD161B4277D6}">
   <ds:schemaRefs>
     <ds:schemaRef ds:uri="http://schemas.openxmlformats.org/officeDocument/2006/bibliography"/>
   </ds:schemaRefs>
